--- a/ASP.NET_MVC_Study/学习文档/004_ URL 路由.docx
+++ b/ASP.NET_MVC_Study/学习文档/004_ URL 路由.docx
@@ -337,11 +337,19 @@
         </w:rPr>
         <w:t>架构（或方案）是应用程序能够识别并能对之</w:t>
       </w:r>
+      <w:proofErr w:type="gramStart"/>
       <w:r>
         <w:rPr>
           <w:rFonts w:ascii="Segoe UI Symbol" w:hAnsi="Segoe UI Symbol" w:cs="Segoe UI Symbol" w:hint="eastAsia"/>
         </w:rPr>
-        <w:t>作出相应的一组</w:t>
+        <w:t>作出</w:t>
+      </w:r>
+      <w:proofErr w:type="gramEnd"/>
+      <w:r>
+        <w:rPr>
+          <w:rFonts w:ascii="Segoe UI Symbol" w:hAnsi="Segoe UI Symbol" w:cs="Segoe UI Symbol" w:hint="eastAsia"/>
+        </w:rPr>
+        <w:t>相应的一组</w:t>
       </w:r>
       <w:r>
         <w:rPr>
@@ -619,11 +627,6 @@
             <w:tcW w:w="2765" w:type="dxa"/>
           </w:tcPr>
           <w:p>
-            <w:pPr>
-              <w:rPr>
-                <w:rFonts w:hint="eastAsia"/>
-              </w:rPr>
-            </w:pPr>
             <w:hyperlink r:id="rId5" w:history="1">
               <w:r>
                 <w:rPr>
@@ -640,11 +643,6 @@
             <w:tcW w:w="2765" w:type="dxa"/>
           </w:tcPr>
           <w:p>
-            <w:pPr>
-              <w:rPr>
-                <w:rFonts w:hint="eastAsia"/>
-              </w:rPr>
-            </w:pPr>
             <w:r>
               <w:rPr>
                 <w:rFonts w:hint="eastAsia"/>
@@ -658,11 +656,6 @@
             <w:tcW w:w="2766" w:type="dxa"/>
           </w:tcPr>
           <w:p>
-            <w:pPr>
-              <w:rPr>
-                <w:rFonts w:hint="eastAsia"/>
-              </w:rPr>
-            </w:pPr>
             <w:r>
               <w:rPr>
                 <w:rFonts w:hint="eastAsia"/>
@@ -677,24 +670,13 @@
           <w:tcPr>
             <w:tcW w:w="2765" w:type="dxa"/>
           </w:tcPr>
-          <w:p>
-            <w:pPr>
-              <w:rPr>
-                <w:rFonts w:hint="eastAsia"/>
-              </w:rPr>
-            </w:pPr>
-          </w:p>
+          <w:p/>
         </w:tc>
         <w:tc>
           <w:tcPr>
             <w:tcW w:w="2765" w:type="dxa"/>
           </w:tcPr>
           <w:p>
-            <w:pPr>
-              <w:rPr>
-                <w:rFonts w:hint="eastAsia"/>
-              </w:rPr>
-            </w:pPr>
             <w:r>
               <w:rPr>
                 <w:rFonts w:hint="eastAsia"/>
@@ -708,11 +690,6 @@
             <w:tcW w:w="2766" w:type="dxa"/>
           </w:tcPr>
           <w:p>
-            <w:pPr>
-              <w:rPr>
-                <w:rFonts w:hint="eastAsia"/>
-              </w:rPr>
-            </w:pPr>
             <w:r>
               <w:rPr>
                 <w:rFonts w:hint="eastAsia"/>
@@ -727,24 +704,13 @@
           <w:tcPr>
             <w:tcW w:w="2765" w:type="dxa"/>
           </w:tcPr>
-          <w:p>
-            <w:pPr>
-              <w:rPr>
-                <w:rFonts w:hint="eastAsia"/>
-              </w:rPr>
-            </w:pPr>
-          </w:p>
+          <w:p/>
         </w:tc>
         <w:tc>
           <w:tcPr>
             <w:tcW w:w="2765" w:type="dxa"/>
           </w:tcPr>
           <w:p>
-            <w:pPr>
-              <w:rPr>
-                <w:rFonts w:hint="eastAsia"/>
-              </w:rPr>
-            </w:pPr>
             <w:r>
               <w:rPr>
                 <w:rFonts w:hint="eastAsia"/>
@@ -764,11 +730,6 @@
             <w:tcW w:w="2766" w:type="dxa"/>
           </w:tcPr>
           <w:p>
-            <w:pPr>
-              <w:rPr>
-                <w:rFonts w:hint="eastAsia"/>
-              </w:rPr>
-            </w:pPr>
             <w:r>
               <w:rPr>
                 <w:rFonts w:hint="eastAsia"/>
@@ -785,9 +746,311 @@
         </w:tc>
       </w:tr>
     </w:tbl>
-    <w:p/>
-    <w:p/>
-    <w:p/>
+    <w:p>
+      <w:pPr>
+        <w:pStyle w:val="2"/>
+        <w:rPr>
+          <w:rFonts w:hint="eastAsia"/>
+        </w:rPr>
+      </w:pPr>
+      <w:r>
+        <w:t>简单路由的创建及注册</w:t>
+      </w:r>
+    </w:p>
+    <w:p>
+      <w:pPr>
+        <w:ind w:firstLine="420"/>
+      </w:pPr>
+      <w:r>
+        <w:t>定义路由的文件</w:t>
+      </w:r>
+      <w:r>
+        <w:rPr>
+          <w:rFonts w:hint="eastAsia"/>
+        </w:rPr>
+        <w:t xml:space="preserve"> </w:t>
+      </w:r>
+      <w:proofErr w:type="spellStart"/>
+      <w:r>
+        <w:rPr>
+          <w:rFonts w:hint="eastAsia"/>
+        </w:rPr>
+        <w:t>RouteConfig</w:t>
+      </w:r>
+      <w:r>
+        <w:t>.cs</w:t>
+      </w:r>
+      <w:proofErr w:type="spellEnd"/>
+      <w:r>
+        <w:t xml:space="preserve"> </w:t>
+      </w:r>
+      <w:r>
+        <w:t>文件是在</w:t>
+      </w:r>
+      <w:r>
+        <w:rPr>
+          <w:rFonts w:hint="eastAsia"/>
+        </w:rPr>
+        <w:t xml:space="preserve"> </w:t>
+      </w:r>
+      <w:proofErr w:type="spellStart"/>
+      <w:r>
+        <w:rPr>
+          <w:rFonts w:hint="eastAsia"/>
+        </w:rPr>
+        <w:t>App_Start</w:t>
+      </w:r>
+      <w:proofErr w:type="spellEnd"/>
+      <w:r>
+        <w:rPr>
+          <w:rFonts w:hint="eastAsia"/>
+        </w:rPr>
+        <w:t xml:space="preserve"> </w:t>
+      </w:r>
+      <w:r>
+        <w:rPr>
+          <w:rFonts w:hint="eastAsia"/>
+        </w:rPr>
+        <w:t>文件夹中的。在其中定义的静态</w:t>
+      </w:r>
+      <w:r>
+        <w:rPr>
+          <w:rFonts w:hint="eastAsia"/>
+        </w:rPr>
+        <w:t xml:space="preserve"> </w:t>
+      </w:r>
+      <w:proofErr w:type="spellStart"/>
+      <w:r>
+        <w:rPr>
+          <w:rFonts w:hint="eastAsia"/>
+        </w:rPr>
+        <w:t>RegisterRoutes</w:t>
+      </w:r>
+      <w:proofErr w:type="spellEnd"/>
+      <w:r>
+        <w:rPr>
+          <w:rFonts w:hint="eastAsia"/>
+        </w:rPr>
+        <w:t xml:space="preserve"> </w:t>
+      </w:r>
+      <w:r>
+        <w:rPr>
+          <w:rFonts w:hint="eastAsia"/>
+        </w:rPr>
+        <w:t>是通过</w:t>
+      </w:r>
+      <w:r>
+        <w:rPr>
+          <w:rFonts w:hint="eastAsia"/>
+        </w:rPr>
+        <w:t xml:space="preserve"> </w:t>
+      </w:r>
+      <w:proofErr w:type="spellStart"/>
+      <w:r>
+        <w:rPr>
+          <w:rFonts w:hint="eastAsia"/>
+        </w:rPr>
+        <w:t>Global.asax.cs</w:t>
+      </w:r>
+      <w:proofErr w:type="spellEnd"/>
+      <w:r>
+        <w:t xml:space="preserve"> </w:t>
+      </w:r>
+      <w:r>
+        <w:rPr>
+          <w:rFonts w:hint="eastAsia"/>
+        </w:rPr>
+        <w:t>文件进行调用的，当启动应用程序时，它建立了一些核心的</w:t>
+      </w:r>
+      <w:r>
+        <w:rPr>
+          <w:rFonts w:hint="eastAsia"/>
+        </w:rPr>
+        <w:t xml:space="preserve"> MVC </w:t>
+      </w:r>
+      <w:r>
+        <w:rPr>
+          <w:rFonts w:hint="eastAsia"/>
+        </w:rPr>
+        <w:t>特性。</w:t>
+      </w:r>
+    </w:p>
+    <w:p>
+      <w:r>
+        <w:tab/>
+      </w:r>
+      <w:r>
+        <w:t>基本流程如下</w:t>
+      </w:r>
+      <w:r>
+        <w:rPr>
+          <w:rFonts w:hint="eastAsia"/>
+        </w:rPr>
+        <w:t>：</w:t>
+      </w:r>
+    </w:p>
+    <w:p>
+      <w:r>
+        <w:tab/>
+      </w:r>
+      <w:r>
+        <w:t>底层的</w:t>
+      </w:r>
+      <w:r>
+        <w:rPr>
+          <w:rFonts w:hint="eastAsia"/>
+        </w:rPr>
+        <w:t xml:space="preserve"> ASP.NET </w:t>
+      </w:r>
+      <w:r>
+        <w:rPr>
+          <w:rFonts w:hint="eastAsia"/>
+        </w:rPr>
+        <w:t>平台在</w:t>
+      </w:r>
+      <w:r>
+        <w:rPr>
+          <w:rFonts w:hint="eastAsia"/>
+        </w:rPr>
+        <w:t xml:space="preserve"> MVC </w:t>
+      </w:r>
+      <w:r>
+        <w:rPr>
+          <w:rFonts w:hint="eastAsia"/>
+        </w:rPr>
+        <w:t>第一次启动时调用</w:t>
+      </w:r>
+      <w:proofErr w:type="spellStart"/>
+      <w:r>
+        <w:rPr>
+          <w:rFonts w:hint="eastAsia"/>
+          <w:highlight w:val="lightGray"/>
+        </w:rPr>
+        <w:t>Global.asax.cs</w:t>
+      </w:r>
+      <w:proofErr w:type="spellEnd"/>
+      <w:r>
+        <w:rPr>
+          <w:highlight w:val="lightGray"/>
+        </w:rPr>
+        <w:t xml:space="preserve"> </w:t>
+      </w:r>
+      <w:r>
+        <w:rPr>
+          <w:rFonts w:hint="eastAsia"/>
+          <w:highlight w:val="lightGray"/>
+        </w:rPr>
+        <w:t>—</w:t>
+      </w:r>
+      <w:r>
+        <w:rPr>
+          <w:rFonts w:hint="eastAsia"/>
+          <w:highlight w:val="lightGray"/>
+        </w:rPr>
+        <w:t>&gt;</w:t>
+      </w:r>
+      <w:proofErr w:type="spellStart"/>
+      <w:r>
+        <w:rPr>
+          <w:highlight w:val="lightGray"/>
+        </w:rPr>
+        <w:t>Application_Start</w:t>
+      </w:r>
+      <w:proofErr w:type="spellEnd"/>
+      <w:r>
+        <w:rPr>
+          <w:highlight w:val="lightGray"/>
+        </w:rPr>
+        <w:t>()</w:t>
+      </w:r>
+      <w:r>
+        <w:t xml:space="preserve"> </w:t>
+      </w:r>
+      <w:r>
+        <w:rPr>
+          <w:rFonts w:hint="eastAsia"/>
+          <w:b/>
+        </w:rPr>
+        <w:t>——</w:t>
+      </w:r>
+      <w:r>
+        <w:rPr>
+          <w:b/>
+        </w:rPr>
+        <w:t>&gt;</w:t>
+      </w:r>
+      <w:r>
+        <w:rPr>
+          <w:rFonts w:hint="eastAsia"/>
+        </w:rPr>
+        <w:t xml:space="preserve"> </w:t>
+      </w:r>
+      <w:proofErr w:type="spellStart"/>
+      <w:r>
+        <w:rPr>
+          <w:rFonts w:hint="eastAsia"/>
+          <w:highlight w:val="lightGray"/>
+        </w:rPr>
+        <w:t>RouteConfig</w:t>
+      </w:r>
+      <w:r>
+        <w:rPr>
+          <w:highlight w:val="lightGray"/>
+        </w:rPr>
+        <w:t>.cs</w:t>
+      </w:r>
+      <w:proofErr w:type="spellEnd"/>
+      <w:r>
+        <w:rPr>
+          <w:rFonts w:hint="eastAsia"/>
+          <w:highlight w:val="lightGray"/>
+        </w:rPr>
+        <w:t>—</w:t>
+      </w:r>
+      <w:r>
+        <w:rPr>
+          <w:rFonts w:hint="eastAsia"/>
+          <w:highlight w:val="lightGray"/>
+        </w:rPr>
+        <w:t xml:space="preserve">&gt; </w:t>
+      </w:r>
+      <w:proofErr w:type="spellStart"/>
+      <w:r>
+        <w:rPr>
+          <w:rFonts w:hint="eastAsia"/>
+          <w:highlight w:val="lightGray"/>
+        </w:rPr>
+        <w:t>RegisterRoutes</w:t>
+      </w:r>
+      <w:proofErr w:type="spellEnd"/>
+      <w:r>
+        <w:rPr>
+          <w:rFonts w:hint="eastAsia"/>
+          <w:highlight w:val="lightGray"/>
+        </w:rPr>
+        <w:t>()</w:t>
+      </w:r>
+      <w:r>
+        <w:rPr>
+          <w:rFonts w:hint="eastAsia"/>
+        </w:rPr>
+        <w:t>。</w:t>
+      </w:r>
+    </w:p>
+    <w:p>
+      <w:r>
+        <w:tab/>
+      </w:r>
+      <w:r>
+        <w:t>定义函数类似如下样子</w:t>
+      </w:r>
+      <w:r>
+        <w:rPr>
+          <w:rFonts w:hint="eastAsia"/>
+        </w:rPr>
+        <w:t>：</w:t>
+      </w:r>
+    </w:p>
     <w:p/>
     <w:p>
       <w:pPr>
@@ -795,9 +1058,167 @@
           <w:rFonts w:hint="eastAsia"/>
         </w:rPr>
       </w:pPr>
+      <w:r>
+        <w:tab/>
+      </w:r>
+      <w:proofErr w:type="spellStart"/>
+      <w:r>
+        <w:rPr>
+          <w:rFonts w:hint="eastAsia"/>
+        </w:rPr>
+        <w:t>Global.asax.cs</w:t>
+      </w:r>
+      <w:proofErr w:type="spellEnd"/>
+      <w:r>
+        <w:rPr>
+          <w:rFonts w:hint="eastAsia"/>
+        </w:rPr>
+        <w:t>中的</w:t>
+      </w:r>
+      <w:proofErr w:type="spellStart"/>
+      <w:r>
+        <w:t>Application_Start</w:t>
+      </w:r>
+      <w:proofErr w:type="spellEnd"/>
+      <w:r>
+        <w:t>()</w:t>
+      </w:r>
+      <w:r>
+        <w:t>函数调用方式如下方式</w:t>
+      </w:r>
+      <w:r>
+        <w:rPr>
+          <w:rFonts w:hint="eastAsia"/>
+        </w:rPr>
+        <w:t>：</w:t>
+      </w:r>
       <w:bookmarkStart w:id="0" w:name="_GoBack"/>
       <w:bookmarkEnd w:id="0"/>
     </w:p>
+    <w:p>
+      <w:pPr>
+        <w:rPr>
+          <w:rFonts w:hint="eastAsia"/>
+        </w:rPr>
+      </w:pPr>
+    </w:p>
+    <w:p>
+      <w:r>
+        <w:lastRenderedPageBreak/>
+        <w:tab/>
+      </w:r>
+      <w:r>
+        <w:t>注册路由的一个方便的方法是</w:t>
+      </w:r>
+      <w:r>
+        <w:rPr>
+          <w:rFonts w:hint="eastAsia"/>
+        </w:rPr>
+        <w:t>，</w:t>
+      </w:r>
+      <w:r>
+        <w:t>使用</w:t>
+      </w:r>
+      <w:r>
+        <w:rPr>
+          <w:rFonts w:hint="eastAsia"/>
+        </w:rPr>
+        <w:t xml:space="preserve"> </w:t>
+      </w:r>
+      <w:proofErr w:type="spellStart"/>
+      <w:r>
+        <w:rPr>
+          <w:rFonts w:hint="eastAsia"/>
+        </w:rPr>
+        <w:t>RouteCollection</w:t>
+      </w:r>
+      <w:proofErr w:type="spellEnd"/>
+      <w:r>
+        <w:t xml:space="preserve"> </w:t>
+      </w:r>
+      <w:r>
+        <w:rPr>
+          <w:rFonts w:hint="eastAsia"/>
+        </w:rPr>
+        <w:t>类所定义的</w:t>
+      </w:r>
+      <w:proofErr w:type="spellStart"/>
+      <w:r>
+        <w:rPr>
+          <w:rFonts w:hint="eastAsia"/>
+        </w:rPr>
+        <w:t>Map</w:t>
+      </w:r>
+      <w:r>
+        <w:t>Route</w:t>
+      </w:r>
+      <w:proofErr w:type="spellEnd"/>
+      <w:r>
+        <w:t>方法</w:t>
+      </w:r>
+      <w:r>
+        <w:rPr>
+          <w:rFonts w:hint="eastAsia"/>
+        </w:rPr>
+        <w:t>。如：</w:t>
+      </w:r>
+    </w:p>
+    <w:p/>
+    <w:p>
+      <w:r>
+        <w:tab/>
+      </w:r>
+      <w:r>
+        <w:t>也可以通过创建一个新的</w:t>
+      </w:r>
+      <w:r>
+        <w:rPr>
+          <w:rFonts w:hint="eastAsia"/>
+        </w:rPr>
+        <w:t xml:space="preserve"> Route</w:t>
+      </w:r>
+      <w:r>
+        <w:t xml:space="preserve"> </w:t>
+      </w:r>
+      <w:r>
+        <w:t>来实现</w:t>
+      </w:r>
+      <w:r>
+        <w:rPr>
+          <w:rFonts w:hint="eastAsia"/>
+        </w:rPr>
+        <w:t>，</w:t>
+      </w:r>
+      <w:r>
+        <w:t>如</w:t>
+      </w:r>
+      <w:r>
+        <w:rPr>
+          <w:rFonts w:hint="eastAsia"/>
+        </w:rPr>
+        <w:t>：</w:t>
+      </w:r>
+    </w:p>
+    <w:p/>
+    <w:p>
+      <w:pPr>
+        <w:ind w:firstLine="420"/>
+        <w:rPr>
+          <w:rFonts w:hint="eastAsia"/>
+        </w:rPr>
+      </w:pPr>
+      <w:r>
+        <w:t>上述两种方式的效果是一样的</w:t>
+      </w:r>
+      <w:r>
+        <w:rPr>
+          <w:rFonts w:hint="eastAsia"/>
+        </w:rPr>
+        <w:t>。</w:t>
+      </w:r>
+    </w:p>
+    <w:p/>
+    <w:p/>
     <w:sectPr>
       <w:pgSz w:w="11906" w:h="16838"/>
       <w:pgMar w:top="1440" w:right="1800" w:bottom="1440" w:left="1800" w:header="851" w:footer="992" w:gutter="0"/>
@@ -1488,7 +1909,6 @@
   <w:style w:type="character" w:default="1" w:styleId="a0">
     <w:name w:val="Default Paragraph Font"/>
     <w:uiPriority w:val="1"/>
-    <w:semiHidden/>
     <w:unhideWhenUsed/>
   </w:style>
   <w:style w:type="table" w:default="1" w:styleId="a1">

--- a/ASP.NET_MVC_Study/学习文档/004_ URL 路由.docx
+++ b/ASP.NET_MVC_Study/学习文档/004_ URL 路由.docx
@@ -18,6 +18,8 @@
         </w:rPr>
         <w:t>路由</w:t>
       </w:r>
+      <w:bookmarkStart w:id="0" w:name="_GoBack"/>
+      <w:bookmarkEnd w:id="0"/>
     </w:p>
     <w:p>
       <w:pPr>
@@ -337,19 +339,11 @@
         </w:rPr>
         <w:t>架构（或方案）是应用程序能够识别并能对之</w:t>
       </w:r>
-      <w:proofErr w:type="gramStart"/>
       <w:r>
         <w:rPr>
           <w:rFonts w:ascii="Segoe UI Symbol" w:hAnsi="Segoe UI Symbol" w:cs="Segoe UI Symbol" w:hint="eastAsia"/>
         </w:rPr>
-        <w:t>作出</w:t>
-      </w:r>
-      <w:proofErr w:type="gramEnd"/>
-      <w:r>
-        <w:rPr>
-          <w:rFonts w:ascii="Segoe UI Symbol" w:hAnsi="Segoe UI Symbol" w:cs="Segoe UI Symbol" w:hint="eastAsia"/>
-        </w:rPr>
-        <w:t>相应的一组</w:t>
+        <w:t>作出相应的一组</w:t>
       </w:r>
       <w:r>
         <w:rPr>
@@ -749,9 +743,6 @@
     <w:p>
       <w:pPr>
         <w:pStyle w:val="2"/>
-        <w:rPr>
-          <w:rFonts w:hint="eastAsia"/>
-        </w:rPr>
       </w:pPr>
       <w:r>
         <w:t>简单路由的创建及注册</w:t>
@@ -768,21 +759,10 @@
         <w:rPr>
           <w:rFonts w:hint="eastAsia"/>
         </w:rPr>
-        <w:t xml:space="preserve"> </w:t>
-      </w:r>
-      <w:proofErr w:type="spellStart"/>
-      <w:r>
-        <w:rPr>
-          <w:rFonts w:hint="eastAsia"/>
-        </w:rPr>
-        <w:t>RouteConfig</w:t>
-      </w:r>
-      <w:r>
-        <w:t>.cs</w:t>
-      </w:r>
-      <w:proofErr w:type="spellEnd"/>
-      <w:r>
-        <w:t xml:space="preserve"> </w:t>
+        <w:t xml:space="preserve"> RouteConfig</w:t>
+      </w:r>
+      <w:r>
+        <w:t xml:space="preserve">.cs </w:t>
       </w:r>
       <w:r>
         <w:t>文件是在</w:t>
@@ -791,21 +771,7 @@
         <w:rPr>
           <w:rFonts w:hint="eastAsia"/>
         </w:rPr>
-        <w:t xml:space="preserve"> </w:t>
-      </w:r>
-      <w:proofErr w:type="spellStart"/>
-      <w:r>
-        <w:rPr>
-          <w:rFonts w:hint="eastAsia"/>
-        </w:rPr>
-        <w:t>App_Start</w:t>
-      </w:r>
-      <w:proofErr w:type="spellEnd"/>
-      <w:r>
-        <w:rPr>
-          <w:rFonts w:hint="eastAsia"/>
-        </w:rPr>
-        <w:t xml:space="preserve"> </w:t>
+        <w:t xml:space="preserve"> App_Start </w:t>
       </w:r>
       <w:r>
         <w:rPr>
@@ -817,21 +783,7 @@
         <w:rPr>
           <w:rFonts w:hint="eastAsia"/>
         </w:rPr>
-        <w:t xml:space="preserve"> </w:t>
-      </w:r>
-      <w:proofErr w:type="spellStart"/>
-      <w:r>
-        <w:rPr>
-          <w:rFonts w:hint="eastAsia"/>
-        </w:rPr>
-        <w:t>RegisterRoutes</w:t>
-      </w:r>
-      <w:proofErr w:type="spellEnd"/>
-      <w:r>
-        <w:rPr>
-          <w:rFonts w:hint="eastAsia"/>
-        </w:rPr>
-        <w:t xml:space="preserve"> </w:t>
+        <w:t xml:space="preserve"> RegisterRoutes </w:t>
       </w:r>
       <w:r>
         <w:rPr>
@@ -843,16 +795,8 @@
         <w:rPr>
           <w:rFonts w:hint="eastAsia"/>
         </w:rPr>
-        <w:t xml:space="preserve"> </w:t>
-      </w:r>
-      <w:proofErr w:type="spellStart"/>
-      <w:r>
-        <w:rPr>
-          <w:rFonts w:hint="eastAsia"/>
-        </w:rPr>
-        <w:t>Global.asax.cs</w:t>
-      </w:r>
-      <w:proofErr w:type="spellEnd"/>
+        <w:t xml:space="preserve"> Global.asax.cs</w:t>
+      </w:r>
       <w:r>
         <w:t xml:space="preserve"> </w:t>
       </w:r>
@@ -920,7 +864,6 @@
         </w:rPr>
         <w:t>第一次启动时调用</w:t>
       </w:r>
-      <w:proofErr w:type="spellStart"/>
       <w:r>
         <w:rPr>
           <w:rFonts w:hint="eastAsia"/>
@@ -928,7 +871,6 @@
         </w:rPr>
         <w:t>Global.asax.cs</w:t>
       </w:r>
-      <w:proofErr w:type="spellEnd"/>
       <w:r>
         <w:rPr>
           <w:highlight w:val="lightGray"/>
@@ -949,86 +891,60 @@
         </w:rPr>
         <w:t>&gt;</w:t>
       </w:r>
-      <w:proofErr w:type="spellStart"/>
       <w:r>
         <w:rPr>
           <w:highlight w:val="lightGray"/>
         </w:rPr>
-        <w:t>Application_Start</w:t>
-      </w:r>
-      <w:proofErr w:type="spellEnd"/>
-      <w:r>
-        <w:rPr>
+        <w:t>Application_Start()</w:t>
+      </w:r>
+      <w:r>
+        <w:t xml:space="preserve"> </w:t>
+      </w:r>
+      <w:r>
+        <w:rPr>
+          <w:rFonts w:hint="eastAsia"/>
+          <w:b/>
+        </w:rPr>
+        <w:t>——</w:t>
+      </w:r>
+      <w:r>
+        <w:rPr>
+          <w:b/>
+        </w:rPr>
+        <w:t>&gt;</w:t>
+      </w:r>
+      <w:r>
+        <w:rPr>
+          <w:rFonts w:hint="eastAsia"/>
+        </w:rPr>
+        <w:t xml:space="preserve"> </w:t>
+      </w:r>
+      <w:r>
+        <w:rPr>
+          <w:rFonts w:hint="eastAsia"/>
           <w:highlight w:val="lightGray"/>
         </w:rPr>
-        <w:t>()</w:t>
-      </w:r>
-      <w:r>
-        <w:t xml:space="preserve"> </w:t>
-      </w:r>
-      <w:r>
-        <w:rPr>
-          <w:rFonts w:hint="eastAsia"/>
-          <w:b/>
-        </w:rPr>
-        <w:t>——</w:t>
-      </w:r>
-      <w:r>
-        <w:rPr>
-          <w:b/>
-        </w:rPr>
-        <w:t>&gt;</w:t>
-      </w:r>
-      <w:r>
-        <w:rPr>
-          <w:rFonts w:hint="eastAsia"/>
-        </w:rPr>
-        <w:t xml:space="preserve"> </w:t>
-      </w:r>
-      <w:proofErr w:type="spellStart"/>
-      <w:r>
-        <w:rPr>
-          <w:rFonts w:hint="eastAsia"/>
+        <w:t>RouteConfig</w:t>
+      </w:r>
+      <w:r>
+        <w:rPr>
           <w:highlight w:val="lightGray"/>
         </w:rPr>
-        <w:t>RouteConfig</w:t>
-      </w:r>
-      <w:r>
-        <w:rPr>
+        <w:t>.cs</w:t>
+      </w:r>
+      <w:r>
+        <w:rPr>
+          <w:rFonts w:hint="eastAsia"/>
           <w:highlight w:val="lightGray"/>
         </w:rPr>
-        <w:t>.cs</w:t>
-      </w:r>
-      <w:proofErr w:type="spellEnd"/>
+        <w:t>—</w:t>
+      </w:r>
       <w:r>
         <w:rPr>
           <w:rFonts w:hint="eastAsia"/>
           <w:highlight w:val="lightGray"/>
         </w:rPr>
-        <w:t>—</w:t>
-      </w:r>
-      <w:r>
-        <w:rPr>
-          <w:rFonts w:hint="eastAsia"/>
-          <w:highlight w:val="lightGray"/>
-        </w:rPr>
-        <w:t xml:space="preserve">&gt; </w:t>
-      </w:r>
-      <w:proofErr w:type="spellStart"/>
-      <w:r>
-        <w:rPr>
-          <w:rFonts w:hint="eastAsia"/>
-          <w:highlight w:val="lightGray"/>
-        </w:rPr>
-        <w:t>RegisterRoutes</w:t>
-      </w:r>
-      <w:proofErr w:type="spellEnd"/>
-      <w:r>
-        <w:rPr>
-          <w:rFonts w:hint="eastAsia"/>
-          <w:highlight w:val="lightGray"/>
-        </w:rPr>
-        <w:t>()</w:t>
+        <w:t>&gt; RegisterRoutes()</w:t>
       </w:r>
       <w:r>
         <w:rPr>
@@ -1053,35 +969,23 @@
     </w:p>
     <w:p/>
     <w:p>
-      <w:pPr>
-        <w:rPr>
-          <w:rFonts w:hint="eastAsia"/>
-        </w:rPr>
-      </w:pPr>
       <w:r>
         <w:tab/>
       </w:r>
-      <w:proofErr w:type="spellStart"/>
       <w:r>
         <w:rPr>
           <w:rFonts w:hint="eastAsia"/>
         </w:rPr>
         <w:t>Global.asax.cs</w:t>
       </w:r>
-      <w:proofErr w:type="spellEnd"/>
       <w:r>
         <w:rPr>
           <w:rFonts w:hint="eastAsia"/>
         </w:rPr>
         <w:t>中的</w:t>
       </w:r>
-      <w:proofErr w:type="spellStart"/>
-      <w:r>
-        <w:t>Application_Start</w:t>
-      </w:r>
-      <w:proofErr w:type="spellEnd"/>
-      <w:r>
-        <w:t>()</w:t>
+      <w:r>
+        <w:t>Application_Start()</w:t>
       </w:r>
       <w:r>
         <w:t>函数调用方式如下方式</w:t>
@@ -1091,121 +995,100 @@
           <w:rFonts w:hint="eastAsia"/>
         </w:rPr>
         <w:t>：</w:t>
-      </w:r>
-      <w:bookmarkStart w:id="0" w:name="_GoBack"/>
-      <w:bookmarkEnd w:id="0"/>
-    </w:p>
-    <w:p>
-      <w:pPr>
-        <w:rPr>
-          <w:rFonts w:hint="eastAsia"/>
-        </w:rPr>
-      </w:pPr>
-    </w:p>
-    <w:p>
-      <w:r>
-        <w:lastRenderedPageBreak/>
-        <w:tab/>
-      </w:r>
-      <w:r>
-        <w:t>注册路由的一个方便的方法是</w:t>
-      </w:r>
-      <w:r>
-        <w:rPr>
-          <w:rFonts w:hint="eastAsia"/>
-        </w:rPr>
-        <w:t>，</w:t>
-      </w:r>
-      <w:r>
-        <w:t>使用</w:t>
-      </w:r>
-      <w:r>
-        <w:rPr>
-          <w:rFonts w:hint="eastAsia"/>
-        </w:rPr>
-        <w:t xml:space="preserve"> </w:t>
-      </w:r>
-      <w:proofErr w:type="spellStart"/>
-      <w:r>
-        <w:rPr>
-          <w:rFonts w:hint="eastAsia"/>
-        </w:rPr>
-        <w:t>RouteCollection</w:t>
-      </w:r>
-      <w:proofErr w:type="spellEnd"/>
-      <w:r>
-        <w:t xml:space="preserve"> </w:t>
-      </w:r>
-      <w:r>
-        <w:rPr>
-          <w:rFonts w:hint="eastAsia"/>
-        </w:rPr>
-        <w:t>类所定义的</w:t>
-      </w:r>
-      <w:proofErr w:type="spellStart"/>
-      <w:r>
-        <w:rPr>
-          <w:rFonts w:hint="eastAsia"/>
-        </w:rPr>
-        <w:t>Map</w:t>
-      </w:r>
-      <w:r>
-        <w:t>Route</w:t>
-      </w:r>
-      <w:proofErr w:type="spellEnd"/>
-      <w:r>
-        <w:t>方法</w:t>
-      </w:r>
-      <w:r>
-        <w:rPr>
-          <w:rFonts w:hint="eastAsia"/>
-        </w:rPr>
-        <w:t>。如：</w:t>
       </w:r>
     </w:p>
     <w:p/>
     <w:p>
       <w:r>
+        <w:lastRenderedPageBreak/>
         <w:tab/>
       </w:r>
       <w:r>
-        <w:t>也可以通过创建一个新的</w:t>
-      </w:r>
-      <w:r>
-        <w:rPr>
-          <w:rFonts w:hint="eastAsia"/>
-        </w:rPr>
-        <w:t xml:space="preserve"> Route</w:t>
+        <w:t>注册路由的一个方便的方法是</w:t>
+      </w:r>
+      <w:r>
+        <w:rPr>
+          <w:rFonts w:hint="eastAsia"/>
+        </w:rPr>
+        <w:t>，</w:t>
+      </w:r>
+      <w:r>
+        <w:t>使用</w:t>
+      </w:r>
+      <w:r>
+        <w:rPr>
+          <w:rFonts w:hint="eastAsia"/>
+        </w:rPr>
+        <w:t xml:space="preserve"> RouteCollection</w:t>
       </w:r>
       <w:r>
         <w:t xml:space="preserve"> </w:t>
       </w:r>
       <w:r>
-        <w:t>来实现</w:t>
-      </w:r>
-      <w:r>
-        <w:rPr>
-          <w:rFonts w:hint="eastAsia"/>
-        </w:rPr>
-        <w:t>，</w:t>
-      </w:r>
-      <w:r>
-        <w:t>如</w:t>
-      </w:r>
-      <w:r>
-        <w:rPr>
-          <w:rFonts w:hint="eastAsia"/>
-        </w:rPr>
-        <w:t>：</w:t>
+        <w:rPr>
+          <w:rFonts w:hint="eastAsia"/>
+        </w:rPr>
+        <w:t>类所定义的</w:t>
+      </w:r>
+      <w:r>
+        <w:rPr>
+          <w:rFonts w:hint="eastAsia"/>
+        </w:rPr>
+        <w:t>Map</w:t>
+      </w:r>
+      <w:r>
+        <w:t>Route</w:t>
+      </w:r>
+      <w:r>
+        <w:t>方法</w:t>
+      </w:r>
+      <w:r>
+        <w:rPr>
+          <w:rFonts w:hint="eastAsia"/>
+        </w:rPr>
+        <w:t>。如：</w:t>
       </w:r>
     </w:p>
     <w:p/>
     <w:p>
+      <w:r>
+        <w:tab/>
+      </w:r>
+      <w:r>
+        <w:t>也可以通过创建一个新的</w:t>
+      </w:r>
+      <w:r>
+        <w:rPr>
+          <w:rFonts w:hint="eastAsia"/>
+        </w:rPr>
+        <w:t xml:space="preserve"> Route</w:t>
+      </w:r>
+      <w:r>
+        <w:t xml:space="preserve"> </w:t>
+      </w:r>
+      <w:r>
+        <w:t>来实现</w:t>
+      </w:r>
+      <w:r>
+        <w:rPr>
+          <w:rFonts w:hint="eastAsia"/>
+        </w:rPr>
+        <w:t>，</w:t>
+      </w:r>
+      <w:r>
+        <w:t>如</w:t>
+      </w:r>
+      <w:r>
+        <w:rPr>
+          <w:rFonts w:hint="eastAsia"/>
+        </w:rPr>
+        <w:t>：</w:t>
+      </w:r>
+    </w:p>
+    <w:p/>
+    <w:p>
       <w:pPr>
         <w:ind w:firstLine="420"/>
-        <w:rPr>
-          <w:rFonts w:hint="eastAsia"/>
-        </w:rPr>
       </w:pPr>
       <w:r>
         <w:t>上述两种方式的效果是一样的</w:t>
@@ -1909,6 +1792,7 @@
   <w:style w:type="character" w:default="1" w:styleId="a0">
     <w:name w:val="Default Paragraph Font"/>
     <w:uiPriority w:val="1"/>
+    <w:semiHidden/>
     <w:unhideWhenUsed/>
   </w:style>
   <w:style w:type="table" w:default="1" w:styleId="a1">

--- a/ASP.NET_MVC_Study/学习文档/004_ URL 路由.docx
+++ b/ASP.NET_MVC_Study/学习文档/004_ URL 路由.docx
@@ -18,8 +18,6 @@
         </w:rPr>
         <w:t>路由</w:t>
       </w:r>
-      <w:bookmarkStart w:id="0" w:name="_GoBack"/>
-      <w:bookmarkEnd w:id="0"/>
     </w:p>
     <w:p>
       <w:pPr>
@@ -339,11 +337,19 @@
         </w:rPr>
         <w:t>架构（或方案）是应用程序能够识别并能对之</w:t>
       </w:r>
+      <w:proofErr w:type="gramStart"/>
       <w:r>
         <w:rPr>
           <w:rFonts w:ascii="Segoe UI Symbol" w:hAnsi="Segoe UI Symbol" w:cs="Segoe UI Symbol" w:hint="eastAsia"/>
         </w:rPr>
-        <w:t>作出相应的一组</w:t>
+        <w:t>作出</w:t>
+      </w:r>
+      <w:proofErr w:type="gramEnd"/>
+      <w:r>
+        <w:rPr>
+          <w:rFonts w:ascii="Segoe UI Symbol" w:hAnsi="Segoe UI Symbol" w:cs="Segoe UI Symbol" w:hint="eastAsia"/>
+        </w:rPr>
+        <w:t>相应的一组</w:t>
       </w:r>
       <w:r>
         <w:rPr>
@@ -759,10 +765,21 @@
         <w:rPr>
           <w:rFonts w:hint="eastAsia"/>
         </w:rPr>
-        <w:t xml:space="preserve"> RouteConfig</w:t>
-      </w:r>
-      <w:r>
-        <w:t xml:space="preserve">.cs </w:t>
+        <w:t xml:space="preserve"> </w:t>
+      </w:r>
+      <w:proofErr w:type="spellStart"/>
+      <w:r>
+        <w:rPr>
+          <w:rFonts w:hint="eastAsia"/>
+        </w:rPr>
+        <w:t>RouteConfig</w:t>
+      </w:r>
+      <w:r>
+        <w:t>.cs</w:t>
+      </w:r>
+      <w:proofErr w:type="spellEnd"/>
+      <w:r>
+        <w:t xml:space="preserve"> </w:t>
       </w:r>
       <w:r>
         <w:t>文件是在</w:t>
@@ -771,7 +788,21 @@
         <w:rPr>
           <w:rFonts w:hint="eastAsia"/>
         </w:rPr>
-        <w:t xml:space="preserve"> App_Start </w:t>
+        <w:t xml:space="preserve"> </w:t>
+      </w:r>
+      <w:proofErr w:type="spellStart"/>
+      <w:r>
+        <w:rPr>
+          <w:rFonts w:hint="eastAsia"/>
+        </w:rPr>
+        <w:t>App_Start</w:t>
+      </w:r>
+      <w:proofErr w:type="spellEnd"/>
+      <w:r>
+        <w:rPr>
+          <w:rFonts w:hint="eastAsia"/>
+        </w:rPr>
+        <w:t xml:space="preserve"> </w:t>
       </w:r>
       <w:r>
         <w:rPr>
@@ -783,7 +814,21 @@
         <w:rPr>
           <w:rFonts w:hint="eastAsia"/>
         </w:rPr>
-        <w:t xml:space="preserve"> RegisterRoutes </w:t>
+        <w:t xml:space="preserve"> </w:t>
+      </w:r>
+      <w:proofErr w:type="spellStart"/>
+      <w:r>
+        <w:rPr>
+          <w:rFonts w:hint="eastAsia"/>
+        </w:rPr>
+        <w:t>RegisterRoutes</w:t>
+      </w:r>
+      <w:proofErr w:type="spellEnd"/>
+      <w:r>
+        <w:rPr>
+          <w:rFonts w:hint="eastAsia"/>
+        </w:rPr>
+        <w:t xml:space="preserve"> </w:t>
       </w:r>
       <w:r>
         <w:rPr>
@@ -795,11 +840,19 @@
         <w:rPr>
           <w:rFonts w:hint="eastAsia"/>
         </w:rPr>
-        <w:t xml:space="preserve"> Global.asax.cs</w:t>
-      </w:r>
-      <w:r>
         <w:t xml:space="preserve"> </w:t>
       </w:r>
+      <w:proofErr w:type="spellStart"/>
+      <w:r>
+        <w:rPr>
+          <w:rFonts w:hint="eastAsia"/>
+        </w:rPr>
+        <w:t>Global.asax.cs</w:t>
+      </w:r>
+      <w:proofErr w:type="spellEnd"/>
+      <w:r>
+        <w:t xml:space="preserve"> </w:t>
+      </w:r>
       <w:r>
         <w:rPr>
           <w:rFonts w:hint="eastAsia"/>
@@ -864,6 +917,7 @@
         </w:rPr>
         <w:t>第一次启动时调用</w:t>
       </w:r>
+      <w:proofErr w:type="spellStart"/>
       <w:r>
         <w:rPr>
           <w:rFonts w:hint="eastAsia"/>
@@ -871,6 +925,7 @@
         </w:rPr>
         <w:t>Global.asax.cs</w:t>
       </w:r>
+      <w:proofErr w:type="spellEnd"/>
       <w:r>
         <w:rPr>
           <w:highlight w:val="lightGray"/>
@@ -891,11 +946,19 @@
         </w:rPr>
         <w:t>&gt;</w:t>
       </w:r>
-      <w:r>
-        <w:rPr>
-          <w:highlight w:val="lightGray"/>
-        </w:rPr>
-        <w:t>Application_Start()</w:t>
+      <w:proofErr w:type="spellStart"/>
+      <w:r>
+        <w:rPr>
+          <w:highlight w:val="lightGray"/>
+        </w:rPr>
+        <w:t>Application_Start</w:t>
+      </w:r>
+      <w:proofErr w:type="spellEnd"/>
+      <w:r>
+        <w:rPr>
+          <w:highlight w:val="lightGray"/>
+        </w:rPr>
+        <w:t>()</w:t>
       </w:r>
       <w:r>
         <w:t xml:space="preserve"> </w:t>
@@ -919,6 +982,7 @@
         </w:rPr>
         <w:t xml:space="preserve"> </w:t>
       </w:r>
+      <w:proofErr w:type="spellStart"/>
       <w:r>
         <w:rPr>
           <w:rFonts w:hint="eastAsia"/>
@@ -932,6 +996,7 @@
         </w:rPr>
         <w:t>.cs</w:t>
       </w:r>
+      <w:proofErr w:type="spellEnd"/>
       <w:r>
         <w:rPr>
           <w:rFonts w:hint="eastAsia"/>
@@ -944,7 +1009,23 @@
           <w:rFonts w:hint="eastAsia"/>
           <w:highlight w:val="lightGray"/>
         </w:rPr>
-        <w:t>&gt; RegisterRoutes()</w:t>
+        <w:t xml:space="preserve">&gt; </w:t>
+      </w:r>
+      <w:proofErr w:type="spellStart"/>
+      <w:r>
+        <w:rPr>
+          <w:rFonts w:hint="eastAsia"/>
+          <w:highlight w:val="lightGray"/>
+        </w:rPr>
+        <w:t>RegisterRoutes</w:t>
+      </w:r>
+      <w:proofErr w:type="spellEnd"/>
+      <w:r>
+        <w:rPr>
+          <w:rFonts w:hint="eastAsia"/>
+          <w:highlight w:val="lightGray"/>
+        </w:rPr>
+        <w:t>()</w:t>
       </w:r>
       <w:r>
         <w:rPr>
@@ -967,25 +1048,329 @@
         <w:t>：</w:t>
       </w:r>
     </w:p>
-    <w:p/>
+    <w:p>
+      <w:pPr>
+        <w:jc w:val="left"/>
+        <w:rPr>
+          <w:highlight w:val="lightGray"/>
+        </w:rPr>
+      </w:pPr>
+      <w:r>
+        <w:rPr>
+          <w:highlight w:val="lightGray"/>
+        </w:rPr>
+        <w:t xml:space="preserve">        </w:t>
+      </w:r>
+      <w:proofErr w:type="gramStart"/>
+      <w:r>
+        <w:rPr>
+          <w:highlight w:val="lightGray"/>
+        </w:rPr>
+        <w:t>public</w:t>
+      </w:r>
+      <w:proofErr w:type="gramEnd"/>
+      <w:r>
+        <w:rPr>
+          <w:highlight w:val="lightGray"/>
+        </w:rPr>
+        <w:t xml:space="preserve"> static void </w:t>
+      </w:r>
+      <w:proofErr w:type="spellStart"/>
+      <w:r>
+        <w:rPr>
+          <w:highlight w:val="lightGray"/>
+        </w:rPr>
+        <w:t>RegisterRoutes</w:t>
+      </w:r>
+      <w:proofErr w:type="spellEnd"/>
+      <w:r>
+        <w:rPr>
+          <w:highlight w:val="lightGray"/>
+        </w:rPr>
+        <w:t>(</w:t>
+      </w:r>
+      <w:proofErr w:type="spellStart"/>
+      <w:r>
+        <w:rPr>
+          <w:highlight w:val="lightGray"/>
+        </w:rPr>
+        <w:t>RouteCollection</w:t>
+      </w:r>
+      <w:proofErr w:type="spellEnd"/>
+      <w:r>
+        <w:rPr>
+          <w:highlight w:val="lightGray"/>
+        </w:rPr>
+        <w:t xml:space="preserve"> routes)</w:t>
+      </w:r>
+    </w:p>
+    <w:p>
+      <w:pPr>
+        <w:jc w:val="left"/>
+        <w:rPr>
+          <w:highlight w:val="lightGray"/>
+        </w:rPr>
+      </w:pPr>
+      <w:r>
+        <w:rPr>
+          <w:highlight w:val="lightGray"/>
+        </w:rPr>
+        <w:t xml:space="preserve">        {</w:t>
+      </w:r>
+    </w:p>
+    <w:p>
+      <w:pPr>
+        <w:jc w:val="left"/>
+        <w:rPr>
+          <w:highlight w:val="lightGray"/>
+        </w:rPr>
+      </w:pPr>
+      <w:r>
+        <w:rPr>
+          <w:highlight w:val="lightGray"/>
+        </w:rPr>
+        <w:t xml:space="preserve">            </w:t>
+      </w:r>
+      <w:proofErr w:type="spellStart"/>
+      <w:proofErr w:type="gramStart"/>
+      <w:r>
+        <w:rPr>
+          <w:highlight w:val="lightGray"/>
+        </w:rPr>
+        <w:t>routes.IgnoreRoute</w:t>
+      </w:r>
+      <w:proofErr w:type="spellEnd"/>
+      <w:r>
+        <w:rPr>
+          <w:highlight w:val="lightGray"/>
+        </w:rPr>
+        <w:t>(</w:t>
+      </w:r>
+      <w:proofErr w:type="gramEnd"/>
+      <w:r>
+        <w:rPr>
+          <w:highlight w:val="lightGray"/>
+        </w:rPr>
+        <w:t>"{resource}.</w:t>
+      </w:r>
+      <w:proofErr w:type="spellStart"/>
+      <w:r>
+        <w:rPr>
+          <w:highlight w:val="lightGray"/>
+        </w:rPr>
+        <w:t>axd</w:t>
+      </w:r>
+      <w:proofErr w:type="spellEnd"/>
+      <w:r>
+        <w:rPr>
+          <w:highlight w:val="lightGray"/>
+        </w:rPr>
+        <w:t>/{*</w:t>
+      </w:r>
+      <w:proofErr w:type="spellStart"/>
+      <w:r>
+        <w:rPr>
+          <w:highlight w:val="lightGray"/>
+        </w:rPr>
+        <w:t>pathInfo</w:t>
+      </w:r>
+      <w:proofErr w:type="spellEnd"/>
+      <w:r>
+        <w:rPr>
+          <w:highlight w:val="lightGray"/>
+        </w:rPr>
+        <w:t>}");</w:t>
+      </w:r>
+    </w:p>
+    <w:p>
+      <w:pPr>
+        <w:jc w:val="left"/>
+        <w:rPr>
+          <w:highlight w:val="lightGray"/>
+        </w:rPr>
+      </w:pPr>
+    </w:p>
+    <w:p>
+      <w:pPr>
+        <w:jc w:val="left"/>
+        <w:rPr>
+          <w:highlight w:val="lightGray"/>
+        </w:rPr>
+      </w:pPr>
+      <w:r>
+        <w:rPr>
+          <w:highlight w:val="lightGray"/>
+        </w:rPr>
+        <w:t xml:space="preserve">            </w:t>
+      </w:r>
+      <w:proofErr w:type="spellStart"/>
+      <w:proofErr w:type="gramStart"/>
+      <w:r>
+        <w:rPr>
+          <w:highlight w:val="lightGray"/>
+        </w:rPr>
+        <w:t>routes.MapRoute</w:t>
+      </w:r>
+      <w:proofErr w:type="spellEnd"/>
+      <w:r>
+        <w:rPr>
+          <w:highlight w:val="lightGray"/>
+        </w:rPr>
+        <w:t>(</w:t>
+      </w:r>
+      <w:proofErr w:type="gramEnd"/>
+    </w:p>
+    <w:p>
+      <w:pPr>
+        <w:jc w:val="left"/>
+        <w:rPr>
+          <w:highlight w:val="lightGray"/>
+        </w:rPr>
+      </w:pPr>
+      <w:r>
+        <w:rPr>
+          <w:highlight w:val="lightGray"/>
+        </w:rPr>
+        <w:t xml:space="preserve">                </w:t>
+      </w:r>
+      <w:proofErr w:type="gramStart"/>
+      <w:r>
+        <w:rPr>
+          <w:highlight w:val="lightGray"/>
+        </w:rPr>
+        <w:t>name</w:t>
+      </w:r>
+      <w:proofErr w:type="gramEnd"/>
+      <w:r>
+        <w:rPr>
+          <w:highlight w:val="lightGray"/>
+        </w:rPr>
+        <w:t>: "Default",</w:t>
+      </w:r>
+    </w:p>
+    <w:p>
+      <w:pPr>
+        <w:jc w:val="left"/>
+        <w:rPr>
+          <w:highlight w:val="lightGray"/>
+        </w:rPr>
+      </w:pPr>
+      <w:r>
+        <w:rPr>
+          <w:highlight w:val="lightGray"/>
+        </w:rPr>
+        <w:t xml:space="preserve">                </w:t>
+      </w:r>
+      <w:proofErr w:type="gramStart"/>
+      <w:r>
+        <w:rPr>
+          <w:highlight w:val="lightGray"/>
+        </w:rPr>
+        <w:t>url</w:t>
+      </w:r>
+      <w:proofErr w:type="gramEnd"/>
+      <w:r>
+        <w:rPr>
+          <w:highlight w:val="lightGray"/>
+        </w:rPr>
+        <w:t>: "{controller}/{action}/{id}",</w:t>
+      </w:r>
+    </w:p>
+    <w:p>
+      <w:pPr>
+        <w:jc w:val="left"/>
+        <w:rPr>
+          <w:highlight w:val="lightGray"/>
+        </w:rPr>
+      </w:pPr>
+      <w:r>
+        <w:rPr>
+          <w:highlight w:val="lightGray"/>
+        </w:rPr>
+        <w:t xml:space="preserve">                </w:t>
+      </w:r>
+      <w:proofErr w:type="gramStart"/>
+      <w:r>
+        <w:rPr>
+          <w:highlight w:val="lightGray"/>
+        </w:rPr>
+        <w:t>defaults</w:t>
+      </w:r>
+      <w:proofErr w:type="gramEnd"/>
+      <w:r>
+        <w:rPr>
+          <w:highlight w:val="lightGray"/>
+        </w:rPr>
+        <w:t xml:space="preserve">: new { controller = "Home", action = "Index", id = </w:t>
+      </w:r>
+      <w:proofErr w:type="spellStart"/>
+      <w:r>
+        <w:rPr>
+          <w:highlight w:val="lightGray"/>
+        </w:rPr>
+        <w:t>UrlParameter.Optional</w:t>
+      </w:r>
+      <w:proofErr w:type="spellEnd"/>
+      <w:r>
+        <w:rPr>
+          <w:highlight w:val="lightGray"/>
+        </w:rPr>
+        <w:t xml:space="preserve"> }</w:t>
+      </w:r>
+    </w:p>
+    <w:p>
+      <w:pPr>
+        <w:jc w:val="left"/>
+        <w:rPr>
+          <w:highlight w:val="lightGray"/>
+        </w:rPr>
+      </w:pPr>
+      <w:r>
+        <w:rPr>
+          <w:highlight w:val="lightGray"/>
+        </w:rPr>
+        <w:t xml:space="preserve">            );</w:t>
+      </w:r>
+    </w:p>
+    <w:p>
+      <w:pPr>
+        <w:jc w:val="left"/>
+        <w:rPr>
+          <w:highlight w:val="lightGray"/>
+        </w:rPr>
+      </w:pPr>
+      <w:r>
+        <w:rPr>
+          <w:highlight w:val="lightGray"/>
+        </w:rPr>
+        <w:t xml:space="preserve">        }</w:t>
+      </w:r>
+    </w:p>
     <w:p>
       <w:r>
         <w:tab/>
       </w:r>
+      <w:proofErr w:type="spellStart"/>
       <w:r>
         <w:rPr>
           <w:rFonts w:hint="eastAsia"/>
         </w:rPr>
         <w:t>Global.asax.cs</w:t>
       </w:r>
+      <w:proofErr w:type="spellEnd"/>
       <w:r>
         <w:rPr>
           <w:rFonts w:hint="eastAsia"/>
         </w:rPr>
         <w:t>中的</w:t>
       </w:r>
-      <w:r>
-        <w:t>Application_Start()</w:t>
+      <w:proofErr w:type="spellStart"/>
+      <w:r>
+        <w:t>Application_Start</w:t>
+      </w:r>
+      <w:proofErr w:type="spellEnd"/>
+      <w:r>
+        <w:t>()</w:t>
       </w:r>
       <w:r>
         <w:t>函数调用方式如下方式</w:t>
@@ -997,10 +1382,43 @@
         <w:t>：</w:t>
       </w:r>
     </w:p>
-    <w:p/>
-    <w:p>
-      <w:r>
-        <w:lastRenderedPageBreak/>
+    <w:p>
+      <w:pPr>
+        <w:ind w:firstLine="420"/>
+      </w:pPr>
+      <w:proofErr w:type="spellStart"/>
+      <w:proofErr w:type="gramStart"/>
+      <w:r>
+        <w:rPr>
+          <w:highlight w:val="lightGray"/>
+        </w:rPr>
+        <w:t>RouteConfig.RegisterRoutes</w:t>
+      </w:r>
+      <w:proofErr w:type="spellEnd"/>
+      <w:r>
+        <w:rPr>
+          <w:highlight w:val="lightGray"/>
+        </w:rPr>
+        <w:t>(</w:t>
+      </w:r>
+      <w:proofErr w:type="spellStart"/>
+      <w:proofErr w:type="gramEnd"/>
+      <w:r>
+        <w:rPr>
+          <w:highlight w:val="lightGray"/>
+        </w:rPr>
+        <w:t>RouteTable.Routes</w:t>
+      </w:r>
+      <w:proofErr w:type="spellEnd"/>
+      <w:r>
+        <w:rPr>
+          <w:highlight w:val="lightGray"/>
+        </w:rPr>
+        <w:t>);</w:t>
+      </w:r>
+    </w:p>
+    <w:p>
+      <w:r>
         <w:tab/>
       </w:r>
       <w:r>
@@ -1019,17 +1437,26 @@
         <w:rPr>
           <w:rFonts w:hint="eastAsia"/>
         </w:rPr>
-        <w:t xml:space="preserve"> RouteCollection</w:t>
-      </w:r>
-      <w:r>
         <w:t xml:space="preserve"> </w:t>
       </w:r>
+      <w:proofErr w:type="spellStart"/>
+      <w:r>
+        <w:rPr>
+          <w:rFonts w:hint="eastAsia"/>
+        </w:rPr>
+        <w:t>RouteCollection</w:t>
+      </w:r>
+      <w:proofErr w:type="spellEnd"/>
+      <w:r>
+        <w:t xml:space="preserve"> </w:t>
+      </w:r>
       <w:r>
         <w:rPr>
           <w:rFonts w:hint="eastAsia"/>
         </w:rPr>
         <w:t>类所定义的</w:t>
       </w:r>
+      <w:proofErr w:type="spellStart"/>
       <w:r>
         <w:rPr>
           <w:rFonts w:hint="eastAsia"/>
@@ -1039,6 +1466,7 @@
       <w:r>
         <w:t>Route</w:t>
       </w:r>
+      <w:proofErr w:type="spellEnd"/>
       <w:r>
         <w:t>方法</w:t>
       </w:r>
@@ -1049,7 +1477,51 @@
         <w:t>。如：</w:t>
       </w:r>
     </w:p>
-    <w:p/>
+    <w:p>
+      <w:pPr>
+        <w:ind w:firstLine="420"/>
+        <w:rPr>
+          <w:rFonts w:hint="eastAsia"/>
+          <w:highlight w:val="lightGray"/>
+        </w:rPr>
+      </w:pPr>
+      <w:proofErr w:type="spellStart"/>
+      <w:proofErr w:type="gramStart"/>
+      <w:r>
+        <w:rPr>
+          <w:highlight w:val="lightGray"/>
+        </w:rPr>
+        <w:t>routes.MapRoute</w:t>
+      </w:r>
+      <w:proofErr w:type="spellEnd"/>
+      <w:r>
+        <w:rPr>
+          <w:highlight w:val="lightGray"/>
+        </w:rPr>
+        <w:t>(</w:t>
+      </w:r>
+      <w:proofErr w:type="gramEnd"/>
+      <w:r>
+        <w:rPr>
+          <w:highlight w:val="lightGray"/>
+        </w:rPr>
+        <w:t>"</w:t>
+      </w:r>
+      <w:proofErr w:type="spellStart"/>
+      <w:r>
+        <w:rPr>
+          <w:highlight w:val="lightGray"/>
+        </w:rPr>
+        <w:t>MyRoute</w:t>
+      </w:r>
+      <w:proofErr w:type="spellEnd"/>
+      <w:r>
+        <w:rPr>
+          <w:highlight w:val="lightGray"/>
+        </w:rPr>
+        <w:t>", "{controller}/{action}");</w:t>
+      </w:r>
+    </w:p>
     <w:p>
       <w:r>
         <w:tab/>
@@ -1085,7 +1557,133 @@
         <w:t>：</w:t>
       </w:r>
     </w:p>
-    <w:p/>
+    <w:p>
+      <w:pPr>
+        <w:ind w:firstLine="420"/>
+        <w:rPr>
+          <w:highlight w:val="lightGray"/>
+        </w:rPr>
+      </w:pPr>
+      <w:r>
+        <w:rPr>
+          <w:highlight w:val="lightGray"/>
+        </w:rPr>
+        <w:t xml:space="preserve">Route </w:t>
+      </w:r>
+      <w:proofErr w:type="spellStart"/>
+      <w:r>
+        <w:rPr>
+          <w:highlight w:val="lightGray"/>
+        </w:rPr>
+        <w:t>myRoute</w:t>
+      </w:r>
+      <w:proofErr w:type="spellEnd"/>
+      <w:r>
+        <w:rPr>
+          <w:highlight w:val="lightGray"/>
+        </w:rPr>
+        <w:t xml:space="preserve"> = new </w:t>
+      </w:r>
+      <w:proofErr w:type="gramStart"/>
+      <w:r>
+        <w:rPr>
+          <w:highlight w:val="lightGray"/>
+        </w:rPr>
+        <w:t>Route(</w:t>
+      </w:r>
+      <w:proofErr w:type="gramEnd"/>
+      <w:r>
+        <w:rPr>
+          <w:highlight w:val="lightGray"/>
+        </w:rPr>
+        <w:t xml:space="preserve">"{controller}/{action}", new </w:t>
+      </w:r>
+      <w:proofErr w:type="spellStart"/>
+      <w:r>
+        <w:rPr>
+          <w:highlight w:val="lightGray"/>
+        </w:rPr>
+        <w:t>MvcRouteHandler</w:t>
+      </w:r>
+      <w:proofErr w:type="spellEnd"/>
+      <w:r>
+        <w:rPr>
+          <w:highlight w:val="lightGray"/>
+        </w:rPr>
+        <w:t>());</w:t>
+      </w:r>
+    </w:p>
+    <w:p>
+      <w:pPr>
+        <w:rPr>
+          <w:highlight w:val="lightGray"/>
+        </w:rPr>
+      </w:pPr>
+      <w:r>
+        <w:rPr>
+          <w:highlight w:val="lightGray"/>
+        </w:rPr>
+        <w:t xml:space="preserve">    </w:t>
+      </w:r>
+      <w:proofErr w:type="spellStart"/>
+      <w:proofErr w:type="gramStart"/>
+      <w:r>
+        <w:rPr>
+          <w:highlight w:val="lightGray"/>
+        </w:rPr>
+        <w:t>r</w:t>
+      </w:r>
+      <w:bookmarkStart w:id="0" w:name="_GoBack"/>
+      <w:bookmarkEnd w:id="0"/>
+      <w:r>
+        <w:rPr>
+          <w:highlight w:val="lightGray"/>
+        </w:rPr>
+        <w:t>outes.Add</w:t>
+      </w:r>
+      <w:proofErr w:type="spellEnd"/>
+      <w:r>
+        <w:rPr>
+          <w:highlight w:val="lightGray"/>
+        </w:rPr>
+        <w:t>(</w:t>
+      </w:r>
+      <w:proofErr w:type="gramEnd"/>
+      <w:r>
+        <w:rPr>
+          <w:highlight w:val="lightGray"/>
+        </w:rPr>
+        <w:t>"</w:t>
+      </w:r>
+      <w:proofErr w:type="spellStart"/>
+      <w:r>
+        <w:rPr>
+          <w:highlight w:val="lightGray"/>
+        </w:rPr>
+        <w:t>MyRoute</w:t>
+      </w:r>
+      <w:proofErr w:type="spellEnd"/>
+      <w:r>
+        <w:rPr>
+          <w:highlight w:val="lightGray"/>
+        </w:rPr>
+        <w:t xml:space="preserve">", </w:t>
+      </w:r>
+      <w:proofErr w:type="spellStart"/>
+      <w:r>
+        <w:rPr>
+          <w:highlight w:val="lightGray"/>
+        </w:rPr>
+        <w:t>myRoute</w:t>
+      </w:r>
+      <w:proofErr w:type="spellEnd"/>
+      <w:r>
+        <w:rPr>
+          <w:highlight w:val="lightGray"/>
+        </w:rPr>
+        <w:t>);</w:t>
+      </w:r>
+    </w:p>
     <w:p>
       <w:pPr>
         <w:ind w:firstLine="420"/>
@@ -1114,7 +1712,7 @@
 
 <file path=word/numbering.xml><?xml version="1.0" encoding="utf-8"?>
 <w:numbering xmlns:wpc="http://schemas.microsoft.com/office/word/2010/wordprocessingCanvas" xmlns:mc="http://schemas.openxmlformats.org/markup-compatibility/2006" xmlns:o="urn:schemas-microsoft-com:office:office" xmlns:r="http://schemas.openxmlformats.org/officeDocument/2006/relationships" xmlns:m="http://schemas.openxmlformats.org/officeDocument/2006/math" xmlns:v="urn:schemas-microsoft-com:vml" xmlns:wp14="http://schemas.microsoft.com/office/word/2010/wordprocessingDrawing" xmlns:wp="http://schemas.openxmlformats.org/drawingml/2006/wordprocessingDrawing" xmlns:w10="urn:schemas-microsoft-com:office:word" xmlns:w="http://schemas.openxmlformats.org/wordprocessingml/2006/main" xmlns:w14="http://schemas.microsoft.com/office/word/2010/wordml" xmlns:w15="http://schemas.microsoft.com/office/word/2012/wordml" xmlns:wpg="http://schemas.microsoft.com/office/word/2010/wordprocessingGroup" xmlns:wpi="http://schemas.microsoft.com/office/word/2010/wordprocessingInk" xmlns:wne="http://schemas.microsoft.com/office/word/2006/wordml" xmlns:wps="http://schemas.microsoft.com/office/word/2010/wordprocessingShape" mc:Ignorable="w14 w15 wp14">
-  <w:abstractNum w:abstractNumId="0" w15:restartNumberingAfterBreak="0">
+  <w:abstractNum w:abstractNumId="0">
     <w:nsid w:val="2D500B19"/>
     <w:multiLevelType w:val="hybridMultilevel"/>
     <w:tmpl w:val="044C5654"/>
@@ -1227,7 +1825,7 @@
       </w:rPr>
     </w:lvl>
   </w:abstractNum>
-  <w:abstractNum w:abstractNumId="1" w15:restartNumberingAfterBreak="0">
+  <w:abstractNum w:abstractNumId="1">
     <w:nsid w:val="791C7667"/>
     <w:multiLevelType w:val="hybridMultilevel"/>
     <w:tmpl w:val="51301840"/>

--- a/ASP.NET_MVC_Study/学习文档/004_ URL 路由.docx
+++ b/ASP.NET_MVC_Study/学习文档/004_ URL 路由.docx
@@ -1481,7 +1481,6 @@
       <w:pPr>
         <w:ind w:firstLine="420"/>
         <w:rPr>
-          <w:rFonts w:hint="eastAsia"/>
           <w:highlight w:val="lightGray"/>
         </w:rPr>
       </w:pPr>
@@ -1631,65 +1630,1809 @@
         <w:rPr>
           <w:highlight w:val="lightGray"/>
         </w:rPr>
-        <w:t>r</w:t>
+        <w:t>routes.Add</w:t>
+      </w:r>
+      <w:proofErr w:type="spellEnd"/>
+      <w:r>
+        <w:rPr>
+          <w:highlight w:val="lightGray"/>
+        </w:rPr>
+        <w:t>(</w:t>
+      </w:r>
+      <w:proofErr w:type="gramEnd"/>
+      <w:r>
+        <w:rPr>
+          <w:highlight w:val="lightGray"/>
+        </w:rPr>
+        <w:t>"</w:t>
+      </w:r>
+      <w:proofErr w:type="spellStart"/>
+      <w:r>
+        <w:rPr>
+          <w:highlight w:val="lightGray"/>
+        </w:rPr>
+        <w:t>MyRoute</w:t>
+      </w:r>
+      <w:proofErr w:type="spellEnd"/>
+      <w:r>
+        <w:rPr>
+          <w:highlight w:val="lightGray"/>
+        </w:rPr>
+        <w:t xml:space="preserve">", </w:t>
+      </w:r>
+      <w:proofErr w:type="spellStart"/>
+      <w:r>
+        <w:rPr>
+          <w:highlight w:val="lightGray"/>
+        </w:rPr>
+        <w:t>myRoute</w:t>
+      </w:r>
+      <w:proofErr w:type="spellEnd"/>
+      <w:r>
+        <w:rPr>
+          <w:highlight w:val="lightGray"/>
+        </w:rPr>
+        <w:t>);</w:t>
+      </w:r>
+    </w:p>
+    <w:p>
+      <w:pPr>
+        <w:ind w:firstLine="420"/>
+      </w:pPr>
+      <w:r>
+        <w:t>上述两种方式的效果是一样的</w:t>
+      </w:r>
+      <w:r>
+        <w:rPr>
+          <w:rFonts w:hint="eastAsia"/>
+        </w:rPr>
+        <w:t>。</w:t>
+      </w:r>
+    </w:p>
+    <w:p>
+      <w:pPr>
+        <w:pStyle w:val="2"/>
+      </w:pPr>
+      <w:r>
+        <w:t>定义默认值</w:t>
+      </w:r>
+    </w:p>
+    <w:p>
+      <w:pPr>
+        <w:ind w:firstLine="420"/>
+      </w:pPr>
+      <w:r>
+        <w:t>默认</w:t>
+      </w:r>
+      <w:r>
+        <w:rPr>
+          <w:rFonts w:hint="eastAsia"/>
+        </w:rPr>
+        <w:t>URL</w:t>
+      </w:r>
+      <w:r>
+        <w:rPr>
+          <w:rFonts w:hint="eastAsia"/>
+        </w:rPr>
+        <w:t>被表示成“</w:t>
+      </w:r>
+      <w:r>
+        <w:rPr>
+          <w:rFonts w:hint="eastAsia"/>
+        </w:rPr>
+        <w:t>~/</w:t>
+      </w:r>
+      <w:r>
+        <w:rPr>
+          <w:rFonts w:hint="eastAsia"/>
+        </w:rPr>
+        <w:t>”送给路由系统。由于</w:t>
+      </w:r>
+      <w:r>
+        <w:rPr>
+          <w:rFonts w:hint="eastAsia"/>
+        </w:rPr>
+        <w:t>URL</w:t>
+      </w:r>
+      <w:r>
+        <w:rPr>
+          <w:rFonts w:hint="eastAsia"/>
+        </w:rPr>
+        <w:t>模式是保守的（即它们只匹配</w:t>
+      </w:r>
+      <w:r>
+        <w:rPr>
+          <w:rFonts w:hint="eastAsia"/>
+        </w:rPr>
+        <w:t>指定片段数的</w:t>
+      </w:r>
+      <w:r>
+        <w:rPr>
+          <w:rFonts w:hint="eastAsia"/>
+        </w:rPr>
+        <w:t>URL</w:t>
+      </w:r>
+      <w:r>
+        <w:rPr>
+          <w:rFonts w:hint="eastAsia"/>
+        </w:rPr>
+        <w:t>）</w:t>
+      </w:r>
+      <w:r>
+        <w:rPr>
+          <w:rFonts w:hint="eastAsia"/>
+        </w:rPr>
+        <w:t>，如果要改变这种默认行为，则需要使用默认值——当</w:t>
+      </w:r>
+      <w:r>
+        <w:rPr>
+          <w:rFonts w:hint="eastAsia"/>
+        </w:rPr>
+        <w:t>URL</w:t>
+      </w:r>
+      <w:r>
+        <w:rPr>
+          <w:rFonts w:hint="eastAsia"/>
+        </w:rPr>
+        <w:t>不包含与一个片段匹配的值时，便使用默认值。</w:t>
+      </w:r>
+      <w:r>
+        <w:rPr>
+          <w:rFonts w:hint="eastAsia"/>
+        </w:rPr>
+        <w:t>如</w:t>
+      </w:r>
+      <w:r>
+        <w:rPr>
+          <w:rFonts w:hint="eastAsia"/>
+        </w:rPr>
+        <w:t>下面粗体</w:t>
+      </w:r>
+      <w:r>
+        <w:rPr>
+          <w:rFonts w:hint="eastAsia"/>
+        </w:rPr>
+        <w:t>字</w:t>
+      </w:r>
+      <w:r>
+        <w:rPr>
+          <w:rFonts w:hint="eastAsia"/>
+        </w:rPr>
+        <w:t>部分</w:t>
+      </w:r>
+      <w:r>
+        <w:rPr>
+          <w:rFonts w:hint="eastAsia"/>
+        </w:rPr>
+        <w:t>：</w:t>
+      </w:r>
+    </w:p>
+    <w:p>
+      <w:pPr>
+        <w:rPr>
+          <w:highlight w:val="lightGray"/>
+        </w:rPr>
+      </w:pPr>
+      <w:r>
+        <w:t xml:space="preserve">    </w:t>
+      </w:r>
+      <w:proofErr w:type="gramStart"/>
+      <w:r>
+        <w:rPr>
+          <w:highlight w:val="lightGray"/>
+        </w:rPr>
+        <w:t>public</w:t>
+      </w:r>
+      <w:proofErr w:type="gramEnd"/>
+      <w:r>
+        <w:rPr>
+          <w:highlight w:val="lightGray"/>
+        </w:rPr>
+        <w:t xml:space="preserve"> class </w:t>
+      </w:r>
+      <w:proofErr w:type="spellStart"/>
+      <w:r>
+        <w:rPr>
+          <w:highlight w:val="lightGray"/>
+        </w:rPr>
+        <w:t>RouteConfig</w:t>
+      </w:r>
+      <w:proofErr w:type="spellEnd"/>
+    </w:p>
+    <w:p>
+      <w:pPr>
+        <w:rPr>
+          <w:highlight w:val="lightGray"/>
+        </w:rPr>
+      </w:pPr>
+      <w:r>
+        <w:rPr>
+          <w:highlight w:val="lightGray"/>
+        </w:rPr>
+        <w:t xml:space="preserve">    {</w:t>
+      </w:r>
+    </w:p>
+    <w:p>
+      <w:pPr>
+        <w:rPr>
+          <w:highlight w:val="lightGray"/>
+        </w:rPr>
+      </w:pPr>
+      <w:r>
+        <w:rPr>
+          <w:highlight w:val="lightGray"/>
+        </w:rPr>
+        <w:t xml:space="preserve">        </w:t>
+      </w:r>
+      <w:proofErr w:type="gramStart"/>
+      <w:r>
+        <w:rPr>
+          <w:highlight w:val="lightGray"/>
+        </w:rPr>
+        <w:t>public</w:t>
+      </w:r>
+      <w:proofErr w:type="gramEnd"/>
+      <w:r>
+        <w:rPr>
+          <w:highlight w:val="lightGray"/>
+        </w:rPr>
+        <w:t xml:space="preserve"> static void </w:t>
+      </w:r>
+      <w:proofErr w:type="spellStart"/>
+      <w:r>
+        <w:rPr>
+          <w:highlight w:val="lightGray"/>
+        </w:rPr>
+        <w:t>RegisterRoutes</w:t>
+      </w:r>
+      <w:proofErr w:type="spellEnd"/>
+      <w:r>
+        <w:rPr>
+          <w:highlight w:val="lightGray"/>
+        </w:rPr>
+        <w:t>(</w:t>
+      </w:r>
+      <w:proofErr w:type="spellStart"/>
+      <w:r>
+        <w:rPr>
+          <w:highlight w:val="lightGray"/>
+        </w:rPr>
+        <w:t>RouteCollection</w:t>
+      </w:r>
+      <w:proofErr w:type="spellEnd"/>
+      <w:r>
+        <w:rPr>
+          <w:highlight w:val="lightGray"/>
+        </w:rPr>
+        <w:t xml:space="preserve"> routes)</w:t>
+      </w:r>
+    </w:p>
+    <w:p>
+      <w:pPr>
+        <w:rPr>
+          <w:highlight w:val="lightGray"/>
+        </w:rPr>
+      </w:pPr>
+      <w:r>
+        <w:rPr>
+          <w:highlight w:val="lightGray"/>
+        </w:rPr>
+        <w:t xml:space="preserve">        {</w:t>
+      </w:r>
+    </w:p>
+    <w:p>
+      <w:pPr>
+        <w:rPr>
+          <w:highlight w:val="lightGray"/>
+        </w:rPr>
+      </w:pPr>
+      <w:r>
+        <w:rPr>
+          <w:highlight w:val="lightGray"/>
+        </w:rPr>
+        <w:t xml:space="preserve">            </w:t>
+      </w:r>
+      <w:proofErr w:type="spellStart"/>
+      <w:proofErr w:type="gramStart"/>
+      <w:r>
+        <w:rPr>
+          <w:highlight w:val="lightGray"/>
+        </w:rPr>
+        <w:t>routes.IgnoreRoute</w:t>
+      </w:r>
+      <w:proofErr w:type="spellEnd"/>
+      <w:r>
+        <w:rPr>
+          <w:highlight w:val="lightGray"/>
+        </w:rPr>
+        <w:t>(</w:t>
+      </w:r>
+      <w:proofErr w:type="gramEnd"/>
+      <w:r>
+        <w:rPr>
+          <w:highlight w:val="lightGray"/>
+        </w:rPr>
+        <w:t>"{resource}.</w:t>
+      </w:r>
+      <w:proofErr w:type="spellStart"/>
+      <w:r>
+        <w:rPr>
+          <w:highlight w:val="lightGray"/>
+        </w:rPr>
+        <w:t>axd</w:t>
+      </w:r>
+      <w:proofErr w:type="spellEnd"/>
+      <w:r>
+        <w:rPr>
+          <w:highlight w:val="lightGray"/>
+        </w:rPr>
+        <w:t>/{*</w:t>
+      </w:r>
+      <w:proofErr w:type="spellStart"/>
+      <w:r>
+        <w:rPr>
+          <w:highlight w:val="lightGray"/>
+        </w:rPr>
+        <w:t>pathInfo</w:t>
+      </w:r>
+      <w:proofErr w:type="spellEnd"/>
+      <w:r>
+        <w:rPr>
+          <w:highlight w:val="lightGray"/>
+        </w:rPr>
+        <w:t>}");</w:t>
+      </w:r>
+    </w:p>
+    <w:p>
+      <w:pPr>
+        <w:rPr>
+          <w:highlight w:val="lightGray"/>
+        </w:rPr>
+      </w:pPr>
+    </w:p>
+    <w:p>
+      <w:pPr>
+        <w:rPr>
+          <w:highlight w:val="lightGray"/>
+        </w:rPr>
+      </w:pPr>
+      <w:r>
+        <w:rPr>
+          <w:highlight w:val="lightGray"/>
+        </w:rPr>
+        <w:t xml:space="preserve">            </w:t>
+      </w:r>
+      <w:proofErr w:type="spellStart"/>
+      <w:proofErr w:type="gramStart"/>
+      <w:r>
+        <w:rPr>
+          <w:highlight w:val="lightGray"/>
+        </w:rPr>
+        <w:t>routes.MapRoute</w:t>
+      </w:r>
+      <w:proofErr w:type="spellEnd"/>
+      <w:r>
+        <w:rPr>
+          <w:highlight w:val="lightGray"/>
+        </w:rPr>
+        <w:t>(</w:t>
+      </w:r>
+      <w:proofErr w:type="gramEnd"/>
+    </w:p>
+    <w:p>
+      <w:pPr>
+        <w:rPr>
+          <w:highlight w:val="lightGray"/>
+        </w:rPr>
+      </w:pPr>
+      <w:r>
+        <w:rPr>
+          <w:highlight w:val="lightGray"/>
+        </w:rPr>
+        <w:t xml:space="preserve">                </w:t>
+      </w:r>
+      <w:proofErr w:type="gramStart"/>
+      <w:r>
+        <w:rPr>
+          <w:highlight w:val="lightGray"/>
+        </w:rPr>
+        <w:t>name</w:t>
+      </w:r>
+      <w:proofErr w:type="gramEnd"/>
+      <w:r>
+        <w:rPr>
+          <w:highlight w:val="lightGray"/>
+        </w:rPr>
+        <w:t>: "Default",</w:t>
+      </w:r>
+    </w:p>
+    <w:p>
+      <w:pPr>
+        <w:rPr>
+          <w:highlight w:val="lightGray"/>
+        </w:rPr>
+      </w:pPr>
+      <w:r>
+        <w:rPr>
+          <w:highlight w:val="lightGray"/>
+        </w:rPr>
+        <w:t xml:space="preserve">                </w:t>
+      </w:r>
+      <w:proofErr w:type="gramStart"/>
+      <w:r>
+        <w:rPr>
+          <w:highlight w:val="lightGray"/>
+        </w:rPr>
+        <w:t>url</w:t>
+      </w:r>
+      <w:proofErr w:type="gramEnd"/>
+      <w:r>
+        <w:rPr>
+          <w:highlight w:val="lightGray"/>
+        </w:rPr>
+        <w:t>: "{controller}/{action}/{id}",</w:t>
+      </w:r>
+    </w:p>
+    <w:p>
+      <w:pPr>
+        <w:rPr>
+          <w:highlight w:val="lightGray"/>
+        </w:rPr>
+      </w:pPr>
+      <w:r>
+        <w:rPr>
+          <w:highlight w:val="lightGray"/>
+        </w:rPr>
+        <w:t xml:space="preserve">                </w:t>
+      </w:r>
+      <w:proofErr w:type="gramStart"/>
+      <w:r>
+        <w:rPr>
+          <w:highlight w:val="lightGray"/>
+        </w:rPr>
+        <w:t>defaults</w:t>
+      </w:r>
+      <w:proofErr w:type="gramEnd"/>
+      <w:r>
+        <w:rPr>
+          <w:highlight w:val="lightGray"/>
+        </w:rPr>
+        <w:t xml:space="preserve">: new { controller = "Home", action = "Index", id = </w:t>
+      </w:r>
+      <w:proofErr w:type="spellStart"/>
+      <w:r>
+        <w:rPr>
+          <w:highlight w:val="lightGray"/>
+        </w:rPr>
+        <w:t>UrlParameter.Optional</w:t>
+      </w:r>
+      <w:proofErr w:type="spellEnd"/>
+      <w:r>
+        <w:rPr>
+          <w:highlight w:val="lightGray"/>
+        </w:rPr>
+        <w:t xml:space="preserve"> }</w:t>
+      </w:r>
+    </w:p>
+    <w:p>
+      <w:pPr>
+        <w:rPr>
+          <w:highlight w:val="lightGray"/>
+        </w:rPr>
+      </w:pPr>
+      <w:r>
+        <w:rPr>
+          <w:highlight w:val="lightGray"/>
+        </w:rPr>
+        <w:t xml:space="preserve">            );</w:t>
+      </w:r>
+    </w:p>
+    <w:p>
+      <w:pPr>
+        <w:rPr>
+          <w:highlight w:val="lightGray"/>
+        </w:rPr>
+      </w:pPr>
+    </w:p>
+    <w:p>
+      <w:pPr>
+        <w:rPr>
+          <w:highlight w:val="lightGray"/>
+        </w:rPr>
+      </w:pPr>
+      <w:r>
+        <w:rPr>
+          <w:highlight w:val="lightGray"/>
+        </w:rPr>
+        <w:t xml:space="preserve">            // </w:t>
+      </w:r>
+      <w:r>
+        <w:rPr>
+          <w:highlight w:val="lightGray"/>
+        </w:rPr>
+        <w:t>通过创建一个新的</w:t>
+      </w:r>
+      <w:r>
+        <w:rPr>
+          <w:highlight w:val="lightGray"/>
+        </w:rPr>
+        <w:t xml:space="preserve"> Route </w:t>
+      </w:r>
+      <w:r>
+        <w:rPr>
+          <w:highlight w:val="lightGray"/>
+        </w:rPr>
+        <w:t>实现路由的注册</w:t>
+      </w:r>
+    </w:p>
+    <w:p>
+      <w:pPr>
+        <w:rPr>
+          <w:highlight w:val="lightGray"/>
+        </w:rPr>
+      </w:pPr>
+      <w:r>
+        <w:rPr>
+          <w:highlight w:val="lightGray"/>
+        </w:rPr>
+        <w:t xml:space="preserve">            //Route </w:t>
+      </w:r>
+      <w:proofErr w:type="spellStart"/>
+      <w:r>
+        <w:rPr>
+          <w:highlight w:val="lightGray"/>
+        </w:rPr>
+        <w:t>myRoute</w:t>
+      </w:r>
+      <w:proofErr w:type="spellEnd"/>
+      <w:r>
+        <w:rPr>
+          <w:highlight w:val="lightGray"/>
+        </w:rPr>
+        <w:t xml:space="preserve"> = new </w:t>
+      </w:r>
+      <w:proofErr w:type="gramStart"/>
+      <w:r>
+        <w:rPr>
+          <w:highlight w:val="lightGray"/>
+        </w:rPr>
+        <w:t>Route(</w:t>
+      </w:r>
+      <w:proofErr w:type="gramEnd"/>
+      <w:r>
+        <w:rPr>
+          <w:highlight w:val="lightGray"/>
+        </w:rPr>
+        <w:t xml:space="preserve">"{controller}/{action}", new </w:t>
+      </w:r>
+      <w:proofErr w:type="spellStart"/>
+      <w:r>
+        <w:rPr>
+          <w:highlight w:val="lightGray"/>
+        </w:rPr>
+        <w:t>MvcRouteHandler</w:t>
+      </w:r>
+      <w:proofErr w:type="spellEnd"/>
+      <w:r>
+        <w:rPr>
+          <w:highlight w:val="lightGray"/>
+        </w:rPr>
+        <w:t>());</w:t>
+      </w:r>
+    </w:p>
+    <w:p>
+      <w:pPr>
+        <w:rPr>
+          <w:highlight w:val="lightGray"/>
+        </w:rPr>
+      </w:pPr>
+      <w:r>
+        <w:rPr>
+          <w:highlight w:val="lightGray"/>
+        </w:rPr>
+        <w:t xml:space="preserve">            //</w:t>
+      </w:r>
+      <w:proofErr w:type="spellStart"/>
+      <w:proofErr w:type="gramStart"/>
+      <w:r>
+        <w:rPr>
+          <w:highlight w:val="lightGray"/>
+        </w:rPr>
+        <w:t>routes.Add</w:t>
+      </w:r>
+      <w:proofErr w:type="spellEnd"/>
+      <w:r>
+        <w:rPr>
+          <w:highlight w:val="lightGray"/>
+        </w:rPr>
+        <w:t>(</w:t>
+      </w:r>
+      <w:proofErr w:type="gramEnd"/>
+      <w:r>
+        <w:rPr>
+          <w:highlight w:val="lightGray"/>
+        </w:rPr>
+        <w:t>"</w:t>
+      </w:r>
+      <w:proofErr w:type="spellStart"/>
+      <w:r>
+        <w:rPr>
+          <w:highlight w:val="lightGray"/>
+        </w:rPr>
+        <w:t>MyRoute</w:t>
+      </w:r>
+      <w:proofErr w:type="spellEnd"/>
+      <w:r>
+        <w:rPr>
+          <w:highlight w:val="lightGray"/>
+        </w:rPr>
+        <w:t xml:space="preserve">", </w:t>
+      </w:r>
+      <w:proofErr w:type="spellStart"/>
+      <w:r>
+        <w:rPr>
+          <w:highlight w:val="lightGray"/>
+        </w:rPr>
+        <w:t>myRoute</w:t>
+      </w:r>
+      <w:proofErr w:type="spellEnd"/>
+      <w:r>
+        <w:rPr>
+          <w:highlight w:val="lightGray"/>
+        </w:rPr>
+        <w:t>);</w:t>
+      </w:r>
+    </w:p>
+    <w:p>
+      <w:pPr>
+        <w:rPr>
+          <w:highlight w:val="lightGray"/>
+        </w:rPr>
+      </w:pPr>
+    </w:p>
+    <w:p>
+      <w:pPr>
+        <w:rPr>
+          <w:highlight w:val="lightGray"/>
+        </w:rPr>
+      </w:pPr>
+      <w:r>
+        <w:rPr>
+          <w:highlight w:val="lightGray"/>
+        </w:rPr>
+        <w:t xml:space="preserve">            // </w:t>
+      </w:r>
+      <w:r>
+        <w:rPr>
+          <w:highlight w:val="lightGray"/>
+        </w:rPr>
+        <w:t>使用</w:t>
+      </w:r>
+      <w:r>
+        <w:rPr>
+          <w:highlight w:val="lightGray"/>
+        </w:rPr>
+        <w:t xml:space="preserve"> </w:t>
+      </w:r>
+      <w:proofErr w:type="spellStart"/>
+      <w:r>
+        <w:rPr>
+          <w:highlight w:val="lightGray"/>
+        </w:rPr>
+        <w:t>RouteCollection</w:t>
+      </w:r>
+      <w:proofErr w:type="spellEnd"/>
+      <w:r>
+        <w:rPr>
+          <w:highlight w:val="lightGray"/>
+        </w:rPr>
+        <w:t xml:space="preserve"> </w:t>
+      </w:r>
+      <w:r>
+        <w:rPr>
+          <w:highlight w:val="lightGray"/>
+        </w:rPr>
+        <w:t>类所定义的</w:t>
+      </w:r>
+      <w:proofErr w:type="spellStart"/>
+      <w:r>
+        <w:rPr>
+          <w:highlight w:val="lightGray"/>
+        </w:rPr>
+        <w:t>MapRoute</w:t>
+      </w:r>
+      <w:proofErr w:type="spellEnd"/>
+      <w:r>
+        <w:rPr>
+          <w:highlight w:val="lightGray"/>
+        </w:rPr>
+        <w:t>方法实现路由的注册（效果与上面方式相同）</w:t>
+      </w:r>
+    </w:p>
+    <w:p>
+      <w:pPr>
+        <w:rPr>
+          <w:b/>
+          <w:highlight w:val="lightGray"/>
+        </w:rPr>
+      </w:pPr>
+      <w:r>
+        <w:rPr>
+          <w:b/>
+          <w:highlight w:val="lightGray"/>
+        </w:rPr>
+        <w:t xml:space="preserve">            // </w:t>
+      </w:r>
+      <w:r>
+        <w:rPr>
+          <w:b/>
+          <w:highlight w:val="lightGray"/>
+        </w:rPr>
+        <w:t>下面第三个参数提供了一个包含默认路由的值的对象，当</w:t>
+      </w:r>
+      <w:r>
+        <w:rPr>
+          <w:b/>
+          <w:highlight w:val="lightGray"/>
+        </w:rPr>
+        <w:t xml:space="preserve"> URL </w:t>
+      </w:r>
+      <w:r>
+        <w:rPr>
+          <w:b/>
+          <w:highlight w:val="lightGray"/>
+        </w:rPr>
+        <w:t>片段无匹配的值时（如片段少于定义给定的片段数时），</w:t>
+      </w:r>
+    </w:p>
+    <w:p>
+      <w:pPr>
+        <w:rPr>
+          <w:b/>
+          <w:highlight w:val="lightGray"/>
+        </w:rPr>
+      </w:pPr>
+      <w:r>
+        <w:rPr>
+          <w:b/>
+          <w:highlight w:val="lightGray"/>
+        </w:rPr>
+        <w:t xml:space="preserve">            // </w:t>
+      </w:r>
+      <w:r>
+        <w:rPr>
+          <w:b/>
+          <w:highlight w:val="lightGray"/>
+        </w:rPr>
+        <w:t>便会使用默认值（片段</w:t>
+      </w:r>
+      <w:proofErr w:type="gramStart"/>
+      <w:r>
+        <w:rPr>
+          <w:b/>
+          <w:highlight w:val="lightGray"/>
+        </w:rPr>
+        <w:t>数需要</w:t>
+      </w:r>
+      <w:proofErr w:type="gramEnd"/>
+      <w:r>
+        <w:rPr>
+          <w:b/>
+          <w:highlight w:val="lightGray"/>
+        </w:rPr>
+        <w:t>符合定义的路由片段数，太</w:t>
+      </w:r>
+      <w:proofErr w:type="gramStart"/>
+      <w:r>
+        <w:rPr>
+          <w:b/>
+          <w:highlight w:val="lightGray"/>
+        </w:rPr>
+        <w:t>多时将</w:t>
+      </w:r>
+      <w:proofErr w:type="gramEnd"/>
+      <w:r>
+        <w:rPr>
+          <w:b/>
+          <w:highlight w:val="lightGray"/>
+        </w:rPr>
+        <w:t>不做匹配）。</w:t>
+      </w:r>
+    </w:p>
+    <w:p>
+      <w:pPr>
+        <w:rPr>
+          <w:b/>
+          <w:highlight w:val="lightGray"/>
+        </w:rPr>
+      </w:pPr>
+      <w:r>
+        <w:rPr>
+          <w:b/>
+          <w:highlight w:val="lightGray"/>
+        </w:rPr>
+        <w:lastRenderedPageBreak/>
+        <w:t xml:space="preserve">            </w:t>
+      </w:r>
+      <w:proofErr w:type="spellStart"/>
+      <w:proofErr w:type="gramStart"/>
+      <w:r>
+        <w:rPr>
+          <w:b/>
+          <w:highlight w:val="lightGray"/>
+        </w:rPr>
+        <w:t>routes.MapRoute</w:t>
+      </w:r>
+      <w:proofErr w:type="spellEnd"/>
+      <w:r>
+        <w:rPr>
+          <w:b/>
+          <w:highlight w:val="lightGray"/>
+        </w:rPr>
+        <w:t>(</w:t>
+      </w:r>
+      <w:proofErr w:type="gramEnd"/>
+      <w:r>
+        <w:rPr>
+          <w:b/>
+          <w:highlight w:val="lightGray"/>
+        </w:rPr>
+        <w:t>"</w:t>
+      </w:r>
+      <w:proofErr w:type="spellStart"/>
+      <w:r>
+        <w:rPr>
+          <w:b/>
+          <w:highlight w:val="lightGray"/>
+        </w:rPr>
+        <w:t>MyRoute</w:t>
+      </w:r>
+      <w:proofErr w:type="spellEnd"/>
+      <w:r>
+        <w:rPr>
+          <w:b/>
+          <w:highlight w:val="lightGray"/>
+        </w:rPr>
+        <w:t>", "{controller}/{action}",</w:t>
+      </w:r>
+      <w:r>
+        <w:rPr>
+          <w:b/>
+          <w:i/>
+          <w:highlight w:val="lightGray"/>
+        </w:rPr>
+        <w:t xml:space="preserve"> new { controller = "Home", action = "Index" }</w:t>
+      </w:r>
+      <w:r>
+        <w:rPr>
+          <w:b/>
+          <w:highlight w:val="lightGray"/>
+        </w:rPr>
+        <w:t>);</w:t>
+      </w:r>
+    </w:p>
+    <w:p>
+      <w:pPr>
+        <w:rPr>
+          <w:highlight w:val="lightGray"/>
+        </w:rPr>
+      </w:pPr>
+    </w:p>
+    <w:p>
+      <w:pPr>
+        <w:rPr>
+          <w:highlight w:val="lightGray"/>
+        </w:rPr>
+      </w:pPr>
+      <w:r>
+        <w:rPr>
+          <w:highlight w:val="lightGray"/>
+        </w:rPr>
+        <w:t xml:space="preserve">        }</w:t>
+      </w:r>
+    </w:p>
+    <w:p>
+      <w:r>
+        <w:rPr>
+          <w:highlight w:val="lightGray"/>
+        </w:rPr>
+        <w:t xml:space="preserve">    }</w:t>
+      </w:r>
+    </w:p>
+    <w:p>
+      <w:pPr>
+        <w:pStyle w:val="2"/>
+      </w:pPr>
+      <w:r>
+        <w:rPr>
+          <w:rFonts w:hint="eastAsia"/>
+        </w:rPr>
+        <w:t>使用静态</w:t>
+      </w:r>
+      <w:r>
+        <w:rPr>
+          <w:rFonts w:hint="eastAsia"/>
+        </w:rPr>
+        <w:t>URL</w:t>
+      </w:r>
+      <w:r>
+        <w:rPr>
+          <w:rFonts w:hint="eastAsia"/>
+        </w:rPr>
+        <w:t>片段</w:t>
+      </w:r>
+    </w:p>
+    <w:p>
+      <w:pPr>
+        <w:ind w:firstLine="420"/>
+      </w:pPr>
+      <w:r>
+        <w:rPr>
+          <w:rFonts w:hint="eastAsia"/>
+        </w:rPr>
+        <w:t>1</w:t>
+      </w:r>
+      <w:r>
+        <w:rPr>
+          <w:rFonts w:hint="eastAsia"/>
+        </w:rPr>
+        <w:t>、</w:t>
+      </w:r>
+      <w:r>
+        <w:t>有时我们不仅需要</w:t>
+      </w:r>
+      <w:r>
+        <w:rPr>
+          <w:rFonts w:hint="eastAsia"/>
+        </w:rPr>
+        <w:t>URL</w:t>
+      </w:r>
+      <w:r>
+        <w:rPr>
+          <w:rFonts w:hint="eastAsia"/>
+        </w:rPr>
+        <w:t>模式的所有片段都是可变的，也会需要创建具体静态片段的模式</w:t>
+      </w:r>
+      <w:r>
+        <w:rPr>
+          <w:rFonts w:hint="eastAsia"/>
+        </w:rPr>
+        <w:t>。比如当</w:t>
+      </w:r>
+      <w:r>
+        <w:rPr>
+          <w:rFonts w:hint="eastAsia"/>
+        </w:rPr>
+        <w:t>我们需要支持带有某种前缀的</w:t>
+      </w:r>
+      <w:r>
+        <w:rPr>
+          <w:rFonts w:hint="eastAsia"/>
+        </w:rPr>
+        <w:t>URL</w:t>
+      </w:r>
+      <w:r>
+        <w:rPr>
+          <w:rFonts w:hint="eastAsia"/>
+        </w:rPr>
+        <w:t>，例如带有</w:t>
+      </w:r>
+      <w:r>
+        <w:rPr>
+          <w:rFonts w:hint="eastAsia"/>
+        </w:rPr>
+        <w:t>Public</w:t>
+      </w:r>
+      <w:r>
+        <w:rPr>
+          <w:rFonts w:hint="eastAsia"/>
+        </w:rPr>
+        <w:t>前缀的</w:t>
+      </w:r>
+      <w:r>
+        <w:rPr>
+          <w:rFonts w:hint="eastAsia"/>
+        </w:rPr>
+        <w:t>URL</w:t>
+      </w:r>
+      <w:r>
+        <w:rPr>
+          <w:rFonts w:hint="eastAsia"/>
+        </w:rPr>
+        <w:t>：</w:t>
+      </w:r>
+      <w:r>
+        <w:rPr>
+          <w:rFonts w:hint="eastAsia"/>
+          <w:highlight w:val="lightGray"/>
+        </w:rPr>
+        <w:t>http://mydomain.com/</w:t>
+      </w:r>
+      <w:r>
+        <w:rPr>
+          <w:rFonts w:hint="eastAsia"/>
+          <w:b/>
+          <w:highlight w:val="lightGray"/>
+        </w:rPr>
+        <w:t>Public</w:t>
+      </w:r>
+      <w:r>
+        <w:rPr>
+          <w:rFonts w:hint="eastAsia"/>
+          <w:highlight w:val="lightGray"/>
+        </w:rPr>
+        <w:t>/Home/Index</w:t>
+      </w:r>
+      <w:r>
+        <w:rPr>
+          <w:rFonts w:hint="eastAsia"/>
+        </w:rPr>
+        <w:t>。</w:t>
+      </w:r>
+    </w:p>
+    <w:p>
+      <w:pPr>
+        <w:ind w:firstLine="420"/>
+      </w:pPr>
+      <w:r>
+        <w:t>如</w:t>
+      </w:r>
+      <w:r>
+        <w:rPr>
+          <w:rFonts w:hint="eastAsia"/>
+        </w:rPr>
+        <w:t>：</w:t>
+      </w:r>
+      <w:proofErr w:type="spellStart"/>
+      <w:proofErr w:type="gramStart"/>
+      <w:r>
+        <w:rPr>
+          <w:highlight w:val="lightGray"/>
+        </w:rPr>
+        <w:t>routes.MapRoute</w:t>
+      </w:r>
+      <w:proofErr w:type="spellEnd"/>
+      <w:r>
+        <w:rPr>
+          <w:highlight w:val="lightGray"/>
+        </w:rPr>
+        <w:t>(</w:t>
+      </w:r>
+      <w:proofErr w:type="gramEnd"/>
+      <w:r>
+        <w:rPr>
+          <w:highlight w:val="lightGray"/>
+        </w:rPr>
+        <w:t>"", "</w:t>
+      </w:r>
+      <w:r>
+        <w:rPr>
+          <w:b/>
+          <w:highlight w:val="lightGray"/>
+        </w:rPr>
+        <w:t>Public</w:t>
+      </w:r>
+      <w:r>
+        <w:rPr>
+          <w:highlight w:val="lightGray"/>
+        </w:rPr>
+        <w:t>/{controller}/{action}", new { controller = "Home", action = "Index" });</w:t>
+      </w:r>
+    </w:p>
+    <w:p>
+      <w:pPr>
+        <w:rPr>
+          <w:rFonts w:hint="eastAsia"/>
+        </w:rPr>
+      </w:pPr>
+      <w:r>
+        <w:tab/>
+      </w:r>
+      <w:r>
+        <w:t>上面这句话的意思是</w:t>
+      </w:r>
+      <w:r>
+        <w:rPr>
+          <w:rFonts w:hint="eastAsia"/>
+        </w:rPr>
+        <w:t>：</w:t>
+      </w:r>
+      <w:r>
+        <w:t>将匹配具有三个片段的</w:t>
+      </w:r>
+      <w:r>
+        <w:rPr>
+          <w:rFonts w:hint="eastAsia"/>
+        </w:rPr>
+        <w:t>URL</w:t>
+      </w:r>
+      <w:r>
+        <w:rPr>
+          <w:rFonts w:hint="eastAsia"/>
+        </w:rPr>
+        <w:t>，但第一个必须是</w:t>
+      </w:r>
+      <w:r>
+        <w:rPr>
+          <w:rFonts w:hint="eastAsia"/>
+        </w:rPr>
+        <w:t>Public</w:t>
+      </w:r>
+      <w:r>
+        <w:rPr>
+          <w:rFonts w:hint="eastAsia"/>
+        </w:rPr>
+        <w:t>，其他两个片段可以有任何值，并将被用于</w:t>
+      </w:r>
+      <w:r>
+        <w:t>controller</w:t>
+      </w:r>
+      <w:r>
+        <w:rPr>
+          <w:rFonts w:hint="eastAsia"/>
+        </w:rPr>
+        <w:t>和</w:t>
+      </w:r>
+      <w:r>
+        <w:t>action</w:t>
+      </w:r>
+      <w:r>
+        <w:t>变了</w:t>
+      </w:r>
+      <w:r>
+        <w:rPr>
+          <w:rFonts w:hint="eastAsia"/>
+        </w:rPr>
+        <w:t>。</w:t>
+      </w:r>
+      <w:r>
+        <w:t>如果没有后两个片段</w:t>
+      </w:r>
+      <w:r>
+        <w:rPr>
+          <w:rFonts w:hint="eastAsia"/>
+        </w:rPr>
+        <w:t>，</w:t>
+      </w:r>
+      <w:r>
+        <w:t>则将使用默认值</w:t>
+      </w:r>
+      <w:r>
+        <w:rPr>
+          <w:rFonts w:hint="eastAsia"/>
+        </w:rPr>
+        <w:t>。</w:t>
+      </w:r>
+    </w:p>
+    <w:p>
+      <w:pPr>
+        <w:rPr>
+          <w:rFonts w:hint="eastAsia"/>
+        </w:rPr>
+      </w:pPr>
+      <w:r>
+        <w:tab/>
+        <w:t>2</w:t>
+      </w:r>
+      <w:r>
+        <w:rPr>
+          <w:rFonts w:hint="eastAsia"/>
+        </w:rPr>
+        <w:t>、</w:t>
+      </w:r>
+      <w:r>
+        <w:t>可以创建</w:t>
+      </w:r>
+      <w:r>
+        <w:rPr>
+          <w:rFonts w:hint="eastAsia"/>
+        </w:rPr>
+        <w:t>一个既有静态也有可变元素片段的</w:t>
+      </w:r>
+      <w:r>
+        <w:rPr>
+          <w:rFonts w:hint="eastAsia"/>
+        </w:rPr>
+        <w:t xml:space="preserve"> URL </w:t>
+      </w:r>
+      <w:r>
+        <w:rPr>
+          <w:rFonts w:hint="eastAsia"/>
+        </w:rPr>
+        <w:t>模式</w:t>
+      </w:r>
+      <w:r>
+        <w:rPr>
+          <w:rFonts w:hint="eastAsia"/>
+        </w:rPr>
+        <w:t>，如：</w:t>
+      </w:r>
+    </w:p>
+    <w:p>
+      <w:pPr>
+        <w:rPr>
+          <w:rFonts w:hint="eastAsia"/>
+          <w:highlight w:val="lightGray"/>
+        </w:rPr>
+      </w:pPr>
+      <w:r>
+        <w:rPr>
+          <w:rFonts w:hint="eastAsia"/>
+          <w:highlight w:val="lightGray"/>
+        </w:rPr>
+        <w:t xml:space="preserve">            // </w:t>
+      </w:r>
+      <w:r>
+        <w:rPr>
+          <w:rFonts w:hint="eastAsia"/>
+          <w:highlight w:val="lightGray"/>
+        </w:rPr>
+        <w:t>创建一个既有静态也有可变元素片段的</w:t>
+      </w:r>
+      <w:r>
+        <w:rPr>
+          <w:rFonts w:hint="eastAsia"/>
+          <w:highlight w:val="lightGray"/>
+        </w:rPr>
+        <w:t xml:space="preserve"> URL </w:t>
+      </w:r>
+      <w:r>
+        <w:rPr>
+          <w:rFonts w:hint="eastAsia"/>
+          <w:highlight w:val="lightGray"/>
+        </w:rPr>
+        <w:t>模式</w:t>
+      </w:r>
+    </w:p>
+    <w:p>
+      <w:pPr>
+        <w:rPr>
+          <w:rFonts w:hint="eastAsia"/>
+          <w:highlight w:val="lightGray"/>
+        </w:rPr>
+      </w:pPr>
+      <w:r>
+        <w:rPr>
+          <w:rFonts w:hint="eastAsia"/>
+          <w:highlight w:val="lightGray"/>
+        </w:rPr>
+        <w:t xml:space="preserve">            // </w:t>
+      </w:r>
+      <w:proofErr w:type="spellStart"/>
+      <w:r>
+        <w:rPr>
+          <w:rFonts w:hint="eastAsia"/>
+          <w:highlight w:val="lightGray"/>
+        </w:rPr>
+        <w:t>MapRoute</w:t>
+      </w:r>
+      <w:proofErr w:type="spellEnd"/>
+      <w:r>
+        <w:rPr>
+          <w:rFonts w:hint="eastAsia"/>
+          <w:highlight w:val="lightGray"/>
+        </w:rPr>
+        <w:t xml:space="preserve"> </w:t>
+      </w:r>
+      <w:r>
+        <w:rPr>
+          <w:rFonts w:hint="eastAsia"/>
+          <w:highlight w:val="lightGray"/>
+        </w:rPr>
+        <w:t>将在路由集合的末尾添加一条新的路由</w:t>
+      </w:r>
+    </w:p>
+    <w:p>
+      <w:pPr>
+        <w:rPr>
+          <w:rFonts w:hint="eastAsia"/>
+          <w:highlight w:val="lightGray"/>
+        </w:rPr>
+      </w:pPr>
+      <w:r>
+        <w:rPr>
+          <w:rFonts w:hint="eastAsia"/>
+          <w:highlight w:val="lightGray"/>
+        </w:rPr>
+        <w:t xml:space="preserve">            // </w:t>
+      </w:r>
+      <w:r>
+        <w:rPr>
+          <w:rFonts w:hint="eastAsia"/>
+          <w:highlight w:val="lightGray"/>
+        </w:rPr>
+        <w:t>该路由需要放在其他路由之前，原因是路由是按照他们在</w:t>
+      </w:r>
+      <w:r>
+        <w:rPr>
+          <w:rFonts w:hint="eastAsia"/>
+          <w:highlight w:val="lightGray"/>
+        </w:rPr>
+        <w:t xml:space="preserve"> </w:t>
+      </w:r>
+      <w:proofErr w:type="spellStart"/>
+      <w:r>
+        <w:rPr>
+          <w:rFonts w:hint="eastAsia"/>
+          <w:highlight w:val="lightGray"/>
+        </w:rPr>
+        <w:t>RouteCollection</w:t>
+      </w:r>
+      <w:proofErr w:type="spellEnd"/>
+      <w:r>
+        <w:rPr>
+          <w:rFonts w:hint="eastAsia"/>
+          <w:highlight w:val="lightGray"/>
+        </w:rPr>
+        <w:t xml:space="preserve"> </w:t>
+      </w:r>
+      <w:r>
+        <w:rPr>
+          <w:rFonts w:hint="eastAsia"/>
+          <w:highlight w:val="lightGray"/>
+        </w:rPr>
+        <w:t>对象中出现的顺序被运用的。</w:t>
+      </w:r>
+    </w:p>
+    <w:p>
+      <w:pPr>
+        <w:rPr>
+          <w:rFonts w:hint="eastAsia"/>
+          <w:highlight w:val="lightGray"/>
+        </w:rPr>
+      </w:pPr>
+      <w:r>
+        <w:rPr>
+          <w:rFonts w:hint="eastAsia"/>
+          <w:highlight w:val="lightGray"/>
+        </w:rPr>
+        <w:t xml:space="preserve">            // </w:t>
+      </w:r>
+      <w:r>
+        <w:rPr>
+          <w:rFonts w:hint="eastAsia"/>
+          <w:highlight w:val="lightGray"/>
+        </w:rPr>
+        <w:t>我们可以将一条路由按照指定的位置添加，但一般不采用这种方式，原因是让路由以它们被定义的顺序来</w:t>
+      </w:r>
+    </w:p>
+    <w:p>
+      <w:pPr>
+        <w:rPr>
+          <w:highlight w:val="lightGray"/>
+        </w:rPr>
+      </w:pPr>
+      <w:r>
+        <w:rPr>
+          <w:rFonts w:hint="eastAsia"/>
+          <w:highlight w:val="lightGray"/>
+        </w:rPr>
+        <w:t xml:space="preserve">            // </w:t>
+      </w:r>
+      <w:r>
+        <w:rPr>
+          <w:rFonts w:hint="eastAsia"/>
+          <w:highlight w:val="lightGray"/>
+        </w:rPr>
+        <w:t>运用更容易理解运用于一个应用程序的路由。</w:t>
+      </w:r>
+    </w:p>
+    <w:p>
+      <w:pPr>
+        <w:rPr>
+          <w:rFonts w:hint="eastAsia"/>
+          <w:highlight w:val="lightGray"/>
+        </w:rPr>
+      </w:pPr>
+      <w:r>
+        <w:rPr>
+          <w:rFonts w:hint="eastAsia"/>
+          <w:highlight w:val="lightGray"/>
+        </w:rPr>
+        <w:t xml:space="preserve">            // </w:t>
+      </w:r>
+      <w:r>
+        <w:rPr>
+          <w:rFonts w:hint="eastAsia"/>
+          <w:highlight w:val="lightGray"/>
+        </w:rPr>
+        <w:t>因此，路由系统是先匹配最前面定义的路由，如果不能匹配，则继续下一个，所以，最好先</w:t>
+      </w:r>
+      <w:proofErr w:type="gramStart"/>
+      <w:r>
+        <w:rPr>
+          <w:rFonts w:hint="eastAsia"/>
+          <w:highlight w:val="lightGray"/>
+        </w:rPr>
+        <w:t>定义较</w:t>
+      </w:r>
+      <w:proofErr w:type="gramEnd"/>
+      <w:r>
+        <w:rPr>
+          <w:rFonts w:hint="eastAsia"/>
+          <w:highlight w:val="lightGray"/>
+        </w:rPr>
+        <w:t>具体的路</w:t>
+      </w:r>
+    </w:p>
+    <w:p>
+      <w:pPr>
+        <w:rPr>
+          <w:rFonts w:hint="eastAsia"/>
+          <w:highlight w:val="lightGray"/>
+        </w:rPr>
+      </w:pPr>
+      <w:r>
+        <w:rPr>
+          <w:rFonts w:hint="eastAsia"/>
+          <w:highlight w:val="lightGray"/>
+        </w:rPr>
+        <w:t xml:space="preserve">            // </w:t>
+      </w:r>
+      <w:r>
+        <w:rPr>
+          <w:rFonts w:hint="eastAsia"/>
+          <w:highlight w:val="lightGray"/>
+        </w:rPr>
+        <w:t>由，然后次之，以此类推。</w:t>
+      </w:r>
+    </w:p>
+    <w:p>
+      <w:pPr>
+        <w:rPr>
+          <w:rFonts w:hint="eastAsia"/>
+        </w:rPr>
+      </w:pPr>
+      <w:r>
+        <w:rPr>
+          <w:highlight w:val="lightGray"/>
+        </w:rPr>
+        <w:t xml:space="preserve">            </w:t>
+      </w:r>
+      <w:proofErr w:type="spellStart"/>
+      <w:proofErr w:type="gramStart"/>
+      <w:r>
+        <w:rPr>
+          <w:highlight w:val="lightGray"/>
+        </w:rPr>
+        <w:t>routes.MapRoute</w:t>
+      </w:r>
+      <w:proofErr w:type="spellEnd"/>
+      <w:r>
+        <w:rPr>
+          <w:highlight w:val="lightGray"/>
+        </w:rPr>
+        <w:t>(</w:t>
+      </w:r>
+      <w:proofErr w:type="gramEnd"/>
+      <w:r>
+        <w:rPr>
+          <w:highlight w:val="lightGray"/>
+        </w:rPr>
+        <w:t>"", "X{controller}/{action}");</w:t>
+      </w:r>
+    </w:p>
+    <w:p>
+      <w:r>
+        <w:tab/>
+      </w:r>
+      <w:r>
+        <w:t>假设如下颠倒顺序</w:t>
+      </w:r>
+      <w:r>
+        <w:rPr>
+          <w:rFonts w:hint="eastAsia"/>
+        </w:rPr>
+        <w:t>：</w:t>
+      </w:r>
+    </w:p>
+    <w:p>
+      <w:pPr>
+        <w:rPr>
+          <w:rFonts w:hint="eastAsia"/>
+        </w:rPr>
+      </w:pPr>
+      <w:proofErr w:type="spellStart"/>
+      <w:proofErr w:type="gramStart"/>
+      <w:r>
+        <w:rPr>
+          <w:highlight w:val="lightGray"/>
+        </w:rPr>
+        <w:t>routes.MapRoute</w:t>
+      </w:r>
+      <w:proofErr w:type="spellEnd"/>
+      <w:r>
+        <w:rPr>
+          <w:highlight w:val="lightGray"/>
+        </w:rPr>
+        <w:t>(</w:t>
+      </w:r>
+      <w:proofErr w:type="gramEnd"/>
+      <w:r>
+        <w:rPr>
+          <w:highlight w:val="lightGray"/>
+        </w:rPr>
+        <w:t>"</w:t>
+      </w:r>
+      <w:proofErr w:type="spellStart"/>
+      <w:r>
+        <w:rPr>
+          <w:highlight w:val="lightGray"/>
+        </w:rPr>
+        <w:t>MyRoute</w:t>
+      </w:r>
+      <w:proofErr w:type="spellEnd"/>
+      <w:r>
+        <w:rPr>
+          <w:highlight w:val="lightGray"/>
+        </w:rPr>
+        <w:t>", "{controller}/{action}", new { controller = "Home", action = "Index" });</w:t>
+      </w:r>
+    </w:p>
+    <w:p>
+      <w:proofErr w:type="spellStart"/>
+      <w:proofErr w:type="gramStart"/>
+      <w:r>
+        <w:rPr>
+          <w:highlight w:val="lightGray"/>
+        </w:rPr>
+        <w:t>routes.MapRoute</w:t>
+      </w:r>
+      <w:proofErr w:type="spellEnd"/>
+      <w:r>
+        <w:rPr>
+          <w:highlight w:val="lightGray"/>
+        </w:rPr>
+        <w:t>(</w:t>
+      </w:r>
+      <w:proofErr w:type="gramEnd"/>
+      <w:r>
+        <w:rPr>
+          <w:highlight w:val="lightGray"/>
+        </w:rPr>
+        <w:t>"", "X{controller}/{action}");</w:t>
+      </w:r>
+    </w:p>
+    <w:p>
+      <w:r>
+        <w:tab/>
+      </w:r>
+      <w:r>
+        <w:t>那么</w:t>
+      </w:r>
+      <w:r>
+        <w:rPr>
+          <w:rFonts w:hint="eastAsia"/>
+        </w:rPr>
+        <w:t>，第一条路由匹配任何具有</w:t>
+      </w:r>
+      <w:r>
+        <w:rPr>
+          <w:rFonts w:hint="eastAsia"/>
+        </w:rPr>
+        <w:t>0</w:t>
+      </w:r>
+      <w:r>
+        <w:rPr>
+          <w:rFonts w:hint="eastAsia"/>
+        </w:rPr>
+        <w:t>、</w:t>
+      </w:r>
+      <w:r>
+        <w:rPr>
+          <w:rFonts w:hint="eastAsia"/>
+        </w:rPr>
+        <w:t>1</w:t>
+      </w:r>
+      <w:r>
+        <w:rPr>
+          <w:rFonts w:hint="eastAsia"/>
+        </w:rPr>
+        <w:t>、</w:t>
+      </w:r>
+      <w:r>
+        <w:rPr>
+          <w:rFonts w:hint="eastAsia"/>
+        </w:rPr>
+        <w:t>2</w:t>
+      </w:r>
+      <w:r>
+        <w:rPr>
+          <w:rFonts w:hint="eastAsia"/>
+        </w:rPr>
+        <w:t>片段的</w:t>
+      </w:r>
+      <w:r>
+        <w:rPr>
+          <w:rFonts w:hint="eastAsia"/>
+        </w:rPr>
+        <w:t>URL</w:t>
+      </w:r>
+      <w:r>
+        <w:rPr>
+          <w:rFonts w:hint="eastAsia"/>
+        </w:rPr>
+        <w:t>，它将是被使用的一条。更具体的路由现在是列表的第二条，它将是不可到达的。新路由（第二条）去掉</w:t>
+      </w:r>
+      <w:r>
+        <w:rPr>
+          <w:rFonts w:hint="eastAsia"/>
+        </w:rPr>
+        <w:t>URL</w:t>
+      </w:r>
+      <w:r>
+        <w:rPr>
+          <w:rFonts w:hint="eastAsia"/>
+        </w:rPr>
+        <w:t>的前导“</w:t>
+      </w:r>
+      <w:r>
+        <w:rPr>
+          <w:rFonts w:hint="eastAsia"/>
+        </w:rPr>
+        <w:t>X</w:t>
+      </w:r>
+      <w:r>
+        <w:rPr>
+          <w:rFonts w:hint="eastAsia"/>
+        </w:rPr>
+        <w:t>”，</w:t>
+      </w:r>
+      <w:r>
+        <w:rPr>
+          <w:rFonts w:hint="eastAsia"/>
+        </w:rPr>
+        <w:t>但旧路由（第一条）却不会这么做。因此，像这样的一条</w:t>
+      </w:r>
+      <w:r>
+        <w:rPr>
+          <w:rFonts w:hint="eastAsia"/>
+        </w:rPr>
+        <w:t>URL</w:t>
+      </w:r>
+      <w:r>
+        <w:rPr>
+          <w:rFonts w:hint="eastAsia"/>
+        </w:rPr>
+        <w:t>：</w:t>
+      </w:r>
+    </w:p>
+    <w:p>
+      <w:pPr>
+        <w:ind w:firstLine="420"/>
+      </w:pPr>
+      <w:r>
+        <w:rPr>
+          <w:rFonts w:hint="eastAsia"/>
+        </w:rPr>
+        <w:t>http:</w:t>
+      </w:r>
+      <w:r>
+        <w:t>//mydomain.com/XHome/Index</w:t>
+      </w:r>
+    </w:p>
+    <w:p>
+      <w:pPr>
+        <w:rPr>
+          <w:rFonts w:hint="eastAsia"/>
+        </w:rPr>
+      </w:pPr>
+      <w:r>
+        <w:tab/>
+      </w:r>
+      <w:r>
+        <w:t>将以名为</w:t>
+      </w:r>
+      <w:r>
+        <w:rPr>
+          <w:rFonts w:hint="eastAsia"/>
+        </w:rPr>
+        <w:t>“</w:t>
+      </w:r>
+      <w:proofErr w:type="spellStart"/>
+      <w:r>
+        <w:rPr>
+          <w:rFonts w:hint="eastAsia"/>
+        </w:rPr>
+        <w:t>XHome</w:t>
+      </w:r>
+      <w:proofErr w:type="spellEnd"/>
+      <w:r>
+        <w:rPr>
+          <w:rFonts w:hint="eastAsia"/>
+        </w:rPr>
+        <w:t>”的控制器为目标，而这是不</w:t>
       </w:r>
       <w:bookmarkStart w:id="0" w:name="_GoBack"/>
       <w:bookmarkEnd w:id="0"/>
       <w:r>
         <w:rPr>
-          <w:highlight w:val="lightGray"/>
-        </w:rPr>
-        <w:t>outes.Add</w:t>
-      </w:r>
-      <w:proofErr w:type="spellEnd"/>
-      <w:r>
-        <w:rPr>
-          <w:highlight w:val="lightGray"/>
-        </w:rPr>
-        <w:t>(</w:t>
+          <w:rFonts w:hint="eastAsia"/>
+        </w:rPr>
+        <w:t>存在的，因此会导致一个“</w:t>
+      </w:r>
+      <w:r>
+        <w:rPr>
+          <w:rFonts w:hint="eastAsia"/>
+        </w:rPr>
+        <w:t>404</w:t>
+      </w:r>
+      <w:r>
+        <w:rPr>
+          <w:rFonts w:hint="eastAsia"/>
+        </w:rPr>
+        <w:t>——未找到</w:t>
+      </w:r>
+      <w:proofErr w:type="gramStart"/>
+      <w:r>
+        <w:rPr>
+          <w:rFonts w:hint="eastAsia"/>
+        </w:rPr>
+        <w:t>”</w:t>
       </w:r>
       <w:proofErr w:type="gramEnd"/>
       <w:r>
         <w:rPr>
-          <w:highlight w:val="lightGray"/>
-        </w:rPr>
-        <w:t>"</w:t>
-      </w:r>
-      <w:proofErr w:type="spellStart"/>
-      <w:r>
-        <w:rPr>
-          <w:highlight w:val="lightGray"/>
-        </w:rPr>
-        <w:t>MyRoute</w:t>
-      </w:r>
-      <w:proofErr w:type="spellEnd"/>
-      <w:r>
-        <w:rPr>
-          <w:highlight w:val="lightGray"/>
-        </w:rPr>
-        <w:t xml:space="preserve">", </w:t>
-      </w:r>
-      <w:proofErr w:type="spellStart"/>
-      <w:r>
-        <w:rPr>
-          <w:highlight w:val="lightGray"/>
-        </w:rPr>
-        <w:t>myRoute</w:t>
-      </w:r>
-      <w:proofErr w:type="spellEnd"/>
-      <w:r>
-        <w:rPr>
-          <w:highlight w:val="lightGray"/>
-        </w:rPr>
-        <w:t>);</w:t>
-      </w:r>
-    </w:p>
-    <w:p>
-      <w:pPr>
-        <w:ind w:firstLine="420"/>
-      </w:pPr>
-      <w:r>
-        <w:t>上述两种方式的效果是一样的</w:t>
+          <w:rFonts w:hint="eastAsia"/>
+        </w:rPr>
+        <w:t>错误被发送给用户。</w:t>
+      </w:r>
+    </w:p>
+    <w:p>
+      <w:pPr>
+        <w:rPr>
+          <w:rFonts w:hint="eastAsia"/>
+        </w:rPr>
+      </w:pPr>
+      <w:r>
+        <w:tab/>
+        <w:t>3</w:t>
+      </w:r>
+      <w:r>
+        <w:rPr>
+          <w:rFonts w:hint="eastAsia"/>
+        </w:rPr>
+        <w:t>、</w:t>
+      </w:r>
+      <w:r>
+        <w:t>使用静态片段和默认值为特定的路由创建一个别名</w:t>
+      </w:r>
+    </w:p>
+    <w:p>
+      <w:pPr>
+        <w:rPr>
+          <w:rFonts w:hint="eastAsia"/>
+        </w:rPr>
+      </w:pPr>
+      <w:r>
+        <w:tab/>
+      </w:r>
+      <w:r>
+        <w:t>如果已经公开发布了</w:t>
+      </w:r>
+      <w:r>
+        <w:rPr>
+          <w:rFonts w:hint="eastAsia"/>
+        </w:rPr>
+        <w:t>URL</w:t>
+      </w:r>
+      <w:r>
+        <w:rPr>
+          <w:rFonts w:hint="eastAsia"/>
+        </w:rPr>
+        <w:t>方案，并且它与用户形成了一种契约，此时创建别名是有用的。如果我们重构程序，则需要保留以前的</w:t>
+      </w:r>
+      <w:r>
+        <w:rPr>
+          <w:rFonts w:hint="eastAsia"/>
+        </w:rPr>
+        <w:t>UR</w:t>
+      </w:r>
+      <w:r>
+        <w:t>L</w:t>
+      </w:r>
+      <w:r>
+        <w:t>格式</w:t>
       </w:r>
       <w:r>
         <w:rPr>
@@ -1699,7 +3442,13 @@
       </w:r>
     </w:p>
     <w:p/>
-    <w:p/>
+    <w:p>
+      <w:pPr>
+        <w:rPr>
+          <w:rFonts w:hint="eastAsia"/>
+        </w:rPr>
+      </w:pPr>
+    </w:p>
     <w:sectPr>
       <w:pgSz w:w="11906" w:h="16838"/>
       <w:pgMar w:top="1440" w:right="1800" w:bottom="1440" w:left="1800" w:header="851" w:footer="992" w:gutter="0"/>
@@ -2390,7 +4139,6 @@
   <w:style w:type="character" w:default="1" w:styleId="a0">
     <w:name w:val="Default Paragraph Font"/>
     <w:uiPriority w:val="1"/>
-    <w:semiHidden/>
     <w:unhideWhenUsed/>
   </w:style>
   <w:style w:type="table" w:default="1" w:styleId="a1">

--- a/ASP.NET_MVC_Study/学习文档/004_ URL 路由.docx
+++ b/ASP.NET_MVC_Study/学习文档/004_ URL 路由.docx
@@ -2720,11 +2720,6 @@
       </w:r>
     </w:p>
     <w:p>
-      <w:pPr>
-        <w:rPr>
-          <w:rFonts w:hint="eastAsia"/>
-        </w:rPr>
-      </w:pPr>
       <w:r>
         <w:tab/>
       </w:r>
@@ -2805,11 +2800,6 @@
       </w:r>
     </w:p>
     <w:p>
-      <w:pPr>
-        <w:rPr>
-          <w:rFonts w:hint="eastAsia"/>
-        </w:rPr>
-      </w:pPr>
       <w:r>
         <w:tab/>
         <w:t>2</w:t>
@@ -2851,7 +2841,6 @@
     <w:p>
       <w:pPr>
         <w:rPr>
-          <w:rFonts w:hint="eastAsia"/>
           <w:highlight w:val="lightGray"/>
         </w:rPr>
       </w:pPr>
@@ -2887,7 +2876,6 @@
     <w:p>
       <w:pPr>
         <w:rPr>
-          <w:rFonts w:hint="eastAsia"/>
           <w:highlight w:val="lightGray"/>
         </w:rPr>
       </w:pPr>
@@ -2925,7 +2913,6 @@
     <w:p>
       <w:pPr>
         <w:rPr>
-          <w:rFonts w:hint="eastAsia"/>
           <w:highlight w:val="lightGray"/>
         </w:rPr>
       </w:pPr>
@@ -2977,7 +2964,6 @@
     <w:p>
       <w:pPr>
         <w:rPr>
-          <w:rFonts w:hint="eastAsia"/>
           <w:highlight w:val="lightGray"/>
         </w:rPr>
       </w:pPr>
@@ -3020,7 +3006,6 @@
     <w:p>
       <w:pPr>
         <w:rPr>
-          <w:rFonts w:hint="eastAsia"/>
           <w:highlight w:val="lightGray"/>
         </w:rPr>
       </w:pPr>
@@ -3058,7 +3043,6 @@
     <w:p>
       <w:pPr>
         <w:rPr>
-          <w:rFonts w:hint="eastAsia"/>
           <w:highlight w:val="lightGray"/>
         </w:rPr>
       </w:pPr>
@@ -3078,11 +3062,6 @@
       </w:r>
     </w:p>
     <w:p>
-      <w:pPr>
-        <w:rPr>
-          <w:rFonts w:hint="eastAsia"/>
-        </w:rPr>
-      </w:pPr>
       <w:r>
         <w:rPr>
           <w:highlight w:val="lightGray"/>
@@ -3127,11 +3106,6 @@
       </w:r>
     </w:p>
     <w:p>
-      <w:pPr>
-        <w:rPr>
-          <w:rFonts w:hint="eastAsia"/>
-        </w:rPr>
-      </w:pPr>
       <w:proofErr w:type="spellStart"/>
       <w:proofErr w:type="gramStart"/>
       <w:r>
@@ -3304,19 +3278,18 @@
       <w:r>
         <w:rPr>
           <w:rFonts w:hint="eastAsia"/>
+          <w:highlight w:val="lightGray"/>
         </w:rPr>
         <w:t>http:</w:t>
       </w:r>
       <w:r>
+        <w:rPr>
+          <w:highlight w:val="lightGray"/>
+        </w:rPr>
         <w:t>//mydomain.com/XHome/Index</w:t>
       </w:r>
     </w:p>
     <w:p>
-      <w:pPr>
-        <w:rPr>
-          <w:rFonts w:hint="eastAsia"/>
-        </w:rPr>
-      </w:pPr>
       <w:r>
         <w:tab/>
       </w:r>
@@ -3341,114 +3314,458 @@
         <w:rPr>
           <w:rFonts w:hint="eastAsia"/>
         </w:rPr>
-        <w:t>”的控制器为目标，而这是不</w:t>
+        <w:t>”的控制器为目标，而这是不存在的，因此会导致一个“</w:t>
+      </w:r>
+      <w:r>
+        <w:rPr>
+          <w:rFonts w:hint="eastAsia"/>
+        </w:rPr>
+        <w:t>404</w:t>
+      </w:r>
+      <w:r>
+        <w:rPr>
+          <w:rFonts w:hint="eastAsia"/>
+        </w:rPr>
+        <w:t>——未找到”错误被发送给用户。</w:t>
+      </w:r>
+    </w:p>
+    <w:p>
+      <w:r>
+        <w:tab/>
+        <w:t>3</w:t>
+      </w:r>
+      <w:r>
+        <w:rPr>
+          <w:rFonts w:hint="eastAsia"/>
+        </w:rPr>
+        <w:t>、</w:t>
+      </w:r>
+      <w:r>
+        <w:t>使用静态片段和默认值为特定的路由创建一个别名</w:t>
+      </w:r>
+    </w:p>
+    <w:p>
+      <w:r>
+        <w:tab/>
+      </w:r>
+      <w:r>
+        <w:t>如果已经公开发布了</w:t>
+      </w:r>
+      <w:r>
+        <w:rPr>
+          <w:rFonts w:hint="eastAsia"/>
+        </w:rPr>
+        <w:t>URL</w:t>
+      </w:r>
+      <w:r>
+        <w:rPr>
+          <w:rFonts w:hint="eastAsia"/>
+        </w:rPr>
+        <w:t>方案，并且它与用户形成了一种契约，此时创建别名是有用的。如果我们重构程序，则需要保留以前的</w:t>
+      </w:r>
+      <w:r>
+        <w:rPr>
+          <w:rFonts w:hint="eastAsia"/>
+        </w:rPr>
+        <w:t>UR</w:t>
+      </w:r>
+      <w:r>
+        <w:t>L</w:t>
+      </w:r>
+      <w:r>
+        <w:t>格式</w:t>
+      </w:r>
+      <w:r>
+        <w:rPr>
+          <w:rFonts w:hint="eastAsia"/>
+        </w:rPr>
+        <w:t>。</w:t>
+      </w:r>
+      <w:r>
+        <w:rPr>
+          <w:rFonts w:hint="eastAsia"/>
+        </w:rPr>
+        <w:t>下面示例</w:t>
+      </w:r>
+      <w:r>
+        <w:t>给出了</w:t>
+      </w:r>
+      <w:r>
+        <w:rPr>
+          <w:rFonts w:hint="eastAsia"/>
+        </w:rPr>
+        <w:t>如何</w:t>
+      </w:r>
+      <w:r>
+        <w:t>保留</w:t>
+      </w:r>
+      <w:r>
+        <w:rPr>
+          <w:rFonts w:hint="eastAsia"/>
+        </w:rPr>
+        <w:t>旧式</w:t>
+      </w:r>
+      <w:r>
+        <w:rPr>
+          <w:rFonts w:hint="eastAsia"/>
+        </w:rPr>
+        <w:t>URL</w:t>
+      </w:r>
+      <w:r>
+        <w:rPr>
+          <w:rFonts w:hint="eastAsia"/>
+        </w:rPr>
+        <w:t>方案的</w:t>
+      </w:r>
+      <w:r>
+        <w:t>路由：</w:t>
+      </w:r>
+    </w:p>
+    <w:p>
+      <w:pPr>
+        <w:rPr>
+          <w:highlight w:val="lightGray"/>
+        </w:rPr>
+      </w:pPr>
+      <w:r>
+        <w:rPr>
+          <w:highlight w:val="lightGray"/>
+        </w:rPr>
+        <w:t xml:space="preserve">            </w:t>
+      </w:r>
+      <w:r>
+        <w:rPr>
+          <w:highlight w:val="lightGray"/>
+        </w:rPr>
+        <w:t>//</w:t>
+      </w:r>
+      <w:r>
+        <w:rPr>
+          <w:highlight w:val="lightGray"/>
+        </w:rPr>
+        <w:t xml:space="preserve"> </w:t>
+      </w:r>
+      <w:r>
+        <w:rPr>
+          <w:highlight w:val="lightGray"/>
+        </w:rPr>
+        <w:t>结合静态片段和默认值为特定的路由创建一个别名</w:t>
+      </w:r>
+    </w:p>
+    <w:p>
+      <w:pPr>
+        <w:rPr>
+          <w:highlight w:val="lightGray"/>
+        </w:rPr>
+      </w:pPr>
+      <w:r>
+        <w:rPr>
+          <w:highlight w:val="lightGray"/>
+        </w:rPr>
+        <w:t xml:space="preserve">            // </w:t>
+      </w:r>
+      <w:r>
+        <w:rPr>
+          <w:highlight w:val="lightGray"/>
+        </w:rPr>
+        <w:t>匹配第一个片段是</w:t>
+      </w:r>
+      <w:r>
+        <w:rPr>
+          <w:highlight w:val="lightGray"/>
+        </w:rPr>
+        <w:t xml:space="preserve"> Shop </w:t>
+      </w:r>
+      <w:r>
+        <w:rPr>
+          <w:highlight w:val="lightGray"/>
+        </w:rPr>
+        <w:t>的任意两片段</w:t>
+      </w:r>
+      <w:r>
+        <w:rPr>
+          <w:highlight w:val="lightGray"/>
+        </w:rPr>
+        <w:t xml:space="preserve"> URL</w:t>
+      </w:r>
+      <w:r>
+        <w:rPr>
+          <w:highlight w:val="lightGray"/>
+        </w:rPr>
+        <w:t>，</w:t>
+      </w:r>
+      <w:r>
+        <w:rPr>
+          <w:highlight w:val="lightGray"/>
+        </w:rPr>
+        <w:t xml:space="preserve">action </w:t>
+      </w:r>
+      <w:r>
+        <w:rPr>
+          <w:highlight w:val="lightGray"/>
+        </w:rPr>
+        <w:t>的值取自第二个</w:t>
+      </w:r>
+      <w:r>
+        <w:rPr>
+          <w:highlight w:val="lightGray"/>
+        </w:rPr>
+        <w:t xml:space="preserve"> URL </w:t>
+      </w:r>
+      <w:r>
+        <w:rPr>
+          <w:highlight w:val="lightGray"/>
+        </w:rPr>
+        <w:lastRenderedPageBreak/>
+        <w:t>片段。</w:t>
+      </w:r>
+    </w:p>
+    <w:p>
+      <w:pPr>
+        <w:rPr>
+          <w:highlight w:val="lightGray"/>
+        </w:rPr>
+      </w:pPr>
+      <w:r>
+        <w:rPr>
+          <w:highlight w:val="lightGray"/>
+        </w:rPr>
+        <w:t xml:space="preserve">            // </w:t>
+      </w:r>
+      <w:r>
+        <w:rPr>
+          <w:highlight w:val="lightGray"/>
+        </w:rPr>
+        <w:t>由于此</w:t>
+      </w:r>
+      <w:r>
+        <w:rPr>
+          <w:highlight w:val="lightGray"/>
+        </w:rPr>
+        <w:t xml:space="preserve"> URL </w:t>
+      </w:r>
+      <w:r>
+        <w:rPr>
+          <w:highlight w:val="lightGray"/>
+        </w:rPr>
+        <w:t>模式未提供</w:t>
+      </w:r>
+      <w:r>
+        <w:rPr>
+          <w:highlight w:val="lightGray"/>
+        </w:rPr>
+        <w:t xml:space="preserve"> </w:t>
+      </w:r>
+      <w:proofErr w:type="spellStart"/>
+      <w:r>
+        <w:rPr>
+          <w:highlight w:val="lightGray"/>
+        </w:rPr>
+        <w:t>controler</w:t>
+      </w:r>
+      <w:proofErr w:type="spellEnd"/>
+      <w:r>
+        <w:rPr>
+          <w:highlight w:val="lightGray"/>
+        </w:rPr>
+        <w:t xml:space="preserve"> </w:t>
+      </w:r>
+      <w:r>
+        <w:rPr>
+          <w:highlight w:val="lightGray"/>
+        </w:rPr>
+        <w:t>的可变片段，所以会使用提供的默认值（</w:t>
+      </w:r>
+      <w:r>
+        <w:rPr>
+          <w:highlight w:val="lightGray"/>
+        </w:rPr>
+        <w:t>“Home”</w:t>
+      </w:r>
+      <w:r>
+        <w:rPr>
+          <w:highlight w:val="lightGray"/>
+        </w:rPr>
+        <w:t>）。即对</w:t>
+      </w:r>
+    </w:p>
+    <w:p>
+      <w:pPr>
+        <w:rPr>
+          <w:highlight w:val="lightGray"/>
+        </w:rPr>
+      </w:pPr>
+      <w:r>
+        <w:rPr>
+          <w:highlight w:val="lightGray"/>
+        </w:rPr>
+        <w:t xml:space="preserve">            // Shop </w:t>
+      </w:r>
+      <w:r>
+        <w:rPr>
+          <w:highlight w:val="lightGray"/>
+        </w:rPr>
+        <w:t>控制器上的一个动作的请求会被转换成对</w:t>
+      </w:r>
+      <w:r>
+        <w:rPr>
+          <w:highlight w:val="lightGray"/>
+        </w:rPr>
+        <w:t xml:space="preserve"> Home </w:t>
+      </w:r>
+      <w:r>
+        <w:rPr>
+          <w:highlight w:val="lightGray"/>
+        </w:rPr>
+        <w:t>控制器的请求。</w:t>
+      </w:r>
+    </w:p>
+    <w:p>
+      <w:pPr>
+        <w:rPr>
+          <w:rFonts w:hint="eastAsia"/>
+        </w:rPr>
+      </w:pPr>
+      <w:r>
+        <w:rPr>
+          <w:highlight w:val="lightGray"/>
+        </w:rPr>
+        <w:t xml:space="preserve">            </w:t>
+      </w:r>
+      <w:proofErr w:type="spellStart"/>
+      <w:proofErr w:type="gramStart"/>
+      <w:r>
+        <w:rPr>
+          <w:highlight w:val="lightGray"/>
+        </w:rPr>
+        <w:t>routes.MapRoute</w:t>
+      </w:r>
+      <w:proofErr w:type="spellEnd"/>
+      <w:r>
+        <w:rPr>
+          <w:highlight w:val="lightGray"/>
+        </w:rPr>
+        <w:t>(</w:t>
+      </w:r>
+      <w:proofErr w:type="gramEnd"/>
+      <w:r>
+        <w:rPr>
+          <w:highlight w:val="lightGray"/>
+        </w:rPr>
+        <w:t>"</w:t>
+      </w:r>
+      <w:proofErr w:type="spellStart"/>
+      <w:r>
+        <w:rPr>
+          <w:highlight w:val="lightGray"/>
+        </w:rPr>
+        <w:t>ShopSchema</w:t>
+      </w:r>
+      <w:proofErr w:type="spellEnd"/>
+      <w:r>
+        <w:rPr>
+          <w:highlight w:val="lightGray"/>
+        </w:rPr>
+        <w:t>", "Shop/{action}", new { controller = "Home" });</w:t>
+      </w:r>
+    </w:p>
+    <w:p>
+      <w:r>
+        <w:tab/>
+      </w:r>
+      <w:r>
+        <w:rPr>
+          <w:rFonts w:hint="eastAsia"/>
+        </w:rPr>
+        <w:t>如果</w:t>
+      </w:r>
+      <w:r>
+        <w:t>更彻底的，我们可</w:t>
+      </w:r>
+      <w:r>
+        <w:rPr>
+          <w:rFonts w:hint="eastAsia"/>
+        </w:rPr>
+        <w:t>以</w:t>
+      </w:r>
+      <w:r>
+        <w:t>为</w:t>
+      </w:r>
+      <w:r>
+        <w:rPr>
+          <w:rFonts w:hint="eastAsia"/>
+        </w:rPr>
+        <w:t>被重构</w:t>
+      </w:r>
+      <w:r>
+        <w:t>且不再出现在控制器中的动作方法创建别名，如下：</w:t>
+      </w:r>
+    </w:p>
+    <w:p>
+      <w:pPr>
+        <w:rPr>
+          <w:rFonts w:hint="eastAsia"/>
+        </w:rPr>
+      </w:pPr>
+      <w:r>
+        <w:rPr>
+          <w:highlight w:val="lightGray"/>
+        </w:rPr>
+        <w:t xml:space="preserve">            </w:t>
+      </w:r>
+      <w:proofErr w:type="spellStart"/>
+      <w:proofErr w:type="gramStart"/>
+      <w:r>
+        <w:rPr>
+          <w:highlight w:val="lightGray"/>
+        </w:rPr>
+        <w:t>routes.MapRoute</w:t>
+      </w:r>
+      <w:proofErr w:type="spellEnd"/>
+      <w:r>
+        <w:rPr>
+          <w:highlight w:val="lightGray"/>
+        </w:rPr>
+        <w:t>(</w:t>
+      </w:r>
+      <w:proofErr w:type="gramEnd"/>
+      <w:r>
+        <w:rPr>
+          <w:highlight w:val="lightGray"/>
+        </w:rPr>
+        <w:t>"ShopSchema2", "Shop/</w:t>
+      </w:r>
+      <w:proofErr w:type="spellStart"/>
+      <w:r>
+        <w:rPr>
+          <w:highlight w:val="lightGray"/>
+        </w:rPr>
+        <w:t>OldAction</w:t>
+      </w:r>
+      <w:proofErr w:type="spellEnd"/>
+      <w:r>
+        <w:rPr>
+          <w:highlight w:val="lightGray"/>
+        </w:rPr>
+        <w:t>", new { controller = "Home", action = "Inde</w:t>
       </w:r>
       <w:bookmarkStart w:id="0" w:name="_GoBack"/>
       <w:bookmarkEnd w:id="0"/>
       <w:r>
         <w:rPr>
-          <w:rFonts w:hint="eastAsia"/>
-        </w:rPr>
-        <w:t>存在的，因此会导致一个“</w:t>
-      </w:r>
-      <w:r>
-        <w:rPr>
-          <w:rFonts w:hint="eastAsia"/>
-        </w:rPr>
-        <w:t>404</w:t>
-      </w:r>
-      <w:r>
-        <w:rPr>
-          <w:rFonts w:hint="eastAsia"/>
-        </w:rPr>
-        <w:t>——未找到</w:t>
-      </w:r>
-      <w:proofErr w:type="gramStart"/>
-      <w:r>
-        <w:rPr>
-          <w:rFonts w:hint="eastAsia"/>
-        </w:rPr>
-        <w:t>”</w:t>
-      </w:r>
-      <w:proofErr w:type="gramEnd"/>
-      <w:r>
-        <w:rPr>
-          <w:rFonts w:hint="eastAsia"/>
-        </w:rPr>
-        <w:t>错误被发送给用户。</w:t>
-      </w:r>
-    </w:p>
-    <w:p>
-      <w:pPr>
-        <w:rPr>
-          <w:rFonts w:hint="eastAsia"/>
-        </w:rPr>
-      </w:pPr>
-      <w:r>
-        <w:tab/>
-        <w:t>3</w:t>
-      </w:r>
-      <w:r>
-        <w:rPr>
-          <w:rFonts w:hint="eastAsia"/>
-        </w:rPr>
-        <w:t>、</w:t>
-      </w:r>
-      <w:r>
-        <w:t>使用静态片段和默认值为特定的路由创建一个别名</w:t>
-      </w:r>
-    </w:p>
-    <w:p>
-      <w:pPr>
-        <w:rPr>
-          <w:rFonts w:hint="eastAsia"/>
-        </w:rPr>
-      </w:pPr>
-      <w:r>
-        <w:tab/>
-      </w:r>
-      <w:r>
-        <w:t>如果已经公开发布了</w:t>
-      </w:r>
-      <w:r>
-        <w:rPr>
-          <w:rFonts w:hint="eastAsia"/>
-        </w:rPr>
-        <w:t>URL</w:t>
-      </w:r>
-      <w:r>
-        <w:rPr>
-          <w:rFonts w:hint="eastAsia"/>
-        </w:rPr>
-        <w:t>方案，并且它与用户形成了一种契约，此时创建别名是有用的。如果我们重构程序，则需要保留以前的</w:t>
-      </w:r>
-      <w:r>
-        <w:rPr>
-          <w:rFonts w:hint="eastAsia"/>
-        </w:rPr>
-        <w:t>UR</w:t>
-      </w:r>
-      <w:r>
-        <w:t>L</w:t>
-      </w:r>
-      <w:r>
-        <w:t>格式</w:t>
-      </w:r>
-      <w:r>
-        <w:rPr>
-          <w:rFonts w:hint="eastAsia"/>
-        </w:rPr>
-        <w:t>。</w:t>
-      </w:r>
+          <w:highlight w:val="lightGray"/>
+        </w:rPr>
+        <w:t>x" });</w:t>
+      </w:r>
+    </w:p>
+    <w:p>
+      <w:pPr>
+        <w:rPr>
+          <w:rFonts w:hint="eastAsia"/>
+        </w:rPr>
+      </w:pPr>
     </w:p>
     <w:p/>
-    <w:p>
-      <w:pPr>
-        <w:rPr>
-          <w:rFonts w:hint="eastAsia"/>
-        </w:rPr>
-      </w:pPr>
-    </w:p>
     <w:sectPr>
       <w:pgSz w:w="11906" w:h="16838"/>
       <w:pgMar w:top="1440" w:right="1800" w:bottom="1440" w:left="1800" w:header="851" w:footer="992" w:gutter="0"/>

--- a/ASP.NET_MVC_Study/学习文档/004_ URL 路由.docx
+++ b/ASP.NET_MVC_Study/学习文档/004_ URL 路由.docx
@@ -3437,13 +3437,7 @@
         <w:rPr>
           <w:highlight w:val="lightGray"/>
         </w:rPr>
-        <w:t>//</w:t>
-      </w:r>
-      <w:r>
-        <w:rPr>
-          <w:highlight w:val="lightGray"/>
-        </w:rPr>
-        <w:t xml:space="preserve"> </w:t>
+        <w:t xml:space="preserve">// </w:t>
       </w:r>
       <w:r>
         <w:rPr>
@@ -3621,11 +3615,6 @@
       </w:r>
     </w:p>
     <w:p>
-      <w:pPr>
-        <w:rPr>
-          <w:rFonts w:hint="eastAsia"/>
-        </w:rPr>
-      </w:pPr>
       <w:r>
         <w:rPr>
           <w:highlight w:val="lightGray"/>
@@ -3702,11 +3691,6 @@
       </w:r>
     </w:p>
     <w:p>
-      <w:pPr>
-        <w:rPr>
-          <w:rFonts w:hint="eastAsia"/>
-        </w:rPr>
-      </w:pPr>
       <w:r>
         <w:rPr>
           <w:highlight w:val="lightGray"/>
@@ -3747,25 +3731,746 @@
         <w:rPr>
           <w:highlight w:val="lightGray"/>
         </w:rPr>
-        <w:t>", new { controller = "Home", action = "Inde</w:t>
+        <w:t>", new { controller = "Home", action = "Index" });</w:t>
+      </w:r>
+    </w:p>
+    <w:p/>
+    <w:p>
+      <w:pPr>
+        <w:pStyle w:val="2"/>
+      </w:pPr>
+      <w:r>
+        <w:rPr>
+          <w:rFonts w:hint="eastAsia"/>
+        </w:rPr>
+        <w:t>定义</w:t>
+      </w:r>
+      <w:r>
+        <w:t>自定义片段变量</w:t>
+      </w:r>
+    </w:p>
+    <w:p>
+      <w:pPr>
+        <w:ind w:firstLine="420"/>
+      </w:pPr>
+      <w:r>
+        <w:rPr>
+          <w:rFonts w:hint="eastAsia"/>
+        </w:rPr>
+        <w:t>在</w:t>
+      </w:r>
+      <w:r>
+        <w:rPr>
+          <w:rFonts w:hint="eastAsia"/>
+        </w:rPr>
+        <w:t>MVC</w:t>
+      </w:r>
+      <w:r>
+        <w:rPr>
+          <w:rFonts w:hint="eastAsia"/>
+        </w:rPr>
+        <w:t>中有三个</w:t>
+      </w:r>
+      <w:r>
+        <w:t>片段变量的名称是被保留的，不能用于自定义片段变量名，</w:t>
+      </w:r>
+      <w:r>
+        <w:rPr>
+          <w:rFonts w:hint="eastAsia"/>
+        </w:rPr>
+        <w:t>除此之外</w:t>
+      </w:r>
+      <w:r>
+        <w:t>均可</w:t>
+      </w:r>
+      <w:r>
+        <w:rPr>
+          <w:rFonts w:hint="eastAsia"/>
+        </w:rPr>
+        <w:t>命名</w:t>
+      </w:r>
+      <w:r>
+        <w:t>为自定义片段变量。这</w:t>
+      </w:r>
+      <w:r>
+        <w:rPr>
+          <w:rFonts w:hint="eastAsia"/>
+        </w:rPr>
+        <w:t>三个</w:t>
+      </w:r>
+      <w:r>
+        <w:t>片段变量分别是：</w:t>
+      </w:r>
+      <w:r>
+        <w:t>controller</w:t>
+      </w:r>
+      <w:r>
+        <w:rPr>
+          <w:rFonts w:hint="eastAsia"/>
+        </w:rPr>
+        <w:t>（控制器片段</w:t>
+      </w:r>
+      <w:r>
+        <w:t>变量）</w:t>
+      </w:r>
+      <w:r>
+        <w:rPr>
+          <w:rFonts w:hint="eastAsia"/>
+        </w:rPr>
+        <w:t>、</w:t>
+      </w:r>
+      <w:r>
+        <w:t>action</w:t>
+      </w:r>
+      <w:r>
+        <w:rPr>
+          <w:rFonts w:hint="eastAsia"/>
+        </w:rPr>
+        <w:t>（动作</w:t>
+      </w:r>
+      <w:r>
+        <w:t>方法片段变量）</w:t>
+      </w:r>
+      <w:r>
+        <w:rPr>
+          <w:rFonts w:hint="eastAsia"/>
+        </w:rPr>
+        <w:t>和</w:t>
+      </w:r>
+      <w:r>
+        <w:t>area</w:t>
+      </w:r>
+      <w:r>
+        <w:rPr>
+          <w:rFonts w:hint="eastAsia"/>
+        </w:rPr>
+        <w:t>（区域</w:t>
+      </w:r>
+      <w:r>
+        <w:t>片段变量）</w:t>
+      </w:r>
+      <w:r>
+        <w:t>。</w:t>
+      </w:r>
+    </w:p>
+    <w:p>
+      <w:pPr>
+        <w:ind w:firstLine="420"/>
+        <w:rPr>
+          <w:rFonts w:hint="eastAsia"/>
+        </w:rPr>
+      </w:pPr>
+      <w:r>
+        <w:rPr>
+          <w:rFonts w:hint="eastAsia"/>
+        </w:rPr>
+        <w:t>自定义</w:t>
+      </w:r>
+      <w:r>
+        <w:t>片段变量示例：</w:t>
       </w:r>
       <w:bookmarkStart w:id="0" w:name="_GoBack"/>
       <w:bookmarkEnd w:id="0"/>
-      <w:r>
-        <w:rPr>
-          <w:highlight w:val="lightGray"/>
-        </w:rPr>
-        <w:t>x" });</w:t>
-      </w:r>
-    </w:p>
-    <w:p>
-      <w:pPr>
-        <w:rPr>
-          <w:rFonts w:hint="eastAsia"/>
-        </w:rPr>
-      </w:pPr>
+    </w:p>
+    <w:p>
+      <w:pPr>
+        <w:rPr>
+          <w:rFonts w:hint="eastAsia"/>
+          <w:highlight w:val="lightGray"/>
+        </w:rPr>
+      </w:pPr>
+      <w:r>
+        <w:rPr>
+          <w:highlight w:val="lightGray"/>
+        </w:rPr>
+        <w:t xml:space="preserve">        </w:t>
+      </w:r>
+      <w:r>
+        <w:rPr>
+          <w:rFonts w:hint="eastAsia"/>
+          <w:highlight w:val="lightGray"/>
+        </w:rPr>
+        <w:t xml:space="preserve">// </w:t>
+      </w:r>
+      <w:r>
+        <w:rPr>
+          <w:rFonts w:hint="eastAsia"/>
+          <w:highlight w:val="lightGray"/>
+        </w:rPr>
+        <w:t>定义一个名为“</w:t>
+      </w:r>
+      <w:r>
+        <w:rPr>
+          <w:rFonts w:hint="eastAsia"/>
+          <w:highlight w:val="lightGray"/>
+        </w:rPr>
+        <w:t>id</w:t>
+      </w:r>
+      <w:r>
+        <w:rPr>
+          <w:rFonts w:hint="eastAsia"/>
+          <w:highlight w:val="lightGray"/>
+        </w:rPr>
+        <w:t>”的自定义变量</w:t>
+      </w:r>
+      <w:r>
+        <w:rPr>
+          <w:rFonts w:hint="eastAsia"/>
+          <w:highlight w:val="lightGray"/>
+        </w:rPr>
+        <w:t>（粗体</w:t>
+      </w:r>
+      <w:r>
+        <w:rPr>
+          <w:rFonts w:hint="eastAsia"/>
+          <w:highlight w:val="lightGray"/>
+        </w:rPr>
+        <w:t>字</w:t>
+      </w:r>
+      <w:r>
+        <w:rPr>
+          <w:rFonts w:hint="eastAsia"/>
+          <w:highlight w:val="lightGray"/>
+        </w:rPr>
+        <w:t>部分</w:t>
+      </w:r>
+      <w:r>
+        <w:rPr>
+          <w:highlight w:val="lightGray"/>
+        </w:rPr>
+        <w:t>）</w:t>
+      </w:r>
+      <w:r>
+        <w:rPr>
+          <w:rFonts w:hint="eastAsia"/>
+          <w:highlight w:val="lightGray"/>
+        </w:rPr>
+        <w:t>。如果没有与之对应的片段内容，则将使用默认值</w:t>
+      </w:r>
+    </w:p>
+    <w:p>
+      <w:pPr>
+        <w:rPr>
+          <w:highlight w:val="lightGray"/>
+        </w:rPr>
+      </w:pPr>
+      <w:r>
+        <w:rPr>
+          <w:highlight w:val="lightGray"/>
+        </w:rPr>
+        <w:t xml:space="preserve">            </w:t>
+      </w:r>
+      <w:proofErr w:type="spellStart"/>
+      <w:proofErr w:type="gramStart"/>
+      <w:r>
+        <w:rPr>
+          <w:highlight w:val="lightGray"/>
+        </w:rPr>
+        <w:t>routes.MapRoute</w:t>
+      </w:r>
+      <w:proofErr w:type="spellEnd"/>
+      <w:r>
+        <w:rPr>
+          <w:highlight w:val="lightGray"/>
+        </w:rPr>
+        <w:t>(</w:t>
+      </w:r>
+      <w:proofErr w:type="gramEnd"/>
+      <w:r>
+        <w:rPr>
+          <w:highlight w:val="lightGray"/>
+        </w:rPr>
+        <w:t>"</w:t>
+      </w:r>
+      <w:proofErr w:type="spellStart"/>
+      <w:r>
+        <w:rPr>
+          <w:highlight w:val="lightGray"/>
+        </w:rPr>
+        <w:t>MyRoute</w:t>
+      </w:r>
+      <w:proofErr w:type="spellEnd"/>
+      <w:r>
+        <w:rPr>
+          <w:highlight w:val="lightGray"/>
+        </w:rPr>
+        <w:t>", "{controller}/{action}/{id}",</w:t>
+      </w:r>
+    </w:p>
+    <w:p>
+      <w:r>
+        <w:rPr>
+          <w:highlight w:val="lightGray"/>
+        </w:rPr>
+        <w:t xml:space="preserve">            </w:t>
+      </w:r>
+      <w:r>
+        <w:rPr>
+          <w:highlight w:val="lightGray"/>
+        </w:rPr>
+        <w:t xml:space="preserve">    </w:t>
+      </w:r>
+      <w:proofErr w:type="gramStart"/>
+      <w:r>
+        <w:rPr>
+          <w:highlight w:val="lightGray"/>
+        </w:rPr>
+        <w:t>new</w:t>
+      </w:r>
+      <w:proofErr w:type="gramEnd"/>
+      <w:r>
+        <w:rPr>
+          <w:highlight w:val="lightGray"/>
+        </w:rPr>
+        <w:t xml:space="preserve"> { controller = "Home", action = "Index", </w:t>
+      </w:r>
+      <w:r>
+        <w:rPr>
+          <w:b/>
+          <w:highlight w:val="lightGray"/>
+        </w:rPr>
+        <w:t>id = "</w:t>
+      </w:r>
+      <w:proofErr w:type="spellStart"/>
+      <w:r>
+        <w:rPr>
+          <w:b/>
+          <w:highlight w:val="lightGray"/>
+        </w:rPr>
+        <w:t>DefaultId</w:t>
+      </w:r>
+      <w:proofErr w:type="spellEnd"/>
+      <w:r>
+        <w:rPr>
+          <w:b/>
+          <w:highlight w:val="lightGray"/>
+        </w:rPr>
+        <w:t xml:space="preserve">" </w:t>
+      </w:r>
+      <w:r>
+        <w:rPr>
+          <w:highlight w:val="lightGray"/>
+        </w:rPr>
+        <w:t>});</w:t>
+      </w:r>
+    </w:p>
+    <w:p>
+      <w:pPr>
+        <w:rPr>
+          <w:rFonts w:hint="eastAsia"/>
+        </w:rPr>
+      </w:pPr>
+      <w:r>
+        <w:tab/>
+      </w:r>
+      <w:r>
+        <w:rPr>
+          <w:rFonts w:hint="eastAsia"/>
+        </w:rPr>
+        <w:t>我们</w:t>
+      </w:r>
+      <w:r>
+        <w:t>可以</w:t>
+      </w:r>
+      <w:r>
+        <w:rPr>
+          <w:rFonts w:hint="eastAsia"/>
+        </w:rPr>
+        <w:t>在</w:t>
+      </w:r>
+      <w:r>
+        <w:t>动作方法中通过</w:t>
+      </w:r>
+      <w:proofErr w:type="spellStart"/>
+      <w:r>
+        <w:rPr>
+          <w:rFonts w:hint="eastAsia"/>
+        </w:rPr>
+        <w:t>R</w:t>
+      </w:r>
+      <w:r>
+        <w:t>outeData.Values</w:t>
+      </w:r>
+      <w:proofErr w:type="spellEnd"/>
+      <w:r>
+        <w:t>属性</w:t>
+      </w:r>
+      <w:r>
+        <w:rPr>
+          <w:rFonts w:hint="eastAsia"/>
+        </w:rPr>
+        <w:t>访问</w:t>
+      </w:r>
+      <w:r>
+        <w:t>任何一个片段变量。</w:t>
+      </w:r>
+      <w:r>
+        <w:rPr>
+          <w:rFonts w:hint="eastAsia"/>
+        </w:rPr>
+        <w:t>如下</w:t>
+      </w:r>
+      <w:r>
+        <w:t>：</w:t>
+      </w:r>
+    </w:p>
+    <w:p>
+      <w:pPr>
+        <w:rPr>
+          <w:highlight w:val="lightGray"/>
+        </w:rPr>
+      </w:pPr>
+      <w:r>
+        <w:rPr>
+          <w:highlight w:val="lightGray"/>
+        </w:rPr>
+        <w:t xml:space="preserve">        /// &lt;summary&gt;</w:t>
+      </w:r>
+    </w:p>
+    <w:p>
+      <w:pPr>
+        <w:rPr>
+          <w:rFonts w:hint="eastAsia"/>
+          <w:highlight w:val="lightGray"/>
+        </w:rPr>
+      </w:pPr>
+      <w:r>
+        <w:rPr>
+          <w:rFonts w:hint="eastAsia"/>
+          <w:highlight w:val="lightGray"/>
+        </w:rPr>
+        <w:t xml:space="preserve">        /// </w:t>
+      </w:r>
+      <w:r>
+        <w:rPr>
+          <w:rFonts w:hint="eastAsia"/>
+          <w:highlight w:val="lightGray"/>
+        </w:rPr>
+        <w:t>获取</w:t>
+      </w:r>
+      <w:r>
+        <w:rPr>
+          <w:rFonts w:hint="eastAsia"/>
+          <w:highlight w:val="lightGray"/>
+        </w:rPr>
+        <w:t xml:space="preserve"> URL </w:t>
+      </w:r>
+      <w:r>
+        <w:rPr>
+          <w:rFonts w:hint="eastAsia"/>
+          <w:highlight w:val="lightGray"/>
+        </w:rPr>
+        <w:t>模式中自定义变量（“</w:t>
+      </w:r>
+      <w:r>
+        <w:rPr>
+          <w:rFonts w:hint="eastAsia"/>
+          <w:highlight w:val="lightGray"/>
+        </w:rPr>
+        <w:t>id</w:t>
+      </w:r>
+      <w:r>
+        <w:rPr>
+          <w:rFonts w:hint="eastAsia"/>
+          <w:highlight w:val="lightGray"/>
+        </w:rPr>
+        <w:t>”）的值，并用</w:t>
+      </w:r>
+      <w:r>
+        <w:rPr>
+          <w:rFonts w:hint="eastAsia"/>
+          <w:highlight w:val="lightGray"/>
+        </w:rPr>
+        <w:t xml:space="preserve"> </w:t>
+      </w:r>
+      <w:proofErr w:type="spellStart"/>
+      <w:r>
+        <w:rPr>
+          <w:rFonts w:hint="eastAsia"/>
+          <w:highlight w:val="lightGray"/>
+        </w:rPr>
+        <w:t>ViewBag</w:t>
+      </w:r>
+      <w:proofErr w:type="spellEnd"/>
+      <w:r>
+        <w:rPr>
+          <w:rFonts w:hint="eastAsia"/>
+          <w:highlight w:val="lightGray"/>
+        </w:rPr>
+        <w:t xml:space="preserve"> </w:t>
+      </w:r>
+      <w:r>
+        <w:rPr>
+          <w:rFonts w:hint="eastAsia"/>
+          <w:highlight w:val="lightGray"/>
+        </w:rPr>
+        <w:t>将它传递给视图。</w:t>
+      </w:r>
+    </w:p>
+    <w:p>
+      <w:pPr>
+        <w:rPr>
+          <w:highlight w:val="lightGray"/>
+        </w:rPr>
+      </w:pPr>
+      <w:r>
+        <w:rPr>
+          <w:highlight w:val="lightGray"/>
+        </w:rPr>
+        <w:t xml:space="preserve">        /// &lt;/summary&gt;</w:t>
+      </w:r>
+    </w:p>
+    <w:p>
+      <w:r>
+        <w:rPr>
+          <w:highlight w:val="lightGray"/>
+        </w:rPr>
+        <w:t xml:space="preserve">        /// &lt;returns&gt;&lt;/returns&gt;</w:t>
+      </w:r>
+    </w:p>
+    <w:p>
+      <w:pPr>
+        <w:rPr>
+          <w:highlight w:val="lightGray"/>
+        </w:rPr>
+      </w:pPr>
+      <w:r>
+        <w:rPr>
+          <w:highlight w:val="lightGray"/>
+        </w:rPr>
+        <w:t xml:space="preserve">        </w:t>
+      </w:r>
+      <w:proofErr w:type="gramStart"/>
+      <w:r>
+        <w:rPr>
+          <w:highlight w:val="lightGray"/>
+        </w:rPr>
+        <w:t>public</w:t>
+      </w:r>
+      <w:proofErr w:type="gramEnd"/>
+      <w:r>
+        <w:rPr>
+          <w:highlight w:val="lightGray"/>
+        </w:rPr>
+        <w:t xml:space="preserve"> </w:t>
+      </w:r>
+      <w:proofErr w:type="spellStart"/>
+      <w:r>
+        <w:rPr>
+          <w:highlight w:val="lightGray"/>
+        </w:rPr>
+        <w:t>ActionResult</w:t>
+      </w:r>
+      <w:proofErr w:type="spellEnd"/>
+      <w:r>
+        <w:rPr>
+          <w:highlight w:val="lightGray"/>
+        </w:rPr>
+        <w:t xml:space="preserve"> </w:t>
+      </w:r>
+      <w:proofErr w:type="spellStart"/>
+      <w:r>
+        <w:rPr>
+          <w:highlight w:val="lightGray"/>
+        </w:rPr>
+        <w:t>CustomVariable</w:t>
+      </w:r>
+      <w:proofErr w:type="spellEnd"/>
+      <w:r>
+        <w:rPr>
+          <w:highlight w:val="lightGray"/>
+        </w:rPr>
+        <w:t>()</w:t>
+      </w:r>
+    </w:p>
+    <w:p>
+      <w:pPr>
+        <w:rPr>
+          <w:highlight w:val="lightGray"/>
+        </w:rPr>
+      </w:pPr>
+      <w:r>
+        <w:rPr>
+          <w:highlight w:val="lightGray"/>
+        </w:rPr>
+        <w:t xml:space="preserve">        {</w:t>
+      </w:r>
+    </w:p>
+    <w:p>
+      <w:pPr>
+        <w:rPr>
+          <w:highlight w:val="lightGray"/>
+        </w:rPr>
+      </w:pPr>
+      <w:r>
+        <w:rPr>
+          <w:highlight w:val="lightGray"/>
+        </w:rPr>
+        <w:t xml:space="preserve">            </w:t>
+      </w:r>
+      <w:proofErr w:type="spellStart"/>
+      <w:r>
+        <w:rPr>
+          <w:highlight w:val="lightGray"/>
+        </w:rPr>
+        <w:t>ViewBag.Controller</w:t>
+      </w:r>
+      <w:proofErr w:type="spellEnd"/>
+      <w:r>
+        <w:rPr>
+          <w:highlight w:val="lightGray"/>
+        </w:rPr>
+        <w:t xml:space="preserve"> = "Home";</w:t>
+      </w:r>
+    </w:p>
+    <w:p>
+      <w:pPr>
+        <w:rPr>
+          <w:highlight w:val="lightGray"/>
+        </w:rPr>
+      </w:pPr>
+      <w:r>
+        <w:rPr>
+          <w:highlight w:val="lightGray"/>
+        </w:rPr>
+        <w:t xml:space="preserve">            </w:t>
+      </w:r>
+      <w:proofErr w:type="spellStart"/>
+      <w:r>
+        <w:rPr>
+          <w:highlight w:val="lightGray"/>
+        </w:rPr>
+        <w:t>ViewBag.Action</w:t>
+      </w:r>
+      <w:proofErr w:type="spellEnd"/>
+      <w:r>
+        <w:rPr>
+          <w:highlight w:val="lightGray"/>
+        </w:rPr>
+        <w:t xml:space="preserve"> = "</w:t>
+      </w:r>
+      <w:proofErr w:type="spellStart"/>
+      <w:r>
+        <w:rPr>
+          <w:highlight w:val="lightGray"/>
+        </w:rPr>
+        <w:t>CustomVariable</w:t>
+      </w:r>
+      <w:proofErr w:type="spellEnd"/>
+      <w:r>
+        <w:rPr>
+          <w:highlight w:val="lightGray"/>
+        </w:rPr>
+        <w:t>";</w:t>
+      </w:r>
+    </w:p>
+    <w:p>
+      <w:pPr>
+        <w:rPr>
+          <w:highlight w:val="lightGray"/>
+        </w:rPr>
+      </w:pPr>
+      <w:r>
+        <w:rPr>
+          <w:highlight w:val="lightGray"/>
+        </w:rPr>
+        <w:t xml:space="preserve">            </w:t>
+      </w:r>
+      <w:proofErr w:type="spellStart"/>
+      <w:r>
+        <w:rPr>
+          <w:highlight w:val="lightGray"/>
+        </w:rPr>
+        <w:t>ViewBag.CustomVariable</w:t>
+      </w:r>
+      <w:proofErr w:type="spellEnd"/>
+      <w:r>
+        <w:rPr>
+          <w:highlight w:val="lightGray"/>
+        </w:rPr>
+        <w:t xml:space="preserve"> = </w:t>
+      </w:r>
+      <w:proofErr w:type="spellStart"/>
+      <w:proofErr w:type="gramStart"/>
+      <w:r>
+        <w:rPr>
+          <w:b/>
+          <w:highlight w:val="lightGray"/>
+        </w:rPr>
+        <w:t>RouteData.Values</w:t>
+      </w:r>
+      <w:proofErr w:type="spellEnd"/>
+      <w:r>
+        <w:rPr>
+          <w:b/>
+          <w:highlight w:val="lightGray"/>
+        </w:rPr>
+        <w:t>[</w:t>
+      </w:r>
+      <w:proofErr w:type="gramEnd"/>
+      <w:r>
+        <w:rPr>
+          <w:b/>
+          <w:highlight w:val="lightGray"/>
+        </w:rPr>
+        <w:t>"id"]</w:t>
+      </w:r>
+      <w:r>
+        <w:rPr>
+          <w:highlight w:val="lightGray"/>
+        </w:rPr>
+        <w:t>;</w:t>
+      </w:r>
+    </w:p>
+    <w:p>
+      <w:pPr>
+        <w:rPr>
+          <w:highlight w:val="lightGray"/>
+        </w:rPr>
+      </w:pPr>
+      <w:r>
+        <w:rPr>
+          <w:highlight w:val="lightGray"/>
+        </w:rPr>
+        <w:t xml:space="preserve">            </w:t>
+      </w:r>
+      <w:proofErr w:type="gramStart"/>
+      <w:r>
+        <w:rPr>
+          <w:highlight w:val="lightGray"/>
+        </w:rPr>
+        <w:t>return</w:t>
+      </w:r>
+      <w:proofErr w:type="gramEnd"/>
+      <w:r>
+        <w:rPr>
+          <w:highlight w:val="lightGray"/>
+        </w:rPr>
+        <w:t xml:space="preserve"> View();</w:t>
+      </w:r>
+    </w:p>
+    <w:p>
+      <w:r>
+        <w:rPr>
+          <w:highlight w:val="lightGray"/>
+        </w:rPr>
+        <w:t xml:space="preserve">        }</w:t>
+      </w:r>
     </w:p>
     <w:p/>
+    <w:p/>
+    <w:p/>
+    <w:p/>
+    <w:p/>
+    <w:p/>
+    <w:p/>
+    <w:p>
+      <w:pPr>
+        <w:rPr>
+          <w:rFonts w:hint="eastAsia"/>
+        </w:rPr>
+      </w:pPr>
+    </w:p>
     <w:sectPr>
       <w:pgSz w:w="11906" w:h="16838"/>
       <w:pgMar w:top="1440" w:right="1800" w:bottom="1440" w:left="1800" w:header="851" w:footer="992" w:gutter="0"/>
@@ -4456,6 +5161,7 @@
   <w:style w:type="character" w:default="1" w:styleId="a0">
     <w:name w:val="Default Paragraph Font"/>
     <w:uiPriority w:val="1"/>
+    <w:semiHidden/>
     <w:unhideWhenUsed/>
   </w:style>
   <w:style w:type="table" w:default="1" w:styleId="a1">

--- a/ASP.NET_MVC_Study/学习文档/004_ URL 路由.docx
+++ b/ASP.NET_MVC_Study/学习文档/004_ URL 路由.docx
@@ -3856,9 +3856,6 @@
     <w:p>
       <w:pPr>
         <w:ind w:firstLine="420"/>
-        <w:rPr>
-          <w:rFonts w:hint="eastAsia"/>
-        </w:rPr>
       </w:pPr>
       <w:r>
         <w:rPr>
@@ -3868,593 +3865,2664 @@
       </w:r>
       <w:r>
         <w:t>片段变量示例：</w:t>
+      </w:r>
+    </w:p>
+    <w:p>
+      <w:pPr>
+        <w:rPr>
+          <w:highlight w:val="lightGray"/>
+        </w:rPr>
+      </w:pPr>
+      <w:r>
+        <w:rPr>
+          <w:highlight w:val="lightGray"/>
+        </w:rPr>
+        <w:t xml:space="preserve">        </w:t>
+      </w:r>
+      <w:r>
+        <w:rPr>
+          <w:rFonts w:hint="eastAsia"/>
+          <w:highlight w:val="lightGray"/>
+        </w:rPr>
+        <w:t xml:space="preserve">// </w:t>
+      </w:r>
+      <w:r>
+        <w:rPr>
+          <w:rFonts w:hint="eastAsia"/>
+          <w:highlight w:val="lightGray"/>
+        </w:rPr>
+        <w:t>定义一个名为“</w:t>
+      </w:r>
+      <w:r>
+        <w:rPr>
+          <w:rFonts w:hint="eastAsia"/>
+          <w:highlight w:val="lightGray"/>
+        </w:rPr>
+        <w:t>id</w:t>
+      </w:r>
+      <w:r>
+        <w:rPr>
+          <w:rFonts w:hint="eastAsia"/>
+          <w:highlight w:val="lightGray"/>
+        </w:rPr>
+        <w:t>”的自定义变量</w:t>
+      </w:r>
+      <w:r>
+        <w:rPr>
+          <w:rFonts w:hint="eastAsia"/>
+          <w:highlight w:val="lightGray"/>
+        </w:rPr>
+        <w:t>（粗体</w:t>
+      </w:r>
+      <w:r>
+        <w:rPr>
+          <w:rFonts w:hint="eastAsia"/>
+          <w:highlight w:val="lightGray"/>
+        </w:rPr>
+        <w:t>字</w:t>
+      </w:r>
+      <w:r>
+        <w:rPr>
+          <w:rFonts w:hint="eastAsia"/>
+          <w:highlight w:val="lightGray"/>
+        </w:rPr>
+        <w:t>部分</w:t>
+      </w:r>
+      <w:r>
+        <w:rPr>
+          <w:highlight w:val="lightGray"/>
+        </w:rPr>
+        <w:t>）</w:t>
+      </w:r>
+      <w:r>
+        <w:rPr>
+          <w:rFonts w:hint="eastAsia"/>
+          <w:highlight w:val="lightGray"/>
+        </w:rPr>
+        <w:t>。如果没有与之对应的片段内容，则将使用默认值</w:t>
+      </w:r>
+    </w:p>
+    <w:p>
+      <w:pPr>
+        <w:rPr>
+          <w:highlight w:val="lightGray"/>
+        </w:rPr>
+      </w:pPr>
+      <w:r>
+        <w:rPr>
+          <w:highlight w:val="lightGray"/>
+        </w:rPr>
+        <w:t xml:space="preserve">            </w:t>
+      </w:r>
+      <w:proofErr w:type="spellStart"/>
+      <w:proofErr w:type="gramStart"/>
+      <w:r>
+        <w:rPr>
+          <w:highlight w:val="lightGray"/>
+        </w:rPr>
+        <w:t>routes.MapRoute</w:t>
+      </w:r>
+      <w:proofErr w:type="spellEnd"/>
+      <w:r>
+        <w:rPr>
+          <w:highlight w:val="lightGray"/>
+        </w:rPr>
+        <w:t>(</w:t>
+      </w:r>
+      <w:proofErr w:type="gramEnd"/>
+      <w:r>
+        <w:rPr>
+          <w:highlight w:val="lightGray"/>
+        </w:rPr>
+        <w:t>"</w:t>
+      </w:r>
+      <w:proofErr w:type="spellStart"/>
+      <w:r>
+        <w:rPr>
+          <w:highlight w:val="lightGray"/>
+        </w:rPr>
+        <w:t>MyRoute</w:t>
+      </w:r>
+      <w:proofErr w:type="spellEnd"/>
+      <w:r>
+        <w:rPr>
+          <w:highlight w:val="lightGray"/>
+        </w:rPr>
+        <w:t>", "{controller}/{action}/{id}",</w:t>
+      </w:r>
+    </w:p>
+    <w:p>
+      <w:r>
+        <w:rPr>
+          <w:highlight w:val="lightGray"/>
+        </w:rPr>
+        <w:t xml:space="preserve">                </w:t>
+      </w:r>
+      <w:proofErr w:type="gramStart"/>
+      <w:r>
+        <w:rPr>
+          <w:highlight w:val="lightGray"/>
+        </w:rPr>
+        <w:t>new</w:t>
+      </w:r>
+      <w:proofErr w:type="gramEnd"/>
+      <w:r>
+        <w:rPr>
+          <w:highlight w:val="lightGray"/>
+        </w:rPr>
+        <w:t xml:space="preserve"> { controller = "Home", action = "Index", </w:t>
+      </w:r>
+      <w:r>
+        <w:rPr>
+          <w:b/>
+          <w:highlight w:val="lightGray"/>
+        </w:rPr>
+        <w:t>id = "</w:t>
+      </w:r>
+      <w:proofErr w:type="spellStart"/>
+      <w:r>
+        <w:rPr>
+          <w:b/>
+          <w:highlight w:val="lightGray"/>
+        </w:rPr>
+        <w:t>DefaultId</w:t>
+      </w:r>
+      <w:proofErr w:type="spellEnd"/>
+      <w:r>
+        <w:rPr>
+          <w:b/>
+          <w:highlight w:val="lightGray"/>
+        </w:rPr>
+        <w:t xml:space="preserve">" </w:t>
+      </w:r>
+      <w:r>
+        <w:rPr>
+          <w:highlight w:val="lightGray"/>
+        </w:rPr>
+        <w:t>});</w:t>
+      </w:r>
+    </w:p>
+    <w:p>
+      <w:r>
+        <w:tab/>
+      </w:r>
+      <w:r>
+        <w:rPr>
+          <w:rFonts w:hint="eastAsia"/>
+        </w:rPr>
+        <w:t>我们</w:t>
+      </w:r>
+      <w:r>
+        <w:t>可以</w:t>
+      </w:r>
+      <w:r>
+        <w:rPr>
+          <w:rFonts w:hint="eastAsia"/>
+        </w:rPr>
+        <w:t>在</w:t>
+      </w:r>
+      <w:r>
+        <w:t>动作方法中通过</w:t>
+      </w:r>
+      <w:proofErr w:type="spellStart"/>
+      <w:r>
+        <w:rPr>
+          <w:rFonts w:hint="eastAsia"/>
+        </w:rPr>
+        <w:t>R</w:t>
+      </w:r>
+      <w:r>
+        <w:t>outeData.Values</w:t>
+      </w:r>
+      <w:proofErr w:type="spellEnd"/>
+      <w:r>
+        <w:t>属性</w:t>
+      </w:r>
+      <w:r>
+        <w:rPr>
+          <w:rFonts w:hint="eastAsia"/>
+        </w:rPr>
+        <w:t>访问</w:t>
+      </w:r>
+      <w:r>
+        <w:t>任何一个片段变量。</w:t>
+      </w:r>
+      <w:r>
+        <w:rPr>
+          <w:rFonts w:hint="eastAsia"/>
+        </w:rPr>
+        <w:t>如下</w:t>
+      </w:r>
+      <w:r>
+        <w:t>：</w:t>
+      </w:r>
+    </w:p>
+    <w:p>
+      <w:pPr>
+        <w:rPr>
+          <w:highlight w:val="lightGray"/>
+        </w:rPr>
+      </w:pPr>
+      <w:r>
+        <w:rPr>
+          <w:highlight w:val="lightGray"/>
+        </w:rPr>
+        <w:t xml:space="preserve">        /// &lt;summary&gt;</w:t>
+      </w:r>
+    </w:p>
+    <w:p>
+      <w:pPr>
+        <w:rPr>
+          <w:highlight w:val="lightGray"/>
+        </w:rPr>
+      </w:pPr>
+      <w:r>
+        <w:rPr>
+          <w:rFonts w:hint="eastAsia"/>
+          <w:highlight w:val="lightGray"/>
+        </w:rPr>
+        <w:t xml:space="preserve">        /// </w:t>
+      </w:r>
+      <w:r>
+        <w:rPr>
+          <w:rFonts w:hint="eastAsia"/>
+          <w:highlight w:val="lightGray"/>
+        </w:rPr>
+        <w:t>获取</w:t>
+      </w:r>
+      <w:r>
+        <w:rPr>
+          <w:rFonts w:hint="eastAsia"/>
+          <w:highlight w:val="lightGray"/>
+        </w:rPr>
+        <w:t xml:space="preserve"> URL </w:t>
+      </w:r>
+      <w:r>
+        <w:rPr>
+          <w:rFonts w:hint="eastAsia"/>
+          <w:highlight w:val="lightGray"/>
+        </w:rPr>
+        <w:t>模式中自定义变量（“</w:t>
+      </w:r>
+      <w:r>
+        <w:rPr>
+          <w:rFonts w:hint="eastAsia"/>
+          <w:highlight w:val="lightGray"/>
+        </w:rPr>
+        <w:t>id</w:t>
+      </w:r>
+      <w:r>
+        <w:rPr>
+          <w:rFonts w:hint="eastAsia"/>
+          <w:highlight w:val="lightGray"/>
+        </w:rPr>
+        <w:t>”）的值，并用</w:t>
+      </w:r>
+      <w:r>
+        <w:rPr>
+          <w:rFonts w:hint="eastAsia"/>
+          <w:highlight w:val="lightGray"/>
+        </w:rPr>
+        <w:t xml:space="preserve"> </w:t>
+      </w:r>
+      <w:proofErr w:type="spellStart"/>
+      <w:r>
+        <w:rPr>
+          <w:rFonts w:hint="eastAsia"/>
+          <w:highlight w:val="lightGray"/>
+        </w:rPr>
+        <w:t>ViewBag</w:t>
+      </w:r>
+      <w:proofErr w:type="spellEnd"/>
+      <w:r>
+        <w:rPr>
+          <w:rFonts w:hint="eastAsia"/>
+          <w:highlight w:val="lightGray"/>
+        </w:rPr>
+        <w:t xml:space="preserve"> </w:t>
+      </w:r>
+      <w:r>
+        <w:rPr>
+          <w:rFonts w:hint="eastAsia"/>
+          <w:highlight w:val="lightGray"/>
+        </w:rPr>
+        <w:t>将它传递给视图。</w:t>
+      </w:r>
+    </w:p>
+    <w:p>
+      <w:pPr>
+        <w:rPr>
+          <w:highlight w:val="lightGray"/>
+        </w:rPr>
+      </w:pPr>
+      <w:r>
+        <w:rPr>
+          <w:highlight w:val="lightGray"/>
+        </w:rPr>
+        <w:t xml:space="preserve">        /// &lt;/summary&gt;</w:t>
+      </w:r>
+    </w:p>
+    <w:p>
+      <w:r>
+        <w:rPr>
+          <w:highlight w:val="lightGray"/>
+        </w:rPr>
+        <w:t xml:space="preserve">        /// &lt;returns&gt;&lt;/returns&gt;</w:t>
+      </w:r>
+    </w:p>
+    <w:p>
+      <w:pPr>
+        <w:rPr>
+          <w:highlight w:val="lightGray"/>
+        </w:rPr>
+      </w:pPr>
+      <w:r>
+        <w:rPr>
+          <w:highlight w:val="lightGray"/>
+        </w:rPr>
+        <w:t xml:space="preserve">        </w:t>
+      </w:r>
+      <w:proofErr w:type="gramStart"/>
+      <w:r>
+        <w:rPr>
+          <w:highlight w:val="lightGray"/>
+        </w:rPr>
+        <w:t>public</w:t>
+      </w:r>
+      <w:proofErr w:type="gramEnd"/>
+      <w:r>
+        <w:rPr>
+          <w:highlight w:val="lightGray"/>
+        </w:rPr>
+        <w:t xml:space="preserve"> </w:t>
+      </w:r>
+      <w:proofErr w:type="spellStart"/>
+      <w:r>
+        <w:rPr>
+          <w:highlight w:val="lightGray"/>
+        </w:rPr>
+        <w:t>ActionResult</w:t>
+      </w:r>
+      <w:proofErr w:type="spellEnd"/>
+      <w:r>
+        <w:rPr>
+          <w:highlight w:val="lightGray"/>
+        </w:rPr>
+        <w:t xml:space="preserve"> </w:t>
+      </w:r>
+      <w:proofErr w:type="spellStart"/>
+      <w:r>
+        <w:rPr>
+          <w:highlight w:val="lightGray"/>
+        </w:rPr>
+        <w:t>CustomVariable</w:t>
+      </w:r>
+      <w:proofErr w:type="spellEnd"/>
+      <w:r>
+        <w:rPr>
+          <w:highlight w:val="lightGray"/>
+        </w:rPr>
+        <w:t>()</w:t>
+      </w:r>
+    </w:p>
+    <w:p>
+      <w:pPr>
+        <w:rPr>
+          <w:highlight w:val="lightGray"/>
+        </w:rPr>
+      </w:pPr>
+      <w:r>
+        <w:rPr>
+          <w:highlight w:val="lightGray"/>
+        </w:rPr>
+        <w:t xml:space="preserve">        {</w:t>
+      </w:r>
+    </w:p>
+    <w:p>
+      <w:pPr>
+        <w:rPr>
+          <w:highlight w:val="lightGray"/>
+        </w:rPr>
+      </w:pPr>
+      <w:r>
+        <w:rPr>
+          <w:highlight w:val="lightGray"/>
+        </w:rPr>
+        <w:t xml:space="preserve">            </w:t>
+      </w:r>
+      <w:proofErr w:type="spellStart"/>
+      <w:r>
+        <w:rPr>
+          <w:highlight w:val="lightGray"/>
+        </w:rPr>
+        <w:t>ViewBag.Controller</w:t>
+      </w:r>
+      <w:proofErr w:type="spellEnd"/>
+      <w:r>
+        <w:rPr>
+          <w:highlight w:val="lightGray"/>
+        </w:rPr>
+        <w:t xml:space="preserve"> = "Home";</w:t>
+      </w:r>
+    </w:p>
+    <w:p>
+      <w:pPr>
+        <w:rPr>
+          <w:highlight w:val="lightGray"/>
+        </w:rPr>
+      </w:pPr>
+      <w:r>
+        <w:rPr>
+          <w:highlight w:val="lightGray"/>
+        </w:rPr>
+        <w:t xml:space="preserve">            </w:t>
+      </w:r>
+      <w:proofErr w:type="spellStart"/>
+      <w:r>
+        <w:rPr>
+          <w:highlight w:val="lightGray"/>
+        </w:rPr>
+        <w:t>ViewBag.Action</w:t>
+      </w:r>
+      <w:proofErr w:type="spellEnd"/>
+      <w:r>
+        <w:rPr>
+          <w:highlight w:val="lightGray"/>
+        </w:rPr>
+        <w:t xml:space="preserve"> = "</w:t>
+      </w:r>
+      <w:proofErr w:type="spellStart"/>
+      <w:r>
+        <w:rPr>
+          <w:highlight w:val="lightGray"/>
+        </w:rPr>
+        <w:t>CustomVariable</w:t>
+      </w:r>
+      <w:proofErr w:type="spellEnd"/>
+      <w:r>
+        <w:rPr>
+          <w:highlight w:val="lightGray"/>
+        </w:rPr>
+        <w:t>";</w:t>
+      </w:r>
+    </w:p>
+    <w:p>
+      <w:pPr>
+        <w:rPr>
+          <w:highlight w:val="lightGray"/>
+        </w:rPr>
+      </w:pPr>
+      <w:r>
+        <w:rPr>
+          <w:highlight w:val="lightGray"/>
+        </w:rPr>
+        <w:t xml:space="preserve">            </w:t>
+      </w:r>
+      <w:proofErr w:type="spellStart"/>
+      <w:r>
+        <w:rPr>
+          <w:highlight w:val="lightGray"/>
+        </w:rPr>
+        <w:t>ViewBag.CustomVariable</w:t>
+      </w:r>
+      <w:proofErr w:type="spellEnd"/>
+      <w:r>
+        <w:rPr>
+          <w:highlight w:val="lightGray"/>
+        </w:rPr>
+        <w:t xml:space="preserve"> = </w:t>
+      </w:r>
+      <w:proofErr w:type="spellStart"/>
+      <w:proofErr w:type="gramStart"/>
+      <w:r>
+        <w:rPr>
+          <w:b/>
+          <w:highlight w:val="lightGray"/>
+        </w:rPr>
+        <w:t>RouteData.Values</w:t>
+      </w:r>
+      <w:proofErr w:type="spellEnd"/>
+      <w:r>
+        <w:rPr>
+          <w:b/>
+          <w:highlight w:val="lightGray"/>
+        </w:rPr>
+        <w:t>[</w:t>
+      </w:r>
+      <w:proofErr w:type="gramEnd"/>
+      <w:r>
+        <w:rPr>
+          <w:b/>
+          <w:highlight w:val="lightGray"/>
+        </w:rPr>
+        <w:t>"id"]</w:t>
+      </w:r>
+      <w:r>
+        <w:rPr>
+          <w:highlight w:val="lightGray"/>
+        </w:rPr>
+        <w:t>;</w:t>
+      </w:r>
+    </w:p>
+    <w:p>
+      <w:pPr>
+        <w:rPr>
+          <w:highlight w:val="lightGray"/>
+        </w:rPr>
+      </w:pPr>
+      <w:r>
+        <w:rPr>
+          <w:highlight w:val="lightGray"/>
+        </w:rPr>
+        <w:t xml:space="preserve">            </w:t>
+      </w:r>
+      <w:proofErr w:type="gramStart"/>
+      <w:r>
+        <w:rPr>
+          <w:highlight w:val="lightGray"/>
+        </w:rPr>
+        <w:t>return</w:t>
+      </w:r>
+      <w:proofErr w:type="gramEnd"/>
+      <w:r>
+        <w:rPr>
+          <w:highlight w:val="lightGray"/>
+        </w:rPr>
+        <w:t xml:space="preserve"> View();</w:t>
+      </w:r>
+    </w:p>
+    <w:p>
+      <w:r>
+        <w:rPr>
+          <w:highlight w:val="lightGray"/>
+        </w:rPr>
+        <w:t xml:space="preserve">        }</w:t>
+      </w:r>
+    </w:p>
+    <w:p>
+      <w:pPr>
+        <w:pStyle w:val="3"/>
+      </w:pPr>
+      <w:r>
+        <w:rPr>
+          <w:rFonts w:hint="eastAsia"/>
+        </w:rPr>
+        <w:t>用</w:t>
+      </w:r>
+      <w:r>
+        <w:t>自定义变量作为动作方法参数</w:t>
+      </w:r>
+    </w:p>
+    <w:p>
+      <w:pPr>
+        <w:ind w:firstLine="420"/>
+      </w:pPr>
+      <w:r>
+        <w:rPr>
+          <w:rFonts w:hint="eastAsia"/>
+        </w:rPr>
+        <w:t>在开发</w:t>
+      </w:r>
+      <w:r>
+        <w:t>过程中除了可以使用</w:t>
+      </w:r>
+      <w:proofErr w:type="spellStart"/>
+      <w:r>
+        <w:rPr>
+          <w:rFonts w:hint="eastAsia"/>
+        </w:rPr>
+        <w:t>R</w:t>
+      </w:r>
+      <w:r>
+        <w:t>outeData.Values</w:t>
+      </w:r>
+      <w:proofErr w:type="spellEnd"/>
+      <w:r>
+        <w:rPr>
+          <w:rFonts w:hint="eastAsia"/>
+        </w:rPr>
+        <w:t>属性</w:t>
+      </w:r>
+      <w:r>
+        <w:t>访问自定义路由变量，还可以以</w:t>
+      </w:r>
+      <w:r>
+        <w:rPr>
+          <w:rFonts w:hint="eastAsia"/>
+        </w:rPr>
+        <w:t>URL</w:t>
+      </w:r>
+      <w:r>
+        <w:rPr>
+          <w:rFonts w:hint="eastAsia"/>
+        </w:rPr>
+        <w:t>模式</w:t>
+      </w:r>
+      <w:r>
+        <w:t>中的变量</w:t>
+      </w:r>
+      <w:r>
+        <w:rPr>
+          <w:rFonts w:hint="eastAsia"/>
+        </w:rPr>
+        <w:t>相匹配</w:t>
+      </w:r>
+      <w:r>
+        <w:t>的名称，来定义动作方法的参数</w:t>
+      </w:r>
+      <w:r>
+        <w:rPr>
+          <w:rFonts w:hint="eastAsia"/>
+        </w:rPr>
+        <w:t>。</w:t>
+      </w:r>
+      <w:r>
+        <w:t>此时</w:t>
+      </w:r>
+      <w:r>
+        <w:rPr>
+          <w:rFonts w:hint="eastAsia"/>
+        </w:rPr>
+        <w:t>，</w:t>
+      </w:r>
+      <w:r>
+        <w:rPr>
+          <w:rFonts w:hint="eastAsia"/>
+        </w:rPr>
+        <w:t>MVC</w:t>
+      </w:r>
+      <w:r>
+        <w:rPr>
+          <w:rFonts w:hint="eastAsia"/>
+        </w:rPr>
+        <w:t>框架</w:t>
+      </w:r>
+      <w:r>
+        <w:t>将把从</w:t>
+      </w:r>
+      <w:r>
+        <w:rPr>
+          <w:rFonts w:hint="eastAsia"/>
+        </w:rPr>
+        <w:t>URL</w:t>
+      </w:r>
+      <w:r>
+        <w:rPr>
+          <w:rFonts w:hint="eastAsia"/>
+        </w:rPr>
+        <w:t>获得</w:t>
+      </w:r>
+      <w:r>
+        <w:t>的值作为参数传递给动作方法。</w:t>
+      </w:r>
+    </w:p>
+    <w:p>
+      <w:pPr>
+        <w:ind w:firstLine="420"/>
+        <w:rPr>
+          <w:rFonts w:hint="eastAsia"/>
+        </w:rPr>
+      </w:pPr>
+      <w:r>
+        <w:rPr>
+          <w:rFonts w:hint="eastAsia"/>
+        </w:rPr>
+        <w:t>如</w:t>
+      </w:r>
+      <w:r>
+        <w:rPr>
+          <w:rFonts w:hint="eastAsia"/>
+        </w:rPr>
+        <w:t>下面</w:t>
+      </w:r>
+      <w:r>
+        <w:t>的写法：</w:t>
+      </w:r>
+    </w:p>
+    <w:p>
+      <w:pPr>
+        <w:rPr>
+          <w:highlight w:val="lightGray"/>
+        </w:rPr>
+      </w:pPr>
+      <w:r>
+        <w:rPr>
+          <w:rFonts w:hint="eastAsia"/>
+          <w:highlight w:val="lightGray"/>
+        </w:rPr>
+        <w:t xml:space="preserve">        </w:t>
+      </w:r>
+      <w:r>
+        <w:rPr>
+          <w:highlight w:val="lightGray"/>
+        </w:rPr>
+        <w:t>/// &lt;summary&gt;</w:t>
+      </w:r>
+    </w:p>
+    <w:p>
+      <w:pPr>
+        <w:rPr>
+          <w:rFonts w:hint="eastAsia"/>
+          <w:highlight w:val="lightGray"/>
+        </w:rPr>
+      </w:pPr>
+      <w:r>
+        <w:rPr>
+          <w:rFonts w:hint="eastAsia"/>
+          <w:highlight w:val="lightGray"/>
+        </w:rPr>
+        <w:t xml:space="preserve">        /// </w:t>
+      </w:r>
+      <w:r>
+        <w:rPr>
+          <w:rFonts w:hint="eastAsia"/>
+          <w:highlight w:val="lightGray"/>
+        </w:rPr>
+        <w:t>用自定义变量作为动作方法参数</w:t>
+      </w:r>
+    </w:p>
+    <w:p>
+      <w:pPr>
+        <w:rPr>
+          <w:highlight w:val="lightGray"/>
+        </w:rPr>
+      </w:pPr>
+      <w:r>
+        <w:rPr>
+          <w:highlight w:val="lightGray"/>
+        </w:rPr>
+        <w:t xml:space="preserve">        /// &lt;/summary&gt;</w:t>
+      </w:r>
+    </w:p>
+    <w:p>
+      <w:pPr>
+        <w:rPr>
+          <w:highlight w:val="lightGray"/>
+        </w:rPr>
+      </w:pPr>
+      <w:r>
+        <w:rPr>
+          <w:highlight w:val="lightGray"/>
+        </w:rPr>
+        <w:t xml:space="preserve">        /// &lt;</w:t>
+      </w:r>
+      <w:proofErr w:type="spellStart"/>
+      <w:r>
+        <w:rPr>
+          <w:highlight w:val="lightGray"/>
+        </w:rPr>
+        <w:t>param</w:t>
+      </w:r>
+      <w:proofErr w:type="spellEnd"/>
+      <w:r>
+        <w:rPr>
+          <w:highlight w:val="lightGray"/>
+        </w:rPr>
+        <w:t xml:space="preserve"> name="id"&gt;</w:t>
+      </w:r>
+    </w:p>
+    <w:p>
+      <w:pPr>
+        <w:rPr>
+          <w:rFonts w:hint="eastAsia"/>
+          <w:highlight w:val="lightGray"/>
+        </w:rPr>
+      </w:pPr>
+      <w:r>
+        <w:rPr>
+          <w:rFonts w:hint="eastAsia"/>
+          <w:highlight w:val="lightGray"/>
+        </w:rPr>
+        <w:lastRenderedPageBreak/>
+        <w:t xml:space="preserve">        /// </w:t>
+      </w:r>
+      <w:r>
+        <w:rPr>
+          <w:rFonts w:hint="eastAsia"/>
+          <w:b/>
+          <w:i/>
+          <w:highlight w:val="lightGray"/>
+        </w:rPr>
+        <w:t xml:space="preserve">MVC </w:t>
+      </w:r>
+      <w:r>
+        <w:rPr>
+          <w:rFonts w:hint="eastAsia"/>
+          <w:b/>
+          <w:i/>
+          <w:highlight w:val="lightGray"/>
+        </w:rPr>
+        <w:t>框架会尝试将</w:t>
+      </w:r>
+      <w:r>
+        <w:rPr>
+          <w:rFonts w:hint="eastAsia"/>
+          <w:b/>
+          <w:i/>
+          <w:highlight w:val="lightGray"/>
+        </w:rPr>
+        <w:t xml:space="preserve"> URL </w:t>
+      </w:r>
+      <w:r>
+        <w:rPr>
+          <w:rFonts w:hint="eastAsia"/>
+          <w:b/>
+          <w:i/>
+          <w:highlight w:val="lightGray"/>
+        </w:rPr>
+        <w:t>的值转换成所定义的参数类型，这</w:t>
+      </w:r>
+    </w:p>
+    <w:p>
+      <w:pPr>
+        <w:rPr>
+          <w:rFonts w:hint="eastAsia"/>
+          <w:highlight w:val="lightGray"/>
+        </w:rPr>
+      </w:pPr>
+      <w:r>
+        <w:rPr>
+          <w:rFonts w:hint="eastAsia"/>
+          <w:highlight w:val="lightGray"/>
+        </w:rPr>
+        <w:t xml:space="preserve">        /// </w:t>
+      </w:r>
+      <w:r>
+        <w:rPr>
+          <w:rFonts w:hint="eastAsia"/>
+          <w:b/>
+          <w:i/>
+          <w:highlight w:val="lightGray"/>
+        </w:rPr>
+        <w:t>里将转换成</w:t>
+      </w:r>
+      <w:r>
+        <w:rPr>
+          <w:rFonts w:hint="eastAsia"/>
+          <w:b/>
+          <w:i/>
+          <w:highlight w:val="lightGray"/>
+        </w:rPr>
+        <w:t xml:space="preserve"> string </w:t>
+      </w:r>
+      <w:r>
+        <w:rPr>
+          <w:rFonts w:hint="eastAsia"/>
+          <w:b/>
+          <w:i/>
+          <w:highlight w:val="lightGray"/>
+        </w:rPr>
+        <w:t>，</w:t>
+      </w:r>
+      <w:r>
+        <w:rPr>
+          <w:rFonts w:hint="eastAsia"/>
+          <w:b/>
+          <w:i/>
+          <w:highlight w:val="lightGray"/>
+        </w:rPr>
+        <w:t xml:space="preserve">MVC </w:t>
+      </w:r>
+      <w:r>
+        <w:rPr>
+          <w:rFonts w:hint="eastAsia"/>
+          <w:b/>
+          <w:i/>
+          <w:highlight w:val="lightGray"/>
+        </w:rPr>
+        <w:t>框的这以特性将方便开发者不必</w:t>
+      </w:r>
+    </w:p>
+    <w:p>
+      <w:pPr>
+        <w:rPr>
+          <w:rFonts w:hint="eastAsia"/>
+          <w:highlight w:val="lightGray"/>
+        </w:rPr>
+      </w:pPr>
+      <w:r>
+        <w:rPr>
+          <w:rFonts w:hint="eastAsia"/>
+          <w:highlight w:val="lightGray"/>
+        </w:rPr>
+        <w:t xml:space="preserve">        /// </w:t>
+      </w:r>
+      <w:proofErr w:type="gramStart"/>
+      <w:r>
+        <w:rPr>
+          <w:rFonts w:hint="eastAsia"/>
+          <w:b/>
+          <w:i/>
+          <w:highlight w:val="lightGray"/>
+        </w:rPr>
+        <w:t>自行做</w:t>
+      </w:r>
+      <w:proofErr w:type="gramEnd"/>
+      <w:r>
+        <w:rPr>
+          <w:rFonts w:hint="eastAsia"/>
+          <w:b/>
+          <w:i/>
+          <w:highlight w:val="lightGray"/>
+        </w:rPr>
+        <w:t>转换。</w:t>
+      </w:r>
+    </w:p>
+    <w:p>
+      <w:pPr>
+        <w:rPr>
+          <w:highlight w:val="lightGray"/>
+        </w:rPr>
+      </w:pPr>
+      <w:r>
+        <w:rPr>
+          <w:highlight w:val="lightGray"/>
+        </w:rPr>
+        <w:t xml:space="preserve">        /// &lt;/</w:t>
+      </w:r>
+      <w:proofErr w:type="spellStart"/>
+      <w:r>
+        <w:rPr>
+          <w:highlight w:val="lightGray"/>
+        </w:rPr>
+        <w:t>param</w:t>
+      </w:r>
+      <w:proofErr w:type="spellEnd"/>
+      <w:r>
+        <w:rPr>
+          <w:highlight w:val="lightGray"/>
+        </w:rPr>
+        <w:t>&gt;</w:t>
+      </w:r>
+    </w:p>
+    <w:p>
+      <w:pPr>
+        <w:rPr>
+          <w:highlight w:val="lightGray"/>
+        </w:rPr>
+      </w:pPr>
+      <w:r>
+        <w:rPr>
+          <w:highlight w:val="lightGray"/>
+        </w:rPr>
+        <w:t xml:space="preserve">        /// &lt;returns&gt;&lt;/returns&gt;</w:t>
+      </w:r>
+    </w:p>
+    <w:p>
+      <w:pPr>
+        <w:rPr>
+          <w:highlight w:val="lightGray"/>
+        </w:rPr>
+      </w:pPr>
+      <w:r>
+        <w:rPr>
+          <w:highlight w:val="lightGray"/>
+        </w:rPr>
+        <w:t xml:space="preserve">        </w:t>
+      </w:r>
+      <w:proofErr w:type="gramStart"/>
+      <w:r>
+        <w:rPr>
+          <w:highlight w:val="lightGray"/>
+        </w:rPr>
+        <w:t>public</w:t>
+      </w:r>
+      <w:proofErr w:type="gramEnd"/>
+      <w:r>
+        <w:rPr>
+          <w:highlight w:val="lightGray"/>
+        </w:rPr>
+        <w:t xml:space="preserve"> </w:t>
+      </w:r>
+      <w:proofErr w:type="spellStart"/>
+      <w:r>
+        <w:rPr>
+          <w:highlight w:val="lightGray"/>
+        </w:rPr>
+        <w:t>ActionResult</w:t>
+      </w:r>
+      <w:proofErr w:type="spellEnd"/>
+      <w:r>
+        <w:rPr>
+          <w:highlight w:val="lightGray"/>
+        </w:rPr>
+        <w:t xml:space="preserve"> </w:t>
+      </w:r>
+      <w:proofErr w:type="spellStart"/>
+      <w:r>
+        <w:rPr>
+          <w:highlight w:val="lightGray"/>
+        </w:rPr>
+        <w:t>CustomVariable</w:t>
+      </w:r>
+      <w:proofErr w:type="spellEnd"/>
+      <w:r>
+        <w:rPr>
+          <w:highlight w:val="lightGray"/>
+        </w:rPr>
+        <w:t>(</w:t>
+      </w:r>
+      <w:r>
+        <w:rPr>
+          <w:b/>
+          <w:highlight w:val="lightGray"/>
+        </w:rPr>
+        <w:t>string id</w:t>
+      </w:r>
+      <w:r>
+        <w:rPr>
+          <w:highlight w:val="lightGray"/>
+        </w:rPr>
+        <w:t>)</w:t>
+      </w:r>
+    </w:p>
+    <w:p>
+      <w:pPr>
+        <w:rPr>
+          <w:highlight w:val="lightGray"/>
+        </w:rPr>
+      </w:pPr>
+      <w:r>
+        <w:rPr>
+          <w:highlight w:val="lightGray"/>
+        </w:rPr>
+        <w:t xml:space="preserve">        {</w:t>
+      </w:r>
+    </w:p>
+    <w:p>
+      <w:pPr>
+        <w:rPr>
+          <w:highlight w:val="lightGray"/>
+        </w:rPr>
+      </w:pPr>
+      <w:r>
+        <w:rPr>
+          <w:highlight w:val="lightGray"/>
+        </w:rPr>
+        <w:t xml:space="preserve">            </w:t>
+      </w:r>
+      <w:proofErr w:type="spellStart"/>
+      <w:r>
+        <w:rPr>
+          <w:highlight w:val="lightGray"/>
+        </w:rPr>
+        <w:t>ViewBag.Controller</w:t>
+      </w:r>
+      <w:proofErr w:type="spellEnd"/>
+      <w:r>
+        <w:rPr>
+          <w:highlight w:val="lightGray"/>
+        </w:rPr>
+        <w:t xml:space="preserve"> = "Home";</w:t>
+      </w:r>
+    </w:p>
+    <w:p>
+      <w:pPr>
+        <w:rPr>
+          <w:highlight w:val="lightGray"/>
+        </w:rPr>
+      </w:pPr>
+      <w:r>
+        <w:rPr>
+          <w:highlight w:val="lightGray"/>
+        </w:rPr>
+        <w:t xml:space="preserve">            </w:t>
+      </w:r>
+      <w:proofErr w:type="spellStart"/>
+      <w:r>
+        <w:rPr>
+          <w:highlight w:val="lightGray"/>
+        </w:rPr>
+        <w:t>ViewBag.Action</w:t>
+      </w:r>
+      <w:proofErr w:type="spellEnd"/>
+      <w:r>
+        <w:rPr>
+          <w:highlight w:val="lightGray"/>
+        </w:rPr>
+        <w:t xml:space="preserve"> = "</w:t>
+      </w:r>
+      <w:proofErr w:type="spellStart"/>
+      <w:r>
+        <w:rPr>
+          <w:highlight w:val="lightGray"/>
+        </w:rPr>
+        <w:t>CustomVariable</w:t>
+      </w:r>
+      <w:proofErr w:type="spellEnd"/>
+      <w:r>
+        <w:rPr>
+          <w:highlight w:val="lightGray"/>
+        </w:rPr>
+        <w:t>";</w:t>
+      </w:r>
+    </w:p>
+    <w:p>
+      <w:pPr>
+        <w:rPr>
+          <w:highlight w:val="lightGray"/>
+        </w:rPr>
+      </w:pPr>
+      <w:r>
+        <w:rPr>
+          <w:highlight w:val="lightGray"/>
+        </w:rPr>
+        <w:t xml:space="preserve">            </w:t>
+      </w:r>
+      <w:proofErr w:type="spellStart"/>
+      <w:r>
+        <w:rPr>
+          <w:highlight w:val="lightGray"/>
+        </w:rPr>
+        <w:t>ViewBag.CustomVariable</w:t>
+      </w:r>
+      <w:proofErr w:type="spellEnd"/>
+      <w:r>
+        <w:rPr>
+          <w:highlight w:val="lightGray"/>
+        </w:rPr>
+        <w:t xml:space="preserve"> =</w:t>
+      </w:r>
+      <w:r>
+        <w:rPr>
+          <w:b/>
+          <w:highlight w:val="lightGray"/>
+        </w:rPr>
+        <w:t xml:space="preserve"> id</w:t>
+      </w:r>
+      <w:r>
+        <w:rPr>
+          <w:highlight w:val="lightGray"/>
+        </w:rPr>
+        <w:t>;</w:t>
+      </w:r>
+    </w:p>
+    <w:p>
+      <w:pPr>
+        <w:rPr>
+          <w:highlight w:val="lightGray"/>
+        </w:rPr>
+      </w:pPr>
+      <w:r>
+        <w:rPr>
+          <w:highlight w:val="lightGray"/>
+        </w:rPr>
+        <w:t xml:space="preserve">            </w:t>
+      </w:r>
+      <w:proofErr w:type="gramStart"/>
+      <w:r>
+        <w:rPr>
+          <w:highlight w:val="lightGray"/>
+        </w:rPr>
+        <w:t>return</w:t>
+      </w:r>
+      <w:proofErr w:type="gramEnd"/>
+      <w:r>
+        <w:rPr>
+          <w:highlight w:val="lightGray"/>
+        </w:rPr>
+        <w:t xml:space="preserve"> View();</w:t>
+      </w:r>
+    </w:p>
+    <w:p>
+      <w:r>
+        <w:rPr>
+          <w:highlight w:val="lightGray"/>
+        </w:rPr>
+        <w:t xml:space="preserve">        }</w:t>
+      </w:r>
+    </w:p>
+    <w:p>
+      <w:pPr>
+        <w:pStyle w:val="3"/>
+      </w:pPr>
+      <w:r>
+        <w:rPr>
+          <w:rFonts w:hint="eastAsia"/>
+        </w:rPr>
+        <w:t>定义</w:t>
+      </w:r>
+      <w:r>
+        <w:t>可选</w:t>
+      </w:r>
+      <w:r>
+        <w:rPr>
+          <w:rFonts w:hint="eastAsia"/>
+        </w:rPr>
+        <w:t>URL</w:t>
+      </w:r>
+      <w:r>
+        <w:rPr>
+          <w:rFonts w:hint="eastAsia"/>
+        </w:rPr>
+        <w:t>片段</w:t>
+      </w:r>
+    </w:p>
+    <w:p>
+      <w:pPr>
+        <w:ind w:firstLine="420"/>
+      </w:pPr>
+      <w:r>
+        <w:rPr>
+          <w:rFonts w:hint="eastAsia"/>
+        </w:rPr>
+        <w:t>可选</w:t>
+      </w:r>
+      <w:r>
+        <w:rPr>
+          <w:rFonts w:hint="eastAsia"/>
+        </w:rPr>
+        <w:t>UR</w:t>
+      </w:r>
+      <w:r>
+        <w:t>L</w:t>
+      </w:r>
+      <w:r>
+        <w:rPr>
+          <w:rFonts w:hint="eastAsia"/>
+        </w:rPr>
+        <w:t>片段</w:t>
+      </w:r>
+      <w:r>
+        <w:t>是指</w:t>
+      </w:r>
+      <w:r>
+        <w:rPr>
+          <w:rFonts w:hint="eastAsia"/>
+        </w:rPr>
+        <w:t>用户</w:t>
+      </w:r>
+      <w:r>
+        <w:t>不需要指定、但又未指定默认值的片段</w:t>
+      </w:r>
+      <w:r>
+        <w:rPr>
+          <w:rFonts w:hint="eastAsia"/>
+        </w:rPr>
+        <w:t>。</w:t>
+      </w:r>
+    </w:p>
+    <w:p>
+      <w:pPr>
+        <w:rPr>
+          <w:rFonts w:hint="eastAsia"/>
+        </w:rPr>
+      </w:pPr>
+      <w:r>
+        <w:tab/>
+      </w:r>
+      <w:r>
+        <w:rPr>
+          <w:rFonts w:hint="eastAsia"/>
+        </w:rPr>
+        <w:t>下面</w:t>
+      </w:r>
+      <w:r>
+        <w:t>示例通过将默认值设置为</w:t>
+      </w:r>
+      <w:r>
+        <w:rPr>
+          <w:highlight w:val="yellow"/>
+        </w:rPr>
+        <w:t>“</w:t>
+      </w:r>
+      <w:proofErr w:type="spellStart"/>
+      <w:r>
+        <w:rPr>
+          <w:highlight w:val="yellow"/>
+        </w:rPr>
+        <w:t>UrlParameter.Optional</w:t>
+      </w:r>
+      <w:proofErr w:type="spellEnd"/>
+      <w:r>
+        <w:rPr>
+          <w:highlight w:val="yellow"/>
+        </w:rPr>
+        <w:t>”</w:t>
+      </w:r>
+      <w:r>
+        <w:rPr>
+          <w:rFonts w:hint="eastAsia"/>
+        </w:rPr>
+        <w:t>，</w:t>
+      </w:r>
+      <w:r>
+        <w:t>便</w:t>
+      </w:r>
+      <w:r>
+        <w:rPr>
+          <w:rFonts w:hint="eastAsia"/>
+        </w:rPr>
+        <w:t>指明了</w:t>
+      </w:r>
+      <w:r>
+        <w:t>一个片段变量是可选的。</w:t>
+      </w:r>
+      <w:r>
+        <w:rPr>
+          <w:b/>
+          <w:i/>
+        </w:rPr>
+        <w:t>在</w:t>
+      </w:r>
+      <w:r>
+        <w:rPr>
+          <w:rFonts w:hint="eastAsia"/>
+          <w:b/>
+          <w:i/>
+        </w:rPr>
+        <w:t>下面实例中</w:t>
+      </w:r>
+      <w:r>
+        <w:rPr>
+          <w:b/>
+          <w:i/>
+        </w:rPr>
+        <w:t>，只有当输入</w:t>
+      </w:r>
+      <w:r>
+        <w:rPr>
+          <w:rFonts w:hint="eastAsia"/>
+          <w:b/>
+          <w:i/>
+        </w:rPr>
+        <w:t>URL</w:t>
+      </w:r>
+      <w:r>
+        <w:rPr>
+          <w:rFonts w:hint="eastAsia"/>
+          <w:b/>
+          <w:i/>
+        </w:rPr>
+        <w:t>中</w:t>
+      </w:r>
+      <w:r>
+        <w:rPr>
+          <w:b/>
+          <w:i/>
+        </w:rPr>
+        <w:t>存在相应片段时，</w:t>
+      </w:r>
+      <w:r>
+        <w:rPr>
+          <w:b/>
+          <w:i/>
+        </w:rPr>
+        <w:t>id</w:t>
+      </w:r>
+      <w:r>
+        <w:rPr>
+          <w:b/>
+          <w:i/>
+        </w:rPr>
+        <w:t>变量才被添加到变量集合中，当未为可选片段变量</w:t>
+      </w:r>
+      <w:proofErr w:type="gramStart"/>
+      <w:r>
+        <w:rPr>
+          <w:b/>
+          <w:i/>
+        </w:rPr>
+        <w:t>提供值</w:t>
+      </w:r>
+      <w:proofErr w:type="gramEnd"/>
+      <w:r>
+        <w:rPr>
+          <w:rFonts w:hint="eastAsia"/>
+          <w:b/>
+          <w:i/>
+        </w:rPr>
+        <w:t>时</w:t>
+      </w:r>
+      <w:r>
+        <w:rPr>
+          <w:b/>
+          <w:i/>
+        </w:rPr>
+        <w:t>，对应的参数值将为</w:t>
+      </w:r>
+      <w:r>
+        <w:rPr>
+          <w:b/>
+          <w:i/>
+        </w:rPr>
+        <w:t>null</w:t>
+      </w:r>
+      <w:r>
+        <w:rPr>
+          <w:b/>
+          <w:i/>
+        </w:rPr>
+        <w:t>。</w:t>
+      </w:r>
+    </w:p>
+    <w:p>
+      <w:pPr>
+        <w:rPr>
+          <w:rFonts w:hint="eastAsia"/>
+          <w:highlight w:val="lightGray"/>
+        </w:rPr>
+      </w:pPr>
+      <w:r>
+        <w:rPr>
+          <w:highlight w:val="lightGray"/>
+        </w:rPr>
+        <w:t xml:space="preserve">            </w:t>
+      </w:r>
+      <w:r>
+        <w:rPr>
+          <w:rFonts w:hint="eastAsia"/>
+          <w:highlight w:val="lightGray"/>
+        </w:rPr>
+        <w:t xml:space="preserve">// </w:t>
+      </w:r>
+      <w:r>
+        <w:rPr>
+          <w:rFonts w:hint="eastAsia"/>
+          <w:highlight w:val="lightGray"/>
+        </w:rPr>
+        <w:t>定义可选</w:t>
+      </w:r>
+      <w:r>
+        <w:rPr>
+          <w:rFonts w:hint="eastAsia"/>
+          <w:highlight w:val="lightGray"/>
+        </w:rPr>
+        <w:t xml:space="preserve"> URL </w:t>
+      </w:r>
+      <w:r>
+        <w:rPr>
+          <w:rFonts w:hint="eastAsia"/>
+          <w:highlight w:val="lightGray"/>
+        </w:rPr>
+        <w:t>片段</w:t>
+      </w:r>
+      <w:r>
+        <w:rPr>
+          <w:rFonts w:hint="eastAsia"/>
+          <w:highlight w:val="lightGray"/>
+        </w:rPr>
+        <w:t>。</w:t>
+      </w:r>
+      <w:r>
+        <w:rPr>
+          <w:highlight w:val="lightGray"/>
+        </w:rPr>
+        <w:t>该路由的效果是</w:t>
+      </w:r>
+      <w:r>
+        <w:rPr>
+          <w:rFonts w:hint="eastAsia"/>
+          <w:highlight w:val="lightGray"/>
+        </w:rPr>
+        <w:t>：</w:t>
+      </w:r>
+      <w:r>
+        <w:rPr>
+          <w:rFonts w:hint="eastAsia"/>
+          <w:highlight w:val="lightGray"/>
+        </w:rPr>
+        <w:t>无论</w:t>
+      </w:r>
+      <w:r>
+        <w:rPr>
+          <w:highlight w:val="lightGray"/>
+        </w:rPr>
+        <w:t>是否提供</w:t>
+      </w:r>
+      <w:r>
+        <w:rPr>
+          <w:highlight w:val="lightGray"/>
+        </w:rPr>
+        <w:t>id</w:t>
+      </w:r>
+      <w:r>
+        <w:rPr>
+          <w:highlight w:val="lightGray"/>
+        </w:rPr>
+        <w:t>，都将进行匹配</w:t>
+      </w:r>
+    </w:p>
+    <w:p>
+      <w:pPr>
+        <w:rPr>
+          <w:highlight w:val="lightGray"/>
+        </w:rPr>
+      </w:pPr>
+      <w:r>
+        <w:rPr>
+          <w:highlight w:val="lightGray"/>
+        </w:rPr>
+        <w:t xml:space="preserve">            </w:t>
+      </w:r>
+      <w:proofErr w:type="spellStart"/>
+      <w:proofErr w:type="gramStart"/>
+      <w:r>
+        <w:rPr>
+          <w:highlight w:val="lightGray"/>
+        </w:rPr>
+        <w:t>routes.MapRoute</w:t>
+      </w:r>
+      <w:proofErr w:type="spellEnd"/>
+      <w:r>
+        <w:rPr>
+          <w:highlight w:val="lightGray"/>
+        </w:rPr>
+        <w:t>(</w:t>
+      </w:r>
+      <w:proofErr w:type="gramEnd"/>
+      <w:r>
+        <w:rPr>
+          <w:highlight w:val="lightGray"/>
+        </w:rPr>
+        <w:t>"</w:t>
+      </w:r>
+      <w:proofErr w:type="spellStart"/>
+      <w:r>
+        <w:rPr>
+          <w:highlight w:val="lightGray"/>
+        </w:rPr>
+        <w:t>MyRoute</w:t>
+      </w:r>
+      <w:proofErr w:type="spellEnd"/>
+      <w:r>
+        <w:rPr>
+          <w:highlight w:val="lightGray"/>
+        </w:rPr>
+        <w:t>", "{controller}/{action}/{id}",</w:t>
+      </w:r>
+    </w:p>
+    <w:p>
+      <w:r>
+        <w:rPr>
+          <w:highlight w:val="lightGray"/>
+        </w:rPr>
+        <w:t xml:space="preserve">                </w:t>
+      </w:r>
+      <w:proofErr w:type="gramStart"/>
+      <w:r>
+        <w:rPr>
+          <w:highlight w:val="lightGray"/>
+        </w:rPr>
+        <w:t>new</w:t>
+      </w:r>
+      <w:proofErr w:type="gramEnd"/>
+      <w:r>
+        <w:rPr>
+          <w:highlight w:val="lightGray"/>
+        </w:rPr>
+        <w:t xml:space="preserve"> { controller = "Home", action = "Index", id = </w:t>
+      </w:r>
+      <w:proofErr w:type="spellStart"/>
+      <w:r>
+        <w:rPr>
+          <w:b/>
+          <w:highlight w:val="lightGray"/>
+        </w:rPr>
+        <w:t>UrlParameter.Optional</w:t>
+      </w:r>
+      <w:proofErr w:type="spellEnd"/>
+      <w:r>
+        <w:rPr>
+          <w:highlight w:val="lightGray"/>
+        </w:rPr>
+        <w:t xml:space="preserve"> });</w:t>
+      </w:r>
+    </w:p>
+    <w:p>
+      <w:pPr>
+        <w:ind w:firstLine="420"/>
+      </w:pPr>
+      <w:r>
+        <w:rPr>
+          <w:rFonts w:hint="eastAsia"/>
+        </w:rPr>
+        <w:t>对应</w:t>
+      </w:r>
+      <w:r>
+        <w:t>的动作方法如下：</w:t>
+      </w:r>
+    </w:p>
+    <w:p>
+      <w:pPr>
+        <w:rPr>
+          <w:highlight w:val="lightGray"/>
+        </w:rPr>
+      </w:pPr>
+      <w:r>
+        <w:rPr>
+          <w:highlight w:val="lightGray"/>
+        </w:rPr>
+        <w:t xml:space="preserve">        </w:t>
+      </w:r>
+      <w:proofErr w:type="gramStart"/>
+      <w:r>
+        <w:rPr>
+          <w:highlight w:val="lightGray"/>
+        </w:rPr>
+        <w:t>public</w:t>
+      </w:r>
+      <w:proofErr w:type="gramEnd"/>
+      <w:r>
+        <w:rPr>
+          <w:highlight w:val="lightGray"/>
+        </w:rPr>
+        <w:t xml:space="preserve"> </w:t>
+      </w:r>
+      <w:proofErr w:type="spellStart"/>
+      <w:r>
+        <w:rPr>
+          <w:highlight w:val="lightGray"/>
+        </w:rPr>
+        <w:t>ActionResult</w:t>
+      </w:r>
+      <w:proofErr w:type="spellEnd"/>
+      <w:r>
+        <w:rPr>
+          <w:highlight w:val="lightGray"/>
+        </w:rPr>
+        <w:t xml:space="preserve"> </w:t>
+      </w:r>
+      <w:proofErr w:type="spellStart"/>
+      <w:r>
+        <w:rPr>
+          <w:highlight w:val="lightGray"/>
+        </w:rPr>
+        <w:t>CustomVariable</w:t>
+      </w:r>
+      <w:proofErr w:type="spellEnd"/>
+      <w:r>
+        <w:rPr>
+          <w:highlight w:val="lightGray"/>
+        </w:rPr>
+        <w:t>(string id)</w:t>
+      </w:r>
+    </w:p>
+    <w:p>
+      <w:pPr>
+        <w:rPr>
+          <w:highlight w:val="lightGray"/>
+        </w:rPr>
+      </w:pPr>
+      <w:r>
+        <w:rPr>
+          <w:highlight w:val="lightGray"/>
+        </w:rPr>
+        <w:t xml:space="preserve">        {</w:t>
+      </w:r>
+    </w:p>
+    <w:p>
+      <w:pPr>
+        <w:rPr>
+          <w:highlight w:val="lightGray"/>
+        </w:rPr>
+      </w:pPr>
+      <w:r>
+        <w:rPr>
+          <w:highlight w:val="lightGray"/>
+        </w:rPr>
+        <w:t xml:space="preserve">            </w:t>
+      </w:r>
+      <w:proofErr w:type="spellStart"/>
+      <w:r>
+        <w:rPr>
+          <w:highlight w:val="lightGray"/>
+        </w:rPr>
+        <w:t>ViewBag.Controller</w:t>
+      </w:r>
+      <w:proofErr w:type="spellEnd"/>
+      <w:r>
+        <w:rPr>
+          <w:highlight w:val="lightGray"/>
+        </w:rPr>
+        <w:t xml:space="preserve"> = "Home";</w:t>
+      </w:r>
+    </w:p>
+    <w:p>
+      <w:pPr>
+        <w:rPr>
+          <w:highlight w:val="lightGray"/>
+        </w:rPr>
+      </w:pPr>
+      <w:r>
+        <w:rPr>
+          <w:highlight w:val="lightGray"/>
+        </w:rPr>
+        <w:t xml:space="preserve">            </w:t>
+      </w:r>
+      <w:proofErr w:type="spellStart"/>
+      <w:r>
+        <w:rPr>
+          <w:highlight w:val="lightGray"/>
+        </w:rPr>
+        <w:t>ViewBag.Action</w:t>
+      </w:r>
+      <w:proofErr w:type="spellEnd"/>
+      <w:r>
+        <w:rPr>
+          <w:highlight w:val="lightGray"/>
+        </w:rPr>
+        <w:t xml:space="preserve"> = "</w:t>
+      </w:r>
+      <w:proofErr w:type="spellStart"/>
+      <w:r>
+        <w:rPr>
+          <w:highlight w:val="lightGray"/>
+        </w:rPr>
+        <w:t>CustomVariable</w:t>
+      </w:r>
+      <w:proofErr w:type="spellEnd"/>
+      <w:r>
+        <w:rPr>
+          <w:highlight w:val="lightGray"/>
+        </w:rPr>
+        <w:t>";</w:t>
+      </w:r>
+    </w:p>
+    <w:p>
+      <w:pPr>
+        <w:rPr>
+          <w:rFonts w:hint="eastAsia"/>
+          <w:highlight w:val="lightGray"/>
+        </w:rPr>
+      </w:pPr>
+      <w:r>
+        <w:rPr>
+          <w:rFonts w:hint="eastAsia"/>
+          <w:highlight w:val="lightGray"/>
+        </w:rPr>
+        <w:t xml:space="preserve">            // </w:t>
+      </w:r>
+      <w:r>
+        <w:rPr>
+          <w:rFonts w:hint="eastAsia"/>
+          <w:highlight w:val="lightGray"/>
+        </w:rPr>
+        <w:t>检查是否为一个可选片段变量提供了值</w:t>
+      </w:r>
+    </w:p>
+    <w:p>
+      <w:pPr>
+        <w:rPr>
+          <w:highlight w:val="lightGray"/>
+        </w:rPr>
+      </w:pPr>
+      <w:r>
+        <w:rPr>
+          <w:highlight w:val="lightGray"/>
+        </w:rPr>
+        <w:t xml:space="preserve">            </w:t>
+      </w:r>
+      <w:proofErr w:type="spellStart"/>
+      <w:r>
+        <w:rPr>
+          <w:b/>
+          <w:highlight w:val="lightGray"/>
+        </w:rPr>
+        <w:t>ViewBag.CustomVariable</w:t>
+      </w:r>
+      <w:proofErr w:type="spellEnd"/>
+      <w:r>
+        <w:rPr>
+          <w:b/>
+          <w:highlight w:val="lightGray"/>
+        </w:rPr>
+        <w:t xml:space="preserve"> =</w:t>
+      </w:r>
+      <w:r>
+        <w:rPr>
+          <w:highlight w:val="lightGray"/>
+        </w:rPr>
+        <w:t xml:space="preserve"> </w:t>
+      </w:r>
+      <w:r>
+        <w:rPr>
+          <w:b/>
+          <w:highlight w:val="lightGray"/>
+        </w:rPr>
+        <w:t xml:space="preserve">id == </w:t>
+      </w:r>
+      <w:proofErr w:type="gramStart"/>
+      <w:r>
+        <w:rPr>
+          <w:b/>
+          <w:highlight w:val="lightGray"/>
+        </w:rPr>
+        <w:t>null ?</w:t>
+      </w:r>
+      <w:proofErr w:type="gramEnd"/>
+      <w:r>
+        <w:rPr>
+          <w:b/>
+          <w:highlight w:val="lightGray"/>
+        </w:rPr>
+        <w:t xml:space="preserve"> "&lt;</w:t>
+      </w:r>
+      <w:proofErr w:type="gramStart"/>
+      <w:r>
+        <w:rPr>
+          <w:b/>
+          <w:highlight w:val="lightGray"/>
+        </w:rPr>
+        <w:t>no</w:t>
+      </w:r>
+      <w:proofErr w:type="gramEnd"/>
+      <w:r>
+        <w:rPr>
+          <w:b/>
+          <w:highlight w:val="lightGray"/>
+        </w:rPr>
+        <w:t xml:space="preserve"> value&gt;" : id</w:t>
+      </w:r>
+      <w:r>
+        <w:rPr>
+          <w:b/>
+          <w:highlight w:val="lightGray"/>
+        </w:rPr>
+        <w:t>;</w:t>
+      </w:r>
+    </w:p>
+    <w:p>
+      <w:pPr>
+        <w:rPr>
+          <w:highlight w:val="lightGray"/>
+        </w:rPr>
+      </w:pPr>
+      <w:r>
+        <w:rPr>
+          <w:highlight w:val="lightGray"/>
+        </w:rPr>
+        <w:t xml:space="preserve">            </w:t>
+      </w:r>
+      <w:proofErr w:type="gramStart"/>
+      <w:r>
+        <w:rPr>
+          <w:highlight w:val="lightGray"/>
+        </w:rPr>
+        <w:t>return</w:t>
+      </w:r>
+      <w:proofErr w:type="gramEnd"/>
+      <w:r>
+        <w:rPr>
+          <w:highlight w:val="lightGray"/>
+        </w:rPr>
+        <w:t xml:space="preserve"> View();</w:t>
+      </w:r>
+    </w:p>
+    <w:p>
+      <w:r>
+        <w:rPr>
+          <w:highlight w:val="lightGray"/>
+        </w:rPr>
+        <w:t xml:space="preserve">        }</w:t>
+      </w:r>
+    </w:p>
+    <w:p>
+      <w:pPr>
+        <w:rPr>
+          <w:rFonts w:hint="eastAsia"/>
+          <w:i/>
+          <w:sz w:val="18"/>
+        </w:rPr>
+      </w:pPr>
+      <w:r>
+        <w:rPr>
+          <w:rFonts w:hint="eastAsia"/>
+          <w:i/>
+          <w:sz w:val="18"/>
+          <w:highlight w:val="yellow"/>
+        </w:rPr>
+        <w:t>注：</w:t>
+      </w:r>
+      <w:r>
+        <w:rPr>
+          <w:i/>
+          <w:sz w:val="18"/>
+          <w:highlight w:val="yellow"/>
+        </w:rPr>
+        <w:t>该动作方法可以</w:t>
+      </w:r>
+      <w:r>
+        <w:rPr>
+          <w:rFonts w:hint="eastAsia"/>
+          <w:i/>
+          <w:sz w:val="18"/>
+          <w:highlight w:val="yellow"/>
+        </w:rPr>
+        <w:t>通过</w:t>
+      </w:r>
+      <w:r>
+        <w:rPr>
+          <w:rFonts w:hint="eastAsia"/>
+          <w:i/>
+          <w:sz w:val="18"/>
+          <w:highlight w:val="yellow"/>
+        </w:rPr>
+        <w:t>C</w:t>
+      </w:r>
+      <w:r>
+        <w:rPr>
+          <w:i/>
+          <w:sz w:val="18"/>
+          <w:highlight w:val="yellow"/>
+        </w:rPr>
+        <w:t>#</w:t>
+      </w:r>
+      <w:r>
+        <w:rPr>
+          <w:i/>
+          <w:sz w:val="18"/>
+          <w:highlight w:val="yellow"/>
+        </w:rPr>
+        <w:t>的可选参数的方式实现</w:t>
+      </w:r>
+      <w:r>
+        <w:rPr>
+          <w:rFonts w:hint="eastAsia"/>
+          <w:i/>
+          <w:sz w:val="18"/>
+          <w:highlight w:val="yellow"/>
+        </w:rPr>
+        <w:t>将</w:t>
+      </w:r>
+      <w:r>
+        <w:rPr>
+          <w:i/>
+          <w:sz w:val="18"/>
+          <w:highlight w:val="yellow"/>
+        </w:rPr>
+        <w:t>片段变量的默认值从路由中分离，</w:t>
+      </w:r>
+      <w:r>
+        <w:rPr>
+          <w:rFonts w:hint="eastAsia"/>
+          <w:i/>
+          <w:sz w:val="18"/>
+          <w:highlight w:val="yellow"/>
+        </w:rPr>
+        <w:t>详见</w:t>
+      </w:r>
+      <w:r>
+        <w:rPr>
+          <w:i/>
+          <w:sz w:val="18"/>
+          <w:highlight w:val="yellow"/>
+        </w:rPr>
+        <w:t>“</w:t>
+      </w:r>
+      <w:r>
+        <w:rPr>
+          <w:rFonts w:hint="eastAsia"/>
+          <w:b/>
+          <w:i/>
+          <w:sz w:val="18"/>
+          <w:highlight w:val="yellow"/>
+        </w:rPr>
+        <w:t>使用可选</w:t>
+      </w:r>
+      <w:r>
+        <w:rPr>
+          <w:b/>
+          <w:i/>
+          <w:sz w:val="18"/>
+          <w:highlight w:val="yellow"/>
+        </w:rPr>
+        <w:t>URL</w:t>
+      </w:r>
+      <w:r>
+        <w:rPr>
+          <w:rFonts w:hint="eastAsia"/>
+          <w:b/>
+          <w:i/>
+          <w:sz w:val="18"/>
+          <w:highlight w:val="yellow"/>
+        </w:rPr>
+        <w:t>片段强制关注分离</w:t>
+      </w:r>
+      <w:r>
+        <w:rPr>
+          <w:i/>
+          <w:sz w:val="18"/>
+          <w:highlight w:val="yellow"/>
+        </w:rPr>
+        <w:t>”</w:t>
+      </w:r>
+      <w:r>
+        <w:rPr>
+          <w:i/>
+          <w:sz w:val="18"/>
+          <w:highlight w:val="yellow"/>
+        </w:rPr>
+        <w:t>。</w:t>
+      </w:r>
+    </w:p>
+    <w:p>
+      <w:pPr>
+        <w:pStyle w:val="a3"/>
+        <w:numPr>
+          <w:ilvl w:val="0"/>
+          <w:numId w:val="3"/>
+        </w:numPr>
+        <w:ind w:firstLineChars="0"/>
+        <w:rPr>
+          <w:rFonts w:hint="eastAsia"/>
+          <w:b/>
+        </w:rPr>
+      </w:pPr>
+      <w:r>
+        <w:rPr>
+          <w:rFonts w:hint="eastAsia"/>
+          <w:b/>
+        </w:rPr>
+        <w:t>使用</w:t>
+      </w:r>
+      <w:r>
+        <w:rPr>
+          <w:b/>
+        </w:rPr>
+        <w:t>可选</w:t>
+      </w:r>
+      <w:r>
+        <w:rPr>
+          <w:rFonts w:hint="eastAsia"/>
+          <w:b/>
+        </w:rPr>
+        <w:t>URL</w:t>
+      </w:r>
+      <w:r>
+        <w:rPr>
+          <w:rFonts w:hint="eastAsia"/>
+          <w:b/>
+        </w:rPr>
+        <w:t>片段</w:t>
+      </w:r>
+      <w:r>
+        <w:rPr>
+          <w:b/>
+        </w:rPr>
+        <w:t>强制关注分离</w:t>
+      </w:r>
+    </w:p>
+    <w:p>
+      <w:pPr>
+        <w:ind w:firstLine="420"/>
+      </w:pPr>
+      <w:r>
+        <w:rPr>
+          <w:rFonts w:hint="eastAsia"/>
+        </w:rPr>
+        <w:t>使用</w:t>
+      </w:r>
+      <w:r>
+        <w:rPr>
+          <w:rFonts w:hint="eastAsia"/>
+        </w:rPr>
+        <w:t>C#</w:t>
+      </w:r>
+      <w:r>
+        <w:rPr>
+          <w:rFonts w:hint="eastAsia"/>
+        </w:rPr>
+        <w:t>的</w:t>
+      </w:r>
+      <w:r>
+        <w:t>可选参数</w:t>
+      </w:r>
+      <w:r>
+        <w:rPr>
+          <w:rFonts w:hint="eastAsia"/>
+        </w:rPr>
+        <w:t>及</w:t>
+      </w:r>
+      <w:r>
+        <w:t>路由中的可选片段变量定义动作方法参数</w:t>
+      </w:r>
+      <w:r>
+        <w:rPr>
+          <w:rFonts w:hint="eastAsia"/>
+        </w:rPr>
+        <w:t>的</w:t>
+      </w:r>
+      <w:r>
+        <w:t>默认值，以实现将</w:t>
+      </w:r>
+      <w:r>
+        <w:rPr>
+          <w:rFonts w:hint="eastAsia"/>
+        </w:rPr>
+        <w:t>片段</w:t>
+      </w:r>
+      <w:r>
+        <w:t>变量的默认值从应用</w:t>
+      </w:r>
+      <w:r>
+        <w:rPr>
+          <w:rFonts w:hint="eastAsia"/>
+        </w:rPr>
+        <w:t>程序</w:t>
+      </w:r>
+      <w:r>
+        <w:t>的路由中分离。</w:t>
+      </w:r>
+      <w:r>
+        <w:rPr>
+          <w:rFonts w:hint="eastAsia"/>
+        </w:rPr>
+        <w:t>如</w:t>
+      </w:r>
+      <w:r>
+        <w:t>：</w:t>
+      </w:r>
+    </w:p>
+    <w:p>
+      <w:pPr>
+        <w:rPr>
+          <w:highlight w:val="lightGray"/>
+        </w:rPr>
+      </w:pPr>
+      <w:r>
+        <w:rPr>
+          <w:rFonts w:hint="eastAsia"/>
+          <w:highlight w:val="lightGray"/>
+        </w:rPr>
+        <w:t xml:space="preserve">        </w:t>
+      </w:r>
+      <w:r>
+        <w:rPr>
+          <w:highlight w:val="lightGray"/>
+        </w:rPr>
+        <w:t>/// &lt;summary&gt;</w:t>
+      </w:r>
+    </w:p>
+    <w:p>
+      <w:pPr>
+        <w:rPr>
+          <w:rFonts w:hint="eastAsia"/>
+          <w:highlight w:val="lightGray"/>
+        </w:rPr>
+      </w:pPr>
+      <w:r>
+        <w:rPr>
+          <w:rFonts w:hint="eastAsia"/>
+          <w:highlight w:val="lightGray"/>
+        </w:rPr>
+        <w:t xml:space="preserve">        /// </w:t>
+      </w:r>
+      <w:r>
+        <w:rPr>
+          <w:rFonts w:hint="eastAsia"/>
+          <w:highlight w:val="lightGray"/>
+        </w:rPr>
+        <w:t>使用</w:t>
+      </w:r>
+      <w:r>
+        <w:rPr>
+          <w:rFonts w:hint="eastAsia"/>
+          <w:highlight w:val="lightGray"/>
+        </w:rPr>
+        <w:t xml:space="preserve"> C# </w:t>
+      </w:r>
+      <w:r>
+        <w:rPr>
+          <w:rFonts w:hint="eastAsia"/>
+          <w:highlight w:val="lightGray"/>
+        </w:rPr>
+        <w:t>的可选参数为动作方法参数定义默认值</w:t>
+      </w:r>
+    </w:p>
+    <w:p>
+      <w:pPr>
+        <w:rPr>
+          <w:highlight w:val="lightGray"/>
+        </w:rPr>
+      </w:pPr>
+      <w:r>
+        <w:rPr>
+          <w:highlight w:val="lightGray"/>
+        </w:rPr>
+        <w:t xml:space="preserve">        /// &lt;/summary&gt;</w:t>
+      </w:r>
+    </w:p>
+    <w:p>
+      <w:pPr>
+        <w:rPr>
+          <w:highlight w:val="lightGray"/>
+        </w:rPr>
+      </w:pPr>
+      <w:r>
+        <w:rPr>
+          <w:highlight w:val="lightGray"/>
+        </w:rPr>
+        <w:t xml:space="preserve">        /// &lt;</w:t>
+      </w:r>
+      <w:proofErr w:type="spellStart"/>
+      <w:r>
+        <w:rPr>
+          <w:highlight w:val="lightGray"/>
+        </w:rPr>
+        <w:t>param</w:t>
+      </w:r>
+      <w:proofErr w:type="spellEnd"/>
+      <w:r>
+        <w:rPr>
+          <w:highlight w:val="lightGray"/>
+        </w:rPr>
+        <w:t xml:space="preserve"> name="id"&gt;&lt;/</w:t>
+      </w:r>
+      <w:proofErr w:type="spellStart"/>
+      <w:r>
+        <w:rPr>
+          <w:highlight w:val="lightGray"/>
+        </w:rPr>
+        <w:t>param</w:t>
+      </w:r>
+      <w:proofErr w:type="spellEnd"/>
+      <w:r>
+        <w:rPr>
+          <w:highlight w:val="lightGray"/>
+        </w:rPr>
+        <w:t>&gt;</w:t>
+      </w:r>
+    </w:p>
+    <w:p>
+      <w:pPr>
+        <w:rPr>
+          <w:highlight w:val="lightGray"/>
+        </w:rPr>
+      </w:pPr>
+      <w:r>
+        <w:rPr>
+          <w:highlight w:val="lightGray"/>
+        </w:rPr>
+        <w:t xml:space="preserve">        /// &lt;returns&gt;&lt;/returns&gt;</w:t>
+      </w:r>
+    </w:p>
+    <w:p>
+      <w:pPr>
+        <w:rPr>
+          <w:highlight w:val="lightGray"/>
+        </w:rPr>
+      </w:pPr>
+      <w:r>
+        <w:rPr>
+          <w:highlight w:val="lightGray"/>
+        </w:rPr>
+        <w:t xml:space="preserve">        </w:t>
+      </w:r>
+      <w:proofErr w:type="gramStart"/>
+      <w:r>
+        <w:rPr>
+          <w:highlight w:val="lightGray"/>
+        </w:rPr>
+        <w:t>public</w:t>
+      </w:r>
+      <w:proofErr w:type="gramEnd"/>
+      <w:r>
+        <w:rPr>
+          <w:highlight w:val="lightGray"/>
+        </w:rPr>
+        <w:t xml:space="preserve"> </w:t>
+      </w:r>
+      <w:proofErr w:type="spellStart"/>
+      <w:r>
+        <w:rPr>
+          <w:highlight w:val="lightGray"/>
+        </w:rPr>
+        <w:t>ActionResult</w:t>
+      </w:r>
+      <w:proofErr w:type="spellEnd"/>
+      <w:r>
+        <w:rPr>
+          <w:highlight w:val="lightGray"/>
+        </w:rPr>
+        <w:t xml:space="preserve"> </w:t>
+      </w:r>
+      <w:proofErr w:type="spellStart"/>
+      <w:r>
+        <w:rPr>
+          <w:highlight w:val="lightGray"/>
+        </w:rPr>
+        <w:t>CustomVariable</w:t>
+      </w:r>
+      <w:proofErr w:type="spellEnd"/>
+      <w:r>
+        <w:rPr>
+          <w:highlight w:val="lightGray"/>
+        </w:rPr>
+        <w:t>(</w:t>
+      </w:r>
+      <w:r>
+        <w:rPr>
+          <w:b/>
+          <w:highlight w:val="lightGray"/>
+        </w:rPr>
+        <w:t>string id = "</w:t>
+      </w:r>
+      <w:proofErr w:type="spellStart"/>
+      <w:r>
+        <w:rPr>
+          <w:b/>
+          <w:highlight w:val="lightGray"/>
+        </w:rPr>
+        <w:t>DefaultId</w:t>
+      </w:r>
+      <w:proofErr w:type="spellEnd"/>
+      <w:r>
+        <w:rPr>
+          <w:b/>
+          <w:highlight w:val="lightGray"/>
+        </w:rPr>
+        <w:t>"</w:t>
+      </w:r>
+      <w:r>
+        <w:rPr>
+          <w:highlight w:val="lightGray"/>
+        </w:rPr>
+        <w:t>)</w:t>
+      </w:r>
+    </w:p>
+    <w:p>
+      <w:pPr>
+        <w:rPr>
+          <w:highlight w:val="lightGray"/>
+        </w:rPr>
+      </w:pPr>
+      <w:r>
+        <w:rPr>
+          <w:highlight w:val="lightGray"/>
+        </w:rPr>
+        <w:t xml:space="preserve">        {</w:t>
+      </w:r>
+    </w:p>
+    <w:p>
+      <w:pPr>
+        <w:rPr>
+          <w:highlight w:val="lightGray"/>
+        </w:rPr>
+      </w:pPr>
+      <w:r>
+        <w:rPr>
+          <w:highlight w:val="lightGray"/>
+        </w:rPr>
+        <w:t xml:space="preserve">            </w:t>
+      </w:r>
+      <w:proofErr w:type="spellStart"/>
+      <w:r>
+        <w:rPr>
+          <w:highlight w:val="lightGray"/>
+        </w:rPr>
+        <w:t>ViewBag.Controller</w:t>
+      </w:r>
+      <w:proofErr w:type="spellEnd"/>
+      <w:r>
+        <w:rPr>
+          <w:highlight w:val="lightGray"/>
+        </w:rPr>
+        <w:t xml:space="preserve"> = "Home";</w:t>
+      </w:r>
+    </w:p>
+    <w:p>
+      <w:pPr>
+        <w:rPr>
+          <w:highlight w:val="lightGray"/>
+        </w:rPr>
+      </w:pPr>
+      <w:r>
+        <w:rPr>
+          <w:highlight w:val="lightGray"/>
+        </w:rPr>
+        <w:lastRenderedPageBreak/>
+        <w:t xml:space="preserve">            </w:t>
+      </w:r>
+      <w:proofErr w:type="spellStart"/>
+      <w:r>
+        <w:rPr>
+          <w:highlight w:val="lightGray"/>
+        </w:rPr>
+        <w:t>ViewBag.Action</w:t>
+      </w:r>
+      <w:proofErr w:type="spellEnd"/>
+      <w:r>
+        <w:rPr>
+          <w:highlight w:val="lightGray"/>
+        </w:rPr>
+        <w:t xml:space="preserve"> = "</w:t>
+      </w:r>
+      <w:proofErr w:type="spellStart"/>
+      <w:r>
+        <w:rPr>
+          <w:highlight w:val="lightGray"/>
+        </w:rPr>
+        <w:t>CustomVariable</w:t>
+      </w:r>
+      <w:proofErr w:type="spellEnd"/>
+      <w:r>
+        <w:rPr>
+          <w:highlight w:val="lightGray"/>
+        </w:rPr>
+        <w:t>";</w:t>
+      </w:r>
+    </w:p>
+    <w:p>
+      <w:pPr>
+        <w:rPr>
+          <w:b/>
+          <w:highlight w:val="lightGray"/>
+        </w:rPr>
+      </w:pPr>
+      <w:r>
+        <w:rPr>
+          <w:highlight w:val="lightGray"/>
+        </w:rPr>
+        <w:t xml:space="preserve">            </w:t>
+      </w:r>
+      <w:proofErr w:type="spellStart"/>
+      <w:r>
+        <w:rPr>
+          <w:b/>
+          <w:highlight w:val="lightGray"/>
+        </w:rPr>
+        <w:t>ViewBag.CustomVariable</w:t>
+      </w:r>
+      <w:proofErr w:type="spellEnd"/>
+      <w:r>
+        <w:rPr>
+          <w:b/>
+          <w:highlight w:val="lightGray"/>
+        </w:rPr>
+        <w:t xml:space="preserve"> = id;</w:t>
+      </w:r>
+    </w:p>
+    <w:p>
+      <w:pPr>
+        <w:rPr>
+          <w:highlight w:val="lightGray"/>
+        </w:rPr>
+      </w:pPr>
+      <w:r>
+        <w:rPr>
+          <w:highlight w:val="lightGray"/>
+        </w:rPr>
+        <w:t xml:space="preserve">            </w:t>
+      </w:r>
+      <w:proofErr w:type="gramStart"/>
+      <w:r>
+        <w:rPr>
+          <w:highlight w:val="lightGray"/>
+        </w:rPr>
+        <w:t>return</w:t>
+      </w:r>
+      <w:proofErr w:type="gramEnd"/>
+      <w:r>
+        <w:rPr>
+          <w:highlight w:val="lightGray"/>
+        </w:rPr>
+        <w:t xml:space="preserve"> View();</w:t>
+      </w:r>
+    </w:p>
+    <w:p>
+      <w:pPr>
+        <w:rPr>
+          <w:rFonts w:hint="eastAsia"/>
+        </w:rPr>
+      </w:pPr>
+      <w:r>
+        <w:rPr>
+          <w:highlight w:val="lightGray"/>
+        </w:rPr>
+        <w:t xml:space="preserve">        }</w:t>
+      </w:r>
+    </w:p>
+    <w:p>
+      <w:pPr>
+        <w:rPr>
+          <w:rFonts w:hint="eastAsia"/>
+        </w:rPr>
+      </w:pPr>
+      <w:r>
+        <w:tab/>
+      </w:r>
+      <w:r>
+        <w:rPr>
+          <w:rFonts w:hint="eastAsia"/>
+        </w:rPr>
+        <w:t>与之对应</w:t>
+      </w:r>
+      <w:r>
+        <w:t>的可选</w:t>
+      </w:r>
+      <w:r>
+        <w:rPr>
+          <w:rFonts w:hint="eastAsia"/>
+        </w:rPr>
+        <w:t>URL</w:t>
+      </w:r>
+      <w:r>
+        <w:rPr>
+          <w:rFonts w:hint="eastAsia"/>
+        </w:rPr>
+        <w:t>片段路由就是</w:t>
+      </w:r>
+      <w:r>
+        <w:t>前面介绍过的</w:t>
+      </w:r>
+      <w:r>
+        <w:t>“</w:t>
+      </w:r>
+      <w:r>
+        <w:rPr>
+          <w:rFonts w:hint="eastAsia"/>
+        </w:rPr>
+        <w:t>可选</w:t>
+      </w:r>
+      <w:r>
+        <w:rPr>
+          <w:rFonts w:hint="eastAsia"/>
+        </w:rPr>
+        <w:t>URL</w:t>
+      </w:r>
+      <w:r>
+        <w:rPr>
+          <w:rFonts w:hint="eastAsia"/>
+        </w:rPr>
+        <w:t>片段</w:t>
+      </w:r>
+      <w:r>
+        <w:t>”</w:t>
+      </w:r>
+      <w:r>
+        <w:rPr>
+          <w:rFonts w:hint="eastAsia"/>
+        </w:rPr>
+        <w:t>（通过</w:t>
+      </w:r>
+      <w:r>
+        <w:t>将默认值设置为</w:t>
+      </w:r>
+      <w:proofErr w:type="spellStart"/>
+      <w:r>
+        <w:t>UrlParameter.Optional</w:t>
+      </w:r>
+      <w:proofErr w:type="spellEnd"/>
+      <w:r>
+        <w:rPr>
+          <w:rFonts w:hint="eastAsia"/>
+        </w:rPr>
+        <w:t>来实现</w:t>
+      </w:r>
+      <w:r>
+        <w:t>）</w:t>
+      </w:r>
+      <w:r>
+        <w:rPr>
+          <w:rFonts w:hint="eastAsia"/>
+        </w:rPr>
+        <w:t>。</w:t>
+      </w:r>
+      <w:r>
+        <w:rPr>
+          <w:rFonts w:hint="eastAsia"/>
+        </w:rPr>
+        <w:t>其效果</w:t>
+      </w:r>
+      <w:r>
+        <w:t>与这条路由相同：</w:t>
+      </w:r>
+      <w:r>
+        <w:t xml:space="preserve">        </w:t>
+      </w:r>
+      <w:proofErr w:type="spellStart"/>
+      <w:r>
+        <w:t>routes.MapRoute</w:t>
+      </w:r>
+      <w:proofErr w:type="spellEnd"/>
+      <w:r>
+        <w:t>("</w:t>
+      </w:r>
+      <w:proofErr w:type="spellStart"/>
+      <w:r>
+        <w:t>MyRoute</w:t>
+      </w:r>
+      <w:proofErr w:type="spellEnd"/>
+      <w:r>
+        <w:t xml:space="preserve">", "{controller}/{action}/{id}",new { controller = "Home", action = "Index", </w:t>
+      </w:r>
+      <w:r>
+        <w:rPr>
+          <w:b/>
+        </w:rPr>
+        <w:t xml:space="preserve">id </w:t>
       </w:r>
       <w:bookmarkStart w:id="0" w:name="_GoBack"/>
       <w:bookmarkEnd w:id="0"/>
-    </w:p>
-    <w:p>
-      <w:pPr>
-        <w:rPr>
-          <w:rFonts w:hint="eastAsia"/>
-          <w:highlight w:val="lightGray"/>
-        </w:rPr>
-      </w:pPr>
-      <w:r>
-        <w:rPr>
-          <w:highlight w:val="lightGray"/>
-        </w:rPr>
-        <w:t xml:space="preserve">        </w:t>
-      </w:r>
-      <w:r>
-        <w:rPr>
-          <w:rFonts w:hint="eastAsia"/>
-          <w:highlight w:val="lightGray"/>
-        </w:rPr>
-        <w:t xml:space="preserve">// </w:t>
-      </w:r>
-      <w:r>
-        <w:rPr>
-          <w:rFonts w:hint="eastAsia"/>
-          <w:highlight w:val="lightGray"/>
-        </w:rPr>
-        <w:t>定义一个名为“</w:t>
-      </w:r>
-      <w:r>
-        <w:rPr>
-          <w:rFonts w:hint="eastAsia"/>
-          <w:highlight w:val="lightGray"/>
-        </w:rPr>
-        <w:t>id</w:t>
-      </w:r>
-      <w:r>
-        <w:rPr>
-          <w:rFonts w:hint="eastAsia"/>
-          <w:highlight w:val="lightGray"/>
-        </w:rPr>
-        <w:t>”的自定义变量</w:t>
-      </w:r>
-      <w:r>
-        <w:rPr>
-          <w:rFonts w:hint="eastAsia"/>
-          <w:highlight w:val="lightGray"/>
-        </w:rPr>
-        <w:t>（粗体</w:t>
-      </w:r>
-      <w:r>
-        <w:rPr>
-          <w:rFonts w:hint="eastAsia"/>
-          <w:highlight w:val="lightGray"/>
-        </w:rPr>
-        <w:t>字</w:t>
-      </w:r>
-      <w:r>
-        <w:rPr>
-          <w:rFonts w:hint="eastAsia"/>
-          <w:highlight w:val="lightGray"/>
-        </w:rPr>
-        <w:t>部分</w:t>
-      </w:r>
-      <w:r>
-        <w:rPr>
-          <w:highlight w:val="lightGray"/>
-        </w:rPr>
-        <w:t>）</w:t>
-      </w:r>
-      <w:r>
-        <w:rPr>
-          <w:rFonts w:hint="eastAsia"/>
-          <w:highlight w:val="lightGray"/>
-        </w:rPr>
-        <w:t>。如果没有与之对应的片段内容，则将使用默认值</w:t>
-      </w:r>
-    </w:p>
-    <w:p>
-      <w:pPr>
-        <w:rPr>
-          <w:highlight w:val="lightGray"/>
-        </w:rPr>
-      </w:pPr>
-      <w:r>
-        <w:rPr>
-          <w:highlight w:val="lightGray"/>
-        </w:rPr>
-        <w:t xml:space="preserve">            </w:t>
-      </w:r>
-      <w:proofErr w:type="spellStart"/>
-      <w:proofErr w:type="gramStart"/>
-      <w:r>
-        <w:rPr>
-          <w:highlight w:val="lightGray"/>
-        </w:rPr>
-        <w:t>routes.MapRoute</w:t>
-      </w:r>
-      <w:proofErr w:type="spellEnd"/>
-      <w:r>
-        <w:rPr>
-          <w:highlight w:val="lightGray"/>
-        </w:rPr>
-        <w:t>(</w:t>
-      </w:r>
-      <w:proofErr w:type="gramEnd"/>
-      <w:r>
-        <w:rPr>
-          <w:highlight w:val="lightGray"/>
+      <w:r>
+        <w:rPr>
+          <w:b/>
+        </w:rPr>
+        <w:t>= "</w:t>
+      </w:r>
+      <w:proofErr w:type="spellStart"/>
+      <w:r>
+        <w:rPr>
+          <w:b/>
+        </w:rPr>
+        <w:t>DefaultId</w:t>
+      </w:r>
+      <w:proofErr w:type="spellEnd"/>
+      <w:r>
+        <w:rPr>
+          <w:b/>
         </w:rPr>
         <w:t>"</w:t>
       </w:r>
-      <w:proofErr w:type="spellStart"/>
-      <w:r>
-        <w:rPr>
-          <w:highlight w:val="lightGray"/>
-        </w:rPr>
-        <w:t>MyRoute</w:t>
-      </w:r>
-      <w:proofErr w:type="spellEnd"/>
-      <w:r>
-        <w:rPr>
-          <w:highlight w:val="lightGray"/>
-        </w:rPr>
-        <w:t>", "{controller}/{action}/{id}",</w:t>
-      </w:r>
-    </w:p>
-    <w:p>
-      <w:r>
-        <w:rPr>
-          <w:highlight w:val="lightGray"/>
-        </w:rPr>
-        <w:t xml:space="preserve">            </w:t>
-      </w:r>
-      <w:r>
-        <w:rPr>
-          <w:highlight w:val="lightGray"/>
-        </w:rPr>
-        <w:t xml:space="preserve">    </w:t>
-      </w:r>
-      <w:proofErr w:type="gramStart"/>
-      <w:r>
-        <w:rPr>
-          <w:highlight w:val="lightGray"/>
-        </w:rPr>
-        <w:t>new</w:t>
-      </w:r>
-      <w:proofErr w:type="gramEnd"/>
-      <w:r>
-        <w:rPr>
-          <w:highlight w:val="lightGray"/>
-        </w:rPr>
-        <w:t xml:space="preserve"> { controller = "Home", action = "Index", </w:t>
-      </w:r>
-      <w:r>
-        <w:rPr>
-          <w:b/>
-          <w:highlight w:val="lightGray"/>
-        </w:rPr>
-        <w:t>id = "</w:t>
-      </w:r>
-      <w:proofErr w:type="spellStart"/>
-      <w:r>
-        <w:rPr>
-          <w:b/>
-          <w:highlight w:val="lightGray"/>
-        </w:rPr>
-        <w:t>DefaultId</w:t>
-      </w:r>
-      <w:proofErr w:type="spellEnd"/>
-      <w:r>
-        <w:rPr>
-          <w:b/>
-          <w:highlight w:val="lightGray"/>
-        </w:rPr>
-        <w:t xml:space="preserve">" </w:t>
-      </w:r>
-      <w:r>
-        <w:rPr>
-          <w:highlight w:val="lightGray"/>
-        </w:rPr>
-        <w:t>});</w:t>
-      </w:r>
-    </w:p>
-    <w:p>
-      <w:pPr>
-        <w:rPr>
-          <w:rFonts w:hint="eastAsia"/>
-        </w:rPr>
-      </w:pPr>
-      <w:r>
-        <w:tab/>
-      </w:r>
-      <w:r>
-        <w:rPr>
-          <w:rFonts w:hint="eastAsia"/>
-        </w:rPr>
-        <w:t>我们</w:t>
-      </w:r>
-      <w:r>
-        <w:t>可以</w:t>
-      </w:r>
-      <w:r>
-        <w:rPr>
-          <w:rFonts w:hint="eastAsia"/>
-        </w:rPr>
-        <w:t>在</w:t>
-      </w:r>
-      <w:r>
-        <w:t>动作方法中通过</w:t>
-      </w:r>
-      <w:proofErr w:type="spellStart"/>
-      <w:r>
-        <w:rPr>
-          <w:rFonts w:hint="eastAsia"/>
-        </w:rPr>
-        <w:t>R</w:t>
-      </w:r>
-      <w:r>
-        <w:t>outeData.Values</w:t>
-      </w:r>
-      <w:proofErr w:type="spellEnd"/>
-      <w:r>
-        <w:t>属性</w:t>
-      </w:r>
-      <w:r>
-        <w:rPr>
-          <w:rFonts w:hint="eastAsia"/>
-        </w:rPr>
-        <w:t>访问</w:t>
-      </w:r>
-      <w:r>
-        <w:t>任何一个片段变量。</w:t>
-      </w:r>
-      <w:r>
-        <w:rPr>
-          <w:rFonts w:hint="eastAsia"/>
-        </w:rPr>
-        <w:t>如下</w:t>
-      </w:r>
-      <w:r>
-        <w:t>：</w:t>
-      </w:r>
-    </w:p>
-    <w:p>
-      <w:pPr>
-        <w:rPr>
-          <w:highlight w:val="lightGray"/>
-        </w:rPr>
-      </w:pPr>
-      <w:r>
-        <w:rPr>
-          <w:highlight w:val="lightGray"/>
-        </w:rPr>
-        <w:t xml:space="preserve">        /// &lt;summary&gt;</w:t>
-      </w:r>
-    </w:p>
-    <w:p>
-      <w:pPr>
-        <w:rPr>
-          <w:rFonts w:hint="eastAsia"/>
-          <w:highlight w:val="lightGray"/>
-        </w:rPr>
-      </w:pPr>
-      <w:r>
-        <w:rPr>
-          <w:rFonts w:hint="eastAsia"/>
-          <w:highlight w:val="lightGray"/>
-        </w:rPr>
-        <w:t xml:space="preserve">        /// </w:t>
-      </w:r>
-      <w:r>
-        <w:rPr>
-          <w:rFonts w:hint="eastAsia"/>
-          <w:highlight w:val="lightGray"/>
-        </w:rPr>
-        <w:t>获取</w:t>
-      </w:r>
-      <w:r>
-        <w:rPr>
-          <w:rFonts w:hint="eastAsia"/>
-          <w:highlight w:val="lightGray"/>
-        </w:rPr>
-        <w:t xml:space="preserve"> URL </w:t>
-      </w:r>
-      <w:r>
-        <w:rPr>
-          <w:rFonts w:hint="eastAsia"/>
-          <w:highlight w:val="lightGray"/>
-        </w:rPr>
-        <w:t>模式中自定义变量（“</w:t>
-      </w:r>
-      <w:r>
-        <w:rPr>
-          <w:rFonts w:hint="eastAsia"/>
-          <w:highlight w:val="lightGray"/>
-        </w:rPr>
-        <w:t>id</w:t>
-      </w:r>
-      <w:r>
-        <w:rPr>
-          <w:rFonts w:hint="eastAsia"/>
-          <w:highlight w:val="lightGray"/>
-        </w:rPr>
-        <w:t>”）的值，并用</w:t>
-      </w:r>
-      <w:r>
-        <w:rPr>
-          <w:rFonts w:hint="eastAsia"/>
-          <w:highlight w:val="lightGray"/>
-        </w:rPr>
-        <w:t xml:space="preserve"> </w:t>
-      </w:r>
-      <w:proofErr w:type="spellStart"/>
-      <w:r>
-        <w:rPr>
-          <w:rFonts w:hint="eastAsia"/>
-          <w:highlight w:val="lightGray"/>
-        </w:rPr>
-        <w:t>ViewBag</w:t>
-      </w:r>
-      <w:proofErr w:type="spellEnd"/>
-      <w:r>
-        <w:rPr>
-          <w:rFonts w:hint="eastAsia"/>
-          <w:highlight w:val="lightGray"/>
-        </w:rPr>
-        <w:t xml:space="preserve"> </w:t>
-      </w:r>
-      <w:r>
-        <w:rPr>
-          <w:rFonts w:hint="eastAsia"/>
-          <w:highlight w:val="lightGray"/>
-        </w:rPr>
-        <w:t>将它传递给视图。</w:t>
-      </w:r>
-    </w:p>
-    <w:p>
-      <w:pPr>
-        <w:rPr>
-          <w:highlight w:val="lightGray"/>
-        </w:rPr>
-      </w:pPr>
-      <w:r>
-        <w:rPr>
-          <w:highlight w:val="lightGray"/>
-        </w:rPr>
-        <w:t xml:space="preserve">        /// &lt;/summary&gt;</w:t>
-      </w:r>
-    </w:p>
-    <w:p>
-      <w:r>
-        <w:rPr>
-          <w:highlight w:val="lightGray"/>
-        </w:rPr>
-        <w:t xml:space="preserve">        /// &lt;returns&gt;&lt;/returns&gt;</w:t>
-      </w:r>
-    </w:p>
-    <w:p>
-      <w:pPr>
-        <w:rPr>
-          <w:highlight w:val="lightGray"/>
-        </w:rPr>
-      </w:pPr>
-      <w:r>
-        <w:rPr>
-          <w:highlight w:val="lightGray"/>
-        </w:rPr>
-        <w:t xml:space="preserve">        </w:t>
-      </w:r>
-      <w:proofErr w:type="gramStart"/>
-      <w:r>
-        <w:rPr>
-          <w:highlight w:val="lightGray"/>
-        </w:rPr>
-        <w:t>public</w:t>
-      </w:r>
-      <w:proofErr w:type="gramEnd"/>
-      <w:r>
-        <w:rPr>
-          <w:highlight w:val="lightGray"/>
-        </w:rPr>
-        <w:t xml:space="preserve"> </w:t>
-      </w:r>
-      <w:proofErr w:type="spellStart"/>
-      <w:r>
-        <w:rPr>
-          <w:highlight w:val="lightGray"/>
-        </w:rPr>
-        <w:t>ActionResult</w:t>
-      </w:r>
-      <w:proofErr w:type="spellEnd"/>
-      <w:r>
-        <w:rPr>
-          <w:highlight w:val="lightGray"/>
-        </w:rPr>
-        <w:t xml:space="preserve"> </w:t>
-      </w:r>
-      <w:proofErr w:type="spellStart"/>
-      <w:r>
-        <w:rPr>
-          <w:highlight w:val="lightGray"/>
-        </w:rPr>
-        <w:t>CustomVariable</w:t>
-      </w:r>
-      <w:proofErr w:type="spellEnd"/>
-      <w:r>
-        <w:rPr>
-          <w:highlight w:val="lightGray"/>
-        </w:rPr>
-        <w:t>()</w:t>
-      </w:r>
-    </w:p>
-    <w:p>
-      <w:pPr>
-        <w:rPr>
-          <w:highlight w:val="lightGray"/>
-        </w:rPr>
-      </w:pPr>
-      <w:r>
-        <w:rPr>
-          <w:highlight w:val="lightGray"/>
-        </w:rPr>
-        <w:t xml:space="preserve">        {</w:t>
-      </w:r>
-    </w:p>
-    <w:p>
-      <w:pPr>
-        <w:rPr>
-          <w:highlight w:val="lightGray"/>
-        </w:rPr>
-      </w:pPr>
-      <w:r>
-        <w:rPr>
-          <w:highlight w:val="lightGray"/>
-        </w:rPr>
-        <w:t xml:space="preserve">            </w:t>
-      </w:r>
-      <w:proofErr w:type="spellStart"/>
-      <w:r>
-        <w:rPr>
-          <w:highlight w:val="lightGray"/>
-        </w:rPr>
-        <w:t>ViewBag.Controller</w:t>
-      </w:r>
-      <w:proofErr w:type="spellEnd"/>
-      <w:r>
-        <w:rPr>
-          <w:highlight w:val="lightGray"/>
-        </w:rPr>
-        <w:t xml:space="preserve"> = "Home";</w:t>
-      </w:r>
-    </w:p>
-    <w:p>
-      <w:pPr>
-        <w:rPr>
-          <w:highlight w:val="lightGray"/>
-        </w:rPr>
-      </w:pPr>
-      <w:r>
-        <w:rPr>
-          <w:highlight w:val="lightGray"/>
-        </w:rPr>
-        <w:t xml:space="preserve">            </w:t>
-      </w:r>
-      <w:proofErr w:type="spellStart"/>
-      <w:r>
-        <w:rPr>
-          <w:highlight w:val="lightGray"/>
-        </w:rPr>
-        <w:t>ViewBag.Action</w:t>
-      </w:r>
-      <w:proofErr w:type="spellEnd"/>
-      <w:r>
-        <w:rPr>
-          <w:highlight w:val="lightGray"/>
-        </w:rPr>
-        <w:t xml:space="preserve"> = "</w:t>
-      </w:r>
-      <w:proofErr w:type="spellStart"/>
-      <w:r>
-        <w:rPr>
-          <w:highlight w:val="lightGray"/>
-        </w:rPr>
-        <w:t>CustomVariable</w:t>
-      </w:r>
-      <w:proofErr w:type="spellEnd"/>
-      <w:r>
-        <w:rPr>
-          <w:highlight w:val="lightGray"/>
-        </w:rPr>
-        <w:t>";</w:t>
-      </w:r>
-    </w:p>
-    <w:p>
-      <w:pPr>
-        <w:rPr>
-          <w:highlight w:val="lightGray"/>
-        </w:rPr>
-      </w:pPr>
-      <w:r>
-        <w:rPr>
-          <w:highlight w:val="lightGray"/>
-        </w:rPr>
-        <w:t xml:space="preserve">            </w:t>
-      </w:r>
-      <w:proofErr w:type="spellStart"/>
-      <w:r>
-        <w:rPr>
-          <w:highlight w:val="lightGray"/>
-        </w:rPr>
-        <w:t>ViewBag.CustomVariable</w:t>
-      </w:r>
-      <w:proofErr w:type="spellEnd"/>
-      <w:r>
-        <w:rPr>
-          <w:highlight w:val="lightGray"/>
-        </w:rPr>
-        <w:t xml:space="preserve"> = </w:t>
-      </w:r>
-      <w:proofErr w:type="spellStart"/>
-      <w:proofErr w:type="gramStart"/>
-      <w:r>
-        <w:rPr>
-          <w:b/>
-          <w:highlight w:val="lightGray"/>
-        </w:rPr>
-        <w:t>RouteData.Values</w:t>
-      </w:r>
-      <w:proofErr w:type="spellEnd"/>
-      <w:r>
-        <w:rPr>
-          <w:b/>
-          <w:highlight w:val="lightGray"/>
-        </w:rPr>
-        <w:t>[</w:t>
-      </w:r>
-      <w:proofErr w:type="gramEnd"/>
-      <w:r>
-        <w:rPr>
-          <w:b/>
-          <w:highlight w:val="lightGray"/>
-        </w:rPr>
-        <w:t>"id"]</w:t>
-      </w:r>
-      <w:r>
-        <w:rPr>
-          <w:highlight w:val="lightGray"/>
-        </w:rPr>
-        <w:t>;</w:t>
-      </w:r>
-    </w:p>
-    <w:p>
-      <w:pPr>
-        <w:rPr>
-          <w:highlight w:val="lightGray"/>
-        </w:rPr>
-      </w:pPr>
-      <w:r>
-        <w:rPr>
-          <w:highlight w:val="lightGray"/>
-        </w:rPr>
-        <w:t xml:space="preserve">            </w:t>
-      </w:r>
-      <w:proofErr w:type="gramStart"/>
-      <w:r>
-        <w:rPr>
-          <w:highlight w:val="lightGray"/>
-        </w:rPr>
-        <w:t>return</w:t>
-      </w:r>
-      <w:proofErr w:type="gramEnd"/>
-      <w:r>
-        <w:rPr>
-          <w:highlight w:val="lightGray"/>
-        </w:rPr>
-        <w:t xml:space="preserve"> View();</w:t>
-      </w:r>
-    </w:p>
-    <w:p>
-      <w:r>
-        <w:rPr>
-          <w:highlight w:val="lightGray"/>
-        </w:rPr>
-        <w:t xml:space="preserve">        }</w:t>
+      <w:r>
+        <w:t xml:space="preserve"> });</w:t>
+      </w:r>
+      <w:r>
+        <w:rPr>
+          <w:rFonts w:hint="eastAsia"/>
+        </w:rPr>
+        <w:t>。</w:t>
       </w:r>
     </w:p>
     <w:p/>
@@ -4464,13 +6532,20 @@
     <w:p/>
     <w:p/>
     <w:p/>
-    <w:p>
-      <w:pPr>
-        <w:rPr>
-          <w:rFonts w:hint="eastAsia"/>
-        </w:rPr>
-      </w:pPr>
-    </w:p>
+    <w:p/>
+    <w:p/>
+    <w:p/>
+    <w:p/>
+    <w:p/>
+    <w:p>
+      <w:pPr>
+        <w:rPr>
+          <w:rFonts w:hint="eastAsia"/>
+        </w:rPr>
+      </w:pPr>
+    </w:p>
+    <w:p/>
+    <w:p/>
     <w:sectPr>
       <w:pgSz w:w="11906" w:h="16838"/>
       <w:pgMar w:top="1440" w:right="1800" w:bottom="1440" w:left="1800" w:header="851" w:footer="992" w:gutter="0"/>
@@ -4597,16 +6672,16 @@
     </w:lvl>
   </w:abstractNum>
   <w:abstractNum w:abstractNumId="1">
-    <w:nsid w:val="791C7667"/>
+    <w:nsid w:val="5B8D7734"/>
     <w:multiLevelType w:val="hybridMultilevel"/>
-    <w:tmpl w:val="51301840"/>
+    <w:tmpl w:val="941EB9CA"/>
     <w:lvl w:ilvl="0" w:tplc="04090001">
       <w:start w:val="1"/>
       <w:numFmt w:val="bullet"/>
       <w:lvlText w:val=""/>
       <w:lvlJc w:val="left"/>
       <w:pPr>
-        <w:ind w:left="840" w:hanging="420"/>
+        <w:ind w:left="420" w:hanging="420"/>
       </w:pPr>
       <w:rPr>
         <w:rFonts w:ascii="Wingdings" w:hAnsi="Wingdings" w:hint="default"/>
@@ -4618,7 +6693,7 @@
       <w:lvlText w:val=""/>
       <w:lvlJc w:val="left"/>
       <w:pPr>
-        <w:ind w:left="1260" w:hanging="420"/>
+        <w:ind w:left="840" w:hanging="420"/>
       </w:pPr>
       <w:rPr>
         <w:rFonts w:ascii="Wingdings" w:hAnsi="Wingdings" w:hint="default"/>
@@ -4630,7 +6705,7 @@
       <w:lvlText w:val=""/>
       <w:lvlJc w:val="left"/>
       <w:pPr>
-        <w:ind w:left="1680" w:hanging="420"/>
+        <w:ind w:left="1260" w:hanging="420"/>
       </w:pPr>
       <w:rPr>
         <w:rFonts w:ascii="Wingdings" w:hAnsi="Wingdings" w:hint="default"/>
@@ -4642,7 +6717,7 @@
       <w:lvlText w:val=""/>
       <w:lvlJc w:val="left"/>
       <w:pPr>
-        <w:ind w:left="2100" w:hanging="420"/>
+        <w:ind w:left="1680" w:hanging="420"/>
       </w:pPr>
       <w:rPr>
         <w:rFonts w:ascii="Wingdings" w:hAnsi="Wingdings" w:hint="default"/>
@@ -4654,7 +6729,7 @@
       <w:lvlText w:val=""/>
       <w:lvlJc w:val="left"/>
       <w:pPr>
-        <w:ind w:left="2520" w:hanging="420"/>
+        <w:ind w:left="2100" w:hanging="420"/>
       </w:pPr>
       <w:rPr>
         <w:rFonts w:ascii="Wingdings" w:hAnsi="Wingdings" w:hint="default"/>
@@ -4666,7 +6741,7 @@
       <w:lvlText w:val=""/>
       <w:lvlJc w:val="left"/>
       <w:pPr>
-        <w:ind w:left="2940" w:hanging="420"/>
+        <w:ind w:left="2520" w:hanging="420"/>
       </w:pPr>
       <w:rPr>
         <w:rFonts w:ascii="Wingdings" w:hAnsi="Wingdings" w:hint="default"/>
@@ -4678,7 +6753,7 @@
       <w:lvlText w:val=""/>
       <w:lvlJc w:val="left"/>
       <w:pPr>
-        <w:ind w:left="3360" w:hanging="420"/>
+        <w:ind w:left="2940" w:hanging="420"/>
       </w:pPr>
       <w:rPr>
         <w:rFonts w:ascii="Wingdings" w:hAnsi="Wingdings" w:hint="default"/>
@@ -4690,7 +6765,7 @@
       <w:lvlText w:val=""/>
       <w:lvlJc w:val="left"/>
       <w:pPr>
-        <w:ind w:left="3780" w:hanging="420"/>
+        <w:ind w:left="3360" w:hanging="420"/>
       </w:pPr>
       <w:rPr>
         <w:rFonts w:ascii="Wingdings" w:hAnsi="Wingdings" w:hint="default"/>
@@ -4702,6 +6777,119 @@
       <w:lvlText w:val=""/>
       <w:lvlJc w:val="left"/>
       <w:pPr>
+        <w:ind w:left="3780" w:hanging="420"/>
+      </w:pPr>
+      <w:rPr>
+        <w:rFonts w:ascii="Wingdings" w:hAnsi="Wingdings" w:hint="default"/>
+      </w:rPr>
+    </w:lvl>
+  </w:abstractNum>
+  <w:abstractNum w:abstractNumId="2">
+    <w:nsid w:val="791C7667"/>
+    <w:multiLevelType w:val="hybridMultilevel"/>
+    <w:tmpl w:val="51301840"/>
+    <w:lvl w:ilvl="0" w:tplc="04090001">
+      <w:start w:val="1"/>
+      <w:numFmt w:val="bullet"/>
+      <w:lvlText w:val=""/>
+      <w:lvlJc w:val="left"/>
+      <w:pPr>
+        <w:ind w:left="840" w:hanging="420"/>
+      </w:pPr>
+      <w:rPr>
+        <w:rFonts w:ascii="Wingdings" w:hAnsi="Wingdings" w:hint="default"/>
+      </w:rPr>
+    </w:lvl>
+    <w:lvl w:ilvl="1" w:tplc="04090003" w:tentative="1">
+      <w:start w:val="1"/>
+      <w:numFmt w:val="bullet"/>
+      <w:lvlText w:val=""/>
+      <w:lvlJc w:val="left"/>
+      <w:pPr>
+        <w:ind w:left="1260" w:hanging="420"/>
+      </w:pPr>
+      <w:rPr>
+        <w:rFonts w:ascii="Wingdings" w:hAnsi="Wingdings" w:hint="default"/>
+      </w:rPr>
+    </w:lvl>
+    <w:lvl w:ilvl="2" w:tplc="04090005" w:tentative="1">
+      <w:start w:val="1"/>
+      <w:numFmt w:val="bullet"/>
+      <w:lvlText w:val=""/>
+      <w:lvlJc w:val="left"/>
+      <w:pPr>
+        <w:ind w:left="1680" w:hanging="420"/>
+      </w:pPr>
+      <w:rPr>
+        <w:rFonts w:ascii="Wingdings" w:hAnsi="Wingdings" w:hint="default"/>
+      </w:rPr>
+    </w:lvl>
+    <w:lvl w:ilvl="3" w:tplc="04090001" w:tentative="1">
+      <w:start w:val="1"/>
+      <w:numFmt w:val="bullet"/>
+      <w:lvlText w:val=""/>
+      <w:lvlJc w:val="left"/>
+      <w:pPr>
+        <w:ind w:left="2100" w:hanging="420"/>
+      </w:pPr>
+      <w:rPr>
+        <w:rFonts w:ascii="Wingdings" w:hAnsi="Wingdings" w:hint="default"/>
+      </w:rPr>
+    </w:lvl>
+    <w:lvl w:ilvl="4" w:tplc="04090003" w:tentative="1">
+      <w:start w:val="1"/>
+      <w:numFmt w:val="bullet"/>
+      <w:lvlText w:val=""/>
+      <w:lvlJc w:val="left"/>
+      <w:pPr>
+        <w:ind w:left="2520" w:hanging="420"/>
+      </w:pPr>
+      <w:rPr>
+        <w:rFonts w:ascii="Wingdings" w:hAnsi="Wingdings" w:hint="default"/>
+      </w:rPr>
+    </w:lvl>
+    <w:lvl w:ilvl="5" w:tplc="04090005" w:tentative="1">
+      <w:start w:val="1"/>
+      <w:numFmt w:val="bullet"/>
+      <w:lvlText w:val=""/>
+      <w:lvlJc w:val="left"/>
+      <w:pPr>
+        <w:ind w:left="2940" w:hanging="420"/>
+      </w:pPr>
+      <w:rPr>
+        <w:rFonts w:ascii="Wingdings" w:hAnsi="Wingdings" w:hint="default"/>
+      </w:rPr>
+    </w:lvl>
+    <w:lvl w:ilvl="6" w:tplc="04090001" w:tentative="1">
+      <w:start w:val="1"/>
+      <w:numFmt w:val="bullet"/>
+      <w:lvlText w:val=""/>
+      <w:lvlJc w:val="left"/>
+      <w:pPr>
+        <w:ind w:left="3360" w:hanging="420"/>
+      </w:pPr>
+      <w:rPr>
+        <w:rFonts w:ascii="Wingdings" w:hAnsi="Wingdings" w:hint="default"/>
+      </w:rPr>
+    </w:lvl>
+    <w:lvl w:ilvl="7" w:tplc="04090003" w:tentative="1">
+      <w:start w:val="1"/>
+      <w:numFmt w:val="bullet"/>
+      <w:lvlText w:val=""/>
+      <w:lvlJc w:val="left"/>
+      <w:pPr>
+        <w:ind w:left="3780" w:hanging="420"/>
+      </w:pPr>
+      <w:rPr>
+        <w:rFonts w:ascii="Wingdings" w:hAnsi="Wingdings" w:hint="default"/>
+      </w:rPr>
+    </w:lvl>
+    <w:lvl w:ilvl="8" w:tplc="04090005" w:tentative="1">
+      <w:start w:val="1"/>
+      <w:numFmt w:val="bullet"/>
+      <w:lvlText w:val=""/>
+      <w:lvlJc w:val="left"/>
+      <w:pPr>
         <w:ind w:left="4200" w:hanging="420"/>
       </w:pPr>
       <w:rPr>
@@ -4713,6 +6901,9 @@
     <w:abstractNumId w:val="0"/>
   </w:num>
   <w:num w:numId="2">
+    <w:abstractNumId w:val="2"/>
+  </w:num>
+  <w:num w:numId="3">
     <w:abstractNumId w:val="1"/>
   </w:num>
 </w:numbering>
@@ -5158,10 +7349,31 @@
       <w:szCs w:val="32"/>
     </w:rPr>
   </w:style>
+  <w:style w:type="paragraph" w:styleId="3">
+    <w:name w:val="heading 3"/>
+    <w:basedOn w:val="a"/>
+    <w:next w:val="a"/>
+    <w:link w:val="3Char"/>
+    <w:uiPriority w:val="9"/>
+    <w:unhideWhenUsed/>
+    <w:qFormat/>
+    <w:rsid w:val="00DA5F4F"/>
+    <w:pPr>
+      <w:keepNext/>
+      <w:keepLines/>
+      <w:spacing w:before="260" w:after="260" w:line="416" w:lineRule="auto"/>
+      <w:outlineLvl w:val="2"/>
+    </w:pPr>
+    <w:rPr>
+      <w:b/>
+      <w:bCs/>
+      <w:sz w:val="32"/>
+      <w:szCs w:val="32"/>
+    </w:rPr>
+  </w:style>
   <w:style w:type="character" w:default="1" w:styleId="a0">
     <w:name w:val="Default Paragraph Font"/>
     <w:uiPriority w:val="1"/>
-    <w:semiHidden/>
     <w:unhideWhenUsed/>
   </w:style>
   <w:style w:type="table" w:default="1" w:styleId="a1">
@@ -5248,6 +7460,19 @@
     <w:rPr>
       <w:color w:val="0563C1" w:themeColor="hyperlink"/>
       <w:u w:val="single"/>
+    </w:rPr>
+  </w:style>
+  <w:style w:type="character" w:customStyle="1" w:styleId="3Char">
+    <w:name w:val="标题 3 Char"/>
+    <w:basedOn w:val="a0"/>
+    <w:link w:val="3"/>
+    <w:uiPriority w:val="9"/>
+    <w:rsid w:val="00DA5F4F"/>
+    <w:rPr>
+      <w:b/>
+      <w:bCs/>
+      <w:sz w:val="32"/>
+      <w:szCs w:val="32"/>
     </w:rPr>
   </w:style>
 </w:styles>

--- a/ASP.NET_MVC_Study/学习文档/004_ URL 路由.docx
+++ b/ASP.NET_MVC_Study/学习文档/004_ URL 路由.docx
@@ -4901,7 +4901,6 @@
     <w:p>
       <w:pPr>
         <w:rPr>
-          <w:rFonts w:hint="eastAsia"/>
           <w:highlight w:val="lightGray"/>
         </w:rPr>
       </w:pPr>
@@ -4961,11 +4960,6 @@
       </w:r>
     </w:p>
     <w:p>
-      <w:pPr>
-        <w:rPr>
-          <w:rFonts w:hint="eastAsia"/>
-        </w:rPr>
-      </w:pPr>
       <w:r>
         <w:rPr>
           <w:highlight w:val="lightGray"/>
@@ -5110,11 +5104,6 @@
       </w:r>
     </w:p>
     <w:p>
-      <w:pPr>
-        <w:rPr>
-          <w:rFonts w:hint="eastAsia"/>
-        </w:rPr>
-      </w:pPr>
       <w:r>
         <w:tab/>
       </w:r>
@@ -5268,13 +5257,1316 @@
         </w:rPr>
         <w:t>字符</w:t>
       </w:r>
-      <w:bookmarkStart w:id="0" w:name="_GoBack"/>
-      <w:bookmarkEnd w:id="0"/>
       <w:r>
         <w:rPr>
           <w:rFonts w:hint="eastAsia"/>
         </w:rPr>
         <w:t>。</w:t>
+      </w:r>
+    </w:p>
+    <w:p>
+      <w:pPr>
+        <w:pStyle w:val="3"/>
+      </w:pPr>
+      <w:r>
+        <w:rPr>
+          <w:rFonts w:hint="eastAsia"/>
+        </w:rPr>
+        <w:t>按命名</w:t>
+      </w:r>
+      <w:r>
+        <w:t>空间区分控制器优先顺序</w:t>
+      </w:r>
+    </w:p>
+    <w:p>
+      <w:r>
+        <w:tab/>
+      </w:r>
+      <w:r>
+        <w:rPr>
+          <w:rFonts w:hint="eastAsia"/>
+        </w:rPr>
+        <w:t>如果</w:t>
+      </w:r>
+      <w:r>
+        <w:t>在不同的命名空间存在同名控制器时，</w:t>
+      </w:r>
+      <w:r>
+        <w:rPr>
+          <w:rFonts w:hint="eastAsia"/>
+        </w:rPr>
+        <w:t>MVC</w:t>
+      </w:r>
+      <w:r>
+        <w:rPr>
+          <w:rFonts w:hint="eastAsia"/>
+        </w:rPr>
+        <w:t>框架</w:t>
+      </w:r>
+      <w:r>
+        <w:t>将不知道该如何处理，即</w:t>
+      </w:r>
+      <w:r>
+        <w:rPr>
+          <w:rFonts w:hint="eastAsia"/>
+        </w:rPr>
+        <w:t>对象</w:t>
+      </w:r>
+      <w:r>
+        <w:t>不明确。</w:t>
+      </w:r>
+    </w:p>
+    <w:p>
+      <w:pPr>
+        <w:rPr>
+          <w:rFonts w:hint="eastAsia"/>
+        </w:rPr>
+      </w:pPr>
+      <w:r>
+        <w:tab/>
+      </w:r>
+      <w:r>
+        <w:rPr>
+          <w:rFonts w:hint="eastAsia"/>
+        </w:rPr>
+        <w:t>假设</w:t>
+      </w:r>
+      <w:r>
+        <w:t>在示例项目中添加名为</w:t>
+      </w:r>
+      <w:r>
+        <w:t>AdditionalControllers</w:t>
+      </w:r>
+      <w:r>
+        <w:t>的文件</w:t>
+      </w:r>
+      <w:r>
+        <w:rPr>
+          <w:rFonts w:hint="eastAsia"/>
+        </w:rPr>
+        <w:t>夹</w:t>
+      </w:r>
+      <w:r>
+        <w:t>，</w:t>
+      </w:r>
+      <w:r>
+        <w:rPr>
+          <w:rFonts w:hint="eastAsia"/>
+        </w:rPr>
+        <w:t>并</w:t>
+      </w:r>
+      <w:r>
+        <w:t>添加一</w:t>
+      </w:r>
+      <w:r>
+        <w:rPr>
+          <w:rFonts w:hint="eastAsia"/>
+        </w:rPr>
+        <w:t>个</w:t>
+      </w:r>
+      <w:r>
+        <w:t>新的</w:t>
+      </w:r>
+      <w:r>
+        <w:rPr>
+          <w:rFonts w:hint="eastAsia"/>
+        </w:rPr>
+        <w:t>H</w:t>
+      </w:r>
+      <w:r>
+        <w:t>ome</w:t>
+      </w:r>
+      <w:r>
+        <w:t>控制器，如下所示：</w:t>
+      </w:r>
+    </w:p>
+    <w:p>
+      <w:pPr>
+        <w:rPr>
+          <w:highlight w:val="lightGray"/>
+        </w:rPr>
+      </w:pPr>
+      <w:r>
+        <w:rPr>
+          <w:highlight w:val="lightGray"/>
+        </w:rPr>
+        <w:t>using System;</w:t>
+      </w:r>
+    </w:p>
+    <w:p>
+      <w:pPr>
+        <w:rPr>
+          <w:highlight w:val="lightGray"/>
+        </w:rPr>
+      </w:pPr>
+      <w:r>
+        <w:rPr>
+          <w:highlight w:val="lightGray"/>
+        </w:rPr>
+        <w:t>using System.Collections.Generic;</w:t>
+      </w:r>
+    </w:p>
+    <w:p>
+      <w:pPr>
+        <w:rPr>
+          <w:highlight w:val="lightGray"/>
+        </w:rPr>
+      </w:pPr>
+      <w:r>
+        <w:rPr>
+          <w:highlight w:val="lightGray"/>
+        </w:rPr>
+        <w:t>using System.Linq;</w:t>
+      </w:r>
+    </w:p>
+    <w:p>
+      <w:pPr>
+        <w:rPr>
+          <w:highlight w:val="lightGray"/>
+        </w:rPr>
+      </w:pPr>
+      <w:r>
+        <w:rPr>
+          <w:highlight w:val="lightGray"/>
+        </w:rPr>
+        <w:t>using System.Web;</w:t>
+      </w:r>
+    </w:p>
+    <w:p>
+      <w:pPr>
+        <w:rPr>
+          <w:highlight w:val="lightGray"/>
+        </w:rPr>
+      </w:pPr>
+      <w:r>
+        <w:rPr>
+          <w:highlight w:val="lightGray"/>
+        </w:rPr>
+        <w:t>using System.Web.Mvc;</w:t>
+      </w:r>
+    </w:p>
+    <w:p>
+      <w:pPr>
+        <w:rPr>
+          <w:highlight w:val="lightGray"/>
+        </w:rPr>
+      </w:pPr>
+    </w:p>
+    <w:p>
+      <w:pPr>
+        <w:rPr>
+          <w:highlight w:val="lightGray"/>
+        </w:rPr>
+      </w:pPr>
+      <w:r>
+        <w:rPr>
+          <w:highlight w:val="lightGray"/>
+        </w:rPr>
+        <w:t>namespace UrlsAndRoutes.AdditionalControllers</w:t>
+      </w:r>
+    </w:p>
+    <w:p>
+      <w:pPr>
+        <w:rPr>
+          <w:highlight w:val="lightGray"/>
+        </w:rPr>
+      </w:pPr>
+      <w:r>
+        <w:rPr>
+          <w:highlight w:val="lightGray"/>
+        </w:rPr>
+        <w:t>{</w:t>
+      </w:r>
+    </w:p>
+    <w:p>
+      <w:pPr>
+        <w:rPr>
+          <w:highlight w:val="lightGray"/>
+        </w:rPr>
+      </w:pPr>
+      <w:r>
+        <w:rPr>
+          <w:highlight w:val="lightGray"/>
+        </w:rPr>
+        <w:t xml:space="preserve">    public class HomeController : Controller</w:t>
+      </w:r>
+    </w:p>
+    <w:p>
+      <w:pPr>
+        <w:rPr>
+          <w:highlight w:val="lightGray"/>
+        </w:rPr>
+      </w:pPr>
+      <w:r>
+        <w:rPr>
+          <w:highlight w:val="lightGray"/>
+        </w:rPr>
+        <w:t xml:space="preserve">    {</w:t>
+      </w:r>
+    </w:p>
+    <w:p>
+      <w:pPr>
+        <w:rPr>
+          <w:highlight w:val="lightGray"/>
+        </w:rPr>
+      </w:pPr>
+      <w:r>
+        <w:rPr>
+          <w:highlight w:val="lightGray"/>
+        </w:rPr>
+        <w:t xml:space="preserve">        public ActionResult Index()</w:t>
+      </w:r>
+    </w:p>
+    <w:p>
+      <w:pPr>
+        <w:rPr>
+          <w:highlight w:val="lightGray"/>
+        </w:rPr>
+      </w:pPr>
+      <w:r>
+        <w:rPr>
+          <w:highlight w:val="lightGray"/>
+        </w:rPr>
+        <w:t xml:space="preserve">        {</w:t>
+      </w:r>
+    </w:p>
+    <w:p>
+      <w:pPr>
+        <w:rPr>
+          <w:highlight w:val="lightGray"/>
+        </w:rPr>
+      </w:pPr>
+      <w:r>
+        <w:rPr>
+          <w:highlight w:val="lightGray"/>
+        </w:rPr>
+        <w:t xml:space="preserve">            ViewBag.Controller = "Additional Controllers - Home";</w:t>
+      </w:r>
+    </w:p>
+    <w:p>
+      <w:pPr>
+        <w:rPr>
+          <w:highlight w:val="lightGray"/>
+        </w:rPr>
+      </w:pPr>
+      <w:r>
+        <w:rPr>
+          <w:highlight w:val="lightGray"/>
+        </w:rPr>
+        <w:lastRenderedPageBreak/>
+        <w:t xml:space="preserve">            ViewBag.Action = "Index";</w:t>
+      </w:r>
+    </w:p>
+    <w:p>
+      <w:pPr>
+        <w:rPr>
+          <w:highlight w:val="lightGray"/>
+        </w:rPr>
+      </w:pPr>
+      <w:r>
+        <w:rPr>
+          <w:highlight w:val="lightGray"/>
+        </w:rPr>
+        <w:t xml:space="preserve">            return View("ActionName");</w:t>
+      </w:r>
+    </w:p>
+    <w:p>
+      <w:pPr>
+        <w:rPr>
+          <w:highlight w:val="lightGray"/>
+        </w:rPr>
+      </w:pPr>
+      <w:r>
+        <w:rPr>
+          <w:highlight w:val="lightGray"/>
+        </w:rPr>
+        <w:t xml:space="preserve">        }</w:t>
+      </w:r>
+    </w:p>
+    <w:p>
+      <w:pPr>
+        <w:rPr>
+          <w:highlight w:val="lightGray"/>
+        </w:rPr>
+      </w:pPr>
+    </w:p>
+    <w:p>
+      <w:pPr>
+        <w:rPr>
+          <w:highlight w:val="lightGray"/>
+        </w:rPr>
+      </w:pPr>
+      <w:r>
+        <w:rPr>
+          <w:highlight w:val="lightGray"/>
+        </w:rPr>
+        <w:t xml:space="preserve">    }</w:t>
+      </w:r>
+    </w:p>
+    <w:p>
+      <w:r>
+        <w:rPr>
+          <w:highlight w:val="lightGray"/>
+        </w:rPr>
+        <w:t>}</w:t>
+      </w:r>
+    </w:p>
+    <w:p>
+      <w:r>
+        <w:rPr>
+          <w:rFonts w:hint="eastAsia"/>
+        </w:rPr>
+        <w:tab/>
+      </w:r>
+      <w:r>
+        <w:rPr>
+          <w:rFonts w:hint="eastAsia"/>
+        </w:rPr>
+        <w:t>此时</w:t>
+      </w:r>
+      <w:r>
+        <w:t>，运行程序，将会出现错误，原因就是在不同的命名</w:t>
+      </w:r>
+      <w:r>
+        <w:rPr>
+          <w:rFonts w:hint="eastAsia"/>
+        </w:rPr>
+        <w:t>空间</w:t>
+      </w:r>
+      <w:r>
+        <w:t>下存</w:t>
+      </w:r>
+      <w:r>
+        <w:rPr>
+          <w:rFonts w:hint="eastAsia"/>
+        </w:rPr>
+        <w:t>在</w:t>
+      </w:r>
+      <w:r>
+        <w:t>同名控制器</w:t>
+      </w:r>
+      <w:r>
+        <w:rPr>
+          <w:rFonts w:hint="eastAsia"/>
+        </w:rPr>
+        <w:t>，</w:t>
+      </w:r>
+      <w:r>
+        <w:t>而</w:t>
+      </w:r>
+      <w:r>
+        <w:t>MVC</w:t>
+      </w:r>
+      <w:r>
+        <w:rPr>
+          <w:rFonts w:hint="eastAsia"/>
+        </w:rPr>
+        <w:t>不会</w:t>
+      </w:r>
+      <w:r>
+        <w:t>处理这种问题</w:t>
+      </w:r>
+      <w:r>
+        <w:t>。</w:t>
+      </w:r>
+      <w:r>
+        <w:rPr>
+          <w:rFonts w:hint="eastAsia"/>
+          <w:highlight w:val="yellow"/>
+        </w:rPr>
+        <w:t>但是</w:t>
+      </w:r>
+      <w:r>
+        <w:rPr>
+          <w:highlight w:val="yellow"/>
+        </w:rPr>
+        <w:t>，可以通过将这些命名空间表示成一个字符串数组</w:t>
+      </w:r>
+      <w:r>
+        <w:rPr>
+          <w:rFonts w:hint="eastAsia"/>
+          <w:highlight w:val="yellow"/>
+        </w:rPr>
+        <w:t>的</w:t>
+      </w:r>
+      <w:r>
+        <w:rPr>
+          <w:highlight w:val="yellow"/>
+        </w:rPr>
+        <w:t>方式通知</w:t>
+      </w:r>
+      <w:r>
+        <w:rPr>
+          <w:rFonts w:hint="eastAsia"/>
+          <w:highlight w:val="yellow"/>
+        </w:rPr>
+        <w:t>MVC</w:t>
+      </w:r>
+      <w:r>
+        <w:rPr>
+          <w:rFonts w:hint="eastAsia"/>
+          <w:highlight w:val="yellow"/>
+        </w:rPr>
+        <w:t>框架</w:t>
+      </w:r>
+      <w:r>
+        <w:rPr>
+          <w:highlight w:val="yellow"/>
+        </w:rPr>
+        <w:t>要</w:t>
+      </w:r>
+      <w:r>
+        <w:rPr>
+          <w:rFonts w:hint="eastAsia"/>
+          <w:highlight w:val="yellow"/>
+        </w:rPr>
+        <w:t>对</w:t>
+      </w:r>
+      <w:r>
+        <w:rPr>
+          <w:highlight w:val="yellow"/>
+        </w:rPr>
+        <w:t>指定的命名空间</w:t>
+      </w:r>
+      <w:r>
+        <w:rPr>
+          <w:rFonts w:hint="eastAsia"/>
+          <w:highlight w:val="yellow"/>
+        </w:rPr>
+        <w:t>优先</w:t>
+      </w:r>
+      <w:r>
+        <w:rPr>
+          <w:highlight w:val="yellow"/>
+        </w:rPr>
+        <w:t>进行处理</w:t>
+      </w:r>
+      <w:r>
+        <w:rPr>
+          <w:rFonts w:hint="eastAsia"/>
+          <w:highlight w:val="yellow"/>
+        </w:rPr>
+        <w:t>。</w:t>
+      </w:r>
+      <w:r>
+        <w:rPr>
+          <w:rFonts w:hint="eastAsia"/>
+        </w:rPr>
+        <w:t>如</w:t>
+      </w:r>
+      <w:r>
+        <w:t>：</w:t>
+      </w:r>
+    </w:p>
+    <w:p>
+      <w:pPr>
+        <w:rPr>
+          <w:highlight w:val="lightGray"/>
+        </w:rPr>
+      </w:pPr>
+      <w:r>
+        <w:rPr>
+          <w:highlight w:val="lightGray"/>
+        </w:rPr>
+        <w:t xml:space="preserve">        public static void RegisterRoutes(RouteCollection routes)</w:t>
+      </w:r>
+    </w:p>
+    <w:p>
+      <w:pPr>
+        <w:rPr>
+          <w:highlight w:val="lightGray"/>
+        </w:rPr>
+      </w:pPr>
+      <w:r>
+        <w:rPr>
+          <w:highlight w:val="lightGray"/>
+        </w:rPr>
+        <w:t xml:space="preserve">        {</w:t>
+      </w:r>
+    </w:p>
+    <w:p>
+      <w:pPr>
+        <w:rPr>
+          <w:rFonts w:hint="eastAsia"/>
+          <w:highlight w:val="lightGray"/>
+        </w:rPr>
+      </w:pPr>
+      <w:r>
+        <w:rPr>
+          <w:rFonts w:hint="eastAsia"/>
+          <w:highlight w:val="lightGray"/>
+        </w:rPr>
+        <w:t xml:space="preserve">            // </w:t>
+      </w:r>
+      <w:r>
+        <w:rPr>
+          <w:rFonts w:hint="eastAsia"/>
+          <w:highlight w:val="lightGray"/>
+        </w:rPr>
+        <w:t>指定命名空间解析顺序，</w:t>
+      </w:r>
+      <w:r>
+        <w:rPr>
+          <w:rFonts w:hint="eastAsia"/>
+          <w:highlight w:val="lightGray"/>
+        </w:rPr>
+        <w:t xml:space="preserve">MVC </w:t>
+      </w:r>
+      <w:r>
+        <w:rPr>
+          <w:rFonts w:hint="eastAsia"/>
+          <w:highlight w:val="lightGray"/>
+        </w:rPr>
+        <w:t>将在处理其他命名空间之前优先处理</w:t>
+      </w:r>
+      <w:r>
+        <w:rPr>
+          <w:rFonts w:hint="eastAsia"/>
+          <w:highlight w:val="lightGray"/>
+        </w:rPr>
+        <w:t xml:space="preserve"> UrlsAndRoutes.AdditionalControllers </w:t>
+      </w:r>
+      <w:r>
+        <w:rPr>
+          <w:rFonts w:hint="eastAsia"/>
+          <w:highlight w:val="lightGray"/>
+        </w:rPr>
+        <w:t>命名空间</w:t>
+      </w:r>
+    </w:p>
+    <w:p>
+      <w:pPr>
+        <w:rPr>
+          <w:highlight w:val="lightGray"/>
+        </w:rPr>
+      </w:pPr>
+      <w:r>
+        <w:rPr>
+          <w:highlight w:val="lightGray"/>
+        </w:rPr>
+        <w:t xml:space="preserve">            routes.MapRoute("MyRoute", "{controller}/{action}/{id}/{*catchall}",</w:t>
+      </w:r>
+    </w:p>
+    <w:p>
+      <w:pPr>
+        <w:rPr>
+          <w:highlight w:val="lightGray"/>
+        </w:rPr>
+      </w:pPr>
+      <w:r>
+        <w:rPr>
+          <w:highlight w:val="lightGray"/>
+        </w:rPr>
+        <w:t xml:space="preserve">                new { controller = "Home", action = "Index", id = UrlParameter.Optional }, </w:t>
+      </w:r>
+      <w:r>
+        <w:rPr>
+          <w:b/>
+          <w:highlight w:val="lightGray"/>
+        </w:rPr>
+        <w:t>new string[] { "UrlsAndRoutes.AdditionalControllers" }</w:t>
+      </w:r>
+      <w:r>
+        <w:rPr>
+          <w:highlight w:val="lightGray"/>
+        </w:rPr>
+        <w:t>);</w:t>
+      </w:r>
+    </w:p>
+    <w:p>
+      <w:pPr>
+        <w:rPr>
+          <w:highlight w:val="lightGray"/>
+        </w:rPr>
+      </w:pPr>
+    </w:p>
+    <w:p>
+      <w:r>
+        <w:rPr>
+          <w:highlight w:val="lightGray"/>
+        </w:rPr>
+        <w:t xml:space="preserve">        }</w:t>
+      </w:r>
+    </w:p>
+    <w:p>
+      <w:pPr>
+        <w:rPr>
+          <w:rFonts w:hint="eastAsia"/>
+        </w:rPr>
+      </w:pPr>
+      <w:r>
+        <w:tab/>
+      </w:r>
+      <w:r>
+        <w:rPr>
+          <w:rFonts w:hint="eastAsia"/>
+        </w:rPr>
+        <w:t>如</w:t>
+      </w:r>
+      <w:r>
+        <w:t>果要对一个命名空间的某个控制器给予优先，但又要解析另一个命名空间</w:t>
+      </w:r>
+      <w:r>
+        <w:rPr>
+          <w:rFonts w:hint="eastAsia"/>
+        </w:rPr>
+        <w:t>中</w:t>
+      </w:r>
+      <w:r>
+        <w:t>的所以其他控制器，就要创建多条路由</w:t>
+      </w:r>
+      <w:r>
+        <w:rPr>
+          <w:rFonts w:hint="eastAsia"/>
+        </w:rPr>
+        <w:t>，</w:t>
+      </w:r>
+      <w:r>
+        <w:t>原因是添加到一条路由</w:t>
+      </w:r>
+      <w:r>
+        <w:rPr>
+          <w:rFonts w:hint="eastAsia"/>
+        </w:rPr>
+        <w:t>的</w:t>
+      </w:r>
+      <w:r>
+        <w:t>同一组字符串数组</w:t>
+      </w:r>
+      <w:r>
+        <w:rPr>
+          <w:rFonts w:hint="eastAsia"/>
+        </w:rPr>
+        <w:t>中</w:t>
+      </w:r>
+      <w:r>
+        <w:t>的命名空间</w:t>
+      </w:r>
+      <w:r>
+        <w:rPr>
+          <w:rFonts w:hint="eastAsia"/>
+        </w:rPr>
+        <w:t>具有</w:t>
+      </w:r>
+      <w:r>
+        <w:t>同等的优先级</w:t>
+      </w:r>
+      <w:r>
+        <w:rPr>
+          <w:rFonts w:hint="eastAsia"/>
+        </w:rPr>
+        <w:t>。</w:t>
+      </w:r>
+      <w:r>
+        <w:rPr>
+          <w:rFonts w:hint="eastAsia"/>
+        </w:rPr>
+        <w:t>如</w:t>
+      </w:r>
+      <w:r>
+        <w:t>：</w:t>
+      </w:r>
+    </w:p>
+    <w:p>
+      <w:pPr>
+        <w:rPr>
+          <w:highlight w:val="lightGray"/>
+        </w:rPr>
+      </w:pPr>
+      <w:r>
+        <w:rPr>
+          <w:highlight w:val="lightGray"/>
+        </w:rPr>
+        <w:t xml:space="preserve">        public static void RegisterRoutes(RouteCollection routes)</w:t>
+      </w:r>
+    </w:p>
+    <w:p>
+      <w:pPr>
+        <w:rPr>
+          <w:rFonts w:hint="eastAsia"/>
+          <w:highlight w:val="lightGray"/>
+        </w:rPr>
+      </w:pPr>
+      <w:r>
+        <w:rPr>
+          <w:highlight w:val="lightGray"/>
+        </w:rPr>
+        <w:t xml:space="preserve">        {</w:t>
+      </w:r>
+    </w:p>
+    <w:p>
+      <w:pPr>
+        <w:rPr>
+          <w:b/>
+          <w:highlight w:val="lightGray"/>
+        </w:rPr>
+      </w:pPr>
+      <w:r>
+        <w:rPr>
+          <w:b/>
+          <w:highlight w:val="lightGray"/>
+        </w:rPr>
+        <w:t xml:space="preserve">            routes.MapRoute("AddControllerRoute", "{controller}/{action}/{id}/{*catchall}",</w:t>
+      </w:r>
+    </w:p>
+    <w:p>
+      <w:pPr>
+        <w:rPr>
+          <w:b/>
+          <w:highlight w:val="lightGray"/>
+        </w:rPr>
+      </w:pPr>
+      <w:r>
+        <w:rPr>
+          <w:b/>
+          <w:highlight w:val="lightGray"/>
+        </w:rPr>
+        <w:t xml:space="preserve">                new { controller = "Home", action = "Index", id = UrlParameter.Optional },</w:t>
+      </w:r>
+    </w:p>
+    <w:p>
+      <w:pPr>
+        <w:rPr>
+          <w:b/>
+          <w:highlight w:val="lightGray"/>
+        </w:rPr>
+      </w:pPr>
+      <w:r>
+        <w:rPr>
+          <w:b/>
+          <w:highlight w:val="lightGray"/>
+        </w:rPr>
+        <w:t xml:space="preserve">                new string[] { "UrlsAndRoutes.AdditionalControllers" });</w:t>
+      </w:r>
+    </w:p>
+    <w:p>
+      <w:pPr>
+        <w:rPr>
+          <w:b/>
+          <w:highlight w:val="lightGray"/>
+        </w:rPr>
+      </w:pPr>
+      <w:r>
+        <w:rPr>
+          <w:b/>
+          <w:highlight w:val="lightGray"/>
+        </w:rPr>
+        <w:t xml:space="preserve">            routes.MapRoute("MyRoute", "{controller}/{action}/{id}/{*catchall}",</w:t>
+      </w:r>
+    </w:p>
+    <w:p>
+      <w:pPr>
+        <w:rPr>
+          <w:b/>
+          <w:highlight w:val="lightGray"/>
+        </w:rPr>
+      </w:pPr>
+      <w:r>
+        <w:rPr>
+          <w:b/>
+          <w:highlight w:val="lightGray"/>
+        </w:rPr>
+        <w:t xml:space="preserve">                new { controller = "Home", action = "Index", id = UrlParameter.Optional },</w:t>
+      </w:r>
+    </w:p>
+    <w:p>
+      <w:pPr>
+        <w:rPr>
+          <w:b/>
+          <w:highlight w:val="lightGray"/>
+        </w:rPr>
+      </w:pPr>
+      <w:r>
+        <w:rPr>
+          <w:b/>
+          <w:highlight w:val="lightGray"/>
+        </w:rPr>
+        <w:t xml:space="preserve">                new string[] { "UrlsAndRoutes.Controllers" });</w:t>
+      </w:r>
+    </w:p>
+    <w:p>
+      <w:pPr>
+        <w:rPr>
+          <w:highlight w:val="lightGray"/>
+        </w:rPr>
+      </w:pPr>
+    </w:p>
+    <w:p>
+      <w:r>
+        <w:rPr>
+          <w:highlight w:val="lightGray"/>
+        </w:rPr>
+        <w:t xml:space="preserve">        }</w:t>
+      </w:r>
+    </w:p>
+    <w:p>
+      <w:r>
+        <w:tab/>
+      </w:r>
+      <w:r>
+        <w:rPr>
+          <w:rFonts w:hint="eastAsia"/>
+        </w:rPr>
+        <w:t>当</w:t>
+      </w:r>
+      <w:r>
+        <w:t>明确请求第一个片段为</w:t>
+      </w:r>
+      <w:r>
+        <w:rPr>
+          <w:rFonts w:hint="eastAsia"/>
+        </w:rPr>
+        <w:t>H</w:t>
+      </w:r>
+      <w:r>
+        <w:t>ome</w:t>
+      </w:r>
+      <w:r>
+        <w:t>的</w:t>
+      </w:r>
+      <w:r>
+        <w:rPr>
+          <w:rFonts w:hint="eastAsia"/>
+        </w:rPr>
+        <w:t>UR</w:t>
+      </w:r>
+      <w:r>
+        <w:t>L</w:t>
+      </w:r>
+      <w:r>
+        <w:rPr>
+          <w:rFonts w:hint="eastAsia"/>
+        </w:rPr>
+        <w:t>时</w:t>
+      </w:r>
+      <w:r>
+        <w:t>，会运用第一条路由，并且会</w:t>
+      </w:r>
+      <w:r>
+        <w:rPr>
+          <w:rFonts w:hint="eastAsia"/>
+        </w:rPr>
+        <w:t>以</w:t>
+      </w:r>
+      <w:r>
+        <w:t>AdditionalControllers</w:t>
+      </w:r>
+      <w:r>
+        <w:rPr>
+          <w:rFonts w:hint="eastAsia"/>
+        </w:rPr>
+        <w:t>文件</w:t>
+      </w:r>
+      <w:r>
+        <w:t>夹中的</w:t>
+      </w:r>
+      <w:r>
+        <w:rPr>
+          <w:rFonts w:hint="eastAsia"/>
+        </w:rPr>
+        <w:t>H</w:t>
+      </w:r>
+      <w:r>
+        <w:t>ome</w:t>
+      </w:r>
+      <w:r>
+        <w:t>控制器为</w:t>
+      </w:r>
+      <w:r>
+        <w:rPr>
+          <w:rFonts w:hint="eastAsia"/>
+        </w:rPr>
+        <w:t>目标。</w:t>
+      </w:r>
+      <w:r>
+        <w:t>其他</w:t>
+      </w:r>
+      <w:r>
+        <w:rPr>
+          <w:rFonts w:hint="eastAsia"/>
+        </w:rPr>
+        <w:t>所有</w:t>
+      </w:r>
+      <w:r>
+        <w:t>请求，包括未指定第</w:t>
+      </w:r>
+      <w:r>
+        <w:rPr>
+          <w:rFonts w:hint="eastAsia"/>
+        </w:rPr>
+        <w:t>一</w:t>
+      </w:r>
+      <w:r>
+        <w:t>片段</w:t>
+      </w:r>
+      <w:r>
+        <w:rPr>
+          <w:rFonts w:hint="eastAsia"/>
+        </w:rPr>
+        <w:t>的</w:t>
+      </w:r>
+      <w:r>
+        <w:t>那些请求，会</w:t>
+      </w:r>
+      <w:r>
+        <w:rPr>
+          <w:rFonts w:hint="eastAsia"/>
+        </w:rPr>
+        <w:t>由</w:t>
+      </w:r>
+      <w:r>
+        <w:t>Controllers</w:t>
+      </w:r>
+      <w:r>
+        <w:t>文件夹中的控制器处理。</w:t>
+      </w:r>
+    </w:p>
+    <w:p>
+      <w:pPr>
+        <w:rPr>
+          <w:rFonts w:hint="eastAsia"/>
+        </w:rPr>
+      </w:pPr>
+      <w:r>
+        <w:tab/>
+      </w:r>
+      <w:r>
+        <w:rPr>
+          <w:rFonts w:hint="eastAsia"/>
+        </w:rPr>
+        <w:t>当然</w:t>
+      </w:r>
+      <w:r>
+        <w:t>，也可以通知</w:t>
+      </w:r>
+      <w:r>
+        <w:rPr>
+          <w:rFonts w:hint="eastAsia"/>
+        </w:rPr>
+        <w:t>MVC</w:t>
+      </w:r>
+      <w:r>
+        <w:rPr>
+          <w:rFonts w:hint="eastAsia"/>
+        </w:rPr>
+        <w:t>框架</w:t>
+      </w:r>
+      <w:r>
+        <w:t>只处理指定的命名空间。如果</w:t>
+      </w:r>
+      <w:r>
+        <w:rPr>
+          <w:rFonts w:hint="eastAsia"/>
+        </w:rPr>
+        <w:t>没有</w:t>
+      </w:r>
+      <w:r>
+        <w:t>匹配的控制器，将不会查找其他命名空间下的控制器。</w:t>
+      </w:r>
+      <w:r>
+        <w:rPr>
+          <w:rFonts w:hint="eastAsia"/>
+        </w:rPr>
+        <w:t>如</w:t>
+      </w:r>
+      <w:r>
+        <w:t>：</w:t>
+      </w:r>
+    </w:p>
+    <w:p>
+      <w:pPr>
+        <w:rPr>
+          <w:highlight w:val="lightGray"/>
+        </w:rPr>
+      </w:pPr>
+      <w:r>
+        <w:rPr>
+          <w:highlight w:val="lightGray"/>
+        </w:rPr>
+        <w:t xml:space="preserve">        public static void RegisterRoutes(RouteCollection routes)</w:t>
+      </w:r>
+    </w:p>
+    <w:p>
+      <w:pPr>
+        <w:rPr>
+          <w:highlight w:val="lightGray"/>
+        </w:rPr>
+      </w:pPr>
+      <w:r>
+        <w:rPr>
+          <w:highlight w:val="lightGray"/>
+        </w:rPr>
+        <w:t xml:space="preserve">        {</w:t>
+      </w:r>
+    </w:p>
+    <w:p>
+      <w:pPr>
+        <w:rPr>
+          <w:rFonts w:hint="eastAsia"/>
+          <w:highlight w:val="lightGray"/>
+        </w:rPr>
+      </w:pPr>
+      <w:r>
+        <w:rPr>
+          <w:rFonts w:hint="eastAsia"/>
+          <w:highlight w:val="lightGray"/>
+        </w:rPr>
+        <w:t xml:space="preserve">            // </w:t>
+      </w:r>
+      <w:r>
+        <w:rPr>
+          <w:rFonts w:hint="eastAsia"/>
+          <w:highlight w:val="lightGray"/>
+        </w:rPr>
+        <w:t>禁用备用命名空间</w:t>
+      </w:r>
+    </w:p>
+    <w:p>
+      <w:pPr>
+        <w:rPr>
+          <w:highlight w:val="lightGray"/>
+        </w:rPr>
+      </w:pPr>
+      <w:r>
+        <w:rPr>
+          <w:highlight w:val="lightGray"/>
+        </w:rPr>
+        <w:t xml:space="preserve">            </w:t>
+      </w:r>
+      <w:r>
+        <w:rPr>
+          <w:b/>
+          <w:highlight w:val="lightGray"/>
+        </w:rPr>
+        <w:t>Route myRoute =</w:t>
+      </w:r>
+      <w:r>
+        <w:rPr>
+          <w:highlight w:val="lightGray"/>
+        </w:rPr>
+        <w:t xml:space="preserve"> routes.MapRoute("AddControllerRoute", "{controller}/{action}/{id}/{*catchall}",</w:t>
+      </w:r>
+    </w:p>
+    <w:p>
+      <w:pPr>
+        <w:rPr>
+          <w:highlight w:val="lightGray"/>
+        </w:rPr>
+      </w:pPr>
+      <w:r>
+        <w:rPr>
+          <w:highlight w:val="lightGray"/>
+        </w:rPr>
+        <w:t xml:space="preserve">                  new { controller = "Home", action = "Index", id = UrlParameter.Optional },</w:t>
+      </w:r>
+    </w:p>
+    <w:p>
+      <w:pPr>
+        <w:rPr>
+          <w:highlight w:val="lightGray"/>
+        </w:rPr>
+      </w:pPr>
+      <w:r>
+        <w:rPr>
+          <w:highlight w:val="lightGray"/>
+        </w:rPr>
+        <w:t xml:space="preserve">                  new string[] { "UrlsAndRoutes.AdditionalControllers" });</w:t>
+      </w:r>
+    </w:p>
+    <w:p>
+      <w:pPr>
+        <w:rPr>
+          <w:b/>
+          <w:highlight w:val="lightGray"/>
+        </w:rPr>
+      </w:pPr>
+      <w:r>
+        <w:rPr>
+          <w:highlight w:val="lightGray"/>
+        </w:rPr>
+        <w:t xml:space="preserve">            </w:t>
+      </w:r>
+      <w:r>
+        <w:rPr>
+          <w:b/>
+          <w:highlight w:val="lightGray"/>
+        </w:rPr>
+        <w:t>myRoute.DataTokens["UseNamespaceFallback"] = false;</w:t>
+      </w:r>
+    </w:p>
+    <w:p>
+      <w:pPr>
+        <w:rPr>
+          <w:highlight w:val="lightGray"/>
+        </w:rPr>
+      </w:pPr>
+    </w:p>
+    <w:p>
+      <w:r>
+        <w:rPr>
+          <w:highlight w:val="lightGray"/>
+        </w:rPr>
+        <w:t xml:space="preserve">        }</w:t>
+      </w:r>
+    </w:p>
+    <w:p>
+      <w:pPr>
+        <w:rPr>
+          <w:rFonts w:hint="eastAsia"/>
+        </w:rPr>
+      </w:pPr>
+      <w:r>
+        <w:tab/>
+      </w:r>
+      <w:r>
+        <w:rPr>
+          <w:rFonts w:hint="eastAsia"/>
+        </w:rPr>
+        <w:t>为了</w:t>
+      </w:r>
+      <w:r>
+        <w:t>禁止</w:t>
+      </w:r>
+      <w:r>
+        <w:rPr>
+          <w:rFonts w:hint="eastAsia"/>
+        </w:rPr>
+        <w:t>搜索</w:t>
+      </w:r>
+      <w:r>
+        <w:t>其他</w:t>
+      </w:r>
+      <w:r>
+        <w:rPr>
+          <w:rFonts w:hint="eastAsia"/>
+        </w:rPr>
+        <w:t>命名</w:t>
+      </w:r>
+      <w:r>
+        <w:t>空间</w:t>
+      </w:r>
+      <w:r>
+        <w:rPr>
+          <w:rFonts w:hint="eastAsia"/>
+        </w:rPr>
+        <w:t>的</w:t>
+      </w:r>
+      <w:r>
+        <w:t>控制器，必须取得这个</w:t>
+      </w:r>
+      <w:r>
+        <w:t>Route</w:t>
+      </w:r>
+      <w:r>
+        <w:rPr>
+          <w:rFonts w:hint="eastAsia"/>
+        </w:rPr>
+        <w:t>对象</w:t>
+      </w:r>
+      <w:r>
+        <w:t>，</w:t>
+      </w:r>
+      <w:r>
+        <w:rPr>
+          <w:rFonts w:hint="eastAsia"/>
+        </w:rPr>
+        <w:t>并</w:t>
+      </w:r>
+      <w:r>
+        <w:t>把</w:t>
+      </w:r>
+      <w:r>
+        <w:rPr>
+          <w:rFonts w:hint="eastAsia"/>
+        </w:rPr>
+        <w:t>D</w:t>
+      </w:r>
+      <w:r>
+        <w:t>ataTokens</w:t>
+      </w:r>
+      <w:r>
+        <w:rPr>
+          <w:rFonts w:hint="eastAsia"/>
+        </w:rPr>
+        <w:t>属性</w:t>
+      </w:r>
+      <w:r>
+        <w:t>集中</w:t>
+      </w:r>
+      <w:r>
+        <w:rPr>
+          <w:rFonts w:hint="eastAsia"/>
+        </w:rPr>
+        <w:t>的</w:t>
+      </w:r>
+      <w:r>
+        <w:t>UseNamespaceFallback</w:t>
+      </w:r>
+      <w:r>
+        <w:rPr>
+          <w:rFonts w:hint="eastAsia"/>
+        </w:rPr>
+        <w:t>键</w:t>
+      </w:r>
+      <w:r>
+        <w:t>值设置为</w:t>
+      </w:r>
+      <w:r>
+        <w:t>“</w:t>
+      </w:r>
+      <w:r>
+        <w:t>false</w:t>
+      </w:r>
+      <w:r>
+        <w:t>”</w:t>
+      </w:r>
+      <w:r>
+        <w:rPr>
+          <w:rFonts w:hint="eastAsia"/>
+        </w:rPr>
+        <w:t>。</w:t>
+      </w:r>
+      <w:r>
+        <w:rPr>
+          <w:rFonts w:hint="eastAsia"/>
+        </w:rPr>
+        <w:t>其效果</w:t>
+      </w:r>
+      <w:r>
+        <w:t>是</w:t>
+      </w:r>
+      <w:r>
+        <w:rPr>
+          <w:rFonts w:hint="eastAsia"/>
+        </w:rPr>
+        <w:t>，</w:t>
+      </w:r>
+      <w:r>
+        <w:t>不能满足</w:t>
+      </w:r>
+      <w:r>
+        <w:t>AdditionalControllers</w:t>
+      </w:r>
+      <w:r>
+        <w:rPr>
+          <w:rFonts w:hint="eastAsia"/>
+        </w:rPr>
+        <w:t>文件</w:t>
+      </w:r>
+      <w:r>
+        <w:t>夹中</w:t>
+      </w:r>
+      <w:r>
+        <w:rPr>
+          <w:rFonts w:hint="eastAsia"/>
+        </w:rPr>
+        <w:t>H</w:t>
+      </w:r>
+      <w:r>
+        <w:t>ome</w:t>
+      </w:r>
+      <w:r>
+        <w:t>控制器的请求将失败。</w:t>
       </w:r>
     </w:p>
     <w:p/>
@@ -5290,6 +6582,18 @@
     <w:p/>
     <w:p/>
     <w:p/>
+    <w:p/>
+    <w:p/>
+    <w:p/>
+    <w:p>
+      <w:pPr>
+        <w:rPr>
+          <w:rFonts w:hint="eastAsia"/>
+        </w:rPr>
+      </w:pPr>
+      <w:bookmarkStart w:id="0" w:name="_GoBack"/>
+      <w:bookmarkEnd w:id="0"/>
+    </w:p>
     <w:sectPr>
       <w:pgSz w:w="11906" w:h="16838"/>
       <w:pgMar w:top="1440" w:right="1800" w:bottom="1440" w:left="1800" w:header="851" w:footer="992" w:gutter="0"/>

--- a/ASP.NET_MVC_Study/学习文档/004_ URL 路由.docx
+++ b/ASP.NET_MVC_Study/学习文档/004_ URL 路由.docx
@@ -5317,11 +5317,6 @@
       </w:r>
     </w:p>
     <w:p>
-      <w:pPr>
-        <w:rPr>
-          <w:rFonts w:hint="eastAsia"/>
-        </w:rPr>
-      </w:pPr>
       <w:r>
         <w:tab/>
       </w:r>
@@ -5787,7 +5782,6 @@
     <w:p>
       <w:pPr>
         <w:rPr>
-          <w:rFonts w:hint="eastAsia"/>
           <w:highlight w:val="lightGray"/>
         </w:rPr>
       </w:pPr>
@@ -5889,11 +5883,6 @@
       </w:r>
     </w:p>
     <w:p>
-      <w:pPr>
-        <w:rPr>
-          <w:rFonts w:hint="eastAsia"/>
-        </w:rPr>
-      </w:pPr>
       <w:r>
         <w:tab/>
       </w:r>
@@ -5983,7 +5972,6 @@
     <w:p>
       <w:pPr>
         <w:rPr>
-          <w:rFonts w:hint="eastAsia"/>
           <w:highlight w:val="lightGray"/>
         </w:rPr>
       </w:pPr>
@@ -6222,11 +6210,6 @@
       </w:r>
     </w:p>
     <w:p>
-      <w:pPr>
-        <w:rPr>
-          <w:rFonts w:hint="eastAsia"/>
-        </w:rPr>
-      </w:pPr>
       <w:r>
         <w:tab/>
       </w:r>
@@ -6302,7 +6285,6 @@
     <w:p>
       <w:pPr>
         <w:rPr>
-          <w:rFonts w:hint="eastAsia"/>
           <w:highlight w:val="lightGray"/>
         </w:rPr>
       </w:pPr>
@@ -6410,11 +6392,6 @@
       </w:r>
     </w:p>
     <w:p>
-      <w:pPr>
-        <w:rPr>
-          <w:rFonts w:hint="eastAsia"/>
-        </w:rPr>
-      </w:pPr>
       <w:r>
         <w:tab/>
       </w:r>
@@ -6568,6 +6545,705 @@
       <w:r>
         <w:t>控制器的请求将失败。</w:t>
       </w:r>
+    </w:p>
+    <w:p>
+      <w:pPr>
+        <w:pStyle w:val="2"/>
+      </w:pPr>
+      <w:r>
+        <w:rPr>
+          <w:rFonts w:hint="eastAsia"/>
+        </w:rPr>
+        <w:t>约束路由</w:t>
+      </w:r>
+    </w:p>
+    <w:p>
+      <w:pPr>
+        <w:pStyle w:val="3"/>
+      </w:pPr>
+      <w:r>
+        <w:rPr>
+          <w:rFonts w:hint="eastAsia"/>
+        </w:rPr>
+        <w:t>用正则</w:t>
+      </w:r>
+      <w:r>
+        <w:t>表达式约束路由</w:t>
+      </w:r>
+    </w:p>
+    <w:p>
+      <w:pPr>
+        <w:rPr>
+          <w:highlight w:val="lightGray"/>
+        </w:rPr>
+      </w:pPr>
+      <w:r>
+        <w:rPr>
+          <w:rFonts w:hint="eastAsia"/>
+          <w:highlight w:val="lightGray"/>
+        </w:rPr>
+        <w:t xml:space="preserve">        </w:t>
+      </w:r>
+      <w:r>
+        <w:rPr>
+          <w:highlight w:val="lightGray"/>
+        </w:rPr>
+        <w:t>/// &lt;summary&gt;</w:t>
+      </w:r>
+    </w:p>
+    <w:p>
+      <w:pPr>
+        <w:rPr>
+          <w:rFonts w:hint="eastAsia"/>
+          <w:highlight w:val="lightGray"/>
+        </w:rPr>
+      </w:pPr>
+      <w:r>
+        <w:rPr>
+          <w:rFonts w:hint="eastAsia"/>
+          <w:highlight w:val="lightGray"/>
+        </w:rPr>
+        <w:t xml:space="preserve">        /// </w:t>
+      </w:r>
+      <w:r>
+        <w:rPr>
+          <w:rFonts w:hint="eastAsia"/>
+          <w:highlight w:val="lightGray"/>
+        </w:rPr>
+        <w:t>使用正则表达式约束一条路由</w:t>
+      </w:r>
+    </w:p>
+    <w:p>
+      <w:pPr>
+        <w:rPr>
+          <w:highlight w:val="lightGray"/>
+        </w:rPr>
+      </w:pPr>
+      <w:r>
+        <w:rPr>
+          <w:highlight w:val="lightGray"/>
+        </w:rPr>
+        <w:t xml:space="preserve">        /// &lt;/summary&gt;</w:t>
+      </w:r>
+    </w:p>
+    <w:p>
+      <w:pPr>
+        <w:rPr>
+          <w:highlight w:val="lightGray"/>
+        </w:rPr>
+      </w:pPr>
+      <w:r>
+        <w:rPr>
+          <w:highlight w:val="lightGray"/>
+        </w:rPr>
+        <w:t xml:space="preserve">        /// &lt;param name="routes"&gt;&lt;/param&gt;</w:t>
+      </w:r>
+    </w:p>
+    <w:p>
+      <w:pPr>
+        <w:rPr>
+          <w:highlight w:val="lightGray"/>
+        </w:rPr>
+      </w:pPr>
+      <w:r>
+        <w:rPr>
+          <w:highlight w:val="lightGray"/>
+        </w:rPr>
+        <w:t xml:space="preserve">        public static void RegisterRoutes(RouteCollection routes)</w:t>
+      </w:r>
+    </w:p>
+    <w:p>
+      <w:pPr>
+        <w:rPr>
+          <w:highlight w:val="lightGray"/>
+        </w:rPr>
+      </w:pPr>
+      <w:r>
+        <w:rPr>
+          <w:highlight w:val="lightGray"/>
+        </w:rPr>
+        <w:t xml:space="preserve">        {</w:t>
+      </w:r>
+    </w:p>
+    <w:p>
+      <w:pPr>
+        <w:rPr>
+          <w:highlight w:val="lightGray"/>
+        </w:rPr>
+      </w:pPr>
+      <w:r>
+        <w:rPr>
+          <w:highlight w:val="lightGray"/>
+        </w:rPr>
+        <w:t xml:space="preserve">            routes.MapRoute("MyRoute", "{controller}/{action}/{id}/{*catchall}",</w:t>
+      </w:r>
+    </w:p>
+    <w:p>
+      <w:pPr>
+        <w:rPr>
+          <w:highlight w:val="lightGray"/>
+        </w:rPr>
+      </w:pPr>
+      <w:r>
+        <w:rPr>
+          <w:highlight w:val="lightGray"/>
+        </w:rPr>
+        <w:t xml:space="preserve">                  new { controller = "Home", action = "Index", id = UrlParameter.Optional },</w:t>
+      </w:r>
+    </w:p>
+    <w:p>
+      <w:pPr>
+        <w:rPr>
+          <w:highlight w:val="lightGray"/>
+        </w:rPr>
+      </w:pPr>
+      <w:r>
+        <w:rPr>
+          <w:highlight w:val="lightGray"/>
+        </w:rPr>
+        <w:t xml:space="preserve">                 </w:t>
+      </w:r>
+      <w:r>
+        <w:rPr>
+          <w:b/>
+          <w:highlight w:val="lightGray"/>
+        </w:rPr>
+        <w:t xml:space="preserve"> new { controller = "^H.*" }</w:t>
+      </w:r>
+      <w:r>
+        <w:rPr>
+          <w:highlight w:val="lightGray"/>
+        </w:rPr>
+        <w:t>,</w:t>
+      </w:r>
+    </w:p>
+    <w:p>
+      <w:pPr>
+        <w:rPr>
+          <w:highlight w:val="lightGray"/>
+        </w:rPr>
+      </w:pPr>
+      <w:r>
+        <w:rPr>
+          <w:highlight w:val="lightGray"/>
+        </w:rPr>
+        <w:t xml:space="preserve">                  new string[] { "UrlsAndRoutes.Controllers" });</w:t>
+      </w:r>
+    </w:p>
+    <w:p>
+      <w:pPr>
+        <w:rPr>
+          <w:highlight w:val="lightGray"/>
+        </w:rPr>
+      </w:pPr>
+    </w:p>
+    <w:p>
+      <w:pPr>
+        <w:rPr>
+          <w:rFonts w:hint="eastAsia"/>
+        </w:rPr>
+      </w:pPr>
+      <w:r>
+        <w:rPr>
+          <w:highlight w:val="lightGray"/>
+        </w:rPr>
+        <w:t xml:space="preserve">        }</w:t>
+      </w:r>
+    </w:p>
+    <w:p>
+      <w:r>
+        <w:tab/>
+      </w:r>
+      <w:r>
+        <w:rPr>
+          <w:rFonts w:hint="eastAsia"/>
+        </w:rPr>
+        <w:t>通过</w:t>
+      </w:r>
+      <w:r>
+        <w:t>把约束作为参数传递给</w:t>
+      </w:r>
+      <w:r>
+        <w:t>MapRoute</w:t>
+      </w:r>
+      <w:r>
+        <w:rPr>
+          <w:rFonts w:hint="eastAsia"/>
+        </w:rPr>
+        <w:t>方法</w:t>
+      </w:r>
+      <w:r>
+        <w:t>，可以定义约束。约束</w:t>
+      </w:r>
+      <w:r>
+        <w:rPr>
+          <w:rFonts w:hint="eastAsia"/>
+        </w:rPr>
+        <w:t>被</w:t>
+      </w:r>
+      <w:r>
+        <w:t>表示成一个匿名类型，该类型的属性对应于想要进行</w:t>
+      </w:r>
+      <w:r>
+        <w:rPr>
+          <w:rFonts w:hint="eastAsia"/>
+        </w:rPr>
+        <w:t>约束</w:t>
+      </w:r>
+      <w:r>
+        <w:t>的片段变量名。</w:t>
+      </w:r>
+    </w:p>
+    <w:p>
+      <w:pPr>
+        <w:rPr>
+          <w:rFonts w:hint="eastAsia"/>
+          <w:i/>
+        </w:rPr>
+      </w:pPr>
+      <w:r>
+        <w:rPr>
+          <w:rFonts w:hint="eastAsia"/>
+        </w:rPr>
+        <w:tab/>
+      </w:r>
+      <w:r>
+        <w:rPr>
+          <w:rFonts w:hint="eastAsia"/>
+          <w:i/>
+          <w:sz w:val="18"/>
+        </w:rPr>
+        <w:t>注意</w:t>
+      </w:r>
+      <w:r>
+        <w:rPr>
+          <w:i/>
+          <w:sz w:val="18"/>
+        </w:rPr>
+        <w:t>，在执行</w:t>
+      </w:r>
+      <w:r>
+        <w:rPr>
+          <w:rFonts w:hint="eastAsia"/>
+          <w:i/>
+          <w:sz w:val="18"/>
+        </w:rPr>
+        <w:t>时</w:t>
+      </w:r>
+      <w:r>
+        <w:rPr>
+          <w:i/>
+          <w:sz w:val="18"/>
+        </w:rPr>
+        <w:t>，默认值是在约束被检测之前运</w:t>
+      </w:r>
+      <w:r>
+        <w:rPr>
+          <w:rFonts w:hint="eastAsia"/>
+          <w:i/>
+          <w:sz w:val="18"/>
+        </w:rPr>
+        <w:t>用</w:t>
+      </w:r>
+      <w:r>
+        <w:rPr>
+          <w:i/>
+          <w:sz w:val="18"/>
+        </w:rPr>
+        <w:t>的。也就是</w:t>
+      </w:r>
+      <w:r>
+        <w:rPr>
+          <w:rFonts w:hint="eastAsia"/>
+          <w:i/>
+          <w:sz w:val="18"/>
+        </w:rPr>
+        <w:t>说</w:t>
+      </w:r>
+      <w:r>
+        <w:rPr>
+          <w:i/>
+          <w:sz w:val="18"/>
+        </w:rPr>
+        <w:t>在匹配默认值的情况下，先匹配默认值，然后再进行</w:t>
+      </w:r>
+      <w:r>
+        <w:rPr>
+          <w:rFonts w:hint="eastAsia"/>
+          <w:i/>
+          <w:sz w:val="18"/>
+        </w:rPr>
+        <w:t>约束</w:t>
+      </w:r>
+      <w:r>
+        <w:rPr>
+          <w:i/>
+          <w:sz w:val="18"/>
+        </w:rPr>
+        <w:t>的检查。</w:t>
+      </w:r>
+    </w:p>
+    <w:p>
+      <w:pPr>
+        <w:pStyle w:val="3"/>
+      </w:pPr>
+      <w:r>
+        <w:rPr>
+          <w:rFonts w:hint="eastAsia"/>
+        </w:rPr>
+        <w:t>将</w:t>
+      </w:r>
+      <w:r>
+        <w:t>一条路由约束到一组指定的值</w:t>
+      </w:r>
+    </w:p>
+    <w:p>
+      <w:pPr>
+        <w:ind w:firstLine="420"/>
+        <w:rPr>
+          <w:rFonts w:hint="eastAsia"/>
+        </w:rPr>
+      </w:pPr>
+      <w:r>
+        <w:rPr>
+          <w:rFonts w:hint="eastAsia"/>
+        </w:rPr>
+        <w:t>如果想</w:t>
+      </w:r>
+      <w:r>
+        <w:t>限定</w:t>
+      </w:r>
+      <w:r>
+        <w:rPr>
+          <w:rFonts w:hint="eastAsia"/>
+        </w:rPr>
+        <w:t>URL</w:t>
+      </w:r>
+      <w:r>
+        <w:rPr>
+          <w:rFonts w:hint="eastAsia"/>
+        </w:rPr>
+        <w:t>片段</w:t>
+      </w:r>
+      <w:r>
+        <w:t>只</w:t>
+      </w:r>
+      <w:r>
+        <w:rPr>
+          <w:rFonts w:hint="eastAsia"/>
+        </w:rPr>
+        <w:t>匹配</w:t>
+      </w:r>
+      <w:r>
+        <w:t>一些指定的值，则可以通过</w:t>
+      </w:r>
+      <w:r>
+        <w:rPr>
+          <w:rFonts w:hint="eastAsia"/>
+        </w:rPr>
+        <w:t>竖线</w:t>
+      </w:r>
+      <w:r>
+        <w:t>（</w:t>
+      </w:r>
+      <w:r>
+        <w:rPr>
+          <w:rFonts w:hint="eastAsia"/>
+        </w:rPr>
+        <w:t>|</w:t>
+      </w:r>
+      <w:r>
+        <w:t>）</w:t>
+      </w:r>
+      <w:r>
+        <w:rPr>
+          <w:rFonts w:hint="eastAsia"/>
+        </w:rPr>
+        <w:t>字符</w:t>
+      </w:r>
+      <w:r>
+        <w:t>来实现，如：</w:t>
+      </w:r>
+    </w:p>
+    <w:p>
+      <w:pPr>
+        <w:rPr>
+          <w:highlight w:val="lightGray"/>
+        </w:rPr>
+      </w:pPr>
+      <w:r>
+        <w:rPr>
+          <w:rFonts w:hint="eastAsia"/>
+          <w:highlight w:val="lightGray"/>
+        </w:rPr>
+        <w:t xml:space="preserve">        </w:t>
+      </w:r>
+      <w:r>
+        <w:rPr>
+          <w:highlight w:val="lightGray"/>
+        </w:rPr>
+        <w:t>/// &lt;summary&gt;</w:t>
+      </w:r>
+    </w:p>
+    <w:p>
+      <w:pPr>
+        <w:rPr>
+          <w:rFonts w:hint="eastAsia"/>
+          <w:highlight w:val="lightGray"/>
+        </w:rPr>
+      </w:pPr>
+      <w:r>
+        <w:rPr>
+          <w:rFonts w:hint="eastAsia"/>
+          <w:highlight w:val="lightGray"/>
+        </w:rPr>
+        <w:t xml:space="preserve">        /// </w:t>
+      </w:r>
+      <w:r>
+        <w:rPr>
+          <w:rFonts w:hint="eastAsia"/>
+          <w:highlight w:val="lightGray"/>
+        </w:rPr>
+        <w:t>将一条路由约束到一组指定的值</w:t>
+      </w:r>
+    </w:p>
+    <w:p>
+      <w:pPr>
+        <w:rPr>
+          <w:highlight w:val="lightGray"/>
+        </w:rPr>
+      </w:pPr>
+      <w:r>
+        <w:rPr>
+          <w:highlight w:val="lightGray"/>
+        </w:rPr>
+        <w:t xml:space="preserve">        /// &lt;/summary&gt;</w:t>
+      </w:r>
+    </w:p>
+    <w:p>
+      <w:pPr>
+        <w:rPr>
+          <w:highlight w:val="lightGray"/>
+        </w:rPr>
+      </w:pPr>
+      <w:r>
+        <w:rPr>
+          <w:highlight w:val="lightGray"/>
+        </w:rPr>
+        <w:t xml:space="preserve">        /// &lt;param name="routes"&gt;&lt;/param&gt;</w:t>
+      </w:r>
+    </w:p>
+    <w:p>
+      <w:pPr>
+        <w:rPr>
+          <w:highlight w:val="lightGray"/>
+        </w:rPr>
+      </w:pPr>
+      <w:r>
+        <w:rPr>
+          <w:highlight w:val="lightGray"/>
+        </w:rPr>
+        <w:t xml:space="preserve">        public static void RegisterRoutes(RouteCollection routes)</w:t>
+      </w:r>
+    </w:p>
+    <w:p>
+      <w:pPr>
+        <w:rPr>
+          <w:highlight w:val="lightGray"/>
+        </w:rPr>
+      </w:pPr>
+      <w:r>
+        <w:rPr>
+          <w:highlight w:val="lightGray"/>
+        </w:rPr>
+        <w:t xml:space="preserve">        {</w:t>
+      </w:r>
+    </w:p>
+    <w:p>
+      <w:pPr>
+        <w:rPr>
+          <w:highlight w:val="lightGray"/>
+        </w:rPr>
+      </w:pPr>
+      <w:r>
+        <w:rPr>
+          <w:highlight w:val="lightGray"/>
+        </w:rPr>
+        <w:t xml:space="preserve">            routes.MapRoute("MyRoute", "{controller}/{action}/{id}/{*catchall}",</w:t>
+      </w:r>
+    </w:p>
+    <w:p>
+      <w:pPr>
+        <w:rPr>
+          <w:highlight w:val="lightGray"/>
+        </w:rPr>
+      </w:pPr>
+      <w:r>
+        <w:rPr>
+          <w:highlight w:val="lightGray"/>
+        </w:rPr>
+        <w:t xml:space="preserve">                  new { controller = "Home", action = "Index", id = UrlParameter.Optional },</w:t>
+      </w:r>
+    </w:p>
+    <w:p>
+      <w:pPr>
+        <w:rPr>
+          <w:highlight w:val="lightGray"/>
+        </w:rPr>
+      </w:pPr>
+      <w:r>
+        <w:rPr>
+          <w:highlight w:val="lightGray"/>
+        </w:rPr>
+        <w:t xml:space="preserve">                  new { controller = "^H.*", </w:t>
+      </w:r>
+      <w:r>
+        <w:rPr>
+          <w:b/>
+          <w:highlight w:val="lightGray"/>
+        </w:rPr>
+        <w:t xml:space="preserve">action = "^Index$|^About&amp;=$" </w:t>
+      </w:r>
+      <w:r>
+        <w:rPr>
+          <w:highlight w:val="lightGray"/>
+        </w:rPr>
+        <w:t>},</w:t>
+      </w:r>
+    </w:p>
+    <w:p>
+      <w:pPr>
+        <w:rPr>
+          <w:highlight w:val="lightGray"/>
+        </w:rPr>
+      </w:pPr>
+      <w:r>
+        <w:rPr>
+          <w:highlight w:val="lightGray"/>
+        </w:rPr>
+        <w:t xml:space="preserve">                  new string[] { "UrlsAndRoutes.Controllers" });</w:t>
+      </w:r>
+    </w:p>
+    <w:p>
+      <w:pPr>
+        <w:rPr>
+          <w:highlight w:val="lightGray"/>
+        </w:rPr>
+      </w:pPr>
+    </w:p>
+    <w:p>
+      <w:r>
+        <w:rPr>
+          <w:highlight w:val="lightGray"/>
+        </w:rPr>
+        <w:t xml:space="preserve">        }</w:t>
+      </w:r>
+    </w:p>
+    <w:p>
+      <w:pPr>
+        <w:rPr>
+          <w:rFonts w:hint="eastAsia"/>
+        </w:rPr>
+      </w:pPr>
+      <w:r>
+        <w:lastRenderedPageBreak/>
+        <w:tab/>
+      </w:r>
+      <w:r>
+        <w:rPr>
+          <w:rFonts w:hint="eastAsia"/>
+        </w:rPr>
+        <w:t>这条</w:t>
+      </w:r>
+      <w:r>
+        <w:t>约束合起来就是施加于</w:t>
+      </w:r>
+      <w:r>
+        <w:t>action</w:t>
+      </w:r>
+      <w:r>
+        <w:t>变量值的约束与施加于</w:t>
+      </w:r>
+      <w:r>
+        <w:t>controller</w:t>
+      </w:r>
+      <w:r>
+        <w:t>变量的约束</w:t>
+      </w:r>
+      <w:r>
+        <w:rPr>
+          <w:rFonts w:hint="eastAsia"/>
+        </w:rPr>
+        <w:t>相组合</w:t>
+      </w:r>
+      <w:r>
+        <w:t>。它</w:t>
+      </w:r>
+      <w:r>
+        <w:rPr>
+          <w:rFonts w:hint="eastAsia"/>
+        </w:rPr>
+        <w:t>只匹配</w:t>
+      </w:r>
+      <w:r>
+        <w:t>这样的</w:t>
+      </w:r>
+      <w:r>
+        <w:rPr>
+          <w:rFonts w:hint="eastAsia"/>
+        </w:rPr>
+        <w:t>URL</w:t>
+      </w:r>
+      <w:r>
+        <w:rPr>
+          <w:rFonts w:hint="eastAsia"/>
+        </w:rPr>
+        <w:t>：</w:t>
+      </w:r>
+      <w:r>
+        <w:t>controller</w:t>
+      </w:r>
+      <w:r>
+        <w:t>变量以</w:t>
+      </w:r>
+      <w:r>
+        <w:t>“H”</w:t>
+      </w:r>
+      <w:r>
+        <w:rPr>
+          <w:rFonts w:hint="eastAsia"/>
+        </w:rPr>
+        <w:t>字母打头</w:t>
+      </w:r>
+      <w:r>
+        <w:t>，而且</w:t>
+      </w:r>
+      <w:r>
+        <w:t>action</w:t>
+      </w:r>
+      <w:r>
+        <w:t>变量是</w:t>
+      </w:r>
+      <w:r>
+        <w:t>“Index”</w:t>
+      </w:r>
+      <w:r>
+        <w:rPr>
+          <w:rFonts w:hint="eastAsia"/>
+        </w:rPr>
+        <w:t>或</w:t>
+      </w:r>
+      <w:r>
+        <w:t>“About”</w:t>
+      </w:r>
+      <w:r>
+        <w:rPr>
+          <w:rFonts w:hint="eastAsia"/>
+        </w:rPr>
+        <w:t>。</w:t>
+      </w:r>
+      <w:bookmarkStart w:id="0" w:name="_GoBack"/>
+      <w:bookmarkEnd w:id="0"/>
     </w:p>
     <w:p/>
     <w:p/>
@@ -6581,19 +7257,6 @@
     <w:p/>
     <w:p/>
     <w:p/>
-    <w:p/>
-    <w:p/>
-    <w:p/>
-    <w:p/>
-    <w:p>
-      <w:pPr>
-        <w:rPr>
-          <w:rFonts w:hint="eastAsia"/>
-        </w:rPr>
-      </w:pPr>
-      <w:bookmarkStart w:id="0" w:name="_GoBack"/>
-      <w:bookmarkEnd w:id="0"/>
-    </w:p>
     <w:sectPr>
       <w:pgSz w:w="11906" w:h="16838"/>
       <w:pgMar w:top="1440" w:right="1800" w:bottom="1440" w:left="1800" w:header="851" w:footer="992" w:gutter="0"/>

--- a/ASP.NET_MVC_Study/学习文档/004_ URL 路由.docx
+++ b/ASP.NET_MVC_Study/学习文档/004_ URL 路由.docx
@@ -337,11 +337,19 @@
         </w:rPr>
         <w:t>架构（或方案）是应用程序能够识别并能对之</w:t>
       </w:r>
+      <w:proofErr w:type="gramStart"/>
       <w:r>
         <w:rPr>
           <w:rFonts w:ascii="Segoe UI Symbol" w:hAnsi="Segoe UI Symbol" w:cs="Segoe UI Symbol" w:hint="eastAsia"/>
         </w:rPr>
-        <w:t>作出相应的一组</w:t>
+        <w:t>作出</w:t>
+      </w:r>
+      <w:proofErr w:type="gramEnd"/>
+      <w:r>
+        <w:rPr>
+          <w:rFonts w:ascii="Segoe UI Symbol" w:hAnsi="Segoe UI Symbol" w:cs="Segoe UI Symbol" w:hint="eastAsia"/>
+        </w:rPr>
+        <w:t>相应的一组</w:t>
       </w:r>
       <w:r>
         <w:rPr>
@@ -757,10 +765,21 @@
         <w:rPr>
           <w:rFonts w:hint="eastAsia"/>
         </w:rPr>
-        <w:t xml:space="preserve"> RouteConfig</w:t>
-      </w:r>
-      <w:r>
-        <w:t xml:space="preserve">.cs </w:t>
+        <w:t xml:space="preserve"> </w:t>
+      </w:r>
+      <w:proofErr w:type="spellStart"/>
+      <w:r>
+        <w:rPr>
+          <w:rFonts w:hint="eastAsia"/>
+        </w:rPr>
+        <w:t>RouteConfig</w:t>
+      </w:r>
+      <w:r>
+        <w:t>.cs</w:t>
+      </w:r>
+      <w:proofErr w:type="spellEnd"/>
+      <w:r>
+        <w:t xml:space="preserve"> </w:t>
       </w:r>
       <w:r>
         <w:t>文件是在</w:t>
@@ -769,7 +788,21 @@
         <w:rPr>
           <w:rFonts w:hint="eastAsia"/>
         </w:rPr>
-        <w:t xml:space="preserve"> App_Start </w:t>
+        <w:t xml:space="preserve"> </w:t>
+      </w:r>
+      <w:proofErr w:type="spellStart"/>
+      <w:r>
+        <w:rPr>
+          <w:rFonts w:hint="eastAsia"/>
+        </w:rPr>
+        <w:t>App_Start</w:t>
+      </w:r>
+      <w:proofErr w:type="spellEnd"/>
+      <w:r>
+        <w:rPr>
+          <w:rFonts w:hint="eastAsia"/>
+        </w:rPr>
+        <w:t xml:space="preserve"> </w:t>
       </w:r>
       <w:r>
         <w:rPr>
@@ -781,7 +814,21 @@
         <w:rPr>
           <w:rFonts w:hint="eastAsia"/>
         </w:rPr>
-        <w:t xml:space="preserve"> RegisterRoutes </w:t>
+        <w:t xml:space="preserve"> </w:t>
+      </w:r>
+      <w:proofErr w:type="spellStart"/>
+      <w:r>
+        <w:rPr>
+          <w:rFonts w:hint="eastAsia"/>
+        </w:rPr>
+        <w:t>RegisterRoutes</w:t>
+      </w:r>
+      <w:proofErr w:type="spellEnd"/>
+      <w:r>
+        <w:rPr>
+          <w:rFonts w:hint="eastAsia"/>
+        </w:rPr>
+        <w:t xml:space="preserve"> </w:t>
       </w:r>
       <w:r>
         <w:rPr>
@@ -793,11 +840,19 @@
         <w:rPr>
           <w:rFonts w:hint="eastAsia"/>
         </w:rPr>
-        <w:t xml:space="preserve"> Global.asax.cs</w:t>
-      </w:r>
-      <w:r>
         <w:t xml:space="preserve"> </w:t>
       </w:r>
+      <w:proofErr w:type="spellStart"/>
+      <w:r>
+        <w:rPr>
+          <w:rFonts w:hint="eastAsia"/>
+        </w:rPr>
+        <w:t>Global.asax.cs</w:t>
+      </w:r>
+      <w:proofErr w:type="spellEnd"/>
+      <w:r>
+        <w:t xml:space="preserve"> </w:t>
+      </w:r>
       <w:r>
         <w:rPr>
           <w:rFonts w:hint="eastAsia"/>
@@ -862,6 +917,7 @@
         </w:rPr>
         <w:t>第一次启动时调用</w:t>
       </w:r>
+      <w:proofErr w:type="spellStart"/>
       <w:r>
         <w:rPr>
           <w:rFonts w:hint="eastAsia"/>
@@ -869,6 +925,7 @@
         </w:rPr>
         <w:t>Global.asax.cs</w:t>
       </w:r>
+      <w:proofErr w:type="spellEnd"/>
       <w:r>
         <w:rPr>
           <w:highlight w:val="lightGray"/>
@@ -889,11 +946,19 @@
         </w:rPr>
         <w:t>&gt;</w:t>
       </w:r>
-      <w:r>
-        <w:rPr>
-          <w:highlight w:val="lightGray"/>
-        </w:rPr>
-        <w:t>Application_Start()</w:t>
+      <w:proofErr w:type="spellStart"/>
+      <w:r>
+        <w:rPr>
+          <w:highlight w:val="lightGray"/>
+        </w:rPr>
+        <w:t>Application_Start</w:t>
+      </w:r>
+      <w:proofErr w:type="spellEnd"/>
+      <w:r>
+        <w:rPr>
+          <w:highlight w:val="lightGray"/>
+        </w:rPr>
+        <w:t>()</w:t>
       </w:r>
       <w:r>
         <w:t xml:space="preserve"> </w:t>
@@ -917,6 +982,7 @@
         </w:rPr>
         <w:t xml:space="preserve"> </w:t>
       </w:r>
+      <w:proofErr w:type="spellStart"/>
       <w:r>
         <w:rPr>
           <w:rFonts w:hint="eastAsia"/>
@@ -930,6 +996,7 @@
         </w:rPr>
         <w:t>.cs</w:t>
       </w:r>
+      <w:proofErr w:type="spellEnd"/>
       <w:r>
         <w:rPr>
           <w:rFonts w:hint="eastAsia"/>
@@ -942,7 +1009,23 @@
           <w:rFonts w:hint="eastAsia"/>
           <w:highlight w:val="lightGray"/>
         </w:rPr>
-        <w:t>&gt; RegisterRoutes()</w:t>
+        <w:t xml:space="preserve">&gt; </w:t>
+      </w:r>
+      <w:proofErr w:type="spellStart"/>
+      <w:r>
+        <w:rPr>
+          <w:rFonts w:hint="eastAsia"/>
+          <w:highlight w:val="lightGray"/>
+        </w:rPr>
+        <w:t>RegisterRoutes</w:t>
+      </w:r>
+      <w:proofErr w:type="spellEnd"/>
+      <w:r>
+        <w:rPr>
+          <w:rFonts w:hint="eastAsia"/>
+          <w:highlight w:val="lightGray"/>
+        </w:rPr>
+        <w:t>()</w:t>
       </w:r>
       <w:r>
         <w:rPr>
@@ -976,7 +1059,49 @@
         <w:rPr>
           <w:highlight w:val="lightGray"/>
         </w:rPr>
-        <w:t xml:space="preserve">        public static void RegisterRoutes(RouteCollection routes)</w:t>
+        <w:t xml:space="preserve">        </w:t>
+      </w:r>
+      <w:proofErr w:type="gramStart"/>
+      <w:r>
+        <w:rPr>
+          <w:highlight w:val="lightGray"/>
+        </w:rPr>
+        <w:t>public</w:t>
+      </w:r>
+      <w:proofErr w:type="gramEnd"/>
+      <w:r>
+        <w:rPr>
+          <w:highlight w:val="lightGray"/>
+        </w:rPr>
+        <w:t xml:space="preserve"> static void </w:t>
+      </w:r>
+      <w:proofErr w:type="spellStart"/>
+      <w:r>
+        <w:rPr>
+          <w:highlight w:val="lightGray"/>
+        </w:rPr>
+        <w:t>RegisterRoutes</w:t>
+      </w:r>
+      <w:proofErr w:type="spellEnd"/>
+      <w:r>
+        <w:rPr>
+          <w:highlight w:val="lightGray"/>
+        </w:rPr>
+        <w:t>(</w:t>
+      </w:r>
+      <w:proofErr w:type="spellStart"/>
+      <w:r>
+        <w:rPr>
+          <w:highlight w:val="lightGray"/>
+        </w:rPr>
+        <w:t>RouteCollection</w:t>
+      </w:r>
+      <w:proofErr w:type="spellEnd"/>
+      <w:r>
+        <w:rPr>
+          <w:highlight w:val="lightGray"/>
+        </w:rPr>
+        <w:t xml:space="preserve"> routes)</w:t>
       </w:r>
     </w:p>
     <w:p>
@@ -1004,7 +1129,57 @@
         <w:rPr>
           <w:highlight w:val="lightGray"/>
         </w:rPr>
-        <w:t xml:space="preserve">            routes.IgnoreRoute("{resource}.axd/{*pathInfo}");</w:t>
+        <w:t xml:space="preserve">            </w:t>
+      </w:r>
+      <w:proofErr w:type="spellStart"/>
+      <w:proofErr w:type="gramStart"/>
+      <w:r>
+        <w:rPr>
+          <w:highlight w:val="lightGray"/>
+        </w:rPr>
+        <w:t>routes.IgnoreRoute</w:t>
+      </w:r>
+      <w:proofErr w:type="spellEnd"/>
+      <w:r>
+        <w:rPr>
+          <w:highlight w:val="lightGray"/>
+        </w:rPr>
+        <w:t>(</w:t>
+      </w:r>
+      <w:proofErr w:type="gramEnd"/>
+      <w:r>
+        <w:rPr>
+          <w:highlight w:val="lightGray"/>
+        </w:rPr>
+        <w:t>"{resource}.</w:t>
+      </w:r>
+      <w:proofErr w:type="spellStart"/>
+      <w:r>
+        <w:rPr>
+          <w:highlight w:val="lightGray"/>
+        </w:rPr>
+        <w:t>axd</w:t>
+      </w:r>
+      <w:proofErr w:type="spellEnd"/>
+      <w:r>
+        <w:rPr>
+          <w:highlight w:val="lightGray"/>
+        </w:rPr>
+        <w:t>/{*</w:t>
+      </w:r>
+      <w:proofErr w:type="spellStart"/>
+      <w:r>
+        <w:rPr>
+          <w:highlight w:val="lightGray"/>
+        </w:rPr>
+        <w:t>pathInfo</w:t>
+      </w:r>
+      <w:proofErr w:type="spellEnd"/>
+      <w:r>
+        <w:rPr>
+          <w:highlight w:val="lightGray"/>
+        </w:rPr>
+        <w:t>}");</w:t>
       </w:r>
     </w:p>
     <w:p>
@@ -1026,8 +1201,24 @@
         <w:rPr>
           <w:highlight w:val="lightGray"/>
         </w:rPr>
-        <w:t xml:space="preserve">            routes.MapRoute(</w:t>
-      </w:r>
+        <w:t xml:space="preserve">            </w:t>
+      </w:r>
+      <w:proofErr w:type="spellStart"/>
+      <w:proofErr w:type="gramStart"/>
+      <w:r>
+        <w:rPr>
+          <w:highlight w:val="lightGray"/>
+        </w:rPr>
+        <w:t>routes.MapRoute</w:t>
+      </w:r>
+      <w:proofErr w:type="spellEnd"/>
+      <w:r>
+        <w:rPr>
+          <w:highlight w:val="lightGray"/>
+        </w:rPr>
+        <w:t>(</w:t>
+      </w:r>
+      <w:proofErr w:type="gramEnd"/>
     </w:p>
     <w:p>
       <w:pPr>
@@ -1040,7 +1231,21 @@
         <w:rPr>
           <w:highlight w:val="lightGray"/>
         </w:rPr>
-        <w:t xml:space="preserve">                name: "Default",</w:t>
+        <w:t xml:space="preserve">                </w:t>
+      </w:r>
+      <w:proofErr w:type="gramStart"/>
+      <w:r>
+        <w:rPr>
+          <w:highlight w:val="lightGray"/>
+        </w:rPr>
+        <w:t>name</w:t>
+      </w:r>
+      <w:proofErr w:type="gramEnd"/>
+      <w:r>
+        <w:rPr>
+          <w:highlight w:val="lightGray"/>
+        </w:rPr>
+        <w:t>: "Default",</w:t>
       </w:r>
     </w:p>
     <w:p>
@@ -1054,7 +1259,21 @@
         <w:rPr>
           <w:highlight w:val="lightGray"/>
         </w:rPr>
-        <w:t xml:space="preserve">                url: "{controller}/{action}/{id}",</w:t>
+        <w:t xml:space="preserve">                </w:t>
+      </w:r>
+      <w:proofErr w:type="gramStart"/>
+      <w:r>
+        <w:rPr>
+          <w:highlight w:val="lightGray"/>
+        </w:rPr>
+        <w:t>url</w:t>
+      </w:r>
+      <w:proofErr w:type="gramEnd"/>
+      <w:r>
+        <w:rPr>
+          <w:highlight w:val="lightGray"/>
+        </w:rPr>
+        <w:t>: "{controller}/{action}/{id}",</w:t>
       </w:r>
     </w:p>
     <w:p>
@@ -1068,7 +1287,35 @@
         <w:rPr>
           <w:highlight w:val="lightGray"/>
         </w:rPr>
-        <w:t xml:space="preserve">                defaults: new { controller = "Home", action = "Index", id = UrlParameter.Optional }</w:t>
+        <w:t xml:space="preserve">                </w:t>
+      </w:r>
+      <w:proofErr w:type="gramStart"/>
+      <w:r>
+        <w:rPr>
+          <w:highlight w:val="lightGray"/>
+        </w:rPr>
+        <w:t>defaults</w:t>
+      </w:r>
+      <w:proofErr w:type="gramEnd"/>
+      <w:r>
+        <w:rPr>
+          <w:highlight w:val="lightGray"/>
+        </w:rPr>
+        <w:t xml:space="preserve">: new { controller = "Home", action = "Index", id = </w:t>
+      </w:r>
+      <w:proofErr w:type="spellStart"/>
+      <w:r>
+        <w:rPr>
+          <w:highlight w:val="lightGray"/>
+        </w:rPr>
+        <w:t>UrlParameter.Optional</w:t>
+      </w:r>
+      <w:proofErr w:type="spellEnd"/>
+      <w:r>
+        <w:rPr>
+          <w:highlight w:val="lightGray"/>
+        </w:rPr>
+        <w:t xml:space="preserve"> }</w:t>
       </w:r>
     </w:p>
     <w:p>
@@ -1103,20 +1350,27 @@
       <w:r>
         <w:tab/>
       </w:r>
+      <w:proofErr w:type="spellStart"/>
       <w:r>
         <w:rPr>
           <w:rFonts w:hint="eastAsia"/>
         </w:rPr>
         <w:t>Global.asax.cs</w:t>
       </w:r>
+      <w:proofErr w:type="spellEnd"/>
       <w:r>
         <w:rPr>
           <w:rFonts w:hint="eastAsia"/>
         </w:rPr>
         <w:t>中的</w:t>
       </w:r>
-      <w:r>
-        <w:t>Application_Start()</w:t>
+      <w:proofErr w:type="spellStart"/>
+      <w:r>
+        <w:t>Application_Start</w:t>
+      </w:r>
+      <w:proofErr w:type="spellEnd"/>
+      <w:r>
+        <w:t>()</w:t>
       </w:r>
       <w:r>
         <w:t>函数调用方式如下方式</w:t>
@@ -1132,11 +1386,35 @@
       <w:pPr>
         <w:ind w:firstLine="420"/>
       </w:pPr>
-      <w:r>
-        <w:rPr>
-          <w:highlight w:val="lightGray"/>
-        </w:rPr>
-        <w:t>RouteConfig.RegisterRoutes(RouteTable.Routes);</w:t>
+      <w:proofErr w:type="spellStart"/>
+      <w:proofErr w:type="gramStart"/>
+      <w:r>
+        <w:rPr>
+          <w:highlight w:val="lightGray"/>
+        </w:rPr>
+        <w:t>RouteConfig.RegisterRoutes</w:t>
+      </w:r>
+      <w:proofErr w:type="spellEnd"/>
+      <w:r>
+        <w:rPr>
+          <w:highlight w:val="lightGray"/>
+        </w:rPr>
+        <w:t>(</w:t>
+      </w:r>
+      <w:proofErr w:type="spellStart"/>
+      <w:proofErr w:type="gramEnd"/>
+      <w:r>
+        <w:rPr>
+          <w:highlight w:val="lightGray"/>
+        </w:rPr>
+        <w:t>RouteTable.Routes</w:t>
+      </w:r>
+      <w:proofErr w:type="spellEnd"/>
+      <w:r>
+        <w:rPr>
+          <w:highlight w:val="lightGray"/>
+        </w:rPr>
+        <w:t>);</w:t>
       </w:r>
     </w:p>
     <w:p>
@@ -1159,17 +1437,26 @@
         <w:rPr>
           <w:rFonts w:hint="eastAsia"/>
         </w:rPr>
-        <w:t xml:space="preserve"> RouteCollection</w:t>
-      </w:r>
-      <w:r>
         <w:t xml:space="preserve"> </w:t>
       </w:r>
+      <w:proofErr w:type="spellStart"/>
+      <w:r>
+        <w:rPr>
+          <w:rFonts w:hint="eastAsia"/>
+        </w:rPr>
+        <w:t>RouteCollection</w:t>
+      </w:r>
+      <w:proofErr w:type="spellEnd"/>
+      <w:r>
+        <w:t xml:space="preserve"> </w:t>
+      </w:r>
       <w:r>
         <w:rPr>
           <w:rFonts w:hint="eastAsia"/>
         </w:rPr>
         <w:t>类所定义的</w:t>
       </w:r>
+      <w:proofErr w:type="spellStart"/>
       <w:r>
         <w:rPr>
           <w:rFonts w:hint="eastAsia"/>
@@ -1179,6 +1466,7 @@
       <w:r>
         <w:t>Route</w:t>
       </w:r>
+      <w:proofErr w:type="spellEnd"/>
       <w:r>
         <w:t>方法</w:t>
       </w:r>
@@ -1196,11 +1484,41 @@
           <w:highlight w:val="lightGray"/>
         </w:rPr>
       </w:pPr>
-      <w:r>
-        <w:rPr>
-          <w:highlight w:val="lightGray"/>
-        </w:rPr>
-        <w:t>routes.MapRoute("MyRoute", "{controller}/{action}");</w:t>
+      <w:proofErr w:type="spellStart"/>
+      <w:proofErr w:type="gramStart"/>
+      <w:r>
+        <w:rPr>
+          <w:highlight w:val="lightGray"/>
+        </w:rPr>
+        <w:t>routes.MapRoute</w:t>
+      </w:r>
+      <w:proofErr w:type="spellEnd"/>
+      <w:r>
+        <w:rPr>
+          <w:highlight w:val="lightGray"/>
+        </w:rPr>
+        <w:t>(</w:t>
+      </w:r>
+      <w:proofErr w:type="gramEnd"/>
+      <w:r>
+        <w:rPr>
+          <w:highlight w:val="lightGray"/>
+        </w:rPr>
+        <w:t>"</w:t>
+      </w:r>
+      <w:proofErr w:type="spellStart"/>
+      <w:r>
+        <w:rPr>
+          <w:highlight w:val="lightGray"/>
+        </w:rPr>
+        <w:t>MyRoute</w:t>
+      </w:r>
+      <w:proofErr w:type="spellEnd"/>
+      <w:r>
+        <w:rPr>
+          <w:highlight w:val="lightGray"/>
+        </w:rPr>
+        <w:t>", "{controller}/{action}");</w:t>
       </w:r>
     </w:p>
     <w:p>
@@ -1249,7 +1567,49 @@
         <w:rPr>
           <w:highlight w:val="lightGray"/>
         </w:rPr>
-        <w:t>Route myRoute = new Route("{controller}/{action}", new MvcRouteHandler());</w:t>
+        <w:t xml:space="preserve">Route </w:t>
+      </w:r>
+      <w:proofErr w:type="spellStart"/>
+      <w:r>
+        <w:rPr>
+          <w:highlight w:val="lightGray"/>
+        </w:rPr>
+        <w:t>myRoute</w:t>
+      </w:r>
+      <w:proofErr w:type="spellEnd"/>
+      <w:r>
+        <w:rPr>
+          <w:highlight w:val="lightGray"/>
+        </w:rPr>
+        <w:t xml:space="preserve"> = new </w:t>
+      </w:r>
+      <w:proofErr w:type="gramStart"/>
+      <w:r>
+        <w:rPr>
+          <w:highlight w:val="lightGray"/>
+        </w:rPr>
+        <w:t>Route(</w:t>
+      </w:r>
+      <w:proofErr w:type="gramEnd"/>
+      <w:r>
+        <w:rPr>
+          <w:highlight w:val="lightGray"/>
+        </w:rPr>
+        <w:t xml:space="preserve">"{controller}/{action}", new </w:t>
+      </w:r>
+      <w:proofErr w:type="spellStart"/>
+      <w:r>
+        <w:rPr>
+          <w:highlight w:val="lightGray"/>
+        </w:rPr>
+        <w:t>MvcRouteHandler</w:t>
+      </w:r>
+      <w:proofErr w:type="spellEnd"/>
+      <w:r>
+        <w:rPr>
+          <w:highlight w:val="lightGray"/>
+        </w:rPr>
+        <w:t>());</w:t>
       </w:r>
     </w:p>
     <w:p>
@@ -1264,11 +1624,55 @@
         </w:rPr>
         <w:t xml:space="preserve">    </w:t>
       </w:r>
-      <w:r>
-        <w:rPr>
-          <w:highlight w:val="lightGray"/>
-        </w:rPr>
-        <w:t>routes.Add("MyRoute", myRoute);</w:t>
+      <w:proofErr w:type="spellStart"/>
+      <w:proofErr w:type="gramStart"/>
+      <w:r>
+        <w:rPr>
+          <w:highlight w:val="lightGray"/>
+        </w:rPr>
+        <w:t>routes.Add</w:t>
+      </w:r>
+      <w:proofErr w:type="spellEnd"/>
+      <w:r>
+        <w:rPr>
+          <w:highlight w:val="lightGray"/>
+        </w:rPr>
+        <w:t>(</w:t>
+      </w:r>
+      <w:proofErr w:type="gramEnd"/>
+      <w:r>
+        <w:rPr>
+          <w:highlight w:val="lightGray"/>
+        </w:rPr>
+        <w:t>"</w:t>
+      </w:r>
+      <w:proofErr w:type="spellStart"/>
+      <w:r>
+        <w:rPr>
+          <w:highlight w:val="lightGray"/>
+        </w:rPr>
+        <w:t>MyRoute</w:t>
+      </w:r>
+      <w:proofErr w:type="spellEnd"/>
+      <w:r>
+        <w:rPr>
+          <w:highlight w:val="lightGray"/>
+        </w:rPr>
+        <w:t xml:space="preserve">", </w:t>
+      </w:r>
+      <w:proofErr w:type="spellStart"/>
+      <w:r>
+        <w:rPr>
+          <w:highlight w:val="lightGray"/>
+        </w:rPr>
+        <w:t>myRoute</w:t>
+      </w:r>
+      <w:proofErr w:type="spellEnd"/>
+      <w:r>
+        <w:rPr>
+          <w:highlight w:val="lightGray"/>
+        </w:rPr>
+        <w:t>);</w:t>
       </w:r>
     </w:p>
     <w:p>
@@ -1412,12 +1816,28 @@
       <w:r>
         <w:t xml:space="preserve">    </w:t>
       </w:r>
-      <w:r>
-        <w:rPr>
-          <w:highlight w:val="lightGray"/>
-        </w:rPr>
-        <w:t>public class RouteConfig</w:t>
-      </w:r>
+      <w:proofErr w:type="gramStart"/>
+      <w:r>
+        <w:rPr>
+          <w:highlight w:val="lightGray"/>
+        </w:rPr>
+        <w:t>public</w:t>
+      </w:r>
+      <w:proofErr w:type="gramEnd"/>
+      <w:r>
+        <w:rPr>
+          <w:highlight w:val="lightGray"/>
+        </w:rPr>
+        <w:t xml:space="preserve"> class </w:t>
+      </w:r>
+      <w:proofErr w:type="spellStart"/>
+      <w:r>
+        <w:rPr>
+          <w:highlight w:val="lightGray"/>
+        </w:rPr>
+        <w:t>RouteConfig</w:t>
+      </w:r>
+      <w:proofErr w:type="spellEnd"/>
     </w:p>
     <w:p>
       <w:pPr>
@@ -1442,7 +1862,49 @@
         <w:rPr>
           <w:highlight w:val="lightGray"/>
         </w:rPr>
-        <w:t xml:space="preserve">        public static void RegisterRoutes(RouteCollection routes)</w:t>
+        <w:t xml:space="preserve">        </w:t>
+      </w:r>
+      <w:proofErr w:type="gramStart"/>
+      <w:r>
+        <w:rPr>
+          <w:highlight w:val="lightGray"/>
+        </w:rPr>
+        <w:t>public</w:t>
+      </w:r>
+      <w:proofErr w:type="gramEnd"/>
+      <w:r>
+        <w:rPr>
+          <w:highlight w:val="lightGray"/>
+        </w:rPr>
+        <w:t xml:space="preserve"> static void </w:t>
+      </w:r>
+      <w:proofErr w:type="spellStart"/>
+      <w:r>
+        <w:rPr>
+          <w:highlight w:val="lightGray"/>
+        </w:rPr>
+        <w:t>RegisterRoutes</w:t>
+      </w:r>
+      <w:proofErr w:type="spellEnd"/>
+      <w:r>
+        <w:rPr>
+          <w:highlight w:val="lightGray"/>
+        </w:rPr>
+        <w:t>(</w:t>
+      </w:r>
+      <w:proofErr w:type="spellStart"/>
+      <w:r>
+        <w:rPr>
+          <w:highlight w:val="lightGray"/>
+        </w:rPr>
+        <w:t>RouteCollection</w:t>
+      </w:r>
+      <w:proofErr w:type="spellEnd"/>
+      <w:r>
+        <w:rPr>
+          <w:highlight w:val="lightGray"/>
+        </w:rPr>
+        <w:t xml:space="preserve"> routes)</w:t>
       </w:r>
     </w:p>
     <w:p>
@@ -1468,66 +1930,188 @@
         <w:rPr>
           <w:highlight w:val="lightGray"/>
         </w:rPr>
-        <w:t xml:space="preserve">            routes.IgnoreRoute("{resource}.axd/{*pathInfo}");</w:t>
-      </w:r>
-    </w:p>
-    <w:p>
-      <w:pPr>
-        <w:rPr>
-          <w:highlight w:val="lightGray"/>
-        </w:rPr>
-      </w:pPr>
-    </w:p>
-    <w:p>
-      <w:pPr>
-        <w:rPr>
-          <w:highlight w:val="lightGray"/>
-        </w:rPr>
-      </w:pPr>
-      <w:r>
-        <w:rPr>
-          <w:highlight w:val="lightGray"/>
-        </w:rPr>
-        <w:t xml:space="preserve">            routes.MapRoute(</w:t>
-      </w:r>
-    </w:p>
-    <w:p>
-      <w:pPr>
-        <w:rPr>
-          <w:highlight w:val="lightGray"/>
-        </w:rPr>
-      </w:pPr>
-      <w:r>
-        <w:rPr>
-          <w:highlight w:val="lightGray"/>
-        </w:rPr>
-        <w:t xml:space="preserve">                name: "Default",</w:t>
-      </w:r>
-    </w:p>
-    <w:p>
-      <w:pPr>
-        <w:rPr>
-          <w:highlight w:val="lightGray"/>
-        </w:rPr>
-      </w:pPr>
-      <w:r>
-        <w:rPr>
-          <w:highlight w:val="lightGray"/>
-        </w:rPr>
-        <w:t xml:space="preserve">                url: "{controller}/{action}/{id}",</w:t>
-      </w:r>
-    </w:p>
-    <w:p>
-      <w:pPr>
-        <w:rPr>
-          <w:highlight w:val="lightGray"/>
-        </w:rPr>
-      </w:pPr>
-      <w:r>
-        <w:rPr>
-          <w:highlight w:val="lightGray"/>
-        </w:rPr>
-        <w:t xml:space="preserve">                defaults: new { controller = "Home", action = "Index", id = UrlParameter.Optional }</w:t>
+        <w:t xml:space="preserve">            </w:t>
+      </w:r>
+      <w:proofErr w:type="spellStart"/>
+      <w:proofErr w:type="gramStart"/>
+      <w:r>
+        <w:rPr>
+          <w:highlight w:val="lightGray"/>
+        </w:rPr>
+        <w:t>routes.IgnoreRoute</w:t>
+      </w:r>
+      <w:proofErr w:type="spellEnd"/>
+      <w:r>
+        <w:rPr>
+          <w:highlight w:val="lightGray"/>
+        </w:rPr>
+        <w:t>(</w:t>
+      </w:r>
+      <w:proofErr w:type="gramEnd"/>
+      <w:r>
+        <w:rPr>
+          <w:highlight w:val="lightGray"/>
+        </w:rPr>
+        <w:t>"{resource}.</w:t>
+      </w:r>
+      <w:proofErr w:type="spellStart"/>
+      <w:r>
+        <w:rPr>
+          <w:highlight w:val="lightGray"/>
+        </w:rPr>
+        <w:t>axd</w:t>
+      </w:r>
+      <w:proofErr w:type="spellEnd"/>
+      <w:r>
+        <w:rPr>
+          <w:highlight w:val="lightGray"/>
+        </w:rPr>
+        <w:t>/{*</w:t>
+      </w:r>
+      <w:proofErr w:type="spellStart"/>
+      <w:r>
+        <w:rPr>
+          <w:highlight w:val="lightGray"/>
+        </w:rPr>
+        <w:t>pathInfo</w:t>
+      </w:r>
+      <w:proofErr w:type="spellEnd"/>
+      <w:r>
+        <w:rPr>
+          <w:highlight w:val="lightGray"/>
+        </w:rPr>
+        <w:t>}");</w:t>
+      </w:r>
+    </w:p>
+    <w:p>
+      <w:pPr>
+        <w:rPr>
+          <w:highlight w:val="lightGray"/>
+        </w:rPr>
+      </w:pPr>
+    </w:p>
+    <w:p>
+      <w:pPr>
+        <w:rPr>
+          <w:highlight w:val="lightGray"/>
+        </w:rPr>
+      </w:pPr>
+      <w:r>
+        <w:rPr>
+          <w:highlight w:val="lightGray"/>
+        </w:rPr>
+        <w:t xml:space="preserve">            </w:t>
+      </w:r>
+      <w:proofErr w:type="spellStart"/>
+      <w:proofErr w:type="gramStart"/>
+      <w:r>
+        <w:rPr>
+          <w:highlight w:val="lightGray"/>
+        </w:rPr>
+        <w:t>routes.MapRoute</w:t>
+      </w:r>
+      <w:proofErr w:type="spellEnd"/>
+      <w:r>
+        <w:rPr>
+          <w:highlight w:val="lightGray"/>
+        </w:rPr>
+        <w:t>(</w:t>
+      </w:r>
+      <w:proofErr w:type="gramEnd"/>
+    </w:p>
+    <w:p>
+      <w:pPr>
+        <w:rPr>
+          <w:highlight w:val="lightGray"/>
+        </w:rPr>
+      </w:pPr>
+      <w:r>
+        <w:rPr>
+          <w:highlight w:val="lightGray"/>
+        </w:rPr>
+        <w:t xml:space="preserve">                </w:t>
+      </w:r>
+      <w:proofErr w:type="gramStart"/>
+      <w:r>
+        <w:rPr>
+          <w:highlight w:val="lightGray"/>
+        </w:rPr>
+        <w:t>name</w:t>
+      </w:r>
+      <w:proofErr w:type="gramEnd"/>
+      <w:r>
+        <w:rPr>
+          <w:highlight w:val="lightGray"/>
+        </w:rPr>
+        <w:t>: "Default",</w:t>
+      </w:r>
+    </w:p>
+    <w:p>
+      <w:pPr>
+        <w:rPr>
+          <w:highlight w:val="lightGray"/>
+        </w:rPr>
+      </w:pPr>
+      <w:r>
+        <w:rPr>
+          <w:highlight w:val="lightGray"/>
+        </w:rPr>
+        <w:t xml:space="preserve">                </w:t>
+      </w:r>
+      <w:proofErr w:type="gramStart"/>
+      <w:r>
+        <w:rPr>
+          <w:highlight w:val="lightGray"/>
+        </w:rPr>
+        <w:t>url</w:t>
+      </w:r>
+      <w:proofErr w:type="gramEnd"/>
+      <w:r>
+        <w:rPr>
+          <w:highlight w:val="lightGray"/>
+        </w:rPr>
+        <w:t>: "{controller}/{action}/{id}",</w:t>
+      </w:r>
+    </w:p>
+    <w:p>
+      <w:pPr>
+        <w:rPr>
+          <w:highlight w:val="lightGray"/>
+        </w:rPr>
+      </w:pPr>
+      <w:r>
+        <w:rPr>
+          <w:highlight w:val="lightGray"/>
+        </w:rPr>
+        <w:t xml:space="preserve">                </w:t>
+      </w:r>
+      <w:proofErr w:type="gramStart"/>
+      <w:r>
+        <w:rPr>
+          <w:highlight w:val="lightGray"/>
+        </w:rPr>
+        <w:t>defaults</w:t>
+      </w:r>
+      <w:proofErr w:type="gramEnd"/>
+      <w:r>
+        <w:rPr>
+          <w:highlight w:val="lightGray"/>
+        </w:rPr>
+        <w:t xml:space="preserve">: new { controller = "Home", action = "Index", id = </w:t>
+      </w:r>
+      <w:proofErr w:type="spellStart"/>
+      <w:r>
+        <w:rPr>
+          <w:highlight w:val="lightGray"/>
+        </w:rPr>
+        <w:t>UrlParameter.Optional</w:t>
+      </w:r>
+      <w:proofErr w:type="spellEnd"/>
+      <w:r>
+        <w:rPr>
+          <w:highlight w:val="lightGray"/>
+        </w:rPr>
+        <w:t xml:space="preserve"> }</w:t>
       </w:r>
     </w:p>
     <w:p>
@@ -1591,20 +2175,112 @@
         <w:rPr>
           <w:highlight w:val="lightGray"/>
         </w:rPr>
-        <w:t xml:space="preserve">            //Route myRoute = new Route("{controller}/{action}", new MvcRouteHandler());</w:t>
-      </w:r>
-    </w:p>
-    <w:p>
-      <w:pPr>
-        <w:rPr>
-          <w:highlight w:val="lightGray"/>
-        </w:rPr>
-      </w:pPr>
-      <w:r>
-        <w:rPr>
-          <w:highlight w:val="lightGray"/>
-        </w:rPr>
-        <w:t xml:space="preserve">            //routes.Add("MyRoute", myRoute);</w:t>
+        <w:t xml:space="preserve">            //Route </w:t>
+      </w:r>
+      <w:proofErr w:type="spellStart"/>
+      <w:r>
+        <w:rPr>
+          <w:highlight w:val="lightGray"/>
+        </w:rPr>
+        <w:t>myRoute</w:t>
+      </w:r>
+      <w:proofErr w:type="spellEnd"/>
+      <w:r>
+        <w:rPr>
+          <w:highlight w:val="lightGray"/>
+        </w:rPr>
+        <w:t xml:space="preserve"> = new </w:t>
+      </w:r>
+      <w:proofErr w:type="gramStart"/>
+      <w:r>
+        <w:rPr>
+          <w:highlight w:val="lightGray"/>
+        </w:rPr>
+        <w:t>Route(</w:t>
+      </w:r>
+      <w:proofErr w:type="gramEnd"/>
+      <w:r>
+        <w:rPr>
+          <w:highlight w:val="lightGray"/>
+        </w:rPr>
+        <w:t xml:space="preserve">"{controller}/{action}", new </w:t>
+      </w:r>
+      <w:proofErr w:type="spellStart"/>
+      <w:r>
+        <w:rPr>
+          <w:highlight w:val="lightGray"/>
+        </w:rPr>
+        <w:t>MvcRouteHandler</w:t>
+      </w:r>
+      <w:proofErr w:type="spellEnd"/>
+      <w:r>
+        <w:rPr>
+          <w:highlight w:val="lightGray"/>
+        </w:rPr>
+        <w:t>());</w:t>
+      </w:r>
+    </w:p>
+    <w:p>
+      <w:pPr>
+        <w:rPr>
+          <w:highlight w:val="lightGray"/>
+        </w:rPr>
+      </w:pPr>
+      <w:r>
+        <w:rPr>
+          <w:highlight w:val="lightGray"/>
+        </w:rPr>
+        <w:t xml:space="preserve">            //</w:t>
+      </w:r>
+      <w:proofErr w:type="spellStart"/>
+      <w:proofErr w:type="gramStart"/>
+      <w:r>
+        <w:rPr>
+          <w:highlight w:val="lightGray"/>
+        </w:rPr>
+        <w:t>routes.Add</w:t>
+      </w:r>
+      <w:proofErr w:type="spellEnd"/>
+      <w:r>
+        <w:rPr>
+          <w:highlight w:val="lightGray"/>
+        </w:rPr>
+        <w:t>(</w:t>
+      </w:r>
+      <w:proofErr w:type="gramEnd"/>
+      <w:r>
+        <w:rPr>
+          <w:highlight w:val="lightGray"/>
+        </w:rPr>
+        <w:t>"</w:t>
+      </w:r>
+      <w:proofErr w:type="spellStart"/>
+      <w:r>
+        <w:rPr>
+          <w:highlight w:val="lightGray"/>
+        </w:rPr>
+        <w:t>MyRoute</w:t>
+      </w:r>
+      <w:proofErr w:type="spellEnd"/>
+      <w:r>
+        <w:rPr>
+          <w:highlight w:val="lightGray"/>
+        </w:rPr>
+        <w:t xml:space="preserve">", </w:t>
+      </w:r>
+      <w:proofErr w:type="spellStart"/>
+      <w:r>
+        <w:rPr>
+          <w:highlight w:val="lightGray"/>
+        </w:rPr>
+        <w:t>myRoute</w:t>
+      </w:r>
+      <w:proofErr w:type="spellEnd"/>
+      <w:r>
+        <w:rPr>
+          <w:highlight w:val="lightGray"/>
+        </w:rPr>
+        <w:t>);</w:t>
       </w:r>
     </w:p>
     <w:p>
@@ -1636,7 +2312,21 @@
         <w:rPr>
           <w:highlight w:val="lightGray"/>
         </w:rPr>
-        <w:t xml:space="preserve"> RouteCollection </w:t>
+        <w:t xml:space="preserve"> </w:t>
+      </w:r>
+      <w:proofErr w:type="spellStart"/>
+      <w:r>
+        <w:rPr>
+          <w:highlight w:val="lightGray"/>
+        </w:rPr>
+        <w:t>RouteCollection</w:t>
+      </w:r>
+      <w:proofErr w:type="spellEnd"/>
+      <w:r>
+        <w:rPr>
+          <w:highlight w:val="lightGray"/>
+        </w:rPr>
+        <w:t xml:space="preserve"> </w:t>
       </w:r>
       <w:r>
         <w:rPr>
@@ -1644,12 +2334,14 @@
         </w:rPr>
         <w:t>类所定义的</w:t>
       </w:r>
+      <w:proofErr w:type="spellStart"/>
       <w:r>
         <w:rPr>
           <w:highlight w:val="lightGray"/>
         </w:rPr>
         <w:t>MapRoute</w:t>
       </w:r>
+      <w:proofErr w:type="spellEnd"/>
       <w:r>
         <w:rPr>
           <w:highlight w:val="lightGray"/>
@@ -1712,7 +2404,39 @@
           <w:b/>
           <w:highlight w:val="lightGray"/>
         </w:rPr>
-        <w:t>便会使用默认值（片段数需要符合定义的路由片段数，太多时将不做匹配）。</w:t>
+        <w:t>便会使用默认值（片段</w:t>
+      </w:r>
+      <w:proofErr w:type="gramStart"/>
+      <w:r>
+        <w:rPr>
+          <w:b/>
+          <w:highlight w:val="lightGray"/>
+        </w:rPr>
+        <w:t>数需要</w:t>
+      </w:r>
+      <w:proofErr w:type="gramEnd"/>
+      <w:r>
+        <w:rPr>
+          <w:b/>
+          <w:highlight w:val="lightGray"/>
+        </w:rPr>
+        <w:t>符合定义的路由片段数，太</w:t>
+      </w:r>
+      <w:proofErr w:type="gramStart"/>
+      <w:r>
+        <w:rPr>
+          <w:b/>
+          <w:highlight w:val="lightGray"/>
+        </w:rPr>
+        <w:t>多时将</w:t>
+      </w:r>
+      <w:proofErr w:type="gramEnd"/>
+      <w:r>
+        <w:rPr>
+          <w:b/>
+          <w:highlight w:val="lightGray"/>
+        </w:rPr>
+        <w:t>不做匹配）。</w:t>
       </w:r>
     </w:p>
     <w:p>
@@ -1728,7 +2452,48 @@
           <w:highlight w:val="lightGray"/>
         </w:rPr>
         <w:lastRenderedPageBreak/>
-        <w:t xml:space="preserve">            routes.MapRoute("MyRoute", "{controller}/{action}",</w:t>
+        <w:t xml:space="preserve">            </w:t>
+      </w:r>
+      <w:proofErr w:type="spellStart"/>
+      <w:proofErr w:type="gramStart"/>
+      <w:r>
+        <w:rPr>
+          <w:b/>
+          <w:highlight w:val="lightGray"/>
+        </w:rPr>
+        <w:t>routes.MapRoute</w:t>
+      </w:r>
+      <w:proofErr w:type="spellEnd"/>
+      <w:r>
+        <w:rPr>
+          <w:b/>
+          <w:highlight w:val="lightGray"/>
+        </w:rPr>
+        <w:t>(</w:t>
+      </w:r>
+      <w:proofErr w:type="gramEnd"/>
+      <w:r>
+        <w:rPr>
+          <w:b/>
+          <w:highlight w:val="lightGray"/>
+        </w:rPr>
+        <w:t>"</w:t>
+      </w:r>
+      <w:proofErr w:type="spellStart"/>
+      <w:r>
+        <w:rPr>
+          <w:b/>
+          <w:highlight w:val="lightGray"/>
+        </w:rPr>
+        <w:t>MyRoute</w:t>
+      </w:r>
+      <w:proofErr w:type="spellEnd"/>
+      <w:r>
+        <w:rPr>
+          <w:b/>
+          <w:highlight w:val="lightGray"/>
+        </w:rPr>
+        <w:t>", "{controller}/{action}",</w:t>
       </w:r>
       <w:r>
         <w:rPr>
@@ -1918,11 +2683,27 @@
         </w:rPr>
         <w:t>：</w:t>
       </w:r>
-      <w:r>
-        <w:rPr>
-          <w:highlight w:val="lightGray"/>
-        </w:rPr>
-        <w:t>routes.MapRoute("", "</w:t>
+      <w:proofErr w:type="spellStart"/>
+      <w:proofErr w:type="gramStart"/>
+      <w:r>
+        <w:rPr>
+          <w:highlight w:val="lightGray"/>
+        </w:rPr>
+        <w:t>routes.MapRoute</w:t>
+      </w:r>
+      <w:proofErr w:type="spellEnd"/>
+      <w:r>
+        <w:rPr>
+          <w:highlight w:val="lightGray"/>
+        </w:rPr>
+        <w:t>(</w:t>
+      </w:r>
+      <w:proofErr w:type="gramEnd"/>
+      <w:r>
+        <w:rPr>
+          <w:highlight w:val="lightGray"/>
+        </w:rPr>
+        <w:t>"", "</w:t>
       </w:r>
       <w:r>
         <w:rPr>
@@ -2103,7 +2884,23 @@
           <w:rFonts w:hint="eastAsia"/>
           <w:highlight w:val="lightGray"/>
         </w:rPr>
-        <w:t xml:space="preserve">            // MapRoute </w:t>
+        <w:t xml:space="preserve">            // </w:t>
+      </w:r>
+      <w:proofErr w:type="spellStart"/>
+      <w:r>
+        <w:rPr>
+          <w:rFonts w:hint="eastAsia"/>
+          <w:highlight w:val="lightGray"/>
+        </w:rPr>
+        <w:t>MapRoute</w:t>
+      </w:r>
+      <w:proofErr w:type="spellEnd"/>
+      <w:r>
+        <w:rPr>
+          <w:rFonts w:hint="eastAsia"/>
+          <w:highlight w:val="lightGray"/>
+        </w:rPr>
+        <w:t xml:space="preserve"> </w:t>
       </w:r>
       <w:r>
         <w:rPr>
@@ -2138,7 +2935,23 @@
           <w:rFonts w:hint="eastAsia"/>
           <w:highlight w:val="lightGray"/>
         </w:rPr>
-        <w:t xml:space="preserve"> RouteCollection </w:t>
+        <w:t xml:space="preserve"> </w:t>
+      </w:r>
+      <w:proofErr w:type="spellStart"/>
+      <w:r>
+        <w:rPr>
+          <w:rFonts w:hint="eastAsia"/>
+          <w:highlight w:val="lightGray"/>
+        </w:rPr>
+        <w:t>RouteCollection</w:t>
+      </w:r>
+      <w:proofErr w:type="spellEnd"/>
+      <w:r>
+        <w:rPr>
+          <w:rFonts w:hint="eastAsia"/>
+          <w:highlight w:val="lightGray"/>
+        </w:rPr>
+        <w:t xml:space="preserve"> </w:t>
       </w:r>
       <w:r>
         <w:rPr>
@@ -2208,7 +3021,23 @@
           <w:rFonts w:hint="eastAsia"/>
           <w:highlight w:val="lightGray"/>
         </w:rPr>
-        <w:t>因此，路由系统是先匹配最前面定义的路由，如果不能匹配，则继续下一个，所以，最好先定义较具体的路</w:t>
+        <w:t>因此，路由系统是先匹配最前面定义的路由，如果不能匹配，则继续下一个，所以，最好先</w:t>
+      </w:r>
+      <w:proofErr w:type="gramStart"/>
+      <w:r>
+        <w:rPr>
+          <w:rFonts w:hint="eastAsia"/>
+          <w:highlight w:val="lightGray"/>
+        </w:rPr>
+        <w:t>定义较</w:t>
+      </w:r>
+      <w:proofErr w:type="gramEnd"/>
+      <w:r>
+        <w:rPr>
+          <w:rFonts w:hint="eastAsia"/>
+          <w:highlight w:val="lightGray"/>
+        </w:rPr>
+        <w:t>具体的路</w:t>
       </w:r>
     </w:p>
     <w:p>
@@ -2237,7 +3066,29 @@
         <w:rPr>
           <w:highlight w:val="lightGray"/>
         </w:rPr>
-        <w:t xml:space="preserve">            routes.MapRoute("", "X{controller}/{action}");</w:t>
+        <w:t xml:space="preserve">            </w:t>
+      </w:r>
+      <w:proofErr w:type="spellStart"/>
+      <w:proofErr w:type="gramStart"/>
+      <w:r>
+        <w:rPr>
+          <w:highlight w:val="lightGray"/>
+        </w:rPr>
+        <w:t>routes.MapRoute</w:t>
+      </w:r>
+      <w:proofErr w:type="spellEnd"/>
+      <w:r>
+        <w:rPr>
+          <w:highlight w:val="lightGray"/>
+        </w:rPr>
+        <w:t>(</w:t>
+      </w:r>
+      <w:proofErr w:type="gramEnd"/>
+      <w:r>
+        <w:rPr>
+          <w:highlight w:val="lightGray"/>
+        </w:rPr>
+        <w:t>"", "X{controller}/{action}");</w:t>
       </w:r>
     </w:p>
     <w:p>
@@ -2255,19 +3106,65 @@
       </w:r>
     </w:p>
     <w:p>
-      <w:r>
-        <w:rPr>
-          <w:highlight w:val="lightGray"/>
-        </w:rPr>
-        <w:t>routes.MapRoute("MyRoute", "{controller}/{action}", new { controller = "Home", action = "Index" });</w:t>
-      </w:r>
-    </w:p>
-    <w:p>
-      <w:r>
-        <w:rPr>
-          <w:highlight w:val="lightGray"/>
-        </w:rPr>
-        <w:t>routes.MapRoute("", "X{controller}/{action}");</w:t>
+      <w:proofErr w:type="spellStart"/>
+      <w:proofErr w:type="gramStart"/>
+      <w:r>
+        <w:rPr>
+          <w:highlight w:val="lightGray"/>
+        </w:rPr>
+        <w:t>routes.MapRoute</w:t>
+      </w:r>
+      <w:proofErr w:type="spellEnd"/>
+      <w:r>
+        <w:rPr>
+          <w:highlight w:val="lightGray"/>
+        </w:rPr>
+        <w:t>(</w:t>
+      </w:r>
+      <w:proofErr w:type="gramEnd"/>
+      <w:r>
+        <w:rPr>
+          <w:highlight w:val="lightGray"/>
+        </w:rPr>
+        <w:t>"</w:t>
+      </w:r>
+      <w:proofErr w:type="spellStart"/>
+      <w:r>
+        <w:rPr>
+          <w:highlight w:val="lightGray"/>
+        </w:rPr>
+        <w:t>MyRoute</w:t>
+      </w:r>
+      <w:proofErr w:type="spellEnd"/>
+      <w:r>
+        <w:rPr>
+          <w:highlight w:val="lightGray"/>
+        </w:rPr>
+        <w:t>", "{controller}/{action}", new { controller = "Home", action = "Index" });</w:t>
+      </w:r>
+    </w:p>
+    <w:p>
+      <w:proofErr w:type="spellStart"/>
+      <w:proofErr w:type="gramStart"/>
+      <w:r>
+        <w:rPr>
+          <w:highlight w:val="lightGray"/>
+        </w:rPr>
+        <w:t>routes.MapRoute</w:t>
+      </w:r>
+      <w:proofErr w:type="spellEnd"/>
+      <w:r>
+        <w:rPr>
+          <w:highlight w:val="lightGray"/>
+        </w:rPr>
+        <w:t>(</w:t>
+      </w:r>
+      <w:proofErr w:type="gramEnd"/>
+      <w:r>
+        <w:rPr>
+          <w:highlight w:val="lightGray"/>
+        </w:rPr>
+        <w:t>"", "X{controller}/{action}");</w:t>
       </w:r>
     </w:p>
     <w:p>
@@ -2405,12 +3302,14 @@
         </w:rPr>
         <w:t>“</w:t>
       </w:r>
+      <w:proofErr w:type="spellStart"/>
       <w:r>
         <w:rPr>
           <w:rFonts w:hint="eastAsia"/>
         </w:rPr>
         <w:t>XHome</w:t>
       </w:r>
+      <w:proofErr w:type="spellEnd"/>
       <w:r>
         <w:rPr>
           <w:rFonts w:hint="eastAsia"/>
@@ -2649,7 +3548,21 @@
         <w:rPr>
           <w:highlight w:val="lightGray"/>
         </w:rPr>
-        <w:t xml:space="preserve"> controler </w:t>
+        <w:t xml:space="preserve"> </w:t>
+      </w:r>
+      <w:proofErr w:type="spellStart"/>
+      <w:r>
+        <w:rPr>
+          <w:highlight w:val="lightGray"/>
+        </w:rPr>
+        <w:t>controler</w:t>
+      </w:r>
+      <w:proofErr w:type="spellEnd"/>
+      <w:r>
+        <w:rPr>
+          <w:highlight w:val="lightGray"/>
+        </w:rPr>
+        <w:t xml:space="preserve"> </w:t>
       </w:r>
       <w:r>
         <w:rPr>
@@ -2706,7 +3619,43 @@
         <w:rPr>
           <w:highlight w:val="lightGray"/>
         </w:rPr>
-        <w:t xml:space="preserve">            routes.MapRoute("ShopSchema", "Shop/{action}", new { controller = "Home" });</w:t>
+        <w:t xml:space="preserve">            </w:t>
+      </w:r>
+      <w:proofErr w:type="spellStart"/>
+      <w:proofErr w:type="gramStart"/>
+      <w:r>
+        <w:rPr>
+          <w:highlight w:val="lightGray"/>
+        </w:rPr>
+        <w:t>routes.MapRoute</w:t>
+      </w:r>
+      <w:proofErr w:type="spellEnd"/>
+      <w:r>
+        <w:rPr>
+          <w:highlight w:val="lightGray"/>
+        </w:rPr>
+        <w:t>(</w:t>
+      </w:r>
+      <w:proofErr w:type="gramEnd"/>
+      <w:r>
+        <w:rPr>
+          <w:highlight w:val="lightGray"/>
+        </w:rPr>
+        <w:t>"</w:t>
+      </w:r>
+      <w:proofErr w:type="spellStart"/>
+      <w:r>
+        <w:rPr>
+          <w:highlight w:val="lightGray"/>
+        </w:rPr>
+        <w:t>ShopSchema</w:t>
+      </w:r>
+      <w:proofErr w:type="spellEnd"/>
+      <w:r>
+        <w:rPr>
+          <w:highlight w:val="lightGray"/>
+        </w:rPr>
+        <w:t>", "Shop/{action}", new { controller = "Home" });</w:t>
       </w:r>
     </w:p>
     <w:p>
@@ -2748,11 +3697,41 @@
         </w:rPr>
         <w:t xml:space="preserve">            </w:t>
       </w:r>
-      <w:r>
-        <w:rPr>
-          <w:highlight w:val="lightGray"/>
-        </w:rPr>
-        <w:t>routes.MapRoute("ShopSchema2", "Shop/OldAction", new { controller = "Home", action = "Index" });</w:t>
+      <w:proofErr w:type="spellStart"/>
+      <w:proofErr w:type="gramStart"/>
+      <w:r>
+        <w:rPr>
+          <w:highlight w:val="lightGray"/>
+        </w:rPr>
+        <w:t>routes.MapRoute</w:t>
+      </w:r>
+      <w:proofErr w:type="spellEnd"/>
+      <w:r>
+        <w:rPr>
+          <w:highlight w:val="lightGray"/>
+        </w:rPr>
+        <w:t>(</w:t>
+      </w:r>
+      <w:proofErr w:type="gramEnd"/>
+      <w:r>
+        <w:rPr>
+          <w:highlight w:val="lightGray"/>
+        </w:rPr>
+        <w:t>"ShopSchema2", "Shop/</w:t>
+      </w:r>
+      <w:proofErr w:type="spellStart"/>
+      <w:r>
+        <w:rPr>
+          <w:highlight w:val="lightGray"/>
+        </w:rPr>
+        <w:t>OldAction</w:t>
+      </w:r>
+      <w:proofErr w:type="spellEnd"/>
+      <w:r>
+        <w:rPr>
+          <w:highlight w:val="lightGray"/>
+        </w:rPr>
+        <w:t>", new { controller = "Home", action = "Index" });</w:t>
       </w:r>
     </w:p>
     <w:p/>
@@ -2973,22 +3952,88 @@
         <w:rPr>
           <w:highlight w:val="lightGray"/>
         </w:rPr>
-        <w:t xml:space="preserve">            routes.MapRoute("MyRoute", "{controller}/{action}/{id}",</w:t>
-      </w:r>
-    </w:p>
-    <w:p>
-      <w:r>
-        <w:rPr>
-          <w:highlight w:val="lightGray"/>
-        </w:rPr>
-        <w:t xml:space="preserve">                new { controller = "Home", action = "Index", </w:t>
-      </w:r>
-      <w:r>
-        <w:rPr>
-          <w:b/>
-          <w:highlight w:val="lightGray"/>
-        </w:rPr>
-        <w:t xml:space="preserve">id = "DefaultId" </w:t>
+        <w:t xml:space="preserve">            </w:t>
+      </w:r>
+      <w:proofErr w:type="spellStart"/>
+      <w:proofErr w:type="gramStart"/>
+      <w:r>
+        <w:rPr>
+          <w:highlight w:val="lightGray"/>
+        </w:rPr>
+        <w:t>routes.MapRoute</w:t>
+      </w:r>
+      <w:proofErr w:type="spellEnd"/>
+      <w:r>
+        <w:rPr>
+          <w:highlight w:val="lightGray"/>
+        </w:rPr>
+        <w:t>(</w:t>
+      </w:r>
+      <w:proofErr w:type="gramEnd"/>
+      <w:r>
+        <w:rPr>
+          <w:highlight w:val="lightGray"/>
+        </w:rPr>
+        <w:t>"</w:t>
+      </w:r>
+      <w:proofErr w:type="spellStart"/>
+      <w:r>
+        <w:rPr>
+          <w:highlight w:val="lightGray"/>
+        </w:rPr>
+        <w:t>MyRoute</w:t>
+      </w:r>
+      <w:proofErr w:type="spellEnd"/>
+      <w:r>
+        <w:rPr>
+          <w:highlight w:val="lightGray"/>
+        </w:rPr>
+        <w:t>", "{controller}/{action}/{id}",</w:t>
+      </w:r>
+    </w:p>
+    <w:p>
+      <w:r>
+        <w:rPr>
+          <w:highlight w:val="lightGray"/>
+        </w:rPr>
+        <w:t xml:space="preserve">                </w:t>
+      </w:r>
+      <w:proofErr w:type="gramStart"/>
+      <w:r>
+        <w:rPr>
+          <w:highlight w:val="lightGray"/>
+        </w:rPr>
+        <w:t>new</w:t>
+      </w:r>
+      <w:proofErr w:type="gramEnd"/>
+      <w:r>
+        <w:rPr>
+          <w:highlight w:val="lightGray"/>
+        </w:rPr>
+        <w:t xml:space="preserve"> { controller = "Home", action = "Index", </w:t>
+      </w:r>
+      <w:r>
+        <w:rPr>
+          <w:b/>
+          <w:highlight w:val="lightGray"/>
+        </w:rPr>
+        <w:t>id = "</w:t>
+      </w:r>
+      <w:proofErr w:type="spellStart"/>
+      <w:r>
+        <w:rPr>
+          <w:b/>
+          <w:highlight w:val="lightGray"/>
+        </w:rPr>
+        <w:t>DefaultId</w:t>
+      </w:r>
+      <w:proofErr w:type="spellEnd"/>
+      <w:r>
+        <w:rPr>
+          <w:b/>
+          <w:highlight w:val="lightGray"/>
+        </w:rPr>
+        <w:t xml:space="preserve">" </w:t>
       </w:r>
       <w:r>
         <w:rPr>
@@ -3019,6 +4064,7 @@
       <w:r>
         <w:t>动作方法中通过</w:t>
       </w:r>
+      <w:proofErr w:type="spellStart"/>
       <w:r>
         <w:rPr>
           <w:rFonts w:hint="eastAsia"/>
@@ -3028,6 +4074,7 @@
       <w:r>
         <w:t>outeData.Values</w:t>
       </w:r>
+      <w:proofErr w:type="spellEnd"/>
       <w:r>
         <w:t>属性</w:t>
       </w:r>
@@ -3116,7 +4163,23 @@
           <w:rFonts w:hint="eastAsia"/>
           <w:highlight w:val="lightGray"/>
         </w:rPr>
-        <w:t xml:space="preserve"> ViewBag </w:t>
+        <w:t xml:space="preserve"> </w:t>
+      </w:r>
+      <w:proofErr w:type="spellStart"/>
+      <w:r>
+        <w:rPr>
+          <w:rFonts w:hint="eastAsia"/>
+          <w:highlight w:val="lightGray"/>
+        </w:rPr>
+        <w:t>ViewBag</w:t>
+      </w:r>
+      <w:proofErr w:type="spellEnd"/>
+      <w:r>
+        <w:rPr>
+          <w:rFonts w:hint="eastAsia"/>
+          <w:highlight w:val="lightGray"/>
+        </w:rPr>
+        <w:t xml:space="preserve"> </w:t>
       </w:r>
       <w:r>
         <w:rPr>
@@ -3159,11 +4222,47 @@
         </w:rPr>
         <w:t xml:space="preserve">        </w:t>
       </w:r>
-      <w:r>
-        <w:rPr>
-          <w:highlight w:val="lightGray"/>
-        </w:rPr>
-        <w:t>public ActionResult CustomVariable()</w:t>
+      <w:proofErr w:type="gramStart"/>
+      <w:r>
+        <w:rPr>
+          <w:highlight w:val="lightGray"/>
+        </w:rPr>
+        <w:t>public</w:t>
+      </w:r>
+      <w:proofErr w:type="gramEnd"/>
+      <w:r>
+        <w:rPr>
+          <w:highlight w:val="lightGray"/>
+        </w:rPr>
+        <w:t xml:space="preserve"> </w:t>
+      </w:r>
+      <w:proofErr w:type="spellStart"/>
+      <w:r>
+        <w:rPr>
+          <w:highlight w:val="lightGray"/>
+        </w:rPr>
+        <w:t>ActionResult</w:t>
+      </w:r>
+      <w:proofErr w:type="spellEnd"/>
+      <w:r>
+        <w:rPr>
+          <w:highlight w:val="lightGray"/>
+        </w:rPr>
+        <w:t xml:space="preserve"> </w:t>
+      </w:r>
+      <w:proofErr w:type="spellStart"/>
+      <w:r>
+        <w:rPr>
+          <w:highlight w:val="lightGray"/>
+        </w:rPr>
+        <w:t>CustomVariable</w:t>
+      </w:r>
+      <w:proofErr w:type="spellEnd"/>
+      <w:r>
+        <w:rPr>
+          <w:highlight w:val="lightGray"/>
+        </w:rPr>
+        <w:t>()</w:t>
       </w:r>
     </w:p>
     <w:p>
@@ -3189,40 +4288,114 @@
         <w:rPr>
           <w:highlight w:val="lightGray"/>
         </w:rPr>
-        <w:t xml:space="preserve">            ViewBag.Controller = "Home";</w:t>
-      </w:r>
-    </w:p>
-    <w:p>
-      <w:pPr>
-        <w:rPr>
-          <w:highlight w:val="lightGray"/>
-        </w:rPr>
-      </w:pPr>
-      <w:r>
-        <w:rPr>
-          <w:highlight w:val="lightGray"/>
-        </w:rPr>
-        <w:t xml:space="preserve">            ViewBag.Action = "CustomVariable";</w:t>
-      </w:r>
-    </w:p>
-    <w:p>
-      <w:pPr>
-        <w:rPr>
-          <w:highlight w:val="lightGray"/>
-        </w:rPr>
-      </w:pPr>
-      <w:r>
-        <w:rPr>
-          <w:highlight w:val="lightGray"/>
-        </w:rPr>
-        <w:t xml:space="preserve">            ViewBag.CustomVariable = </w:t>
-      </w:r>
-      <w:r>
-        <w:rPr>
-          <w:b/>
-          <w:highlight w:val="lightGray"/>
-        </w:rPr>
-        <w:t>RouteData.Values["id"]</w:t>
+        <w:t xml:space="preserve">            </w:t>
+      </w:r>
+      <w:proofErr w:type="spellStart"/>
+      <w:r>
+        <w:rPr>
+          <w:highlight w:val="lightGray"/>
+        </w:rPr>
+        <w:t>ViewBag.Controller</w:t>
+      </w:r>
+      <w:proofErr w:type="spellEnd"/>
+      <w:r>
+        <w:rPr>
+          <w:highlight w:val="lightGray"/>
+        </w:rPr>
+        <w:t xml:space="preserve"> = "Home";</w:t>
+      </w:r>
+    </w:p>
+    <w:p>
+      <w:pPr>
+        <w:rPr>
+          <w:highlight w:val="lightGray"/>
+        </w:rPr>
+      </w:pPr>
+      <w:r>
+        <w:rPr>
+          <w:highlight w:val="lightGray"/>
+        </w:rPr>
+        <w:t xml:space="preserve">            </w:t>
+      </w:r>
+      <w:proofErr w:type="spellStart"/>
+      <w:r>
+        <w:rPr>
+          <w:highlight w:val="lightGray"/>
+        </w:rPr>
+        <w:t>ViewBag.Action</w:t>
+      </w:r>
+      <w:proofErr w:type="spellEnd"/>
+      <w:r>
+        <w:rPr>
+          <w:highlight w:val="lightGray"/>
+        </w:rPr>
+        <w:t xml:space="preserve"> = "</w:t>
+      </w:r>
+      <w:proofErr w:type="spellStart"/>
+      <w:r>
+        <w:rPr>
+          <w:highlight w:val="lightGray"/>
+        </w:rPr>
+        <w:t>CustomVariable</w:t>
+      </w:r>
+      <w:proofErr w:type="spellEnd"/>
+      <w:r>
+        <w:rPr>
+          <w:highlight w:val="lightGray"/>
+        </w:rPr>
+        <w:t>";</w:t>
+      </w:r>
+    </w:p>
+    <w:p>
+      <w:pPr>
+        <w:rPr>
+          <w:highlight w:val="lightGray"/>
+        </w:rPr>
+      </w:pPr>
+      <w:r>
+        <w:rPr>
+          <w:highlight w:val="lightGray"/>
+        </w:rPr>
+        <w:t xml:space="preserve">            </w:t>
+      </w:r>
+      <w:proofErr w:type="spellStart"/>
+      <w:r>
+        <w:rPr>
+          <w:highlight w:val="lightGray"/>
+        </w:rPr>
+        <w:t>ViewBag.CustomVariable</w:t>
+      </w:r>
+      <w:proofErr w:type="spellEnd"/>
+      <w:r>
+        <w:rPr>
+          <w:highlight w:val="lightGray"/>
+        </w:rPr>
+        <w:t xml:space="preserve"> = </w:t>
+      </w:r>
+      <w:proofErr w:type="spellStart"/>
+      <w:proofErr w:type="gramStart"/>
+      <w:r>
+        <w:rPr>
+          <w:b/>
+          <w:highlight w:val="lightGray"/>
+        </w:rPr>
+        <w:t>RouteData.Values</w:t>
+      </w:r>
+      <w:proofErr w:type="spellEnd"/>
+      <w:r>
+        <w:rPr>
+          <w:b/>
+          <w:highlight w:val="lightGray"/>
+        </w:rPr>
+        <w:t>[</w:t>
+      </w:r>
+      <w:proofErr w:type="gramEnd"/>
+      <w:r>
+        <w:rPr>
+          <w:b/>
+          <w:highlight w:val="lightGray"/>
+        </w:rPr>
+        <w:t>"id"]</w:t>
       </w:r>
       <w:r>
         <w:rPr>
@@ -3241,7 +4414,21 @@
         <w:rPr>
           <w:highlight w:val="lightGray"/>
         </w:rPr>
-        <w:t xml:space="preserve">            return View();</w:t>
+        <w:t xml:space="preserve">            </w:t>
+      </w:r>
+      <w:proofErr w:type="gramStart"/>
+      <w:r>
+        <w:rPr>
+          <w:highlight w:val="lightGray"/>
+        </w:rPr>
+        <w:t>return</w:t>
+      </w:r>
+      <w:proofErr w:type="gramEnd"/>
+      <w:r>
+        <w:rPr>
+          <w:highlight w:val="lightGray"/>
+        </w:rPr>
+        <w:t xml:space="preserve"> View();</w:t>
       </w:r>
     </w:p>
     <w:p>
@@ -3279,6 +4466,7 @@
       <w:r>
         <w:t>过程中除了可以使用</w:t>
       </w:r>
+      <w:proofErr w:type="spellStart"/>
       <w:r>
         <w:rPr>
           <w:rFonts w:hint="eastAsia"/>
@@ -3288,6 +4476,7 @@
       <w:r>
         <w:t>outeData.Values</w:t>
       </w:r>
+      <w:proofErr w:type="spellEnd"/>
       <w:r>
         <w:rPr>
           <w:rFonts w:hint="eastAsia"/>
@@ -3451,7 +4640,21 @@
         <w:rPr>
           <w:highlight w:val="lightGray"/>
         </w:rPr>
-        <w:t xml:space="preserve">        /// &lt;param name="id"&gt;</w:t>
+        <w:t xml:space="preserve">        /// &lt;</w:t>
+      </w:r>
+      <w:proofErr w:type="spellStart"/>
+      <w:r>
+        <w:rPr>
+          <w:highlight w:val="lightGray"/>
+        </w:rPr>
+        <w:t>param</w:t>
+      </w:r>
+      <w:proofErr w:type="spellEnd"/>
+      <w:r>
+        <w:rPr>
+          <w:highlight w:val="lightGray"/>
+        </w:rPr>
+        <w:t xml:space="preserve"> name="id"&gt;</w:t>
       </w:r>
     </w:p>
     <w:p>
@@ -3577,6 +4780,7 @@
         </w:rPr>
         <w:t xml:space="preserve">        /// </w:t>
       </w:r>
+      <w:proofErr w:type="gramStart"/>
       <w:r>
         <w:rPr>
           <w:rFonts w:hint="eastAsia"/>
@@ -3584,20 +4788,44 @@
           <w:i/>
           <w:highlight w:val="lightGray"/>
         </w:rPr>
-        <w:t>自行做转换。</w:t>
-      </w:r>
-    </w:p>
-    <w:p>
-      <w:pPr>
-        <w:rPr>
-          <w:highlight w:val="lightGray"/>
-        </w:rPr>
-      </w:pPr>
-      <w:r>
-        <w:rPr>
-          <w:highlight w:val="lightGray"/>
-        </w:rPr>
-        <w:t xml:space="preserve">        /// &lt;/param&gt;</w:t>
+        <w:t>自行做</w:t>
+      </w:r>
+      <w:proofErr w:type="gramEnd"/>
+      <w:r>
+        <w:rPr>
+          <w:rFonts w:hint="eastAsia"/>
+          <w:b/>
+          <w:i/>
+          <w:highlight w:val="lightGray"/>
+        </w:rPr>
+        <w:t>转换。</w:t>
+      </w:r>
+    </w:p>
+    <w:p>
+      <w:pPr>
+        <w:rPr>
+          <w:highlight w:val="lightGray"/>
+        </w:rPr>
+      </w:pPr>
+      <w:r>
+        <w:rPr>
+          <w:highlight w:val="lightGray"/>
+        </w:rPr>
+        <w:t xml:space="preserve">        /// &lt;/</w:t>
+      </w:r>
+      <w:proofErr w:type="spellStart"/>
+      <w:r>
+        <w:rPr>
+          <w:highlight w:val="lightGray"/>
+        </w:rPr>
+        <w:t>param</w:t>
+      </w:r>
+      <w:proofErr w:type="spellEnd"/>
+      <w:r>
+        <w:rPr>
+          <w:highlight w:val="lightGray"/>
+        </w:rPr>
+        <w:t>&gt;</w:t>
       </w:r>
     </w:p>
     <w:p>
@@ -3625,11 +4853,47 @@
         </w:rPr>
         <w:t xml:space="preserve">        </w:t>
       </w:r>
-      <w:r>
-        <w:rPr>
-          <w:highlight w:val="lightGray"/>
-        </w:rPr>
-        <w:t>public ActionResult CustomVariable(</w:t>
+      <w:proofErr w:type="gramStart"/>
+      <w:r>
+        <w:rPr>
+          <w:highlight w:val="lightGray"/>
+        </w:rPr>
+        <w:t>public</w:t>
+      </w:r>
+      <w:proofErr w:type="gramEnd"/>
+      <w:r>
+        <w:rPr>
+          <w:highlight w:val="lightGray"/>
+        </w:rPr>
+        <w:t xml:space="preserve"> </w:t>
+      </w:r>
+      <w:proofErr w:type="spellStart"/>
+      <w:r>
+        <w:rPr>
+          <w:highlight w:val="lightGray"/>
+        </w:rPr>
+        <w:t>ActionResult</w:t>
+      </w:r>
+      <w:proofErr w:type="spellEnd"/>
+      <w:r>
+        <w:rPr>
+          <w:highlight w:val="lightGray"/>
+        </w:rPr>
+        <w:t xml:space="preserve"> </w:t>
+      </w:r>
+      <w:proofErr w:type="spellStart"/>
+      <w:r>
+        <w:rPr>
+          <w:highlight w:val="lightGray"/>
+        </w:rPr>
+        <w:t>CustomVariable</w:t>
+      </w:r>
+      <w:proofErr w:type="spellEnd"/>
+      <w:r>
+        <w:rPr>
+          <w:highlight w:val="lightGray"/>
+        </w:rPr>
+        <w:t>(</w:t>
       </w:r>
       <w:r>
         <w:rPr>
@@ -3668,33 +4932,89 @@
         <w:rPr>
           <w:highlight w:val="lightGray"/>
         </w:rPr>
-        <w:t xml:space="preserve">            ViewBag.Controller = "Home";</w:t>
-      </w:r>
-    </w:p>
-    <w:p>
-      <w:pPr>
-        <w:rPr>
-          <w:highlight w:val="lightGray"/>
-        </w:rPr>
-      </w:pPr>
-      <w:r>
-        <w:rPr>
-          <w:highlight w:val="lightGray"/>
-        </w:rPr>
-        <w:t xml:space="preserve">            ViewBag.Action = "CustomVariable";</w:t>
-      </w:r>
-    </w:p>
-    <w:p>
-      <w:pPr>
-        <w:rPr>
-          <w:highlight w:val="lightGray"/>
-        </w:rPr>
-      </w:pPr>
-      <w:r>
-        <w:rPr>
-          <w:highlight w:val="lightGray"/>
-        </w:rPr>
-        <w:t xml:space="preserve">            ViewBag.CustomVariable =</w:t>
+        <w:t xml:space="preserve">            </w:t>
+      </w:r>
+      <w:proofErr w:type="spellStart"/>
+      <w:r>
+        <w:rPr>
+          <w:highlight w:val="lightGray"/>
+        </w:rPr>
+        <w:t>ViewBag.Controller</w:t>
+      </w:r>
+      <w:proofErr w:type="spellEnd"/>
+      <w:r>
+        <w:rPr>
+          <w:highlight w:val="lightGray"/>
+        </w:rPr>
+        <w:t xml:space="preserve"> = "Home";</w:t>
+      </w:r>
+    </w:p>
+    <w:p>
+      <w:pPr>
+        <w:rPr>
+          <w:highlight w:val="lightGray"/>
+        </w:rPr>
+      </w:pPr>
+      <w:r>
+        <w:rPr>
+          <w:highlight w:val="lightGray"/>
+        </w:rPr>
+        <w:t xml:space="preserve">            </w:t>
+      </w:r>
+      <w:proofErr w:type="spellStart"/>
+      <w:r>
+        <w:rPr>
+          <w:highlight w:val="lightGray"/>
+        </w:rPr>
+        <w:t>ViewBag.Action</w:t>
+      </w:r>
+      <w:proofErr w:type="spellEnd"/>
+      <w:r>
+        <w:rPr>
+          <w:highlight w:val="lightGray"/>
+        </w:rPr>
+        <w:t xml:space="preserve"> = "</w:t>
+      </w:r>
+      <w:proofErr w:type="spellStart"/>
+      <w:r>
+        <w:rPr>
+          <w:highlight w:val="lightGray"/>
+        </w:rPr>
+        <w:t>CustomVariable</w:t>
+      </w:r>
+      <w:proofErr w:type="spellEnd"/>
+      <w:r>
+        <w:rPr>
+          <w:highlight w:val="lightGray"/>
+        </w:rPr>
+        <w:t>";</w:t>
+      </w:r>
+    </w:p>
+    <w:p>
+      <w:pPr>
+        <w:rPr>
+          <w:highlight w:val="lightGray"/>
+        </w:rPr>
+      </w:pPr>
+      <w:r>
+        <w:rPr>
+          <w:highlight w:val="lightGray"/>
+        </w:rPr>
+        <w:t xml:space="preserve">            </w:t>
+      </w:r>
+      <w:proofErr w:type="spellStart"/>
+      <w:r>
+        <w:rPr>
+          <w:highlight w:val="lightGray"/>
+        </w:rPr>
+        <w:t>ViewBag.CustomVariable</w:t>
+      </w:r>
+      <w:proofErr w:type="spellEnd"/>
+      <w:r>
+        <w:rPr>
+          <w:highlight w:val="lightGray"/>
+        </w:rPr>
+        <w:t xml:space="preserve"> =</w:t>
       </w:r>
       <w:r>
         <w:rPr>
@@ -3720,7 +5040,21 @@
         <w:rPr>
           <w:highlight w:val="lightGray"/>
         </w:rPr>
-        <w:t xml:space="preserve">            return View();</w:t>
+        <w:t xml:space="preserve">            </w:t>
+      </w:r>
+      <w:proofErr w:type="gramStart"/>
+      <w:r>
+        <w:rPr>
+          <w:highlight w:val="lightGray"/>
+        </w:rPr>
+        <w:t>return</w:t>
+      </w:r>
+      <w:proofErr w:type="gramEnd"/>
+      <w:r>
+        <w:rPr>
+          <w:highlight w:val="lightGray"/>
+        </w:rPr>
+        <w:t xml:space="preserve"> View();</w:t>
       </w:r>
     </w:p>
     <w:p>
@@ -3820,12 +5154,14 @@
         </w:rPr>
         <w:t>“</w:t>
       </w:r>
+      <w:proofErr w:type="spellStart"/>
       <w:r>
         <w:rPr>
           <w:highlight w:val="yellow"/>
         </w:rPr>
         <w:t>UrlParameter.Optional</w:t>
       </w:r>
+      <w:proofErr w:type="spellEnd"/>
       <w:r>
         <w:rPr>
           <w:highlight w:val="yellow"/>
@@ -3907,14 +5243,23 @@
           <w:b/>
           <w:i/>
         </w:rPr>
-        <w:t>变量才被添加到变量集合中，当未为可选片段变量提供值</w:t>
-      </w:r>
-      <w:r>
-        <w:rPr>
-          <w:rFonts w:hint="eastAsia"/>
+        <w:t>变量才被添加到变量集合中，当未为可选片段变量</w:t>
+      </w:r>
+      <w:proofErr w:type="gramStart"/>
+      <w:r>
+        <w:rPr>
           <w:b/>
           <w:i/>
         </w:rPr>
+        <w:t>提供值</w:t>
+      </w:r>
+      <w:proofErr w:type="gramEnd"/>
+      <w:r>
+        <w:rPr>
+          <w:rFonts w:hint="eastAsia"/>
+          <w:b/>
+          <w:i/>
+        </w:rPr>
         <w:t>时</w:t>
       </w:r>
       <w:r>
@@ -4035,16 +5380,67 @@
         <w:rPr>
           <w:highlight w:val="lightGray"/>
         </w:rPr>
-        <w:t xml:space="preserve">            routes.MapRoute("MyRoute", "{controller}/{action}/{id}",</w:t>
-      </w:r>
-    </w:p>
-    <w:p>
-      <w:r>
-        <w:rPr>
-          <w:highlight w:val="lightGray"/>
-        </w:rPr>
-        <w:t xml:space="preserve">                new { controller = "Home", action = "Index", id = </w:t>
-      </w:r>
+        <w:t xml:space="preserve">            </w:t>
+      </w:r>
+      <w:proofErr w:type="spellStart"/>
+      <w:proofErr w:type="gramStart"/>
+      <w:r>
+        <w:rPr>
+          <w:highlight w:val="lightGray"/>
+        </w:rPr>
+        <w:t>routes.MapRoute</w:t>
+      </w:r>
+      <w:proofErr w:type="spellEnd"/>
+      <w:r>
+        <w:rPr>
+          <w:highlight w:val="lightGray"/>
+        </w:rPr>
+        <w:t>(</w:t>
+      </w:r>
+      <w:proofErr w:type="gramEnd"/>
+      <w:r>
+        <w:rPr>
+          <w:highlight w:val="lightGray"/>
+        </w:rPr>
+        <w:t>"</w:t>
+      </w:r>
+      <w:proofErr w:type="spellStart"/>
+      <w:r>
+        <w:rPr>
+          <w:highlight w:val="lightGray"/>
+        </w:rPr>
+        <w:t>MyRoute</w:t>
+      </w:r>
+      <w:proofErr w:type="spellEnd"/>
+      <w:r>
+        <w:rPr>
+          <w:highlight w:val="lightGray"/>
+        </w:rPr>
+        <w:t>", "{controller}/{action}/{id}",</w:t>
+      </w:r>
+    </w:p>
+    <w:p>
+      <w:r>
+        <w:rPr>
+          <w:highlight w:val="lightGray"/>
+        </w:rPr>
+        <w:t xml:space="preserve">                </w:t>
+      </w:r>
+      <w:proofErr w:type="gramStart"/>
+      <w:r>
+        <w:rPr>
+          <w:highlight w:val="lightGray"/>
+        </w:rPr>
+        <w:t>new</w:t>
+      </w:r>
+      <w:proofErr w:type="gramEnd"/>
+      <w:r>
+        <w:rPr>
+          <w:highlight w:val="lightGray"/>
+        </w:rPr>
+        <w:t xml:space="preserve"> { controller = "Home", action = "Index", id = </w:t>
+      </w:r>
+      <w:proofErr w:type="spellStart"/>
       <w:r>
         <w:rPr>
           <w:b/>
@@ -4052,6 +5448,7 @@
         </w:rPr>
         <w:t>UrlParameter.Optional</w:t>
       </w:r>
+      <w:proofErr w:type="spellEnd"/>
       <w:r>
         <w:rPr>
           <w:highlight w:val="lightGray"/>
@@ -4083,7 +5480,49 @@
         <w:rPr>
           <w:highlight w:val="lightGray"/>
         </w:rPr>
-        <w:t xml:space="preserve">        public ActionResult CustomVariable(string id)</w:t>
+        <w:t xml:space="preserve">        </w:t>
+      </w:r>
+      <w:proofErr w:type="gramStart"/>
+      <w:r>
+        <w:rPr>
+          <w:highlight w:val="lightGray"/>
+        </w:rPr>
+        <w:t>public</w:t>
+      </w:r>
+      <w:proofErr w:type="gramEnd"/>
+      <w:r>
+        <w:rPr>
+          <w:highlight w:val="lightGray"/>
+        </w:rPr>
+        <w:t xml:space="preserve"> </w:t>
+      </w:r>
+      <w:proofErr w:type="spellStart"/>
+      <w:r>
+        <w:rPr>
+          <w:highlight w:val="lightGray"/>
+        </w:rPr>
+        <w:t>ActionResult</w:t>
+      </w:r>
+      <w:proofErr w:type="spellEnd"/>
+      <w:r>
+        <w:rPr>
+          <w:highlight w:val="lightGray"/>
+        </w:rPr>
+        <w:t xml:space="preserve"> </w:t>
+      </w:r>
+      <w:proofErr w:type="spellStart"/>
+      <w:r>
+        <w:rPr>
+          <w:highlight w:val="lightGray"/>
+        </w:rPr>
+        <w:t>CustomVariable</w:t>
+      </w:r>
+      <w:proofErr w:type="spellEnd"/>
+      <w:r>
+        <w:rPr>
+          <w:highlight w:val="lightGray"/>
+        </w:rPr>
+        <w:t>(string id)</w:t>
       </w:r>
     </w:p>
     <w:p>
@@ -4109,20 +5548,62 @@
         <w:rPr>
           <w:highlight w:val="lightGray"/>
         </w:rPr>
-        <w:t xml:space="preserve">            ViewBag.Controller = "Home";</w:t>
-      </w:r>
-    </w:p>
-    <w:p>
-      <w:pPr>
-        <w:rPr>
-          <w:highlight w:val="lightGray"/>
-        </w:rPr>
-      </w:pPr>
-      <w:r>
-        <w:rPr>
-          <w:highlight w:val="lightGray"/>
-        </w:rPr>
-        <w:t xml:space="preserve">            ViewBag.Action = "CustomVariable";</w:t>
+        <w:t xml:space="preserve">            </w:t>
+      </w:r>
+      <w:proofErr w:type="spellStart"/>
+      <w:r>
+        <w:rPr>
+          <w:highlight w:val="lightGray"/>
+        </w:rPr>
+        <w:t>ViewBag.Controller</w:t>
+      </w:r>
+      <w:proofErr w:type="spellEnd"/>
+      <w:r>
+        <w:rPr>
+          <w:highlight w:val="lightGray"/>
+        </w:rPr>
+        <w:t xml:space="preserve"> = "Home";</w:t>
+      </w:r>
+    </w:p>
+    <w:p>
+      <w:pPr>
+        <w:rPr>
+          <w:highlight w:val="lightGray"/>
+        </w:rPr>
+      </w:pPr>
+      <w:r>
+        <w:rPr>
+          <w:highlight w:val="lightGray"/>
+        </w:rPr>
+        <w:t xml:space="preserve">            </w:t>
+      </w:r>
+      <w:proofErr w:type="spellStart"/>
+      <w:r>
+        <w:rPr>
+          <w:highlight w:val="lightGray"/>
+        </w:rPr>
+        <w:t>ViewBag.Action</w:t>
+      </w:r>
+      <w:proofErr w:type="spellEnd"/>
+      <w:r>
+        <w:rPr>
+          <w:highlight w:val="lightGray"/>
+        </w:rPr>
+        <w:t xml:space="preserve"> = "</w:t>
+      </w:r>
+      <w:proofErr w:type="spellStart"/>
+      <w:r>
+        <w:rPr>
+          <w:highlight w:val="lightGray"/>
+        </w:rPr>
+        <w:t>CustomVariable</w:t>
+      </w:r>
+      <w:proofErr w:type="spellEnd"/>
+      <w:r>
+        <w:rPr>
+          <w:highlight w:val="lightGray"/>
+        </w:rPr>
+        <w:t>";</w:t>
       </w:r>
     </w:p>
     <w:p>
@@ -4158,12 +5639,21 @@
         </w:rPr>
         <w:t xml:space="preserve">            </w:t>
       </w:r>
-      <w:r>
-        <w:rPr>
-          <w:b/>
-          <w:highlight w:val="lightGray"/>
-        </w:rPr>
-        <w:t>ViewBag.CustomVariable =</w:t>
+      <w:proofErr w:type="spellStart"/>
+      <w:r>
+        <w:rPr>
+          <w:b/>
+          <w:highlight w:val="lightGray"/>
+        </w:rPr>
+        <w:t>ViewBag.CustomVariable</w:t>
+      </w:r>
+      <w:proofErr w:type="spellEnd"/>
+      <w:r>
+        <w:rPr>
+          <w:b/>
+          <w:highlight w:val="lightGray"/>
+        </w:rPr>
+        <w:t xml:space="preserve"> =</w:t>
       </w:r>
       <w:r>
         <w:rPr>
@@ -4176,7 +5666,39 @@
           <w:b/>
           <w:highlight w:val="lightGray"/>
         </w:rPr>
-        <w:t>id == null ? "&lt;no value&gt;" : id</w:t>
+        <w:t xml:space="preserve">id == </w:t>
+      </w:r>
+      <w:proofErr w:type="gramStart"/>
+      <w:r>
+        <w:rPr>
+          <w:b/>
+          <w:highlight w:val="lightGray"/>
+        </w:rPr>
+        <w:t>null ?</w:t>
+      </w:r>
+      <w:proofErr w:type="gramEnd"/>
+      <w:r>
+        <w:rPr>
+          <w:b/>
+          <w:highlight w:val="lightGray"/>
+        </w:rPr>
+        <w:t xml:space="preserve"> "&lt;</w:t>
+      </w:r>
+      <w:proofErr w:type="gramStart"/>
+      <w:r>
+        <w:rPr>
+          <w:b/>
+          <w:highlight w:val="lightGray"/>
+        </w:rPr>
+        <w:t>no</w:t>
+      </w:r>
+      <w:proofErr w:type="gramEnd"/>
+      <w:r>
+        <w:rPr>
+          <w:b/>
+          <w:highlight w:val="lightGray"/>
+        </w:rPr>
+        <w:t xml:space="preserve"> value&gt;" : id</w:t>
       </w:r>
       <w:r>
         <w:rPr>
@@ -4196,7 +5718,21 @@
         <w:rPr>
           <w:highlight w:val="lightGray"/>
         </w:rPr>
-        <w:t xml:space="preserve">            return View();</w:t>
+        <w:t xml:space="preserve">            </w:t>
+      </w:r>
+      <w:proofErr w:type="gramStart"/>
+      <w:r>
+        <w:rPr>
+          <w:highlight w:val="lightGray"/>
+        </w:rPr>
+        <w:t>return</w:t>
+      </w:r>
+      <w:proofErr w:type="gramEnd"/>
+      <w:r>
+        <w:rPr>
+          <w:highlight w:val="lightGray"/>
+        </w:rPr>
+        <w:t xml:space="preserve"> View();</w:t>
       </w:r>
     </w:p>
     <w:p>
@@ -4540,7 +6076,35 @@
         <w:rPr>
           <w:highlight w:val="lightGray"/>
         </w:rPr>
-        <w:t xml:space="preserve">        /// &lt;param name="id"&gt;&lt;/param&gt;</w:t>
+        <w:t xml:space="preserve">        /// &lt;</w:t>
+      </w:r>
+      <w:proofErr w:type="spellStart"/>
+      <w:r>
+        <w:rPr>
+          <w:highlight w:val="lightGray"/>
+        </w:rPr>
+        <w:t>param</w:t>
+      </w:r>
+      <w:proofErr w:type="spellEnd"/>
+      <w:r>
+        <w:rPr>
+          <w:highlight w:val="lightGray"/>
+        </w:rPr>
+        <w:t xml:space="preserve"> name="id"&gt;&lt;/</w:t>
+      </w:r>
+      <w:proofErr w:type="spellStart"/>
+      <w:r>
+        <w:rPr>
+          <w:highlight w:val="lightGray"/>
+        </w:rPr>
+        <w:t>param</w:t>
+      </w:r>
+      <w:proofErr w:type="spellEnd"/>
+      <w:r>
+        <w:rPr>
+          <w:highlight w:val="lightGray"/>
+        </w:rPr>
+        <w:t>&gt;</w:t>
       </w:r>
     </w:p>
     <w:p>
@@ -4566,14 +6130,72 @@
         <w:rPr>
           <w:highlight w:val="lightGray"/>
         </w:rPr>
-        <w:t xml:space="preserve">        public ActionResult CustomVariable(</w:t>
-      </w:r>
-      <w:r>
-        <w:rPr>
-          <w:b/>
-          <w:highlight w:val="lightGray"/>
-        </w:rPr>
-        <w:t>string id = "DefaultId"</w:t>
+        <w:t xml:space="preserve">        </w:t>
+      </w:r>
+      <w:proofErr w:type="gramStart"/>
+      <w:r>
+        <w:rPr>
+          <w:highlight w:val="lightGray"/>
+        </w:rPr>
+        <w:t>public</w:t>
+      </w:r>
+      <w:proofErr w:type="gramEnd"/>
+      <w:r>
+        <w:rPr>
+          <w:highlight w:val="lightGray"/>
+        </w:rPr>
+        <w:t xml:space="preserve"> </w:t>
+      </w:r>
+      <w:proofErr w:type="spellStart"/>
+      <w:r>
+        <w:rPr>
+          <w:highlight w:val="lightGray"/>
+        </w:rPr>
+        <w:t>ActionResult</w:t>
+      </w:r>
+      <w:proofErr w:type="spellEnd"/>
+      <w:r>
+        <w:rPr>
+          <w:highlight w:val="lightGray"/>
+        </w:rPr>
+        <w:t xml:space="preserve"> </w:t>
+      </w:r>
+      <w:proofErr w:type="spellStart"/>
+      <w:r>
+        <w:rPr>
+          <w:highlight w:val="lightGray"/>
+        </w:rPr>
+        <w:t>CustomVariable</w:t>
+      </w:r>
+      <w:proofErr w:type="spellEnd"/>
+      <w:r>
+        <w:rPr>
+          <w:highlight w:val="lightGray"/>
+        </w:rPr>
+        <w:t>(</w:t>
+      </w:r>
+      <w:r>
+        <w:rPr>
+          <w:b/>
+          <w:highlight w:val="lightGray"/>
+        </w:rPr>
+        <w:t>string id = "</w:t>
+      </w:r>
+      <w:proofErr w:type="spellStart"/>
+      <w:r>
+        <w:rPr>
+          <w:b/>
+          <w:highlight w:val="lightGray"/>
+        </w:rPr>
+        <w:t>DefaultId</w:t>
+      </w:r>
+      <w:proofErr w:type="spellEnd"/>
+      <w:r>
+        <w:rPr>
+          <w:b/>
+          <w:highlight w:val="lightGray"/>
+        </w:rPr>
+        <w:t>"</w:t>
       </w:r>
       <w:r>
         <w:rPr>
@@ -4605,7 +6227,21 @@
         <w:rPr>
           <w:highlight w:val="lightGray"/>
         </w:rPr>
-        <w:t xml:space="preserve">            ViewBag.Controller = "Home";</w:t>
+        <w:t xml:space="preserve">            </w:t>
+      </w:r>
+      <w:proofErr w:type="spellStart"/>
+      <w:r>
+        <w:rPr>
+          <w:highlight w:val="lightGray"/>
+        </w:rPr>
+        <w:t>ViewBag.Controller</w:t>
+      </w:r>
+      <w:proofErr w:type="spellEnd"/>
+      <w:r>
+        <w:rPr>
+          <w:highlight w:val="lightGray"/>
+        </w:rPr>
+        <w:t xml:space="preserve"> = "Home";</w:t>
       </w:r>
     </w:p>
     <w:p>
@@ -4619,41 +6255,92 @@
           <w:highlight w:val="lightGray"/>
         </w:rPr>
         <w:lastRenderedPageBreak/>
-        <w:t xml:space="preserve">            ViewBag.Action = "CustomVariable";</w:t>
-      </w:r>
-    </w:p>
-    <w:p>
-      <w:pPr>
-        <w:rPr>
-          <w:b/>
-          <w:highlight w:val="lightGray"/>
-        </w:rPr>
-      </w:pPr>
-      <w:r>
-        <w:rPr>
-          <w:highlight w:val="lightGray"/>
-        </w:rPr>
         <w:t xml:space="preserve">            </w:t>
       </w:r>
-      <w:r>
-        <w:rPr>
-          <w:b/>
-          <w:highlight w:val="lightGray"/>
-        </w:rPr>
-        <w:t>ViewBag.CustomVariable = id;</w:t>
-      </w:r>
-    </w:p>
-    <w:p>
-      <w:pPr>
-        <w:rPr>
-          <w:highlight w:val="lightGray"/>
-        </w:rPr>
-      </w:pPr>
-      <w:r>
-        <w:rPr>
-          <w:highlight w:val="lightGray"/>
-        </w:rPr>
-        <w:t xml:space="preserve">            return View();</w:t>
+      <w:proofErr w:type="spellStart"/>
+      <w:r>
+        <w:rPr>
+          <w:highlight w:val="lightGray"/>
+        </w:rPr>
+        <w:t>ViewBag.Action</w:t>
+      </w:r>
+      <w:proofErr w:type="spellEnd"/>
+      <w:r>
+        <w:rPr>
+          <w:highlight w:val="lightGray"/>
+        </w:rPr>
+        <w:t xml:space="preserve"> = "</w:t>
+      </w:r>
+      <w:proofErr w:type="spellStart"/>
+      <w:r>
+        <w:rPr>
+          <w:highlight w:val="lightGray"/>
+        </w:rPr>
+        <w:t>CustomVariable</w:t>
+      </w:r>
+      <w:proofErr w:type="spellEnd"/>
+      <w:r>
+        <w:rPr>
+          <w:highlight w:val="lightGray"/>
+        </w:rPr>
+        <w:t>";</w:t>
+      </w:r>
+    </w:p>
+    <w:p>
+      <w:pPr>
+        <w:rPr>
+          <w:b/>
+          <w:highlight w:val="lightGray"/>
+        </w:rPr>
+      </w:pPr>
+      <w:r>
+        <w:rPr>
+          <w:highlight w:val="lightGray"/>
+        </w:rPr>
+        <w:t xml:space="preserve">            </w:t>
+      </w:r>
+      <w:proofErr w:type="spellStart"/>
+      <w:r>
+        <w:rPr>
+          <w:b/>
+          <w:highlight w:val="lightGray"/>
+        </w:rPr>
+        <w:t>ViewBag.CustomVariable</w:t>
+      </w:r>
+      <w:proofErr w:type="spellEnd"/>
+      <w:r>
+        <w:rPr>
+          <w:b/>
+          <w:highlight w:val="lightGray"/>
+        </w:rPr>
+        <w:t xml:space="preserve"> = id;</w:t>
+      </w:r>
+    </w:p>
+    <w:p>
+      <w:pPr>
+        <w:rPr>
+          <w:highlight w:val="lightGray"/>
+        </w:rPr>
+      </w:pPr>
+      <w:r>
+        <w:rPr>
+          <w:highlight w:val="lightGray"/>
+        </w:rPr>
+        <w:t xml:space="preserve">            </w:t>
+      </w:r>
+      <w:proofErr w:type="gramStart"/>
+      <w:r>
+        <w:rPr>
+          <w:highlight w:val="lightGray"/>
+        </w:rPr>
+        <w:t>return</w:t>
+      </w:r>
+      <w:proofErr w:type="gramEnd"/>
+      <w:r>
+        <w:rPr>
+          <w:highlight w:val="lightGray"/>
+        </w:rPr>
+        <w:t xml:space="preserve"> View();</w:t>
       </w:r>
     </w:p>
     <w:p>
@@ -4725,9 +6412,11 @@
       <w:r>
         <w:t>将默认值设置为</w:t>
       </w:r>
+      <w:proofErr w:type="spellStart"/>
       <w:r>
         <w:t>UrlParameter.Optional</w:t>
       </w:r>
+      <w:proofErr w:type="spellEnd"/>
       <w:r>
         <w:rPr>
           <w:rFonts w:hint="eastAsia"/>
@@ -4755,14 +6444,41 @@
       <w:r>
         <w:t xml:space="preserve">        </w:t>
       </w:r>
-      <w:r>
-        <w:t xml:space="preserve">routes.MapRoute("MyRoute", "{controller}/{action}/{id}",new { controller = "Home", action = "Index", </w:t>
-      </w:r>
-      <w:r>
-        <w:rPr>
-          <w:b/>
-        </w:rPr>
-        <w:t>id = "DefaultId"</w:t>
+      <w:proofErr w:type="spellStart"/>
+      <w:r>
+        <w:t>routes.MapRoute</w:t>
+      </w:r>
+      <w:proofErr w:type="spellEnd"/>
+      <w:r>
+        <w:t>("</w:t>
+      </w:r>
+      <w:proofErr w:type="spellStart"/>
+      <w:r>
+        <w:t>MyRoute</w:t>
+      </w:r>
+      <w:proofErr w:type="spellEnd"/>
+      <w:r>
+        <w:t xml:space="preserve">", "{controller}/{action}/{id}",new { controller = "Home", action = "Index", </w:t>
+      </w:r>
+      <w:r>
+        <w:rPr>
+          <w:b/>
+        </w:rPr>
+        <w:t>id = "</w:t>
+      </w:r>
+      <w:proofErr w:type="spellStart"/>
+      <w:r>
+        <w:rPr>
+          <w:b/>
+        </w:rPr>
+        <w:t>DefaultId</w:t>
+      </w:r>
+      <w:proofErr w:type="spellEnd"/>
+      <w:r>
+        <w:rPr>
+          <w:b/>
+        </w:rPr>
+        <w:t>"</w:t>
       </w:r>
       <w:r>
         <w:t xml:space="preserve"> });</w:t>
@@ -4935,7 +6651,43 @@
         <w:rPr>
           <w:highlight w:val="lightGray"/>
         </w:rPr>
-        <w:t xml:space="preserve">            routes.MapRoute("MyRoute", "</w:t>
+        <w:t xml:space="preserve">            </w:t>
+      </w:r>
+      <w:proofErr w:type="spellStart"/>
+      <w:proofErr w:type="gramStart"/>
+      <w:r>
+        <w:rPr>
+          <w:highlight w:val="lightGray"/>
+        </w:rPr>
+        <w:t>routes.MapRoute</w:t>
+      </w:r>
+      <w:proofErr w:type="spellEnd"/>
+      <w:r>
+        <w:rPr>
+          <w:highlight w:val="lightGray"/>
+        </w:rPr>
+        <w:t>(</w:t>
+      </w:r>
+      <w:proofErr w:type="gramEnd"/>
+      <w:r>
+        <w:rPr>
+          <w:highlight w:val="lightGray"/>
+        </w:rPr>
+        <w:t>"</w:t>
+      </w:r>
+      <w:proofErr w:type="spellStart"/>
+      <w:r>
+        <w:rPr>
+          <w:highlight w:val="lightGray"/>
+        </w:rPr>
+        <w:t>MyRoute</w:t>
+      </w:r>
+      <w:proofErr w:type="spellEnd"/>
+      <w:r>
+        <w:rPr>
+          <w:highlight w:val="lightGray"/>
+        </w:rPr>
+        <w:t>", "</w:t>
       </w:r>
       <w:r>
         <w:rPr>
@@ -4964,7 +6716,35 @@
         <w:rPr>
           <w:highlight w:val="lightGray"/>
         </w:rPr>
-        <w:t xml:space="preserve">                new { controller = "Home", action = "Index", id = UrlParameter.Optional });</w:t>
+        <w:t xml:space="preserve">                </w:t>
+      </w:r>
+      <w:proofErr w:type="gramStart"/>
+      <w:r>
+        <w:rPr>
+          <w:highlight w:val="lightGray"/>
+        </w:rPr>
+        <w:t>new</w:t>
+      </w:r>
+      <w:proofErr w:type="gramEnd"/>
+      <w:r>
+        <w:rPr>
+          <w:highlight w:val="lightGray"/>
+        </w:rPr>
+        <w:t xml:space="preserve"> { controller = "Home", action = "Index", id = </w:t>
+      </w:r>
+      <w:proofErr w:type="spellStart"/>
+      <w:r>
+        <w:rPr>
+          <w:highlight w:val="lightGray"/>
+        </w:rPr>
+        <w:t>UrlParameter.Optional</w:t>
+      </w:r>
+      <w:proofErr w:type="spellEnd"/>
+      <w:r>
+        <w:rPr>
+          <w:highlight w:val="lightGray"/>
+        </w:rPr>
+        <w:t xml:space="preserve"> });</w:t>
       </w:r>
     </w:p>
     <w:p>
@@ -5329,9 +7109,11 @@
       <w:r>
         <w:t>在示例项目中添加名为</w:t>
       </w:r>
+      <w:proofErr w:type="spellStart"/>
       <w:r>
         <w:t>AdditionalControllers</w:t>
       </w:r>
+      <w:proofErr w:type="spellEnd"/>
       <w:r>
         <w:t>的文件</w:t>
       </w:r>
@@ -5381,84 +7163,196 @@
           <w:highlight w:val="lightGray"/>
         </w:rPr>
       </w:pPr>
-      <w:r>
-        <w:rPr>
-          <w:highlight w:val="lightGray"/>
-        </w:rPr>
-        <w:t>using System;</w:t>
-      </w:r>
-    </w:p>
-    <w:p>
-      <w:pPr>
-        <w:rPr>
-          <w:highlight w:val="lightGray"/>
-        </w:rPr>
-      </w:pPr>
-      <w:r>
-        <w:rPr>
-          <w:highlight w:val="lightGray"/>
-        </w:rPr>
-        <w:t>using System.Collections.Generic;</w:t>
-      </w:r>
-    </w:p>
-    <w:p>
-      <w:pPr>
-        <w:rPr>
-          <w:highlight w:val="lightGray"/>
-        </w:rPr>
-      </w:pPr>
-      <w:r>
-        <w:rPr>
-          <w:highlight w:val="lightGray"/>
-        </w:rPr>
-        <w:t>using System.Linq;</w:t>
-      </w:r>
-    </w:p>
-    <w:p>
-      <w:pPr>
-        <w:rPr>
-          <w:highlight w:val="lightGray"/>
-        </w:rPr>
-      </w:pPr>
-      <w:r>
-        <w:rPr>
-          <w:highlight w:val="lightGray"/>
-        </w:rPr>
-        <w:t>using System.Web;</w:t>
-      </w:r>
-    </w:p>
-    <w:p>
-      <w:pPr>
-        <w:rPr>
-          <w:highlight w:val="lightGray"/>
-        </w:rPr>
-      </w:pPr>
-      <w:r>
-        <w:rPr>
-          <w:highlight w:val="lightGray"/>
-        </w:rPr>
-        <w:t>using System.Web.Mvc;</w:t>
-      </w:r>
-    </w:p>
-    <w:p>
-      <w:pPr>
-        <w:rPr>
-          <w:highlight w:val="lightGray"/>
-        </w:rPr>
-      </w:pPr>
-    </w:p>
-    <w:p>
-      <w:pPr>
-        <w:rPr>
-          <w:highlight w:val="lightGray"/>
-        </w:rPr>
-      </w:pPr>
-      <w:r>
-        <w:rPr>
-          <w:highlight w:val="lightGray"/>
-        </w:rPr>
-        <w:t>namespace UrlsAndRoutes.AdditionalControllers</w:t>
-      </w:r>
+      <w:proofErr w:type="gramStart"/>
+      <w:r>
+        <w:rPr>
+          <w:highlight w:val="lightGray"/>
+        </w:rPr>
+        <w:t>using</w:t>
+      </w:r>
+      <w:proofErr w:type="gramEnd"/>
+      <w:r>
+        <w:rPr>
+          <w:highlight w:val="lightGray"/>
+        </w:rPr>
+        <w:t xml:space="preserve"> System;</w:t>
+      </w:r>
+    </w:p>
+    <w:p>
+      <w:pPr>
+        <w:rPr>
+          <w:highlight w:val="lightGray"/>
+        </w:rPr>
+      </w:pPr>
+      <w:proofErr w:type="gramStart"/>
+      <w:r>
+        <w:rPr>
+          <w:highlight w:val="lightGray"/>
+        </w:rPr>
+        <w:t>using</w:t>
+      </w:r>
+      <w:proofErr w:type="gramEnd"/>
+      <w:r>
+        <w:rPr>
+          <w:highlight w:val="lightGray"/>
+        </w:rPr>
+        <w:t xml:space="preserve"> </w:t>
+      </w:r>
+      <w:proofErr w:type="spellStart"/>
+      <w:r>
+        <w:rPr>
+          <w:highlight w:val="lightGray"/>
+        </w:rPr>
+        <w:t>System.Collections.Generic</w:t>
+      </w:r>
+      <w:proofErr w:type="spellEnd"/>
+      <w:r>
+        <w:rPr>
+          <w:highlight w:val="lightGray"/>
+        </w:rPr>
+        <w:t>;</w:t>
+      </w:r>
+    </w:p>
+    <w:p>
+      <w:pPr>
+        <w:rPr>
+          <w:highlight w:val="lightGray"/>
+        </w:rPr>
+      </w:pPr>
+      <w:proofErr w:type="gramStart"/>
+      <w:r>
+        <w:rPr>
+          <w:highlight w:val="lightGray"/>
+        </w:rPr>
+        <w:t>using</w:t>
+      </w:r>
+      <w:proofErr w:type="gramEnd"/>
+      <w:r>
+        <w:rPr>
+          <w:highlight w:val="lightGray"/>
+        </w:rPr>
+        <w:t xml:space="preserve"> </w:t>
+      </w:r>
+      <w:proofErr w:type="spellStart"/>
+      <w:r>
+        <w:rPr>
+          <w:highlight w:val="lightGray"/>
+        </w:rPr>
+        <w:t>System.Linq</w:t>
+      </w:r>
+      <w:proofErr w:type="spellEnd"/>
+      <w:r>
+        <w:rPr>
+          <w:highlight w:val="lightGray"/>
+        </w:rPr>
+        <w:t>;</w:t>
+      </w:r>
+    </w:p>
+    <w:p>
+      <w:pPr>
+        <w:rPr>
+          <w:highlight w:val="lightGray"/>
+        </w:rPr>
+      </w:pPr>
+      <w:proofErr w:type="gramStart"/>
+      <w:r>
+        <w:rPr>
+          <w:highlight w:val="lightGray"/>
+        </w:rPr>
+        <w:t>using</w:t>
+      </w:r>
+      <w:proofErr w:type="gramEnd"/>
+      <w:r>
+        <w:rPr>
+          <w:highlight w:val="lightGray"/>
+        </w:rPr>
+        <w:t xml:space="preserve"> </w:t>
+      </w:r>
+      <w:proofErr w:type="spellStart"/>
+      <w:r>
+        <w:rPr>
+          <w:highlight w:val="lightGray"/>
+        </w:rPr>
+        <w:t>System.Web</w:t>
+      </w:r>
+      <w:proofErr w:type="spellEnd"/>
+      <w:r>
+        <w:rPr>
+          <w:highlight w:val="lightGray"/>
+        </w:rPr>
+        <w:t>;</w:t>
+      </w:r>
+    </w:p>
+    <w:p>
+      <w:pPr>
+        <w:rPr>
+          <w:highlight w:val="lightGray"/>
+        </w:rPr>
+      </w:pPr>
+      <w:proofErr w:type="gramStart"/>
+      <w:r>
+        <w:rPr>
+          <w:highlight w:val="lightGray"/>
+        </w:rPr>
+        <w:t>using</w:t>
+      </w:r>
+      <w:proofErr w:type="gramEnd"/>
+      <w:r>
+        <w:rPr>
+          <w:highlight w:val="lightGray"/>
+        </w:rPr>
+        <w:t xml:space="preserve"> </w:t>
+      </w:r>
+      <w:proofErr w:type="spellStart"/>
+      <w:r>
+        <w:rPr>
+          <w:highlight w:val="lightGray"/>
+        </w:rPr>
+        <w:t>System.Web.Mvc</w:t>
+      </w:r>
+      <w:proofErr w:type="spellEnd"/>
+      <w:r>
+        <w:rPr>
+          <w:highlight w:val="lightGray"/>
+        </w:rPr>
+        <w:t>;</w:t>
+      </w:r>
+    </w:p>
+    <w:p>
+      <w:pPr>
+        <w:rPr>
+          <w:highlight w:val="lightGray"/>
+        </w:rPr>
+      </w:pPr>
+    </w:p>
+    <w:p>
+      <w:pPr>
+        <w:rPr>
+          <w:highlight w:val="lightGray"/>
+        </w:rPr>
+      </w:pPr>
+      <w:proofErr w:type="gramStart"/>
+      <w:r>
+        <w:rPr>
+          <w:highlight w:val="lightGray"/>
+        </w:rPr>
+        <w:t>namespace</w:t>
+      </w:r>
+      <w:proofErr w:type="gramEnd"/>
+      <w:r>
+        <w:rPr>
+          <w:highlight w:val="lightGray"/>
+        </w:rPr>
+        <w:t xml:space="preserve"> </w:t>
+      </w:r>
+      <w:proofErr w:type="spellStart"/>
+      <w:r>
+        <w:rPr>
+          <w:highlight w:val="lightGray"/>
+        </w:rPr>
+        <w:t>UrlsAndRoutes.AdditionalControllers</w:t>
+      </w:r>
+      <w:proofErr w:type="spellEnd"/>
     </w:p>
     <w:p>
       <w:pPr>
@@ -5483,7 +7377,35 @@
         <w:rPr>
           <w:highlight w:val="lightGray"/>
         </w:rPr>
-        <w:t xml:space="preserve">    public class HomeController : Controller</w:t>
+        <w:t xml:space="preserve">    </w:t>
+      </w:r>
+      <w:proofErr w:type="gramStart"/>
+      <w:r>
+        <w:rPr>
+          <w:highlight w:val="lightGray"/>
+        </w:rPr>
+        <w:t>public</w:t>
+      </w:r>
+      <w:proofErr w:type="gramEnd"/>
+      <w:r>
+        <w:rPr>
+          <w:highlight w:val="lightGray"/>
+        </w:rPr>
+        <w:t xml:space="preserve"> class </w:t>
+      </w:r>
+      <w:proofErr w:type="spellStart"/>
+      <w:r>
+        <w:rPr>
+          <w:highlight w:val="lightGray"/>
+        </w:rPr>
+        <w:t>HomeController</w:t>
+      </w:r>
+      <w:proofErr w:type="spellEnd"/>
+      <w:r>
+        <w:rPr>
+          <w:highlight w:val="lightGray"/>
+        </w:rPr>
+        <w:t xml:space="preserve"> : Controller</w:t>
       </w:r>
     </w:p>
     <w:p>
@@ -5509,7 +7431,35 @@
         <w:rPr>
           <w:highlight w:val="lightGray"/>
         </w:rPr>
-        <w:t xml:space="preserve">        public ActionResult Index()</w:t>
+        <w:t xml:space="preserve">        </w:t>
+      </w:r>
+      <w:proofErr w:type="gramStart"/>
+      <w:r>
+        <w:rPr>
+          <w:highlight w:val="lightGray"/>
+        </w:rPr>
+        <w:t>public</w:t>
+      </w:r>
+      <w:proofErr w:type="gramEnd"/>
+      <w:r>
+        <w:rPr>
+          <w:highlight w:val="lightGray"/>
+        </w:rPr>
+        <w:t xml:space="preserve"> </w:t>
+      </w:r>
+      <w:proofErr w:type="spellStart"/>
+      <w:r>
+        <w:rPr>
+          <w:highlight w:val="lightGray"/>
+        </w:rPr>
+        <w:t>ActionResult</w:t>
+      </w:r>
+      <w:proofErr w:type="spellEnd"/>
+      <w:r>
+        <w:rPr>
+          <w:highlight w:val="lightGray"/>
+        </w:rPr>
+        <w:t xml:space="preserve"> Index()</w:t>
       </w:r>
     </w:p>
     <w:p>
@@ -5535,7 +7485,21 @@
         <w:rPr>
           <w:highlight w:val="lightGray"/>
         </w:rPr>
-        <w:t xml:space="preserve">            ViewBag.Controller = "Additional Controllers - Home";</w:t>
+        <w:t xml:space="preserve">            </w:t>
+      </w:r>
+      <w:proofErr w:type="spellStart"/>
+      <w:r>
+        <w:rPr>
+          <w:highlight w:val="lightGray"/>
+        </w:rPr>
+        <w:t>ViewBag.Controller</w:t>
+      </w:r>
+      <w:proofErr w:type="spellEnd"/>
+      <w:r>
+        <w:rPr>
+          <w:highlight w:val="lightGray"/>
+        </w:rPr>
+        <w:t xml:space="preserve"> = "Additional Controllers - Home";</w:t>
       </w:r>
     </w:p>
     <w:p>
@@ -5549,20 +7513,62 @@
           <w:highlight w:val="lightGray"/>
         </w:rPr>
         <w:lastRenderedPageBreak/>
-        <w:t xml:space="preserve">            ViewBag.Action = "Index";</w:t>
-      </w:r>
-    </w:p>
-    <w:p>
-      <w:pPr>
-        <w:rPr>
-          <w:highlight w:val="lightGray"/>
-        </w:rPr>
-      </w:pPr>
-      <w:r>
-        <w:rPr>
-          <w:highlight w:val="lightGray"/>
-        </w:rPr>
-        <w:t xml:space="preserve">            return View("ActionName");</w:t>
+        <w:t xml:space="preserve">            </w:t>
+      </w:r>
+      <w:proofErr w:type="spellStart"/>
+      <w:r>
+        <w:rPr>
+          <w:highlight w:val="lightGray"/>
+        </w:rPr>
+        <w:t>ViewBag.Action</w:t>
+      </w:r>
+      <w:proofErr w:type="spellEnd"/>
+      <w:r>
+        <w:rPr>
+          <w:highlight w:val="lightGray"/>
+        </w:rPr>
+        <w:t xml:space="preserve"> = "Index";</w:t>
+      </w:r>
+    </w:p>
+    <w:p>
+      <w:pPr>
+        <w:rPr>
+          <w:highlight w:val="lightGray"/>
+        </w:rPr>
+      </w:pPr>
+      <w:r>
+        <w:rPr>
+          <w:highlight w:val="lightGray"/>
+        </w:rPr>
+        <w:t xml:space="preserve">            </w:t>
+      </w:r>
+      <w:proofErr w:type="gramStart"/>
+      <w:r>
+        <w:rPr>
+          <w:highlight w:val="lightGray"/>
+        </w:rPr>
+        <w:t>return</w:t>
+      </w:r>
+      <w:proofErr w:type="gramEnd"/>
+      <w:r>
+        <w:rPr>
+          <w:highlight w:val="lightGray"/>
+        </w:rPr>
+        <w:t xml:space="preserve"> View("</w:t>
+      </w:r>
+      <w:proofErr w:type="spellStart"/>
+      <w:r>
+        <w:rPr>
+          <w:highlight w:val="lightGray"/>
+        </w:rPr>
+        <w:t>ActionName</w:t>
+      </w:r>
+      <w:proofErr w:type="spellEnd"/>
+      <w:r>
+        <w:rPr>
+          <w:highlight w:val="lightGray"/>
+        </w:rPr>
+        <w:t>");</w:t>
       </w:r>
     </w:p>
     <w:p>
@@ -5763,7 +7769,49 @@
         <w:rPr>
           <w:highlight w:val="lightGray"/>
         </w:rPr>
-        <w:t xml:space="preserve">        public static void RegisterRoutes(RouteCollection routes)</w:t>
+        <w:t xml:space="preserve">        </w:t>
+      </w:r>
+      <w:proofErr w:type="gramStart"/>
+      <w:r>
+        <w:rPr>
+          <w:highlight w:val="lightGray"/>
+        </w:rPr>
+        <w:t>public</w:t>
+      </w:r>
+      <w:proofErr w:type="gramEnd"/>
+      <w:r>
+        <w:rPr>
+          <w:highlight w:val="lightGray"/>
+        </w:rPr>
+        <w:t xml:space="preserve"> static void </w:t>
+      </w:r>
+      <w:proofErr w:type="spellStart"/>
+      <w:r>
+        <w:rPr>
+          <w:highlight w:val="lightGray"/>
+        </w:rPr>
+        <w:t>RegisterRoutes</w:t>
+      </w:r>
+      <w:proofErr w:type="spellEnd"/>
+      <w:r>
+        <w:rPr>
+          <w:highlight w:val="lightGray"/>
+        </w:rPr>
+        <w:t>(</w:t>
+      </w:r>
+      <w:proofErr w:type="spellStart"/>
+      <w:r>
+        <w:rPr>
+          <w:highlight w:val="lightGray"/>
+        </w:rPr>
+        <w:t>RouteCollection</w:t>
+      </w:r>
+      <w:proofErr w:type="spellEnd"/>
+      <w:r>
+        <w:rPr>
+          <w:highlight w:val="lightGray"/>
+        </w:rPr>
+        <w:t xml:space="preserve"> routes)</w:t>
       </w:r>
     </w:p>
     <w:p>
@@ -5818,7 +7866,23 @@
           <w:rFonts w:hint="eastAsia"/>
           <w:highlight w:val="lightGray"/>
         </w:rPr>
-        <w:t xml:space="preserve"> UrlsAndRoutes.AdditionalControllers </w:t>
+        <w:t xml:space="preserve"> </w:t>
+      </w:r>
+      <w:proofErr w:type="spellStart"/>
+      <w:r>
+        <w:rPr>
+          <w:rFonts w:hint="eastAsia"/>
+          <w:highlight w:val="lightGray"/>
+        </w:rPr>
+        <w:t>UrlsAndRoutes.AdditionalControllers</w:t>
+      </w:r>
+      <w:proofErr w:type="spellEnd"/>
+      <w:r>
+        <w:rPr>
+          <w:rFonts w:hint="eastAsia"/>
+          <w:highlight w:val="lightGray"/>
+        </w:rPr>
+        <w:t xml:space="preserve"> </w:t>
       </w:r>
       <w:r>
         <w:rPr>
@@ -5838,27 +7902,107 @@
         <w:rPr>
           <w:highlight w:val="lightGray"/>
         </w:rPr>
-        <w:t xml:space="preserve">            routes.MapRoute("MyRoute", "{controller}/{action}/{id}/{*catchall}",</w:t>
-      </w:r>
-    </w:p>
-    <w:p>
-      <w:pPr>
-        <w:rPr>
-          <w:highlight w:val="lightGray"/>
-        </w:rPr>
-      </w:pPr>
-      <w:r>
-        <w:rPr>
-          <w:highlight w:val="lightGray"/>
-        </w:rPr>
-        <w:t xml:space="preserve">                new { controller = "Home", action = "Index", id = UrlParameter.Optional }, </w:t>
-      </w:r>
-      <w:r>
-        <w:rPr>
-          <w:b/>
-          <w:highlight w:val="lightGray"/>
-        </w:rPr>
-        <w:t>new string[] { "UrlsAndRoutes.AdditionalControllers" }</w:t>
+        <w:t xml:space="preserve">            </w:t>
+      </w:r>
+      <w:proofErr w:type="spellStart"/>
+      <w:proofErr w:type="gramStart"/>
+      <w:r>
+        <w:rPr>
+          <w:highlight w:val="lightGray"/>
+        </w:rPr>
+        <w:t>routes.MapRoute</w:t>
+      </w:r>
+      <w:proofErr w:type="spellEnd"/>
+      <w:r>
+        <w:rPr>
+          <w:highlight w:val="lightGray"/>
+        </w:rPr>
+        <w:t>(</w:t>
+      </w:r>
+      <w:proofErr w:type="gramEnd"/>
+      <w:r>
+        <w:rPr>
+          <w:highlight w:val="lightGray"/>
+        </w:rPr>
+        <w:t>"</w:t>
+      </w:r>
+      <w:proofErr w:type="spellStart"/>
+      <w:r>
+        <w:rPr>
+          <w:highlight w:val="lightGray"/>
+        </w:rPr>
+        <w:t>MyRoute</w:t>
+      </w:r>
+      <w:proofErr w:type="spellEnd"/>
+      <w:r>
+        <w:rPr>
+          <w:highlight w:val="lightGray"/>
+        </w:rPr>
+        <w:t>", "{controller}/{action}/{id}/{*catchall}",</w:t>
+      </w:r>
+    </w:p>
+    <w:p>
+      <w:pPr>
+        <w:rPr>
+          <w:highlight w:val="lightGray"/>
+        </w:rPr>
+      </w:pPr>
+      <w:r>
+        <w:rPr>
+          <w:highlight w:val="lightGray"/>
+        </w:rPr>
+        <w:t xml:space="preserve">                </w:t>
+      </w:r>
+      <w:proofErr w:type="gramStart"/>
+      <w:r>
+        <w:rPr>
+          <w:highlight w:val="lightGray"/>
+        </w:rPr>
+        <w:t>new</w:t>
+      </w:r>
+      <w:proofErr w:type="gramEnd"/>
+      <w:r>
+        <w:rPr>
+          <w:highlight w:val="lightGray"/>
+        </w:rPr>
+        <w:t xml:space="preserve"> { controller = "Home", action = "Index", id = </w:t>
+      </w:r>
+      <w:proofErr w:type="spellStart"/>
+      <w:r>
+        <w:rPr>
+          <w:highlight w:val="lightGray"/>
+        </w:rPr>
+        <w:t>UrlParameter.Optional</w:t>
+      </w:r>
+      <w:proofErr w:type="spellEnd"/>
+      <w:r>
+        <w:rPr>
+          <w:highlight w:val="lightGray"/>
+        </w:rPr>
+        <w:t xml:space="preserve"> }, </w:t>
+      </w:r>
+      <w:r>
+        <w:rPr>
+          <w:b/>
+          <w:highlight w:val="lightGray"/>
+        </w:rPr>
+        <w:t>new string[] { "</w:t>
+      </w:r>
+      <w:proofErr w:type="spellStart"/>
+      <w:r>
+        <w:rPr>
+          <w:b/>
+          <w:highlight w:val="lightGray"/>
+        </w:rPr>
+        <w:t>UrlsAndRoutes.AdditionalControllers</w:t>
+      </w:r>
+      <w:proofErr w:type="spellEnd"/>
+      <w:r>
+        <w:rPr>
+          <w:b/>
+          <w:highlight w:val="lightGray"/>
+        </w:rPr>
+        <w:t>" }</w:t>
       </w:r>
       <w:r>
         <w:rPr>
@@ -5966,7 +8110,49 @@
         <w:rPr>
           <w:highlight w:val="lightGray"/>
         </w:rPr>
-        <w:t xml:space="preserve">        public static void RegisterRoutes(RouteCollection routes)</w:t>
+        <w:t xml:space="preserve">        </w:t>
+      </w:r>
+      <w:proofErr w:type="gramStart"/>
+      <w:r>
+        <w:rPr>
+          <w:highlight w:val="lightGray"/>
+        </w:rPr>
+        <w:t>public</w:t>
+      </w:r>
+      <w:proofErr w:type="gramEnd"/>
+      <w:r>
+        <w:rPr>
+          <w:highlight w:val="lightGray"/>
+        </w:rPr>
+        <w:t xml:space="preserve"> static void </w:t>
+      </w:r>
+      <w:proofErr w:type="spellStart"/>
+      <w:r>
+        <w:rPr>
+          <w:highlight w:val="lightGray"/>
+        </w:rPr>
+        <w:t>RegisterRoutes</w:t>
+      </w:r>
+      <w:proofErr w:type="spellEnd"/>
+      <w:r>
+        <w:rPr>
+          <w:highlight w:val="lightGray"/>
+        </w:rPr>
+        <w:t>(</w:t>
+      </w:r>
+      <w:proofErr w:type="spellStart"/>
+      <w:r>
+        <w:rPr>
+          <w:highlight w:val="lightGray"/>
+        </w:rPr>
+        <w:t>RouteCollection</w:t>
+      </w:r>
+      <w:proofErr w:type="spellEnd"/>
+      <w:r>
+        <w:rPr>
+          <w:highlight w:val="lightGray"/>
+        </w:rPr>
+        <w:t xml:space="preserve"> routes)</w:t>
       </w:r>
     </w:p>
     <w:p>
@@ -5994,82 +8180,292 @@
           <w:b/>
           <w:highlight w:val="lightGray"/>
         </w:rPr>
-        <w:t xml:space="preserve">            routes.MapRoute("AddControllerRoute", "{controller}/{action}/{id}/{*catchall}",</w:t>
-      </w:r>
-    </w:p>
-    <w:p>
-      <w:pPr>
-        <w:rPr>
-          <w:b/>
-          <w:highlight w:val="lightGray"/>
-        </w:rPr>
-      </w:pPr>
-      <w:r>
-        <w:rPr>
-          <w:b/>
-          <w:highlight w:val="lightGray"/>
-        </w:rPr>
-        <w:t xml:space="preserve">                new { controller = "Home", action = "Index", id = UrlParameter.Optional },</w:t>
-      </w:r>
-    </w:p>
-    <w:p>
-      <w:pPr>
-        <w:rPr>
-          <w:b/>
-          <w:highlight w:val="lightGray"/>
-        </w:rPr>
-      </w:pPr>
-      <w:r>
-        <w:rPr>
-          <w:b/>
-          <w:highlight w:val="lightGray"/>
-        </w:rPr>
-        <w:t xml:space="preserve">                new string[] { "UrlsAndRoutes.AdditionalControllers" });</w:t>
-      </w:r>
-    </w:p>
-    <w:p>
-      <w:pPr>
-        <w:rPr>
-          <w:b/>
-          <w:highlight w:val="lightGray"/>
-        </w:rPr>
-      </w:pPr>
-      <w:r>
-        <w:rPr>
-          <w:b/>
-          <w:highlight w:val="lightGray"/>
-        </w:rPr>
-        <w:t xml:space="preserve">            routes.MapRoute("MyRoute", "{controller}/{action}/{id}/{*catchall}",</w:t>
-      </w:r>
-    </w:p>
-    <w:p>
-      <w:pPr>
-        <w:rPr>
-          <w:b/>
-          <w:highlight w:val="lightGray"/>
-        </w:rPr>
-      </w:pPr>
-      <w:r>
-        <w:rPr>
-          <w:b/>
-          <w:highlight w:val="lightGray"/>
-        </w:rPr>
-        <w:t xml:space="preserve">                new { controller = "Home", action = "Index", id = UrlParameter.Optional },</w:t>
-      </w:r>
-    </w:p>
-    <w:p>
-      <w:pPr>
-        <w:rPr>
-          <w:b/>
-          <w:highlight w:val="lightGray"/>
-        </w:rPr>
-      </w:pPr>
-      <w:r>
-        <w:rPr>
-          <w:b/>
-          <w:highlight w:val="lightGray"/>
-        </w:rPr>
-        <w:t xml:space="preserve">                new string[] { "UrlsAndRoutes.Controllers" });</w:t>
+        <w:t xml:space="preserve">            </w:t>
+      </w:r>
+      <w:proofErr w:type="spellStart"/>
+      <w:proofErr w:type="gramStart"/>
+      <w:r>
+        <w:rPr>
+          <w:b/>
+          <w:highlight w:val="lightGray"/>
+        </w:rPr>
+        <w:t>routes.MapRoute</w:t>
+      </w:r>
+      <w:proofErr w:type="spellEnd"/>
+      <w:r>
+        <w:rPr>
+          <w:b/>
+          <w:highlight w:val="lightGray"/>
+        </w:rPr>
+        <w:t>(</w:t>
+      </w:r>
+      <w:proofErr w:type="gramEnd"/>
+      <w:r>
+        <w:rPr>
+          <w:b/>
+          <w:highlight w:val="lightGray"/>
+        </w:rPr>
+        <w:t>"</w:t>
+      </w:r>
+      <w:proofErr w:type="spellStart"/>
+      <w:r>
+        <w:rPr>
+          <w:b/>
+          <w:highlight w:val="lightGray"/>
+        </w:rPr>
+        <w:t>AddControllerRoute</w:t>
+      </w:r>
+      <w:proofErr w:type="spellEnd"/>
+      <w:r>
+        <w:rPr>
+          <w:b/>
+          <w:highlight w:val="lightGray"/>
+        </w:rPr>
+        <w:t>", "{controller}/{action}/{id}/{*catchall}",</w:t>
+      </w:r>
+    </w:p>
+    <w:p>
+      <w:pPr>
+        <w:rPr>
+          <w:b/>
+          <w:highlight w:val="lightGray"/>
+        </w:rPr>
+      </w:pPr>
+      <w:r>
+        <w:rPr>
+          <w:b/>
+          <w:highlight w:val="lightGray"/>
+        </w:rPr>
+        <w:t xml:space="preserve">                </w:t>
+      </w:r>
+      <w:proofErr w:type="gramStart"/>
+      <w:r>
+        <w:rPr>
+          <w:b/>
+          <w:highlight w:val="lightGray"/>
+        </w:rPr>
+        <w:t>new</w:t>
+      </w:r>
+      <w:proofErr w:type="gramEnd"/>
+      <w:r>
+        <w:rPr>
+          <w:b/>
+          <w:highlight w:val="lightGray"/>
+        </w:rPr>
+        <w:t xml:space="preserve"> { controller = "Home", action = "Index", id = </w:t>
+      </w:r>
+      <w:proofErr w:type="spellStart"/>
+      <w:r>
+        <w:rPr>
+          <w:b/>
+          <w:highlight w:val="lightGray"/>
+        </w:rPr>
+        <w:t>UrlParameter.Optional</w:t>
+      </w:r>
+      <w:proofErr w:type="spellEnd"/>
+      <w:r>
+        <w:rPr>
+          <w:b/>
+          <w:highlight w:val="lightGray"/>
+        </w:rPr>
+        <w:t xml:space="preserve"> },</w:t>
+      </w:r>
+    </w:p>
+    <w:p>
+      <w:pPr>
+        <w:rPr>
+          <w:b/>
+          <w:highlight w:val="lightGray"/>
+        </w:rPr>
+      </w:pPr>
+      <w:r>
+        <w:rPr>
+          <w:b/>
+          <w:highlight w:val="lightGray"/>
+        </w:rPr>
+        <w:t xml:space="preserve">                </w:t>
+      </w:r>
+      <w:proofErr w:type="gramStart"/>
+      <w:r>
+        <w:rPr>
+          <w:b/>
+          <w:highlight w:val="lightGray"/>
+        </w:rPr>
+        <w:t>new</w:t>
+      </w:r>
+      <w:proofErr w:type="gramEnd"/>
+      <w:r>
+        <w:rPr>
+          <w:b/>
+          <w:highlight w:val="lightGray"/>
+        </w:rPr>
+        <w:t xml:space="preserve"> string[] { "</w:t>
+      </w:r>
+      <w:proofErr w:type="spellStart"/>
+      <w:r>
+        <w:rPr>
+          <w:b/>
+          <w:highlight w:val="lightGray"/>
+        </w:rPr>
+        <w:t>UrlsAndRoutes.AdditionalControllers</w:t>
+      </w:r>
+      <w:proofErr w:type="spellEnd"/>
+      <w:r>
+        <w:rPr>
+          <w:b/>
+          <w:highlight w:val="lightGray"/>
+        </w:rPr>
+        <w:t>" });</w:t>
+      </w:r>
+    </w:p>
+    <w:p>
+      <w:pPr>
+        <w:rPr>
+          <w:b/>
+          <w:highlight w:val="lightGray"/>
+        </w:rPr>
+      </w:pPr>
+      <w:r>
+        <w:rPr>
+          <w:b/>
+          <w:highlight w:val="lightGray"/>
+        </w:rPr>
+        <w:t xml:space="preserve">            </w:t>
+      </w:r>
+      <w:proofErr w:type="spellStart"/>
+      <w:proofErr w:type="gramStart"/>
+      <w:r>
+        <w:rPr>
+          <w:b/>
+          <w:highlight w:val="lightGray"/>
+        </w:rPr>
+        <w:t>routes.MapRoute</w:t>
+      </w:r>
+      <w:proofErr w:type="spellEnd"/>
+      <w:r>
+        <w:rPr>
+          <w:b/>
+          <w:highlight w:val="lightGray"/>
+        </w:rPr>
+        <w:t>(</w:t>
+      </w:r>
+      <w:proofErr w:type="gramEnd"/>
+      <w:r>
+        <w:rPr>
+          <w:b/>
+          <w:highlight w:val="lightGray"/>
+        </w:rPr>
+        <w:t>"</w:t>
+      </w:r>
+      <w:proofErr w:type="spellStart"/>
+      <w:r>
+        <w:rPr>
+          <w:b/>
+          <w:highlight w:val="lightGray"/>
+        </w:rPr>
+        <w:t>MyRoute</w:t>
+      </w:r>
+      <w:proofErr w:type="spellEnd"/>
+      <w:r>
+        <w:rPr>
+          <w:b/>
+          <w:highlight w:val="lightGray"/>
+        </w:rPr>
+        <w:t>", "{controller}/{action}/{id}/{*catchall}",</w:t>
+      </w:r>
+    </w:p>
+    <w:p>
+      <w:pPr>
+        <w:rPr>
+          <w:b/>
+          <w:highlight w:val="lightGray"/>
+        </w:rPr>
+      </w:pPr>
+      <w:r>
+        <w:rPr>
+          <w:b/>
+          <w:highlight w:val="lightGray"/>
+        </w:rPr>
+        <w:t xml:space="preserve">                </w:t>
+      </w:r>
+      <w:proofErr w:type="gramStart"/>
+      <w:r>
+        <w:rPr>
+          <w:b/>
+          <w:highlight w:val="lightGray"/>
+        </w:rPr>
+        <w:t>new</w:t>
+      </w:r>
+      <w:proofErr w:type="gramEnd"/>
+      <w:r>
+        <w:rPr>
+          <w:b/>
+          <w:highlight w:val="lightGray"/>
+        </w:rPr>
+        <w:t xml:space="preserve"> { controller = "Home", action = "Index", id = </w:t>
+      </w:r>
+      <w:proofErr w:type="spellStart"/>
+      <w:r>
+        <w:rPr>
+          <w:b/>
+          <w:highlight w:val="lightGray"/>
+        </w:rPr>
+        <w:t>UrlParameter.Optional</w:t>
+      </w:r>
+      <w:proofErr w:type="spellEnd"/>
+      <w:r>
+        <w:rPr>
+          <w:b/>
+          <w:highlight w:val="lightGray"/>
+        </w:rPr>
+        <w:t xml:space="preserve"> },</w:t>
+      </w:r>
+    </w:p>
+    <w:p>
+      <w:pPr>
+        <w:rPr>
+          <w:b/>
+          <w:highlight w:val="lightGray"/>
+        </w:rPr>
+      </w:pPr>
+      <w:r>
+        <w:rPr>
+          <w:b/>
+          <w:highlight w:val="lightGray"/>
+        </w:rPr>
+        <w:t xml:space="preserve">                </w:t>
+      </w:r>
+      <w:proofErr w:type="gramStart"/>
+      <w:r>
+        <w:rPr>
+          <w:b/>
+          <w:highlight w:val="lightGray"/>
+        </w:rPr>
+        <w:t>new</w:t>
+      </w:r>
+      <w:proofErr w:type="gramEnd"/>
+      <w:r>
+        <w:rPr>
+          <w:b/>
+          <w:highlight w:val="lightGray"/>
+        </w:rPr>
+        <w:t xml:space="preserve"> string[] { "</w:t>
+      </w:r>
+      <w:proofErr w:type="spellStart"/>
+      <w:r>
+        <w:rPr>
+          <w:b/>
+          <w:highlight w:val="lightGray"/>
+        </w:rPr>
+        <w:t>UrlsAndRoutes.Controllers</w:t>
+      </w:r>
+      <w:proofErr w:type="spellEnd"/>
+      <w:r>
+        <w:rPr>
+          <w:b/>
+          <w:highlight w:val="lightGray"/>
+        </w:rPr>
+        <w:t>" });</w:t>
       </w:r>
     </w:p>
     <w:p>
@@ -6136,9 +8532,11 @@
         </w:rPr>
         <w:t>以</w:t>
       </w:r>
+      <w:proofErr w:type="spellStart"/>
       <w:r>
         <w:t>AdditionalControllers</w:t>
       </w:r>
+      <w:proofErr w:type="spellEnd"/>
       <w:r>
         <w:rPr>
           <w:rFonts w:hint="eastAsia"/>
@@ -6266,7 +8664,49 @@
         <w:rPr>
           <w:highlight w:val="lightGray"/>
         </w:rPr>
-        <w:t xml:space="preserve">        public static void RegisterRoutes(RouteCollection routes)</w:t>
+        <w:t xml:space="preserve">        </w:t>
+      </w:r>
+      <w:proofErr w:type="gramStart"/>
+      <w:r>
+        <w:rPr>
+          <w:highlight w:val="lightGray"/>
+        </w:rPr>
+        <w:t>public</w:t>
+      </w:r>
+      <w:proofErr w:type="gramEnd"/>
+      <w:r>
+        <w:rPr>
+          <w:highlight w:val="lightGray"/>
+        </w:rPr>
+        <w:t xml:space="preserve"> static void </w:t>
+      </w:r>
+      <w:proofErr w:type="spellStart"/>
+      <w:r>
+        <w:rPr>
+          <w:highlight w:val="lightGray"/>
+        </w:rPr>
+        <w:t>RegisterRoutes</w:t>
+      </w:r>
+      <w:proofErr w:type="spellEnd"/>
+      <w:r>
+        <w:rPr>
+          <w:highlight w:val="lightGray"/>
+        </w:rPr>
+        <w:t>(</w:t>
+      </w:r>
+      <w:proofErr w:type="spellStart"/>
+      <w:r>
+        <w:rPr>
+          <w:highlight w:val="lightGray"/>
+        </w:rPr>
+        <w:t>RouteCollection</w:t>
+      </w:r>
+      <w:proofErr w:type="spellEnd"/>
+      <w:r>
+        <w:rPr>
+          <w:highlight w:val="lightGray"/>
+        </w:rPr>
+        <w:t xml:space="preserve"> routes)</w:t>
       </w:r>
     </w:p>
     <w:p>
@@ -6320,39 +8760,147 @@
           <w:b/>
           <w:highlight w:val="lightGray"/>
         </w:rPr>
-        <w:t>Route myRoute =</w:t>
-      </w:r>
-      <w:r>
-        <w:rPr>
-          <w:highlight w:val="lightGray"/>
-        </w:rPr>
-        <w:t xml:space="preserve"> routes.MapRoute("AddControllerRoute", "{controller}/{action}/{id}/{*catchall}",</w:t>
-      </w:r>
-    </w:p>
-    <w:p>
-      <w:pPr>
-        <w:rPr>
-          <w:highlight w:val="lightGray"/>
-        </w:rPr>
-      </w:pPr>
-      <w:r>
-        <w:rPr>
-          <w:highlight w:val="lightGray"/>
-        </w:rPr>
-        <w:t xml:space="preserve">                  new { controller = "Home", action = "Index", id = UrlParameter.Optional },</w:t>
-      </w:r>
-    </w:p>
-    <w:p>
-      <w:pPr>
-        <w:rPr>
-          <w:highlight w:val="lightGray"/>
-        </w:rPr>
-      </w:pPr>
-      <w:r>
-        <w:rPr>
-          <w:highlight w:val="lightGray"/>
-        </w:rPr>
-        <w:t xml:space="preserve">                  new string[] { "UrlsAndRoutes.AdditionalControllers" });</w:t>
+        <w:t xml:space="preserve">Route </w:t>
+      </w:r>
+      <w:proofErr w:type="spellStart"/>
+      <w:r>
+        <w:rPr>
+          <w:b/>
+          <w:highlight w:val="lightGray"/>
+        </w:rPr>
+        <w:t>myRoute</w:t>
+      </w:r>
+      <w:proofErr w:type="spellEnd"/>
+      <w:r>
+        <w:rPr>
+          <w:b/>
+          <w:highlight w:val="lightGray"/>
+        </w:rPr>
+        <w:t xml:space="preserve"> =</w:t>
+      </w:r>
+      <w:r>
+        <w:rPr>
+          <w:highlight w:val="lightGray"/>
+        </w:rPr>
+        <w:t xml:space="preserve"> </w:t>
+      </w:r>
+      <w:proofErr w:type="spellStart"/>
+      <w:proofErr w:type="gramStart"/>
+      <w:r>
+        <w:rPr>
+          <w:highlight w:val="lightGray"/>
+        </w:rPr>
+        <w:t>routes.MapRoute</w:t>
+      </w:r>
+      <w:proofErr w:type="spellEnd"/>
+      <w:r>
+        <w:rPr>
+          <w:highlight w:val="lightGray"/>
+        </w:rPr>
+        <w:t>(</w:t>
+      </w:r>
+      <w:proofErr w:type="gramEnd"/>
+      <w:r>
+        <w:rPr>
+          <w:highlight w:val="lightGray"/>
+        </w:rPr>
+        <w:t>"</w:t>
+      </w:r>
+      <w:proofErr w:type="spellStart"/>
+      <w:r>
+        <w:rPr>
+          <w:highlight w:val="lightGray"/>
+        </w:rPr>
+        <w:t>AddControllerRoute</w:t>
+      </w:r>
+      <w:proofErr w:type="spellEnd"/>
+      <w:r>
+        <w:rPr>
+          <w:highlight w:val="lightGray"/>
+        </w:rPr>
+        <w:t>", "{controller}/{action}/{id}/{*catchall}",</w:t>
+      </w:r>
+    </w:p>
+    <w:p>
+      <w:pPr>
+        <w:rPr>
+          <w:highlight w:val="lightGray"/>
+        </w:rPr>
+      </w:pPr>
+      <w:r>
+        <w:rPr>
+          <w:highlight w:val="lightGray"/>
+        </w:rPr>
+        <w:t xml:space="preserve">                  </w:t>
+      </w:r>
+      <w:proofErr w:type="gramStart"/>
+      <w:r>
+        <w:rPr>
+          <w:highlight w:val="lightGray"/>
+        </w:rPr>
+        <w:t>new</w:t>
+      </w:r>
+      <w:proofErr w:type="gramEnd"/>
+      <w:r>
+        <w:rPr>
+          <w:highlight w:val="lightGray"/>
+        </w:rPr>
+        <w:t xml:space="preserve"> { controller = "Home", action = "Index", id = </w:t>
+      </w:r>
+      <w:proofErr w:type="spellStart"/>
+      <w:r>
+        <w:rPr>
+          <w:highlight w:val="lightGray"/>
+        </w:rPr>
+        <w:t>UrlParameter.Optional</w:t>
+      </w:r>
+      <w:proofErr w:type="spellEnd"/>
+      <w:r>
+        <w:rPr>
+          <w:highlight w:val="lightGray"/>
+        </w:rPr>
+        <w:t xml:space="preserve"> },</w:t>
+      </w:r>
+    </w:p>
+    <w:p>
+      <w:pPr>
+        <w:rPr>
+          <w:highlight w:val="lightGray"/>
+        </w:rPr>
+      </w:pPr>
+      <w:r>
+        <w:rPr>
+          <w:highlight w:val="lightGray"/>
+        </w:rPr>
+        <w:t xml:space="preserve">                  </w:t>
+      </w:r>
+      <w:proofErr w:type="gramStart"/>
+      <w:r>
+        <w:rPr>
+          <w:highlight w:val="lightGray"/>
+        </w:rPr>
+        <w:t>new</w:t>
+      </w:r>
+      <w:proofErr w:type="gramEnd"/>
+      <w:r>
+        <w:rPr>
+          <w:highlight w:val="lightGray"/>
+        </w:rPr>
+        <w:t xml:space="preserve"> string[] { "</w:t>
+      </w:r>
+      <w:proofErr w:type="spellStart"/>
+      <w:r>
+        <w:rPr>
+          <w:highlight w:val="lightGray"/>
+        </w:rPr>
+        <w:t>UrlsAndRoutes.AdditionalControllers</w:t>
+      </w:r>
+      <w:proofErr w:type="spellEnd"/>
+      <w:r>
+        <w:rPr>
+          <w:highlight w:val="lightGray"/>
+        </w:rPr>
+        <w:t>" });</w:t>
       </w:r>
     </w:p>
     <w:p>
@@ -6368,12 +8916,46 @@
         </w:rPr>
         <w:t xml:space="preserve">            </w:t>
       </w:r>
-      <w:r>
-        <w:rPr>
-          <w:b/>
-          <w:highlight w:val="lightGray"/>
-        </w:rPr>
-        <w:t>myRoute.DataTokens["UseNamespaceFallback"] = false;</w:t>
+      <w:proofErr w:type="spellStart"/>
+      <w:proofErr w:type="gramStart"/>
+      <w:r>
+        <w:rPr>
+          <w:b/>
+          <w:highlight w:val="lightGray"/>
+        </w:rPr>
+        <w:t>myRoute.DataTokens</w:t>
+      </w:r>
+      <w:proofErr w:type="spellEnd"/>
+      <w:r>
+        <w:rPr>
+          <w:b/>
+          <w:highlight w:val="lightGray"/>
+        </w:rPr>
+        <w:t>[</w:t>
+      </w:r>
+      <w:proofErr w:type="gramEnd"/>
+      <w:r>
+        <w:rPr>
+          <w:b/>
+          <w:highlight w:val="lightGray"/>
+        </w:rPr>
+        <w:t>"</w:t>
+      </w:r>
+      <w:proofErr w:type="spellStart"/>
+      <w:r>
+        <w:rPr>
+          <w:b/>
+          <w:highlight w:val="lightGray"/>
+        </w:rPr>
+        <w:t>UseNamespaceFallback</w:t>
+      </w:r>
+      <w:proofErr w:type="spellEnd"/>
+      <w:r>
+        <w:rPr>
+          <w:b/>
+          <w:highlight w:val="lightGray"/>
+        </w:rPr>
+        <w:t>"] = false;</w:t>
       </w:r>
     </w:p>
     <w:p>
@@ -6452,6 +9034,7 @@
       <w:r>
         <w:t>把</w:t>
       </w:r>
+      <w:proofErr w:type="spellStart"/>
       <w:r>
         <w:rPr>
           <w:rFonts w:hint="eastAsia"/>
@@ -6461,6 +9044,7 @@
       <w:r>
         <w:t>ataTokens</w:t>
       </w:r>
+      <w:proofErr w:type="spellEnd"/>
       <w:r>
         <w:rPr>
           <w:rFonts w:hint="eastAsia"/>
@@ -6476,9 +9060,11 @@
         </w:rPr>
         <w:t>的</w:t>
       </w:r>
+      <w:proofErr w:type="spellStart"/>
       <w:r>
         <w:t>UseNamespaceFallback</w:t>
       </w:r>
+      <w:proofErr w:type="spellEnd"/>
       <w:r>
         <w:rPr>
           <w:rFonts w:hint="eastAsia"/>
@@ -6521,9 +9107,11 @@
       <w:r>
         <w:t>不能满足</w:t>
       </w:r>
+      <w:proofErr w:type="spellStart"/>
       <w:r>
         <w:t>AdditionalControllers</w:t>
       </w:r>
+      <w:proofErr w:type="spellEnd"/>
       <w:r>
         <w:rPr>
           <w:rFonts w:hint="eastAsia"/>
@@ -6594,7 +9182,6 @@
     <w:p>
       <w:pPr>
         <w:rPr>
-          <w:rFonts w:hint="eastAsia"/>
           <w:highlight w:val="lightGray"/>
         </w:rPr>
       </w:pPr>
@@ -6636,20 +9223,90 @@
         <w:rPr>
           <w:highlight w:val="lightGray"/>
         </w:rPr>
-        <w:t xml:space="preserve">        /// &lt;param name="routes"&gt;&lt;/param&gt;</w:t>
-      </w:r>
-    </w:p>
-    <w:p>
-      <w:pPr>
-        <w:rPr>
-          <w:highlight w:val="lightGray"/>
-        </w:rPr>
-      </w:pPr>
-      <w:r>
-        <w:rPr>
-          <w:highlight w:val="lightGray"/>
-        </w:rPr>
-        <w:t xml:space="preserve">        public static void RegisterRoutes(RouteCollection routes)</w:t>
+        <w:t xml:space="preserve">        /// &lt;</w:t>
+      </w:r>
+      <w:proofErr w:type="spellStart"/>
+      <w:r>
+        <w:rPr>
+          <w:highlight w:val="lightGray"/>
+        </w:rPr>
+        <w:t>param</w:t>
+      </w:r>
+      <w:proofErr w:type="spellEnd"/>
+      <w:r>
+        <w:rPr>
+          <w:highlight w:val="lightGray"/>
+        </w:rPr>
+        <w:t xml:space="preserve"> name="routes"&gt;&lt;/</w:t>
+      </w:r>
+      <w:proofErr w:type="spellStart"/>
+      <w:r>
+        <w:rPr>
+          <w:highlight w:val="lightGray"/>
+        </w:rPr>
+        <w:t>param</w:t>
+      </w:r>
+      <w:proofErr w:type="spellEnd"/>
+      <w:r>
+        <w:rPr>
+          <w:highlight w:val="lightGray"/>
+        </w:rPr>
+        <w:t>&gt;</w:t>
+      </w:r>
+    </w:p>
+    <w:p>
+      <w:pPr>
+        <w:rPr>
+          <w:highlight w:val="lightGray"/>
+        </w:rPr>
+      </w:pPr>
+      <w:r>
+        <w:rPr>
+          <w:highlight w:val="lightGray"/>
+        </w:rPr>
+        <w:t xml:space="preserve">        </w:t>
+      </w:r>
+      <w:proofErr w:type="gramStart"/>
+      <w:r>
+        <w:rPr>
+          <w:highlight w:val="lightGray"/>
+        </w:rPr>
+        <w:t>public</w:t>
+      </w:r>
+      <w:proofErr w:type="gramEnd"/>
+      <w:r>
+        <w:rPr>
+          <w:highlight w:val="lightGray"/>
+        </w:rPr>
+        <w:t xml:space="preserve"> static void </w:t>
+      </w:r>
+      <w:proofErr w:type="spellStart"/>
+      <w:r>
+        <w:rPr>
+          <w:highlight w:val="lightGray"/>
+        </w:rPr>
+        <w:t>RegisterRoutes</w:t>
+      </w:r>
+      <w:proofErr w:type="spellEnd"/>
+      <w:r>
+        <w:rPr>
+          <w:highlight w:val="lightGray"/>
+        </w:rPr>
+        <w:t>(</w:t>
+      </w:r>
+      <w:proofErr w:type="spellStart"/>
+      <w:r>
+        <w:rPr>
+          <w:highlight w:val="lightGray"/>
+        </w:rPr>
+        <w:t>RouteCollection</w:t>
+      </w:r>
+      <w:proofErr w:type="spellEnd"/>
+      <w:r>
+        <w:rPr>
+          <w:highlight w:val="lightGray"/>
+        </w:rPr>
+        <w:t xml:space="preserve"> routes)</w:t>
       </w:r>
     </w:p>
     <w:p>
@@ -6675,20 +9332,84 @@
         <w:rPr>
           <w:highlight w:val="lightGray"/>
         </w:rPr>
-        <w:t xml:space="preserve">            routes.MapRoute("MyRoute", "{controller}/{action}/{id}/{*catchall}",</w:t>
-      </w:r>
-    </w:p>
-    <w:p>
-      <w:pPr>
-        <w:rPr>
-          <w:highlight w:val="lightGray"/>
-        </w:rPr>
-      </w:pPr>
-      <w:r>
-        <w:rPr>
-          <w:highlight w:val="lightGray"/>
-        </w:rPr>
-        <w:t xml:space="preserve">                  new { controller = "Home", action = "Index", id = UrlParameter.Optional },</w:t>
+        <w:t xml:space="preserve">            </w:t>
+      </w:r>
+      <w:proofErr w:type="spellStart"/>
+      <w:proofErr w:type="gramStart"/>
+      <w:r>
+        <w:rPr>
+          <w:highlight w:val="lightGray"/>
+        </w:rPr>
+        <w:t>routes.MapRoute</w:t>
+      </w:r>
+      <w:proofErr w:type="spellEnd"/>
+      <w:r>
+        <w:rPr>
+          <w:highlight w:val="lightGray"/>
+        </w:rPr>
+        <w:t>(</w:t>
+      </w:r>
+      <w:proofErr w:type="gramEnd"/>
+      <w:r>
+        <w:rPr>
+          <w:highlight w:val="lightGray"/>
+        </w:rPr>
+        <w:t>"</w:t>
+      </w:r>
+      <w:proofErr w:type="spellStart"/>
+      <w:r>
+        <w:rPr>
+          <w:highlight w:val="lightGray"/>
+        </w:rPr>
+        <w:t>MyRoute</w:t>
+      </w:r>
+      <w:proofErr w:type="spellEnd"/>
+      <w:r>
+        <w:rPr>
+          <w:highlight w:val="lightGray"/>
+        </w:rPr>
+        <w:t>", "{controller}/{action}/{id}/{*catchall}",</w:t>
+      </w:r>
+    </w:p>
+    <w:p>
+      <w:pPr>
+        <w:rPr>
+          <w:highlight w:val="lightGray"/>
+        </w:rPr>
+      </w:pPr>
+      <w:r>
+        <w:rPr>
+          <w:highlight w:val="lightGray"/>
+        </w:rPr>
+        <w:t xml:space="preserve">                  </w:t>
+      </w:r>
+      <w:proofErr w:type="gramStart"/>
+      <w:r>
+        <w:rPr>
+          <w:highlight w:val="lightGray"/>
+        </w:rPr>
+        <w:t>new</w:t>
+      </w:r>
+      <w:proofErr w:type="gramEnd"/>
+      <w:r>
+        <w:rPr>
+          <w:highlight w:val="lightGray"/>
+        </w:rPr>
+        <w:t xml:space="preserve"> { controller = "Home", action = "Index", id = </w:t>
+      </w:r>
+      <w:proofErr w:type="spellStart"/>
+      <w:r>
+        <w:rPr>
+          <w:highlight w:val="lightGray"/>
+        </w:rPr>
+        <w:t>UrlParameter.Optional</w:t>
+      </w:r>
+      <w:proofErr w:type="spellEnd"/>
+      <w:r>
+        <w:rPr>
+          <w:highlight w:val="lightGray"/>
+        </w:rPr>
+        <w:t xml:space="preserve"> },</w:t>
       </w:r>
     </w:p>
     <w:p>
@@ -6708,7 +9429,23 @@
           <w:b/>
           <w:highlight w:val="lightGray"/>
         </w:rPr>
-        <w:t xml:space="preserve"> new { controller = "^H.*" }</w:t>
+        <w:t xml:space="preserve"> </w:t>
+      </w:r>
+      <w:proofErr w:type="gramStart"/>
+      <w:r>
+        <w:rPr>
+          <w:b/>
+          <w:highlight w:val="lightGray"/>
+        </w:rPr>
+        <w:t>new</w:t>
+      </w:r>
+      <w:proofErr w:type="gramEnd"/>
+      <w:r>
+        <w:rPr>
+          <w:b/>
+          <w:highlight w:val="lightGray"/>
+        </w:rPr>
+        <w:t xml:space="preserve"> { controller = "^H.*" }</w:t>
       </w:r>
       <w:r>
         <w:rPr>
@@ -6727,22 +9464,45 @@
         <w:rPr>
           <w:highlight w:val="lightGray"/>
         </w:rPr>
-        <w:t xml:space="preserve">                  new string[] { "UrlsAndRoutes.Controllers" });</w:t>
-      </w:r>
-    </w:p>
-    <w:p>
-      <w:pPr>
-        <w:rPr>
-          <w:highlight w:val="lightGray"/>
-        </w:rPr>
-      </w:pPr>
-    </w:p>
-    <w:p>
-      <w:pPr>
-        <w:rPr>
-          <w:rFonts w:hint="eastAsia"/>
-        </w:rPr>
-      </w:pPr>
+        <w:t xml:space="preserve">                  </w:t>
+      </w:r>
+      <w:proofErr w:type="gramStart"/>
+      <w:r>
+        <w:rPr>
+          <w:highlight w:val="lightGray"/>
+        </w:rPr>
+        <w:t>new</w:t>
+      </w:r>
+      <w:proofErr w:type="gramEnd"/>
+      <w:r>
+        <w:rPr>
+          <w:highlight w:val="lightGray"/>
+        </w:rPr>
+        <w:t xml:space="preserve"> string[] { "</w:t>
+      </w:r>
+      <w:proofErr w:type="spellStart"/>
+      <w:r>
+        <w:rPr>
+          <w:highlight w:val="lightGray"/>
+        </w:rPr>
+        <w:t>UrlsAndRoutes.Controllers</w:t>
+      </w:r>
+      <w:proofErr w:type="spellEnd"/>
+      <w:r>
+        <w:rPr>
+          <w:highlight w:val="lightGray"/>
+        </w:rPr>
+        <w:t>" });</w:t>
+      </w:r>
+    </w:p>
+    <w:p>
+      <w:pPr>
+        <w:rPr>
+          <w:highlight w:val="lightGray"/>
+        </w:rPr>
+      </w:pPr>
+    </w:p>
+    <w:p>
       <w:r>
         <w:rPr>
           <w:highlight w:val="lightGray"/>
@@ -6763,9 +9523,11 @@
       <w:r>
         <w:t>把约束作为参数传递给</w:t>
       </w:r>
+      <w:proofErr w:type="spellStart"/>
       <w:r>
         <w:t>MapRoute</w:t>
       </w:r>
+      <w:proofErr w:type="spellEnd"/>
       <w:r>
         <w:rPr>
           <w:rFonts w:hint="eastAsia"/>
@@ -6797,7 +9559,6 @@
     <w:p>
       <w:pPr>
         <w:rPr>
-          <w:rFonts w:hint="eastAsia"/>
           <w:i/>
         </w:rPr>
       </w:pPr>
@@ -6900,9 +9661,6 @@
     <w:p>
       <w:pPr>
         <w:ind w:firstLine="420"/>
-        <w:rPr>
-          <w:rFonts w:hint="eastAsia"/>
-        </w:rPr>
       </w:pPr>
       <w:r>
         <w:rPr>
@@ -6988,7 +9746,6 @@
     <w:p>
       <w:pPr>
         <w:rPr>
-          <w:rFonts w:hint="eastAsia"/>
           <w:highlight w:val="lightGray"/>
         </w:rPr>
       </w:pPr>
@@ -7030,20 +9787,90 @@
         <w:rPr>
           <w:highlight w:val="lightGray"/>
         </w:rPr>
-        <w:t xml:space="preserve">        /// &lt;param name="routes"&gt;&lt;/param&gt;</w:t>
-      </w:r>
-    </w:p>
-    <w:p>
-      <w:pPr>
-        <w:rPr>
-          <w:highlight w:val="lightGray"/>
-        </w:rPr>
-      </w:pPr>
-      <w:r>
-        <w:rPr>
-          <w:highlight w:val="lightGray"/>
-        </w:rPr>
-        <w:t xml:space="preserve">        public static void RegisterRoutes(RouteCollection routes)</w:t>
+        <w:t xml:space="preserve">        /// &lt;</w:t>
+      </w:r>
+      <w:proofErr w:type="spellStart"/>
+      <w:r>
+        <w:rPr>
+          <w:highlight w:val="lightGray"/>
+        </w:rPr>
+        <w:t>param</w:t>
+      </w:r>
+      <w:proofErr w:type="spellEnd"/>
+      <w:r>
+        <w:rPr>
+          <w:highlight w:val="lightGray"/>
+        </w:rPr>
+        <w:t xml:space="preserve"> name="routes"&gt;&lt;/</w:t>
+      </w:r>
+      <w:proofErr w:type="spellStart"/>
+      <w:r>
+        <w:rPr>
+          <w:highlight w:val="lightGray"/>
+        </w:rPr>
+        <w:t>param</w:t>
+      </w:r>
+      <w:proofErr w:type="spellEnd"/>
+      <w:r>
+        <w:rPr>
+          <w:highlight w:val="lightGray"/>
+        </w:rPr>
+        <w:t>&gt;</w:t>
+      </w:r>
+    </w:p>
+    <w:p>
+      <w:pPr>
+        <w:rPr>
+          <w:highlight w:val="lightGray"/>
+        </w:rPr>
+      </w:pPr>
+      <w:r>
+        <w:rPr>
+          <w:highlight w:val="lightGray"/>
+        </w:rPr>
+        <w:t xml:space="preserve">        </w:t>
+      </w:r>
+      <w:proofErr w:type="gramStart"/>
+      <w:r>
+        <w:rPr>
+          <w:highlight w:val="lightGray"/>
+        </w:rPr>
+        <w:t>public</w:t>
+      </w:r>
+      <w:proofErr w:type="gramEnd"/>
+      <w:r>
+        <w:rPr>
+          <w:highlight w:val="lightGray"/>
+        </w:rPr>
+        <w:t xml:space="preserve"> static void </w:t>
+      </w:r>
+      <w:proofErr w:type="spellStart"/>
+      <w:r>
+        <w:rPr>
+          <w:highlight w:val="lightGray"/>
+        </w:rPr>
+        <w:t>RegisterRoutes</w:t>
+      </w:r>
+      <w:proofErr w:type="spellEnd"/>
+      <w:r>
+        <w:rPr>
+          <w:highlight w:val="lightGray"/>
+        </w:rPr>
+        <w:t>(</w:t>
+      </w:r>
+      <w:proofErr w:type="spellStart"/>
+      <w:r>
+        <w:rPr>
+          <w:highlight w:val="lightGray"/>
+        </w:rPr>
+        <w:t>RouteCollection</w:t>
+      </w:r>
+      <w:proofErr w:type="spellEnd"/>
+      <w:r>
+        <w:rPr>
+          <w:highlight w:val="lightGray"/>
+        </w:rPr>
+        <w:t xml:space="preserve"> routes)</w:t>
       </w:r>
     </w:p>
     <w:p>
@@ -7069,33 +9896,111 @@
         <w:rPr>
           <w:highlight w:val="lightGray"/>
         </w:rPr>
-        <w:t xml:space="preserve">            routes.MapRoute("MyRoute", "{controller}/{action}/{id}/{*catchall}",</w:t>
-      </w:r>
-    </w:p>
-    <w:p>
-      <w:pPr>
-        <w:rPr>
-          <w:highlight w:val="lightGray"/>
-        </w:rPr>
-      </w:pPr>
-      <w:r>
-        <w:rPr>
-          <w:highlight w:val="lightGray"/>
-        </w:rPr>
-        <w:t xml:space="preserve">                  new { controller = "Home", action = "Index", id = UrlParameter.Optional },</w:t>
-      </w:r>
-    </w:p>
-    <w:p>
-      <w:pPr>
-        <w:rPr>
-          <w:highlight w:val="lightGray"/>
-        </w:rPr>
-      </w:pPr>
-      <w:r>
-        <w:rPr>
-          <w:highlight w:val="lightGray"/>
-        </w:rPr>
-        <w:t xml:space="preserve">                  new { controller = "^H.*", </w:t>
+        <w:t xml:space="preserve">            </w:t>
+      </w:r>
+      <w:proofErr w:type="spellStart"/>
+      <w:proofErr w:type="gramStart"/>
+      <w:r>
+        <w:rPr>
+          <w:highlight w:val="lightGray"/>
+        </w:rPr>
+        <w:t>routes.MapRoute</w:t>
+      </w:r>
+      <w:proofErr w:type="spellEnd"/>
+      <w:r>
+        <w:rPr>
+          <w:highlight w:val="lightGray"/>
+        </w:rPr>
+        <w:t>(</w:t>
+      </w:r>
+      <w:proofErr w:type="gramEnd"/>
+      <w:r>
+        <w:rPr>
+          <w:highlight w:val="lightGray"/>
+        </w:rPr>
+        <w:t>"</w:t>
+      </w:r>
+      <w:proofErr w:type="spellStart"/>
+      <w:r>
+        <w:rPr>
+          <w:highlight w:val="lightGray"/>
+        </w:rPr>
+        <w:t>MyRoute</w:t>
+      </w:r>
+      <w:proofErr w:type="spellEnd"/>
+      <w:r>
+        <w:rPr>
+          <w:highlight w:val="lightGray"/>
+        </w:rPr>
+        <w:t>", "{controller}/{action}/{id}/{*catchall}",</w:t>
+      </w:r>
+    </w:p>
+    <w:p>
+      <w:pPr>
+        <w:rPr>
+          <w:highlight w:val="lightGray"/>
+        </w:rPr>
+      </w:pPr>
+      <w:r>
+        <w:rPr>
+          <w:highlight w:val="lightGray"/>
+        </w:rPr>
+        <w:t xml:space="preserve">                  </w:t>
+      </w:r>
+      <w:proofErr w:type="gramStart"/>
+      <w:r>
+        <w:rPr>
+          <w:highlight w:val="lightGray"/>
+        </w:rPr>
+        <w:t>new</w:t>
+      </w:r>
+      <w:proofErr w:type="gramEnd"/>
+      <w:r>
+        <w:rPr>
+          <w:highlight w:val="lightGray"/>
+        </w:rPr>
+        <w:t xml:space="preserve"> { controller = "Home", action = "Index", id = </w:t>
+      </w:r>
+      <w:proofErr w:type="spellStart"/>
+      <w:r>
+        <w:rPr>
+          <w:highlight w:val="lightGray"/>
+        </w:rPr>
+        <w:t>UrlParameter.Optional</w:t>
+      </w:r>
+      <w:proofErr w:type="spellEnd"/>
+      <w:r>
+        <w:rPr>
+          <w:highlight w:val="lightGray"/>
+        </w:rPr>
+        <w:t xml:space="preserve"> },</w:t>
+      </w:r>
+    </w:p>
+    <w:p>
+      <w:pPr>
+        <w:rPr>
+          <w:highlight w:val="lightGray"/>
+        </w:rPr>
+      </w:pPr>
+      <w:r>
+        <w:rPr>
+          <w:highlight w:val="lightGray"/>
+        </w:rPr>
+        <w:t xml:space="preserve">                  </w:t>
+      </w:r>
+      <w:proofErr w:type="gramStart"/>
+      <w:r>
+        <w:rPr>
+          <w:highlight w:val="lightGray"/>
+        </w:rPr>
+        <w:t>new</w:t>
+      </w:r>
+      <w:proofErr w:type="gramEnd"/>
+      <w:r>
+        <w:rPr>
+          <w:highlight w:val="lightGray"/>
+        </w:rPr>
+        <w:t xml:space="preserve"> { controller = "^H.*", </w:t>
       </w:r>
       <w:r>
         <w:rPr>
@@ -7121,7 +10026,35 @@
         <w:rPr>
           <w:highlight w:val="lightGray"/>
         </w:rPr>
-        <w:t xml:space="preserve">                  new string[] { "UrlsAndRoutes.Controllers" });</w:t>
+        <w:t xml:space="preserve">                  </w:t>
+      </w:r>
+      <w:proofErr w:type="gramStart"/>
+      <w:r>
+        <w:rPr>
+          <w:highlight w:val="lightGray"/>
+        </w:rPr>
+        <w:t>new</w:t>
+      </w:r>
+      <w:proofErr w:type="gramEnd"/>
+      <w:r>
+        <w:rPr>
+          <w:highlight w:val="lightGray"/>
+        </w:rPr>
+        <w:t xml:space="preserve"> string[] { "</w:t>
+      </w:r>
+      <w:proofErr w:type="spellStart"/>
+      <w:r>
+        <w:rPr>
+          <w:highlight w:val="lightGray"/>
+        </w:rPr>
+        <w:t>UrlsAndRoutes.Controllers</w:t>
+      </w:r>
+      <w:proofErr w:type="spellEnd"/>
+      <w:r>
+        <w:rPr>
+          <w:highlight w:val="lightGray"/>
+        </w:rPr>
+        <w:t>" });</w:t>
       </w:r>
     </w:p>
     <w:p>
@@ -7140,11 +10073,6 @@
       </w:r>
     </w:p>
     <w:p>
-      <w:pPr>
-        <w:rPr>
-          <w:rFonts w:hint="eastAsia"/>
-        </w:rPr>
-      </w:pPr>
       <w:r>
         <w:lastRenderedPageBreak/>
         <w:tab/>
@@ -7242,14 +10170,650 @@
         </w:rPr>
         <w:t>。</w:t>
       </w:r>
+    </w:p>
+    <w:p>
+      <w:pPr>
+        <w:pStyle w:val="3"/>
+      </w:pPr>
+      <w:r>
+        <w:rPr>
+          <w:rFonts w:hint="eastAsia"/>
+        </w:rPr>
+        <w:t>使用</w:t>
+      </w:r>
+      <w:r>
+        <w:rPr>
+          <w:rFonts w:hint="eastAsia"/>
+        </w:rPr>
+        <w:t>HTTP</w:t>
+      </w:r>
+      <w:r>
+        <w:rPr>
+          <w:rFonts w:hint="eastAsia"/>
+        </w:rPr>
+        <w:t>方法</w:t>
+      </w:r>
+      <w:r>
+        <w:t>约束路由</w:t>
+      </w:r>
+    </w:p>
+    <w:p>
+      <w:pPr>
+        <w:ind w:firstLine="420"/>
+      </w:pPr>
+      <w:r>
+        <w:rPr>
+          <w:rFonts w:hint="eastAsia"/>
+        </w:rPr>
+        <w:t>可以</w:t>
+      </w:r>
+      <w:r>
+        <w:t>对</w:t>
+      </w:r>
+      <w:r>
+        <w:rPr>
+          <w:rFonts w:hint="eastAsia"/>
+        </w:rPr>
+        <w:t>路由</w:t>
+      </w:r>
+      <w:r>
+        <w:t>进行以使他们</w:t>
+      </w:r>
+      <w:r>
+        <w:rPr>
+          <w:rFonts w:hint="eastAsia"/>
+        </w:rPr>
+        <w:t>只</w:t>
+      </w:r>
+      <w:r>
+        <w:t>匹配指定的</w:t>
+      </w:r>
+      <w:r>
+        <w:rPr>
+          <w:rFonts w:hint="eastAsia"/>
+        </w:rPr>
+        <w:t>HTTP</w:t>
+      </w:r>
+      <w:r>
+        <w:rPr>
+          <w:rFonts w:hint="eastAsia"/>
+        </w:rPr>
+        <w:t>方法</w:t>
+      </w:r>
+      <w:r>
+        <w:t>进行请求的</w:t>
+      </w:r>
+      <w:r>
+        <w:rPr>
+          <w:rFonts w:hint="eastAsia"/>
+        </w:rPr>
+        <w:t>URL</w:t>
+      </w:r>
+      <w:r>
+        <w:rPr>
+          <w:rFonts w:hint="eastAsia"/>
+        </w:rPr>
+        <w:t>。</w:t>
+      </w:r>
+      <w:r>
+        <w:t>如</w:t>
+      </w:r>
+      <w:r>
+        <w:rPr>
+          <w:rFonts w:hint="eastAsia"/>
+        </w:rPr>
+        <w:t>：</w:t>
+      </w:r>
+    </w:p>
+    <w:p>
+      <w:pPr>
+        <w:rPr>
+          <w:highlight w:val="lightGray"/>
+        </w:rPr>
+      </w:pPr>
+      <w:r>
+        <w:rPr>
+          <w:rFonts w:hint="eastAsia"/>
+          <w:highlight w:val="lightGray"/>
+        </w:rPr>
+        <w:t xml:space="preserve">        </w:t>
+      </w:r>
+      <w:r>
+        <w:rPr>
+          <w:highlight w:val="lightGray"/>
+        </w:rPr>
+        <w:t>/</w:t>
+      </w:r>
+      <w:r>
+        <w:rPr>
+          <w:highlight w:val="lightGray"/>
+        </w:rPr>
+        <w:t>// &lt;summary&gt;</w:t>
+      </w:r>
+    </w:p>
+    <w:p>
+      <w:pPr>
+        <w:rPr>
+          <w:rFonts w:hint="eastAsia"/>
+          <w:highlight w:val="lightGray"/>
+        </w:rPr>
+      </w:pPr>
+      <w:r>
+        <w:rPr>
+          <w:rFonts w:hint="eastAsia"/>
+          <w:highlight w:val="lightGray"/>
+        </w:rPr>
+        <w:t xml:space="preserve">        /// </w:t>
+      </w:r>
+      <w:r>
+        <w:rPr>
+          <w:rFonts w:hint="eastAsia"/>
+          <w:highlight w:val="lightGray"/>
+        </w:rPr>
+        <w:t>基于</w:t>
+      </w:r>
+      <w:r>
+        <w:rPr>
+          <w:rFonts w:hint="eastAsia"/>
+          <w:highlight w:val="lightGray"/>
+        </w:rPr>
+        <w:t xml:space="preserve"> HTTP </w:t>
+      </w:r>
+      <w:r>
+        <w:rPr>
+          <w:rFonts w:hint="eastAsia"/>
+          <w:highlight w:val="lightGray"/>
+        </w:rPr>
+        <w:t>方法进行路由的约束</w:t>
+      </w:r>
+    </w:p>
+    <w:p>
+      <w:pPr>
+        <w:rPr>
+          <w:highlight w:val="lightGray"/>
+        </w:rPr>
+      </w:pPr>
+      <w:r>
+        <w:rPr>
+          <w:highlight w:val="lightGray"/>
+        </w:rPr>
+        <w:t xml:space="preserve">        /// &lt;/summary&gt;</w:t>
+      </w:r>
+    </w:p>
+    <w:p>
+      <w:pPr>
+        <w:rPr>
+          <w:highlight w:val="lightGray"/>
+        </w:rPr>
+      </w:pPr>
+      <w:r>
+        <w:rPr>
+          <w:highlight w:val="lightGray"/>
+        </w:rPr>
+        <w:t xml:space="preserve">        /// &lt;</w:t>
+      </w:r>
+      <w:proofErr w:type="spellStart"/>
+      <w:r>
+        <w:rPr>
+          <w:highlight w:val="lightGray"/>
+        </w:rPr>
+        <w:t>param</w:t>
+      </w:r>
+      <w:proofErr w:type="spellEnd"/>
+      <w:r>
+        <w:rPr>
+          <w:highlight w:val="lightGray"/>
+        </w:rPr>
+        <w:t xml:space="preserve"> name="routes"&gt;&lt;/</w:t>
+      </w:r>
+      <w:proofErr w:type="spellStart"/>
+      <w:r>
+        <w:rPr>
+          <w:highlight w:val="lightGray"/>
+        </w:rPr>
+        <w:t>param</w:t>
+      </w:r>
+      <w:proofErr w:type="spellEnd"/>
+      <w:r>
+        <w:rPr>
+          <w:highlight w:val="lightGray"/>
+        </w:rPr>
+        <w:t>&gt;</w:t>
+      </w:r>
+    </w:p>
+    <w:p>
+      <w:pPr>
+        <w:rPr>
+          <w:highlight w:val="lightGray"/>
+        </w:rPr>
+      </w:pPr>
+      <w:r>
+        <w:rPr>
+          <w:highlight w:val="lightGray"/>
+        </w:rPr>
+        <w:t xml:space="preserve">        </w:t>
+      </w:r>
+      <w:proofErr w:type="gramStart"/>
+      <w:r>
+        <w:rPr>
+          <w:highlight w:val="lightGray"/>
+        </w:rPr>
+        <w:t>public</w:t>
+      </w:r>
+      <w:proofErr w:type="gramEnd"/>
+      <w:r>
+        <w:rPr>
+          <w:highlight w:val="lightGray"/>
+        </w:rPr>
+        <w:t xml:space="preserve"> static void </w:t>
+      </w:r>
+      <w:proofErr w:type="spellStart"/>
+      <w:r>
+        <w:rPr>
+          <w:highlight w:val="lightGray"/>
+        </w:rPr>
+        <w:t>RegisterRoutes</w:t>
+      </w:r>
+      <w:proofErr w:type="spellEnd"/>
+      <w:r>
+        <w:rPr>
+          <w:highlight w:val="lightGray"/>
+        </w:rPr>
+        <w:t>(</w:t>
+      </w:r>
+      <w:proofErr w:type="spellStart"/>
+      <w:r>
+        <w:rPr>
+          <w:highlight w:val="lightGray"/>
+        </w:rPr>
+        <w:t>RouteCollection</w:t>
+      </w:r>
+      <w:proofErr w:type="spellEnd"/>
+      <w:r>
+        <w:rPr>
+          <w:highlight w:val="lightGray"/>
+        </w:rPr>
+        <w:t xml:space="preserve"> routes)</w:t>
+      </w:r>
+    </w:p>
+    <w:p>
+      <w:pPr>
+        <w:rPr>
+          <w:highlight w:val="lightGray"/>
+        </w:rPr>
+      </w:pPr>
+      <w:r>
+        <w:rPr>
+          <w:highlight w:val="lightGray"/>
+        </w:rPr>
+        <w:t xml:space="preserve">        {</w:t>
+      </w:r>
+    </w:p>
+    <w:p>
+      <w:pPr>
+        <w:rPr>
+          <w:highlight w:val="lightGray"/>
+        </w:rPr>
+      </w:pPr>
+      <w:r>
+        <w:rPr>
+          <w:highlight w:val="lightGray"/>
+        </w:rPr>
+        <w:t xml:space="preserve">            </w:t>
+      </w:r>
+      <w:proofErr w:type="spellStart"/>
+      <w:proofErr w:type="gramStart"/>
+      <w:r>
+        <w:rPr>
+          <w:highlight w:val="lightGray"/>
+        </w:rPr>
+        <w:t>routes.MapRoute</w:t>
+      </w:r>
+      <w:proofErr w:type="spellEnd"/>
+      <w:r>
+        <w:rPr>
+          <w:highlight w:val="lightGray"/>
+        </w:rPr>
+        <w:t>(</w:t>
+      </w:r>
+      <w:proofErr w:type="gramEnd"/>
+      <w:r>
+        <w:rPr>
+          <w:highlight w:val="lightGray"/>
+        </w:rPr>
+        <w:t>"</w:t>
+      </w:r>
+      <w:proofErr w:type="spellStart"/>
+      <w:r>
+        <w:rPr>
+          <w:highlight w:val="lightGray"/>
+        </w:rPr>
+        <w:t>MyRoute</w:t>
+      </w:r>
+      <w:proofErr w:type="spellEnd"/>
+      <w:r>
+        <w:rPr>
+          <w:highlight w:val="lightGray"/>
+        </w:rPr>
+        <w:t>", "{controller}/{action}/{id}/{*catchall}",</w:t>
+      </w:r>
+    </w:p>
+    <w:p>
+      <w:pPr>
+        <w:rPr>
+          <w:highlight w:val="lightGray"/>
+        </w:rPr>
+      </w:pPr>
+      <w:r>
+        <w:rPr>
+          <w:highlight w:val="lightGray"/>
+        </w:rPr>
+        <w:t xml:space="preserve">                  </w:t>
+      </w:r>
+      <w:proofErr w:type="gramStart"/>
+      <w:r>
+        <w:rPr>
+          <w:highlight w:val="lightGray"/>
+        </w:rPr>
+        <w:t>new</w:t>
+      </w:r>
+      <w:proofErr w:type="gramEnd"/>
+      <w:r>
+        <w:rPr>
+          <w:highlight w:val="lightGray"/>
+        </w:rPr>
+        <w:t xml:space="preserve"> { controller = "Home", action = "Index", id = </w:t>
+      </w:r>
+      <w:proofErr w:type="spellStart"/>
+      <w:r>
+        <w:rPr>
+          <w:highlight w:val="lightGray"/>
+        </w:rPr>
+        <w:t>UrlParameter.Optional</w:t>
+      </w:r>
+      <w:proofErr w:type="spellEnd"/>
+      <w:r>
+        <w:rPr>
+          <w:highlight w:val="lightGray"/>
+        </w:rPr>
+        <w:t xml:space="preserve"> },</w:t>
+      </w:r>
+    </w:p>
+    <w:p>
+      <w:pPr>
+        <w:rPr>
+          <w:highlight w:val="lightGray"/>
+        </w:rPr>
+      </w:pPr>
+      <w:r>
+        <w:rPr>
+          <w:highlight w:val="lightGray"/>
+        </w:rPr>
+        <w:t xml:space="preserve">                  </w:t>
+      </w:r>
+      <w:proofErr w:type="gramStart"/>
+      <w:r>
+        <w:rPr>
+          <w:highlight w:val="lightGray"/>
+        </w:rPr>
+        <w:t>new</w:t>
+      </w:r>
+      <w:proofErr w:type="gramEnd"/>
+      <w:r>
+        <w:rPr>
+          <w:highlight w:val="lightGray"/>
+        </w:rPr>
+        <w:t xml:space="preserve"> { controller = "^H.*", action = "</w:t>
+      </w:r>
+      <w:proofErr w:type="spellStart"/>
+      <w:r>
+        <w:rPr>
+          <w:highlight w:val="lightGray"/>
+        </w:rPr>
+        <w:t>Index|About</w:t>
+      </w:r>
+      <w:proofErr w:type="spellEnd"/>
+      <w:r>
+        <w:rPr>
+          <w:highlight w:val="lightGray"/>
+        </w:rPr>
+        <w:t>",</w:t>
+      </w:r>
+    </w:p>
+    <w:p>
+      <w:pPr>
+        <w:rPr>
+          <w:highlight w:val="lightGray"/>
+        </w:rPr>
+      </w:pPr>
+      <w:r>
+        <w:rPr>
+          <w:highlight w:val="lightGray"/>
+        </w:rPr>
+        <w:t xml:space="preserve">                      </w:t>
+      </w:r>
+      <w:proofErr w:type="spellStart"/>
+      <w:proofErr w:type="gramStart"/>
+      <w:r>
+        <w:rPr>
+          <w:b/>
+          <w:highlight w:val="lightGray"/>
+        </w:rPr>
+        <w:t>httpMethod</w:t>
+      </w:r>
+      <w:proofErr w:type="spellEnd"/>
+      <w:proofErr w:type="gramEnd"/>
+      <w:r>
+        <w:rPr>
+          <w:b/>
+          <w:highlight w:val="lightGray"/>
+        </w:rPr>
+        <w:t xml:space="preserve"> = new </w:t>
+      </w:r>
+      <w:proofErr w:type="spellStart"/>
+      <w:r>
+        <w:rPr>
+          <w:b/>
+          <w:highlight w:val="lightGray"/>
+        </w:rPr>
+        <w:t>HttpMethodConstraint</w:t>
+      </w:r>
+      <w:proofErr w:type="spellEnd"/>
+      <w:r>
+        <w:rPr>
+          <w:b/>
+          <w:highlight w:val="lightGray"/>
+        </w:rPr>
+        <w:t xml:space="preserve">("GET") </w:t>
+      </w:r>
+      <w:r>
+        <w:rPr>
+          <w:highlight w:val="lightGray"/>
+        </w:rPr>
+        <w:t>},</w:t>
+      </w:r>
+    </w:p>
+    <w:p>
+      <w:pPr>
+        <w:rPr>
+          <w:highlight w:val="lightGray"/>
+        </w:rPr>
+      </w:pPr>
+      <w:r>
+        <w:rPr>
+          <w:highlight w:val="lightGray"/>
+        </w:rPr>
+        <w:t xml:space="preserve">                  </w:t>
+      </w:r>
+      <w:proofErr w:type="gramStart"/>
+      <w:r>
+        <w:rPr>
+          <w:highlight w:val="lightGray"/>
+        </w:rPr>
+        <w:t>new</w:t>
+      </w:r>
+      <w:proofErr w:type="gramEnd"/>
+      <w:r>
+        <w:rPr>
+          <w:highlight w:val="lightGray"/>
+        </w:rPr>
+        <w:t xml:space="preserve"> string[] { "</w:t>
+      </w:r>
+      <w:proofErr w:type="spellStart"/>
+      <w:r>
+        <w:rPr>
+          <w:highlight w:val="lightGray"/>
+        </w:rPr>
+        <w:t>UrlsAndRoutes.Controllers</w:t>
+      </w:r>
+      <w:proofErr w:type="spellEnd"/>
+      <w:r>
+        <w:rPr>
+          <w:highlight w:val="lightGray"/>
+        </w:rPr>
+        <w:t>" });</w:t>
+      </w:r>
+    </w:p>
+    <w:p>
+      <w:pPr>
+        <w:rPr>
+          <w:rFonts w:hint="eastAsia"/>
+        </w:rPr>
+      </w:pPr>
+      <w:r>
+        <w:rPr>
+          <w:highlight w:val="lightGray"/>
+        </w:rPr>
+        <w:t xml:space="preserve">        }</w:t>
+      </w:r>
+    </w:p>
+    <w:p>
+      <w:pPr>
+        <w:rPr>
+          <w:rFonts w:hint="eastAsia"/>
+        </w:rPr>
+      </w:pPr>
+      <w:r>
+        <w:tab/>
+      </w:r>
+      <w:r>
+        <w:rPr>
+          <w:rFonts w:hint="eastAsia"/>
+        </w:rPr>
+        <w:t>可以像</w:t>
+      </w:r>
+      <w:r>
+        <w:t>下面的方式方便的添加对</w:t>
+      </w:r>
+      <w:r>
+        <w:rPr>
+          <w:rFonts w:hint="eastAsia"/>
+        </w:rPr>
+        <w:t>HTTP</w:t>
+      </w:r>
+      <w:r>
+        <w:t>其他方法的支持。</w:t>
+      </w:r>
+      <w:r>
+        <w:rPr>
+          <w:rFonts w:hint="eastAsia"/>
+        </w:rPr>
+        <w:t>如</w:t>
+      </w:r>
+      <w:r>
+        <w:t>：</w:t>
+      </w:r>
+    </w:p>
+    <w:p>
+      <w:pPr>
+        <w:rPr>
+          <w:i/>
+        </w:rPr>
+      </w:pPr>
+      <w:proofErr w:type="spellStart"/>
+      <w:proofErr w:type="gramStart"/>
+      <w:r>
+        <w:rPr>
+          <w:i/>
+          <w:highlight w:val="lightGray"/>
+        </w:rPr>
+        <w:t>httpMethod</w:t>
+      </w:r>
+      <w:proofErr w:type="spellEnd"/>
+      <w:proofErr w:type="gramEnd"/>
+      <w:r>
+        <w:rPr>
+          <w:i/>
+          <w:highlight w:val="lightGray"/>
+        </w:rPr>
+        <w:t xml:space="preserve"> = new </w:t>
+      </w:r>
+      <w:proofErr w:type="spellStart"/>
+      <w:r>
+        <w:rPr>
+          <w:i/>
+          <w:highlight w:val="lightGray"/>
+        </w:rPr>
+        <w:t>HttpMethodConstraint</w:t>
+      </w:r>
+      <w:proofErr w:type="spellEnd"/>
+      <w:r>
+        <w:rPr>
+          <w:i/>
+          <w:highlight w:val="lightGray"/>
+        </w:rPr>
+        <w:t>("GET",</w:t>
+      </w:r>
+      <w:r>
+        <w:rPr>
+          <w:i/>
+          <w:highlight w:val="lightGray"/>
+        </w:rPr>
+        <w:t>"</w:t>
+      </w:r>
+      <w:r>
+        <w:rPr>
+          <w:i/>
+          <w:highlight w:val="lightGray"/>
+        </w:rPr>
+        <w:t>POST</w:t>
+      </w:r>
+      <w:r>
+        <w:rPr>
+          <w:i/>
+          <w:highlight w:val="lightGray"/>
+        </w:rPr>
+        <w:t>"</w:t>
+      </w:r>
+      <w:r>
+        <w:rPr>
+          <w:i/>
+          <w:highlight w:val="lightGray"/>
+        </w:rPr>
+        <w:t>)</w:t>
+      </w:r>
+    </w:p>
+    <w:p>
+      <w:pPr>
+        <w:pStyle w:val="3"/>
+        <w:rPr>
+          <w:rFonts w:hint="eastAsia"/>
+        </w:rPr>
+      </w:pPr>
+      <w:r>
+        <w:rPr>
+          <w:rFonts w:hint="eastAsia"/>
+        </w:rPr>
+        <w:t>定义</w:t>
+      </w:r>
+      <w:r>
+        <w:t>自定义约束</w:t>
+      </w:r>
+    </w:p>
+    <w:p>
       <w:bookmarkStart w:id="0" w:name="_GoBack"/>
       <w:bookmarkEnd w:id="0"/>
     </w:p>
-    <w:p/>
-    <w:p/>
-    <w:p/>
-    <w:p/>
-    <w:p/>
     <w:p/>
     <w:p/>
     <w:p/>

--- a/ASP.NET_MVC_Study/学习文档/004_ URL 路由.docx
+++ b/ASP.NET_MVC_Study/学习文档/004_ URL 路由.docx
@@ -11285,21 +11285,7 @@
         <w:rPr>
           <w:highlight w:val="lightGray"/>
         </w:rPr>
-        <w:t xml:space="preserve"> </w:t>
-      </w:r>
-      <w:proofErr w:type="spellStart"/>
-      <w:r>
-        <w:rPr>
-          <w:highlight w:val="lightGray"/>
-        </w:rPr>
-        <w:t>bool</w:t>
-      </w:r>
-      <w:proofErr w:type="spellEnd"/>
-      <w:r>
-        <w:rPr>
-          <w:highlight w:val="lightGray"/>
-        </w:rPr>
-        <w:t xml:space="preserve"> Match(</w:t>
+        <w:t xml:space="preserve"> bool Match(</w:t>
       </w:r>
       <w:proofErr w:type="spellStart"/>
       <w:r>
@@ -12620,11 +12606,6 @@
       </w:r>
     </w:p>
     <w:p>
-      <w:pPr>
-        <w:rPr>
-          <w:rFonts w:hint="eastAsia"/>
-        </w:rPr>
-      </w:pPr>
       <w:r>
         <w:tab/>
         <w:t>MVC</w:t>
@@ -13224,11 +13205,6 @@
       </w:r>
     </w:p>
     <w:p>
-      <w:pPr>
-        <w:rPr>
-          <w:rFonts w:hint="eastAsia"/>
-        </w:rPr>
-      </w:pPr>
       <w:r>
         <w:tab/>
       </w:r>
@@ -13333,7 +13309,6 @@
     <w:p>
       <w:pPr>
         <w:rPr>
-          <w:rFonts w:hint="eastAsia"/>
           <w:sz w:val="16"/>
         </w:rPr>
       </w:pPr>
@@ -13479,9 +13454,6 @@
     <w:p>
       <w:pPr>
         <w:pStyle w:val="2"/>
-        <w:rPr>
-          <w:rFonts w:hint="eastAsia"/>
-        </w:rPr>
       </w:pPr>
       <w:r>
         <w:rPr>
@@ -13496,9 +13468,6 @@
     <w:p>
       <w:pPr>
         <w:ind w:firstLine="420"/>
-        <w:rPr>
-          <w:rFonts w:hint="eastAsia"/>
-        </w:rPr>
       </w:pPr>
       <w:r>
         <w:rPr>
@@ -15239,11 +15208,6 @@
       </w:r>
     </w:p>
     <w:p>
-      <w:pPr>
-        <w:rPr>
-          <w:rFonts w:hint="eastAsia"/>
-        </w:rPr>
-      </w:pPr>
       <w:r>
         <w:tab/>
       </w:r>
@@ -15371,9 +15335,6 @@
     <w:p>
       <w:pPr>
         <w:pStyle w:val="2"/>
-        <w:rPr>
-          <w:rFonts w:hint="eastAsia"/>
-        </w:rPr>
       </w:pPr>
       <w:r>
         <w:rPr>
@@ -15402,9 +15363,6 @@
     <w:p>
       <w:pPr>
         <w:ind w:firstLine="420"/>
-        <w:rPr>
-          <w:rFonts w:hint="eastAsia"/>
-        </w:rPr>
       </w:pPr>
       <w:r>
         <w:rPr>
@@ -17443,11 +17401,6 @@
       </w:r>
     </w:p>
     <w:p>
-      <w:pPr>
-        <w:rPr>
-          <w:rFonts w:hint="eastAsia"/>
-        </w:rPr>
-      </w:pPr>
       <w:r>
         <w:tab/>
       </w:r>
@@ -17561,72 +17514,2431 @@
       <w:r>
         <w:t>IgnoreRoute</w:t>
       </w:r>
+      <w:r>
+        <w:rPr>
+          <w:rFonts w:hint="eastAsia"/>
+        </w:rPr>
+        <w:t>方法</w:t>
+      </w:r>
+      <w:r>
+        <w:t>的</w:t>
+      </w:r>
+      <w:r>
+        <w:rPr>
+          <w:rFonts w:hint="eastAsia"/>
+        </w:rPr>
+        <w:t>作用</w:t>
+      </w:r>
+      <w:r>
+        <w:t>是：</w:t>
+      </w:r>
+      <w:r>
+        <w:rPr>
+          <w:rFonts w:ascii="Consolas" w:hAnsi="Consolas" w:cs="Consolas"/>
+          <w:color w:val="57A64A"/>
+          <w:kern w:val="0"/>
+          <w:szCs w:val="28"/>
+          <w:highlight w:val="black"/>
+        </w:rPr>
+        <w:t>忽略给定可用路由列表的指定</w:t>
+      </w:r>
+      <w:r>
+        <w:rPr>
+          <w:rFonts w:ascii="Consolas" w:hAnsi="Consolas" w:cs="Consolas"/>
+          <w:color w:val="57A64A"/>
+          <w:kern w:val="0"/>
+          <w:szCs w:val="28"/>
+          <w:highlight w:val="black"/>
+        </w:rPr>
+        <w:t xml:space="preserve"> URL </w:t>
+      </w:r>
+      <w:r>
+        <w:rPr>
+          <w:rFonts w:ascii="Consolas" w:hAnsi="Consolas" w:cs="Consolas"/>
+          <w:color w:val="57A64A"/>
+          <w:kern w:val="0"/>
+          <w:szCs w:val="28"/>
+          <w:highlight w:val="black"/>
+        </w:rPr>
+        <w:t>路由</w:t>
+      </w:r>
+      <w:r>
+        <w:t>）</w:t>
+      </w:r>
+    </w:p>
+    <w:p/>
+    <w:p>
+      <w:pPr>
+        <w:pStyle w:val="1"/>
+        <w:rPr>
+          <w:rFonts w:hint="eastAsia"/>
+        </w:rPr>
+      </w:pPr>
+      <w:r>
+        <w:t>高级路由特性</w:t>
+      </w:r>
+    </w:p>
+    <w:p>
+      <w:pPr>
+        <w:pStyle w:val="2"/>
+      </w:pPr>
+      <w:r>
+        <w:t>在视图中生成</w:t>
+      </w:r>
+      <w:r>
+        <w:rPr>
+          <w:rFonts w:hint="eastAsia"/>
+        </w:rPr>
+        <w:t>输出</w:t>
+      </w:r>
+      <w:r>
+        <w:rPr>
+          <w:rFonts w:hint="eastAsia"/>
+        </w:rPr>
+        <w:t>URL</w:t>
+      </w:r>
+    </w:p>
+    <w:p>
+      <w:pPr>
+        <w:ind w:firstLine="420"/>
+        <w:rPr>
+          <w:rFonts w:hint="eastAsia"/>
+        </w:rPr>
+      </w:pPr>
+      <w:r>
+        <w:rPr>
+          <w:rFonts w:hint="eastAsia"/>
+        </w:rPr>
+        <w:t>使用路由系统来生成输出</w:t>
+      </w:r>
+      <w:r>
+        <w:rPr>
+          <w:rFonts w:hint="eastAsia"/>
+        </w:rPr>
+        <w:t>URL</w:t>
+      </w:r>
+      <w:r>
+        <w:rPr>
+          <w:rFonts w:hint="eastAsia"/>
+        </w:rPr>
+        <w:t>，能够确保</w:t>
+      </w:r>
+      <w:r>
+        <w:rPr>
+          <w:rFonts w:hint="eastAsia"/>
+        </w:rPr>
+        <w:t>URL</w:t>
+      </w:r>
+      <w:r>
+        <w:rPr>
+          <w:rFonts w:hint="eastAsia"/>
+        </w:rPr>
+        <w:t>方案动态地产生</w:t>
+      </w:r>
+      <w:r>
+        <w:rPr>
+          <w:rFonts w:hint="eastAsia"/>
+        </w:rPr>
+        <w:t>URL</w:t>
+      </w:r>
+      <w:r>
+        <w:rPr>
+          <w:rFonts w:hint="eastAsia"/>
+        </w:rPr>
+        <w:t>。</w:t>
+      </w:r>
+    </w:p>
+    <w:p>
+      <w:pPr>
+        <w:ind w:firstLine="420"/>
+      </w:pPr>
+      <w:r>
+        <w:t>在视图中生成输出</w:t>
+      </w:r>
+      <w:r>
+        <w:rPr>
+          <w:rFonts w:hint="eastAsia"/>
+        </w:rPr>
+        <w:t>URL</w:t>
+      </w:r>
+      <w:r>
+        <w:rPr>
+          <w:rFonts w:hint="eastAsia"/>
+        </w:rPr>
+        <w:t>的最简单做法是在视图中调用</w:t>
+      </w:r>
+      <w:proofErr w:type="spellStart"/>
+      <w:r>
+        <w:rPr>
+          <w:rFonts w:hint="eastAsia"/>
+        </w:rPr>
+        <w:t>Html</w:t>
+      </w:r>
+      <w:r>
+        <w:t>.ActionLink</w:t>
+      </w:r>
+      <w:proofErr w:type="spellEnd"/>
+      <w:r>
+        <w:t>辅助器</w:t>
+      </w:r>
+      <w:r>
+        <w:t>方法</w:t>
+      </w:r>
+      <w:r>
+        <w:rPr>
+          <w:rFonts w:hint="eastAsia"/>
+        </w:rPr>
+        <w:t>，</w:t>
+      </w:r>
+      <w:r>
+        <w:t>如</w:t>
+      </w:r>
+      <w:r>
+        <w:rPr>
+          <w:rFonts w:hint="eastAsia"/>
+        </w:rPr>
+        <w:t>：</w:t>
+      </w:r>
+    </w:p>
+    <w:p>
+      <w:r>
+        <w:rPr>
+          <w:rFonts w:ascii="Consolas" w:hAnsi="Consolas" w:cs="Consolas"/>
+          <w:color w:val="808080"/>
+          <w:kern w:val="0"/>
+          <w:szCs w:val="28"/>
+          <w:highlight w:val="black"/>
+        </w:rPr>
+        <w:t>&lt;</w:t>
+      </w:r>
+      <w:proofErr w:type="gramStart"/>
+      <w:r>
+        <w:rPr>
+          <w:rFonts w:ascii="Consolas" w:hAnsi="Consolas" w:cs="Consolas"/>
+          <w:color w:val="569CD6"/>
+          <w:kern w:val="0"/>
+          <w:szCs w:val="28"/>
+          <w:highlight w:val="black"/>
+        </w:rPr>
+        <w:t>div</w:t>
+      </w:r>
+      <w:proofErr w:type="gramEnd"/>
+      <w:r>
+        <w:rPr>
+          <w:rFonts w:ascii="Consolas" w:hAnsi="Consolas" w:cs="Consolas"/>
+          <w:color w:val="808080"/>
+          <w:kern w:val="0"/>
+          <w:szCs w:val="28"/>
+          <w:highlight w:val="black"/>
+        </w:rPr>
+        <w:t>&gt;</w:t>
+      </w:r>
+      <w:r>
+        <w:rPr>
+          <w:rFonts w:ascii="Consolas" w:hAnsi="Consolas" w:cs="Consolas"/>
+          <w:color w:val="000000"/>
+          <w:kern w:val="0"/>
+          <w:szCs w:val="28"/>
+          <w:highlight w:val="yellow"/>
+        </w:rPr>
+        <w:t>@</w:t>
+      </w:r>
+      <w:proofErr w:type="spellStart"/>
+      <w:r>
+        <w:rPr>
+          <w:rFonts w:ascii="Consolas" w:hAnsi="Consolas" w:cs="Consolas"/>
+          <w:color w:val="DCDCDC"/>
+          <w:kern w:val="0"/>
+          <w:szCs w:val="28"/>
+          <w:highlight w:val="black"/>
+        </w:rPr>
+        <w:t>Html</w:t>
+      </w:r>
+      <w:r>
+        <w:rPr>
+          <w:rFonts w:ascii="Consolas" w:hAnsi="Consolas" w:cs="Consolas"/>
+          <w:color w:val="B4B4B4"/>
+          <w:kern w:val="0"/>
+          <w:szCs w:val="28"/>
+          <w:highlight w:val="black"/>
+        </w:rPr>
+        <w:t>.</w:t>
+      </w:r>
+      <w:r>
+        <w:rPr>
+          <w:rFonts w:ascii="Consolas" w:hAnsi="Consolas" w:cs="Consolas"/>
+          <w:color w:val="DCDCDC"/>
+          <w:kern w:val="0"/>
+          <w:szCs w:val="28"/>
+          <w:highlight w:val="black"/>
+        </w:rPr>
+        <w:t>ActionLink</w:t>
+      </w:r>
+      <w:proofErr w:type="spellEnd"/>
+      <w:r>
+        <w:rPr>
+          <w:rFonts w:ascii="Consolas" w:hAnsi="Consolas" w:cs="Consolas"/>
+          <w:color w:val="DCDCDC"/>
+          <w:kern w:val="0"/>
+          <w:szCs w:val="28"/>
+          <w:highlight w:val="black"/>
+        </w:rPr>
+        <w:t>(</w:t>
+      </w:r>
+      <w:r>
+        <w:rPr>
+          <w:rFonts w:ascii="Consolas" w:hAnsi="Consolas" w:cs="Consolas"/>
+          <w:color w:val="D69D85"/>
+          <w:kern w:val="0"/>
+          <w:szCs w:val="28"/>
+          <w:highlight w:val="black"/>
+        </w:rPr>
+        <w:t>"This is an outgoing URL"</w:t>
+      </w:r>
+      <w:r>
+        <w:rPr>
+          <w:rFonts w:ascii="Consolas" w:hAnsi="Consolas" w:cs="Consolas"/>
+          <w:color w:val="DCDCDC"/>
+          <w:kern w:val="0"/>
+          <w:szCs w:val="28"/>
+          <w:highlight w:val="black"/>
+        </w:rPr>
+        <w:t xml:space="preserve">, </w:t>
+      </w:r>
+      <w:r>
+        <w:rPr>
+          <w:rFonts w:ascii="Consolas" w:hAnsi="Consolas" w:cs="Consolas"/>
+          <w:color w:val="D69D85"/>
+          <w:kern w:val="0"/>
+          <w:szCs w:val="28"/>
+          <w:highlight w:val="black"/>
+        </w:rPr>
+        <w:t>"</w:t>
+      </w:r>
+      <w:proofErr w:type="spellStart"/>
+      <w:r>
+        <w:rPr>
+          <w:rFonts w:ascii="Consolas" w:hAnsi="Consolas" w:cs="Consolas"/>
+          <w:color w:val="D69D85"/>
+          <w:kern w:val="0"/>
+          <w:szCs w:val="28"/>
+          <w:highlight w:val="black"/>
+        </w:rPr>
+        <w:t>CustomVariable</w:t>
+      </w:r>
+      <w:proofErr w:type="spellEnd"/>
+      <w:r>
+        <w:rPr>
+          <w:rFonts w:ascii="Consolas" w:hAnsi="Consolas" w:cs="Consolas"/>
+          <w:color w:val="D69D85"/>
+          <w:kern w:val="0"/>
+          <w:szCs w:val="28"/>
+          <w:highlight w:val="black"/>
+        </w:rPr>
+        <w:t>"</w:t>
+      </w:r>
+      <w:r>
+        <w:rPr>
+          <w:rFonts w:ascii="Consolas" w:hAnsi="Consolas" w:cs="Consolas"/>
+          <w:color w:val="DCDCDC"/>
+          <w:kern w:val="0"/>
+          <w:szCs w:val="28"/>
+          <w:highlight w:val="black"/>
+        </w:rPr>
+        <w:t>)</w:t>
+      </w:r>
+      <w:r>
+        <w:rPr>
+          <w:rFonts w:ascii="Consolas" w:hAnsi="Consolas" w:cs="Consolas"/>
+          <w:color w:val="808080"/>
+          <w:kern w:val="0"/>
+          <w:szCs w:val="28"/>
+          <w:highlight w:val="black"/>
+        </w:rPr>
+        <w:t>&lt;/</w:t>
+      </w:r>
+      <w:r>
+        <w:rPr>
+          <w:rFonts w:ascii="Consolas" w:hAnsi="Consolas" w:cs="Consolas"/>
+          <w:color w:val="569CD6"/>
+          <w:kern w:val="0"/>
+          <w:szCs w:val="28"/>
+          <w:highlight w:val="black"/>
+        </w:rPr>
+        <w:t>div</w:t>
+      </w:r>
+      <w:r>
+        <w:rPr>
+          <w:rFonts w:ascii="Consolas" w:hAnsi="Consolas" w:cs="Consolas"/>
+          <w:color w:val="808080"/>
+          <w:kern w:val="0"/>
+          <w:szCs w:val="28"/>
+          <w:highlight w:val="black"/>
+        </w:rPr>
+        <w:t>&gt;</w:t>
+      </w:r>
+    </w:p>
+    <w:p>
+      <w:pPr>
+        <w:rPr>
+          <w:rFonts w:hint="eastAsia"/>
+        </w:rPr>
+      </w:pPr>
+      <w:r>
+        <w:tab/>
+      </w:r>
+      <w:r>
+        <w:t>注意</w:t>
+      </w:r>
+      <w:r>
+        <w:rPr>
+          <w:rFonts w:hint="eastAsia"/>
+        </w:rPr>
+        <w:t>，</w:t>
+      </w:r>
+      <w:proofErr w:type="spellStart"/>
+      <w:r>
+        <w:rPr>
+          <w:rFonts w:hint="eastAsia"/>
+        </w:rPr>
+        <w:t>Action</w:t>
+      </w:r>
+      <w:r>
+        <w:t>Link</w:t>
+      </w:r>
+      <w:proofErr w:type="spellEnd"/>
+      <w:r>
+        <w:t>方法生成的</w:t>
+      </w:r>
+      <w:r>
+        <w:rPr>
+          <w:rFonts w:hint="eastAsia"/>
+        </w:rPr>
+        <w:t>HTML</w:t>
+      </w:r>
+      <w:r>
+        <w:rPr>
+          <w:rFonts w:hint="eastAsia"/>
+        </w:rPr>
+        <w:t>是基于当前路由配置的。如果路由方案是下面这样，</w:t>
+      </w:r>
+    </w:p>
+    <w:p>
+      <w:pPr>
+        <w:autoSpaceDE w:val="0"/>
+        <w:autoSpaceDN w:val="0"/>
+        <w:adjustRightInd w:val="0"/>
+        <w:jc w:val="left"/>
+        <w:rPr>
+          <w:rFonts w:ascii="Consolas" w:hAnsi="Consolas" w:cs="Consolas"/>
+          <w:color w:val="DCDCDC"/>
+          <w:kern w:val="0"/>
+          <w:szCs w:val="28"/>
+          <w:highlight w:val="black"/>
+        </w:rPr>
+      </w:pPr>
+      <w:r>
+        <w:rPr>
+          <w:rFonts w:ascii="Consolas" w:hAnsi="Consolas" w:cs="Consolas"/>
+          <w:color w:val="DCDCDC"/>
+          <w:kern w:val="0"/>
+          <w:szCs w:val="28"/>
+          <w:highlight w:val="black"/>
+        </w:rPr>
+        <w:t xml:space="preserve">        </w:t>
+      </w:r>
+      <w:proofErr w:type="gramStart"/>
+      <w:r>
+        <w:rPr>
+          <w:rFonts w:ascii="Consolas" w:hAnsi="Consolas" w:cs="Consolas"/>
+          <w:color w:val="569CD6"/>
+          <w:kern w:val="0"/>
+          <w:szCs w:val="28"/>
+          <w:highlight w:val="black"/>
+        </w:rPr>
+        <w:t>public</w:t>
+      </w:r>
+      <w:proofErr w:type="gramEnd"/>
+      <w:r>
+        <w:rPr>
+          <w:rFonts w:ascii="Consolas" w:hAnsi="Consolas" w:cs="Consolas"/>
+          <w:color w:val="DCDCDC"/>
+          <w:kern w:val="0"/>
+          <w:szCs w:val="28"/>
+          <w:highlight w:val="black"/>
+        </w:rPr>
+        <w:t xml:space="preserve"> </w:t>
+      </w:r>
+      <w:r>
+        <w:rPr>
+          <w:rFonts w:ascii="Consolas" w:hAnsi="Consolas" w:cs="Consolas"/>
+          <w:color w:val="569CD6"/>
+          <w:kern w:val="0"/>
+          <w:szCs w:val="28"/>
+          <w:highlight w:val="black"/>
+        </w:rPr>
+        <w:t>static</w:t>
+      </w:r>
+      <w:r>
+        <w:rPr>
+          <w:rFonts w:ascii="Consolas" w:hAnsi="Consolas" w:cs="Consolas"/>
+          <w:color w:val="DCDCDC"/>
+          <w:kern w:val="0"/>
+          <w:szCs w:val="28"/>
+          <w:highlight w:val="black"/>
+        </w:rPr>
+        <w:t xml:space="preserve"> </w:t>
+      </w:r>
+      <w:r>
+        <w:rPr>
+          <w:rFonts w:ascii="Consolas" w:hAnsi="Consolas" w:cs="Consolas"/>
+          <w:color w:val="569CD6"/>
+          <w:kern w:val="0"/>
+          <w:szCs w:val="28"/>
+          <w:highlight w:val="black"/>
+        </w:rPr>
+        <w:t>void</w:t>
+      </w:r>
+      <w:r>
+        <w:rPr>
+          <w:rFonts w:ascii="Consolas" w:hAnsi="Consolas" w:cs="Consolas"/>
+          <w:color w:val="DCDCDC"/>
+          <w:kern w:val="0"/>
+          <w:szCs w:val="28"/>
+          <w:highlight w:val="black"/>
+        </w:rPr>
+        <w:t xml:space="preserve"> </w:t>
+      </w:r>
+      <w:proofErr w:type="spellStart"/>
+      <w:r>
+        <w:rPr>
+          <w:rFonts w:ascii="Consolas" w:hAnsi="Consolas" w:cs="Consolas"/>
+          <w:color w:val="DCDCDC"/>
+          <w:kern w:val="0"/>
+          <w:szCs w:val="28"/>
+          <w:highlight w:val="black"/>
+        </w:rPr>
+        <w:t>RegisterRoutes</w:t>
+      </w:r>
+      <w:proofErr w:type="spellEnd"/>
+      <w:r>
+        <w:rPr>
+          <w:rFonts w:ascii="Consolas" w:hAnsi="Consolas" w:cs="Consolas"/>
+          <w:color w:val="DCDCDC"/>
+          <w:kern w:val="0"/>
+          <w:szCs w:val="28"/>
+          <w:highlight w:val="black"/>
+        </w:rPr>
+        <w:t>(</w:t>
+      </w:r>
+      <w:proofErr w:type="spellStart"/>
+      <w:r>
+        <w:rPr>
+          <w:rFonts w:ascii="Consolas" w:hAnsi="Consolas" w:cs="Consolas"/>
+          <w:color w:val="4EC9B0"/>
+          <w:kern w:val="0"/>
+          <w:szCs w:val="28"/>
+          <w:highlight w:val="black"/>
+        </w:rPr>
+        <w:t>RouteCollection</w:t>
+      </w:r>
+      <w:proofErr w:type="spellEnd"/>
+      <w:r>
+        <w:rPr>
+          <w:rFonts w:ascii="Consolas" w:hAnsi="Consolas" w:cs="Consolas"/>
+          <w:color w:val="DCDCDC"/>
+          <w:kern w:val="0"/>
+          <w:szCs w:val="28"/>
+          <w:highlight w:val="black"/>
+        </w:rPr>
+        <w:t xml:space="preserve"> routes)</w:t>
+      </w:r>
+    </w:p>
+    <w:p>
+      <w:pPr>
+        <w:autoSpaceDE w:val="0"/>
+        <w:autoSpaceDN w:val="0"/>
+        <w:adjustRightInd w:val="0"/>
+        <w:jc w:val="left"/>
+        <w:rPr>
+          <w:rFonts w:ascii="Consolas" w:hAnsi="Consolas" w:cs="Consolas"/>
+          <w:color w:val="DCDCDC"/>
+          <w:kern w:val="0"/>
+          <w:szCs w:val="28"/>
+          <w:highlight w:val="black"/>
+        </w:rPr>
+      </w:pPr>
+      <w:r>
+        <w:rPr>
+          <w:rFonts w:ascii="Consolas" w:hAnsi="Consolas" w:cs="Consolas"/>
+          <w:color w:val="DCDCDC"/>
+          <w:kern w:val="0"/>
+          <w:szCs w:val="28"/>
+          <w:highlight w:val="black"/>
+        </w:rPr>
+        <w:t xml:space="preserve">        {</w:t>
+      </w:r>
+    </w:p>
+    <w:p>
+      <w:pPr>
+        <w:autoSpaceDE w:val="0"/>
+        <w:autoSpaceDN w:val="0"/>
+        <w:adjustRightInd w:val="0"/>
+        <w:jc w:val="left"/>
+        <w:rPr>
+          <w:rFonts w:ascii="Consolas" w:hAnsi="Consolas" w:cs="Consolas"/>
+          <w:color w:val="DCDCDC"/>
+          <w:kern w:val="0"/>
+          <w:szCs w:val="28"/>
+          <w:highlight w:val="black"/>
+        </w:rPr>
+      </w:pPr>
+      <w:r>
+        <w:rPr>
+          <w:rFonts w:ascii="Consolas" w:hAnsi="Consolas" w:cs="Consolas"/>
+          <w:color w:val="DCDCDC"/>
+          <w:kern w:val="0"/>
+          <w:szCs w:val="28"/>
+          <w:highlight w:val="black"/>
+        </w:rPr>
+        <w:t xml:space="preserve">            </w:t>
+      </w:r>
+      <w:proofErr w:type="spellStart"/>
+      <w:proofErr w:type="gramStart"/>
+      <w:r>
+        <w:rPr>
+          <w:rFonts w:ascii="Consolas" w:hAnsi="Consolas" w:cs="Consolas"/>
+          <w:color w:val="DCDCDC"/>
+          <w:kern w:val="0"/>
+          <w:szCs w:val="28"/>
+          <w:highlight w:val="black"/>
+        </w:rPr>
+        <w:t>routes</w:t>
+      </w:r>
+      <w:r>
+        <w:rPr>
+          <w:rFonts w:ascii="Consolas" w:hAnsi="Consolas" w:cs="Consolas"/>
+          <w:color w:val="B4B4B4"/>
+          <w:kern w:val="0"/>
+          <w:szCs w:val="28"/>
+          <w:highlight w:val="black"/>
+        </w:rPr>
+        <w:t>.</w:t>
+      </w:r>
+      <w:r>
+        <w:rPr>
+          <w:rFonts w:ascii="Consolas" w:hAnsi="Consolas" w:cs="Consolas"/>
+          <w:color w:val="DCDCDC"/>
+          <w:kern w:val="0"/>
+          <w:szCs w:val="28"/>
+          <w:highlight w:val="black"/>
+        </w:rPr>
+        <w:t>MapRoute</w:t>
+      </w:r>
+      <w:proofErr w:type="spellEnd"/>
+      <w:r>
+        <w:rPr>
+          <w:rFonts w:ascii="Consolas" w:hAnsi="Consolas" w:cs="Consolas"/>
+          <w:color w:val="DCDCDC"/>
+          <w:kern w:val="0"/>
+          <w:szCs w:val="28"/>
+          <w:highlight w:val="black"/>
+        </w:rPr>
+        <w:t>(</w:t>
+      </w:r>
+      <w:proofErr w:type="gramEnd"/>
+      <w:r>
+        <w:rPr>
+          <w:rFonts w:ascii="Consolas" w:hAnsi="Consolas" w:cs="Consolas"/>
+          <w:color w:val="D69D85"/>
+          <w:kern w:val="0"/>
+          <w:szCs w:val="28"/>
+          <w:highlight w:val="black"/>
+        </w:rPr>
+        <w:t>"</w:t>
+      </w:r>
+      <w:proofErr w:type="spellStart"/>
+      <w:r>
+        <w:rPr>
+          <w:rFonts w:ascii="Consolas" w:hAnsi="Consolas" w:cs="Consolas"/>
+          <w:color w:val="D69D85"/>
+          <w:kern w:val="0"/>
+          <w:szCs w:val="28"/>
+          <w:highlight w:val="black"/>
+        </w:rPr>
+        <w:t>MyRoute</w:t>
+      </w:r>
+      <w:proofErr w:type="spellEnd"/>
+      <w:r>
+        <w:rPr>
+          <w:rFonts w:ascii="Consolas" w:hAnsi="Consolas" w:cs="Consolas"/>
+          <w:color w:val="D69D85"/>
+          <w:kern w:val="0"/>
+          <w:szCs w:val="28"/>
+          <w:highlight w:val="black"/>
+        </w:rPr>
+        <w:t>"</w:t>
+      </w:r>
+      <w:r>
+        <w:rPr>
+          <w:rFonts w:ascii="Consolas" w:hAnsi="Consolas" w:cs="Consolas"/>
+          <w:color w:val="DCDCDC"/>
+          <w:kern w:val="0"/>
+          <w:szCs w:val="28"/>
+          <w:highlight w:val="black"/>
+        </w:rPr>
+        <w:t xml:space="preserve">, </w:t>
+      </w:r>
+      <w:r>
+        <w:rPr>
+          <w:rFonts w:ascii="Consolas" w:hAnsi="Consolas" w:cs="Consolas"/>
+          <w:color w:val="D69D85"/>
+          <w:kern w:val="0"/>
+          <w:szCs w:val="28"/>
+          <w:highlight w:val="black"/>
+        </w:rPr>
+        <w:t>"{controller}/{action}/{id}"</w:t>
+      </w:r>
+      <w:r>
+        <w:rPr>
+          <w:rFonts w:ascii="Consolas" w:hAnsi="Consolas" w:cs="Consolas"/>
+          <w:color w:val="DCDCDC"/>
+          <w:kern w:val="0"/>
+          <w:szCs w:val="28"/>
+          <w:highlight w:val="black"/>
+        </w:rPr>
+        <w:t>,</w:t>
+      </w:r>
+    </w:p>
+    <w:p>
+      <w:pPr>
+        <w:autoSpaceDE w:val="0"/>
+        <w:autoSpaceDN w:val="0"/>
+        <w:adjustRightInd w:val="0"/>
+        <w:jc w:val="left"/>
+        <w:rPr>
+          <w:rFonts w:ascii="Consolas" w:hAnsi="Consolas" w:cs="Consolas"/>
+          <w:color w:val="DCDCDC"/>
+          <w:kern w:val="0"/>
+          <w:szCs w:val="28"/>
+          <w:highlight w:val="black"/>
+        </w:rPr>
+      </w:pPr>
+      <w:r>
+        <w:rPr>
+          <w:rFonts w:ascii="Consolas" w:hAnsi="Consolas" w:cs="Consolas"/>
+          <w:color w:val="DCDCDC"/>
+          <w:kern w:val="0"/>
+          <w:szCs w:val="28"/>
+          <w:highlight w:val="black"/>
+        </w:rPr>
+        <w:t xml:space="preserve">                </w:t>
+      </w:r>
+      <w:proofErr w:type="gramStart"/>
+      <w:r>
+        <w:rPr>
+          <w:rFonts w:ascii="Consolas" w:hAnsi="Consolas" w:cs="Consolas"/>
+          <w:color w:val="569CD6"/>
+          <w:kern w:val="0"/>
+          <w:szCs w:val="28"/>
+          <w:highlight w:val="black"/>
+        </w:rPr>
+        <w:t>new</w:t>
+      </w:r>
+      <w:proofErr w:type="gramEnd"/>
+      <w:r>
+        <w:rPr>
+          <w:rFonts w:ascii="Consolas" w:hAnsi="Consolas" w:cs="Consolas"/>
+          <w:color w:val="DCDCDC"/>
+          <w:kern w:val="0"/>
+          <w:szCs w:val="28"/>
+          <w:highlight w:val="black"/>
+        </w:rPr>
+        <w:t xml:space="preserve"> { controller </w:t>
+      </w:r>
+      <w:r>
+        <w:rPr>
+          <w:rFonts w:ascii="Consolas" w:hAnsi="Consolas" w:cs="Consolas"/>
+          <w:color w:val="B4B4B4"/>
+          <w:kern w:val="0"/>
+          <w:szCs w:val="28"/>
+          <w:highlight w:val="black"/>
+        </w:rPr>
+        <w:t>=</w:t>
+      </w:r>
+      <w:r>
+        <w:rPr>
+          <w:rFonts w:ascii="Consolas" w:hAnsi="Consolas" w:cs="Consolas"/>
+          <w:color w:val="DCDCDC"/>
+          <w:kern w:val="0"/>
+          <w:szCs w:val="28"/>
+          <w:highlight w:val="black"/>
+        </w:rPr>
+        <w:t xml:space="preserve"> </w:t>
+      </w:r>
+      <w:r>
+        <w:rPr>
+          <w:rFonts w:ascii="Consolas" w:hAnsi="Consolas" w:cs="Consolas"/>
+          <w:color w:val="D69D85"/>
+          <w:kern w:val="0"/>
+          <w:szCs w:val="28"/>
+          <w:highlight w:val="black"/>
+        </w:rPr>
+        <w:t>"Home"</w:t>
+      </w:r>
+      <w:r>
+        <w:rPr>
+          <w:rFonts w:ascii="Consolas" w:hAnsi="Consolas" w:cs="Consolas"/>
+          <w:color w:val="DCDCDC"/>
+          <w:kern w:val="0"/>
+          <w:szCs w:val="28"/>
+          <w:highlight w:val="black"/>
+        </w:rPr>
+        <w:t xml:space="preserve">, action </w:t>
+      </w:r>
+      <w:r>
+        <w:rPr>
+          <w:rFonts w:ascii="Consolas" w:hAnsi="Consolas" w:cs="Consolas"/>
+          <w:color w:val="B4B4B4"/>
+          <w:kern w:val="0"/>
+          <w:szCs w:val="28"/>
+          <w:highlight w:val="black"/>
+        </w:rPr>
+        <w:t>=</w:t>
+      </w:r>
+      <w:r>
+        <w:rPr>
+          <w:rFonts w:ascii="Consolas" w:hAnsi="Consolas" w:cs="Consolas"/>
+          <w:color w:val="DCDCDC"/>
+          <w:kern w:val="0"/>
+          <w:szCs w:val="28"/>
+          <w:highlight w:val="black"/>
+        </w:rPr>
+        <w:t xml:space="preserve"> </w:t>
+      </w:r>
+      <w:r>
+        <w:rPr>
+          <w:rFonts w:ascii="Consolas" w:hAnsi="Consolas" w:cs="Consolas"/>
+          <w:color w:val="D69D85"/>
+          <w:kern w:val="0"/>
+          <w:szCs w:val="28"/>
+          <w:highlight w:val="black"/>
+        </w:rPr>
+        <w:t>"Index"</w:t>
+      </w:r>
+      <w:r>
+        <w:rPr>
+          <w:rFonts w:ascii="Consolas" w:hAnsi="Consolas" w:cs="Consolas"/>
+          <w:color w:val="DCDCDC"/>
+          <w:kern w:val="0"/>
+          <w:szCs w:val="28"/>
+          <w:highlight w:val="black"/>
+        </w:rPr>
+        <w:t xml:space="preserve">, id </w:t>
+      </w:r>
+      <w:r>
+        <w:rPr>
+          <w:rFonts w:ascii="Consolas" w:hAnsi="Consolas" w:cs="Consolas"/>
+          <w:color w:val="B4B4B4"/>
+          <w:kern w:val="0"/>
+          <w:szCs w:val="28"/>
+          <w:highlight w:val="black"/>
+        </w:rPr>
+        <w:t>=</w:t>
+      </w:r>
+      <w:r>
+        <w:rPr>
+          <w:rFonts w:ascii="Consolas" w:hAnsi="Consolas" w:cs="Consolas"/>
+          <w:color w:val="DCDCDC"/>
+          <w:kern w:val="0"/>
+          <w:szCs w:val="28"/>
+          <w:highlight w:val="black"/>
+        </w:rPr>
+        <w:t xml:space="preserve"> </w:t>
+      </w:r>
+      <w:proofErr w:type="spellStart"/>
+      <w:r>
+        <w:rPr>
+          <w:rFonts w:ascii="Consolas" w:hAnsi="Consolas" w:cs="Consolas"/>
+          <w:color w:val="4EC9B0"/>
+          <w:kern w:val="0"/>
+          <w:szCs w:val="28"/>
+          <w:highlight w:val="black"/>
+        </w:rPr>
+        <w:t>UrlParameter</w:t>
+      </w:r>
+      <w:r>
+        <w:rPr>
+          <w:rFonts w:ascii="Consolas" w:hAnsi="Consolas" w:cs="Consolas"/>
+          <w:color w:val="B4B4B4"/>
+          <w:kern w:val="0"/>
+          <w:szCs w:val="28"/>
+          <w:highlight w:val="black"/>
+        </w:rPr>
+        <w:t>.</w:t>
+      </w:r>
+      <w:r>
+        <w:rPr>
+          <w:rFonts w:ascii="Consolas" w:hAnsi="Consolas" w:cs="Consolas"/>
+          <w:color w:val="DCDCDC"/>
+          <w:kern w:val="0"/>
+          <w:szCs w:val="28"/>
+          <w:highlight w:val="black"/>
+        </w:rPr>
+        <w:t>Optional</w:t>
+      </w:r>
+      <w:proofErr w:type="spellEnd"/>
+      <w:r>
+        <w:rPr>
+          <w:rFonts w:ascii="Consolas" w:hAnsi="Consolas" w:cs="Consolas"/>
+          <w:color w:val="DCDCDC"/>
+          <w:kern w:val="0"/>
+          <w:szCs w:val="28"/>
+          <w:highlight w:val="black"/>
+        </w:rPr>
+        <w:t xml:space="preserve"> });</w:t>
+      </w:r>
+    </w:p>
+    <w:p>
+      <w:pPr>
+        <w:rPr>
+          <w:sz w:val="16"/>
+        </w:rPr>
+      </w:pPr>
+      <w:r>
+        <w:rPr>
+          <w:rFonts w:ascii="Consolas" w:hAnsi="Consolas" w:cs="Consolas"/>
+          <w:color w:val="DCDCDC"/>
+          <w:kern w:val="0"/>
+          <w:szCs w:val="28"/>
+          <w:highlight w:val="black"/>
+        </w:rPr>
+        <w:t xml:space="preserve">        }</w:t>
+      </w:r>
+    </w:p>
+    <w:p>
+      <w:r>
+        <w:rPr>
+          <w:rFonts w:hint="eastAsia"/>
+        </w:rPr>
+        <w:t>则将得到这样的</w:t>
+      </w:r>
+      <w:r>
+        <w:rPr>
+          <w:rFonts w:hint="eastAsia"/>
+        </w:rPr>
+        <w:t>：</w:t>
+      </w:r>
+      <w:r>
+        <w:rPr>
+          <w:rFonts w:hint="eastAsia"/>
+        </w:rPr>
+        <w:t>HTML</w:t>
+      </w:r>
+      <w:r>
+        <w:rPr>
+          <w:rFonts w:hint="eastAsia"/>
+        </w:rPr>
+        <w:t>：</w:t>
+      </w:r>
+      <w:r>
+        <w:rPr>
+          <w:rFonts w:hint="eastAsia"/>
+          <w:highlight w:val="lightGray"/>
+        </w:rPr>
+        <w:t>&lt;</w:t>
+      </w:r>
+      <w:r>
+        <w:rPr>
+          <w:highlight w:val="lightGray"/>
+        </w:rPr>
+        <w:t xml:space="preserve">a </w:t>
+      </w:r>
+      <w:proofErr w:type="spellStart"/>
+      <w:r>
+        <w:rPr>
+          <w:highlight w:val="lightGray"/>
+        </w:rPr>
+        <w:t>href</w:t>
+      </w:r>
+      <w:proofErr w:type="spellEnd"/>
+      <w:r>
+        <w:rPr>
+          <w:highlight w:val="lightGray"/>
+        </w:rPr>
+        <w:t>=”/Home/</w:t>
+      </w:r>
+      <w:proofErr w:type="spellStart"/>
+      <w:r>
+        <w:rPr>
+          <w:highlight w:val="lightGray"/>
+        </w:rPr>
+        <w:t>CustomVarible</w:t>
+      </w:r>
+      <w:proofErr w:type="spellEnd"/>
+      <w:r>
+        <w:rPr>
+          <w:highlight w:val="lightGray"/>
+        </w:rPr>
+        <w:t>”</w:t>
+      </w:r>
+      <w:r>
+        <w:rPr>
+          <w:rFonts w:hint="eastAsia"/>
+          <w:highlight w:val="lightGray"/>
+        </w:rPr>
+        <w:t>&gt;</w:t>
+      </w:r>
+      <w:proofErr w:type="gramStart"/>
+      <w:r>
+        <w:rPr>
+          <w:highlight w:val="lightGray"/>
+        </w:rPr>
+        <w:t>This</w:t>
+      </w:r>
+      <w:proofErr w:type="gramEnd"/>
+      <w:r>
+        <w:rPr>
+          <w:highlight w:val="lightGray"/>
+        </w:rPr>
+        <w:t xml:space="preserve"> is an outgoing URL&lt;/a&gt;</w:t>
+      </w:r>
+    </w:p>
+    <w:p>
+      <w:pPr>
+        <w:ind w:firstLine="420"/>
+        <w:rPr>
+          <w:rFonts w:hint="eastAsia"/>
+        </w:rPr>
+      </w:pPr>
+      <w:r>
+        <w:rPr>
+          <w:rFonts w:hint="eastAsia"/>
+        </w:rPr>
+        <w:t>但是，如果将路由方案改为下面这种方式：</w:t>
+      </w:r>
+    </w:p>
+    <w:p>
+      <w:pPr>
+        <w:autoSpaceDE w:val="0"/>
+        <w:autoSpaceDN w:val="0"/>
+        <w:adjustRightInd w:val="0"/>
+        <w:jc w:val="left"/>
+        <w:rPr>
+          <w:rFonts w:ascii="Consolas" w:hAnsi="Consolas" w:cs="Consolas"/>
+          <w:color w:val="DCDCDC"/>
+          <w:kern w:val="0"/>
+          <w:szCs w:val="28"/>
+          <w:highlight w:val="black"/>
+        </w:rPr>
+      </w:pPr>
+      <w:r>
+        <w:rPr>
+          <w:rFonts w:ascii="Consolas" w:hAnsi="Consolas" w:cs="Consolas"/>
+          <w:color w:val="DCDCDC"/>
+          <w:kern w:val="0"/>
+          <w:szCs w:val="28"/>
+          <w:highlight w:val="black"/>
+        </w:rPr>
+        <w:t xml:space="preserve">        </w:t>
+      </w:r>
+      <w:proofErr w:type="gramStart"/>
+      <w:r>
+        <w:rPr>
+          <w:rFonts w:ascii="Consolas" w:hAnsi="Consolas" w:cs="Consolas"/>
+          <w:color w:val="569CD6"/>
+          <w:kern w:val="0"/>
+          <w:szCs w:val="28"/>
+          <w:highlight w:val="black"/>
+        </w:rPr>
+        <w:t>public</w:t>
+      </w:r>
+      <w:proofErr w:type="gramEnd"/>
+      <w:r>
+        <w:rPr>
+          <w:rFonts w:ascii="Consolas" w:hAnsi="Consolas" w:cs="Consolas"/>
+          <w:color w:val="DCDCDC"/>
+          <w:kern w:val="0"/>
+          <w:szCs w:val="28"/>
+          <w:highlight w:val="black"/>
+        </w:rPr>
+        <w:t xml:space="preserve"> </w:t>
+      </w:r>
+      <w:r>
+        <w:rPr>
+          <w:rFonts w:ascii="Consolas" w:hAnsi="Consolas" w:cs="Consolas"/>
+          <w:color w:val="569CD6"/>
+          <w:kern w:val="0"/>
+          <w:szCs w:val="28"/>
+          <w:highlight w:val="black"/>
+        </w:rPr>
+        <w:t>static</w:t>
+      </w:r>
+      <w:r>
+        <w:rPr>
+          <w:rFonts w:ascii="Consolas" w:hAnsi="Consolas" w:cs="Consolas"/>
+          <w:color w:val="DCDCDC"/>
+          <w:kern w:val="0"/>
+          <w:szCs w:val="28"/>
+          <w:highlight w:val="black"/>
+        </w:rPr>
+        <w:t xml:space="preserve"> </w:t>
+      </w:r>
+      <w:r>
+        <w:rPr>
+          <w:rFonts w:ascii="Consolas" w:hAnsi="Consolas" w:cs="Consolas"/>
+          <w:color w:val="569CD6"/>
+          <w:kern w:val="0"/>
+          <w:szCs w:val="28"/>
+          <w:highlight w:val="black"/>
+        </w:rPr>
+        <w:t>void</w:t>
+      </w:r>
+      <w:r>
+        <w:rPr>
+          <w:rFonts w:ascii="Consolas" w:hAnsi="Consolas" w:cs="Consolas"/>
+          <w:color w:val="DCDCDC"/>
+          <w:kern w:val="0"/>
+          <w:szCs w:val="28"/>
+          <w:highlight w:val="black"/>
+        </w:rPr>
+        <w:t xml:space="preserve"> </w:t>
+      </w:r>
+      <w:proofErr w:type="spellStart"/>
+      <w:r>
+        <w:rPr>
+          <w:rFonts w:ascii="Consolas" w:hAnsi="Consolas" w:cs="Consolas"/>
+          <w:color w:val="DCDCDC"/>
+          <w:kern w:val="0"/>
+          <w:szCs w:val="28"/>
+          <w:highlight w:val="black"/>
+        </w:rPr>
+        <w:t>RegisterRoutes</w:t>
+      </w:r>
+      <w:proofErr w:type="spellEnd"/>
+      <w:r>
+        <w:rPr>
+          <w:rFonts w:ascii="Consolas" w:hAnsi="Consolas" w:cs="Consolas"/>
+          <w:color w:val="DCDCDC"/>
+          <w:kern w:val="0"/>
+          <w:szCs w:val="28"/>
+          <w:highlight w:val="black"/>
+        </w:rPr>
+        <w:t>(</w:t>
+      </w:r>
+      <w:proofErr w:type="spellStart"/>
+      <w:r>
+        <w:rPr>
+          <w:rFonts w:ascii="Consolas" w:hAnsi="Consolas" w:cs="Consolas"/>
+          <w:color w:val="4EC9B0"/>
+          <w:kern w:val="0"/>
+          <w:szCs w:val="28"/>
+          <w:highlight w:val="black"/>
+        </w:rPr>
+        <w:t>RouteCollection</w:t>
+      </w:r>
+      <w:proofErr w:type="spellEnd"/>
+      <w:r>
+        <w:rPr>
+          <w:rFonts w:ascii="Consolas" w:hAnsi="Consolas" w:cs="Consolas"/>
+          <w:color w:val="DCDCDC"/>
+          <w:kern w:val="0"/>
+          <w:szCs w:val="28"/>
+          <w:highlight w:val="black"/>
+        </w:rPr>
+        <w:t xml:space="preserve"> routes)</w:t>
+      </w:r>
+    </w:p>
+    <w:p>
+      <w:pPr>
+        <w:autoSpaceDE w:val="0"/>
+        <w:autoSpaceDN w:val="0"/>
+        <w:adjustRightInd w:val="0"/>
+        <w:jc w:val="left"/>
+        <w:rPr>
+          <w:rFonts w:ascii="Consolas" w:hAnsi="Consolas" w:cs="Consolas"/>
+          <w:color w:val="DCDCDC"/>
+          <w:kern w:val="0"/>
+          <w:szCs w:val="28"/>
+          <w:highlight w:val="black"/>
+        </w:rPr>
+      </w:pPr>
+      <w:r>
+        <w:rPr>
+          <w:rFonts w:ascii="Consolas" w:hAnsi="Consolas" w:cs="Consolas"/>
+          <w:color w:val="DCDCDC"/>
+          <w:kern w:val="0"/>
+          <w:szCs w:val="28"/>
+          <w:highlight w:val="black"/>
+        </w:rPr>
+        <w:t xml:space="preserve">        {</w:t>
+      </w:r>
+    </w:p>
+    <w:p>
+      <w:pPr>
+        <w:autoSpaceDE w:val="0"/>
+        <w:autoSpaceDN w:val="0"/>
+        <w:adjustRightInd w:val="0"/>
+        <w:jc w:val="left"/>
+        <w:rPr>
+          <w:rFonts w:ascii="Consolas" w:hAnsi="Consolas" w:cs="Consolas"/>
+          <w:b/>
+          <w:color w:val="DCDCDC"/>
+          <w:kern w:val="0"/>
+          <w:szCs w:val="28"/>
+          <w:highlight w:val="black"/>
+        </w:rPr>
+      </w:pPr>
+      <w:r>
+        <w:rPr>
+          <w:rFonts w:ascii="Consolas" w:hAnsi="Consolas" w:cs="Consolas"/>
+          <w:color w:val="DCDCDC"/>
+          <w:kern w:val="0"/>
+          <w:szCs w:val="28"/>
+          <w:highlight w:val="black"/>
+        </w:rPr>
+        <w:t xml:space="preserve">            </w:t>
+      </w:r>
+      <w:proofErr w:type="spellStart"/>
+      <w:proofErr w:type="gramStart"/>
+      <w:r>
+        <w:rPr>
+          <w:rFonts w:ascii="Consolas" w:hAnsi="Consolas" w:cs="Consolas"/>
+          <w:b/>
+          <w:color w:val="DCDCDC"/>
+          <w:kern w:val="0"/>
+          <w:szCs w:val="28"/>
+          <w:highlight w:val="black"/>
+        </w:rPr>
+        <w:t>routes</w:t>
+      </w:r>
+      <w:r>
+        <w:rPr>
+          <w:rFonts w:ascii="Consolas" w:hAnsi="Consolas" w:cs="Consolas"/>
+          <w:b/>
+          <w:color w:val="B4B4B4"/>
+          <w:kern w:val="0"/>
+          <w:szCs w:val="28"/>
+          <w:highlight w:val="black"/>
+        </w:rPr>
+        <w:t>.</w:t>
+      </w:r>
+      <w:r>
+        <w:rPr>
+          <w:rFonts w:ascii="Consolas" w:hAnsi="Consolas" w:cs="Consolas"/>
+          <w:b/>
+          <w:color w:val="DCDCDC"/>
+          <w:kern w:val="0"/>
+          <w:szCs w:val="28"/>
+          <w:highlight w:val="black"/>
+        </w:rPr>
+        <w:t>MapRoute</w:t>
+      </w:r>
+      <w:proofErr w:type="spellEnd"/>
+      <w:r>
+        <w:rPr>
+          <w:rFonts w:ascii="Consolas" w:hAnsi="Consolas" w:cs="Consolas"/>
+          <w:b/>
+          <w:color w:val="DCDCDC"/>
+          <w:kern w:val="0"/>
+          <w:szCs w:val="28"/>
+          <w:highlight w:val="black"/>
+        </w:rPr>
+        <w:t>(</w:t>
+      </w:r>
+      <w:proofErr w:type="gramEnd"/>
+      <w:r>
+        <w:rPr>
+          <w:rFonts w:ascii="Consolas" w:hAnsi="Consolas" w:cs="Consolas"/>
+          <w:b/>
+          <w:color w:val="D69D85"/>
+          <w:kern w:val="0"/>
+          <w:szCs w:val="28"/>
+          <w:highlight w:val="black"/>
+        </w:rPr>
+        <w:t>"</w:t>
+      </w:r>
+      <w:proofErr w:type="spellStart"/>
+      <w:r>
+        <w:rPr>
+          <w:rFonts w:ascii="Consolas" w:hAnsi="Consolas" w:cs="Consolas"/>
+          <w:b/>
+          <w:color w:val="D69D85"/>
+          <w:kern w:val="0"/>
+          <w:szCs w:val="28"/>
+          <w:highlight w:val="black"/>
+        </w:rPr>
+        <w:t>NewRoute</w:t>
+      </w:r>
+      <w:proofErr w:type="spellEnd"/>
+      <w:r>
+        <w:rPr>
+          <w:rFonts w:ascii="Consolas" w:hAnsi="Consolas" w:cs="Consolas"/>
+          <w:b/>
+          <w:color w:val="D69D85"/>
+          <w:kern w:val="0"/>
+          <w:szCs w:val="28"/>
+          <w:highlight w:val="black"/>
+        </w:rPr>
+        <w:t>"</w:t>
+      </w:r>
+      <w:r>
+        <w:rPr>
+          <w:rFonts w:ascii="Consolas" w:hAnsi="Consolas" w:cs="Consolas"/>
+          <w:b/>
+          <w:color w:val="DCDCDC"/>
+          <w:kern w:val="0"/>
+          <w:szCs w:val="28"/>
+          <w:highlight w:val="black"/>
+        </w:rPr>
+        <w:t xml:space="preserve">, </w:t>
+      </w:r>
+      <w:r>
+        <w:rPr>
+          <w:rFonts w:ascii="Consolas" w:hAnsi="Consolas" w:cs="Consolas"/>
+          <w:b/>
+          <w:color w:val="D69D85"/>
+          <w:kern w:val="0"/>
+          <w:szCs w:val="28"/>
+          <w:highlight w:val="black"/>
+        </w:rPr>
+        <w:t>"App/Do{action}"</w:t>
+      </w:r>
+      <w:r>
+        <w:rPr>
+          <w:rFonts w:ascii="Consolas" w:hAnsi="Consolas" w:cs="Consolas"/>
+          <w:b/>
+          <w:color w:val="DCDCDC"/>
+          <w:kern w:val="0"/>
+          <w:szCs w:val="28"/>
+          <w:highlight w:val="black"/>
+        </w:rPr>
+        <w:t>,</w:t>
+      </w:r>
+    </w:p>
+    <w:p>
+      <w:pPr>
+        <w:autoSpaceDE w:val="0"/>
+        <w:autoSpaceDN w:val="0"/>
+        <w:adjustRightInd w:val="0"/>
+        <w:jc w:val="left"/>
+        <w:rPr>
+          <w:rFonts w:ascii="Consolas" w:hAnsi="Consolas" w:cs="Consolas"/>
+          <w:color w:val="DCDCDC"/>
+          <w:kern w:val="0"/>
+          <w:szCs w:val="28"/>
+          <w:highlight w:val="black"/>
+        </w:rPr>
+      </w:pPr>
+      <w:r>
+        <w:rPr>
+          <w:rFonts w:ascii="Consolas" w:hAnsi="Consolas" w:cs="Consolas"/>
+          <w:b/>
+          <w:color w:val="DCDCDC"/>
+          <w:kern w:val="0"/>
+          <w:szCs w:val="28"/>
+          <w:highlight w:val="black"/>
+        </w:rPr>
+        <w:t xml:space="preserve">                </w:t>
+      </w:r>
+      <w:proofErr w:type="gramStart"/>
+      <w:r>
+        <w:rPr>
+          <w:rFonts w:ascii="Consolas" w:hAnsi="Consolas" w:cs="Consolas"/>
+          <w:b/>
+          <w:color w:val="569CD6"/>
+          <w:kern w:val="0"/>
+          <w:szCs w:val="28"/>
+          <w:highlight w:val="black"/>
+        </w:rPr>
+        <w:t>new</w:t>
+      </w:r>
+      <w:proofErr w:type="gramEnd"/>
+      <w:r>
+        <w:rPr>
+          <w:rFonts w:ascii="Consolas" w:hAnsi="Consolas" w:cs="Consolas"/>
+          <w:b/>
+          <w:color w:val="DCDCDC"/>
+          <w:kern w:val="0"/>
+          <w:szCs w:val="28"/>
+          <w:highlight w:val="black"/>
+        </w:rPr>
+        <w:t xml:space="preserve"> { controller </w:t>
+      </w:r>
+      <w:r>
+        <w:rPr>
+          <w:rFonts w:ascii="Consolas" w:hAnsi="Consolas" w:cs="Consolas"/>
+          <w:b/>
+          <w:color w:val="B4B4B4"/>
+          <w:kern w:val="0"/>
+          <w:szCs w:val="28"/>
+          <w:highlight w:val="black"/>
+        </w:rPr>
+        <w:t>=</w:t>
+      </w:r>
+      <w:r>
+        <w:rPr>
+          <w:rFonts w:ascii="Consolas" w:hAnsi="Consolas" w:cs="Consolas"/>
+          <w:b/>
+          <w:color w:val="DCDCDC"/>
+          <w:kern w:val="0"/>
+          <w:szCs w:val="28"/>
+          <w:highlight w:val="black"/>
+        </w:rPr>
+        <w:t xml:space="preserve"> </w:t>
+      </w:r>
+      <w:r>
+        <w:rPr>
+          <w:rFonts w:ascii="Consolas" w:hAnsi="Consolas" w:cs="Consolas"/>
+          <w:b/>
+          <w:color w:val="D69D85"/>
+          <w:kern w:val="0"/>
+          <w:szCs w:val="28"/>
+          <w:highlight w:val="black"/>
+        </w:rPr>
+        <w:t>"Home"</w:t>
+      </w:r>
+      <w:r>
+        <w:rPr>
+          <w:rFonts w:ascii="Consolas" w:hAnsi="Consolas" w:cs="Consolas"/>
+          <w:b/>
+          <w:color w:val="DCDCDC"/>
+          <w:kern w:val="0"/>
+          <w:szCs w:val="28"/>
+          <w:highlight w:val="black"/>
+        </w:rPr>
+        <w:t xml:space="preserve"> });</w:t>
+      </w:r>
+    </w:p>
+    <w:p>
+      <w:pPr>
+        <w:autoSpaceDE w:val="0"/>
+        <w:autoSpaceDN w:val="0"/>
+        <w:adjustRightInd w:val="0"/>
+        <w:jc w:val="left"/>
+        <w:rPr>
+          <w:rFonts w:ascii="Consolas" w:hAnsi="Consolas" w:cs="Consolas"/>
+          <w:color w:val="DCDCDC"/>
+          <w:kern w:val="0"/>
+          <w:szCs w:val="28"/>
+          <w:highlight w:val="black"/>
+        </w:rPr>
+      </w:pPr>
+      <w:r>
+        <w:rPr>
+          <w:rFonts w:ascii="Consolas" w:hAnsi="Consolas" w:cs="Consolas"/>
+          <w:color w:val="DCDCDC"/>
+          <w:kern w:val="0"/>
+          <w:szCs w:val="28"/>
+          <w:highlight w:val="black"/>
+        </w:rPr>
+        <w:t xml:space="preserve">            </w:t>
+      </w:r>
+      <w:proofErr w:type="spellStart"/>
+      <w:proofErr w:type="gramStart"/>
+      <w:r>
+        <w:rPr>
+          <w:rFonts w:ascii="Consolas" w:hAnsi="Consolas" w:cs="Consolas"/>
+          <w:color w:val="DCDCDC"/>
+          <w:kern w:val="0"/>
+          <w:szCs w:val="28"/>
+          <w:highlight w:val="black"/>
+        </w:rPr>
+        <w:t>routes</w:t>
+      </w:r>
+      <w:r>
+        <w:rPr>
+          <w:rFonts w:ascii="Consolas" w:hAnsi="Consolas" w:cs="Consolas"/>
+          <w:color w:val="B4B4B4"/>
+          <w:kern w:val="0"/>
+          <w:szCs w:val="28"/>
+          <w:highlight w:val="black"/>
+        </w:rPr>
+        <w:t>.</w:t>
+      </w:r>
+      <w:r>
+        <w:rPr>
+          <w:rFonts w:ascii="Consolas" w:hAnsi="Consolas" w:cs="Consolas"/>
+          <w:color w:val="DCDCDC"/>
+          <w:kern w:val="0"/>
+          <w:szCs w:val="28"/>
+          <w:highlight w:val="black"/>
+        </w:rPr>
+        <w:t>MapRoute</w:t>
+      </w:r>
+      <w:proofErr w:type="spellEnd"/>
+      <w:r>
+        <w:rPr>
+          <w:rFonts w:ascii="Consolas" w:hAnsi="Consolas" w:cs="Consolas"/>
+          <w:color w:val="DCDCDC"/>
+          <w:kern w:val="0"/>
+          <w:szCs w:val="28"/>
+          <w:highlight w:val="black"/>
+        </w:rPr>
+        <w:t>(</w:t>
+      </w:r>
+      <w:proofErr w:type="gramEnd"/>
+      <w:r>
+        <w:rPr>
+          <w:rFonts w:ascii="Consolas" w:hAnsi="Consolas" w:cs="Consolas"/>
+          <w:color w:val="D69D85"/>
+          <w:kern w:val="0"/>
+          <w:szCs w:val="28"/>
+          <w:highlight w:val="black"/>
+        </w:rPr>
+        <w:t>"</w:t>
+      </w:r>
+      <w:proofErr w:type="spellStart"/>
+      <w:r>
+        <w:rPr>
+          <w:rFonts w:ascii="Consolas" w:hAnsi="Consolas" w:cs="Consolas"/>
+          <w:color w:val="D69D85"/>
+          <w:kern w:val="0"/>
+          <w:szCs w:val="28"/>
+          <w:highlight w:val="black"/>
+        </w:rPr>
+        <w:t>MyRoute</w:t>
+      </w:r>
+      <w:proofErr w:type="spellEnd"/>
+      <w:r>
+        <w:rPr>
+          <w:rFonts w:ascii="Consolas" w:hAnsi="Consolas" w:cs="Consolas"/>
+          <w:color w:val="D69D85"/>
+          <w:kern w:val="0"/>
+          <w:szCs w:val="28"/>
+          <w:highlight w:val="black"/>
+        </w:rPr>
+        <w:t>"</w:t>
+      </w:r>
+      <w:r>
+        <w:rPr>
+          <w:rFonts w:ascii="Consolas" w:hAnsi="Consolas" w:cs="Consolas"/>
+          <w:color w:val="DCDCDC"/>
+          <w:kern w:val="0"/>
+          <w:szCs w:val="28"/>
+          <w:highlight w:val="black"/>
+        </w:rPr>
+        <w:t xml:space="preserve">, </w:t>
+      </w:r>
+      <w:r>
+        <w:rPr>
+          <w:rFonts w:ascii="Consolas" w:hAnsi="Consolas" w:cs="Consolas"/>
+          <w:color w:val="D69D85"/>
+          <w:kern w:val="0"/>
+          <w:szCs w:val="28"/>
+          <w:highlight w:val="black"/>
+        </w:rPr>
+        <w:t>"{controller}/{action}/{id}"</w:t>
+      </w:r>
+      <w:r>
+        <w:rPr>
+          <w:rFonts w:ascii="Consolas" w:hAnsi="Consolas" w:cs="Consolas"/>
+          <w:color w:val="DCDCDC"/>
+          <w:kern w:val="0"/>
+          <w:szCs w:val="28"/>
+          <w:highlight w:val="black"/>
+        </w:rPr>
+        <w:t>,</w:t>
+      </w:r>
+    </w:p>
+    <w:p>
+      <w:pPr>
+        <w:autoSpaceDE w:val="0"/>
+        <w:autoSpaceDN w:val="0"/>
+        <w:adjustRightInd w:val="0"/>
+        <w:jc w:val="left"/>
+        <w:rPr>
+          <w:rFonts w:ascii="Consolas" w:hAnsi="Consolas" w:cs="Consolas"/>
+          <w:color w:val="DCDCDC"/>
+          <w:kern w:val="0"/>
+          <w:szCs w:val="28"/>
+          <w:highlight w:val="black"/>
+        </w:rPr>
+      </w:pPr>
+      <w:r>
+        <w:rPr>
+          <w:rFonts w:ascii="Consolas" w:hAnsi="Consolas" w:cs="Consolas"/>
+          <w:color w:val="DCDCDC"/>
+          <w:kern w:val="0"/>
+          <w:szCs w:val="28"/>
+          <w:highlight w:val="black"/>
+        </w:rPr>
+        <w:t xml:space="preserve">                </w:t>
+      </w:r>
+      <w:proofErr w:type="gramStart"/>
+      <w:r>
+        <w:rPr>
+          <w:rFonts w:ascii="Consolas" w:hAnsi="Consolas" w:cs="Consolas"/>
+          <w:color w:val="569CD6"/>
+          <w:kern w:val="0"/>
+          <w:szCs w:val="28"/>
+          <w:highlight w:val="black"/>
+        </w:rPr>
+        <w:t>new</w:t>
+      </w:r>
+      <w:proofErr w:type="gramEnd"/>
+      <w:r>
+        <w:rPr>
+          <w:rFonts w:ascii="Consolas" w:hAnsi="Consolas" w:cs="Consolas"/>
+          <w:color w:val="DCDCDC"/>
+          <w:kern w:val="0"/>
+          <w:szCs w:val="28"/>
+          <w:highlight w:val="black"/>
+        </w:rPr>
+        <w:t xml:space="preserve"> { controller </w:t>
+      </w:r>
+      <w:r>
+        <w:rPr>
+          <w:rFonts w:ascii="Consolas" w:hAnsi="Consolas" w:cs="Consolas"/>
+          <w:color w:val="B4B4B4"/>
+          <w:kern w:val="0"/>
+          <w:szCs w:val="28"/>
+          <w:highlight w:val="black"/>
+        </w:rPr>
+        <w:t>=</w:t>
+      </w:r>
+      <w:r>
+        <w:rPr>
+          <w:rFonts w:ascii="Consolas" w:hAnsi="Consolas" w:cs="Consolas"/>
+          <w:color w:val="DCDCDC"/>
+          <w:kern w:val="0"/>
+          <w:szCs w:val="28"/>
+          <w:highlight w:val="black"/>
+        </w:rPr>
+        <w:t xml:space="preserve"> </w:t>
+      </w:r>
+      <w:r>
+        <w:rPr>
+          <w:rFonts w:ascii="Consolas" w:hAnsi="Consolas" w:cs="Consolas"/>
+          <w:color w:val="D69D85"/>
+          <w:kern w:val="0"/>
+          <w:szCs w:val="28"/>
+          <w:highlight w:val="black"/>
+        </w:rPr>
+        <w:t>"Home"</w:t>
+      </w:r>
+      <w:r>
+        <w:rPr>
+          <w:rFonts w:ascii="Consolas" w:hAnsi="Consolas" w:cs="Consolas"/>
+          <w:color w:val="DCDCDC"/>
+          <w:kern w:val="0"/>
+          <w:szCs w:val="28"/>
+          <w:highlight w:val="black"/>
+        </w:rPr>
+        <w:t xml:space="preserve">, action </w:t>
+      </w:r>
+      <w:r>
+        <w:rPr>
+          <w:rFonts w:ascii="Consolas" w:hAnsi="Consolas" w:cs="Consolas"/>
+          <w:color w:val="B4B4B4"/>
+          <w:kern w:val="0"/>
+          <w:szCs w:val="28"/>
+          <w:highlight w:val="black"/>
+        </w:rPr>
+        <w:t>=</w:t>
+      </w:r>
+      <w:r>
+        <w:rPr>
+          <w:rFonts w:ascii="Consolas" w:hAnsi="Consolas" w:cs="Consolas"/>
+          <w:color w:val="DCDCDC"/>
+          <w:kern w:val="0"/>
+          <w:szCs w:val="28"/>
+          <w:highlight w:val="black"/>
+        </w:rPr>
+        <w:t xml:space="preserve"> </w:t>
+      </w:r>
+      <w:r>
+        <w:rPr>
+          <w:rFonts w:ascii="Consolas" w:hAnsi="Consolas" w:cs="Consolas"/>
+          <w:color w:val="D69D85"/>
+          <w:kern w:val="0"/>
+          <w:szCs w:val="28"/>
+          <w:highlight w:val="black"/>
+        </w:rPr>
+        <w:t>"Index"</w:t>
+      </w:r>
+      <w:r>
+        <w:rPr>
+          <w:rFonts w:ascii="Consolas" w:hAnsi="Consolas" w:cs="Consolas"/>
+          <w:color w:val="DCDCDC"/>
+          <w:kern w:val="0"/>
+          <w:szCs w:val="28"/>
+          <w:highlight w:val="black"/>
+        </w:rPr>
+        <w:t xml:space="preserve">, id </w:t>
+      </w:r>
+      <w:r>
+        <w:rPr>
+          <w:rFonts w:ascii="Consolas" w:hAnsi="Consolas" w:cs="Consolas"/>
+          <w:color w:val="B4B4B4"/>
+          <w:kern w:val="0"/>
+          <w:szCs w:val="28"/>
+          <w:highlight w:val="black"/>
+        </w:rPr>
+        <w:t>=</w:t>
+      </w:r>
+      <w:r>
+        <w:rPr>
+          <w:rFonts w:ascii="Consolas" w:hAnsi="Consolas" w:cs="Consolas"/>
+          <w:color w:val="DCDCDC"/>
+          <w:kern w:val="0"/>
+          <w:szCs w:val="28"/>
+          <w:highlight w:val="black"/>
+        </w:rPr>
+        <w:t xml:space="preserve"> </w:t>
+      </w:r>
+      <w:proofErr w:type="spellStart"/>
+      <w:r>
+        <w:rPr>
+          <w:rFonts w:ascii="Consolas" w:hAnsi="Consolas" w:cs="Consolas"/>
+          <w:color w:val="4EC9B0"/>
+          <w:kern w:val="0"/>
+          <w:szCs w:val="28"/>
+          <w:highlight w:val="black"/>
+        </w:rPr>
+        <w:t>UrlParameter</w:t>
+      </w:r>
+      <w:r>
+        <w:rPr>
+          <w:rFonts w:ascii="Consolas" w:hAnsi="Consolas" w:cs="Consolas"/>
+          <w:color w:val="B4B4B4"/>
+          <w:kern w:val="0"/>
+          <w:szCs w:val="28"/>
+          <w:highlight w:val="black"/>
+        </w:rPr>
+        <w:t>.</w:t>
+      </w:r>
+      <w:r>
+        <w:rPr>
+          <w:rFonts w:ascii="Consolas" w:hAnsi="Consolas" w:cs="Consolas"/>
+          <w:color w:val="DCDCDC"/>
+          <w:kern w:val="0"/>
+          <w:szCs w:val="28"/>
+          <w:highlight w:val="black"/>
+        </w:rPr>
+        <w:t>Optional</w:t>
+      </w:r>
+      <w:proofErr w:type="spellEnd"/>
+      <w:r>
+        <w:rPr>
+          <w:rFonts w:ascii="Consolas" w:hAnsi="Consolas" w:cs="Consolas"/>
+          <w:color w:val="DCDCDC"/>
+          <w:kern w:val="0"/>
+          <w:szCs w:val="28"/>
+          <w:highlight w:val="black"/>
+        </w:rPr>
+        <w:t xml:space="preserve"> });</w:t>
+      </w:r>
+    </w:p>
+    <w:p>
+      <w:pPr>
+        <w:rPr>
+          <w:rFonts w:hint="eastAsia"/>
+          <w:sz w:val="16"/>
+        </w:rPr>
+      </w:pPr>
+      <w:r>
+        <w:rPr>
+          <w:rFonts w:ascii="Consolas" w:hAnsi="Consolas" w:cs="Consolas"/>
+          <w:color w:val="DCDCDC"/>
+          <w:kern w:val="0"/>
+          <w:szCs w:val="28"/>
+          <w:highlight w:val="black"/>
+        </w:rPr>
+        <w:t xml:space="preserve">        }</w:t>
+      </w:r>
+    </w:p>
+    <w:p>
+      <w:r>
+        <w:t>则将会得到</w:t>
+      </w:r>
+      <w:r>
+        <w:rPr>
+          <w:rFonts w:hint="eastAsia"/>
+        </w:rPr>
+        <w:t>：</w:t>
+      </w:r>
+      <w:r>
+        <w:rPr>
+          <w:rFonts w:hint="eastAsia"/>
+          <w:highlight w:val="lightGray"/>
+        </w:rPr>
+        <w:t>&lt;</w:t>
+      </w:r>
+      <w:r>
+        <w:rPr>
+          <w:highlight w:val="lightGray"/>
+        </w:rPr>
+        <w:t xml:space="preserve">a </w:t>
+      </w:r>
+      <w:proofErr w:type="spellStart"/>
+      <w:r>
+        <w:rPr>
+          <w:highlight w:val="lightGray"/>
+        </w:rPr>
+        <w:t>href</w:t>
+      </w:r>
+      <w:proofErr w:type="spellEnd"/>
+      <w:r>
+        <w:rPr>
+          <w:highlight w:val="lightGray"/>
+        </w:rPr>
+        <w:t>=”/</w:t>
+      </w:r>
+      <w:r>
+        <w:rPr>
+          <w:highlight w:val="lightGray"/>
+        </w:rPr>
+        <w:t>App</w:t>
+      </w:r>
+      <w:r>
+        <w:rPr>
+          <w:highlight w:val="lightGray"/>
+        </w:rPr>
+        <w:t>/</w:t>
+      </w:r>
+      <w:proofErr w:type="spellStart"/>
+      <w:r>
+        <w:rPr>
+          <w:highlight w:val="lightGray"/>
+        </w:rPr>
+        <w:t>Do</w:t>
+      </w:r>
+      <w:r>
+        <w:rPr>
+          <w:highlight w:val="lightGray"/>
+        </w:rPr>
+        <w:t>CustomVarible</w:t>
+      </w:r>
+      <w:proofErr w:type="spellEnd"/>
+      <w:r>
+        <w:rPr>
+          <w:highlight w:val="lightGray"/>
+        </w:rPr>
+        <w:t>”</w:t>
+      </w:r>
+      <w:r>
+        <w:rPr>
+          <w:rFonts w:hint="eastAsia"/>
+          <w:highlight w:val="lightGray"/>
+        </w:rPr>
+        <w:t>&gt;</w:t>
+      </w:r>
+      <w:proofErr w:type="gramStart"/>
+      <w:r>
+        <w:rPr>
+          <w:highlight w:val="lightGray"/>
+        </w:rPr>
+        <w:t>This</w:t>
+      </w:r>
+      <w:proofErr w:type="gramEnd"/>
+      <w:r>
+        <w:rPr>
+          <w:highlight w:val="lightGray"/>
+        </w:rPr>
+        <w:t xml:space="preserve"> is an outgoing URL&lt;/a&gt;</w:t>
+      </w:r>
+    </w:p>
+    <w:p>
+      <w:pPr>
+        <w:ind w:firstLine="420"/>
+        <w:rPr>
+          <w:rFonts w:hint="eastAsia"/>
+        </w:rPr>
+      </w:pPr>
+      <w:r>
+        <w:rPr>
+          <w:rFonts w:hint="eastAsia"/>
+        </w:rPr>
+        <w:t>因此，可以看出使用路由系统生成输出</w:t>
+      </w:r>
+      <w:r>
+        <w:rPr>
+          <w:rFonts w:hint="eastAsia"/>
+        </w:rPr>
+        <w:t>URL</w:t>
+      </w:r>
+      <w:r>
+        <w:rPr>
+          <w:rFonts w:hint="eastAsia"/>
+        </w:rPr>
+        <w:t>的方式可以方便的实现自动对路由配置的更改进行响应。这也方便了维护——通过修改路由方案，在视图中的输出链接会自动地反映出这种修改。</w:t>
+      </w:r>
+    </w:p>
+    <w:p>
+      <w:pPr>
+        <w:rPr>
+          <w:rStyle w:val="a6"/>
+        </w:rPr>
+      </w:pPr>
+      <w:r>
+        <w:rPr>
+          <w:rStyle w:val="a6"/>
+        </w:rPr>
+        <w:t>知识点：</w:t>
+      </w:r>
+    </w:p>
+    <w:p>
+      <w:pPr>
+        <w:rPr>
+          <w:rStyle w:val="a6"/>
+        </w:rPr>
+      </w:pPr>
+      <w:r>
+        <w:rPr>
+          <w:rStyle w:val="a6"/>
+        </w:rPr>
+        <w:tab/>
+      </w:r>
+      <w:r>
+        <w:rPr>
+          <w:rStyle w:val="a6"/>
+        </w:rPr>
+        <w:t>路由系统是按照路由被添加的顺序来处理路由的</w:t>
+      </w:r>
+      <w:r>
+        <w:rPr>
+          <w:rStyle w:val="a6"/>
+          <w:rFonts w:hint="eastAsia"/>
+        </w:rPr>
+        <w:t>，</w:t>
+      </w:r>
+      <w:r>
+        <w:rPr>
+          <w:rStyle w:val="a6"/>
+        </w:rPr>
+        <w:t>路由会被添加到传递给</w:t>
+      </w:r>
+      <w:proofErr w:type="spellStart"/>
+      <w:r>
+        <w:rPr>
+          <w:rStyle w:val="a6"/>
+          <w:rFonts w:hint="eastAsia"/>
+        </w:rPr>
+        <w:t>RegisterRoutes</w:t>
+      </w:r>
+      <w:proofErr w:type="spellEnd"/>
+      <w:r>
+        <w:rPr>
+          <w:rStyle w:val="a6"/>
+          <w:rFonts w:hint="eastAsia"/>
+        </w:rPr>
+        <w:t>方法的</w:t>
+      </w:r>
+      <w:proofErr w:type="spellStart"/>
+      <w:r>
+        <w:rPr>
+          <w:rStyle w:val="a6"/>
+          <w:rFonts w:hint="eastAsia"/>
+        </w:rPr>
+        <w:t>RuteCollection</w:t>
+      </w:r>
+      <w:proofErr w:type="spellEnd"/>
+      <w:r>
+        <w:rPr>
+          <w:rStyle w:val="a6"/>
+        </w:rPr>
+        <w:t>对象中</w:t>
+      </w:r>
+      <w:r>
+        <w:rPr>
+          <w:rStyle w:val="a6"/>
+          <w:rFonts w:hint="eastAsia"/>
+        </w:rPr>
+        <w:t>。</w:t>
+      </w:r>
+      <w:r>
+        <w:rPr>
+          <w:rStyle w:val="a6"/>
+        </w:rPr>
+        <w:t>每一条路由再被检测是否是一个匹配时</w:t>
+      </w:r>
+      <w:r>
+        <w:rPr>
+          <w:rStyle w:val="a6"/>
+          <w:rFonts w:hint="eastAsia"/>
+        </w:rPr>
+        <w:t>，</w:t>
+      </w:r>
+      <w:r>
+        <w:rPr>
+          <w:rStyle w:val="a6"/>
+        </w:rPr>
+        <w:t>都需要满足三个条件</w:t>
+      </w:r>
+      <w:r>
+        <w:rPr>
+          <w:rStyle w:val="a6"/>
+          <w:rFonts w:hint="eastAsia"/>
+        </w:rPr>
+        <w:t>：</w:t>
+      </w:r>
+    </w:p>
+    <w:p>
+      <w:pPr>
+        <w:pStyle w:val="a3"/>
+        <w:numPr>
+          <w:ilvl w:val="0"/>
+          <w:numId w:val="3"/>
+        </w:numPr>
+        <w:ind w:firstLineChars="0"/>
+        <w:rPr>
+          <w:rStyle w:val="a6"/>
+        </w:rPr>
+      </w:pPr>
+      <w:r>
+        <w:rPr>
+          <w:rStyle w:val="a6"/>
+          <w:rFonts w:hint="eastAsia"/>
+        </w:rPr>
+        <w:t>URL</w:t>
+      </w:r>
+      <w:r>
+        <w:rPr>
+          <w:rStyle w:val="a6"/>
+          <w:rFonts w:hint="eastAsia"/>
+        </w:rPr>
+        <w:t>模式中定义的每一个片段变量都必须有一个可用的值。为了找到每个片段变量的值，路由系统首先查看已经提供的值（采用匿名类型的属性），然后查看当前请求的变量值，最后查看该路由中定义的默认值。</w:t>
+      </w:r>
+    </w:p>
+    <w:p>
+      <w:pPr>
+        <w:pStyle w:val="a3"/>
+        <w:numPr>
+          <w:ilvl w:val="0"/>
+          <w:numId w:val="3"/>
+        </w:numPr>
+        <w:ind w:firstLineChars="0"/>
+        <w:rPr>
+          <w:rStyle w:val="a6"/>
+        </w:rPr>
+      </w:pPr>
+      <w:r>
+        <w:rPr>
+          <w:rStyle w:val="a6"/>
+        </w:rPr>
+        <w:t>在给片段变量提供的值中</w:t>
+      </w:r>
+      <w:r>
+        <w:rPr>
+          <w:rStyle w:val="a6"/>
+          <w:rFonts w:hint="eastAsia"/>
+        </w:rPr>
+        <w:t>，</w:t>
+      </w:r>
+      <w:r>
+        <w:rPr>
+          <w:rStyle w:val="a6"/>
+        </w:rPr>
+        <w:t>应当没有违背这条路由所定义的只默认变量的值</w:t>
+      </w:r>
+      <w:r>
+        <w:rPr>
+          <w:rStyle w:val="a6"/>
+          <w:rFonts w:hint="eastAsia"/>
+        </w:rPr>
+        <w:t>。</w:t>
+      </w:r>
+      <w:r>
+        <w:rPr>
+          <w:rStyle w:val="a6"/>
+        </w:rPr>
+        <w:t>只默认变量是为其提供了默认值</w:t>
+      </w:r>
+      <w:r>
+        <w:rPr>
+          <w:rStyle w:val="a6"/>
+          <w:rFonts w:hint="eastAsia"/>
+        </w:rPr>
+        <w:t>，</w:t>
+      </w:r>
+      <w:r>
+        <w:rPr>
+          <w:rStyle w:val="a6"/>
+        </w:rPr>
+        <w:t>但未在</w:t>
+      </w:r>
+      <w:r>
+        <w:rPr>
+          <w:rStyle w:val="a6"/>
+          <w:rFonts w:hint="eastAsia"/>
+        </w:rPr>
+        <w:t>URL</w:t>
+      </w:r>
+      <w:r>
+        <w:rPr>
+          <w:rStyle w:val="a6"/>
+          <w:rFonts w:hint="eastAsia"/>
+        </w:rPr>
+        <w:t>模式中出现的变量。</w:t>
+      </w:r>
+      <w:r>
+        <w:rPr>
+          <w:rStyle w:val="a6"/>
+          <w:rFonts w:hint="eastAsia"/>
+        </w:rPr>
+        <w:t>如在匹配这条路由（</w:t>
+      </w:r>
+      <w:proofErr w:type="spellStart"/>
+      <w:r>
+        <w:rPr>
+          <w:rStyle w:val="a6"/>
+        </w:rPr>
+        <w:t>routes.MapRoute</w:t>
+      </w:r>
+      <w:proofErr w:type="spellEnd"/>
+      <w:r>
+        <w:rPr>
+          <w:rStyle w:val="a6"/>
+        </w:rPr>
+        <w:t>("</w:t>
+      </w:r>
+      <w:proofErr w:type="spellStart"/>
+      <w:r>
+        <w:rPr>
+          <w:rStyle w:val="a6"/>
+        </w:rPr>
+        <w:t>MyRoute</w:t>
+      </w:r>
+      <w:proofErr w:type="spellEnd"/>
+      <w:r>
+        <w:rPr>
+          <w:rStyle w:val="a6"/>
+        </w:rPr>
+        <w:t xml:space="preserve">", "{controller}/{action}",new { </w:t>
+      </w:r>
+      <w:proofErr w:type="spellStart"/>
+      <w:r>
+        <w:rPr>
+          <w:rStyle w:val="a6"/>
+          <w:rFonts w:hint="eastAsia"/>
+        </w:rPr>
+        <w:t>my</w:t>
+      </w:r>
+      <w:r>
+        <w:rPr>
+          <w:rStyle w:val="a6"/>
+        </w:rPr>
+        <w:t>Var</w:t>
+      </w:r>
+      <w:proofErr w:type="spellEnd"/>
+      <w:r>
+        <w:rPr>
+          <w:rStyle w:val="a6"/>
+        </w:rPr>
+        <w:t xml:space="preserve"> = "</w:t>
+      </w:r>
+      <w:r>
+        <w:rPr>
+          <w:rStyle w:val="a6"/>
+        </w:rPr>
+        <w:t>True</w:t>
+      </w:r>
+      <w:r>
+        <w:rPr>
+          <w:rStyle w:val="a6"/>
+        </w:rPr>
+        <w:t>" });</w:t>
+      </w:r>
+      <w:r>
+        <w:rPr>
+          <w:rStyle w:val="a6"/>
+          <w:rFonts w:hint="eastAsia"/>
+        </w:rPr>
+        <w:t>）时就要小</w:t>
+      </w:r>
+      <w:r>
+        <w:rPr>
+          <w:rStyle w:val="a6"/>
+          <w:rFonts w:hint="eastAsia"/>
+        </w:rPr>
+        <w:lastRenderedPageBreak/>
+        <w:t>心，不要给</w:t>
+      </w:r>
+      <w:proofErr w:type="spellStart"/>
+      <w:r>
+        <w:rPr>
+          <w:rStyle w:val="a6"/>
+          <w:rFonts w:hint="eastAsia"/>
+        </w:rPr>
+        <w:t>my</w:t>
+      </w:r>
+      <w:r>
+        <w:rPr>
+          <w:rStyle w:val="a6"/>
+        </w:rPr>
+        <w:t>Var</w:t>
+      </w:r>
+      <w:proofErr w:type="spellEnd"/>
+      <w:r>
+        <w:rPr>
+          <w:rStyle w:val="a6"/>
+          <w:rFonts w:hint="eastAsia"/>
+        </w:rPr>
+        <w:t>（只默认变量：为其提供了默认值“</w:t>
+      </w:r>
+      <w:r>
+        <w:rPr>
+          <w:rStyle w:val="a6"/>
+          <w:rFonts w:hint="eastAsia"/>
+        </w:rPr>
+        <w:t>true</w:t>
+      </w:r>
+      <w:r>
+        <w:rPr>
+          <w:rStyle w:val="a6"/>
+          <w:rFonts w:hint="eastAsia"/>
+        </w:rPr>
+        <w:t>”，但未在</w:t>
+      </w:r>
+      <w:r>
+        <w:rPr>
+          <w:rStyle w:val="a6"/>
+          <w:rFonts w:hint="eastAsia"/>
+        </w:rPr>
+        <w:t>URL</w:t>
+      </w:r>
+      <w:r>
+        <w:rPr>
+          <w:rStyle w:val="a6"/>
+          <w:rFonts w:hint="eastAsia"/>
+        </w:rPr>
+        <w:t>模式中出现——如果未在</w:t>
+      </w:r>
+      <w:r>
+        <w:rPr>
+          <w:rStyle w:val="a6"/>
+          <w:rFonts w:hint="eastAsia"/>
+        </w:rPr>
+        <w:t>URL</w:t>
+      </w:r>
+      <w:r>
+        <w:rPr>
+          <w:rStyle w:val="a6"/>
+          <w:rFonts w:hint="eastAsia"/>
+        </w:rPr>
+        <w:t>模式中为其提供值）</w:t>
+      </w:r>
+      <w:r>
+        <w:rPr>
+          <w:rStyle w:val="a6"/>
+        </w:rPr>
+        <w:t>提供值</w:t>
+      </w:r>
+      <w:r>
+        <w:rPr>
+          <w:rStyle w:val="a6"/>
+          <w:rFonts w:hint="eastAsia"/>
+        </w:rPr>
+        <w:t>，</w:t>
+      </w:r>
+      <w:r>
+        <w:rPr>
+          <w:rStyle w:val="a6"/>
+        </w:rPr>
+        <w:t>或要确保所提供的值与这个默认值是匹配的</w:t>
+      </w:r>
+      <w:r>
+        <w:rPr>
+          <w:rStyle w:val="a6"/>
+          <w:rFonts w:hint="eastAsia"/>
+        </w:rPr>
+        <w:t>。</w:t>
+      </w:r>
+    </w:p>
+    <w:p>
+      <w:pPr>
+        <w:pStyle w:val="a3"/>
+        <w:numPr>
+          <w:ilvl w:val="0"/>
+          <w:numId w:val="3"/>
+        </w:numPr>
+        <w:ind w:firstLineChars="0"/>
+        <w:rPr>
+          <w:rStyle w:val="a6"/>
+        </w:rPr>
+      </w:pPr>
+      <w:r>
+        <w:rPr>
+          <w:rStyle w:val="a6"/>
+        </w:rPr>
+        <w:t>所有片段变量的值均</w:t>
+      </w:r>
+      <w:r>
+        <w:rPr>
+          <w:rStyle w:val="a6"/>
+          <w:rFonts w:hint="eastAsia"/>
+        </w:rPr>
+        <w:t>必须满足路由约束。一定注意，路由系统不会试图查找最佳匹配路由，它只会找出</w:t>
+      </w:r>
+      <w:r>
+        <w:rPr>
+          <w:rStyle w:val="a6"/>
+          <w:rFonts w:hint="eastAsia"/>
+          <w:b/>
+        </w:rPr>
+        <w:t>最先</w:t>
+      </w:r>
+      <w:r>
+        <w:rPr>
+          <w:rStyle w:val="a6"/>
+          <w:rFonts w:hint="eastAsia"/>
+        </w:rPr>
+        <w:t>匹配者，然后用这条路由来生成</w:t>
+      </w:r>
+      <w:r>
+        <w:rPr>
+          <w:rStyle w:val="a6"/>
+          <w:rFonts w:hint="eastAsia"/>
+        </w:rPr>
+        <w:t>URL</w:t>
+      </w:r>
+      <w:r>
+        <w:rPr>
+          <w:rStyle w:val="a6"/>
+          <w:rFonts w:hint="eastAsia"/>
+        </w:rPr>
+        <w:t>，任何后续的路由都会被忽略。所以，应该首先定义最具体的路由。</w:t>
+      </w:r>
+    </w:p>
+    <w:p>
+      <w:pPr>
+        <w:pStyle w:val="a3"/>
+        <w:ind w:left="420" w:firstLineChars="0" w:firstLine="0"/>
+        <w:rPr>
+          <w:rStyle w:val="a6"/>
+          <w:rFonts w:hint="eastAsia"/>
+        </w:rPr>
+      </w:pPr>
+      <w:r>
+        <w:rPr>
+          <w:rStyle w:val="a6"/>
+        </w:rPr>
+        <w:t>为各个片段参数所选择参数值将在其中被替换</w:t>
+      </w:r>
+      <w:r>
+        <w:rPr>
+          <w:rStyle w:val="a6"/>
+          <w:rFonts w:hint="eastAsia"/>
+        </w:rPr>
+        <w:t>，</w:t>
+      </w:r>
+      <w:r>
+        <w:rPr>
+          <w:rStyle w:val="a6"/>
+        </w:rPr>
+        <w:t>即在</w:t>
+      </w:r>
+      <w:proofErr w:type="spellStart"/>
+      <w:r>
+        <w:rPr>
+          <w:rStyle w:val="a6"/>
+          <w:rFonts w:hint="eastAsia"/>
+        </w:rPr>
+        <w:t>Html</w:t>
+      </w:r>
+      <w:r>
+        <w:rPr>
+          <w:rStyle w:val="a6"/>
+        </w:rPr>
+        <w:t>.ActionLink</w:t>
+      </w:r>
+      <w:proofErr w:type="spellEnd"/>
+      <w:r>
+        <w:rPr>
+          <w:rStyle w:val="a6"/>
+        </w:rPr>
+        <w:t>给片段提供的值</w:t>
+      </w:r>
+      <w:r>
+        <w:rPr>
+          <w:rStyle w:val="a6"/>
+          <w:rFonts w:hint="eastAsia"/>
+        </w:rPr>
+        <w:t>，</w:t>
+      </w:r>
+      <w:r>
+        <w:rPr>
+          <w:rStyle w:val="a6"/>
+        </w:rPr>
+        <w:t>会替换掉生成</w:t>
+      </w:r>
+      <w:r>
+        <w:rPr>
+          <w:rStyle w:val="a6"/>
+          <w:rFonts w:hint="eastAsia"/>
+        </w:rPr>
+        <w:t>URL</w:t>
+      </w:r>
+      <w:r>
+        <w:rPr>
+          <w:rStyle w:val="a6"/>
+          <w:rFonts w:hint="eastAsia"/>
+        </w:rPr>
+        <w:t>中的相关</w:t>
+      </w:r>
       <w:bookmarkStart w:id="0" w:name="_GoBack"/>
       <w:bookmarkEnd w:id="0"/>
       <w:r>
         <w:rPr>
-          <w:rFonts w:hint="eastAsia"/>
-        </w:rPr>
-        <w:t>方法</w:t>
-      </w:r>
-      <w:r>
-        <w:t>的</w:t>
-      </w:r>
-      <w:r>
-        <w:rPr>
-          <w:rFonts w:hint="eastAsia"/>
-        </w:rPr>
-        <w:t>作用</w:t>
-      </w:r>
-      <w:r>
-        <w:t>是：</w:t>
-      </w:r>
-      <w:r>
-        <w:rPr>
-          <w:rFonts w:ascii="Consolas" w:hAnsi="Consolas" w:cs="Consolas"/>
-          <w:color w:val="57A64A"/>
-          <w:kern w:val="0"/>
-          <w:szCs w:val="28"/>
-          <w:highlight w:val="black"/>
-        </w:rPr>
-        <w:t>忽略给定可用路由列表的指定</w:t>
-      </w:r>
-      <w:r>
-        <w:rPr>
-          <w:rFonts w:ascii="Consolas" w:hAnsi="Consolas" w:cs="Consolas"/>
-          <w:color w:val="57A64A"/>
-          <w:kern w:val="0"/>
-          <w:szCs w:val="28"/>
-          <w:highlight w:val="black"/>
-        </w:rPr>
-        <w:t xml:space="preserve"> URL </w:t>
-      </w:r>
-      <w:r>
-        <w:rPr>
-          <w:rFonts w:ascii="Consolas" w:hAnsi="Consolas" w:cs="Consolas"/>
-          <w:color w:val="57A64A"/>
-          <w:kern w:val="0"/>
-          <w:szCs w:val="28"/>
-          <w:highlight w:val="black"/>
-        </w:rPr>
-        <w:t>路由</w:t>
-      </w:r>
-      <w:r>
-        <w:t>）</w:t>
-      </w:r>
-    </w:p>
-    <w:p/>
-    <w:p>
-      <w:pPr>
-        <w:rPr>
-          <w:rFonts w:hint="eastAsia"/>
-        </w:rPr>
-      </w:pPr>
+          <w:rStyle w:val="a6"/>
+          <w:rFonts w:hint="eastAsia"/>
+        </w:rPr>
+        <w:t>默认值——这些默认值是在路由配置中设定的。同时，将忽略</w:t>
+      </w:r>
+      <w:r>
+        <w:rPr>
+          <w:rStyle w:val="a6"/>
+          <w:rFonts w:hint="eastAsia"/>
+          <w:b/>
+        </w:rPr>
+        <w:t>尾部</w:t>
+      </w:r>
+      <w:r>
+        <w:rPr>
+          <w:rStyle w:val="a6"/>
+          <w:rFonts w:hint="eastAsia"/>
+        </w:rPr>
+        <w:t>的默认值序列。如果明确地提供一些参数，但它们与片段参数或默认参数不符，那么方法将把这些参数以“名字</w:t>
+      </w:r>
+      <w:r>
+        <w:rPr>
+          <w:rStyle w:val="a6"/>
+          <w:rFonts w:hint="eastAsia"/>
+        </w:rPr>
+        <w:t>/</w:t>
+      </w:r>
+      <w:r>
+        <w:rPr>
+          <w:rStyle w:val="a6"/>
+          <w:rFonts w:hint="eastAsia"/>
+        </w:rPr>
+        <w:t>值”对的查询字符串形式进行追加。</w:t>
+      </w:r>
     </w:p>
     <w:p/>
     <w:p/>
     <w:p/>
     <w:p/>
+    <w:p/>
+    <w:p/>
+    <w:p/>
+    <w:p/>
+    <w:p/>
+    <w:p/>
+    <w:p/>
+    <w:p/>
+    <w:p/>
+    <w:p/>
+    <w:p/>
+    <w:p/>
+    <w:p>
+      <w:pPr>
+        <w:rPr>
+          <w:rFonts w:hint="eastAsia"/>
+        </w:rPr>
+      </w:pPr>
+    </w:p>
     <w:sectPr>
       <w:pgSz w:w="11906" w:h="16838"/>
       <w:pgMar w:top="1440" w:right="1800" w:bottom="1440" w:left="1800" w:header="851" w:footer="992" w:gutter="0"/>
@@ -17639,7 +19951,7 @@
 
 <file path=word/numbering.xml><?xml version="1.0" encoding="utf-8"?>
 <w:numbering xmlns:wpc="http://schemas.microsoft.com/office/word/2010/wordprocessingCanvas" xmlns:mc="http://schemas.openxmlformats.org/markup-compatibility/2006" xmlns:o="urn:schemas-microsoft-com:office:office" xmlns:r="http://schemas.openxmlformats.org/officeDocument/2006/relationships" xmlns:m="http://schemas.openxmlformats.org/officeDocument/2006/math" xmlns:v="urn:schemas-microsoft-com:vml" xmlns:wp14="http://schemas.microsoft.com/office/word/2010/wordprocessingDrawing" xmlns:wp="http://schemas.openxmlformats.org/drawingml/2006/wordprocessingDrawing" xmlns:w10="urn:schemas-microsoft-com:office:word" xmlns:w="http://schemas.openxmlformats.org/wordprocessingml/2006/main" xmlns:w14="http://schemas.microsoft.com/office/word/2010/wordml" xmlns:w15="http://schemas.microsoft.com/office/word/2012/wordml" xmlns:wpg="http://schemas.microsoft.com/office/word/2010/wordprocessingGroup" xmlns:wpi="http://schemas.microsoft.com/office/word/2010/wordprocessingInk" xmlns:wne="http://schemas.microsoft.com/office/word/2006/wordml" xmlns:wps="http://schemas.microsoft.com/office/word/2010/wordprocessingShape" mc:Ignorable="w14 w15 wp14">
-  <w:abstractNum w:abstractNumId="0">
+  <w:abstractNum w:abstractNumId="0" w15:restartNumberingAfterBreak="0">
     <w:nsid w:val="2D500B19"/>
     <w:multiLevelType w:val="hybridMultilevel"/>
     <w:tmpl w:val="044C5654"/>
@@ -17752,10 +20064,10 @@
       </w:rPr>
     </w:lvl>
   </w:abstractNum>
-  <w:abstractNum w:abstractNumId="1">
+  <w:abstractNum w:abstractNumId="1" w15:restartNumberingAfterBreak="0">
     <w:nsid w:val="5B8D7734"/>
     <w:multiLevelType w:val="hybridMultilevel"/>
-    <w:tmpl w:val="941EB9CA"/>
+    <w:tmpl w:val="4F7CB5C8"/>
     <w:lvl w:ilvl="0" w:tplc="04090001">
       <w:start w:val="1"/>
       <w:numFmt w:val="bullet"/>
@@ -17865,7 +20177,7 @@
       </w:rPr>
     </w:lvl>
   </w:abstractNum>
-  <w:abstractNum w:abstractNumId="2">
+  <w:abstractNum w:abstractNumId="2" w15:restartNumberingAfterBreak="0">
     <w:nsid w:val="791C7667"/>
     <w:multiLevelType w:val="hybridMultilevel"/>
     <w:tmpl w:val="51301840"/>
@@ -18557,6 +20869,18 @@
       <w:szCs w:val="32"/>
     </w:rPr>
   </w:style>
+  <w:style w:type="character" w:styleId="a6">
+    <w:name w:val="Intense Emphasis"/>
+    <w:basedOn w:val="a0"/>
+    <w:uiPriority w:val="21"/>
+    <w:qFormat/>
+    <w:rsid w:val="009C6218"/>
+    <w:rPr>
+      <w:i/>
+      <w:iCs/>
+      <w:color w:val="5B9BD5" w:themeColor="accent1"/>
+    </w:rPr>
+  </w:style>
 </w:styles>
 </file>
 

--- a/ASP.NET_MVC_Study/学习文档/004_ URL 路由.docx
+++ b/ASP.NET_MVC_Study/学习文档/004_ URL 路由.docx
@@ -17570,9 +17570,6 @@
     <w:p>
       <w:pPr>
         <w:pStyle w:val="1"/>
-        <w:rPr>
-          <w:rFonts w:hint="eastAsia"/>
-        </w:rPr>
       </w:pPr>
       <w:r>
         <w:t>高级路由特性</w:t>
@@ -17601,9 +17598,6 @@
     <w:p>
       <w:pPr>
         <w:ind w:firstLine="420"/>
-        <w:rPr>
-          <w:rFonts w:hint="eastAsia"/>
-        </w:rPr>
       </w:pPr>
       <w:r>
         <w:rPr>
@@ -17879,11 +17873,6 @@
       </w:r>
     </w:p>
     <w:p>
-      <w:pPr>
-        <w:rPr>
-          <w:rFonts w:hint="eastAsia"/>
-        </w:rPr>
-      </w:pPr>
       <w:r>
         <w:tab/>
       </w:r>
@@ -18507,9 +18496,6 @@
     <w:p>
       <w:pPr>
         <w:ind w:firstLine="420"/>
-        <w:rPr>
-          <w:rFonts w:hint="eastAsia"/>
-        </w:rPr>
       </w:pPr>
       <w:r>
         <w:rPr>
@@ -19233,7 +19219,6 @@
     <w:p>
       <w:pPr>
         <w:rPr>
-          <w:rFonts w:hint="eastAsia"/>
           <w:sz w:val="16"/>
         </w:rPr>
       </w:pPr>
@@ -19342,9 +19327,6 @@
     <w:p>
       <w:pPr>
         <w:ind w:firstLine="420"/>
-        <w:rPr>
-          <w:rFonts w:hint="eastAsia"/>
-        </w:rPr>
       </w:pPr>
       <w:r>
         <w:rPr>
@@ -19807,7 +19789,6 @@
         <w:ind w:left="420" w:firstLineChars="0" w:firstLine="0"/>
         <w:rPr>
           <w:rStyle w:val="a6"/>
-          <w:rFonts w:hint="eastAsia"/>
         </w:rPr>
       </w:pPr>
       <w:r>
@@ -19876,45 +19857,1802 @@
           <w:rFonts w:hint="eastAsia"/>
         </w:rPr>
         <w:t>中的相关</w:t>
+      </w:r>
+      <w:r>
+        <w:rPr>
+          <w:rStyle w:val="a6"/>
+          <w:rFonts w:hint="eastAsia"/>
+        </w:rPr>
+        <w:t>默认值——这些默认值是在路由配置中设定的。同时，将忽略</w:t>
+      </w:r>
+      <w:r>
+        <w:rPr>
+          <w:rStyle w:val="a6"/>
+          <w:rFonts w:hint="eastAsia"/>
+          <w:b/>
+        </w:rPr>
+        <w:t>尾部</w:t>
+      </w:r>
+      <w:r>
+        <w:rPr>
+          <w:rStyle w:val="a6"/>
+          <w:rFonts w:hint="eastAsia"/>
+        </w:rPr>
+        <w:t>的默认值序列。如果明确地提供一些参数，但它们与片段参数或默认参数不符，那么方法将把这些参数以“名字</w:t>
+      </w:r>
+      <w:r>
+        <w:rPr>
+          <w:rStyle w:val="a6"/>
+          <w:rFonts w:hint="eastAsia"/>
+        </w:rPr>
+        <w:t>/</w:t>
+      </w:r>
+      <w:r>
+        <w:rPr>
+          <w:rStyle w:val="a6"/>
+          <w:rFonts w:hint="eastAsia"/>
+        </w:rPr>
+        <w:t>值”对的查询字符串形式进行追加。</w:t>
+      </w:r>
+    </w:p>
+    <w:p>
+      <w:pPr>
+        <w:pStyle w:val="2"/>
+      </w:pPr>
+      <w:r>
+        <w:t>以其他控制器为目标</w:t>
+      </w:r>
+    </w:p>
+    <w:p>
+      <w:pPr>
+        <w:ind w:firstLine="420"/>
+        <w:rPr>
+          <w:noProof/>
+        </w:rPr>
+      </w:pPr>
+      <w:proofErr w:type="spellStart"/>
+      <w:r>
+        <w:rPr>
+          <w:rFonts w:hint="eastAsia"/>
+        </w:rPr>
+        <w:t>ActionLink</w:t>
+      </w:r>
+      <w:proofErr w:type="spellEnd"/>
+      <w:r>
+        <w:rPr>
+          <w:rFonts w:hint="eastAsia"/>
+        </w:rPr>
+        <w:t>方法默认以当前</w:t>
+      </w:r>
+      <w:r>
+        <w:rPr>
+          <w:noProof/>
+        </w:rPr>
+        <w:t>控制器</w:t>
+      </w:r>
+      <w:r>
+        <w:rPr>
+          <w:rFonts w:hint="eastAsia"/>
+          <w:noProof/>
+        </w:rPr>
+        <w:t>为</w:t>
+      </w:r>
+      <w:r>
+        <w:rPr>
+          <w:noProof/>
+        </w:rPr>
+        <w:t>目标创建输出</w:t>
+      </w:r>
+      <w:r>
+        <w:rPr>
+          <w:rFonts w:hint="eastAsia"/>
+          <w:noProof/>
+        </w:rPr>
+        <w:t>URL</w:t>
+      </w:r>
+      <w:r>
+        <w:rPr>
+          <w:rFonts w:hint="eastAsia"/>
+          <w:noProof/>
+        </w:rPr>
+        <w:t>，如果需要创建一个以不同控制器为目标的输出</w:t>
+      </w:r>
+      <w:r>
+        <w:rPr>
+          <w:rFonts w:hint="eastAsia"/>
+          <w:noProof/>
+        </w:rPr>
+        <w:t>URL</w:t>
+      </w:r>
+      <w:r>
+        <w:rPr>
+          <w:rFonts w:hint="eastAsia"/>
+          <w:noProof/>
+        </w:rPr>
+        <w:t>，则可以使用它的一个重载版本，它允许指定控制器名称。需要注意的是，路由系统不会对动作方法和控制器的值进行检验，不要指定不存在的目标。</w:t>
+      </w:r>
+    </w:p>
+    <w:p>
+      <w:pPr>
+        <w:autoSpaceDE w:val="0"/>
+        <w:autoSpaceDN w:val="0"/>
+        <w:adjustRightInd w:val="0"/>
+        <w:jc w:val="left"/>
+        <w:rPr>
+          <w:rFonts w:ascii="Consolas" w:hAnsi="Consolas" w:cs="Consolas"/>
+          <w:color w:val="DCDCDC"/>
+          <w:kern w:val="0"/>
+          <w:szCs w:val="28"/>
+          <w:highlight w:val="black"/>
+        </w:rPr>
+      </w:pPr>
+      <w:r>
+        <w:rPr>
+          <w:rFonts w:ascii="Consolas" w:hAnsi="Consolas" w:cs="Consolas"/>
+          <w:color w:val="000000"/>
+          <w:kern w:val="0"/>
+          <w:szCs w:val="28"/>
+          <w:highlight w:val="yellow"/>
+        </w:rPr>
+        <w:t>@{</w:t>
+      </w:r>
+    </w:p>
+    <w:p>
+      <w:pPr>
+        <w:autoSpaceDE w:val="0"/>
+        <w:autoSpaceDN w:val="0"/>
+        <w:adjustRightInd w:val="0"/>
+        <w:jc w:val="left"/>
+        <w:rPr>
+          <w:rFonts w:ascii="Consolas" w:hAnsi="Consolas" w:cs="Consolas"/>
+          <w:color w:val="DCDCDC"/>
+          <w:kern w:val="0"/>
+          <w:szCs w:val="28"/>
+          <w:highlight w:val="black"/>
+        </w:rPr>
+      </w:pPr>
+      <w:r>
+        <w:rPr>
+          <w:rFonts w:ascii="Consolas" w:hAnsi="Consolas" w:cs="Consolas"/>
+          <w:color w:val="DCDCDC"/>
+          <w:kern w:val="0"/>
+          <w:szCs w:val="28"/>
+          <w:highlight w:val="black"/>
+        </w:rPr>
+        <w:t xml:space="preserve">    Layout </w:t>
+      </w:r>
+      <w:r>
+        <w:rPr>
+          <w:rFonts w:ascii="Consolas" w:hAnsi="Consolas" w:cs="Consolas"/>
+          <w:color w:val="B4B4B4"/>
+          <w:kern w:val="0"/>
+          <w:szCs w:val="28"/>
+          <w:highlight w:val="black"/>
+        </w:rPr>
+        <w:t>=</w:t>
+      </w:r>
+      <w:r>
+        <w:rPr>
+          <w:rFonts w:ascii="Consolas" w:hAnsi="Consolas" w:cs="Consolas"/>
+          <w:color w:val="DCDCDC"/>
+          <w:kern w:val="0"/>
+          <w:szCs w:val="28"/>
+          <w:highlight w:val="black"/>
+        </w:rPr>
+        <w:t xml:space="preserve"> </w:t>
+      </w:r>
+      <w:r>
+        <w:rPr>
+          <w:rFonts w:ascii="Consolas" w:hAnsi="Consolas" w:cs="Consolas"/>
+          <w:color w:val="569CD6"/>
+          <w:kern w:val="0"/>
+          <w:szCs w:val="28"/>
+          <w:highlight w:val="black"/>
+        </w:rPr>
+        <w:t>null</w:t>
+      </w:r>
+      <w:r>
+        <w:rPr>
+          <w:rFonts w:ascii="Consolas" w:hAnsi="Consolas" w:cs="Consolas"/>
+          <w:color w:val="DCDCDC"/>
+          <w:kern w:val="0"/>
+          <w:szCs w:val="28"/>
+          <w:highlight w:val="black"/>
+        </w:rPr>
+        <w:t>;</w:t>
+      </w:r>
+    </w:p>
+    <w:p>
+      <w:pPr>
+        <w:autoSpaceDE w:val="0"/>
+        <w:autoSpaceDN w:val="0"/>
+        <w:adjustRightInd w:val="0"/>
+        <w:jc w:val="left"/>
+        <w:rPr>
+          <w:rFonts w:ascii="Consolas" w:hAnsi="Consolas" w:cs="Consolas"/>
+          <w:color w:val="DCDCDC"/>
+          <w:kern w:val="0"/>
+          <w:szCs w:val="28"/>
+          <w:highlight w:val="black"/>
+        </w:rPr>
+      </w:pPr>
+      <w:r>
+        <w:rPr>
+          <w:rFonts w:ascii="Consolas" w:hAnsi="Consolas" w:cs="Consolas"/>
+          <w:color w:val="000000"/>
+          <w:kern w:val="0"/>
+          <w:szCs w:val="28"/>
+          <w:highlight w:val="yellow"/>
+        </w:rPr>
+        <w:t>}</w:t>
+      </w:r>
+    </w:p>
+    <w:p>
+      <w:pPr>
+        <w:autoSpaceDE w:val="0"/>
+        <w:autoSpaceDN w:val="0"/>
+        <w:adjustRightInd w:val="0"/>
+        <w:jc w:val="left"/>
+        <w:rPr>
+          <w:rFonts w:ascii="Consolas" w:hAnsi="Consolas" w:cs="Consolas"/>
+          <w:color w:val="DCDCDC"/>
+          <w:kern w:val="0"/>
+          <w:szCs w:val="28"/>
+          <w:highlight w:val="black"/>
+        </w:rPr>
+      </w:pPr>
+    </w:p>
+    <w:p>
+      <w:pPr>
+        <w:autoSpaceDE w:val="0"/>
+        <w:autoSpaceDN w:val="0"/>
+        <w:adjustRightInd w:val="0"/>
+        <w:jc w:val="left"/>
+        <w:rPr>
+          <w:rFonts w:ascii="Consolas" w:hAnsi="Consolas" w:cs="Consolas"/>
+          <w:color w:val="DCDCDC"/>
+          <w:kern w:val="0"/>
+          <w:szCs w:val="28"/>
+          <w:highlight w:val="black"/>
+        </w:rPr>
+      </w:pPr>
+      <w:proofErr w:type="gramStart"/>
+      <w:r>
+        <w:rPr>
+          <w:rFonts w:ascii="Consolas" w:hAnsi="Consolas" w:cs="Consolas"/>
+          <w:color w:val="808080"/>
+          <w:kern w:val="0"/>
+          <w:szCs w:val="28"/>
+          <w:highlight w:val="black"/>
+        </w:rPr>
+        <w:t>&lt;</w:t>
+      </w:r>
+      <w:r>
+        <w:rPr>
+          <w:rFonts w:ascii="Consolas" w:hAnsi="Consolas" w:cs="Consolas"/>
+          <w:color w:val="569CD6"/>
+          <w:kern w:val="0"/>
+          <w:szCs w:val="28"/>
+          <w:highlight w:val="black"/>
+        </w:rPr>
+        <w:t>!DOCTYPE</w:t>
+      </w:r>
+      <w:proofErr w:type="gramEnd"/>
+      <w:r>
+        <w:rPr>
+          <w:rFonts w:ascii="Consolas" w:hAnsi="Consolas" w:cs="Consolas"/>
+          <w:color w:val="DCDCDC"/>
+          <w:kern w:val="0"/>
+          <w:szCs w:val="28"/>
+          <w:highlight w:val="black"/>
+        </w:rPr>
+        <w:t xml:space="preserve"> </w:t>
+      </w:r>
+      <w:r>
+        <w:rPr>
+          <w:rFonts w:ascii="Consolas" w:hAnsi="Consolas" w:cs="Consolas"/>
+          <w:color w:val="9CDCFE"/>
+          <w:kern w:val="0"/>
+          <w:szCs w:val="28"/>
+          <w:highlight w:val="black"/>
+        </w:rPr>
+        <w:t>html</w:t>
+      </w:r>
+      <w:r>
+        <w:rPr>
+          <w:rFonts w:ascii="Consolas" w:hAnsi="Consolas" w:cs="Consolas"/>
+          <w:color w:val="808080"/>
+          <w:kern w:val="0"/>
+          <w:szCs w:val="28"/>
+          <w:highlight w:val="black"/>
+        </w:rPr>
+        <w:t>&gt;</w:t>
+      </w:r>
+    </w:p>
+    <w:p>
+      <w:pPr>
+        <w:autoSpaceDE w:val="0"/>
+        <w:autoSpaceDN w:val="0"/>
+        <w:adjustRightInd w:val="0"/>
+        <w:jc w:val="left"/>
+        <w:rPr>
+          <w:rFonts w:ascii="Consolas" w:hAnsi="Consolas" w:cs="Consolas"/>
+          <w:color w:val="DCDCDC"/>
+          <w:kern w:val="0"/>
+          <w:szCs w:val="28"/>
+          <w:highlight w:val="black"/>
+        </w:rPr>
+      </w:pPr>
+    </w:p>
+    <w:p>
+      <w:pPr>
+        <w:autoSpaceDE w:val="0"/>
+        <w:autoSpaceDN w:val="0"/>
+        <w:adjustRightInd w:val="0"/>
+        <w:jc w:val="left"/>
+        <w:rPr>
+          <w:rFonts w:ascii="Consolas" w:hAnsi="Consolas" w:cs="Consolas"/>
+          <w:color w:val="DCDCDC"/>
+          <w:kern w:val="0"/>
+          <w:szCs w:val="28"/>
+          <w:highlight w:val="black"/>
+        </w:rPr>
+      </w:pPr>
+      <w:r>
+        <w:rPr>
+          <w:rFonts w:ascii="Consolas" w:hAnsi="Consolas" w:cs="Consolas"/>
+          <w:color w:val="808080"/>
+          <w:kern w:val="0"/>
+          <w:szCs w:val="28"/>
+          <w:highlight w:val="black"/>
+        </w:rPr>
+        <w:t>&lt;</w:t>
+      </w:r>
+      <w:proofErr w:type="gramStart"/>
+      <w:r>
+        <w:rPr>
+          <w:rFonts w:ascii="Consolas" w:hAnsi="Consolas" w:cs="Consolas"/>
+          <w:color w:val="569CD6"/>
+          <w:kern w:val="0"/>
+          <w:szCs w:val="28"/>
+          <w:highlight w:val="black"/>
+        </w:rPr>
+        <w:t>html</w:t>
+      </w:r>
+      <w:proofErr w:type="gramEnd"/>
+      <w:r>
+        <w:rPr>
+          <w:rFonts w:ascii="Consolas" w:hAnsi="Consolas" w:cs="Consolas"/>
+          <w:color w:val="808080"/>
+          <w:kern w:val="0"/>
+          <w:szCs w:val="28"/>
+          <w:highlight w:val="black"/>
+        </w:rPr>
+        <w:t>&gt;</w:t>
+      </w:r>
+    </w:p>
+    <w:p>
+      <w:pPr>
+        <w:autoSpaceDE w:val="0"/>
+        <w:autoSpaceDN w:val="0"/>
+        <w:adjustRightInd w:val="0"/>
+        <w:jc w:val="left"/>
+        <w:rPr>
+          <w:rFonts w:ascii="Consolas" w:hAnsi="Consolas" w:cs="Consolas"/>
+          <w:color w:val="DCDCDC"/>
+          <w:kern w:val="0"/>
+          <w:szCs w:val="28"/>
+          <w:highlight w:val="black"/>
+        </w:rPr>
+      </w:pPr>
+      <w:r>
+        <w:rPr>
+          <w:rFonts w:ascii="Consolas" w:hAnsi="Consolas" w:cs="Consolas"/>
+          <w:color w:val="808080"/>
+          <w:kern w:val="0"/>
+          <w:szCs w:val="28"/>
+          <w:highlight w:val="black"/>
+        </w:rPr>
+        <w:t>&lt;</w:t>
+      </w:r>
+      <w:proofErr w:type="gramStart"/>
+      <w:r>
+        <w:rPr>
+          <w:rFonts w:ascii="Consolas" w:hAnsi="Consolas" w:cs="Consolas"/>
+          <w:color w:val="569CD6"/>
+          <w:kern w:val="0"/>
+          <w:szCs w:val="28"/>
+          <w:highlight w:val="black"/>
+        </w:rPr>
+        <w:t>head</w:t>
+      </w:r>
+      <w:proofErr w:type="gramEnd"/>
+      <w:r>
+        <w:rPr>
+          <w:rFonts w:ascii="Consolas" w:hAnsi="Consolas" w:cs="Consolas"/>
+          <w:color w:val="808080"/>
+          <w:kern w:val="0"/>
+          <w:szCs w:val="28"/>
+          <w:highlight w:val="black"/>
+        </w:rPr>
+        <w:t>&gt;</w:t>
+      </w:r>
+    </w:p>
+    <w:p>
+      <w:pPr>
+        <w:autoSpaceDE w:val="0"/>
+        <w:autoSpaceDN w:val="0"/>
+        <w:adjustRightInd w:val="0"/>
+        <w:jc w:val="left"/>
+        <w:rPr>
+          <w:rFonts w:ascii="Consolas" w:hAnsi="Consolas" w:cs="Consolas"/>
+          <w:color w:val="DCDCDC"/>
+          <w:kern w:val="0"/>
+          <w:szCs w:val="28"/>
+          <w:highlight w:val="black"/>
+        </w:rPr>
+      </w:pPr>
+      <w:r>
+        <w:rPr>
+          <w:rFonts w:ascii="Consolas" w:hAnsi="Consolas" w:cs="Consolas"/>
+          <w:color w:val="DCDCDC"/>
+          <w:kern w:val="0"/>
+          <w:szCs w:val="28"/>
+          <w:highlight w:val="black"/>
+        </w:rPr>
+        <w:t xml:space="preserve">    </w:t>
+      </w:r>
+      <w:r>
+        <w:rPr>
+          <w:rFonts w:ascii="Consolas" w:hAnsi="Consolas" w:cs="Consolas"/>
+          <w:color w:val="808080"/>
+          <w:kern w:val="0"/>
+          <w:szCs w:val="28"/>
+          <w:highlight w:val="black"/>
+        </w:rPr>
+        <w:t>&lt;</w:t>
+      </w:r>
+      <w:proofErr w:type="gramStart"/>
+      <w:r>
+        <w:rPr>
+          <w:rFonts w:ascii="Consolas" w:hAnsi="Consolas" w:cs="Consolas"/>
+          <w:color w:val="569CD6"/>
+          <w:kern w:val="0"/>
+          <w:szCs w:val="28"/>
+          <w:highlight w:val="black"/>
+        </w:rPr>
+        <w:t>meta</w:t>
+      </w:r>
+      <w:proofErr w:type="gramEnd"/>
+      <w:r>
+        <w:rPr>
+          <w:rFonts w:ascii="Consolas" w:hAnsi="Consolas" w:cs="Consolas"/>
+          <w:color w:val="DCDCDC"/>
+          <w:kern w:val="0"/>
+          <w:szCs w:val="28"/>
+          <w:highlight w:val="black"/>
+        </w:rPr>
+        <w:t xml:space="preserve"> </w:t>
+      </w:r>
+      <w:r>
+        <w:rPr>
+          <w:rFonts w:ascii="Consolas" w:hAnsi="Consolas" w:cs="Consolas"/>
+          <w:color w:val="9CDCFE"/>
+          <w:kern w:val="0"/>
+          <w:szCs w:val="28"/>
+          <w:highlight w:val="black"/>
+        </w:rPr>
+        <w:t>name</w:t>
+      </w:r>
+      <w:r>
+        <w:rPr>
+          <w:rFonts w:ascii="Consolas" w:hAnsi="Consolas" w:cs="Consolas"/>
+          <w:color w:val="B4B4B4"/>
+          <w:kern w:val="0"/>
+          <w:szCs w:val="28"/>
+          <w:highlight w:val="black"/>
+        </w:rPr>
+        <w:t>=</w:t>
+      </w:r>
+      <w:r>
+        <w:rPr>
+          <w:rFonts w:ascii="Consolas" w:hAnsi="Consolas" w:cs="Consolas"/>
+          <w:color w:val="C8C8C8"/>
+          <w:kern w:val="0"/>
+          <w:szCs w:val="28"/>
+          <w:highlight w:val="black"/>
+        </w:rPr>
+        <w:t>"viewport"</w:t>
+      </w:r>
+      <w:r>
+        <w:rPr>
+          <w:rFonts w:ascii="Consolas" w:hAnsi="Consolas" w:cs="Consolas"/>
+          <w:color w:val="DCDCDC"/>
+          <w:kern w:val="0"/>
+          <w:szCs w:val="28"/>
+          <w:highlight w:val="black"/>
+        </w:rPr>
+        <w:t xml:space="preserve"> </w:t>
+      </w:r>
+      <w:r>
+        <w:rPr>
+          <w:rFonts w:ascii="Consolas" w:hAnsi="Consolas" w:cs="Consolas"/>
+          <w:color w:val="9CDCFE"/>
+          <w:kern w:val="0"/>
+          <w:szCs w:val="28"/>
+          <w:highlight w:val="black"/>
+        </w:rPr>
+        <w:t>content</w:t>
+      </w:r>
+      <w:r>
+        <w:rPr>
+          <w:rFonts w:ascii="Consolas" w:hAnsi="Consolas" w:cs="Consolas"/>
+          <w:color w:val="B4B4B4"/>
+          <w:kern w:val="0"/>
+          <w:szCs w:val="28"/>
+          <w:highlight w:val="black"/>
+        </w:rPr>
+        <w:t>=</w:t>
+      </w:r>
+      <w:r>
+        <w:rPr>
+          <w:rFonts w:ascii="Consolas" w:hAnsi="Consolas" w:cs="Consolas"/>
+          <w:color w:val="C8C8C8"/>
+          <w:kern w:val="0"/>
+          <w:szCs w:val="28"/>
+          <w:highlight w:val="black"/>
+        </w:rPr>
+        <w:t>"width=device-width"</w:t>
+      </w:r>
+      <w:r>
+        <w:rPr>
+          <w:rFonts w:ascii="Consolas" w:hAnsi="Consolas" w:cs="Consolas"/>
+          <w:color w:val="DCDCDC"/>
+          <w:kern w:val="0"/>
+          <w:szCs w:val="28"/>
+          <w:highlight w:val="black"/>
+        </w:rPr>
+        <w:t xml:space="preserve"> </w:t>
+      </w:r>
+      <w:r>
+        <w:rPr>
+          <w:rFonts w:ascii="Consolas" w:hAnsi="Consolas" w:cs="Consolas"/>
+          <w:color w:val="808080"/>
+          <w:kern w:val="0"/>
+          <w:szCs w:val="28"/>
+          <w:highlight w:val="black"/>
+        </w:rPr>
+        <w:t>/&gt;</w:t>
+      </w:r>
+    </w:p>
+    <w:p>
+      <w:pPr>
+        <w:autoSpaceDE w:val="0"/>
+        <w:autoSpaceDN w:val="0"/>
+        <w:adjustRightInd w:val="0"/>
+        <w:jc w:val="left"/>
+        <w:rPr>
+          <w:rFonts w:ascii="Consolas" w:hAnsi="Consolas" w:cs="Consolas"/>
+          <w:color w:val="DCDCDC"/>
+          <w:kern w:val="0"/>
+          <w:szCs w:val="28"/>
+          <w:highlight w:val="black"/>
+        </w:rPr>
+      </w:pPr>
+      <w:r>
+        <w:rPr>
+          <w:rFonts w:ascii="Consolas" w:hAnsi="Consolas" w:cs="Consolas"/>
+          <w:color w:val="DCDCDC"/>
+          <w:kern w:val="0"/>
+          <w:szCs w:val="28"/>
+          <w:highlight w:val="black"/>
+        </w:rPr>
+        <w:t xml:space="preserve">    </w:t>
+      </w:r>
+      <w:r>
+        <w:rPr>
+          <w:rFonts w:ascii="Consolas" w:hAnsi="Consolas" w:cs="Consolas"/>
+          <w:color w:val="808080"/>
+          <w:kern w:val="0"/>
+          <w:szCs w:val="28"/>
+          <w:highlight w:val="black"/>
+        </w:rPr>
+        <w:t>&lt;</w:t>
+      </w:r>
+      <w:proofErr w:type="gramStart"/>
+      <w:r>
+        <w:rPr>
+          <w:rFonts w:ascii="Consolas" w:hAnsi="Consolas" w:cs="Consolas"/>
+          <w:color w:val="569CD6"/>
+          <w:kern w:val="0"/>
+          <w:szCs w:val="28"/>
+          <w:highlight w:val="black"/>
+        </w:rPr>
+        <w:t>title</w:t>
+      </w:r>
+      <w:r>
+        <w:rPr>
+          <w:rFonts w:ascii="Consolas" w:hAnsi="Consolas" w:cs="Consolas"/>
+          <w:color w:val="808080"/>
+          <w:kern w:val="0"/>
+          <w:szCs w:val="28"/>
+          <w:highlight w:val="black"/>
+        </w:rPr>
+        <w:t>&gt;</w:t>
+      </w:r>
+      <w:proofErr w:type="spellStart"/>
+      <w:proofErr w:type="gramEnd"/>
+      <w:r>
+        <w:rPr>
+          <w:rFonts w:ascii="Consolas" w:hAnsi="Consolas" w:cs="Consolas"/>
+          <w:color w:val="DCDCDC"/>
+          <w:kern w:val="0"/>
+          <w:szCs w:val="28"/>
+          <w:highlight w:val="black"/>
+        </w:rPr>
+        <w:t>ActionName</w:t>
+      </w:r>
+      <w:proofErr w:type="spellEnd"/>
+      <w:r>
+        <w:rPr>
+          <w:rFonts w:ascii="Consolas" w:hAnsi="Consolas" w:cs="Consolas"/>
+          <w:color w:val="808080"/>
+          <w:kern w:val="0"/>
+          <w:szCs w:val="28"/>
+          <w:highlight w:val="black"/>
+        </w:rPr>
+        <w:t>&lt;/</w:t>
+      </w:r>
+      <w:r>
+        <w:rPr>
+          <w:rFonts w:ascii="Consolas" w:hAnsi="Consolas" w:cs="Consolas"/>
+          <w:color w:val="569CD6"/>
+          <w:kern w:val="0"/>
+          <w:szCs w:val="28"/>
+          <w:highlight w:val="black"/>
+        </w:rPr>
+        <w:t>title</w:t>
+      </w:r>
+      <w:r>
+        <w:rPr>
+          <w:rFonts w:ascii="Consolas" w:hAnsi="Consolas" w:cs="Consolas"/>
+          <w:color w:val="808080"/>
+          <w:kern w:val="0"/>
+          <w:szCs w:val="28"/>
+          <w:highlight w:val="black"/>
+        </w:rPr>
+        <w:t>&gt;</w:t>
+      </w:r>
+    </w:p>
+    <w:p>
+      <w:pPr>
+        <w:autoSpaceDE w:val="0"/>
+        <w:autoSpaceDN w:val="0"/>
+        <w:adjustRightInd w:val="0"/>
+        <w:jc w:val="left"/>
+        <w:rPr>
+          <w:rFonts w:ascii="Consolas" w:hAnsi="Consolas" w:cs="Consolas"/>
+          <w:color w:val="DCDCDC"/>
+          <w:kern w:val="0"/>
+          <w:szCs w:val="28"/>
+          <w:highlight w:val="black"/>
+        </w:rPr>
+      </w:pPr>
+      <w:r>
+        <w:rPr>
+          <w:rFonts w:ascii="Consolas" w:hAnsi="Consolas" w:cs="Consolas"/>
+          <w:color w:val="808080"/>
+          <w:kern w:val="0"/>
+          <w:szCs w:val="28"/>
+          <w:highlight w:val="black"/>
+        </w:rPr>
+        <w:t>&lt;/</w:t>
+      </w:r>
+      <w:r>
+        <w:rPr>
+          <w:rFonts w:ascii="Consolas" w:hAnsi="Consolas" w:cs="Consolas"/>
+          <w:color w:val="569CD6"/>
+          <w:kern w:val="0"/>
+          <w:szCs w:val="28"/>
+          <w:highlight w:val="black"/>
+        </w:rPr>
+        <w:t>head</w:t>
+      </w:r>
+      <w:r>
+        <w:rPr>
+          <w:rFonts w:ascii="Consolas" w:hAnsi="Consolas" w:cs="Consolas"/>
+          <w:color w:val="808080"/>
+          <w:kern w:val="0"/>
+          <w:szCs w:val="28"/>
+          <w:highlight w:val="black"/>
+        </w:rPr>
+        <w:t>&gt;</w:t>
+      </w:r>
+    </w:p>
+    <w:p>
+      <w:pPr>
+        <w:autoSpaceDE w:val="0"/>
+        <w:autoSpaceDN w:val="0"/>
+        <w:adjustRightInd w:val="0"/>
+        <w:jc w:val="left"/>
+        <w:rPr>
+          <w:rFonts w:ascii="Consolas" w:hAnsi="Consolas" w:cs="Consolas"/>
+          <w:color w:val="DCDCDC"/>
+          <w:kern w:val="0"/>
+          <w:szCs w:val="28"/>
+          <w:highlight w:val="black"/>
+        </w:rPr>
+      </w:pPr>
+      <w:r>
+        <w:rPr>
+          <w:rFonts w:ascii="Consolas" w:hAnsi="Consolas" w:cs="Consolas"/>
+          <w:color w:val="808080"/>
+          <w:kern w:val="0"/>
+          <w:szCs w:val="28"/>
+          <w:highlight w:val="black"/>
+        </w:rPr>
+        <w:t>&lt;</w:t>
+      </w:r>
+      <w:proofErr w:type="gramStart"/>
+      <w:r>
+        <w:rPr>
+          <w:rFonts w:ascii="Consolas" w:hAnsi="Consolas" w:cs="Consolas"/>
+          <w:color w:val="569CD6"/>
+          <w:kern w:val="0"/>
+          <w:szCs w:val="28"/>
+          <w:highlight w:val="black"/>
+        </w:rPr>
+        <w:t>body</w:t>
+      </w:r>
+      <w:proofErr w:type="gramEnd"/>
+      <w:r>
+        <w:rPr>
+          <w:rFonts w:ascii="Consolas" w:hAnsi="Consolas" w:cs="Consolas"/>
+          <w:color w:val="808080"/>
+          <w:kern w:val="0"/>
+          <w:szCs w:val="28"/>
+          <w:highlight w:val="black"/>
+        </w:rPr>
+        <w:t>&gt;</w:t>
+      </w:r>
+    </w:p>
+    <w:p>
+      <w:pPr>
+        <w:autoSpaceDE w:val="0"/>
+        <w:autoSpaceDN w:val="0"/>
+        <w:adjustRightInd w:val="0"/>
+        <w:jc w:val="left"/>
+        <w:rPr>
+          <w:rFonts w:ascii="Consolas" w:hAnsi="Consolas" w:cs="Consolas"/>
+          <w:color w:val="DCDCDC"/>
+          <w:kern w:val="0"/>
+          <w:szCs w:val="28"/>
+          <w:highlight w:val="black"/>
+        </w:rPr>
+      </w:pPr>
+      <w:r>
+        <w:rPr>
+          <w:rFonts w:ascii="Consolas" w:hAnsi="Consolas" w:cs="Consolas"/>
+          <w:color w:val="DCDCDC"/>
+          <w:kern w:val="0"/>
+          <w:szCs w:val="28"/>
+          <w:highlight w:val="black"/>
+        </w:rPr>
+        <w:t xml:space="preserve">    </w:t>
+      </w:r>
+      <w:r>
+        <w:rPr>
+          <w:rFonts w:ascii="Consolas" w:hAnsi="Consolas" w:cs="Consolas"/>
+          <w:color w:val="808080"/>
+          <w:kern w:val="0"/>
+          <w:szCs w:val="28"/>
+          <w:highlight w:val="black"/>
+        </w:rPr>
+        <w:t>&lt;</w:t>
+      </w:r>
+      <w:proofErr w:type="gramStart"/>
+      <w:r>
+        <w:rPr>
+          <w:rFonts w:ascii="Consolas" w:hAnsi="Consolas" w:cs="Consolas"/>
+          <w:color w:val="569CD6"/>
+          <w:kern w:val="0"/>
+          <w:szCs w:val="28"/>
+          <w:highlight w:val="black"/>
+        </w:rPr>
+        <w:t>div</w:t>
+      </w:r>
+      <w:r>
+        <w:rPr>
+          <w:rFonts w:ascii="Consolas" w:hAnsi="Consolas" w:cs="Consolas"/>
+          <w:color w:val="808080"/>
+          <w:kern w:val="0"/>
+          <w:szCs w:val="28"/>
+          <w:highlight w:val="black"/>
+        </w:rPr>
+        <w:t>&gt;</w:t>
+      </w:r>
+      <w:proofErr w:type="gramEnd"/>
+      <w:r>
+        <w:rPr>
+          <w:rFonts w:ascii="Consolas" w:hAnsi="Consolas" w:cs="Consolas"/>
+          <w:color w:val="DCDCDC"/>
+          <w:kern w:val="0"/>
+          <w:szCs w:val="28"/>
+          <w:highlight w:val="black"/>
+        </w:rPr>
+        <w:t>The controller is:</w:t>
+      </w:r>
+      <w:r>
+        <w:rPr>
+          <w:rFonts w:ascii="Consolas" w:hAnsi="Consolas" w:cs="Consolas"/>
+          <w:color w:val="000000"/>
+          <w:kern w:val="0"/>
+          <w:szCs w:val="28"/>
+          <w:highlight w:val="yellow"/>
+        </w:rPr>
+        <w:t>@</w:t>
+      </w:r>
+      <w:proofErr w:type="spellStart"/>
+      <w:r>
+        <w:rPr>
+          <w:rFonts w:ascii="Consolas" w:hAnsi="Consolas" w:cs="Consolas"/>
+          <w:color w:val="DCDCDC"/>
+          <w:kern w:val="0"/>
+          <w:szCs w:val="28"/>
+          <w:highlight w:val="black"/>
+        </w:rPr>
+        <w:t>ViewBag</w:t>
+      </w:r>
+      <w:r>
+        <w:rPr>
+          <w:rFonts w:ascii="Consolas" w:hAnsi="Consolas" w:cs="Consolas"/>
+          <w:color w:val="B4B4B4"/>
+          <w:kern w:val="0"/>
+          <w:szCs w:val="28"/>
+          <w:highlight w:val="black"/>
+        </w:rPr>
+        <w:t>.</w:t>
+      </w:r>
+      <w:r>
+        <w:rPr>
+          <w:rFonts w:ascii="Consolas" w:hAnsi="Consolas" w:cs="Consolas"/>
+          <w:color w:val="DCDCDC"/>
+          <w:kern w:val="0"/>
+          <w:szCs w:val="28"/>
+          <w:highlight w:val="black"/>
+        </w:rPr>
+        <w:t>Controller</w:t>
+      </w:r>
+      <w:proofErr w:type="spellEnd"/>
+      <w:r>
+        <w:rPr>
+          <w:rFonts w:ascii="Consolas" w:hAnsi="Consolas" w:cs="Consolas"/>
+          <w:color w:val="808080"/>
+          <w:kern w:val="0"/>
+          <w:szCs w:val="28"/>
+          <w:highlight w:val="black"/>
+        </w:rPr>
+        <w:t>&lt;/</w:t>
+      </w:r>
+      <w:r>
+        <w:rPr>
+          <w:rFonts w:ascii="Consolas" w:hAnsi="Consolas" w:cs="Consolas"/>
+          <w:color w:val="569CD6"/>
+          <w:kern w:val="0"/>
+          <w:szCs w:val="28"/>
+          <w:highlight w:val="black"/>
+        </w:rPr>
+        <w:t>div</w:t>
+      </w:r>
+      <w:r>
+        <w:rPr>
+          <w:rFonts w:ascii="Consolas" w:hAnsi="Consolas" w:cs="Consolas"/>
+          <w:color w:val="808080"/>
+          <w:kern w:val="0"/>
+          <w:szCs w:val="28"/>
+          <w:highlight w:val="black"/>
+        </w:rPr>
+        <w:t>&gt;</w:t>
+      </w:r>
+    </w:p>
+    <w:p>
+      <w:pPr>
+        <w:autoSpaceDE w:val="0"/>
+        <w:autoSpaceDN w:val="0"/>
+        <w:adjustRightInd w:val="0"/>
+        <w:jc w:val="left"/>
+        <w:rPr>
+          <w:rFonts w:ascii="Consolas" w:hAnsi="Consolas" w:cs="Consolas"/>
+          <w:color w:val="DCDCDC"/>
+          <w:kern w:val="0"/>
+          <w:szCs w:val="28"/>
+          <w:highlight w:val="black"/>
+        </w:rPr>
+      </w:pPr>
+      <w:r>
+        <w:rPr>
+          <w:rFonts w:ascii="Consolas" w:hAnsi="Consolas" w:cs="Consolas"/>
+          <w:color w:val="DCDCDC"/>
+          <w:kern w:val="0"/>
+          <w:szCs w:val="28"/>
+          <w:highlight w:val="black"/>
+        </w:rPr>
+        <w:t xml:space="preserve">    </w:t>
+      </w:r>
+      <w:r>
+        <w:rPr>
+          <w:rFonts w:ascii="Consolas" w:hAnsi="Consolas" w:cs="Consolas"/>
+          <w:color w:val="808080"/>
+          <w:kern w:val="0"/>
+          <w:szCs w:val="28"/>
+          <w:highlight w:val="black"/>
+        </w:rPr>
+        <w:t>&lt;</w:t>
+      </w:r>
+      <w:proofErr w:type="gramStart"/>
+      <w:r>
+        <w:rPr>
+          <w:rFonts w:ascii="Consolas" w:hAnsi="Consolas" w:cs="Consolas"/>
+          <w:color w:val="569CD6"/>
+          <w:kern w:val="0"/>
+          <w:szCs w:val="28"/>
+          <w:highlight w:val="black"/>
+        </w:rPr>
+        <w:t>div</w:t>
+      </w:r>
+      <w:r>
+        <w:rPr>
+          <w:rFonts w:ascii="Consolas" w:hAnsi="Consolas" w:cs="Consolas"/>
+          <w:color w:val="808080"/>
+          <w:kern w:val="0"/>
+          <w:szCs w:val="28"/>
+          <w:highlight w:val="black"/>
+        </w:rPr>
+        <w:t>&gt;</w:t>
+      </w:r>
+      <w:proofErr w:type="gramEnd"/>
+      <w:r>
+        <w:rPr>
+          <w:rFonts w:ascii="Consolas" w:hAnsi="Consolas" w:cs="Consolas"/>
+          <w:color w:val="DCDCDC"/>
+          <w:kern w:val="0"/>
+          <w:szCs w:val="28"/>
+          <w:highlight w:val="black"/>
+        </w:rPr>
+        <w:t>The action is:</w:t>
+      </w:r>
+      <w:r>
+        <w:rPr>
+          <w:rFonts w:ascii="Consolas" w:hAnsi="Consolas" w:cs="Consolas"/>
+          <w:color w:val="000000"/>
+          <w:kern w:val="0"/>
+          <w:szCs w:val="28"/>
+          <w:highlight w:val="yellow"/>
+        </w:rPr>
+        <w:t>@</w:t>
+      </w:r>
+      <w:proofErr w:type="spellStart"/>
+      <w:r>
+        <w:rPr>
+          <w:rFonts w:ascii="Consolas" w:hAnsi="Consolas" w:cs="Consolas"/>
+          <w:color w:val="DCDCDC"/>
+          <w:kern w:val="0"/>
+          <w:szCs w:val="28"/>
+          <w:highlight w:val="black"/>
+        </w:rPr>
+        <w:t>ViewBag</w:t>
+      </w:r>
+      <w:r>
+        <w:rPr>
+          <w:rFonts w:ascii="Consolas" w:hAnsi="Consolas" w:cs="Consolas"/>
+          <w:color w:val="B4B4B4"/>
+          <w:kern w:val="0"/>
+          <w:szCs w:val="28"/>
+          <w:highlight w:val="black"/>
+        </w:rPr>
+        <w:t>.</w:t>
+      </w:r>
+      <w:r>
+        <w:rPr>
+          <w:rFonts w:ascii="Consolas" w:hAnsi="Consolas" w:cs="Consolas"/>
+          <w:color w:val="DCDCDC"/>
+          <w:kern w:val="0"/>
+          <w:szCs w:val="28"/>
+          <w:highlight w:val="black"/>
+        </w:rPr>
+        <w:t>Action</w:t>
+      </w:r>
+      <w:proofErr w:type="spellEnd"/>
+      <w:r>
+        <w:rPr>
+          <w:rFonts w:ascii="Consolas" w:hAnsi="Consolas" w:cs="Consolas"/>
+          <w:color w:val="808080"/>
+          <w:kern w:val="0"/>
+          <w:szCs w:val="28"/>
+          <w:highlight w:val="black"/>
+        </w:rPr>
+        <w:t>&lt;/</w:t>
+      </w:r>
+      <w:r>
+        <w:rPr>
+          <w:rFonts w:ascii="Consolas" w:hAnsi="Consolas" w:cs="Consolas"/>
+          <w:color w:val="569CD6"/>
+          <w:kern w:val="0"/>
+          <w:szCs w:val="28"/>
+          <w:highlight w:val="black"/>
+        </w:rPr>
+        <w:t>div</w:t>
+      </w:r>
+      <w:r>
+        <w:rPr>
+          <w:rFonts w:ascii="Consolas" w:hAnsi="Consolas" w:cs="Consolas"/>
+          <w:color w:val="808080"/>
+          <w:kern w:val="0"/>
+          <w:szCs w:val="28"/>
+          <w:highlight w:val="black"/>
+        </w:rPr>
+        <w:t>&gt;</w:t>
+      </w:r>
+    </w:p>
+    <w:p>
+      <w:pPr>
+        <w:autoSpaceDE w:val="0"/>
+        <w:autoSpaceDN w:val="0"/>
+        <w:adjustRightInd w:val="0"/>
+        <w:jc w:val="left"/>
+        <w:rPr>
+          <w:rFonts w:ascii="Consolas" w:hAnsi="Consolas" w:cs="Consolas"/>
+          <w:color w:val="DCDCDC"/>
+          <w:kern w:val="0"/>
+          <w:szCs w:val="28"/>
+          <w:highlight w:val="black"/>
+        </w:rPr>
+      </w:pPr>
+      <w:r>
+        <w:rPr>
+          <w:rFonts w:ascii="Consolas" w:hAnsi="Consolas" w:cs="Consolas"/>
+          <w:color w:val="DCDCDC"/>
+          <w:kern w:val="0"/>
+          <w:szCs w:val="28"/>
+          <w:highlight w:val="black"/>
+        </w:rPr>
+        <w:t xml:space="preserve">    </w:t>
+      </w:r>
+      <w:r>
+        <w:rPr>
+          <w:rFonts w:ascii="Consolas" w:hAnsi="Consolas" w:cs="Consolas"/>
+          <w:color w:val="808080"/>
+          <w:kern w:val="0"/>
+          <w:szCs w:val="28"/>
+          <w:highlight w:val="black"/>
+        </w:rPr>
+        <w:t>&lt;</w:t>
+      </w:r>
+      <w:proofErr w:type="gramStart"/>
+      <w:r>
+        <w:rPr>
+          <w:rFonts w:ascii="Consolas" w:hAnsi="Consolas" w:cs="Consolas"/>
+          <w:color w:val="569CD6"/>
+          <w:kern w:val="0"/>
+          <w:szCs w:val="28"/>
+          <w:highlight w:val="black"/>
+        </w:rPr>
+        <w:t>div</w:t>
+      </w:r>
+      <w:proofErr w:type="gramEnd"/>
+      <w:r>
+        <w:rPr>
+          <w:rFonts w:ascii="Consolas" w:hAnsi="Consolas" w:cs="Consolas"/>
+          <w:color w:val="808080"/>
+          <w:kern w:val="0"/>
+          <w:szCs w:val="28"/>
+          <w:highlight w:val="black"/>
+        </w:rPr>
+        <w:t>&gt;</w:t>
+      </w:r>
+      <w:r>
+        <w:rPr>
+          <w:rFonts w:ascii="Consolas" w:hAnsi="Consolas" w:cs="Consolas"/>
+          <w:color w:val="000000"/>
+          <w:kern w:val="0"/>
+          <w:szCs w:val="28"/>
+          <w:highlight w:val="yellow"/>
+        </w:rPr>
+        <w:t>@</w:t>
+      </w:r>
+      <w:proofErr w:type="spellStart"/>
+      <w:r>
+        <w:rPr>
+          <w:rFonts w:ascii="Consolas" w:hAnsi="Consolas" w:cs="Consolas"/>
+          <w:color w:val="DCDCDC"/>
+          <w:kern w:val="0"/>
+          <w:szCs w:val="28"/>
+          <w:highlight w:val="black"/>
+        </w:rPr>
+        <w:t>Html</w:t>
+      </w:r>
+      <w:r>
+        <w:rPr>
+          <w:rFonts w:ascii="Consolas" w:hAnsi="Consolas" w:cs="Consolas"/>
+          <w:color w:val="B4B4B4"/>
+          <w:kern w:val="0"/>
+          <w:szCs w:val="28"/>
+          <w:highlight w:val="black"/>
+        </w:rPr>
+        <w:t>.</w:t>
+      </w:r>
+      <w:r>
+        <w:rPr>
+          <w:rFonts w:ascii="Consolas" w:hAnsi="Consolas" w:cs="Consolas"/>
+          <w:color w:val="DCDCDC"/>
+          <w:kern w:val="0"/>
+          <w:szCs w:val="28"/>
+          <w:highlight w:val="black"/>
+        </w:rPr>
+        <w:t>ActionLink</w:t>
+      </w:r>
+      <w:proofErr w:type="spellEnd"/>
+      <w:r>
+        <w:rPr>
+          <w:rFonts w:ascii="Consolas" w:hAnsi="Consolas" w:cs="Consolas"/>
+          <w:color w:val="DCDCDC"/>
+          <w:kern w:val="0"/>
+          <w:szCs w:val="28"/>
+          <w:highlight w:val="black"/>
+        </w:rPr>
+        <w:t>(</w:t>
+      </w:r>
+      <w:r>
+        <w:rPr>
+          <w:rFonts w:ascii="Consolas" w:hAnsi="Consolas" w:cs="Consolas"/>
+          <w:color w:val="D69D85"/>
+          <w:kern w:val="0"/>
+          <w:szCs w:val="28"/>
+          <w:highlight w:val="black"/>
+        </w:rPr>
+        <w:t>"This is an outgoing URL"</w:t>
+      </w:r>
+      <w:r>
+        <w:rPr>
+          <w:rFonts w:ascii="Consolas" w:hAnsi="Consolas" w:cs="Consolas"/>
+          <w:color w:val="DCDCDC"/>
+          <w:kern w:val="0"/>
+          <w:szCs w:val="28"/>
+          <w:highlight w:val="black"/>
+        </w:rPr>
+        <w:t xml:space="preserve">, </w:t>
+      </w:r>
+      <w:r>
+        <w:rPr>
+          <w:rFonts w:ascii="Consolas" w:hAnsi="Consolas" w:cs="Consolas"/>
+          <w:color w:val="D69D85"/>
+          <w:kern w:val="0"/>
+          <w:szCs w:val="28"/>
+          <w:highlight w:val="black"/>
+        </w:rPr>
+        <w:t>"</w:t>
+      </w:r>
+      <w:proofErr w:type="spellStart"/>
+      <w:r>
+        <w:rPr>
+          <w:rFonts w:ascii="Consolas" w:hAnsi="Consolas" w:cs="Consolas"/>
+          <w:color w:val="D69D85"/>
+          <w:kern w:val="0"/>
+          <w:szCs w:val="28"/>
+          <w:highlight w:val="black"/>
+        </w:rPr>
+        <w:t>CustomVariable</w:t>
+      </w:r>
+      <w:proofErr w:type="spellEnd"/>
+      <w:r>
+        <w:rPr>
+          <w:rFonts w:ascii="Consolas" w:hAnsi="Consolas" w:cs="Consolas"/>
+          <w:color w:val="D69D85"/>
+          <w:kern w:val="0"/>
+          <w:szCs w:val="28"/>
+          <w:highlight w:val="black"/>
+        </w:rPr>
+        <w:t>"</w:t>
+      </w:r>
+      <w:r>
+        <w:rPr>
+          <w:rFonts w:ascii="Consolas" w:hAnsi="Consolas" w:cs="Consolas"/>
+          <w:color w:val="DCDCDC"/>
+          <w:kern w:val="0"/>
+          <w:szCs w:val="28"/>
+          <w:highlight w:val="black"/>
+        </w:rPr>
+        <w:t>)</w:t>
+      </w:r>
+      <w:r>
+        <w:rPr>
+          <w:rFonts w:ascii="Consolas" w:hAnsi="Consolas" w:cs="Consolas"/>
+          <w:color w:val="808080"/>
+          <w:kern w:val="0"/>
+          <w:szCs w:val="28"/>
+          <w:highlight w:val="black"/>
+        </w:rPr>
+        <w:t>&lt;/</w:t>
+      </w:r>
+      <w:r>
+        <w:rPr>
+          <w:rFonts w:ascii="Consolas" w:hAnsi="Consolas" w:cs="Consolas"/>
+          <w:color w:val="569CD6"/>
+          <w:kern w:val="0"/>
+          <w:szCs w:val="28"/>
+          <w:highlight w:val="black"/>
+        </w:rPr>
+        <w:t>div</w:t>
+      </w:r>
+      <w:r>
+        <w:rPr>
+          <w:rFonts w:ascii="Consolas" w:hAnsi="Consolas" w:cs="Consolas"/>
+          <w:color w:val="808080"/>
+          <w:kern w:val="0"/>
+          <w:szCs w:val="28"/>
+          <w:highlight w:val="black"/>
+        </w:rPr>
+        <w:t>&gt;</w:t>
+      </w:r>
+    </w:p>
+    <w:p>
+      <w:pPr>
+        <w:autoSpaceDE w:val="0"/>
+        <w:autoSpaceDN w:val="0"/>
+        <w:adjustRightInd w:val="0"/>
+        <w:jc w:val="left"/>
+        <w:rPr>
+          <w:rFonts w:ascii="Consolas" w:hAnsi="Consolas" w:cs="Consolas"/>
+          <w:b/>
+          <w:color w:val="DCDCDC"/>
+          <w:kern w:val="0"/>
+          <w:szCs w:val="28"/>
+          <w:highlight w:val="black"/>
+        </w:rPr>
+      </w:pPr>
+      <w:r>
+        <w:rPr>
+          <w:rFonts w:ascii="Consolas" w:hAnsi="Consolas" w:cs="Consolas"/>
+          <w:color w:val="DCDCDC"/>
+          <w:kern w:val="0"/>
+          <w:szCs w:val="28"/>
+          <w:highlight w:val="black"/>
+        </w:rPr>
+        <w:t xml:space="preserve">    </w:t>
+      </w:r>
+      <w:r>
+        <w:rPr>
+          <w:rFonts w:ascii="Consolas" w:hAnsi="Consolas" w:cs="Consolas"/>
+          <w:b/>
+          <w:color w:val="808080"/>
+          <w:kern w:val="0"/>
+          <w:szCs w:val="28"/>
+          <w:highlight w:val="black"/>
+        </w:rPr>
+        <w:t>&lt;</w:t>
+      </w:r>
+      <w:proofErr w:type="gramStart"/>
+      <w:r>
+        <w:rPr>
+          <w:rFonts w:ascii="Consolas" w:hAnsi="Consolas" w:cs="Consolas"/>
+          <w:b/>
+          <w:color w:val="569CD6"/>
+          <w:kern w:val="0"/>
+          <w:szCs w:val="28"/>
+          <w:highlight w:val="black"/>
+        </w:rPr>
+        <w:t>div</w:t>
+      </w:r>
+      <w:proofErr w:type="gramEnd"/>
+      <w:r>
+        <w:rPr>
+          <w:rFonts w:ascii="Consolas" w:hAnsi="Consolas" w:cs="Consolas"/>
+          <w:b/>
+          <w:color w:val="808080"/>
+          <w:kern w:val="0"/>
+          <w:szCs w:val="28"/>
+          <w:highlight w:val="black"/>
+        </w:rPr>
+        <w:t>&gt;</w:t>
+      </w:r>
+    </w:p>
+    <w:p>
+      <w:pPr>
+        <w:autoSpaceDE w:val="0"/>
+        <w:autoSpaceDN w:val="0"/>
+        <w:adjustRightInd w:val="0"/>
+        <w:jc w:val="left"/>
+        <w:rPr>
+          <w:rFonts w:ascii="Consolas" w:hAnsi="Consolas" w:cs="Consolas"/>
+          <w:b/>
+          <w:color w:val="DCDCDC"/>
+          <w:kern w:val="0"/>
+          <w:szCs w:val="28"/>
+          <w:highlight w:val="black"/>
+        </w:rPr>
+      </w:pPr>
+      <w:r>
+        <w:rPr>
+          <w:rFonts w:ascii="Consolas" w:hAnsi="Consolas" w:cs="Consolas"/>
+          <w:b/>
+          <w:color w:val="DCDCDC"/>
+          <w:kern w:val="0"/>
+          <w:szCs w:val="28"/>
+          <w:highlight w:val="black"/>
+        </w:rPr>
+        <w:t xml:space="preserve">        </w:t>
+      </w:r>
+      <w:r>
+        <w:rPr>
+          <w:rFonts w:ascii="Consolas" w:hAnsi="Consolas" w:cs="Consolas"/>
+          <w:b/>
+          <w:color w:val="57A64A"/>
+          <w:kern w:val="0"/>
+          <w:szCs w:val="28"/>
+          <w:highlight w:val="black"/>
+        </w:rPr>
+        <w:t>&lt;!--</w:t>
+      </w:r>
+      <w:r>
+        <w:rPr>
+          <w:rFonts w:ascii="Consolas" w:hAnsi="Consolas" w:cs="Consolas"/>
+          <w:b/>
+          <w:color w:val="57A64A"/>
+          <w:kern w:val="0"/>
+          <w:szCs w:val="28"/>
+          <w:highlight w:val="black"/>
+        </w:rPr>
+        <w:t>通过指定控制器来实现一个以不同控制器为目标的输出</w:t>
+      </w:r>
+      <w:r>
+        <w:rPr>
+          <w:rFonts w:ascii="Consolas" w:hAnsi="Consolas" w:cs="Consolas"/>
+          <w:b/>
+          <w:color w:val="57A64A"/>
+          <w:kern w:val="0"/>
+          <w:szCs w:val="28"/>
+          <w:highlight w:val="black"/>
+        </w:rPr>
+        <w:t xml:space="preserve"> URL --&gt;</w:t>
+      </w:r>
+    </w:p>
+    <w:p>
+      <w:pPr>
+        <w:autoSpaceDE w:val="0"/>
+        <w:autoSpaceDN w:val="0"/>
+        <w:adjustRightInd w:val="0"/>
+        <w:jc w:val="left"/>
+        <w:rPr>
+          <w:rFonts w:ascii="Consolas" w:hAnsi="Consolas" w:cs="Consolas"/>
+          <w:b/>
+          <w:color w:val="DCDCDC"/>
+          <w:kern w:val="0"/>
+          <w:szCs w:val="28"/>
+          <w:highlight w:val="black"/>
+        </w:rPr>
+      </w:pPr>
+      <w:r>
+        <w:rPr>
+          <w:rFonts w:ascii="Consolas" w:hAnsi="Consolas" w:cs="Consolas"/>
+          <w:b/>
+          <w:color w:val="DCDCDC"/>
+          <w:kern w:val="0"/>
+          <w:szCs w:val="28"/>
+          <w:highlight w:val="black"/>
+        </w:rPr>
+        <w:t xml:space="preserve">        </w:t>
+      </w:r>
+      <w:proofErr w:type="gramStart"/>
+      <w:r>
+        <w:rPr>
+          <w:rFonts w:ascii="Consolas" w:hAnsi="Consolas" w:cs="Consolas"/>
+          <w:b/>
+          <w:color w:val="000000"/>
+          <w:kern w:val="0"/>
+          <w:szCs w:val="28"/>
+          <w:highlight w:val="yellow"/>
+        </w:rPr>
+        <w:t>@</w:t>
+      </w:r>
+      <w:proofErr w:type="spellStart"/>
+      <w:r>
+        <w:rPr>
+          <w:rFonts w:ascii="Consolas" w:hAnsi="Consolas" w:cs="Consolas"/>
+          <w:b/>
+          <w:color w:val="DCDCDC"/>
+          <w:kern w:val="0"/>
+          <w:szCs w:val="28"/>
+          <w:highlight w:val="black"/>
+        </w:rPr>
+        <w:t>Html</w:t>
+      </w:r>
+      <w:r>
+        <w:rPr>
+          <w:rFonts w:ascii="Consolas" w:hAnsi="Consolas" w:cs="Consolas"/>
+          <w:b/>
+          <w:color w:val="B4B4B4"/>
+          <w:kern w:val="0"/>
+          <w:szCs w:val="28"/>
+          <w:highlight w:val="black"/>
+        </w:rPr>
+        <w:t>.</w:t>
+      </w:r>
+      <w:r>
+        <w:rPr>
+          <w:rFonts w:ascii="Consolas" w:hAnsi="Consolas" w:cs="Consolas"/>
+          <w:b/>
+          <w:color w:val="DCDCDC"/>
+          <w:kern w:val="0"/>
+          <w:szCs w:val="28"/>
+          <w:highlight w:val="black"/>
+        </w:rPr>
+        <w:t>ActionLink</w:t>
+      </w:r>
+      <w:proofErr w:type="spellEnd"/>
+      <w:r>
+        <w:rPr>
+          <w:rFonts w:ascii="Consolas" w:hAnsi="Consolas" w:cs="Consolas"/>
+          <w:b/>
+          <w:color w:val="DCDCDC"/>
+          <w:kern w:val="0"/>
+          <w:szCs w:val="28"/>
+          <w:highlight w:val="black"/>
+        </w:rPr>
+        <w:t>(</w:t>
+      </w:r>
+      <w:proofErr w:type="gramEnd"/>
+      <w:r>
+        <w:rPr>
+          <w:rFonts w:ascii="Consolas" w:hAnsi="Consolas" w:cs="Consolas"/>
+          <w:b/>
+          <w:color w:val="D69D85"/>
+          <w:kern w:val="0"/>
+          <w:szCs w:val="28"/>
+          <w:highlight w:val="black"/>
+        </w:rPr>
+        <w:t>"This targets another controller"</w:t>
+      </w:r>
+      <w:r>
+        <w:rPr>
+          <w:rFonts w:ascii="Consolas" w:hAnsi="Consolas" w:cs="Consolas"/>
+          <w:b/>
+          <w:color w:val="DCDCDC"/>
+          <w:kern w:val="0"/>
+          <w:szCs w:val="28"/>
+          <w:highlight w:val="black"/>
+        </w:rPr>
+        <w:t xml:space="preserve">, </w:t>
+      </w:r>
+      <w:r>
+        <w:rPr>
+          <w:rFonts w:ascii="Consolas" w:hAnsi="Consolas" w:cs="Consolas"/>
+          <w:b/>
+          <w:color w:val="D69D85"/>
+          <w:kern w:val="0"/>
+          <w:szCs w:val="28"/>
+          <w:highlight w:val="black"/>
+        </w:rPr>
+        <w:t>"Index"</w:t>
+      </w:r>
+      <w:r>
+        <w:rPr>
+          <w:rFonts w:ascii="Consolas" w:hAnsi="Consolas" w:cs="Consolas"/>
+          <w:b/>
+          <w:color w:val="DCDCDC"/>
+          <w:kern w:val="0"/>
+          <w:szCs w:val="28"/>
+          <w:highlight w:val="black"/>
+        </w:rPr>
+        <w:t xml:space="preserve">, </w:t>
+      </w:r>
+      <w:r>
+        <w:rPr>
+          <w:rFonts w:ascii="Consolas" w:hAnsi="Consolas" w:cs="Consolas"/>
+          <w:b/>
+          <w:color w:val="D69D85"/>
+          <w:kern w:val="0"/>
+          <w:szCs w:val="28"/>
+          <w:highlight w:val="black"/>
+        </w:rPr>
+        <w:t>"Admin"</w:t>
+      </w:r>
+      <w:r>
+        <w:rPr>
+          <w:rFonts w:ascii="Consolas" w:hAnsi="Consolas" w:cs="Consolas"/>
+          <w:b/>
+          <w:color w:val="DCDCDC"/>
+          <w:kern w:val="0"/>
+          <w:szCs w:val="28"/>
+          <w:highlight w:val="black"/>
+        </w:rPr>
+        <w:t>)</w:t>
+      </w:r>
+    </w:p>
+    <w:p>
+      <w:pPr>
+        <w:autoSpaceDE w:val="0"/>
+        <w:autoSpaceDN w:val="0"/>
+        <w:adjustRightInd w:val="0"/>
+        <w:jc w:val="left"/>
+        <w:rPr>
+          <w:rFonts w:ascii="Consolas" w:hAnsi="Consolas" w:cs="Consolas"/>
+          <w:b/>
+          <w:color w:val="DCDCDC"/>
+          <w:kern w:val="0"/>
+          <w:szCs w:val="28"/>
+          <w:highlight w:val="black"/>
+        </w:rPr>
+      </w:pPr>
+      <w:r>
+        <w:rPr>
+          <w:rFonts w:ascii="Consolas" w:hAnsi="Consolas" w:cs="Consolas"/>
+          <w:b/>
+          <w:color w:val="DCDCDC"/>
+          <w:kern w:val="0"/>
+          <w:szCs w:val="28"/>
+          <w:highlight w:val="black"/>
+        </w:rPr>
+        <w:t xml:space="preserve">    </w:t>
+      </w:r>
+      <w:r>
+        <w:rPr>
+          <w:rFonts w:ascii="Consolas" w:hAnsi="Consolas" w:cs="Consolas"/>
+          <w:b/>
+          <w:color w:val="808080"/>
+          <w:kern w:val="0"/>
+          <w:szCs w:val="28"/>
+          <w:highlight w:val="black"/>
+        </w:rPr>
+        <w:t>&lt;/</w:t>
+      </w:r>
+      <w:r>
+        <w:rPr>
+          <w:rFonts w:ascii="Consolas" w:hAnsi="Consolas" w:cs="Consolas"/>
+          <w:b/>
+          <w:color w:val="569CD6"/>
+          <w:kern w:val="0"/>
+          <w:szCs w:val="28"/>
+          <w:highlight w:val="black"/>
+        </w:rPr>
+        <w:t>div</w:t>
+      </w:r>
+      <w:r>
+        <w:rPr>
+          <w:rFonts w:ascii="Consolas" w:hAnsi="Consolas" w:cs="Consolas"/>
+          <w:b/>
+          <w:color w:val="808080"/>
+          <w:kern w:val="0"/>
+          <w:szCs w:val="28"/>
+          <w:highlight w:val="black"/>
+        </w:rPr>
+        <w:t>&gt;</w:t>
+      </w:r>
+    </w:p>
+    <w:p>
+      <w:pPr>
+        <w:autoSpaceDE w:val="0"/>
+        <w:autoSpaceDN w:val="0"/>
+        <w:adjustRightInd w:val="0"/>
+        <w:jc w:val="left"/>
+        <w:rPr>
+          <w:rFonts w:ascii="Consolas" w:hAnsi="Consolas" w:cs="Consolas"/>
+          <w:color w:val="DCDCDC"/>
+          <w:kern w:val="0"/>
+          <w:szCs w:val="28"/>
+          <w:highlight w:val="black"/>
+        </w:rPr>
+      </w:pPr>
+      <w:r>
+        <w:rPr>
+          <w:rFonts w:ascii="Consolas" w:hAnsi="Consolas" w:cs="Consolas"/>
+          <w:color w:val="808080"/>
+          <w:kern w:val="0"/>
+          <w:szCs w:val="28"/>
+          <w:highlight w:val="black"/>
+        </w:rPr>
+        <w:t>&lt;/</w:t>
+      </w:r>
+      <w:r>
+        <w:rPr>
+          <w:rFonts w:ascii="Consolas" w:hAnsi="Consolas" w:cs="Consolas"/>
+          <w:color w:val="569CD6"/>
+          <w:kern w:val="0"/>
+          <w:szCs w:val="28"/>
+          <w:highlight w:val="black"/>
+        </w:rPr>
+        <w:t>body</w:t>
+      </w:r>
+      <w:r>
+        <w:rPr>
+          <w:rFonts w:ascii="Consolas" w:hAnsi="Consolas" w:cs="Consolas"/>
+          <w:color w:val="808080"/>
+          <w:kern w:val="0"/>
+          <w:szCs w:val="28"/>
+          <w:highlight w:val="black"/>
+        </w:rPr>
+        <w:t>&gt;</w:t>
+      </w:r>
+    </w:p>
+    <w:p>
+      <w:pPr>
+        <w:autoSpaceDE w:val="0"/>
+        <w:autoSpaceDN w:val="0"/>
+        <w:adjustRightInd w:val="0"/>
+        <w:jc w:val="left"/>
+        <w:rPr>
+          <w:rFonts w:ascii="Consolas" w:hAnsi="Consolas" w:cs="Consolas"/>
+          <w:color w:val="DCDCDC"/>
+          <w:kern w:val="0"/>
+          <w:sz w:val="28"/>
+          <w:szCs w:val="28"/>
+          <w:highlight w:val="black"/>
+        </w:rPr>
+      </w:pPr>
+      <w:r>
+        <w:rPr>
+          <w:rFonts w:ascii="Consolas" w:hAnsi="Consolas" w:cs="Consolas"/>
+          <w:color w:val="808080"/>
+          <w:kern w:val="0"/>
+          <w:szCs w:val="28"/>
+          <w:highlight w:val="black"/>
+        </w:rPr>
+        <w:t>&lt;/</w:t>
+      </w:r>
+      <w:r>
+        <w:rPr>
+          <w:rFonts w:ascii="Consolas" w:hAnsi="Consolas" w:cs="Consolas"/>
+          <w:color w:val="569CD6"/>
+          <w:kern w:val="0"/>
+          <w:szCs w:val="28"/>
+          <w:highlight w:val="black"/>
+        </w:rPr>
+        <w:t>html</w:t>
+      </w:r>
+      <w:r>
+        <w:rPr>
+          <w:rFonts w:ascii="Consolas" w:hAnsi="Consolas" w:cs="Consolas"/>
+          <w:color w:val="808080"/>
+          <w:kern w:val="0"/>
+          <w:szCs w:val="28"/>
+          <w:highlight w:val="black"/>
+        </w:rPr>
+        <w:t>&gt;</w:t>
+      </w:r>
+    </w:p>
+    <w:p>
+      <w:pPr>
+        <w:ind w:firstLine="420"/>
+        <w:rPr>
+          <w:rFonts w:hint="eastAsia"/>
+          <w:color w:val="FF0000"/>
+        </w:rPr>
+      </w:pPr>
+      <w:r>
+        <w:rPr>
+          <w:rFonts w:hint="eastAsia"/>
+        </w:rPr>
+        <w:t>上述加粗部分使用了</w:t>
+      </w:r>
+      <w:proofErr w:type="spellStart"/>
+      <w:r>
+        <w:rPr>
+          <w:rFonts w:hint="eastAsia"/>
+        </w:rPr>
+        <w:t>ActionLink</w:t>
+      </w:r>
+      <w:proofErr w:type="spellEnd"/>
+      <w:r>
+        <w:rPr>
+          <w:rFonts w:hint="eastAsia"/>
+        </w:rPr>
+        <w:t>的一个重载版本，其指定了目标控制器及动作，当视图渲染时，最终会生成以下</w:t>
+      </w:r>
+      <w:r>
+        <w:rPr>
+          <w:rFonts w:hint="eastAsia"/>
+        </w:rPr>
+        <w:t>HTML</w:t>
+      </w:r>
+      <w:r>
+        <w:rPr>
+          <w:rFonts w:hint="eastAsia"/>
+        </w:rPr>
+        <w:t>结果：</w:t>
+      </w:r>
+      <w:r>
+        <w:rPr>
+          <w:rFonts w:hint="eastAsia"/>
+          <w:highlight w:val="lightGray"/>
+        </w:rPr>
+        <w:t>&lt;</w:t>
+      </w:r>
+      <w:r>
+        <w:rPr>
+          <w:highlight w:val="lightGray"/>
+        </w:rPr>
+        <w:t xml:space="preserve">a </w:t>
+      </w:r>
+      <w:proofErr w:type="spellStart"/>
+      <w:r>
+        <w:rPr>
+          <w:highlight w:val="lightGray"/>
+        </w:rPr>
+        <w:t>href</w:t>
+      </w:r>
+      <w:proofErr w:type="spellEnd"/>
+      <w:r>
+        <w:rPr>
+          <w:highlight w:val="lightGray"/>
+        </w:rPr>
+        <w:t>=</w:t>
+      </w:r>
+      <w:proofErr w:type="gramStart"/>
+      <w:r>
+        <w:rPr>
+          <w:highlight w:val="lightGray"/>
+        </w:rPr>
+        <w:t>”</w:t>
+      </w:r>
+      <w:proofErr w:type="gramEnd"/>
+      <w:r>
+        <w:rPr>
+          <w:highlight w:val="lightGray"/>
+        </w:rPr>
+        <w:t>/Admin</w:t>
+      </w:r>
+      <w:proofErr w:type="gramStart"/>
+      <w:r>
+        <w:rPr>
+          <w:highlight w:val="lightGray"/>
+        </w:rPr>
+        <w:t>”</w:t>
+      </w:r>
+      <w:proofErr w:type="gramEnd"/>
+      <w:r>
+        <w:rPr>
+          <w:rFonts w:hint="eastAsia"/>
+          <w:highlight w:val="lightGray"/>
+        </w:rPr>
+        <w:t>&gt;</w:t>
+      </w:r>
+      <w:r>
+        <w:rPr>
+          <w:highlight w:val="lightGray"/>
+        </w:rPr>
+        <w:t>This targets another controller&lt;/a&gt;</w:t>
+      </w:r>
+      <w:r>
+        <w:rPr>
+          <w:rFonts w:hint="eastAsia"/>
+        </w:rPr>
+        <w:t>。</w:t>
+      </w:r>
+      <w:r>
+        <w:rPr>
+          <w:rFonts w:hint="eastAsia"/>
+        </w:rPr>
+        <w:t>由于</w:t>
+      </w:r>
+      <w:r>
+        <w:rPr>
+          <w:rFonts w:hint="eastAsia"/>
+        </w:rPr>
+        <w:t>Index</w:t>
+      </w:r>
+      <w:r>
+        <w:rPr>
+          <w:rFonts w:hint="eastAsia"/>
+        </w:rPr>
+        <w:t>为默认动作方法，因此，可以省略默认的动作片段</w:t>
+      </w:r>
+      <w:r>
+        <w:rPr>
+          <w:rFonts w:hint="eastAsia"/>
+        </w:rPr>
+        <w:t>，这也是路由系统所允许的。</w:t>
       </w:r>
       <w:bookmarkStart w:id="0" w:name="_GoBack"/>
       <w:bookmarkEnd w:id="0"/>
-      <w:r>
-        <w:rPr>
-          <w:rStyle w:val="a6"/>
-          <w:rFonts w:hint="eastAsia"/>
-        </w:rPr>
-        <w:t>默认值——这些默认值是在路由配置中设定的。同时，将忽略</w:t>
-      </w:r>
-      <w:r>
-        <w:rPr>
-          <w:rStyle w:val="a6"/>
-          <w:rFonts w:hint="eastAsia"/>
-          <w:b/>
-        </w:rPr>
-        <w:t>尾部</w:t>
-      </w:r>
-      <w:r>
-        <w:rPr>
-          <w:rStyle w:val="a6"/>
-          <w:rFonts w:hint="eastAsia"/>
-        </w:rPr>
-        <w:t>的默认值序列。如果明确地提供一些参数，但它们与片段参数或默认参数不符，那么方法将把这些参数以“名字</w:t>
-      </w:r>
-      <w:r>
-        <w:rPr>
-          <w:rStyle w:val="a6"/>
-          <w:rFonts w:hint="eastAsia"/>
-        </w:rPr>
-        <w:t>/</w:t>
-      </w:r>
-      <w:r>
-        <w:rPr>
-          <w:rStyle w:val="a6"/>
-          <w:rFonts w:hint="eastAsia"/>
-        </w:rPr>
-        <w:t>值”对的查询字符串形式进行追加。</w:t>
-      </w:r>
     </w:p>
     <w:p/>
     <w:p/>
@@ -19932,13 +21670,6 @@
     <w:p/>
     <w:p/>
     <w:p/>
-    <w:p>
-      <w:pPr>
-        <w:rPr>
-          <w:rFonts w:hint="eastAsia"/>
-        </w:rPr>
-      </w:pPr>
-    </w:p>
     <w:sectPr>
       <w:pgSz w:w="11906" w:h="16838"/>
       <w:pgMar w:top="1440" w:right="1800" w:bottom="1440" w:left="1800" w:header="851" w:footer="992" w:gutter="0"/>

--- a/ASP.NET_MVC_Study/学习文档/004_ URL 路由.docx
+++ b/ASP.NET_MVC_Study/学习文档/004_ URL 路由.docx
@@ -765,21 +765,10 @@
         <w:rPr>
           <w:rFonts w:hint="eastAsia"/>
         </w:rPr>
-        <w:t xml:space="preserve"> </w:t>
-      </w:r>
-      <w:proofErr w:type="spellStart"/>
-      <w:r>
-        <w:rPr>
-          <w:rFonts w:hint="eastAsia"/>
-        </w:rPr>
-        <w:t>RouteConfig</w:t>
-      </w:r>
-      <w:r>
-        <w:t>.cs</w:t>
-      </w:r>
-      <w:proofErr w:type="spellEnd"/>
-      <w:r>
-        <w:t xml:space="preserve"> </w:t>
+        <w:t xml:space="preserve"> RouteConfig</w:t>
+      </w:r>
+      <w:r>
+        <w:t xml:space="preserve">.cs </w:t>
       </w:r>
       <w:r>
         <w:t>文件是在</w:t>
@@ -21523,7 +21512,6 @@
       <w:pPr>
         <w:ind w:firstLine="420"/>
         <w:rPr>
-          <w:rFonts w:hint="eastAsia"/>
           <w:color w:val="FF0000"/>
         </w:rPr>
       </w:pPr>
@@ -21651,19 +21639,2266 @@
         </w:rPr>
         <w:t>，这也是路由系统所允许的。</w:t>
       </w:r>
+    </w:p>
+    <w:p>
+      <w:pPr>
+        <w:pStyle w:val="2"/>
+      </w:pPr>
+      <w:r>
+        <w:lastRenderedPageBreak/>
+        <w:t>传递额外的值</w:t>
+      </w:r>
+    </w:p>
+    <w:p>
+      <w:pPr>
+        <w:ind w:firstLine="420"/>
+        <w:rPr>
+          <w:rFonts w:hint="eastAsia"/>
+        </w:rPr>
+      </w:pPr>
+      <w:r>
+        <w:t>可以使用一个匿名类型为一些片段变量传值</w:t>
+      </w:r>
+      <w:r>
+        <w:rPr>
+          <w:rFonts w:hint="eastAsia"/>
+        </w:rPr>
+        <w:t>，</w:t>
+      </w:r>
+      <w:r>
+        <w:t>在这个匿名类型中</w:t>
+      </w:r>
+      <w:proofErr w:type="gramStart"/>
+      <w:r>
+        <w:t>一</w:t>
+      </w:r>
+      <w:proofErr w:type="gramEnd"/>
+      <w:r>
+        <w:t>其属性表示片段</w:t>
+      </w:r>
+      <w:r>
+        <w:rPr>
+          <w:rFonts w:hint="eastAsia"/>
+        </w:rPr>
+        <w:t>。</w:t>
+      </w:r>
+      <w:r>
+        <w:t>如下代码所示</w:t>
+      </w:r>
+      <w:r>
+        <w:rPr>
+          <w:rFonts w:hint="eastAsia"/>
+        </w:rPr>
+        <w:t>：</w:t>
+      </w:r>
+    </w:p>
+    <w:p>
+      <w:pPr>
+        <w:autoSpaceDE w:val="0"/>
+        <w:autoSpaceDN w:val="0"/>
+        <w:adjustRightInd w:val="0"/>
+        <w:jc w:val="left"/>
+        <w:rPr>
+          <w:rFonts w:ascii="Consolas" w:hAnsi="Consolas" w:cs="Consolas"/>
+          <w:color w:val="DCDCDC"/>
+          <w:kern w:val="0"/>
+          <w:szCs w:val="28"/>
+          <w:highlight w:val="black"/>
+        </w:rPr>
+      </w:pPr>
+      <w:r>
+        <w:rPr>
+          <w:rFonts w:ascii="Consolas" w:hAnsi="Consolas" w:cs="Consolas"/>
+          <w:color w:val="DCDCDC"/>
+          <w:kern w:val="0"/>
+          <w:szCs w:val="28"/>
+          <w:highlight w:val="black"/>
+        </w:rPr>
+        <w:t xml:space="preserve">    </w:t>
+      </w:r>
+      <w:r>
+        <w:rPr>
+          <w:rFonts w:ascii="Consolas" w:hAnsi="Consolas" w:cs="Consolas"/>
+          <w:color w:val="808080"/>
+          <w:kern w:val="0"/>
+          <w:szCs w:val="28"/>
+          <w:highlight w:val="black"/>
+        </w:rPr>
+        <w:t>&lt;</w:t>
+      </w:r>
+      <w:proofErr w:type="gramStart"/>
+      <w:r>
+        <w:rPr>
+          <w:rFonts w:ascii="Consolas" w:hAnsi="Consolas" w:cs="Consolas"/>
+          <w:color w:val="569CD6"/>
+          <w:kern w:val="0"/>
+          <w:szCs w:val="28"/>
+          <w:highlight w:val="black"/>
+        </w:rPr>
+        <w:t>div</w:t>
+      </w:r>
+      <w:proofErr w:type="gramEnd"/>
+      <w:r>
+        <w:rPr>
+          <w:rFonts w:ascii="Consolas" w:hAnsi="Consolas" w:cs="Consolas"/>
+          <w:color w:val="808080"/>
+          <w:kern w:val="0"/>
+          <w:szCs w:val="28"/>
+          <w:highlight w:val="black"/>
+        </w:rPr>
+        <w:t>&gt;</w:t>
+      </w:r>
+    </w:p>
+    <w:p>
+      <w:pPr>
+        <w:autoSpaceDE w:val="0"/>
+        <w:autoSpaceDN w:val="0"/>
+        <w:adjustRightInd w:val="0"/>
+        <w:jc w:val="left"/>
+        <w:rPr>
+          <w:rFonts w:ascii="Consolas" w:hAnsi="Consolas" w:cs="Consolas"/>
+          <w:color w:val="DCDCDC"/>
+          <w:kern w:val="0"/>
+          <w:szCs w:val="28"/>
+          <w:highlight w:val="black"/>
+        </w:rPr>
+      </w:pPr>
+      <w:r>
+        <w:rPr>
+          <w:rFonts w:ascii="Consolas" w:hAnsi="Consolas" w:cs="Consolas"/>
+          <w:color w:val="DCDCDC"/>
+          <w:kern w:val="0"/>
+          <w:szCs w:val="28"/>
+          <w:highlight w:val="black"/>
+        </w:rPr>
+        <w:t xml:space="preserve">        </w:t>
+      </w:r>
+      <w:r>
+        <w:rPr>
+          <w:rFonts w:ascii="Consolas" w:hAnsi="Consolas" w:cs="Consolas"/>
+          <w:color w:val="57A64A"/>
+          <w:kern w:val="0"/>
+          <w:szCs w:val="28"/>
+          <w:highlight w:val="black"/>
+        </w:rPr>
+        <w:t>&lt;!--</w:t>
+      </w:r>
+      <w:r>
+        <w:rPr>
+          <w:rFonts w:ascii="Consolas" w:hAnsi="Consolas" w:cs="Consolas"/>
+          <w:color w:val="57A64A"/>
+          <w:kern w:val="0"/>
+          <w:szCs w:val="28"/>
+          <w:highlight w:val="black"/>
+        </w:rPr>
+        <w:t>使用匿名类型给片段变量提供值</w:t>
+      </w:r>
+      <w:r>
+        <w:rPr>
+          <w:rFonts w:ascii="Consolas" w:hAnsi="Consolas" w:cs="Consolas"/>
+          <w:color w:val="57A64A"/>
+          <w:kern w:val="0"/>
+          <w:szCs w:val="28"/>
+          <w:highlight w:val="black"/>
+        </w:rPr>
+        <w:t>--&gt;</w:t>
+      </w:r>
+    </w:p>
+    <w:p>
+      <w:pPr>
+        <w:autoSpaceDE w:val="0"/>
+        <w:autoSpaceDN w:val="0"/>
+        <w:adjustRightInd w:val="0"/>
+        <w:jc w:val="left"/>
+        <w:rPr>
+          <w:rFonts w:ascii="Consolas" w:hAnsi="Consolas" w:cs="Consolas"/>
+          <w:color w:val="DCDCDC"/>
+          <w:kern w:val="0"/>
+          <w:szCs w:val="28"/>
+          <w:highlight w:val="black"/>
+        </w:rPr>
+      </w:pPr>
+      <w:r>
+        <w:rPr>
+          <w:rFonts w:ascii="Consolas" w:hAnsi="Consolas" w:cs="Consolas"/>
+          <w:color w:val="DCDCDC"/>
+          <w:kern w:val="0"/>
+          <w:szCs w:val="28"/>
+          <w:highlight w:val="black"/>
+        </w:rPr>
+        <w:t xml:space="preserve">        </w:t>
+      </w:r>
+      <w:proofErr w:type="gramStart"/>
+      <w:r>
+        <w:rPr>
+          <w:rFonts w:ascii="Consolas" w:hAnsi="Consolas" w:cs="Consolas"/>
+          <w:color w:val="000000"/>
+          <w:kern w:val="0"/>
+          <w:szCs w:val="28"/>
+          <w:highlight w:val="yellow"/>
+        </w:rPr>
+        <w:t>@</w:t>
+      </w:r>
+      <w:proofErr w:type="spellStart"/>
+      <w:r>
+        <w:rPr>
+          <w:rFonts w:ascii="Consolas" w:hAnsi="Consolas" w:cs="Consolas"/>
+          <w:color w:val="DCDCDC"/>
+          <w:kern w:val="0"/>
+          <w:szCs w:val="28"/>
+          <w:highlight w:val="black"/>
+        </w:rPr>
+        <w:t>Html</w:t>
+      </w:r>
+      <w:r>
+        <w:rPr>
+          <w:rFonts w:ascii="Consolas" w:hAnsi="Consolas" w:cs="Consolas"/>
+          <w:color w:val="B4B4B4"/>
+          <w:kern w:val="0"/>
+          <w:szCs w:val="28"/>
+          <w:highlight w:val="black"/>
+        </w:rPr>
+        <w:t>.</w:t>
+      </w:r>
+      <w:r>
+        <w:rPr>
+          <w:rFonts w:ascii="Consolas" w:hAnsi="Consolas" w:cs="Consolas"/>
+          <w:color w:val="DCDCDC"/>
+          <w:kern w:val="0"/>
+          <w:szCs w:val="28"/>
+          <w:highlight w:val="black"/>
+        </w:rPr>
+        <w:t>ActionLink</w:t>
+      </w:r>
+      <w:proofErr w:type="spellEnd"/>
+      <w:r>
+        <w:rPr>
+          <w:rFonts w:ascii="Consolas" w:hAnsi="Consolas" w:cs="Consolas"/>
+          <w:color w:val="DCDCDC"/>
+          <w:kern w:val="0"/>
+          <w:szCs w:val="28"/>
+          <w:highlight w:val="black"/>
+        </w:rPr>
+        <w:t>(</w:t>
+      </w:r>
+      <w:proofErr w:type="gramEnd"/>
+      <w:r>
+        <w:rPr>
+          <w:rFonts w:ascii="Consolas" w:hAnsi="Consolas" w:cs="Consolas"/>
+          <w:color w:val="D69D85"/>
+          <w:kern w:val="0"/>
+          <w:szCs w:val="28"/>
+          <w:highlight w:val="black"/>
+        </w:rPr>
+        <w:t>"This is an outgoing URL"</w:t>
+      </w:r>
+      <w:r>
+        <w:rPr>
+          <w:rFonts w:ascii="Consolas" w:hAnsi="Consolas" w:cs="Consolas"/>
+          <w:color w:val="DCDCDC"/>
+          <w:kern w:val="0"/>
+          <w:szCs w:val="28"/>
+          <w:highlight w:val="black"/>
+        </w:rPr>
+        <w:t xml:space="preserve">, </w:t>
+      </w:r>
+      <w:r>
+        <w:rPr>
+          <w:rFonts w:ascii="Consolas" w:hAnsi="Consolas" w:cs="Consolas"/>
+          <w:color w:val="D69D85"/>
+          <w:kern w:val="0"/>
+          <w:szCs w:val="28"/>
+          <w:highlight w:val="black"/>
+        </w:rPr>
+        <w:t>"</w:t>
+      </w:r>
+      <w:proofErr w:type="spellStart"/>
+      <w:r>
+        <w:rPr>
+          <w:rFonts w:ascii="Consolas" w:hAnsi="Consolas" w:cs="Consolas"/>
+          <w:color w:val="D69D85"/>
+          <w:kern w:val="0"/>
+          <w:szCs w:val="28"/>
+          <w:highlight w:val="black"/>
+        </w:rPr>
+        <w:t>CustomVariable</w:t>
+      </w:r>
+      <w:proofErr w:type="spellEnd"/>
+      <w:r>
+        <w:rPr>
+          <w:rFonts w:ascii="Consolas" w:hAnsi="Consolas" w:cs="Consolas"/>
+          <w:color w:val="D69D85"/>
+          <w:kern w:val="0"/>
+          <w:szCs w:val="28"/>
+          <w:highlight w:val="black"/>
+        </w:rPr>
+        <w:t>"</w:t>
+      </w:r>
+      <w:r>
+        <w:rPr>
+          <w:rFonts w:ascii="Consolas" w:hAnsi="Consolas" w:cs="Consolas"/>
+          <w:color w:val="DCDCDC"/>
+          <w:kern w:val="0"/>
+          <w:szCs w:val="28"/>
+          <w:highlight w:val="black"/>
+        </w:rPr>
+        <w:t xml:space="preserve">, </w:t>
+      </w:r>
+      <w:r>
+        <w:rPr>
+          <w:rFonts w:ascii="Consolas" w:hAnsi="Consolas" w:cs="Consolas"/>
+          <w:color w:val="569CD6"/>
+          <w:kern w:val="0"/>
+          <w:szCs w:val="28"/>
+          <w:highlight w:val="black"/>
+        </w:rPr>
+        <w:t>new</w:t>
+      </w:r>
+      <w:r>
+        <w:rPr>
+          <w:rFonts w:ascii="Consolas" w:hAnsi="Consolas" w:cs="Consolas"/>
+          <w:color w:val="DCDCDC"/>
+          <w:kern w:val="0"/>
+          <w:szCs w:val="28"/>
+          <w:highlight w:val="black"/>
+        </w:rPr>
+        <w:t xml:space="preserve"> { id </w:t>
+      </w:r>
+      <w:r>
+        <w:rPr>
+          <w:rFonts w:ascii="Consolas" w:hAnsi="Consolas" w:cs="Consolas"/>
+          <w:color w:val="B4B4B4"/>
+          <w:kern w:val="0"/>
+          <w:szCs w:val="28"/>
+          <w:highlight w:val="black"/>
+        </w:rPr>
+        <w:t>=</w:t>
+      </w:r>
+      <w:r>
+        <w:rPr>
+          <w:rFonts w:ascii="Consolas" w:hAnsi="Consolas" w:cs="Consolas"/>
+          <w:color w:val="DCDCDC"/>
+          <w:kern w:val="0"/>
+          <w:szCs w:val="28"/>
+          <w:highlight w:val="black"/>
+        </w:rPr>
+        <w:t xml:space="preserve"> </w:t>
+      </w:r>
+      <w:r>
+        <w:rPr>
+          <w:rFonts w:ascii="Consolas" w:hAnsi="Consolas" w:cs="Consolas"/>
+          <w:color w:val="D69D85"/>
+          <w:kern w:val="0"/>
+          <w:szCs w:val="28"/>
+          <w:highlight w:val="black"/>
+        </w:rPr>
+        <w:t>"Hello"</w:t>
+      </w:r>
+      <w:r>
+        <w:rPr>
+          <w:rFonts w:ascii="Consolas" w:hAnsi="Consolas" w:cs="Consolas"/>
+          <w:color w:val="DCDCDC"/>
+          <w:kern w:val="0"/>
+          <w:szCs w:val="28"/>
+          <w:highlight w:val="black"/>
+        </w:rPr>
+        <w:t xml:space="preserve"> })</w:t>
+      </w:r>
+    </w:p>
+    <w:p>
+      <w:r>
+        <w:rPr>
+          <w:rFonts w:ascii="Consolas" w:hAnsi="Consolas" w:cs="Consolas"/>
+          <w:color w:val="DCDCDC"/>
+          <w:kern w:val="0"/>
+          <w:szCs w:val="28"/>
+          <w:highlight w:val="black"/>
+        </w:rPr>
+        <w:t xml:space="preserve">    </w:t>
+      </w:r>
+      <w:r>
+        <w:rPr>
+          <w:rFonts w:ascii="Consolas" w:hAnsi="Consolas" w:cs="Consolas"/>
+          <w:color w:val="808080"/>
+          <w:kern w:val="0"/>
+          <w:szCs w:val="28"/>
+          <w:highlight w:val="black"/>
+        </w:rPr>
+        <w:t>&lt;/</w:t>
+      </w:r>
+      <w:r>
+        <w:rPr>
+          <w:rFonts w:ascii="Consolas" w:hAnsi="Consolas" w:cs="Consolas"/>
+          <w:color w:val="569CD6"/>
+          <w:kern w:val="0"/>
+          <w:szCs w:val="28"/>
+          <w:highlight w:val="black"/>
+        </w:rPr>
+        <w:t>div</w:t>
+      </w:r>
+      <w:r>
+        <w:rPr>
+          <w:rFonts w:ascii="Consolas" w:hAnsi="Consolas" w:cs="Consolas"/>
+          <w:color w:val="808080"/>
+          <w:kern w:val="0"/>
+          <w:szCs w:val="28"/>
+          <w:highlight w:val="black"/>
+        </w:rPr>
+        <w:t>&gt;</w:t>
+      </w:r>
+    </w:p>
+    <w:p>
+      <w:r>
+        <w:tab/>
+      </w:r>
+      <w:r>
+        <w:t>上面这段代码将会产生这样的</w:t>
+      </w:r>
+      <w:r>
+        <w:rPr>
+          <w:rFonts w:hint="eastAsia"/>
+        </w:rPr>
+        <w:t>HTML</w:t>
+      </w:r>
+      <w:r>
+        <w:rPr>
+          <w:rFonts w:hint="eastAsia"/>
+        </w:rPr>
+        <w:t>：</w:t>
+      </w:r>
+    </w:p>
+    <w:p>
+      <w:pPr>
+        <w:rPr>
+          <w:rFonts w:ascii="Consolas" w:hAnsi="Consolas" w:cs="Consolas"/>
+        </w:rPr>
+      </w:pPr>
+      <w:r>
+        <w:rPr>
+          <w:rFonts w:ascii="Consolas" w:hAnsi="Consolas" w:cs="Consolas"/>
+          <w:highlight w:val="lightGray"/>
+        </w:rPr>
+        <w:t xml:space="preserve">&lt;a </w:t>
+      </w:r>
+      <w:proofErr w:type="spellStart"/>
+      <w:r>
+        <w:rPr>
+          <w:rFonts w:ascii="Consolas" w:hAnsi="Consolas" w:cs="Consolas"/>
+          <w:highlight w:val="lightGray"/>
+        </w:rPr>
+        <w:t>href</w:t>
+      </w:r>
+      <w:proofErr w:type="spellEnd"/>
+      <w:r>
+        <w:rPr>
+          <w:rFonts w:ascii="Consolas" w:hAnsi="Consolas" w:cs="Consolas"/>
+          <w:highlight w:val="lightGray"/>
+        </w:rPr>
+        <w:t>=</w:t>
+      </w:r>
+      <w:r>
+        <w:rPr>
+          <w:rFonts w:ascii="Consolas" w:hAnsi="Consolas" w:cs="Consolas"/>
+          <w:highlight w:val="lightGray"/>
+        </w:rPr>
+        <w:t>"</w:t>
+      </w:r>
+      <w:r>
+        <w:rPr>
+          <w:rFonts w:ascii="Consolas" w:hAnsi="Consolas" w:cs="Consolas"/>
+          <w:highlight w:val="lightGray"/>
+        </w:rPr>
+        <w:t>/App/</w:t>
+      </w:r>
+      <w:proofErr w:type="spellStart"/>
+      <w:r>
+        <w:rPr>
+          <w:rFonts w:ascii="Consolas" w:hAnsi="Consolas" w:cs="Consolas"/>
+          <w:b/>
+          <w:highlight w:val="lightGray"/>
+        </w:rPr>
+        <w:t>DoCustomVariable</w:t>
+      </w:r>
+      <w:proofErr w:type="gramStart"/>
+      <w:r>
+        <w:rPr>
+          <w:rFonts w:ascii="Consolas" w:hAnsi="Consolas" w:cs="Consolas"/>
+          <w:b/>
+          <w:highlight w:val="lightGray"/>
+        </w:rPr>
+        <w:t>?id</w:t>
+      </w:r>
+      <w:proofErr w:type="spellEnd"/>
+      <w:proofErr w:type="gramEnd"/>
+      <w:r>
+        <w:rPr>
+          <w:rFonts w:ascii="Consolas" w:hAnsi="Consolas" w:cs="Consolas"/>
+          <w:b/>
+          <w:highlight w:val="lightGray"/>
+        </w:rPr>
+        <w:t>=Hello</w:t>
+      </w:r>
+      <w:r>
+        <w:rPr>
+          <w:rFonts w:ascii="Consolas" w:hAnsi="Consolas" w:cs="Consolas"/>
+          <w:highlight w:val="lightGray"/>
+        </w:rPr>
+        <w:t>"</w:t>
+      </w:r>
+      <w:r>
+        <w:rPr>
+          <w:rFonts w:ascii="Consolas" w:hAnsi="Consolas" w:cs="Consolas"/>
+          <w:highlight w:val="lightGray"/>
+        </w:rPr>
+        <w:t>&gt;This is an outgoing URL&lt;/a&gt;</w:t>
+      </w:r>
+    </w:p>
+    <w:p>
+      <w:pPr>
+        <w:autoSpaceDE w:val="0"/>
+        <w:autoSpaceDN w:val="0"/>
+        <w:adjustRightInd w:val="0"/>
+        <w:ind w:firstLine="420"/>
+        <w:jc w:val="left"/>
+      </w:pPr>
+      <w:r>
+        <w:rPr>
+          <w:rFonts w:hint="eastAsia"/>
+        </w:rPr>
+        <w:t>根据前面的路由模式设置，为</w:t>
+      </w:r>
+      <w:r>
+        <w:rPr>
+          <w:rFonts w:hint="eastAsia"/>
+        </w:rPr>
+        <w:t>id</w:t>
+      </w:r>
+      <w:r>
+        <w:rPr>
+          <w:rFonts w:hint="eastAsia"/>
+        </w:rPr>
+        <w:t>提供的值被作为查询字符串添加到了</w:t>
+      </w:r>
+      <w:r>
+        <w:rPr>
+          <w:rFonts w:hint="eastAsia"/>
+        </w:rPr>
+        <w:t>URL</w:t>
+      </w:r>
+      <w:r>
+        <w:rPr>
+          <w:rFonts w:hint="eastAsia"/>
+        </w:rPr>
+        <w:t>，其原因是为了实现与路由设置的</w:t>
+      </w:r>
+      <w:r>
+        <w:rPr>
+          <w:rFonts w:hint="eastAsia"/>
+        </w:rPr>
+        <w:t>URL</w:t>
+      </w:r>
+      <w:r>
+        <w:rPr>
+          <w:rFonts w:hint="eastAsia"/>
+        </w:rPr>
+        <w:t>模式相匹配</w:t>
+      </w:r>
+      <w:r>
+        <w:rPr>
+          <w:rFonts w:hint="eastAsia"/>
+        </w:rPr>
+        <w:t>。前面的路由设置如下：</w:t>
+      </w:r>
+    </w:p>
+    <w:p>
+      <w:pPr>
+        <w:autoSpaceDE w:val="0"/>
+        <w:autoSpaceDN w:val="0"/>
+        <w:adjustRightInd w:val="0"/>
+        <w:jc w:val="left"/>
+        <w:rPr>
+          <w:rFonts w:ascii="Consolas" w:hAnsi="Consolas" w:cs="Consolas"/>
+          <w:b/>
+          <w:color w:val="DCDCDC"/>
+          <w:kern w:val="0"/>
+          <w:szCs w:val="28"/>
+          <w:highlight w:val="black"/>
+        </w:rPr>
+      </w:pPr>
+      <w:proofErr w:type="spellStart"/>
+      <w:proofErr w:type="gramStart"/>
+      <w:r>
+        <w:rPr>
+          <w:rFonts w:ascii="Consolas" w:hAnsi="Consolas" w:cs="Consolas"/>
+          <w:b/>
+          <w:color w:val="DCDCDC"/>
+          <w:kern w:val="0"/>
+          <w:szCs w:val="28"/>
+          <w:highlight w:val="black"/>
+        </w:rPr>
+        <w:t>routes</w:t>
+      </w:r>
+      <w:r>
+        <w:rPr>
+          <w:rFonts w:ascii="Consolas" w:hAnsi="Consolas" w:cs="Consolas"/>
+          <w:b/>
+          <w:color w:val="B4B4B4"/>
+          <w:kern w:val="0"/>
+          <w:szCs w:val="28"/>
+          <w:highlight w:val="black"/>
+        </w:rPr>
+        <w:t>.</w:t>
+      </w:r>
+      <w:r>
+        <w:rPr>
+          <w:rFonts w:ascii="Consolas" w:hAnsi="Consolas" w:cs="Consolas"/>
+          <w:b/>
+          <w:color w:val="DCDCDC"/>
+          <w:kern w:val="0"/>
+          <w:szCs w:val="28"/>
+          <w:highlight w:val="black"/>
+        </w:rPr>
+        <w:t>MapRoute</w:t>
+      </w:r>
+      <w:proofErr w:type="spellEnd"/>
+      <w:r>
+        <w:rPr>
+          <w:rFonts w:ascii="Consolas" w:hAnsi="Consolas" w:cs="Consolas"/>
+          <w:b/>
+          <w:color w:val="DCDCDC"/>
+          <w:kern w:val="0"/>
+          <w:szCs w:val="28"/>
+          <w:highlight w:val="black"/>
+        </w:rPr>
+        <w:t>(</w:t>
+      </w:r>
+      <w:proofErr w:type="gramEnd"/>
+      <w:r>
+        <w:rPr>
+          <w:rFonts w:ascii="Consolas" w:hAnsi="Consolas" w:cs="Consolas"/>
+          <w:b/>
+          <w:color w:val="D69D85"/>
+          <w:kern w:val="0"/>
+          <w:szCs w:val="28"/>
+          <w:highlight w:val="black"/>
+        </w:rPr>
+        <w:t>"</w:t>
+      </w:r>
+      <w:proofErr w:type="spellStart"/>
+      <w:r>
+        <w:rPr>
+          <w:rFonts w:ascii="Consolas" w:hAnsi="Consolas" w:cs="Consolas"/>
+          <w:b/>
+          <w:color w:val="D69D85"/>
+          <w:kern w:val="0"/>
+          <w:szCs w:val="28"/>
+          <w:highlight w:val="black"/>
+        </w:rPr>
+        <w:t>NewRoute</w:t>
+      </w:r>
+      <w:proofErr w:type="spellEnd"/>
+      <w:r>
+        <w:rPr>
+          <w:rFonts w:ascii="Consolas" w:hAnsi="Consolas" w:cs="Consolas"/>
+          <w:b/>
+          <w:color w:val="D69D85"/>
+          <w:kern w:val="0"/>
+          <w:szCs w:val="28"/>
+          <w:highlight w:val="black"/>
+        </w:rPr>
+        <w:t>"</w:t>
+      </w:r>
+      <w:r>
+        <w:rPr>
+          <w:rFonts w:ascii="Consolas" w:hAnsi="Consolas" w:cs="Consolas"/>
+          <w:b/>
+          <w:color w:val="DCDCDC"/>
+          <w:kern w:val="0"/>
+          <w:szCs w:val="28"/>
+          <w:highlight w:val="black"/>
+        </w:rPr>
+        <w:t xml:space="preserve">, </w:t>
+      </w:r>
+      <w:r>
+        <w:rPr>
+          <w:rFonts w:ascii="Consolas" w:hAnsi="Consolas" w:cs="Consolas"/>
+          <w:b/>
+          <w:color w:val="D69D85"/>
+          <w:kern w:val="0"/>
+          <w:szCs w:val="28"/>
+          <w:highlight w:val="black"/>
+        </w:rPr>
+        <w:t>"App/Do{action}"</w:t>
+      </w:r>
+      <w:r>
+        <w:rPr>
+          <w:rFonts w:ascii="Consolas" w:hAnsi="Consolas" w:cs="Consolas"/>
+          <w:b/>
+          <w:color w:val="DCDCDC"/>
+          <w:kern w:val="0"/>
+          <w:szCs w:val="28"/>
+          <w:highlight w:val="black"/>
+        </w:rPr>
+        <w:t>,</w:t>
+      </w:r>
+      <w:r>
+        <w:rPr>
+          <w:rFonts w:ascii="Consolas" w:hAnsi="Consolas" w:cs="Consolas"/>
+          <w:b/>
+          <w:color w:val="569CD6"/>
+          <w:kern w:val="0"/>
+          <w:szCs w:val="28"/>
+          <w:highlight w:val="black"/>
+        </w:rPr>
+        <w:t>new</w:t>
+      </w:r>
+      <w:r>
+        <w:rPr>
+          <w:rFonts w:ascii="Consolas" w:hAnsi="Consolas" w:cs="Consolas"/>
+          <w:b/>
+          <w:color w:val="DCDCDC"/>
+          <w:kern w:val="0"/>
+          <w:szCs w:val="28"/>
+          <w:highlight w:val="black"/>
+        </w:rPr>
+        <w:t xml:space="preserve"> { controller </w:t>
+      </w:r>
+      <w:r>
+        <w:rPr>
+          <w:rFonts w:ascii="Consolas" w:hAnsi="Consolas" w:cs="Consolas"/>
+          <w:b/>
+          <w:color w:val="B4B4B4"/>
+          <w:kern w:val="0"/>
+          <w:szCs w:val="28"/>
+          <w:highlight w:val="black"/>
+        </w:rPr>
+        <w:t>=</w:t>
+      </w:r>
+      <w:r>
+        <w:rPr>
+          <w:rFonts w:ascii="Consolas" w:hAnsi="Consolas" w:cs="Consolas"/>
+          <w:b/>
+          <w:color w:val="DCDCDC"/>
+          <w:kern w:val="0"/>
+          <w:szCs w:val="28"/>
+          <w:highlight w:val="black"/>
+        </w:rPr>
+        <w:t xml:space="preserve"> </w:t>
+      </w:r>
+      <w:r>
+        <w:rPr>
+          <w:rFonts w:ascii="Consolas" w:hAnsi="Consolas" w:cs="Consolas"/>
+          <w:b/>
+          <w:color w:val="D69D85"/>
+          <w:kern w:val="0"/>
+          <w:szCs w:val="28"/>
+          <w:highlight w:val="black"/>
+        </w:rPr>
+        <w:t>"Home"</w:t>
+      </w:r>
+      <w:r>
+        <w:rPr>
+          <w:rFonts w:ascii="Consolas" w:hAnsi="Consolas" w:cs="Consolas"/>
+          <w:b/>
+          <w:color w:val="DCDCDC"/>
+          <w:kern w:val="0"/>
+          <w:szCs w:val="28"/>
+          <w:highlight w:val="black"/>
+        </w:rPr>
+        <w:t xml:space="preserve"> });</w:t>
+      </w:r>
+    </w:p>
+    <w:p>
+      <w:pPr>
+        <w:rPr>
+          <w:rFonts w:hint="eastAsia"/>
+        </w:rPr>
+      </w:pPr>
+      <w:r>
+        <w:tab/>
+      </w:r>
+      <w:r>
+        <w:t>因此</w:t>
+      </w:r>
+      <w:r>
+        <w:rPr>
+          <w:rFonts w:hint="eastAsia"/>
+        </w:rPr>
+        <w:t>，</w:t>
+      </w:r>
+      <w:r>
+        <w:t>如果路由设置中只有一个与之匹配的路由</w:t>
+      </w:r>
+      <w:r>
+        <w:rPr>
+          <w:rFonts w:hint="eastAsia"/>
+        </w:rPr>
+        <w:t>，</w:t>
+      </w:r>
+      <w:r>
+        <w:t>那将会得到不同的结果</w:t>
+      </w:r>
+      <w:r>
+        <w:rPr>
+          <w:rFonts w:hint="eastAsia"/>
+        </w:rPr>
+        <w:t>——复制给</w:t>
+      </w:r>
+      <w:r>
+        <w:rPr>
+          <w:rFonts w:hint="eastAsia"/>
+        </w:rPr>
+        <w:t>id</w:t>
+      </w:r>
+      <w:r>
+        <w:rPr>
+          <w:rFonts w:hint="eastAsia"/>
+        </w:rPr>
+        <w:t>属性的值被作为</w:t>
+      </w:r>
+      <w:r>
+        <w:rPr>
+          <w:rFonts w:hint="eastAsia"/>
+        </w:rPr>
+        <w:t>URL</w:t>
+      </w:r>
+      <w:r>
+        <w:rPr>
+          <w:rFonts w:hint="eastAsia"/>
+        </w:rPr>
+        <w:t>片段包括在</w:t>
+      </w:r>
+      <w:r>
+        <w:rPr>
+          <w:rFonts w:hint="eastAsia"/>
+        </w:rPr>
+        <w:t>URL</w:t>
+      </w:r>
+      <w:r>
+        <w:rPr>
+          <w:rFonts w:hint="eastAsia"/>
+        </w:rPr>
+        <w:t>中。</w:t>
+      </w:r>
+      <w:r>
+        <w:rPr>
+          <w:rFonts w:hint="eastAsia"/>
+        </w:rPr>
+        <w:t>即如果只有一条这样的与之匹配的路由：</w:t>
+      </w:r>
+    </w:p>
+    <w:p>
+      <w:pPr>
+        <w:autoSpaceDE w:val="0"/>
+        <w:autoSpaceDN w:val="0"/>
+        <w:adjustRightInd w:val="0"/>
+        <w:jc w:val="left"/>
+        <w:rPr>
+          <w:rFonts w:ascii="Consolas" w:hAnsi="Consolas" w:cs="Consolas"/>
+          <w:color w:val="DCDCDC"/>
+          <w:kern w:val="0"/>
+          <w:szCs w:val="28"/>
+          <w:highlight w:val="black"/>
+        </w:rPr>
+      </w:pPr>
+      <w:proofErr w:type="spellStart"/>
+      <w:proofErr w:type="gramStart"/>
+      <w:r>
+        <w:rPr>
+          <w:rFonts w:ascii="Consolas" w:hAnsi="Consolas" w:cs="Consolas"/>
+          <w:color w:val="DCDCDC"/>
+          <w:kern w:val="0"/>
+          <w:szCs w:val="28"/>
+          <w:highlight w:val="black"/>
+        </w:rPr>
+        <w:t>routes</w:t>
+      </w:r>
+      <w:r>
+        <w:rPr>
+          <w:rFonts w:ascii="Consolas" w:hAnsi="Consolas" w:cs="Consolas"/>
+          <w:color w:val="B4B4B4"/>
+          <w:kern w:val="0"/>
+          <w:szCs w:val="28"/>
+          <w:highlight w:val="black"/>
+        </w:rPr>
+        <w:t>.</w:t>
+      </w:r>
+      <w:r>
+        <w:rPr>
+          <w:rFonts w:ascii="Consolas" w:hAnsi="Consolas" w:cs="Consolas"/>
+          <w:color w:val="DCDCDC"/>
+          <w:kern w:val="0"/>
+          <w:szCs w:val="28"/>
+          <w:highlight w:val="black"/>
+        </w:rPr>
+        <w:t>MapRoute</w:t>
+      </w:r>
+      <w:proofErr w:type="spellEnd"/>
+      <w:r>
+        <w:rPr>
+          <w:rFonts w:ascii="Consolas" w:hAnsi="Consolas" w:cs="Consolas"/>
+          <w:color w:val="DCDCDC"/>
+          <w:kern w:val="0"/>
+          <w:szCs w:val="28"/>
+          <w:highlight w:val="black"/>
+        </w:rPr>
+        <w:t>(</w:t>
+      </w:r>
+      <w:proofErr w:type="gramEnd"/>
+      <w:r>
+        <w:rPr>
+          <w:rFonts w:ascii="Consolas" w:hAnsi="Consolas" w:cs="Consolas"/>
+          <w:color w:val="D69D85"/>
+          <w:kern w:val="0"/>
+          <w:szCs w:val="28"/>
+          <w:highlight w:val="black"/>
+        </w:rPr>
+        <w:t>"</w:t>
+      </w:r>
+      <w:proofErr w:type="spellStart"/>
+      <w:r>
+        <w:rPr>
+          <w:rFonts w:ascii="Consolas" w:hAnsi="Consolas" w:cs="Consolas"/>
+          <w:color w:val="D69D85"/>
+          <w:kern w:val="0"/>
+          <w:szCs w:val="28"/>
+          <w:highlight w:val="black"/>
+        </w:rPr>
+        <w:t>MyRoute</w:t>
+      </w:r>
+      <w:proofErr w:type="spellEnd"/>
+      <w:r>
+        <w:rPr>
+          <w:rFonts w:ascii="Consolas" w:hAnsi="Consolas" w:cs="Consolas"/>
+          <w:color w:val="D69D85"/>
+          <w:kern w:val="0"/>
+          <w:szCs w:val="28"/>
+          <w:highlight w:val="black"/>
+        </w:rPr>
+        <w:t>"</w:t>
+      </w:r>
+      <w:r>
+        <w:rPr>
+          <w:rFonts w:ascii="Consolas" w:hAnsi="Consolas" w:cs="Consolas"/>
+          <w:color w:val="DCDCDC"/>
+          <w:kern w:val="0"/>
+          <w:szCs w:val="28"/>
+          <w:highlight w:val="black"/>
+        </w:rPr>
+        <w:t xml:space="preserve">, </w:t>
+      </w:r>
+      <w:r>
+        <w:rPr>
+          <w:rFonts w:ascii="Consolas" w:hAnsi="Consolas" w:cs="Consolas"/>
+          <w:color w:val="D69D85"/>
+          <w:kern w:val="0"/>
+          <w:szCs w:val="28"/>
+          <w:highlight w:val="black"/>
+        </w:rPr>
+        <w:t>"{controller}/{action}/{id}"</w:t>
+      </w:r>
+      <w:r>
+        <w:rPr>
+          <w:rFonts w:ascii="Consolas" w:hAnsi="Consolas" w:cs="Consolas"/>
+          <w:color w:val="DCDCDC"/>
+          <w:kern w:val="0"/>
+          <w:szCs w:val="28"/>
+          <w:highlight w:val="black"/>
+        </w:rPr>
+        <w:t>,</w:t>
+      </w:r>
+    </w:p>
+    <w:p>
+      <w:pPr>
+        <w:autoSpaceDE w:val="0"/>
+        <w:autoSpaceDN w:val="0"/>
+        <w:adjustRightInd w:val="0"/>
+        <w:jc w:val="left"/>
+        <w:rPr>
+          <w:rFonts w:ascii="Consolas" w:hAnsi="Consolas" w:cs="Consolas"/>
+          <w:color w:val="DCDCDC"/>
+          <w:kern w:val="0"/>
+          <w:szCs w:val="28"/>
+          <w:highlight w:val="black"/>
+        </w:rPr>
+      </w:pPr>
+      <w:r>
+        <w:rPr>
+          <w:rFonts w:ascii="Consolas" w:hAnsi="Consolas" w:cs="Consolas"/>
+          <w:color w:val="DCDCDC"/>
+          <w:kern w:val="0"/>
+          <w:szCs w:val="28"/>
+          <w:highlight w:val="black"/>
+        </w:rPr>
+        <w:t xml:space="preserve">                </w:t>
+      </w:r>
+      <w:proofErr w:type="gramStart"/>
+      <w:r>
+        <w:rPr>
+          <w:rFonts w:ascii="Consolas" w:hAnsi="Consolas" w:cs="Consolas"/>
+          <w:color w:val="569CD6"/>
+          <w:kern w:val="0"/>
+          <w:szCs w:val="28"/>
+          <w:highlight w:val="black"/>
+        </w:rPr>
+        <w:t>new</w:t>
+      </w:r>
+      <w:proofErr w:type="gramEnd"/>
+      <w:r>
+        <w:rPr>
+          <w:rFonts w:ascii="Consolas" w:hAnsi="Consolas" w:cs="Consolas"/>
+          <w:color w:val="DCDCDC"/>
+          <w:kern w:val="0"/>
+          <w:szCs w:val="28"/>
+          <w:highlight w:val="black"/>
+        </w:rPr>
+        <w:t xml:space="preserve"> { controller </w:t>
+      </w:r>
+      <w:r>
+        <w:rPr>
+          <w:rFonts w:ascii="Consolas" w:hAnsi="Consolas" w:cs="Consolas"/>
+          <w:color w:val="B4B4B4"/>
+          <w:kern w:val="0"/>
+          <w:szCs w:val="28"/>
+          <w:highlight w:val="black"/>
+        </w:rPr>
+        <w:t>=</w:t>
+      </w:r>
+      <w:r>
+        <w:rPr>
+          <w:rFonts w:ascii="Consolas" w:hAnsi="Consolas" w:cs="Consolas"/>
+          <w:color w:val="DCDCDC"/>
+          <w:kern w:val="0"/>
+          <w:szCs w:val="28"/>
+          <w:highlight w:val="black"/>
+        </w:rPr>
+        <w:t xml:space="preserve"> </w:t>
+      </w:r>
+      <w:r>
+        <w:rPr>
+          <w:rFonts w:ascii="Consolas" w:hAnsi="Consolas" w:cs="Consolas"/>
+          <w:color w:val="D69D85"/>
+          <w:kern w:val="0"/>
+          <w:szCs w:val="28"/>
+          <w:highlight w:val="black"/>
+        </w:rPr>
+        <w:t>"Home"</w:t>
+      </w:r>
+      <w:r>
+        <w:rPr>
+          <w:rFonts w:ascii="Consolas" w:hAnsi="Consolas" w:cs="Consolas"/>
+          <w:color w:val="DCDCDC"/>
+          <w:kern w:val="0"/>
+          <w:szCs w:val="28"/>
+          <w:highlight w:val="black"/>
+        </w:rPr>
+        <w:t xml:space="preserve">, action </w:t>
+      </w:r>
+      <w:r>
+        <w:rPr>
+          <w:rFonts w:ascii="Consolas" w:hAnsi="Consolas" w:cs="Consolas"/>
+          <w:color w:val="B4B4B4"/>
+          <w:kern w:val="0"/>
+          <w:szCs w:val="28"/>
+          <w:highlight w:val="black"/>
+        </w:rPr>
+        <w:t>=</w:t>
+      </w:r>
+      <w:r>
+        <w:rPr>
+          <w:rFonts w:ascii="Consolas" w:hAnsi="Consolas" w:cs="Consolas"/>
+          <w:color w:val="DCDCDC"/>
+          <w:kern w:val="0"/>
+          <w:szCs w:val="28"/>
+          <w:highlight w:val="black"/>
+        </w:rPr>
+        <w:t xml:space="preserve"> </w:t>
+      </w:r>
+      <w:r>
+        <w:rPr>
+          <w:rFonts w:ascii="Consolas" w:hAnsi="Consolas" w:cs="Consolas"/>
+          <w:color w:val="D69D85"/>
+          <w:kern w:val="0"/>
+          <w:szCs w:val="28"/>
+          <w:highlight w:val="black"/>
+        </w:rPr>
+        <w:t>"Index"</w:t>
+      </w:r>
+      <w:r>
+        <w:rPr>
+          <w:rFonts w:ascii="Consolas" w:hAnsi="Consolas" w:cs="Consolas"/>
+          <w:color w:val="DCDCDC"/>
+          <w:kern w:val="0"/>
+          <w:szCs w:val="28"/>
+          <w:highlight w:val="black"/>
+        </w:rPr>
+        <w:t xml:space="preserve">, id </w:t>
+      </w:r>
+      <w:r>
+        <w:rPr>
+          <w:rFonts w:ascii="Consolas" w:hAnsi="Consolas" w:cs="Consolas"/>
+          <w:color w:val="B4B4B4"/>
+          <w:kern w:val="0"/>
+          <w:szCs w:val="28"/>
+          <w:highlight w:val="black"/>
+        </w:rPr>
+        <w:t>=</w:t>
+      </w:r>
+      <w:r>
+        <w:rPr>
+          <w:rFonts w:ascii="Consolas" w:hAnsi="Consolas" w:cs="Consolas"/>
+          <w:color w:val="DCDCDC"/>
+          <w:kern w:val="0"/>
+          <w:szCs w:val="28"/>
+          <w:highlight w:val="black"/>
+        </w:rPr>
+        <w:t xml:space="preserve"> </w:t>
+      </w:r>
+      <w:proofErr w:type="spellStart"/>
+      <w:r>
+        <w:rPr>
+          <w:rFonts w:ascii="Consolas" w:hAnsi="Consolas" w:cs="Consolas"/>
+          <w:color w:val="4EC9B0"/>
+          <w:kern w:val="0"/>
+          <w:szCs w:val="28"/>
+          <w:highlight w:val="black"/>
+        </w:rPr>
+        <w:t>UrlParameter</w:t>
+      </w:r>
+      <w:r>
+        <w:rPr>
+          <w:rFonts w:ascii="Consolas" w:hAnsi="Consolas" w:cs="Consolas"/>
+          <w:color w:val="B4B4B4"/>
+          <w:kern w:val="0"/>
+          <w:szCs w:val="28"/>
+          <w:highlight w:val="black"/>
+        </w:rPr>
+        <w:t>.</w:t>
+      </w:r>
+      <w:r>
+        <w:rPr>
+          <w:rFonts w:ascii="Consolas" w:hAnsi="Consolas" w:cs="Consolas"/>
+          <w:color w:val="DCDCDC"/>
+          <w:kern w:val="0"/>
+          <w:szCs w:val="28"/>
+          <w:highlight w:val="black"/>
+        </w:rPr>
+        <w:t>Optional</w:t>
+      </w:r>
+      <w:proofErr w:type="spellEnd"/>
+      <w:r>
+        <w:rPr>
+          <w:rFonts w:ascii="Consolas" w:hAnsi="Consolas" w:cs="Consolas"/>
+          <w:color w:val="DCDCDC"/>
+          <w:kern w:val="0"/>
+          <w:szCs w:val="28"/>
+          <w:highlight w:val="black"/>
+        </w:rPr>
+        <w:t xml:space="preserve"> });</w:t>
+      </w:r>
+    </w:p>
+    <w:p>
+      <w:pPr>
+        <w:ind w:firstLine="420"/>
+      </w:pPr>
+      <w:r>
+        <w:t>HTML</w:t>
+      </w:r>
+      <w:r>
+        <w:t>结果</w:t>
+      </w:r>
+      <w:r>
+        <w:rPr>
+          <w:rFonts w:hint="eastAsia"/>
+        </w:rPr>
+        <w:t>：</w:t>
+      </w:r>
+      <w:r>
+        <w:rPr>
+          <w:rFonts w:ascii="Consolas" w:hAnsi="Consolas" w:cs="Consolas"/>
+          <w:highlight w:val="lightGray"/>
+        </w:rPr>
+        <w:t xml:space="preserve">&lt;a </w:t>
+      </w:r>
+      <w:proofErr w:type="spellStart"/>
+      <w:r>
+        <w:rPr>
+          <w:rFonts w:ascii="Consolas" w:hAnsi="Consolas" w:cs="Consolas"/>
+          <w:highlight w:val="lightGray"/>
+        </w:rPr>
+        <w:t>href</w:t>
+      </w:r>
+      <w:proofErr w:type="spellEnd"/>
+      <w:r>
+        <w:rPr>
+          <w:rFonts w:ascii="Consolas" w:hAnsi="Consolas" w:cs="Consolas"/>
+          <w:highlight w:val="lightGray"/>
+        </w:rPr>
+        <w:t>=</w:t>
+      </w:r>
+      <w:r>
+        <w:rPr>
+          <w:rFonts w:ascii="Consolas" w:hAnsi="Consolas" w:cs="Consolas"/>
+          <w:highlight w:val="lightGray"/>
+        </w:rPr>
+        <w:t>"</w:t>
+      </w:r>
+      <w:r>
+        <w:rPr>
+          <w:rFonts w:ascii="Consolas" w:hAnsi="Consolas" w:cs="Consolas"/>
+          <w:highlight w:val="lightGray"/>
+        </w:rPr>
+        <w:t>/App/</w:t>
+      </w:r>
+      <w:proofErr w:type="spellStart"/>
+      <w:r>
+        <w:rPr>
+          <w:rFonts w:ascii="Consolas" w:hAnsi="Consolas" w:cs="Consolas"/>
+          <w:b/>
+          <w:highlight w:val="lightGray"/>
+        </w:rPr>
+        <w:t>CustomVariable</w:t>
+      </w:r>
+      <w:proofErr w:type="spellEnd"/>
+      <w:r>
+        <w:rPr>
+          <w:rFonts w:ascii="Consolas" w:hAnsi="Consolas" w:cs="Consolas"/>
+          <w:b/>
+          <w:highlight w:val="lightGray"/>
+        </w:rPr>
+        <w:t>/Hello</w:t>
+      </w:r>
+      <w:r>
+        <w:rPr>
+          <w:rFonts w:ascii="Consolas" w:hAnsi="Consolas" w:cs="Consolas"/>
+          <w:highlight w:val="lightGray"/>
+        </w:rPr>
+        <w:t>"</w:t>
+      </w:r>
+      <w:r>
+        <w:rPr>
+          <w:rFonts w:ascii="Consolas" w:hAnsi="Consolas" w:cs="Consolas"/>
+          <w:highlight w:val="lightGray"/>
+        </w:rPr>
+        <w:t>&gt;</w:t>
+      </w:r>
+      <w:proofErr w:type="gramStart"/>
+      <w:r>
+        <w:rPr>
+          <w:rFonts w:ascii="Consolas" w:hAnsi="Consolas" w:cs="Consolas"/>
+          <w:highlight w:val="lightGray"/>
+        </w:rPr>
+        <w:t>This</w:t>
+      </w:r>
+      <w:proofErr w:type="gramEnd"/>
+      <w:r>
+        <w:rPr>
+          <w:rFonts w:ascii="Consolas" w:hAnsi="Consolas" w:cs="Consolas"/>
+          <w:highlight w:val="lightGray"/>
+        </w:rPr>
+        <w:t xml:space="preserve"> is an outgoing URL&lt;/a&gt;</w:t>
+      </w:r>
+    </w:p>
+    <w:p>
+      <w:r>
+        <w:tab/>
+      </w:r>
+      <w:r>
+        <w:t>变化之处已用粗体标出</w:t>
+      </w:r>
+      <w:r>
+        <w:rPr>
+          <w:rFonts w:hint="eastAsia"/>
+        </w:rPr>
+        <w:t>。</w:t>
+      </w:r>
+    </w:p>
+    <w:p>
+      <w:pPr>
+        <w:rPr>
+          <w:rFonts w:hint="eastAsia"/>
+        </w:rPr>
+      </w:pPr>
+    </w:p>
+    <w:p>
+      <w:pPr>
+        <w:rPr>
+          <w:rStyle w:val="a6"/>
+        </w:rPr>
+      </w:pPr>
+      <w:r>
+        <w:rPr>
+          <w:rStyle w:val="a6"/>
+        </w:rPr>
+        <w:t>知识点：</w:t>
+      </w:r>
+    </w:p>
+    <w:p>
+      <w:pPr>
+        <w:jc w:val="center"/>
+        <w:rPr>
+          <w:rStyle w:val="a6"/>
+        </w:rPr>
+      </w:pPr>
+      <w:r>
+        <w:rPr>
+          <w:rStyle w:val="a6"/>
+        </w:rPr>
+        <w:t>片段变量的重用</w:t>
+      </w:r>
+    </w:p>
+    <w:p>
+      <w:pPr>
+        <w:ind w:firstLine="420"/>
+        <w:jc w:val="left"/>
+        <w:rPr>
+          <w:rStyle w:val="a6"/>
+        </w:rPr>
+      </w:pPr>
+      <w:r>
+        <w:rPr>
+          <w:rStyle w:val="a6"/>
+          <w:rFonts w:hint="eastAsia"/>
+        </w:rPr>
+        <w:t>在为一条路由</w:t>
+      </w:r>
+      <w:r>
+        <w:rPr>
+          <w:rStyle w:val="a6"/>
+          <w:rFonts w:hint="eastAsia"/>
+        </w:rPr>
+        <w:t>URL</w:t>
+      </w:r>
+      <w:r>
+        <w:rPr>
+          <w:rStyle w:val="a6"/>
+          <w:rFonts w:hint="eastAsia"/>
+        </w:rPr>
+        <w:t>模式中的每一个片段变量查找值的过程中，路由系统将考查当前请求的值，就如前面谈到输出</w:t>
+      </w:r>
+      <w:r>
+        <w:rPr>
+          <w:rStyle w:val="a6"/>
+          <w:rFonts w:hint="eastAsia"/>
+        </w:rPr>
+        <w:t>URL</w:t>
+      </w:r>
+      <w:r>
+        <w:rPr>
+          <w:rStyle w:val="a6"/>
+          <w:rFonts w:hint="eastAsia"/>
+        </w:rPr>
+        <w:t>时所说的，路由系统为了找到每个片段变量的值，会首先查看已经提供的值（采用匿名类型的属性），</w:t>
+      </w:r>
+      <w:r>
+        <w:rPr>
+          <w:rStyle w:val="a6"/>
+          <w:rFonts w:hint="eastAsia"/>
+        </w:rPr>
+        <w:t>然后查看当前请求的变量值，最后查看该路由定义的默认值。</w:t>
+      </w:r>
+    </w:p>
+    <w:p>
+      <w:pPr>
+        <w:autoSpaceDE w:val="0"/>
+        <w:autoSpaceDN w:val="0"/>
+        <w:adjustRightInd w:val="0"/>
+        <w:ind w:firstLine="420"/>
+        <w:jc w:val="left"/>
+        <w:rPr>
+          <w:rStyle w:val="a6"/>
+        </w:rPr>
+      </w:pPr>
+      <w:r>
+        <w:rPr>
+          <w:rStyle w:val="a6"/>
+        </w:rPr>
+        <w:t>假设只有一条路由</w:t>
+      </w:r>
+      <w:r>
+        <w:rPr>
+          <w:rStyle w:val="a6"/>
+          <w:rFonts w:hint="eastAsia"/>
+        </w:rPr>
+        <w:t>，</w:t>
+      </w:r>
+      <w:r>
+        <w:rPr>
+          <w:rStyle w:val="a6"/>
+        </w:rPr>
+        <w:t>如下</w:t>
+      </w:r>
+      <w:r>
+        <w:rPr>
+          <w:rStyle w:val="a6"/>
+          <w:rFonts w:hint="eastAsia"/>
+        </w:rPr>
+        <w:t>：</w:t>
+      </w:r>
+    </w:p>
+    <w:p>
+      <w:pPr>
+        <w:autoSpaceDE w:val="0"/>
+        <w:autoSpaceDN w:val="0"/>
+        <w:adjustRightInd w:val="0"/>
+        <w:ind w:firstLine="420"/>
+        <w:jc w:val="left"/>
+        <w:rPr>
+          <w:rStyle w:val="a6"/>
+          <w:rFonts w:ascii="Consolas" w:hAnsi="Consolas" w:cs="Consolas"/>
+          <w:i w:val="0"/>
+          <w:iCs w:val="0"/>
+          <w:color w:val="DCDCDC"/>
+          <w:kern w:val="0"/>
+          <w:szCs w:val="28"/>
+          <w:highlight w:val="black"/>
+        </w:rPr>
+      </w:pPr>
+      <w:proofErr w:type="spellStart"/>
+      <w:proofErr w:type="gramStart"/>
+      <w:r>
+        <w:rPr>
+          <w:rFonts w:ascii="Consolas" w:hAnsi="Consolas" w:cs="Consolas"/>
+          <w:color w:val="DCDCDC"/>
+          <w:kern w:val="0"/>
+          <w:szCs w:val="28"/>
+          <w:highlight w:val="black"/>
+        </w:rPr>
+        <w:t>routes</w:t>
+      </w:r>
+      <w:r>
+        <w:rPr>
+          <w:rFonts w:ascii="Consolas" w:hAnsi="Consolas" w:cs="Consolas"/>
+          <w:color w:val="B4B4B4"/>
+          <w:kern w:val="0"/>
+          <w:szCs w:val="28"/>
+          <w:highlight w:val="black"/>
+        </w:rPr>
+        <w:t>.</w:t>
+      </w:r>
+      <w:r>
+        <w:rPr>
+          <w:rFonts w:ascii="Consolas" w:hAnsi="Consolas" w:cs="Consolas"/>
+          <w:color w:val="DCDCDC"/>
+          <w:kern w:val="0"/>
+          <w:szCs w:val="28"/>
+          <w:highlight w:val="black"/>
+        </w:rPr>
+        <w:t>MapRoute</w:t>
+      </w:r>
+      <w:proofErr w:type="spellEnd"/>
+      <w:r>
+        <w:rPr>
+          <w:rFonts w:ascii="Consolas" w:hAnsi="Consolas" w:cs="Consolas"/>
+          <w:color w:val="DCDCDC"/>
+          <w:kern w:val="0"/>
+          <w:szCs w:val="28"/>
+          <w:highlight w:val="black"/>
+        </w:rPr>
+        <w:t>(</w:t>
+      </w:r>
+      <w:proofErr w:type="gramEnd"/>
+      <w:r>
+        <w:rPr>
+          <w:rFonts w:ascii="Consolas" w:hAnsi="Consolas" w:cs="Consolas"/>
+          <w:color w:val="D69D85"/>
+          <w:kern w:val="0"/>
+          <w:szCs w:val="28"/>
+          <w:highlight w:val="black"/>
+        </w:rPr>
+        <w:t>"</w:t>
+      </w:r>
+      <w:proofErr w:type="spellStart"/>
+      <w:r>
+        <w:rPr>
+          <w:rFonts w:ascii="Consolas" w:hAnsi="Consolas" w:cs="Consolas"/>
+          <w:color w:val="D69D85"/>
+          <w:kern w:val="0"/>
+          <w:szCs w:val="28"/>
+          <w:highlight w:val="black"/>
+        </w:rPr>
+        <w:t>MyRoute</w:t>
+      </w:r>
+      <w:proofErr w:type="spellEnd"/>
+      <w:r>
+        <w:rPr>
+          <w:rFonts w:ascii="Consolas" w:hAnsi="Consolas" w:cs="Consolas"/>
+          <w:color w:val="D69D85"/>
+          <w:kern w:val="0"/>
+          <w:szCs w:val="28"/>
+          <w:highlight w:val="black"/>
+        </w:rPr>
+        <w:t>"</w:t>
+      </w:r>
+      <w:r>
+        <w:rPr>
+          <w:rFonts w:ascii="Consolas" w:hAnsi="Consolas" w:cs="Consolas"/>
+          <w:color w:val="DCDCDC"/>
+          <w:kern w:val="0"/>
+          <w:szCs w:val="28"/>
+          <w:highlight w:val="black"/>
+        </w:rPr>
+        <w:t xml:space="preserve">, </w:t>
+      </w:r>
+      <w:r>
+        <w:rPr>
+          <w:rFonts w:ascii="Consolas" w:hAnsi="Consolas" w:cs="Consolas"/>
+          <w:color w:val="D69D85"/>
+          <w:kern w:val="0"/>
+          <w:szCs w:val="28"/>
+          <w:highlight w:val="black"/>
+        </w:rPr>
+        <w:t>"{controller}/{action}/{</w:t>
+      </w:r>
+      <w:r>
+        <w:rPr>
+          <w:rFonts w:ascii="Consolas" w:hAnsi="Consolas" w:cs="Consolas" w:hint="eastAsia"/>
+          <w:color w:val="D69D85"/>
+          <w:kern w:val="0"/>
+          <w:szCs w:val="28"/>
+          <w:highlight w:val="black"/>
+        </w:rPr>
+        <w:t>color</w:t>
+      </w:r>
+      <w:r>
+        <w:rPr>
+          <w:rFonts w:ascii="Consolas" w:hAnsi="Consolas" w:cs="Consolas"/>
+          <w:color w:val="D69D85"/>
+          <w:kern w:val="0"/>
+          <w:szCs w:val="28"/>
+          <w:highlight w:val="black"/>
+        </w:rPr>
+        <w:t>}</w:t>
+      </w:r>
+      <w:r>
+        <w:rPr>
+          <w:rFonts w:ascii="Consolas" w:hAnsi="Consolas" w:cs="Consolas"/>
+          <w:color w:val="D69D85"/>
+          <w:kern w:val="0"/>
+          <w:szCs w:val="28"/>
+          <w:highlight w:val="black"/>
+        </w:rPr>
+        <w:t>/{page}</w:t>
+      </w:r>
+      <w:r>
+        <w:rPr>
+          <w:rFonts w:ascii="Consolas" w:hAnsi="Consolas" w:cs="Consolas"/>
+          <w:color w:val="D69D85"/>
+          <w:kern w:val="0"/>
+          <w:szCs w:val="28"/>
+          <w:highlight w:val="black"/>
+        </w:rPr>
+        <w:t>"</w:t>
+      </w:r>
+      <w:r>
+        <w:rPr>
+          <w:rFonts w:ascii="Consolas" w:hAnsi="Consolas" w:cs="Consolas"/>
+          <w:color w:val="DCDCDC"/>
+          <w:kern w:val="0"/>
+          <w:szCs w:val="28"/>
+          <w:highlight w:val="black"/>
+        </w:rPr>
+        <w:t>);</w:t>
+      </w:r>
+    </w:p>
+    <w:p>
+      <w:pPr>
+        <w:ind w:firstLine="420"/>
+        <w:jc w:val="left"/>
+        <w:rPr>
+          <w:rStyle w:val="a6"/>
+        </w:rPr>
+      </w:pPr>
+      <w:r>
+        <w:rPr>
+          <w:rStyle w:val="a6"/>
+        </w:rPr>
+        <w:t>现在假设</w:t>
+      </w:r>
+      <w:r>
+        <w:rPr>
+          <w:rStyle w:val="a6"/>
+        </w:rPr>
+        <w:t>一个用户的当前</w:t>
+      </w:r>
+      <w:r>
+        <w:rPr>
+          <w:rStyle w:val="a6"/>
+          <w:rFonts w:hint="eastAsia"/>
+        </w:rPr>
+        <w:t>URL</w:t>
+      </w:r>
+      <w:r>
+        <w:rPr>
+          <w:rStyle w:val="a6"/>
+          <w:rFonts w:hint="eastAsia"/>
+        </w:rPr>
+        <w:t>为</w:t>
+      </w:r>
+      <w:r>
+        <w:rPr>
+          <w:rStyle w:val="a6"/>
+          <w:rFonts w:hint="eastAsia"/>
+        </w:rPr>
+        <w:t>/Catalog/List/Purple/123</w:t>
+      </w:r>
+      <w:r>
+        <w:rPr>
+          <w:rStyle w:val="a6"/>
+          <w:rFonts w:hint="eastAsia"/>
+        </w:rPr>
+        <w:t>，并渲染一个这样的链接：</w:t>
+      </w:r>
+    </w:p>
+    <w:p>
+      <w:pPr>
+        <w:ind w:firstLine="420"/>
+        <w:jc w:val="left"/>
+        <w:rPr>
+          <w:rStyle w:val="a6"/>
+        </w:rPr>
+      </w:pPr>
+      <w:proofErr w:type="gramStart"/>
+      <w:r>
+        <w:rPr>
+          <w:rStyle w:val="a6"/>
+          <w:rFonts w:hint="eastAsia"/>
+          <w:highlight w:val="lightGray"/>
+        </w:rPr>
+        <w:t>@</w:t>
+      </w:r>
+      <w:proofErr w:type="spellStart"/>
+      <w:r>
+        <w:rPr>
+          <w:rStyle w:val="a6"/>
+          <w:rFonts w:hint="eastAsia"/>
+          <w:highlight w:val="lightGray"/>
+        </w:rPr>
+        <w:t>Html.Action</w:t>
+      </w:r>
+      <w:proofErr w:type="spellEnd"/>
+      <w:r>
+        <w:rPr>
+          <w:rStyle w:val="a6"/>
+          <w:rFonts w:hint="eastAsia"/>
+          <w:highlight w:val="lightGray"/>
+        </w:rPr>
+        <w:t>(</w:t>
+      </w:r>
+      <w:proofErr w:type="gramEnd"/>
+      <w:r>
+        <w:rPr>
+          <w:rStyle w:val="a6"/>
+          <w:highlight w:val="lightGray"/>
+        </w:rPr>
+        <w:t xml:space="preserve">“Click </w:t>
+      </w:r>
+      <w:proofErr w:type="spellStart"/>
+      <w:r>
+        <w:rPr>
+          <w:rStyle w:val="a6"/>
+          <w:highlight w:val="lightGray"/>
+        </w:rPr>
+        <w:t>me”,”List”,”Catalog”,new</w:t>
+      </w:r>
+      <w:proofErr w:type="spellEnd"/>
+      <w:r>
+        <w:rPr>
+          <w:rStyle w:val="a6"/>
+          <w:highlight w:val="lightGray"/>
+        </w:rPr>
+        <w:t xml:space="preserve"> {page=789},null</w:t>
+      </w:r>
+      <w:r>
+        <w:rPr>
+          <w:rStyle w:val="a6"/>
+          <w:rFonts w:hint="eastAsia"/>
+          <w:highlight w:val="lightGray"/>
+        </w:rPr>
+        <w:t>)</w:t>
+      </w:r>
+    </w:p>
+    <w:p>
+      <w:pPr>
+        <w:ind w:firstLine="420"/>
+        <w:jc w:val="left"/>
+        <w:rPr>
+          <w:rStyle w:val="a6"/>
+        </w:rPr>
+      </w:pPr>
+      <w:r>
+        <w:rPr>
+          <w:rStyle w:val="a6"/>
+        </w:rPr>
+        <w:t>虽然</w:t>
+      </w:r>
+      <w:r>
+        <w:rPr>
+          <w:rStyle w:val="a6"/>
+          <w:rFonts w:hint="eastAsia"/>
+        </w:rPr>
+        <w:t>，</w:t>
+      </w:r>
+      <w:r>
+        <w:rPr>
+          <w:rStyle w:val="a6"/>
+        </w:rPr>
+        <w:t>未提供</w:t>
+      </w:r>
+      <w:r>
+        <w:rPr>
+          <w:rStyle w:val="a6"/>
+          <w:rFonts w:hint="eastAsia"/>
+        </w:rPr>
+        <w:t>color</w:t>
+      </w:r>
+      <w:r>
+        <w:rPr>
+          <w:rStyle w:val="a6"/>
+          <w:rFonts w:hint="eastAsia"/>
+        </w:rPr>
+        <w:t>片段变量的值，同时也未定义默认值，但路由系统将会根据</w:t>
+      </w:r>
+      <w:proofErr w:type="gramStart"/>
+      <w:r>
+        <w:rPr>
+          <w:rStyle w:val="a6"/>
+          <w:rFonts w:hint="eastAsia"/>
+        </w:rPr>
+        <w:t>已经的</w:t>
+      </w:r>
+      <w:proofErr w:type="gramEnd"/>
+      <w:r>
+        <w:rPr>
+          <w:rStyle w:val="a6"/>
+          <w:rFonts w:hint="eastAsia"/>
+        </w:rPr>
+        <w:t>定义的路由进行匹配，并生成这样的</w:t>
+      </w:r>
+      <w:r>
+        <w:rPr>
+          <w:rStyle w:val="a6"/>
+          <w:rFonts w:hint="eastAsia"/>
+        </w:rPr>
+        <w:t>HTML</w:t>
+      </w:r>
+      <w:r>
+        <w:rPr>
+          <w:rStyle w:val="a6"/>
+          <w:rFonts w:hint="eastAsia"/>
+        </w:rPr>
+        <w:t>：</w:t>
+      </w:r>
+    </w:p>
+    <w:p>
+      <w:pPr>
+        <w:ind w:firstLine="420"/>
+        <w:jc w:val="left"/>
+        <w:rPr>
+          <w:rStyle w:val="a6"/>
+        </w:rPr>
+      </w:pPr>
+      <w:r>
+        <w:rPr>
+          <w:rStyle w:val="a6"/>
+          <w:rFonts w:hint="eastAsia"/>
+          <w:highlight w:val="lightGray"/>
+        </w:rPr>
+        <w:t>&lt;</w:t>
+      </w:r>
+      <w:r>
+        <w:rPr>
+          <w:rStyle w:val="a6"/>
+          <w:highlight w:val="lightGray"/>
+        </w:rPr>
+        <w:t xml:space="preserve">a </w:t>
+      </w:r>
+      <w:proofErr w:type="spellStart"/>
+      <w:r>
+        <w:rPr>
+          <w:rStyle w:val="a6"/>
+          <w:highlight w:val="lightGray"/>
+        </w:rPr>
+        <w:t>href</w:t>
+      </w:r>
+      <w:proofErr w:type="spellEnd"/>
+      <w:r>
+        <w:rPr>
+          <w:rStyle w:val="a6"/>
+          <w:highlight w:val="lightGray"/>
+        </w:rPr>
+        <w:t>=”/Catalog/List/Purple/789”</w:t>
+      </w:r>
+      <w:r>
+        <w:rPr>
+          <w:rStyle w:val="a6"/>
+          <w:rFonts w:hint="eastAsia"/>
+          <w:highlight w:val="lightGray"/>
+        </w:rPr>
+        <w:t>&gt;</w:t>
+      </w:r>
+      <w:r>
+        <w:rPr>
+          <w:rStyle w:val="a6"/>
+          <w:highlight w:val="lightGray"/>
+        </w:rPr>
+        <w:t>Click me&lt;/a&gt;</w:t>
+      </w:r>
+    </w:p>
+    <w:p>
+      <w:pPr>
+        <w:ind w:firstLine="420"/>
+        <w:jc w:val="left"/>
+        <w:rPr>
+          <w:rStyle w:val="a6"/>
+        </w:rPr>
+      </w:pPr>
+      <w:r>
+        <w:rPr>
+          <w:rStyle w:val="a6"/>
+        </w:rPr>
+        <w:t>原因是</w:t>
+      </w:r>
+      <w:r>
+        <w:rPr>
+          <w:rStyle w:val="a6"/>
+          <w:rFonts w:hint="eastAsia"/>
+        </w:rPr>
+        <w:t>，</w:t>
+      </w:r>
+      <w:r>
+        <w:rPr>
+          <w:rStyle w:val="a6"/>
+        </w:rPr>
+        <w:t>路由系统查找了当前请求的变量值</w:t>
+      </w:r>
+      <w:r>
+        <w:rPr>
+          <w:rStyle w:val="a6"/>
+          <w:rFonts w:hint="eastAsia"/>
+        </w:rPr>
+        <w:t>——它重用了输入</w:t>
+      </w:r>
+      <w:r>
+        <w:rPr>
+          <w:rStyle w:val="a6"/>
+          <w:rFonts w:hint="eastAsia"/>
+        </w:rPr>
+        <w:t>URL</w:t>
+      </w:r>
+      <w:r>
+        <w:rPr>
+          <w:rStyle w:val="a6"/>
+          <w:rFonts w:hint="eastAsia"/>
+        </w:rPr>
+        <w:t>的片段变量值，</w:t>
+      </w:r>
+      <w:r>
+        <w:rPr>
+          <w:rStyle w:val="a6"/>
+          <w:rFonts w:hint="eastAsia"/>
+        </w:rPr>
+        <w:t>color</w:t>
+      </w:r>
+      <w:r>
+        <w:rPr>
+          <w:rStyle w:val="a6"/>
+          <w:rFonts w:hint="eastAsia"/>
+        </w:rPr>
+        <w:t>的</w:t>
+      </w:r>
+      <w:proofErr w:type="gramStart"/>
+      <w:r>
+        <w:rPr>
+          <w:rStyle w:val="a6"/>
+          <w:rFonts w:hint="eastAsia"/>
+        </w:rPr>
+        <w:t>值最终</w:t>
+      </w:r>
+      <w:proofErr w:type="gramEnd"/>
+      <w:r>
+        <w:rPr>
+          <w:rStyle w:val="a6"/>
+          <w:rFonts w:hint="eastAsia"/>
+        </w:rPr>
+        <w:t>被赋成了</w:t>
+      </w:r>
+      <w:r>
+        <w:rPr>
+          <w:rStyle w:val="a6"/>
+          <w:rFonts w:hint="eastAsia"/>
+        </w:rPr>
+        <w:t>Purple</w:t>
+      </w:r>
+      <w:r>
+        <w:rPr>
+          <w:rStyle w:val="a6"/>
+          <w:rFonts w:hint="eastAsia"/>
+        </w:rPr>
+        <w:t>。</w:t>
+      </w:r>
+    </w:p>
+    <w:p>
+      <w:pPr>
+        <w:ind w:firstLine="420"/>
+        <w:jc w:val="left"/>
+        <w:rPr>
+          <w:rStyle w:val="a6"/>
+        </w:rPr>
+      </w:pPr>
+      <w:r>
+        <w:rPr>
+          <w:rStyle w:val="a6"/>
+        </w:rPr>
+        <w:t>需要注意的是</w:t>
+      </w:r>
+      <w:r>
+        <w:rPr>
+          <w:rStyle w:val="a6"/>
+          <w:rFonts w:hint="eastAsia"/>
+        </w:rPr>
+        <w:t>，</w:t>
+      </w:r>
+      <w:r>
+        <w:rPr>
+          <w:rStyle w:val="a6"/>
+        </w:rPr>
+        <w:t>在开发的过程中不要依赖路由系统的这种行为</w:t>
+      </w:r>
+      <w:r>
+        <w:rPr>
+          <w:rStyle w:val="a6"/>
+          <w:rFonts w:hint="eastAsia"/>
+        </w:rPr>
+        <w:t>，</w:t>
+      </w:r>
+      <w:r>
+        <w:rPr>
+          <w:rStyle w:val="a6"/>
+        </w:rPr>
+        <w:t>因为</w:t>
+      </w:r>
+      <w:r>
+        <w:rPr>
+          <w:rStyle w:val="a6"/>
+          <w:rFonts w:hint="eastAsia"/>
+        </w:rPr>
+        <w:t>，</w:t>
+      </w:r>
+      <w:r>
+        <w:rPr>
+          <w:rStyle w:val="a6"/>
+          <w:b/>
+        </w:rPr>
+        <w:t>路由系统将只对某些片段变量使用重用值</w:t>
+      </w:r>
+      <w:r>
+        <w:rPr>
+          <w:rStyle w:val="a6"/>
+          <w:rFonts w:hint="eastAsia"/>
+          <w:b/>
+        </w:rPr>
+        <w:t>，</w:t>
+      </w:r>
+      <w:r>
+        <w:rPr>
+          <w:rStyle w:val="a6"/>
+          <w:b/>
+        </w:rPr>
+        <w:t>这些片段变量在</w:t>
+      </w:r>
+      <w:r>
+        <w:rPr>
+          <w:rStyle w:val="a6"/>
+          <w:rFonts w:hint="eastAsia"/>
+          <w:b/>
+        </w:rPr>
+        <w:t>URL</w:t>
+      </w:r>
+      <w:r>
+        <w:rPr>
+          <w:rStyle w:val="a6"/>
+          <w:rFonts w:hint="eastAsia"/>
+          <w:b/>
+        </w:rPr>
+        <w:t>模式中的出现早于提供给</w:t>
+      </w:r>
+      <w:proofErr w:type="spellStart"/>
+      <w:r>
+        <w:rPr>
+          <w:rStyle w:val="a6"/>
+          <w:rFonts w:hint="eastAsia"/>
+          <w:b/>
+        </w:rPr>
+        <w:t>Html.ActionLink</w:t>
+      </w:r>
+      <w:proofErr w:type="spellEnd"/>
+      <w:r>
+        <w:rPr>
+          <w:rStyle w:val="a6"/>
+          <w:rFonts w:hint="eastAsia"/>
+          <w:b/>
+        </w:rPr>
+        <w:t>方法的参数</w:t>
+      </w:r>
+      <w:r>
+        <w:rPr>
+          <w:rStyle w:val="a6"/>
+          <w:rFonts w:hint="eastAsia"/>
+        </w:rPr>
+        <w:t>。</w:t>
+      </w:r>
+      <w:r>
+        <w:rPr>
+          <w:rStyle w:val="a6"/>
+          <w:rFonts w:hint="eastAsia"/>
+        </w:rPr>
+        <w:t>如果下面这样的链接将不会被匹配：</w:t>
+      </w:r>
+    </w:p>
+    <w:p>
+      <w:pPr>
+        <w:ind w:firstLine="420"/>
+        <w:jc w:val="left"/>
+        <w:rPr>
+          <w:rStyle w:val="a6"/>
+          <w:rFonts w:hint="eastAsia"/>
+        </w:rPr>
+      </w:pPr>
+      <w:proofErr w:type="gramStart"/>
+      <w:r>
+        <w:rPr>
+          <w:rStyle w:val="a6"/>
+          <w:rFonts w:hint="eastAsia"/>
+          <w:highlight w:val="lightGray"/>
+        </w:rPr>
+        <w:t>@</w:t>
+      </w:r>
+      <w:proofErr w:type="spellStart"/>
+      <w:r>
+        <w:rPr>
+          <w:rStyle w:val="a6"/>
+          <w:rFonts w:hint="eastAsia"/>
+          <w:highlight w:val="lightGray"/>
+        </w:rPr>
+        <w:t>Html.Action</w:t>
+      </w:r>
+      <w:proofErr w:type="spellEnd"/>
+      <w:r>
+        <w:rPr>
+          <w:rStyle w:val="a6"/>
+          <w:rFonts w:hint="eastAsia"/>
+          <w:highlight w:val="lightGray"/>
+        </w:rPr>
+        <w:t>(</w:t>
+      </w:r>
+      <w:proofErr w:type="gramEnd"/>
+      <w:r>
+        <w:rPr>
+          <w:rStyle w:val="a6"/>
+          <w:highlight w:val="lightGray"/>
+        </w:rPr>
+        <w:t xml:space="preserve">“Click </w:t>
+      </w:r>
+      <w:proofErr w:type="spellStart"/>
+      <w:r>
+        <w:rPr>
+          <w:rStyle w:val="a6"/>
+          <w:highlight w:val="lightGray"/>
+        </w:rPr>
+        <w:t>me”,”List”,”Catalog”,new</w:t>
+      </w:r>
+      <w:proofErr w:type="spellEnd"/>
+      <w:r>
+        <w:rPr>
+          <w:rStyle w:val="a6"/>
+          <w:highlight w:val="lightGray"/>
+        </w:rPr>
+        <w:t xml:space="preserve"> {</w:t>
+      </w:r>
+      <w:r>
+        <w:rPr>
+          <w:rStyle w:val="a6"/>
+          <w:highlight w:val="lightGray"/>
+        </w:rPr>
+        <w:t>color</w:t>
+      </w:r>
+      <w:r>
+        <w:rPr>
+          <w:rStyle w:val="a6"/>
+          <w:highlight w:val="lightGray"/>
+        </w:rPr>
+        <w:t>=</w:t>
+      </w:r>
+      <w:r>
+        <w:rPr>
+          <w:rStyle w:val="a6"/>
+          <w:highlight w:val="lightGray"/>
+        </w:rPr>
+        <w:t>”Aqua”</w:t>
+      </w:r>
+      <w:r>
+        <w:rPr>
+          <w:rStyle w:val="a6"/>
+          <w:highlight w:val="lightGray"/>
+        </w:rPr>
+        <w:t>},null</w:t>
+      </w:r>
+      <w:r>
+        <w:rPr>
+          <w:rStyle w:val="a6"/>
+          <w:rFonts w:hint="eastAsia"/>
+          <w:highlight w:val="lightGray"/>
+        </w:rPr>
+        <w:t>)</w:t>
+      </w:r>
+    </w:p>
+    <w:p>
+      <w:pPr>
+        <w:ind w:firstLine="420"/>
+        <w:jc w:val="left"/>
+        <w:rPr>
+          <w:rStyle w:val="a6"/>
+        </w:rPr>
+      </w:pPr>
+      <w:r>
+        <w:rPr>
+          <w:rStyle w:val="a6"/>
+        </w:rPr>
+        <w:lastRenderedPageBreak/>
+        <w:t>这里未</w:t>
+      </w:r>
+      <w:proofErr w:type="gramStart"/>
+      <w:r>
+        <w:rPr>
+          <w:rStyle w:val="a6"/>
+        </w:rPr>
+        <w:t>提供值</w:t>
+      </w:r>
+      <w:proofErr w:type="gramEnd"/>
+      <w:r>
+        <w:rPr>
+          <w:rStyle w:val="a6"/>
+        </w:rPr>
+        <w:t>的片段</w:t>
+      </w:r>
+      <w:r>
+        <w:rPr>
+          <w:rStyle w:val="a6"/>
+        </w:rPr>
+        <w:t>page</w:t>
+      </w:r>
+      <w:r>
+        <w:rPr>
+          <w:rStyle w:val="a6"/>
+        </w:rPr>
+        <w:t>在</w:t>
+      </w:r>
+      <w:r>
+        <w:rPr>
+          <w:rStyle w:val="a6"/>
+          <w:rFonts w:hint="eastAsia"/>
+        </w:rPr>
+        <w:t>URL</w:t>
+      </w:r>
+      <w:r>
+        <w:rPr>
+          <w:rStyle w:val="a6"/>
+          <w:rFonts w:hint="eastAsia"/>
+        </w:rPr>
+        <w:t>模式中的出现晚于已</w:t>
+      </w:r>
+      <w:proofErr w:type="gramStart"/>
+      <w:r>
+        <w:rPr>
+          <w:rStyle w:val="a6"/>
+          <w:rFonts w:hint="eastAsia"/>
+        </w:rPr>
+        <w:t>提供值</w:t>
+      </w:r>
+      <w:proofErr w:type="gramEnd"/>
+      <w:r>
+        <w:rPr>
+          <w:rStyle w:val="a6"/>
+          <w:rFonts w:hint="eastAsia"/>
+        </w:rPr>
+        <w:t>的</w:t>
+      </w:r>
+      <w:r>
+        <w:rPr>
+          <w:rStyle w:val="a6"/>
+          <w:rFonts w:hint="eastAsia"/>
+        </w:rPr>
+        <w:t>color</w:t>
+      </w:r>
+      <w:r>
+        <w:rPr>
+          <w:rStyle w:val="a6"/>
+          <w:rFonts w:hint="eastAsia"/>
+        </w:rPr>
+        <w:t>片段，因此不能使用重用值，于是这条路由将不被匹配。</w:t>
+      </w:r>
+    </w:p>
+    <w:p>
+      <w:pPr>
+        <w:ind w:firstLine="420"/>
+        <w:jc w:val="left"/>
+        <w:rPr>
+          <w:rStyle w:val="a6"/>
+          <w:rFonts w:hint="eastAsia"/>
+        </w:rPr>
+      </w:pPr>
+      <w:r>
+        <w:rPr>
+          <w:rStyle w:val="a6"/>
+        </w:rPr>
+        <w:t>因此</w:t>
+      </w:r>
+      <w:r>
+        <w:rPr>
+          <w:rStyle w:val="a6"/>
+          <w:rFonts w:hint="eastAsia"/>
+        </w:rPr>
+        <w:t>，</w:t>
+      </w:r>
+      <w:r>
+        <w:rPr>
+          <w:rStyle w:val="a6"/>
+        </w:rPr>
+        <w:t>这里强烈建议不要依赖与路由系统的这种行为</w:t>
+      </w:r>
+      <w:r>
+        <w:rPr>
+          <w:rStyle w:val="a6"/>
+          <w:rFonts w:hint="eastAsia"/>
+        </w:rPr>
+        <w:t>，</w:t>
+      </w:r>
+      <w:r>
+        <w:rPr>
+          <w:rStyle w:val="a6"/>
+        </w:rPr>
+        <w:t>并应为</w:t>
+      </w:r>
+      <w:r>
+        <w:rPr>
+          <w:rStyle w:val="a6"/>
+          <w:rFonts w:hint="eastAsia"/>
+        </w:rPr>
+        <w:t>URL</w:t>
+      </w:r>
+      <w:r>
+        <w:rPr>
+          <w:rStyle w:val="a6"/>
+          <w:rFonts w:hint="eastAsia"/>
+        </w:rPr>
+        <w:t>模式中的所有片段变量都提供值。</w:t>
+      </w:r>
+    </w:p>
+    <w:p>
       <w:bookmarkStart w:id="0" w:name="_GoBack"/>
       <w:bookmarkEnd w:id="0"/>
     </w:p>
-    <w:p/>
-    <w:p/>
-    <w:p/>
-    <w:p/>
-    <w:p/>
-    <w:p/>
-    <w:p/>
-    <w:p/>
-    <w:p/>
-    <w:p/>
     <w:p/>
     <w:p/>
     <w:p/>
@@ -22498,7 +24733,6 @@
   <w:style w:type="character" w:default="1" w:styleId="a0">
     <w:name w:val="Default Paragraph Font"/>
     <w:uiPriority w:val="1"/>
-    <w:semiHidden/>
     <w:unhideWhenUsed/>
   </w:style>
   <w:style w:type="table" w:default="1" w:styleId="a1">

--- a/ASP.NET_MVC_Study/学习文档/004_ URL 路由.docx
+++ b/ASP.NET_MVC_Study/学习文档/004_ URL 路由.docx
@@ -765,10 +765,21 @@
         <w:rPr>
           <w:rFonts w:hint="eastAsia"/>
         </w:rPr>
-        <w:t xml:space="preserve"> RouteConfig</w:t>
-      </w:r>
-      <w:r>
-        <w:t xml:space="preserve">.cs </w:t>
+        <w:t xml:space="preserve"> </w:t>
+      </w:r>
+      <w:proofErr w:type="spellStart"/>
+      <w:r>
+        <w:rPr>
+          <w:rFonts w:hint="eastAsia"/>
+        </w:rPr>
+        <w:t>RouteConfig</w:t>
+      </w:r>
+      <w:r>
+        <w:t>.cs</w:t>
+      </w:r>
+      <w:proofErr w:type="spellEnd"/>
+      <w:r>
+        <w:t xml:space="preserve"> </w:t>
       </w:r>
       <w:r>
         <w:t>文件是在</w:t>
@@ -21652,9 +21663,6 @@
     <w:p>
       <w:pPr>
         <w:ind w:firstLine="420"/>
-        <w:rPr>
-          <w:rFonts w:hint="eastAsia"/>
-        </w:rPr>
       </w:pPr>
       <w:r>
         <w:t>可以使用一个匿名类型为一些片段变量传值</w:t>
@@ -22409,11 +22417,6 @@
       </w:r>
     </w:p>
     <w:p>
-      <w:pPr>
-        <w:rPr>
-          <w:rFonts w:hint="eastAsia"/>
-        </w:rPr>
-      </w:pPr>
       <w:r>
         <w:tab/>
       </w:r>
@@ -22913,13 +22916,7 @@
         <w:t>。</w:t>
       </w:r>
     </w:p>
-    <w:p>
-      <w:pPr>
-        <w:rPr>
-          <w:rFonts w:hint="eastAsia"/>
-        </w:rPr>
-      </w:pPr>
-    </w:p>
+    <w:p/>
     <w:p>
       <w:pPr>
         <w:rPr>
@@ -23662,7 +23659,6 @@
         <w:jc w:val="left"/>
         <w:rPr>
           <w:rStyle w:val="a6"/>
-          <w:rFonts w:hint="eastAsia"/>
         </w:rPr>
       </w:pPr>
       <w:proofErr w:type="gramStart"/>
@@ -23845,7 +23841,6 @@
         <w:jc w:val="left"/>
         <w:rPr>
           <w:rStyle w:val="a6"/>
-          <w:rFonts w:hint="eastAsia"/>
         </w:rPr>
       </w:pPr>
       <w:r>
@@ -23896,12 +23891,2296 @@
       </w:r>
     </w:p>
     <w:p>
+      <w:pPr>
+        <w:pStyle w:val="2"/>
+      </w:pPr>
+      <w:r>
+        <w:t>指定</w:t>
+      </w:r>
+      <w:r>
+        <w:rPr>
+          <w:rFonts w:hint="eastAsia"/>
+        </w:rPr>
+        <w:t>HTML</w:t>
+      </w:r>
+      <w:r>
+        <w:rPr>
+          <w:rFonts w:hint="eastAsia"/>
+        </w:rPr>
+        <w:t>标签属性</w:t>
+      </w:r>
+    </w:p>
+    <w:p>
+      <w:r>
+        <w:tab/>
+      </w:r>
+      <w:r>
+        <w:t>通过提供一个匿名类型</w:t>
+      </w:r>
+      <w:r>
+        <w:rPr>
+          <w:rFonts w:hint="eastAsia"/>
+        </w:rPr>
+        <w:t>，</w:t>
+      </w:r>
+      <w:r>
+        <w:t>可以为元素设置标签属性</w:t>
+      </w:r>
+      <w:r>
+        <w:rPr>
+          <w:rFonts w:hint="eastAsia"/>
+        </w:rPr>
+        <w:t>，</w:t>
+      </w:r>
+      <w:r>
+        <w:t>该匿名类型的属性与所需要的标签属性相对应</w:t>
+      </w:r>
+      <w:r>
+        <w:rPr>
+          <w:rFonts w:hint="eastAsia"/>
+        </w:rPr>
+        <w:t>。</w:t>
+      </w:r>
+      <w:r>
+        <w:t>如下面示例中对</w:t>
+      </w:r>
+      <w:r>
+        <w:rPr>
+          <w:rFonts w:hint="eastAsia"/>
+        </w:rPr>
+        <w:t>id</w:t>
+      </w:r>
+      <w:r>
+        <w:rPr>
+          <w:rFonts w:hint="eastAsia"/>
+        </w:rPr>
+        <w:t>标签属性的设置，并为其所在的</w:t>
+      </w:r>
+      <w:r>
+        <w:rPr>
+          <w:rFonts w:hint="eastAsia"/>
+        </w:rPr>
+        <w:t>a</w:t>
+      </w:r>
+      <w:r>
+        <w:rPr>
+          <w:rFonts w:hint="eastAsia"/>
+        </w:rPr>
+        <w:t>元素赋值了一个</w:t>
+      </w:r>
+      <w:r>
+        <w:rPr>
+          <w:rFonts w:hint="eastAsia"/>
+        </w:rPr>
+        <w:t>CSS</w:t>
+      </w:r>
+      <w:r>
+        <w:rPr>
+          <w:rFonts w:hint="eastAsia"/>
+        </w:rPr>
+        <w:t>的</w:t>
+      </w:r>
+      <w:r>
+        <w:rPr>
+          <w:rFonts w:hint="eastAsia"/>
+        </w:rPr>
+        <w:t>class</w:t>
+      </w:r>
+      <w:r>
+        <w:rPr>
+          <w:rFonts w:hint="eastAsia"/>
+        </w:rPr>
+        <w:t>：</w:t>
+      </w:r>
+    </w:p>
+    <w:p>
+      <w:pPr>
+        <w:autoSpaceDE w:val="0"/>
+        <w:autoSpaceDN w:val="0"/>
+        <w:adjustRightInd w:val="0"/>
+        <w:jc w:val="left"/>
+        <w:rPr>
+          <w:rFonts w:ascii="Consolas" w:hAnsi="Consolas" w:cs="Consolas"/>
+          <w:color w:val="DCDCDC"/>
+          <w:kern w:val="0"/>
+          <w:szCs w:val="28"/>
+          <w:highlight w:val="black"/>
+        </w:rPr>
+      </w:pPr>
+      <w:r>
+        <w:rPr>
+          <w:rFonts w:ascii="Consolas" w:hAnsi="Consolas" w:cs="Consolas"/>
+          <w:color w:val="DCDCDC"/>
+          <w:kern w:val="0"/>
+          <w:szCs w:val="28"/>
+          <w:highlight w:val="black"/>
+        </w:rPr>
+        <w:t xml:space="preserve">    </w:t>
+      </w:r>
+      <w:r>
+        <w:rPr>
+          <w:rFonts w:ascii="Consolas" w:hAnsi="Consolas" w:cs="Consolas"/>
+          <w:color w:val="808080"/>
+          <w:kern w:val="0"/>
+          <w:szCs w:val="28"/>
+          <w:highlight w:val="black"/>
+        </w:rPr>
+        <w:t>&lt;</w:t>
+      </w:r>
+      <w:proofErr w:type="gramStart"/>
+      <w:r>
+        <w:rPr>
+          <w:rFonts w:ascii="Consolas" w:hAnsi="Consolas" w:cs="Consolas"/>
+          <w:color w:val="569CD6"/>
+          <w:kern w:val="0"/>
+          <w:szCs w:val="28"/>
+          <w:highlight w:val="black"/>
+        </w:rPr>
+        <w:t>div</w:t>
+      </w:r>
+      <w:proofErr w:type="gramEnd"/>
+      <w:r>
+        <w:rPr>
+          <w:rFonts w:ascii="Consolas" w:hAnsi="Consolas" w:cs="Consolas"/>
+          <w:color w:val="808080"/>
+          <w:kern w:val="0"/>
+          <w:szCs w:val="28"/>
+          <w:highlight w:val="black"/>
+        </w:rPr>
+        <w:t>&gt;</w:t>
+      </w:r>
+    </w:p>
+    <w:p>
+      <w:pPr>
+        <w:autoSpaceDE w:val="0"/>
+        <w:autoSpaceDN w:val="0"/>
+        <w:adjustRightInd w:val="0"/>
+        <w:jc w:val="left"/>
+        <w:rPr>
+          <w:rFonts w:ascii="Consolas" w:hAnsi="Consolas" w:cs="Consolas"/>
+          <w:color w:val="DCDCDC"/>
+          <w:kern w:val="0"/>
+          <w:szCs w:val="28"/>
+          <w:highlight w:val="black"/>
+        </w:rPr>
+      </w:pPr>
+      <w:r>
+        <w:rPr>
+          <w:rFonts w:ascii="Consolas" w:hAnsi="Consolas" w:cs="Consolas"/>
+          <w:color w:val="DCDCDC"/>
+          <w:kern w:val="0"/>
+          <w:szCs w:val="28"/>
+          <w:highlight w:val="black"/>
+        </w:rPr>
+        <w:t xml:space="preserve">        </w:t>
+      </w:r>
+      <w:r>
+        <w:rPr>
+          <w:rFonts w:ascii="Consolas" w:hAnsi="Consolas" w:cs="Consolas"/>
+          <w:color w:val="57A64A"/>
+          <w:kern w:val="0"/>
+          <w:szCs w:val="28"/>
+          <w:highlight w:val="black"/>
+        </w:rPr>
+        <w:t>&lt;!--</w:t>
+      </w:r>
+      <w:r>
+        <w:rPr>
+          <w:rFonts w:ascii="Consolas" w:hAnsi="Consolas" w:cs="Consolas"/>
+          <w:color w:val="57A64A"/>
+          <w:kern w:val="0"/>
+          <w:szCs w:val="28"/>
+          <w:highlight w:val="black"/>
+        </w:rPr>
+        <w:t>生成一个带有标签属性的锚点元素。</w:t>
+      </w:r>
+      <w:r>
+        <w:rPr>
+          <w:rFonts w:ascii="Consolas" w:hAnsi="Consolas" w:cs="Consolas"/>
+          <w:color w:val="57A64A"/>
+          <w:kern w:val="0"/>
+          <w:szCs w:val="28"/>
+          <w:highlight w:val="black"/>
+        </w:rPr>
+        <w:t xml:space="preserve">class </w:t>
+      </w:r>
+      <w:r>
+        <w:rPr>
+          <w:rFonts w:ascii="Consolas" w:hAnsi="Consolas" w:cs="Consolas"/>
+          <w:color w:val="57A64A"/>
+          <w:kern w:val="0"/>
+          <w:szCs w:val="28"/>
+          <w:highlight w:val="black"/>
+        </w:rPr>
+        <w:t>之前使用</w:t>
+      </w:r>
+      <w:r>
+        <w:rPr>
+          <w:rFonts w:ascii="Consolas" w:hAnsi="Consolas" w:cs="Consolas"/>
+          <w:color w:val="57A64A"/>
+          <w:kern w:val="0"/>
+          <w:szCs w:val="28"/>
+          <w:highlight w:val="black"/>
+        </w:rPr>
+        <w:t>@</w:t>
+      </w:r>
+      <w:r>
+        <w:rPr>
+          <w:rFonts w:ascii="Consolas" w:hAnsi="Consolas" w:cs="Consolas"/>
+          <w:color w:val="57A64A"/>
+          <w:kern w:val="0"/>
+          <w:szCs w:val="28"/>
+          <w:highlight w:val="black"/>
+        </w:rPr>
+        <w:t>字符作为前缀，这是一条</w:t>
+      </w:r>
+      <w:r>
+        <w:rPr>
+          <w:rFonts w:ascii="Consolas" w:hAnsi="Consolas" w:cs="Consolas"/>
+          <w:color w:val="57A64A"/>
+          <w:kern w:val="0"/>
+          <w:szCs w:val="28"/>
+          <w:highlight w:val="black"/>
+        </w:rPr>
+        <w:t xml:space="preserve"> C# </w:t>
+      </w:r>
+      <w:r>
+        <w:rPr>
+          <w:rFonts w:ascii="Consolas" w:hAnsi="Consolas" w:cs="Consolas"/>
+          <w:color w:val="57A64A"/>
+          <w:kern w:val="0"/>
+          <w:szCs w:val="28"/>
+          <w:highlight w:val="black"/>
+        </w:rPr>
+        <w:t>语言特性，它让用户能够用保留关键字作为</w:t>
+      </w:r>
+      <w:r>
+        <w:rPr>
+          <w:rFonts w:ascii="Consolas" w:hAnsi="Consolas" w:cs="Consolas"/>
+          <w:color w:val="57A64A"/>
+          <w:kern w:val="0"/>
+          <w:szCs w:val="28"/>
+          <w:highlight w:val="black"/>
+        </w:rPr>
+        <w:t xml:space="preserve"> class </w:t>
+      </w:r>
+      <w:r>
+        <w:rPr>
+          <w:rFonts w:ascii="Consolas" w:hAnsi="Consolas" w:cs="Consolas"/>
+          <w:color w:val="57A64A"/>
+          <w:kern w:val="0"/>
+          <w:szCs w:val="28"/>
+          <w:highlight w:val="black"/>
+        </w:rPr>
+        <w:t>成员的名字（即以</w:t>
+      </w:r>
+      <w:r>
+        <w:rPr>
+          <w:rFonts w:ascii="Consolas" w:hAnsi="Consolas" w:cs="Consolas"/>
+          <w:color w:val="57A64A"/>
+          <w:kern w:val="0"/>
+          <w:szCs w:val="28"/>
+          <w:highlight w:val="black"/>
+        </w:rPr>
+        <w:t xml:space="preserve"> class </w:t>
+      </w:r>
+      <w:r>
+        <w:rPr>
+          <w:rFonts w:ascii="Consolas" w:hAnsi="Consolas" w:cs="Consolas"/>
+          <w:color w:val="57A64A"/>
+          <w:kern w:val="0"/>
+          <w:szCs w:val="28"/>
+          <w:highlight w:val="black"/>
+        </w:rPr>
+        <w:t>作为该匿名类型的一个成员）</w:t>
+      </w:r>
+      <w:r>
+        <w:rPr>
+          <w:rFonts w:ascii="Consolas" w:hAnsi="Consolas" w:cs="Consolas"/>
+          <w:color w:val="57A64A"/>
+          <w:kern w:val="0"/>
+          <w:szCs w:val="28"/>
+          <w:highlight w:val="black"/>
+        </w:rPr>
+        <w:t>--&gt;</w:t>
+      </w:r>
+    </w:p>
+    <w:p>
+      <w:pPr>
+        <w:autoSpaceDE w:val="0"/>
+        <w:autoSpaceDN w:val="0"/>
+        <w:adjustRightInd w:val="0"/>
+        <w:jc w:val="left"/>
+        <w:rPr>
+          <w:rFonts w:ascii="Consolas" w:hAnsi="Consolas" w:cs="Consolas"/>
+          <w:color w:val="DCDCDC"/>
+          <w:kern w:val="0"/>
+          <w:szCs w:val="28"/>
+          <w:highlight w:val="black"/>
+        </w:rPr>
+      </w:pPr>
+      <w:r>
+        <w:rPr>
+          <w:rFonts w:ascii="Consolas" w:hAnsi="Consolas" w:cs="Consolas"/>
+          <w:color w:val="DCDCDC"/>
+          <w:kern w:val="0"/>
+          <w:szCs w:val="28"/>
+          <w:highlight w:val="black"/>
+        </w:rPr>
+        <w:t xml:space="preserve">        </w:t>
+      </w:r>
+      <w:proofErr w:type="gramStart"/>
+      <w:r>
+        <w:rPr>
+          <w:rFonts w:ascii="Consolas" w:hAnsi="Consolas" w:cs="Consolas"/>
+          <w:color w:val="000000"/>
+          <w:kern w:val="0"/>
+          <w:szCs w:val="28"/>
+          <w:highlight w:val="yellow"/>
+        </w:rPr>
+        <w:t>@</w:t>
+      </w:r>
+      <w:proofErr w:type="spellStart"/>
+      <w:r>
+        <w:rPr>
+          <w:rFonts w:ascii="Consolas" w:hAnsi="Consolas" w:cs="Consolas"/>
+          <w:color w:val="DCDCDC"/>
+          <w:kern w:val="0"/>
+          <w:szCs w:val="28"/>
+          <w:highlight w:val="black"/>
+        </w:rPr>
+        <w:t>Html</w:t>
+      </w:r>
+      <w:r>
+        <w:rPr>
+          <w:rFonts w:ascii="Consolas" w:hAnsi="Consolas" w:cs="Consolas"/>
+          <w:color w:val="B4B4B4"/>
+          <w:kern w:val="0"/>
+          <w:szCs w:val="28"/>
+          <w:highlight w:val="black"/>
+        </w:rPr>
+        <w:t>.</w:t>
+      </w:r>
+      <w:r>
+        <w:rPr>
+          <w:rFonts w:ascii="Consolas" w:hAnsi="Consolas" w:cs="Consolas"/>
+          <w:color w:val="DCDCDC"/>
+          <w:kern w:val="0"/>
+          <w:szCs w:val="28"/>
+          <w:highlight w:val="black"/>
+        </w:rPr>
+        <w:t>ActionLink</w:t>
+      </w:r>
+      <w:proofErr w:type="spellEnd"/>
+      <w:r>
+        <w:rPr>
+          <w:rFonts w:ascii="Consolas" w:hAnsi="Consolas" w:cs="Consolas"/>
+          <w:color w:val="DCDCDC"/>
+          <w:kern w:val="0"/>
+          <w:szCs w:val="28"/>
+          <w:highlight w:val="black"/>
+        </w:rPr>
+        <w:t>(</w:t>
+      </w:r>
+      <w:proofErr w:type="gramEnd"/>
+      <w:r>
+        <w:rPr>
+          <w:rFonts w:ascii="Consolas" w:hAnsi="Consolas" w:cs="Consolas"/>
+          <w:color w:val="D69D85"/>
+          <w:kern w:val="0"/>
+          <w:szCs w:val="28"/>
+          <w:highlight w:val="black"/>
+        </w:rPr>
+        <w:t>"This is an outgoing URL"</w:t>
+      </w:r>
+      <w:r>
+        <w:rPr>
+          <w:rFonts w:ascii="Consolas" w:hAnsi="Consolas" w:cs="Consolas"/>
+          <w:color w:val="DCDCDC"/>
+          <w:kern w:val="0"/>
+          <w:szCs w:val="28"/>
+          <w:highlight w:val="black"/>
+        </w:rPr>
+        <w:t xml:space="preserve">, </w:t>
+      </w:r>
+      <w:r>
+        <w:rPr>
+          <w:rFonts w:ascii="Consolas" w:hAnsi="Consolas" w:cs="Consolas"/>
+          <w:color w:val="D69D85"/>
+          <w:kern w:val="0"/>
+          <w:szCs w:val="28"/>
+          <w:highlight w:val="black"/>
+        </w:rPr>
+        <w:t>"Index"</w:t>
+      </w:r>
+      <w:r>
+        <w:rPr>
+          <w:rFonts w:ascii="Consolas" w:hAnsi="Consolas" w:cs="Consolas"/>
+          <w:color w:val="DCDCDC"/>
+          <w:kern w:val="0"/>
+          <w:szCs w:val="28"/>
+          <w:highlight w:val="black"/>
+        </w:rPr>
+        <w:t xml:space="preserve">, </w:t>
+      </w:r>
+      <w:r>
+        <w:rPr>
+          <w:rFonts w:ascii="Consolas" w:hAnsi="Consolas" w:cs="Consolas"/>
+          <w:color w:val="D69D85"/>
+          <w:kern w:val="0"/>
+          <w:szCs w:val="28"/>
+          <w:highlight w:val="black"/>
+        </w:rPr>
+        <w:t>"Home"</w:t>
+      </w:r>
+      <w:r>
+        <w:rPr>
+          <w:rFonts w:ascii="Consolas" w:hAnsi="Consolas" w:cs="Consolas"/>
+          <w:color w:val="DCDCDC"/>
+          <w:kern w:val="0"/>
+          <w:szCs w:val="28"/>
+          <w:highlight w:val="black"/>
+        </w:rPr>
+        <w:t xml:space="preserve">, </w:t>
+      </w:r>
+      <w:r>
+        <w:rPr>
+          <w:rFonts w:ascii="Consolas" w:hAnsi="Consolas" w:cs="Consolas"/>
+          <w:color w:val="569CD6"/>
+          <w:kern w:val="0"/>
+          <w:szCs w:val="28"/>
+          <w:highlight w:val="black"/>
+        </w:rPr>
+        <w:t>null</w:t>
+      </w:r>
+      <w:r>
+        <w:rPr>
+          <w:rFonts w:ascii="Consolas" w:hAnsi="Consolas" w:cs="Consolas"/>
+          <w:color w:val="DCDCDC"/>
+          <w:kern w:val="0"/>
+          <w:szCs w:val="28"/>
+          <w:highlight w:val="black"/>
+        </w:rPr>
+        <w:t xml:space="preserve">, </w:t>
+      </w:r>
+      <w:r>
+        <w:rPr>
+          <w:rFonts w:ascii="Consolas" w:hAnsi="Consolas" w:cs="Consolas"/>
+          <w:color w:val="569CD6"/>
+          <w:kern w:val="0"/>
+          <w:szCs w:val="28"/>
+          <w:highlight w:val="black"/>
+        </w:rPr>
+        <w:t>new</w:t>
+      </w:r>
+      <w:r>
+        <w:rPr>
+          <w:rFonts w:ascii="Consolas" w:hAnsi="Consolas" w:cs="Consolas"/>
+          <w:color w:val="DCDCDC"/>
+          <w:kern w:val="0"/>
+          <w:szCs w:val="28"/>
+          <w:highlight w:val="black"/>
+        </w:rPr>
+        <w:t xml:space="preserve"> { </w:t>
+      </w:r>
+      <w:r>
+        <w:rPr>
+          <w:rFonts w:ascii="Consolas" w:hAnsi="Consolas" w:cs="Consolas"/>
+          <w:b/>
+          <w:color w:val="DCDCDC"/>
+          <w:kern w:val="0"/>
+          <w:szCs w:val="28"/>
+          <w:highlight w:val="black"/>
+        </w:rPr>
+        <w:t xml:space="preserve">id </w:t>
+      </w:r>
+      <w:r>
+        <w:rPr>
+          <w:rFonts w:ascii="Consolas" w:hAnsi="Consolas" w:cs="Consolas"/>
+          <w:b/>
+          <w:color w:val="B4B4B4"/>
+          <w:kern w:val="0"/>
+          <w:szCs w:val="28"/>
+          <w:highlight w:val="black"/>
+        </w:rPr>
+        <w:t>=</w:t>
+      </w:r>
+      <w:r>
+        <w:rPr>
+          <w:rFonts w:ascii="Consolas" w:hAnsi="Consolas" w:cs="Consolas"/>
+          <w:b/>
+          <w:color w:val="DCDCDC"/>
+          <w:kern w:val="0"/>
+          <w:szCs w:val="28"/>
+          <w:highlight w:val="black"/>
+        </w:rPr>
+        <w:t xml:space="preserve"> </w:t>
+      </w:r>
+      <w:r>
+        <w:rPr>
+          <w:rFonts w:ascii="Consolas" w:hAnsi="Consolas" w:cs="Consolas"/>
+          <w:b/>
+          <w:color w:val="D69D85"/>
+          <w:kern w:val="0"/>
+          <w:szCs w:val="28"/>
+          <w:highlight w:val="black"/>
+        </w:rPr>
+        <w:t>"</w:t>
+      </w:r>
+      <w:proofErr w:type="spellStart"/>
+      <w:r>
+        <w:rPr>
+          <w:rFonts w:ascii="Consolas" w:hAnsi="Consolas" w:cs="Consolas"/>
+          <w:b/>
+          <w:color w:val="D69D85"/>
+          <w:kern w:val="0"/>
+          <w:szCs w:val="28"/>
+          <w:highlight w:val="black"/>
+        </w:rPr>
+        <w:t>myAchorID</w:t>
+      </w:r>
+      <w:proofErr w:type="spellEnd"/>
+      <w:r>
+        <w:rPr>
+          <w:rFonts w:ascii="Consolas" w:hAnsi="Consolas" w:cs="Consolas"/>
+          <w:b/>
+          <w:color w:val="D69D85"/>
+          <w:kern w:val="0"/>
+          <w:szCs w:val="28"/>
+          <w:highlight w:val="black"/>
+        </w:rPr>
+        <w:t>"</w:t>
+      </w:r>
+      <w:r>
+        <w:rPr>
+          <w:rFonts w:ascii="Consolas" w:hAnsi="Consolas" w:cs="Consolas"/>
+          <w:color w:val="DCDCDC"/>
+          <w:kern w:val="0"/>
+          <w:szCs w:val="28"/>
+          <w:highlight w:val="black"/>
+        </w:rPr>
+        <w:t xml:space="preserve">, </w:t>
+      </w:r>
+      <w:r>
+        <w:rPr>
+          <w:rFonts w:ascii="Consolas" w:hAnsi="Consolas" w:cs="Consolas"/>
+          <w:b/>
+          <w:color w:val="DCDCDC"/>
+          <w:kern w:val="0"/>
+          <w:szCs w:val="28"/>
+          <w:highlight w:val="black"/>
+        </w:rPr>
+        <w:t xml:space="preserve">@class </w:t>
+      </w:r>
+      <w:r>
+        <w:rPr>
+          <w:rFonts w:ascii="Consolas" w:hAnsi="Consolas" w:cs="Consolas"/>
+          <w:b/>
+          <w:color w:val="B4B4B4"/>
+          <w:kern w:val="0"/>
+          <w:szCs w:val="28"/>
+          <w:highlight w:val="black"/>
+        </w:rPr>
+        <w:t>=</w:t>
+      </w:r>
+      <w:r>
+        <w:rPr>
+          <w:rFonts w:ascii="Consolas" w:hAnsi="Consolas" w:cs="Consolas"/>
+          <w:b/>
+          <w:color w:val="DCDCDC"/>
+          <w:kern w:val="0"/>
+          <w:szCs w:val="28"/>
+          <w:highlight w:val="black"/>
+        </w:rPr>
+        <w:t xml:space="preserve"> </w:t>
+      </w:r>
+      <w:r>
+        <w:rPr>
+          <w:rFonts w:ascii="Consolas" w:hAnsi="Consolas" w:cs="Consolas"/>
+          <w:b/>
+          <w:color w:val="D69D85"/>
+          <w:kern w:val="0"/>
+          <w:szCs w:val="28"/>
+          <w:highlight w:val="black"/>
+        </w:rPr>
+        <w:t>"</w:t>
+      </w:r>
+      <w:proofErr w:type="spellStart"/>
+      <w:r>
+        <w:rPr>
+          <w:rFonts w:ascii="Consolas" w:hAnsi="Consolas" w:cs="Consolas"/>
+          <w:b/>
+          <w:color w:val="D69D85"/>
+          <w:kern w:val="0"/>
+          <w:szCs w:val="28"/>
+          <w:highlight w:val="black"/>
+        </w:rPr>
+        <w:t>myCSSClass</w:t>
+      </w:r>
+      <w:proofErr w:type="spellEnd"/>
+      <w:r>
+        <w:rPr>
+          <w:rFonts w:ascii="Consolas" w:hAnsi="Consolas" w:cs="Consolas"/>
+          <w:b/>
+          <w:color w:val="D69D85"/>
+          <w:kern w:val="0"/>
+          <w:szCs w:val="28"/>
+          <w:highlight w:val="black"/>
+        </w:rPr>
+        <w:t>"</w:t>
+      </w:r>
+      <w:r>
+        <w:rPr>
+          <w:rFonts w:ascii="Consolas" w:hAnsi="Consolas" w:cs="Consolas"/>
+          <w:color w:val="DCDCDC"/>
+          <w:kern w:val="0"/>
+          <w:szCs w:val="28"/>
+          <w:highlight w:val="black"/>
+        </w:rPr>
+        <w:t xml:space="preserve"> })</w:t>
+      </w:r>
+    </w:p>
+    <w:p>
+      <w:pPr>
+        <w:rPr>
+          <w:sz w:val="20"/>
+        </w:rPr>
+      </w:pPr>
+      <w:r>
+        <w:rPr>
+          <w:rFonts w:ascii="Consolas" w:hAnsi="Consolas" w:cs="Consolas"/>
+          <w:color w:val="DCDCDC"/>
+          <w:kern w:val="0"/>
+          <w:szCs w:val="28"/>
+          <w:highlight w:val="black"/>
+        </w:rPr>
+        <w:t xml:space="preserve">    </w:t>
+      </w:r>
+      <w:r>
+        <w:rPr>
+          <w:rFonts w:ascii="Consolas" w:hAnsi="Consolas" w:cs="Consolas"/>
+          <w:color w:val="808080"/>
+          <w:kern w:val="0"/>
+          <w:szCs w:val="28"/>
+          <w:highlight w:val="black"/>
+        </w:rPr>
+        <w:t>&lt;/</w:t>
+      </w:r>
+      <w:r>
+        <w:rPr>
+          <w:rFonts w:ascii="Consolas" w:hAnsi="Consolas" w:cs="Consolas"/>
+          <w:color w:val="569CD6"/>
+          <w:kern w:val="0"/>
+          <w:szCs w:val="28"/>
+          <w:highlight w:val="black"/>
+        </w:rPr>
+        <w:t>div</w:t>
+      </w:r>
+      <w:r>
+        <w:rPr>
+          <w:rFonts w:ascii="Consolas" w:hAnsi="Consolas" w:cs="Consolas"/>
+          <w:color w:val="808080"/>
+          <w:kern w:val="0"/>
+          <w:szCs w:val="28"/>
+          <w:highlight w:val="black"/>
+        </w:rPr>
+        <w:t>&gt;</w:t>
+      </w:r>
+    </w:p>
+    <w:p>
+      <w:pPr>
+        <w:ind w:firstLine="420"/>
+      </w:pPr>
+      <w:r>
+        <w:t>上述这段</w:t>
+      </w:r>
+      <w:r>
+        <w:rPr>
+          <w:rFonts w:hint="eastAsia"/>
+        </w:rPr>
+        <w:t>语句将被渲染成这样的</w:t>
+      </w:r>
+      <w:r>
+        <w:rPr>
+          <w:rFonts w:hint="eastAsia"/>
+        </w:rPr>
+        <w:t>HTML</w:t>
+      </w:r>
+      <w:r>
+        <w:rPr>
+          <w:rFonts w:hint="eastAsia"/>
+        </w:rPr>
+        <w:t>：</w:t>
+      </w:r>
+    </w:p>
+    <w:p>
+      <w:pPr>
+        <w:rPr>
+          <w:rFonts w:hint="eastAsia"/>
+        </w:rPr>
+      </w:pPr>
+      <w:r>
+        <w:rPr>
+          <w:rFonts w:hint="eastAsia"/>
+          <w:highlight w:val="lightGray"/>
+        </w:rPr>
+        <w:t>&lt;</w:t>
+      </w:r>
+      <w:r>
+        <w:rPr>
+          <w:highlight w:val="lightGray"/>
+        </w:rPr>
+        <w:t xml:space="preserve">a </w:t>
+      </w:r>
+      <w:r>
+        <w:rPr>
+          <w:b/>
+          <w:highlight w:val="lightGray"/>
+        </w:rPr>
+        <w:t>class=”</w:t>
+      </w:r>
+      <w:proofErr w:type="spellStart"/>
+      <w:r>
+        <w:rPr>
+          <w:b/>
+          <w:highlight w:val="lightGray"/>
+        </w:rPr>
+        <w:t>myCSSClass</w:t>
+      </w:r>
+      <w:proofErr w:type="spellEnd"/>
+      <w:r>
+        <w:rPr>
+          <w:b/>
+          <w:highlight w:val="lightGray"/>
+        </w:rPr>
+        <w:t>”</w:t>
+      </w:r>
+      <w:r>
+        <w:rPr>
+          <w:highlight w:val="lightGray"/>
+        </w:rPr>
+        <w:t xml:space="preserve"> </w:t>
+      </w:r>
+      <w:proofErr w:type="spellStart"/>
+      <w:r>
+        <w:rPr>
+          <w:highlight w:val="lightGray"/>
+        </w:rPr>
+        <w:t>href</w:t>
+      </w:r>
+      <w:proofErr w:type="spellEnd"/>
+      <w:r>
+        <w:rPr>
+          <w:highlight w:val="lightGray"/>
+        </w:rPr>
+        <w:t xml:space="preserve">=”/” </w:t>
+      </w:r>
+      <w:r>
+        <w:rPr>
+          <w:b/>
+          <w:highlight w:val="lightGray"/>
+        </w:rPr>
+        <w:t>id=”</w:t>
+      </w:r>
+      <w:proofErr w:type="spellStart"/>
+      <w:r>
+        <w:rPr>
+          <w:b/>
+          <w:highlight w:val="lightGray"/>
+        </w:rPr>
+        <w:t>myAnchorID</w:t>
+      </w:r>
+      <w:proofErr w:type="spellEnd"/>
+      <w:r>
+        <w:rPr>
+          <w:b/>
+          <w:highlight w:val="lightGray"/>
+        </w:rPr>
+        <w:t>”</w:t>
+      </w:r>
+      <w:r>
+        <w:rPr>
+          <w:rFonts w:hint="eastAsia"/>
+          <w:highlight w:val="lightGray"/>
+        </w:rPr>
+        <w:t>&gt;</w:t>
+      </w:r>
+      <w:proofErr w:type="gramStart"/>
+      <w:r>
+        <w:rPr>
+          <w:highlight w:val="lightGray"/>
+        </w:rPr>
+        <w:t>This</w:t>
+      </w:r>
+      <w:proofErr w:type="gramEnd"/>
+      <w:r>
+        <w:rPr>
+          <w:highlight w:val="lightGray"/>
+        </w:rPr>
+        <w:t xml:space="preserve"> is an outgoing URL&lt;/a&gt;</w:t>
+      </w:r>
+    </w:p>
+    <w:p>
+      <w:pPr>
+        <w:pStyle w:val="2"/>
+      </w:pPr>
+      <w:r>
+        <w:t>生成链接中的全限定</w:t>
+      </w:r>
+      <w:r>
+        <w:rPr>
+          <w:rFonts w:hint="eastAsia"/>
+        </w:rPr>
+        <w:t>URL</w:t>
+      </w:r>
+    </w:p>
+    <w:p>
+      <w:pPr>
+        <w:ind w:firstLine="420"/>
+        <w:rPr>
+          <w:rFonts w:hint="eastAsia"/>
+        </w:rPr>
+      </w:pPr>
+      <w:r>
+        <w:t>前面介绍的生成的链接都是相对</w:t>
+      </w:r>
+      <w:r>
+        <w:rPr>
+          <w:rFonts w:hint="eastAsia"/>
+        </w:rPr>
+        <w:t>URL</w:t>
+      </w:r>
+      <w:r>
+        <w:rPr>
+          <w:rFonts w:hint="eastAsia"/>
+        </w:rPr>
+        <w:t>，但我们还可以使用</w:t>
+      </w:r>
+      <w:proofErr w:type="spellStart"/>
+      <w:r>
+        <w:rPr>
+          <w:rFonts w:hint="eastAsia"/>
+        </w:rPr>
+        <w:t>Action</w:t>
+      </w:r>
+      <w:r>
+        <w:t>Link</w:t>
+      </w:r>
+      <w:proofErr w:type="spellEnd"/>
+      <w:r>
+        <w:t>辅助</w:t>
+      </w:r>
+      <w:proofErr w:type="gramStart"/>
+      <w:r>
+        <w:t>器方法生</w:t>
+      </w:r>
+      <w:proofErr w:type="gramEnd"/>
+      <w:r>
+        <w:t>成全限定的</w:t>
+      </w:r>
+      <w:r>
+        <w:rPr>
+          <w:rFonts w:hint="eastAsia"/>
+        </w:rPr>
+        <w:t>URL</w:t>
+      </w:r>
+      <w:r>
+        <w:rPr>
+          <w:rFonts w:hint="eastAsia"/>
+        </w:rPr>
+        <w:t>。</w:t>
+      </w:r>
+      <w:r>
+        <w:rPr>
+          <w:rFonts w:hint="eastAsia"/>
+        </w:rPr>
+        <w:t>如：</w:t>
+      </w:r>
+    </w:p>
+    <w:p>
+      <w:pPr>
+        <w:autoSpaceDE w:val="0"/>
+        <w:autoSpaceDN w:val="0"/>
+        <w:adjustRightInd w:val="0"/>
+        <w:jc w:val="left"/>
+        <w:rPr>
+          <w:rFonts w:ascii="Consolas" w:hAnsi="Consolas" w:cs="Consolas"/>
+          <w:color w:val="DCDCDC"/>
+          <w:kern w:val="0"/>
+          <w:szCs w:val="28"/>
+          <w:highlight w:val="black"/>
+        </w:rPr>
+      </w:pPr>
+      <w:r>
+        <w:rPr>
+          <w:rFonts w:ascii="Consolas" w:hAnsi="Consolas" w:cs="Consolas"/>
+          <w:color w:val="DCDCDC"/>
+          <w:kern w:val="0"/>
+          <w:szCs w:val="28"/>
+          <w:highlight w:val="black"/>
+        </w:rPr>
+        <w:t xml:space="preserve">    </w:t>
+      </w:r>
+      <w:r>
+        <w:rPr>
+          <w:rFonts w:ascii="Consolas" w:hAnsi="Consolas" w:cs="Consolas"/>
+          <w:color w:val="808080"/>
+          <w:kern w:val="0"/>
+          <w:szCs w:val="28"/>
+          <w:highlight w:val="black"/>
+        </w:rPr>
+        <w:t>&lt;</w:t>
+      </w:r>
+      <w:proofErr w:type="gramStart"/>
+      <w:r>
+        <w:rPr>
+          <w:rFonts w:ascii="Consolas" w:hAnsi="Consolas" w:cs="Consolas"/>
+          <w:color w:val="569CD6"/>
+          <w:kern w:val="0"/>
+          <w:szCs w:val="28"/>
+          <w:highlight w:val="black"/>
+        </w:rPr>
+        <w:t>div</w:t>
+      </w:r>
+      <w:proofErr w:type="gramEnd"/>
+      <w:r>
+        <w:rPr>
+          <w:rFonts w:ascii="Consolas" w:hAnsi="Consolas" w:cs="Consolas"/>
+          <w:color w:val="808080"/>
+          <w:kern w:val="0"/>
+          <w:szCs w:val="28"/>
+          <w:highlight w:val="black"/>
+        </w:rPr>
+        <w:t>&gt;</w:t>
+      </w:r>
+    </w:p>
+    <w:p>
+      <w:pPr>
+        <w:autoSpaceDE w:val="0"/>
+        <w:autoSpaceDN w:val="0"/>
+        <w:adjustRightInd w:val="0"/>
+        <w:jc w:val="left"/>
+        <w:rPr>
+          <w:rFonts w:ascii="Consolas" w:hAnsi="Consolas" w:cs="Consolas"/>
+          <w:color w:val="DCDCDC"/>
+          <w:kern w:val="0"/>
+          <w:szCs w:val="28"/>
+          <w:highlight w:val="black"/>
+        </w:rPr>
+      </w:pPr>
+      <w:r>
+        <w:rPr>
+          <w:rFonts w:ascii="Consolas" w:hAnsi="Consolas" w:cs="Consolas"/>
+          <w:color w:val="DCDCDC"/>
+          <w:kern w:val="0"/>
+          <w:szCs w:val="28"/>
+          <w:highlight w:val="black"/>
+        </w:rPr>
+        <w:t xml:space="preserve">        </w:t>
+      </w:r>
+      <w:r>
+        <w:rPr>
+          <w:rFonts w:ascii="Consolas" w:hAnsi="Consolas" w:cs="Consolas"/>
+          <w:color w:val="57A64A"/>
+          <w:kern w:val="0"/>
+          <w:szCs w:val="28"/>
+          <w:highlight w:val="black"/>
+        </w:rPr>
+        <w:t>&lt;!--</w:t>
+      </w:r>
+      <w:r>
+        <w:rPr>
+          <w:rFonts w:ascii="Consolas" w:hAnsi="Consolas" w:cs="Consolas"/>
+          <w:color w:val="57A64A"/>
+          <w:kern w:val="0"/>
+          <w:szCs w:val="28"/>
+          <w:highlight w:val="black"/>
+        </w:rPr>
+        <w:t>生成权限定</w:t>
+      </w:r>
+      <w:r>
+        <w:rPr>
+          <w:rFonts w:ascii="Consolas" w:hAnsi="Consolas" w:cs="Consolas"/>
+          <w:color w:val="57A64A"/>
+          <w:kern w:val="0"/>
+          <w:szCs w:val="28"/>
+          <w:highlight w:val="black"/>
+        </w:rPr>
+        <w:t xml:space="preserve"> URL --&gt;</w:t>
+      </w:r>
+    </w:p>
+    <w:p>
+      <w:pPr>
+        <w:autoSpaceDE w:val="0"/>
+        <w:autoSpaceDN w:val="0"/>
+        <w:adjustRightInd w:val="0"/>
+        <w:jc w:val="left"/>
+        <w:rPr>
+          <w:rFonts w:ascii="Consolas" w:hAnsi="Consolas" w:cs="Consolas"/>
+          <w:color w:val="DCDCDC"/>
+          <w:kern w:val="0"/>
+          <w:szCs w:val="28"/>
+          <w:highlight w:val="black"/>
+        </w:rPr>
+      </w:pPr>
+      <w:r>
+        <w:rPr>
+          <w:rFonts w:ascii="Consolas" w:hAnsi="Consolas" w:cs="Consolas"/>
+          <w:color w:val="DCDCDC"/>
+          <w:kern w:val="0"/>
+          <w:szCs w:val="28"/>
+          <w:highlight w:val="black"/>
+        </w:rPr>
+        <w:t xml:space="preserve">        </w:t>
+      </w:r>
+      <w:r>
+        <w:rPr>
+          <w:rFonts w:ascii="Consolas" w:hAnsi="Consolas" w:cs="Consolas"/>
+          <w:color w:val="000000"/>
+          <w:kern w:val="0"/>
+          <w:szCs w:val="28"/>
+          <w:highlight w:val="yellow"/>
+        </w:rPr>
+        <w:t>@</w:t>
+      </w:r>
+      <w:proofErr w:type="spellStart"/>
+      <w:r>
+        <w:rPr>
+          <w:rFonts w:ascii="Consolas" w:hAnsi="Consolas" w:cs="Consolas"/>
+          <w:color w:val="DCDCDC"/>
+          <w:kern w:val="0"/>
+          <w:szCs w:val="28"/>
+          <w:highlight w:val="black"/>
+        </w:rPr>
+        <w:t>Html</w:t>
+      </w:r>
+      <w:r>
+        <w:rPr>
+          <w:rFonts w:ascii="Consolas" w:hAnsi="Consolas" w:cs="Consolas"/>
+          <w:color w:val="B4B4B4"/>
+          <w:kern w:val="0"/>
+          <w:szCs w:val="28"/>
+          <w:highlight w:val="black"/>
+        </w:rPr>
+        <w:t>.</w:t>
+      </w:r>
+      <w:r>
+        <w:rPr>
+          <w:rFonts w:ascii="Consolas" w:hAnsi="Consolas" w:cs="Consolas"/>
+          <w:color w:val="DCDCDC"/>
+          <w:kern w:val="0"/>
+          <w:szCs w:val="28"/>
+          <w:highlight w:val="black"/>
+        </w:rPr>
+        <w:t>ActionLink</w:t>
+      </w:r>
+      <w:proofErr w:type="spellEnd"/>
+      <w:r>
+        <w:rPr>
+          <w:rFonts w:ascii="Consolas" w:hAnsi="Consolas" w:cs="Consolas"/>
+          <w:color w:val="DCDCDC"/>
+          <w:kern w:val="0"/>
+          <w:szCs w:val="28"/>
+          <w:highlight w:val="black"/>
+        </w:rPr>
+        <w:t>(</w:t>
+      </w:r>
+      <w:r>
+        <w:rPr>
+          <w:rFonts w:ascii="Consolas" w:hAnsi="Consolas" w:cs="Consolas"/>
+          <w:color w:val="D69D85"/>
+          <w:kern w:val="0"/>
+          <w:szCs w:val="28"/>
+          <w:highlight w:val="black"/>
+        </w:rPr>
+        <w:t>"This is an outgoing URL"</w:t>
+      </w:r>
+      <w:r>
+        <w:rPr>
+          <w:rFonts w:ascii="Consolas" w:hAnsi="Consolas" w:cs="Consolas"/>
+          <w:color w:val="DCDCDC"/>
+          <w:kern w:val="0"/>
+          <w:szCs w:val="28"/>
+          <w:highlight w:val="black"/>
+        </w:rPr>
+        <w:t xml:space="preserve">, </w:t>
+      </w:r>
+      <w:r>
+        <w:rPr>
+          <w:rFonts w:ascii="Consolas" w:hAnsi="Consolas" w:cs="Consolas"/>
+          <w:color w:val="D69D85"/>
+          <w:kern w:val="0"/>
+          <w:szCs w:val="28"/>
+          <w:highlight w:val="black"/>
+        </w:rPr>
+        <w:t>"Index"</w:t>
+      </w:r>
+      <w:r>
+        <w:rPr>
+          <w:rFonts w:ascii="Consolas" w:hAnsi="Consolas" w:cs="Consolas"/>
+          <w:color w:val="DCDCDC"/>
+          <w:kern w:val="0"/>
+          <w:szCs w:val="28"/>
+          <w:highlight w:val="black"/>
+        </w:rPr>
+        <w:t xml:space="preserve">, </w:t>
+      </w:r>
+      <w:r>
+        <w:rPr>
+          <w:rFonts w:ascii="Consolas" w:hAnsi="Consolas" w:cs="Consolas"/>
+          <w:color w:val="D69D85"/>
+          <w:kern w:val="0"/>
+          <w:szCs w:val="28"/>
+          <w:highlight w:val="black"/>
+        </w:rPr>
+        <w:t>"Home"</w:t>
+      </w:r>
+      <w:r>
+        <w:rPr>
+          <w:rFonts w:ascii="Consolas" w:hAnsi="Consolas" w:cs="Consolas"/>
+          <w:color w:val="DCDCDC"/>
+          <w:kern w:val="0"/>
+          <w:szCs w:val="28"/>
+          <w:highlight w:val="black"/>
+        </w:rPr>
+        <w:t xml:space="preserve">, </w:t>
+      </w:r>
+      <w:r>
+        <w:rPr>
+          <w:rFonts w:ascii="Consolas" w:hAnsi="Consolas" w:cs="Consolas"/>
+          <w:color w:val="D69D85"/>
+          <w:kern w:val="0"/>
+          <w:szCs w:val="28"/>
+          <w:highlight w:val="black"/>
+        </w:rPr>
+        <w:t>"https"</w:t>
+      </w:r>
+      <w:r>
+        <w:rPr>
+          <w:rFonts w:ascii="Consolas" w:hAnsi="Consolas" w:cs="Consolas"/>
+          <w:color w:val="DCDCDC"/>
+          <w:kern w:val="0"/>
+          <w:szCs w:val="28"/>
+          <w:highlight w:val="black"/>
+        </w:rPr>
+        <w:t xml:space="preserve">, </w:t>
+      </w:r>
+      <w:r>
+        <w:rPr>
+          <w:rFonts w:ascii="Consolas" w:hAnsi="Consolas" w:cs="Consolas"/>
+          <w:color w:val="D69D85"/>
+          <w:kern w:val="0"/>
+          <w:szCs w:val="28"/>
+          <w:highlight w:val="black"/>
+        </w:rPr>
+        <w:t>"myserver.mydomain.com"</w:t>
+      </w:r>
+      <w:r>
+        <w:rPr>
+          <w:rFonts w:ascii="Consolas" w:hAnsi="Consolas" w:cs="Consolas"/>
+          <w:color w:val="DCDCDC"/>
+          <w:kern w:val="0"/>
+          <w:szCs w:val="28"/>
+          <w:highlight w:val="black"/>
+        </w:rPr>
+        <w:t xml:space="preserve">, </w:t>
+      </w:r>
+      <w:r>
+        <w:rPr>
+          <w:rFonts w:ascii="Consolas" w:hAnsi="Consolas" w:cs="Consolas"/>
+          <w:color w:val="D69D85"/>
+          <w:kern w:val="0"/>
+          <w:szCs w:val="28"/>
+          <w:highlight w:val="black"/>
+        </w:rPr>
+        <w:t xml:space="preserve">" </w:t>
+      </w:r>
+      <w:proofErr w:type="spellStart"/>
+      <w:r>
+        <w:rPr>
+          <w:rFonts w:ascii="Consolas" w:hAnsi="Consolas" w:cs="Consolas"/>
+          <w:color w:val="D69D85"/>
+          <w:kern w:val="0"/>
+          <w:szCs w:val="28"/>
+          <w:highlight w:val="black"/>
+        </w:rPr>
+        <w:t>myFragmentName</w:t>
+      </w:r>
+      <w:proofErr w:type="spellEnd"/>
+      <w:r>
+        <w:rPr>
+          <w:rFonts w:ascii="Consolas" w:hAnsi="Consolas" w:cs="Consolas"/>
+          <w:color w:val="D69D85"/>
+          <w:kern w:val="0"/>
+          <w:szCs w:val="28"/>
+          <w:highlight w:val="black"/>
+        </w:rPr>
+        <w:t>"</w:t>
+      </w:r>
+      <w:r>
+        <w:rPr>
+          <w:rFonts w:ascii="Consolas" w:hAnsi="Consolas" w:cs="Consolas"/>
+          <w:color w:val="DCDCDC"/>
+          <w:kern w:val="0"/>
+          <w:szCs w:val="28"/>
+          <w:highlight w:val="black"/>
+        </w:rPr>
+        <w:t xml:space="preserve">, </w:t>
+      </w:r>
+      <w:r>
+        <w:rPr>
+          <w:rFonts w:ascii="Consolas" w:hAnsi="Consolas" w:cs="Consolas"/>
+          <w:color w:val="569CD6"/>
+          <w:kern w:val="0"/>
+          <w:szCs w:val="28"/>
+          <w:highlight w:val="black"/>
+        </w:rPr>
+        <w:t>new</w:t>
+      </w:r>
+      <w:r>
+        <w:rPr>
+          <w:rFonts w:ascii="Consolas" w:hAnsi="Consolas" w:cs="Consolas"/>
+          <w:color w:val="DCDCDC"/>
+          <w:kern w:val="0"/>
+          <w:szCs w:val="28"/>
+          <w:highlight w:val="black"/>
+        </w:rPr>
+        <w:t xml:space="preserve"> { id </w:t>
+      </w:r>
+      <w:r>
+        <w:rPr>
+          <w:rFonts w:ascii="Consolas" w:hAnsi="Consolas" w:cs="Consolas"/>
+          <w:color w:val="B4B4B4"/>
+          <w:kern w:val="0"/>
+          <w:szCs w:val="28"/>
+          <w:highlight w:val="black"/>
+        </w:rPr>
+        <w:t>=</w:t>
+      </w:r>
+      <w:r>
+        <w:rPr>
+          <w:rFonts w:ascii="Consolas" w:hAnsi="Consolas" w:cs="Consolas"/>
+          <w:color w:val="DCDCDC"/>
+          <w:kern w:val="0"/>
+          <w:szCs w:val="28"/>
+          <w:highlight w:val="black"/>
+        </w:rPr>
+        <w:t xml:space="preserve"> </w:t>
+      </w:r>
+      <w:r>
+        <w:rPr>
+          <w:rFonts w:ascii="Consolas" w:hAnsi="Consolas" w:cs="Consolas"/>
+          <w:color w:val="D69D85"/>
+          <w:kern w:val="0"/>
+          <w:szCs w:val="28"/>
+          <w:highlight w:val="black"/>
+        </w:rPr>
+        <w:t>"</w:t>
+      </w:r>
+      <w:proofErr w:type="spellStart"/>
+      <w:r>
+        <w:rPr>
+          <w:rFonts w:ascii="Consolas" w:hAnsi="Consolas" w:cs="Consolas"/>
+          <w:color w:val="D69D85"/>
+          <w:kern w:val="0"/>
+          <w:szCs w:val="28"/>
+          <w:highlight w:val="black"/>
+        </w:rPr>
+        <w:t>myId</w:t>
+      </w:r>
+      <w:proofErr w:type="spellEnd"/>
+      <w:r>
+        <w:rPr>
+          <w:rFonts w:ascii="Consolas" w:hAnsi="Consolas" w:cs="Consolas"/>
+          <w:color w:val="D69D85"/>
+          <w:kern w:val="0"/>
+          <w:szCs w:val="28"/>
+          <w:highlight w:val="black"/>
+        </w:rPr>
+        <w:t>"</w:t>
+      </w:r>
+      <w:r>
+        <w:rPr>
+          <w:rFonts w:ascii="Consolas" w:hAnsi="Consolas" w:cs="Consolas"/>
+          <w:color w:val="DCDCDC"/>
+          <w:kern w:val="0"/>
+          <w:szCs w:val="28"/>
+          <w:highlight w:val="black"/>
+        </w:rPr>
+        <w:t xml:space="preserve"> }</w:t>
+      </w:r>
+    </w:p>
+    <w:p>
+      <w:pPr>
+        <w:autoSpaceDE w:val="0"/>
+        <w:autoSpaceDN w:val="0"/>
+        <w:adjustRightInd w:val="0"/>
+        <w:jc w:val="left"/>
+        <w:rPr>
+          <w:rFonts w:ascii="Consolas" w:hAnsi="Consolas" w:cs="Consolas"/>
+          <w:color w:val="DCDCDC"/>
+          <w:kern w:val="0"/>
+          <w:szCs w:val="28"/>
+          <w:highlight w:val="black"/>
+        </w:rPr>
+      </w:pPr>
+      <w:r>
+        <w:rPr>
+          <w:rFonts w:ascii="Consolas" w:hAnsi="Consolas" w:cs="Consolas"/>
+          <w:color w:val="DCDCDC"/>
+          <w:kern w:val="0"/>
+          <w:szCs w:val="28"/>
+          <w:highlight w:val="black"/>
+        </w:rPr>
+        <w:t xml:space="preserve">                          , </w:t>
+      </w:r>
+      <w:r>
+        <w:rPr>
+          <w:rFonts w:ascii="Consolas" w:hAnsi="Consolas" w:cs="Consolas"/>
+          <w:color w:val="569CD6"/>
+          <w:kern w:val="0"/>
+          <w:szCs w:val="28"/>
+          <w:highlight w:val="black"/>
+        </w:rPr>
+        <w:t>new</w:t>
+      </w:r>
+      <w:r>
+        <w:rPr>
+          <w:rFonts w:ascii="Consolas" w:hAnsi="Consolas" w:cs="Consolas"/>
+          <w:color w:val="DCDCDC"/>
+          <w:kern w:val="0"/>
+          <w:szCs w:val="28"/>
+          <w:highlight w:val="black"/>
+        </w:rPr>
+        <w:t xml:space="preserve"> </w:t>
+      </w:r>
+      <w:proofErr w:type="gramStart"/>
+      <w:r>
+        <w:rPr>
+          <w:rFonts w:ascii="Consolas" w:hAnsi="Consolas" w:cs="Consolas"/>
+          <w:color w:val="DCDCDC"/>
+          <w:kern w:val="0"/>
+          <w:szCs w:val="28"/>
+          <w:highlight w:val="black"/>
+        </w:rPr>
+        <w:t>{ id</w:t>
+      </w:r>
+      <w:proofErr w:type="gramEnd"/>
+      <w:r>
+        <w:rPr>
+          <w:rFonts w:ascii="Consolas" w:hAnsi="Consolas" w:cs="Consolas"/>
+          <w:color w:val="DCDCDC"/>
+          <w:kern w:val="0"/>
+          <w:szCs w:val="28"/>
+          <w:highlight w:val="black"/>
+        </w:rPr>
+        <w:t xml:space="preserve"> </w:t>
+      </w:r>
+      <w:r>
+        <w:rPr>
+          <w:rFonts w:ascii="Consolas" w:hAnsi="Consolas" w:cs="Consolas"/>
+          <w:color w:val="B4B4B4"/>
+          <w:kern w:val="0"/>
+          <w:szCs w:val="28"/>
+          <w:highlight w:val="black"/>
+        </w:rPr>
+        <w:t>=</w:t>
+      </w:r>
+      <w:r>
+        <w:rPr>
+          <w:rFonts w:ascii="Consolas" w:hAnsi="Consolas" w:cs="Consolas"/>
+          <w:color w:val="DCDCDC"/>
+          <w:kern w:val="0"/>
+          <w:szCs w:val="28"/>
+          <w:highlight w:val="black"/>
+        </w:rPr>
+        <w:t xml:space="preserve"> </w:t>
+      </w:r>
+      <w:r>
+        <w:rPr>
+          <w:rFonts w:ascii="Consolas" w:hAnsi="Consolas" w:cs="Consolas"/>
+          <w:color w:val="D69D85"/>
+          <w:kern w:val="0"/>
+          <w:szCs w:val="28"/>
+          <w:highlight w:val="black"/>
+        </w:rPr>
+        <w:t>"</w:t>
+      </w:r>
+      <w:proofErr w:type="spellStart"/>
+      <w:r>
+        <w:rPr>
+          <w:rFonts w:ascii="Consolas" w:hAnsi="Consolas" w:cs="Consolas"/>
+          <w:color w:val="D69D85"/>
+          <w:kern w:val="0"/>
+          <w:szCs w:val="28"/>
+          <w:highlight w:val="black"/>
+        </w:rPr>
+        <w:t>myAchorID</w:t>
+      </w:r>
+      <w:proofErr w:type="spellEnd"/>
+      <w:r>
+        <w:rPr>
+          <w:rFonts w:ascii="Consolas" w:hAnsi="Consolas" w:cs="Consolas"/>
+          <w:color w:val="D69D85"/>
+          <w:kern w:val="0"/>
+          <w:szCs w:val="28"/>
+          <w:highlight w:val="black"/>
+        </w:rPr>
+        <w:t>"</w:t>
+      </w:r>
+      <w:r>
+        <w:rPr>
+          <w:rFonts w:ascii="Consolas" w:hAnsi="Consolas" w:cs="Consolas"/>
+          <w:color w:val="DCDCDC"/>
+          <w:kern w:val="0"/>
+          <w:szCs w:val="28"/>
+          <w:highlight w:val="black"/>
+        </w:rPr>
+        <w:t xml:space="preserve">, @class </w:t>
+      </w:r>
+      <w:r>
+        <w:rPr>
+          <w:rFonts w:ascii="Consolas" w:hAnsi="Consolas" w:cs="Consolas"/>
+          <w:color w:val="B4B4B4"/>
+          <w:kern w:val="0"/>
+          <w:szCs w:val="28"/>
+          <w:highlight w:val="black"/>
+        </w:rPr>
+        <w:t>=</w:t>
+      </w:r>
+      <w:r>
+        <w:rPr>
+          <w:rFonts w:ascii="Consolas" w:hAnsi="Consolas" w:cs="Consolas"/>
+          <w:color w:val="DCDCDC"/>
+          <w:kern w:val="0"/>
+          <w:szCs w:val="28"/>
+          <w:highlight w:val="black"/>
+        </w:rPr>
+        <w:t xml:space="preserve"> </w:t>
+      </w:r>
+      <w:r>
+        <w:rPr>
+          <w:rFonts w:ascii="Consolas" w:hAnsi="Consolas" w:cs="Consolas"/>
+          <w:color w:val="D69D85"/>
+          <w:kern w:val="0"/>
+          <w:szCs w:val="28"/>
+          <w:highlight w:val="black"/>
+        </w:rPr>
+        <w:t>"</w:t>
+      </w:r>
+      <w:proofErr w:type="spellStart"/>
+      <w:r>
+        <w:rPr>
+          <w:rFonts w:ascii="Consolas" w:hAnsi="Consolas" w:cs="Consolas"/>
+          <w:color w:val="D69D85"/>
+          <w:kern w:val="0"/>
+          <w:szCs w:val="28"/>
+          <w:highlight w:val="black"/>
+        </w:rPr>
+        <w:t>myCSSClass</w:t>
+      </w:r>
+      <w:proofErr w:type="spellEnd"/>
+      <w:r>
+        <w:rPr>
+          <w:rFonts w:ascii="Consolas" w:hAnsi="Consolas" w:cs="Consolas"/>
+          <w:color w:val="D69D85"/>
+          <w:kern w:val="0"/>
+          <w:szCs w:val="28"/>
+          <w:highlight w:val="black"/>
+        </w:rPr>
+        <w:t>"</w:t>
+      </w:r>
+      <w:r>
+        <w:rPr>
+          <w:rFonts w:ascii="Consolas" w:hAnsi="Consolas" w:cs="Consolas"/>
+          <w:color w:val="DCDCDC"/>
+          <w:kern w:val="0"/>
+          <w:szCs w:val="28"/>
+          <w:highlight w:val="black"/>
+        </w:rPr>
+        <w:t xml:space="preserve"> })</w:t>
+      </w:r>
+    </w:p>
+    <w:p>
+      <w:pPr>
+        <w:rPr>
+          <w:sz w:val="16"/>
+        </w:rPr>
+      </w:pPr>
+      <w:r>
+        <w:rPr>
+          <w:rFonts w:ascii="Consolas" w:hAnsi="Consolas" w:cs="Consolas"/>
+          <w:color w:val="DCDCDC"/>
+          <w:kern w:val="0"/>
+          <w:szCs w:val="28"/>
+          <w:highlight w:val="black"/>
+        </w:rPr>
+        <w:t xml:space="preserve">    </w:t>
+      </w:r>
+      <w:r>
+        <w:rPr>
+          <w:rFonts w:ascii="Consolas" w:hAnsi="Consolas" w:cs="Consolas"/>
+          <w:color w:val="808080"/>
+          <w:kern w:val="0"/>
+          <w:szCs w:val="28"/>
+          <w:highlight w:val="black"/>
+        </w:rPr>
+        <w:t>&lt;/</w:t>
+      </w:r>
+      <w:r>
+        <w:rPr>
+          <w:rFonts w:ascii="Consolas" w:hAnsi="Consolas" w:cs="Consolas"/>
+          <w:color w:val="569CD6"/>
+          <w:kern w:val="0"/>
+          <w:szCs w:val="28"/>
+          <w:highlight w:val="black"/>
+        </w:rPr>
+        <w:t>div</w:t>
+      </w:r>
+      <w:r>
+        <w:rPr>
+          <w:rFonts w:ascii="Consolas" w:hAnsi="Consolas" w:cs="Consolas"/>
+          <w:color w:val="808080"/>
+          <w:kern w:val="0"/>
+          <w:szCs w:val="28"/>
+          <w:highlight w:val="black"/>
+        </w:rPr>
+        <w:t>&gt;</w:t>
+      </w:r>
+    </w:p>
+    <w:p>
+      <w:pPr>
+        <w:rPr>
+          <w:rFonts w:hint="eastAsia"/>
+        </w:rPr>
+      </w:pPr>
+      <w:r>
+        <w:tab/>
+      </w:r>
+      <w:r>
+        <w:t>最终会生成这样的</w:t>
+      </w:r>
+      <w:r>
+        <w:rPr>
+          <w:rFonts w:hint="eastAsia"/>
+        </w:rPr>
+        <w:t>HTML</w:t>
+      </w:r>
+      <w:r>
+        <w:rPr>
+          <w:rFonts w:hint="eastAsia"/>
+        </w:rPr>
+        <w:t>：</w:t>
+      </w:r>
+    </w:p>
+    <w:p>
+      <w:pPr>
+        <w:jc w:val="left"/>
+        <w:rPr>
+          <w:rFonts w:hint="eastAsia"/>
+        </w:rPr>
+      </w:pPr>
+      <w:r>
+        <w:rPr>
+          <w:rFonts w:hint="eastAsia"/>
+          <w:highlight w:val="lightGray"/>
+        </w:rPr>
+        <w:t>&lt;</w:t>
+      </w:r>
+      <w:r>
+        <w:rPr>
+          <w:highlight w:val="lightGray"/>
+        </w:rPr>
+        <w:t>a</w:t>
+      </w:r>
+      <w:r>
+        <w:rPr>
+          <w:highlight w:val="lightGray"/>
+        </w:rPr>
+        <w:t xml:space="preserve"> </w:t>
+      </w:r>
+      <w:r>
+        <w:rPr>
+          <w:highlight w:val="lightGray"/>
+        </w:rPr>
+        <w:t>class=”</w:t>
+      </w:r>
+      <w:proofErr w:type="spellStart"/>
+      <w:r>
+        <w:rPr>
+          <w:highlight w:val="lightGray"/>
+        </w:rPr>
+        <w:t>myCSSClass</w:t>
+      </w:r>
+      <w:proofErr w:type="spellEnd"/>
+      <w:r>
+        <w:rPr>
+          <w:highlight w:val="lightGray"/>
+        </w:rPr>
+        <w:t>”</w:t>
+      </w:r>
+      <w:r>
+        <w:rPr>
+          <w:highlight w:val="lightGray"/>
+        </w:rPr>
+        <w:t xml:space="preserve"> </w:t>
+      </w:r>
+      <w:r>
+        <w:rPr>
+          <w:highlight w:val="lightGray"/>
+        </w:rPr>
+        <w:t>href=”</w:t>
+      </w:r>
+      <w:r>
+        <w:rPr>
+          <w:highlight w:val="lightGray"/>
+        </w:rPr>
+        <w:t>https:/</w:t>
+      </w:r>
+      <w:r>
+        <w:rPr>
+          <w:highlight w:val="lightGray"/>
+        </w:rPr>
+        <w:t>/</w:t>
+      </w:r>
+      <w:r>
+        <w:rPr>
+          <w:highlight w:val="lightGray"/>
+        </w:rPr>
+        <w:t>myserver.mydomain.com/Home/Index/MyId#myFragmentName</w:t>
+      </w:r>
+      <w:r>
+        <w:rPr>
+          <w:highlight w:val="lightGray"/>
+        </w:rPr>
+        <w:t>” id=”</w:t>
+      </w:r>
+      <w:proofErr w:type="spellStart"/>
+      <w:r>
+        <w:rPr>
+          <w:highlight w:val="lightGray"/>
+        </w:rPr>
+        <w:t>myAnchorID</w:t>
+      </w:r>
+      <w:proofErr w:type="spellEnd"/>
+      <w:r>
+        <w:rPr>
+          <w:highlight w:val="lightGray"/>
+        </w:rPr>
+        <w:t>”</w:t>
+      </w:r>
+      <w:r>
+        <w:rPr>
+          <w:rFonts w:hint="eastAsia"/>
+          <w:highlight w:val="lightGray"/>
+        </w:rPr>
+        <w:t>&gt;</w:t>
+      </w:r>
+      <w:proofErr w:type="gramStart"/>
+      <w:r>
+        <w:rPr>
+          <w:highlight w:val="lightGray"/>
+        </w:rPr>
+        <w:t>This</w:t>
+      </w:r>
+      <w:proofErr w:type="gramEnd"/>
+      <w:r>
+        <w:rPr>
+          <w:highlight w:val="lightGray"/>
+        </w:rPr>
+        <w:t xml:space="preserve"> is an outgoing URL&lt;/a&gt;</w:t>
+      </w:r>
+    </w:p>
+    <w:p>
+      <w:pPr>
+        <w:rPr>
+          <w:b/>
+          <w:i/>
+        </w:rPr>
+      </w:pPr>
+      <w:r>
+        <w:tab/>
+      </w:r>
+      <w:r>
+        <w:rPr>
+          <w:b/>
+          <w:i/>
+          <w:highlight w:val="yellow"/>
+        </w:rPr>
+        <w:t>建议</w:t>
+      </w:r>
+      <w:r>
+        <w:rPr>
+          <w:rFonts w:hint="eastAsia"/>
+          <w:b/>
+          <w:i/>
+          <w:highlight w:val="yellow"/>
+        </w:rPr>
+        <w:t>：</w:t>
+      </w:r>
+      <w:r>
+        <w:rPr>
+          <w:b/>
+          <w:i/>
+          <w:highlight w:val="yellow"/>
+        </w:rPr>
+        <w:t>在实际项目中尽可能使用相对</w:t>
+      </w:r>
+      <w:r>
+        <w:rPr>
+          <w:rFonts w:hint="eastAsia"/>
+          <w:b/>
+          <w:i/>
+          <w:highlight w:val="yellow"/>
+        </w:rPr>
+        <w:t>URL</w:t>
+      </w:r>
+      <w:r>
+        <w:rPr>
+          <w:rFonts w:hint="eastAsia"/>
+          <w:b/>
+          <w:i/>
+          <w:highlight w:val="yellow"/>
+        </w:rPr>
+        <w:t>，权限定</w:t>
+      </w:r>
+      <w:r>
+        <w:rPr>
+          <w:rFonts w:hint="eastAsia"/>
+          <w:b/>
+          <w:i/>
+          <w:highlight w:val="yellow"/>
+        </w:rPr>
+        <w:t>URL</w:t>
+      </w:r>
+      <w:r>
+        <w:rPr>
+          <w:rFonts w:hint="eastAsia"/>
+          <w:b/>
+          <w:i/>
+          <w:highlight w:val="yellow"/>
+        </w:rPr>
+        <w:t>会形成对应用程序的基础架构方式产生依赖性。</w:t>
+      </w:r>
+    </w:p>
+    <w:p>
+      <w:pPr>
+        <w:pStyle w:val="2"/>
+        <w:rPr>
+          <w:rFonts w:hint="eastAsia"/>
+        </w:rPr>
+      </w:pPr>
+      <w:r>
+        <w:t>生成</w:t>
+      </w:r>
+      <w:r>
+        <w:rPr>
+          <w:rFonts w:hint="eastAsia"/>
+        </w:rPr>
+        <w:t>URL</w:t>
+      </w:r>
+      <w:r>
+        <w:rPr>
+          <w:rFonts w:hint="eastAsia"/>
+        </w:rPr>
+        <w:t>（而不是链接）</w:t>
+      </w:r>
+    </w:p>
+    <w:p>
+      <w:pPr>
+        <w:ind w:firstLine="420"/>
+      </w:pPr>
+      <w:r>
+        <w:t>使用</w:t>
+      </w:r>
+      <w:proofErr w:type="spellStart"/>
+      <w:r>
+        <w:rPr>
+          <w:rFonts w:hint="eastAsia"/>
+        </w:rPr>
+        <w:t>Html</w:t>
+      </w:r>
+      <w:r>
+        <w:t>.ActionLink</w:t>
+      </w:r>
+      <w:proofErr w:type="spellEnd"/>
+      <w:r>
+        <w:t>辅助</w:t>
+      </w:r>
+      <w:proofErr w:type="gramStart"/>
+      <w:r>
+        <w:t>器方法</w:t>
+      </w:r>
+      <w:proofErr w:type="gramEnd"/>
+      <w:r>
+        <w:t>可以生成完整的</w:t>
+      </w:r>
+      <w:r>
+        <w:rPr>
+          <w:rFonts w:hint="eastAsia"/>
+        </w:rPr>
+        <w:t>HTML</w:t>
+      </w:r>
+      <w:r>
+        <w:rPr>
+          <w:rFonts w:hint="eastAsia"/>
+        </w:rPr>
+        <w:t>的</w:t>
+      </w:r>
+      <w:r>
+        <w:rPr>
+          <w:rFonts w:hint="eastAsia"/>
+        </w:rPr>
+        <w:t>&lt;</w:t>
+      </w:r>
+      <w:r>
+        <w:t>a</w:t>
+      </w:r>
+      <w:r>
+        <w:rPr>
+          <w:rFonts w:hint="eastAsia"/>
+        </w:rPr>
+        <w:t>&gt;</w:t>
+      </w:r>
+      <w:r>
+        <w:rPr>
+          <w:rFonts w:hint="eastAsia"/>
+        </w:rPr>
+        <w:t>元素，但如果需要，还可</w:t>
+      </w:r>
+      <w:r>
+        <w:rPr>
+          <w:rFonts w:hint="eastAsia"/>
+        </w:rPr>
+        <w:lastRenderedPageBreak/>
+        <w:t>以使用</w:t>
+      </w:r>
+      <w:proofErr w:type="spellStart"/>
+      <w:r>
+        <w:rPr>
+          <w:rFonts w:hint="eastAsia"/>
+        </w:rPr>
+        <w:t>Url.Action</w:t>
+      </w:r>
+      <w:proofErr w:type="spellEnd"/>
+      <w:r>
+        <w:rPr>
+          <w:rFonts w:hint="eastAsia"/>
+        </w:rPr>
+        <w:t>方法只生成</w:t>
+      </w:r>
+      <w:r>
+        <w:rPr>
+          <w:rFonts w:hint="eastAsia"/>
+        </w:rPr>
+        <w:t>URL</w:t>
+      </w:r>
+      <w:r>
+        <w:rPr>
+          <w:rFonts w:hint="eastAsia"/>
+        </w:rPr>
+        <w:t>，而不产生</w:t>
+      </w:r>
+      <w:r>
+        <w:rPr>
+          <w:rFonts w:hint="eastAsia"/>
+        </w:rPr>
+        <w:t>HTML</w:t>
+      </w:r>
+      <w:r>
+        <w:rPr>
+          <w:rFonts w:hint="eastAsia"/>
+        </w:rPr>
+        <w:t>元素。如下代码所示：</w:t>
+      </w:r>
+    </w:p>
+    <w:p>
+      <w:pPr>
+        <w:autoSpaceDE w:val="0"/>
+        <w:autoSpaceDN w:val="0"/>
+        <w:adjustRightInd w:val="0"/>
+        <w:jc w:val="left"/>
+        <w:rPr>
+          <w:rFonts w:ascii="Consolas" w:hAnsi="Consolas" w:cs="Consolas"/>
+          <w:color w:val="DCDCDC"/>
+          <w:kern w:val="0"/>
+          <w:szCs w:val="28"/>
+          <w:highlight w:val="black"/>
+        </w:rPr>
+      </w:pPr>
+      <w:r>
+        <w:rPr>
+          <w:rFonts w:ascii="Consolas" w:hAnsi="Consolas" w:cs="Consolas"/>
+          <w:color w:val="DCDCDC"/>
+          <w:kern w:val="0"/>
+          <w:szCs w:val="28"/>
+          <w:highlight w:val="black"/>
+        </w:rPr>
+        <w:t xml:space="preserve">    </w:t>
+      </w:r>
+      <w:r>
+        <w:rPr>
+          <w:rFonts w:ascii="Consolas" w:hAnsi="Consolas" w:cs="Consolas"/>
+          <w:color w:val="808080"/>
+          <w:kern w:val="0"/>
+          <w:szCs w:val="28"/>
+          <w:highlight w:val="black"/>
+        </w:rPr>
+        <w:t>&lt;</w:t>
+      </w:r>
+      <w:proofErr w:type="gramStart"/>
+      <w:r>
+        <w:rPr>
+          <w:rFonts w:ascii="Consolas" w:hAnsi="Consolas" w:cs="Consolas"/>
+          <w:color w:val="569CD6"/>
+          <w:kern w:val="0"/>
+          <w:szCs w:val="28"/>
+          <w:highlight w:val="black"/>
+        </w:rPr>
+        <w:t>div</w:t>
+      </w:r>
+      <w:proofErr w:type="gramEnd"/>
+      <w:r>
+        <w:rPr>
+          <w:rFonts w:ascii="Consolas" w:hAnsi="Consolas" w:cs="Consolas"/>
+          <w:color w:val="808080"/>
+          <w:kern w:val="0"/>
+          <w:szCs w:val="28"/>
+          <w:highlight w:val="black"/>
+        </w:rPr>
+        <w:t>&gt;</w:t>
+      </w:r>
+    </w:p>
+    <w:p>
+      <w:pPr>
+        <w:autoSpaceDE w:val="0"/>
+        <w:autoSpaceDN w:val="0"/>
+        <w:adjustRightInd w:val="0"/>
+        <w:jc w:val="left"/>
+        <w:rPr>
+          <w:rFonts w:ascii="Consolas" w:hAnsi="Consolas" w:cs="Consolas"/>
+          <w:color w:val="DCDCDC"/>
+          <w:kern w:val="0"/>
+          <w:szCs w:val="28"/>
+          <w:highlight w:val="black"/>
+        </w:rPr>
+      </w:pPr>
+      <w:r>
+        <w:rPr>
+          <w:rFonts w:ascii="Consolas" w:hAnsi="Consolas" w:cs="Consolas"/>
+          <w:color w:val="DCDCDC"/>
+          <w:kern w:val="0"/>
+          <w:szCs w:val="28"/>
+          <w:highlight w:val="black"/>
+        </w:rPr>
+        <w:t xml:space="preserve">        This is a URL:</w:t>
+      </w:r>
+    </w:p>
+    <w:p>
+      <w:pPr>
+        <w:autoSpaceDE w:val="0"/>
+        <w:autoSpaceDN w:val="0"/>
+        <w:adjustRightInd w:val="0"/>
+        <w:jc w:val="left"/>
+        <w:rPr>
+          <w:rFonts w:ascii="Consolas" w:hAnsi="Consolas" w:cs="Consolas"/>
+          <w:color w:val="DCDCDC"/>
+          <w:kern w:val="0"/>
+          <w:szCs w:val="28"/>
+          <w:highlight w:val="black"/>
+        </w:rPr>
+      </w:pPr>
+      <w:r>
+        <w:rPr>
+          <w:rFonts w:ascii="Consolas" w:hAnsi="Consolas" w:cs="Consolas"/>
+          <w:color w:val="DCDCDC"/>
+          <w:kern w:val="0"/>
+          <w:szCs w:val="28"/>
+          <w:highlight w:val="black"/>
+        </w:rPr>
+        <w:t xml:space="preserve">        </w:t>
+      </w:r>
+      <w:proofErr w:type="gramStart"/>
+      <w:r>
+        <w:rPr>
+          <w:rFonts w:ascii="Consolas" w:hAnsi="Consolas" w:cs="Consolas"/>
+          <w:color w:val="000000"/>
+          <w:kern w:val="0"/>
+          <w:szCs w:val="28"/>
+          <w:highlight w:val="yellow"/>
+        </w:rPr>
+        <w:t>@</w:t>
+      </w:r>
+      <w:proofErr w:type="spellStart"/>
+      <w:r>
+        <w:rPr>
+          <w:rFonts w:ascii="Consolas" w:hAnsi="Consolas" w:cs="Consolas"/>
+          <w:color w:val="DCDCDC"/>
+          <w:kern w:val="0"/>
+          <w:szCs w:val="28"/>
+          <w:highlight w:val="black"/>
+        </w:rPr>
+        <w:t>Url</w:t>
+      </w:r>
+      <w:r>
+        <w:rPr>
+          <w:rFonts w:ascii="Consolas" w:hAnsi="Consolas" w:cs="Consolas"/>
+          <w:color w:val="B4B4B4"/>
+          <w:kern w:val="0"/>
+          <w:szCs w:val="28"/>
+          <w:highlight w:val="black"/>
+        </w:rPr>
+        <w:t>.</w:t>
+      </w:r>
+      <w:r>
+        <w:rPr>
+          <w:rFonts w:ascii="Consolas" w:hAnsi="Consolas" w:cs="Consolas"/>
+          <w:color w:val="DCDCDC"/>
+          <w:kern w:val="0"/>
+          <w:szCs w:val="28"/>
+          <w:highlight w:val="black"/>
+        </w:rPr>
+        <w:t>Action</w:t>
+      </w:r>
+      <w:proofErr w:type="spellEnd"/>
+      <w:r>
+        <w:rPr>
+          <w:rFonts w:ascii="Consolas" w:hAnsi="Consolas" w:cs="Consolas"/>
+          <w:color w:val="DCDCDC"/>
+          <w:kern w:val="0"/>
+          <w:szCs w:val="28"/>
+          <w:highlight w:val="black"/>
+        </w:rPr>
+        <w:t>(</w:t>
+      </w:r>
+      <w:proofErr w:type="gramEnd"/>
+      <w:r>
+        <w:rPr>
+          <w:rFonts w:ascii="Consolas" w:hAnsi="Consolas" w:cs="Consolas"/>
+          <w:color w:val="D69D85"/>
+          <w:kern w:val="0"/>
+          <w:szCs w:val="28"/>
+          <w:highlight w:val="black"/>
+        </w:rPr>
+        <w:t>"Index"</w:t>
+      </w:r>
+      <w:r>
+        <w:rPr>
+          <w:rFonts w:ascii="Consolas" w:hAnsi="Consolas" w:cs="Consolas"/>
+          <w:color w:val="DCDCDC"/>
+          <w:kern w:val="0"/>
+          <w:szCs w:val="28"/>
+          <w:highlight w:val="black"/>
+        </w:rPr>
+        <w:t xml:space="preserve">, </w:t>
+      </w:r>
+      <w:r>
+        <w:rPr>
+          <w:rFonts w:ascii="Consolas" w:hAnsi="Consolas" w:cs="Consolas"/>
+          <w:color w:val="D69D85"/>
+          <w:kern w:val="0"/>
+          <w:szCs w:val="28"/>
+          <w:highlight w:val="black"/>
+        </w:rPr>
+        <w:t>"Home"</w:t>
+      </w:r>
+      <w:r>
+        <w:rPr>
+          <w:rFonts w:ascii="Consolas" w:hAnsi="Consolas" w:cs="Consolas"/>
+          <w:color w:val="DCDCDC"/>
+          <w:kern w:val="0"/>
+          <w:szCs w:val="28"/>
+          <w:highlight w:val="black"/>
+        </w:rPr>
+        <w:t xml:space="preserve">, </w:t>
+      </w:r>
+      <w:r>
+        <w:rPr>
+          <w:rFonts w:ascii="Consolas" w:hAnsi="Consolas" w:cs="Consolas"/>
+          <w:color w:val="569CD6"/>
+          <w:kern w:val="0"/>
+          <w:szCs w:val="28"/>
+          <w:highlight w:val="black"/>
+        </w:rPr>
+        <w:t>new</w:t>
+      </w:r>
+      <w:r>
+        <w:rPr>
+          <w:rFonts w:ascii="Consolas" w:hAnsi="Consolas" w:cs="Consolas"/>
+          <w:color w:val="DCDCDC"/>
+          <w:kern w:val="0"/>
+          <w:szCs w:val="28"/>
+          <w:highlight w:val="black"/>
+        </w:rPr>
+        <w:t xml:space="preserve"> { id </w:t>
+      </w:r>
+      <w:r>
+        <w:rPr>
+          <w:rFonts w:ascii="Consolas" w:hAnsi="Consolas" w:cs="Consolas"/>
+          <w:color w:val="B4B4B4"/>
+          <w:kern w:val="0"/>
+          <w:szCs w:val="28"/>
+          <w:highlight w:val="black"/>
+        </w:rPr>
+        <w:t>=</w:t>
+      </w:r>
+      <w:r>
+        <w:rPr>
+          <w:rFonts w:ascii="Consolas" w:hAnsi="Consolas" w:cs="Consolas"/>
+          <w:color w:val="DCDCDC"/>
+          <w:kern w:val="0"/>
+          <w:szCs w:val="28"/>
+          <w:highlight w:val="black"/>
+        </w:rPr>
+        <w:t xml:space="preserve"> </w:t>
+      </w:r>
+      <w:r>
+        <w:rPr>
+          <w:rFonts w:ascii="Consolas" w:hAnsi="Consolas" w:cs="Consolas"/>
+          <w:color w:val="D69D85"/>
+          <w:kern w:val="0"/>
+          <w:szCs w:val="28"/>
+          <w:highlight w:val="black"/>
+        </w:rPr>
+        <w:t>"</w:t>
+      </w:r>
+      <w:proofErr w:type="spellStart"/>
+      <w:r>
+        <w:rPr>
+          <w:rFonts w:ascii="Consolas" w:hAnsi="Consolas" w:cs="Consolas"/>
+          <w:color w:val="D69D85"/>
+          <w:kern w:val="0"/>
+          <w:szCs w:val="28"/>
+          <w:highlight w:val="black"/>
+        </w:rPr>
+        <w:t>MyId</w:t>
+      </w:r>
+      <w:proofErr w:type="spellEnd"/>
+      <w:r>
+        <w:rPr>
+          <w:rFonts w:ascii="Consolas" w:hAnsi="Consolas" w:cs="Consolas"/>
+          <w:color w:val="D69D85"/>
+          <w:kern w:val="0"/>
+          <w:szCs w:val="28"/>
+          <w:highlight w:val="black"/>
+        </w:rPr>
+        <w:t>"</w:t>
+      </w:r>
+      <w:r>
+        <w:rPr>
+          <w:rFonts w:ascii="Consolas" w:hAnsi="Consolas" w:cs="Consolas"/>
+          <w:color w:val="DCDCDC"/>
+          <w:kern w:val="0"/>
+          <w:szCs w:val="28"/>
+          <w:highlight w:val="black"/>
+        </w:rPr>
+        <w:t xml:space="preserve"> })</w:t>
+      </w:r>
+    </w:p>
+    <w:p>
+      <w:pPr>
+        <w:rPr>
+          <w:sz w:val="16"/>
+        </w:rPr>
+      </w:pPr>
+      <w:r>
+        <w:rPr>
+          <w:rFonts w:ascii="Consolas" w:hAnsi="Consolas" w:cs="Consolas"/>
+          <w:color w:val="DCDCDC"/>
+          <w:kern w:val="0"/>
+          <w:szCs w:val="28"/>
+          <w:highlight w:val="black"/>
+        </w:rPr>
+        <w:t xml:space="preserve">    </w:t>
+      </w:r>
+      <w:r>
+        <w:rPr>
+          <w:rFonts w:ascii="Consolas" w:hAnsi="Consolas" w:cs="Consolas"/>
+          <w:color w:val="808080"/>
+          <w:kern w:val="0"/>
+          <w:szCs w:val="28"/>
+          <w:highlight w:val="black"/>
+        </w:rPr>
+        <w:t>&lt;/</w:t>
+      </w:r>
+      <w:r>
+        <w:rPr>
+          <w:rFonts w:ascii="Consolas" w:hAnsi="Consolas" w:cs="Consolas"/>
+          <w:color w:val="569CD6"/>
+          <w:kern w:val="0"/>
+          <w:szCs w:val="28"/>
+          <w:highlight w:val="black"/>
+        </w:rPr>
+        <w:t>div</w:t>
+      </w:r>
+      <w:r>
+        <w:rPr>
+          <w:rFonts w:ascii="Consolas" w:hAnsi="Consolas" w:cs="Consolas"/>
+          <w:color w:val="808080"/>
+          <w:kern w:val="0"/>
+          <w:szCs w:val="28"/>
+          <w:highlight w:val="black"/>
+        </w:rPr>
+        <w:t>&gt;</w:t>
+      </w:r>
+    </w:p>
+    <w:p>
+      <w:pPr>
+        <w:rPr>
+          <w:rFonts w:hint="eastAsia"/>
+        </w:rPr>
+      </w:pPr>
+      <w:r>
+        <w:tab/>
+      </w:r>
+      <w:r>
+        <w:t>除了只生成</w:t>
+      </w:r>
+      <w:r>
+        <w:rPr>
+          <w:rFonts w:hint="eastAsia"/>
+        </w:rPr>
+        <w:t>URL</w:t>
+      </w:r>
+      <w:r>
+        <w:rPr>
+          <w:rFonts w:hint="eastAsia"/>
+        </w:rPr>
+        <w:t>外，它与</w:t>
+      </w:r>
+      <w:proofErr w:type="spellStart"/>
+      <w:r>
+        <w:rPr>
+          <w:rFonts w:hint="eastAsia"/>
+        </w:rPr>
+        <w:t>Html</w:t>
+      </w:r>
+      <w:r>
+        <w:t>.ActionLink</w:t>
+      </w:r>
+      <w:proofErr w:type="spellEnd"/>
+      <w:r>
+        <w:t>方法的工作方式</w:t>
+      </w:r>
+      <w:r>
+        <w:t>相同</w:t>
+      </w:r>
+      <w:r>
+        <w:rPr>
+          <w:rFonts w:hint="eastAsia"/>
+        </w:rPr>
+        <w:t>。</w:t>
+      </w:r>
       <w:bookmarkStart w:id="0" w:name="_GoBack"/>
       <w:bookmarkEnd w:id="0"/>
     </w:p>
-    <w:p/>
-    <w:p/>
-    <w:p/>
+    <w:p>
+      <w:pPr>
+        <w:rPr>
+          <w:rFonts w:hint="eastAsia"/>
+        </w:rPr>
+      </w:pPr>
+    </w:p>
     <w:p/>
     <w:p/>
     <w:p/>
@@ -24733,6 +27012,7 @@
   <w:style w:type="character" w:default="1" w:styleId="a0">
     <w:name w:val="Default Paragraph Font"/>
     <w:uiPriority w:val="1"/>
+    <w:semiHidden/>
     <w:unhideWhenUsed/>
   </w:style>
   <w:style w:type="table" w:default="1" w:styleId="a1">

--- a/ASP.NET_MVC_Study/学习文档/004_ URL 路由.docx
+++ b/ASP.NET_MVC_Study/学习文档/004_ URL 路由.docx
@@ -24614,11 +24614,6 @@
       </w:r>
     </w:p>
     <w:p>
-      <w:pPr>
-        <w:rPr>
-          <w:rFonts w:hint="eastAsia"/>
-        </w:rPr>
-      </w:pPr>
       <w:r>
         <w:rPr>
           <w:rFonts w:hint="eastAsia"/>
@@ -24737,9 +24732,6 @@
     <w:p>
       <w:pPr>
         <w:ind w:firstLine="420"/>
-        <w:rPr>
-          <w:rFonts w:hint="eastAsia"/>
-        </w:rPr>
       </w:pPr>
       <w:r>
         <w:t>前面介绍的生成的链接都是相对</w:t>
@@ -25449,11 +25441,6 @@
       </w:r>
     </w:p>
     <w:p>
-      <w:pPr>
-        <w:rPr>
-          <w:rFonts w:hint="eastAsia"/>
-        </w:rPr>
-      </w:pPr>
       <w:r>
         <w:tab/>
       </w:r>
@@ -25476,9 +25463,6 @@
     <w:p>
       <w:pPr>
         <w:jc w:val="left"/>
-        <w:rPr>
-          <w:rFonts w:hint="eastAsia"/>
-        </w:rPr>
       </w:pPr>
       <w:r>
         <w:rPr>
@@ -25491,7 +25475,21 @@
         <w:rPr>
           <w:highlight w:val="lightGray"/>
         </w:rPr>
-        <w:t>a</w:t>
+        <w:t>a class=”</w:t>
+      </w:r>
+      <w:proofErr w:type="spellStart"/>
+      <w:r>
+        <w:rPr>
+          <w:highlight w:val="lightGray"/>
+        </w:rPr>
+        <w:t>myCSSClass</w:t>
+      </w:r>
+      <w:proofErr w:type="spellEnd"/>
+      <w:r>
+        <w:rPr>
+          <w:highlight w:val="lightGray"/>
+        </w:rPr>
+        <w:t>”</w:t>
       </w:r>
       <w:r>
         <w:rPr>
@@ -25503,57 +25501,7 @@
         <w:rPr>
           <w:highlight w:val="lightGray"/>
         </w:rPr>
-        <w:t>class=”</w:t>
-      </w:r>
-      <w:proofErr w:type="spellStart"/>
-      <w:r>
-        <w:rPr>
-          <w:highlight w:val="lightGray"/>
-        </w:rPr>
-        <w:t>myCSSClass</w:t>
-      </w:r>
-      <w:proofErr w:type="spellEnd"/>
-      <w:r>
-        <w:rPr>
-          <w:highlight w:val="lightGray"/>
-        </w:rPr>
-        <w:t>”</w:t>
-      </w:r>
-      <w:r>
-        <w:rPr>
-          <w:highlight w:val="lightGray"/>
-        </w:rPr>
-        <w:t xml:space="preserve"> </w:t>
-      </w:r>
-      <w:r>
-        <w:rPr>
-          <w:highlight w:val="lightGray"/>
-        </w:rPr>
-        <w:t>href=”</w:t>
-      </w:r>
-      <w:r>
-        <w:rPr>
-          <w:highlight w:val="lightGray"/>
-        </w:rPr>
-        <w:t>https:/</w:t>
-      </w:r>
-      <w:r>
-        <w:rPr>
-          <w:highlight w:val="lightGray"/>
-        </w:rPr>
-        <w:t>/</w:t>
-      </w:r>
-      <w:r>
-        <w:rPr>
-          <w:highlight w:val="lightGray"/>
-        </w:rPr>
-        <w:t>myserver.mydomain.com/Home/Index/MyId#myFragmentName</w:t>
-      </w:r>
-      <w:r>
-        <w:rPr>
-          <w:highlight w:val="lightGray"/>
-        </w:rPr>
-        <w:t>” id=”</w:t>
+        <w:t>href=”https://myserver.mydomain.com/Home/Index/MyId#myFragmentName” id=”</w:t>
       </w:r>
       <w:proofErr w:type="spellStart"/>
       <w:r>
@@ -25666,9 +25614,6 @@
     <w:p>
       <w:pPr>
         <w:pStyle w:val="2"/>
-        <w:rPr>
-          <w:rFonts w:hint="eastAsia"/>
-        </w:rPr>
       </w:pPr>
       <w:r>
         <w:t>生成</w:t>
@@ -26125,11 +26070,6 @@
       </w:r>
     </w:p>
     <w:p>
-      <w:pPr>
-        <w:rPr>
-          <w:rFonts w:hint="eastAsia"/>
-        </w:rPr>
-      </w:pPr>
       <w:r>
         <w:tab/>
       </w:r>
@@ -26171,9 +26111,3279 @@
         </w:rPr>
         <w:t>。</w:t>
       </w:r>
+    </w:p>
+    <w:p>
+      <w:pPr>
+        <w:pStyle w:val="2"/>
+      </w:pPr>
+      <w:r>
+        <w:t>在动作方法中生成输出</w:t>
+      </w:r>
+      <w:r>
+        <w:rPr>
+          <w:rFonts w:hint="eastAsia"/>
+        </w:rPr>
+        <w:t>U</w:t>
+      </w:r>
+      <w:r>
+        <w:t>RL</w:t>
+      </w:r>
+    </w:p>
+    <w:p>
+      <w:pPr>
+        <w:ind w:firstLine="420"/>
+      </w:pPr>
+      <w:r>
+        <w:t>有时我们需要在</w:t>
+      </w:r>
+      <w:r>
+        <w:rPr>
+          <w:rFonts w:hint="eastAsia"/>
+        </w:rPr>
+        <w:t>动作方法中输出</w:t>
+      </w:r>
+      <w:r>
+        <w:rPr>
+          <w:rFonts w:hint="eastAsia"/>
+        </w:rPr>
+        <w:t>URL</w:t>
+      </w:r>
+      <w:r>
+        <w:rPr>
+          <w:rFonts w:hint="eastAsia"/>
+        </w:rPr>
+        <w:t>，如果仅需生成</w:t>
+      </w:r>
+      <w:r>
+        <w:rPr>
+          <w:rFonts w:hint="eastAsia"/>
+        </w:rPr>
+        <w:t>URL</w:t>
+      </w:r>
+      <w:r>
+        <w:rPr>
+          <w:rFonts w:hint="eastAsia"/>
+        </w:rPr>
+        <w:t>，可以采取与在视图中同样的辅助器方法，如下：</w:t>
+      </w:r>
+    </w:p>
+    <w:p>
+      <w:pPr>
+        <w:autoSpaceDE w:val="0"/>
+        <w:autoSpaceDN w:val="0"/>
+        <w:adjustRightInd w:val="0"/>
+        <w:jc w:val="left"/>
+        <w:rPr>
+          <w:rFonts w:ascii="Consolas" w:hAnsi="Consolas" w:cs="Consolas"/>
+          <w:color w:val="DCDCDC"/>
+          <w:kern w:val="0"/>
+          <w:szCs w:val="28"/>
+          <w:highlight w:val="black"/>
+        </w:rPr>
+      </w:pPr>
+      <w:r>
+        <w:rPr>
+          <w:rFonts w:ascii="Consolas" w:hAnsi="Consolas" w:cs="Consolas"/>
+          <w:color w:val="DCDCDC"/>
+          <w:kern w:val="0"/>
+          <w:szCs w:val="28"/>
+          <w:highlight w:val="black"/>
+        </w:rPr>
+        <w:t xml:space="preserve">        </w:t>
+      </w:r>
+      <w:r>
+        <w:rPr>
+          <w:rFonts w:ascii="Consolas" w:hAnsi="Consolas" w:cs="Consolas"/>
+          <w:color w:val="57A64A"/>
+          <w:kern w:val="0"/>
+          <w:szCs w:val="28"/>
+          <w:highlight w:val="black"/>
+        </w:rPr>
+        <w:t>/// &lt;summary&gt;</w:t>
+      </w:r>
+    </w:p>
+    <w:p>
+      <w:pPr>
+        <w:autoSpaceDE w:val="0"/>
+        <w:autoSpaceDN w:val="0"/>
+        <w:adjustRightInd w:val="0"/>
+        <w:jc w:val="left"/>
+        <w:rPr>
+          <w:rFonts w:ascii="Consolas" w:hAnsi="Consolas" w:cs="Consolas"/>
+          <w:color w:val="DCDCDC"/>
+          <w:kern w:val="0"/>
+          <w:szCs w:val="28"/>
+          <w:highlight w:val="black"/>
+        </w:rPr>
+      </w:pPr>
+      <w:r>
+        <w:rPr>
+          <w:rFonts w:ascii="Consolas" w:hAnsi="Consolas" w:cs="Consolas"/>
+          <w:color w:val="DCDCDC"/>
+          <w:kern w:val="0"/>
+          <w:szCs w:val="28"/>
+          <w:highlight w:val="black"/>
+        </w:rPr>
+        <w:t xml:space="preserve">        </w:t>
+      </w:r>
+      <w:r>
+        <w:rPr>
+          <w:rFonts w:ascii="Consolas" w:hAnsi="Consolas" w:cs="Consolas"/>
+          <w:color w:val="57A64A"/>
+          <w:kern w:val="0"/>
+          <w:szCs w:val="28"/>
+          <w:highlight w:val="black"/>
+        </w:rPr>
+        <w:t xml:space="preserve">/// </w:t>
+      </w:r>
+      <w:r>
+        <w:rPr>
+          <w:rFonts w:ascii="Consolas" w:hAnsi="Consolas" w:cs="Consolas"/>
+          <w:color w:val="57A64A"/>
+          <w:kern w:val="0"/>
+          <w:szCs w:val="28"/>
+          <w:highlight w:val="black"/>
+        </w:rPr>
+        <w:t>在动作方法中生成输出</w:t>
+      </w:r>
+      <w:r>
+        <w:rPr>
+          <w:rFonts w:ascii="Consolas" w:hAnsi="Consolas" w:cs="Consolas"/>
+          <w:color w:val="57A64A"/>
+          <w:kern w:val="0"/>
+          <w:szCs w:val="28"/>
+          <w:highlight w:val="black"/>
+        </w:rPr>
+        <w:t xml:space="preserve"> URL</w:t>
+      </w:r>
+    </w:p>
+    <w:p>
+      <w:pPr>
+        <w:autoSpaceDE w:val="0"/>
+        <w:autoSpaceDN w:val="0"/>
+        <w:adjustRightInd w:val="0"/>
+        <w:jc w:val="left"/>
+        <w:rPr>
+          <w:rFonts w:ascii="Consolas" w:hAnsi="Consolas" w:cs="Consolas"/>
+          <w:color w:val="DCDCDC"/>
+          <w:kern w:val="0"/>
+          <w:szCs w:val="28"/>
+          <w:highlight w:val="black"/>
+        </w:rPr>
+      </w:pPr>
+      <w:r>
+        <w:rPr>
+          <w:rFonts w:ascii="Consolas" w:hAnsi="Consolas" w:cs="Consolas"/>
+          <w:color w:val="DCDCDC"/>
+          <w:kern w:val="0"/>
+          <w:szCs w:val="28"/>
+          <w:highlight w:val="black"/>
+        </w:rPr>
+        <w:t xml:space="preserve">        </w:t>
+      </w:r>
+      <w:r>
+        <w:rPr>
+          <w:rFonts w:ascii="Consolas" w:hAnsi="Consolas" w:cs="Consolas"/>
+          <w:color w:val="57A64A"/>
+          <w:kern w:val="0"/>
+          <w:szCs w:val="28"/>
+          <w:highlight w:val="black"/>
+        </w:rPr>
+        <w:t>/// &lt;/summary&gt;</w:t>
+      </w:r>
+    </w:p>
+    <w:p>
+      <w:pPr>
+        <w:autoSpaceDE w:val="0"/>
+        <w:autoSpaceDN w:val="0"/>
+        <w:adjustRightInd w:val="0"/>
+        <w:jc w:val="left"/>
+        <w:rPr>
+          <w:rFonts w:ascii="Consolas" w:hAnsi="Consolas" w:cs="Consolas"/>
+          <w:color w:val="DCDCDC"/>
+          <w:kern w:val="0"/>
+          <w:szCs w:val="28"/>
+          <w:highlight w:val="black"/>
+        </w:rPr>
+      </w:pPr>
+      <w:r>
+        <w:rPr>
+          <w:rFonts w:ascii="Consolas" w:hAnsi="Consolas" w:cs="Consolas"/>
+          <w:color w:val="DCDCDC"/>
+          <w:kern w:val="0"/>
+          <w:szCs w:val="28"/>
+          <w:highlight w:val="black"/>
+        </w:rPr>
+        <w:t xml:space="preserve">        </w:t>
+      </w:r>
+      <w:r>
+        <w:rPr>
+          <w:rFonts w:ascii="Consolas" w:hAnsi="Consolas" w:cs="Consolas"/>
+          <w:color w:val="57A64A"/>
+          <w:kern w:val="0"/>
+          <w:szCs w:val="28"/>
+          <w:highlight w:val="black"/>
+        </w:rPr>
+        <w:t>/// &lt;returns&gt;&lt;/returns&gt;</w:t>
+      </w:r>
+    </w:p>
+    <w:p>
+      <w:pPr>
+        <w:autoSpaceDE w:val="0"/>
+        <w:autoSpaceDN w:val="0"/>
+        <w:adjustRightInd w:val="0"/>
+        <w:jc w:val="left"/>
+        <w:rPr>
+          <w:rFonts w:ascii="Consolas" w:hAnsi="Consolas" w:cs="Consolas"/>
+          <w:color w:val="DCDCDC"/>
+          <w:kern w:val="0"/>
+          <w:szCs w:val="28"/>
+          <w:highlight w:val="black"/>
+        </w:rPr>
+      </w:pPr>
+      <w:r>
+        <w:rPr>
+          <w:rFonts w:ascii="Consolas" w:hAnsi="Consolas" w:cs="Consolas"/>
+          <w:color w:val="DCDCDC"/>
+          <w:kern w:val="0"/>
+          <w:szCs w:val="28"/>
+          <w:highlight w:val="black"/>
+        </w:rPr>
+        <w:t xml:space="preserve">        </w:t>
+      </w:r>
+      <w:proofErr w:type="gramStart"/>
+      <w:r>
+        <w:rPr>
+          <w:rFonts w:ascii="Consolas" w:hAnsi="Consolas" w:cs="Consolas"/>
+          <w:color w:val="569CD6"/>
+          <w:kern w:val="0"/>
+          <w:szCs w:val="28"/>
+          <w:highlight w:val="black"/>
+        </w:rPr>
+        <w:t>public</w:t>
+      </w:r>
+      <w:proofErr w:type="gramEnd"/>
+      <w:r>
+        <w:rPr>
+          <w:rFonts w:ascii="Consolas" w:hAnsi="Consolas" w:cs="Consolas"/>
+          <w:color w:val="DCDCDC"/>
+          <w:kern w:val="0"/>
+          <w:szCs w:val="28"/>
+          <w:highlight w:val="black"/>
+        </w:rPr>
+        <w:t xml:space="preserve"> </w:t>
+      </w:r>
+      <w:proofErr w:type="spellStart"/>
+      <w:r>
+        <w:rPr>
+          <w:rFonts w:ascii="Consolas" w:hAnsi="Consolas" w:cs="Consolas"/>
+          <w:color w:val="4EC9B0"/>
+          <w:kern w:val="0"/>
+          <w:szCs w:val="28"/>
+          <w:highlight w:val="black"/>
+        </w:rPr>
+        <w:t>ViewResult</w:t>
+      </w:r>
+      <w:proofErr w:type="spellEnd"/>
+      <w:r>
+        <w:rPr>
+          <w:rFonts w:ascii="Consolas" w:hAnsi="Consolas" w:cs="Consolas"/>
+          <w:color w:val="DCDCDC"/>
+          <w:kern w:val="0"/>
+          <w:szCs w:val="28"/>
+          <w:highlight w:val="black"/>
+        </w:rPr>
+        <w:t xml:space="preserve"> </w:t>
+      </w:r>
+      <w:proofErr w:type="spellStart"/>
+      <w:r>
+        <w:rPr>
+          <w:rFonts w:ascii="Consolas" w:hAnsi="Consolas" w:cs="Consolas"/>
+          <w:color w:val="DCDCDC"/>
+          <w:kern w:val="0"/>
+          <w:szCs w:val="28"/>
+          <w:highlight w:val="black"/>
+        </w:rPr>
+        <w:t>MyActionMethod</w:t>
+      </w:r>
+      <w:proofErr w:type="spellEnd"/>
+      <w:r>
+        <w:rPr>
+          <w:rFonts w:ascii="Consolas" w:hAnsi="Consolas" w:cs="Consolas"/>
+          <w:color w:val="DCDCDC"/>
+          <w:kern w:val="0"/>
+          <w:szCs w:val="28"/>
+          <w:highlight w:val="black"/>
+        </w:rPr>
+        <w:t>()</w:t>
+      </w:r>
+    </w:p>
+    <w:p>
+      <w:pPr>
+        <w:autoSpaceDE w:val="0"/>
+        <w:autoSpaceDN w:val="0"/>
+        <w:adjustRightInd w:val="0"/>
+        <w:jc w:val="left"/>
+        <w:rPr>
+          <w:rFonts w:ascii="Consolas" w:hAnsi="Consolas" w:cs="Consolas"/>
+          <w:color w:val="DCDCDC"/>
+          <w:kern w:val="0"/>
+          <w:szCs w:val="28"/>
+          <w:highlight w:val="black"/>
+        </w:rPr>
+      </w:pPr>
+      <w:r>
+        <w:rPr>
+          <w:rFonts w:ascii="Consolas" w:hAnsi="Consolas" w:cs="Consolas"/>
+          <w:color w:val="DCDCDC"/>
+          <w:kern w:val="0"/>
+          <w:szCs w:val="28"/>
+          <w:highlight w:val="black"/>
+        </w:rPr>
+        <w:t xml:space="preserve">        {</w:t>
+      </w:r>
+    </w:p>
+    <w:p>
+      <w:pPr>
+        <w:autoSpaceDE w:val="0"/>
+        <w:autoSpaceDN w:val="0"/>
+        <w:adjustRightInd w:val="0"/>
+        <w:jc w:val="left"/>
+        <w:rPr>
+          <w:rFonts w:ascii="Consolas" w:hAnsi="Consolas" w:cs="Consolas"/>
+          <w:color w:val="DCDCDC"/>
+          <w:kern w:val="0"/>
+          <w:szCs w:val="28"/>
+          <w:highlight w:val="black"/>
+        </w:rPr>
+      </w:pPr>
+      <w:r>
+        <w:rPr>
+          <w:rFonts w:ascii="Consolas" w:hAnsi="Consolas" w:cs="Consolas"/>
+          <w:color w:val="DCDCDC"/>
+          <w:kern w:val="0"/>
+          <w:szCs w:val="28"/>
+          <w:highlight w:val="black"/>
+        </w:rPr>
+        <w:t xml:space="preserve">            </w:t>
+      </w:r>
+      <w:proofErr w:type="gramStart"/>
+      <w:r>
+        <w:rPr>
+          <w:rFonts w:ascii="Consolas" w:hAnsi="Consolas" w:cs="Consolas"/>
+          <w:color w:val="569CD6"/>
+          <w:kern w:val="0"/>
+          <w:szCs w:val="28"/>
+          <w:highlight w:val="black"/>
+        </w:rPr>
+        <w:t>string</w:t>
+      </w:r>
+      <w:proofErr w:type="gramEnd"/>
+      <w:r>
+        <w:rPr>
+          <w:rFonts w:ascii="Consolas" w:hAnsi="Consolas" w:cs="Consolas"/>
+          <w:color w:val="DCDCDC"/>
+          <w:kern w:val="0"/>
+          <w:szCs w:val="28"/>
+          <w:highlight w:val="black"/>
+        </w:rPr>
+        <w:t xml:space="preserve"> </w:t>
+      </w:r>
+      <w:proofErr w:type="spellStart"/>
+      <w:r>
+        <w:rPr>
+          <w:rFonts w:ascii="Consolas" w:hAnsi="Consolas" w:cs="Consolas"/>
+          <w:color w:val="DCDCDC"/>
+          <w:kern w:val="0"/>
+          <w:szCs w:val="28"/>
+          <w:highlight w:val="black"/>
+        </w:rPr>
+        <w:t>myActionUrl</w:t>
+      </w:r>
+      <w:proofErr w:type="spellEnd"/>
+      <w:r>
+        <w:rPr>
+          <w:rFonts w:ascii="Consolas" w:hAnsi="Consolas" w:cs="Consolas"/>
+          <w:color w:val="DCDCDC"/>
+          <w:kern w:val="0"/>
+          <w:szCs w:val="28"/>
+          <w:highlight w:val="black"/>
+        </w:rPr>
+        <w:t xml:space="preserve"> </w:t>
+      </w:r>
+      <w:r>
+        <w:rPr>
+          <w:rFonts w:ascii="Consolas" w:hAnsi="Consolas" w:cs="Consolas"/>
+          <w:color w:val="B4B4B4"/>
+          <w:kern w:val="0"/>
+          <w:szCs w:val="28"/>
+          <w:highlight w:val="black"/>
+        </w:rPr>
+        <w:t>=</w:t>
+      </w:r>
+      <w:r>
+        <w:rPr>
+          <w:rFonts w:ascii="Consolas" w:hAnsi="Consolas" w:cs="Consolas"/>
+          <w:color w:val="DCDCDC"/>
+          <w:kern w:val="0"/>
+          <w:szCs w:val="28"/>
+          <w:highlight w:val="black"/>
+        </w:rPr>
+        <w:t xml:space="preserve"> </w:t>
+      </w:r>
+      <w:proofErr w:type="spellStart"/>
+      <w:r>
+        <w:rPr>
+          <w:rFonts w:ascii="Consolas" w:hAnsi="Consolas" w:cs="Consolas"/>
+          <w:color w:val="DCDCDC"/>
+          <w:kern w:val="0"/>
+          <w:szCs w:val="28"/>
+          <w:highlight w:val="black"/>
+        </w:rPr>
+        <w:t>Url</w:t>
+      </w:r>
+      <w:r>
+        <w:rPr>
+          <w:rFonts w:ascii="Consolas" w:hAnsi="Consolas" w:cs="Consolas"/>
+          <w:color w:val="B4B4B4"/>
+          <w:kern w:val="0"/>
+          <w:szCs w:val="28"/>
+          <w:highlight w:val="black"/>
+        </w:rPr>
+        <w:t>.</w:t>
+      </w:r>
+      <w:r>
+        <w:rPr>
+          <w:rFonts w:ascii="Consolas" w:hAnsi="Consolas" w:cs="Consolas"/>
+          <w:color w:val="DCDCDC"/>
+          <w:kern w:val="0"/>
+          <w:szCs w:val="28"/>
+          <w:highlight w:val="black"/>
+        </w:rPr>
+        <w:t>Action</w:t>
+      </w:r>
+      <w:proofErr w:type="spellEnd"/>
+      <w:r>
+        <w:rPr>
+          <w:rFonts w:ascii="Consolas" w:hAnsi="Consolas" w:cs="Consolas"/>
+          <w:color w:val="DCDCDC"/>
+          <w:kern w:val="0"/>
+          <w:szCs w:val="28"/>
+          <w:highlight w:val="black"/>
+        </w:rPr>
+        <w:t>(</w:t>
+      </w:r>
+      <w:r>
+        <w:rPr>
+          <w:rFonts w:ascii="Consolas" w:hAnsi="Consolas" w:cs="Consolas"/>
+          <w:color w:val="D69D85"/>
+          <w:kern w:val="0"/>
+          <w:szCs w:val="28"/>
+          <w:highlight w:val="black"/>
+        </w:rPr>
+        <w:t>"Index"</w:t>
+      </w:r>
+      <w:r>
+        <w:rPr>
+          <w:rFonts w:ascii="Consolas" w:hAnsi="Consolas" w:cs="Consolas"/>
+          <w:color w:val="DCDCDC"/>
+          <w:kern w:val="0"/>
+          <w:szCs w:val="28"/>
+          <w:highlight w:val="black"/>
+        </w:rPr>
+        <w:t xml:space="preserve">, </w:t>
+      </w:r>
+      <w:r>
+        <w:rPr>
+          <w:rFonts w:ascii="Consolas" w:hAnsi="Consolas" w:cs="Consolas"/>
+          <w:color w:val="569CD6"/>
+          <w:kern w:val="0"/>
+          <w:szCs w:val="28"/>
+          <w:highlight w:val="black"/>
+        </w:rPr>
+        <w:t>new</w:t>
+      </w:r>
+      <w:r>
+        <w:rPr>
+          <w:rFonts w:ascii="Consolas" w:hAnsi="Consolas" w:cs="Consolas"/>
+          <w:color w:val="DCDCDC"/>
+          <w:kern w:val="0"/>
+          <w:szCs w:val="28"/>
+          <w:highlight w:val="black"/>
+        </w:rPr>
+        <w:t xml:space="preserve"> { id </w:t>
+      </w:r>
+      <w:r>
+        <w:rPr>
+          <w:rFonts w:ascii="Consolas" w:hAnsi="Consolas" w:cs="Consolas"/>
+          <w:color w:val="B4B4B4"/>
+          <w:kern w:val="0"/>
+          <w:szCs w:val="28"/>
+          <w:highlight w:val="black"/>
+        </w:rPr>
+        <w:t>=</w:t>
+      </w:r>
+      <w:r>
+        <w:rPr>
+          <w:rFonts w:ascii="Consolas" w:hAnsi="Consolas" w:cs="Consolas"/>
+          <w:color w:val="DCDCDC"/>
+          <w:kern w:val="0"/>
+          <w:szCs w:val="28"/>
+          <w:highlight w:val="black"/>
+        </w:rPr>
+        <w:t xml:space="preserve"> </w:t>
+      </w:r>
+      <w:r>
+        <w:rPr>
+          <w:rFonts w:ascii="Consolas" w:hAnsi="Consolas" w:cs="Consolas"/>
+          <w:color w:val="D69D85"/>
+          <w:kern w:val="0"/>
+          <w:szCs w:val="28"/>
+          <w:highlight w:val="black"/>
+        </w:rPr>
+        <w:t>"</w:t>
+      </w:r>
+      <w:proofErr w:type="spellStart"/>
+      <w:r>
+        <w:rPr>
+          <w:rFonts w:ascii="Consolas" w:hAnsi="Consolas" w:cs="Consolas"/>
+          <w:color w:val="D69D85"/>
+          <w:kern w:val="0"/>
+          <w:szCs w:val="28"/>
+          <w:highlight w:val="black"/>
+        </w:rPr>
+        <w:t>MyID</w:t>
+      </w:r>
+      <w:proofErr w:type="spellEnd"/>
+      <w:r>
+        <w:rPr>
+          <w:rFonts w:ascii="Consolas" w:hAnsi="Consolas" w:cs="Consolas"/>
+          <w:color w:val="D69D85"/>
+          <w:kern w:val="0"/>
+          <w:szCs w:val="28"/>
+          <w:highlight w:val="black"/>
+        </w:rPr>
+        <w:t>"</w:t>
+      </w:r>
+      <w:r>
+        <w:rPr>
+          <w:rFonts w:ascii="Consolas" w:hAnsi="Consolas" w:cs="Consolas"/>
+          <w:color w:val="DCDCDC"/>
+          <w:kern w:val="0"/>
+          <w:szCs w:val="28"/>
+          <w:highlight w:val="black"/>
+        </w:rPr>
+        <w:t xml:space="preserve"> });</w:t>
+      </w:r>
+    </w:p>
+    <w:p>
+      <w:pPr>
+        <w:autoSpaceDE w:val="0"/>
+        <w:autoSpaceDN w:val="0"/>
+        <w:adjustRightInd w:val="0"/>
+        <w:jc w:val="left"/>
+        <w:rPr>
+          <w:rFonts w:ascii="Consolas" w:hAnsi="Consolas" w:cs="Consolas"/>
+          <w:color w:val="DCDCDC"/>
+          <w:kern w:val="0"/>
+          <w:szCs w:val="28"/>
+          <w:highlight w:val="black"/>
+        </w:rPr>
+      </w:pPr>
+      <w:r>
+        <w:rPr>
+          <w:rFonts w:ascii="Consolas" w:hAnsi="Consolas" w:cs="Consolas"/>
+          <w:color w:val="DCDCDC"/>
+          <w:kern w:val="0"/>
+          <w:szCs w:val="28"/>
+          <w:highlight w:val="black"/>
+        </w:rPr>
+        <w:t xml:space="preserve">            </w:t>
+      </w:r>
+      <w:proofErr w:type="gramStart"/>
+      <w:r>
+        <w:rPr>
+          <w:rFonts w:ascii="Consolas" w:hAnsi="Consolas" w:cs="Consolas"/>
+          <w:color w:val="569CD6"/>
+          <w:kern w:val="0"/>
+          <w:szCs w:val="28"/>
+          <w:highlight w:val="black"/>
+        </w:rPr>
+        <w:t>string</w:t>
+      </w:r>
+      <w:proofErr w:type="gramEnd"/>
+      <w:r>
+        <w:rPr>
+          <w:rFonts w:ascii="Consolas" w:hAnsi="Consolas" w:cs="Consolas"/>
+          <w:color w:val="DCDCDC"/>
+          <w:kern w:val="0"/>
+          <w:szCs w:val="28"/>
+          <w:highlight w:val="black"/>
+        </w:rPr>
+        <w:t xml:space="preserve"> </w:t>
+      </w:r>
+      <w:proofErr w:type="spellStart"/>
+      <w:r>
+        <w:rPr>
+          <w:rFonts w:ascii="Consolas" w:hAnsi="Consolas" w:cs="Consolas"/>
+          <w:color w:val="DCDCDC"/>
+          <w:kern w:val="0"/>
+          <w:szCs w:val="28"/>
+          <w:highlight w:val="black"/>
+        </w:rPr>
+        <w:t>myRouteUrl</w:t>
+      </w:r>
+      <w:proofErr w:type="spellEnd"/>
+      <w:r>
+        <w:rPr>
+          <w:rFonts w:ascii="Consolas" w:hAnsi="Consolas" w:cs="Consolas"/>
+          <w:color w:val="DCDCDC"/>
+          <w:kern w:val="0"/>
+          <w:szCs w:val="28"/>
+          <w:highlight w:val="black"/>
+        </w:rPr>
+        <w:t xml:space="preserve"> </w:t>
+      </w:r>
+      <w:r>
+        <w:rPr>
+          <w:rFonts w:ascii="Consolas" w:hAnsi="Consolas" w:cs="Consolas"/>
+          <w:color w:val="B4B4B4"/>
+          <w:kern w:val="0"/>
+          <w:szCs w:val="28"/>
+          <w:highlight w:val="black"/>
+        </w:rPr>
+        <w:t>=</w:t>
+      </w:r>
+      <w:r>
+        <w:rPr>
+          <w:rFonts w:ascii="Consolas" w:hAnsi="Consolas" w:cs="Consolas"/>
+          <w:color w:val="DCDCDC"/>
+          <w:kern w:val="0"/>
+          <w:szCs w:val="28"/>
+          <w:highlight w:val="black"/>
+        </w:rPr>
+        <w:t xml:space="preserve"> </w:t>
+      </w:r>
+      <w:proofErr w:type="spellStart"/>
+      <w:r>
+        <w:rPr>
+          <w:rFonts w:ascii="Consolas" w:hAnsi="Consolas" w:cs="Consolas"/>
+          <w:color w:val="DCDCDC"/>
+          <w:kern w:val="0"/>
+          <w:szCs w:val="28"/>
+          <w:highlight w:val="black"/>
+        </w:rPr>
+        <w:t>Url</w:t>
+      </w:r>
+      <w:r>
+        <w:rPr>
+          <w:rFonts w:ascii="Consolas" w:hAnsi="Consolas" w:cs="Consolas"/>
+          <w:color w:val="B4B4B4"/>
+          <w:kern w:val="0"/>
+          <w:szCs w:val="28"/>
+          <w:highlight w:val="black"/>
+        </w:rPr>
+        <w:t>.</w:t>
+      </w:r>
+      <w:r>
+        <w:rPr>
+          <w:rFonts w:ascii="Consolas" w:hAnsi="Consolas" w:cs="Consolas"/>
+          <w:color w:val="DCDCDC"/>
+          <w:kern w:val="0"/>
+          <w:szCs w:val="28"/>
+          <w:highlight w:val="black"/>
+        </w:rPr>
+        <w:t>RouteUrl</w:t>
+      </w:r>
+      <w:proofErr w:type="spellEnd"/>
+      <w:r>
+        <w:rPr>
+          <w:rFonts w:ascii="Consolas" w:hAnsi="Consolas" w:cs="Consolas"/>
+          <w:color w:val="DCDCDC"/>
+          <w:kern w:val="0"/>
+          <w:szCs w:val="28"/>
+          <w:highlight w:val="black"/>
+        </w:rPr>
+        <w:t>(</w:t>
+      </w:r>
+      <w:r>
+        <w:rPr>
+          <w:rFonts w:ascii="Consolas" w:hAnsi="Consolas" w:cs="Consolas"/>
+          <w:color w:val="569CD6"/>
+          <w:kern w:val="0"/>
+          <w:szCs w:val="28"/>
+          <w:highlight w:val="black"/>
+        </w:rPr>
+        <w:t>new</w:t>
+      </w:r>
+      <w:r>
+        <w:rPr>
+          <w:rFonts w:ascii="Consolas" w:hAnsi="Consolas" w:cs="Consolas"/>
+          <w:color w:val="DCDCDC"/>
+          <w:kern w:val="0"/>
+          <w:szCs w:val="28"/>
+          <w:highlight w:val="black"/>
+        </w:rPr>
+        <w:t xml:space="preserve"> { controller </w:t>
+      </w:r>
+      <w:r>
+        <w:rPr>
+          <w:rFonts w:ascii="Consolas" w:hAnsi="Consolas" w:cs="Consolas"/>
+          <w:color w:val="B4B4B4"/>
+          <w:kern w:val="0"/>
+          <w:szCs w:val="28"/>
+          <w:highlight w:val="black"/>
+        </w:rPr>
+        <w:t>=</w:t>
+      </w:r>
+      <w:r>
+        <w:rPr>
+          <w:rFonts w:ascii="Consolas" w:hAnsi="Consolas" w:cs="Consolas"/>
+          <w:color w:val="DCDCDC"/>
+          <w:kern w:val="0"/>
+          <w:szCs w:val="28"/>
+          <w:highlight w:val="black"/>
+        </w:rPr>
+        <w:t xml:space="preserve"> </w:t>
+      </w:r>
+      <w:r>
+        <w:rPr>
+          <w:rFonts w:ascii="Consolas" w:hAnsi="Consolas" w:cs="Consolas"/>
+          <w:color w:val="D69D85"/>
+          <w:kern w:val="0"/>
+          <w:szCs w:val="28"/>
+          <w:highlight w:val="black"/>
+        </w:rPr>
+        <w:t>"Home"</w:t>
+      </w:r>
+      <w:r>
+        <w:rPr>
+          <w:rFonts w:ascii="Consolas" w:hAnsi="Consolas" w:cs="Consolas"/>
+          <w:color w:val="DCDCDC"/>
+          <w:kern w:val="0"/>
+          <w:szCs w:val="28"/>
+          <w:highlight w:val="black"/>
+        </w:rPr>
+        <w:t xml:space="preserve">, action </w:t>
+      </w:r>
+      <w:r>
+        <w:rPr>
+          <w:rFonts w:ascii="Consolas" w:hAnsi="Consolas" w:cs="Consolas"/>
+          <w:color w:val="B4B4B4"/>
+          <w:kern w:val="0"/>
+          <w:szCs w:val="28"/>
+          <w:highlight w:val="black"/>
+        </w:rPr>
+        <w:t>=</w:t>
+      </w:r>
+      <w:r>
+        <w:rPr>
+          <w:rFonts w:ascii="Consolas" w:hAnsi="Consolas" w:cs="Consolas"/>
+          <w:color w:val="DCDCDC"/>
+          <w:kern w:val="0"/>
+          <w:szCs w:val="28"/>
+          <w:highlight w:val="black"/>
+        </w:rPr>
+        <w:t xml:space="preserve"> </w:t>
+      </w:r>
+      <w:r>
+        <w:rPr>
+          <w:rFonts w:ascii="Consolas" w:hAnsi="Consolas" w:cs="Consolas"/>
+          <w:color w:val="D69D85"/>
+          <w:kern w:val="0"/>
+          <w:szCs w:val="28"/>
+          <w:highlight w:val="black"/>
+        </w:rPr>
+        <w:t>"Index"</w:t>
+      </w:r>
+      <w:r>
+        <w:rPr>
+          <w:rFonts w:ascii="Consolas" w:hAnsi="Consolas" w:cs="Consolas"/>
+          <w:color w:val="DCDCDC"/>
+          <w:kern w:val="0"/>
+          <w:szCs w:val="28"/>
+          <w:highlight w:val="black"/>
+        </w:rPr>
+        <w:t xml:space="preserve"> });</w:t>
+      </w:r>
+    </w:p>
+    <w:p>
+      <w:pPr>
+        <w:autoSpaceDE w:val="0"/>
+        <w:autoSpaceDN w:val="0"/>
+        <w:adjustRightInd w:val="0"/>
+        <w:jc w:val="left"/>
+        <w:rPr>
+          <w:rFonts w:ascii="Consolas" w:hAnsi="Consolas" w:cs="Consolas"/>
+          <w:color w:val="DCDCDC"/>
+          <w:kern w:val="0"/>
+          <w:szCs w:val="28"/>
+          <w:highlight w:val="black"/>
+        </w:rPr>
+      </w:pPr>
+    </w:p>
+    <w:p>
+      <w:pPr>
+        <w:autoSpaceDE w:val="0"/>
+        <w:autoSpaceDN w:val="0"/>
+        <w:adjustRightInd w:val="0"/>
+        <w:jc w:val="left"/>
+        <w:rPr>
+          <w:rFonts w:ascii="Consolas" w:hAnsi="Consolas" w:cs="Consolas"/>
+          <w:color w:val="DCDCDC"/>
+          <w:kern w:val="0"/>
+          <w:szCs w:val="28"/>
+          <w:highlight w:val="black"/>
+        </w:rPr>
+      </w:pPr>
+      <w:r>
+        <w:rPr>
+          <w:rFonts w:ascii="Consolas" w:hAnsi="Consolas" w:cs="Consolas"/>
+          <w:color w:val="DCDCDC"/>
+          <w:kern w:val="0"/>
+          <w:szCs w:val="28"/>
+          <w:highlight w:val="black"/>
+        </w:rPr>
+        <w:t xml:space="preserve">            </w:t>
+      </w:r>
+      <w:r>
+        <w:rPr>
+          <w:rFonts w:ascii="Consolas" w:hAnsi="Consolas" w:cs="Consolas"/>
+          <w:color w:val="57A64A"/>
+          <w:kern w:val="0"/>
+          <w:szCs w:val="28"/>
+          <w:highlight w:val="black"/>
+        </w:rPr>
+        <w:t xml:space="preserve">// ... </w:t>
+      </w:r>
+      <w:r>
+        <w:rPr>
+          <w:rFonts w:ascii="Consolas" w:hAnsi="Consolas" w:cs="Consolas"/>
+          <w:color w:val="57A64A"/>
+          <w:kern w:val="0"/>
+          <w:szCs w:val="28"/>
+          <w:highlight w:val="black"/>
+        </w:rPr>
+        <w:t>用此</w:t>
+      </w:r>
+      <w:r>
+        <w:rPr>
+          <w:rFonts w:ascii="Consolas" w:hAnsi="Consolas" w:cs="Consolas"/>
+          <w:color w:val="57A64A"/>
+          <w:kern w:val="0"/>
+          <w:szCs w:val="28"/>
+          <w:highlight w:val="black"/>
+        </w:rPr>
+        <w:t xml:space="preserve"> URL </w:t>
+      </w:r>
+      <w:r>
+        <w:rPr>
+          <w:rFonts w:ascii="Consolas" w:hAnsi="Consolas" w:cs="Consolas"/>
+          <w:color w:val="57A64A"/>
+          <w:kern w:val="0"/>
+          <w:szCs w:val="28"/>
+          <w:highlight w:val="black"/>
+        </w:rPr>
+        <w:t>做些事情</w:t>
+      </w:r>
+      <w:r>
+        <w:rPr>
+          <w:rFonts w:ascii="Consolas" w:hAnsi="Consolas" w:cs="Consolas"/>
+          <w:color w:val="57A64A"/>
+          <w:kern w:val="0"/>
+          <w:szCs w:val="28"/>
+          <w:highlight w:val="black"/>
+        </w:rPr>
+        <w:t>...</w:t>
+      </w:r>
+    </w:p>
+    <w:p>
+      <w:pPr>
+        <w:autoSpaceDE w:val="0"/>
+        <w:autoSpaceDN w:val="0"/>
+        <w:adjustRightInd w:val="0"/>
+        <w:jc w:val="left"/>
+        <w:rPr>
+          <w:rFonts w:ascii="Consolas" w:hAnsi="Consolas" w:cs="Consolas"/>
+          <w:color w:val="DCDCDC"/>
+          <w:kern w:val="0"/>
+          <w:szCs w:val="28"/>
+          <w:highlight w:val="black"/>
+        </w:rPr>
+      </w:pPr>
+      <w:r>
+        <w:rPr>
+          <w:rFonts w:ascii="Consolas" w:hAnsi="Consolas" w:cs="Consolas"/>
+          <w:color w:val="DCDCDC"/>
+          <w:kern w:val="0"/>
+          <w:szCs w:val="28"/>
+          <w:highlight w:val="black"/>
+        </w:rPr>
+        <w:t xml:space="preserve">            </w:t>
+      </w:r>
+      <w:proofErr w:type="gramStart"/>
+      <w:r>
+        <w:rPr>
+          <w:rFonts w:ascii="Consolas" w:hAnsi="Consolas" w:cs="Consolas"/>
+          <w:color w:val="569CD6"/>
+          <w:kern w:val="0"/>
+          <w:szCs w:val="28"/>
+          <w:highlight w:val="black"/>
+        </w:rPr>
+        <w:t>return</w:t>
+      </w:r>
+      <w:proofErr w:type="gramEnd"/>
+      <w:r>
+        <w:rPr>
+          <w:rFonts w:ascii="Consolas" w:hAnsi="Consolas" w:cs="Consolas"/>
+          <w:color w:val="DCDCDC"/>
+          <w:kern w:val="0"/>
+          <w:szCs w:val="28"/>
+          <w:highlight w:val="black"/>
+        </w:rPr>
+        <w:t xml:space="preserve"> View();</w:t>
+      </w:r>
+    </w:p>
+    <w:p>
+      <w:pPr>
+        <w:rPr>
+          <w:rFonts w:hint="eastAsia"/>
+          <w:sz w:val="16"/>
+        </w:rPr>
+      </w:pPr>
+      <w:r>
+        <w:rPr>
+          <w:rFonts w:ascii="Consolas" w:hAnsi="Consolas" w:cs="Consolas"/>
+          <w:color w:val="DCDCDC"/>
+          <w:kern w:val="0"/>
+          <w:szCs w:val="28"/>
+          <w:highlight w:val="black"/>
+        </w:rPr>
+        <w:t xml:space="preserve">        }</w:t>
+      </w:r>
+    </w:p>
+    <w:p>
+      <w:r>
+        <w:tab/>
+      </w:r>
+      <w:r>
+        <w:t>对于上面这段代码</w:t>
+      </w:r>
+      <w:r>
+        <w:rPr>
+          <w:rFonts w:hint="eastAsia"/>
+        </w:rPr>
+        <w:t>，</w:t>
+      </w:r>
+      <w:proofErr w:type="spellStart"/>
+      <w:r>
+        <w:rPr>
+          <w:rFonts w:hint="eastAsia"/>
+        </w:rPr>
+        <w:t>myActionUrl</w:t>
+      </w:r>
+      <w:proofErr w:type="spellEnd"/>
+      <w:r>
+        <w:rPr>
+          <w:rFonts w:hint="eastAsia"/>
+        </w:rPr>
+        <w:t xml:space="preserve"> </w:t>
+      </w:r>
+      <w:r>
+        <w:rPr>
+          <w:rFonts w:hint="eastAsia"/>
+        </w:rPr>
+        <w:t>的值将是“</w:t>
+      </w:r>
+      <w:r>
+        <w:rPr>
+          <w:rFonts w:hint="eastAsia"/>
+        </w:rPr>
+        <w:t>/Home/Index/</w:t>
+      </w:r>
+      <w:proofErr w:type="spellStart"/>
+      <w:r>
+        <w:rPr>
+          <w:rFonts w:hint="eastAsia"/>
+        </w:rPr>
+        <w:t>MyID</w:t>
+      </w:r>
+      <w:proofErr w:type="spellEnd"/>
+      <w:r>
+        <w:rPr>
+          <w:rFonts w:hint="eastAsia"/>
+        </w:rPr>
+        <w:t>”，而</w:t>
+      </w:r>
+      <w:proofErr w:type="spellStart"/>
+      <w:r>
+        <w:rPr>
+          <w:rFonts w:hint="eastAsia"/>
+        </w:rPr>
+        <w:t>myRouteUrl</w:t>
+      </w:r>
+      <w:proofErr w:type="spellEnd"/>
+      <w:r>
+        <w:rPr>
+          <w:rFonts w:hint="eastAsia"/>
+        </w:rPr>
+        <w:t xml:space="preserve"> </w:t>
+      </w:r>
+      <w:r>
+        <w:rPr>
+          <w:rFonts w:hint="eastAsia"/>
+        </w:rPr>
+        <w:t>将为“</w:t>
+      </w:r>
+      <w:r>
+        <w:rPr>
+          <w:rFonts w:hint="eastAsia"/>
+        </w:rPr>
+        <w:t>/</w:t>
+      </w:r>
+      <w:r>
+        <w:rPr>
+          <w:rFonts w:hint="eastAsia"/>
+        </w:rPr>
+        <w:t>”。</w:t>
+      </w:r>
+    </w:p>
+    <w:p>
+      <w:r>
+        <w:tab/>
+      </w:r>
+      <w:r>
+        <w:t>通常</w:t>
+      </w:r>
+      <w:r>
+        <w:rPr>
+          <w:rFonts w:hint="eastAsia"/>
+        </w:rPr>
+        <w:t>，</w:t>
+      </w:r>
+      <w:r>
+        <w:t>需要将客户端浏览器重定向到另一个</w:t>
+      </w:r>
+      <w:r>
+        <w:rPr>
+          <w:rFonts w:hint="eastAsia"/>
+        </w:rPr>
+        <w:t>URL</w:t>
+      </w:r>
+      <w:r>
+        <w:rPr>
+          <w:rFonts w:hint="eastAsia"/>
+        </w:rPr>
+        <w:t>。使用</w:t>
+      </w:r>
+      <w:proofErr w:type="spellStart"/>
+      <w:r>
+        <w:rPr>
+          <w:rFonts w:hint="eastAsia"/>
+        </w:rPr>
+        <w:t>RedirectToAction</w:t>
+      </w:r>
+      <w:proofErr w:type="spellEnd"/>
+      <w:r>
+        <w:rPr>
+          <w:rFonts w:hint="eastAsia"/>
+        </w:rPr>
+        <w:t>方法可以重定向到另一个动作，该方法指示</w:t>
+      </w:r>
+      <w:r>
+        <w:rPr>
+          <w:rFonts w:hint="eastAsia"/>
+        </w:rPr>
+        <w:t>MVC</w:t>
+      </w:r>
+      <w:r>
+        <w:rPr>
+          <w:rFonts w:hint="eastAsia"/>
+        </w:rPr>
+        <w:t>框架把一条重定向指令发布给一个</w:t>
+      </w:r>
+      <w:r>
+        <w:rPr>
+          <w:rFonts w:hint="eastAsia"/>
+        </w:rPr>
+        <w:t>URL</w:t>
+      </w:r>
+      <w:r>
+        <w:rPr>
+          <w:rFonts w:hint="eastAsia"/>
+        </w:rPr>
+        <w:t>，由这个</w:t>
+      </w:r>
+      <w:r>
+        <w:rPr>
+          <w:rFonts w:hint="eastAsia"/>
+        </w:rPr>
+        <w:t>URL</w:t>
+      </w:r>
+      <w:r>
+        <w:rPr>
+          <w:rFonts w:hint="eastAsia"/>
+        </w:rPr>
+        <w:t>调用指定的动作。</w:t>
+      </w:r>
+      <w:r>
+        <w:rPr>
+          <w:rFonts w:hint="eastAsia"/>
+        </w:rPr>
+        <w:t>如：</w:t>
+      </w:r>
+    </w:p>
+    <w:p>
+      <w:pPr>
+        <w:autoSpaceDE w:val="0"/>
+        <w:autoSpaceDN w:val="0"/>
+        <w:adjustRightInd w:val="0"/>
+        <w:jc w:val="left"/>
+        <w:rPr>
+          <w:rFonts w:ascii="Consolas" w:hAnsi="Consolas" w:cs="Consolas"/>
+          <w:color w:val="DCDCDC"/>
+          <w:kern w:val="0"/>
+          <w:szCs w:val="28"/>
+          <w:highlight w:val="black"/>
+        </w:rPr>
+      </w:pPr>
+      <w:r>
+        <w:rPr>
+          <w:rFonts w:ascii="Consolas" w:hAnsi="Consolas" w:cs="Consolas"/>
+          <w:color w:val="DCDCDC"/>
+          <w:kern w:val="0"/>
+          <w:szCs w:val="28"/>
+          <w:highlight w:val="black"/>
+        </w:rPr>
+        <w:t xml:space="preserve">        </w:t>
+      </w:r>
+      <w:r>
+        <w:rPr>
+          <w:rFonts w:ascii="Consolas" w:hAnsi="Consolas" w:cs="Consolas"/>
+          <w:color w:val="57A64A"/>
+          <w:kern w:val="0"/>
+          <w:szCs w:val="28"/>
+          <w:highlight w:val="black"/>
+        </w:rPr>
+        <w:t>/// &lt;summary&gt;</w:t>
+      </w:r>
+    </w:p>
+    <w:p>
+      <w:pPr>
+        <w:autoSpaceDE w:val="0"/>
+        <w:autoSpaceDN w:val="0"/>
+        <w:adjustRightInd w:val="0"/>
+        <w:jc w:val="left"/>
+        <w:rPr>
+          <w:rFonts w:ascii="Consolas" w:hAnsi="Consolas" w:cs="Consolas"/>
+          <w:color w:val="DCDCDC"/>
+          <w:kern w:val="0"/>
+          <w:szCs w:val="28"/>
+          <w:highlight w:val="black"/>
+        </w:rPr>
+      </w:pPr>
+      <w:r>
+        <w:rPr>
+          <w:rFonts w:ascii="Consolas" w:hAnsi="Consolas" w:cs="Consolas"/>
+          <w:color w:val="DCDCDC"/>
+          <w:kern w:val="0"/>
+          <w:szCs w:val="28"/>
+          <w:highlight w:val="black"/>
+        </w:rPr>
+        <w:t xml:space="preserve">        </w:t>
+      </w:r>
+      <w:r>
+        <w:rPr>
+          <w:rFonts w:ascii="Consolas" w:hAnsi="Consolas" w:cs="Consolas"/>
+          <w:color w:val="57A64A"/>
+          <w:kern w:val="0"/>
+          <w:szCs w:val="28"/>
+          <w:highlight w:val="black"/>
+        </w:rPr>
+        <w:t xml:space="preserve">/// </w:t>
+      </w:r>
+      <w:r>
+        <w:rPr>
+          <w:rFonts w:ascii="Consolas" w:hAnsi="Consolas" w:cs="Consolas"/>
+          <w:color w:val="57A64A"/>
+          <w:kern w:val="0"/>
+          <w:szCs w:val="28"/>
+          <w:highlight w:val="black"/>
+        </w:rPr>
+        <w:t>重定向到另一个动作</w:t>
+      </w:r>
+    </w:p>
+    <w:p>
+      <w:pPr>
+        <w:autoSpaceDE w:val="0"/>
+        <w:autoSpaceDN w:val="0"/>
+        <w:adjustRightInd w:val="0"/>
+        <w:jc w:val="left"/>
+        <w:rPr>
+          <w:rFonts w:ascii="Consolas" w:hAnsi="Consolas" w:cs="Consolas"/>
+          <w:color w:val="DCDCDC"/>
+          <w:kern w:val="0"/>
+          <w:szCs w:val="28"/>
+          <w:highlight w:val="black"/>
+        </w:rPr>
+      </w:pPr>
+      <w:r>
+        <w:rPr>
+          <w:rFonts w:ascii="Consolas" w:hAnsi="Consolas" w:cs="Consolas"/>
+          <w:color w:val="DCDCDC"/>
+          <w:kern w:val="0"/>
+          <w:szCs w:val="28"/>
+          <w:highlight w:val="black"/>
+        </w:rPr>
+        <w:t xml:space="preserve">        </w:t>
+      </w:r>
+      <w:r>
+        <w:rPr>
+          <w:rFonts w:ascii="Consolas" w:hAnsi="Consolas" w:cs="Consolas"/>
+          <w:color w:val="57A64A"/>
+          <w:kern w:val="0"/>
+          <w:szCs w:val="28"/>
+          <w:highlight w:val="black"/>
+        </w:rPr>
+        <w:t>/// &lt;/summary&gt;</w:t>
+      </w:r>
+    </w:p>
+    <w:p>
+      <w:pPr>
+        <w:autoSpaceDE w:val="0"/>
+        <w:autoSpaceDN w:val="0"/>
+        <w:adjustRightInd w:val="0"/>
+        <w:jc w:val="left"/>
+        <w:rPr>
+          <w:rFonts w:ascii="Consolas" w:hAnsi="Consolas" w:cs="Consolas"/>
+          <w:color w:val="DCDCDC"/>
+          <w:kern w:val="0"/>
+          <w:szCs w:val="28"/>
+          <w:highlight w:val="black"/>
+        </w:rPr>
+      </w:pPr>
+      <w:r>
+        <w:rPr>
+          <w:rFonts w:ascii="Consolas" w:hAnsi="Consolas" w:cs="Consolas"/>
+          <w:color w:val="DCDCDC"/>
+          <w:kern w:val="0"/>
+          <w:szCs w:val="28"/>
+          <w:highlight w:val="black"/>
+        </w:rPr>
+        <w:t xml:space="preserve">        </w:t>
+      </w:r>
+      <w:r>
+        <w:rPr>
+          <w:rFonts w:ascii="Consolas" w:hAnsi="Consolas" w:cs="Consolas"/>
+          <w:color w:val="57A64A"/>
+          <w:kern w:val="0"/>
+          <w:szCs w:val="28"/>
+          <w:highlight w:val="black"/>
+        </w:rPr>
+        <w:t>/// &lt;returns&gt;&lt;/returns&gt;</w:t>
+      </w:r>
+    </w:p>
+    <w:p>
+      <w:pPr>
+        <w:autoSpaceDE w:val="0"/>
+        <w:autoSpaceDN w:val="0"/>
+        <w:adjustRightInd w:val="0"/>
+        <w:jc w:val="left"/>
+        <w:rPr>
+          <w:rFonts w:ascii="Consolas" w:hAnsi="Consolas" w:cs="Consolas"/>
+          <w:color w:val="DCDCDC"/>
+          <w:kern w:val="0"/>
+          <w:szCs w:val="28"/>
+          <w:highlight w:val="black"/>
+        </w:rPr>
+      </w:pPr>
+      <w:r>
+        <w:rPr>
+          <w:rFonts w:ascii="Consolas" w:hAnsi="Consolas" w:cs="Consolas"/>
+          <w:color w:val="DCDCDC"/>
+          <w:kern w:val="0"/>
+          <w:szCs w:val="28"/>
+          <w:highlight w:val="black"/>
+        </w:rPr>
+        <w:t xml:space="preserve">        </w:t>
+      </w:r>
+      <w:proofErr w:type="gramStart"/>
+      <w:r>
+        <w:rPr>
+          <w:rFonts w:ascii="Consolas" w:hAnsi="Consolas" w:cs="Consolas"/>
+          <w:color w:val="569CD6"/>
+          <w:kern w:val="0"/>
+          <w:szCs w:val="28"/>
+          <w:highlight w:val="black"/>
+        </w:rPr>
+        <w:t>public</w:t>
+      </w:r>
+      <w:proofErr w:type="gramEnd"/>
+      <w:r>
+        <w:rPr>
+          <w:rFonts w:ascii="Consolas" w:hAnsi="Consolas" w:cs="Consolas"/>
+          <w:color w:val="DCDCDC"/>
+          <w:kern w:val="0"/>
+          <w:szCs w:val="28"/>
+          <w:highlight w:val="black"/>
+        </w:rPr>
+        <w:t xml:space="preserve"> </w:t>
+      </w:r>
+      <w:proofErr w:type="spellStart"/>
+      <w:r>
+        <w:rPr>
+          <w:rFonts w:ascii="Consolas" w:hAnsi="Consolas" w:cs="Consolas"/>
+          <w:color w:val="4EC9B0"/>
+          <w:kern w:val="0"/>
+          <w:szCs w:val="28"/>
+          <w:highlight w:val="black"/>
+        </w:rPr>
+        <w:t>RedirectToRouteResult</w:t>
+      </w:r>
+      <w:proofErr w:type="spellEnd"/>
+      <w:r>
+        <w:rPr>
+          <w:rFonts w:ascii="Consolas" w:hAnsi="Consolas" w:cs="Consolas"/>
+          <w:color w:val="DCDCDC"/>
+          <w:kern w:val="0"/>
+          <w:szCs w:val="28"/>
+          <w:highlight w:val="black"/>
+        </w:rPr>
+        <w:t xml:space="preserve"> </w:t>
+      </w:r>
+      <w:proofErr w:type="spellStart"/>
+      <w:r>
+        <w:rPr>
+          <w:rFonts w:ascii="Consolas" w:hAnsi="Consolas" w:cs="Consolas"/>
+          <w:color w:val="DCDCDC"/>
+          <w:kern w:val="0"/>
+          <w:szCs w:val="28"/>
+          <w:highlight w:val="black"/>
+        </w:rPr>
+        <w:t>MyActionMethod</w:t>
+      </w:r>
+      <w:proofErr w:type="spellEnd"/>
+      <w:r>
+        <w:rPr>
+          <w:rFonts w:ascii="Consolas" w:hAnsi="Consolas" w:cs="Consolas"/>
+          <w:color w:val="DCDCDC"/>
+          <w:kern w:val="0"/>
+          <w:szCs w:val="28"/>
+          <w:highlight w:val="black"/>
+        </w:rPr>
+        <w:t>()</w:t>
+      </w:r>
+    </w:p>
+    <w:p>
+      <w:pPr>
+        <w:autoSpaceDE w:val="0"/>
+        <w:autoSpaceDN w:val="0"/>
+        <w:adjustRightInd w:val="0"/>
+        <w:jc w:val="left"/>
+        <w:rPr>
+          <w:rFonts w:ascii="Consolas" w:hAnsi="Consolas" w:cs="Consolas"/>
+          <w:color w:val="DCDCDC"/>
+          <w:kern w:val="0"/>
+          <w:szCs w:val="28"/>
+          <w:highlight w:val="black"/>
+        </w:rPr>
+      </w:pPr>
+      <w:r>
+        <w:rPr>
+          <w:rFonts w:ascii="Consolas" w:hAnsi="Consolas" w:cs="Consolas"/>
+          <w:color w:val="DCDCDC"/>
+          <w:kern w:val="0"/>
+          <w:szCs w:val="28"/>
+          <w:highlight w:val="black"/>
+        </w:rPr>
+        <w:t xml:space="preserve">        {</w:t>
+      </w:r>
+    </w:p>
+    <w:p>
+      <w:pPr>
+        <w:autoSpaceDE w:val="0"/>
+        <w:autoSpaceDN w:val="0"/>
+        <w:adjustRightInd w:val="0"/>
+        <w:jc w:val="left"/>
+        <w:rPr>
+          <w:rFonts w:ascii="Consolas" w:hAnsi="Consolas" w:cs="Consolas"/>
+          <w:color w:val="DCDCDC"/>
+          <w:kern w:val="0"/>
+          <w:szCs w:val="28"/>
+          <w:highlight w:val="black"/>
+        </w:rPr>
+      </w:pPr>
+      <w:r>
+        <w:rPr>
+          <w:rFonts w:ascii="Consolas" w:hAnsi="Consolas" w:cs="Consolas"/>
+          <w:color w:val="DCDCDC"/>
+          <w:kern w:val="0"/>
+          <w:szCs w:val="28"/>
+          <w:highlight w:val="black"/>
+        </w:rPr>
+        <w:t xml:space="preserve">            </w:t>
+      </w:r>
+      <w:proofErr w:type="gramStart"/>
+      <w:r>
+        <w:rPr>
+          <w:rFonts w:ascii="Consolas" w:hAnsi="Consolas" w:cs="Consolas"/>
+          <w:color w:val="569CD6"/>
+          <w:kern w:val="0"/>
+          <w:szCs w:val="28"/>
+          <w:highlight w:val="black"/>
+        </w:rPr>
+        <w:t>return</w:t>
+      </w:r>
+      <w:proofErr w:type="gramEnd"/>
+      <w:r>
+        <w:rPr>
+          <w:rFonts w:ascii="Consolas" w:hAnsi="Consolas" w:cs="Consolas"/>
+          <w:color w:val="DCDCDC"/>
+          <w:kern w:val="0"/>
+          <w:szCs w:val="28"/>
+          <w:highlight w:val="black"/>
+        </w:rPr>
+        <w:t xml:space="preserve"> </w:t>
+      </w:r>
+      <w:proofErr w:type="spellStart"/>
+      <w:r>
+        <w:rPr>
+          <w:rFonts w:ascii="Consolas" w:hAnsi="Consolas" w:cs="Consolas"/>
+          <w:color w:val="DCDCDC"/>
+          <w:kern w:val="0"/>
+          <w:szCs w:val="28"/>
+          <w:highlight w:val="black"/>
+        </w:rPr>
+        <w:t>RedirectToAction</w:t>
+      </w:r>
+      <w:proofErr w:type="spellEnd"/>
+      <w:r>
+        <w:rPr>
+          <w:rFonts w:ascii="Consolas" w:hAnsi="Consolas" w:cs="Consolas"/>
+          <w:color w:val="DCDCDC"/>
+          <w:kern w:val="0"/>
+          <w:sz w:val="16"/>
+          <w:szCs w:val="28"/>
+          <w:highlight w:val="black"/>
+        </w:rPr>
+        <w:t xml:space="preserve"> </w:t>
+      </w:r>
+      <w:r>
+        <w:rPr>
+          <w:rFonts w:ascii="Consolas" w:hAnsi="Consolas" w:cs="Consolas"/>
+          <w:color w:val="DCDCDC"/>
+          <w:kern w:val="0"/>
+          <w:szCs w:val="28"/>
+          <w:highlight w:val="black"/>
+        </w:rPr>
+        <w:t>(</w:t>
+      </w:r>
+      <w:r>
+        <w:rPr>
+          <w:rFonts w:ascii="Consolas" w:hAnsi="Consolas" w:cs="Consolas"/>
+          <w:color w:val="D69D85"/>
+          <w:kern w:val="0"/>
+          <w:szCs w:val="28"/>
+          <w:highlight w:val="black"/>
+        </w:rPr>
+        <w:t>"Index"</w:t>
+      </w:r>
+      <w:r>
+        <w:rPr>
+          <w:rFonts w:ascii="Consolas" w:hAnsi="Consolas" w:cs="Consolas"/>
+          <w:color w:val="DCDCDC"/>
+          <w:kern w:val="0"/>
+          <w:szCs w:val="28"/>
+          <w:highlight w:val="black"/>
+        </w:rPr>
+        <w:t>);</w:t>
+      </w:r>
+    </w:p>
+    <w:p>
+      <w:pPr>
+        <w:autoSpaceDE w:val="0"/>
+        <w:autoSpaceDN w:val="0"/>
+        <w:adjustRightInd w:val="0"/>
+        <w:jc w:val="left"/>
+        <w:rPr>
+          <w:rFonts w:ascii="Consolas" w:hAnsi="Consolas" w:cs="Consolas"/>
+          <w:color w:val="DCDCDC"/>
+          <w:kern w:val="0"/>
+          <w:sz w:val="28"/>
+          <w:szCs w:val="28"/>
+          <w:highlight w:val="black"/>
+        </w:rPr>
+      </w:pPr>
+      <w:r>
+        <w:rPr>
+          <w:rFonts w:ascii="Consolas" w:hAnsi="Consolas" w:cs="Consolas"/>
+          <w:color w:val="DCDCDC"/>
+          <w:kern w:val="0"/>
+          <w:szCs w:val="28"/>
+          <w:highlight w:val="black"/>
+        </w:rPr>
+        <w:t xml:space="preserve">        }</w:t>
+      </w:r>
+    </w:p>
+    <w:p>
+      <w:r>
+        <w:tab/>
+      </w:r>
+      <w:r>
+        <w:t>该方法的一些重载版本可以给生成的</w:t>
+      </w:r>
+      <w:r>
+        <w:rPr>
+          <w:rFonts w:hint="eastAsia"/>
+        </w:rPr>
+        <w:t>URL</w:t>
+      </w:r>
+      <w:r>
+        <w:rPr>
+          <w:rFonts w:hint="eastAsia"/>
+        </w:rPr>
+        <w:t>中片段变量指定控制器和值。</w:t>
+      </w:r>
+    </w:p>
+    <w:p>
+      <w:r>
+        <w:tab/>
+      </w:r>
+      <w:r>
+        <w:t>如果需要用一个</w:t>
+      </w:r>
+      <w:r>
+        <w:rPr>
+          <w:rFonts w:hint="eastAsia"/>
+        </w:rPr>
+        <w:t>URL</w:t>
+      </w:r>
+      <w:r>
+        <w:rPr>
+          <w:rFonts w:hint="eastAsia"/>
+        </w:rPr>
+        <w:t>发送一个重定向，而这个</w:t>
+      </w:r>
+      <w:r>
+        <w:rPr>
+          <w:rFonts w:hint="eastAsia"/>
+        </w:rPr>
+        <w:t>URL</w:t>
+      </w:r>
+      <w:r>
+        <w:rPr>
+          <w:rFonts w:hint="eastAsia"/>
+        </w:rPr>
+        <w:t>只是根据对象的属性生成，则还可以使用</w:t>
+      </w:r>
+      <w:proofErr w:type="spellStart"/>
+      <w:r>
+        <w:rPr>
+          <w:rFonts w:hint="eastAsia"/>
+        </w:rPr>
+        <w:t>RedirectToRoute</w:t>
+      </w:r>
+      <w:proofErr w:type="spellEnd"/>
+      <w:r>
+        <w:rPr>
+          <w:rFonts w:hint="eastAsia"/>
+        </w:rPr>
+        <w:t>方法，如：</w:t>
+      </w:r>
+    </w:p>
+    <w:p>
+      <w:pPr>
+        <w:autoSpaceDE w:val="0"/>
+        <w:autoSpaceDN w:val="0"/>
+        <w:adjustRightInd w:val="0"/>
+        <w:jc w:val="left"/>
+        <w:rPr>
+          <w:rFonts w:ascii="Consolas" w:hAnsi="Consolas" w:cs="Consolas"/>
+          <w:color w:val="DCDCDC"/>
+          <w:kern w:val="0"/>
+          <w:szCs w:val="28"/>
+          <w:highlight w:val="black"/>
+        </w:rPr>
+      </w:pPr>
+      <w:r>
+        <w:rPr>
+          <w:rFonts w:ascii="Consolas" w:hAnsi="Consolas" w:cs="Consolas"/>
+          <w:color w:val="DCDCDC"/>
+          <w:kern w:val="0"/>
+          <w:szCs w:val="28"/>
+          <w:highlight w:val="black"/>
+        </w:rPr>
+        <w:t xml:space="preserve">        </w:t>
+      </w:r>
+      <w:r>
+        <w:rPr>
+          <w:rFonts w:ascii="Consolas" w:hAnsi="Consolas" w:cs="Consolas"/>
+          <w:color w:val="57A64A"/>
+          <w:kern w:val="0"/>
+          <w:szCs w:val="28"/>
+          <w:highlight w:val="black"/>
+        </w:rPr>
+        <w:t>/// &lt;summary&gt;</w:t>
+      </w:r>
+    </w:p>
+    <w:p>
+      <w:pPr>
+        <w:autoSpaceDE w:val="0"/>
+        <w:autoSpaceDN w:val="0"/>
+        <w:adjustRightInd w:val="0"/>
+        <w:jc w:val="left"/>
+        <w:rPr>
+          <w:rFonts w:ascii="Consolas" w:hAnsi="Consolas" w:cs="Consolas"/>
+          <w:color w:val="DCDCDC"/>
+          <w:kern w:val="0"/>
+          <w:szCs w:val="28"/>
+          <w:highlight w:val="black"/>
+        </w:rPr>
+      </w:pPr>
+      <w:r>
+        <w:rPr>
+          <w:rFonts w:ascii="Consolas" w:hAnsi="Consolas" w:cs="Consolas"/>
+          <w:color w:val="DCDCDC"/>
+          <w:kern w:val="0"/>
+          <w:szCs w:val="28"/>
+          <w:highlight w:val="black"/>
+        </w:rPr>
+        <w:t xml:space="preserve">        </w:t>
+      </w:r>
+      <w:r>
+        <w:rPr>
+          <w:rFonts w:ascii="Consolas" w:hAnsi="Consolas" w:cs="Consolas"/>
+          <w:color w:val="57A64A"/>
+          <w:kern w:val="0"/>
+          <w:szCs w:val="28"/>
+          <w:highlight w:val="black"/>
+        </w:rPr>
+        <w:t xml:space="preserve">/// </w:t>
+      </w:r>
+      <w:r>
+        <w:rPr>
+          <w:rFonts w:ascii="Consolas" w:hAnsi="Consolas" w:cs="Consolas"/>
+          <w:color w:val="57A64A"/>
+          <w:kern w:val="0"/>
+          <w:szCs w:val="28"/>
+          <w:highlight w:val="black"/>
+        </w:rPr>
+        <w:t>重定向到根据匿名类型中的属性生成的</w:t>
+      </w:r>
+      <w:r>
+        <w:rPr>
+          <w:rFonts w:ascii="Consolas" w:hAnsi="Consolas" w:cs="Consolas"/>
+          <w:color w:val="57A64A"/>
+          <w:kern w:val="0"/>
+          <w:szCs w:val="28"/>
+          <w:highlight w:val="black"/>
+        </w:rPr>
+        <w:t>URL</w:t>
+      </w:r>
+    </w:p>
+    <w:p>
+      <w:pPr>
+        <w:autoSpaceDE w:val="0"/>
+        <w:autoSpaceDN w:val="0"/>
+        <w:adjustRightInd w:val="0"/>
+        <w:jc w:val="left"/>
+        <w:rPr>
+          <w:rFonts w:ascii="Consolas" w:hAnsi="Consolas" w:cs="Consolas"/>
+          <w:color w:val="DCDCDC"/>
+          <w:kern w:val="0"/>
+          <w:szCs w:val="28"/>
+          <w:highlight w:val="black"/>
+        </w:rPr>
+      </w:pPr>
+      <w:r>
+        <w:rPr>
+          <w:rFonts w:ascii="Consolas" w:hAnsi="Consolas" w:cs="Consolas"/>
+          <w:color w:val="DCDCDC"/>
+          <w:kern w:val="0"/>
+          <w:szCs w:val="28"/>
+          <w:highlight w:val="black"/>
+        </w:rPr>
+        <w:t xml:space="preserve">        </w:t>
+      </w:r>
+      <w:r>
+        <w:rPr>
+          <w:rFonts w:ascii="Consolas" w:hAnsi="Consolas" w:cs="Consolas"/>
+          <w:color w:val="57A64A"/>
+          <w:kern w:val="0"/>
+          <w:szCs w:val="28"/>
+          <w:highlight w:val="black"/>
+        </w:rPr>
+        <w:t>/// &lt;/summary&gt;</w:t>
+      </w:r>
+    </w:p>
+    <w:p>
+      <w:pPr>
+        <w:autoSpaceDE w:val="0"/>
+        <w:autoSpaceDN w:val="0"/>
+        <w:adjustRightInd w:val="0"/>
+        <w:jc w:val="left"/>
+        <w:rPr>
+          <w:rFonts w:ascii="Consolas" w:hAnsi="Consolas" w:cs="Consolas"/>
+          <w:color w:val="DCDCDC"/>
+          <w:kern w:val="0"/>
+          <w:szCs w:val="28"/>
+          <w:highlight w:val="black"/>
+        </w:rPr>
+      </w:pPr>
+      <w:r>
+        <w:rPr>
+          <w:rFonts w:ascii="Consolas" w:hAnsi="Consolas" w:cs="Consolas"/>
+          <w:color w:val="DCDCDC"/>
+          <w:kern w:val="0"/>
+          <w:szCs w:val="28"/>
+          <w:highlight w:val="black"/>
+        </w:rPr>
+        <w:lastRenderedPageBreak/>
+        <w:t xml:space="preserve">        </w:t>
+      </w:r>
+      <w:r>
+        <w:rPr>
+          <w:rFonts w:ascii="Consolas" w:hAnsi="Consolas" w:cs="Consolas"/>
+          <w:color w:val="57A64A"/>
+          <w:kern w:val="0"/>
+          <w:szCs w:val="28"/>
+          <w:highlight w:val="black"/>
+        </w:rPr>
+        <w:t>/// &lt;returns&gt;&lt;/returns&gt;</w:t>
+      </w:r>
+    </w:p>
+    <w:p>
+      <w:pPr>
+        <w:autoSpaceDE w:val="0"/>
+        <w:autoSpaceDN w:val="0"/>
+        <w:adjustRightInd w:val="0"/>
+        <w:jc w:val="left"/>
+        <w:rPr>
+          <w:rFonts w:ascii="Consolas" w:hAnsi="Consolas" w:cs="Consolas"/>
+          <w:color w:val="DCDCDC"/>
+          <w:kern w:val="0"/>
+          <w:szCs w:val="28"/>
+          <w:highlight w:val="black"/>
+        </w:rPr>
+      </w:pPr>
+      <w:r>
+        <w:rPr>
+          <w:rFonts w:ascii="Consolas" w:hAnsi="Consolas" w:cs="Consolas"/>
+          <w:color w:val="DCDCDC"/>
+          <w:kern w:val="0"/>
+          <w:szCs w:val="28"/>
+          <w:highlight w:val="black"/>
+        </w:rPr>
+        <w:t xml:space="preserve">        </w:t>
+      </w:r>
+      <w:proofErr w:type="gramStart"/>
+      <w:r>
+        <w:rPr>
+          <w:rFonts w:ascii="Consolas" w:hAnsi="Consolas" w:cs="Consolas"/>
+          <w:color w:val="569CD6"/>
+          <w:kern w:val="0"/>
+          <w:szCs w:val="28"/>
+          <w:highlight w:val="black"/>
+        </w:rPr>
+        <w:t>public</w:t>
+      </w:r>
+      <w:proofErr w:type="gramEnd"/>
+      <w:r>
+        <w:rPr>
+          <w:rFonts w:ascii="Consolas" w:hAnsi="Consolas" w:cs="Consolas"/>
+          <w:color w:val="DCDCDC"/>
+          <w:kern w:val="0"/>
+          <w:szCs w:val="28"/>
+          <w:highlight w:val="black"/>
+        </w:rPr>
+        <w:t xml:space="preserve"> </w:t>
+      </w:r>
+      <w:proofErr w:type="spellStart"/>
+      <w:r>
+        <w:rPr>
+          <w:rFonts w:ascii="Consolas" w:hAnsi="Consolas" w:cs="Consolas"/>
+          <w:color w:val="4EC9B0"/>
+          <w:kern w:val="0"/>
+          <w:szCs w:val="28"/>
+          <w:highlight w:val="black"/>
+        </w:rPr>
+        <w:t>RedirectToRouteResult</w:t>
+      </w:r>
+      <w:proofErr w:type="spellEnd"/>
+      <w:r>
+        <w:rPr>
+          <w:rFonts w:ascii="Consolas" w:hAnsi="Consolas" w:cs="Consolas"/>
+          <w:color w:val="DCDCDC"/>
+          <w:kern w:val="0"/>
+          <w:szCs w:val="28"/>
+          <w:highlight w:val="black"/>
+        </w:rPr>
+        <w:t xml:space="preserve"> </w:t>
+      </w:r>
+      <w:proofErr w:type="spellStart"/>
+      <w:r>
+        <w:rPr>
+          <w:rFonts w:ascii="Consolas" w:hAnsi="Consolas" w:cs="Consolas"/>
+          <w:color w:val="DCDCDC"/>
+          <w:kern w:val="0"/>
+          <w:szCs w:val="28"/>
+          <w:highlight w:val="black"/>
+        </w:rPr>
+        <w:t>MyActionMethod</w:t>
+      </w:r>
+      <w:proofErr w:type="spellEnd"/>
+      <w:r>
+        <w:rPr>
+          <w:rFonts w:ascii="Consolas" w:hAnsi="Consolas" w:cs="Consolas"/>
+          <w:color w:val="DCDCDC"/>
+          <w:kern w:val="0"/>
+          <w:szCs w:val="28"/>
+          <w:highlight w:val="black"/>
+        </w:rPr>
+        <w:t>()</w:t>
+      </w:r>
+    </w:p>
+    <w:p>
+      <w:pPr>
+        <w:autoSpaceDE w:val="0"/>
+        <w:autoSpaceDN w:val="0"/>
+        <w:adjustRightInd w:val="0"/>
+        <w:jc w:val="left"/>
+        <w:rPr>
+          <w:rFonts w:ascii="Consolas" w:hAnsi="Consolas" w:cs="Consolas"/>
+          <w:color w:val="DCDCDC"/>
+          <w:kern w:val="0"/>
+          <w:szCs w:val="28"/>
+          <w:highlight w:val="black"/>
+        </w:rPr>
+      </w:pPr>
+      <w:r>
+        <w:rPr>
+          <w:rFonts w:ascii="Consolas" w:hAnsi="Consolas" w:cs="Consolas"/>
+          <w:color w:val="DCDCDC"/>
+          <w:kern w:val="0"/>
+          <w:szCs w:val="28"/>
+          <w:highlight w:val="black"/>
+        </w:rPr>
+        <w:t xml:space="preserve">        {</w:t>
+      </w:r>
+    </w:p>
+    <w:p>
+      <w:pPr>
+        <w:autoSpaceDE w:val="0"/>
+        <w:autoSpaceDN w:val="0"/>
+        <w:adjustRightInd w:val="0"/>
+        <w:jc w:val="left"/>
+        <w:rPr>
+          <w:rFonts w:ascii="Consolas" w:hAnsi="Consolas" w:cs="Consolas"/>
+          <w:color w:val="DCDCDC"/>
+          <w:kern w:val="0"/>
+          <w:szCs w:val="28"/>
+          <w:highlight w:val="black"/>
+        </w:rPr>
+      </w:pPr>
+      <w:r>
+        <w:rPr>
+          <w:rFonts w:ascii="Consolas" w:hAnsi="Consolas" w:cs="Consolas"/>
+          <w:color w:val="DCDCDC"/>
+          <w:kern w:val="0"/>
+          <w:szCs w:val="28"/>
+          <w:highlight w:val="black"/>
+        </w:rPr>
+        <w:t xml:space="preserve">            </w:t>
+      </w:r>
+      <w:proofErr w:type="gramStart"/>
+      <w:r>
+        <w:rPr>
+          <w:rFonts w:ascii="Consolas" w:hAnsi="Consolas" w:cs="Consolas"/>
+          <w:color w:val="569CD6"/>
+          <w:kern w:val="0"/>
+          <w:szCs w:val="28"/>
+          <w:highlight w:val="black"/>
+        </w:rPr>
+        <w:t>return</w:t>
+      </w:r>
+      <w:proofErr w:type="gramEnd"/>
+      <w:r>
+        <w:rPr>
+          <w:rFonts w:ascii="Consolas" w:hAnsi="Consolas" w:cs="Consolas"/>
+          <w:color w:val="DCDCDC"/>
+          <w:kern w:val="0"/>
+          <w:szCs w:val="28"/>
+          <w:highlight w:val="black"/>
+        </w:rPr>
+        <w:t xml:space="preserve"> </w:t>
+      </w:r>
+      <w:proofErr w:type="spellStart"/>
+      <w:r>
+        <w:rPr>
+          <w:rFonts w:ascii="Consolas" w:hAnsi="Consolas" w:cs="Consolas"/>
+          <w:color w:val="DCDCDC"/>
+          <w:kern w:val="0"/>
+          <w:szCs w:val="28"/>
+          <w:highlight w:val="black"/>
+        </w:rPr>
+        <w:t>RedirectToRoute</w:t>
+      </w:r>
+      <w:proofErr w:type="spellEnd"/>
+      <w:r>
+        <w:rPr>
+          <w:rFonts w:ascii="Consolas" w:hAnsi="Consolas" w:cs="Consolas"/>
+          <w:color w:val="DCDCDC"/>
+          <w:kern w:val="0"/>
+          <w:szCs w:val="28"/>
+          <w:highlight w:val="black"/>
+        </w:rPr>
+        <w:t>(</w:t>
+      </w:r>
+      <w:r>
+        <w:rPr>
+          <w:rFonts w:ascii="Consolas" w:hAnsi="Consolas" w:cs="Consolas"/>
+          <w:color w:val="569CD6"/>
+          <w:kern w:val="0"/>
+          <w:szCs w:val="28"/>
+          <w:highlight w:val="black"/>
+        </w:rPr>
+        <w:t>new</w:t>
+      </w:r>
+      <w:r>
+        <w:rPr>
+          <w:rFonts w:ascii="Consolas" w:hAnsi="Consolas" w:cs="Consolas"/>
+          <w:color w:val="DCDCDC"/>
+          <w:kern w:val="0"/>
+          <w:szCs w:val="28"/>
+          <w:highlight w:val="black"/>
+        </w:rPr>
+        <w:t xml:space="preserve"> { controller </w:t>
+      </w:r>
+      <w:r>
+        <w:rPr>
+          <w:rFonts w:ascii="Consolas" w:hAnsi="Consolas" w:cs="Consolas"/>
+          <w:color w:val="B4B4B4"/>
+          <w:kern w:val="0"/>
+          <w:szCs w:val="28"/>
+          <w:highlight w:val="black"/>
+        </w:rPr>
+        <w:t>=</w:t>
+      </w:r>
+      <w:r>
+        <w:rPr>
+          <w:rFonts w:ascii="Consolas" w:hAnsi="Consolas" w:cs="Consolas"/>
+          <w:color w:val="DCDCDC"/>
+          <w:kern w:val="0"/>
+          <w:szCs w:val="28"/>
+          <w:highlight w:val="black"/>
+        </w:rPr>
+        <w:t xml:space="preserve"> </w:t>
+      </w:r>
+      <w:r>
+        <w:rPr>
+          <w:rFonts w:ascii="Consolas" w:hAnsi="Consolas" w:cs="Consolas"/>
+          <w:color w:val="D69D85"/>
+          <w:kern w:val="0"/>
+          <w:szCs w:val="28"/>
+          <w:highlight w:val="black"/>
+        </w:rPr>
+        <w:t>"Home"</w:t>
+      </w:r>
+      <w:r>
+        <w:rPr>
+          <w:rFonts w:ascii="Consolas" w:hAnsi="Consolas" w:cs="Consolas"/>
+          <w:color w:val="DCDCDC"/>
+          <w:kern w:val="0"/>
+          <w:szCs w:val="28"/>
+          <w:highlight w:val="black"/>
+        </w:rPr>
+        <w:t xml:space="preserve">, action </w:t>
+      </w:r>
+      <w:r>
+        <w:rPr>
+          <w:rFonts w:ascii="Consolas" w:hAnsi="Consolas" w:cs="Consolas"/>
+          <w:color w:val="B4B4B4"/>
+          <w:kern w:val="0"/>
+          <w:szCs w:val="28"/>
+          <w:highlight w:val="black"/>
+        </w:rPr>
+        <w:t>=</w:t>
+      </w:r>
+      <w:r>
+        <w:rPr>
+          <w:rFonts w:ascii="Consolas" w:hAnsi="Consolas" w:cs="Consolas"/>
+          <w:color w:val="DCDCDC"/>
+          <w:kern w:val="0"/>
+          <w:szCs w:val="28"/>
+          <w:highlight w:val="black"/>
+        </w:rPr>
+        <w:t xml:space="preserve"> </w:t>
+      </w:r>
+      <w:r>
+        <w:rPr>
+          <w:rFonts w:ascii="Consolas" w:hAnsi="Consolas" w:cs="Consolas"/>
+          <w:color w:val="D69D85"/>
+          <w:kern w:val="0"/>
+          <w:szCs w:val="28"/>
+          <w:highlight w:val="black"/>
+        </w:rPr>
+        <w:t>"Home"</w:t>
+      </w:r>
+      <w:r>
+        <w:rPr>
+          <w:rFonts w:ascii="Consolas" w:hAnsi="Consolas" w:cs="Consolas"/>
+          <w:color w:val="DCDCDC"/>
+          <w:kern w:val="0"/>
+          <w:szCs w:val="28"/>
+          <w:highlight w:val="black"/>
+        </w:rPr>
+        <w:t xml:space="preserve">, id </w:t>
+      </w:r>
+      <w:r>
+        <w:rPr>
+          <w:rFonts w:ascii="Consolas" w:hAnsi="Consolas" w:cs="Consolas"/>
+          <w:color w:val="B4B4B4"/>
+          <w:kern w:val="0"/>
+          <w:szCs w:val="28"/>
+          <w:highlight w:val="black"/>
+        </w:rPr>
+        <w:t>=</w:t>
+      </w:r>
+      <w:r>
+        <w:rPr>
+          <w:rFonts w:ascii="Consolas" w:hAnsi="Consolas" w:cs="Consolas"/>
+          <w:color w:val="DCDCDC"/>
+          <w:kern w:val="0"/>
+          <w:szCs w:val="28"/>
+          <w:highlight w:val="black"/>
+        </w:rPr>
+        <w:t xml:space="preserve"> </w:t>
+      </w:r>
+      <w:r>
+        <w:rPr>
+          <w:rFonts w:ascii="Consolas" w:hAnsi="Consolas" w:cs="Consolas"/>
+          <w:color w:val="D69D85"/>
+          <w:kern w:val="0"/>
+          <w:szCs w:val="28"/>
+          <w:highlight w:val="black"/>
+        </w:rPr>
+        <w:t>"</w:t>
+      </w:r>
+      <w:proofErr w:type="spellStart"/>
+      <w:r>
+        <w:rPr>
+          <w:rFonts w:ascii="Consolas" w:hAnsi="Consolas" w:cs="Consolas"/>
+          <w:color w:val="D69D85"/>
+          <w:kern w:val="0"/>
+          <w:szCs w:val="28"/>
+          <w:highlight w:val="black"/>
+        </w:rPr>
+        <w:t>MyID</w:t>
+      </w:r>
+      <w:proofErr w:type="spellEnd"/>
+      <w:r>
+        <w:rPr>
+          <w:rFonts w:ascii="Consolas" w:hAnsi="Consolas" w:cs="Consolas"/>
+          <w:color w:val="D69D85"/>
+          <w:kern w:val="0"/>
+          <w:szCs w:val="28"/>
+          <w:highlight w:val="black"/>
+        </w:rPr>
+        <w:t>"</w:t>
+      </w:r>
+      <w:r>
+        <w:rPr>
+          <w:rFonts w:ascii="Consolas" w:hAnsi="Consolas" w:cs="Consolas"/>
+          <w:color w:val="DCDCDC"/>
+          <w:kern w:val="0"/>
+          <w:szCs w:val="28"/>
+          <w:highlight w:val="black"/>
+        </w:rPr>
+        <w:t xml:space="preserve"> });</w:t>
+      </w:r>
+    </w:p>
+    <w:p>
+      <w:pPr>
+        <w:rPr>
+          <w:rFonts w:hint="eastAsia"/>
+          <w:sz w:val="16"/>
+        </w:rPr>
+      </w:pPr>
+      <w:r>
+        <w:rPr>
+          <w:rFonts w:ascii="Consolas" w:hAnsi="Consolas" w:cs="Consolas"/>
+          <w:color w:val="DCDCDC"/>
+          <w:kern w:val="0"/>
+          <w:szCs w:val="28"/>
+          <w:highlight w:val="black"/>
+        </w:rPr>
+        <w:t xml:space="preserve">        }</w:t>
+      </w:r>
+    </w:p>
+    <w:p>
+      <w:pPr>
+        <w:pStyle w:val="2"/>
+        <w:rPr>
+          <w:rFonts w:hint="eastAsia"/>
+        </w:rPr>
+      </w:pPr>
+      <w:r>
+        <w:rPr>
+          <w:rFonts w:hint="eastAsia"/>
+        </w:rPr>
+        <w:t>根据指定路由生成</w:t>
+      </w:r>
+      <w:r>
+        <w:rPr>
+          <w:rFonts w:hint="eastAsia"/>
+        </w:rPr>
+        <w:t>URL</w:t>
+      </w:r>
+    </w:p>
+    <w:p>
+      <w:pPr>
+        <w:rPr>
+          <w:rFonts w:hint="eastAsia"/>
+        </w:rPr>
+      </w:pPr>
+      <w:r>
+        <w:tab/>
+      </w:r>
+      <w:r>
+        <w:t>下面介绍一下如何</w:t>
+      </w:r>
+      <w:r>
+        <w:rPr>
+          <w:rFonts w:hint="eastAsia"/>
+        </w:rPr>
+        <w:t>通过指定的路由生成</w:t>
+      </w:r>
+      <w:r>
+        <w:rPr>
+          <w:rFonts w:hint="eastAsia"/>
+        </w:rPr>
+        <w:t>URL</w:t>
+      </w:r>
+      <w:r>
+        <w:rPr>
+          <w:rFonts w:hint="eastAsia"/>
+        </w:rPr>
+        <w:t>或链接，当然在实际的项目中根据指定路由生成</w:t>
+      </w:r>
+      <w:r>
+        <w:rPr>
+          <w:rFonts w:hint="eastAsia"/>
+        </w:rPr>
+        <w:t>URL</w:t>
+      </w:r>
+      <w:r>
+        <w:rPr>
+          <w:rFonts w:hint="eastAsia"/>
+        </w:rPr>
+        <w:t>是不可取的，主要是因为在视图或动作方法中使用指定的路由名生成</w:t>
+      </w:r>
+      <w:r>
+        <w:rPr>
+          <w:rFonts w:hint="eastAsia"/>
+        </w:rPr>
+        <w:t>URL</w:t>
+      </w:r>
+      <w:r>
+        <w:rPr>
+          <w:rFonts w:hint="eastAsia"/>
+        </w:rPr>
+        <w:t>，等同于在建立视图或动作方法与路由自己的依赖性，而这与</w:t>
+      </w:r>
+      <w:r>
+        <w:rPr>
+          <w:rFonts w:hint="eastAsia"/>
+        </w:rPr>
+        <w:t>MVC</w:t>
+      </w:r>
+      <w:r>
+        <w:rPr>
+          <w:rFonts w:hint="eastAsia"/>
+        </w:rPr>
+        <w:t>思想是不一致的。好了，这里咱们只需要通过这种方式来理解这一过程的实现原理：</w:t>
+      </w:r>
+    </w:p>
+    <w:p>
+      <w:pPr>
+        <w:autoSpaceDE w:val="0"/>
+        <w:autoSpaceDN w:val="0"/>
+        <w:adjustRightInd w:val="0"/>
+        <w:jc w:val="left"/>
+        <w:rPr>
+          <w:rFonts w:ascii="Consolas" w:hAnsi="Consolas" w:cs="Consolas"/>
+          <w:color w:val="DCDCDC"/>
+          <w:kern w:val="0"/>
+          <w:szCs w:val="28"/>
+          <w:highlight w:val="black"/>
+        </w:rPr>
+      </w:pPr>
+      <w:r>
+        <w:rPr>
+          <w:rFonts w:ascii="Consolas" w:hAnsi="Consolas" w:cs="Consolas"/>
+          <w:color w:val="DCDCDC"/>
+          <w:kern w:val="0"/>
+          <w:szCs w:val="28"/>
+          <w:highlight w:val="black"/>
+        </w:rPr>
+        <w:t xml:space="preserve">        </w:t>
+      </w:r>
+      <w:proofErr w:type="gramStart"/>
+      <w:r>
+        <w:rPr>
+          <w:rFonts w:ascii="Consolas" w:hAnsi="Consolas" w:cs="Consolas"/>
+          <w:color w:val="569CD6"/>
+          <w:kern w:val="0"/>
+          <w:szCs w:val="28"/>
+          <w:highlight w:val="black"/>
+        </w:rPr>
+        <w:t>public</w:t>
+      </w:r>
+      <w:proofErr w:type="gramEnd"/>
+      <w:r>
+        <w:rPr>
+          <w:rFonts w:ascii="Consolas" w:hAnsi="Consolas" w:cs="Consolas"/>
+          <w:color w:val="DCDCDC"/>
+          <w:kern w:val="0"/>
+          <w:szCs w:val="28"/>
+          <w:highlight w:val="black"/>
+        </w:rPr>
+        <w:t xml:space="preserve"> </w:t>
+      </w:r>
+      <w:r>
+        <w:rPr>
+          <w:rFonts w:ascii="Consolas" w:hAnsi="Consolas" w:cs="Consolas"/>
+          <w:color w:val="569CD6"/>
+          <w:kern w:val="0"/>
+          <w:szCs w:val="28"/>
+          <w:highlight w:val="black"/>
+        </w:rPr>
+        <w:t>static</w:t>
+      </w:r>
+      <w:r>
+        <w:rPr>
+          <w:rFonts w:ascii="Consolas" w:hAnsi="Consolas" w:cs="Consolas"/>
+          <w:color w:val="DCDCDC"/>
+          <w:kern w:val="0"/>
+          <w:szCs w:val="28"/>
+          <w:highlight w:val="black"/>
+        </w:rPr>
+        <w:t xml:space="preserve"> </w:t>
+      </w:r>
+      <w:r>
+        <w:rPr>
+          <w:rFonts w:ascii="Consolas" w:hAnsi="Consolas" w:cs="Consolas"/>
+          <w:color w:val="569CD6"/>
+          <w:kern w:val="0"/>
+          <w:szCs w:val="28"/>
+          <w:highlight w:val="black"/>
+        </w:rPr>
+        <w:t>void</w:t>
+      </w:r>
+      <w:r>
+        <w:rPr>
+          <w:rFonts w:ascii="Consolas" w:hAnsi="Consolas" w:cs="Consolas"/>
+          <w:color w:val="DCDCDC"/>
+          <w:kern w:val="0"/>
+          <w:szCs w:val="28"/>
+          <w:highlight w:val="black"/>
+        </w:rPr>
+        <w:t xml:space="preserve"> </w:t>
+      </w:r>
+      <w:proofErr w:type="spellStart"/>
+      <w:r>
+        <w:rPr>
+          <w:rFonts w:ascii="Consolas" w:hAnsi="Consolas" w:cs="Consolas"/>
+          <w:color w:val="DCDCDC"/>
+          <w:kern w:val="0"/>
+          <w:szCs w:val="28"/>
+          <w:highlight w:val="black"/>
+        </w:rPr>
+        <w:t>RegisterRoutes</w:t>
+      </w:r>
+      <w:proofErr w:type="spellEnd"/>
+      <w:r>
+        <w:rPr>
+          <w:rFonts w:ascii="Consolas" w:hAnsi="Consolas" w:cs="Consolas"/>
+          <w:color w:val="DCDCDC"/>
+          <w:kern w:val="0"/>
+          <w:szCs w:val="28"/>
+          <w:highlight w:val="black"/>
+        </w:rPr>
+        <w:t>(</w:t>
+      </w:r>
+      <w:proofErr w:type="spellStart"/>
+      <w:r>
+        <w:rPr>
+          <w:rFonts w:ascii="Consolas" w:hAnsi="Consolas" w:cs="Consolas"/>
+          <w:color w:val="4EC9B0"/>
+          <w:kern w:val="0"/>
+          <w:szCs w:val="28"/>
+          <w:highlight w:val="black"/>
+        </w:rPr>
+        <w:t>RouteCollection</w:t>
+      </w:r>
+      <w:proofErr w:type="spellEnd"/>
+      <w:r>
+        <w:rPr>
+          <w:rFonts w:ascii="Consolas" w:hAnsi="Consolas" w:cs="Consolas"/>
+          <w:color w:val="DCDCDC"/>
+          <w:kern w:val="0"/>
+          <w:szCs w:val="28"/>
+          <w:highlight w:val="black"/>
+        </w:rPr>
+        <w:t xml:space="preserve"> routes)</w:t>
+      </w:r>
+    </w:p>
+    <w:p>
+      <w:pPr>
+        <w:autoSpaceDE w:val="0"/>
+        <w:autoSpaceDN w:val="0"/>
+        <w:adjustRightInd w:val="0"/>
+        <w:jc w:val="left"/>
+        <w:rPr>
+          <w:rFonts w:ascii="Consolas" w:hAnsi="Consolas" w:cs="Consolas"/>
+          <w:color w:val="DCDCDC"/>
+          <w:kern w:val="0"/>
+          <w:szCs w:val="28"/>
+          <w:highlight w:val="black"/>
+        </w:rPr>
+      </w:pPr>
+      <w:r>
+        <w:rPr>
+          <w:rFonts w:ascii="Consolas" w:hAnsi="Consolas" w:cs="Consolas"/>
+          <w:color w:val="DCDCDC"/>
+          <w:kern w:val="0"/>
+          <w:szCs w:val="28"/>
+          <w:highlight w:val="black"/>
+        </w:rPr>
+        <w:t xml:space="preserve">        {</w:t>
+      </w:r>
+    </w:p>
+    <w:p>
+      <w:pPr>
+        <w:autoSpaceDE w:val="0"/>
+        <w:autoSpaceDN w:val="0"/>
+        <w:adjustRightInd w:val="0"/>
+        <w:jc w:val="left"/>
+        <w:rPr>
+          <w:rFonts w:ascii="Consolas" w:hAnsi="Consolas" w:cs="Consolas"/>
+          <w:color w:val="DCDCDC"/>
+          <w:kern w:val="0"/>
+          <w:szCs w:val="28"/>
+          <w:highlight w:val="black"/>
+        </w:rPr>
+      </w:pPr>
+      <w:r>
+        <w:rPr>
+          <w:rFonts w:ascii="Consolas" w:hAnsi="Consolas" w:cs="Consolas"/>
+          <w:color w:val="DCDCDC"/>
+          <w:kern w:val="0"/>
+          <w:szCs w:val="28"/>
+          <w:highlight w:val="black"/>
+        </w:rPr>
+        <w:t xml:space="preserve">            </w:t>
+      </w:r>
+      <w:proofErr w:type="spellStart"/>
+      <w:proofErr w:type="gramStart"/>
+      <w:r>
+        <w:rPr>
+          <w:rFonts w:ascii="Consolas" w:hAnsi="Consolas" w:cs="Consolas"/>
+          <w:color w:val="DCDCDC"/>
+          <w:kern w:val="0"/>
+          <w:szCs w:val="28"/>
+          <w:highlight w:val="black"/>
+        </w:rPr>
+        <w:t>routes</w:t>
+      </w:r>
+      <w:r>
+        <w:rPr>
+          <w:rFonts w:ascii="Consolas" w:hAnsi="Consolas" w:cs="Consolas"/>
+          <w:color w:val="B4B4B4"/>
+          <w:kern w:val="0"/>
+          <w:szCs w:val="28"/>
+          <w:highlight w:val="black"/>
+        </w:rPr>
+        <w:t>.</w:t>
+      </w:r>
+      <w:r>
+        <w:rPr>
+          <w:rFonts w:ascii="Consolas" w:hAnsi="Consolas" w:cs="Consolas"/>
+          <w:color w:val="DCDCDC"/>
+          <w:kern w:val="0"/>
+          <w:szCs w:val="28"/>
+          <w:highlight w:val="black"/>
+        </w:rPr>
+        <w:t>MapRoute</w:t>
+      </w:r>
+      <w:proofErr w:type="spellEnd"/>
+      <w:r>
+        <w:rPr>
+          <w:rFonts w:ascii="Consolas" w:hAnsi="Consolas" w:cs="Consolas"/>
+          <w:color w:val="DCDCDC"/>
+          <w:kern w:val="0"/>
+          <w:szCs w:val="28"/>
+          <w:highlight w:val="black"/>
+        </w:rPr>
+        <w:t>(</w:t>
+      </w:r>
+      <w:proofErr w:type="gramEnd"/>
+      <w:r>
+        <w:rPr>
+          <w:rFonts w:ascii="Consolas" w:hAnsi="Consolas" w:cs="Consolas"/>
+          <w:color w:val="D69D85"/>
+          <w:kern w:val="0"/>
+          <w:szCs w:val="28"/>
+          <w:highlight w:val="black"/>
+        </w:rPr>
+        <w:t>"</w:t>
+      </w:r>
+      <w:proofErr w:type="spellStart"/>
+      <w:r>
+        <w:rPr>
+          <w:rFonts w:ascii="Consolas" w:hAnsi="Consolas" w:cs="Consolas"/>
+          <w:color w:val="D69D85"/>
+          <w:kern w:val="0"/>
+          <w:szCs w:val="28"/>
+          <w:highlight w:val="black"/>
+        </w:rPr>
+        <w:t>MyRoute</w:t>
+      </w:r>
+      <w:proofErr w:type="spellEnd"/>
+      <w:r>
+        <w:rPr>
+          <w:rFonts w:ascii="Consolas" w:hAnsi="Consolas" w:cs="Consolas"/>
+          <w:color w:val="D69D85"/>
+          <w:kern w:val="0"/>
+          <w:szCs w:val="28"/>
+          <w:highlight w:val="black"/>
+        </w:rPr>
+        <w:t>"</w:t>
+      </w:r>
+      <w:r>
+        <w:rPr>
+          <w:rFonts w:ascii="Consolas" w:hAnsi="Consolas" w:cs="Consolas"/>
+          <w:color w:val="DCDCDC"/>
+          <w:kern w:val="0"/>
+          <w:szCs w:val="28"/>
+          <w:highlight w:val="black"/>
+        </w:rPr>
+        <w:t xml:space="preserve">, </w:t>
+      </w:r>
+      <w:r>
+        <w:rPr>
+          <w:rFonts w:ascii="Consolas" w:hAnsi="Consolas" w:cs="Consolas"/>
+          <w:color w:val="D69D85"/>
+          <w:kern w:val="0"/>
+          <w:szCs w:val="28"/>
+          <w:highlight w:val="black"/>
+        </w:rPr>
+        <w:t>"{controller}/{action}"</w:t>
+      </w:r>
+      <w:r>
+        <w:rPr>
+          <w:rFonts w:ascii="Consolas" w:hAnsi="Consolas" w:cs="Consolas"/>
+          <w:color w:val="DCDCDC"/>
+          <w:kern w:val="0"/>
+          <w:szCs w:val="28"/>
+          <w:highlight w:val="black"/>
+        </w:rPr>
+        <w:t>);</w:t>
+      </w:r>
+    </w:p>
+    <w:p>
+      <w:pPr>
+        <w:autoSpaceDE w:val="0"/>
+        <w:autoSpaceDN w:val="0"/>
+        <w:adjustRightInd w:val="0"/>
+        <w:jc w:val="left"/>
+        <w:rPr>
+          <w:rFonts w:ascii="Consolas" w:hAnsi="Consolas" w:cs="Consolas"/>
+          <w:color w:val="DCDCDC"/>
+          <w:kern w:val="0"/>
+          <w:szCs w:val="28"/>
+          <w:highlight w:val="black"/>
+        </w:rPr>
+      </w:pPr>
+      <w:r>
+        <w:rPr>
+          <w:rFonts w:ascii="Consolas" w:hAnsi="Consolas" w:cs="Consolas"/>
+          <w:color w:val="DCDCDC"/>
+          <w:kern w:val="0"/>
+          <w:szCs w:val="28"/>
+          <w:highlight w:val="black"/>
+        </w:rPr>
+        <w:t xml:space="preserve">            </w:t>
+      </w:r>
+      <w:proofErr w:type="spellStart"/>
+      <w:proofErr w:type="gramStart"/>
+      <w:r>
+        <w:rPr>
+          <w:rFonts w:ascii="Consolas" w:hAnsi="Consolas" w:cs="Consolas"/>
+          <w:color w:val="DCDCDC"/>
+          <w:kern w:val="0"/>
+          <w:szCs w:val="28"/>
+          <w:highlight w:val="black"/>
+        </w:rPr>
+        <w:t>routes</w:t>
+      </w:r>
+      <w:r>
+        <w:rPr>
+          <w:rFonts w:ascii="Consolas" w:hAnsi="Consolas" w:cs="Consolas"/>
+          <w:color w:val="B4B4B4"/>
+          <w:kern w:val="0"/>
+          <w:szCs w:val="28"/>
+          <w:highlight w:val="black"/>
+        </w:rPr>
+        <w:t>.</w:t>
+      </w:r>
+      <w:r>
+        <w:rPr>
+          <w:rFonts w:ascii="Consolas" w:hAnsi="Consolas" w:cs="Consolas"/>
+          <w:color w:val="DCDCDC"/>
+          <w:kern w:val="0"/>
+          <w:szCs w:val="28"/>
+          <w:highlight w:val="black"/>
+        </w:rPr>
+        <w:t>MapRoute</w:t>
+      </w:r>
+      <w:proofErr w:type="spellEnd"/>
+      <w:r>
+        <w:rPr>
+          <w:rFonts w:ascii="Consolas" w:hAnsi="Consolas" w:cs="Consolas"/>
+          <w:color w:val="DCDCDC"/>
+          <w:kern w:val="0"/>
+          <w:szCs w:val="28"/>
+          <w:highlight w:val="black"/>
+        </w:rPr>
+        <w:t>(</w:t>
+      </w:r>
+      <w:proofErr w:type="gramEnd"/>
+      <w:r>
+        <w:rPr>
+          <w:rFonts w:ascii="Consolas" w:hAnsi="Consolas" w:cs="Consolas"/>
+          <w:color w:val="D69D85"/>
+          <w:kern w:val="0"/>
+          <w:szCs w:val="28"/>
+          <w:highlight w:val="black"/>
+        </w:rPr>
+        <w:t>"</w:t>
+      </w:r>
+      <w:proofErr w:type="spellStart"/>
+      <w:r>
+        <w:rPr>
+          <w:rFonts w:ascii="Consolas" w:hAnsi="Consolas" w:cs="Consolas"/>
+          <w:color w:val="D69D85"/>
+          <w:kern w:val="0"/>
+          <w:szCs w:val="28"/>
+          <w:highlight w:val="black"/>
+        </w:rPr>
+        <w:t>MyOtherRoute</w:t>
+      </w:r>
+      <w:proofErr w:type="spellEnd"/>
+      <w:r>
+        <w:rPr>
+          <w:rFonts w:ascii="Consolas" w:hAnsi="Consolas" w:cs="Consolas"/>
+          <w:color w:val="D69D85"/>
+          <w:kern w:val="0"/>
+          <w:szCs w:val="28"/>
+          <w:highlight w:val="black"/>
+        </w:rPr>
+        <w:t>"</w:t>
+      </w:r>
+      <w:r>
+        <w:rPr>
+          <w:rFonts w:ascii="Consolas" w:hAnsi="Consolas" w:cs="Consolas"/>
+          <w:color w:val="DCDCDC"/>
+          <w:kern w:val="0"/>
+          <w:szCs w:val="28"/>
+          <w:highlight w:val="black"/>
+        </w:rPr>
+        <w:t xml:space="preserve">, </w:t>
+      </w:r>
+      <w:r>
+        <w:rPr>
+          <w:rFonts w:ascii="Consolas" w:hAnsi="Consolas" w:cs="Consolas"/>
+          <w:color w:val="D69D85"/>
+          <w:kern w:val="0"/>
+          <w:szCs w:val="28"/>
+          <w:highlight w:val="black"/>
+        </w:rPr>
+        <w:t>"App/{action}"</w:t>
+      </w:r>
+      <w:r>
+        <w:rPr>
+          <w:rFonts w:ascii="Consolas" w:hAnsi="Consolas" w:cs="Consolas"/>
+          <w:color w:val="DCDCDC"/>
+          <w:kern w:val="0"/>
+          <w:szCs w:val="28"/>
+          <w:highlight w:val="black"/>
+        </w:rPr>
+        <w:t xml:space="preserve">, </w:t>
+      </w:r>
+      <w:r>
+        <w:rPr>
+          <w:rFonts w:ascii="Consolas" w:hAnsi="Consolas" w:cs="Consolas"/>
+          <w:color w:val="569CD6"/>
+          <w:kern w:val="0"/>
+          <w:szCs w:val="28"/>
+          <w:highlight w:val="black"/>
+        </w:rPr>
+        <w:t>new</w:t>
+      </w:r>
+      <w:r>
+        <w:rPr>
+          <w:rFonts w:ascii="Consolas" w:hAnsi="Consolas" w:cs="Consolas"/>
+          <w:color w:val="DCDCDC"/>
+          <w:kern w:val="0"/>
+          <w:szCs w:val="28"/>
+          <w:highlight w:val="black"/>
+        </w:rPr>
+        <w:t xml:space="preserve"> { controller </w:t>
+      </w:r>
+      <w:r>
+        <w:rPr>
+          <w:rFonts w:ascii="Consolas" w:hAnsi="Consolas" w:cs="Consolas"/>
+          <w:color w:val="B4B4B4"/>
+          <w:kern w:val="0"/>
+          <w:szCs w:val="28"/>
+          <w:highlight w:val="black"/>
+        </w:rPr>
+        <w:t>=</w:t>
+      </w:r>
+      <w:r>
+        <w:rPr>
+          <w:rFonts w:ascii="Consolas" w:hAnsi="Consolas" w:cs="Consolas"/>
+          <w:color w:val="DCDCDC"/>
+          <w:kern w:val="0"/>
+          <w:szCs w:val="28"/>
+          <w:highlight w:val="black"/>
+        </w:rPr>
+        <w:t xml:space="preserve"> </w:t>
+      </w:r>
+      <w:r>
+        <w:rPr>
+          <w:rFonts w:ascii="Consolas" w:hAnsi="Consolas" w:cs="Consolas"/>
+          <w:color w:val="D69D85"/>
+          <w:kern w:val="0"/>
+          <w:szCs w:val="28"/>
+          <w:highlight w:val="black"/>
+        </w:rPr>
+        <w:t>"Home"</w:t>
+      </w:r>
+      <w:r>
+        <w:rPr>
+          <w:rFonts w:ascii="Consolas" w:hAnsi="Consolas" w:cs="Consolas"/>
+          <w:color w:val="DCDCDC"/>
+          <w:kern w:val="0"/>
+          <w:szCs w:val="28"/>
+          <w:highlight w:val="black"/>
+        </w:rPr>
+        <w:t xml:space="preserve"> });</w:t>
+      </w:r>
+    </w:p>
+    <w:p>
+      <w:pPr>
+        <w:autoSpaceDE w:val="0"/>
+        <w:autoSpaceDN w:val="0"/>
+        <w:adjustRightInd w:val="0"/>
+        <w:jc w:val="left"/>
+        <w:rPr>
+          <w:rFonts w:ascii="Consolas" w:hAnsi="Consolas" w:cs="Consolas"/>
+          <w:color w:val="DCDCDC"/>
+          <w:kern w:val="0"/>
+          <w:szCs w:val="28"/>
+          <w:highlight w:val="black"/>
+        </w:rPr>
+      </w:pPr>
+    </w:p>
+    <w:p>
+      <w:pPr>
+        <w:rPr>
+          <w:sz w:val="16"/>
+        </w:rPr>
+      </w:pPr>
+      <w:r>
+        <w:rPr>
+          <w:rFonts w:ascii="Consolas" w:hAnsi="Consolas" w:cs="Consolas"/>
+          <w:color w:val="DCDCDC"/>
+          <w:kern w:val="0"/>
+          <w:szCs w:val="28"/>
+          <w:highlight w:val="black"/>
+        </w:rPr>
+        <w:t xml:space="preserve">        }</w:t>
+      </w:r>
+    </w:p>
+    <w:p>
+      <w:r>
+        <w:tab/>
+      </w:r>
+      <w:proofErr w:type="gramStart"/>
+      <w:r>
+        <w:t>上面为</w:t>
+      </w:r>
+      <w:proofErr w:type="gramEnd"/>
+      <w:r>
+        <w:t>两条路由指定了名称</w:t>
+      </w:r>
+      <w:r>
+        <w:rPr>
+          <w:rFonts w:hint="eastAsia"/>
+        </w:rPr>
+        <w:t>——</w:t>
+      </w:r>
+      <w:proofErr w:type="spellStart"/>
+      <w:r>
+        <w:t>MyRoute</w:t>
+      </w:r>
+      <w:proofErr w:type="spellEnd"/>
+      <w:r>
+        <w:t>和</w:t>
+      </w:r>
+      <w:proofErr w:type="spellStart"/>
+      <w:r>
+        <w:t>MyOtherRoute</w:t>
+      </w:r>
+      <w:proofErr w:type="spellEnd"/>
+      <w:r>
+        <w:rPr>
+          <w:rFonts w:hint="eastAsia"/>
+        </w:rPr>
+        <w:t>。</w:t>
+      </w:r>
+      <w:r>
+        <w:t>对路由命名的原因主要有两个</w:t>
+      </w:r>
+      <w:r>
+        <w:rPr>
+          <w:rFonts w:hint="eastAsia"/>
+        </w:rPr>
+        <w:t>：</w:t>
+      </w:r>
+    </w:p>
+    <w:p>
+      <w:pPr>
+        <w:pStyle w:val="a3"/>
+        <w:numPr>
+          <w:ilvl w:val="0"/>
+          <w:numId w:val="4"/>
+        </w:numPr>
+        <w:ind w:firstLineChars="0"/>
+      </w:pPr>
+      <w:r>
+        <w:t>作为路由目的的一种说明</w:t>
+      </w:r>
+    </w:p>
+    <w:p>
+      <w:pPr>
+        <w:pStyle w:val="a3"/>
+        <w:numPr>
+          <w:ilvl w:val="0"/>
+          <w:numId w:val="4"/>
+        </w:numPr>
+        <w:ind w:firstLineChars="0"/>
+        <w:rPr>
+          <w:rFonts w:hint="eastAsia"/>
+        </w:rPr>
+      </w:pPr>
+      <w:r>
+        <w:t>便于选择特点的路由</w:t>
+      </w:r>
+      <w:r>
+        <w:rPr>
+          <w:rFonts w:hint="eastAsia"/>
+        </w:rPr>
+        <w:t>，</w:t>
+      </w:r>
+      <w:r>
+        <w:t>用以生成输出</w:t>
+      </w:r>
+      <w:r>
+        <w:rPr>
+          <w:rFonts w:hint="eastAsia"/>
+        </w:rPr>
+        <w:t>URL</w:t>
+      </w:r>
+    </w:p>
+    <w:p>
+      <w:pPr>
+        <w:ind w:firstLine="420"/>
+      </w:pPr>
+      <w:r>
+        <w:t>由于前面路由配置已给定了路由顺序</w:t>
+      </w:r>
+      <w:r>
+        <w:rPr>
+          <w:rFonts w:hint="eastAsia"/>
+        </w:rPr>
+        <w:t>，</w:t>
+      </w:r>
+      <w:r>
+        <w:t>所以</w:t>
+      </w:r>
+      <w:r>
+        <w:rPr>
+          <w:rFonts w:hint="eastAsia"/>
+        </w:rPr>
+        <w:t>，</w:t>
+      </w:r>
+      <w:r>
+        <w:t>当使用下面的</w:t>
+      </w:r>
+      <w:proofErr w:type="spellStart"/>
+      <w:r>
+        <w:rPr>
+          <w:rFonts w:hint="eastAsia"/>
+        </w:rPr>
+        <w:t>Html</w:t>
+      </w:r>
+      <w:r>
+        <w:t>.ActionLink</w:t>
+      </w:r>
+      <w:proofErr w:type="spellEnd"/>
+      <w:r>
+        <w:t>方法生成的链接将总是由</w:t>
+      </w:r>
+      <w:proofErr w:type="spellStart"/>
+      <w:r>
+        <w:rPr>
+          <w:rFonts w:hint="eastAsia"/>
+        </w:rPr>
+        <w:t>My</w:t>
+      </w:r>
+      <w:r>
+        <w:t>Route</w:t>
+      </w:r>
+      <w:proofErr w:type="spellEnd"/>
+      <w:r>
+        <w:t>生成</w:t>
+      </w:r>
+      <w:r>
+        <w:rPr>
+          <w:rFonts w:hint="eastAsia"/>
+        </w:rPr>
+        <w:t>，</w:t>
+      </w:r>
+      <w:r>
+        <w:t>如</w:t>
+      </w:r>
+      <w:r>
+        <w:rPr>
+          <w:rFonts w:hint="eastAsia"/>
+        </w:rPr>
+        <w:t>：</w:t>
+      </w:r>
+    </w:p>
+    <w:p>
+      <w:pPr>
+        <w:ind w:firstLine="420"/>
+      </w:pPr>
+      <w:proofErr w:type="gramStart"/>
+      <w:r>
+        <w:rPr>
+          <w:rFonts w:hint="eastAsia"/>
+          <w:highlight w:val="lightGray"/>
+        </w:rPr>
+        <w:t>@</w:t>
+      </w:r>
+      <w:proofErr w:type="spellStart"/>
+      <w:r>
+        <w:rPr>
+          <w:rFonts w:hint="eastAsia"/>
+          <w:highlight w:val="lightGray"/>
+        </w:rPr>
+        <w:t>Html.ActionLink</w:t>
+      </w:r>
+      <w:proofErr w:type="spellEnd"/>
+      <w:r>
+        <w:rPr>
+          <w:rFonts w:hint="eastAsia"/>
+          <w:highlight w:val="lightGray"/>
+        </w:rPr>
+        <w:t>(</w:t>
+      </w:r>
+      <w:proofErr w:type="gramEnd"/>
+      <w:r>
+        <w:rPr>
+          <w:highlight w:val="lightGray"/>
+        </w:rPr>
+        <w:t xml:space="preserve">“Click </w:t>
+      </w:r>
+      <w:proofErr w:type="spellStart"/>
+      <w:r>
+        <w:rPr>
+          <w:highlight w:val="lightGray"/>
+        </w:rPr>
+        <w:t>me”,”Index”,”Customer</w:t>
+      </w:r>
+      <w:proofErr w:type="spellEnd"/>
+      <w:r>
+        <w:rPr>
+          <w:highlight w:val="lightGray"/>
+        </w:rPr>
+        <w:t>”</w:t>
+      </w:r>
+      <w:r>
+        <w:rPr>
+          <w:rFonts w:hint="eastAsia"/>
+          <w:highlight w:val="lightGray"/>
+        </w:rPr>
+        <w:t>)</w:t>
+      </w:r>
+    </w:p>
+    <w:p>
+      <w:pPr>
+        <w:ind w:firstLine="420"/>
+      </w:pPr>
+      <w:r>
+        <w:rPr>
+          <w:rFonts w:hint="eastAsia"/>
+        </w:rPr>
+        <w:t>得到的结果：</w:t>
+      </w:r>
+    </w:p>
+    <w:p>
+      <w:pPr>
+        <w:ind w:firstLine="420"/>
+        <w:rPr>
+          <w:rFonts w:hint="eastAsia"/>
+        </w:rPr>
+      </w:pPr>
+      <w:r>
+        <w:rPr>
+          <w:rFonts w:hint="eastAsia"/>
+          <w:highlight w:val="lightGray"/>
+        </w:rPr>
+        <w:t>&lt;</w:t>
+      </w:r>
+      <w:r>
+        <w:rPr>
+          <w:highlight w:val="lightGray"/>
+        </w:rPr>
+        <w:t xml:space="preserve">a </w:t>
+      </w:r>
+      <w:proofErr w:type="spellStart"/>
+      <w:r>
+        <w:rPr>
+          <w:highlight w:val="lightGray"/>
+        </w:rPr>
+        <w:t>href</w:t>
+      </w:r>
+      <w:proofErr w:type="spellEnd"/>
+      <w:r>
+        <w:rPr>
+          <w:highlight w:val="lightGray"/>
+        </w:rPr>
+        <w:t>=”/Customer/Index”</w:t>
+      </w:r>
+      <w:r>
+        <w:rPr>
+          <w:rFonts w:hint="eastAsia"/>
+          <w:highlight w:val="lightGray"/>
+        </w:rPr>
+        <w:t>&gt;</w:t>
+      </w:r>
+      <w:r>
+        <w:rPr>
+          <w:highlight w:val="lightGray"/>
+        </w:rPr>
+        <w:t>Click me&lt;/a&gt;</w:t>
+      </w:r>
+    </w:p>
+    <w:p>
+      <w:pPr>
+        <w:ind w:firstLine="420"/>
+      </w:pPr>
+      <w:r>
+        <w:t>可以用</w:t>
+      </w:r>
+      <w:proofErr w:type="spellStart"/>
+      <w:r>
+        <w:rPr>
+          <w:rFonts w:hint="eastAsia"/>
+        </w:rPr>
+        <w:t>Html.RouteLink</w:t>
+      </w:r>
+      <w:proofErr w:type="spellEnd"/>
+      <w:r>
+        <w:rPr>
+          <w:rFonts w:hint="eastAsia"/>
+        </w:rPr>
+        <w:t>方法</w:t>
+      </w:r>
+      <w:r>
+        <w:rPr>
+          <w:rFonts w:hint="eastAsia"/>
+        </w:rPr>
+        <w:t>（该方法可以指定路由生成链接）</w:t>
+      </w:r>
+      <w:r>
+        <w:rPr>
+          <w:rFonts w:hint="eastAsia"/>
+        </w:rPr>
+        <w:t>覆盖这种默认路由匹配行为，这种方法需要指定一条路由</w:t>
+      </w:r>
+      <w:r>
+        <w:rPr>
+          <w:rFonts w:hint="eastAsia"/>
+        </w:rPr>
+        <w:t>（如下面粗体的“</w:t>
+      </w:r>
+      <w:proofErr w:type="spellStart"/>
+      <w:r>
+        <w:t>MyOtherRoute</w:t>
+      </w:r>
+      <w:proofErr w:type="spellEnd"/>
+      <w:r>
+        <w:rPr>
+          <w:rFonts w:hint="eastAsia"/>
+        </w:rPr>
+        <w:t>”，而斜体的粗体字“</w:t>
+      </w:r>
+      <w:r>
+        <w:t>Customer</w:t>
+      </w:r>
+      <w:r>
+        <w:rPr>
+          <w:rFonts w:hint="eastAsia"/>
+        </w:rPr>
+        <w:t>”被重写了）</w:t>
+      </w:r>
+      <w:r>
+        <w:rPr>
+          <w:rFonts w:hint="eastAsia"/>
+        </w:rPr>
+        <w:t>，如：</w:t>
+      </w:r>
+    </w:p>
+    <w:p>
+      <w:pPr>
+        <w:ind w:firstLine="420"/>
+      </w:pPr>
+      <w:proofErr w:type="gramStart"/>
+      <w:r>
+        <w:rPr>
+          <w:highlight w:val="lightGray"/>
+        </w:rPr>
+        <w:t>@</w:t>
+      </w:r>
+      <w:proofErr w:type="spellStart"/>
+      <w:r>
+        <w:rPr>
+          <w:highlight w:val="lightGray"/>
+        </w:rPr>
+        <w:t>Html.RouteLink</w:t>
+      </w:r>
+      <w:proofErr w:type="spellEnd"/>
+      <w:r>
+        <w:rPr>
+          <w:highlight w:val="lightGray"/>
+        </w:rPr>
+        <w:t>(</w:t>
+      </w:r>
+      <w:proofErr w:type="gramEnd"/>
+      <w:r>
+        <w:rPr>
+          <w:highlight w:val="lightGray"/>
+        </w:rPr>
+        <w:t>“Click me”,”</w:t>
+      </w:r>
+      <w:proofErr w:type="spellStart"/>
+      <w:r>
+        <w:rPr>
+          <w:b/>
+          <w:highlight w:val="lightGray"/>
+        </w:rPr>
+        <w:t>MyOtherRoute</w:t>
+      </w:r>
+      <w:proofErr w:type="spellEnd"/>
+      <w:r>
+        <w:rPr>
+          <w:highlight w:val="lightGray"/>
+        </w:rPr>
+        <w:t>”,”</w:t>
+      </w:r>
+      <w:proofErr w:type="spellStart"/>
+      <w:r>
+        <w:rPr>
+          <w:highlight w:val="lightGray"/>
+        </w:rPr>
+        <w:t>Index”,”</w:t>
+      </w:r>
+      <w:r>
+        <w:rPr>
+          <w:b/>
+          <w:i/>
+          <w:highlight w:val="lightGray"/>
+        </w:rPr>
+        <w:t>Customer</w:t>
+      </w:r>
+      <w:proofErr w:type="spellEnd"/>
+      <w:r>
+        <w:rPr>
+          <w:highlight w:val="lightGray"/>
+        </w:rPr>
+        <w:t>”)</w:t>
+      </w:r>
+    </w:p>
+    <w:p>
+      <w:pPr>
+        <w:rPr>
+          <w:rFonts w:hint="eastAsia"/>
+        </w:rPr>
+      </w:pPr>
+      <w:r>
+        <w:tab/>
+      </w:r>
+      <w:r>
+        <w:t>结果</w:t>
+      </w:r>
+      <w:r>
+        <w:rPr>
+          <w:rFonts w:hint="eastAsia"/>
+        </w:rPr>
+        <w:t>：</w:t>
+      </w:r>
+    </w:p>
+    <w:p>
+      <w:pPr>
+        <w:ind w:firstLine="420"/>
+        <w:rPr>
+          <w:rFonts w:hint="eastAsia"/>
+        </w:rPr>
+      </w:pPr>
+      <w:r>
+        <w:rPr>
+          <w:rFonts w:hint="eastAsia"/>
+          <w:highlight w:val="lightGray"/>
+        </w:rPr>
+        <w:t>&lt;</w:t>
+      </w:r>
+      <w:r>
+        <w:rPr>
+          <w:highlight w:val="lightGray"/>
+        </w:rPr>
+        <w:t>a</w:t>
+      </w:r>
+      <w:r>
+        <w:rPr>
+          <w:highlight w:val="lightGray"/>
+        </w:rPr>
+        <w:t xml:space="preserve"> length=”8”</w:t>
+      </w:r>
+      <w:r>
+        <w:rPr>
+          <w:highlight w:val="lightGray"/>
+        </w:rPr>
+        <w:t xml:space="preserve"> </w:t>
+      </w:r>
+      <w:proofErr w:type="spellStart"/>
+      <w:r>
+        <w:rPr>
+          <w:highlight w:val="lightGray"/>
+        </w:rPr>
+        <w:t>href</w:t>
+      </w:r>
+      <w:proofErr w:type="spellEnd"/>
+      <w:r>
+        <w:rPr>
+          <w:highlight w:val="lightGray"/>
+        </w:rPr>
+        <w:t>=”/</w:t>
+      </w:r>
+      <w:r>
+        <w:rPr>
+          <w:highlight w:val="lightGray"/>
+        </w:rPr>
+        <w:t>App</w:t>
+      </w:r>
+      <w:r>
+        <w:rPr>
+          <w:highlight w:val="lightGray"/>
+        </w:rPr>
+        <w:t>/</w:t>
+      </w:r>
+      <w:proofErr w:type="spellStart"/>
+      <w:r>
+        <w:rPr>
+          <w:highlight w:val="lightGray"/>
+        </w:rPr>
+        <w:t>Index</w:t>
+      </w:r>
+      <w:proofErr w:type="gramStart"/>
+      <w:r>
+        <w:rPr>
+          <w:highlight w:val="lightGray"/>
+        </w:rPr>
+        <w:t>?Length</w:t>
+      </w:r>
+      <w:proofErr w:type="spellEnd"/>
+      <w:proofErr w:type="gramEnd"/>
+      <w:r>
+        <w:rPr>
+          <w:highlight w:val="lightGray"/>
+        </w:rPr>
+        <w:t>=5</w:t>
+      </w:r>
+      <w:r>
+        <w:rPr>
+          <w:highlight w:val="lightGray"/>
+        </w:rPr>
+        <w:t>”</w:t>
+      </w:r>
+      <w:r>
+        <w:rPr>
+          <w:rFonts w:hint="eastAsia"/>
+          <w:highlight w:val="lightGray"/>
+        </w:rPr>
+        <w:t>&gt;</w:t>
+      </w:r>
+      <w:r>
+        <w:rPr>
+          <w:highlight w:val="lightGray"/>
+        </w:rPr>
+        <w:t>Click me&lt;/a&gt;</w:t>
+      </w:r>
+    </w:p>
+    <w:p>
+      <w:pPr>
+        <w:rPr>
+          <w:rStyle w:val="a6"/>
+        </w:rPr>
+      </w:pPr>
+      <w:r>
+        <w:tab/>
+      </w:r>
+      <w:r>
+        <w:rPr>
+          <w:rStyle w:val="a6"/>
+        </w:rPr>
+        <w:t>说明：就像开头说明的这种以指定路由生成</w:t>
+      </w:r>
+      <w:r>
+        <w:rPr>
+          <w:rStyle w:val="a6"/>
+          <w:rFonts w:hint="eastAsia"/>
+        </w:rPr>
+        <w:t>URL</w:t>
+      </w:r>
+      <w:r>
+        <w:rPr>
+          <w:rStyle w:val="a6"/>
+          <w:rFonts w:hint="eastAsia"/>
+        </w:rPr>
+        <w:t>不是明智之举，但是如果我们需要明确路由的意图时最好还是改用注释来提示。</w:t>
+      </w:r>
+    </w:p>
+    <w:p/>
+    <w:p>
       <w:bookmarkStart w:id="0" w:name="_GoBack"/>
       <w:bookmarkEnd w:id="0"/>
     </w:p>
+    <w:p/>
+    <w:p/>
+    <w:p/>
+    <w:p/>
     <w:p>
       <w:pPr>
         <w:rPr>
@@ -26310,9 +29520,9 @@
     </w:lvl>
   </w:abstractNum>
   <w:abstractNum w:abstractNumId="1" w15:restartNumberingAfterBreak="0">
-    <w:nsid w:val="5B8D7734"/>
+    <w:nsid w:val="437E7D60"/>
     <w:multiLevelType w:val="hybridMultilevel"/>
-    <w:tmpl w:val="4F7CB5C8"/>
+    <w:tmpl w:val="3888401E"/>
     <w:lvl w:ilvl="0" w:tplc="04090001">
       <w:start w:val="1"/>
       <w:numFmt w:val="bullet"/>
@@ -26423,16 +29633,16 @@
     </w:lvl>
   </w:abstractNum>
   <w:abstractNum w:abstractNumId="2" w15:restartNumberingAfterBreak="0">
-    <w:nsid w:val="791C7667"/>
+    <w:nsid w:val="5B8D7734"/>
     <w:multiLevelType w:val="hybridMultilevel"/>
-    <w:tmpl w:val="51301840"/>
+    <w:tmpl w:val="4F7CB5C8"/>
     <w:lvl w:ilvl="0" w:tplc="04090001">
       <w:start w:val="1"/>
       <w:numFmt w:val="bullet"/>
       <w:lvlText w:val=""/>
       <w:lvlJc w:val="left"/>
       <w:pPr>
-        <w:ind w:left="840" w:hanging="420"/>
+        <w:ind w:left="420" w:hanging="420"/>
       </w:pPr>
       <w:rPr>
         <w:rFonts w:ascii="Wingdings" w:hAnsi="Wingdings" w:hint="default"/>
@@ -26444,7 +29654,7 @@
       <w:lvlText w:val=""/>
       <w:lvlJc w:val="left"/>
       <w:pPr>
-        <w:ind w:left="1260" w:hanging="420"/>
+        <w:ind w:left="840" w:hanging="420"/>
       </w:pPr>
       <w:rPr>
         <w:rFonts w:ascii="Wingdings" w:hAnsi="Wingdings" w:hint="default"/>
@@ -26456,7 +29666,7 @@
       <w:lvlText w:val=""/>
       <w:lvlJc w:val="left"/>
       <w:pPr>
-        <w:ind w:left="1680" w:hanging="420"/>
+        <w:ind w:left="1260" w:hanging="420"/>
       </w:pPr>
       <w:rPr>
         <w:rFonts w:ascii="Wingdings" w:hAnsi="Wingdings" w:hint="default"/>
@@ -26468,7 +29678,7 @@
       <w:lvlText w:val=""/>
       <w:lvlJc w:val="left"/>
       <w:pPr>
-        <w:ind w:left="2100" w:hanging="420"/>
+        <w:ind w:left="1680" w:hanging="420"/>
       </w:pPr>
       <w:rPr>
         <w:rFonts w:ascii="Wingdings" w:hAnsi="Wingdings" w:hint="default"/>
@@ -26480,7 +29690,7 @@
       <w:lvlText w:val=""/>
       <w:lvlJc w:val="left"/>
       <w:pPr>
-        <w:ind w:left="2520" w:hanging="420"/>
+        <w:ind w:left="2100" w:hanging="420"/>
       </w:pPr>
       <w:rPr>
         <w:rFonts w:ascii="Wingdings" w:hAnsi="Wingdings" w:hint="default"/>
@@ -26492,7 +29702,7 @@
       <w:lvlText w:val=""/>
       <w:lvlJc w:val="left"/>
       <w:pPr>
-        <w:ind w:left="2940" w:hanging="420"/>
+        <w:ind w:left="2520" w:hanging="420"/>
       </w:pPr>
       <w:rPr>
         <w:rFonts w:ascii="Wingdings" w:hAnsi="Wingdings" w:hint="default"/>
@@ -26504,7 +29714,7 @@
       <w:lvlText w:val=""/>
       <w:lvlJc w:val="left"/>
       <w:pPr>
-        <w:ind w:left="3360" w:hanging="420"/>
+        <w:ind w:left="2940" w:hanging="420"/>
       </w:pPr>
       <w:rPr>
         <w:rFonts w:ascii="Wingdings" w:hAnsi="Wingdings" w:hint="default"/>
@@ -26516,7 +29726,7 @@
       <w:lvlText w:val=""/>
       <w:lvlJc w:val="left"/>
       <w:pPr>
-        <w:ind w:left="3780" w:hanging="420"/>
+        <w:ind w:left="3360" w:hanging="420"/>
       </w:pPr>
       <w:rPr>
         <w:rFonts w:ascii="Wingdings" w:hAnsi="Wingdings" w:hint="default"/>
@@ -26528,6 +29738,119 @@
       <w:lvlText w:val=""/>
       <w:lvlJc w:val="left"/>
       <w:pPr>
+        <w:ind w:left="3780" w:hanging="420"/>
+      </w:pPr>
+      <w:rPr>
+        <w:rFonts w:ascii="Wingdings" w:hAnsi="Wingdings" w:hint="default"/>
+      </w:rPr>
+    </w:lvl>
+  </w:abstractNum>
+  <w:abstractNum w:abstractNumId="3" w15:restartNumberingAfterBreak="0">
+    <w:nsid w:val="791C7667"/>
+    <w:multiLevelType w:val="hybridMultilevel"/>
+    <w:tmpl w:val="51301840"/>
+    <w:lvl w:ilvl="0" w:tplc="04090001">
+      <w:start w:val="1"/>
+      <w:numFmt w:val="bullet"/>
+      <w:lvlText w:val=""/>
+      <w:lvlJc w:val="left"/>
+      <w:pPr>
+        <w:ind w:left="840" w:hanging="420"/>
+      </w:pPr>
+      <w:rPr>
+        <w:rFonts w:ascii="Wingdings" w:hAnsi="Wingdings" w:hint="default"/>
+      </w:rPr>
+    </w:lvl>
+    <w:lvl w:ilvl="1" w:tplc="04090003" w:tentative="1">
+      <w:start w:val="1"/>
+      <w:numFmt w:val="bullet"/>
+      <w:lvlText w:val=""/>
+      <w:lvlJc w:val="left"/>
+      <w:pPr>
+        <w:ind w:left="1260" w:hanging="420"/>
+      </w:pPr>
+      <w:rPr>
+        <w:rFonts w:ascii="Wingdings" w:hAnsi="Wingdings" w:hint="default"/>
+      </w:rPr>
+    </w:lvl>
+    <w:lvl w:ilvl="2" w:tplc="04090005" w:tentative="1">
+      <w:start w:val="1"/>
+      <w:numFmt w:val="bullet"/>
+      <w:lvlText w:val=""/>
+      <w:lvlJc w:val="left"/>
+      <w:pPr>
+        <w:ind w:left="1680" w:hanging="420"/>
+      </w:pPr>
+      <w:rPr>
+        <w:rFonts w:ascii="Wingdings" w:hAnsi="Wingdings" w:hint="default"/>
+      </w:rPr>
+    </w:lvl>
+    <w:lvl w:ilvl="3" w:tplc="04090001" w:tentative="1">
+      <w:start w:val="1"/>
+      <w:numFmt w:val="bullet"/>
+      <w:lvlText w:val=""/>
+      <w:lvlJc w:val="left"/>
+      <w:pPr>
+        <w:ind w:left="2100" w:hanging="420"/>
+      </w:pPr>
+      <w:rPr>
+        <w:rFonts w:ascii="Wingdings" w:hAnsi="Wingdings" w:hint="default"/>
+      </w:rPr>
+    </w:lvl>
+    <w:lvl w:ilvl="4" w:tplc="04090003" w:tentative="1">
+      <w:start w:val="1"/>
+      <w:numFmt w:val="bullet"/>
+      <w:lvlText w:val=""/>
+      <w:lvlJc w:val="left"/>
+      <w:pPr>
+        <w:ind w:left="2520" w:hanging="420"/>
+      </w:pPr>
+      <w:rPr>
+        <w:rFonts w:ascii="Wingdings" w:hAnsi="Wingdings" w:hint="default"/>
+      </w:rPr>
+    </w:lvl>
+    <w:lvl w:ilvl="5" w:tplc="04090005" w:tentative="1">
+      <w:start w:val="1"/>
+      <w:numFmt w:val="bullet"/>
+      <w:lvlText w:val=""/>
+      <w:lvlJc w:val="left"/>
+      <w:pPr>
+        <w:ind w:left="2940" w:hanging="420"/>
+      </w:pPr>
+      <w:rPr>
+        <w:rFonts w:ascii="Wingdings" w:hAnsi="Wingdings" w:hint="default"/>
+      </w:rPr>
+    </w:lvl>
+    <w:lvl w:ilvl="6" w:tplc="04090001" w:tentative="1">
+      <w:start w:val="1"/>
+      <w:numFmt w:val="bullet"/>
+      <w:lvlText w:val=""/>
+      <w:lvlJc w:val="left"/>
+      <w:pPr>
+        <w:ind w:left="3360" w:hanging="420"/>
+      </w:pPr>
+      <w:rPr>
+        <w:rFonts w:ascii="Wingdings" w:hAnsi="Wingdings" w:hint="default"/>
+      </w:rPr>
+    </w:lvl>
+    <w:lvl w:ilvl="7" w:tplc="04090003" w:tentative="1">
+      <w:start w:val="1"/>
+      <w:numFmt w:val="bullet"/>
+      <w:lvlText w:val=""/>
+      <w:lvlJc w:val="left"/>
+      <w:pPr>
+        <w:ind w:left="3780" w:hanging="420"/>
+      </w:pPr>
+      <w:rPr>
+        <w:rFonts w:ascii="Wingdings" w:hAnsi="Wingdings" w:hint="default"/>
+      </w:rPr>
+    </w:lvl>
+    <w:lvl w:ilvl="8" w:tplc="04090005" w:tentative="1">
+      <w:start w:val="1"/>
+      <w:numFmt w:val="bullet"/>
+      <w:lvlText w:val=""/>
+      <w:lvlJc w:val="left"/>
+      <w:pPr>
         <w:ind w:left="4200" w:hanging="420"/>
       </w:pPr>
       <w:rPr>
@@ -26539,9 +29862,12 @@
     <w:abstractNumId w:val="0"/>
   </w:num>
   <w:num w:numId="2">
+    <w:abstractNumId w:val="3"/>
+  </w:num>
+  <w:num w:numId="3">
     <w:abstractNumId w:val="2"/>
   </w:num>
-  <w:num w:numId="3">
+  <w:num w:numId="4">
     <w:abstractNumId w:val="1"/>
   </w:num>
 </w:numbering>

--- a/ASP.NET_MVC_Study/学习文档/004_ URL 路由.docx
+++ b/ASP.NET_MVC_Study/学习文档/004_ URL 路由.docx
@@ -27047,7 +27047,6 @@
     <w:p>
       <w:pPr>
         <w:rPr>
-          <w:rFonts w:hint="eastAsia"/>
           <w:sz w:val="16"/>
         </w:rPr>
       </w:pPr>
@@ -28202,7 +28201,6 @@
     <w:p>
       <w:pPr>
         <w:rPr>
-          <w:rFonts w:hint="eastAsia"/>
           <w:sz w:val="16"/>
         </w:rPr>
       </w:pPr>
@@ -28220,9 +28218,6 @@
     <w:p>
       <w:pPr>
         <w:pStyle w:val="2"/>
-        <w:rPr>
-          <w:rFonts w:hint="eastAsia"/>
-        </w:rPr>
       </w:pPr>
       <w:r>
         <w:rPr>
@@ -28238,11 +28233,6 @@
       </w:r>
     </w:p>
     <w:p>
-      <w:pPr>
-        <w:rPr>
-          <w:rFonts w:hint="eastAsia"/>
-        </w:rPr>
-      </w:pPr>
       <w:r>
         <w:tab/>
       </w:r>
@@ -28882,9 +28872,6 @@
           <w:numId w:val="4"/>
         </w:numPr>
         <w:ind w:firstLineChars="0"/>
-        <w:rPr>
-          <w:rFonts w:hint="eastAsia"/>
-        </w:rPr>
       </w:pPr>
       <w:r>
         <w:t>便于选择特点的路由</w:t>
@@ -29045,9 +29032,6 @@
     <w:p>
       <w:pPr>
         <w:ind w:firstLine="420"/>
-        <w:rPr>
-          <w:rFonts w:hint="eastAsia"/>
-        </w:rPr>
       </w:pPr>
       <w:r>
         <w:rPr>
@@ -29227,11 +29211,6 @@
       </w:r>
     </w:p>
     <w:p>
-      <w:pPr>
-        <w:rPr>
-          <w:rFonts w:hint="eastAsia"/>
-        </w:rPr>
-      </w:pPr>
       <w:r>
         <w:tab/>
       </w:r>
@@ -29248,9 +29227,6 @@
     <w:p>
       <w:pPr>
         <w:ind w:firstLine="420"/>
-        <w:rPr>
-          <w:rFonts w:hint="eastAsia"/>
-        </w:rPr>
       </w:pPr>
       <w:r>
         <w:rPr>
@@ -29375,21 +29351,1963 @@
         <w:t>不是明智之举，但是如果我们需要明确路由的意图时最好还是改用注释来提示。</w:t>
       </w:r>
     </w:p>
-    <w:p/>
-    <w:p>
+    <w:p>
+      <w:pPr>
+        <w:pStyle w:val="1"/>
+      </w:pPr>
+      <w:r>
+        <w:t>定制路由系统</w:t>
+      </w:r>
+    </w:p>
+    <w:p>
+      <w:pPr>
+        <w:ind w:firstLine="420"/>
+      </w:pPr>
+      <w:r>
+        <w:t>路由系统是</w:t>
+      </w:r>
+      <w:proofErr w:type="gramStart"/>
+      <w:r>
+        <w:t>灵活可</w:t>
+      </w:r>
+      <w:proofErr w:type="gramEnd"/>
+      <w:r>
+        <w:t>配置的</w:t>
+      </w:r>
+      <w:r>
+        <w:rPr>
+          <w:rFonts w:hint="eastAsia"/>
+        </w:rPr>
+        <w:t>，</w:t>
+      </w:r>
+      <w:r>
+        <w:t>当然还可以通过下面这两种方式定制路由系统</w:t>
+      </w:r>
+      <w:r>
+        <w:rPr>
+          <w:rFonts w:hint="eastAsia"/>
+        </w:rPr>
+        <w:t>，</w:t>
+      </w:r>
+      <w:r>
+        <w:t>来满足其他需求</w:t>
+      </w:r>
+      <w:r>
+        <w:rPr>
+          <w:rFonts w:hint="eastAsia"/>
+        </w:rPr>
+        <w:t>。</w:t>
+      </w:r>
+    </w:p>
+    <w:p>
+      <w:pPr>
+        <w:pStyle w:val="a3"/>
+        <w:numPr>
+          <w:ilvl w:val="0"/>
+          <w:numId w:val="5"/>
+        </w:numPr>
+        <w:ind w:firstLineChars="0"/>
+      </w:pPr>
+      <w:r>
+        <w:rPr>
+          <w:rFonts w:hint="eastAsia"/>
+        </w:rPr>
+        <w:lastRenderedPageBreak/>
+        <w:t>通过创建自定义的</w:t>
+      </w:r>
+      <w:proofErr w:type="spellStart"/>
+      <w:r>
+        <w:rPr>
+          <w:rFonts w:hint="eastAsia"/>
+        </w:rPr>
+        <w:t>Route</w:t>
+      </w:r>
+      <w:r>
+        <w:t>Base</w:t>
+      </w:r>
+      <w:proofErr w:type="spellEnd"/>
+      <w:r>
+        <w:t>实现</w:t>
+      </w:r>
+      <w:r>
+        <w:rPr>
+          <w:rFonts w:hint="eastAsia"/>
+        </w:rPr>
+        <w:t>；</w:t>
+      </w:r>
+    </w:p>
+    <w:p>
+      <w:pPr>
+        <w:pStyle w:val="a3"/>
+        <w:numPr>
+          <w:ilvl w:val="0"/>
+          <w:numId w:val="5"/>
+        </w:numPr>
+        <w:ind w:firstLineChars="0"/>
+      </w:pPr>
+      <w:r>
+        <w:t>通过创建自定义路由处理程序实现</w:t>
+      </w:r>
+      <w:r>
+        <w:rPr>
+          <w:rFonts w:hint="eastAsia"/>
+        </w:rPr>
+        <w:t>。</w:t>
+      </w:r>
+    </w:p>
+    <w:p>
+      <w:pPr>
+        <w:ind w:firstLine="420"/>
+        <w:rPr>
+          <w:rFonts w:hint="eastAsia"/>
+        </w:rPr>
+      </w:pPr>
+      <w:r>
+        <w:rPr>
+          <w:rFonts w:hint="eastAsia"/>
+        </w:rPr>
+        <w:t>创建自定义的</w:t>
+      </w:r>
+      <w:proofErr w:type="spellStart"/>
+      <w:r>
+        <w:rPr>
+          <w:rFonts w:hint="eastAsia"/>
+        </w:rPr>
+        <w:t>Route</w:t>
+      </w:r>
+      <w:r>
+        <w:t>Base</w:t>
+      </w:r>
+      <w:proofErr w:type="spellEnd"/>
+      <w:r>
+        <w:t>实现</w:t>
+      </w:r>
+      <w:r>
+        <w:rPr>
+          <w:rFonts w:hint="eastAsia"/>
+        </w:rPr>
+        <w:t>，</w:t>
+      </w:r>
+      <w:r>
+        <w:t>需要</w:t>
+      </w:r>
+      <w:r>
+        <w:rPr>
+          <w:rFonts w:hint="eastAsia"/>
+        </w:rPr>
+        <w:t>实现</w:t>
+      </w:r>
+      <w:r>
+        <w:t>一个</w:t>
+      </w:r>
+      <w:proofErr w:type="spellStart"/>
+      <w:r>
+        <w:rPr>
+          <w:rFonts w:hint="eastAsia"/>
+        </w:rPr>
+        <w:t>Route</w:t>
+      </w:r>
+      <w:r>
+        <w:t>Base</w:t>
+      </w:r>
+      <w:proofErr w:type="spellEnd"/>
+      <w:r>
+        <w:t>的派生类</w:t>
+      </w:r>
+      <w:r>
+        <w:rPr>
+          <w:rFonts w:hint="eastAsia"/>
+        </w:rPr>
+        <w:t>，</w:t>
+      </w:r>
+      <w:r>
+        <w:t>而这需要实现以下两个方法</w:t>
+      </w:r>
+      <w:r>
+        <w:rPr>
+          <w:rFonts w:hint="eastAsia"/>
+        </w:rPr>
+        <w:t>：</w:t>
+      </w:r>
+    </w:p>
+    <w:p>
+      <w:pPr>
+        <w:pStyle w:val="a3"/>
+        <w:numPr>
+          <w:ilvl w:val="0"/>
+          <w:numId w:val="6"/>
+        </w:numPr>
+        <w:ind w:firstLineChars="0"/>
+      </w:pPr>
+      <w:proofErr w:type="spellStart"/>
+      <w:r>
+        <w:rPr>
+          <w:rFonts w:hint="eastAsia"/>
+        </w:rPr>
+        <w:t>GetRouteData</w:t>
+      </w:r>
+      <w:proofErr w:type="spellEnd"/>
+      <w:r>
+        <w:rPr>
+          <w:rFonts w:hint="eastAsia"/>
+        </w:rPr>
+        <w:t>(</w:t>
+      </w:r>
+      <w:proofErr w:type="spellStart"/>
+      <w:r>
+        <w:t>HttpContextBase</w:t>
+      </w:r>
+      <w:proofErr w:type="spellEnd"/>
+      <w:r>
+        <w:t xml:space="preserve"> </w:t>
+      </w:r>
+      <w:proofErr w:type="spellStart"/>
+      <w:r>
+        <w:t>httpContext</w:t>
+      </w:r>
+      <w:proofErr w:type="spellEnd"/>
+      <w:r>
+        <w:rPr>
+          <w:rFonts w:hint="eastAsia"/>
+        </w:rPr>
+        <w:t>)</w:t>
+      </w:r>
+      <w:r>
+        <w:rPr>
+          <w:rFonts w:hint="eastAsia"/>
+        </w:rPr>
+        <w:t>：这是入站</w:t>
+      </w:r>
+      <w:r>
+        <w:rPr>
+          <w:rFonts w:hint="eastAsia"/>
+        </w:rPr>
+        <w:t>URL</w:t>
+      </w:r>
+      <w:r>
+        <w:rPr>
+          <w:rFonts w:hint="eastAsia"/>
+        </w:rPr>
+        <w:t>进行匹配的工作机制。框架依次对</w:t>
+      </w:r>
+      <w:proofErr w:type="spellStart"/>
+      <w:r>
+        <w:rPr>
+          <w:rFonts w:hint="eastAsia"/>
+        </w:rPr>
+        <w:t>Route</w:t>
+      </w:r>
+      <w:r>
+        <w:t>Table.Routes</w:t>
+      </w:r>
+      <w:proofErr w:type="spellEnd"/>
+      <w:r>
+        <w:t>的每个条目调用这个方法</w:t>
+      </w:r>
+      <w:r>
+        <w:rPr>
+          <w:rFonts w:hint="eastAsia"/>
+        </w:rPr>
+        <w:t>，</w:t>
+      </w:r>
+      <w:r>
+        <w:t>直到其中之一返回一个非空值</w:t>
+      </w:r>
+      <w:r>
+        <w:rPr>
+          <w:rFonts w:hint="eastAsia"/>
+        </w:rPr>
+        <w:t>。</w:t>
+      </w:r>
+    </w:p>
+    <w:p>
+      <w:pPr>
+        <w:pStyle w:val="a3"/>
+        <w:numPr>
+          <w:ilvl w:val="0"/>
+          <w:numId w:val="6"/>
+        </w:numPr>
+        <w:ind w:firstLineChars="0"/>
+      </w:pPr>
+      <w:proofErr w:type="spellStart"/>
+      <w:r>
+        <w:rPr>
+          <w:rFonts w:hint="eastAsia"/>
+        </w:rPr>
+        <w:t>GetVirtualPath</w:t>
+      </w:r>
+      <w:proofErr w:type="spellEnd"/>
+      <w:r>
+        <w:rPr>
+          <w:rFonts w:hint="eastAsia"/>
+        </w:rPr>
+        <w:t>(</w:t>
+      </w:r>
+      <w:proofErr w:type="spellStart"/>
+      <w:r>
+        <w:t>RequestContext</w:t>
+      </w:r>
+      <w:proofErr w:type="spellEnd"/>
+      <w:r>
+        <w:t xml:space="preserve"> </w:t>
+      </w:r>
+      <w:proofErr w:type="spellStart"/>
+      <w:r>
+        <w:t>requestContext,RouteValueDictionary</w:t>
+      </w:r>
+      <w:proofErr w:type="spellEnd"/>
+      <w:r>
+        <w:t xml:space="preserve"> values</w:t>
+      </w:r>
+      <w:r>
+        <w:rPr>
+          <w:rFonts w:hint="eastAsia"/>
+        </w:rPr>
+        <w:t>)</w:t>
+      </w:r>
+      <w:r>
+        <w:rPr>
+          <w:rFonts w:hint="eastAsia"/>
+        </w:rPr>
+        <w:t>：这是出站</w:t>
+      </w:r>
+      <w:r>
+        <w:rPr>
+          <w:rFonts w:hint="eastAsia"/>
+        </w:rPr>
+        <w:t>URL</w:t>
+      </w:r>
+      <w:r>
+        <w:rPr>
+          <w:rFonts w:hint="eastAsia"/>
+        </w:rPr>
+        <w:t>生成的工作机制。框架依次对</w:t>
+      </w:r>
+      <w:proofErr w:type="spellStart"/>
+      <w:r>
+        <w:rPr>
+          <w:rFonts w:hint="eastAsia"/>
+        </w:rPr>
+        <w:t>RouteTable.Routes</w:t>
+      </w:r>
+      <w:proofErr w:type="spellEnd"/>
+      <w:r>
+        <w:rPr>
+          <w:rFonts w:hint="eastAsia"/>
+        </w:rPr>
+        <w:t>的每一个条目调用这个方法，直到其中之一返回一个非空值。</w:t>
+      </w:r>
+    </w:p>
+    <w:p>
+      <w:pPr>
+        <w:ind w:firstLine="420"/>
+        <w:rPr>
+          <w:rFonts w:hint="eastAsia"/>
+        </w:rPr>
+      </w:pPr>
+      <w:r>
+        <w:t>为了演示这种自定义方式</w:t>
+      </w:r>
+      <w:r>
+        <w:rPr>
+          <w:rFonts w:hint="eastAsia"/>
+        </w:rPr>
+        <w:t>，</w:t>
+      </w:r>
+      <w:r>
+        <w:t>这里创建了一个</w:t>
+      </w:r>
+      <w:proofErr w:type="spellStart"/>
+      <w:r>
+        <w:rPr>
+          <w:rFonts w:hint="eastAsia"/>
+        </w:rPr>
+        <w:t>Route</w:t>
+      </w:r>
+      <w:r>
+        <w:t>Base</w:t>
+      </w:r>
+      <w:proofErr w:type="spellEnd"/>
+      <w:r>
+        <w:t>的派生类</w:t>
+      </w:r>
+      <w:r>
+        <w:rPr>
+          <w:rFonts w:hint="eastAsia"/>
+        </w:rPr>
+        <w:t>。我们假设这样的一个需求环境：需要把一个现有的应用程序迁移到</w:t>
+      </w:r>
+      <w:r>
+        <w:rPr>
+          <w:rFonts w:hint="eastAsia"/>
+        </w:rPr>
+        <w:t>MVC</w:t>
+      </w:r>
+      <w:r>
+        <w:rPr>
+          <w:rFonts w:hint="eastAsia"/>
+        </w:rPr>
+        <w:t>框架，但不论出于什么原因，我们需要兼容之前的</w:t>
+      </w:r>
+      <w:r>
+        <w:rPr>
+          <w:rFonts w:hint="eastAsia"/>
+        </w:rPr>
+        <w:t>URL</w:t>
+      </w:r>
+      <w:r>
+        <w:rPr>
+          <w:rFonts w:hint="eastAsia"/>
+        </w:rPr>
+        <w:t>，那就可以通过这种方式来实现，当然可以通过规则的路由系统来处理——这里不对这种方式进行讨论。</w:t>
+      </w:r>
+    </w:p>
+    <w:p>
+      <w:r>
+        <w:tab/>
+      </w:r>
+      <w:r>
+        <w:t>首先</w:t>
+      </w:r>
+      <w:r>
+        <w:rPr>
+          <w:rFonts w:hint="eastAsia"/>
+        </w:rPr>
+        <w:t>，</w:t>
+      </w:r>
+      <w:r>
+        <w:t>创建一个处理旧式路由请求的控制器</w:t>
+      </w:r>
+      <w:r>
+        <w:rPr>
+          <w:rFonts w:hint="eastAsia"/>
+        </w:rPr>
+        <w:t>，</w:t>
+      </w:r>
+      <w:r>
+        <w:t>将其命名为</w:t>
+      </w:r>
+      <w:r>
+        <w:rPr>
+          <w:rFonts w:hint="eastAsia"/>
+        </w:rPr>
+        <w:t>：</w:t>
+      </w:r>
+      <w:proofErr w:type="spellStart"/>
+      <w:r>
+        <w:rPr>
+          <w:rFonts w:hint="eastAsia"/>
+        </w:rPr>
+        <w:t>LegacyController</w:t>
+      </w:r>
+      <w:proofErr w:type="spellEnd"/>
+      <w:r>
+        <w:rPr>
+          <w:rFonts w:hint="eastAsia"/>
+        </w:rPr>
+        <w:t>，如：</w:t>
+      </w:r>
+    </w:p>
+    <w:p>
+      <w:pPr>
+        <w:autoSpaceDE w:val="0"/>
+        <w:autoSpaceDN w:val="0"/>
+        <w:adjustRightInd w:val="0"/>
+        <w:jc w:val="left"/>
+        <w:rPr>
+          <w:rFonts w:ascii="Consolas" w:hAnsi="Consolas" w:cs="Consolas"/>
+          <w:color w:val="DCDCDC"/>
+          <w:kern w:val="0"/>
+          <w:szCs w:val="28"/>
+          <w:highlight w:val="black"/>
+        </w:rPr>
+      </w:pPr>
+      <w:proofErr w:type="gramStart"/>
+      <w:r>
+        <w:rPr>
+          <w:rFonts w:ascii="Consolas" w:hAnsi="Consolas" w:cs="Consolas"/>
+          <w:color w:val="569CD6"/>
+          <w:kern w:val="0"/>
+          <w:szCs w:val="28"/>
+          <w:highlight w:val="black"/>
+        </w:rPr>
+        <w:t>using</w:t>
+      </w:r>
+      <w:proofErr w:type="gramEnd"/>
+      <w:r>
+        <w:rPr>
+          <w:rFonts w:ascii="Consolas" w:hAnsi="Consolas" w:cs="Consolas"/>
+          <w:color w:val="DCDCDC"/>
+          <w:kern w:val="0"/>
+          <w:szCs w:val="28"/>
+          <w:highlight w:val="black"/>
+        </w:rPr>
+        <w:t xml:space="preserve"> </w:t>
+      </w:r>
+      <w:proofErr w:type="spellStart"/>
+      <w:r>
+        <w:rPr>
+          <w:rFonts w:ascii="Consolas" w:hAnsi="Consolas" w:cs="Consolas"/>
+          <w:color w:val="DCDCDC"/>
+          <w:kern w:val="0"/>
+          <w:szCs w:val="28"/>
+          <w:highlight w:val="black"/>
+        </w:rPr>
+        <w:t>System</w:t>
+      </w:r>
+      <w:r>
+        <w:rPr>
+          <w:rFonts w:ascii="Consolas" w:hAnsi="Consolas" w:cs="Consolas"/>
+          <w:color w:val="B4B4B4"/>
+          <w:kern w:val="0"/>
+          <w:szCs w:val="28"/>
+          <w:highlight w:val="black"/>
+        </w:rPr>
+        <w:t>.</w:t>
+      </w:r>
+      <w:r>
+        <w:rPr>
+          <w:rFonts w:ascii="Consolas" w:hAnsi="Consolas" w:cs="Consolas"/>
+          <w:color w:val="DCDCDC"/>
+          <w:kern w:val="0"/>
+          <w:szCs w:val="28"/>
+          <w:highlight w:val="black"/>
+        </w:rPr>
+        <w:t>Web</w:t>
+      </w:r>
+      <w:r>
+        <w:rPr>
+          <w:rFonts w:ascii="Consolas" w:hAnsi="Consolas" w:cs="Consolas"/>
+          <w:color w:val="B4B4B4"/>
+          <w:kern w:val="0"/>
+          <w:szCs w:val="28"/>
+          <w:highlight w:val="black"/>
+        </w:rPr>
+        <w:t>.</w:t>
+      </w:r>
+      <w:r>
+        <w:rPr>
+          <w:rFonts w:ascii="Consolas" w:hAnsi="Consolas" w:cs="Consolas"/>
+          <w:color w:val="DCDCDC"/>
+          <w:kern w:val="0"/>
+          <w:szCs w:val="28"/>
+          <w:highlight w:val="black"/>
+        </w:rPr>
+        <w:t>Mvc</w:t>
+      </w:r>
+      <w:proofErr w:type="spellEnd"/>
+      <w:r>
+        <w:rPr>
+          <w:rFonts w:ascii="Consolas" w:hAnsi="Consolas" w:cs="Consolas"/>
+          <w:color w:val="DCDCDC"/>
+          <w:kern w:val="0"/>
+          <w:szCs w:val="28"/>
+          <w:highlight w:val="black"/>
+        </w:rPr>
+        <w:t>;</w:t>
+      </w:r>
+    </w:p>
+    <w:p>
+      <w:pPr>
+        <w:autoSpaceDE w:val="0"/>
+        <w:autoSpaceDN w:val="0"/>
+        <w:adjustRightInd w:val="0"/>
+        <w:jc w:val="left"/>
+        <w:rPr>
+          <w:rFonts w:ascii="Consolas" w:hAnsi="Consolas" w:cs="Consolas"/>
+          <w:color w:val="DCDCDC"/>
+          <w:kern w:val="0"/>
+          <w:szCs w:val="28"/>
+          <w:highlight w:val="black"/>
+        </w:rPr>
+      </w:pPr>
+    </w:p>
+    <w:p>
+      <w:pPr>
+        <w:autoSpaceDE w:val="0"/>
+        <w:autoSpaceDN w:val="0"/>
+        <w:adjustRightInd w:val="0"/>
+        <w:jc w:val="left"/>
+        <w:rPr>
+          <w:rFonts w:ascii="Consolas" w:hAnsi="Consolas" w:cs="Consolas"/>
+          <w:color w:val="DCDCDC"/>
+          <w:kern w:val="0"/>
+          <w:szCs w:val="28"/>
+          <w:highlight w:val="black"/>
+        </w:rPr>
+      </w:pPr>
+      <w:proofErr w:type="gramStart"/>
+      <w:r>
+        <w:rPr>
+          <w:rFonts w:ascii="Consolas" w:hAnsi="Consolas" w:cs="Consolas"/>
+          <w:color w:val="569CD6"/>
+          <w:kern w:val="0"/>
+          <w:szCs w:val="28"/>
+          <w:highlight w:val="black"/>
+        </w:rPr>
+        <w:t>namespace</w:t>
+      </w:r>
+      <w:proofErr w:type="gramEnd"/>
+      <w:r>
+        <w:rPr>
+          <w:rFonts w:ascii="Consolas" w:hAnsi="Consolas" w:cs="Consolas"/>
+          <w:color w:val="DCDCDC"/>
+          <w:kern w:val="0"/>
+          <w:szCs w:val="28"/>
+          <w:highlight w:val="black"/>
+        </w:rPr>
+        <w:t xml:space="preserve"> </w:t>
+      </w:r>
+      <w:proofErr w:type="spellStart"/>
+      <w:r>
+        <w:rPr>
+          <w:rFonts w:ascii="Consolas" w:hAnsi="Consolas" w:cs="Consolas"/>
+          <w:color w:val="DCDCDC"/>
+          <w:kern w:val="0"/>
+          <w:szCs w:val="28"/>
+          <w:highlight w:val="black"/>
+        </w:rPr>
+        <w:t>UrlsAndRoutes</w:t>
+      </w:r>
+      <w:r>
+        <w:rPr>
+          <w:rFonts w:ascii="Consolas" w:hAnsi="Consolas" w:cs="Consolas"/>
+          <w:color w:val="B4B4B4"/>
+          <w:kern w:val="0"/>
+          <w:szCs w:val="28"/>
+          <w:highlight w:val="black"/>
+        </w:rPr>
+        <w:t>.</w:t>
+      </w:r>
+      <w:r>
+        <w:rPr>
+          <w:rFonts w:ascii="Consolas" w:hAnsi="Consolas" w:cs="Consolas"/>
+          <w:color w:val="DCDCDC"/>
+          <w:kern w:val="0"/>
+          <w:szCs w:val="28"/>
+          <w:highlight w:val="black"/>
+        </w:rPr>
+        <w:t>Controllers</w:t>
+      </w:r>
+      <w:proofErr w:type="spellEnd"/>
+    </w:p>
+    <w:p>
+      <w:pPr>
+        <w:autoSpaceDE w:val="0"/>
+        <w:autoSpaceDN w:val="0"/>
+        <w:adjustRightInd w:val="0"/>
+        <w:jc w:val="left"/>
+        <w:rPr>
+          <w:rFonts w:ascii="Consolas" w:hAnsi="Consolas" w:cs="Consolas"/>
+          <w:color w:val="DCDCDC"/>
+          <w:kern w:val="0"/>
+          <w:szCs w:val="28"/>
+          <w:highlight w:val="black"/>
+        </w:rPr>
+      </w:pPr>
+      <w:r>
+        <w:rPr>
+          <w:rFonts w:ascii="Consolas" w:hAnsi="Consolas" w:cs="Consolas"/>
+          <w:color w:val="DCDCDC"/>
+          <w:kern w:val="0"/>
+          <w:szCs w:val="28"/>
+          <w:highlight w:val="black"/>
+        </w:rPr>
+        <w:t>{</w:t>
+      </w:r>
+    </w:p>
+    <w:p>
+      <w:pPr>
+        <w:autoSpaceDE w:val="0"/>
+        <w:autoSpaceDN w:val="0"/>
+        <w:adjustRightInd w:val="0"/>
+        <w:jc w:val="left"/>
+        <w:rPr>
+          <w:rFonts w:ascii="Consolas" w:hAnsi="Consolas" w:cs="Consolas"/>
+          <w:color w:val="DCDCDC"/>
+          <w:kern w:val="0"/>
+          <w:szCs w:val="28"/>
+          <w:highlight w:val="black"/>
+        </w:rPr>
+      </w:pPr>
+      <w:r>
+        <w:rPr>
+          <w:rFonts w:ascii="Consolas" w:hAnsi="Consolas" w:cs="Consolas"/>
+          <w:color w:val="DCDCDC"/>
+          <w:kern w:val="0"/>
+          <w:szCs w:val="28"/>
+          <w:highlight w:val="black"/>
+        </w:rPr>
+        <w:t xml:space="preserve">    </w:t>
+      </w:r>
+      <w:r>
+        <w:rPr>
+          <w:rFonts w:ascii="Consolas" w:hAnsi="Consolas" w:cs="Consolas"/>
+          <w:color w:val="57A64A"/>
+          <w:kern w:val="0"/>
+          <w:szCs w:val="28"/>
+          <w:highlight w:val="black"/>
+        </w:rPr>
+        <w:t>/// &lt;summary&gt;</w:t>
+      </w:r>
+    </w:p>
+    <w:p>
+      <w:pPr>
+        <w:autoSpaceDE w:val="0"/>
+        <w:autoSpaceDN w:val="0"/>
+        <w:adjustRightInd w:val="0"/>
+        <w:jc w:val="left"/>
+        <w:rPr>
+          <w:rFonts w:ascii="Consolas" w:hAnsi="Consolas" w:cs="Consolas"/>
+          <w:color w:val="DCDCDC"/>
+          <w:kern w:val="0"/>
+          <w:szCs w:val="28"/>
+          <w:highlight w:val="black"/>
+        </w:rPr>
+      </w:pPr>
+      <w:r>
+        <w:rPr>
+          <w:rFonts w:ascii="Consolas" w:hAnsi="Consolas" w:cs="Consolas"/>
+          <w:color w:val="DCDCDC"/>
+          <w:kern w:val="0"/>
+          <w:szCs w:val="28"/>
+          <w:highlight w:val="black"/>
+        </w:rPr>
+        <w:t xml:space="preserve">    </w:t>
+      </w:r>
+      <w:r>
+        <w:rPr>
+          <w:rFonts w:ascii="Consolas" w:hAnsi="Consolas" w:cs="Consolas"/>
+          <w:color w:val="57A64A"/>
+          <w:kern w:val="0"/>
+          <w:szCs w:val="28"/>
+          <w:highlight w:val="black"/>
+        </w:rPr>
+        <w:t xml:space="preserve">/// </w:t>
+      </w:r>
+      <w:r>
+        <w:rPr>
+          <w:rFonts w:ascii="Consolas" w:hAnsi="Consolas" w:cs="Consolas"/>
+          <w:color w:val="57A64A"/>
+          <w:kern w:val="0"/>
+          <w:szCs w:val="28"/>
+          <w:highlight w:val="black"/>
+        </w:rPr>
+        <w:t>用以处理旧式</w:t>
+      </w:r>
+      <w:r>
+        <w:rPr>
+          <w:rFonts w:ascii="Consolas" w:hAnsi="Consolas" w:cs="Consolas"/>
+          <w:color w:val="57A64A"/>
+          <w:kern w:val="0"/>
+          <w:szCs w:val="28"/>
+          <w:highlight w:val="black"/>
+        </w:rPr>
+        <w:t xml:space="preserve"> URL </w:t>
+      </w:r>
+      <w:r>
+        <w:rPr>
+          <w:rFonts w:ascii="Consolas" w:hAnsi="Consolas" w:cs="Consolas"/>
+          <w:color w:val="57A64A"/>
+          <w:kern w:val="0"/>
+          <w:szCs w:val="28"/>
+          <w:highlight w:val="black"/>
+        </w:rPr>
+        <w:t>请求的控制器</w:t>
+      </w:r>
+    </w:p>
+    <w:p>
+      <w:pPr>
+        <w:autoSpaceDE w:val="0"/>
+        <w:autoSpaceDN w:val="0"/>
+        <w:adjustRightInd w:val="0"/>
+        <w:jc w:val="left"/>
+        <w:rPr>
+          <w:rFonts w:ascii="Consolas" w:hAnsi="Consolas" w:cs="Consolas"/>
+          <w:color w:val="DCDCDC"/>
+          <w:kern w:val="0"/>
+          <w:szCs w:val="28"/>
+          <w:highlight w:val="black"/>
+        </w:rPr>
+      </w:pPr>
+      <w:r>
+        <w:rPr>
+          <w:rFonts w:ascii="Consolas" w:hAnsi="Consolas" w:cs="Consolas"/>
+          <w:color w:val="DCDCDC"/>
+          <w:kern w:val="0"/>
+          <w:szCs w:val="28"/>
+          <w:highlight w:val="black"/>
+        </w:rPr>
+        <w:t xml:space="preserve">    </w:t>
+      </w:r>
+      <w:r>
+        <w:rPr>
+          <w:rFonts w:ascii="Consolas" w:hAnsi="Consolas" w:cs="Consolas"/>
+          <w:color w:val="57A64A"/>
+          <w:kern w:val="0"/>
+          <w:szCs w:val="28"/>
+          <w:highlight w:val="black"/>
+        </w:rPr>
+        <w:t>/// &lt;/summary&gt;</w:t>
+      </w:r>
+    </w:p>
+    <w:p>
+      <w:pPr>
+        <w:autoSpaceDE w:val="0"/>
+        <w:autoSpaceDN w:val="0"/>
+        <w:adjustRightInd w:val="0"/>
+        <w:jc w:val="left"/>
+        <w:rPr>
+          <w:rFonts w:ascii="Consolas" w:hAnsi="Consolas" w:cs="Consolas"/>
+          <w:color w:val="DCDCDC"/>
+          <w:kern w:val="0"/>
+          <w:szCs w:val="28"/>
+          <w:highlight w:val="black"/>
+        </w:rPr>
+      </w:pPr>
+      <w:r>
+        <w:rPr>
+          <w:rFonts w:ascii="Consolas" w:hAnsi="Consolas" w:cs="Consolas"/>
+          <w:color w:val="DCDCDC"/>
+          <w:kern w:val="0"/>
+          <w:szCs w:val="28"/>
+          <w:highlight w:val="black"/>
+        </w:rPr>
+        <w:t xml:space="preserve">    </w:t>
+      </w:r>
+      <w:proofErr w:type="gramStart"/>
+      <w:r>
+        <w:rPr>
+          <w:rFonts w:ascii="Consolas" w:hAnsi="Consolas" w:cs="Consolas"/>
+          <w:color w:val="569CD6"/>
+          <w:kern w:val="0"/>
+          <w:szCs w:val="28"/>
+          <w:highlight w:val="black"/>
+        </w:rPr>
+        <w:t>public</w:t>
+      </w:r>
+      <w:proofErr w:type="gramEnd"/>
+      <w:r>
+        <w:rPr>
+          <w:rFonts w:ascii="Consolas" w:hAnsi="Consolas" w:cs="Consolas"/>
+          <w:color w:val="DCDCDC"/>
+          <w:kern w:val="0"/>
+          <w:szCs w:val="28"/>
+          <w:highlight w:val="black"/>
+        </w:rPr>
+        <w:t xml:space="preserve"> </w:t>
+      </w:r>
+      <w:r>
+        <w:rPr>
+          <w:rFonts w:ascii="Consolas" w:hAnsi="Consolas" w:cs="Consolas"/>
+          <w:color w:val="569CD6"/>
+          <w:kern w:val="0"/>
+          <w:szCs w:val="28"/>
+          <w:highlight w:val="black"/>
+        </w:rPr>
+        <w:t>class</w:t>
+      </w:r>
+      <w:r>
+        <w:rPr>
+          <w:rFonts w:ascii="Consolas" w:hAnsi="Consolas" w:cs="Consolas"/>
+          <w:color w:val="DCDCDC"/>
+          <w:kern w:val="0"/>
+          <w:szCs w:val="28"/>
+          <w:highlight w:val="black"/>
+        </w:rPr>
+        <w:t xml:space="preserve"> </w:t>
+      </w:r>
+      <w:proofErr w:type="spellStart"/>
+      <w:r>
+        <w:rPr>
+          <w:rFonts w:ascii="Consolas" w:hAnsi="Consolas" w:cs="Consolas"/>
+          <w:color w:val="4EC9B0"/>
+          <w:kern w:val="0"/>
+          <w:szCs w:val="28"/>
+          <w:highlight w:val="black"/>
+        </w:rPr>
+        <w:t>LegacyController</w:t>
+      </w:r>
+      <w:proofErr w:type="spellEnd"/>
+      <w:r>
+        <w:rPr>
+          <w:rFonts w:ascii="Consolas" w:hAnsi="Consolas" w:cs="Consolas"/>
+          <w:color w:val="DCDCDC"/>
+          <w:kern w:val="0"/>
+          <w:szCs w:val="28"/>
+          <w:highlight w:val="black"/>
+        </w:rPr>
+        <w:t xml:space="preserve"> : </w:t>
+      </w:r>
+      <w:r>
+        <w:rPr>
+          <w:rFonts w:ascii="Consolas" w:hAnsi="Consolas" w:cs="Consolas"/>
+          <w:color w:val="4EC9B0"/>
+          <w:kern w:val="0"/>
+          <w:szCs w:val="28"/>
+          <w:highlight w:val="black"/>
+        </w:rPr>
+        <w:t>Controller</w:t>
+      </w:r>
+    </w:p>
+    <w:p>
+      <w:pPr>
+        <w:autoSpaceDE w:val="0"/>
+        <w:autoSpaceDN w:val="0"/>
+        <w:adjustRightInd w:val="0"/>
+        <w:jc w:val="left"/>
+        <w:rPr>
+          <w:rFonts w:ascii="Consolas" w:hAnsi="Consolas" w:cs="Consolas"/>
+          <w:color w:val="DCDCDC"/>
+          <w:kern w:val="0"/>
+          <w:szCs w:val="28"/>
+          <w:highlight w:val="black"/>
+        </w:rPr>
+      </w:pPr>
+      <w:r>
+        <w:rPr>
+          <w:rFonts w:ascii="Consolas" w:hAnsi="Consolas" w:cs="Consolas"/>
+          <w:color w:val="DCDCDC"/>
+          <w:kern w:val="0"/>
+          <w:szCs w:val="28"/>
+          <w:highlight w:val="black"/>
+        </w:rPr>
+        <w:t xml:space="preserve">    {</w:t>
+      </w:r>
+    </w:p>
+    <w:p>
+      <w:pPr>
+        <w:autoSpaceDE w:val="0"/>
+        <w:autoSpaceDN w:val="0"/>
+        <w:adjustRightInd w:val="0"/>
+        <w:jc w:val="left"/>
+        <w:rPr>
+          <w:rFonts w:ascii="Consolas" w:hAnsi="Consolas" w:cs="Consolas"/>
+          <w:color w:val="DCDCDC"/>
+          <w:kern w:val="0"/>
+          <w:szCs w:val="28"/>
+          <w:highlight w:val="black"/>
+        </w:rPr>
+      </w:pPr>
+    </w:p>
+    <w:p>
+      <w:pPr>
+        <w:autoSpaceDE w:val="0"/>
+        <w:autoSpaceDN w:val="0"/>
+        <w:adjustRightInd w:val="0"/>
+        <w:jc w:val="left"/>
+        <w:rPr>
+          <w:rFonts w:ascii="Consolas" w:hAnsi="Consolas" w:cs="Consolas"/>
+          <w:color w:val="DCDCDC"/>
+          <w:kern w:val="0"/>
+          <w:szCs w:val="28"/>
+          <w:highlight w:val="black"/>
+        </w:rPr>
+      </w:pPr>
+      <w:r>
+        <w:rPr>
+          <w:rFonts w:ascii="Consolas" w:hAnsi="Consolas" w:cs="Consolas"/>
+          <w:color w:val="DCDCDC"/>
+          <w:kern w:val="0"/>
+          <w:szCs w:val="28"/>
+          <w:highlight w:val="black"/>
+        </w:rPr>
+        <w:t xml:space="preserve">        </w:t>
+      </w:r>
+      <w:proofErr w:type="gramStart"/>
+      <w:r>
+        <w:rPr>
+          <w:rFonts w:ascii="Consolas" w:hAnsi="Consolas" w:cs="Consolas"/>
+          <w:color w:val="569CD6"/>
+          <w:kern w:val="0"/>
+          <w:szCs w:val="28"/>
+          <w:highlight w:val="black"/>
+        </w:rPr>
+        <w:t>public</w:t>
+      </w:r>
+      <w:proofErr w:type="gramEnd"/>
+      <w:r>
+        <w:rPr>
+          <w:rFonts w:ascii="Consolas" w:hAnsi="Consolas" w:cs="Consolas"/>
+          <w:color w:val="DCDCDC"/>
+          <w:kern w:val="0"/>
+          <w:szCs w:val="28"/>
+          <w:highlight w:val="black"/>
+        </w:rPr>
+        <w:t xml:space="preserve"> </w:t>
+      </w:r>
+      <w:proofErr w:type="spellStart"/>
+      <w:r>
+        <w:rPr>
+          <w:rFonts w:ascii="Consolas" w:hAnsi="Consolas" w:cs="Consolas"/>
+          <w:color w:val="4EC9B0"/>
+          <w:kern w:val="0"/>
+          <w:szCs w:val="28"/>
+          <w:highlight w:val="black"/>
+        </w:rPr>
+        <w:t>ActionResult</w:t>
+      </w:r>
+      <w:proofErr w:type="spellEnd"/>
+      <w:r>
+        <w:rPr>
+          <w:rFonts w:ascii="Consolas" w:hAnsi="Consolas" w:cs="Consolas"/>
+          <w:color w:val="DCDCDC"/>
+          <w:kern w:val="0"/>
+          <w:szCs w:val="28"/>
+          <w:highlight w:val="black"/>
+        </w:rPr>
+        <w:t xml:space="preserve"> </w:t>
+      </w:r>
+      <w:proofErr w:type="spellStart"/>
+      <w:r>
+        <w:rPr>
+          <w:rFonts w:ascii="Consolas" w:hAnsi="Consolas" w:cs="Consolas"/>
+          <w:color w:val="DCDCDC"/>
+          <w:kern w:val="0"/>
+          <w:szCs w:val="28"/>
+          <w:highlight w:val="black"/>
+        </w:rPr>
+        <w:t>GetLegacyURL</w:t>
+      </w:r>
+      <w:proofErr w:type="spellEnd"/>
+      <w:r>
+        <w:rPr>
+          <w:rFonts w:ascii="Consolas" w:hAnsi="Consolas" w:cs="Consolas"/>
+          <w:color w:val="DCDCDC"/>
+          <w:kern w:val="0"/>
+          <w:szCs w:val="28"/>
+          <w:highlight w:val="black"/>
+        </w:rPr>
+        <w:t>(</w:t>
+      </w:r>
+      <w:r>
+        <w:rPr>
+          <w:rFonts w:ascii="Consolas" w:hAnsi="Consolas" w:cs="Consolas"/>
+          <w:color w:val="569CD6"/>
+          <w:kern w:val="0"/>
+          <w:szCs w:val="28"/>
+          <w:highlight w:val="black"/>
+        </w:rPr>
+        <w:t>string</w:t>
+      </w:r>
+      <w:r>
+        <w:rPr>
+          <w:rFonts w:ascii="Consolas" w:hAnsi="Consolas" w:cs="Consolas"/>
+          <w:color w:val="DCDCDC"/>
+          <w:kern w:val="0"/>
+          <w:szCs w:val="28"/>
+          <w:highlight w:val="black"/>
+        </w:rPr>
+        <w:t xml:space="preserve"> </w:t>
+      </w:r>
+      <w:proofErr w:type="spellStart"/>
+      <w:r>
+        <w:rPr>
+          <w:rFonts w:ascii="Consolas" w:hAnsi="Consolas" w:cs="Consolas"/>
+          <w:color w:val="DCDCDC"/>
+          <w:kern w:val="0"/>
+          <w:szCs w:val="28"/>
+          <w:highlight w:val="black"/>
+        </w:rPr>
+        <w:t>legacyURL</w:t>
+      </w:r>
+      <w:proofErr w:type="spellEnd"/>
+      <w:r>
+        <w:rPr>
+          <w:rFonts w:ascii="Consolas" w:hAnsi="Consolas" w:cs="Consolas"/>
+          <w:color w:val="DCDCDC"/>
+          <w:kern w:val="0"/>
+          <w:szCs w:val="28"/>
+          <w:highlight w:val="black"/>
+        </w:rPr>
+        <w:t>)</w:t>
+      </w:r>
+    </w:p>
+    <w:p>
+      <w:pPr>
+        <w:autoSpaceDE w:val="0"/>
+        <w:autoSpaceDN w:val="0"/>
+        <w:adjustRightInd w:val="0"/>
+        <w:jc w:val="left"/>
+        <w:rPr>
+          <w:rFonts w:ascii="Consolas" w:hAnsi="Consolas" w:cs="Consolas"/>
+          <w:color w:val="DCDCDC"/>
+          <w:kern w:val="0"/>
+          <w:szCs w:val="28"/>
+          <w:highlight w:val="black"/>
+        </w:rPr>
+      </w:pPr>
+      <w:r>
+        <w:rPr>
+          <w:rFonts w:ascii="Consolas" w:hAnsi="Consolas" w:cs="Consolas"/>
+          <w:color w:val="DCDCDC"/>
+          <w:kern w:val="0"/>
+          <w:szCs w:val="28"/>
+          <w:highlight w:val="black"/>
+        </w:rPr>
+        <w:t xml:space="preserve">        {</w:t>
+      </w:r>
+    </w:p>
+    <w:p>
+      <w:pPr>
+        <w:autoSpaceDE w:val="0"/>
+        <w:autoSpaceDN w:val="0"/>
+        <w:adjustRightInd w:val="0"/>
+        <w:jc w:val="left"/>
+        <w:rPr>
+          <w:rFonts w:ascii="Consolas" w:hAnsi="Consolas" w:cs="Consolas"/>
+          <w:color w:val="DCDCDC"/>
+          <w:kern w:val="0"/>
+          <w:szCs w:val="28"/>
+          <w:highlight w:val="black"/>
+        </w:rPr>
+      </w:pPr>
+      <w:r>
+        <w:rPr>
+          <w:rFonts w:ascii="Consolas" w:hAnsi="Consolas" w:cs="Consolas"/>
+          <w:color w:val="DCDCDC"/>
+          <w:kern w:val="0"/>
+          <w:szCs w:val="28"/>
+          <w:highlight w:val="black"/>
+        </w:rPr>
+        <w:t xml:space="preserve">            </w:t>
+      </w:r>
+      <w:r>
+        <w:rPr>
+          <w:rFonts w:ascii="Consolas" w:hAnsi="Consolas" w:cs="Consolas"/>
+          <w:color w:val="57A64A"/>
+          <w:kern w:val="0"/>
+          <w:szCs w:val="28"/>
+          <w:highlight w:val="black"/>
+        </w:rPr>
+        <w:t xml:space="preserve">// </w:t>
+      </w:r>
+      <w:r>
+        <w:rPr>
+          <w:rFonts w:ascii="Consolas" w:hAnsi="Consolas" w:cs="Consolas"/>
+          <w:color w:val="57A64A"/>
+          <w:kern w:val="0"/>
+          <w:szCs w:val="28"/>
+          <w:highlight w:val="black"/>
+        </w:rPr>
+        <w:t>应用程序迁移到</w:t>
+      </w:r>
+      <w:r>
+        <w:rPr>
+          <w:rFonts w:ascii="Consolas" w:hAnsi="Consolas" w:cs="Consolas"/>
+          <w:color w:val="57A64A"/>
+          <w:kern w:val="0"/>
+          <w:szCs w:val="28"/>
+          <w:highlight w:val="black"/>
+        </w:rPr>
+        <w:t xml:space="preserve"> MVC </w:t>
+      </w:r>
+      <w:r>
+        <w:rPr>
+          <w:rFonts w:ascii="Consolas" w:hAnsi="Consolas" w:cs="Consolas"/>
+          <w:color w:val="57A64A"/>
+          <w:kern w:val="0"/>
+          <w:szCs w:val="28"/>
+          <w:highlight w:val="black"/>
+        </w:rPr>
+        <w:t>之前，请求是针对文件的，因此，实际上是需要在这里处理被请求的文件。但这里</w:t>
+      </w:r>
+    </w:p>
+    <w:p>
+      <w:pPr>
+        <w:autoSpaceDE w:val="0"/>
+        <w:autoSpaceDN w:val="0"/>
+        <w:adjustRightInd w:val="0"/>
+        <w:jc w:val="left"/>
+        <w:rPr>
+          <w:rFonts w:ascii="Consolas" w:hAnsi="Consolas" w:cs="Consolas"/>
+          <w:color w:val="DCDCDC"/>
+          <w:kern w:val="0"/>
+          <w:szCs w:val="28"/>
+          <w:highlight w:val="black"/>
+        </w:rPr>
+      </w:pPr>
+      <w:r>
+        <w:rPr>
+          <w:rFonts w:ascii="Consolas" w:hAnsi="Consolas" w:cs="Consolas"/>
+          <w:color w:val="DCDCDC"/>
+          <w:kern w:val="0"/>
+          <w:szCs w:val="28"/>
+          <w:highlight w:val="black"/>
+        </w:rPr>
+        <w:t xml:space="preserve">            </w:t>
+      </w:r>
+      <w:r>
+        <w:rPr>
+          <w:rFonts w:ascii="Consolas" w:hAnsi="Consolas" w:cs="Consolas"/>
+          <w:color w:val="57A64A"/>
+          <w:kern w:val="0"/>
+          <w:szCs w:val="28"/>
+          <w:highlight w:val="black"/>
+        </w:rPr>
+        <w:t xml:space="preserve">// </w:t>
+      </w:r>
+      <w:r>
+        <w:rPr>
+          <w:rFonts w:ascii="Consolas" w:hAnsi="Consolas" w:cs="Consolas"/>
+          <w:color w:val="57A64A"/>
+          <w:kern w:val="0"/>
+          <w:szCs w:val="28"/>
+          <w:highlight w:val="black"/>
+        </w:rPr>
+        <w:t>只简单说明一下自定义</w:t>
+      </w:r>
+      <w:r>
+        <w:rPr>
+          <w:rFonts w:ascii="Consolas" w:hAnsi="Consolas" w:cs="Consolas"/>
+          <w:color w:val="57A64A"/>
+          <w:kern w:val="0"/>
+          <w:szCs w:val="28"/>
+          <w:highlight w:val="black"/>
+        </w:rPr>
+        <w:t xml:space="preserve"> </w:t>
+      </w:r>
+      <w:proofErr w:type="spellStart"/>
+      <w:r>
+        <w:rPr>
+          <w:rFonts w:ascii="Consolas" w:hAnsi="Consolas" w:cs="Consolas"/>
+          <w:color w:val="57A64A"/>
+          <w:kern w:val="0"/>
+          <w:szCs w:val="28"/>
+          <w:highlight w:val="black"/>
+        </w:rPr>
+        <w:t>RouteBase</w:t>
+      </w:r>
+      <w:proofErr w:type="spellEnd"/>
+      <w:r>
+        <w:rPr>
+          <w:rFonts w:ascii="Consolas" w:hAnsi="Consolas" w:cs="Consolas"/>
+          <w:color w:val="57A64A"/>
+          <w:kern w:val="0"/>
+          <w:szCs w:val="28"/>
+          <w:highlight w:val="black"/>
+        </w:rPr>
+        <w:t xml:space="preserve"> </w:t>
+      </w:r>
+      <w:r>
+        <w:rPr>
+          <w:rFonts w:ascii="Consolas" w:hAnsi="Consolas" w:cs="Consolas"/>
+          <w:color w:val="57A64A"/>
+          <w:kern w:val="0"/>
+          <w:szCs w:val="28"/>
+          <w:highlight w:val="black"/>
+        </w:rPr>
+        <w:t>的实现原理，所以，此处仅在视图中显示这个</w:t>
+      </w:r>
+      <w:r>
+        <w:rPr>
+          <w:rFonts w:ascii="Consolas" w:hAnsi="Consolas" w:cs="Consolas"/>
+          <w:color w:val="57A64A"/>
+          <w:kern w:val="0"/>
+          <w:szCs w:val="28"/>
+          <w:highlight w:val="black"/>
+        </w:rPr>
+        <w:t xml:space="preserve"> URL</w:t>
+      </w:r>
+      <w:r>
+        <w:rPr>
+          <w:rFonts w:ascii="Consolas" w:hAnsi="Consolas" w:cs="Consolas"/>
+          <w:color w:val="57A64A"/>
+          <w:kern w:val="0"/>
+          <w:szCs w:val="28"/>
+          <w:highlight w:val="black"/>
+        </w:rPr>
+        <w:t>。</w:t>
+      </w:r>
+    </w:p>
+    <w:p>
+      <w:pPr>
+        <w:autoSpaceDE w:val="0"/>
+        <w:autoSpaceDN w:val="0"/>
+        <w:adjustRightInd w:val="0"/>
+        <w:jc w:val="left"/>
+        <w:rPr>
+          <w:rFonts w:ascii="Consolas" w:hAnsi="Consolas" w:cs="Consolas"/>
+          <w:color w:val="DCDCDC"/>
+          <w:kern w:val="0"/>
+          <w:szCs w:val="28"/>
+          <w:highlight w:val="black"/>
+        </w:rPr>
+      </w:pPr>
+      <w:r>
+        <w:rPr>
+          <w:rFonts w:ascii="Consolas" w:hAnsi="Consolas" w:cs="Consolas"/>
+          <w:color w:val="DCDCDC"/>
+          <w:kern w:val="0"/>
+          <w:szCs w:val="28"/>
+          <w:highlight w:val="black"/>
+        </w:rPr>
+        <w:t xml:space="preserve">            </w:t>
+      </w:r>
+      <w:proofErr w:type="gramStart"/>
+      <w:r>
+        <w:rPr>
+          <w:rFonts w:ascii="Consolas" w:hAnsi="Consolas" w:cs="Consolas"/>
+          <w:color w:val="569CD6"/>
+          <w:kern w:val="0"/>
+          <w:szCs w:val="28"/>
+          <w:highlight w:val="black"/>
+        </w:rPr>
+        <w:t>return</w:t>
+      </w:r>
+      <w:proofErr w:type="gramEnd"/>
+      <w:r>
+        <w:rPr>
+          <w:rFonts w:ascii="Consolas" w:hAnsi="Consolas" w:cs="Consolas"/>
+          <w:color w:val="DCDCDC"/>
+          <w:kern w:val="0"/>
+          <w:szCs w:val="28"/>
+          <w:highlight w:val="black"/>
+        </w:rPr>
+        <w:t xml:space="preserve"> View((</w:t>
+      </w:r>
+      <w:r>
+        <w:rPr>
+          <w:rFonts w:ascii="Consolas" w:hAnsi="Consolas" w:cs="Consolas"/>
+          <w:color w:val="569CD6"/>
+          <w:kern w:val="0"/>
+          <w:szCs w:val="28"/>
+          <w:highlight w:val="black"/>
+        </w:rPr>
+        <w:t>object</w:t>
+      </w:r>
+      <w:r>
+        <w:rPr>
+          <w:rFonts w:ascii="Consolas" w:hAnsi="Consolas" w:cs="Consolas"/>
+          <w:color w:val="DCDCDC"/>
+          <w:kern w:val="0"/>
+          <w:szCs w:val="28"/>
+          <w:highlight w:val="black"/>
+        </w:rPr>
+        <w:t>)</w:t>
+      </w:r>
+      <w:proofErr w:type="spellStart"/>
+      <w:r>
+        <w:rPr>
+          <w:rFonts w:ascii="Consolas" w:hAnsi="Consolas" w:cs="Consolas"/>
+          <w:color w:val="DCDCDC"/>
+          <w:kern w:val="0"/>
+          <w:szCs w:val="28"/>
+          <w:highlight w:val="black"/>
+        </w:rPr>
+        <w:t>legacyURL</w:t>
+      </w:r>
+      <w:proofErr w:type="spellEnd"/>
+      <w:r>
+        <w:rPr>
+          <w:rFonts w:ascii="Consolas" w:hAnsi="Consolas" w:cs="Consolas"/>
+          <w:color w:val="DCDCDC"/>
+          <w:kern w:val="0"/>
+          <w:szCs w:val="28"/>
+          <w:highlight w:val="black"/>
+        </w:rPr>
+        <w:t>);</w:t>
+      </w:r>
+    </w:p>
+    <w:p>
+      <w:pPr>
+        <w:autoSpaceDE w:val="0"/>
+        <w:autoSpaceDN w:val="0"/>
+        <w:adjustRightInd w:val="0"/>
+        <w:jc w:val="left"/>
+        <w:rPr>
+          <w:rFonts w:ascii="Consolas" w:hAnsi="Consolas" w:cs="Consolas"/>
+          <w:color w:val="DCDCDC"/>
+          <w:kern w:val="0"/>
+          <w:szCs w:val="28"/>
+          <w:highlight w:val="black"/>
+        </w:rPr>
+      </w:pPr>
+      <w:r>
+        <w:rPr>
+          <w:rFonts w:ascii="Consolas" w:hAnsi="Consolas" w:cs="Consolas"/>
+          <w:color w:val="DCDCDC"/>
+          <w:kern w:val="0"/>
+          <w:szCs w:val="28"/>
+          <w:highlight w:val="black"/>
+        </w:rPr>
+        <w:t xml:space="preserve">        }</w:t>
+      </w:r>
+    </w:p>
+    <w:p>
+      <w:pPr>
+        <w:autoSpaceDE w:val="0"/>
+        <w:autoSpaceDN w:val="0"/>
+        <w:adjustRightInd w:val="0"/>
+        <w:jc w:val="left"/>
+        <w:rPr>
+          <w:rFonts w:ascii="Consolas" w:hAnsi="Consolas" w:cs="Consolas"/>
+          <w:color w:val="DCDCDC"/>
+          <w:kern w:val="0"/>
+          <w:szCs w:val="28"/>
+          <w:highlight w:val="black"/>
+        </w:rPr>
+      </w:pPr>
+    </w:p>
+    <w:p>
+      <w:pPr>
+        <w:autoSpaceDE w:val="0"/>
+        <w:autoSpaceDN w:val="0"/>
+        <w:adjustRightInd w:val="0"/>
+        <w:jc w:val="left"/>
+        <w:rPr>
+          <w:rFonts w:ascii="Consolas" w:hAnsi="Consolas" w:cs="Consolas"/>
+          <w:color w:val="DCDCDC"/>
+          <w:kern w:val="0"/>
+          <w:szCs w:val="28"/>
+          <w:highlight w:val="black"/>
+        </w:rPr>
+      </w:pPr>
+      <w:r>
+        <w:rPr>
+          <w:rFonts w:ascii="Consolas" w:hAnsi="Consolas" w:cs="Consolas"/>
+          <w:color w:val="DCDCDC"/>
+          <w:kern w:val="0"/>
+          <w:szCs w:val="28"/>
+          <w:highlight w:val="black"/>
+        </w:rPr>
+        <w:t xml:space="preserve">    }</w:t>
+      </w:r>
+    </w:p>
+    <w:p>
+      <w:pPr>
+        <w:rPr>
+          <w:rFonts w:hint="eastAsia"/>
+          <w:sz w:val="16"/>
+        </w:rPr>
+      </w:pPr>
+      <w:r>
+        <w:rPr>
+          <w:rFonts w:ascii="Consolas" w:hAnsi="Consolas" w:cs="Consolas"/>
+          <w:color w:val="DCDCDC"/>
+          <w:kern w:val="0"/>
+          <w:szCs w:val="28"/>
+          <w:highlight w:val="black"/>
+        </w:rPr>
+        <w:t>}</w:t>
+      </w:r>
+    </w:p>
+    <w:p>
+      <w:pPr>
+        <w:rPr>
+          <w:rFonts w:hint="eastAsia"/>
+        </w:rPr>
+      </w:pPr>
+      <w:r>
+        <w:tab/>
+      </w:r>
+      <w:r>
+        <w:t>上面代码对</w:t>
+      </w:r>
+      <w:r>
+        <w:rPr>
+          <w:rFonts w:hint="eastAsia"/>
+        </w:rPr>
+        <w:t>View</w:t>
+      </w:r>
+      <w:r>
+        <w:rPr>
+          <w:rFonts w:hint="eastAsia"/>
+        </w:rPr>
+        <w:t>方法中的参数做了转换，如果不转换，则</w:t>
+      </w:r>
+      <w:r>
+        <w:rPr>
+          <w:rFonts w:hint="eastAsia"/>
+        </w:rPr>
+        <w:t>C#</w:t>
+      </w:r>
+      <w:r>
+        <w:rPr>
+          <w:rFonts w:hint="eastAsia"/>
+        </w:rPr>
+        <w:t>编译器会误认为要将参数作为要指定渲染的视图的名称的字符串（</w:t>
+      </w:r>
+      <w:r>
+        <w:rPr>
+          <w:rFonts w:hint="eastAsia"/>
+        </w:rPr>
+        <w:t>View</w:t>
+      </w:r>
+      <w:r>
+        <w:rPr>
+          <w:rFonts w:hint="eastAsia"/>
+        </w:rPr>
+        <w:t>方法的一个重载版本的实现）。</w:t>
+      </w:r>
+      <w:r>
+        <w:rPr>
+          <w:rFonts w:hint="eastAsia"/>
+        </w:rPr>
+        <w:t>下面是这个动作方法的视图</w:t>
+      </w:r>
+      <w:proofErr w:type="spellStart"/>
+      <w:r>
+        <w:rPr>
+          <w:rFonts w:hint="eastAsia"/>
+        </w:rPr>
+        <w:t>GetLegacyURL.</w:t>
+      </w:r>
+      <w:r>
+        <w:t>cshtml</w:t>
+      </w:r>
+      <w:proofErr w:type="spellEnd"/>
+      <w:r>
+        <w:rPr>
+          <w:rFonts w:hint="eastAsia"/>
+        </w:rPr>
+        <w:t>：</w:t>
+      </w:r>
+    </w:p>
+    <w:p>
+      <w:pPr>
+        <w:autoSpaceDE w:val="0"/>
+        <w:autoSpaceDN w:val="0"/>
+        <w:adjustRightInd w:val="0"/>
+        <w:jc w:val="left"/>
+        <w:rPr>
+          <w:rFonts w:ascii="Consolas" w:hAnsi="Consolas" w:cs="Consolas"/>
+          <w:color w:val="DCDCDC"/>
+          <w:kern w:val="0"/>
+          <w:szCs w:val="28"/>
+          <w:highlight w:val="black"/>
+        </w:rPr>
+      </w:pPr>
+      <w:r>
+        <w:rPr>
+          <w:rFonts w:ascii="Consolas" w:hAnsi="Consolas" w:cs="Consolas"/>
+          <w:color w:val="000000"/>
+          <w:kern w:val="0"/>
+          <w:szCs w:val="28"/>
+          <w:highlight w:val="yellow"/>
+        </w:rPr>
+        <w:t xml:space="preserve">@model </w:t>
+      </w:r>
+      <w:r>
+        <w:rPr>
+          <w:rFonts w:ascii="Consolas" w:hAnsi="Consolas" w:cs="Consolas"/>
+          <w:color w:val="569CD6"/>
+          <w:kern w:val="0"/>
+          <w:szCs w:val="28"/>
+          <w:highlight w:val="black"/>
+        </w:rPr>
+        <w:t>string</w:t>
+      </w:r>
+    </w:p>
+    <w:p>
+      <w:pPr>
+        <w:autoSpaceDE w:val="0"/>
+        <w:autoSpaceDN w:val="0"/>
+        <w:adjustRightInd w:val="0"/>
+        <w:jc w:val="left"/>
+        <w:rPr>
+          <w:rFonts w:ascii="Consolas" w:hAnsi="Consolas" w:cs="Consolas"/>
+          <w:color w:val="DCDCDC"/>
+          <w:kern w:val="0"/>
+          <w:szCs w:val="28"/>
+          <w:highlight w:val="black"/>
+        </w:rPr>
+      </w:pPr>
+      <w:r>
+        <w:rPr>
+          <w:rFonts w:ascii="Consolas" w:hAnsi="Consolas" w:cs="Consolas"/>
+          <w:color w:val="000000"/>
+          <w:kern w:val="0"/>
+          <w:szCs w:val="28"/>
+          <w:highlight w:val="yellow"/>
+        </w:rPr>
+        <w:t>@{</w:t>
+      </w:r>
+    </w:p>
+    <w:p>
+      <w:pPr>
+        <w:autoSpaceDE w:val="0"/>
+        <w:autoSpaceDN w:val="0"/>
+        <w:adjustRightInd w:val="0"/>
+        <w:jc w:val="left"/>
+        <w:rPr>
+          <w:rFonts w:ascii="Consolas" w:hAnsi="Consolas" w:cs="Consolas"/>
+          <w:color w:val="DCDCDC"/>
+          <w:kern w:val="0"/>
+          <w:szCs w:val="28"/>
+          <w:highlight w:val="black"/>
+        </w:rPr>
+      </w:pPr>
+      <w:r>
+        <w:rPr>
+          <w:rFonts w:ascii="Consolas" w:hAnsi="Consolas" w:cs="Consolas"/>
+          <w:color w:val="DCDCDC"/>
+          <w:kern w:val="0"/>
+          <w:szCs w:val="28"/>
+          <w:highlight w:val="black"/>
+        </w:rPr>
+        <w:t xml:space="preserve">    </w:t>
+      </w:r>
+      <w:proofErr w:type="spellStart"/>
+      <w:r>
+        <w:rPr>
+          <w:rFonts w:ascii="Consolas" w:hAnsi="Consolas" w:cs="Consolas"/>
+          <w:color w:val="DCDCDC"/>
+          <w:kern w:val="0"/>
+          <w:szCs w:val="28"/>
+          <w:highlight w:val="black"/>
+        </w:rPr>
+        <w:t>ViewBa</w:t>
+      </w:r>
       <w:bookmarkStart w:id="0" w:name="_GoBack"/>
       <w:bookmarkEnd w:id="0"/>
-    </w:p>
-    <w:p/>
-    <w:p/>
-    <w:p/>
-    <w:p/>
-    <w:p>
-      <w:pPr>
-        <w:rPr>
-          <w:rFonts w:hint="eastAsia"/>
-        </w:rPr>
-      </w:pPr>
+      <w:r>
+        <w:rPr>
+          <w:rFonts w:ascii="Consolas" w:hAnsi="Consolas" w:cs="Consolas"/>
+          <w:color w:val="DCDCDC"/>
+          <w:kern w:val="0"/>
+          <w:szCs w:val="28"/>
+          <w:highlight w:val="black"/>
+        </w:rPr>
+        <w:t>g</w:t>
+      </w:r>
+      <w:r>
+        <w:rPr>
+          <w:rFonts w:ascii="Consolas" w:hAnsi="Consolas" w:cs="Consolas"/>
+          <w:color w:val="B4B4B4"/>
+          <w:kern w:val="0"/>
+          <w:szCs w:val="28"/>
+          <w:highlight w:val="black"/>
+        </w:rPr>
+        <w:t>.</w:t>
+      </w:r>
+      <w:r>
+        <w:rPr>
+          <w:rFonts w:ascii="Consolas" w:hAnsi="Consolas" w:cs="Consolas"/>
+          <w:color w:val="DCDCDC"/>
+          <w:kern w:val="0"/>
+          <w:szCs w:val="28"/>
+          <w:highlight w:val="black"/>
+        </w:rPr>
+        <w:t>Title</w:t>
+      </w:r>
+      <w:proofErr w:type="spellEnd"/>
+      <w:r>
+        <w:rPr>
+          <w:rFonts w:ascii="Consolas" w:hAnsi="Consolas" w:cs="Consolas"/>
+          <w:color w:val="DCDCDC"/>
+          <w:kern w:val="0"/>
+          <w:szCs w:val="28"/>
+          <w:highlight w:val="black"/>
+        </w:rPr>
+        <w:t xml:space="preserve"> </w:t>
+      </w:r>
+      <w:r>
+        <w:rPr>
+          <w:rFonts w:ascii="Consolas" w:hAnsi="Consolas" w:cs="Consolas"/>
+          <w:color w:val="B4B4B4"/>
+          <w:kern w:val="0"/>
+          <w:szCs w:val="28"/>
+          <w:highlight w:val="black"/>
+        </w:rPr>
+        <w:t>=</w:t>
+      </w:r>
+      <w:r>
+        <w:rPr>
+          <w:rFonts w:ascii="Consolas" w:hAnsi="Consolas" w:cs="Consolas"/>
+          <w:color w:val="DCDCDC"/>
+          <w:kern w:val="0"/>
+          <w:szCs w:val="28"/>
+          <w:highlight w:val="black"/>
+        </w:rPr>
+        <w:t xml:space="preserve"> </w:t>
+      </w:r>
+      <w:r>
+        <w:rPr>
+          <w:rFonts w:ascii="Consolas" w:hAnsi="Consolas" w:cs="Consolas"/>
+          <w:color w:val="D69D85"/>
+          <w:kern w:val="0"/>
+          <w:szCs w:val="28"/>
+          <w:highlight w:val="black"/>
+        </w:rPr>
+        <w:t>"</w:t>
+      </w:r>
+      <w:proofErr w:type="spellStart"/>
+      <w:r>
+        <w:rPr>
+          <w:rFonts w:ascii="Consolas" w:hAnsi="Consolas" w:cs="Consolas"/>
+          <w:color w:val="D69D85"/>
+          <w:kern w:val="0"/>
+          <w:szCs w:val="28"/>
+          <w:highlight w:val="black"/>
+        </w:rPr>
+        <w:t>GetLegacyURL</w:t>
+      </w:r>
+      <w:proofErr w:type="spellEnd"/>
+      <w:r>
+        <w:rPr>
+          <w:rFonts w:ascii="Consolas" w:hAnsi="Consolas" w:cs="Consolas"/>
+          <w:color w:val="D69D85"/>
+          <w:kern w:val="0"/>
+          <w:szCs w:val="28"/>
+          <w:highlight w:val="black"/>
+        </w:rPr>
+        <w:t>"</w:t>
+      </w:r>
+      <w:r>
+        <w:rPr>
+          <w:rFonts w:ascii="Consolas" w:hAnsi="Consolas" w:cs="Consolas"/>
+          <w:color w:val="DCDCDC"/>
+          <w:kern w:val="0"/>
+          <w:szCs w:val="28"/>
+          <w:highlight w:val="black"/>
+        </w:rPr>
+        <w:t>;</w:t>
+      </w:r>
+    </w:p>
+    <w:p>
+      <w:pPr>
+        <w:autoSpaceDE w:val="0"/>
+        <w:autoSpaceDN w:val="0"/>
+        <w:adjustRightInd w:val="0"/>
+        <w:jc w:val="left"/>
+        <w:rPr>
+          <w:rFonts w:ascii="Consolas" w:hAnsi="Consolas" w:cs="Consolas"/>
+          <w:color w:val="DCDCDC"/>
+          <w:kern w:val="0"/>
+          <w:szCs w:val="28"/>
+          <w:highlight w:val="black"/>
+        </w:rPr>
+      </w:pPr>
+      <w:r>
+        <w:rPr>
+          <w:rFonts w:ascii="Consolas" w:hAnsi="Consolas" w:cs="Consolas"/>
+          <w:color w:val="DCDCDC"/>
+          <w:kern w:val="0"/>
+          <w:szCs w:val="28"/>
+          <w:highlight w:val="black"/>
+        </w:rPr>
+        <w:t xml:space="preserve">    Layout </w:t>
+      </w:r>
+      <w:r>
+        <w:rPr>
+          <w:rFonts w:ascii="Consolas" w:hAnsi="Consolas" w:cs="Consolas"/>
+          <w:color w:val="B4B4B4"/>
+          <w:kern w:val="0"/>
+          <w:szCs w:val="28"/>
+          <w:highlight w:val="black"/>
+        </w:rPr>
+        <w:t>=</w:t>
+      </w:r>
+      <w:r>
+        <w:rPr>
+          <w:rFonts w:ascii="Consolas" w:hAnsi="Consolas" w:cs="Consolas"/>
+          <w:color w:val="DCDCDC"/>
+          <w:kern w:val="0"/>
+          <w:szCs w:val="28"/>
+          <w:highlight w:val="black"/>
+        </w:rPr>
+        <w:t xml:space="preserve"> </w:t>
+      </w:r>
+      <w:r>
+        <w:rPr>
+          <w:rFonts w:ascii="Consolas" w:hAnsi="Consolas" w:cs="Consolas"/>
+          <w:color w:val="569CD6"/>
+          <w:kern w:val="0"/>
+          <w:szCs w:val="28"/>
+          <w:highlight w:val="black"/>
+        </w:rPr>
+        <w:t>null</w:t>
+      </w:r>
+      <w:r>
+        <w:rPr>
+          <w:rFonts w:ascii="Consolas" w:hAnsi="Consolas" w:cs="Consolas"/>
+          <w:color w:val="DCDCDC"/>
+          <w:kern w:val="0"/>
+          <w:szCs w:val="28"/>
+          <w:highlight w:val="black"/>
+        </w:rPr>
+        <w:t>;</w:t>
+      </w:r>
+    </w:p>
+    <w:p>
+      <w:pPr>
+        <w:autoSpaceDE w:val="0"/>
+        <w:autoSpaceDN w:val="0"/>
+        <w:adjustRightInd w:val="0"/>
+        <w:jc w:val="left"/>
+        <w:rPr>
+          <w:rFonts w:ascii="Consolas" w:hAnsi="Consolas" w:cs="Consolas"/>
+          <w:color w:val="DCDCDC"/>
+          <w:kern w:val="0"/>
+          <w:szCs w:val="28"/>
+          <w:highlight w:val="black"/>
+        </w:rPr>
+      </w:pPr>
+      <w:r>
+        <w:rPr>
+          <w:rFonts w:ascii="Consolas" w:hAnsi="Consolas" w:cs="Consolas"/>
+          <w:color w:val="000000"/>
+          <w:kern w:val="0"/>
+          <w:szCs w:val="28"/>
+          <w:highlight w:val="yellow"/>
+        </w:rPr>
+        <w:t>}</w:t>
+      </w:r>
+    </w:p>
+    <w:p>
+      <w:pPr>
+        <w:autoSpaceDE w:val="0"/>
+        <w:autoSpaceDN w:val="0"/>
+        <w:adjustRightInd w:val="0"/>
+        <w:jc w:val="left"/>
+        <w:rPr>
+          <w:rFonts w:ascii="Consolas" w:hAnsi="Consolas" w:cs="Consolas"/>
+          <w:color w:val="DCDCDC"/>
+          <w:kern w:val="0"/>
+          <w:szCs w:val="28"/>
+          <w:highlight w:val="black"/>
+        </w:rPr>
+      </w:pPr>
+    </w:p>
+    <w:p>
+      <w:pPr>
+        <w:autoSpaceDE w:val="0"/>
+        <w:autoSpaceDN w:val="0"/>
+        <w:adjustRightInd w:val="0"/>
+        <w:jc w:val="left"/>
+        <w:rPr>
+          <w:rFonts w:ascii="Consolas" w:hAnsi="Consolas" w:cs="Consolas"/>
+          <w:color w:val="DCDCDC"/>
+          <w:kern w:val="0"/>
+          <w:szCs w:val="28"/>
+          <w:highlight w:val="black"/>
+        </w:rPr>
+      </w:pPr>
+      <w:r>
+        <w:rPr>
+          <w:rFonts w:ascii="Consolas" w:hAnsi="Consolas" w:cs="Consolas"/>
+          <w:color w:val="808080"/>
+          <w:kern w:val="0"/>
+          <w:szCs w:val="28"/>
+          <w:highlight w:val="black"/>
+        </w:rPr>
+        <w:t>&lt;</w:t>
+      </w:r>
+      <w:r>
+        <w:rPr>
+          <w:rFonts w:ascii="Consolas" w:hAnsi="Consolas" w:cs="Consolas"/>
+          <w:color w:val="569CD6"/>
+          <w:kern w:val="0"/>
+          <w:szCs w:val="28"/>
+          <w:highlight w:val="black"/>
+        </w:rPr>
+        <w:t>h2</w:t>
+      </w:r>
+      <w:r>
+        <w:rPr>
+          <w:rFonts w:ascii="Consolas" w:hAnsi="Consolas" w:cs="Consolas"/>
+          <w:color w:val="808080"/>
+          <w:kern w:val="0"/>
+          <w:szCs w:val="28"/>
+          <w:highlight w:val="black"/>
+        </w:rPr>
+        <w:t>&gt;</w:t>
+      </w:r>
+      <w:proofErr w:type="spellStart"/>
+      <w:r>
+        <w:rPr>
+          <w:rFonts w:ascii="Consolas" w:hAnsi="Consolas" w:cs="Consolas"/>
+          <w:color w:val="DCDCDC"/>
+          <w:kern w:val="0"/>
+          <w:szCs w:val="28"/>
+          <w:highlight w:val="black"/>
+        </w:rPr>
+        <w:t>GetLegacyURL</w:t>
+      </w:r>
+      <w:proofErr w:type="spellEnd"/>
+      <w:r>
+        <w:rPr>
+          <w:rFonts w:ascii="Consolas" w:hAnsi="Consolas" w:cs="Consolas"/>
+          <w:color w:val="808080"/>
+          <w:kern w:val="0"/>
+          <w:szCs w:val="28"/>
+          <w:highlight w:val="black"/>
+        </w:rPr>
+        <w:t>&lt;/</w:t>
+      </w:r>
+      <w:r>
+        <w:rPr>
+          <w:rFonts w:ascii="Consolas" w:hAnsi="Consolas" w:cs="Consolas"/>
+          <w:color w:val="569CD6"/>
+          <w:kern w:val="0"/>
+          <w:szCs w:val="28"/>
+          <w:highlight w:val="black"/>
+        </w:rPr>
+        <w:t>h2</w:t>
+      </w:r>
+      <w:r>
+        <w:rPr>
+          <w:rFonts w:ascii="Consolas" w:hAnsi="Consolas" w:cs="Consolas"/>
+          <w:color w:val="808080"/>
+          <w:kern w:val="0"/>
+          <w:szCs w:val="28"/>
+          <w:highlight w:val="black"/>
+        </w:rPr>
+        <w:t>&gt;</w:t>
+      </w:r>
+    </w:p>
+    <w:p>
+      <w:pPr>
+        <w:autoSpaceDE w:val="0"/>
+        <w:autoSpaceDN w:val="0"/>
+        <w:adjustRightInd w:val="0"/>
+        <w:jc w:val="left"/>
+        <w:rPr>
+          <w:rFonts w:ascii="Consolas" w:hAnsi="Consolas" w:cs="Consolas"/>
+          <w:color w:val="DCDCDC"/>
+          <w:kern w:val="0"/>
+          <w:szCs w:val="28"/>
+          <w:highlight w:val="black"/>
+        </w:rPr>
+      </w:pPr>
+    </w:p>
+    <w:p>
+      <w:pPr>
+        <w:rPr>
+          <w:sz w:val="16"/>
+        </w:rPr>
+      </w:pPr>
+      <w:r>
+        <w:rPr>
+          <w:rFonts w:ascii="Consolas" w:hAnsi="Consolas" w:cs="Consolas"/>
+          <w:color w:val="DCDCDC"/>
+          <w:kern w:val="0"/>
+          <w:szCs w:val="28"/>
+          <w:highlight w:val="black"/>
+        </w:rPr>
+        <w:t>The URL requested was:</w:t>
+      </w:r>
+      <w:r>
+        <w:rPr>
+          <w:rFonts w:ascii="Consolas" w:hAnsi="Consolas" w:cs="Consolas"/>
+          <w:color w:val="000000"/>
+          <w:kern w:val="0"/>
+          <w:szCs w:val="28"/>
+          <w:highlight w:val="yellow"/>
+        </w:rPr>
+        <w:t>@</w:t>
+      </w:r>
+      <w:r>
+        <w:rPr>
+          <w:rFonts w:ascii="Consolas" w:hAnsi="Consolas" w:cs="Consolas"/>
+          <w:color w:val="DCDCDC"/>
+          <w:kern w:val="0"/>
+          <w:szCs w:val="28"/>
+          <w:highlight w:val="black"/>
+        </w:rPr>
+        <w:t>Model</w:t>
+      </w:r>
     </w:p>
     <w:p/>
     <w:p/>
@@ -29407,9 +31325,98 @@
 <file path=word/numbering.xml><?xml version="1.0" encoding="utf-8"?>
 <w:numbering xmlns:wpc="http://schemas.microsoft.com/office/word/2010/wordprocessingCanvas" xmlns:mc="http://schemas.openxmlformats.org/markup-compatibility/2006" xmlns:o="urn:schemas-microsoft-com:office:office" xmlns:r="http://schemas.openxmlformats.org/officeDocument/2006/relationships" xmlns:m="http://schemas.openxmlformats.org/officeDocument/2006/math" xmlns:v="urn:schemas-microsoft-com:vml" xmlns:wp14="http://schemas.microsoft.com/office/word/2010/wordprocessingDrawing" xmlns:wp="http://schemas.openxmlformats.org/drawingml/2006/wordprocessingDrawing" xmlns:w10="urn:schemas-microsoft-com:office:word" xmlns:w="http://schemas.openxmlformats.org/wordprocessingml/2006/main" xmlns:w14="http://schemas.microsoft.com/office/word/2010/wordml" xmlns:w15="http://schemas.microsoft.com/office/word/2012/wordml" xmlns:wpg="http://schemas.microsoft.com/office/word/2010/wordprocessingGroup" xmlns:wpi="http://schemas.microsoft.com/office/word/2010/wordprocessingInk" xmlns:wne="http://schemas.microsoft.com/office/word/2006/wordml" xmlns:wps="http://schemas.microsoft.com/office/word/2010/wordprocessingShape" mc:Ignorable="w14 w15 wp14">
   <w:abstractNum w:abstractNumId="0" w15:restartNumberingAfterBreak="0">
-    <w:nsid w:val="2D500B19"/>
+    <w:nsid w:val="148A1E6A"/>
     <w:multiLevelType w:val="hybridMultilevel"/>
-    <w:tmpl w:val="044C5654"/>
+    <w:tmpl w:val="09D8E530"/>
+    <w:lvl w:ilvl="0" w:tplc="D36C66CC">
+      <w:start w:val="1"/>
+      <w:numFmt w:val="decimal"/>
+      <w:lvlText w:val="%1、"/>
+      <w:lvlJc w:val="left"/>
+      <w:pPr>
+        <w:ind w:left="780" w:hanging="360"/>
+      </w:pPr>
+      <w:rPr>
+        <w:rFonts w:hint="default"/>
+      </w:rPr>
+    </w:lvl>
+    <w:lvl w:ilvl="1" w:tplc="04090019" w:tentative="1">
+      <w:start w:val="1"/>
+      <w:numFmt w:val="lowerLetter"/>
+      <w:lvlText w:val="%2)"/>
+      <w:lvlJc w:val="left"/>
+      <w:pPr>
+        <w:ind w:left="1260" w:hanging="420"/>
+      </w:pPr>
+    </w:lvl>
+    <w:lvl w:ilvl="2" w:tplc="0409001B" w:tentative="1">
+      <w:start w:val="1"/>
+      <w:numFmt w:val="lowerRoman"/>
+      <w:lvlText w:val="%3."/>
+      <w:lvlJc w:val="right"/>
+      <w:pPr>
+        <w:ind w:left="1680" w:hanging="420"/>
+      </w:pPr>
+    </w:lvl>
+    <w:lvl w:ilvl="3" w:tplc="0409000F" w:tentative="1">
+      <w:start w:val="1"/>
+      <w:numFmt w:val="decimal"/>
+      <w:lvlText w:val="%4."/>
+      <w:lvlJc w:val="left"/>
+      <w:pPr>
+        <w:ind w:left="2100" w:hanging="420"/>
+      </w:pPr>
+    </w:lvl>
+    <w:lvl w:ilvl="4" w:tplc="04090019" w:tentative="1">
+      <w:start w:val="1"/>
+      <w:numFmt w:val="lowerLetter"/>
+      <w:lvlText w:val="%5)"/>
+      <w:lvlJc w:val="left"/>
+      <w:pPr>
+        <w:ind w:left="2520" w:hanging="420"/>
+      </w:pPr>
+    </w:lvl>
+    <w:lvl w:ilvl="5" w:tplc="0409001B" w:tentative="1">
+      <w:start w:val="1"/>
+      <w:numFmt w:val="lowerRoman"/>
+      <w:lvlText w:val="%6."/>
+      <w:lvlJc w:val="right"/>
+      <w:pPr>
+        <w:ind w:left="2940" w:hanging="420"/>
+      </w:pPr>
+    </w:lvl>
+    <w:lvl w:ilvl="6" w:tplc="0409000F" w:tentative="1">
+      <w:start w:val="1"/>
+      <w:numFmt w:val="decimal"/>
+      <w:lvlText w:val="%7."/>
+      <w:lvlJc w:val="left"/>
+      <w:pPr>
+        <w:ind w:left="3360" w:hanging="420"/>
+      </w:pPr>
+    </w:lvl>
+    <w:lvl w:ilvl="7" w:tplc="04090019" w:tentative="1">
+      <w:start w:val="1"/>
+      <w:numFmt w:val="lowerLetter"/>
+      <w:lvlText w:val="%8)"/>
+      <w:lvlJc w:val="left"/>
+      <w:pPr>
+        <w:ind w:left="3780" w:hanging="420"/>
+      </w:pPr>
+    </w:lvl>
+    <w:lvl w:ilvl="8" w:tplc="0409001B" w:tentative="1">
+      <w:start w:val="1"/>
+      <w:numFmt w:val="lowerRoman"/>
+      <w:lvlText w:val="%9."/>
+      <w:lvlJc w:val="right"/>
+      <w:pPr>
+        <w:ind w:left="4200" w:hanging="420"/>
+      </w:pPr>
+    </w:lvl>
+  </w:abstractNum>
+  <w:abstractNum w:abstractNumId="1" w15:restartNumberingAfterBreak="0">
+    <w:nsid w:val="221A6CB2"/>
+    <w:multiLevelType w:val="hybridMultilevel"/>
+    <w:tmpl w:val="4CC452BE"/>
     <w:lvl w:ilvl="0" w:tplc="04090001">
       <w:start w:val="1"/>
       <w:numFmt w:val="bullet"/>
@@ -29519,17 +31526,17 @@
       </w:rPr>
     </w:lvl>
   </w:abstractNum>
-  <w:abstractNum w:abstractNumId="1" w15:restartNumberingAfterBreak="0">
-    <w:nsid w:val="437E7D60"/>
+  <w:abstractNum w:abstractNumId="2" w15:restartNumberingAfterBreak="0">
+    <w:nsid w:val="2D500B19"/>
     <w:multiLevelType w:val="hybridMultilevel"/>
-    <w:tmpl w:val="3888401E"/>
+    <w:tmpl w:val="044C5654"/>
     <w:lvl w:ilvl="0" w:tplc="04090001">
       <w:start w:val="1"/>
       <w:numFmt w:val="bullet"/>
       <w:lvlText w:val=""/>
       <w:lvlJc w:val="left"/>
       <w:pPr>
-        <w:ind w:left="420" w:hanging="420"/>
+        <w:ind w:left="840" w:hanging="420"/>
       </w:pPr>
       <w:rPr>
         <w:rFonts w:ascii="Wingdings" w:hAnsi="Wingdings" w:hint="default"/>
@@ -29541,7 +31548,7 @@
       <w:lvlText w:val=""/>
       <w:lvlJc w:val="left"/>
       <w:pPr>
-        <w:ind w:left="840" w:hanging="420"/>
+        <w:ind w:left="1260" w:hanging="420"/>
       </w:pPr>
       <w:rPr>
         <w:rFonts w:ascii="Wingdings" w:hAnsi="Wingdings" w:hint="default"/>
@@ -29553,7 +31560,7 @@
       <w:lvlText w:val=""/>
       <w:lvlJc w:val="left"/>
       <w:pPr>
-        <w:ind w:left="1260" w:hanging="420"/>
+        <w:ind w:left="1680" w:hanging="420"/>
       </w:pPr>
       <w:rPr>
         <w:rFonts w:ascii="Wingdings" w:hAnsi="Wingdings" w:hint="default"/>
@@ -29565,7 +31572,7 @@
       <w:lvlText w:val=""/>
       <w:lvlJc w:val="left"/>
       <w:pPr>
-        <w:ind w:left="1680" w:hanging="420"/>
+        <w:ind w:left="2100" w:hanging="420"/>
       </w:pPr>
       <w:rPr>
         <w:rFonts w:ascii="Wingdings" w:hAnsi="Wingdings" w:hint="default"/>
@@ -29577,7 +31584,7 @@
       <w:lvlText w:val=""/>
       <w:lvlJc w:val="left"/>
       <w:pPr>
-        <w:ind w:left="2100" w:hanging="420"/>
+        <w:ind w:left="2520" w:hanging="420"/>
       </w:pPr>
       <w:rPr>
         <w:rFonts w:ascii="Wingdings" w:hAnsi="Wingdings" w:hint="default"/>
@@ -29589,7 +31596,7 @@
       <w:lvlText w:val=""/>
       <w:lvlJc w:val="left"/>
       <w:pPr>
-        <w:ind w:left="2520" w:hanging="420"/>
+        <w:ind w:left="2940" w:hanging="420"/>
       </w:pPr>
       <w:rPr>
         <w:rFonts w:ascii="Wingdings" w:hAnsi="Wingdings" w:hint="default"/>
@@ -29601,7 +31608,7 @@
       <w:lvlText w:val=""/>
       <w:lvlJc w:val="left"/>
       <w:pPr>
-        <w:ind w:left="2940" w:hanging="420"/>
+        <w:ind w:left="3360" w:hanging="420"/>
       </w:pPr>
       <w:rPr>
         <w:rFonts w:ascii="Wingdings" w:hAnsi="Wingdings" w:hint="default"/>
@@ -29613,7 +31620,7 @@
       <w:lvlText w:val=""/>
       <w:lvlJc w:val="left"/>
       <w:pPr>
-        <w:ind w:left="3360" w:hanging="420"/>
+        <w:ind w:left="3780" w:hanging="420"/>
       </w:pPr>
       <w:rPr>
         <w:rFonts w:ascii="Wingdings" w:hAnsi="Wingdings" w:hint="default"/>
@@ -29625,17 +31632,17 @@
       <w:lvlText w:val=""/>
       <w:lvlJc w:val="left"/>
       <w:pPr>
-        <w:ind w:left="3780" w:hanging="420"/>
+        <w:ind w:left="4200" w:hanging="420"/>
       </w:pPr>
       <w:rPr>
         <w:rFonts w:ascii="Wingdings" w:hAnsi="Wingdings" w:hint="default"/>
       </w:rPr>
     </w:lvl>
   </w:abstractNum>
-  <w:abstractNum w:abstractNumId="2" w15:restartNumberingAfterBreak="0">
-    <w:nsid w:val="5B8D7734"/>
+  <w:abstractNum w:abstractNumId="3" w15:restartNumberingAfterBreak="0">
+    <w:nsid w:val="437E7D60"/>
     <w:multiLevelType w:val="hybridMultilevel"/>
-    <w:tmpl w:val="4F7CB5C8"/>
+    <w:tmpl w:val="3888401E"/>
     <w:lvl w:ilvl="0" w:tplc="04090001">
       <w:start w:val="1"/>
       <w:numFmt w:val="bullet"/>
@@ -29745,17 +31752,17 @@
       </w:rPr>
     </w:lvl>
   </w:abstractNum>
-  <w:abstractNum w:abstractNumId="3" w15:restartNumberingAfterBreak="0">
-    <w:nsid w:val="791C7667"/>
+  <w:abstractNum w:abstractNumId="4" w15:restartNumberingAfterBreak="0">
+    <w:nsid w:val="5B8D7734"/>
     <w:multiLevelType w:val="hybridMultilevel"/>
-    <w:tmpl w:val="51301840"/>
+    <w:tmpl w:val="4F7CB5C8"/>
     <w:lvl w:ilvl="0" w:tplc="04090001">
       <w:start w:val="1"/>
       <w:numFmt w:val="bullet"/>
       <w:lvlText w:val=""/>
       <w:lvlJc w:val="left"/>
       <w:pPr>
-        <w:ind w:left="840" w:hanging="420"/>
+        <w:ind w:left="420" w:hanging="420"/>
       </w:pPr>
       <w:rPr>
         <w:rFonts w:ascii="Wingdings" w:hAnsi="Wingdings" w:hint="default"/>
@@ -29767,7 +31774,7 @@
       <w:lvlText w:val=""/>
       <w:lvlJc w:val="left"/>
       <w:pPr>
-        <w:ind w:left="1260" w:hanging="420"/>
+        <w:ind w:left="840" w:hanging="420"/>
       </w:pPr>
       <w:rPr>
         <w:rFonts w:ascii="Wingdings" w:hAnsi="Wingdings" w:hint="default"/>
@@ -29779,7 +31786,7 @@
       <w:lvlText w:val=""/>
       <w:lvlJc w:val="left"/>
       <w:pPr>
-        <w:ind w:left="1680" w:hanging="420"/>
+        <w:ind w:left="1260" w:hanging="420"/>
       </w:pPr>
       <w:rPr>
         <w:rFonts w:ascii="Wingdings" w:hAnsi="Wingdings" w:hint="default"/>
@@ -29791,7 +31798,7 @@
       <w:lvlText w:val=""/>
       <w:lvlJc w:val="left"/>
       <w:pPr>
-        <w:ind w:left="2100" w:hanging="420"/>
+        <w:ind w:left="1680" w:hanging="420"/>
       </w:pPr>
       <w:rPr>
         <w:rFonts w:ascii="Wingdings" w:hAnsi="Wingdings" w:hint="default"/>
@@ -29803,7 +31810,7 @@
       <w:lvlText w:val=""/>
       <w:lvlJc w:val="left"/>
       <w:pPr>
-        <w:ind w:left="2520" w:hanging="420"/>
+        <w:ind w:left="2100" w:hanging="420"/>
       </w:pPr>
       <w:rPr>
         <w:rFonts w:ascii="Wingdings" w:hAnsi="Wingdings" w:hint="default"/>
@@ -29815,7 +31822,7 @@
       <w:lvlText w:val=""/>
       <w:lvlJc w:val="left"/>
       <w:pPr>
-        <w:ind w:left="2940" w:hanging="420"/>
+        <w:ind w:left="2520" w:hanging="420"/>
       </w:pPr>
       <w:rPr>
         <w:rFonts w:ascii="Wingdings" w:hAnsi="Wingdings" w:hint="default"/>
@@ -29827,7 +31834,7 @@
       <w:lvlText w:val=""/>
       <w:lvlJc w:val="left"/>
       <w:pPr>
-        <w:ind w:left="3360" w:hanging="420"/>
+        <w:ind w:left="2940" w:hanging="420"/>
       </w:pPr>
       <w:rPr>
         <w:rFonts w:ascii="Wingdings" w:hAnsi="Wingdings" w:hint="default"/>
@@ -29839,7 +31846,7 @@
       <w:lvlText w:val=""/>
       <w:lvlJc w:val="left"/>
       <w:pPr>
-        <w:ind w:left="3780" w:hanging="420"/>
+        <w:ind w:left="3360" w:hanging="420"/>
       </w:pPr>
       <w:rPr>
         <w:rFonts w:ascii="Wingdings" w:hAnsi="Wingdings" w:hint="default"/>
@@ -29851,6 +31858,119 @@
       <w:lvlText w:val=""/>
       <w:lvlJc w:val="left"/>
       <w:pPr>
+        <w:ind w:left="3780" w:hanging="420"/>
+      </w:pPr>
+      <w:rPr>
+        <w:rFonts w:ascii="Wingdings" w:hAnsi="Wingdings" w:hint="default"/>
+      </w:rPr>
+    </w:lvl>
+  </w:abstractNum>
+  <w:abstractNum w:abstractNumId="5" w15:restartNumberingAfterBreak="0">
+    <w:nsid w:val="791C7667"/>
+    <w:multiLevelType w:val="hybridMultilevel"/>
+    <w:tmpl w:val="51301840"/>
+    <w:lvl w:ilvl="0" w:tplc="04090001">
+      <w:start w:val="1"/>
+      <w:numFmt w:val="bullet"/>
+      <w:lvlText w:val=""/>
+      <w:lvlJc w:val="left"/>
+      <w:pPr>
+        <w:ind w:left="840" w:hanging="420"/>
+      </w:pPr>
+      <w:rPr>
+        <w:rFonts w:ascii="Wingdings" w:hAnsi="Wingdings" w:hint="default"/>
+      </w:rPr>
+    </w:lvl>
+    <w:lvl w:ilvl="1" w:tplc="04090003" w:tentative="1">
+      <w:start w:val="1"/>
+      <w:numFmt w:val="bullet"/>
+      <w:lvlText w:val=""/>
+      <w:lvlJc w:val="left"/>
+      <w:pPr>
+        <w:ind w:left="1260" w:hanging="420"/>
+      </w:pPr>
+      <w:rPr>
+        <w:rFonts w:ascii="Wingdings" w:hAnsi="Wingdings" w:hint="default"/>
+      </w:rPr>
+    </w:lvl>
+    <w:lvl w:ilvl="2" w:tplc="04090005" w:tentative="1">
+      <w:start w:val="1"/>
+      <w:numFmt w:val="bullet"/>
+      <w:lvlText w:val=""/>
+      <w:lvlJc w:val="left"/>
+      <w:pPr>
+        <w:ind w:left="1680" w:hanging="420"/>
+      </w:pPr>
+      <w:rPr>
+        <w:rFonts w:ascii="Wingdings" w:hAnsi="Wingdings" w:hint="default"/>
+      </w:rPr>
+    </w:lvl>
+    <w:lvl w:ilvl="3" w:tplc="04090001" w:tentative="1">
+      <w:start w:val="1"/>
+      <w:numFmt w:val="bullet"/>
+      <w:lvlText w:val=""/>
+      <w:lvlJc w:val="left"/>
+      <w:pPr>
+        <w:ind w:left="2100" w:hanging="420"/>
+      </w:pPr>
+      <w:rPr>
+        <w:rFonts w:ascii="Wingdings" w:hAnsi="Wingdings" w:hint="default"/>
+      </w:rPr>
+    </w:lvl>
+    <w:lvl w:ilvl="4" w:tplc="04090003" w:tentative="1">
+      <w:start w:val="1"/>
+      <w:numFmt w:val="bullet"/>
+      <w:lvlText w:val=""/>
+      <w:lvlJc w:val="left"/>
+      <w:pPr>
+        <w:ind w:left="2520" w:hanging="420"/>
+      </w:pPr>
+      <w:rPr>
+        <w:rFonts w:ascii="Wingdings" w:hAnsi="Wingdings" w:hint="default"/>
+      </w:rPr>
+    </w:lvl>
+    <w:lvl w:ilvl="5" w:tplc="04090005" w:tentative="1">
+      <w:start w:val="1"/>
+      <w:numFmt w:val="bullet"/>
+      <w:lvlText w:val=""/>
+      <w:lvlJc w:val="left"/>
+      <w:pPr>
+        <w:ind w:left="2940" w:hanging="420"/>
+      </w:pPr>
+      <w:rPr>
+        <w:rFonts w:ascii="Wingdings" w:hAnsi="Wingdings" w:hint="default"/>
+      </w:rPr>
+    </w:lvl>
+    <w:lvl w:ilvl="6" w:tplc="04090001" w:tentative="1">
+      <w:start w:val="1"/>
+      <w:numFmt w:val="bullet"/>
+      <w:lvlText w:val=""/>
+      <w:lvlJc w:val="left"/>
+      <w:pPr>
+        <w:ind w:left="3360" w:hanging="420"/>
+      </w:pPr>
+      <w:rPr>
+        <w:rFonts w:ascii="Wingdings" w:hAnsi="Wingdings" w:hint="default"/>
+      </w:rPr>
+    </w:lvl>
+    <w:lvl w:ilvl="7" w:tplc="04090003" w:tentative="1">
+      <w:start w:val="1"/>
+      <w:numFmt w:val="bullet"/>
+      <w:lvlText w:val=""/>
+      <w:lvlJc w:val="left"/>
+      <w:pPr>
+        <w:ind w:left="3780" w:hanging="420"/>
+      </w:pPr>
+      <w:rPr>
+        <w:rFonts w:ascii="Wingdings" w:hAnsi="Wingdings" w:hint="default"/>
+      </w:rPr>
+    </w:lvl>
+    <w:lvl w:ilvl="8" w:tplc="04090005" w:tentative="1">
+      <w:start w:val="1"/>
+      <w:numFmt w:val="bullet"/>
+      <w:lvlText w:val=""/>
+      <w:lvlJc w:val="left"/>
+      <w:pPr>
         <w:ind w:left="4200" w:hanging="420"/>
       </w:pPr>
       <w:rPr>
@@ -29859,15 +31979,21 @@
     </w:lvl>
   </w:abstractNum>
   <w:num w:numId="1">
+    <w:abstractNumId w:val="2"/>
+  </w:num>
+  <w:num w:numId="2">
+    <w:abstractNumId w:val="5"/>
+  </w:num>
+  <w:num w:numId="3">
+    <w:abstractNumId w:val="4"/>
+  </w:num>
+  <w:num w:numId="4">
+    <w:abstractNumId w:val="3"/>
+  </w:num>
+  <w:num w:numId="5">
     <w:abstractNumId w:val="0"/>
   </w:num>
-  <w:num w:numId="2">
-    <w:abstractNumId w:val="3"/>
-  </w:num>
-  <w:num w:numId="3">
-    <w:abstractNumId w:val="2"/>
-  </w:num>
-  <w:num w:numId="4">
+  <w:num w:numId="6">
     <w:abstractNumId w:val="1"/>
   </w:num>
 </w:numbering>

--- a/ASP.NET_MVC_Study/学习文档/004_ URL 路由.docx
+++ b/ASP.NET_MVC_Study/学习文档/004_ URL 路由.docx
@@ -29457,10 +29457,32 @@
     </w:p>
     <w:p>
       <w:pPr>
+        <w:pStyle w:val="2"/>
+        <w:rPr>
+          <w:rFonts w:hint="eastAsia"/>
+        </w:rPr>
+      </w:pPr>
+      <w:r>
+        <w:t>创建自定义的</w:t>
+      </w:r>
+      <w:proofErr w:type="spellStart"/>
+      <w:r>
+        <w:rPr>
+          <w:rFonts w:hint="eastAsia"/>
+        </w:rPr>
+        <w:t>Route</w:t>
+      </w:r>
+      <w:r>
+        <w:t>Base</w:t>
+      </w:r>
+      <w:proofErr w:type="spellEnd"/>
+      <w:r>
+        <w:t>实现</w:t>
+      </w:r>
+    </w:p>
+    <w:p>
+      <w:pPr>
         <w:ind w:firstLine="420"/>
-        <w:rPr>
-          <w:rFonts w:hint="eastAsia"/>
-        </w:rPr>
       </w:pPr>
       <w:r>
         <w:rPr>
@@ -29701,9 +29723,6 @@
     <w:p>
       <w:pPr>
         <w:ind w:firstLine="420"/>
-        <w:rPr>
-          <w:rFonts w:hint="eastAsia"/>
-        </w:rPr>
       </w:pPr>
       <w:r>
         <w:t>为了演示这种自定义方式</w:t>
@@ -30777,7 +30796,6 @@
     <w:p>
       <w:pPr>
         <w:rPr>
-          <w:rFonts w:hint="eastAsia"/>
           <w:sz w:val="16"/>
         </w:rPr>
       </w:pPr>
@@ -30793,11 +30811,6 @@
       </w:r>
     </w:p>
     <w:p>
-      <w:pPr>
-        <w:rPr>
-          <w:rFonts w:hint="eastAsia"/>
-        </w:rPr>
-      </w:pPr>
       <w:r>
         <w:tab/>
       </w:r>
@@ -30946,6 +30959,7 @@
           <w:szCs w:val="28"/>
           <w:highlight w:val="black"/>
         </w:rPr>
+        <w:lastRenderedPageBreak/>
         <w:t xml:space="preserve">    </w:t>
       </w:r>
       <w:proofErr w:type="spellStart"/>
@@ -30957,19 +30971,7 @@
           <w:szCs w:val="28"/>
           <w:highlight w:val="black"/>
         </w:rPr>
-        <w:t>ViewBa</w:t>
-      </w:r>
-      <w:bookmarkStart w:id="0" w:name="_GoBack"/>
-      <w:bookmarkEnd w:id="0"/>
-      <w:r>
-        <w:rPr>
-          <w:rFonts w:ascii="Consolas" w:hAnsi="Consolas" w:cs="Consolas"/>
-          <w:color w:val="DCDCDC"/>
-          <w:kern w:val="0"/>
-          <w:szCs w:val="28"/>
-          <w:highlight w:val="black"/>
-        </w:rPr>
-        <w:t>g</w:t>
+        <w:t>ViewBag</w:t>
       </w:r>
       <w:r>
         <w:rPr>
@@ -31310,8 +31312,7379 @@
       </w:r>
     </w:p>
     <w:p/>
-    <w:p/>
-    <w:p/>
+    <w:p>
+      <w:pPr>
+        <w:rPr>
+          <w:rFonts w:hint="eastAsia"/>
+          <w:b/>
+        </w:rPr>
+      </w:pPr>
+      <w:r>
+        <w:rPr>
+          <w:rFonts w:hint="eastAsia"/>
+          <w:b/>
+        </w:rPr>
+        <w:t>1</w:t>
+      </w:r>
+      <w:r>
+        <w:rPr>
+          <w:rFonts w:hint="eastAsia"/>
+          <w:b/>
+        </w:rPr>
+        <w:t>、对输入</w:t>
+      </w:r>
+      <w:r>
+        <w:rPr>
+          <w:rFonts w:hint="eastAsia"/>
+          <w:b/>
+        </w:rPr>
+        <w:t>URL</w:t>
+      </w:r>
+      <w:r>
+        <w:rPr>
+          <w:rFonts w:hint="eastAsia"/>
+          <w:b/>
+        </w:rPr>
+        <w:t>进行路由</w:t>
+      </w:r>
+    </w:p>
+    <w:p>
+      <w:pPr>
+        <w:ind w:firstLine="420"/>
+      </w:pPr>
+      <w:r>
+        <w:t>在</w:t>
+      </w:r>
+      <w:r>
+        <w:rPr>
+          <w:rFonts w:hint="eastAsia"/>
+        </w:rPr>
+        <w:t>In</w:t>
+      </w:r>
+      <w:r>
+        <w:t>frastructure</w:t>
+      </w:r>
+      <w:r>
+        <w:t>文件夹中创建一个</w:t>
+      </w:r>
+      <w:proofErr w:type="spellStart"/>
+      <w:r>
+        <w:rPr>
+          <w:rFonts w:hint="eastAsia"/>
+        </w:rPr>
+        <w:t>LegacyRoute</w:t>
+      </w:r>
+      <w:proofErr w:type="spellEnd"/>
+      <w:r>
+        <w:rPr>
+          <w:rFonts w:hint="eastAsia"/>
+        </w:rPr>
+        <w:t>类，其内容如下：</w:t>
+      </w:r>
+    </w:p>
+    <w:p>
+      <w:pPr>
+        <w:autoSpaceDE w:val="0"/>
+        <w:autoSpaceDN w:val="0"/>
+        <w:adjustRightInd w:val="0"/>
+        <w:jc w:val="left"/>
+        <w:rPr>
+          <w:rFonts w:ascii="Consolas" w:hAnsi="Consolas" w:cs="Consolas"/>
+          <w:color w:val="DCDCDC"/>
+          <w:kern w:val="0"/>
+          <w:szCs w:val="28"/>
+          <w:highlight w:val="black"/>
+        </w:rPr>
+      </w:pPr>
+      <w:proofErr w:type="gramStart"/>
+      <w:r>
+        <w:rPr>
+          <w:rFonts w:ascii="Consolas" w:hAnsi="Consolas" w:cs="Consolas"/>
+          <w:color w:val="569CD6"/>
+          <w:kern w:val="0"/>
+          <w:szCs w:val="28"/>
+          <w:highlight w:val="black"/>
+        </w:rPr>
+        <w:t>using</w:t>
+      </w:r>
+      <w:proofErr w:type="gramEnd"/>
+      <w:r>
+        <w:rPr>
+          <w:rFonts w:ascii="Consolas" w:hAnsi="Consolas" w:cs="Consolas"/>
+          <w:color w:val="DCDCDC"/>
+          <w:kern w:val="0"/>
+          <w:szCs w:val="28"/>
+          <w:highlight w:val="black"/>
+        </w:rPr>
+        <w:t xml:space="preserve"> System;</w:t>
+      </w:r>
+    </w:p>
+    <w:p>
+      <w:pPr>
+        <w:autoSpaceDE w:val="0"/>
+        <w:autoSpaceDN w:val="0"/>
+        <w:adjustRightInd w:val="0"/>
+        <w:jc w:val="left"/>
+        <w:rPr>
+          <w:rFonts w:ascii="Consolas" w:hAnsi="Consolas" w:cs="Consolas"/>
+          <w:color w:val="DCDCDC"/>
+          <w:kern w:val="0"/>
+          <w:szCs w:val="28"/>
+          <w:highlight w:val="black"/>
+        </w:rPr>
+      </w:pPr>
+      <w:proofErr w:type="gramStart"/>
+      <w:r>
+        <w:rPr>
+          <w:rFonts w:ascii="Consolas" w:hAnsi="Consolas" w:cs="Consolas"/>
+          <w:color w:val="569CD6"/>
+          <w:kern w:val="0"/>
+          <w:szCs w:val="28"/>
+          <w:highlight w:val="black"/>
+        </w:rPr>
+        <w:t>using</w:t>
+      </w:r>
+      <w:proofErr w:type="gramEnd"/>
+      <w:r>
+        <w:rPr>
+          <w:rFonts w:ascii="Consolas" w:hAnsi="Consolas" w:cs="Consolas"/>
+          <w:color w:val="DCDCDC"/>
+          <w:kern w:val="0"/>
+          <w:szCs w:val="28"/>
+          <w:highlight w:val="black"/>
+        </w:rPr>
+        <w:t xml:space="preserve"> </w:t>
+      </w:r>
+      <w:proofErr w:type="spellStart"/>
+      <w:r>
+        <w:rPr>
+          <w:rFonts w:ascii="Consolas" w:hAnsi="Consolas" w:cs="Consolas"/>
+          <w:color w:val="DCDCDC"/>
+          <w:kern w:val="0"/>
+          <w:szCs w:val="28"/>
+          <w:highlight w:val="black"/>
+        </w:rPr>
+        <w:t>System</w:t>
+      </w:r>
+      <w:r>
+        <w:rPr>
+          <w:rFonts w:ascii="Consolas" w:hAnsi="Consolas" w:cs="Consolas"/>
+          <w:color w:val="B4B4B4"/>
+          <w:kern w:val="0"/>
+          <w:szCs w:val="28"/>
+          <w:highlight w:val="black"/>
+        </w:rPr>
+        <w:t>.</w:t>
+      </w:r>
+      <w:r>
+        <w:rPr>
+          <w:rFonts w:ascii="Consolas" w:hAnsi="Consolas" w:cs="Consolas"/>
+          <w:color w:val="DCDCDC"/>
+          <w:kern w:val="0"/>
+          <w:szCs w:val="28"/>
+          <w:highlight w:val="black"/>
+        </w:rPr>
+        <w:t>Collections</w:t>
+      </w:r>
+      <w:r>
+        <w:rPr>
+          <w:rFonts w:ascii="Consolas" w:hAnsi="Consolas" w:cs="Consolas"/>
+          <w:color w:val="B4B4B4"/>
+          <w:kern w:val="0"/>
+          <w:szCs w:val="28"/>
+          <w:highlight w:val="black"/>
+        </w:rPr>
+        <w:t>.</w:t>
+      </w:r>
+      <w:r>
+        <w:rPr>
+          <w:rFonts w:ascii="Consolas" w:hAnsi="Consolas" w:cs="Consolas"/>
+          <w:color w:val="DCDCDC"/>
+          <w:kern w:val="0"/>
+          <w:szCs w:val="28"/>
+          <w:highlight w:val="black"/>
+        </w:rPr>
+        <w:t>Generic</w:t>
+      </w:r>
+      <w:proofErr w:type="spellEnd"/>
+      <w:r>
+        <w:rPr>
+          <w:rFonts w:ascii="Consolas" w:hAnsi="Consolas" w:cs="Consolas"/>
+          <w:color w:val="DCDCDC"/>
+          <w:kern w:val="0"/>
+          <w:szCs w:val="28"/>
+          <w:highlight w:val="black"/>
+        </w:rPr>
+        <w:t>;</w:t>
+      </w:r>
+    </w:p>
+    <w:p>
+      <w:pPr>
+        <w:autoSpaceDE w:val="0"/>
+        <w:autoSpaceDN w:val="0"/>
+        <w:adjustRightInd w:val="0"/>
+        <w:jc w:val="left"/>
+        <w:rPr>
+          <w:rFonts w:ascii="Consolas" w:hAnsi="Consolas" w:cs="Consolas"/>
+          <w:color w:val="DCDCDC"/>
+          <w:kern w:val="0"/>
+          <w:szCs w:val="28"/>
+          <w:highlight w:val="black"/>
+        </w:rPr>
+      </w:pPr>
+      <w:proofErr w:type="gramStart"/>
+      <w:r>
+        <w:rPr>
+          <w:rFonts w:ascii="Consolas" w:hAnsi="Consolas" w:cs="Consolas"/>
+          <w:color w:val="569CD6"/>
+          <w:kern w:val="0"/>
+          <w:szCs w:val="28"/>
+          <w:highlight w:val="black"/>
+        </w:rPr>
+        <w:t>using</w:t>
+      </w:r>
+      <w:proofErr w:type="gramEnd"/>
+      <w:r>
+        <w:rPr>
+          <w:rFonts w:ascii="Consolas" w:hAnsi="Consolas" w:cs="Consolas"/>
+          <w:color w:val="DCDCDC"/>
+          <w:kern w:val="0"/>
+          <w:szCs w:val="28"/>
+          <w:highlight w:val="black"/>
+        </w:rPr>
+        <w:t xml:space="preserve"> </w:t>
+      </w:r>
+      <w:proofErr w:type="spellStart"/>
+      <w:r>
+        <w:rPr>
+          <w:rFonts w:ascii="Consolas" w:hAnsi="Consolas" w:cs="Consolas"/>
+          <w:color w:val="DCDCDC"/>
+          <w:kern w:val="0"/>
+          <w:szCs w:val="28"/>
+          <w:highlight w:val="black"/>
+        </w:rPr>
+        <w:t>System</w:t>
+      </w:r>
+      <w:r>
+        <w:rPr>
+          <w:rFonts w:ascii="Consolas" w:hAnsi="Consolas" w:cs="Consolas"/>
+          <w:color w:val="B4B4B4"/>
+          <w:kern w:val="0"/>
+          <w:szCs w:val="28"/>
+          <w:highlight w:val="black"/>
+        </w:rPr>
+        <w:t>.</w:t>
+      </w:r>
+      <w:r>
+        <w:rPr>
+          <w:rFonts w:ascii="Consolas" w:hAnsi="Consolas" w:cs="Consolas"/>
+          <w:color w:val="DCDCDC"/>
+          <w:kern w:val="0"/>
+          <w:szCs w:val="28"/>
+          <w:highlight w:val="black"/>
+        </w:rPr>
+        <w:t>Linq</w:t>
+      </w:r>
+      <w:proofErr w:type="spellEnd"/>
+      <w:r>
+        <w:rPr>
+          <w:rFonts w:ascii="Consolas" w:hAnsi="Consolas" w:cs="Consolas"/>
+          <w:color w:val="DCDCDC"/>
+          <w:kern w:val="0"/>
+          <w:szCs w:val="28"/>
+          <w:highlight w:val="black"/>
+        </w:rPr>
+        <w:t>;</w:t>
+      </w:r>
+    </w:p>
+    <w:p>
+      <w:pPr>
+        <w:autoSpaceDE w:val="0"/>
+        <w:autoSpaceDN w:val="0"/>
+        <w:adjustRightInd w:val="0"/>
+        <w:jc w:val="left"/>
+        <w:rPr>
+          <w:rFonts w:ascii="Consolas" w:hAnsi="Consolas" w:cs="Consolas"/>
+          <w:color w:val="DCDCDC"/>
+          <w:kern w:val="0"/>
+          <w:szCs w:val="28"/>
+          <w:highlight w:val="black"/>
+        </w:rPr>
+      </w:pPr>
+      <w:proofErr w:type="gramStart"/>
+      <w:r>
+        <w:rPr>
+          <w:rFonts w:ascii="Consolas" w:hAnsi="Consolas" w:cs="Consolas"/>
+          <w:color w:val="569CD6"/>
+          <w:kern w:val="0"/>
+          <w:szCs w:val="28"/>
+          <w:highlight w:val="black"/>
+        </w:rPr>
+        <w:t>using</w:t>
+      </w:r>
+      <w:proofErr w:type="gramEnd"/>
+      <w:r>
+        <w:rPr>
+          <w:rFonts w:ascii="Consolas" w:hAnsi="Consolas" w:cs="Consolas"/>
+          <w:color w:val="DCDCDC"/>
+          <w:kern w:val="0"/>
+          <w:szCs w:val="28"/>
+          <w:highlight w:val="black"/>
+        </w:rPr>
+        <w:t xml:space="preserve"> </w:t>
+      </w:r>
+      <w:proofErr w:type="spellStart"/>
+      <w:r>
+        <w:rPr>
+          <w:rFonts w:ascii="Consolas" w:hAnsi="Consolas" w:cs="Consolas"/>
+          <w:color w:val="DCDCDC"/>
+          <w:kern w:val="0"/>
+          <w:szCs w:val="28"/>
+          <w:highlight w:val="black"/>
+        </w:rPr>
+        <w:t>System</w:t>
+      </w:r>
+      <w:r>
+        <w:rPr>
+          <w:rFonts w:ascii="Consolas" w:hAnsi="Consolas" w:cs="Consolas"/>
+          <w:color w:val="B4B4B4"/>
+          <w:kern w:val="0"/>
+          <w:szCs w:val="28"/>
+          <w:highlight w:val="black"/>
+        </w:rPr>
+        <w:t>.</w:t>
+      </w:r>
+      <w:r>
+        <w:rPr>
+          <w:rFonts w:ascii="Consolas" w:hAnsi="Consolas" w:cs="Consolas"/>
+          <w:color w:val="DCDCDC"/>
+          <w:kern w:val="0"/>
+          <w:szCs w:val="28"/>
+          <w:highlight w:val="black"/>
+        </w:rPr>
+        <w:t>Web</w:t>
+      </w:r>
+      <w:proofErr w:type="spellEnd"/>
+      <w:r>
+        <w:rPr>
+          <w:rFonts w:ascii="Consolas" w:hAnsi="Consolas" w:cs="Consolas"/>
+          <w:color w:val="DCDCDC"/>
+          <w:kern w:val="0"/>
+          <w:szCs w:val="28"/>
+          <w:highlight w:val="black"/>
+        </w:rPr>
+        <w:t>;</w:t>
+      </w:r>
+    </w:p>
+    <w:p>
+      <w:pPr>
+        <w:autoSpaceDE w:val="0"/>
+        <w:autoSpaceDN w:val="0"/>
+        <w:adjustRightInd w:val="0"/>
+        <w:jc w:val="left"/>
+        <w:rPr>
+          <w:rFonts w:ascii="Consolas" w:hAnsi="Consolas" w:cs="Consolas"/>
+          <w:color w:val="DCDCDC"/>
+          <w:kern w:val="0"/>
+          <w:szCs w:val="28"/>
+          <w:highlight w:val="black"/>
+        </w:rPr>
+      </w:pPr>
+      <w:proofErr w:type="gramStart"/>
+      <w:r>
+        <w:rPr>
+          <w:rFonts w:ascii="Consolas" w:hAnsi="Consolas" w:cs="Consolas"/>
+          <w:color w:val="569CD6"/>
+          <w:kern w:val="0"/>
+          <w:szCs w:val="28"/>
+          <w:highlight w:val="black"/>
+        </w:rPr>
+        <w:t>using</w:t>
+      </w:r>
+      <w:proofErr w:type="gramEnd"/>
+      <w:r>
+        <w:rPr>
+          <w:rFonts w:ascii="Consolas" w:hAnsi="Consolas" w:cs="Consolas"/>
+          <w:color w:val="DCDCDC"/>
+          <w:kern w:val="0"/>
+          <w:szCs w:val="28"/>
+          <w:highlight w:val="black"/>
+        </w:rPr>
+        <w:t xml:space="preserve"> </w:t>
+      </w:r>
+      <w:proofErr w:type="spellStart"/>
+      <w:r>
+        <w:rPr>
+          <w:rFonts w:ascii="Consolas" w:hAnsi="Consolas" w:cs="Consolas"/>
+          <w:color w:val="DCDCDC"/>
+          <w:kern w:val="0"/>
+          <w:szCs w:val="28"/>
+          <w:highlight w:val="black"/>
+        </w:rPr>
+        <w:t>System</w:t>
+      </w:r>
+      <w:r>
+        <w:rPr>
+          <w:rFonts w:ascii="Consolas" w:hAnsi="Consolas" w:cs="Consolas"/>
+          <w:color w:val="B4B4B4"/>
+          <w:kern w:val="0"/>
+          <w:szCs w:val="28"/>
+          <w:highlight w:val="black"/>
+        </w:rPr>
+        <w:t>.</w:t>
+      </w:r>
+      <w:r>
+        <w:rPr>
+          <w:rFonts w:ascii="Consolas" w:hAnsi="Consolas" w:cs="Consolas"/>
+          <w:color w:val="DCDCDC"/>
+          <w:kern w:val="0"/>
+          <w:szCs w:val="28"/>
+          <w:highlight w:val="black"/>
+        </w:rPr>
+        <w:t>Web</w:t>
+      </w:r>
+      <w:r>
+        <w:rPr>
+          <w:rFonts w:ascii="Consolas" w:hAnsi="Consolas" w:cs="Consolas"/>
+          <w:color w:val="B4B4B4"/>
+          <w:kern w:val="0"/>
+          <w:szCs w:val="28"/>
+          <w:highlight w:val="black"/>
+        </w:rPr>
+        <w:t>.</w:t>
+      </w:r>
+      <w:r>
+        <w:rPr>
+          <w:rFonts w:ascii="Consolas" w:hAnsi="Consolas" w:cs="Consolas"/>
+          <w:color w:val="DCDCDC"/>
+          <w:kern w:val="0"/>
+          <w:szCs w:val="28"/>
+          <w:highlight w:val="black"/>
+        </w:rPr>
+        <w:t>Mvc</w:t>
+      </w:r>
+      <w:proofErr w:type="spellEnd"/>
+      <w:r>
+        <w:rPr>
+          <w:rFonts w:ascii="Consolas" w:hAnsi="Consolas" w:cs="Consolas"/>
+          <w:color w:val="DCDCDC"/>
+          <w:kern w:val="0"/>
+          <w:szCs w:val="28"/>
+          <w:highlight w:val="black"/>
+        </w:rPr>
+        <w:t>;</w:t>
+      </w:r>
+    </w:p>
+    <w:p>
+      <w:pPr>
+        <w:autoSpaceDE w:val="0"/>
+        <w:autoSpaceDN w:val="0"/>
+        <w:adjustRightInd w:val="0"/>
+        <w:jc w:val="left"/>
+        <w:rPr>
+          <w:rFonts w:ascii="Consolas" w:hAnsi="Consolas" w:cs="Consolas"/>
+          <w:color w:val="DCDCDC"/>
+          <w:kern w:val="0"/>
+          <w:szCs w:val="28"/>
+          <w:highlight w:val="black"/>
+        </w:rPr>
+      </w:pPr>
+      <w:proofErr w:type="gramStart"/>
+      <w:r>
+        <w:rPr>
+          <w:rFonts w:ascii="Consolas" w:hAnsi="Consolas" w:cs="Consolas"/>
+          <w:color w:val="569CD6"/>
+          <w:kern w:val="0"/>
+          <w:szCs w:val="28"/>
+          <w:highlight w:val="black"/>
+        </w:rPr>
+        <w:t>using</w:t>
+      </w:r>
+      <w:proofErr w:type="gramEnd"/>
+      <w:r>
+        <w:rPr>
+          <w:rFonts w:ascii="Consolas" w:hAnsi="Consolas" w:cs="Consolas"/>
+          <w:color w:val="DCDCDC"/>
+          <w:kern w:val="0"/>
+          <w:szCs w:val="28"/>
+          <w:highlight w:val="black"/>
+        </w:rPr>
+        <w:t xml:space="preserve"> </w:t>
+      </w:r>
+      <w:proofErr w:type="spellStart"/>
+      <w:r>
+        <w:rPr>
+          <w:rFonts w:ascii="Consolas" w:hAnsi="Consolas" w:cs="Consolas"/>
+          <w:color w:val="DCDCDC"/>
+          <w:kern w:val="0"/>
+          <w:szCs w:val="28"/>
+          <w:highlight w:val="black"/>
+        </w:rPr>
+        <w:t>System</w:t>
+      </w:r>
+      <w:r>
+        <w:rPr>
+          <w:rFonts w:ascii="Consolas" w:hAnsi="Consolas" w:cs="Consolas"/>
+          <w:color w:val="B4B4B4"/>
+          <w:kern w:val="0"/>
+          <w:szCs w:val="28"/>
+          <w:highlight w:val="black"/>
+        </w:rPr>
+        <w:t>.</w:t>
+      </w:r>
+      <w:r>
+        <w:rPr>
+          <w:rFonts w:ascii="Consolas" w:hAnsi="Consolas" w:cs="Consolas"/>
+          <w:color w:val="DCDCDC"/>
+          <w:kern w:val="0"/>
+          <w:szCs w:val="28"/>
+          <w:highlight w:val="black"/>
+        </w:rPr>
+        <w:t>Web</w:t>
+      </w:r>
+      <w:r>
+        <w:rPr>
+          <w:rFonts w:ascii="Consolas" w:hAnsi="Consolas" w:cs="Consolas"/>
+          <w:color w:val="B4B4B4"/>
+          <w:kern w:val="0"/>
+          <w:szCs w:val="28"/>
+          <w:highlight w:val="black"/>
+        </w:rPr>
+        <w:t>.</w:t>
+      </w:r>
+      <w:r>
+        <w:rPr>
+          <w:rFonts w:ascii="Consolas" w:hAnsi="Consolas" w:cs="Consolas"/>
+          <w:color w:val="DCDCDC"/>
+          <w:kern w:val="0"/>
+          <w:szCs w:val="28"/>
+          <w:highlight w:val="black"/>
+        </w:rPr>
+        <w:t>Routing</w:t>
+      </w:r>
+      <w:proofErr w:type="spellEnd"/>
+      <w:r>
+        <w:rPr>
+          <w:rFonts w:ascii="Consolas" w:hAnsi="Consolas" w:cs="Consolas"/>
+          <w:color w:val="DCDCDC"/>
+          <w:kern w:val="0"/>
+          <w:szCs w:val="28"/>
+          <w:highlight w:val="black"/>
+        </w:rPr>
+        <w:t>;</w:t>
+      </w:r>
+    </w:p>
+    <w:p>
+      <w:pPr>
+        <w:autoSpaceDE w:val="0"/>
+        <w:autoSpaceDN w:val="0"/>
+        <w:adjustRightInd w:val="0"/>
+        <w:jc w:val="left"/>
+        <w:rPr>
+          <w:rFonts w:ascii="Consolas" w:hAnsi="Consolas" w:cs="Consolas"/>
+          <w:color w:val="DCDCDC"/>
+          <w:kern w:val="0"/>
+          <w:szCs w:val="28"/>
+          <w:highlight w:val="black"/>
+        </w:rPr>
+      </w:pPr>
+    </w:p>
+    <w:p>
+      <w:pPr>
+        <w:autoSpaceDE w:val="0"/>
+        <w:autoSpaceDN w:val="0"/>
+        <w:adjustRightInd w:val="0"/>
+        <w:jc w:val="left"/>
+        <w:rPr>
+          <w:rFonts w:ascii="Consolas" w:hAnsi="Consolas" w:cs="Consolas"/>
+          <w:color w:val="DCDCDC"/>
+          <w:kern w:val="0"/>
+          <w:szCs w:val="28"/>
+          <w:highlight w:val="black"/>
+        </w:rPr>
+      </w:pPr>
+      <w:proofErr w:type="gramStart"/>
+      <w:r>
+        <w:rPr>
+          <w:rFonts w:ascii="Consolas" w:hAnsi="Consolas" w:cs="Consolas"/>
+          <w:color w:val="569CD6"/>
+          <w:kern w:val="0"/>
+          <w:szCs w:val="28"/>
+          <w:highlight w:val="black"/>
+        </w:rPr>
+        <w:t>namespace</w:t>
+      </w:r>
+      <w:proofErr w:type="gramEnd"/>
+      <w:r>
+        <w:rPr>
+          <w:rFonts w:ascii="Consolas" w:hAnsi="Consolas" w:cs="Consolas"/>
+          <w:color w:val="DCDCDC"/>
+          <w:kern w:val="0"/>
+          <w:szCs w:val="28"/>
+          <w:highlight w:val="black"/>
+        </w:rPr>
+        <w:t xml:space="preserve"> </w:t>
+      </w:r>
+      <w:proofErr w:type="spellStart"/>
+      <w:r>
+        <w:rPr>
+          <w:rFonts w:ascii="Consolas" w:hAnsi="Consolas" w:cs="Consolas"/>
+          <w:color w:val="DCDCDC"/>
+          <w:kern w:val="0"/>
+          <w:szCs w:val="28"/>
+          <w:highlight w:val="black"/>
+        </w:rPr>
+        <w:t>UrlsAndRoutes</w:t>
+      </w:r>
+      <w:r>
+        <w:rPr>
+          <w:rFonts w:ascii="Consolas" w:hAnsi="Consolas" w:cs="Consolas"/>
+          <w:color w:val="B4B4B4"/>
+          <w:kern w:val="0"/>
+          <w:szCs w:val="28"/>
+          <w:highlight w:val="black"/>
+        </w:rPr>
+        <w:t>.</w:t>
+      </w:r>
+      <w:r>
+        <w:rPr>
+          <w:rFonts w:ascii="Consolas" w:hAnsi="Consolas" w:cs="Consolas"/>
+          <w:color w:val="DCDCDC"/>
+          <w:kern w:val="0"/>
+          <w:szCs w:val="28"/>
+          <w:highlight w:val="black"/>
+        </w:rPr>
+        <w:t>Infrastructure</w:t>
+      </w:r>
+      <w:proofErr w:type="spellEnd"/>
+    </w:p>
+    <w:p>
+      <w:pPr>
+        <w:autoSpaceDE w:val="0"/>
+        <w:autoSpaceDN w:val="0"/>
+        <w:adjustRightInd w:val="0"/>
+        <w:jc w:val="left"/>
+        <w:rPr>
+          <w:rFonts w:ascii="Consolas" w:hAnsi="Consolas" w:cs="Consolas"/>
+          <w:color w:val="DCDCDC"/>
+          <w:kern w:val="0"/>
+          <w:szCs w:val="28"/>
+          <w:highlight w:val="black"/>
+        </w:rPr>
+      </w:pPr>
+      <w:r>
+        <w:rPr>
+          <w:rFonts w:ascii="Consolas" w:hAnsi="Consolas" w:cs="Consolas"/>
+          <w:color w:val="DCDCDC"/>
+          <w:kern w:val="0"/>
+          <w:szCs w:val="28"/>
+          <w:highlight w:val="black"/>
+        </w:rPr>
+        <w:t>{</w:t>
+      </w:r>
+    </w:p>
+    <w:p>
+      <w:pPr>
+        <w:autoSpaceDE w:val="0"/>
+        <w:autoSpaceDN w:val="0"/>
+        <w:adjustRightInd w:val="0"/>
+        <w:jc w:val="left"/>
+        <w:rPr>
+          <w:rFonts w:ascii="Consolas" w:hAnsi="Consolas" w:cs="Consolas"/>
+          <w:color w:val="DCDCDC"/>
+          <w:kern w:val="0"/>
+          <w:szCs w:val="28"/>
+          <w:highlight w:val="black"/>
+        </w:rPr>
+      </w:pPr>
+      <w:r>
+        <w:rPr>
+          <w:rFonts w:ascii="Consolas" w:hAnsi="Consolas" w:cs="Consolas"/>
+          <w:color w:val="DCDCDC"/>
+          <w:kern w:val="0"/>
+          <w:szCs w:val="28"/>
+          <w:highlight w:val="black"/>
+        </w:rPr>
+        <w:t xml:space="preserve">    </w:t>
+      </w:r>
+      <w:proofErr w:type="gramStart"/>
+      <w:r>
+        <w:rPr>
+          <w:rFonts w:ascii="Consolas" w:hAnsi="Consolas" w:cs="Consolas"/>
+          <w:color w:val="569CD6"/>
+          <w:kern w:val="0"/>
+          <w:szCs w:val="28"/>
+          <w:highlight w:val="black"/>
+        </w:rPr>
+        <w:t>public</w:t>
+      </w:r>
+      <w:proofErr w:type="gramEnd"/>
+      <w:r>
+        <w:rPr>
+          <w:rFonts w:ascii="Consolas" w:hAnsi="Consolas" w:cs="Consolas"/>
+          <w:color w:val="DCDCDC"/>
+          <w:kern w:val="0"/>
+          <w:szCs w:val="28"/>
+          <w:highlight w:val="black"/>
+        </w:rPr>
+        <w:t xml:space="preserve"> </w:t>
+      </w:r>
+      <w:r>
+        <w:rPr>
+          <w:rFonts w:ascii="Consolas" w:hAnsi="Consolas" w:cs="Consolas"/>
+          <w:color w:val="569CD6"/>
+          <w:kern w:val="0"/>
+          <w:szCs w:val="28"/>
+          <w:highlight w:val="black"/>
+        </w:rPr>
+        <w:t>class</w:t>
+      </w:r>
+      <w:r>
+        <w:rPr>
+          <w:rFonts w:ascii="Consolas" w:hAnsi="Consolas" w:cs="Consolas"/>
+          <w:color w:val="DCDCDC"/>
+          <w:kern w:val="0"/>
+          <w:szCs w:val="28"/>
+          <w:highlight w:val="black"/>
+        </w:rPr>
+        <w:t xml:space="preserve"> </w:t>
+      </w:r>
+      <w:proofErr w:type="spellStart"/>
+      <w:r>
+        <w:rPr>
+          <w:rFonts w:ascii="Consolas" w:hAnsi="Consolas" w:cs="Consolas"/>
+          <w:color w:val="4EC9B0"/>
+          <w:kern w:val="0"/>
+          <w:szCs w:val="28"/>
+          <w:highlight w:val="black"/>
+        </w:rPr>
+        <w:t>LegacyRoute</w:t>
+      </w:r>
+      <w:proofErr w:type="spellEnd"/>
+      <w:r>
+        <w:rPr>
+          <w:rFonts w:ascii="Consolas" w:hAnsi="Consolas" w:cs="Consolas"/>
+          <w:color w:val="DCDCDC"/>
+          <w:kern w:val="0"/>
+          <w:szCs w:val="28"/>
+          <w:highlight w:val="black"/>
+        </w:rPr>
+        <w:t xml:space="preserve"> : </w:t>
+      </w:r>
+      <w:proofErr w:type="spellStart"/>
+      <w:r>
+        <w:rPr>
+          <w:rFonts w:ascii="Consolas" w:hAnsi="Consolas" w:cs="Consolas"/>
+          <w:color w:val="4EC9B0"/>
+          <w:kern w:val="0"/>
+          <w:szCs w:val="28"/>
+          <w:highlight w:val="black"/>
+        </w:rPr>
+        <w:t>RouteBase</w:t>
+      </w:r>
+      <w:proofErr w:type="spellEnd"/>
+    </w:p>
+    <w:p>
+      <w:pPr>
+        <w:autoSpaceDE w:val="0"/>
+        <w:autoSpaceDN w:val="0"/>
+        <w:adjustRightInd w:val="0"/>
+        <w:jc w:val="left"/>
+        <w:rPr>
+          <w:rFonts w:ascii="Consolas" w:hAnsi="Consolas" w:cs="Consolas"/>
+          <w:color w:val="DCDCDC"/>
+          <w:kern w:val="0"/>
+          <w:szCs w:val="28"/>
+          <w:highlight w:val="black"/>
+        </w:rPr>
+      </w:pPr>
+      <w:r>
+        <w:rPr>
+          <w:rFonts w:ascii="Consolas" w:hAnsi="Consolas" w:cs="Consolas"/>
+          <w:color w:val="DCDCDC"/>
+          <w:kern w:val="0"/>
+          <w:szCs w:val="28"/>
+          <w:highlight w:val="black"/>
+        </w:rPr>
+        <w:t xml:space="preserve">    {</w:t>
+      </w:r>
+    </w:p>
+    <w:p>
+      <w:pPr>
+        <w:autoSpaceDE w:val="0"/>
+        <w:autoSpaceDN w:val="0"/>
+        <w:adjustRightInd w:val="0"/>
+        <w:jc w:val="left"/>
+        <w:rPr>
+          <w:rFonts w:ascii="Consolas" w:hAnsi="Consolas" w:cs="Consolas"/>
+          <w:color w:val="DCDCDC"/>
+          <w:kern w:val="0"/>
+          <w:szCs w:val="28"/>
+          <w:highlight w:val="black"/>
+        </w:rPr>
+      </w:pPr>
+      <w:r>
+        <w:rPr>
+          <w:rFonts w:ascii="Consolas" w:hAnsi="Consolas" w:cs="Consolas"/>
+          <w:color w:val="DCDCDC"/>
+          <w:kern w:val="0"/>
+          <w:szCs w:val="28"/>
+          <w:highlight w:val="black"/>
+        </w:rPr>
+        <w:t xml:space="preserve">        </w:t>
+      </w:r>
+      <w:proofErr w:type="gramStart"/>
+      <w:r>
+        <w:rPr>
+          <w:rFonts w:ascii="Consolas" w:hAnsi="Consolas" w:cs="Consolas"/>
+          <w:color w:val="569CD6"/>
+          <w:kern w:val="0"/>
+          <w:szCs w:val="28"/>
+          <w:highlight w:val="black"/>
+        </w:rPr>
+        <w:t>private</w:t>
+      </w:r>
+      <w:proofErr w:type="gramEnd"/>
+      <w:r>
+        <w:rPr>
+          <w:rFonts w:ascii="Consolas" w:hAnsi="Consolas" w:cs="Consolas"/>
+          <w:color w:val="DCDCDC"/>
+          <w:kern w:val="0"/>
+          <w:szCs w:val="28"/>
+          <w:highlight w:val="black"/>
+        </w:rPr>
+        <w:t xml:space="preserve"> </w:t>
+      </w:r>
+      <w:r>
+        <w:rPr>
+          <w:rFonts w:ascii="Consolas" w:hAnsi="Consolas" w:cs="Consolas"/>
+          <w:color w:val="569CD6"/>
+          <w:kern w:val="0"/>
+          <w:szCs w:val="28"/>
+          <w:highlight w:val="black"/>
+        </w:rPr>
+        <w:t>string</w:t>
+      </w:r>
+      <w:r>
+        <w:rPr>
+          <w:rFonts w:ascii="Consolas" w:hAnsi="Consolas" w:cs="Consolas"/>
+          <w:color w:val="DCDCDC"/>
+          <w:kern w:val="0"/>
+          <w:szCs w:val="28"/>
+          <w:highlight w:val="black"/>
+        </w:rPr>
+        <w:t xml:space="preserve">[] </w:t>
+      </w:r>
+      <w:proofErr w:type="spellStart"/>
+      <w:r>
+        <w:rPr>
+          <w:rFonts w:ascii="Consolas" w:hAnsi="Consolas" w:cs="Consolas"/>
+          <w:color w:val="DCDCDC"/>
+          <w:kern w:val="0"/>
+          <w:szCs w:val="28"/>
+          <w:highlight w:val="black"/>
+        </w:rPr>
+        <w:t>urls</w:t>
+      </w:r>
+      <w:proofErr w:type="spellEnd"/>
+      <w:r>
+        <w:rPr>
+          <w:rFonts w:ascii="Consolas" w:hAnsi="Consolas" w:cs="Consolas"/>
+          <w:color w:val="DCDCDC"/>
+          <w:kern w:val="0"/>
+          <w:szCs w:val="28"/>
+          <w:highlight w:val="black"/>
+        </w:rPr>
+        <w:t>;</w:t>
+      </w:r>
+    </w:p>
+    <w:p>
+      <w:pPr>
+        <w:autoSpaceDE w:val="0"/>
+        <w:autoSpaceDN w:val="0"/>
+        <w:adjustRightInd w:val="0"/>
+        <w:jc w:val="left"/>
+        <w:rPr>
+          <w:rFonts w:ascii="Consolas" w:hAnsi="Consolas" w:cs="Consolas"/>
+          <w:color w:val="DCDCDC"/>
+          <w:kern w:val="0"/>
+          <w:szCs w:val="28"/>
+          <w:highlight w:val="black"/>
+        </w:rPr>
+      </w:pPr>
+      <w:r>
+        <w:rPr>
+          <w:rFonts w:ascii="Consolas" w:hAnsi="Consolas" w:cs="Consolas"/>
+          <w:color w:val="DCDCDC"/>
+          <w:kern w:val="0"/>
+          <w:szCs w:val="28"/>
+          <w:highlight w:val="black"/>
+        </w:rPr>
+        <w:t xml:space="preserve">        </w:t>
+      </w:r>
+      <w:proofErr w:type="gramStart"/>
+      <w:r>
+        <w:rPr>
+          <w:rFonts w:ascii="Consolas" w:hAnsi="Consolas" w:cs="Consolas"/>
+          <w:color w:val="569CD6"/>
+          <w:kern w:val="0"/>
+          <w:szCs w:val="28"/>
+          <w:highlight w:val="black"/>
+        </w:rPr>
+        <w:t>public</w:t>
+      </w:r>
+      <w:proofErr w:type="gramEnd"/>
+      <w:r>
+        <w:rPr>
+          <w:rFonts w:ascii="Consolas" w:hAnsi="Consolas" w:cs="Consolas"/>
+          <w:color w:val="DCDCDC"/>
+          <w:kern w:val="0"/>
+          <w:szCs w:val="28"/>
+          <w:highlight w:val="black"/>
+        </w:rPr>
+        <w:t xml:space="preserve"> </w:t>
+      </w:r>
+      <w:proofErr w:type="spellStart"/>
+      <w:r>
+        <w:rPr>
+          <w:rFonts w:ascii="Consolas" w:hAnsi="Consolas" w:cs="Consolas"/>
+          <w:color w:val="DCDCDC"/>
+          <w:kern w:val="0"/>
+          <w:szCs w:val="28"/>
+          <w:highlight w:val="black"/>
+        </w:rPr>
+        <w:t>LegacyRoute</w:t>
+      </w:r>
+      <w:proofErr w:type="spellEnd"/>
+      <w:r>
+        <w:rPr>
+          <w:rFonts w:ascii="Consolas" w:hAnsi="Consolas" w:cs="Consolas"/>
+          <w:color w:val="DCDCDC"/>
+          <w:kern w:val="0"/>
+          <w:szCs w:val="28"/>
+          <w:highlight w:val="black"/>
+        </w:rPr>
+        <w:t>(</w:t>
+      </w:r>
+      <w:proofErr w:type="spellStart"/>
+      <w:r>
+        <w:rPr>
+          <w:rFonts w:ascii="Consolas" w:hAnsi="Consolas" w:cs="Consolas"/>
+          <w:color w:val="569CD6"/>
+          <w:kern w:val="0"/>
+          <w:szCs w:val="28"/>
+          <w:highlight w:val="black"/>
+        </w:rPr>
+        <w:t>params</w:t>
+      </w:r>
+      <w:proofErr w:type="spellEnd"/>
+      <w:r>
+        <w:rPr>
+          <w:rFonts w:ascii="Consolas" w:hAnsi="Consolas" w:cs="Consolas"/>
+          <w:color w:val="DCDCDC"/>
+          <w:kern w:val="0"/>
+          <w:szCs w:val="28"/>
+          <w:highlight w:val="black"/>
+        </w:rPr>
+        <w:t xml:space="preserve"> </w:t>
+      </w:r>
+      <w:r>
+        <w:rPr>
+          <w:rFonts w:ascii="Consolas" w:hAnsi="Consolas" w:cs="Consolas"/>
+          <w:color w:val="569CD6"/>
+          <w:kern w:val="0"/>
+          <w:szCs w:val="28"/>
+          <w:highlight w:val="black"/>
+        </w:rPr>
+        <w:t>string</w:t>
+      </w:r>
+      <w:r>
+        <w:rPr>
+          <w:rFonts w:ascii="Consolas" w:hAnsi="Consolas" w:cs="Consolas"/>
+          <w:color w:val="DCDCDC"/>
+          <w:kern w:val="0"/>
+          <w:szCs w:val="28"/>
+          <w:highlight w:val="black"/>
+        </w:rPr>
+        <w:t xml:space="preserve">[] </w:t>
+      </w:r>
+      <w:proofErr w:type="spellStart"/>
+      <w:r>
+        <w:rPr>
+          <w:rFonts w:ascii="Consolas" w:hAnsi="Consolas" w:cs="Consolas"/>
+          <w:color w:val="DCDCDC"/>
+          <w:kern w:val="0"/>
+          <w:szCs w:val="28"/>
+          <w:highlight w:val="black"/>
+        </w:rPr>
+        <w:t>targetUrls</w:t>
+      </w:r>
+      <w:proofErr w:type="spellEnd"/>
+      <w:r>
+        <w:rPr>
+          <w:rFonts w:ascii="Consolas" w:hAnsi="Consolas" w:cs="Consolas"/>
+          <w:color w:val="DCDCDC"/>
+          <w:kern w:val="0"/>
+          <w:szCs w:val="28"/>
+          <w:highlight w:val="black"/>
+        </w:rPr>
+        <w:t>)</w:t>
+      </w:r>
+    </w:p>
+    <w:p>
+      <w:pPr>
+        <w:autoSpaceDE w:val="0"/>
+        <w:autoSpaceDN w:val="0"/>
+        <w:adjustRightInd w:val="0"/>
+        <w:jc w:val="left"/>
+        <w:rPr>
+          <w:rFonts w:ascii="Consolas" w:hAnsi="Consolas" w:cs="Consolas"/>
+          <w:color w:val="DCDCDC"/>
+          <w:kern w:val="0"/>
+          <w:szCs w:val="28"/>
+          <w:highlight w:val="black"/>
+        </w:rPr>
+      </w:pPr>
+      <w:r>
+        <w:rPr>
+          <w:rFonts w:ascii="Consolas" w:hAnsi="Consolas" w:cs="Consolas"/>
+          <w:color w:val="DCDCDC"/>
+          <w:kern w:val="0"/>
+          <w:szCs w:val="28"/>
+          <w:highlight w:val="black"/>
+        </w:rPr>
+        <w:t xml:space="preserve">        {</w:t>
+      </w:r>
+    </w:p>
+    <w:p>
+      <w:pPr>
+        <w:autoSpaceDE w:val="0"/>
+        <w:autoSpaceDN w:val="0"/>
+        <w:adjustRightInd w:val="0"/>
+        <w:jc w:val="left"/>
+        <w:rPr>
+          <w:rFonts w:ascii="Consolas" w:hAnsi="Consolas" w:cs="Consolas"/>
+          <w:color w:val="DCDCDC"/>
+          <w:kern w:val="0"/>
+          <w:szCs w:val="28"/>
+          <w:highlight w:val="black"/>
+        </w:rPr>
+      </w:pPr>
+    </w:p>
+    <w:p>
+      <w:pPr>
+        <w:autoSpaceDE w:val="0"/>
+        <w:autoSpaceDN w:val="0"/>
+        <w:adjustRightInd w:val="0"/>
+        <w:jc w:val="left"/>
+        <w:rPr>
+          <w:rFonts w:ascii="Consolas" w:hAnsi="Consolas" w:cs="Consolas"/>
+          <w:color w:val="DCDCDC"/>
+          <w:kern w:val="0"/>
+          <w:szCs w:val="28"/>
+          <w:highlight w:val="black"/>
+        </w:rPr>
+      </w:pPr>
+      <w:r>
+        <w:rPr>
+          <w:rFonts w:ascii="Consolas" w:hAnsi="Consolas" w:cs="Consolas"/>
+          <w:color w:val="DCDCDC"/>
+          <w:kern w:val="0"/>
+          <w:szCs w:val="28"/>
+          <w:highlight w:val="black"/>
+        </w:rPr>
+        <w:t xml:space="preserve">        }</w:t>
+      </w:r>
+    </w:p>
+    <w:p>
+      <w:pPr>
+        <w:autoSpaceDE w:val="0"/>
+        <w:autoSpaceDN w:val="0"/>
+        <w:adjustRightInd w:val="0"/>
+        <w:jc w:val="left"/>
+        <w:rPr>
+          <w:rFonts w:ascii="Consolas" w:hAnsi="Consolas" w:cs="Consolas"/>
+          <w:color w:val="DCDCDC"/>
+          <w:kern w:val="0"/>
+          <w:szCs w:val="28"/>
+          <w:highlight w:val="black"/>
+        </w:rPr>
+      </w:pPr>
+    </w:p>
+    <w:p>
+      <w:pPr>
+        <w:autoSpaceDE w:val="0"/>
+        <w:autoSpaceDN w:val="0"/>
+        <w:adjustRightInd w:val="0"/>
+        <w:jc w:val="left"/>
+        <w:rPr>
+          <w:rFonts w:ascii="Consolas" w:hAnsi="Consolas" w:cs="Consolas"/>
+          <w:color w:val="DCDCDC"/>
+          <w:kern w:val="0"/>
+          <w:szCs w:val="28"/>
+          <w:highlight w:val="black"/>
+        </w:rPr>
+      </w:pPr>
+      <w:r>
+        <w:rPr>
+          <w:rFonts w:ascii="Consolas" w:hAnsi="Consolas" w:cs="Consolas"/>
+          <w:color w:val="DCDCDC"/>
+          <w:kern w:val="0"/>
+          <w:szCs w:val="28"/>
+          <w:highlight w:val="black"/>
+        </w:rPr>
+        <w:t xml:space="preserve">        </w:t>
+      </w:r>
+      <w:proofErr w:type="gramStart"/>
+      <w:r>
+        <w:rPr>
+          <w:rFonts w:ascii="Consolas" w:hAnsi="Consolas" w:cs="Consolas"/>
+          <w:color w:val="569CD6"/>
+          <w:kern w:val="0"/>
+          <w:szCs w:val="28"/>
+          <w:highlight w:val="black"/>
+        </w:rPr>
+        <w:t>public</w:t>
+      </w:r>
+      <w:proofErr w:type="gramEnd"/>
+      <w:r>
+        <w:rPr>
+          <w:rFonts w:ascii="Consolas" w:hAnsi="Consolas" w:cs="Consolas"/>
+          <w:color w:val="DCDCDC"/>
+          <w:kern w:val="0"/>
+          <w:szCs w:val="28"/>
+          <w:highlight w:val="black"/>
+        </w:rPr>
+        <w:t xml:space="preserve"> </w:t>
+      </w:r>
+      <w:r>
+        <w:rPr>
+          <w:rFonts w:ascii="Consolas" w:hAnsi="Consolas" w:cs="Consolas"/>
+          <w:color w:val="569CD6"/>
+          <w:kern w:val="0"/>
+          <w:szCs w:val="28"/>
+          <w:highlight w:val="black"/>
+        </w:rPr>
+        <w:t>override</w:t>
+      </w:r>
+      <w:r>
+        <w:rPr>
+          <w:rFonts w:ascii="Consolas" w:hAnsi="Consolas" w:cs="Consolas"/>
+          <w:color w:val="DCDCDC"/>
+          <w:kern w:val="0"/>
+          <w:szCs w:val="28"/>
+          <w:highlight w:val="black"/>
+        </w:rPr>
+        <w:t xml:space="preserve"> </w:t>
+      </w:r>
+      <w:proofErr w:type="spellStart"/>
+      <w:r>
+        <w:rPr>
+          <w:rFonts w:ascii="Consolas" w:hAnsi="Consolas" w:cs="Consolas"/>
+          <w:color w:val="4EC9B0"/>
+          <w:kern w:val="0"/>
+          <w:szCs w:val="28"/>
+          <w:highlight w:val="black"/>
+        </w:rPr>
+        <w:t>RouteData</w:t>
+      </w:r>
+      <w:proofErr w:type="spellEnd"/>
+      <w:r>
+        <w:rPr>
+          <w:rFonts w:ascii="Consolas" w:hAnsi="Consolas" w:cs="Consolas"/>
+          <w:color w:val="DCDCDC"/>
+          <w:kern w:val="0"/>
+          <w:szCs w:val="28"/>
+          <w:highlight w:val="black"/>
+        </w:rPr>
+        <w:t xml:space="preserve"> </w:t>
+      </w:r>
+      <w:proofErr w:type="spellStart"/>
+      <w:r>
+        <w:rPr>
+          <w:rFonts w:ascii="Consolas" w:hAnsi="Consolas" w:cs="Consolas"/>
+          <w:color w:val="DCDCDC"/>
+          <w:kern w:val="0"/>
+          <w:szCs w:val="28"/>
+          <w:highlight w:val="black"/>
+        </w:rPr>
+        <w:t>GetRouteData</w:t>
+      </w:r>
+      <w:proofErr w:type="spellEnd"/>
+      <w:r>
+        <w:rPr>
+          <w:rFonts w:ascii="Consolas" w:hAnsi="Consolas" w:cs="Consolas"/>
+          <w:color w:val="DCDCDC"/>
+          <w:kern w:val="0"/>
+          <w:szCs w:val="28"/>
+          <w:highlight w:val="black"/>
+        </w:rPr>
+        <w:t>(</w:t>
+      </w:r>
+      <w:proofErr w:type="spellStart"/>
+      <w:r>
+        <w:rPr>
+          <w:rFonts w:ascii="Consolas" w:hAnsi="Consolas" w:cs="Consolas"/>
+          <w:color w:val="4EC9B0"/>
+          <w:kern w:val="0"/>
+          <w:szCs w:val="28"/>
+          <w:highlight w:val="black"/>
+        </w:rPr>
+        <w:t>HttpContextBase</w:t>
+      </w:r>
+      <w:proofErr w:type="spellEnd"/>
+      <w:r>
+        <w:rPr>
+          <w:rFonts w:ascii="Consolas" w:hAnsi="Consolas" w:cs="Consolas"/>
+          <w:color w:val="DCDCDC"/>
+          <w:kern w:val="0"/>
+          <w:szCs w:val="28"/>
+          <w:highlight w:val="black"/>
+        </w:rPr>
+        <w:t xml:space="preserve"> </w:t>
+      </w:r>
+      <w:proofErr w:type="spellStart"/>
+      <w:r>
+        <w:rPr>
+          <w:rFonts w:ascii="Consolas" w:hAnsi="Consolas" w:cs="Consolas"/>
+          <w:color w:val="DCDCDC"/>
+          <w:kern w:val="0"/>
+          <w:szCs w:val="28"/>
+          <w:highlight w:val="black"/>
+        </w:rPr>
+        <w:t>httpContext</w:t>
+      </w:r>
+      <w:proofErr w:type="spellEnd"/>
+      <w:r>
+        <w:rPr>
+          <w:rFonts w:ascii="Consolas" w:hAnsi="Consolas" w:cs="Consolas"/>
+          <w:color w:val="DCDCDC"/>
+          <w:kern w:val="0"/>
+          <w:szCs w:val="28"/>
+          <w:highlight w:val="black"/>
+        </w:rPr>
+        <w:t>)</w:t>
+      </w:r>
+    </w:p>
+    <w:p>
+      <w:pPr>
+        <w:autoSpaceDE w:val="0"/>
+        <w:autoSpaceDN w:val="0"/>
+        <w:adjustRightInd w:val="0"/>
+        <w:jc w:val="left"/>
+        <w:rPr>
+          <w:rFonts w:ascii="Consolas" w:hAnsi="Consolas" w:cs="Consolas"/>
+          <w:color w:val="DCDCDC"/>
+          <w:kern w:val="0"/>
+          <w:szCs w:val="28"/>
+          <w:highlight w:val="black"/>
+        </w:rPr>
+      </w:pPr>
+      <w:r>
+        <w:rPr>
+          <w:rFonts w:ascii="Consolas" w:hAnsi="Consolas" w:cs="Consolas"/>
+          <w:color w:val="DCDCDC"/>
+          <w:kern w:val="0"/>
+          <w:szCs w:val="28"/>
+          <w:highlight w:val="black"/>
+        </w:rPr>
+        <w:t xml:space="preserve">        {</w:t>
+      </w:r>
+    </w:p>
+    <w:p>
+      <w:pPr>
+        <w:autoSpaceDE w:val="0"/>
+        <w:autoSpaceDN w:val="0"/>
+        <w:adjustRightInd w:val="0"/>
+        <w:jc w:val="left"/>
+        <w:rPr>
+          <w:rFonts w:ascii="Consolas" w:hAnsi="Consolas" w:cs="Consolas"/>
+          <w:color w:val="DCDCDC"/>
+          <w:kern w:val="0"/>
+          <w:szCs w:val="28"/>
+          <w:highlight w:val="black"/>
+        </w:rPr>
+      </w:pPr>
+      <w:r>
+        <w:rPr>
+          <w:rFonts w:ascii="Consolas" w:hAnsi="Consolas" w:cs="Consolas"/>
+          <w:color w:val="DCDCDC"/>
+          <w:kern w:val="0"/>
+          <w:szCs w:val="28"/>
+          <w:highlight w:val="black"/>
+        </w:rPr>
+        <w:t xml:space="preserve">            </w:t>
+      </w:r>
+      <w:proofErr w:type="spellStart"/>
+      <w:r>
+        <w:rPr>
+          <w:rFonts w:ascii="Consolas" w:hAnsi="Consolas" w:cs="Consolas"/>
+          <w:color w:val="4EC9B0"/>
+          <w:kern w:val="0"/>
+          <w:szCs w:val="28"/>
+          <w:highlight w:val="black"/>
+        </w:rPr>
+        <w:t>RouteData</w:t>
+      </w:r>
+      <w:proofErr w:type="spellEnd"/>
+      <w:r>
+        <w:rPr>
+          <w:rFonts w:ascii="Consolas" w:hAnsi="Consolas" w:cs="Consolas"/>
+          <w:color w:val="DCDCDC"/>
+          <w:kern w:val="0"/>
+          <w:szCs w:val="28"/>
+          <w:highlight w:val="black"/>
+        </w:rPr>
+        <w:t xml:space="preserve"> result </w:t>
+      </w:r>
+      <w:r>
+        <w:rPr>
+          <w:rFonts w:ascii="Consolas" w:hAnsi="Consolas" w:cs="Consolas"/>
+          <w:color w:val="B4B4B4"/>
+          <w:kern w:val="0"/>
+          <w:szCs w:val="28"/>
+          <w:highlight w:val="black"/>
+        </w:rPr>
+        <w:t>=</w:t>
+      </w:r>
+      <w:r>
+        <w:rPr>
+          <w:rFonts w:ascii="Consolas" w:hAnsi="Consolas" w:cs="Consolas"/>
+          <w:color w:val="DCDCDC"/>
+          <w:kern w:val="0"/>
+          <w:szCs w:val="28"/>
+          <w:highlight w:val="black"/>
+        </w:rPr>
+        <w:t xml:space="preserve"> </w:t>
+      </w:r>
+      <w:r>
+        <w:rPr>
+          <w:rFonts w:ascii="Consolas" w:hAnsi="Consolas" w:cs="Consolas"/>
+          <w:color w:val="569CD6"/>
+          <w:kern w:val="0"/>
+          <w:szCs w:val="28"/>
+          <w:highlight w:val="black"/>
+        </w:rPr>
+        <w:t>null</w:t>
+      </w:r>
+      <w:r>
+        <w:rPr>
+          <w:rFonts w:ascii="Consolas" w:hAnsi="Consolas" w:cs="Consolas"/>
+          <w:color w:val="DCDCDC"/>
+          <w:kern w:val="0"/>
+          <w:szCs w:val="28"/>
+          <w:highlight w:val="black"/>
+        </w:rPr>
+        <w:t>;</w:t>
+      </w:r>
+    </w:p>
+    <w:p>
+      <w:pPr>
+        <w:autoSpaceDE w:val="0"/>
+        <w:autoSpaceDN w:val="0"/>
+        <w:adjustRightInd w:val="0"/>
+        <w:jc w:val="left"/>
+        <w:rPr>
+          <w:rFonts w:ascii="Consolas" w:hAnsi="Consolas" w:cs="Consolas"/>
+          <w:color w:val="DCDCDC"/>
+          <w:kern w:val="0"/>
+          <w:szCs w:val="28"/>
+          <w:highlight w:val="black"/>
+        </w:rPr>
+      </w:pPr>
+    </w:p>
+    <w:p>
+      <w:pPr>
+        <w:autoSpaceDE w:val="0"/>
+        <w:autoSpaceDN w:val="0"/>
+        <w:adjustRightInd w:val="0"/>
+        <w:jc w:val="left"/>
+        <w:rPr>
+          <w:rFonts w:ascii="Consolas" w:hAnsi="Consolas" w:cs="Consolas"/>
+          <w:color w:val="DCDCDC"/>
+          <w:kern w:val="0"/>
+          <w:szCs w:val="28"/>
+          <w:highlight w:val="black"/>
+        </w:rPr>
+      </w:pPr>
+      <w:r>
+        <w:rPr>
+          <w:rFonts w:ascii="Consolas" w:hAnsi="Consolas" w:cs="Consolas"/>
+          <w:color w:val="DCDCDC"/>
+          <w:kern w:val="0"/>
+          <w:szCs w:val="28"/>
+          <w:highlight w:val="black"/>
+        </w:rPr>
+        <w:t xml:space="preserve">            </w:t>
+      </w:r>
+      <w:proofErr w:type="gramStart"/>
+      <w:r>
+        <w:rPr>
+          <w:rFonts w:ascii="Consolas" w:hAnsi="Consolas" w:cs="Consolas"/>
+          <w:color w:val="569CD6"/>
+          <w:kern w:val="0"/>
+          <w:szCs w:val="28"/>
+          <w:highlight w:val="black"/>
+        </w:rPr>
+        <w:t>string</w:t>
+      </w:r>
+      <w:proofErr w:type="gramEnd"/>
+      <w:r>
+        <w:rPr>
+          <w:rFonts w:ascii="Consolas" w:hAnsi="Consolas" w:cs="Consolas"/>
+          <w:color w:val="DCDCDC"/>
+          <w:kern w:val="0"/>
+          <w:szCs w:val="28"/>
+          <w:highlight w:val="black"/>
+        </w:rPr>
+        <w:t xml:space="preserve"> </w:t>
+      </w:r>
+      <w:proofErr w:type="spellStart"/>
+      <w:r>
+        <w:rPr>
+          <w:rFonts w:ascii="Consolas" w:hAnsi="Consolas" w:cs="Consolas"/>
+          <w:color w:val="DCDCDC"/>
+          <w:kern w:val="0"/>
+          <w:szCs w:val="28"/>
+          <w:highlight w:val="black"/>
+        </w:rPr>
+        <w:t>requestedURL</w:t>
+      </w:r>
+      <w:proofErr w:type="spellEnd"/>
+      <w:r>
+        <w:rPr>
+          <w:rFonts w:ascii="Consolas" w:hAnsi="Consolas" w:cs="Consolas"/>
+          <w:color w:val="DCDCDC"/>
+          <w:kern w:val="0"/>
+          <w:szCs w:val="28"/>
+          <w:highlight w:val="black"/>
+        </w:rPr>
+        <w:t xml:space="preserve"> </w:t>
+      </w:r>
+      <w:r>
+        <w:rPr>
+          <w:rFonts w:ascii="Consolas" w:hAnsi="Consolas" w:cs="Consolas"/>
+          <w:color w:val="B4B4B4"/>
+          <w:kern w:val="0"/>
+          <w:szCs w:val="28"/>
+          <w:highlight w:val="black"/>
+        </w:rPr>
+        <w:t>=</w:t>
+      </w:r>
+      <w:r>
+        <w:rPr>
+          <w:rFonts w:ascii="Consolas" w:hAnsi="Consolas" w:cs="Consolas"/>
+          <w:color w:val="DCDCDC"/>
+          <w:kern w:val="0"/>
+          <w:szCs w:val="28"/>
+          <w:highlight w:val="black"/>
+        </w:rPr>
+        <w:t xml:space="preserve"> </w:t>
+      </w:r>
+      <w:proofErr w:type="spellStart"/>
+      <w:r>
+        <w:rPr>
+          <w:rFonts w:ascii="Consolas" w:hAnsi="Consolas" w:cs="Consolas"/>
+          <w:color w:val="DCDCDC"/>
+          <w:kern w:val="0"/>
+          <w:szCs w:val="28"/>
+          <w:highlight w:val="black"/>
+        </w:rPr>
+        <w:t>httpContext</w:t>
+      </w:r>
+      <w:r>
+        <w:rPr>
+          <w:rFonts w:ascii="Consolas" w:hAnsi="Consolas" w:cs="Consolas"/>
+          <w:color w:val="B4B4B4"/>
+          <w:kern w:val="0"/>
+          <w:szCs w:val="28"/>
+          <w:highlight w:val="black"/>
+        </w:rPr>
+        <w:t>.</w:t>
+      </w:r>
+      <w:r>
+        <w:rPr>
+          <w:rFonts w:ascii="Consolas" w:hAnsi="Consolas" w:cs="Consolas"/>
+          <w:color w:val="DCDCDC"/>
+          <w:kern w:val="0"/>
+          <w:szCs w:val="28"/>
+          <w:highlight w:val="black"/>
+        </w:rPr>
+        <w:t>Request</w:t>
+      </w:r>
+      <w:r>
+        <w:rPr>
+          <w:rFonts w:ascii="Consolas" w:hAnsi="Consolas" w:cs="Consolas"/>
+          <w:color w:val="B4B4B4"/>
+          <w:kern w:val="0"/>
+          <w:szCs w:val="28"/>
+          <w:highlight w:val="black"/>
+        </w:rPr>
+        <w:t>.</w:t>
+      </w:r>
+      <w:r>
+        <w:rPr>
+          <w:rFonts w:ascii="Consolas" w:hAnsi="Consolas" w:cs="Consolas"/>
+          <w:color w:val="DCDCDC"/>
+          <w:kern w:val="0"/>
+          <w:szCs w:val="28"/>
+          <w:highlight w:val="black"/>
+        </w:rPr>
+        <w:t>AppRelativeCurrentExecutionFilePath</w:t>
+      </w:r>
+      <w:proofErr w:type="spellEnd"/>
+      <w:r>
+        <w:rPr>
+          <w:rFonts w:ascii="Consolas" w:hAnsi="Consolas" w:cs="Consolas"/>
+          <w:color w:val="DCDCDC"/>
+          <w:kern w:val="0"/>
+          <w:szCs w:val="28"/>
+          <w:highlight w:val="black"/>
+        </w:rPr>
+        <w:t>;</w:t>
+      </w:r>
+    </w:p>
+    <w:p>
+      <w:pPr>
+        <w:autoSpaceDE w:val="0"/>
+        <w:autoSpaceDN w:val="0"/>
+        <w:adjustRightInd w:val="0"/>
+        <w:jc w:val="left"/>
+        <w:rPr>
+          <w:rFonts w:ascii="Consolas" w:hAnsi="Consolas" w:cs="Consolas"/>
+          <w:color w:val="DCDCDC"/>
+          <w:kern w:val="0"/>
+          <w:szCs w:val="28"/>
+          <w:highlight w:val="black"/>
+        </w:rPr>
+      </w:pPr>
+      <w:r>
+        <w:rPr>
+          <w:rFonts w:ascii="Consolas" w:hAnsi="Consolas" w:cs="Consolas"/>
+          <w:color w:val="DCDCDC"/>
+          <w:kern w:val="0"/>
+          <w:szCs w:val="28"/>
+          <w:highlight w:val="black"/>
+        </w:rPr>
+        <w:t xml:space="preserve">            </w:t>
+      </w:r>
+      <w:proofErr w:type="gramStart"/>
+      <w:r>
+        <w:rPr>
+          <w:rFonts w:ascii="Consolas" w:hAnsi="Consolas" w:cs="Consolas"/>
+          <w:color w:val="569CD6"/>
+          <w:kern w:val="0"/>
+          <w:szCs w:val="28"/>
+          <w:highlight w:val="black"/>
+        </w:rPr>
+        <w:t>if</w:t>
+      </w:r>
+      <w:proofErr w:type="gramEnd"/>
+      <w:r>
+        <w:rPr>
+          <w:rFonts w:ascii="Consolas" w:hAnsi="Consolas" w:cs="Consolas"/>
+          <w:color w:val="DCDCDC"/>
+          <w:kern w:val="0"/>
+          <w:szCs w:val="28"/>
+          <w:highlight w:val="black"/>
+        </w:rPr>
+        <w:t xml:space="preserve"> (</w:t>
+      </w:r>
+      <w:proofErr w:type="spellStart"/>
+      <w:r>
+        <w:rPr>
+          <w:rFonts w:ascii="Consolas" w:hAnsi="Consolas" w:cs="Consolas"/>
+          <w:color w:val="DCDCDC"/>
+          <w:kern w:val="0"/>
+          <w:szCs w:val="28"/>
+          <w:highlight w:val="black"/>
+        </w:rPr>
+        <w:t>urls</w:t>
+      </w:r>
+      <w:r>
+        <w:rPr>
+          <w:rFonts w:ascii="Consolas" w:hAnsi="Consolas" w:cs="Consolas"/>
+          <w:color w:val="B4B4B4"/>
+          <w:kern w:val="0"/>
+          <w:szCs w:val="28"/>
+          <w:highlight w:val="black"/>
+        </w:rPr>
+        <w:t>.</w:t>
+      </w:r>
+      <w:r>
+        <w:rPr>
+          <w:rFonts w:ascii="Consolas" w:hAnsi="Consolas" w:cs="Consolas"/>
+          <w:color w:val="DCDCDC"/>
+          <w:kern w:val="0"/>
+          <w:szCs w:val="28"/>
+          <w:highlight w:val="black"/>
+        </w:rPr>
+        <w:t>Contains</w:t>
+      </w:r>
+      <w:proofErr w:type="spellEnd"/>
+      <w:r>
+        <w:rPr>
+          <w:rFonts w:ascii="Consolas" w:hAnsi="Consolas" w:cs="Consolas"/>
+          <w:color w:val="DCDCDC"/>
+          <w:kern w:val="0"/>
+          <w:szCs w:val="28"/>
+          <w:highlight w:val="black"/>
+        </w:rPr>
+        <w:t>(</w:t>
+      </w:r>
+      <w:proofErr w:type="spellStart"/>
+      <w:r>
+        <w:rPr>
+          <w:rFonts w:ascii="Consolas" w:hAnsi="Consolas" w:cs="Consolas"/>
+          <w:color w:val="DCDCDC"/>
+          <w:kern w:val="0"/>
+          <w:szCs w:val="28"/>
+          <w:highlight w:val="black"/>
+        </w:rPr>
+        <w:t>requestedURL</w:t>
+      </w:r>
+      <w:proofErr w:type="spellEnd"/>
+      <w:r>
+        <w:rPr>
+          <w:rFonts w:ascii="Consolas" w:hAnsi="Consolas" w:cs="Consolas"/>
+          <w:color w:val="DCDCDC"/>
+          <w:kern w:val="0"/>
+          <w:szCs w:val="28"/>
+          <w:highlight w:val="black"/>
+        </w:rPr>
+        <w:t xml:space="preserve">, </w:t>
+      </w:r>
+      <w:proofErr w:type="spellStart"/>
+      <w:r>
+        <w:rPr>
+          <w:rFonts w:ascii="Consolas" w:hAnsi="Consolas" w:cs="Consolas"/>
+          <w:color w:val="4EC9B0"/>
+          <w:kern w:val="0"/>
+          <w:szCs w:val="28"/>
+          <w:highlight w:val="black"/>
+        </w:rPr>
+        <w:t>StringComparer</w:t>
+      </w:r>
+      <w:r>
+        <w:rPr>
+          <w:rFonts w:ascii="Consolas" w:hAnsi="Consolas" w:cs="Consolas"/>
+          <w:color w:val="B4B4B4"/>
+          <w:kern w:val="0"/>
+          <w:szCs w:val="28"/>
+          <w:highlight w:val="black"/>
+        </w:rPr>
+        <w:t>.</w:t>
+      </w:r>
+      <w:r>
+        <w:rPr>
+          <w:rFonts w:ascii="Consolas" w:hAnsi="Consolas" w:cs="Consolas"/>
+          <w:color w:val="DCDCDC"/>
+          <w:kern w:val="0"/>
+          <w:szCs w:val="28"/>
+          <w:highlight w:val="black"/>
+        </w:rPr>
+        <w:t>OrdinalIgnoreCase</w:t>
+      </w:r>
+      <w:proofErr w:type="spellEnd"/>
+      <w:r>
+        <w:rPr>
+          <w:rFonts w:ascii="Consolas" w:hAnsi="Consolas" w:cs="Consolas"/>
+          <w:color w:val="DCDCDC"/>
+          <w:kern w:val="0"/>
+          <w:szCs w:val="28"/>
+          <w:highlight w:val="black"/>
+        </w:rPr>
+        <w:t>))</w:t>
+      </w:r>
+    </w:p>
+    <w:p>
+      <w:pPr>
+        <w:autoSpaceDE w:val="0"/>
+        <w:autoSpaceDN w:val="0"/>
+        <w:adjustRightInd w:val="0"/>
+        <w:jc w:val="left"/>
+        <w:rPr>
+          <w:rFonts w:ascii="Consolas" w:hAnsi="Consolas" w:cs="Consolas"/>
+          <w:color w:val="DCDCDC"/>
+          <w:kern w:val="0"/>
+          <w:szCs w:val="28"/>
+          <w:highlight w:val="black"/>
+        </w:rPr>
+      </w:pPr>
+      <w:r>
+        <w:rPr>
+          <w:rFonts w:ascii="Consolas" w:hAnsi="Consolas" w:cs="Consolas"/>
+          <w:color w:val="DCDCDC"/>
+          <w:kern w:val="0"/>
+          <w:szCs w:val="28"/>
+          <w:highlight w:val="black"/>
+        </w:rPr>
+        <w:t xml:space="preserve">            {</w:t>
+      </w:r>
+    </w:p>
+    <w:p>
+      <w:pPr>
+        <w:autoSpaceDE w:val="0"/>
+        <w:autoSpaceDN w:val="0"/>
+        <w:adjustRightInd w:val="0"/>
+        <w:jc w:val="left"/>
+        <w:rPr>
+          <w:rFonts w:ascii="Consolas" w:hAnsi="Consolas" w:cs="Consolas"/>
+          <w:color w:val="DCDCDC"/>
+          <w:kern w:val="0"/>
+          <w:szCs w:val="28"/>
+          <w:highlight w:val="black"/>
+        </w:rPr>
+      </w:pPr>
+      <w:r>
+        <w:rPr>
+          <w:rFonts w:ascii="Consolas" w:hAnsi="Consolas" w:cs="Consolas"/>
+          <w:color w:val="DCDCDC"/>
+          <w:kern w:val="0"/>
+          <w:szCs w:val="28"/>
+          <w:highlight w:val="black"/>
+        </w:rPr>
+        <w:t xml:space="preserve">                </w:t>
+      </w:r>
+      <w:proofErr w:type="gramStart"/>
+      <w:r>
+        <w:rPr>
+          <w:rFonts w:ascii="Consolas" w:hAnsi="Consolas" w:cs="Consolas"/>
+          <w:color w:val="DCDCDC"/>
+          <w:kern w:val="0"/>
+          <w:szCs w:val="28"/>
+          <w:highlight w:val="black"/>
+        </w:rPr>
+        <w:t>result</w:t>
+      </w:r>
+      <w:proofErr w:type="gramEnd"/>
+      <w:r>
+        <w:rPr>
+          <w:rFonts w:ascii="Consolas" w:hAnsi="Consolas" w:cs="Consolas"/>
+          <w:color w:val="DCDCDC"/>
+          <w:kern w:val="0"/>
+          <w:szCs w:val="28"/>
+          <w:highlight w:val="black"/>
+        </w:rPr>
+        <w:t xml:space="preserve"> </w:t>
+      </w:r>
+      <w:r>
+        <w:rPr>
+          <w:rFonts w:ascii="Consolas" w:hAnsi="Consolas" w:cs="Consolas"/>
+          <w:color w:val="B4B4B4"/>
+          <w:kern w:val="0"/>
+          <w:szCs w:val="28"/>
+          <w:highlight w:val="black"/>
+        </w:rPr>
+        <w:t>=</w:t>
+      </w:r>
+      <w:r>
+        <w:rPr>
+          <w:rFonts w:ascii="Consolas" w:hAnsi="Consolas" w:cs="Consolas"/>
+          <w:color w:val="DCDCDC"/>
+          <w:kern w:val="0"/>
+          <w:szCs w:val="28"/>
+          <w:highlight w:val="black"/>
+        </w:rPr>
+        <w:t xml:space="preserve"> </w:t>
+      </w:r>
+      <w:r>
+        <w:rPr>
+          <w:rFonts w:ascii="Consolas" w:hAnsi="Consolas" w:cs="Consolas"/>
+          <w:color w:val="569CD6"/>
+          <w:kern w:val="0"/>
+          <w:szCs w:val="28"/>
+          <w:highlight w:val="black"/>
+        </w:rPr>
+        <w:t>new</w:t>
+      </w:r>
+      <w:r>
+        <w:rPr>
+          <w:rFonts w:ascii="Consolas" w:hAnsi="Consolas" w:cs="Consolas"/>
+          <w:color w:val="DCDCDC"/>
+          <w:kern w:val="0"/>
+          <w:szCs w:val="28"/>
+          <w:highlight w:val="black"/>
+        </w:rPr>
+        <w:t xml:space="preserve"> </w:t>
+      </w:r>
+      <w:proofErr w:type="spellStart"/>
+      <w:r>
+        <w:rPr>
+          <w:rFonts w:ascii="Consolas" w:hAnsi="Consolas" w:cs="Consolas"/>
+          <w:color w:val="4EC9B0"/>
+          <w:kern w:val="0"/>
+          <w:szCs w:val="28"/>
+          <w:highlight w:val="black"/>
+        </w:rPr>
+        <w:t>RouteData</w:t>
+      </w:r>
+      <w:proofErr w:type="spellEnd"/>
+      <w:r>
+        <w:rPr>
+          <w:rFonts w:ascii="Consolas" w:hAnsi="Consolas" w:cs="Consolas"/>
+          <w:color w:val="DCDCDC"/>
+          <w:kern w:val="0"/>
+          <w:szCs w:val="28"/>
+          <w:highlight w:val="black"/>
+        </w:rPr>
+        <w:t>(</w:t>
+      </w:r>
+      <w:r>
+        <w:rPr>
+          <w:rFonts w:ascii="Consolas" w:hAnsi="Consolas" w:cs="Consolas"/>
+          <w:color w:val="569CD6"/>
+          <w:kern w:val="0"/>
+          <w:szCs w:val="28"/>
+          <w:highlight w:val="black"/>
+        </w:rPr>
+        <w:t>this</w:t>
+      </w:r>
+      <w:r>
+        <w:rPr>
+          <w:rFonts w:ascii="Consolas" w:hAnsi="Consolas" w:cs="Consolas"/>
+          <w:color w:val="DCDCDC"/>
+          <w:kern w:val="0"/>
+          <w:szCs w:val="28"/>
+          <w:highlight w:val="black"/>
+        </w:rPr>
+        <w:t xml:space="preserve">, </w:t>
+      </w:r>
+      <w:r>
+        <w:rPr>
+          <w:rFonts w:ascii="Consolas" w:hAnsi="Consolas" w:cs="Consolas"/>
+          <w:color w:val="569CD6"/>
+          <w:kern w:val="0"/>
+          <w:szCs w:val="28"/>
+          <w:highlight w:val="black"/>
+        </w:rPr>
+        <w:t>new</w:t>
+      </w:r>
+      <w:r>
+        <w:rPr>
+          <w:rFonts w:ascii="Consolas" w:hAnsi="Consolas" w:cs="Consolas"/>
+          <w:color w:val="DCDCDC"/>
+          <w:kern w:val="0"/>
+          <w:szCs w:val="28"/>
+          <w:highlight w:val="black"/>
+        </w:rPr>
+        <w:t xml:space="preserve"> </w:t>
+      </w:r>
+      <w:proofErr w:type="spellStart"/>
+      <w:r>
+        <w:rPr>
+          <w:rFonts w:ascii="Consolas" w:hAnsi="Consolas" w:cs="Consolas"/>
+          <w:color w:val="4EC9B0"/>
+          <w:kern w:val="0"/>
+          <w:szCs w:val="28"/>
+          <w:highlight w:val="black"/>
+        </w:rPr>
+        <w:t>MvcRouteHandler</w:t>
+      </w:r>
+      <w:proofErr w:type="spellEnd"/>
+      <w:r>
+        <w:rPr>
+          <w:rFonts w:ascii="Consolas" w:hAnsi="Consolas" w:cs="Consolas"/>
+          <w:color w:val="DCDCDC"/>
+          <w:kern w:val="0"/>
+          <w:szCs w:val="28"/>
+          <w:highlight w:val="black"/>
+        </w:rPr>
+        <w:t>());</w:t>
+      </w:r>
+    </w:p>
+    <w:p>
+      <w:pPr>
+        <w:autoSpaceDE w:val="0"/>
+        <w:autoSpaceDN w:val="0"/>
+        <w:adjustRightInd w:val="0"/>
+        <w:jc w:val="left"/>
+        <w:rPr>
+          <w:rFonts w:ascii="Consolas" w:hAnsi="Consolas" w:cs="Consolas"/>
+          <w:color w:val="DCDCDC"/>
+          <w:kern w:val="0"/>
+          <w:szCs w:val="28"/>
+          <w:highlight w:val="black"/>
+        </w:rPr>
+      </w:pPr>
+      <w:r>
+        <w:rPr>
+          <w:rFonts w:ascii="Consolas" w:hAnsi="Consolas" w:cs="Consolas"/>
+          <w:color w:val="DCDCDC"/>
+          <w:kern w:val="0"/>
+          <w:szCs w:val="28"/>
+          <w:highlight w:val="black"/>
+        </w:rPr>
+        <w:t xml:space="preserve">                </w:t>
+      </w:r>
+      <w:proofErr w:type="spellStart"/>
+      <w:proofErr w:type="gramStart"/>
+      <w:r>
+        <w:rPr>
+          <w:rFonts w:ascii="Consolas" w:hAnsi="Consolas" w:cs="Consolas"/>
+          <w:color w:val="DCDCDC"/>
+          <w:kern w:val="0"/>
+          <w:szCs w:val="28"/>
+          <w:highlight w:val="black"/>
+        </w:rPr>
+        <w:t>result</w:t>
+      </w:r>
+      <w:r>
+        <w:rPr>
+          <w:rFonts w:ascii="Consolas" w:hAnsi="Consolas" w:cs="Consolas"/>
+          <w:color w:val="B4B4B4"/>
+          <w:kern w:val="0"/>
+          <w:szCs w:val="28"/>
+          <w:highlight w:val="black"/>
+        </w:rPr>
+        <w:t>.</w:t>
+      </w:r>
+      <w:r>
+        <w:rPr>
+          <w:rFonts w:ascii="Consolas" w:hAnsi="Consolas" w:cs="Consolas"/>
+          <w:color w:val="DCDCDC"/>
+          <w:kern w:val="0"/>
+          <w:szCs w:val="28"/>
+          <w:highlight w:val="black"/>
+        </w:rPr>
+        <w:t>Values</w:t>
+      </w:r>
+      <w:r>
+        <w:rPr>
+          <w:rFonts w:ascii="Consolas" w:hAnsi="Consolas" w:cs="Consolas"/>
+          <w:color w:val="B4B4B4"/>
+          <w:kern w:val="0"/>
+          <w:szCs w:val="28"/>
+          <w:highlight w:val="black"/>
+        </w:rPr>
+        <w:t>.</w:t>
+      </w:r>
+      <w:r>
+        <w:rPr>
+          <w:rFonts w:ascii="Consolas" w:hAnsi="Consolas" w:cs="Consolas"/>
+          <w:color w:val="DCDCDC"/>
+          <w:kern w:val="0"/>
+          <w:szCs w:val="28"/>
+          <w:highlight w:val="black"/>
+        </w:rPr>
+        <w:t>Add</w:t>
+      </w:r>
+      <w:proofErr w:type="spellEnd"/>
+      <w:r>
+        <w:rPr>
+          <w:rFonts w:ascii="Consolas" w:hAnsi="Consolas" w:cs="Consolas"/>
+          <w:color w:val="DCDCDC"/>
+          <w:kern w:val="0"/>
+          <w:szCs w:val="28"/>
+          <w:highlight w:val="black"/>
+        </w:rPr>
+        <w:t>(</w:t>
+      </w:r>
+      <w:proofErr w:type="gramEnd"/>
+      <w:r>
+        <w:rPr>
+          <w:rFonts w:ascii="Consolas" w:hAnsi="Consolas" w:cs="Consolas"/>
+          <w:color w:val="D69D85"/>
+          <w:kern w:val="0"/>
+          <w:szCs w:val="28"/>
+          <w:highlight w:val="black"/>
+        </w:rPr>
+        <w:t>"controller"</w:t>
+      </w:r>
+      <w:r>
+        <w:rPr>
+          <w:rFonts w:ascii="Consolas" w:hAnsi="Consolas" w:cs="Consolas"/>
+          <w:color w:val="DCDCDC"/>
+          <w:kern w:val="0"/>
+          <w:szCs w:val="28"/>
+          <w:highlight w:val="black"/>
+        </w:rPr>
+        <w:t xml:space="preserve">, </w:t>
+      </w:r>
+      <w:r>
+        <w:rPr>
+          <w:rFonts w:ascii="Consolas" w:hAnsi="Consolas" w:cs="Consolas"/>
+          <w:color w:val="D69D85"/>
+          <w:kern w:val="0"/>
+          <w:szCs w:val="28"/>
+          <w:highlight w:val="black"/>
+        </w:rPr>
+        <w:t>"Legacy"</w:t>
+      </w:r>
+      <w:r>
+        <w:rPr>
+          <w:rFonts w:ascii="Consolas" w:hAnsi="Consolas" w:cs="Consolas"/>
+          <w:color w:val="DCDCDC"/>
+          <w:kern w:val="0"/>
+          <w:szCs w:val="28"/>
+          <w:highlight w:val="black"/>
+        </w:rPr>
+        <w:t>);</w:t>
+      </w:r>
+    </w:p>
+    <w:p>
+      <w:pPr>
+        <w:autoSpaceDE w:val="0"/>
+        <w:autoSpaceDN w:val="0"/>
+        <w:adjustRightInd w:val="0"/>
+        <w:jc w:val="left"/>
+        <w:rPr>
+          <w:rFonts w:ascii="Consolas" w:hAnsi="Consolas" w:cs="Consolas"/>
+          <w:color w:val="DCDCDC"/>
+          <w:kern w:val="0"/>
+          <w:szCs w:val="28"/>
+          <w:highlight w:val="black"/>
+        </w:rPr>
+      </w:pPr>
+      <w:r>
+        <w:rPr>
+          <w:rFonts w:ascii="Consolas" w:hAnsi="Consolas" w:cs="Consolas"/>
+          <w:color w:val="DCDCDC"/>
+          <w:kern w:val="0"/>
+          <w:szCs w:val="28"/>
+          <w:highlight w:val="black"/>
+        </w:rPr>
+        <w:t xml:space="preserve">                </w:t>
+      </w:r>
+      <w:proofErr w:type="spellStart"/>
+      <w:proofErr w:type="gramStart"/>
+      <w:r>
+        <w:rPr>
+          <w:rFonts w:ascii="Consolas" w:hAnsi="Consolas" w:cs="Consolas"/>
+          <w:color w:val="DCDCDC"/>
+          <w:kern w:val="0"/>
+          <w:szCs w:val="28"/>
+          <w:highlight w:val="black"/>
+        </w:rPr>
+        <w:t>result</w:t>
+      </w:r>
+      <w:r>
+        <w:rPr>
+          <w:rFonts w:ascii="Consolas" w:hAnsi="Consolas" w:cs="Consolas"/>
+          <w:color w:val="B4B4B4"/>
+          <w:kern w:val="0"/>
+          <w:szCs w:val="28"/>
+          <w:highlight w:val="black"/>
+        </w:rPr>
+        <w:t>.</w:t>
+      </w:r>
+      <w:r>
+        <w:rPr>
+          <w:rFonts w:ascii="Consolas" w:hAnsi="Consolas" w:cs="Consolas"/>
+          <w:color w:val="DCDCDC"/>
+          <w:kern w:val="0"/>
+          <w:szCs w:val="28"/>
+          <w:highlight w:val="black"/>
+        </w:rPr>
+        <w:t>Values</w:t>
+      </w:r>
+      <w:r>
+        <w:rPr>
+          <w:rFonts w:ascii="Consolas" w:hAnsi="Consolas" w:cs="Consolas"/>
+          <w:color w:val="B4B4B4"/>
+          <w:kern w:val="0"/>
+          <w:szCs w:val="28"/>
+          <w:highlight w:val="black"/>
+        </w:rPr>
+        <w:t>.</w:t>
+      </w:r>
+      <w:r>
+        <w:rPr>
+          <w:rFonts w:ascii="Consolas" w:hAnsi="Consolas" w:cs="Consolas"/>
+          <w:color w:val="DCDCDC"/>
+          <w:kern w:val="0"/>
+          <w:szCs w:val="28"/>
+          <w:highlight w:val="black"/>
+        </w:rPr>
+        <w:t>Add</w:t>
+      </w:r>
+      <w:proofErr w:type="spellEnd"/>
+      <w:r>
+        <w:rPr>
+          <w:rFonts w:ascii="Consolas" w:hAnsi="Consolas" w:cs="Consolas"/>
+          <w:color w:val="DCDCDC"/>
+          <w:kern w:val="0"/>
+          <w:szCs w:val="28"/>
+          <w:highlight w:val="black"/>
+        </w:rPr>
+        <w:t>(</w:t>
+      </w:r>
+      <w:proofErr w:type="gramEnd"/>
+      <w:r>
+        <w:rPr>
+          <w:rFonts w:ascii="Consolas" w:hAnsi="Consolas" w:cs="Consolas"/>
+          <w:color w:val="D69D85"/>
+          <w:kern w:val="0"/>
+          <w:szCs w:val="28"/>
+          <w:highlight w:val="black"/>
+        </w:rPr>
+        <w:t>"action"</w:t>
+      </w:r>
+      <w:r>
+        <w:rPr>
+          <w:rFonts w:ascii="Consolas" w:hAnsi="Consolas" w:cs="Consolas"/>
+          <w:color w:val="DCDCDC"/>
+          <w:kern w:val="0"/>
+          <w:szCs w:val="28"/>
+          <w:highlight w:val="black"/>
+        </w:rPr>
+        <w:t xml:space="preserve">, </w:t>
+      </w:r>
+      <w:r>
+        <w:rPr>
+          <w:rFonts w:ascii="Consolas" w:hAnsi="Consolas" w:cs="Consolas"/>
+          <w:color w:val="D69D85"/>
+          <w:kern w:val="0"/>
+          <w:szCs w:val="28"/>
+          <w:highlight w:val="black"/>
+        </w:rPr>
+        <w:t>"</w:t>
+      </w:r>
+      <w:proofErr w:type="spellStart"/>
+      <w:r>
+        <w:rPr>
+          <w:rFonts w:ascii="Consolas" w:hAnsi="Consolas" w:cs="Consolas"/>
+          <w:color w:val="D69D85"/>
+          <w:kern w:val="0"/>
+          <w:szCs w:val="28"/>
+          <w:highlight w:val="black"/>
+        </w:rPr>
+        <w:t>GetLegacyURL</w:t>
+      </w:r>
+      <w:proofErr w:type="spellEnd"/>
+      <w:r>
+        <w:rPr>
+          <w:rFonts w:ascii="Consolas" w:hAnsi="Consolas" w:cs="Consolas"/>
+          <w:color w:val="D69D85"/>
+          <w:kern w:val="0"/>
+          <w:szCs w:val="28"/>
+          <w:highlight w:val="black"/>
+        </w:rPr>
+        <w:t>"</w:t>
+      </w:r>
+      <w:r>
+        <w:rPr>
+          <w:rFonts w:ascii="Consolas" w:hAnsi="Consolas" w:cs="Consolas"/>
+          <w:color w:val="DCDCDC"/>
+          <w:kern w:val="0"/>
+          <w:szCs w:val="28"/>
+          <w:highlight w:val="black"/>
+        </w:rPr>
+        <w:t>);</w:t>
+      </w:r>
+    </w:p>
+    <w:p>
+      <w:pPr>
+        <w:autoSpaceDE w:val="0"/>
+        <w:autoSpaceDN w:val="0"/>
+        <w:adjustRightInd w:val="0"/>
+        <w:jc w:val="left"/>
+        <w:rPr>
+          <w:rFonts w:ascii="Consolas" w:hAnsi="Consolas" w:cs="Consolas"/>
+          <w:color w:val="DCDCDC"/>
+          <w:kern w:val="0"/>
+          <w:szCs w:val="28"/>
+          <w:highlight w:val="black"/>
+        </w:rPr>
+      </w:pPr>
+      <w:r>
+        <w:rPr>
+          <w:rFonts w:ascii="Consolas" w:hAnsi="Consolas" w:cs="Consolas"/>
+          <w:color w:val="DCDCDC"/>
+          <w:kern w:val="0"/>
+          <w:szCs w:val="28"/>
+          <w:highlight w:val="black"/>
+        </w:rPr>
+        <w:t xml:space="preserve">                </w:t>
+      </w:r>
+      <w:proofErr w:type="spellStart"/>
+      <w:proofErr w:type="gramStart"/>
+      <w:r>
+        <w:rPr>
+          <w:rFonts w:ascii="Consolas" w:hAnsi="Consolas" w:cs="Consolas"/>
+          <w:color w:val="DCDCDC"/>
+          <w:kern w:val="0"/>
+          <w:szCs w:val="28"/>
+          <w:highlight w:val="black"/>
+        </w:rPr>
+        <w:t>result</w:t>
+      </w:r>
+      <w:r>
+        <w:rPr>
+          <w:rFonts w:ascii="Consolas" w:hAnsi="Consolas" w:cs="Consolas"/>
+          <w:color w:val="B4B4B4"/>
+          <w:kern w:val="0"/>
+          <w:szCs w:val="28"/>
+          <w:highlight w:val="black"/>
+        </w:rPr>
+        <w:t>.</w:t>
+      </w:r>
+      <w:r>
+        <w:rPr>
+          <w:rFonts w:ascii="Consolas" w:hAnsi="Consolas" w:cs="Consolas"/>
+          <w:color w:val="DCDCDC"/>
+          <w:kern w:val="0"/>
+          <w:szCs w:val="28"/>
+          <w:highlight w:val="black"/>
+        </w:rPr>
+        <w:t>Values</w:t>
+      </w:r>
+      <w:r>
+        <w:rPr>
+          <w:rFonts w:ascii="Consolas" w:hAnsi="Consolas" w:cs="Consolas"/>
+          <w:color w:val="B4B4B4"/>
+          <w:kern w:val="0"/>
+          <w:szCs w:val="28"/>
+          <w:highlight w:val="black"/>
+        </w:rPr>
+        <w:t>.</w:t>
+      </w:r>
+      <w:r>
+        <w:rPr>
+          <w:rFonts w:ascii="Consolas" w:hAnsi="Consolas" w:cs="Consolas"/>
+          <w:color w:val="DCDCDC"/>
+          <w:kern w:val="0"/>
+          <w:szCs w:val="28"/>
+          <w:highlight w:val="black"/>
+        </w:rPr>
+        <w:t>Add</w:t>
+      </w:r>
+      <w:proofErr w:type="spellEnd"/>
+      <w:r>
+        <w:rPr>
+          <w:rFonts w:ascii="Consolas" w:hAnsi="Consolas" w:cs="Consolas"/>
+          <w:color w:val="DCDCDC"/>
+          <w:kern w:val="0"/>
+          <w:szCs w:val="28"/>
+          <w:highlight w:val="black"/>
+        </w:rPr>
+        <w:t>(</w:t>
+      </w:r>
+      <w:proofErr w:type="gramEnd"/>
+      <w:r>
+        <w:rPr>
+          <w:rFonts w:ascii="Consolas" w:hAnsi="Consolas" w:cs="Consolas"/>
+          <w:color w:val="D69D85"/>
+          <w:kern w:val="0"/>
+          <w:szCs w:val="28"/>
+          <w:highlight w:val="black"/>
+        </w:rPr>
+        <w:t>"</w:t>
+      </w:r>
+      <w:proofErr w:type="spellStart"/>
+      <w:r>
+        <w:rPr>
+          <w:rFonts w:ascii="Consolas" w:hAnsi="Consolas" w:cs="Consolas"/>
+          <w:color w:val="D69D85"/>
+          <w:kern w:val="0"/>
+          <w:szCs w:val="28"/>
+          <w:highlight w:val="black"/>
+        </w:rPr>
+        <w:t>legacyURL</w:t>
+      </w:r>
+      <w:proofErr w:type="spellEnd"/>
+      <w:r>
+        <w:rPr>
+          <w:rFonts w:ascii="Consolas" w:hAnsi="Consolas" w:cs="Consolas"/>
+          <w:color w:val="D69D85"/>
+          <w:kern w:val="0"/>
+          <w:szCs w:val="28"/>
+          <w:highlight w:val="black"/>
+        </w:rPr>
+        <w:t>"</w:t>
+      </w:r>
+      <w:r>
+        <w:rPr>
+          <w:rFonts w:ascii="Consolas" w:hAnsi="Consolas" w:cs="Consolas"/>
+          <w:color w:val="DCDCDC"/>
+          <w:kern w:val="0"/>
+          <w:szCs w:val="28"/>
+          <w:highlight w:val="black"/>
+        </w:rPr>
+        <w:t xml:space="preserve">, </w:t>
+      </w:r>
+      <w:r>
+        <w:rPr>
+          <w:rFonts w:ascii="Consolas" w:hAnsi="Consolas" w:cs="Consolas"/>
+          <w:color w:val="D69D85"/>
+          <w:kern w:val="0"/>
+          <w:szCs w:val="28"/>
+          <w:highlight w:val="black"/>
+        </w:rPr>
+        <w:t>"</w:t>
+      </w:r>
+      <w:proofErr w:type="spellStart"/>
+      <w:r>
+        <w:rPr>
+          <w:rFonts w:ascii="Consolas" w:hAnsi="Consolas" w:cs="Consolas"/>
+          <w:color w:val="D69D85"/>
+          <w:kern w:val="0"/>
+          <w:szCs w:val="28"/>
+          <w:highlight w:val="black"/>
+        </w:rPr>
+        <w:t>requestedURL</w:t>
+      </w:r>
+      <w:proofErr w:type="spellEnd"/>
+      <w:r>
+        <w:rPr>
+          <w:rFonts w:ascii="Consolas" w:hAnsi="Consolas" w:cs="Consolas"/>
+          <w:color w:val="D69D85"/>
+          <w:kern w:val="0"/>
+          <w:szCs w:val="28"/>
+          <w:highlight w:val="black"/>
+        </w:rPr>
+        <w:t>"</w:t>
+      </w:r>
+      <w:r>
+        <w:rPr>
+          <w:rFonts w:ascii="Consolas" w:hAnsi="Consolas" w:cs="Consolas"/>
+          <w:color w:val="DCDCDC"/>
+          <w:kern w:val="0"/>
+          <w:szCs w:val="28"/>
+          <w:highlight w:val="black"/>
+        </w:rPr>
+        <w:t>);</w:t>
+      </w:r>
+    </w:p>
+    <w:p>
+      <w:pPr>
+        <w:autoSpaceDE w:val="0"/>
+        <w:autoSpaceDN w:val="0"/>
+        <w:adjustRightInd w:val="0"/>
+        <w:jc w:val="left"/>
+        <w:rPr>
+          <w:rFonts w:ascii="Consolas" w:hAnsi="Consolas" w:cs="Consolas"/>
+          <w:color w:val="DCDCDC"/>
+          <w:kern w:val="0"/>
+          <w:szCs w:val="28"/>
+          <w:highlight w:val="black"/>
+        </w:rPr>
+      </w:pPr>
+      <w:r>
+        <w:rPr>
+          <w:rFonts w:ascii="Consolas" w:hAnsi="Consolas" w:cs="Consolas"/>
+          <w:color w:val="DCDCDC"/>
+          <w:kern w:val="0"/>
+          <w:szCs w:val="28"/>
+          <w:highlight w:val="black"/>
+        </w:rPr>
+        <w:t xml:space="preserve">            }</w:t>
+      </w:r>
+    </w:p>
+    <w:p>
+      <w:pPr>
+        <w:autoSpaceDE w:val="0"/>
+        <w:autoSpaceDN w:val="0"/>
+        <w:adjustRightInd w:val="0"/>
+        <w:jc w:val="left"/>
+        <w:rPr>
+          <w:rFonts w:ascii="Consolas" w:hAnsi="Consolas" w:cs="Consolas"/>
+          <w:color w:val="DCDCDC"/>
+          <w:kern w:val="0"/>
+          <w:szCs w:val="28"/>
+          <w:highlight w:val="black"/>
+        </w:rPr>
+      </w:pPr>
+      <w:r>
+        <w:rPr>
+          <w:rFonts w:ascii="Consolas" w:hAnsi="Consolas" w:cs="Consolas"/>
+          <w:color w:val="DCDCDC"/>
+          <w:kern w:val="0"/>
+          <w:szCs w:val="28"/>
+          <w:highlight w:val="black"/>
+        </w:rPr>
+        <w:t xml:space="preserve">            </w:t>
+      </w:r>
+      <w:proofErr w:type="gramStart"/>
+      <w:r>
+        <w:rPr>
+          <w:rFonts w:ascii="Consolas" w:hAnsi="Consolas" w:cs="Consolas"/>
+          <w:color w:val="569CD6"/>
+          <w:kern w:val="0"/>
+          <w:szCs w:val="28"/>
+          <w:highlight w:val="black"/>
+        </w:rPr>
+        <w:t>return</w:t>
+      </w:r>
+      <w:proofErr w:type="gramEnd"/>
+      <w:r>
+        <w:rPr>
+          <w:rFonts w:ascii="Consolas" w:hAnsi="Consolas" w:cs="Consolas"/>
+          <w:color w:val="DCDCDC"/>
+          <w:kern w:val="0"/>
+          <w:szCs w:val="28"/>
+          <w:highlight w:val="black"/>
+        </w:rPr>
+        <w:t xml:space="preserve"> result;</w:t>
+      </w:r>
+    </w:p>
+    <w:p>
+      <w:pPr>
+        <w:autoSpaceDE w:val="0"/>
+        <w:autoSpaceDN w:val="0"/>
+        <w:adjustRightInd w:val="0"/>
+        <w:jc w:val="left"/>
+        <w:rPr>
+          <w:rFonts w:ascii="Consolas" w:hAnsi="Consolas" w:cs="Consolas"/>
+          <w:color w:val="DCDCDC"/>
+          <w:kern w:val="0"/>
+          <w:szCs w:val="28"/>
+          <w:highlight w:val="black"/>
+        </w:rPr>
+      </w:pPr>
+      <w:r>
+        <w:rPr>
+          <w:rFonts w:ascii="Consolas" w:hAnsi="Consolas" w:cs="Consolas"/>
+          <w:color w:val="DCDCDC"/>
+          <w:kern w:val="0"/>
+          <w:szCs w:val="28"/>
+          <w:highlight w:val="black"/>
+        </w:rPr>
+        <w:t xml:space="preserve">        }</w:t>
+      </w:r>
+    </w:p>
+    <w:p>
+      <w:pPr>
+        <w:autoSpaceDE w:val="0"/>
+        <w:autoSpaceDN w:val="0"/>
+        <w:adjustRightInd w:val="0"/>
+        <w:jc w:val="left"/>
+        <w:rPr>
+          <w:rFonts w:ascii="Consolas" w:hAnsi="Consolas" w:cs="Consolas"/>
+          <w:color w:val="DCDCDC"/>
+          <w:kern w:val="0"/>
+          <w:szCs w:val="28"/>
+          <w:highlight w:val="black"/>
+        </w:rPr>
+      </w:pPr>
+    </w:p>
+    <w:p>
+      <w:pPr>
+        <w:autoSpaceDE w:val="0"/>
+        <w:autoSpaceDN w:val="0"/>
+        <w:adjustRightInd w:val="0"/>
+        <w:jc w:val="left"/>
+        <w:rPr>
+          <w:rFonts w:ascii="Consolas" w:hAnsi="Consolas" w:cs="Consolas"/>
+          <w:color w:val="DCDCDC"/>
+          <w:kern w:val="0"/>
+          <w:szCs w:val="28"/>
+          <w:highlight w:val="black"/>
+        </w:rPr>
+      </w:pPr>
+      <w:r>
+        <w:rPr>
+          <w:rFonts w:ascii="Consolas" w:hAnsi="Consolas" w:cs="Consolas"/>
+          <w:color w:val="DCDCDC"/>
+          <w:kern w:val="0"/>
+          <w:szCs w:val="28"/>
+          <w:highlight w:val="black"/>
+        </w:rPr>
+        <w:t xml:space="preserve">        </w:t>
+      </w:r>
+      <w:proofErr w:type="gramStart"/>
+      <w:r>
+        <w:rPr>
+          <w:rFonts w:ascii="Consolas" w:hAnsi="Consolas" w:cs="Consolas"/>
+          <w:color w:val="569CD6"/>
+          <w:kern w:val="0"/>
+          <w:szCs w:val="28"/>
+          <w:highlight w:val="black"/>
+        </w:rPr>
+        <w:t>public</w:t>
+      </w:r>
+      <w:proofErr w:type="gramEnd"/>
+      <w:r>
+        <w:rPr>
+          <w:rFonts w:ascii="Consolas" w:hAnsi="Consolas" w:cs="Consolas"/>
+          <w:color w:val="DCDCDC"/>
+          <w:kern w:val="0"/>
+          <w:szCs w:val="28"/>
+          <w:highlight w:val="black"/>
+        </w:rPr>
+        <w:t xml:space="preserve"> </w:t>
+      </w:r>
+      <w:r>
+        <w:rPr>
+          <w:rFonts w:ascii="Consolas" w:hAnsi="Consolas" w:cs="Consolas"/>
+          <w:color w:val="569CD6"/>
+          <w:kern w:val="0"/>
+          <w:szCs w:val="28"/>
+          <w:highlight w:val="black"/>
+        </w:rPr>
+        <w:t>override</w:t>
+      </w:r>
+      <w:r>
+        <w:rPr>
+          <w:rFonts w:ascii="Consolas" w:hAnsi="Consolas" w:cs="Consolas"/>
+          <w:color w:val="DCDCDC"/>
+          <w:kern w:val="0"/>
+          <w:szCs w:val="28"/>
+          <w:highlight w:val="black"/>
+        </w:rPr>
+        <w:t xml:space="preserve"> </w:t>
+      </w:r>
+      <w:proofErr w:type="spellStart"/>
+      <w:r>
+        <w:rPr>
+          <w:rFonts w:ascii="Consolas" w:hAnsi="Consolas" w:cs="Consolas"/>
+          <w:color w:val="4EC9B0"/>
+          <w:kern w:val="0"/>
+          <w:szCs w:val="28"/>
+          <w:highlight w:val="black"/>
+        </w:rPr>
+        <w:t>VirtualPathData</w:t>
+      </w:r>
+      <w:proofErr w:type="spellEnd"/>
+      <w:r>
+        <w:rPr>
+          <w:rFonts w:ascii="Consolas" w:hAnsi="Consolas" w:cs="Consolas"/>
+          <w:color w:val="DCDCDC"/>
+          <w:kern w:val="0"/>
+          <w:szCs w:val="28"/>
+          <w:highlight w:val="black"/>
+        </w:rPr>
+        <w:t xml:space="preserve"> </w:t>
+      </w:r>
+      <w:proofErr w:type="spellStart"/>
+      <w:r>
+        <w:rPr>
+          <w:rFonts w:ascii="Consolas" w:hAnsi="Consolas" w:cs="Consolas"/>
+          <w:color w:val="DCDCDC"/>
+          <w:kern w:val="0"/>
+          <w:szCs w:val="28"/>
+          <w:highlight w:val="black"/>
+        </w:rPr>
+        <w:t>GetVirtualPath</w:t>
+      </w:r>
+      <w:proofErr w:type="spellEnd"/>
+      <w:r>
+        <w:rPr>
+          <w:rFonts w:ascii="Consolas" w:hAnsi="Consolas" w:cs="Consolas"/>
+          <w:color w:val="DCDCDC"/>
+          <w:kern w:val="0"/>
+          <w:szCs w:val="28"/>
+          <w:highlight w:val="black"/>
+        </w:rPr>
+        <w:t>(</w:t>
+      </w:r>
+      <w:proofErr w:type="spellStart"/>
+      <w:r>
+        <w:rPr>
+          <w:rFonts w:ascii="Consolas" w:hAnsi="Consolas" w:cs="Consolas"/>
+          <w:color w:val="4EC9B0"/>
+          <w:kern w:val="0"/>
+          <w:szCs w:val="28"/>
+          <w:highlight w:val="black"/>
+        </w:rPr>
+        <w:t>RequestContext</w:t>
+      </w:r>
+      <w:proofErr w:type="spellEnd"/>
+      <w:r>
+        <w:rPr>
+          <w:rFonts w:ascii="Consolas" w:hAnsi="Consolas" w:cs="Consolas"/>
+          <w:color w:val="DCDCDC"/>
+          <w:kern w:val="0"/>
+          <w:szCs w:val="28"/>
+          <w:highlight w:val="black"/>
+        </w:rPr>
+        <w:t xml:space="preserve"> </w:t>
+      </w:r>
+      <w:proofErr w:type="spellStart"/>
+      <w:r>
+        <w:rPr>
+          <w:rFonts w:ascii="Consolas" w:hAnsi="Consolas" w:cs="Consolas"/>
+          <w:color w:val="DCDCDC"/>
+          <w:kern w:val="0"/>
+          <w:szCs w:val="28"/>
+          <w:highlight w:val="black"/>
+        </w:rPr>
+        <w:t>requestContext</w:t>
+      </w:r>
+      <w:proofErr w:type="spellEnd"/>
+      <w:r>
+        <w:rPr>
+          <w:rFonts w:ascii="Consolas" w:hAnsi="Consolas" w:cs="Consolas"/>
+          <w:color w:val="DCDCDC"/>
+          <w:kern w:val="0"/>
+          <w:szCs w:val="28"/>
+          <w:highlight w:val="black"/>
+        </w:rPr>
+        <w:t xml:space="preserve">, </w:t>
+      </w:r>
+      <w:proofErr w:type="spellStart"/>
+      <w:r>
+        <w:rPr>
+          <w:rFonts w:ascii="Consolas" w:hAnsi="Consolas" w:cs="Consolas"/>
+          <w:color w:val="4EC9B0"/>
+          <w:kern w:val="0"/>
+          <w:szCs w:val="28"/>
+          <w:highlight w:val="black"/>
+        </w:rPr>
+        <w:t>RouteValueDictionary</w:t>
+      </w:r>
+      <w:proofErr w:type="spellEnd"/>
+      <w:r>
+        <w:rPr>
+          <w:rFonts w:ascii="Consolas" w:hAnsi="Consolas" w:cs="Consolas"/>
+          <w:color w:val="DCDCDC"/>
+          <w:kern w:val="0"/>
+          <w:szCs w:val="28"/>
+          <w:highlight w:val="black"/>
+        </w:rPr>
+        <w:t xml:space="preserve"> values)</w:t>
+      </w:r>
+    </w:p>
+    <w:p>
+      <w:pPr>
+        <w:autoSpaceDE w:val="0"/>
+        <w:autoSpaceDN w:val="0"/>
+        <w:adjustRightInd w:val="0"/>
+        <w:jc w:val="left"/>
+        <w:rPr>
+          <w:rFonts w:ascii="Consolas" w:hAnsi="Consolas" w:cs="Consolas"/>
+          <w:color w:val="DCDCDC"/>
+          <w:kern w:val="0"/>
+          <w:szCs w:val="28"/>
+          <w:highlight w:val="black"/>
+        </w:rPr>
+      </w:pPr>
+      <w:r>
+        <w:rPr>
+          <w:rFonts w:ascii="Consolas" w:hAnsi="Consolas" w:cs="Consolas"/>
+          <w:color w:val="DCDCDC"/>
+          <w:kern w:val="0"/>
+          <w:szCs w:val="28"/>
+          <w:highlight w:val="black"/>
+        </w:rPr>
+        <w:t xml:space="preserve">        {</w:t>
+      </w:r>
+    </w:p>
+    <w:p>
+      <w:pPr>
+        <w:autoSpaceDE w:val="0"/>
+        <w:autoSpaceDN w:val="0"/>
+        <w:adjustRightInd w:val="0"/>
+        <w:jc w:val="left"/>
+        <w:rPr>
+          <w:rFonts w:ascii="Consolas" w:hAnsi="Consolas" w:cs="Consolas"/>
+          <w:color w:val="DCDCDC"/>
+          <w:kern w:val="0"/>
+          <w:szCs w:val="28"/>
+          <w:highlight w:val="black"/>
+        </w:rPr>
+      </w:pPr>
+      <w:r>
+        <w:rPr>
+          <w:rFonts w:ascii="Consolas" w:hAnsi="Consolas" w:cs="Consolas"/>
+          <w:color w:val="DCDCDC"/>
+          <w:kern w:val="0"/>
+          <w:szCs w:val="28"/>
+          <w:highlight w:val="black"/>
+        </w:rPr>
+        <w:t xml:space="preserve">            </w:t>
+      </w:r>
+      <w:proofErr w:type="gramStart"/>
+      <w:r>
+        <w:rPr>
+          <w:rFonts w:ascii="Consolas" w:hAnsi="Consolas" w:cs="Consolas"/>
+          <w:color w:val="569CD6"/>
+          <w:kern w:val="0"/>
+          <w:szCs w:val="28"/>
+          <w:highlight w:val="black"/>
+        </w:rPr>
+        <w:t>return</w:t>
+      </w:r>
+      <w:proofErr w:type="gramEnd"/>
+      <w:r>
+        <w:rPr>
+          <w:rFonts w:ascii="Consolas" w:hAnsi="Consolas" w:cs="Consolas"/>
+          <w:color w:val="DCDCDC"/>
+          <w:kern w:val="0"/>
+          <w:szCs w:val="28"/>
+          <w:highlight w:val="black"/>
+        </w:rPr>
+        <w:t xml:space="preserve"> </w:t>
+      </w:r>
+      <w:r>
+        <w:rPr>
+          <w:rFonts w:ascii="Consolas" w:hAnsi="Consolas" w:cs="Consolas"/>
+          <w:color w:val="569CD6"/>
+          <w:kern w:val="0"/>
+          <w:szCs w:val="28"/>
+          <w:highlight w:val="black"/>
+        </w:rPr>
+        <w:t>null</w:t>
+      </w:r>
+      <w:r>
+        <w:rPr>
+          <w:rFonts w:ascii="Consolas" w:hAnsi="Consolas" w:cs="Consolas"/>
+          <w:color w:val="DCDCDC"/>
+          <w:kern w:val="0"/>
+          <w:szCs w:val="28"/>
+          <w:highlight w:val="black"/>
+        </w:rPr>
+        <w:t>;</w:t>
+      </w:r>
+    </w:p>
+    <w:p>
+      <w:pPr>
+        <w:autoSpaceDE w:val="0"/>
+        <w:autoSpaceDN w:val="0"/>
+        <w:adjustRightInd w:val="0"/>
+        <w:jc w:val="left"/>
+        <w:rPr>
+          <w:rFonts w:ascii="Consolas" w:hAnsi="Consolas" w:cs="Consolas"/>
+          <w:color w:val="DCDCDC"/>
+          <w:kern w:val="0"/>
+          <w:szCs w:val="28"/>
+          <w:highlight w:val="black"/>
+        </w:rPr>
+      </w:pPr>
+      <w:r>
+        <w:rPr>
+          <w:rFonts w:ascii="Consolas" w:hAnsi="Consolas" w:cs="Consolas"/>
+          <w:color w:val="DCDCDC"/>
+          <w:kern w:val="0"/>
+          <w:szCs w:val="28"/>
+          <w:highlight w:val="black"/>
+        </w:rPr>
+        <w:t xml:space="preserve">        }</w:t>
+      </w:r>
+    </w:p>
+    <w:p>
+      <w:pPr>
+        <w:autoSpaceDE w:val="0"/>
+        <w:autoSpaceDN w:val="0"/>
+        <w:adjustRightInd w:val="0"/>
+        <w:jc w:val="left"/>
+        <w:rPr>
+          <w:rFonts w:ascii="Consolas" w:hAnsi="Consolas" w:cs="Consolas"/>
+          <w:color w:val="DCDCDC"/>
+          <w:kern w:val="0"/>
+          <w:szCs w:val="28"/>
+          <w:highlight w:val="black"/>
+        </w:rPr>
+      </w:pPr>
+    </w:p>
+    <w:p>
+      <w:pPr>
+        <w:autoSpaceDE w:val="0"/>
+        <w:autoSpaceDN w:val="0"/>
+        <w:adjustRightInd w:val="0"/>
+        <w:jc w:val="left"/>
+        <w:rPr>
+          <w:rFonts w:ascii="Consolas" w:hAnsi="Consolas" w:cs="Consolas"/>
+          <w:color w:val="DCDCDC"/>
+          <w:kern w:val="0"/>
+          <w:szCs w:val="28"/>
+          <w:highlight w:val="black"/>
+        </w:rPr>
+      </w:pPr>
+      <w:r>
+        <w:rPr>
+          <w:rFonts w:ascii="Consolas" w:hAnsi="Consolas" w:cs="Consolas"/>
+          <w:color w:val="DCDCDC"/>
+          <w:kern w:val="0"/>
+          <w:szCs w:val="28"/>
+          <w:highlight w:val="black"/>
+        </w:rPr>
+        <w:t xml:space="preserve">    }</w:t>
+      </w:r>
+    </w:p>
+    <w:p>
+      <w:pPr>
+        <w:rPr>
+          <w:sz w:val="16"/>
+        </w:rPr>
+      </w:pPr>
+      <w:r>
+        <w:rPr>
+          <w:rFonts w:ascii="Consolas" w:hAnsi="Consolas" w:cs="Consolas"/>
+          <w:color w:val="DCDCDC"/>
+          <w:kern w:val="0"/>
+          <w:szCs w:val="28"/>
+          <w:highlight w:val="black"/>
+        </w:rPr>
+        <w:t>}</w:t>
+      </w:r>
+    </w:p>
+    <w:p>
+      <w:r>
+        <w:t>注册一条路由</w:t>
+      </w:r>
+      <w:r>
+        <w:rPr>
+          <w:rFonts w:hint="eastAsia"/>
+        </w:rPr>
+        <w:t>，</w:t>
+      </w:r>
+      <w:r>
+        <w:t>以使其使用新建的这个</w:t>
+      </w:r>
+      <w:proofErr w:type="spellStart"/>
+      <w:r>
+        <w:rPr>
+          <w:rFonts w:hint="eastAsia"/>
+        </w:rPr>
+        <w:t>Route</w:t>
+      </w:r>
+      <w:r>
+        <w:t>Base</w:t>
+      </w:r>
+      <w:proofErr w:type="spellEnd"/>
+      <w:r>
+        <w:t>派生类</w:t>
+      </w:r>
+      <w:r>
+        <w:rPr>
+          <w:rFonts w:hint="eastAsia"/>
+        </w:rPr>
+        <w:t>：</w:t>
+      </w:r>
+    </w:p>
+    <w:p>
+      <w:pPr>
+        <w:autoSpaceDE w:val="0"/>
+        <w:autoSpaceDN w:val="0"/>
+        <w:adjustRightInd w:val="0"/>
+        <w:jc w:val="left"/>
+        <w:rPr>
+          <w:rFonts w:ascii="Consolas" w:hAnsi="Consolas" w:cs="Consolas"/>
+          <w:color w:val="DCDCDC"/>
+          <w:kern w:val="0"/>
+          <w:szCs w:val="28"/>
+          <w:highlight w:val="black"/>
+        </w:rPr>
+      </w:pPr>
+      <w:r>
+        <w:rPr>
+          <w:rFonts w:ascii="Consolas" w:hAnsi="Consolas" w:cs="Consolas"/>
+          <w:color w:val="DCDCDC"/>
+          <w:kern w:val="0"/>
+          <w:szCs w:val="28"/>
+          <w:highlight w:val="black"/>
+        </w:rPr>
+        <w:t xml:space="preserve">        </w:t>
+      </w:r>
+      <w:proofErr w:type="gramStart"/>
+      <w:r>
+        <w:rPr>
+          <w:rFonts w:ascii="Consolas" w:hAnsi="Consolas" w:cs="Consolas"/>
+          <w:color w:val="569CD6"/>
+          <w:kern w:val="0"/>
+          <w:szCs w:val="28"/>
+          <w:highlight w:val="black"/>
+        </w:rPr>
+        <w:t>public</w:t>
+      </w:r>
+      <w:proofErr w:type="gramEnd"/>
+      <w:r>
+        <w:rPr>
+          <w:rFonts w:ascii="Consolas" w:hAnsi="Consolas" w:cs="Consolas"/>
+          <w:color w:val="DCDCDC"/>
+          <w:kern w:val="0"/>
+          <w:szCs w:val="28"/>
+          <w:highlight w:val="black"/>
+        </w:rPr>
+        <w:t xml:space="preserve"> </w:t>
+      </w:r>
+      <w:r>
+        <w:rPr>
+          <w:rFonts w:ascii="Consolas" w:hAnsi="Consolas" w:cs="Consolas"/>
+          <w:color w:val="569CD6"/>
+          <w:kern w:val="0"/>
+          <w:szCs w:val="28"/>
+          <w:highlight w:val="black"/>
+        </w:rPr>
+        <w:t>static</w:t>
+      </w:r>
+      <w:r>
+        <w:rPr>
+          <w:rFonts w:ascii="Consolas" w:hAnsi="Consolas" w:cs="Consolas"/>
+          <w:color w:val="DCDCDC"/>
+          <w:kern w:val="0"/>
+          <w:szCs w:val="28"/>
+          <w:highlight w:val="black"/>
+        </w:rPr>
+        <w:t xml:space="preserve"> </w:t>
+      </w:r>
+      <w:r>
+        <w:rPr>
+          <w:rFonts w:ascii="Consolas" w:hAnsi="Consolas" w:cs="Consolas"/>
+          <w:color w:val="569CD6"/>
+          <w:kern w:val="0"/>
+          <w:szCs w:val="28"/>
+          <w:highlight w:val="black"/>
+        </w:rPr>
+        <w:t>void</w:t>
+      </w:r>
+      <w:r>
+        <w:rPr>
+          <w:rFonts w:ascii="Consolas" w:hAnsi="Consolas" w:cs="Consolas"/>
+          <w:color w:val="DCDCDC"/>
+          <w:kern w:val="0"/>
+          <w:szCs w:val="28"/>
+          <w:highlight w:val="black"/>
+        </w:rPr>
+        <w:t xml:space="preserve"> </w:t>
+      </w:r>
+      <w:proofErr w:type="spellStart"/>
+      <w:r>
+        <w:rPr>
+          <w:rFonts w:ascii="Consolas" w:hAnsi="Consolas" w:cs="Consolas"/>
+          <w:color w:val="DCDCDC"/>
+          <w:kern w:val="0"/>
+          <w:szCs w:val="28"/>
+          <w:highlight w:val="black"/>
+        </w:rPr>
+        <w:t>RegisterRoutes</w:t>
+      </w:r>
+      <w:proofErr w:type="spellEnd"/>
+      <w:r>
+        <w:rPr>
+          <w:rFonts w:ascii="Consolas" w:hAnsi="Consolas" w:cs="Consolas"/>
+          <w:color w:val="DCDCDC"/>
+          <w:kern w:val="0"/>
+          <w:szCs w:val="28"/>
+          <w:highlight w:val="black"/>
+        </w:rPr>
+        <w:t>(</w:t>
+      </w:r>
+      <w:proofErr w:type="spellStart"/>
+      <w:r>
+        <w:rPr>
+          <w:rFonts w:ascii="Consolas" w:hAnsi="Consolas" w:cs="Consolas"/>
+          <w:color w:val="4EC9B0"/>
+          <w:kern w:val="0"/>
+          <w:szCs w:val="28"/>
+          <w:highlight w:val="black"/>
+        </w:rPr>
+        <w:t>RouteCollection</w:t>
+      </w:r>
+      <w:proofErr w:type="spellEnd"/>
+      <w:r>
+        <w:rPr>
+          <w:rFonts w:ascii="Consolas" w:hAnsi="Consolas" w:cs="Consolas"/>
+          <w:color w:val="DCDCDC"/>
+          <w:kern w:val="0"/>
+          <w:szCs w:val="28"/>
+          <w:highlight w:val="black"/>
+        </w:rPr>
+        <w:t xml:space="preserve"> routes)</w:t>
+      </w:r>
+    </w:p>
+    <w:p>
+      <w:pPr>
+        <w:autoSpaceDE w:val="0"/>
+        <w:autoSpaceDN w:val="0"/>
+        <w:adjustRightInd w:val="0"/>
+        <w:jc w:val="left"/>
+        <w:rPr>
+          <w:rFonts w:ascii="Consolas" w:hAnsi="Consolas" w:cs="Consolas"/>
+          <w:color w:val="DCDCDC"/>
+          <w:kern w:val="0"/>
+          <w:szCs w:val="28"/>
+          <w:highlight w:val="black"/>
+        </w:rPr>
+      </w:pPr>
+      <w:r>
+        <w:rPr>
+          <w:rFonts w:ascii="Consolas" w:hAnsi="Consolas" w:cs="Consolas"/>
+          <w:color w:val="DCDCDC"/>
+          <w:kern w:val="0"/>
+          <w:szCs w:val="28"/>
+          <w:highlight w:val="black"/>
+        </w:rPr>
+        <w:t xml:space="preserve">        {</w:t>
+      </w:r>
+    </w:p>
+    <w:p>
+      <w:pPr>
+        <w:autoSpaceDE w:val="0"/>
+        <w:autoSpaceDN w:val="0"/>
+        <w:adjustRightInd w:val="0"/>
+        <w:jc w:val="left"/>
+        <w:rPr>
+          <w:rFonts w:ascii="Consolas" w:hAnsi="Consolas" w:cs="Consolas"/>
+          <w:color w:val="DCDCDC"/>
+          <w:kern w:val="0"/>
+          <w:szCs w:val="28"/>
+          <w:highlight w:val="black"/>
+        </w:rPr>
+      </w:pPr>
+      <w:r>
+        <w:rPr>
+          <w:rFonts w:ascii="Consolas" w:hAnsi="Consolas" w:cs="Consolas"/>
+          <w:color w:val="DCDCDC"/>
+          <w:kern w:val="0"/>
+          <w:szCs w:val="28"/>
+          <w:highlight w:val="black"/>
+        </w:rPr>
+        <w:t xml:space="preserve">            </w:t>
+      </w:r>
+      <w:r>
+        <w:rPr>
+          <w:rFonts w:ascii="Consolas" w:hAnsi="Consolas" w:cs="Consolas"/>
+          <w:color w:val="57A64A"/>
+          <w:kern w:val="0"/>
+          <w:szCs w:val="28"/>
+          <w:highlight w:val="black"/>
+        </w:rPr>
+        <w:t xml:space="preserve">// </w:t>
+      </w:r>
+      <w:r>
+        <w:rPr>
+          <w:rFonts w:ascii="Consolas" w:hAnsi="Consolas" w:cs="Consolas"/>
+          <w:color w:val="57A64A"/>
+          <w:kern w:val="0"/>
+          <w:szCs w:val="28"/>
+          <w:highlight w:val="black"/>
+        </w:rPr>
+        <w:t>注册自定义的</w:t>
+      </w:r>
+      <w:r>
+        <w:rPr>
+          <w:rFonts w:ascii="Consolas" w:hAnsi="Consolas" w:cs="Consolas"/>
+          <w:color w:val="57A64A"/>
+          <w:kern w:val="0"/>
+          <w:szCs w:val="28"/>
+          <w:highlight w:val="black"/>
+        </w:rPr>
+        <w:t xml:space="preserve"> </w:t>
+      </w:r>
+      <w:proofErr w:type="spellStart"/>
+      <w:r>
+        <w:rPr>
+          <w:rFonts w:ascii="Consolas" w:hAnsi="Consolas" w:cs="Consolas"/>
+          <w:color w:val="57A64A"/>
+          <w:kern w:val="0"/>
+          <w:szCs w:val="28"/>
+          <w:highlight w:val="black"/>
+        </w:rPr>
+        <w:t>RouteBase</w:t>
+      </w:r>
+      <w:proofErr w:type="spellEnd"/>
+      <w:r>
+        <w:rPr>
+          <w:rFonts w:ascii="Consolas" w:hAnsi="Consolas" w:cs="Consolas"/>
+          <w:color w:val="57A64A"/>
+          <w:kern w:val="0"/>
+          <w:szCs w:val="28"/>
+          <w:highlight w:val="black"/>
+        </w:rPr>
+        <w:t xml:space="preserve"> </w:t>
+      </w:r>
+      <w:r>
+        <w:rPr>
+          <w:rFonts w:ascii="Consolas" w:hAnsi="Consolas" w:cs="Consolas"/>
+          <w:color w:val="57A64A"/>
+          <w:kern w:val="0"/>
+          <w:szCs w:val="28"/>
+          <w:highlight w:val="black"/>
+        </w:rPr>
+        <w:t>实现</w:t>
+      </w:r>
+    </w:p>
+    <w:p>
+      <w:pPr>
+        <w:autoSpaceDE w:val="0"/>
+        <w:autoSpaceDN w:val="0"/>
+        <w:adjustRightInd w:val="0"/>
+        <w:jc w:val="left"/>
+        <w:rPr>
+          <w:rFonts w:ascii="Consolas" w:hAnsi="Consolas" w:cs="Consolas"/>
+          <w:color w:val="DCDCDC"/>
+          <w:kern w:val="0"/>
+          <w:szCs w:val="28"/>
+          <w:highlight w:val="black"/>
+        </w:rPr>
+      </w:pPr>
+      <w:r>
+        <w:rPr>
+          <w:rFonts w:ascii="Consolas" w:hAnsi="Consolas" w:cs="Consolas"/>
+          <w:color w:val="DCDCDC"/>
+          <w:kern w:val="0"/>
+          <w:szCs w:val="28"/>
+          <w:highlight w:val="black"/>
+        </w:rPr>
+        <w:t xml:space="preserve">            </w:t>
+      </w:r>
+      <w:proofErr w:type="spellStart"/>
+      <w:proofErr w:type="gramStart"/>
+      <w:r>
+        <w:rPr>
+          <w:rFonts w:ascii="Consolas" w:hAnsi="Consolas" w:cs="Consolas"/>
+          <w:color w:val="DCDCDC"/>
+          <w:kern w:val="0"/>
+          <w:szCs w:val="28"/>
+          <w:highlight w:val="black"/>
+        </w:rPr>
+        <w:t>routes</w:t>
+      </w:r>
+      <w:r>
+        <w:rPr>
+          <w:rFonts w:ascii="Consolas" w:hAnsi="Consolas" w:cs="Consolas"/>
+          <w:color w:val="B4B4B4"/>
+          <w:kern w:val="0"/>
+          <w:szCs w:val="28"/>
+          <w:highlight w:val="black"/>
+        </w:rPr>
+        <w:t>.</w:t>
+      </w:r>
+      <w:r>
+        <w:rPr>
+          <w:rFonts w:ascii="Consolas" w:hAnsi="Consolas" w:cs="Consolas"/>
+          <w:color w:val="DCDCDC"/>
+          <w:kern w:val="0"/>
+          <w:szCs w:val="28"/>
+          <w:highlight w:val="black"/>
+        </w:rPr>
+        <w:t>Add</w:t>
+      </w:r>
+      <w:proofErr w:type="spellEnd"/>
+      <w:r>
+        <w:rPr>
+          <w:rFonts w:ascii="Consolas" w:hAnsi="Consolas" w:cs="Consolas"/>
+          <w:color w:val="DCDCDC"/>
+          <w:kern w:val="0"/>
+          <w:szCs w:val="28"/>
+          <w:highlight w:val="black"/>
+        </w:rPr>
+        <w:t>(</w:t>
+      </w:r>
+      <w:proofErr w:type="gramEnd"/>
+      <w:r>
+        <w:rPr>
+          <w:rFonts w:ascii="Consolas" w:hAnsi="Consolas" w:cs="Consolas"/>
+          <w:color w:val="569CD6"/>
+          <w:kern w:val="0"/>
+          <w:szCs w:val="28"/>
+          <w:highlight w:val="black"/>
+        </w:rPr>
+        <w:t>new</w:t>
+      </w:r>
+      <w:r>
+        <w:rPr>
+          <w:rFonts w:ascii="Consolas" w:hAnsi="Consolas" w:cs="Consolas"/>
+          <w:color w:val="DCDCDC"/>
+          <w:kern w:val="0"/>
+          <w:szCs w:val="28"/>
+          <w:highlight w:val="black"/>
+        </w:rPr>
+        <w:t xml:space="preserve"> </w:t>
+      </w:r>
+      <w:proofErr w:type="spellStart"/>
+      <w:r>
+        <w:rPr>
+          <w:rFonts w:ascii="Consolas" w:hAnsi="Consolas" w:cs="Consolas"/>
+          <w:color w:val="4EC9B0"/>
+          <w:kern w:val="0"/>
+          <w:szCs w:val="28"/>
+          <w:highlight w:val="black"/>
+        </w:rPr>
+        <w:t>LegacyRoute</w:t>
+      </w:r>
+      <w:proofErr w:type="spellEnd"/>
+      <w:r>
+        <w:rPr>
+          <w:rFonts w:ascii="Consolas" w:hAnsi="Consolas" w:cs="Consolas"/>
+          <w:color w:val="DCDCDC"/>
+          <w:kern w:val="0"/>
+          <w:szCs w:val="28"/>
+          <w:highlight w:val="black"/>
+        </w:rPr>
+        <w:t>(</w:t>
+      </w:r>
+      <w:r>
+        <w:rPr>
+          <w:rFonts w:ascii="Consolas" w:hAnsi="Consolas" w:cs="Consolas"/>
+          <w:color w:val="D69D85"/>
+          <w:kern w:val="0"/>
+          <w:szCs w:val="28"/>
+          <w:highlight w:val="black"/>
+        </w:rPr>
+        <w:t>"~/articles/Windows_3.1_Overview.html"</w:t>
+      </w:r>
+      <w:r>
+        <w:rPr>
+          <w:rFonts w:ascii="Consolas" w:hAnsi="Consolas" w:cs="Consolas"/>
+          <w:color w:val="DCDCDC"/>
+          <w:kern w:val="0"/>
+          <w:szCs w:val="28"/>
+          <w:highlight w:val="black"/>
+        </w:rPr>
+        <w:t xml:space="preserve">, </w:t>
+      </w:r>
+      <w:r>
+        <w:rPr>
+          <w:rFonts w:ascii="Consolas" w:hAnsi="Consolas" w:cs="Consolas"/>
+          <w:color w:val="D69D85"/>
+          <w:kern w:val="0"/>
+          <w:szCs w:val="28"/>
+          <w:highlight w:val="black"/>
+        </w:rPr>
+        <w:t>"~/old/.NET_1.0_Class_Library"</w:t>
+      </w:r>
+      <w:r>
+        <w:rPr>
+          <w:rFonts w:ascii="Consolas" w:hAnsi="Consolas" w:cs="Consolas"/>
+          <w:color w:val="DCDCDC"/>
+          <w:kern w:val="0"/>
+          <w:szCs w:val="28"/>
+          <w:highlight w:val="black"/>
+        </w:rPr>
+        <w:t>));</w:t>
+      </w:r>
+    </w:p>
+    <w:p>
+      <w:pPr>
+        <w:autoSpaceDE w:val="0"/>
+        <w:autoSpaceDN w:val="0"/>
+        <w:adjustRightInd w:val="0"/>
+        <w:jc w:val="left"/>
+        <w:rPr>
+          <w:rFonts w:ascii="Consolas" w:hAnsi="Consolas" w:cs="Consolas"/>
+          <w:color w:val="DCDCDC"/>
+          <w:kern w:val="0"/>
+          <w:szCs w:val="28"/>
+          <w:highlight w:val="black"/>
+        </w:rPr>
+      </w:pPr>
+    </w:p>
+    <w:p>
+      <w:pPr>
+        <w:rPr>
+          <w:rFonts w:hint="eastAsia"/>
+          <w:sz w:val="16"/>
+        </w:rPr>
+      </w:pPr>
+      <w:r>
+        <w:rPr>
+          <w:rFonts w:ascii="Consolas" w:hAnsi="Consolas" w:cs="Consolas"/>
+          <w:color w:val="DCDCDC"/>
+          <w:kern w:val="0"/>
+          <w:szCs w:val="28"/>
+          <w:highlight w:val="black"/>
+        </w:rPr>
+        <w:t xml:space="preserve">        }</w:t>
+      </w:r>
+    </w:p>
+    <w:p>
+      <w:pPr>
+        <w:rPr>
+          <w:b/>
+        </w:rPr>
+      </w:pPr>
+      <w:r>
+        <w:rPr>
+          <w:rFonts w:hint="eastAsia"/>
+          <w:b/>
+        </w:rPr>
+        <w:t>2</w:t>
+      </w:r>
+      <w:r>
+        <w:rPr>
+          <w:rFonts w:hint="eastAsia"/>
+          <w:b/>
+        </w:rPr>
+        <w:t>、生成输出</w:t>
+      </w:r>
+      <w:r>
+        <w:rPr>
+          <w:rFonts w:hint="eastAsia"/>
+          <w:b/>
+        </w:rPr>
+        <w:t>URL</w:t>
+      </w:r>
+    </w:p>
+    <w:p>
+      <w:pPr>
+        <w:rPr>
+          <w:rFonts w:hint="eastAsia"/>
+        </w:rPr>
+      </w:pPr>
+      <w:r>
+        <w:tab/>
+      </w:r>
+      <w:r>
+        <w:t>在</w:t>
+      </w:r>
+      <w:proofErr w:type="spellStart"/>
+      <w:r>
+        <w:rPr>
+          <w:rFonts w:hint="eastAsia"/>
+        </w:rPr>
+        <w:t>LegacyRoute</w:t>
+      </w:r>
+      <w:proofErr w:type="spellEnd"/>
+      <w:r>
+        <w:rPr>
+          <w:rFonts w:hint="eastAsia"/>
+        </w:rPr>
+        <w:t>中实现</w:t>
+      </w:r>
+      <w:proofErr w:type="spellStart"/>
+      <w:r>
+        <w:rPr>
+          <w:rFonts w:hint="eastAsia"/>
+        </w:rPr>
+        <w:t>GetVirtualPath</w:t>
+      </w:r>
+      <w:proofErr w:type="spellEnd"/>
+      <w:r>
+        <w:rPr>
+          <w:rFonts w:hint="eastAsia"/>
+        </w:rPr>
+        <w:t>方法以使其能够支持输出</w:t>
+      </w:r>
+      <w:r>
+        <w:rPr>
+          <w:rFonts w:hint="eastAsia"/>
+        </w:rPr>
+        <w:t>URL</w:t>
+      </w:r>
+      <w:r>
+        <w:rPr>
+          <w:rFonts w:hint="eastAsia"/>
+        </w:rPr>
+        <w:t>的生成。</w:t>
+      </w:r>
+      <w:r>
+        <w:rPr>
+          <w:rFonts w:hint="eastAsia"/>
+        </w:rPr>
+        <w:t>如：</w:t>
+      </w:r>
+    </w:p>
+    <w:p>
+      <w:pPr>
+        <w:autoSpaceDE w:val="0"/>
+        <w:autoSpaceDN w:val="0"/>
+        <w:adjustRightInd w:val="0"/>
+        <w:jc w:val="left"/>
+        <w:rPr>
+          <w:rFonts w:ascii="Consolas" w:hAnsi="Consolas" w:cs="Consolas"/>
+          <w:color w:val="DCDCDC"/>
+          <w:kern w:val="0"/>
+          <w:szCs w:val="28"/>
+          <w:highlight w:val="black"/>
+        </w:rPr>
+      </w:pPr>
+      <w:r>
+        <w:rPr>
+          <w:rFonts w:ascii="Consolas" w:hAnsi="Consolas" w:cs="Consolas"/>
+          <w:color w:val="DCDCDC"/>
+          <w:kern w:val="0"/>
+          <w:szCs w:val="28"/>
+          <w:highlight w:val="black"/>
+        </w:rPr>
+        <w:t xml:space="preserve">        </w:t>
+      </w:r>
+      <w:proofErr w:type="gramStart"/>
+      <w:r>
+        <w:rPr>
+          <w:rFonts w:ascii="Consolas" w:hAnsi="Consolas" w:cs="Consolas"/>
+          <w:color w:val="569CD6"/>
+          <w:kern w:val="0"/>
+          <w:szCs w:val="28"/>
+          <w:highlight w:val="black"/>
+        </w:rPr>
+        <w:t>public</w:t>
+      </w:r>
+      <w:proofErr w:type="gramEnd"/>
+      <w:r>
+        <w:rPr>
+          <w:rFonts w:ascii="Consolas" w:hAnsi="Consolas" w:cs="Consolas"/>
+          <w:color w:val="DCDCDC"/>
+          <w:kern w:val="0"/>
+          <w:szCs w:val="28"/>
+          <w:highlight w:val="black"/>
+        </w:rPr>
+        <w:t xml:space="preserve"> </w:t>
+      </w:r>
+      <w:r>
+        <w:rPr>
+          <w:rFonts w:ascii="Consolas" w:hAnsi="Consolas" w:cs="Consolas"/>
+          <w:color w:val="569CD6"/>
+          <w:kern w:val="0"/>
+          <w:szCs w:val="28"/>
+          <w:highlight w:val="black"/>
+        </w:rPr>
+        <w:t>override</w:t>
+      </w:r>
+      <w:r>
+        <w:rPr>
+          <w:rFonts w:ascii="Consolas" w:hAnsi="Consolas" w:cs="Consolas"/>
+          <w:color w:val="DCDCDC"/>
+          <w:kern w:val="0"/>
+          <w:szCs w:val="28"/>
+          <w:highlight w:val="black"/>
+        </w:rPr>
+        <w:t xml:space="preserve"> </w:t>
+      </w:r>
+      <w:proofErr w:type="spellStart"/>
+      <w:r>
+        <w:rPr>
+          <w:rFonts w:ascii="Consolas" w:hAnsi="Consolas" w:cs="Consolas"/>
+          <w:color w:val="4EC9B0"/>
+          <w:kern w:val="0"/>
+          <w:szCs w:val="28"/>
+          <w:highlight w:val="black"/>
+        </w:rPr>
+        <w:t>VirtualPathData</w:t>
+      </w:r>
+      <w:proofErr w:type="spellEnd"/>
+      <w:r>
+        <w:rPr>
+          <w:rFonts w:ascii="Consolas" w:hAnsi="Consolas" w:cs="Consolas"/>
+          <w:color w:val="DCDCDC"/>
+          <w:kern w:val="0"/>
+          <w:szCs w:val="28"/>
+          <w:highlight w:val="black"/>
+        </w:rPr>
+        <w:t xml:space="preserve"> </w:t>
+      </w:r>
+      <w:proofErr w:type="spellStart"/>
+      <w:r>
+        <w:rPr>
+          <w:rFonts w:ascii="Consolas" w:hAnsi="Consolas" w:cs="Consolas"/>
+          <w:color w:val="DCDCDC"/>
+          <w:kern w:val="0"/>
+          <w:szCs w:val="28"/>
+          <w:highlight w:val="black"/>
+        </w:rPr>
+        <w:t>GetVirtualPath</w:t>
+      </w:r>
+      <w:proofErr w:type="spellEnd"/>
+      <w:r>
+        <w:rPr>
+          <w:rFonts w:ascii="Consolas" w:hAnsi="Consolas" w:cs="Consolas"/>
+          <w:color w:val="DCDCDC"/>
+          <w:kern w:val="0"/>
+          <w:szCs w:val="28"/>
+          <w:highlight w:val="black"/>
+        </w:rPr>
+        <w:t>(</w:t>
+      </w:r>
+      <w:proofErr w:type="spellStart"/>
+      <w:r>
+        <w:rPr>
+          <w:rFonts w:ascii="Consolas" w:hAnsi="Consolas" w:cs="Consolas"/>
+          <w:color w:val="4EC9B0"/>
+          <w:kern w:val="0"/>
+          <w:szCs w:val="28"/>
+          <w:highlight w:val="black"/>
+        </w:rPr>
+        <w:t>RequestContext</w:t>
+      </w:r>
+      <w:proofErr w:type="spellEnd"/>
+      <w:r>
+        <w:rPr>
+          <w:rFonts w:ascii="Consolas" w:hAnsi="Consolas" w:cs="Consolas"/>
+          <w:color w:val="DCDCDC"/>
+          <w:kern w:val="0"/>
+          <w:szCs w:val="28"/>
+          <w:highlight w:val="black"/>
+        </w:rPr>
+        <w:t xml:space="preserve"> </w:t>
+      </w:r>
+      <w:proofErr w:type="spellStart"/>
+      <w:r>
+        <w:rPr>
+          <w:rFonts w:ascii="Consolas" w:hAnsi="Consolas" w:cs="Consolas"/>
+          <w:color w:val="DCDCDC"/>
+          <w:kern w:val="0"/>
+          <w:szCs w:val="28"/>
+          <w:highlight w:val="black"/>
+        </w:rPr>
+        <w:t>requestContext</w:t>
+      </w:r>
+      <w:proofErr w:type="spellEnd"/>
+      <w:r>
+        <w:rPr>
+          <w:rFonts w:ascii="Consolas" w:hAnsi="Consolas" w:cs="Consolas"/>
+          <w:color w:val="DCDCDC"/>
+          <w:kern w:val="0"/>
+          <w:szCs w:val="28"/>
+          <w:highlight w:val="black"/>
+        </w:rPr>
+        <w:t xml:space="preserve">, </w:t>
+      </w:r>
+      <w:proofErr w:type="spellStart"/>
+      <w:r>
+        <w:rPr>
+          <w:rFonts w:ascii="Consolas" w:hAnsi="Consolas" w:cs="Consolas"/>
+          <w:color w:val="4EC9B0"/>
+          <w:kern w:val="0"/>
+          <w:szCs w:val="28"/>
+          <w:highlight w:val="black"/>
+        </w:rPr>
+        <w:t>RouteValueDictionary</w:t>
+      </w:r>
+      <w:proofErr w:type="spellEnd"/>
+      <w:r>
+        <w:rPr>
+          <w:rFonts w:ascii="Consolas" w:hAnsi="Consolas" w:cs="Consolas"/>
+          <w:color w:val="DCDCDC"/>
+          <w:kern w:val="0"/>
+          <w:szCs w:val="28"/>
+          <w:highlight w:val="black"/>
+        </w:rPr>
+        <w:t xml:space="preserve"> values)</w:t>
+      </w:r>
+    </w:p>
+    <w:p>
+      <w:pPr>
+        <w:autoSpaceDE w:val="0"/>
+        <w:autoSpaceDN w:val="0"/>
+        <w:adjustRightInd w:val="0"/>
+        <w:jc w:val="left"/>
+        <w:rPr>
+          <w:rFonts w:ascii="Consolas" w:hAnsi="Consolas" w:cs="Consolas"/>
+          <w:color w:val="DCDCDC"/>
+          <w:kern w:val="0"/>
+          <w:szCs w:val="28"/>
+          <w:highlight w:val="black"/>
+        </w:rPr>
+      </w:pPr>
+      <w:r>
+        <w:rPr>
+          <w:rFonts w:ascii="Consolas" w:hAnsi="Consolas" w:cs="Consolas"/>
+          <w:color w:val="DCDCDC"/>
+          <w:kern w:val="0"/>
+          <w:szCs w:val="28"/>
+          <w:highlight w:val="black"/>
+        </w:rPr>
+        <w:t xml:space="preserve">        {</w:t>
+      </w:r>
+    </w:p>
+    <w:p>
+      <w:pPr>
+        <w:autoSpaceDE w:val="0"/>
+        <w:autoSpaceDN w:val="0"/>
+        <w:adjustRightInd w:val="0"/>
+        <w:jc w:val="left"/>
+        <w:rPr>
+          <w:rFonts w:ascii="Consolas" w:hAnsi="Consolas" w:cs="Consolas"/>
+          <w:color w:val="DCDCDC"/>
+          <w:kern w:val="0"/>
+          <w:szCs w:val="28"/>
+          <w:highlight w:val="black"/>
+        </w:rPr>
+      </w:pPr>
+      <w:r>
+        <w:rPr>
+          <w:rFonts w:ascii="Consolas" w:hAnsi="Consolas" w:cs="Consolas"/>
+          <w:color w:val="DCDCDC"/>
+          <w:kern w:val="0"/>
+          <w:szCs w:val="28"/>
+          <w:highlight w:val="black"/>
+        </w:rPr>
+        <w:t xml:space="preserve">            </w:t>
+      </w:r>
+      <w:proofErr w:type="spellStart"/>
+      <w:r>
+        <w:rPr>
+          <w:rFonts w:ascii="Consolas" w:hAnsi="Consolas" w:cs="Consolas"/>
+          <w:color w:val="4EC9B0"/>
+          <w:kern w:val="0"/>
+          <w:szCs w:val="28"/>
+          <w:highlight w:val="black"/>
+        </w:rPr>
+        <w:t>VirtualPathData</w:t>
+      </w:r>
+      <w:proofErr w:type="spellEnd"/>
+      <w:r>
+        <w:rPr>
+          <w:rFonts w:ascii="Consolas" w:hAnsi="Consolas" w:cs="Consolas"/>
+          <w:color w:val="DCDCDC"/>
+          <w:kern w:val="0"/>
+          <w:szCs w:val="28"/>
+          <w:highlight w:val="black"/>
+        </w:rPr>
+        <w:t xml:space="preserve"> result </w:t>
+      </w:r>
+      <w:r>
+        <w:rPr>
+          <w:rFonts w:ascii="Consolas" w:hAnsi="Consolas" w:cs="Consolas"/>
+          <w:color w:val="B4B4B4"/>
+          <w:kern w:val="0"/>
+          <w:szCs w:val="28"/>
+          <w:highlight w:val="black"/>
+        </w:rPr>
+        <w:t>=</w:t>
+      </w:r>
+      <w:r>
+        <w:rPr>
+          <w:rFonts w:ascii="Consolas" w:hAnsi="Consolas" w:cs="Consolas"/>
+          <w:color w:val="DCDCDC"/>
+          <w:kern w:val="0"/>
+          <w:szCs w:val="28"/>
+          <w:highlight w:val="black"/>
+        </w:rPr>
+        <w:t xml:space="preserve"> </w:t>
+      </w:r>
+      <w:r>
+        <w:rPr>
+          <w:rFonts w:ascii="Consolas" w:hAnsi="Consolas" w:cs="Consolas"/>
+          <w:color w:val="569CD6"/>
+          <w:kern w:val="0"/>
+          <w:szCs w:val="28"/>
+          <w:highlight w:val="black"/>
+        </w:rPr>
+        <w:t>null</w:t>
+      </w:r>
+      <w:r>
+        <w:rPr>
+          <w:rFonts w:ascii="Consolas" w:hAnsi="Consolas" w:cs="Consolas"/>
+          <w:color w:val="DCDCDC"/>
+          <w:kern w:val="0"/>
+          <w:szCs w:val="28"/>
+          <w:highlight w:val="black"/>
+        </w:rPr>
+        <w:t>;</w:t>
+      </w:r>
+    </w:p>
+    <w:p>
+      <w:pPr>
+        <w:autoSpaceDE w:val="0"/>
+        <w:autoSpaceDN w:val="0"/>
+        <w:adjustRightInd w:val="0"/>
+        <w:jc w:val="left"/>
+        <w:rPr>
+          <w:rFonts w:ascii="Consolas" w:hAnsi="Consolas" w:cs="Consolas"/>
+          <w:color w:val="DCDCDC"/>
+          <w:kern w:val="0"/>
+          <w:szCs w:val="28"/>
+          <w:highlight w:val="black"/>
+        </w:rPr>
+      </w:pPr>
+    </w:p>
+    <w:p>
+      <w:pPr>
+        <w:autoSpaceDE w:val="0"/>
+        <w:autoSpaceDN w:val="0"/>
+        <w:adjustRightInd w:val="0"/>
+        <w:jc w:val="left"/>
+        <w:rPr>
+          <w:rFonts w:ascii="Consolas" w:hAnsi="Consolas" w:cs="Consolas"/>
+          <w:color w:val="DCDCDC"/>
+          <w:kern w:val="0"/>
+          <w:szCs w:val="28"/>
+          <w:highlight w:val="black"/>
+        </w:rPr>
+      </w:pPr>
+      <w:r>
+        <w:rPr>
+          <w:rFonts w:ascii="Consolas" w:hAnsi="Consolas" w:cs="Consolas"/>
+          <w:color w:val="DCDCDC"/>
+          <w:kern w:val="0"/>
+          <w:szCs w:val="28"/>
+          <w:highlight w:val="black"/>
+        </w:rPr>
+        <w:t xml:space="preserve">            </w:t>
+      </w:r>
+      <w:proofErr w:type="gramStart"/>
+      <w:r>
+        <w:rPr>
+          <w:rFonts w:ascii="Consolas" w:hAnsi="Consolas" w:cs="Consolas"/>
+          <w:color w:val="569CD6"/>
+          <w:kern w:val="0"/>
+          <w:szCs w:val="28"/>
+          <w:highlight w:val="black"/>
+        </w:rPr>
+        <w:t>if</w:t>
+      </w:r>
+      <w:proofErr w:type="gramEnd"/>
+      <w:r>
+        <w:rPr>
+          <w:rFonts w:ascii="Consolas" w:hAnsi="Consolas" w:cs="Consolas"/>
+          <w:color w:val="DCDCDC"/>
+          <w:kern w:val="0"/>
+          <w:szCs w:val="28"/>
+          <w:highlight w:val="black"/>
+        </w:rPr>
+        <w:t xml:space="preserve"> (</w:t>
+      </w:r>
+      <w:proofErr w:type="spellStart"/>
+      <w:r>
+        <w:rPr>
+          <w:rFonts w:ascii="Consolas" w:hAnsi="Consolas" w:cs="Consolas"/>
+          <w:color w:val="DCDCDC"/>
+          <w:kern w:val="0"/>
+          <w:szCs w:val="28"/>
+          <w:highlight w:val="black"/>
+        </w:rPr>
+        <w:t>values</w:t>
+      </w:r>
+      <w:r>
+        <w:rPr>
+          <w:rFonts w:ascii="Consolas" w:hAnsi="Consolas" w:cs="Consolas"/>
+          <w:color w:val="B4B4B4"/>
+          <w:kern w:val="0"/>
+          <w:szCs w:val="28"/>
+          <w:highlight w:val="black"/>
+        </w:rPr>
+        <w:t>.</w:t>
+      </w:r>
+      <w:r>
+        <w:rPr>
+          <w:rFonts w:ascii="Consolas" w:hAnsi="Consolas" w:cs="Consolas"/>
+          <w:color w:val="DCDCDC"/>
+          <w:kern w:val="0"/>
+          <w:szCs w:val="28"/>
+          <w:highlight w:val="black"/>
+        </w:rPr>
+        <w:t>ContainsKey</w:t>
+      </w:r>
+      <w:proofErr w:type="spellEnd"/>
+      <w:r>
+        <w:rPr>
+          <w:rFonts w:ascii="Consolas" w:hAnsi="Consolas" w:cs="Consolas"/>
+          <w:color w:val="DCDCDC"/>
+          <w:kern w:val="0"/>
+          <w:szCs w:val="28"/>
+          <w:highlight w:val="black"/>
+        </w:rPr>
+        <w:t>(</w:t>
+      </w:r>
+      <w:r>
+        <w:rPr>
+          <w:rFonts w:ascii="Consolas" w:hAnsi="Consolas" w:cs="Consolas"/>
+          <w:color w:val="D69D85"/>
+          <w:kern w:val="0"/>
+          <w:szCs w:val="28"/>
+          <w:highlight w:val="black"/>
+        </w:rPr>
+        <w:t>"</w:t>
+      </w:r>
+      <w:proofErr w:type="spellStart"/>
+      <w:r>
+        <w:rPr>
+          <w:rFonts w:ascii="Consolas" w:hAnsi="Consolas" w:cs="Consolas"/>
+          <w:color w:val="D69D85"/>
+          <w:kern w:val="0"/>
+          <w:szCs w:val="28"/>
+          <w:highlight w:val="black"/>
+        </w:rPr>
+        <w:t>legactURL</w:t>
+      </w:r>
+      <w:proofErr w:type="spellEnd"/>
+      <w:r>
+        <w:rPr>
+          <w:rFonts w:ascii="Consolas" w:hAnsi="Consolas" w:cs="Consolas"/>
+          <w:color w:val="D69D85"/>
+          <w:kern w:val="0"/>
+          <w:szCs w:val="28"/>
+          <w:highlight w:val="black"/>
+        </w:rPr>
+        <w:t>"</w:t>
+      </w:r>
+      <w:r>
+        <w:rPr>
+          <w:rFonts w:ascii="Consolas" w:hAnsi="Consolas" w:cs="Consolas"/>
+          <w:color w:val="DCDCDC"/>
+          <w:kern w:val="0"/>
+          <w:szCs w:val="28"/>
+          <w:highlight w:val="black"/>
+        </w:rPr>
+        <w:t xml:space="preserve">) </w:t>
+      </w:r>
+      <w:r>
+        <w:rPr>
+          <w:rFonts w:ascii="Consolas" w:hAnsi="Consolas" w:cs="Consolas"/>
+          <w:color w:val="B4B4B4"/>
+          <w:kern w:val="0"/>
+          <w:szCs w:val="28"/>
+          <w:highlight w:val="black"/>
+        </w:rPr>
+        <w:t>&amp;&amp;</w:t>
+      </w:r>
+      <w:r>
+        <w:rPr>
+          <w:rFonts w:ascii="Consolas" w:hAnsi="Consolas" w:cs="Consolas"/>
+          <w:color w:val="DCDCDC"/>
+          <w:kern w:val="0"/>
+          <w:szCs w:val="28"/>
+          <w:highlight w:val="black"/>
+        </w:rPr>
+        <w:t xml:space="preserve"> </w:t>
+      </w:r>
+      <w:proofErr w:type="spellStart"/>
+      <w:r>
+        <w:rPr>
+          <w:rFonts w:ascii="Consolas" w:hAnsi="Consolas" w:cs="Consolas"/>
+          <w:color w:val="DCDCDC"/>
+          <w:kern w:val="0"/>
+          <w:szCs w:val="28"/>
+          <w:highlight w:val="black"/>
+        </w:rPr>
+        <w:t>urls</w:t>
+      </w:r>
+      <w:r>
+        <w:rPr>
+          <w:rFonts w:ascii="Consolas" w:hAnsi="Consolas" w:cs="Consolas"/>
+          <w:color w:val="B4B4B4"/>
+          <w:kern w:val="0"/>
+          <w:szCs w:val="28"/>
+          <w:highlight w:val="black"/>
+        </w:rPr>
+        <w:t>.</w:t>
+      </w:r>
+      <w:r>
+        <w:rPr>
+          <w:rFonts w:ascii="Consolas" w:hAnsi="Consolas" w:cs="Consolas"/>
+          <w:color w:val="DCDCDC"/>
+          <w:kern w:val="0"/>
+          <w:szCs w:val="28"/>
+          <w:highlight w:val="black"/>
+        </w:rPr>
+        <w:t>Contains</w:t>
+      </w:r>
+      <w:proofErr w:type="spellEnd"/>
+      <w:r>
+        <w:rPr>
+          <w:rFonts w:ascii="Consolas" w:hAnsi="Consolas" w:cs="Consolas"/>
+          <w:color w:val="DCDCDC"/>
+          <w:kern w:val="0"/>
+          <w:szCs w:val="28"/>
+          <w:highlight w:val="black"/>
+        </w:rPr>
+        <w:t>((</w:t>
+      </w:r>
+      <w:r>
+        <w:rPr>
+          <w:rFonts w:ascii="Consolas" w:hAnsi="Consolas" w:cs="Consolas"/>
+          <w:color w:val="569CD6"/>
+          <w:kern w:val="0"/>
+          <w:szCs w:val="28"/>
+          <w:highlight w:val="black"/>
+        </w:rPr>
+        <w:t>string</w:t>
+      </w:r>
+      <w:r>
+        <w:rPr>
+          <w:rFonts w:ascii="Consolas" w:hAnsi="Consolas" w:cs="Consolas"/>
+          <w:color w:val="DCDCDC"/>
+          <w:kern w:val="0"/>
+          <w:szCs w:val="28"/>
+          <w:highlight w:val="black"/>
+        </w:rPr>
+        <w:t>)values[</w:t>
+      </w:r>
+      <w:r>
+        <w:rPr>
+          <w:rFonts w:ascii="Consolas" w:hAnsi="Consolas" w:cs="Consolas"/>
+          <w:color w:val="D69D85"/>
+          <w:kern w:val="0"/>
+          <w:szCs w:val="28"/>
+          <w:highlight w:val="black"/>
+        </w:rPr>
+        <w:t>"</w:t>
+      </w:r>
+      <w:proofErr w:type="spellStart"/>
+      <w:r>
+        <w:rPr>
+          <w:rFonts w:ascii="Consolas" w:hAnsi="Consolas" w:cs="Consolas"/>
+          <w:color w:val="D69D85"/>
+          <w:kern w:val="0"/>
+          <w:szCs w:val="28"/>
+          <w:highlight w:val="black"/>
+        </w:rPr>
+        <w:t>legacyURL</w:t>
+      </w:r>
+      <w:proofErr w:type="spellEnd"/>
+      <w:r>
+        <w:rPr>
+          <w:rFonts w:ascii="Consolas" w:hAnsi="Consolas" w:cs="Consolas"/>
+          <w:color w:val="D69D85"/>
+          <w:kern w:val="0"/>
+          <w:szCs w:val="28"/>
+          <w:highlight w:val="black"/>
+        </w:rPr>
+        <w:t>"</w:t>
+      </w:r>
+      <w:r>
+        <w:rPr>
+          <w:rFonts w:ascii="Consolas" w:hAnsi="Consolas" w:cs="Consolas"/>
+          <w:color w:val="DCDCDC"/>
+          <w:kern w:val="0"/>
+          <w:szCs w:val="28"/>
+          <w:highlight w:val="black"/>
+        </w:rPr>
+        <w:t xml:space="preserve">], </w:t>
+      </w:r>
+      <w:proofErr w:type="spellStart"/>
+      <w:r>
+        <w:rPr>
+          <w:rFonts w:ascii="Consolas" w:hAnsi="Consolas" w:cs="Consolas"/>
+          <w:color w:val="4EC9B0"/>
+          <w:kern w:val="0"/>
+          <w:szCs w:val="28"/>
+          <w:highlight w:val="black"/>
+        </w:rPr>
+        <w:t>StringComparer</w:t>
+      </w:r>
+      <w:r>
+        <w:rPr>
+          <w:rFonts w:ascii="Consolas" w:hAnsi="Consolas" w:cs="Consolas"/>
+          <w:color w:val="B4B4B4"/>
+          <w:kern w:val="0"/>
+          <w:szCs w:val="28"/>
+          <w:highlight w:val="black"/>
+        </w:rPr>
+        <w:t>.</w:t>
+      </w:r>
+      <w:r>
+        <w:rPr>
+          <w:rFonts w:ascii="Consolas" w:hAnsi="Consolas" w:cs="Consolas"/>
+          <w:color w:val="DCDCDC"/>
+          <w:kern w:val="0"/>
+          <w:szCs w:val="28"/>
+          <w:highlight w:val="black"/>
+        </w:rPr>
+        <w:t>OrdinalIgnoreCase</w:t>
+      </w:r>
+      <w:proofErr w:type="spellEnd"/>
+      <w:r>
+        <w:rPr>
+          <w:rFonts w:ascii="Consolas" w:hAnsi="Consolas" w:cs="Consolas"/>
+          <w:color w:val="DCDCDC"/>
+          <w:kern w:val="0"/>
+          <w:szCs w:val="28"/>
+          <w:highlight w:val="black"/>
+        </w:rPr>
+        <w:t>))</w:t>
+      </w:r>
+    </w:p>
+    <w:p>
+      <w:pPr>
+        <w:autoSpaceDE w:val="0"/>
+        <w:autoSpaceDN w:val="0"/>
+        <w:adjustRightInd w:val="0"/>
+        <w:jc w:val="left"/>
+        <w:rPr>
+          <w:rFonts w:ascii="Consolas" w:hAnsi="Consolas" w:cs="Consolas"/>
+          <w:color w:val="DCDCDC"/>
+          <w:kern w:val="0"/>
+          <w:szCs w:val="28"/>
+          <w:highlight w:val="black"/>
+        </w:rPr>
+      </w:pPr>
+      <w:r>
+        <w:rPr>
+          <w:rFonts w:ascii="Consolas" w:hAnsi="Consolas" w:cs="Consolas"/>
+          <w:color w:val="DCDCDC"/>
+          <w:kern w:val="0"/>
+          <w:szCs w:val="28"/>
+          <w:highlight w:val="black"/>
+        </w:rPr>
+        <w:t xml:space="preserve">            {</w:t>
+      </w:r>
+    </w:p>
+    <w:p>
+      <w:pPr>
+        <w:autoSpaceDE w:val="0"/>
+        <w:autoSpaceDN w:val="0"/>
+        <w:adjustRightInd w:val="0"/>
+        <w:jc w:val="left"/>
+        <w:rPr>
+          <w:rFonts w:ascii="Consolas" w:hAnsi="Consolas" w:cs="Consolas"/>
+          <w:color w:val="DCDCDC"/>
+          <w:kern w:val="0"/>
+          <w:szCs w:val="28"/>
+          <w:highlight w:val="black"/>
+        </w:rPr>
+      </w:pPr>
+      <w:r>
+        <w:rPr>
+          <w:rFonts w:ascii="Consolas" w:hAnsi="Consolas" w:cs="Consolas"/>
+          <w:color w:val="DCDCDC"/>
+          <w:kern w:val="0"/>
+          <w:szCs w:val="28"/>
+          <w:highlight w:val="black"/>
+        </w:rPr>
+        <w:t xml:space="preserve">                </w:t>
+      </w:r>
+      <w:r>
+        <w:rPr>
+          <w:rFonts w:ascii="Consolas" w:hAnsi="Consolas" w:cs="Consolas"/>
+          <w:color w:val="57A64A"/>
+          <w:kern w:val="0"/>
+          <w:szCs w:val="28"/>
+          <w:highlight w:val="black"/>
+        </w:rPr>
+        <w:t xml:space="preserve">// </w:t>
+      </w:r>
+      <w:r>
+        <w:rPr>
+          <w:rFonts w:ascii="Consolas" w:hAnsi="Consolas" w:cs="Consolas"/>
+          <w:color w:val="57A64A"/>
+          <w:kern w:val="0"/>
+          <w:szCs w:val="28"/>
+          <w:highlight w:val="black"/>
+        </w:rPr>
+        <w:t>如果存在一个匹配，将会创建一个</w:t>
+      </w:r>
+      <w:r>
+        <w:rPr>
+          <w:rFonts w:ascii="Consolas" w:hAnsi="Consolas" w:cs="Consolas"/>
+          <w:color w:val="57A64A"/>
+          <w:kern w:val="0"/>
+          <w:szCs w:val="28"/>
+          <w:highlight w:val="black"/>
+        </w:rPr>
+        <w:t xml:space="preserve"> </w:t>
+      </w:r>
+      <w:proofErr w:type="spellStart"/>
+      <w:r>
+        <w:rPr>
+          <w:rFonts w:ascii="Consolas" w:hAnsi="Consolas" w:cs="Consolas"/>
+          <w:color w:val="57A64A"/>
+          <w:kern w:val="0"/>
+          <w:szCs w:val="28"/>
+          <w:highlight w:val="black"/>
+        </w:rPr>
+        <w:t>VirtualPathData</w:t>
+      </w:r>
+      <w:proofErr w:type="spellEnd"/>
+      <w:r>
+        <w:rPr>
+          <w:rFonts w:ascii="Consolas" w:hAnsi="Consolas" w:cs="Consolas"/>
+          <w:color w:val="57A64A"/>
+          <w:kern w:val="0"/>
+          <w:szCs w:val="28"/>
+          <w:highlight w:val="black"/>
+        </w:rPr>
+        <w:t xml:space="preserve"> </w:t>
+      </w:r>
+      <w:r>
+        <w:rPr>
+          <w:rFonts w:ascii="Consolas" w:hAnsi="Consolas" w:cs="Consolas"/>
+          <w:color w:val="57A64A"/>
+          <w:kern w:val="0"/>
+          <w:szCs w:val="28"/>
+          <w:highlight w:val="black"/>
+        </w:rPr>
+        <w:t>对象，在其中传递一个对当前对象的引用和出站</w:t>
+      </w:r>
+      <w:r>
+        <w:rPr>
+          <w:rFonts w:ascii="Consolas" w:hAnsi="Consolas" w:cs="Consolas"/>
+          <w:color w:val="57A64A"/>
+          <w:kern w:val="0"/>
+          <w:szCs w:val="28"/>
+          <w:highlight w:val="black"/>
+        </w:rPr>
+        <w:t xml:space="preserve"> URL</w:t>
+      </w:r>
+      <w:r>
+        <w:rPr>
+          <w:rFonts w:ascii="Consolas" w:hAnsi="Consolas" w:cs="Consolas"/>
+          <w:color w:val="57A64A"/>
+          <w:kern w:val="0"/>
+          <w:szCs w:val="28"/>
+          <w:highlight w:val="black"/>
+        </w:rPr>
+        <w:t>。由于路由系统已经预先将</w:t>
+      </w:r>
+    </w:p>
+    <w:p>
+      <w:pPr>
+        <w:autoSpaceDE w:val="0"/>
+        <w:autoSpaceDN w:val="0"/>
+        <w:adjustRightInd w:val="0"/>
+        <w:jc w:val="left"/>
+        <w:rPr>
+          <w:rFonts w:ascii="Consolas" w:hAnsi="Consolas" w:cs="Consolas"/>
+          <w:color w:val="DCDCDC"/>
+          <w:kern w:val="0"/>
+          <w:sz w:val="16"/>
+          <w:szCs w:val="28"/>
+          <w:highlight w:val="black"/>
+        </w:rPr>
+      </w:pPr>
+      <w:r>
+        <w:rPr>
+          <w:rFonts w:ascii="Consolas" w:hAnsi="Consolas" w:cs="Consolas"/>
+          <w:color w:val="DCDCDC"/>
+          <w:kern w:val="0"/>
+          <w:szCs w:val="28"/>
+          <w:highlight w:val="black"/>
+        </w:rPr>
+        <w:t xml:space="preserve">                </w:t>
+      </w:r>
+      <w:r>
+        <w:rPr>
+          <w:rFonts w:ascii="Consolas" w:hAnsi="Consolas" w:cs="Consolas"/>
+          <w:color w:val="57A64A"/>
+          <w:kern w:val="0"/>
+          <w:szCs w:val="28"/>
+          <w:highlight w:val="black"/>
+        </w:rPr>
+        <w:t xml:space="preserve">// </w:t>
+      </w:r>
+      <w:r>
+        <w:rPr>
+          <w:rFonts w:ascii="Consolas" w:hAnsi="Consolas" w:cs="Consolas"/>
+          <w:color w:val="57A64A"/>
+          <w:kern w:val="0"/>
+          <w:szCs w:val="28"/>
+          <w:highlight w:val="black"/>
+        </w:rPr>
+        <w:t>字符</w:t>
+      </w:r>
+      <w:r>
+        <w:rPr>
+          <w:rFonts w:ascii="Consolas" w:hAnsi="Consolas" w:cs="Consolas"/>
+          <w:color w:val="57A64A"/>
+          <w:kern w:val="0"/>
+          <w:szCs w:val="28"/>
+          <w:highlight w:val="black"/>
+        </w:rPr>
+        <w:t>“/”</w:t>
+      </w:r>
+      <w:r>
+        <w:rPr>
+          <w:rFonts w:ascii="Consolas" w:hAnsi="Consolas" w:cs="Consolas"/>
+          <w:color w:val="57A64A"/>
+          <w:kern w:val="0"/>
+          <w:szCs w:val="28"/>
+          <w:highlight w:val="black"/>
+        </w:rPr>
+        <w:t>附加到了这个</w:t>
+      </w:r>
+      <w:r>
+        <w:rPr>
+          <w:rFonts w:ascii="Consolas" w:hAnsi="Consolas" w:cs="Consolas"/>
+          <w:color w:val="57A64A"/>
+          <w:kern w:val="0"/>
+          <w:szCs w:val="28"/>
+          <w:highlight w:val="black"/>
+        </w:rPr>
+        <w:t>URL</w:t>
+      </w:r>
+      <w:r>
+        <w:rPr>
+          <w:rFonts w:ascii="Consolas" w:hAnsi="Consolas" w:cs="Consolas"/>
+          <w:color w:val="57A64A"/>
+          <w:kern w:val="0"/>
+          <w:szCs w:val="28"/>
+          <w:highlight w:val="black"/>
+        </w:rPr>
+        <w:t>，因此，必须从生成的</w:t>
+      </w:r>
+      <w:r>
+        <w:rPr>
+          <w:rFonts w:ascii="Consolas" w:hAnsi="Consolas" w:cs="Consolas"/>
+          <w:color w:val="57A64A"/>
+          <w:kern w:val="0"/>
+          <w:szCs w:val="28"/>
+          <w:highlight w:val="black"/>
+        </w:rPr>
+        <w:t xml:space="preserve"> URL </w:t>
+      </w:r>
+      <w:r>
+        <w:rPr>
+          <w:rFonts w:ascii="Consolas" w:hAnsi="Consolas" w:cs="Consolas"/>
+          <w:color w:val="57A64A"/>
+          <w:kern w:val="0"/>
+          <w:szCs w:val="28"/>
+          <w:highlight w:val="black"/>
+        </w:rPr>
+        <w:t>上删除这个前导字符。</w:t>
+      </w:r>
+    </w:p>
+    <w:p>
+      <w:pPr>
+        <w:autoSpaceDE w:val="0"/>
+        <w:autoSpaceDN w:val="0"/>
+        <w:adjustRightInd w:val="0"/>
+        <w:jc w:val="left"/>
+        <w:rPr>
+          <w:rFonts w:ascii="Consolas" w:hAnsi="Consolas" w:cs="Consolas"/>
+          <w:color w:val="DCDCDC"/>
+          <w:kern w:val="0"/>
+          <w:szCs w:val="28"/>
+          <w:highlight w:val="black"/>
+        </w:rPr>
+      </w:pPr>
+      <w:r>
+        <w:rPr>
+          <w:rFonts w:ascii="Consolas" w:hAnsi="Consolas" w:cs="Consolas"/>
+          <w:color w:val="DCDCDC"/>
+          <w:kern w:val="0"/>
+          <w:szCs w:val="28"/>
+          <w:highlight w:val="black"/>
+        </w:rPr>
+        <w:t xml:space="preserve">                </w:t>
+      </w:r>
+      <w:proofErr w:type="gramStart"/>
+      <w:r>
+        <w:rPr>
+          <w:rFonts w:ascii="Consolas" w:hAnsi="Consolas" w:cs="Consolas"/>
+          <w:color w:val="DCDCDC"/>
+          <w:kern w:val="0"/>
+          <w:szCs w:val="28"/>
+          <w:highlight w:val="black"/>
+        </w:rPr>
+        <w:t>result</w:t>
+      </w:r>
+      <w:proofErr w:type="gramEnd"/>
+      <w:r>
+        <w:rPr>
+          <w:rFonts w:ascii="Consolas" w:hAnsi="Consolas" w:cs="Consolas"/>
+          <w:color w:val="DCDCDC"/>
+          <w:kern w:val="0"/>
+          <w:szCs w:val="28"/>
+          <w:highlight w:val="black"/>
+        </w:rPr>
+        <w:t xml:space="preserve"> </w:t>
+      </w:r>
+      <w:r>
+        <w:rPr>
+          <w:rFonts w:ascii="Consolas" w:hAnsi="Consolas" w:cs="Consolas"/>
+          <w:color w:val="B4B4B4"/>
+          <w:kern w:val="0"/>
+          <w:szCs w:val="28"/>
+          <w:highlight w:val="black"/>
+        </w:rPr>
+        <w:t>=</w:t>
+      </w:r>
+      <w:r>
+        <w:rPr>
+          <w:rFonts w:ascii="Consolas" w:hAnsi="Consolas" w:cs="Consolas"/>
+          <w:color w:val="DCDCDC"/>
+          <w:kern w:val="0"/>
+          <w:szCs w:val="28"/>
+          <w:highlight w:val="black"/>
+        </w:rPr>
+        <w:t xml:space="preserve"> </w:t>
+      </w:r>
+      <w:r>
+        <w:rPr>
+          <w:rFonts w:ascii="Consolas" w:hAnsi="Consolas" w:cs="Consolas"/>
+          <w:color w:val="569CD6"/>
+          <w:kern w:val="0"/>
+          <w:szCs w:val="28"/>
+          <w:highlight w:val="black"/>
+        </w:rPr>
+        <w:t>new</w:t>
+      </w:r>
+      <w:r>
+        <w:rPr>
+          <w:rFonts w:ascii="Consolas" w:hAnsi="Consolas" w:cs="Consolas"/>
+          <w:color w:val="DCDCDC"/>
+          <w:kern w:val="0"/>
+          <w:szCs w:val="28"/>
+          <w:highlight w:val="black"/>
+        </w:rPr>
+        <w:t xml:space="preserve"> </w:t>
+      </w:r>
+      <w:proofErr w:type="spellStart"/>
+      <w:r>
+        <w:rPr>
+          <w:rFonts w:ascii="Consolas" w:hAnsi="Consolas" w:cs="Consolas"/>
+          <w:color w:val="4EC9B0"/>
+          <w:kern w:val="0"/>
+          <w:szCs w:val="28"/>
+          <w:highlight w:val="black"/>
+        </w:rPr>
+        <w:t>VirtualPathData</w:t>
+      </w:r>
+      <w:proofErr w:type="spellEnd"/>
+      <w:r>
+        <w:rPr>
+          <w:rFonts w:ascii="Consolas" w:hAnsi="Consolas" w:cs="Consolas"/>
+          <w:color w:val="DCDCDC"/>
+          <w:kern w:val="0"/>
+          <w:szCs w:val="28"/>
+          <w:highlight w:val="black"/>
+        </w:rPr>
+        <w:t>(</w:t>
+      </w:r>
+      <w:r>
+        <w:rPr>
+          <w:rFonts w:ascii="Consolas" w:hAnsi="Consolas" w:cs="Consolas"/>
+          <w:color w:val="569CD6"/>
+          <w:kern w:val="0"/>
+          <w:szCs w:val="28"/>
+          <w:highlight w:val="black"/>
+        </w:rPr>
+        <w:t>this</w:t>
+      </w:r>
+      <w:r>
+        <w:rPr>
+          <w:rFonts w:ascii="Consolas" w:hAnsi="Consolas" w:cs="Consolas"/>
+          <w:color w:val="DCDCDC"/>
+          <w:kern w:val="0"/>
+          <w:szCs w:val="28"/>
+          <w:highlight w:val="black"/>
+        </w:rPr>
+        <w:t xml:space="preserve">, </w:t>
+      </w:r>
+      <w:r>
+        <w:rPr>
+          <w:rFonts w:ascii="Consolas" w:hAnsi="Consolas" w:cs="Consolas"/>
+          <w:color w:val="569CD6"/>
+          <w:kern w:val="0"/>
+          <w:szCs w:val="28"/>
+          <w:highlight w:val="black"/>
+        </w:rPr>
+        <w:t>new</w:t>
+      </w:r>
+      <w:r>
+        <w:rPr>
+          <w:rFonts w:ascii="Consolas" w:hAnsi="Consolas" w:cs="Consolas"/>
+          <w:color w:val="DCDCDC"/>
+          <w:kern w:val="0"/>
+          <w:szCs w:val="28"/>
+          <w:highlight w:val="black"/>
+        </w:rPr>
+        <w:t xml:space="preserve"> </w:t>
+      </w:r>
+      <w:r>
+        <w:rPr>
+          <w:rFonts w:ascii="Consolas" w:hAnsi="Consolas" w:cs="Consolas"/>
+          <w:color w:val="4EC9B0"/>
+          <w:kern w:val="0"/>
+          <w:szCs w:val="28"/>
+          <w:highlight w:val="black"/>
+        </w:rPr>
+        <w:t>UrlHelper</w:t>
+      </w:r>
+      <w:r>
+        <w:rPr>
+          <w:rFonts w:ascii="Consolas" w:hAnsi="Consolas" w:cs="Consolas"/>
+          <w:color w:val="DCDCDC"/>
+          <w:kern w:val="0"/>
+          <w:szCs w:val="28"/>
+          <w:highlight w:val="black"/>
+        </w:rPr>
+        <w:t>(requestContext)</w:t>
+      </w:r>
+      <w:r>
+        <w:rPr>
+          <w:rFonts w:ascii="Consolas" w:hAnsi="Consolas" w:cs="Consolas"/>
+          <w:color w:val="B4B4B4"/>
+          <w:kern w:val="0"/>
+          <w:szCs w:val="28"/>
+          <w:highlight w:val="black"/>
+        </w:rPr>
+        <w:t>.</w:t>
+      </w:r>
+      <w:r>
+        <w:rPr>
+          <w:rFonts w:ascii="Consolas" w:hAnsi="Consolas" w:cs="Consolas"/>
+          <w:color w:val="DCDCDC"/>
+          <w:kern w:val="0"/>
+          <w:szCs w:val="28"/>
+          <w:highlight w:val="black"/>
+        </w:rPr>
+        <w:t>Content((</w:t>
+      </w:r>
+      <w:r>
+        <w:rPr>
+          <w:rFonts w:ascii="Consolas" w:hAnsi="Consolas" w:cs="Consolas"/>
+          <w:color w:val="569CD6"/>
+          <w:kern w:val="0"/>
+          <w:szCs w:val="28"/>
+          <w:highlight w:val="black"/>
+        </w:rPr>
+        <w:t>string</w:t>
+      </w:r>
+      <w:r>
+        <w:rPr>
+          <w:rFonts w:ascii="Consolas" w:hAnsi="Consolas" w:cs="Consolas"/>
+          <w:color w:val="DCDCDC"/>
+          <w:kern w:val="0"/>
+          <w:szCs w:val="28"/>
+          <w:highlight w:val="black"/>
+        </w:rPr>
+        <w:t>)values[</w:t>
+      </w:r>
+      <w:r>
+        <w:rPr>
+          <w:rFonts w:ascii="Consolas" w:hAnsi="Consolas" w:cs="Consolas"/>
+          <w:color w:val="D69D85"/>
+          <w:kern w:val="0"/>
+          <w:szCs w:val="28"/>
+          <w:highlight w:val="black"/>
+        </w:rPr>
+        <w:t>"legacyURL"</w:t>
+      </w:r>
+      <w:r>
+        <w:rPr>
+          <w:rFonts w:ascii="Consolas" w:hAnsi="Consolas" w:cs="Consolas"/>
+          <w:color w:val="DCDCDC"/>
+          <w:kern w:val="0"/>
+          <w:szCs w:val="28"/>
+          <w:highlight w:val="black"/>
+        </w:rPr>
+        <w:t>])</w:t>
+      </w:r>
+      <w:r>
+        <w:rPr>
+          <w:rFonts w:ascii="Consolas" w:hAnsi="Consolas" w:cs="Consolas"/>
+          <w:color w:val="B4B4B4"/>
+          <w:kern w:val="0"/>
+          <w:szCs w:val="28"/>
+          <w:highlight w:val="black"/>
+        </w:rPr>
+        <w:t>.</w:t>
+      </w:r>
+      <w:r>
+        <w:rPr>
+          <w:rFonts w:ascii="Consolas" w:hAnsi="Consolas" w:cs="Consolas"/>
+          <w:color w:val="DCDCDC"/>
+          <w:kern w:val="0"/>
+          <w:szCs w:val="28"/>
+          <w:highlight w:val="black"/>
+        </w:rPr>
+        <w:t>Substring(</w:t>
+      </w:r>
+      <w:r>
+        <w:rPr>
+          <w:rFonts w:ascii="Consolas" w:hAnsi="Consolas" w:cs="Consolas"/>
+          <w:color w:val="B5CEA8"/>
+          <w:kern w:val="0"/>
+          <w:szCs w:val="28"/>
+          <w:highlight w:val="black"/>
+        </w:rPr>
+        <w:t>1</w:t>
+      </w:r>
+      <w:r>
+        <w:rPr>
+          <w:rFonts w:ascii="Consolas" w:hAnsi="Consolas" w:cs="Consolas"/>
+          <w:color w:val="DCDCDC"/>
+          <w:kern w:val="0"/>
+          <w:szCs w:val="28"/>
+          <w:highlight w:val="black"/>
+        </w:rPr>
+        <w:t>));</w:t>
+      </w:r>
+    </w:p>
+    <w:p>
+      <w:pPr>
+        <w:autoSpaceDE w:val="0"/>
+        <w:autoSpaceDN w:val="0"/>
+        <w:adjustRightInd w:val="0"/>
+        <w:jc w:val="left"/>
+        <w:rPr>
+          <w:rFonts w:ascii="Consolas" w:hAnsi="Consolas" w:cs="Consolas"/>
+          <w:color w:val="DCDCDC"/>
+          <w:kern w:val="0"/>
+          <w:szCs w:val="28"/>
+          <w:highlight w:val="black"/>
+        </w:rPr>
+      </w:pPr>
+      <w:r>
+        <w:rPr>
+          <w:rFonts w:ascii="Consolas" w:hAnsi="Consolas" w:cs="Consolas"/>
+          <w:color w:val="DCDCDC"/>
+          <w:kern w:val="0"/>
+          <w:szCs w:val="28"/>
+          <w:highlight w:val="black"/>
+        </w:rPr>
+        <w:t xml:space="preserve">            }</w:t>
+      </w:r>
+    </w:p>
+    <w:p>
+      <w:pPr>
+        <w:autoSpaceDE w:val="0"/>
+        <w:autoSpaceDN w:val="0"/>
+        <w:adjustRightInd w:val="0"/>
+        <w:jc w:val="left"/>
+        <w:rPr>
+          <w:rFonts w:ascii="Consolas" w:hAnsi="Consolas" w:cs="Consolas"/>
+          <w:color w:val="DCDCDC"/>
+          <w:kern w:val="0"/>
+          <w:szCs w:val="28"/>
+          <w:highlight w:val="black"/>
+        </w:rPr>
+      </w:pPr>
+    </w:p>
+    <w:p>
+      <w:pPr>
+        <w:autoSpaceDE w:val="0"/>
+        <w:autoSpaceDN w:val="0"/>
+        <w:adjustRightInd w:val="0"/>
+        <w:jc w:val="left"/>
+        <w:rPr>
+          <w:rFonts w:ascii="Consolas" w:hAnsi="Consolas" w:cs="Consolas"/>
+          <w:color w:val="DCDCDC"/>
+          <w:kern w:val="0"/>
+          <w:szCs w:val="28"/>
+          <w:highlight w:val="black"/>
+        </w:rPr>
+      </w:pPr>
+      <w:r>
+        <w:rPr>
+          <w:rFonts w:ascii="Consolas" w:hAnsi="Consolas" w:cs="Consolas"/>
+          <w:color w:val="DCDCDC"/>
+          <w:kern w:val="0"/>
+          <w:szCs w:val="28"/>
+          <w:highlight w:val="black"/>
+        </w:rPr>
+        <w:t xml:space="preserve">            </w:t>
+      </w:r>
+      <w:proofErr w:type="gramStart"/>
+      <w:r>
+        <w:rPr>
+          <w:rFonts w:ascii="Consolas" w:hAnsi="Consolas" w:cs="Consolas"/>
+          <w:color w:val="569CD6"/>
+          <w:kern w:val="0"/>
+          <w:szCs w:val="28"/>
+          <w:highlight w:val="black"/>
+        </w:rPr>
+        <w:t>return</w:t>
+      </w:r>
+      <w:proofErr w:type="gramEnd"/>
+      <w:r>
+        <w:rPr>
+          <w:rFonts w:ascii="Consolas" w:hAnsi="Consolas" w:cs="Consolas"/>
+          <w:color w:val="DCDCDC"/>
+          <w:kern w:val="0"/>
+          <w:szCs w:val="28"/>
+          <w:highlight w:val="black"/>
+        </w:rPr>
+        <w:t xml:space="preserve"> </w:t>
+      </w:r>
+      <w:r>
+        <w:rPr>
+          <w:rFonts w:ascii="Consolas" w:hAnsi="Consolas" w:cs="Consolas"/>
+          <w:color w:val="569CD6"/>
+          <w:kern w:val="0"/>
+          <w:szCs w:val="28"/>
+          <w:highlight w:val="black"/>
+        </w:rPr>
+        <w:t>null</w:t>
+      </w:r>
+      <w:r>
+        <w:rPr>
+          <w:rFonts w:ascii="Consolas" w:hAnsi="Consolas" w:cs="Consolas"/>
+          <w:color w:val="DCDCDC"/>
+          <w:kern w:val="0"/>
+          <w:szCs w:val="28"/>
+          <w:highlight w:val="black"/>
+        </w:rPr>
+        <w:t>;</w:t>
+      </w:r>
+    </w:p>
+    <w:p>
+      <w:pPr>
+        <w:rPr>
+          <w:sz w:val="16"/>
+        </w:rPr>
+      </w:pPr>
+      <w:r>
+        <w:rPr>
+          <w:rFonts w:ascii="Consolas" w:hAnsi="Consolas" w:cs="Consolas"/>
+          <w:color w:val="DCDCDC"/>
+          <w:kern w:val="0"/>
+          <w:szCs w:val="28"/>
+          <w:highlight w:val="black"/>
+        </w:rPr>
+        <w:t xml:space="preserve">        }</w:t>
+      </w:r>
+    </w:p>
+    <w:p>
+      <w:pPr>
+        <w:ind w:firstLine="420"/>
+      </w:pPr>
+      <w:r>
+        <w:t>在</w:t>
+      </w:r>
+      <w:proofErr w:type="spellStart"/>
+      <w:r>
+        <w:t>ActionName.cshtml</w:t>
+      </w:r>
+      <w:proofErr w:type="spellEnd"/>
+      <w:r>
+        <w:t>视图中添加下面这段代码</w:t>
+      </w:r>
+      <w:r>
+        <w:rPr>
+          <w:rFonts w:hint="eastAsia"/>
+        </w:rPr>
+        <w:t>，</w:t>
+      </w:r>
+      <w:r>
+        <w:t>以使其能礼仪自定义路由生成输出</w:t>
+      </w:r>
+      <w:r>
+        <w:rPr>
+          <w:rFonts w:hint="eastAsia"/>
+        </w:rPr>
+        <w:t>URL</w:t>
+      </w:r>
+      <w:r>
+        <w:rPr>
+          <w:rFonts w:hint="eastAsia"/>
+        </w:rPr>
+        <w:t>：</w:t>
+      </w:r>
+    </w:p>
+    <w:p>
+      <w:pPr>
+        <w:autoSpaceDE w:val="0"/>
+        <w:autoSpaceDN w:val="0"/>
+        <w:adjustRightInd w:val="0"/>
+        <w:jc w:val="left"/>
+        <w:rPr>
+          <w:rFonts w:ascii="Consolas" w:hAnsi="Consolas" w:cs="Consolas"/>
+          <w:color w:val="DCDCDC"/>
+          <w:kern w:val="0"/>
+          <w:szCs w:val="28"/>
+          <w:highlight w:val="black"/>
+        </w:rPr>
+      </w:pPr>
+      <w:r>
+        <w:rPr>
+          <w:rFonts w:ascii="Consolas" w:hAnsi="Consolas" w:cs="Consolas"/>
+          <w:color w:val="DCDCDC"/>
+          <w:kern w:val="0"/>
+          <w:szCs w:val="28"/>
+          <w:highlight w:val="black"/>
+        </w:rPr>
+        <w:t xml:space="preserve">    </w:t>
+      </w:r>
+      <w:r>
+        <w:rPr>
+          <w:rFonts w:ascii="Consolas" w:hAnsi="Consolas" w:cs="Consolas"/>
+          <w:color w:val="808080"/>
+          <w:kern w:val="0"/>
+          <w:szCs w:val="28"/>
+          <w:highlight w:val="black"/>
+        </w:rPr>
+        <w:t>&lt;</w:t>
+      </w:r>
+      <w:proofErr w:type="gramStart"/>
+      <w:r>
+        <w:rPr>
+          <w:rFonts w:ascii="Consolas" w:hAnsi="Consolas" w:cs="Consolas"/>
+          <w:color w:val="569CD6"/>
+          <w:kern w:val="0"/>
+          <w:szCs w:val="28"/>
+          <w:highlight w:val="black"/>
+        </w:rPr>
+        <w:t>div</w:t>
+      </w:r>
+      <w:proofErr w:type="gramEnd"/>
+      <w:r>
+        <w:rPr>
+          <w:rFonts w:ascii="Consolas" w:hAnsi="Consolas" w:cs="Consolas"/>
+          <w:color w:val="808080"/>
+          <w:kern w:val="0"/>
+          <w:szCs w:val="28"/>
+          <w:highlight w:val="black"/>
+        </w:rPr>
+        <w:t>&gt;</w:t>
+      </w:r>
+    </w:p>
+    <w:p>
+      <w:pPr>
+        <w:autoSpaceDE w:val="0"/>
+        <w:autoSpaceDN w:val="0"/>
+        <w:adjustRightInd w:val="0"/>
+        <w:jc w:val="left"/>
+        <w:rPr>
+          <w:rFonts w:ascii="Consolas" w:hAnsi="Consolas" w:cs="Consolas"/>
+          <w:color w:val="DCDCDC"/>
+          <w:kern w:val="0"/>
+          <w:szCs w:val="28"/>
+          <w:highlight w:val="black"/>
+        </w:rPr>
+      </w:pPr>
+      <w:r>
+        <w:rPr>
+          <w:rFonts w:ascii="Consolas" w:hAnsi="Consolas" w:cs="Consolas"/>
+          <w:color w:val="DCDCDC"/>
+          <w:kern w:val="0"/>
+          <w:szCs w:val="28"/>
+          <w:highlight w:val="black"/>
+        </w:rPr>
+        <w:t xml:space="preserve">        </w:t>
+      </w:r>
+      <w:r>
+        <w:rPr>
+          <w:rFonts w:ascii="Consolas" w:hAnsi="Consolas" w:cs="Consolas"/>
+          <w:color w:val="000000"/>
+          <w:kern w:val="0"/>
+          <w:szCs w:val="28"/>
+          <w:highlight w:val="yellow"/>
+        </w:rPr>
+        <w:t>@*</w:t>
+      </w:r>
+      <w:r>
+        <w:rPr>
+          <w:rFonts w:ascii="Consolas" w:hAnsi="Consolas" w:cs="Consolas"/>
+          <w:color w:val="57A64A"/>
+          <w:kern w:val="0"/>
+          <w:szCs w:val="28"/>
+          <w:highlight w:val="black"/>
+        </w:rPr>
+        <w:t xml:space="preserve"> </w:t>
+      </w:r>
+      <w:r>
+        <w:rPr>
+          <w:rFonts w:ascii="Consolas" w:hAnsi="Consolas" w:cs="Consolas"/>
+          <w:color w:val="57A64A"/>
+          <w:kern w:val="0"/>
+          <w:szCs w:val="28"/>
+          <w:highlight w:val="black"/>
+        </w:rPr>
+        <w:t>经由自定义路由生成一个输出</w:t>
+      </w:r>
+      <w:r>
+        <w:rPr>
+          <w:rFonts w:ascii="Consolas" w:hAnsi="Consolas" w:cs="Consolas"/>
+          <w:color w:val="57A64A"/>
+          <w:kern w:val="0"/>
+          <w:szCs w:val="28"/>
+          <w:highlight w:val="black"/>
+        </w:rPr>
+        <w:t xml:space="preserve"> URL </w:t>
+      </w:r>
+      <w:r>
+        <w:rPr>
+          <w:rFonts w:ascii="Consolas" w:hAnsi="Consolas" w:cs="Consolas"/>
+          <w:color w:val="000000"/>
+          <w:kern w:val="0"/>
+          <w:szCs w:val="28"/>
+          <w:highlight w:val="yellow"/>
+        </w:rPr>
+        <w:t>*@</w:t>
+      </w:r>
+    </w:p>
+    <w:p>
+      <w:pPr>
+        <w:autoSpaceDE w:val="0"/>
+        <w:autoSpaceDN w:val="0"/>
+        <w:adjustRightInd w:val="0"/>
+        <w:jc w:val="left"/>
+        <w:rPr>
+          <w:rFonts w:ascii="Consolas" w:hAnsi="Consolas" w:cs="Consolas"/>
+          <w:color w:val="DCDCDC"/>
+          <w:kern w:val="0"/>
+          <w:szCs w:val="28"/>
+          <w:highlight w:val="black"/>
+        </w:rPr>
+      </w:pPr>
+      <w:r>
+        <w:rPr>
+          <w:rFonts w:ascii="Consolas" w:hAnsi="Consolas" w:cs="Consolas"/>
+          <w:color w:val="DCDCDC"/>
+          <w:kern w:val="0"/>
+          <w:szCs w:val="28"/>
+          <w:highlight w:val="black"/>
+        </w:rPr>
+        <w:t xml:space="preserve">        This is a URL:</w:t>
+      </w:r>
+    </w:p>
+    <w:p>
+      <w:pPr>
+        <w:autoSpaceDE w:val="0"/>
+        <w:autoSpaceDN w:val="0"/>
+        <w:adjustRightInd w:val="0"/>
+        <w:jc w:val="left"/>
+        <w:rPr>
+          <w:rFonts w:ascii="Consolas" w:hAnsi="Consolas" w:cs="Consolas"/>
+          <w:color w:val="DCDCDC"/>
+          <w:kern w:val="0"/>
+          <w:szCs w:val="28"/>
+          <w:highlight w:val="black"/>
+        </w:rPr>
+      </w:pPr>
+      <w:r>
+        <w:rPr>
+          <w:rFonts w:ascii="Consolas" w:hAnsi="Consolas" w:cs="Consolas"/>
+          <w:color w:val="DCDCDC"/>
+          <w:kern w:val="0"/>
+          <w:szCs w:val="28"/>
+          <w:highlight w:val="black"/>
+        </w:rPr>
+        <w:lastRenderedPageBreak/>
+        <w:t xml:space="preserve">        </w:t>
+      </w:r>
+      <w:proofErr w:type="gramStart"/>
+      <w:r>
+        <w:rPr>
+          <w:rFonts w:ascii="Consolas" w:hAnsi="Consolas" w:cs="Consolas"/>
+          <w:color w:val="000000"/>
+          <w:kern w:val="0"/>
+          <w:szCs w:val="28"/>
+          <w:highlight w:val="yellow"/>
+        </w:rPr>
+        <w:t>@</w:t>
+      </w:r>
+      <w:proofErr w:type="spellStart"/>
+      <w:r>
+        <w:rPr>
+          <w:rFonts w:ascii="Consolas" w:hAnsi="Consolas" w:cs="Consolas"/>
+          <w:color w:val="DCDCDC"/>
+          <w:kern w:val="0"/>
+          <w:szCs w:val="28"/>
+          <w:highlight w:val="black"/>
+        </w:rPr>
+        <w:t>Html</w:t>
+      </w:r>
+      <w:r>
+        <w:rPr>
+          <w:rFonts w:ascii="Consolas" w:hAnsi="Consolas" w:cs="Consolas"/>
+          <w:color w:val="B4B4B4"/>
+          <w:kern w:val="0"/>
+          <w:szCs w:val="28"/>
+          <w:highlight w:val="black"/>
+        </w:rPr>
+        <w:t>.</w:t>
+      </w:r>
+      <w:r>
+        <w:rPr>
+          <w:rFonts w:ascii="Consolas" w:hAnsi="Consolas" w:cs="Consolas"/>
+          <w:color w:val="DCDCDC"/>
+          <w:kern w:val="0"/>
+          <w:szCs w:val="28"/>
+          <w:highlight w:val="black"/>
+        </w:rPr>
+        <w:t>ActionLink</w:t>
+      </w:r>
+      <w:proofErr w:type="spellEnd"/>
+      <w:r>
+        <w:rPr>
+          <w:rFonts w:ascii="Consolas" w:hAnsi="Consolas" w:cs="Consolas"/>
+          <w:color w:val="DCDCDC"/>
+          <w:kern w:val="0"/>
+          <w:szCs w:val="28"/>
+          <w:highlight w:val="black"/>
+        </w:rPr>
+        <w:t>(</w:t>
+      </w:r>
+      <w:proofErr w:type="gramEnd"/>
+      <w:r>
+        <w:rPr>
+          <w:rFonts w:ascii="Consolas" w:hAnsi="Consolas" w:cs="Consolas"/>
+          <w:color w:val="D69D85"/>
+          <w:kern w:val="0"/>
+          <w:szCs w:val="28"/>
+          <w:highlight w:val="black"/>
+        </w:rPr>
+        <w:t>"Click me"</w:t>
+      </w:r>
+      <w:r>
+        <w:rPr>
+          <w:rFonts w:ascii="Consolas" w:hAnsi="Consolas" w:cs="Consolas"/>
+          <w:color w:val="DCDCDC"/>
+          <w:kern w:val="0"/>
+          <w:szCs w:val="28"/>
+          <w:highlight w:val="black"/>
+        </w:rPr>
+        <w:t xml:space="preserve">, </w:t>
+      </w:r>
+      <w:r>
+        <w:rPr>
+          <w:rFonts w:ascii="Consolas" w:hAnsi="Consolas" w:cs="Consolas"/>
+          <w:color w:val="D69D85"/>
+          <w:kern w:val="0"/>
+          <w:szCs w:val="28"/>
+          <w:highlight w:val="black"/>
+        </w:rPr>
+        <w:t>"</w:t>
+      </w:r>
+      <w:proofErr w:type="spellStart"/>
+      <w:r>
+        <w:rPr>
+          <w:rFonts w:ascii="Consolas" w:hAnsi="Consolas" w:cs="Consolas"/>
+          <w:color w:val="D69D85"/>
+          <w:kern w:val="0"/>
+          <w:szCs w:val="28"/>
+          <w:highlight w:val="black"/>
+        </w:rPr>
+        <w:t>GetLegacyURL</w:t>
+      </w:r>
+      <w:proofErr w:type="spellEnd"/>
+      <w:r>
+        <w:rPr>
+          <w:rFonts w:ascii="Consolas" w:hAnsi="Consolas" w:cs="Consolas"/>
+          <w:color w:val="D69D85"/>
+          <w:kern w:val="0"/>
+          <w:szCs w:val="28"/>
+          <w:highlight w:val="black"/>
+        </w:rPr>
+        <w:t>"</w:t>
+      </w:r>
+      <w:r>
+        <w:rPr>
+          <w:rFonts w:ascii="Consolas" w:hAnsi="Consolas" w:cs="Consolas"/>
+          <w:color w:val="DCDCDC"/>
+          <w:kern w:val="0"/>
+          <w:szCs w:val="28"/>
+          <w:highlight w:val="black"/>
+        </w:rPr>
+        <w:t xml:space="preserve">, </w:t>
+      </w:r>
+      <w:r>
+        <w:rPr>
+          <w:rFonts w:ascii="Consolas" w:hAnsi="Consolas" w:cs="Consolas"/>
+          <w:color w:val="569CD6"/>
+          <w:kern w:val="0"/>
+          <w:szCs w:val="28"/>
+          <w:highlight w:val="black"/>
+        </w:rPr>
+        <w:t>new</w:t>
+      </w:r>
+      <w:r>
+        <w:rPr>
+          <w:rFonts w:ascii="Consolas" w:hAnsi="Consolas" w:cs="Consolas"/>
+          <w:color w:val="DCDCDC"/>
+          <w:kern w:val="0"/>
+          <w:szCs w:val="28"/>
+          <w:highlight w:val="black"/>
+        </w:rPr>
+        <w:t xml:space="preserve"> { </w:t>
+      </w:r>
+      <w:proofErr w:type="spellStart"/>
+      <w:r>
+        <w:rPr>
+          <w:rFonts w:ascii="Consolas" w:hAnsi="Consolas" w:cs="Consolas"/>
+          <w:color w:val="DCDCDC"/>
+          <w:kern w:val="0"/>
+          <w:szCs w:val="28"/>
+          <w:highlight w:val="black"/>
+        </w:rPr>
+        <w:t>legacyURL</w:t>
+      </w:r>
+      <w:proofErr w:type="spellEnd"/>
+      <w:r>
+        <w:rPr>
+          <w:rFonts w:ascii="Consolas" w:hAnsi="Consolas" w:cs="Consolas"/>
+          <w:color w:val="DCDCDC"/>
+          <w:kern w:val="0"/>
+          <w:szCs w:val="28"/>
+          <w:highlight w:val="black"/>
+        </w:rPr>
+        <w:t xml:space="preserve"> </w:t>
+      </w:r>
+      <w:r>
+        <w:rPr>
+          <w:rFonts w:ascii="Consolas" w:hAnsi="Consolas" w:cs="Consolas"/>
+          <w:color w:val="B4B4B4"/>
+          <w:kern w:val="0"/>
+          <w:szCs w:val="28"/>
+          <w:highlight w:val="black"/>
+        </w:rPr>
+        <w:t>=</w:t>
+      </w:r>
+      <w:r>
+        <w:rPr>
+          <w:rFonts w:ascii="Consolas" w:hAnsi="Consolas" w:cs="Consolas"/>
+          <w:color w:val="DCDCDC"/>
+          <w:kern w:val="0"/>
+          <w:szCs w:val="28"/>
+          <w:highlight w:val="black"/>
+        </w:rPr>
+        <w:t xml:space="preserve"> </w:t>
+      </w:r>
+      <w:r>
+        <w:rPr>
+          <w:rFonts w:ascii="Consolas" w:hAnsi="Consolas" w:cs="Consolas"/>
+          <w:color w:val="D69D85"/>
+          <w:kern w:val="0"/>
+          <w:szCs w:val="28"/>
+          <w:highlight w:val="black"/>
+        </w:rPr>
+        <w:t>"~/articles/Windows_3.1_Overview.html"</w:t>
+      </w:r>
+      <w:r>
+        <w:rPr>
+          <w:rFonts w:ascii="Consolas" w:hAnsi="Consolas" w:cs="Consolas"/>
+          <w:color w:val="DCDCDC"/>
+          <w:kern w:val="0"/>
+          <w:szCs w:val="28"/>
+          <w:highlight w:val="black"/>
+        </w:rPr>
+        <w:t xml:space="preserve"> })</w:t>
+      </w:r>
+    </w:p>
+    <w:p>
+      <w:pPr>
+        <w:rPr>
+          <w:rFonts w:hint="eastAsia"/>
+          <w:sz w:val="16"/>
+        </w:rPr>
+      </w:pPr>
+      <w:r>
+        <w:rPr>
+          <w:rFonts w:ascii="Consolas" w:hAnsi="Consolas" w:cs="Consolas"/>
+          <w:color w:val="DCDCDC"/>
+          <w:kern w:val="0"/>
+          <w:szCs w:val="28"/>
+          <w:highlight w:val="black"/>
+        </w:rPr>
+        <w:t xml:space="preserve">    </w:t>
+      </w:r>
+      <w:r>
+        <w:rPr>
+          <w:rFonts w:ascii="Consolas" w:hAnsi="Consolas" w:cs="Consolas"/>
+          <w:color w:val="808080"/>
+          <w:kern w:val="0"/>
+          <w:szCs w:val="28"/>
+          <w:highlight w:val="black"/>
+        </w:rPr>
+        <w:t>&lt;/</w:t>
+      </w:r>
+      <w:r>
+        <w:rPr>
+          <w:rFonts w:ascii="Consolas" w:hAnsi="Consolas" w:cs="Consolas"/>
+          <w:color w:val="569CD6"/>
+          <w:kern w:val="0"/>
+          <w:szCs w:val="28"/>
+          <w:highlight w:val="black"/>
+        </w:rPr>
+        <w:t>div</w:t>
+      </w:r>
+      <w:r>
+        <w:rPr>
+          <w:rFonts w:ascii="Consolas" w:hAnsi="Consolas" w:cs="Consolas"/>
+          <w:color w:val="808080"/>
+          <w:kern w:val="0"/>
+          <w:szCs w:val="28"/>
+          <w:highlight w:val="black"/>
+        </w:rPr>
+        <w:t>&gt;</w:t>
+      </w:r>
+    </w:p>
+    <w:p>
+      <w:r>
+        <w:tab/>
+      </w:r>
+      <w:r>
+        <w:t>上面代码将产生一个这样的</w:t>
+      </w:r>
+      <w:r>
+        <w:t>a</w:t>
+      </w:r>
+      <w:r>
+        <w:t>元素</w:t>
+      </w:r>
+      <w:r>
+        <w:rPr>
+          <w:rFonts w:hint="eastAsia"/>
+        </w:rPr>
+        <w:t>：</w:t>
+      </w:r>
+    </w:p>
+    <w:p>
+      <w:pPr>
+        <w:rPr>
+          <w:rFonts w:hint="eastAsia"/>
+        </w:rPr>
+      </w:pPr>
+      <w:r>
+        <w:rPr>
+          <w:rFonts w:hint="eastAsia"/>
+          <w:highlight w:val="lightGray"/>
+        </w:rPr>
+        <w:t>&lt;</w:t>
+      </w:r>
+      <w:r>
+        <w:rPr>
+          <w:highlight w:val="lightGray"/>
+        </w:rPr>
+        <w:t xml:space="preserve">a </w:t>
+      </w:r>
+      <w:proofErr w:type="spellStart"/>
+      <w:r>
+        <w:rPr>
+          <w:highlight w:val="lightGray"/>
+        </w:rPr>
+        <w:t>href</w:t>
+      </w:r>
+      <w:proofErr w:type="spellEnd"/>
+      <w:r>
+        <w:rPr>
+          <w:highlight w:val="lightGray"/>
+        </w:rPr>
+        <w:t>=”/articles/Windows_3.1_Overview.html”</w:t>
+      </w:r>
+      <w:r>
+        <w:rPr>
+          <w:rFonts w:hint="eastAsia"/>
+          <w:highlight w:val="lightGray"/>
+        </w:rPr>
+        <w:t>&gt;</w:t>
+      </w:r>
+      <w:r>
+        <w:rPr>
+          <w:highlight w:val="lightGray"/>
+        </w:rPr>
+        <w:t>Click me</w:t>
+      </w:r>
+      <w:r>
+        <w:rPr>
+          <w:highlight w:val="lightGray"/>
+        </w:rPr>
+        <w:t>&lt;/a&gt;</w:t>
+      </w:r>
+    </w:p>
+    <w:p>
+      <w:pPr>
+        <w:rPr>
+          <w:rFonts w:hint="eastAsia"/>
+        </w:rPr>
+      </w:pPr>
+      <w:r>
+        <w:tab/>
+      </w:r>
+      <w:r>
+        <w:t>用</w:t>
+      </w:r>
+      <w:proofErr w:type="spellStart"/>
+      <w:r>
+        <w:t>legacyURL</w:t>
+      </w:r>
+      <w:proofErr w:type="spellEnd"/>
+      <w:r>
+        <w:t>属性创建的匿名类型被转换到了含有同名键的</w:t>
+      </w:r>
+      <w:proofErr w:type="spellStart"/>
+      <w:r>
+        <w:rPr>
+          <w:rFonts w:hint="eastAsia"/>
+        </w:rPr>
+        <w:t>RouteValueDictionary</w:t>
+      </w:r>
+      <w:proofErr w:type="spellEnd"/>
+      <w:r>
+        <w:rPr>
+          <w:rFonts w:hint="eastAsia"/>
+        </w:rPr>
+        <w:t>类中。</w:t>
+      </w:r>
+    </w:p>
+    <w:p>
+      <w:pPr>
+        <w:pStyle w:val="2"/>
+      </w:pPr>
+      <w:r>
+        <w:t>创建自定义路由处理程序</w:t>
+      </w:r>
+    </w:p>
+    <w:p>
+      <w:pPr>
+        <w:ind w:firstLine="420"/>
+      </w:pPr>
+      <w:r>
+        <w:t>路由已经依赖这个</w:t>
+      </w:r>
+      <w:proofErr w:type="spellStart"/>
+      <w:r>
+        <w:rPr>
+          <w:rFonts w:hint="eastAsia"/>
+        </w:rPr>
+        <w:t>MvcRouteHandler</w:t>
+      </w:r>
+      <w:proofErr w:type="spellEnd"/>
+      <w:r>
+        <w:rPr>
+          <w:rFonts w:hint="eastAsia"/>
+        </w:rPr>
+        <w:t>了，因为</w:t>
+      </w:r>
+      <w:proofErr w:type="spellStart"/>
+      <w:r>
+        <w:rPr>
+          <w:rFonts w:hint="eastAsia"/>
+        </w:rPr>
+        <w:t>MvcRouteHandler</w:t>
+      </w:r>
+      <w:proofErr w:type="spellEnd"/>
+      <w:r>
+        <w:rPr>
+          <w:rFonts w:hint="eastAsia"/>
+        </w:rPr>
+        <w:t>把路由系统连接到了</w:t>
+      </w:r>
+      <w:r>
+        <w:rPr>
+          <w:rFonts w:hint="eastAsia"/>
+        </w:rPr>
+        <w:t>MVC</w:t>
+      </w:r>
+      <w:r>
+        <w:rPr>
+          <w:rFonts w:hint="eastAsia"/>
+        </w:rPr>
+        <w:t>框架。但通过实现</w:t>
+      </w:r>
+      <w:proofErr w:type="spellStart"/>
+      <w:r>
+        <w:rPr>
+          <w:rFonts w:hint="eastAsia"/>
+        </w:rPr>
+        <w:t>IRouteHandler</w:t>
+      </w:r>
+      <w:proofErr w:type="spellEnd"/>
+      <w:r>
+        <w:rPr>
+          <w:rFonts w:hint="eastAsia"/>
+        </w:rPr>
+        <w:t>接口，路由系统仍允许自定义自己的路由处理程序，如下面的</w:t>
+      </w:r>
+      <w:r>
+        <w:rPr>
+          <w:rFonts w:hint="eastAsia"/>
+        </w:rPr>
+        <w:t>示</w:t>
+      </w:r>
+      <w:r>
+        <w:rPr>
+          <w:rFonts w:hint="eastAsia"/>
+        </w:rPr>
+        <w:t>例：</w:t>
+      </w:r>
+    </w:p>
+    <w:p>
+      <w:pPr>
+        <w:autoSpaceDE w:val="0"/>
+        <w:autoSpaceDN w:val="0"/>
+        <w:adjustRightInd w:val="0"/>
+        <w:jc w:val="left"/>
+        <w:rPr>
+          <w:rFonts w:ascii="Consolas" w:hAnsi="Consolas" w:cs="Consolas"/>
+          <w:color w:val="DCDCDC"/>
+          <w:kern w:val="0"/>
+          <w:szCs w:val="28"/>
+          <w:highlight w:val="black"/>
+        </w:rPr>
+      </w:pPr>
+      <w:proofErr w:type="gramStart"/>
+      <w:r>
+        <w:rPr>
+          <w:rFonts w:ascii="Consolas" w:hAnsi="Consolas" w:cs="Consolas"/>
+          <w:color w:val="569CD6"/>
+          <w:kern w:val="0"/>
+          <w:szCs w:val="28"/>
+          <w:highlight w:val="black"/>
+        </w:rPr>
+        <w:t>using</w:t>
+      </w:r>
+      <w:proofErr w:type="gramEnd"/>
+      <w:r>
+        <w:rPr>
+          <w:rFonts w:ascii="Consolas" w:hAnsi="Consolas" w:cs="Consolas"/>
+          <w:color w:val="DCDCDC"/>
+          <w:kern w:val="0"/>
+          <w:szCs w:val="28"/>
+          <w:highlight w:val="black"/>
+        </w:rPr>
+        <w:t xml:space="preserve"> System;</w:t>
+      </w:r>
+    </w:p>
+    <w:p>
+      <w:pPr>
+        <w:autoSpaceDE w:val="0"/>
+        <w:autoSpaceDN w:val="0"/>
+        <w:adjustRightInd w:val="0"/>
+        <w:jc w:val="left"/>
+        <w:rPr>
+          <w:rFonts w:ascii="Consolas" w:hAnsi="Consolas" w:cs="Consolas"/>
+          <w:color w:val="DCDCDC"/>
+          <w:kern w:val="0"/>
+          <w:szCs w:val="28"/>
+          <w:highlight w:val="black"/>
+        </w:rPr>
+      </w:pPr>
+      <w:proofErr w:type="gramStart"/>
+      <w:r>
+        <w:rPr>
+          <w:rFonts w:ascii="Consolas" w:hAnsi="Consolas" w:cs="Consolas"/>
+          <w:color w:val="569CD6"/>
+          <w:kern w:val="0"/>
+          <w:szCs w:val="28"/>
+          <w:highlight w:val="black"/>
+        </w:rPr>
+        <w:t>using</w:t>
+      </w:r>
+      <w:proofErr w:type="gramEnd"/>
+      <w:r>
+        <w:rPr>
+          <w:rFonts w:ascii="Consolas" w:hAnsi="Consolas" w:cs="Consolas"/>
+          <w:color w:val="DCDCDC"/>
+          <w:kern w:val="0"/>
+          <w:szCs w:val="28"/>
+          <w:highlight w:val="black"/>
+        </w:rPr>
+        <w:t xml:space="preserve"> </w:t>
+      </w:r>
+      <w:proofErr w:type="spellStart"/>
+      <w:r>
+        <w:rPr>
+          <w:rFonts w:ascii="Consolas" w:hAnsi="Consolas" w:cs="Consolas"/>
+          <w:color w:val="DCDCDC"/>
+          <w:kern w:val="0"/>
+          <w:szCs w:val="28"/>
+          <w:highlight w:val="black"/>
+        </w:rPr>
+        <w:t>System</w:t>
+      </w:r>
+      <w:r>
+        <w:rPr>
+          <w:rFonts w:ascii="Consolas" w:hAnsi="Consolas" w:cs="Consolas"/>
+          <w:color w:val="B4B4B4"/>
+          <w:kern w:val="0"/>
+          <w:szCs w:val="28"/>
+          <w:highlight w:val="black"/>
+        </w:rPr>
+        <w:t>.</w:t>
+      </w:r>
+      <w:r>
+        <w:rPr>
+          <w:rFonts w:ascii="Consolas" w:hAnsi="Consolas" w:cs="Consolas"/>
+          <w:color w:val="DCDCDC"/>
+          <w:kern w:val="0"/>
+          <w:szCs w:val="28"/>
+          <w:highlight w:val="black"/>
+        </w:rPr>
+        <w:t>Collections</w:t>
+      </w:r>
+      <w:r>
+        <w:rPr>
+          <w:rFonts w:ascii="Consolas" w:hAnsi="Consolas" w:cs="Consolas"/>
+          <w:color w:val="B4B4B4"/>
+          <w:kern w:val="0"/>
+          <w:szCs w:val="28"/>
+          <w:highlight w:val="black"/>
+        </w:rPr>
+        <w:t>.</w:t>
+      </w:r>
+      <w:r>
+        <w:rPr>
+          <w:rFonts w:ascii="Consolas" w:hAnsi="Consolas" w:cs="Consolas"/>
+          <w:color w:val="DCDCDC"/>
+          <w:kern w:val="0"/>
+          <w:szCs w:val="28"/>
+          <w:highlight w:val="black"/>
+        </w:rPr>
+        <w:t>Generic</w:t>
+      </w:r>
+      <w:proofErr w:type="spellEnd"/>
+      <w:r>
+        <w:rPr>
+          <w:rFonts w:ascii="Consolas" w:hAnsi="Consolas" w:cs="Consolas"/>
+          <w:color w:val="DCDCDC"/>
+          <w:kern w:val="0"/>
+          <w:szCs w:val="28"/>
+          <w:highlight w:val="black"/>
+        </w:rPr>
+        <w:t>;</w:t>
+      </w:r>
+    </w:p>
+    <w:p>
+      <w:pPr>
+        <w:autoSpaceDE w:val="0"/>
+        <w:autoSpaceDN w:val="0"/>
+        <w:adjustRightInd w:val="0"/>
+        <w:jc w:val="left"/>
+        <w:rPr>
+          <w:rFonts w:ascii="Consolas" w:hAnsi="Consolas" w:cs="Consolas"/>
+          <w:color w:val="DCDCDC"/>
+          <w:kern w:val="0"/>
+          <w:szCs w:val="28"/>
+          <w:highlight w:val="black"/>
+        </w:rPr>
+      </w:pPr>
+      <w:proofErr w:type="gramStart"/>
+      <w:r>
+        <w:rPr>
+          <w:rFonts w:ascii="Consolas" w:hAnsi="Consolas" w:cs="Consolas"/>
+          <w:color w:val="569CD6"/>
+          <w:kern w:val="0"/>
+          <w:szCs w:val="28"/>
+          <w:highlight w:val="black"/>
+        </w:rPr>
+        <w:t>using</w:t>
+      </w:r>
+      <w:proofErr w:type="gramEnd"/>
+      <w:r>
+        <w:rPr>
+          <w:rFonts w:ascii="Consolas" w:hAnsi="Consolas" w:cs="Consolas"/>
+          <w:color w:val="DCDCDC"/>
+          <w:kern w:val="0"/>
+          <w:szCs w:val="28"/>
+          <w:highlight w:val="black"/>
+        </w:rPr>
+        <w:t xml:space="preserve"> </w:t>
+      </w:r>
+      <w:proofErr w:type="spellStart"/>
+      <w:r>
+        <w:rPr>
+          <w:rFonts w:ascii="Consolas" w:hAnsi="Consolas" w:cs="Consolas"/>
+          <w:color w:val="DCDCDC"/>
+          <w:kern w:val="0"/>
+          <w:szCs w:val="28"/>
+          <w:highlight w:val="black"/>
+        </w:rPr>
+        <w:t>System</w:t>
+      </w:r>
+      <w:r>
+        <w:rPr>
+          <w:rFonts w:ascii="Consolas" w:hAnsi="Consolas" w:cs="Consolas"/>
+          <w:color w:val="B4B4B4"/>
+          <w:kern w:val="0"/>
+          <w:szCs w:val="28"/>
+          <w:highlight w:val="black"/>
+        </w:rPr>
+        <w:t>.</w:t>
+      </w:r>
+      <w:r>
+        <w:rPr>
+          <w:rFonts w:ascii="Consolas" w:hAnsi="Consolas" w:cs="Consolas"/>
+          <w:color w:val="DCDCDC"/>
+          <w:kern w:val="0"/>
+          <w:szCs w:val="28"/>
+          <w:highlight w:val="black"/>
+        </w:rPr>
+        <w:t>Linq</w:t>
+      </w:r>
+      <w:proofErr w:type="spellEnd"/>
+      <w:r>
+        <w:rPr>
+          <w:rFonts w:ascii="Consolas" w:hAnsi="Consolas" w:cs="Consolas"/>
+          <w:color w:val="DCDCDC"/>
+          <w:kern w:val="0"/>
+          <w:szCs w:val="28"/>
+          <w:highlight w:val="black"/>
+        </w:rPr>
+        <w:t>;</w:t>
+      </w:r>
+    </w:p>
+    <w:p>
+      <w:pPr>
+        <w:autoSpaceDE w:val="0"/>
+        <w:autoSpaceDN w:val="0"/>
+        <w:adjustRightInd w:val="0"/>
+        <w:jc w:val="left"/>
+        <w:rPr>
+          <w:rFonts w:ascii="Consolas" w:hAnsi="Consolas" w:cs="Consolas"/>
+          <w:color w:val="DCDCDC"/>
+          <w:kern w:val="0"/>
+          <w:szCs w:val="28"/>
+          <w:highlight w:val="black"/>
+        </w:rPr>
+      </w:pPr>
+      <w:proofErr w:type="gramStart"/>
+      <w:r>
+        <w:rPr>
+          <w:rFonts w:ascii="Consolas" w:hAnsi="Consolas" w:cs="Consolas"/>
+          <w:color w:val="569CD6"/>
+          <w:kern w:val="0"/>
+          <w:szCs w:val="28"/>
+          <w:highlight w:val="black"/>
+        </w:rPr>
+        <w:t>using</w:t>
+      </w:r>
+      <w:proofErr w:type="gramEnd"/>
+      <w:r>
+        <w:rPr>
+          <w:rFonts w:ascii="Consolas" w:hAnsi="Consolas" w:cs="Consolas"/>
+          <w:color w:val="DCDCDC"/>
+          <w:kern w:val="0"/>
+          <w:szCs w:val="28"/>
+          <w:highlight w:val="black"/>
+        </w:rPr>
+        <w:t xml:space="preserve"> </w:t>
+      </w:r>
+      <w:proofErr w:type="spellStart"/>
+      <w:r>
+        <w:rPr>
+          <w:rFonts w:ascii="Consolas" w:hAnsi="Consolas" w:cs="Consolas"/>
+          <w:color w:val="DCDCDC"/>
+          <w:kern w:val="0"/>
+          <w:szCs w:val="28"/>
+          <w:highlight w:val="black"/>
+        </w:rPr>
+        <w:t>System</w:t>
+      </w:r>
+      <w:r>
+        <w:rPr>
+          <w:rFonts w:ascii="Consolas" w:hAnsi="Consolas" w:cs="Consolas"/>
+          <w:color w:val="B4B4B4"/>
+          <w:kern w:val="0"/>
+          <w:szCs w:val="28"/>
+          <w:highlight w:val="black"/>
+        </w:rPr>
+        <w:t>.</w:t>
+      </w:r>
+      <w:r>
+        <w:rPr>
+          <w:rFonts w:ascii="Consolas" w:hAnsi="Consolas" w:cs="Consolas"/>
+          <w:color w:val="DCDCDC"/>
+          <w:kern w:val="0"/>
+          <w:szCs w:val="28"/>
+          <w:highlight w:val="black"/>
+        </w:rPr>
+        <w:t>Web</w:t>
+      </w:r>
+      <w:proofErr w:type="spellEnd"/>
+      <w:r>
+        <w:rPr>
+          <w:rFonts w:ascii="Consolas" w:hAnsi="Consolas" w:cs="Consolas"/>
+          <w:color w:val="DCDCDC"/>
+          <w:kern w:val="0"/>
+          <w:szCs w:val="28"/>
+          <w:highlight w:val="black"/>
+        </w:rPr>
+        <w:t>;</w:t>
+      </w:r>
+    </w:p>
+    <w:p>
+      <w:pPr>
+        <w:autoSpaceDE w:val="0"/>
+        <w:autoSpaceDN w:val="0"/>
+        <w:adjustRightInd w:val="0"/>
+        <w:jc w:val="left"/>
+        <w:rPr>
+          <w:rFonts w:ascii="Consolas" w:hAnsi="Consolas" w:cs="Consolas"/>
+          <w:color w:val="DCDCDC"/>
+          <w:kern w:val="0"/>
+          <w:szCs w:val="28"/>
+          <w:highlight w:val="black"/>
+        </w:rPr>
+      </w:pPr>
+      <w:proofErr w:type="gramStart"/>
+      <w:r>
+        <w:rPr>
+          <w:rFonts w:ascii="Consolas" w:hAnsi="Consolas" w:cs="Consolas"/>
+          <w:color w:val="569CD6"/>
+          <w:kern w:val="0"/>
+          <w:szCs w:val="28"/>
+          <w:highlight w:val="black"/>
+        </w:rPr>
+        <w:t>using</w:t>
+      </w:r>
+      <w:proofErr w:type="gramEnd"/>
+      <w:r>
+        <w:rPr>
+          <w:rFonts w:ascii="Consolas" w:hAnsi="Consolas" w:cs="Consolas"/>
+          <w:color w:val="DCDCDC"/>
+          <w:kern w:val="0"/>
+          <w:szCs w:val="28"/>
+          <w:highlight w:val="black"/>
+        </w:rPr>
+        <w:t xml:space="preserve"> </w:t>
+      </w:r>
+      <w:proofErr w:type="spellStart"/>
+      <w:r>
+        <w:rPr>
+          <w:rFonts w:ascii="Consolas" w:hAnsi="Consolas" w:cs="Consolas"/>
+          <w:color w:val="DCDCDC"/>
+          <w:kern w:val="0"/>
+          <w:szCs w:val="28"/>
+          <w:highlight w:val="black"/>
+        </w:rPr>
+        <w:t>System</w:t>
+      </w:r>
+      <w:r>
+        <w:rPr>
+          <w:rFonts w:ascii="Consolas" w:hAnsi="Consolas" w:cs="Consolas"/>
+          <w:color w:val="B4B4B4"/>
+          <w:kern w:val="0"/>
+          <w:szCs w:val="28"/>
+          <w:highlight w:val="black"/>
+        </w:rPr>
+        <w:t>.</w:t>
+      </w:r>
+      <w:r>
+        <w:rPr>
+          <w:rFonts w:ascii="Consolas" w:hAnsi="Consolas" w:cs="Consolas"/>
+          <w:color w:val="DCDCDC"/>
+          <w:kern w:val="0"/>
+          <w:szCs w:val="28"/>
+          <w:highlight w:val="black"/>
+        </w:rPr>
+        <w:t>Web</w:t>
+      </w:r>
+      <w:r>
+        <w:rPr>
+          <w:rFonts w:ascii="Consolas" w:hAnsi="Consolas" w:cs="Consolas"/>
+          <w:color w:val="B4B4B4"/>
+          <w:kern w:val="0"/>
+          <w:szCs w:val="28"/>
+          <w:highlight w:val="black"/>
+        </w:rPr>
+        <w:t>.</w:t>
+      </w:r>
+      <w:r>
+        <w:rPr>
+          <w:rFonts w:ascii="Consolas" w:hAnsi="Consolas" w:cs="Consolas"/>
+          <w:color w:val="DCDCDC"/>
+          <w:kern w:val="0"/>
+          <w:szCs w:val="28"/>
+          <w:highlight w:val="black"/>
+        </w:rPr>
+        <w:t>Routing</w:t>
+      </w:r>
+      <w:proofErr w:type="spellEnd"/>
+      <w:r>
+        <w:rPr>
+          <w:rFonts w:ascii="Consolas" w:hAnsi="Consolas" w:cs="Consolas"/>
+          <w:color w:val="DCDCDC"/>
+          <w:kern w:val="0"/>
+          <w:szCs w:val="28"/>
+          <w:highlight w:val="black"/>
+        </w:rPr>
+        <w:t>;</w:t>
+      </w:r>
+    </w:p>
+    <w:p>
+      <w:pPr>
+        <w:autoSpaceDE w:val="0"/>
+        <w:autoSpaceDN w:val="0"/>
+        <w:adjustRightInd w:val="0"/>
+        <w:jc w:val="left"/>
+        <w:rPr>
+          <w:rFonts w:ascii="Consolas" w:hAnsi="Consolas" w:cs="Consolas"/>
+          <w:color w:val="DCDCDC"/>
+          <w:kern w:val="0"/>
+          <w:szCs w:val="28"/>
+          <w:highlight w:val="black"/>
+        </w:rPr>
+      </w:pPr>
+    </w:p>
+    <w:p>
+      <w:pPr>
+        <w:autoSpaceDE w:val="0"/>
+        <w:autoSpaceDN w:val="0"/>
+        <w:adjustRightInd w:val="0"/>
+        <w:jc w:val="left"/>
+        <w:rPr>
+          <w:rFonts w:ascii="Consolas" w:hAnsi="Consolas" w:cs="Consolas"/>
+          <w:color w:val="DCDCDC"/>
+          <w:kern w:val="0"/>
+          <w:szCs w:val="28"/>
+          <w:highlight w:val="black"/>
+        </w:rPr>
+      </w:pPr>
+      <w:proofErr w:type="gramStart"/>
+      <w:r>
+        <w:rPr>
+          <w:rFonts w:ascii="Consolas" w:hAnsi="Consolas" w:cs="Consolas"/>
+          <w:color w:val="569CD6"/>
+          <w:kern w:val="0"/>
+          <w:szCs w:val="28"/>
+          <w:highlight w:val="black"/>
+        </w:rPr>
+        <w:t>namespace</w:t>
+      </w:r>
+      <w:proofErr w:type="gramEnd"/>
+      <w:r>
+        <w:rPr>
+          <w:rFonts w:ascii="Consolas" w:hAnsi="Consolas" w:cs="Consolas"/>
+          <w:color w:val="DCDCDC"/>
+          <w:kern w:val="0"/>
+          <w:szCs w:val="28"/>
+          <w:highlight w:val="black"/>
+        </w:rPr>
+        <w:t xml:space="preserve"> </w:t>
+      </w:r>
+      <w:proofErr w:type="spellStart"/>
+      <w:r>
+        <w:rPr>
+          <w:rFonts w:ascii="Consolas" w:hAnsi="Consolas" w:cs="Consolas"/>
+          <w:color w:val="DCDCDC"/>
+          <w:kern w:val="0"/>
+          <w:szCs w:val="28"/>
+          <w:highlight w:val="black"/>
+        </w:rPr>
+        <w:t>UrlsAndRoutes</w:t>
+      </w:r>
+      <w:r>
+        <w:rPr>
+          <w:rFonts w:ascii="Consolas" w:hAnsi="Consolas" w:cs="Consolas"/>
+          <w:color w:val="B4B4B4"/>
+          <w:kern w:val="0"/>
+          <w:szCs w:val="28"/>
+          <w:highlight w:val="black"/>
+        </w:rPr>
+        <w:t>.</w:t>
+      </w:r>
+      <w:r>
+        <w:rPr>
+          <w:rFonts w:ascii="Consolas" w:hAnsi="Consolas" w:cs="Consolas"/>
+          <w:color w:val="DCDCDC"/>
+          <w:kern w:val="0"/>
+          <w:szCs w:val="28"/>
+          <w:highlight w:val="black"/>
+        </w:rPr>
+        <w:t>Infrastructure</w:t>
+      </w:r>
+      <w:proofErr w:type="spellEnd"/>
+    </w:p>
+    <w:p>
+      <w:pPr>
+        <w:autoSpaceDE w:val="0"/>
+        <w:autoSpaceDN w:val="0"/>
+        <w:adjustRightInd w:val="0"/>
+        <w:jc w:val="left"/>
+        <w:rPr>
+          <w:rFonts w:ascii="Consolas" w:hAnsi="Consolas" w:cs="Consolas"/>
+          <w:color w:val="DCDCDC"/>
+          <w:kern w:val="0"/>
+          <w:szCs w:val="28"/>
+          <w:highlight w:val="black"/>
+        </w:rPr>
+      </w:pPr>
+      <w:r>
+        <w:rPr>
+          <w:rFonts w:ascii="Consolas" w:hAnsi="Consolas" w:cs="Consolas"/>
+          <w:color w:val="DCDCDC"/>
+          <w:kern w:val="0"/>
+          <w:szCs w:val="28"/>
+          <w:highlight w:val="black"/>
+        </w:rPr>
+        <w:t>{</w:t>
+      </w:r>
+    </w:p>
+    <w:p>
+      <w:pPr>
+        <w:autoSpaceDE w:val="0"/>
+        <w:autoSpaceDN w:val="0"/>
+        <w:adjustRightInd w:val="0"/>
+        <w:jc w:val="left"/>
+        <w:rPr>
+          <w:rFonts w:ascii="Consolas" w:hAnsi="Consolas" w:cs="Consolas"/>
+          <w:color w:val="DCDCDC"/>
+          <w:kern w:val="0"/>
+          <w:szCs w:val="28"/>
+          <w:highlight w:val="black"/>
+        </w:rPr>
+      </w:pPr>
+      <w:r>
+        <w:rPr>
+          <w:rFonts w:ascii="Consolas" w:hAnsi="Consolas" w:cs="Consolas"/>
+          <w:color w:val="DCDCDC"/>
+          <w:kern w:val="0"/>
+          <w:szCs w:val="28"/>
+          <w:highlight w:val="black"/>
+        </w:rPr>
+        <w:t xml:space="preserve">    </w:t>
+      </w:r>
+      <w:proofErr w:type="gramStart"/>
+      <w:r>
+        <w:rPr>
+          <w:rFonts w:ascii="Consolas" w:hAnsi="Consolas" w:cs="Consolas"/>
+          <w:color w:val="569CD6"/>
+          <w:kern w:val="0"/>
+          <w:szCs w:val="28"/>
+          <w:highlight w:val="black"/>
+        </w:rPr>
+        <w:t>public</w:t>
+      </w:r>
+      <w:proofErr w:type="gramEnd"/>
+      <w:r>
+        <w:rPr>
+          <w:rFonts w:ascii="Consolas" w:hAnsi="Consolas" w:cs="Consolas"/>
+          <w:color w:val="DCDCDC"/>
+          <w:kern w:val="0"/>
+          <w:szCs w:val="28"/>
+          <w:highlight w:val="black"/>
+        </w:rPr>
+        <w:t xml:space="preserve"> </w:t>
+      </w:r>
+      <w:r>
+        <w:rPr>
+          <w:rFonts w:ascii="Consolas" w:hAnsi="Consolas" w:cs="Consolas"/>
+          <w:color w:val="569CD6"/>
+          <w:kern w:val="0"/>
+          <w:szCs w:val="28"/>
+          <w:highlight w:val="black"/>
+        </w:rPr>
+        <w:t>class</w:t>
+      </w:r>
+      <w:r>
+        <w:rPr>
+          <w:rFonts w:ascii="Consolas" w:hAnsi="Consolas" w:cs="Consolas"/>
+          <w:color w:val="DCDCDC"/>
+          <w:kern w:val="0"/>
+          <w:szCs w:val="28"/>
+          <w:highlight w:val="black"/>
+        </w:rPr>
+        <w:t xml:space="preserve"> </w:t>
+      </w:r>
+      <w:proofErr w:type="spellStart"/>
+      <w:r>
+        <w:rPr>
+          <w:rFonts w:ascii="Consolas" w:hAnsi="Consolas" w:cs="Consolas"/>
+          <w:color w:val="4EC9B0"/>
+          <w:kern w:val="0"/>
+          <w:szCs w:val="28"/>
+          <w:highlight w:val="black"/>
+        </w:rPr>
+        <w:t>CustomRouteHandler</w:t>
+      </w:r>
+      <w:proofErr w:type="spellEnd"/>
+      <w:r>
+        <w:rPr>
+          <w:rFonts w:ascii="Consolas" w:hAnsi="Consolas" w:cs="Consolas"/>
+          <w:color w:val="DCDCDC"/>
+          <w:kern w:val="0"/>
+          <w:szCs w:val="28"/>
+          <w:highlight w:val="black"/>
+        </w:rPr>
+        <w:t xml:space="preserve"> : </w:t>
+      </w:r>
+      <w:proofErr w:type="spellStart"/>
+      <w:r>
+        <w:rPr>
+          <w:rFonts w:ascii="Consolas" w:hAnsi="Consolas" w:cs="Consolas"/>
+          <w:color w:val="B8D7A3"/>
+          <w:kern w:val="0"/>
+          <w:szCs w:val="28"/>
+          <w:highlight w:val="black"/>
+        </w:rPr>
+        <w:t>IRouteHandler</w:t>
+      </w:r>
+      <w:proofErr w:type="spellEnd"/>
+    </w:p>
+    <w:p>
+      <w:pPr>
+        <w:autoSpaceDE w:val="0"/>
+        <w:autoSpaceDN w:val="0"/>
+        <w:adjustRightInd w:val="0"/>
+        <w:jc w:val="left"/>
+        <w:rPr>
+          <w:rFonts w:ascii="Consolas" w:hAnsi="Consolas" w:cs="Consolas"/>
+          <w:color w:val="DCDCDC"/>
+          <w:kern w:val="0"/>
+          <w:szCs w:val="28"/>
+          <w:highlight w:val="black"/>
+        </w:rPr>
+      </w:pPr>
+      <w:r>
+        <w:rPr>
+          <w:rFonts w:ascii="Consolas" w:hAnsi="Consolas" w:cs="Consolas"/>
+          <w:color w:val="DCDCDC"/>
+          <w:kern w:val="0"/>
+          <w:szCs w:val="28"/>
+          <w:highlight w:val="black"/>
+        </w:rPr>
+        <w:t xml:space="preserve">    {</w:t>
+      </w:r>
+    </w:p>
+    <w:p>
+      <w:pPr>
+        <w:autoSpaceDE w:val="0"/>
+        <w:autoSpaceDN w:val="0"/>
+        <w:adjustRightInd w:val="0"/>
+        <w:jc w:val="left"/>
+        <w:rPr>
+          <w:rFonts w:ascii="Consolas" w:hAnsi="Consolas" w:cs="Consolas"/>
+          <w:color w:val="DCDCDC"/>
+          <w:kern w:val="0"/>
+          <w:szCs w:val="28"/>
+          <w:highlight w:val="black"/>
+        </w:rPr>
+      </w:pPr>
+      <w:r>
+        <w:rPr>
+          <w:rFonts w:ascii="Consolas" w:hAnsi="Consolas" w:cs="Consolas"/>
+          <w:color w:val="DCDCDC"/>
+          <w:kern w:val="0"/>
+          <w:szCs w:val="28"/>
+          <w:highlight w:val="black"/>
+        </w:rPr>
+        <w:t xml:space="preserve">        </w:t>
+      </w:r>
+      <w:proofErr w:type="gramStart"/>
+      <w:r>
+        <w:rPr>
+          <w:rFonts w:ascii="Consolas" w:hAnsi="Consolas" w:cs="Consolas"/>
+          <w:color w:val="569CD6"/>
+          <w:kern w:val="0"/>
+          <w:szCs w:val="28"/>
+          <w:highlight w:val="black"/>
+        </w:rPr>
+        <w:t>public</w:t>
+      </w:r>
+      <w:proofErr w:type="gramEnd"/>
+      <w:r>
+        <w:rPr>
+          <w:rFonts w:ascii="Consolas" w:hAnsi="Consolas" w:cs="Consolas"/>
+          <w:color w:val="DCDCDC"/>
+          <w:kern w:val="0"/>
+          <w:szCs w:val="28"/>
+          <w:highlight w:val="black"/>
+        </w:rPr>
+        <w:t xml:space="preserve"> </w:t>
+      </w:r>
+      <w:proofErr w:type="spellStart"/>
+      <w:r>
+        <w:rPr>
+          <w:rFonts w:ascii="Consolas" w:hAnsi="Consolas" w:cs="Consolas"/>
+          <w:color w:val="B8D7A3"/>
+          <w:kern w:val="0"/>
+          <w:szCs w:val="28"/>
+          <w:highlight w:val="black"/>
+        </w:rPr>
+        <w:t>IHttpHandler</w:t>
+      </w:r>
+      <w:proofErr w:type="spellEnd"/>
+      <w:r>
+        <w:rPr>
+          <w:rFonts w:ascii="Consolas" w:hAnsi="Consolas" w:cs="Consolas"/>
+          <w:color w:val="DCDCDC"/>
+          <w:kern w:val="0"/>
+          <w:szCs w:val="28"/>
+          <w:highlight w:val="black"/>
+        </w:rPr>
+        <w:t xml:space="preserve"> </w:t>
+      </w:r>
+      <w:proofErr w:type="spellStart"/>
+      <w:r>
+        <w:rPr>
+          <w:rFonts w:ascii="Consolas" w:hAnsi="Consolas" w:cs="Consolas"/>
+          <w:color w:val="DCDCDC"/>
+          <w:kern w:val="0"/>
+          <w:szCs w:val="28"/>
+          <w:highlight w:val="black"/>
+        </w:rPr>
+        <w:t>GetHttpHandler</w:t>
+      </w:r>
+      <w:proofErr w:type="spellEnd"/>
+      <w:r>
+        <w:rPr>
+          <w:rFonts w:ascii="Consolas" w:hAnsi="Consolas" w:cs="Consolas"/>
+          <w:color w:val="DCDCDC"/>
+          <w:kern w:val="0"/>
+          <w:szCs w:val="28"/>
+          <w:highlight w:val="black"/>
+        </w:rPr>
+        <w:t>(</w:t>
+      </w:r>
+      <w:proofErr w:type="spellStart"/>
+      <w:r>
+        <w:rPr>
+          <w:rFonts w:ascii="Consolas" w:hAnsi="Consolas" w:cs="Consolas"/>
+          <w:color w:val="4EC9B0"/>
+          <w:kern w:val="0"/>
+          <w:szCs w:val="28"/>
+          <w:highlight w:val="black"/>
+        </w:rPr>
+        <w:t>RequestContext</w:t>
+      </w:r>
+      <w:proofErr w:type="spellEnd"/>
+      <w:r>
+        <w:rPr>
+          <w:rFonts w:ascii="Consolas" w:hAnsi="Consolas" w:cs="Consolas"/>
+          <w:color w:val="DCDCDC"/>
+          <w:kern w:val="0"/>
+          <w:szCs w:val="28"/>
+          <w:highlight w:val="black"/>
+        </w:rPr>
+        <w:t xml:space="preserve"> </w:t>
+      </w:r>
+      <w:proofErr w:type="spellStart"/>
+      <w:r>
+        <w:rPr>
+          <w:rFonts w:ascii="Consolas" w:hAnsi="Consolas" w:cs="Consolas"/>
+          <w:color w:val="DCDCDC"/>
+          <w:kern w:val="0"/>
+          <w:szCs w:val="28"/>
+          <w:highlight w:val="black"/>
+        </w:rPr>
+        <w:t>requestContext</w:t>
+      </w:r>
+      <w:proofErr w:type="spellEnd"/>
+      <w:r>
+        <w:rPr>
+          <w:rFonts w:ascii="Consolas" w:hAnsi="Consolas" w:cs="Consolas"/>
+          <w:color w:val="DCDCDC"/>
+          <w:kern w:val="0"/>
+          <w:szCs w:val="28"/>
+          <w:highlight w:val="black"/>
+        </w:rPr>
+        <w:t>)</w:t>
+      </w:r>
+    </w:p>
+    <w:p>
+      <w:pPr>
+        <w:autoSpaceDE w:val="0"/>
+        <w:autoSpaceDN w:val="0"/>
+        <w:adjustRightInd w:val="0"/>
+        <w:jc w:val="left"/>
+        <w:rPr>
+          <w:rFonts w:ascii="Consolas" w:hAnsi="Consolas" w:cs="Consolas"/>
+          <w:color w:val="DCDCDC"/>
+          <w:kern w:val="0"/>
+          <w:szCs w:val="28"/>
+          <w:highlight w:val="black"/>
+        </w:rPr>
+      </w:pPr>
+      <w:r>
+        <w:rPr>
+          <w:rFonts w:ascii="Consolas" w:hAnsi="Consolas" w:cs="Consolas"/>
+          <w:color w:val="DCDCDC"/>
+          <w:kern w:val="0"/>
+          <w:szCs w:val="28"/>
+          <w:highlight w:val="black"/>
+        </w:rPr>
+        <w:t xml:space="preserve">        {</w:t>
+      </w:r>
+    </w:p>
+    <w:p>
+      <w:pPr>
+        <w:autoSpaceDE w:val="0"/>
+        <w:autoSpaceDN w:val="0"/>
+        <w:adjustRightInd w:val="0"/>
+        <w:jc w:val="left"/>
+        <w:rPr>
+          <w:rFonts w:ascii="Consolas" w:hAnsi="Consolas" w:cs="Consolas"/>
+          <w:color w:val="DCDCDC"/>
+          <w:kern w:val="0"/>
+          <w:szCs w:val="28"/>
+          <w:highlight w:val="black"/>
+        </w:rPr>
+      </w:pPr>
+      <w:r>
+        <w:rPr>
+          <w:rFonts w:ascii="Consolas" w:hAnsi="Consolas" w:cs="Consolas"/>
+          <w:color w:val="DCDCDC"/>
+          <w:kern w:val="0"/>
+          <w:szCs w:val="28"/>
+          <w:highlight w:val="black"/>
+        </w:rPr>
+        <w:t xml:space="preserve">            </w:t>
+      </w:r>
+      <w:proofErr w:type="gramStart"/>
+      <w:r>
+        <w:rPr>
+          <w:rFonts w:ascii="Consolas" w:hAnsi="Consolas" w:cs="Consolas"/>
+          <w:color w:val="569CD6"/>
+          <w:kern w:val="0"/>
+          <w:szCs w:val="28"/>
+          <w:highlight w:val="black"/>
+        </w:rPr>
+        <w:t>return</w:t>
+      </w:r>
+      <w:proofErr w:type="gramEnd"/>
+      <w:r>
+        <w:rPr>
+          <w:rFonts w:ascii="Consolas" w:hAnsi="Consolas" w:cs="Consolas"/>
+          <w:color w:val="DCDCDC"/>
+          <w:kern w:val="0"/>
+          <w:szCs w:val="28"/>
+          <w:highlight w:val="black"/>
+        </w:rPr>
+        <w:t xml:space="preserve"> </w:t>
+      </w:r>
+      <w:r>
+        <w:rPr>
+          <w:rFonts w:ascii="Consolas" w:hAnsi="Consolas" w:cs="Consolas"/>
+          <w:color w:val="569CD6"/>
+          <w:kern w:val="0"/>
+          <w:szCs w:val="28"/>
+          <w:highlight w:val="black"/>
+        </w:rPr>
+        <w:t>new</w:t>
+      </w:r>
+      <w:r>
+        <w:rPr>
+          <w:rFonts w:ascii="Consolas" w:hAnsi="Consolas" w:cs="Consolas"/>
+          <w:color w:val="DCDCDC"/>
+          <w:kern w:val="0"/>
+          <w:szCs w:val="28"/>
+          <w:highlight w:val="black"/>
+        </w:rPr>
+        <w:t xml:space="preserve"> </w:t>
+      </w:r>
+      <w:proofErr w:type="spellStart"/>
+      <w:r>
+        <w:rPr>
+          <w:rFonts w:ascii="Consolas" w:hAnsi="Consolas" w:cs="Consolas"/>
+          <w:color w:val="4EC9B0"/>
+          <w:kern w:val="0"/>
+          <w:szCs w:val="28"/>
+          <w:highlight w:val="black"/>
+        </w:rPr>
+        <w:t>CustomHttpHandler</w:t>
+      </w:r>
+      <w:proofErr w:type="spellEnd"/>
+      <w:r>
+        <w:rPr>
+          <w:rFonts w:ascii="Consolas" w:hAnsi="Consolas" w:cs="Consolas"/>
+          <w:color w:val="DCDCDC"/>
+          <w:kern w:val="0"/>
+          <w:szCs w:val="28"/>
+          <w:highlight w:val="black"/>
+        </w:rPr>
+        <w:t>();</w:t>
+      </w:r>
+    </w:p>
+    <w:p>
+      <w:pPr>
+        <w:autoSpaceDE w:val="0"/>
+        <w:autoSpaceDN w:val="0"/>
+        <w:adjustRightInd w:val="0"/>
+        <w:jc w:val="left"/>
+        <w:rPr>
+          <w:rFonts w:ascii="Consolas" w:hAnsi="Consolas" w:cs="Consolas"/>
+          <w:color w:val="DCDCDC"/>
+          <w:kern w:val="0"/>
+          <w:szCs w:val="28"/>
+          <w:highlight w:val="black"/>
+        </w:rPr>
+      </w:pPr>
+      <w:r>
+        <w:rPr>
+          <w:rFonts w:ascii="Consolas" w:hAnsi="Consolas" w:cs="Consolas"/>
+          <w:color w:val="DCDCDC"/>
+          <w:kern w:val="0"/>
+          <w:szCs w:val="28"/>
+          <w:highlight w:val="black"/>
+        </w:rPr>
+        <w:t xml:space="preserve">        }</w:t>
+      </w:r>
+    </w:p>
+    <w:p>
+      <w:pPr>
+        <w:autoSpaceDE w:val="0"/>
+        <w:autoSpaceDN w:val="0"/>
+        <w:adjustRightInd w:val="0"/>
+        <w:jc w:val="left"/>
+        <w:rPr>
+          <w:rFonts w:ascii="Consolas" w:hAnsi="Consolas" w:cs="Consolas"/>
+          <w:color w:val="DCDCDC"/>
+          <w:kern w:val="0"/>
+          <w:szCs w:val="28"/>
+          <w:highlight w:val="black"/>
+        </w:rPr>
+      </w:pPr>
+    </w:p>
+    <w:p>
+      <w:pPr>
+        <w:autoSpaceDE w:val="0"/>
+        <w:autoSpaceDN w:val="0"/>
+        <w:adjustRightInd w:val="0"/>
+        <w:jc w:val="left"/>
+        <w:rPr>
+          <w:rFonts w:ascii="Consolas" w:hAnsi="Consolas" w:cs="Consolas"/>
+          <w:color w:val="DCDCDC"/>
+          <w:kern w:val="0"/>
+          <w:szCs w:val="28"/>
+          <w:highlight w:val="black"/>
+        </w:rPr>
+      </w:pPr>
+      <w:r>
+        <w:rPr>
+          <w:rFonts w:ascii="Consolas" w:hAnsi="Consolas" w:cs="Consolas"/>
+          <w:color w:val="DCDCDC"/>
+          <w:kern w:val="0"/>
+          <w:szCs w:val="28"/>
+          <w:highlight w:val="black"/>
+        </w:rPr>
+        <w:t xml:space="preserve">    }</w:t>
+      </w:r>
+    </w:p>
+    <w:p>
+      <w:pPr>
+        <w:autoSpaceDE w:val="0"/>
+        <w:autoSpaceDN w:val="0"/>
+        <w:adjustRightInd w:val="0"/>
+        <w:jc w:val="left"/>
+        <w:rPr>
+          <w:rFonts w:ascii="Consolas" w:hAnsi="Consolas" w:cs="Consolas"/>
+          <w:color w:val="DCDCDC"/>
+          <w:kern w:val="0"/>
+          <w:szCs w:val="28"/>
+          <w:highlight w:val="black"/>
+        </w:rPr>
+      </w:pPr>
+    </w:p>
+    <w:p>
+      <w:pPr>
+        <w:autoSpaceDE w:val="0"/>
+        <w:autoSpaceDN w:val="0"/>
+        <w:adjustRightInd w:val="0"/>
+        <w:jc w:val="left"/>
+        <w:rPr>
+          <w:rFonts w:ascii="Consolas" w:hAnsi="Consolas" w:cs="Consolas"/>
+          <w:color w:val="DCDCDC"/>
+          <w:kern w:val="0"/>
+          <w:szCs w:val="28"/>
+          <w:highlight w:val="black"/>
+        </w:rPr>
+      </w:pPr>
+      <w:r>
+        <w:rPr>
+          <w:rFonts w:ascii="Consolas" w:hAnsi="Consolas" w:cs="Consolas"/>
+          <w:color w:val="DCDCDC"/>
+          <w:kern w:val="0"/>
+          <w:szCs w:val="28"/>
+          <w:highlight w:val="black"/>
+        </w:rPr>
+        <w:t xml:space="preserve">    </w:t>
+      </w:r>
+      <w:proofErr w:type="gramStart"/>
+      <w:r>
+        <w:rPr>
+          <w:rFonts w:ascii="Consolas" w:hAnsi="Consolas" w:cs="Consolas"/>
+          <w:color w:val="569CD6"/>
+          <w:kern w:val="0"/>
+          <w:szCs w:val="28"/>
+          <w:highlight w:val="black"/>
+        </w:rPr>
+        <w:t>public</w:t>
+      </w:r>
+      <w:proofErr w:type="gramEnd"/>
+      <w:r>
+        <w:rPr>
+          <w:rFonts w:ascii="Consolas" w:hAnsi="Consolas" w:cs="Consolas"/>
+          <w:color w:val="DCDCDC"/>
+          <w:kern w:val="0"/>
+          <w:szCs w:val="28"/>
+          <w:highlight w:val="black"/>
+        </w:rPr>
+        <w:t xml:space="preserve"> </w:t>
+      </w:r>
+      <w:r>
+        <w:rPr>
+          <w:rFonts w:ascii="Consolas" w:hAnsi="Consolas" w:cs="Consolas"/>
+          <w:color w:val="569CD6"/>
+          <w:kern w:val="0"/>
+          <w:szCs w:val="28"/>
+          <w:highlight w:val="black"/>
+        </w:rPr>
+        <w:t>class</w:t>
+      </w:r>
+      <w:r>
+        <w:rPr>
+          <w:rFonts w:ascii="Consolas" w:hAnsi="Consolas" w:cs="Consolas"/>
+          <w:color w:val="DCDCDC"/>
+          <w:kern w:val="0"/>
+          <w:szCs w:val="28"/>
+          <w:highlight w:val="black"/>
+        </w:rPr>
+        <w:t xml:space="preserve"> </w:t>
+      </w:r>
+      <w:proofErr w:type="spellStart"/>
+      <w:r>
+        <w:rPr>
+          <w:rFonts w:ascii="Consolas" w:hAnsi="Consolas" w:cs="Consolas"/>
+          <w:color w:val="4EC9B0"/>
+          <w:kern w:val="0"/>
+          <w:szCs w:val="28"/>
+          <w:highlight w:val="black"/>
+        </w:rPr>
+        <w:t>CustomHttpHandler</w:t>
+      </w:r>
+      <w:proofErr w:type="spellEnd"/>
+      <w:r>
+        <w:rPr>
+          <w:rFonts w:ascii="Consolas" w:hAnsi="Consolas" w:cs="Consolas"/>
+          <w:color w:val="DCDCDC"/>
+          <w:kern w:val="0"/>
+          <w:szCs w:val="28"/>
+          <w:highlight w:val="black"/>
+        </w:rPr>
+        <w:t xml:space="preserve"> : </w:t>
+      </w:r>
+      <w:proofErr w:type="spellStart"/>
+      <w:r>
+        <w:rPr>
+          <w:rFonts w:ascii="Consolas" w:hAnsi="Consolas" w:cs="Consolas"/>
+          <w:color w:val="B8D7A3"/>
+          <w:kern w:val="0"/>
+          <w:szCs w:val="28"/>
+          <w:highlight w:val="black"/>
+        </w:rPr>
+        <w:t>IHttpHandler</w:t>
+      </w:r>
+      <w:proofErr w:type="spellEnd"/>
+    </w:p>
+    <w:p>
+      <w:pPr>
+        <w:autoSpaceDE w:val="0"/>
+        <w:autoSpaceDN w:val="0"/>
+        <w:adjustRightInd w:val="0"/>
+        <w:jc w:val="left"/>
+        <w:rPr>
+          <w:rFonts w:ascii="Consolas" w:hAnsi="Consolas" w:cs="Consolas"/>
+          <w:color w:val="DCDCDC"/>
+          <w:kern w:val="0"/>
+          <w:szCs w:val="28"/>
+          <w:highlight w:val="black"/>
+        </w:rPr>
+      </w:pPr>
+      <w:r>
+        <w:rPr>
+          <w:rFonts w:ascii="Consolas" w:hAnsi="Consolas" w:cs="Consolas"/>
+          <w:color w:val="DCDCDC"/>
+          <w:kern w:val="0"/>
+          <w:szCs w:val="28"/>
+          <w:highlight w:val="black"/>
+        </w:rPr>
+        <w:t xml:space="preserve">    {</w:t>
+      </w:r>
+    </w:p>
+    <w:p>
+      <w:pPr>
+        <w:autoSpaceDE w:val="0"/>
+        <w:autoSpaceDN w:val="0"/>
+        <w:adjustRightInd w:val="0"/>
+        <w:jc w:val="left"/>
+        <w:rPr>
+          <w:rFonts w:ascii="Consolas" w:hAnsi="Consolas" w:cs="Consolas"/>
+          <w:color w:val="DCDCDC"/>
+          <w:kern w:val="0"/>
+          <w:szCs w:val="28"/>
+          <w:highlight w:val="black"/>
+        </w:rPr>
+      </w:pPr>
+      <w:r>
+        <w:rPr>
+          <w:rFonts w:ascii="Consolas" w:hAnsi="Consolas" w:cs="Consolas"/>
+          <w:color w:val="DCDCDC"/>
+          <w:kern w:val="0"/>
+          <w:szCs w:val="28"/>
+          <w:highlight w:val="black"/>
+        </w:rPr>
+        <w:t xml:space="preserve">        </w:t>
+      </w:r>
+      <w:proofErr w:type="gramStart"/>
+      <w:r>
+        <w:rPr>
+          <w:rFonts w:ascii="Consolas" w:hAnsi="Consolas" w:cs="Consolas"/>
+          <w:color w:val="569CD6"/>
+          <w:kern w:val="0"/>
+          <w:szCs w:val="28"/>
+          <w:highlight w:val="black"/>
+        </w:rPr>
+        <w:t>public</w:t>
+      </w:r>
+      <w:proofErr w:type="gramEnd"/>
+      <w:r>
+        <w:rPr>
+          <w:rFonts w:ascii="Consolas" w:hAnsi="Consolas" w:cs="Consolas"/>
+          <w:color w:val="DCDCDC"/>
+          <w:kern w:val="0"/>
+          <w:szCs w:val="28"/>
+          <w:highlight w:val="black"/>
+        </w:rPr>
+        <w:t xml:space="preserve"> </w:t>
+      </w:r>
+      <w:r>
+        <w:rPr>
+          <w:rFonts w:ascii="Consolas" w:hAnsi="Consolas" w:cs="Consolas"/>
+          <w:color w:val="569CD6"/>
+          <w:kern w:val="0"/>
+          <w:szCs w:val="28"/>
+          <w:highlight w:val="black"/>
+        </w:rPr>
+        <w:t>bool</w:t>
+      </w:r>
+      <w:r>
+        <w:rPr>
+          <w:rFonts w:ascii="Consolas" w:hAnsi="Consolas" w:cs="Consolas"/>
+          <w:color w:val="DCDCDC"/>
+          <w:kern w:val="0"/>
+          <w:szCs w:val="28"/>
+          <w:highlight w:val="black"/>
+        </w:rPr>
+        <w:t xml:space="preserve"> </w:t>
+      </w:r>
+      <w:proofErr w:type="spellStart"/>
+      <w:r>
+        <w:rPr>
+          <w:rFonts w:ascii="Consolas" w:hAnsi="Consolas" w:cs="Consolas"/>
+          <w:color w:val="DCDCDC"/>
+          <w:kern w:val="0"/>
+          <w:szCs w:val="28"/>
+          <w:highlight w:val="black"/>
+        </w:rPr>
+        <w:t>IsReusable</w:t>
+      </w:r>
+      <w:proofErr w:type="spellEnd"/>
+    </w:p>
+    <w:p>
+      <w:pPr>
+        <w:autoSpaceDE w:val="0"/>
+        <w:autoSpaceDN w:val="0"/>
+        <w:adjustRightInd w:val="0"/>
+        <w:jc w:val="left"/>
+        <w:rPr>
+          <w:rFonts w:ascii="Consolas" w:hAnsi="Consolas" w:cs="Consolas"/>
+          <w:color w:val="DCDCDC"/>
+          <w:kern w:val="0"/>
+          <w:szCs w:val="28"/>
+          <w:highlight w:val="black"/>
+        </w:rPr>
+      </w:pPr>
+      <w:r>
+        <w:rPr>
+          <w:rFonts w:ascii="Consolas" w:hAnsi="Consolas" w:cs="Consolas"/>
+          <w:color w:val="DCDCDC"/>
+          <w:kern w:val="0"/>
+          <w:szCs w:val="28"/>
+          <w:highlight w:val="black"/>
+        </w:rPr>
+        <w:t xml:space="preserve">        {</w:t>
+      </w:r>
+    </w:p>
+    <w:p>
+      <w:pPr>
+        <w:autoSpaceDE w:val="0"/>
+        <w:autoSpaceDN w:val="0"/>
+        <w:adjustRightInd w:val="0"/>
+        <w:jc w:val="left"/>
+        <w:rPr>
+          <w:rFonts w:ascii="Consolas" w:hAnsi="Consolas" w:cs="Consolas"/>
+          <w:color w:val="DCDCDC"/>
+          <w:kern w:val="0"/>
+          <w:szCs w:val="28"/>
+          <w:highlight w:val="black"/>
+        </w:rPr>
+      </w:pPr>
+      <w:r>
+        <w:rPr>
+          <w:rFonts w:ascii="Consolas" w:hAnsi="Consolas" w:cs="Consolas"/>
+          <w:color w:val="DCDCDC"/>
+          <w:kern w:val="0"/>
+          <w:szCs w:val="28"/>
+          <w:highlight w:val="black"/>
+        </w:rPr>
+        <w:t xml:space="preserve">            </w:t>
+      </w:r>
+      <w:proofErr w:type="gramStart"/>
+      <w:r>
+        <w:rPr>
+          <w:rFonts w:ascii="Consolas" w:hAnsi="Consolas" w:cs="Consolas"/>
+          <w:color w:val="569CD6"/>
+          <w:kern w:val="0"/>
+          <w:szCs w:val="28"/>
+          <w:highlight w:val="black"/>
+        </w:rPr>
+        <w:t>get</w:t>
+      </w:r>
+      <w:proofErr w:type="gramEnd"/>
+      <w:r>
+        <w:rPr>
+          <w:rFonts w:ascii="Consolas" w:hAnsi="Consolas" w:cs="Consolas"/>
+          <w:color w:val="DCDCDC"/>
+          <w:kern w:val="0"/>
+          <w:szCs w:val="28"/>
+          <w:highlight w:val="black"/>
+        </w:rPr>
+        <w:t xml:space="preserve"> { </w:t>
+      </w:r>
+      <w:r>
+        <w:rPr>
+          <w:rFonts w:ascii="Consolas" w:hAnsi="Consolas" w:cs="Consolas"/>
+          <w:color w:val="569CD6"/>
+          <w:kern w:val="0"/>
+          <w:szCs w:val="28"/>
+          <w:highlight w:val="black"/>
+        </w:rPr>
+        <w:t>return</w:t>
+      </w:r>
+      <w:r>
+        <w:rPr>
+          <w:rFonts w:ascii="Consolas" w:hAnsi="Consolas" w:cs="Consolas"/>
+          <w:color w:val="DCDCDC"/>
+          <w:kern w:val="0"/>
+          <w:szCs w:val="28"/>
+          <w:highlight w:val="black"/>
+        </w:rPr>
+        <w:t xml:space="preserve"> </w:t>
+      </w:r>
+      <w:r>
+        <w:rPr>
+          <w:rFonts w:ascii="Consolas" w:hAnsi="Consolas" w:cs="Consolas"/>
+          <w:color w:val="569CD6"/>
+          <w:kern w:val="0"/>
+          <w:szCs w:val="28"/>
+          <w:highlight w:val="black"/>
+        </w:rPr>
+        <w:t>false</w:t>
+      </w:r>
+      <w:r>
+        <w:rPr>
+          <w:rFonts w:ascii="Consolas" w:hAnsi="Consolas" w:cs="Consolas"/>
+          <w:color w:val="DCDCDC"/>
+          <w:kern w:val="0"/>
+          <w:szCs w:val="28"/>
+          <w:highlight w:val="black"/>
+        </w:rPr>
+        <w:t>; }</w:t>
+      </w:r>
+    </w:p>
+    <w:p>
+      <w:pPr>
+        <w:autoSpaceDE w:val="0"/>
+        <w:autoSpaceDN w:val="0"/>
+        <w:adjustRightInd w:val="0"/>
+        <w:jc w:val="left"/>
+        <w:rPr>
+          <w:rFonts w:ascii="Consolas" w:hAnsi="Consolas" w:cs="Consolas"/>
+          <w:color w:val="DCDCDC"/>
+          <w:kern w:val="0"/>
+          <w:szCs w:val="28"/>
+          <w:highlight w:val="black"/>
+        </w:rPr>
+      </w:pPr>
+      <w:r>
+        <w:rPr>
+          <w:rFonts w:ascii="Consolas" w:hAnsi="Consolas" w:cs="Consolas"/>
+          <w:color w:val="DCDCDC"/>
+          <w:kern w:val="0"/>
+          <w:szCs w:val="28"/>
+          <w:highlight w:val="black"/>
+        </w:rPr>
+        <w:t xml:space="preserve">        }</w:t>
+      </w:r>
+    </w:p>
+    <w:p>
+      <w:pPr>
+        <w:autoSpaceDE w:val="0"/>
+        <w:autoSpaceDN w:val="0"/>
+        <w:adjustRightInd w:val="0"/>
+        <w:jc w:val="left"/>
+        <w:rPr>
+          <w:rFonts w:ascii="Consolas" w:hAnsi="Consolas" w:cs="Consolas"/>
+          <w:color w:val="DCDCDC"/>
+          <w:kern w:val="0"/>
+          <w:szCs w:val="28"/>
+          <w:highlight w:val="black"/>
+        </w:rPr>
+      </w:pPr>
+    </w:p>
+    <w:p>
+      <w:pPr>
+        <w:autoSpaceDE w:val="0"/>
+        <w:autoSpaceDN w:val="0"/>
+        <w:adjustRightInd w:val="0"/>
+        <w:jc w:val="left"/>
+        <w:rPr>
+          <w:rFonts w:ascii="Consolas" w:hAnsi="Consolas" w:cs="Consolas"/>
+          <w:color w:val="DCDCDC"/>
+          <w:kern w:val="0"/>
+          <w:szCs w:val="28"/>
+          <w:highlight w:val="black"/>
+        </w:rPr>
+      </w:pPr>
+      <w:r>
+        <w:rPr>
+          <w:rFonts w:ascii="Consolas" w:hAnsi="Consolas" w:cs="Consolas"/>
+          <w:color w:val="DCDCDC"/>
+          <w:kern w:val="0"/>
+          <w:szCs w:val="28"/>
+          <w:highlight w:val="black"/>
+        </w:rPr>
+        <w:t xml:space="preserve">        </w:t>
+      </w:r>
+      <w:proofErr w:type="gramStart"/>
+      <w:r>
+        <w:rPr>
+          <w:rFonts w:ascii="Consolas" w:hAnsi="Consolas" w:cs="Consolas"/>
+          <w:color w:val="569CD6"/>
+          <w:kern w:val="0"/>
+          <w:szCs w:val="28"/>
+          <w:highlight w:val="black"/>
+        </w:rPr>
+        <w:t>public</w:t>
+      </w:r>
+      <w:proofErr w:type="gramEnd"/>
+      <w:r>
+        <w:rPr>
+          <w:rFonts w:ascii="Consolas" w:hAnsi="Consolas" w:cs="Consolas"/>
+          <w:color w:val="DCDCDC"/>
+          <w:kern w:val="0"/>
+          <w:szCs w:val="28"/>
+          <w:highlight w:val="black"/>
+        </w:rPr>
+        <w:t xml:space="preserve"> </w:t>
+      </w:r>
+      <w:r>
+        <w:rPr>
+          <w:rFonts w:ascii="Consolas" w:hAnsi="Consolas" w:cs="Consolas"/>
+          <w:color w:val="569CD6"/>
+          <w:kern w:val="0"/>
+          <w:szCs w:val="28"/>
+          <w:highlight w:val="black"/>
+        </w:rPr>
+        <w:t>void</w:t>
+      </w:r>
+      <w:r>
+        <w:rPr>
+          <w:rFonts w:ascii="Consolas" w:hAnsi="Consolas" w:cs="Consolas"/>
+          <w:color w:val="DCDCDC"/>
+          <w:kern w:val="0"/>
+          <w:szCs w:val="28"/>
+          <w:highlight w:val="black"/>
+        </w:rPr>
+        <w:t xml:space="preserve"> </w:t>
+      </w:r>
+      <w:proofErr w:type="spellStart"/>
+      <w:r>
+        <w:rPr>
+          <w:rFonts w:ascii="Consolas" w:hAnsi="Consolas" w:cs="Consolas"/>
+          <w:color w:val="DCDCDC"/>
+          <w:kern w:val="0"/>
+          <w:szCs w:val="28"/>
+          <w:highlight w:val="black"/>
+        </w:rPr>
+        <w:t>ProcessRequest</w:t>
+      </w:r>
+      <w:proofErr w:type="spellEnd"/>
+      <w:r>
+        <w:rPr>
+          <w:rFonts w:ascii="Consolas" w:hAnsi="Consolas" w:cs="Consolas"/>
+          <w:color w:val="DCDCDC"/>
+          <w:kern w:val="0"/>
+          <w:szCs w:val="28"/>
+          <w:highlight w:val="black"/>
+        </w:rPr>
+        <w:t>(</w:t>
+      </w:r>
+      <w:proofErr w:type="spellStart"/>
+      <w:r>
+        <w:rPr>
+          <w:rFonts w:ascii="Consolas" w:hAnsi="Consolas" w:cs="Consolas"/>
+          <w:color w:val="4EC9B0"/>
+          <w:kern w:val="0"/>
+          <w:szCs w:val="28"/>
+          <w:highlight w:val="black"/>
+        </w:rPr>
+        <w:t>HttpContext</w:t>
+      </w:r>
+      <w:proofErr w:type="spellEnd"/>
+      <w:r>
+        <w:rPr>
+          <w:rFonts w:ascii="Consolas" w:hAnsi="Consolas" w:cs="Consolas"/>
+          <w:color w:val="DCDCDC"/>
+          <w:kern w:val="0"/>
+          <w:szCs w:val="28"/>
+          <w:highlight w:val="black"/>
+        </w:rPr>
+        <w:t xml:space="preserve"> context)</w:t>
+      </w:r>
+    </w:p>
+    <w:p>
+      <w:pPr>
+        <w:autoSpaceDE w:val="0"/>
+        <w:autoSpaceDN w:val="0"/>
+        <w:adjustRightInd w:val="0"/>
+        <w:jc w:val="left"/>
+        <w:rPr>
+          <w:rFonts w:ascii="Consolas" w:hAnsi="Consolas" w:cs="Consolas"/>
+          <w:color w:val="DCDCDC"/>
+          <w:kern w:val="0"/>
+          <w:szCs w:val="28"/>
+          <w:highlight w:val="black"/>
+        </w:rPr>
+      </w:pPr>
+      <w:r>
+        <w:rPr>
+          <w:rFonts w:ascii="Consolas" w:hAnsi="Consolas" w:cs="Consolas"/>
+          <w:color w:val="DCDCDC"/>
+          <w:kern w:val="0"/>
+          <w:szCs w:val="28"/>
+          <w:highlight w:val="black"/>
+        </w:rPr>
+        <w:t xml:space="preserve">        {</w:t>
+      </w:r>
+    </w:p>
+    <w:p>
+      <w:pPr>
+        <w:autoSpaceDE w:val="0"/>
+        <w:autoSpaceDN w:val="0"/>
+        <w:adjustRightInd w:val="0"/>
+        <w:jc w:val="left"/>
+        <w:rPr>
+          <w:rFonts w:ascii="Consolas" w:hAnsi="Consolas" w:cs="Consolas"/>
+          <w:color w:val="DCDCDC"/>
+          <w:kern w:val="0"/>
+          <w:szCs w:val="28"/>
+          <w:highlight w:val="black"/>
+        </w:rPr>
+      </w:pPr>
+      <w:r>
+        <w:rPr>
+          <w:rFonts w:ascii="Consolas" w:hAnsi="Consolas" w:cs="Consolas"/>
+          <w:color w:val="DCDCDC"/>
+          <w:kern w:val="0"/>
+          <w:szCs w:val="28"/>
+          <w:highlight w:val="black"/>
+        </w:rPr>
+        <w:t xml:space="preserve">            </w:t>
+      </w:r>
+      <w:proofErr w:type="spellStart"/>
+      <w:proofErr w:type="gramStart"/>
+      <w:r>
+        <w:rPr>
+          <w:rFonts w:ascii="Consolas" w:hAnsi="Consolas" w:cs="Consolas"/>
+          <w:color w:val="DCDCDC"/>
+          <w:kern w:val="0"/>
+          <w:szCs w:val="28"/>
+          <w:highlight w:val="black"/>
+        </w:rPr>
+        <w:t>context</w:t>
+      </w:r>
+      <w:r>
+        <w:rPr>
+          <w:rFonts w:ascii="Consolas" w:hAnsi="Consolas" w:cs="Consolas"/>
+          <w:color w:val="B4B4B4"/>
+          <w:kern w:val="0"/>
+          <w:szCs w:val="28"/>
+          <w:highlight w:val="black"/>
+        </w:rPr>
+        <w:t>.</w:t>
+      </w:r>
+      <w:r>
+        <w:rPr>
+          <w:rFonts w:ascii="Consolas" w:hAnsi="Consolas" w:cs="Consolas"/>
+          <w:color w:val="DCDCDC"/>
+          <w:kern w:val="0"/>
+          <w:szCs w:val="28"/>
+          <w:highlight w:val="black"/>
+        </w:rPr>
+        <w:t>Response</w:t>
+      </w:r>
+      <w:r>
+        <w:rPr>
+          <w:rFonts w:ascii="Consolas" w:hAnsi="Consolas" w:cs="Consolas"/>
+          <w:color w:val="B4B4B4"/>
+          <w:kern w:val="0"/>
+          <w:szCs w:val="28"/>
+          <w:highlight w:val="black"/>
+        </w:rPr>
+        <w:t>.</w:t>
+      </w:r>
+      <w:r>
+        <w:rPr>
+          <w:rFonts w:ascii="Consolas" w:hAnsi="Consolas" w:cs="Consolas"/>
+          <w:color w:val="DCDCDC"/>
+          <w:kern w:val="0"/>
+          <w:szCs w:val="28"/>
+          <w:highlight w:val="black"/>
+        </w:rPr>
+        <w:t>Write</w:t>
+      </w:r>
+      <w:proofErr w:type="spellEnd"/>
+      <w:r>
+        <w:rPr>
+          <w:rFonts w:ascii="Consolas" w:hAnsi="Consolas" w:cs="Consolas"/>
+          <w:color w:val="DCDCDC"/>
+          <w:kern w:val="0"/>
+          <w:szCs w:val="28"/>
+          <w:highlight w:val="black"/>
+        </w:rPr>
+        <w:t>(</w:t>
+      </w:r>
+      <w:proofErr w:type="gramEnd"/>
+      <w:r>
+        <w:rPr>
+          <w:rFonts w:ascii="Consolas" w:hAnsi="Consolas" w:cs="Consolas"/>
+          <w:color w:val="D69D85"/>
+          <w:kern w:val="0"/>
+          <w:szCs w:val="28"/>
+          <w:highlight w:val="black"/>
+        </w:rPr>
+        <w:t>"Hello"</w:t>
+      </w:r>
+      <w:r>
+        <w:rPr>
+          <w:rFonts w:ascii="Consolas" w:hAnsi="Consolas" w:cs="Consolas"/>
+          <w:color w:val="DCDCDC"/>
+          <w:kern w:val="0"/>
+          <w:szCs w:val="28"/>
+          <w:highlight w:val="black"/>
+        </w:rPr>
+        <w:t>);</w:t>
+      </w:r>
+    </w:p>
+    <w:p>
+      <w:pPr>
+        <w:autoSpaceDE w:val="0"/>
+        <w:autoSpaceDN w:val="0"/>
+        <w:adjustRightInd w:val="0"/>
+        <w:jc w:val="left"/>
+        <w:rPr>
+          <w:rFonts w:ascii="Consolas" w:hAnsi="Consolas" w:cs="Consolas"/>
+          <w:color w:val="DCDCDC"/>
+          <w:kern w:val="0"/>
+          <w:szCs w:val="28"/>
+          <w:highlight w:val="black"/>
+        </w:rPr>
+      </w:pPr>
+      <w:r>
+        <w:rPr>
+          <w:rFonts w:ascii="Consolas" w:hAnsi="Consolas" w:cs="Consolas"/>
+          <w:color w:val="DCDCDC"/>
+          <w:kern w:val="0"/>
+          <w:szCs w:val="28"/>
+          <w:highlight w:val="black"/>
+        </w:rPr>
+        <w:t xml:space="preserve">        }</w:t>
+      </w:r>
+    </w:p>
+    <w:p>
+      <w:pPr>
+        <w:autoSpaceDE w:val="0"/>
+        <w:autoSpaceDN w:val="0"/>
+        <w:adjustRightInd w:val="0"/>
+        <w:jc w:val="left"/>
+        <w:rPr>
+          <w:rFonts w:ascii="Consolas" w:hAnsi="Consolas" w:cs="Consolas"/>
+          <w:color w:val="DCDCDC"/>
+          <w:kern w:val="0"/>
+          <w:szCs w:val="28"/>
+          <w:highlight w:val="black"/>
+        </w:rPr>
+      </w:pPr>
+      <w:r>
+        <w:rPr>
+          <w:rFonts w:ascii="Consolas" w:hAnsi="Consolas" w:cs="Consolas"/>
+          <w:color w:val="DCDCDC"/>
+          <w:kern w:val="0"/>
+          <w:szCs w:val="28"/>
+          <w:highlight w:val="black"/>
+        </w:rPr>
+        <w:t xml:space="preserve">    }</w:t>
+      </w:r>
+    </w:p>
+    <w:p>
+      <w:pPr>
+        <w:rPr>
+          <w:sz w:val="16"/>
+        </w:rPr>
+      </w:pPr>
+      <w:r>
+        <w:rPr>
+          <w:rFonts w:ascii="Consolas" w:hAnsi="Consolas" w:cs="Consolas"/>
+          <w:color w:val="DCDCDC"/>
+          <w:kern w:val="0"/>
+          <w:szCs w:val="28"/>
+          <w:highlight w:val="black"/>
+        </w:rPr>
+        <w:t>}</w:t>
+      </w:r>
+    </w:p>
+    <w:p>
+      <w:pPr>
+        <w:rPr>
+          <w:rFonts w:hint="eastAsia"/>
+        </w:rPr>
+      </w:pPr>
+      <w:r>
+        <w:tab/>
+      </w:r>
+      <w:proofErr w:type="spellStart"/>
+      <w:r>
+        <w:t>IRouteHandler</w:t>
+      </w:r>
+      <w:proofErr w:type="spellEnd"/>
+      <w:r>
+        <w:t>接口的目的是提供生成</w:t>
+      </w:r>
+      <w:proofErr w:type="spellStart"/>
+      <w:r>
+        <w:rPr>
+          <w:rFonts w:hint="eastAsia"/>
+        </w:rPr>
+        <w:t>IHttpHandler</w:t>
+      </w:r>
+      <w:proofErr w:type="spellEnd"/>
+      <w:r>
+        <w:rPr>
+          <w:rFonts w:hint="eastAsia"/>
+        </w:rPr>
+        <w:t>接口的实现，且由它负责对请求进行</w:t>
+      </w:r>
+      <w:r>
+        <w:rPr>
+          <w:rFonts w:hint="eastAsia"/>
+        </w:rPr>
+        <w:lastRenderedPageBreak/>
+        <w:t>处理。在该接口的</w:t>
+      </w:r>
+      <w:r>
+        <w:rPr>
+          <w:rFonts w:hint="eastAsia"/>
+        </w:rPr>
+        <w:t>MVC</w:t>
+      </w:r>
+      <w:r>
+        <w:rPr>
+          <w:rFonts w:hint="eastAsia"/>
+        </w:rPr>
+        <w:t>实现中，主要负责这几项工作：查找控制器、调用动作方法、渲染视图，并将结果写入到响应中。当然，这里的实现要简单的多，此处仅将单词“</w:t>
+      </w:r>
+      <w:r>
+        <w:rPr>
+          <w:rFonts w:hint="eastAsia"/>
+        </w:rPr>
+        <w:t>Hello</w:t>
+      </w:r>
+      <w:r>
+        <w:rPr>
+          <w:rFonts w:hint="eastAsia"/>
+        </w:rPr>
+        <w:t>”写到客户端，且只是文本形式。要想得到最终效果，需要在</w:t>
+      </w:r>
+      <w:proofErr w:type="spellStart"/>
+      <w:r>
+        <w:rPr>
+          <w:rFonts w:hint="eastAsia"/>
+        </w:rPr>
+        <w:t>Route</w:t>
+      </w:r>
+      <w:r>
+        <w:t>Config.cs</w:t>
+      </w:r>
+      <w:proofErr w:type="spellEnd"/>
+      <w:r>
+        <w:t>文件中注册这个自定义处理程序</w:t>
+      </w:r>
+      <w:r>
+        <w:rPr>
+          <w:rFonts w:hint="eastAsia"/>
+        </w:rPr>
+        <w:t>：</w:t>
+      </w:r>
+    </w:p>
+    <w:p>
+      <w:pPr>
+        <w:autoSpaceDE w:val="0"/>
+        <w:autoSpaceDN w:val="0"/>
+        <w:adjustRightInd w:val="0"/>
+        <w:jc w:val="left"/>
+        <w:rPr>
+          <w:rFonts w:ascii="Consolas" w:hAnsi="Consolas" w:cs="Consolas"/>
+          <w:color w:val="DCDCDC"/>
+          <w:kern w:val="0"/>
+          <w:szCs w:val="28"/>
+          <w:highlight w:val="black"/>
+        </w:rPr>
+      </w:pPr>
+      <w:r>
+        <w:rPr>
+          <w:rFonts w:ascii="Consolas" w:hAnsi="Consolas" w:cs="Consolas"/>
+          <w:color w:val="DCDCDC"/>
+          <w:kern w:val="0"/>
+          <w:szCs w:val="28"/>
+          <w:highlight w:val="black"/>
+        </w:rPr>
+        <w:t xml:space="preserve">        </w:t>
+      </w:r>
+      <w:proofErr w:type="gramStart"/>
+      <w:r>
+        <w:rPr>
+          <w:rFonts w:ascii="Consolas" w:hAnsi="Consolas" w:cs="Consolas"/>
+          <w:color w:val="569CD6"/>
+          <w:kern w:val="0"/>
+          <w:szCs w:val="28"/>
+          <w:highlight w:val="black"/>
+        </w:rPr>
+        <w:t>public</w:t>
+      </w:r>
+      <w:proofErr w:type="gramEnd"/>
+      <w:r>
+        <w:rPr>
+          <w:rFonts w:ascii="Consolas" w:hAnsi="Consolas" w:cs="Consolas"/>
+          <w:color w:val="DCDCDC"/>
+          <w:kern w:val="0"/>
+          <w:szCs w:val="28"/>
+          <w:highlight w:val="black"/>
+        </w:rPr>
+        <w:t xml:space="preserve"> </w:t>
+      </w:r>
+      <w:r>
+        <w:rPr>
+          <w:rFonts w:ascii="Consolas" w:hAnsi="Consolas" w:cs="Consolas"/>
+          <w:color w:val="569CD6"/>
+          <w:kern w:val="0"/>
+          <w:szCs w:val="28"/>
+          <w:highlight w:val="black"/>
+        </w:rPr>
+        <w:t>static</w:t>
+      </w:r>
+      <w:r>
+        <w:rPr>
+          <w:rFonts w:ascii="Consolas" w:hAnsi="Consolas" w:cs="Consolas"/>
+          <w:color w:val="DCDCDC"/>
+          <w:kern w:val="0"/>
+          <w:szCs w:val="28"/>
+          <w:highlight w:val="black"/>
+        </w:rPr>
+        <w:t xml:space="preserve"> </w:t>
+      </w:r>
+      <w:r>
+        <w:rPr>
+          <w:rFonts w:ascii="Consolas" w:hAnsi="Consolas" w:cs="Consolas"/>
+          <w:color w:val="569CD6"/>
+          <w:kern w:val="0"/>
+          <w:szCs w:val="28"/>
+          <w:highlight w:val="black"/>
+        </w:rPr>
+        <w:t>void</w:t>
+      </w:r>
+      <w:r>
+        <w:rPr>
+          <w:rFonts w:ascii="Consolas" w:hAnsi="Consolas" w:cs="Consolas"/>
+          <w:color w:val="DCDCDC"/>
+          <w:kern w:val="0"/>
+          <w:szCs w:val="28"/>
+          <w:highlight w:val="black"/>
+        </w:rPr>
+        <w:t xml:space="preserve"> </w:t>
+      </w:r>
+      <w:proofErr w:type="spellStart"/>
+      <w:r>
+        <w:rPr>
+          <w:rFonts w:ascii="Consolas" w:hAnsi="Consolas" w:cs="Consolas"/>
+          <w:color w:val="DCDCDC"/>
+          <w:kern w:val="0"/>
+          <w:szCs w:val="28"/>
+          <w:highlight w:val="black"/>
+        </w:rPr>
+        <w:t>RegisterRoutes</w:t>
+      </w:r>
+      <w:proofErr w:type="spellEnd"/>
+      <w:r>
+        <w:rPr>
+          <w:rFonts w:ascii="Consolas" w:hAnsi="Consolas" w:cs="Consolas"/>
+          <w:color w:val="DCDCDC"/>
+          <w:kern w:val="0"/>
+          <w:szCs w:val="28"/>
+          <w:highlight w:val="black"/>
+        </w:rPr>
+        <w:t>(</w:t>
+      </w:r>
+      <w:proofErr w:type="spellStart"/>
+      <w:r>
+        <w:rPr>
+          <w:rFonts w:ascii="Consolas" w:hAnsi="Consolas" w:cs="Consolas"/>
+          <w:color w:val="4EC9B0"/>
+          <w:kern w:val="0"/>
+          <w:szCs w:val="28"/>
+          <w:highlight w:val="black"/>
+        </w:rPr>
+        <w:t>RouteCollection</w:t>
+      </w:r>
+      <w:proofErr w:type="spellEnd"/>
+      <w:r>
+        <w:rPr>
+          <w:rFonts w:ascii="Consolas" w:hAnsi="Consolas" w:cs="Consolas"/>
+          <w:color w:val="DCDCDC"/>
+          <w:kern w:val="0"/>
+          <w:szCs w:val="28"/>
+          <w:highlight w:val="black"/>
+        </w:rPr>
+        <w:t xml:space="preserve"> routes)</w:t>
+      </w:r>
+    </w:p>
+    <w:p>
+      <w:pPr>
+        <w:autoSpaceDE w:val="0"/>
+        <w:autoSpaceDN w:val="0"/>
+        <w:adjustRightInd w:val="0"/>
+        <w:jc w:val="left"/>
+        <w:rPr>
+          <w:rFonts w:ascii="Consolas" w:hAnsi="Consolas" w:cs="Consolas"/>
+          <w:color w:val="DCDCDC"/>
+          <w:kern w:val="0"/>
+          <w:szCs w:val="28"/>
+          <w:highlight w:val="black"/>
+        </w:rPr>
+      </w:pPr>
+      <w:r>
+        <w:rPr>
+          <w:rFonts w:ascii="Consolas" w:hAnsi="Consolas" w:cs="Consolas"/>
+          <w:color w:val="DCDCDC"/>
+          <w:kern w:val="0"/>
+          <w:szCs w:val="28"/>
+          <w:highlight w:val="black"/>
+        </w:rPr>
+        <w:t xml:space="preserve">        {</w:t>
+      </w:r>
+    </w:p>
+    <w:p>
+      <w:pPr>
+        <w:autoSpaceDE w:val="0"/>
+        <w:autoSpaceDN w:val="0"/>
+        <w:adjustRightInd w:val="0"/>
+        <w:jc w:val="left"/>
+        <w:rPr>
+          <w:rFonts w:ascii="Consolas" w:hAnsi="Consolas" w:cs="Consolas"/>
+          <w:color w:val="DCDCDC"/>
+          <w:kern w:val="0"/>
+          <w:szCs w:val="28"/>
+          <w:highlight w:val="black"/>
+        </w:rPr>
+      </w:pPr>
+      <w:r>
+        <w:rPr>
+          <w:rFonts w:ascii="Consolas" w:hAnsi="Consolas" w:cs="Consolas"/>
+          <w:color w:val="DCDCDC"/>
+          <w:kern w:val="0"/>
+          <w:szCs w:val="28"/>
+          <w:highlight w:val="black"/>
+        </w:rPr>
+        <w:t xml:space="preserve">            </w:t>
+      </w:r>
+      <w:r>
+        <w:rPr>
+          <w:rFonts w:ascii="Consolas" w:hAnsi="Consolas" w:cs="Consolas"/>
+          <w:color w:val="57A64A"/>
+          <w:kern w:val="0"/>
+          <w:szCs w:val="28"/>
+          <w:highlight w:val="black"/>
+        </w:rPr>
+        <w:t xml:space="preserve">// </w:t>
+      </w:r>
+      <w:r>
+        <w:rPr>
+          <w:rFonts w:ascii="Consolas" w:hAnsi="Consolas" w:cs="Consolas"/>
+          <w:color w:val="57A64A"/>
+          <w:kern w:val="0"/>
+          <w:szCs w:val="28"/>
+          <w:highlight w:val="black"/>
+        </w:rPr>
+        <w:t>注册自定义路由处理程序</w:t>
+      </w:r>
+    </w:p>
+    <w:p>
+      <w:pPr>
+        <w:autoSpaceDE w:val="0"/>
+        <w:autoSpaceDN w:val="0"/>
+        <w:adjustRightInd w:val="0"/>
+        <w:jc w:val="left"/>
+        <w:rPr>
+          <w:rFonts w:ascii="Consolas" w:hAnsi="Consolas" w:cs="Consolas"/>
+          <w:color w:val="DCDCDC"/>
+          <w:kern w:val="0"/>
+          <w:szCs w:val="28"/>
+          <w:highlight w:val="black"/>
+        </w:rPr>
+      </w:pPr>
+      <w:r>
+        <w:rPr>
+          <w:rFonts w:ascii="Consolas" w:hAnsi="Consolas" w:cs="Consolas"/>
+          <w:color w:val="DCDCDC"/>
+          <w:kern w:val="0"/>
+          <w:szCs w:val="28"/>
+          <w:highlight w:val="black"/>
+        </w:rPr>
+        <w:t xml:space="preserve">            </w:t>
+      </w:r>
+      <w:proofErr w:type="spellStart"/>
+      <w:proofErr w:type="gramStart"/>
+      <w:r>
+        <w:rPr>
+          <w:rFonts w:ascii="Consolas" w:hAnsi="Consolas" w:cs="Consolas"/>
+          <w:color w:val="DCDCDC"/>
+          <w:kern w:val="0"/>
+          <w:szCs w:val="28"/>
+          <w:highlight w:val="black"/>
+        </w:rPr>
+        <w:t>routes</w:t>
+      </w:r>
+      <w:r>
+        <w:rPr>
+          <w:rFonts w:ascii="Consolas" w:hAnsi="Consolas" w:cs="Consolas"/>
+          <w:color w:val="B4B4B4"/>
+          <w:kern w:val="0"/>
+          <w:szCs w:val="28"/>
+          <w:highlight w:val="black"/>
+        </w:rPr>
+        <w:t>.</w:t>
+      </w:r>
+      <w:r>
+        <w:rPr>
+          <w:rFonts w:ascii="Consolas" w:hAnsi="Consolas" w:cs="Consolas"/>
+          <w:color w:val="DCDCDC"/>
+          <w:kern w:val="0"/>
+          <w:szCs w:val="28"/>
+          <w:highlight w:val="black"/>
+        </w:rPr>
+        <w:t>Add</w:t>
+      </w:r>
+      <w:proofErr w:type="spellEnd"/>
+      <w:r>
+        <w:rPr>
+          <w:rFonts w:ascii="Consolas" w:hAnsi="Consolas" w:cs="Consolas"/>
+          <w:color w:val="DCDCDC"/>
+          <w:kern w:val="0"/>
+          <w:szCs w:val="28"/>
+          <w:highlight w:val="black"/>
+        </w:rPr>
+        <w:t>(</w:t>
+      </w:r>
+      <w:proofErr w:type="gramEnd"/>
+      <w:r>
+        <w:rPr>
+          <w:rFonts w:ascii="Consolas" w:hAnsi="Consolas" w:cs="Consolas"/>
+          <w:color w:val="569CD6"/>
+          <w:kern w:val="0"/>
+          <w:szCs w:val="28"/>
+          <w:highlight w:val="black"/>
+        </w:rPr>
+        <w:t>new</w:t>
+      </w:r>
+      <w:r>
+        <w:rPr>
+          <w:rFonts w:ascii="Consolas" w:hAnsi="Consolas" w:cs="Consolas"/>
+          <w:color w:val="DCDCDC"/>
+          <w:kern w:val="0"/>
+          <w:szCs w:val="28"/>
+          <w:highlight w:val="black"/>
+        </w:rPr>
+        <w:t xml:space="preserve"> </w:t>
+      </w:r>
+      <w:r>
+        <w:rPr>
+          <w:rFonts w:ascii="Consolas" w:hAnsi="Consolas" w:cs="Consolas"/>
+          <w:color w:val="4EC9B0"/>
+          <w:kern w:val="0"/>
+          <w:szCs w:val="28"/>
+          <w:highlight w:val="black"/>
+        </w:rPr>
+        <w:t>Route</w:t>
+      </w:r>
+      <w:r>
+        <w:rPr>
+          <w:rFonts w:ascii="Consolas" w:hAnsi="Consolas" w:cs="Consolas"/>
+          <w:color w:val="DCDCDC"/>
+          <w:kern w:val="0"/>
+          <w:szCs w:val="28"/>
+          <w:highlight w:val="black"/>
+        </w:rPr>
+        <w:t>(</w:t>
+      </w:r>
+      <w:r>
+        <w:rPr>
+          <w:rFonts w:ascii="Consolas" w:hAnsi="Consolas" w:cs="Consolas"/>
+          <w:color w:val="D69D85"/>
+          <w:kern w:val="0"/>
+          <w:szCs w:val="28"/>
+          <w:highlight w:val="black"/>
+        </w:rPr>
+        <w:t>"</w:t>
+      </w:r>
+      <w:proofErr w:type="spellStart"/>
+      <w:r>
+        <w:rPr>
+          <w:rFonts w:ascii="Consolas" w:hAnsi="Consolas" w:cs="Consolas"/>
+          <w:color w:val="D69D85"/>
+          <w:kern w:val="0"/>
+          <w:szCs w:val="28"/>
+          <w:highlight w:val="black"/>
+        </w:rPr>
+        <w:t>SayHello</w:t>
+      </w:r>
+      <w:proofErr w:type="spellEnd"/>
+      <w:r>
+        <w:rPr>
+          <w:rFonts w:ascii="Consolas" w:hAnsi="Consolas" w:cs="Consolas"/>
+          <w:color w:val="D69D85"/>
+          <w:kern w:val="0"/>
+          <w:szCs w:val="28"/>
+          <w:highlight w:val="black"/>
+        </w:rPr>
+        <w:t>"</w:t>
+      </w:r>
+      <w:r>
+        <w:rPr>
+          <w:rFonts w:ascii="Consolas" w:hAnsi="Consolas" w:cs="Consolas"/>
+          <w:color w:val="DCDCDC"/>
+          <w:kern w:val="0"/>
+          <w:szCs w:val="28"/>
+          <w:highlight w:val="black"/>
+        </w:rPr>
+        <w:t xml:space="preserve">, </w:t>
+      </w:r>
+      <w:r>
+        <w:rPr>
+          <w:rFonts w:ascii="Consolas" w:hAnsi="Consolas" w:cs="Consolas"/>
+          <w:color w:val="569CD6"/>
+          <w:kern w:val="0"/>
+          <w:szCs w:val="28"/>
+          <w:highlight w:val="black"/>
+        </w:rPr>
+        <w:t>new</w:t>
+      </w:r>
+      <w:r>
+        <w:rPr>
+          <w:rFonts w:ascii="Consolas" w:hAnsi="Consolas" w:cs="Consolas"/>
+          <w:color w:val="DCDCDC"/>
+          <w:kern w:val="0"/>
+          <w:szCs w:val="28"/>
+          <w:highlight w:val="black"/>
+        </w:rPr>
+        <w:t xml:space="preserve"> </w:t>
+      </w:r>
+      <w:proofErr w:type="spellStart"/>
+      <w:r>
+        <w:rPr>
+          <w:rFonts w:ascii="Consolas" w:hAnsi="Consolas" w:cs="Consolas"/>
+          <w:color w:val="4EC9B0"/>
+          <w:kern w:val="0"/>
+          <w:szCs w:val="28"/>
+          <w:highlight w:val="black"/>
+        </w:rPr>
+        <w:t>CustomRouteHandler</w:t>
+      </w:r>
+      <w:proofErr w:type="spellEnd"/>
+      <w:r>
+        <w:rPr>
+          <w:rFonts w:ascii="Consolas" w:hAnsi="Consolas" w:cs="Consolas"/>
+          <w:color w:val="DCDCDC"/>
+          <w:kern w:val="0"/>
+          <w:szCs w:val="28"/>
+          <w:highlight w:val="black"/>
+        </w:rPr>
+        <w:t>()));</w:t>
+      </w:r>
+    </w:p>
+    <w:p>
+      <w:pPr>
+        <w:autoSpaceDE w:val="0"/>
+        <w:autoSpaceDN w:val="0"/>
+        <w:adjustRightInd w:val="0"/>
+        <w:jc w:val="left"/>
+        <w:rPr>
+          <w:rFonts w:ascii="Consolas" w:hAnsi="Consolas" w:cs="Consolas"/>
+          <w:color w:val="DCDCDC"/>
+          <w:kern w:val="0"/>
+          <w:szCs w:val="28"/>
+          <w:highlight w:val="black"/>
+        </w:rPr>
+      </w:pPr>
+    </w:p>
+    <w:p>
+      <w:pPr>
+        <w:rPr>
+          <w:rFonts w:hint="eastAsia"/>
+          <w:sz w:val="16"/>
+        </w:rPr>
+      </w:pPr>
+      <w:r>
+        <w:rPr>
+          <w:rFonts w:ascii="Consolas" w:hAnsi="Consolas" w:cs="Consolas"/>
+          <w:color w:val="DCDCDC"/>
+          <w:kern w:val="0"/>
+          <w:szCs w:val="28"/>
+          <w:highlight w:val="black"/>
+        </w:rPr>
+        <w:t xml:space="preserve">        }</w:t>
+      </w:r>
+    </w:p>
+    <w:p>
+      <w:bookmarkStart w:id="0" w:name="_GoBack"/>
+      <w:bookmarkEnd w:id="0"/>
+    </w:p>
     <w:sectPr>
       <w:pgSz w:w="11906" w:h="16838"/>
       <w:pgMar w:top="1440" w:right="1800" w:bottom="1440" w:left="1800" w:header="851" w:footer="992" w:gutter="0"/>

--- a/ASP.NET_MVC_Study/学习文档/004_ URL 路由.docx
+++ b/ASP.NET_MVC_Study/学习文档/004_ URL 路由.docx
@@ -29458,9 +29458,6 @@
     <w:p>
       <w:pPr>
         <w:pStyle w:val="2"/>
-        <w:rPr>
-          <w:rFonts w:hint="eastAsia"/>
-        </w:rPr>
       </w:pPr>
       <w:r>
         <w:t>创建自定义的</w:t>
@@ -31315,7 +31312,6 @@
     <w:p>
       <w:pPr>
         <w:rPr>
-          <w:rFonts w:hint="eastAsia"/>
           <w:b/>
         </w:rPr>
       </w:pPr>
@@ -34555,7 +34551,6 @@
     <w:p>
       <w:pPr>
         <w:rPr>
-          <w:rFonts w:hint="eastAsia"/>
           <w:sz w:val="16"/>
         </w:rPr>
       </w:pPr>
@@ -34599,11 +34594,6 @@
       </w:r>
     </w:p>
     <w:p>
-      <w:pPr>
-        <w:rPr>
-          <w:rFonts w:hint="eastAsia"/>
-        </w:rPr>
-      </w:pPr>
       <w:r>
         <w:tab/>
       </w:r>
@@ -36310,7 +36300,6 @@
     <w:p>
       <w:pPr>
         <w:rPr>
-          <w:rFonts w:hint="eastAsia"/>
           <w:sz w:val="16"/>
         </w:rPr>
       </w:pPr>
@@ -36376,11 +36365,6 @@
       </w:r>
     </w:p>
     <w:p>
-      <w:pPr>
-        <w:rPr>
-          <w:rFonts w:hint="eastAsia"/>
-        </w:rPr>
-      </w:pPr>
       <w:r>
         <w:rPr>
           <w:rFonts w:hint="eastAsia"/>
@@ -36429,11 +36413,6 @@
       </w:r>
     </w:p>
     <w:p>
-      <w:pPr>
-        <w:rPr>
-          <w:rFonts w:hint="eastAsia"/>
-        </w:rPr>
-      </w:pPr>
       <w:r>
         <w:tab/>
       </w:r>
@@ -38172,11 +38151,6 @@
       </w:r>
     </w:p>
     <w:p>
-      <w:pPr>
-        <w:rPr>
-          <w:rFonts w:hint="eastAsia"/>
-        </w:rPr>
-      </w:pPr>
       <w:r>
         <w:tab/>
       </w:r>
@@ -38666,7 +38640,6 @@
     <w:p>
       <w:pPr>
         <w:rPr>
-          <w:rFonts w:hint="eastAsia"/>
           <w:sz w:val="16"/>
         </w:rPr>
       </w:pPr>
@@ -38682,8 +38655,2970 @@
       </w:r>
     </w:p>
     <w:p>
+      <w:pPr>
+        <w:pStyle w:val="1"/>
+      </w:pPr>
+      <w:r>
+        <w:t>使用区域</w:t>
+      </w:r>
+    </w:p>
+    <w:p>
+      <w:pPr>
+        <w:ind w:firstLine="420"/>
+      </w:pPr>
+      <w:r>
+        <w:rPr>
+          <w:rFonts w:hint="eastAsia"/>
+        </w:rPr>
+        <w:t>MVC</w:t>
+      </w:r>
+      <w:r>
+        <w:rPr>
+          <w:rFonts w:hint="eastAsia"/>
+        </w:rPr>
+        <w:t>框架支持将</w:t>
+      </w:r>
+      <w:r>
+        <w:rPr>
+          <w:rFonts w:hint="eastAsia"/>
+        </w:rPr>
+        <w:t>Web</w:t>
+      </w:r>
+      <w:r>
+        <w:rPr>
+          <w:rFonts w:hint="eastAsia"/>
+        </w:rPr>
+        <w:t>应用程序组织成一些区域（</w:t>
+      </w:r>
+      <w:r>
+        <w:rPr>
+          <w:rFonts w:hint="eastAsia"/>
+        </w:rPr>
+        <w:t>Area</w:t>
+      </w:r>
+      <w:r>
+        <w:rPr>
+          <w:rFonts w:hint="eastAsia"/>
+        </w:rPr>
+        <w:t>），每个区域代表应用程序的一个功能端，如管理、结算、客户支持等等。</w:t>
+      </w:r>
+      <w:r>
+        <w:rPr>
+          <w:rFonts w:hint="eastAsia"/>
+        </w:rPr>
+        <w:t>这使得代码的管理很有用，尤其是大型项目，如果对所有控制器、视图和模型只使用</w:t>
+      </w:r>
+      <w:proofErr w:type="gramStart"/>
+      <w:r>
+        <w:rPr>
+          <w:rFonts w:hint="eastAsia"/>
+        </w:rPr>
+        <w:t>一</w:t>
+      </w:r>
+      <w:proofErr w:type="gramEnd"/>
+      <w:r>
+        <w:rPr>
+          <w:rFonts w:hint="eastAsia"/>
+        </w:rPr>
+        <w:t>组文件夹，那将会是很难于管理的。</w:t>
+      </w:r>
+    </w:p>
+    <w:p>
+      <w:pPr>
+        <w:pStyle w:val="2"/>
+      </w:pPr>
+      <w:r>
+        <w:t>创建区域</w:t>
+      </w:r>
+    </w:p>
+    <w:p>
+      <w:pPr>
+        <w:ind w:firstLine="420"/>
+      </w:pPr>
+      <w:r>
+        <w:t>可以直接对项目右键</w:t>
+      </w:r>
+      <w:r>
+        <w:rPr>
+          <w:rFonts w:hint="eastAsia"/>
+        </w:rPr>
+        <w:t>，</w:t>
+      </w:r>
+      <w:r>
+        <w:t>选择</w:t>
+      </w:r>
+      <w:r>
+        <w:rPr>
+          <w:rFonts w:hint="eastAsia"/>
+        </w:rPr>
+        <w:t>“添加”</w:t>
+      </w:r>
+      <w:r>
+        <w:rPr>
+          <w:rFonts w:hint="eastAsia"/>
+        </w:rPr>
+        <w:t>-</w:t>
+      </w:r>
+      <w:r>
+        <w:t>&gt;</w:t>
+      </w:r>
+      <w:r>
+        <w:rPr>
+          <w:rFonts w:hint="eastAsia"/>
+        </w:rPr>
+        <w:t>“区域”进行添加。</w:t>
+      </w:r>
+      <w:r>
+        <w:rPr>
+          <w:rFonts w:hint="eastAsia"/>
+        </w:rPr>
+        <w:t>还可以在当前的区域中创建其他区域。在刚刚的操作之后，项目中将会出现如下这样的区域文件夹结构：</w:t>
+      </w:r>
+    </w:p>
+    <w:p>
+      <w:pPr>
+        <w:ind w:firstLine="420"/>
+        <w:rPr>
+          <w:rFonts w:hint="eastAsia"/>
+        </w:rPr>
+      </w:pPr>
+      <w:r>
+        <w:rPr>
+          <w:noProof/>
+        </w:rPr>
+        <w:drawing>
+          <wp:inline distT="0" distB="0" distL="0" distR="0" wp14:anchorId="34632A07" wp14:editId="64E076AD">
+            <wp:extent cx="3457575" cy="1457325"/>
+            <wp:effectExtent l="0" t="0" r="9525" b="9525"/>
+            <wp:docPr id="1" name="图片 1"/>
+            <wp:cNvGraphicFramePr>
+              <a:graphicFrameLocks xmlns:a="http://schemas.openxmlformats.org/drawingml/2006/main" noChangeAspect="1"/>
+            </wp:cNvGraphicFramePr>
+            <a:graphic xmlns:a="http://schemas.openxmlformats.org/drawingml/2006/main">
+              <a:graphicData uri="http://schemas.openxmlformats.org/drawingml/2006/picture">
+                <pic:pic xmlns:pic="http://schemas.openxmlformats.org/drawingml/2006/picture">
+                  <pic:nvPicPr>
+                    <pic:cNvPr id="1" name=""/>
+                    <pic:cNvPicPr/>
+                  </pic:nvPicPr>
+                  <pic:blipFill>
+                    <a:blip r:embed="rId6"/>
+                    <a:stretch>
+                      <a:fillRect/>
+                    </a:stretch>
+                  </pic:blipFill>
+                  <pic:spPr>
+                    <a:xfrm>
+                      <a:off x="0" y="0"/>
+                      <a:ext cx="3457575" cy="1457325"/>
+                    </a:xfrm>
+                    <a:prstGeom prst="rect">
+                      <a:avLst/>
+                    </a:prstGeom>
+                  </pic:spPr>
+                </pic:pic>
+              </a:graphicData>
+            </a:graphic>
+          </wp:inline>
+        </w:drawing>
+      </w:r>
+    </w:p>
+    <w:p>
+      <w:r>
+        <w:tab/>
+      </w:r>
+      <w:r>
+        <w:t>通过</w:t>
+      </w:r>
+      <w:r>
+        <w:rPr>
+          <w:rFonts w:hint="eastAsia"/>
+        </w:rPr>
+        <w:t>Areas</w:t>
+      </w:r>
+      <w:r>
+        <w:t>/Admin</w:t>
+      </w:r>
+      <w:r>
+        <w:t>文件夹</w:t>
+      </w:r>
+      <w:r>
+        <w:rPr>
+          <w:rFonts w:hint="eastAsia"/>
+        </w:rPr>
+        <w:t>，</w:t>
+      </w:r>
+      <w:r>
+        <w:t>可以看出这是一个小型的</w:t>
+      </w:r>
+      <w:r>
+        <w:rPr>
+          <w:rFonts w:hint="eastAsia"/>
+        </w:rPr>
+        <w:t>MVC</w:t>
+      </w:r>
+      <w:r>
+        <w:rPr>
+          <w:rFonts w:hint="eastAsia"/>
+        </w:rPr>
+        <w:t>项目。其中有“</w:t>
+      </w:r>
+      <w:r>
+        <w:rPr>
+          <w:rFonts w:hint="eastAsia"/>
+        </w:rPr>
+        <w:t>Controllers</w:t>
+      </w:r>
+      <w:r>
+        <w:rPr>
+          <w:rFonts w:hint="eastAsia"/>
+        </w:rPr>
+        <w:t>”、“</w:t>
+      </w:r>
+      <w:r>
+        <w:rPr>
+          <w:rFonts w:hint="eastAsia"/>
+        </w:rPr>
+        <w:t>Models</w:t>
+      </w:r>
+      <w:r>
+        <w:rPr>
+          <w:rFonts w:hint="eastAsia"/>
+        </w:rPr>
+        <w:t>”和“</w:t>
+      </w:r>
+      <w:r>
+        <w:rPr>
+          <w:rFonts w:hint="eastAsia"/>
+        </w:rPr>
+        <w:t>Views</w:t>
+      </w:r>
+      <w:r>
+        <w:rPr>
+          <w:rFonts w:hint="eastAsia"/>
+        </w:rPr>
+        <w:t>”的文件夹。前两个是空的，但“</w:t>
+      </w:r>
+      <w:r>
+        <w:rPr>
+          <w:rFonts w:hint="eastAsia"/>
+        </w:rPr>
+        <w:t>Views</w:t>
+      </w:r>
+      <w:r>
+        <w:rPr>
+          <w:rFonts w:hint="eastAsia"/>
+        </w:rPr>
+        <w:t>”文件夹含有一个“</w:t>
+      </w:r>
+      <w:r>
+        <w:rPr>
+          <w:rFonts w:hint="eastAsia"/>
+        </w:rPr>
+        <w:t>Shared</w:t>
+      </w:r>
+      <w:r>
+        <w:rPr>
+          <w:rFonts w:hint="eastAsia"/>
+        </w:rPr>
+        <w:t>”文件夹和一个</w:t>
+      </w:r>
+      <w:proofErr w:type="spellStart"/>
+      <w:r>
+        <w:rPr>
+          <w:rFonts w:hint="eastAsia"/>
+        </w:rPr>
+        <w:t>Web.config</w:t>
+      </w:r>
+      <w:proofErr w:type="spellEnd"/>
+      <w:r>
+        <w:rPr>
+          <w:rFonts w:hint="eastAsia"/>
+        </w:rPr>
+        <w:t>视图引擎配置文件（这里暂不对视图引擎进行讨论）</w:t>
+      </w:r>
+      <w:r>
+        <w:rPr>
+          <w:rFonts w:hint="eastAsia"/>
+        </w:rPr>
+        <w:t>。</w:t>
+      </w:r>
+    </w:p>
+    <w:p>
+      <w:r>
+        <w:tab/>
+      </w:r>
+      <w:r>
+        <w:t>另外</w:t>
+      </w:r>
+      <w:r>
+        <w:rPr>
+          <w:rFonts w:hint="eastAsia"/>
+        </w:rPr>
+        <w:t>，</w:t>
+      </w:r>
+      <w:r>
+        <w:t>这里还多了一个</w:t>
+      </w:r>
+      <w:proofErr w:type="spellStart"/>
+      <w:r>
+        <w:rPr>
+          <w:rFonts w:hint="eastAsia"/>
+        </w:rPr>
+        <w:t>AdminAreaReg</w:t>
+      </w:r>
+      <w:r>
+        <w:t>istration.cs</w:t>
+      </w:r>
+      <w:proofErr w:type="spellEnd"/>
+      <w:r>
+        <w:t>文件</w:t>
+      </w:r>
+      <w:r>
+        <w:rPr>
+          <w:rFonts w:hint="eastAsia"/>
+        </w:rPr>
+        <w:t>，</w:t>
+      </w:r>
+      <w:r>
+        <w:t>如</w:t>
+      </w:r>
+      <w:r>
+        <w:rPr>
+          <w:rFonts w:hint="eastAsia"/>
+        </w:rPr>
+        <w:t>：</w:t>
+      </w:r>
+    </w:p>
+    <w:p>
+      <w:pPr>
+        <w:autoSpaceDE w:val="0"/>
+        <w:autoSpaceDN w:val="0"/>
+        <w:adjustRightInd w:val="0"/>
+        <w:jc w:val="left"/>
+        <w:rPr>
+          <w:rFonts w:ascii="Consolas" w:hAnsi="Consolas" w:cs="Consolas"/>
+          <w:color w:val="DCDCDC"/>
+          <w:kern w:val="0"/>
+          <w:szCs w:val="28"/>
+          <w:highlight w:val="black"/>
+        </w:rPr>
+      </w:pPr>
+      <w:proofErr w:type="gramStart"/>
+      <w:r>
+        <w:rPr>
+          <w:rFonts w:ascii="Consolas" w:hAnsi="Consolas" w:cs="Consolas"/>
+          <w:color w:val="569CD6"/>
+          <w:kern w:val="0"/>
+          <w:szCs w:val="28"/>
+          <w:highlight w:val="black"/>
+        </w:rPr>
+        <w:t>using</w:t>
+      </w:r>
+      <w:proofErr w:type="gramEnd"/>
+      <w:r>
+        <w:rPr>
+          <w:rFonts w:ascii="Consolas" w:hAnsi="Consolas" w:cs="Consolas"/>
+          <w:color w:val="DCDCDC"/>
+          <w:kern w:val="0"/>
+          <w:szCs w:val="28"/>
+          <w:highlight w:val="black"/>
+        </w:rPr>
+        <w:t xml:space="preserve"> </w:t>
+      </w:r>
+      <w:proofErr w:type="spellStart"/>
+      <w:r>
+        <w:rPr>
+          <w:rFonts w:ascii="Consolas" w:hAnsi="Consolas" w:cs="Consolas"/>
+          <w:color w:val="DCDCDC"/>
+          <w:kern w:val="0"/>
+          <w:szCs w:val="28"/>
+          <w:highlight w:val="black"/>
+        </w:rPr>
+        <w:t>System</w:t>
+      </w:r>
+      <w:r>
+        <w:rPr>
+          <w:rFonts w:ascii="Consolas" w:hAnsi="Consolas" w:cs="Consolas"/>
+          <w:color w:val="B4B4B4"/>
+          <w:kern w:val="0"/>
+          <w:szCs w:val="28"/>
+          <w:highlight w:val="black"/>
+        </w:rPr>
+        <w:t>.</w:t>
+      </w:r>
+      <w:r>
+        <w:rPr>
+          <w:rFonts w:ascii="Consolas" w:hAnsi="Consolas" w:cs="Consolas"/>
+          <w:color w:val="DCDCDC"/>
+          <w:kern w:val="0"/>
+          <w:szCs w:val="28"/>
+          <w:highlight w:val="black"/>
+        </w:rPr>
+        <w:t>Web</w:t>
+      </w:r>
+      <w:r>
+        <w:rPr>
+          <w:rFonts w:ascii="Consolas" w:hAnsi="Consolas" w:cs="Consolas"/>
+          <w:color w:val="B4B4B4"/>
+          <w:kern w:val="0"/>
+          <w:szCs w:val="28"/>
+          <w:highlight w:val="black"/>
+        </w:rPr>
+        <w:t>.</w:t>
+      </w:r>
+      <w:r>
+        <w:rPr>
+          <w:rFonts w:ascii="Consolas" w:hAnsi="Consolas" w:cs="Consolas"/>
+          <w:color w:val="DCDCDC"/>
+          <w:kern w:val="0"/>
+          <w:szCs w:val="28"/>
+          <w:highlight w:val="black"/>
+        </w:rPr>
+        <w:t>Mvc</w:t>
+      </w:r>
+      <w:proofErr w:type="spellEnd"/>
+      <w:r>
+        <w:rPr>
+          <w:rFonts w:ascii="Consolas" w:hAnsi="Consolas" w:cs="Consolas"/>
+          <w:color w:val="DCDCDC"/>
+          <w:kern w:val="0"/>
+          <w:szCs w:val="28"/>
+          <w:highlight w:val="black"/>
+        </w:rPr>
+        <w:t>;</w:t>
+      </w:r>
+    </w:p>
+    <w:p>
+      <w:pPr>
+        <w:autoSpaceDE w:val="0"/>
+        <w:autoSpaceDN w:val="0"/>
+        <w:adjustRightInd w:val="0"/>
+        <w:jc w:val="left"/>
+        <w:rPr>
+          <w:rFonts w:ascii="Consolas" w:hAnsi="Consolas" w:cs="Consolas"/>
+          <w:color w:val="DCDCDC"/>
+          <w:kern w:val="0"/>
+          <w:szCs w:val="28"/>
+          <w:highlight w:val="black"/>
+        </w:rPr>
+      </w:pPr>
+    </w:p>
+    <w:p>
+      <w:pPr>
+        <w:autoSpaceDE w:val="0"/>
+        <w:autoSpaceDN w:val="0"/>
+        <w:adjustRightInd w:val="0"/>
+        <w:jc w:val="left"/>
+        <w:rPr>
+          <w:rFonts w:ascii="Consolas" w:hAnsi="Consolas" w:cs="Consolas"/>
+          <w:color w:val="DCDCDC"/>
+          <w:kern w:val="0"/>
+          <w:szCs w:val="28"/>
+          <w:highlight w:val="black"/>
+        </w:rPr>
+      </w:pPr>
+      <w:proofErr w:type="gramStart"/>
+      <w:r>
+        <w:rPr>
+          <w:rFonts w:ascii="Consolas" w:hAnsi="Consolas" w:cs="Consolas"/>
+          <w:color w:val="569CD6"/>
+          <w:kern w:val="0"/>
+          <w:szCs w:val="28"/>
+          <w:highlight w:val="black"/>
+        </w:rPr>
+        <w:t>namespace</w:t>
+      </w:r>
+      <w:proofErr w:type="gramEnd"/>
+      <w:r>
+        <w:rPr>
+          <w:rFonts w:ascii="Consolas" w:hAnsi="Consolas" w:cs="Consolas"/>
+          <w:color w:val="DCDCDC"/>
+          <w:kern w:val="0"/>
+          <w:szCs w:val="28"/>
+          <w:highlight w:val="black"/>
+        </w:rPr>
+        <w:t xml:space="preserve"> </w:t>
+      </w:r>
+      <w:proofErr w:type="spellStart"/>
+      <w:r>
+        <w:rPr>
+          <w:rFonts w:ascii="Consolas" w:hAnsi="Consolas" w:cs="Consolas"/>
+          <w:color w:val="DCDCDC"/>
+          <w:kern w:val="0"/>
+          <w:szCs w:val="28"/>
+          <w:highlight w:val="black"/>
+        </w:rPr>
+        <w:t>UrlsAndRoutes</w:t>
+      </w:r>
+      <w:r>
+        <w:rPr>
+          <w:rFonts w:ascii="Consolas" w:hAnsi="Consolas" w:cs="Consolas"/>
+          <w:color w:val="B4B4B4"/>
+          <w:kern w:val="0"/>
+          <w:szCs w:val="28"/>
+          <w:highlight w:val="black"/>
+        </w:rPr>
+        <w:t>.</w:t>
+      </w:r>
+      <w:r>
+        <w:rPr>
+          <w:rFonts w:ascii="Consolas" w:hAnsi="Consolas" w:cs="Consolas"/>
+          <w:color w:val="DCDCDC"/>
+          <w:kern w:val="0"/>
+          <w:szCs w:val="28"/>
+          <w:highlight w:val="black"/>
+        </w:rPr>
+        <w:t>Areas</w:t>
+      </w:r>
+      <w:r>
+        <w:rPr>
+          <w:rFonts w:ascii="Consolas" w:hAnsi="Consolas" w:cs="Consolas"/>
+          <w:color w:val="B4B4B4"/>
+          <w:kern w:val="0"/>
+          <w:szCs w:val="28"/>
+          <w:highlight w:val="black"/>
+        </w:rPr>
+        <w:t>.</w:t>
+      </w:r>
+      <w:r>
+        <w:rPr>
+          <w:rFonts w:ascii="Consolas" w:hAnsi="Consolas" w:cs="Consolas"/>
+          <w:color w:val="DCDCDC"/>
+          <w:kern w:val="0"/>
+          <w:szCs w:val="28"/>
+          <w:highlight w:val="black"/>
+        </w:rPr>
+        <w:t>Admin</w:t>
+      </w:r>
+      <w:proofErr w:type="spellEnd"/>
+    </w:p>
+    <w:p>
+      <w:pPr>
+        <w:autoSpaceDE w:val="0"/>
+        <w:autoSpaceDN w:val="0"/>
+        <w:adjustRightInd w:val="0"/>
+        <w:jc w:val="left"/>
+        <w:rPr>
+          <w:rFonts w:ascii="Consolas" w:hAnsi="Consolas" w:cs="Consolas"/>
+          <w:color w:val="DCDCDC"/>
+          <w:kern w:val="0"/>
+          <w:szCs w:val="28"/>
+          <w:highlight w:val="black"/>
+        </w:rPr>
+      </w:pPr>
+      <w:r>
+        <w:rPr>
+          <w:rFonts w:ascii="Consolas" w:hAnsi="Consolas" w:cs="Consolas"/>
+          <w:color w:val="DCDCDC"/>
+          <w:kern w:val="0"/>
+          <w:szCs w:val="28"/>
+          <w:highlight w:val="black"/>
+        </w:rPr>
+        <w:t>{</w:t>
+      </w:r>
+    </w:p>
+    <w:p>
+      <w:pPr>
+        <w:autoSpaceDE w:val="0"/>
+        <w:autoSpaceDN w:val="0"/>
+        <w:adjustRightInd w:val="0"/>
+        <w:jc w:val="left"/>
+        <w:rPr>
+          <w:rFonts w:ascii="Consolas" w:hAnsi="Consolas" w:cs="Consolas"/>
+          <w:color w:val="DCDCDC"/>
+          <w:kern w:val="0"/>
+          <w:szCs w:val="28"/>
+          <w:highlight w:val="black"/>
+        </w:rPr>
+      </w:pPr>
+      <w:r>
+        <w:rPr>
+          <w:rFonts w:ascii="Consolas" w:hAnsi="Consolas" w:cs="Consolas"/>
+          <w:color w:val="DCDCDC"/>
+          <w:kern w:val="0"/>
+          <w:szCs w:val="28"/>
+          <w:highlight w:val="black"/>
+        </w:rPr>
+        <w:t xml:space="preserve">    </w:t>
+      </w:r>
+      <w:proofErr w:type="gramStart"/>
+      <w:r>
+        <w:rPr>
+          <w:rFonts w:ascii="Consolas" w:hAnsi="Consolas" w:cs="Consolas"/>
+          <w:color w:val="569CD6"/>
+          <w:kern w:val="0"/>
+          <w:szCs w:val="28"/>
+          <w:highlight w:val="black"/>
+        </w:rPr>
+        <w:t>public</w:t>
+      </w:r>
+      <w:proofErr w:type="gramEnd"/>
+      <w:r>
+        <w:rPr>
+          <w:rFonts w:ascii="Consolas" w:hAnsi="Consolas" w:cs="Consolas"/>
+          <w:color w:val="DCDCDC"/>
+          <w:kern w:val="0"/>
+          <w:szCs w:val="28"/>
+          <w:highlight w:val="black"/>
+        </w:rPr>
+        <w:t xml:space="preserve"> </w:t>
+      </w:r>
+      <w:r>
+        <w:rPr>
+          <w:rFonts w:ascii="Consolas" w:hAnsi="Consolas" w:cs="Consolas"/>
+          <w:color w:val="569CD6"/>
+          <w:kern w:val="0"/>
+          <w:szCs w:val="28"/>
+          <w:highlight w:val="black"/>
+        </w:rPr>
+        <w:t>class</w:t>
+      </w:r>
+      <w:r>
+        <w:rPr>
+          <w:rFonts w:ascii="Consolas" w:hAnsi="Consolas" w:cs="Consolas"/>
+          <w:color w:val="DCDCDC"/>
+          <w:kern w:val="0"/>
+          <w:szCs w:val="28"/>
+          <w:highlight w:val="black"/>
+        </w:rPr>
+        <w:t xml:space="preserve"> </w:t>
+      </w:r>
+      <w:proofErr w:type="spellStart"/>
+      <w:r>
+        <w:rPr>
+          <w:rFonts w:ascii="Consolas" w:hAnsi="Consolas" w:cs="Consolas"/>
+          <w:color w:val="4EC9B0"/>
+          <w:kern w:val="0"/>
+          <w:szCs w:val="28"/>
+          <w:highlight w:val="black"/>
+        </w:rPr>
+        <w:t>AdminAreaRegistration</w:t>
+      </w:r>
+      <w:proofErr w:type="spellEnd"/>
+      <w:r>
+        <w:rPr>
+          <w:rFonts w:ascii="Consolas" w:hAnsi="Consolas" w:cs="Consolas"/>
+          <w:color w:val="DCDCDC"/>
+          <w:kern w:val="0"/>
+          <w:szCs w:val="28"/>
+          <w:highlight w:val="black"/>
+        </w:rPr>
+        <w:t xml:space="preserve"> : </w:t>
+      </w:r>
+      <w:proofErr w:type="spellStart"/>
+      <w:r>
+        <w:rPr>
+          <w:rFonts w:ascii="Consolas" w:hAnsi="Consolas" w:cs="Consolas"/>
+          <w:color w:val="4EC9B0"/>
+          <w:kern w:val="0"/>
+          <w:szCs w:val="28"/>
+          <w:highlight w:val="black"/>
+        </w:rPr>
+        <w:t>AreaRegistration</w:t>
+      </w:r>
+      <w:proofErr w:type="spellEnd"/>
+    </w:p>
+    <w:p>
+      <w:pPr>
+        <w:autoSpaceDE w:val="0"/>
+        <w:autoSpaceDN w:val="0"/>
+        <w:adjustRightInd w:val="0"/>
+        <w:jc w:val="left"/>
+        <w:rPr>
+          <w:rFonts w:ascii="Consolas" w:hAnsi="Consolas" w:cs="Consolas"/>
+          <w:color w:val="DCDCDC"/>
+          <w:kern w:val="0"/>
+          <w:szCs w:val="28"/>
+          <w:highlight w:val="black"/>
+        </w:rPr>
+      </w:pPr>
+      <w:r>
+        <w:rPr>
+          <w:rFonts w:ascii="Consolas" w:hAnsi="Consolas" w:cs="Consolas"/>
+          <w:color w:val="DCDCDC"/>
+          <w:kern w:val="0"/>
+          <w:szCs w:val="28"/>
+          <w:highlight w:val="black"/>
+        </w:rPr>
+        <w:t xml:space="preserve">    {</w:t>
+      </w:r>
+    </w:p>
+    <w:p>
+      <w:pPr>
+        <w:autoSpaceDE w:val="0"/>
+        <w:autoSpaceDN w:val="0"/>
+        <w:adjustRightInd w:val="0"/>
+        <w:jc w:val="left"/>
+        <w:rPr>
+          <w:rFonts w:ascii="Consolas" w:hAnsi="Consolas" w:cs="Consolas"/>
+          <w:color w:val="DCDCDC"/>
+          <w:kern w:val="0"/>
+          <w:szCs w:val="28"/>
+          <w:highlight w:val="black"/>
+        </w:rPr>
+      </w:pPr>
+      <w:r>
+        <w:rPr>
+          <w:rFonts w:ascii="Consolas" w:hAnsi="Consolas" w:cs="Consolas"/>
+          <w:color w:val="DCDCDC"/>
+          <w:kern w:val="0"/>
+          <w:szCs w:val="28"/>
+          <w:highlight w:val="black"/>
+        </w:rPr>
+        <w:t xml:space="preserve">        </w:t>
+      </w:r>
+      <w:proofErr w:type="gramStart"/>
+      <w:r>
+        <w:rPr>
+          <w:rFonts w:ascii="Consolas" w:hAnsi="Consolas" w:cs="Consolas"/>
+          <w:color w:val="569CD6"/>
+          <w:kern w:val="0"/>
+          <w:szCs w:val="28"/>
+          <w:highlight w:val="black"/>
+        </w:rPr>
+        <w:t>public</w:t>
+      </w:r>
+      <w:proofErr w:type="gramEnd"/>
+      <w:r>
+        <w:rPr>
+          <w:rFonts w:ascii="Consolas" w:hAnsi="Consolas" w:cs="Consolas"/>
+          <w:color w:val="DCDCDC"/>
+          <w:kern w:val="0"/>
+          <w:szCs w:val="28"/>
+          <w:highlight w:val="black"/>
+        </w:rPr>
+        <w:t xml:space="preserve"> </w:t>
+      </w:r>
+      <w:r>
+        <w:rPr>
+          <w:rFonts w:ascii="Consolas" w:hAnsi="Consolas" w:cs="Consolas"/>
+          <w:color w:val="569CD6"/>
+          <w:kern w:val="0"/>
+          <w:szCs w:val="28"/>
+          <w:highlight w:val="black"/>
+        </w:rPr>
+        <w:t>override</w:t>
+      </w:r>
+      <w:r>
+        <w:rPr>
+          <w:rFonts w:ascii="Consolas" w:hAnsi="Consolas" w:cs="Consolas"/>
+          <w:color w:val="DCDCDC"/>
+          <w:kern w:val="0"/>
+          <w:szCs w:val="28"/>
+          <w:highlight w:val="black"/>
+        </w:rPr>
+        <w:t xml:space="preserve"> </w:t>
+      </w:r>
+      <w:r>
+        <w:rPr>
+          <w:rFonts w:ascii="Consolas" w:hAnsi="Consolas" w:cs="Consolas"/>
+          <w:color w:val="569CD6"/>
+          <w:kern w:val="0"/>
+          <w:szCs w:val="28"/>
+          <w:highlight w:val="black"/>
+        </w:rPr>
+        <w:t>string</w:t>
+      </w:r>
+      <w:r>
+        <w:rPr>
+          <w:rFonts w:ascii="Consolas" w:hAnsi="Consolas" w:cs="Consolas"/>
+          <w:color w:val="DCDCDC"/>
+          <w:kern w:val="0"/>
+          <w:szCs w:val="28"/>
+          <w:highlight w:val="black"/>
+        </w:rPr>
+        <w:t xml:space="preserve"> </w:t>
+      </w:r>
+      <w:proofErr w:type="spellStart"/>
+      <w:r>
+        <w:rPr>
+          <w:rFonts w:ascii="Consolas" w:hAnsi="Consolas" w:cs="Consolas"/>
+          <w:color w:val="DCDCDC"/>
+          <w:kern w:val="0"/>
+          <w:szCs w:val="28"/>
+          <w:highlight w:val="black"/>
+        </w:rPr>
+        <w:t>AreaName</w:t>
+      </w:r>
+      <w:proofErr w:type="spellEnd"/>
+    </w:p>
+    <w:p>
+      <w:pPr>
+        <w:autoSpaceDE w:val="0"/>
+        <w:autoSpaceDN w:val="0"/>
+        <w:adjustRightInd w:val="0"/>
+        <w:jc w:val="left"/>
+        <w:rPr>
+          <w:rFonts w:ascii="Consolas" w:hAnsi="Consolas" w:cs="Consolas"/>
+          <w:color w:val="DCDCDC"/>
+          <w:kern w:val="0"/>
+          <w:szCs w:val="28"/>
+          <w:highlight w:val="black"/>
+        </w:rPr>
+      </w:pPr>
+      <w:r>
+        <w:rPr>
+          <w:rFonts w:ascii="Consolas" w:hAnsi="Consolas" w:cs="Consolas"/>
+          <w:color w:val="DCDCDC"/>
+          <w:kern w:val="0"/>
+          <w:szCs w:val="28"/>
+          <w:highlight w:val="black"/>
+        </w:rPr>
+        <w:t xml:space="preserve">        {</w:t>
+      </w:r>
+    </w:p>
+    <w:p>
+      <w:pPr>
+        <w:autoSpaceDE w:val="0"/>
+        <w:autoSpaceDN w:val="0"/>
+        <w:adjustRightInd w:val="0"/>
+        <w:jc w:val="left"/>
+        <w:rPr>
+          <w:rFonts w:ascii="Consolas" w:hAnsi="Consolas" w:cs="Consolas"/>
+          <w:color w:val="DCDCDC"/>
+          <w:kern w:val="0"/>
+          <w:szCs w:val="28"/>
+          <w:highlight w:val="black"/>
+        </w:rPr>
+      </w:pPr>
+      <w:r>
+        <w:rPr>
+          <w:rFonts w:ascii="Consolas" w:hAnsi="Consolas" w:cs="Consolas"/>
+          <w:color w:val="DCDCDC"/>
+          <w:kern w:val="0"/>
+          <w:szCs w:val="28"/>
+          <w:highlight w:val="black"/>
+        </w:rPr>
+        <w:t xml:space="preserve">            </w:t>
+      </w:r>
+      <w:proofErr w:type="gramStart"/>
+      <w:r>
+        <w:rPr>
+          <w:rFonts w:ascii="Consolas" w:hAnsi="Consolas" w:cs="Consolas"/>
+          <w:color w:val="569CD6"/>
+          <w:kern w:val="0"/>
+          <w:szCs w:val="28"/>
+          <w:highlight w:val="black"/>
+        </w:rPr>
+        <w:t>get</w:t>
+      </w:r>
+      <w:proofErr w:type="gramEnd"/>
+    </w:p>
+    <w:p>
+      <w:pPr>
+        <w:autoSpaceDE w:val="0"/>
+        <w:autoSpaceDN w:val="0"/>
+        <w:adjustRightInd w:val="0"/>
+        <w:jc w:val="left"/>
+        <w:rPr>
+          <w:rFonts w:ascii="Consolas" w:hAnsi="Consolas" w:cs="Consolas"/>
+          <w:color w:val="DCDCDC"/>
+          <w:kern w:val="0"/>
+          <w:szCs w:val="28"/>
+          <w:highlight w:val="black"/>
+        </w:rPr>
+      </w:pPr>
+      <w:r>
+        <w:rPr>
+          <w:rFonts w:ascii="Consolas" w:hAnsi="Consolas" w:cs="Consolas"/>
+          <w:color w:val="DCDCDC"/>
+          <w:kern w:val="0"/>
+          <w:szCs w:val="28"/>
+          <w:highlight w:val="black"/>
+        </w:rPr>
+        <w:lastRenderedPageBreak/>
+        <w:t xml:space="preserve">            {</w:t>
+      </w:r>
+    </w:p>
+    <w:p>
+      <w:pPr>
+        <w:autoSpaceDE w:val="0"/>
+        <w:autoSpaceDN w:val="0"/>
+        <w:adjustRightInd w:val="0"/>
+        <w:jc w:val="left"/>
+        <w:rPr>
+          <w:rFonts w:ascii="Consolas" w:hAnsi="Consolas" w:cs="Consolas"/>
+          <w:color w:val="DCDCDC"/>
+          <w:kern w:val="0"/>
+          <w:szCs w:val="28"/>
+          <w:highlight w:val="black"/>
+        </w:rPr>
+      </w:pPr>
+      <w:r>
+        <w:rPr>
+          <w:rFonts w:ascii="Consolas" w:hAnsi="Consolas" w:cs="Consolas"/>
+          <w:color w:val="DCDCDC"/>
+          <w:kern w:val="0"/>
+          <w:szCs w:val="28"/>
+          <w:highlight w:val="black"/>
+        </w:rPr>
+        <w:t xml:space="preserve">                </w:t>
+      </w:r>
+      <w:proofErr w:type="gramStart"/>
+      <w:r>
+        <w:rPr>
+          <w:rFonts w:ascii="Consolas" w:hAnsi="Consolas" w:cs="Consolas"/>
+          <w:color w:val="569CD6"/>
+          <w:kern w:val="0"/>
+          <w:szCs w:val="28"/>
+          <w:highlight w:val="black"/>
+        </w:rPr>
+        <w:t>return</w:t>
+      </w:r>
+      <w:proofErr w:type="gramEnd"/>
+      <w:r>
+        <w:rPr>
+          <w:rFonts w:ascii="Consolas" w:hAnsi="Consolas" w:cs="Consolas"/>
+          <w:color w:val="DCDCDC"/>
+          <w:kern w:val="0"/>
+          <w:szCs w:val="28"/>
+          <w:highlight w:val="black"/>
+        </w:rPr>
+        <w:t xml:space="preserve"> </w:t>
+      </w:r>
+      <w:r>
+        <w:rPr>
+          <w:rFonts w:ascii="Consolas" w:hAnsi="Consolas" w:cs="Consolas"/>
+          <w:color w:val="D69D85"/>
+          <w:kern w:val="0"/>
+          <w:szCs w:val="28"/>
+          <w:highlight w:val="black"/>
+        </w:rPr>
+        <w:t>"Admin"</w:t>
+      </w:r>
+      <w:r>
+        <w:rPr>
+          <w:rFonts w:ascii="Consolas" w:hAnsi="Consolas" w:cs="Consolas"/>
+          <w:color w:val="DCDCDC"/>
+          <w:kern w:val="0"/>
+          <w:szCs w:val="28"/>
+          <w:highlight w:val="black"/>
+        </w:rPr>
+        <w:t>;</w:t>
+      </w:r>
+    </w:p>
+    <w:p>
+      <w:pPr>
+        <w:autoSpaceDE w:val="0"/>
+        <w:autoSpaceDN w:val="0"/>
+        <w:adjustRightInd w:val="0"/>
+        <w:jc w:val="left"/>
+        <w:rPr>
+          <w:rFonts w:ascii="Consolas" w:hAnsi="Consolas" w:cs="Consolas"/>
+          <w:color w:val="DCDCDC"/>
+          <w:kern w:val="0"/>
+          <w:szCs w:val="28"/>
+          <w:highlight w:val="black"/>
+        </w:rPr>
+      </w:pPr>
+      <w:r>
+        <w:rPr>
+          <w:rFonts w:ascii="Consolas" w:hAnsi="Consolas" w:cs="Consolas"/>
+          <w:color w:val="DCDCDC"/>
+          <w:kern w:val="0"/>
+          <w:szCs w:val="28"/>
+          <w:highlight w:val="black"/>
+        </w:rPr>
+        <w:t xml:space="preserve">            }</w:t>
+      </w:r>
+    </w:p>
+    <w:p>
+      <w:pPr>
+        <w:autoSpaceDE w:val="0"/>
+        <w:autoSpaceDN w:val="0"/>
+        <w:adjustRightInd w:val="0"/>
+        <w:jc w:val="left"/>
+        <w:rPr>
+          <w:rFonts w:ascii="Consolas" w:hAnsi="Consolas" w:cs="Consolas"/>
+          <w:color w:val="DCDCDC"/>
+          <w:kern w:val="0"/>
+          <w:szCs w:val="28"/>
+          <w:highlight w:val="black"/>
+        </w:rPr>
+      </w:pPr>
+      <w:r>
+        <w:rPr>
+          <w:rFonts w:ascii="Consolas" w:hAnsi="Consolas" w:cs="Consolas"/>
+          <w:color w:val="DCDCDC"/>
+          <w:kern w:val="0"/>
+          <w:szCs w:val="28"/>
+          <w:highlight w:val="black"/>
+        </w:rPr>
+        <w:t xml:space="preserve">        }</w:t>
+      </w:r>
+    </w:p>
+    <w:p>
+      <w:pPr>
+        <w:autoSpaceDE w:val="0"/>
+        <w:autoSpaceDN w:val="0"/>
+        <w:adjustRightInd w:val="0"/>
+        <w:jc w:val="left"/>
+        <w:rPr>
+          <w:rFonts w:ascii="Consolas" w:hAnsi="Consolas" w:cs="Consolas"/>
+          <w:color w:val="DCDCDC"/>
+          <w:kern w:val="0"/>
+          <w:szCs w:val="28"/>
+          <w:highlight w:val="black"/>
+        </w:rPr>
+      </w:pPr>
+    </w:p>
+    <w:p>
+      <w:pPr>
+        <w:autoSpaceDE w:val="0"/>
+        <w:autoSpaceDN w:val="0"/>
+        <w:adjustRightInd w:val="0"/>
+        <w:jc w:val="left"/>
+        <w:rPr>
+          <w:rFonts w:ascii="Consolas" w:hAnsi="Consolas" w:cs="Consolas"/>
+          <w:color w:val="DCDCDC"/>
+          <w:kern w:val="0"/>
+          <w:szCs w:val="28"/>
+          <w:highlight w:val="black"/>
+        </w:rPr>
+      </w:pPr>
+      <w:r>
+        <w:rPr>
+          <w:rFonts w:ascii="Consolas" w:hAnsi="Consolas" w:cs="Consolas"/>
+          <w:color w:val="DCDCDC"/>
+          <w:kern w:val="0"/>
+          <w:szCs w:val="28"/>
+          <w:highlight w:val="black"/>
+        </w:rPr>
+        <w:t xml:space="preserve">        </w:t>
+      </w:r>
+      <w:proofErr w:type="gramStart"/>
+      <w:r>
+        <w:rPr>
+          <w:rFonts w:ascii="Consolas" w:hAnsi="Consolas" w:cs="Consolas"/>
+          <w:color w:val="569CD6"/>
+          <w:kern w:val="0"/>
+          <w:szCs w:val="28"/>
+          <w:highlight w:val="black"/>
+        </w:rPr>
+        <w:t>public</w:t>
+      </w:r>
+      <w:proofErr w:type="gramEnd"/>
+      <w:r>
+        <w:rPr>
+          <w:rFonts w:ascii="Consolas" w:hAnsi="Consolas" w:cs="Consolas"/>
+          <w:color w:val="DCDCDC"/>
+          <w:kern w:val="0"/>
+          <w:szCs w:val="28"/>
+          <w:highlight w:val="black"/>
+        </w:rPr>
+        <w:t xml:space="preserve"> </w:t>
+      </w:r>
+      <w:r>
+        <w:rPr>
+          <w:rFonts w:ascii="Consolas" w:hAnsi="Consolas" w:cs="Consolas"/>
+          <w:color w:val="569CD6"/>
+          <w:kern w:val="0"/>
+          <w:szCs w:val="28"/>
+          <w:highlight w:val="black"/>
+        </w:rPr>
+        <w:t>override</w:t>
+      </w:r>
+      <w:r>
+        <w:rPr>
+          <w:rFonts w:ascii="Consolas" w:hAnsi="Consolas" w:cs="Consolas"/>
+          <w:color w:val="DCDCDC"/>
+          <w:kern w:val="0"/>
+          <w:szCs w:val="28"/>
+          <w:highlight w:val="black"/>
+        </w:rPr>
+        <w:t xml:space="preserve"> </w:t>
+      </w:r>
+      <w:r>
+        <w:rPr>
+          <w:rFonts w:ascii="Consolas" w:hAnsi="Consolas" w:cs="Consolas"/>
+          <w:color w:val="569CD6"/>
+          <w:kern w:val="0"/>
+          <w:szCs w:val="28"/>
+          <w:highlight w:val="black"/>
+        </w:rPr>
+        <w:t>void</w:t>
+      </w:r>
+      <w:r>
+        <w:rPr>
+          <w:rFonts w:ascii="Consolas" w:hAnsi="Consolas" w:cs="Consolas"/>
+          <w:color w:val="DCDCDC"/>
+          <w:kern w:val="0"/>
+          <w:szCs w:val="28"/>
+          <w:highlight w:val="black"/>
+        </w:rPr>
+        <w:t xml:space="preserve"> </w:t>
+      </w:r>
+      <w:proofErr w:type="spellStart"/>
+      <w:r>
+        <w:rPr>
+          <w:rFonts w:ascii="Consolas" w:hAnsi="Consolas" w:cs="Consolas"/>
+          <w:color w:val="DCDCDC"/>
+          <w:kern w:val="0"/>
+          <w:szCs w:val="28"/>
+          <w:highlight w:val="black"/>
+        </w:rPr>
+        <w:t>RegisterArea</w:t>
+      </w:r>
+      <w:proofErr w:type="spellEnd"/>
+      <w:r>
+        <w:rPr>
+          <w:rFonts w:ascii="Consolas" w:hAnsi="Consolas" w:cs="Consolas"/>
+          <w:color w:val="DCDCDC"/>
+          <w:kern w:val="0"/>
+          <w:szCs w:val="28"/>
+          <w:highlight w:val="black"/>
+        </w:rPr>
+        <w:t>(</w:t>
+      </w:r>
+      <w:proofErr w:type="spellStart"/>
+      <w:r>
+        <w:rPr>
+          <w:rFonts w:ascii="Consolas" w:hAnsi="Consolas" w:cs="Consolas"/>
+          <w:color w:val="4EC9B0"/>
+          <w:kern w:val="0"/>
+          <w:szCs w:val="28"/>
+          <w:highlight w:val="black"/>
+        </w:rPr>
+        <w:t>AreaRegistrationContext</w:t>
+      </w:r>
+      <w:proofErr w:type="spellEnd"/>
+      <w:r>
+        <w:rPr>
+          <w:rFonts w:ascii="Consolas" w:hAnsi="Consolas" w:cs="Consolas"/>
+          <w:color w:val="DCDCDC"/>
+          <w:kern w:val="0"/>
+          <w:szCs w:val="28"/>
+          <w:highlight w:val="black"/>
+        </w:rPr>
+        <w:t xml:space="preserve"> context)</w:t>
+      </w:r>
+    </w:p>
+    <w:p>
+      <w:pPr>
+        <w:autoSpaceDE w:val="0"/>
+        <w:autoSpaceDN w:val="0"/>
+        <w:adjustRightInd w:val="0"/>
+        <w:jc w:val="left"/>
+        <w:rPr>
+          <w:rFonts w:ascii="Consolas" w:hAnsi="Consolas" w:cs="Consolas"/>
+          <w:color w:val="DCDCDC"/>
+          <w:kern w:val="0"/>
+          <w:szCs w:val="28"/>
+          <w:highlight w:val="black"/>
+        </w:rPr>
+      </w:pPr>
+      <w:r>
+        <w:rPr>
+          <w:rFonts w:ascii="Consolas" w:hAnsi="Consolas" w:cs="Consolas"/>
+          <w:color w:val="DCDCDC"/>
+          <w:kern w:val="0"/>
+          <w:szCs w:val="28"/>
+          <w:highlight w:val="black"/>
+        </w:rPr>
+        <w:t xml:space="preserve">        {</w:t>
+      </w:r>
+    </w:p>
+    <w:p>
+      <w:pPr>
+        <w:autoSpaceDE w:val="0"/>
+        <w:autoSpaceDN w:val="0"/>
+        <w:adjustRightInd w:val="0"/>
+        <w:jc w:val="left"/>
+        <w:rPr>
+          <w:rFonts w:ascii="Consolas" w:hAnsi="Consolas" w:cs="Consolas"/>
+          <w:color w:val="DCDCDC"/>
+          <w:kern w:val="0"/>
+          <w:szCs w:val="28"/>
+          <w:highlight w:val="black"/>
+        </w:rPr>
+      </w:pPr>
+      <w:r>
+        <w:rPr>
+          <w:rFonts w:ascii="Consolas" w:hAnsi="Consolas" w:cs="Consolas"/>
+          <w:color w:val="DCDCDC"/>
+          <w:kern w:val="0"/>
+          <w:szCs w:val="28"/>
+          <w:highlight w:val="black"/>
+        </w:rPr>
+        <w:t xml:space="preserve">            </w:t>
+      </w:r>
+      <w:proofErr w:type="spellStart"/>
+      <w:proofErr w:type="gramStart"/>
+      <w:r>
+        <w:rPr>
+          <w:rFonts w:ascii="Consolas" w:hAnsi="Consolas" w:cs="Consolas"/>
+          <w:color w:val="DCDCDC"/>
+          <w:kern w:val="0"/>
+          <w:szCs w:val="28"/>
+          <w:highlight w:val="black"/>
+        </w:rPr>
+        <w:t>context</w:t>
+      </w:r>
+      <w:r>
+        <w:rPr>
+          <w:rFonts w:ascii="Consolas" w:hAnsi="Consolas" w:cs="Consolas"/>
+          <w:color w:val="B4B4B4"/>
+          <w:kern w:val="0"/>
+          <w:szCs w:val="28"/>
+          <w:highlight w:val="black"/>
+        </w:rPr>
+        <w:t>.</w:t>
+      </w:r>
+      <w:r>
+        <w:rPr>
+          <w:rFonts w:ascii="Consolas" w:hAnsi="Consolas" w:cs="Consolas"/>
+          <w:color w:val="DCDCDC"/>
+          <w:kern w:val="0"/>
+          <w:szCs w:val="28"/>
+          <w:highlight w:val="black"/>
+        </w:rPr>
+        <w:t>MapRoute</w:t>
+      </w:r>
+      <w:proofErr w:type="spellEnd"/>
+      <w:r>
+        <w:rPr>
+          <w:rFonts w:ascii="Consolas" w:hAnsi="Consolas" w:cs="Consolas"/>
+          <w:color w:val="DCDCDC"/>
+          <w:kern w:val="0"/>
+          <w:szCs w:val="28"/>
+          <w:highlight w:val="black"/>
+        </w:rPr>
+        <w:t>(</w:t>
+      </w:r>
+      <w:proofErr w:type="gramEnd"/>
+    </w:p>
+    <w:p>
+      <w:pPr>
+        <w:autoSpaceDE w:val="0"/>
+        <w:autoSpaceDN w:val="0"/>
+        <w:adjustRightInd w:val="0"/>
+        <w:jc w:val="left"/>
+        <w:rPr>
+          <w:rFonts w:ascii="Consolas" w:hAnsi="Consolas" w:cs="Consolas"/>
+          <w:color w:val="DCDCDC"/>
+          <w:kern w:val="0"/>
+          <w:szCs w:val="28"/>
+          <w:highlight w:val="black"/>
+        </w:rPr>
+      </w:pPr>
+      <w:r>
+        <w:rPr>
+          <w:rFonts w:ascii="Consolas" w:hAnsi="Consolas" w:cs="Consolas"/>
+          <w:color w:val="DCDCDC"/>
+          <w:kern w:val="0"/>
+          <w:szCs w:val="28"/>
+          <w:highlight w:val="black"/>
+        </w:rPr>
+        <w:t xml:space="preserve">                </w:t>
+      </w:r>
+      <w:r>
+        <w:rPr>
+          <w:rFonts w:ascii="Consolas" w:hAnsi="Consolas" w:cs="Consolas"/>
+          <w:color w:val="D69D85"/>
+          <w:kern w:val="0"/>
+          <w:szCs w:val="28"/>
+          <w:highlight w:val="black"/>
+        </w:rPr>
+        <w:t>"</w:t>
+      </w:r>
+      <w:proofErr w:type="spellStart"/>
+      <w:r>
+        <w:rPr>
+          <w:rFonts w:ascii="Consolas" w:hAnsi="Consolas" w:cs="Consolas"/>
+          <w:color w:val="D69D85"/>
+          <w:kern w:val="0"/>
+          <w:szCs w:val="28"/>
+          <w:highlight w:val="black"/>
+        </w:rPr>
+        <w:t>Admin_default</w:t>
+      </w:r>
+      <w:proofErr w:type="spellEnd"/>
+      <w:r>
+        <w:rPr>
+          <w:rFonts w:ascii="Consolas" w:hAnsi="Consolas" w:cs="Consolas"/>
+          <w:color w:val="D69D85"/>
+          <w:kern w:val="0"/>
+          <w:szCs w:val="28"/>
+          <w:highlight w:val="black"/>
+        </w:rPr>
+        <w:t>"</w:t>
+      </w:r>
+      <w:r>
+        <w:rPr>
+          <w:rFonts w:ascii="Consolas" w:hAnsi="Consolas" w:cs="Consolas"/>
+          <w:color w:val="DCDCDC"/>
+          <w:kern w:val="0"/>
+          <w:szCs w:val="28"/>
+          <w:highlight w:val="black"/>
+        </w:rPr>
+        <w:t>,</w:t>
+      </w:r>
+    </w:p>
+    <w:p>
+      <w:pPr>
+        <w:autoSpaceDE w:val="0"/>
+        <w:autoSpaceDN w:val="0"/>
+        <w:adjustRightInd w:val="0"/>
+        <w:jc w:val="left"/>
+        <w:rPr>
+          <w:rFonts w:ascii="Consolas" w:hAnsi="Consolas" w:cs="Consolas"/>
+          <w:color w:val="DCDCDC"/>
+          <w:kern w:val="0"/>
+          <w:szCs w:val="28"/>
+          <w:highlight w:val="black"/>
+        </w:rPr>
+      </w:pPr>
+      <w:r>
+        <w:rPr>
+          <w:rFonts w:ascii="Consolas" w:hAnsi="Consolas" w:cs="Consolas"/>
+          <w:color w:val="DCDCDC"/>
+          <w:kern w:val="0"/>
+          <w:szCs w:val="28"/>
+          <w:highlight w:val="black"/>
+        </w:rPr>
+        <w:t xml:space="preserve">                </w:t>
+      </w:r>
+      <w:r>
+        <w:rPr>
+          <w:rFonts w:ascii="Consolas" w:hAnsi="Consolas" w:cs="Consolas"/>
+          <w:color w:val="D69D85"/>
+          <w:kern w:val="0"/>
+          <w:szCs w:val="28"/>
+          <w:highlight w:val="black"/>
+        </w:rPr>
+        <w:t>"Admin</w:t>
+      </w:r>
+      <w:proofErr w:type="gramStart"/>
+      <w:r>
+        <w:rPr>
+          <w:rFonts w:ascii="Consolas" w:hAnsi="Consolas" w:cs="Consolas"/>
+          <w:color w:val="D69D85"/>
+          <w:kern w:val="0"/>
+          <w:szCs w:val="28"/>
+          <w:highlight w:val="black"/>
+        </w:rPr>
+        <w:t>/{</w:t>
+      </w:r>
+      <w:proofErr w:type="gramEnd"/>
+      <w:r>
+        <w:rPr>
+          <w:rFonts w:ascii="Consolas" w:hAnsi="Consolas" w:cs="Consolas"/>
+          <w:color w:val="D69D85"/>
+          <w:kern w:val="0"/>
+          <w:szCs w:val="28"/>
+          <w:highlight w:val="black"/>
+        </w:rPr>
+        <w:t>controller}/{action}/{id}"</w:t>
+      </w:r>
+      <w:r>
+        <w:rPr>
+          <w:rFonts w:ascii="Consolas" w:hAnsi="Consolas" w:cs="Consolas"/>
+          <w:color w:val="DCDCDC"/>
+          <w:kern w:val="0"/>
+          <w:szCs w:val="28"/>
+          <w:highlight w:val="black"/>
+        </w:rPr>
+        <w:t>,</w:t>
+      </w:r>
+    </w:p>
+    <w:p>
+      <w:pPr>
+        <w:autoSpaceDE w:val="0"/>
+        <w:autoSpaceDN w:val="0"/>
+        <w:adjustRightInd w:val="0"/>
+        <w:jc w:val="left"/>
+        <w:rPr>
+          <w:rFonts w:ascii="Consolas" w:hAnsi="Consolas" w:cs="Consolas"/>
+          <w:color w:val="DCDCDC"/>
+          <w:kern w:val="0"/>
+          <w:szCs w:val="28"/>
+          <w:highlight w:val="black"/>
+        </w:rPr>
+      </w:pPr>
+      <w:r>
+        <w:rPr>
+          <w:rFonts w:ascii="Consolas" w:hAnsi="Consolas" w:cs="Consolas"/>
+          <w:color w:val="DCDCDC"/>
+          <w:kern w:val="0"/>
+          <w:szCs w:val="28"/>
+          <w:highlight w:val="black"/>
+        </w:rPr>
+        <w:t xml:space="preserve">                </w:t>
+      </w:r>
+      <w:proofErr w:type="gramStart"/>
+      <w:r>
+        <w:rPr>
+          <w:rFonts w:ascii="Consolas" w:hAnsi="Consolas" w:cs="Consolas"/>
+          <w:color w:val="569CD6"/>
+          <w:kern w:val="0"/>
+          <w:szCs w:val="28"/>
+          <w:highlight w:val="black"/>
+        </w:rPr>
+        <w:t>new</w:t>
+      </w:r>
+      <w:proofErr w:type="gramEnd"/>
+      <w:r>
+        <w:rPr>
+          <w:rFonts w:ascii="Consolas" w:hAnsi="Consolas" w:cs="Consolas"/>
+          <w:color w:val="DCDCDC"/>
+          <w:kern w:val="0"/>
+          <w:szCs w:val="28"/>
+          <w:highlight w:val="black"/>
+        </w:rPr>
+        <w:t xml:space="preserve"> { action </w:t>
+      </w:r>
+      <w:r>
+        <w:rPr>
+          <w:rFonts w:ascii="Consolas" w:hAnsi="Consolas" w:cs="Consolas"/>
+          <w:color w:val="B4B4B4"/>
+          <w:kern w:val="0"/>
+          <w:szCs w:val="28"/>
+          <w:highlight w:val="black"/>
+        </w:rPr>
+        <w:t>=</w:t>
+      </w:r>
+      <w:r>
+        <w:rPr>
+          <w:rFonts w:ascii="Consolas" w:hAnsi="Consolas" w:cs="Consolas"/>
+          <w:color w:val="DCDCDC"/>
+          <w:kern w:val="0"/>
+          <w:szCs w:val="28"/>
+          <w:highlight w:val="black"/>
+        </w:rPr>
+        <w:t xml:space="preserve"> </w:t>
+      </w:r>
+      <w:r>
+        <w:rPr>
+          <w:rFonts w:ascii="Consolas" w:hAnsi="Consolas" w:cs="Consolas"/>
+          <w:color w:val="D69D85"/>
+          <w:kern w:val="0"/>
+          <w:szCs w:val="28"/>
+          <w:highlight w:val="black"/>
+        </w:rPr>
+        <w:t>"Index"</w:t>
+      </w:r>
+      <w:r>
+        <w:rPr>
+          <w:rFonts w:ascii="Consolas" w:hAnsi="Consolas" w:cs="Consolas"/>
+          <w:color w:val="DCDCDC"/>
+          <w:kern w:val="0"/>
+          <w:szCs w:val="28"/>
+          <w:highlight w:val="black"/>
+        </w:rPr>
+        <w:t xml:space="preserve">, id </w:t>
+      </w:r>
+      <w:r>
+        <w:rPr>
+          <w:rFonts w:ascii="Consolas" w:hAnsi="Consolas" w:cs="Consolas"/>
+          <w:color w:val="B4B4B4"/>
+          <w:kern w:val="0"/>
+          <w:szCs w:val="28"/>
+          <w:highlight w:val="black"/>
+        </w:rPr>
+        <w:t>=</w:t>
+      </w:r>
+      <w:r>
+        <w:rPr>
+          <w:rFonts w:ascii="Consolas" w:hAnsi="Consolas" w:cs="Consolas"/>
+          <w:color w:val="DCDCDC"/>
+          <w:kern w:val="0"/>
+          <w:szCs w:val="28"/>
+          <w:highlight w:val="black"/>
+        </w:rPr>
+        <w:t xml:space="preserve"> </w:t>
+      </w:r>
+      <w:proofErr w:type="spellStart"/>
+      <w:r>
+        <w:rPr>
+          <w:rFonts w:ascii="Consolas" w:hAnsi="Consolas" w:cs="Consolas"/>
+          <w:color w:val="4EC9B0"/>
+          <w:kern w:val="0"/>
+          <w:szCs w:val="28"/>
+          <w:highlight w:val="black"/>
+        </w:rPr>
+        <w:t>UrlParameter</w:t>
+      </w:r>
+      <w:r>
+        <w:rPr>
+          <w:rFonts w:ascii="Consolas" w:hAnsi="Consolas" w:cs="Consolas"/>
+          <w:color w:val="B4B4B4"/>
+          <w:kern w:val="0"/>
+          <w:szCs w:val="28"/>
+          <w:highlight w:val="black"/>
+        </w:rPr>
+        <w:t>.</w:t>
+      </w:r>
+      <w:r>
+        <w:rPr>
+          <w:rFonts w:ascii="Consolas" w:hAnsi="Consolas" w:cs="Consolas"/>
+          <w:color w:val="DCDCDC"/>
+          <w:kern w:val="0"/>
+          <w:szCs w:val="28"/>
+          <w:highlight w:val="black"/>
+        </w:rPr>
+        <w:t>Optional</w:t>
+      </w:r>
+      <w:proofErr w:type="spellEnd"/>
+      <w:r>
+        <w:rPr>
+          <w:rFonts w:ascii="Consolas" w:hAnsi="Consolas" w:cs="Consolas"/>
+          <w:color w:val="DCDCDC"/>
+          <w:kern w:val="0"/>
+          <w:szCs w:val="28"/>
+          <w:highlight w:val="black"/>
+        </w:rPr>
+        <w:t xml:space="preserve"> }</w:t>
+      </w:r>
+    </w:p>
+    <w:p>
+      <w:pPr>
+        <w:autoSpaceDE w:val="0"/>
+        <w:autoSpaceDN w:val="0"/>
+        <w:adjustRightInd w:val="0"/>
+        <w:jc w:val="left"/>
+        <w:rPr>
+          <w:rFonts w:ascii="Consolas" w:hAnsi="Consolas" w:cs="Consolas"/>
+          <w:color w:val="DCDCDC"/>
+          <w:kern w:val="0"/>
+          <w:szCs w:val="28"/>
+          <w:highlight w:val="black"/>
+        </w:rPr>
+      </w:pPr>
+      <w:r>
+        <w:rPr>
+          <w:rFonts w:ascii="Consolas" w:hAnsi="Consolas" w:cs="Consolas"/>
+          <w:color w:val="DCDCDC"/>
+          <w:kern w:val="0"/>
+          <w:szCs w:val="28"/>
+          <w:highlight w:val="black"/>
+        </w:rPr>
+        <w:t xml:space="preserve">            );</w:t>
+      </w:r>
+    </w:p>
+    <w:p>
+      <w:pPr>
+        <w:autoSpaceDE w:val="0"/>
+        <w:autoSpaceDN w:val="0"/>
+        <w:adjustRightInd w:val="0"/>
+        <w:jc w:val="left"/>
+        <w:rPr>
+          <w:rFonts w:ascii="Consolas" w:hAnsi="Consolas" w:cs="Consolas"/>
+          <w:color w:val="DCDCDC"/>
+          <w:kern w:val="0"/>
+          <w:szCs w:val="28"/>
+          <w:highlight w:val="black"/>
+        </w:rPr>
+      </w:pPr>
+      <w:r>
+        <w:rPr>
+          <w:rFonts w:ascii="Consolas" w:hAnsi="Consolas" w:cs="Consolas"/>
+          <w:color w:val="DCDCDC"/>
+          <w:kern w:val="0"/>
+          <w:szCs w:val="28"/>
+          <w:highlight w:val="black"/>
+        </w:rPr>
+        <w:t xml:space="preserve">        }</w:t>
+      </w:r>
+    </w:p>
+    <w:p>
+      <w:pPr>
+        <w:autoSpaceDE w:val="0"/>
+        <w:autoSpaceDN w:val="0"/>
+        <w:adjustRightInd w:val="0"/>
+        <w:jc w:val="left"/>
+        <w:rPr>
+          <w:rFonts w:ascii="Consolas" w:hAnsi="Consolas" w:cs="Consolas"/>
+          <w:color w:val="DCDCDC"/>
+          <w:kern w:val="0"/>
+          <w:szCs w:val="28"/>
+          <w:highlight w:val="black"/>
+        </w:rPr>
+      </w:pPr>
+      <w:r>
+        <w:rPr>
+          <w:rFonts w:ascii="Consolas" w:hAnsi="Consolas" w:cs="Consolas"/>
+          <w:color w:val="DCDCDC"/>
+          <w:kern w:val="0"/>
+          <w:szCs w:val="28"/>
+          <w:highlight w:val="black"/>
+        </w:rPr>
+        <w:t xml:space="preserve">    }</w:t>
+      </w:r>
+    </w:p>
+    <w:p>
+      <w:pPr>
+        <w:autoSpaceDE w:val="0"/>
+        <w:autoSpaceDN w:val="0"/>
+        <w:adjustRightInd w:val="0"/>
+        <w:jc w:val="left"/>
+        <w:rPr>
+          <w:rFonts w:ascii="Consolas" w:hAnsi="Consolas" w:cs="Consolas"/>
+          <w:color w:val="DCDCDC"/>
+          <w:kern w:val="0"/>
+          <w:szCs w:val="28"/>
+          <w:highlight w:val="black"/>
+        </w:rPr>
+      </w:pPr>
+      <w:r>
+        <w:rPr>
+          <w:rFonts w:ascii="Consolas" w:hAnsi="Consolas" w:cs="Consolas"/>
+          <w:color w:val="DCDCDC"/>
+          <w:kern w:val="0"/>
+          <w:szCs w:val="28"/>
+          <w:highlight w:val="black"/>
+        </w:rPr>
+        <w:t>}</w:t>
+      </w:r>
+    </w:p>
+    <w:p>
+      <w:r>
+        <w:tab/>
+      </w:r>
+      <w:r>
+        <w:t>从清单中可以看出</w:t>
+      </w:r>
+      <w:r>
+        <w:rPr>
+          <w:rFonts w:hint="eastAsia"/>
+        </w:rPr>
+        <w:t>，</w:t>
+      </w:r>
+      <w:r>
+        <w:t>该类中的</w:t>
+      </w:r>
+      <w:proofErr w:type="spellStart"/>
+      <w:r>
+        <w:rPr>
+          <w:rFonts w:hint="eastAsia"/>
+        </w:rPr>
+        <w:t>Register</w:t>
+      </w:r>
+      <w:r>
+        <w:t>Area</w:t>
+      </w:r>
+      <w:proofErr w:type="spellEnd"/>
+      <w:r>
+        <w:t>方法注册了一个</w:t>
+      </w:r>
+      <w:r>
+        <w:rPr>
+          <w:rFonts w:hint="eastAsia"/>
+        </w:rPr>
+        <w:t>URL</w:t>
+      </w:r>
+      <w:r>
+        <w:rPr>
+          <w:rFonts w:hint="eastAsia"/>
+        </w:rPr>
+        <w:t>模式为</w:t>
+      </w:r>
+      <w:r>
+        <w:rPr>
+          <w:rFonts w:hint="eastAsia"/>
+        </w:rPr>
+        <w:t>Admin</w:t>
+      </w:r>
+      <w:r>
+        <w:t>/{controller}/{action}/{id}</w:t>
+      </w:r>
+      <w:r>
+        <w:t>的路由</w:t>
+      </w:r>
+      <w:r>
+        <w:rPr>
+          <w:rFonts w:hint="eastAsia"/>
+        </w:rPr>
+        <w:t>。</w:t>
+      </w:r>
+      <w:r>
+        <w:t>当然</w:t>
+      </w:r>
+      <w:r>
+        <w:rPr>
+          <w:rFonts w:hint="eastAsia"/>
+        </w:rPr>
+        <w:t>，</w:t>
+      </w:r>
+      <w:r>
+        <w:t>也可以在该方法中定义该区域专用的其他路由</w:t>
+      </w:r>
+      <w:r>
+        <w:rPr>
+          <w:rFonts w:hint="eastAsia"/>
+        </w:rPr>
+        <w:t>。</w:t>
+      </w:r>
+    </w:p>
+    <w:p>
+      <w:pPr>
+        <w:rPr>
+          <w:rStyle w:val="a6"/>
+          <w:rFonts w:hint="eastAsia"/>
+        </w:rPr>
+      </w:pPr>
+      <w:r>
+        <w:rPr>
+          <w:rStyle w:val="a6"/>
+        </w:rPr>
+        <w:t>注意：</w:t>
+      </w:r>
+      <w:r>
+        <w:rPr>
+          <w:rStyle w:val="a6"/>
+        </w:rPr>
+        <w:t>如果要给路由赋名</w:t>
+      </w:r>
+      <w:r>
+        <w:rPr>
+          <w:rStyle w:val="a6"/>
+          <w:rFonts w:hint="eastAsia"/>
+        </w:rPr>
+        <w:t>，</w:t>
+      </w:r>
+      <w:r>
+        <w:rPr>
+          <w:rStyle w:val="a6"/>
+        </w:rPr>
+        <w:t>必须确保这些名称在整个应用程序而不仅仅是某一区域中是唯一的</w:t>
+      </w:r>
+      <w:r>
+        <w:rPr>
+          <w:rStyle w:val="a6"/>
+          <w:rFonts w:hint="eastAsia"/>
+        </w:rPr>
+        <w:t>。</w:t>
+      </w:r>
+    </w:p>
+    <w:p>
+      <w:pPr>
+        <w:ind w:firstLine="420"/>
+      </w:pPr>
+      <w:r>
+        <w:t>由于在</w:t>
+      </w:r>
+      <w:proofErr w:type="spellStart"/>
+      <w:r>
+        <w:rPr>
+          <w:rFonts w:hint="eastAsia"/>
+        </w:rPr>
+        <w:t>Global</w:t>
+      </w:r>
+      <w:r>
+        <w:t>.asax</w:t>
+      </w:r>
+      <w:proofErr w:type="spellEnd"/>
+      <w:r>
+        <w:t>的</w:t>
+      </w:r>
+      <w:proofErr w:type="spellStart"/>
+      <w:r>
+        <w:rPr>
+          <w:rFonts w:hint="eastAsia"/>
+        </w:rPr>
+        <w:t>Application_Start</w:t>
+      </w:r>
+      <w:proofErr w:type="spellEnd"/>
+      <w:r>
+        <w:rPr>
+          <w:rFonts w:hint="eastAsia"/>
+        </w:rPr>
+        <w:t>方法中</w:t>
+      </w:r>
+      <w:r>
+        <w:rPr>
+          <w:rFonts w:hint="eastAsia"/>
+        </w:rPr>
+        <w:t>已经对路由的注册进行过处理，因此，不需要在开发的过程中采取其他措施来确保该注册方法会被调用：</w:t>
+      </w:r>
+    </w:p>
+    <w:p>
+      <w:pPr>
+        <w:autoSpaceDE w:val="0"/>
+        <w:autoSpaceDN w:val="0"/>
+        <w:adjustRightInd w:val="0"/>
+        <w:jc w:val="left"/>
+        <w:rPr>
+          <w:rFonts w:ascii="Consolas" w:hAnsi="Consolas" w:cs="Consolas"/>
+          <w:color w:val="DCDCDC"/>
+          <w:kern w:val="0"/>
+          <w:szCs w:val="28"/>
+          <w:highlight w:val="black"/>
+        </w:rPr>
+      </w:pPr>
+      <w:r>
+        <w:rPr>
+          <w:rFonts w:ascii="Consolas" w:hAnsi="Consolas" w:cs="Consolas"/>
+          <w:color w:val="DCDCDC"/>
+          <w:kern w:val="0"/>
+          <w:szCs w:val="28"/>
+          <w:highlight w:val="black"/>
+        </w:rPr>
+        <w:t xml:space="preserve">    </w:t>
+      </w:r>
+      <w:proofErr w:type="gramStart"/>
+      <w:r>
+        <w:rPr>
+          <w:rFonts w:ascii="Consolas" w:hAnsi="Consolas" w:cs="Consolas"/>
+          <w:color w:val="569CD6"/>
+          <w:kern w:val="0"/>
+          <w:szCs w:val="28"/>
+          <w:highlight w:val="black"/>
+        </w:rPr>
+        <w:t>public</w:t>
+      </w:r>
+      <w:proofErr w:type="gramEnd"/>
+      <w:r>
+        <w:rPr>
+          <w:rFonts w:ascii="Consolas" w:hAnsi="Consolas" w:cs="Consolas"/>
+          <w:color w:val="DCDCDC"/>
+          <w:kern w:val="0"/>
+          <w:szCs w:val="28"/>
+          <w:highlight w:val="black"/>
+        </w:rPr>
+        <w:t xml:space="preserve"> </w:t>
+      </w:r>
+      <w:r>
+        <w:rPr>
+          <w:rFonts w:ascii="Consolas" w:hAnsi="Consolas" w:cs="Consolas"/>
+          <w:color w:val="569CD6"/>
+          <w:kern w:val="0"/>
+          <w:szCs w:val="28"/>
+          <w:highlight w:val="black"/>
+        </w:rPr>
+        <w:t>class</w:t>
+      </w:r>
+      <w:r>
+        <w:rPr>
+          <w:rFonts w:ascii="Consolas" w:hAnsi="Consolas" w:cs="Consolas"/>
+          <w:color w:val="DCDCDC"/>
+          <w:kern w:val="0"/>
+          <w:szCs w:val="28"/>
+          <w:highlight w:val="black"/>
+        </w:rPr>
+        <w:t xml:space="preserve"> </w:t>
+      </w:r>
+      <w:proofErr w:type="spellStart"/>
+      <w:r>
+        <w:rPr>
+          <w:rFonts w:ascii="Consolas" w:hAnsi="Consolas" w:cs="Consolas"/>
+          <w:color w:val="4EC9B0"/>
+          <w:kern w:val="0"/>
+          <w:szCs w:val="28"/>
+          <w:highlight w:val="black"/>
+        </w:rPr>
+        <w:t>MvcApplication</w:t>
+      </w:r>
+      <w:proofErr w:type="spellEnd"/>
+      <w:r>
+        <w:rPr>
+          <w:rFonts w:ascii="Consolas" w:hAnsi="Consolas" w:cs="Consolas"/>
+          <w:color w:val="DCDCDC"/>
+          <w:kern w:val="0"/>
+          <w:szCs w:val="28"/>
+          <w:highlight w:val="black"/>
+        </w:rPr>
+        <w:t xml:space="preserve"> : </w:t>
+      </w:r>
+      <w:proofErr w:type="spellStart"/>
+      <w:r>
+        <w:rPr>
+          <w:rFonts w:ascii="Consolas" w:hAnsi="Consolas" w:cs="Consolas"/>
+          <w:color w:val="DCDCDC"/>
+          <w:kern w:val="0"/>
+          <w:szCs w:val="28"/>
+          <w:highlight w:val="black"/>
+        </w:rPr>
+        <w:t>System</w:t>
+      </w:r>
+      <w:r>
+        <w:rPr>
+          <w:rFonts w:ascii="Consolas" w:hAnsi="Consolas" w:cs="Consolas"/>
+          <w:color w:val="B4B4B4"/>
+          <w:kern w:val="0"/>
+          <w:szCs w:val="28"/>
+          <w:highlight w:val="black"/>
+        </w:rPr>
+        <w:t>.</w:t>
+      </w:r>
+      <w:r>
+        <w:rPr>
+          <w:rFonts w:ascii="Consolas" w:hAnsi="Consolas" w:cs="Consolas"/>
+          <w:color w:val="DCDCDC"/>
+          <w:kern w:val="0"/>
+          <w:szCs w:val="28"/>
+          <w:highlight w:val="black"/>
+        </w:rPr>
+        <w:t>Web</w:t>
+      </w:r>
+      <w:r>
+        <w:rPr>
+          <w:rFonts w:ascii="Consolas" w:hAnsi="Consolas" w:cs="Consolas"/>
+          <w:color w:val="B4B4B4"/>
+          <w:kern w:val="0"/>
+          <w:szCs w:val="28"/>
+          <w:highlight w:val="black"/>
+        </w:rPr>
+        <w:t>.</w:t>
+      </w:r>
+      <w:r>
+        <w:rPr>
+          <w:rFonts w:ascii="Consolas" w:hAnsi="Consolas" w:cs="Consolas"/>
+          <w:color w:val="4EC9B0"/>
+          <w:kern w:val="0"/>
+          <w:szCs w:val="28"/>
+          <w:highlight w:val="black"/>
+        </w:rPr>
+        <w:t>HttpApplication</w:t>
+      </w:r>
+      <w:proofErr w:type="spellEnd"/>
+    </w:p>
+    <w:p>
+      <w:pPr>
+        <w:autoSpaceDE w:val="0"/>
+        <w:autoSpaceDN w:val="0"/>
+        <w:adjustRightInd w:val="0"/>
+        <w:jc w:val="left"/>
+        <w:rPr>
+          <w:rFonts w:ascii="Consolas" w:hAnsi="Consolas" w:cs="Consolas"/>
+          <w:color w:val="DCDCDC"/>
+          <w:kern w:val="0"/>
+          <w:szCs w:val="28"/>
+          <w:highlight w:val="black"/>
+        </w:rPr>
+      </w:pPr>
+      <w:r>
+        <w:rPr>
+          <w:rFonts w:ascii="Consolas" w:hAnsi="Consolas" w:cs="Consolas"/>
+          <w:color w:val="DCDCDC"/>
+          <w:kern w:val="0"/>
+          <w:szCs w:val="28"/>
+          <w:highlight w:val="black"/>
+        </w:rPr>
+        <w:t xml:space="preserve">    {</w:t>
+      </w:r>
+    </w:p>
+    <w:p>
+      <w:pPr>
+        <w:autoSpaceDE w:val="0"/>
+        <w:autoSpaceDN w:val="0"/>
+        <w:adjustRightInd w:val="0"/>
+        <w:jc w:val="left"/>
+        <w:rPr>
+          <w:rFonts w:ascii="Consolas" w:hAnsi="Consolas" w:cs="Consolas"/>
+          <w:color w:val="DCDCDC"/>
+          <w:kern w:val="0"/>
+          <w:szCs w:val="28"/>
+          <w:highlight w:val="black"/>
+        </w:rPr>
+      </w:pPr>
+      <w:r>
+        <w:rPr>
+          <w:rFonts w:ascii="Consolas" w:hAnsi="Consolas" w:cs="Consolas"/>
+          <w:color w:val="DCDCDC"/>
+          <w:kern w:val="0"/>
+          <w:szCs w:val="28"/>
+          <w:highlight w:val="black"/>
+        </w:rPr>
+        <w:t xml:space="preserve">        </w:t>
+      </w:r>
+      <w:proofErr w:type="gramStart"/>
+      <w:r>
+        <w:rPr>
+          <w:rFonts w:ascii="Consolas" w:hAnsi="Consolas" w:cs="Consolas"/>
+          <w:color w:val="569CD6"/>
+          <w:kern w:val="0"/>
+          <w:szCs w:val="28"/>
+          <w:highlight w:val="black"/>
+        </w:rPr>
+        <w:t>protected</w:t>
+      </w:r>
+      <w:proofErr w:type="gramEnd"/>
+      <w:r>
+        <w:rPr>
+          <w:rFonts w:ascii="Consolas" w:hAnsi="Consolas" w:cs="Consolas"/>
+          <w:color w:val="DCDCDC"/>
+          <w:kern w:val="0"/>
+          <w:szCs w:val="28"/>
+          <w:highlight w:val="black"/>
+        </w:rPr>
+        <w:t xml:space="preserve"> </w:t>
+      </w:r>
+      <w:r>
+        <w:rPr>
+          <w:rFonts w:ascii="Consolas" w:hAnsi="Consolas" w:cs="Consolas"/>
+          <w:color w:val="569CD6"/>
+          <w:kern w:val="0"/>
+          <w:szCs w:val="28"/>
+          <w:highlight w:val="black"/>
+        </w:rPr>
+        <w:t>void</w:t>
+      </w:r>
+      <w:r>
+        <w:rPr>
+          <w:rFonts w:ascii="Consolas" w:hAnsi="Consolas" w:cs="Consolas"/>
+          <w:color w:val="DCDCDC"/>
+          <w:kern w:val="0"/>
+          <w:szCs w:val="28"/>
+          <w:highlight w:val="black"/>
+        </w:rPr>
+        <w:t xml:space="preserve"> </w:t>
+      </w:r>
+      <w:proofErr w:type="spellStart"/>
+      <w:r>
+        <w:rPr>
+          <w:rFonts w:ascii="Consolas" w:hAnsi="Consolas" w:cs="Consolas"/>
+          <w:color w:val="DCDCDC"/>
+          <w:kern w:val="0"/>
+          <w:szCs w:val="28"/>
+          <w:highlight w:val="black"/>
+        </w:rPr>
+        <w:t>Application_Start</w:t>
+      </w:r>
+      <w:proofErr w:type="spellEnd"/>
+      <w:r>
+        <w:rPr>
+          <w:rFonts w:ascii="Consolas" w:hAnsi="Consolas" w:cs="Consolas"/>
+          <w:color w:val="DCDCDC"/>
+          <w:kern w:val="0"/>
+          <w:szCs w:val="28"/>
+          <w:highlight w:val="black"/>
+        </w:rPr>
+        <w:t>()</w:t>
+      </w:r>
+    </w:p>
+    <w:p>
+      <w:pPr>
+        <w:autoSpaceDE w:val="0"/>
+        <w:autoSpaceDN w:val="0"/>
+        <w:adjustRightInd w:val="0"/>
+        <w:jc w:val="left"/>
+        <w:rPr>
+          <w:rFonts w:ascii="Consolas" w:hAnsi="Consolas" w:cs="Consolas"/>
+          <w:color w:val="DCDCDC"/>
+          <w:kern w:val="0"/>
+          <w:szCs w:val="28"/>
+          <w:highlight w:val="black"/>
+        </w:rPr>
+      </w:pPr>
+      <w:r>
+        <w:rPr>
+          <w:rFonts w:ascii="Consolas" w:hAnsi="Consolas" w:cs="Consolas"/>
+          <w:color w:val="DCDCDC"/>
+          <w:kern w:val="0"/>
+          <w:szCs w:val="28"/>
+          <w:highlight w:val="black"/>
+        </w:rPr>
+        <w:t xml:space="preserve">        {</w:t>
+      </w:r>
+    </w:p>
+    <w:p>
+      <w:pPr>
+        <w:autoSpaceDE w:val="0"/>
+        <w:autoSpaceDN w:val="0"/>
+        <w:adjustRightInd w:val="0"/>
+        <w:jc w:val="left"/>
+        <w:rPr>
+          <w:rFonts w:ascii="Consolas" w:hAnsi="Consolas" w:cs="Consolas"/>
+          <w:b/>
+          <w:color w:val="DCDCDC"/>
+          <w:kern w:val="0"/>
+          <w:szCs w:val="28"/>
+          <w:highlight w:val="black"/>
+        </w:rPr>
+      </w:pPr>
+      <w:r>
+        <w:rPr>
+          <w:rFonts w:ascii="Consolas" w:hAnsi="Consolas" w:cs="Consolas"/>
+          <w:color w:val="DCDCDC"/>
+          <w:kern w:val="0"/>
+          <w:szCs w:val="28"/>
+          <w:highlight w:val="black"/>
+        </w:rPr>
+        <w:t xml:space="preserve">           </w:t>
+      </w:r>
+      <w:r>
+        <w:rPr>
+          <w:rFonts w:ascii="Consolas" w:hAnsi="Consolas" w:cs="Consolas"/>
+          <w:b/>
+          <w:color w:val="DCDCDC"/>
+          <w:kern w:val="0"/>
+          <w:szCs w:val="28"/>
+          <w:highlight w:val="black"/>
+        </w:rPr>
+        <w:t xml:space="preserve"> </w:t>
+      </w:r>
+      <w:proofErr w:type="spellStart"/>
+      <w:proofErr w:type="gramStart"/>
+      <w:r>
+        <w:rPr>
+          <w:rFonts w:ascii="Consolas" w:hAnsi="Consolas" w:cs="Consolas"/>
+          <w:b/>
+          <w:color w:val="4EC9B0"/>
+          <w:kern w:val="0"/>
+          <w:szCs w:val="28"/>
+          <w:highlight w:val="black"/>
+        </w:rPr>
+        <w:t>AreaRegistration</w:t>
+      </w:r>
+      <w:r>
+        <w:rPr>
+          <w:rFonts w:ascii="Consolas" w:hAnsi="Consolas" w:cs="Consolas"/>
+          <w:b/>
+          <w:color w:val="B4B4B4"/>
+          <w:kern w:val="0"/>
+          <w:szCs w:val="28"/>
+          <w:highlight w:val="black"/>
+        </w:rPr>
+        <w:t>.</w:t>
+      </w:r>
+      <w:r>
+        <w:rPr>
+          <w:rFonts w:ascii="Consolas" w:hAnsi="Consolas" w:cs="Consolas"/>
+          <w:b/>
+          <w:color w:val="DCDCDC"/>
+          <w:kern w:val="0"/>
+          <w:szCs w:val="28"/>
+          <w:highlight w:val="black"/>
+        </w:rPr>
+        <w:t>RegisterAllAreas</w:t>
+      </w:r>
+      <w:proofErr w:type="spellEnd"/>
+      <w:r>
+        <w:rPr>
+          <w:rFonts w:ascii="Consolas" w:hAnsi="Consolas" w:cs="Consolas"/>
+          <w:b/>
+          <w:color w:val="DCDCDC"/>
+          <w:kern w:val="0"/>
+          <w:szCs w:val="28"/>
+          <w:highlight w:val="black"/>
+        </w:rPr>
+        <w:t>(</w:t>
+      </w:r>
+      <w:proofErr w:type="gramEnd"/>
+      <w:r>
+        <w:rPr>
+          <w:rFonts w:ascii="Consolas" w:hAnsi="Consolas" w:cs="Consolas"/>
+          <w:b/>
+          <w:color w:val="DCDCDC"/>
+          <w:kern w:val="0"/>
+          <w:szCs w:val="28"/>
+          <w:highlight w:val="black"/>
+        </w:rPr>
+        <w:t>);</w:t>
+      </w:r>
+    </w:p>
+    <w:p>
+      <w:pPr>
+        <w:autoSpaceDE w:val="0"/>
+        <w:autoSpaceDN w:val="0"/>
+        <w:adjustRightInd w:val="0"/>
+        <w:jc w:val="left"/>
+        <w:rPr>
+          <w:rFonts w:ascii="Consolas" w:hAnsi="Consolas" w:cs="Consolas"/>
+          <w:color w:val="DCDCDC"/>
+          <w:kern w:val="0"/>
+          <w:szCs w:val="28"/>
+          <w:highlight w:val="black"/>
+        </w:rPr>
+      </w:pPr>
+    </w:p>
+    <w:p>
+      <w:pPr>
+        <w:autoSpaceDE w:val="0"/>
+        <w:autoSpaceDN w:val="0"/>
+        <w:adjustRightInd w:val="0"/>
+        <w:jc w:val="left"/>
+        <w:rPr>
+          <w:rFonts w:ascii="Consolas" w:hAnsi="Consolas" w:cs="Consolas"/>
+          <w:color w:val="DCDCDC"/>
+          <w:kern w:val="0"/>
+          <w:szCs w:val="28"/>
+          <w:highlight w:val="black"/>
+        </w:rPr>
+      </w:pPr>
+      <w:r>
+        <w:rPr>
+          <w:rFonts w:ascii="Consolas" w:hAnsi="Consolas" w:cs="Consolas"/>
+          <w:color w:val="DCDCDC"/>
+          <w:kern w:val="0"/>
+          <w:szCs w:val="28"/>
+          <w:highlight w:val="black"/>
+        </w:rPr>
+        <w:t xml:space="preserve">            </w:t>
+      </w:r>
+      <w:proofErr w:type="spellStart"/>
+      <w:proofErr w:type="gramStart"/>
+      <w:r>
+        <w:rPr>
+          <w:rFonts w:ascii="Consolas" w:hAnsi="Consolas" w:cs="Consolas"/>
+          <w:color w:val="4EC9B0"/>
+          <w:kern w:val="0"/>
+          <w:szCs w:val="28"/>
+          <w:highlight w:val="black"/>
+        </w:rPr>
+        <w:t>WebApiConfig</w:t>
+      </w:r>
+      <w:r>
+        <w:rPr>
+          <w:rFonts w:ascii="Consolas" w:hAnsi="Consolas" w:cs="Consolas"/>
+          <w:color w:val="B4B4B4"/>
+          <w:kern w:val="0"/>
+          <w:szCs w:val="28"/>
+          <w:highlight w:val="black"/>
+        </w:rPr>
+        <w:t>.</w:t>
+      </w:r>
+      <w:r>
+        <w:rPr>
+          <w:rFonts w:ascii="Consolas" w:hAnsi="Consolas" w:cs="Consolas"/>
+          <w:color w:val="DCDCDC"/>
+          <w:kern w:val="0"/>
+          <w:szCs w:val="28"/>
+          <w:highlight w:val="black"/>
+        </w:rPr>
+        <w:t>Register</w:t>
+      </w:r>
+      <w:proofErr w:type="spellEnd"/>
+      <w:r>
+        <w:rPr>
+          <w:rFonts w:ascii="Consolas" w:hAnsi="Consolas" w:cs="Consolas"/>
+          <w:color w:val="DCDCDC"/>
+          <w:kern w:val="0"/>
+          <w:szCs w:val="28"/>
+          <w:highlight w:val="black"/>
+        </w:rPr>
+        <w:t>(</w:t>
+      </w:r>
+      <w:proofErr w:type="spellStart"/>
+      <w:proofErr w:type="gramEnd"/>
+      <w:r>
+        <w:rPr>
+          <w:rFonts w:ascii="Consolas" w:hAnsi="Consolas" w:cs="Consolas"/>
+          <w:color w:val="4EC9B0"/>
+          <w:kern w:val="0"/>
+          <w:szCs w:val="28"/>
+          <w:highlight w:val="black"/>
+        </w:rPr>
+        <w:t>GlobalConfiguration</w:t>
+      </w:r>
+      <w:r>
+        <w:rPr>
+          <w:rFonts w:ascii="Consolas" w:hAnsi="Consolas" w:cs="Consolas"/>
+          <w:color w:val="B4B4B4"/>
+          <w:kern w:val="0"/>
+          <w:szCs w:val="28"/>
+          <w:highlight w:val="black"/>
+        </w:rPr>
+        <w:t>.</w:t>
+      </w:r>
+      <w:r>
+        <w:rPr>
+          <w:rFonts w:ascii="Consolas" w:hAnsi="Consolas" w:cs="Consolas"/>
+          <w:color w:val="DCDCDC"/>
+          <w:kern w:val="0"/>
+          <w:szCs w:val="28"/>
+          <w:highlight w:val="black"/>
+        </w:rPr>
+        <w:t>Configuration</w:t>
+      </w:r>
+      <w:proofErr w:type="spellEnd"/>
+      <w:r>
+        <w:rPr>
+          <w:rFonts w:ascii="Consolas" w:hAnsi="Consolas" w:cs="Consolas"/>
+          <w:color w:val="DCDCDC"/>
+          <w:kern w:val="0"/>
+          <w:szCs w:val="28"/>
+          <w:highlight w:val="black"/>
+        </w:rPr>
+        <w:t>);</w:t>
+      </w:r>
+    </w:p>
+    <w:p>
+      <w:pPr>
+        <w:autoSpaceDE w:val="0"/>
+        <w:autoSpaceDN w:val="0"/>
+        <w:adjustRightInd w:val="0"/>
+        <w:jc w:val="left"/>
+        <w:rPr>
+          <w:rFonts w:ascii="Consolas" w:hAnsi="Consolas" w:cs="Consolas"/>
+          <w:color w:val="DCDCDC"/>
+          <w:kern w:val="0"/>
+          <w:szCs w:val="28"/>
+          <w:highlight w:val="black"/>
+        </w:rPr>
+      </w:pPr>
+      <w:r>
+        <w:rPr>
+          <w:rFonts w:ascii="Consolas" w:hAnsi="Consolas" w:cs="Consolas"/>
+          <w:color w:val="DCDCDC"/>
+          <w:kern w:val="0"/>
+          <w:szCs w:val="28"/>
+          <w:highlight w:val="black"/>
+        </w:rPr>
+        <w:t xml:space="preserve">            </w:t>
+      </w:r>
+      <w:proofErr w:type="spellStart"/>
+      <w:proofErr w:type="gramStart"/>
+      <w:r>
+        <w:rPr>
+          <w:rFonts w:ascii="Consolas" w:hAnsi="Consolas" w:cs="Consolas"/>
+          <w:color w:val="4EC9B0"/>
+          <w:kern w:val="0"/>
+          <w:szCs w:val="28"/>
+          <w:highlight w:val="black"/>
+        </w:rPr>
+        <w:t>FilterConfig</w:t>
+      </w:r>
+      <w:r>
+        <w:rPr>
+          <w:rFonts w:ascii="Consolas" w:hAnsi="Consolas" w:cs="Consolas"/>
+          <w:color w:val="B4B4B4"/>
+          <w:kern w:val="0"/>
+          <w:szCs w:val="28"/>
+          <w:highlight w:val="black"/>
+        </w:rPr>
+        <w:t>.</w:t>
+      </w:r>
+      <w:r>
+        <w:rPr>
+          <w:rFonts w:ascii="Consolas" w:hAnsi="Consolas" w:cs="Consolas"/>
+          <w:color w:val="DCDCDC"/>
+          <w:kern w:val="0"/>
+          <w:szCs w:val="28"/>
+          <w:highlight w:val="black"/>
+        </w:rPr>
+        <w:t>RegisterGlobalFilters</w:t>
+      </w:r>
+      <w:proofErr w:type="spellEnd"/>
+      <w:r>
+        <w:rPr>
+          <w:rFonts w:ascii="Consolas" w:hAnsi="Consolas" w:cs="Consolas"/>
+          <w:color w:val="DCDCDC"/>
+          <w:kern w:val="0"/>
+          <w:szCs w:val="28"/>
+          <w:highlight w:val="black"/>
+        </w:rPr>
+        <w:t>(</w:t>
+      </w:r>
+      <w:proofErr w:type="spellStart"/>
+      <w:proofErr w:type="gramEnd"/>
+      <w:r>
+        <w:rPr>
+          <w:rFonts w:ascii="Consolas" w:hAnsi="Consolas" w:cs="Consolas"/>
+          <w:color w:val="4EC9B0"/>
+          <w:kern w:val="0"/>
+          <w:szCs w:val="28"/>
+          <w:highlight w:val="black"/>
+        </w:rPr>
+        <w:t>GlobalFilters</w:t>
+      </w:r>
+      <w:r>
+        <w:rPr>
+          <w:rFonts w:ascii="Consolas" w:hAnsi="Consolas" w:cs="Consolas"/>
+          <w:color w:val="B4B4B4"/>
+          <w:kern w:val="0"/>
+          <w:szCs w:val="28"/>
+          <w:highlight w:val="black"/>
+        </w:rPr>
+        <w:t>.</w:t>
+      </w:r>
+      <w:r>
+        <w:rPr>
+          <w:rFonts w:ascii="Consolas" w:hAnsi="Consolas" w:cs="Consolas"/>
+          <w:color w:val="DCDCDC"/>
+          <w:kern w:val="0"/>
+          <w:szCs w:val="28"/>
+          <w:highlight w:val="black"/>
+        </w:rPr>
+        <w:t>Filters</w:t>
+      </w:r>
+      <w:proofErr w:type="spellEnd"/>
+      <w:r>
+        <w:rPr>
+          <w:rFonts w:ascii="Consolas" w:hAnsi="Consolas" w:cs="Consolas"/>
+          <w:color w:val="DCDCDC"/>
+          <w:kern w:val="0"/>
+          <w:szCs w:val="28"/>
+          <w:highlight w:val="black"/>
+        </w:rPr>
+        <w:t>);</w:t>
+      </w:r>
+    </w:p>
+    <w:p>
+      <w:pPr>
+        <w:autoSpaceDE w:val="0"/>
+        <w:autoSpaceDN w:val="0"/>
+        <w:adjustRightInd w:val="0"/>
+        <w:jc w:val="left"/>
+        <w:rPr>
+          <w:rFonts w:ascii="Consolas" w:hAnsi="Consolas" w:cs="Consolas"/>
+          <w:color w:val="DCDCDC"/>
+          <w:kern w:val="0"/>
+          <w:szCs w:val="28"/>
+          <w:highlight w:val="black"/>
+        </w:rPr>
+      </w:pPr>
+      <w:r>
+        <w:rPr>
+          <w:rFonts w:ascii="Consolas" w:hAnsi="Consolas" w:cs="Consolas"/>
+          <w:color w:val="DCDCDC"/>
+          <w:kern w:val="0"/>
+          <w:szCs w:val="28"/>
+          <w:highlight w:val="black"/>
+        </w:rPr>
+        <w:t xml:space="preserve">            </w:t>
+      </w:r>
+      <w:proofErr w:type="spellStart"/>
+      <w:proofErr w:type="gramStart"/>
+      <w:r>
+        <w:rPr>
+          <w:rFonts w:ascii="Consolas" w:hAnsi="Consolas" w:cs="Consolas"/>
+          <w:color w:val="4EC9B0"/>
+          <w:kern w:val="0"/>
+          <w:szCs w:val="28"/>
+          <w:highlight w:val="black"/>
+        </w:rPr>
+        <w:t>RouteConfig</w:t>
+      </w:r>
+      <w:r>
+        <w:rPr>
+          <w:rFonts w:ascii="Consolas" w:hAnsi="Consolas" w:cs="Consolas"/>
+          <w:color w:val="B4B4B4"/>
+          <w:kern w:val="0"/>
+          <w:szCs w:val="28"/>
+          <w:highlight w:val="black"/>
+        </w:rPr>
+        <w:t>.</w:t>
+      </w:r>
+      <w:r>
+        <w:rPr>
+          <w:rFonts w:ascii="Consolas" w:hAnsi="Consolas" w:cs="Consolas"/>
+          <w:color w:val="DCDCDC"/>
+          <w:kern w:val="0"/>
+          <w:szCs w:val="28"/>
+          <w:highlight w:val="black"/>
+        </w:rPr>
+        <w:t>RegisterRoutes</w:t>
+      </w:r>
+      <w:proofErr w:type="spellEnd"/>
+      <w:r>
+        <w:rPr>
+          <w:rFonts w:ascii="Consolas" w:hAnsi="Consolas" w:cs="Consolas"/>
+          <w:color w:val="DCDCDC"/>
+          <w:kern w:val="0"/>
+          <w:szCs w:val="28"/>
+          <w:highlight w:val="black"/>
+        </w:rPr>
+        <w:t>(</w:t>
+      </w:r>
+      <w:proofErr w:type="spellStart"/>
+      <w:proofErr w:type="gramEnd"/>
+      <w:r>
+        <w:rPr>
+          <w:rFonts w:ascii="Consolas" w:hAnsi="Consolas" w:cs="Consolas"/>
+          <w:color w:val="4EC9B0"/>
+          <w:kern w:val="0"/>
+          <w:szCs w:val="28"/>
+          <w:highlight w:val="black"/>
+        </w:rPr>
+        <w:t>RouteTable</w:t>
+      </w:r>
+      <w:r>
+        <w:rPr>
+          <w:rFonts w:ascii="Consolas" w:hAnsi="Consolas" w:cs="Consolas"/>
+          <w:color w:val="B4B4B4"/>
+          <w:kern w:val="0"/>
+          <w:szCs w:val="28"/>
+          <w:highlight w:val="black"/>
+        </w:rPr>
+        <w:t>.</w:t>
+      </w:r>
+      <w:r>
+        <w:rPr>
+          <w:rFonts w:ascii="Consolas" w:hAnsi="Consolas" w:cs="Consolas"/>
+          <w:color w:val="DCDCDC"/>
+          <w:kern w:val="0"/>
+          <w:szCs w:val="28"/>
+          <w:highlight w:val="black"/>
+        </w:rPr>
+        <w:t>Routes</w:t>
+      </w:r>
+      <w:proofErr w:type="spellEnd"/>
+      <w:r>
+        <w:rPr>
+          <w:rFonts w:ascii="Consolas" w:hAnsi="Consolas" w:cs="Consolas"/>
+          <w:color w:val="DCDCDC"/>
+          <w:kern w:val="0"/>
+          <w:szCs w:val="28"/>
+          <w:highlight w:val="black"/>
+        </w:rPr>
+        <w:t>);</w:t>
+      </w:r>
+    </w:p>
+    <w:p>
+      <w:pPr>
+        <w:autoSpaceDE w:val="0"/>
+        <w:autoSpaceDN w:val="0"/>
+        <w:adjustRightInd w:val="0"/>
+        <w:jc w:val="left"/>
+        <w:rPr>
+          <w:rFonts w:ascii="Consolas" w:hAnsi="Consolas" w:cs="Consolas"/>
+          <w:color w:val="DCDCDC"/>
+          <w:kern w:val="0"/>
+          <w:szCs w:val="28"/>
+          <w:highlight w:val="black"/>
+        </w:rPr>
+      </w:pPr>
+      <w:r>
+        <w:rPr>
+          <w:rFonts w:ascii="Consolas" w:hAnsi="Consolas" w:cs="Consolas"/>
+          <w:color w:val="DCDCDC"/>
+          <w:kern w:val="0"/>
+          <w:szCs w:val="28"/>
+          <w:highlight w:val="black"/>
+        </w:rPr>
+        <w:t xml:space="preserve">            </w:t>
+      </w:r>
+      <w:proofErr w:type="spellStart"/>
+      <w:proofErr w:type="gramStart"/>
+      <w:r>
+        <w:rPr>
+          <w:rFonts w:ascii="Consolas" w:hAnsi="Consolas" w:cs="Consolas"/>
+          <w:color w:val="4EC9B0"/>
+          <w:kern w:val="0"/>
+          <w:szCs w:val="28"/>
+          <w:highlight w:val="black"/>
+        </w:rPr>
+        <w:t>BundleConfig</w:t>
+      </w:r>
+      <w:r>
+        <w:rPr>
+          <w:rFonts w:ascii="Consolas" w:hAnsi="Consolas" w:cs="Consolas"/>
+          <w:color w:val="B4B4B4"/>
+          <w:kern w:val="0"/>
+          <w:szCs w:val="28"/>
+          <w:highlight w:val="black"/>
+        </w:rPr>
+        <w:t>.</w:t>
+      </w:r>
+      <w:r>
+        <w:rPr>
+          <w:rFonts w:ascii="Consolas" w:hAnsi="Consolas" w:cs="Consolas"/>
+          <w:color w:val="DCDCDC"/>
+          <w:kern w:val="0"/>
+          <w:szCs w:val="28"/>
+          <w:highlight w:val="black"/>
+        </w:rPr>
+        <w:t>RegisterBundles</w:t>
+      </w:r>
+      <w:proofErr w:type="spellEnd"/>
+      <w:r>
+        <w:rPr>
+          <w:rFonts w:ascii="Consolas" w:hAnsi="Consolas" w:cs="Consolas"/>
+          <w:color w:val="DCDCDC"/>
+          <w:kern w:val="0"/>
+          <w:szCs w:val="28"/>
+          <w:highlight w:val="black"/>
+        </w:rPr>
+        <w:t>(</w:t>
+      </w:r>
+      <w:proofErr w:type="spellStart"/>
+      <w:proofErr w:type="gramEnd"/>
+      <w:r>
+        <w:rPr>
+          <w:rFonts w:ascii="Consolas" w:hAnsi="Consolas" w:cs="Consolas"/>
+          <w:color w:val="4EC9B0"/>
+          <w:kern w:val="0"/>
+          <w:szCs w:val="28"/>
+          <w:highlight w:val="black"/>
+        </w:rPr>
+        <w:t>BundleTable</w:t>
+      </w:r>
+      <w:r>
+        <w:rPr>
+          <w:rFonts w:ascii="Consolas" w:hAnsi="Consolas" w:cs="Consolas"/>
+          <w:color w:val="B4B4B4"/>
+          <w:kern w:val="0"/>
+          <w:szCs w:val="28"/>
+          <w:highlight w:val="black"/>
+        </w:rPr>
+        <w:t>.</w:t>
+      </w:r>
+      <w:r>
+        <w:rPr>
+          <w:rFonts w:ascii="Consolas" w:hAnsi="Consolas" w:cs="Consolas"/>
+          <w:color w:val="DCDCDC"/>
+          <w:kern w:val="0"/>
+          <w:szCs w:val="28"/>
+          <w:highlight w:val="black"/>
+        </w:rPr>
+        <w:t>Bundles</w:t>
+      </w:r>
+      <w:proofErr w:type="spellEnd"/>
+      <w:r>
+        <w:rPr>
+          <w:rFonts w:ascii="Consolas" w:hAnsi="Consolas" w:cs="Consolas"/>
+          <w:color w:val="DCDCDC"/>
+          <w:kern w:val="0"/>
+          <w:szCs w:val="28"/>
+          <w:highlight w:val="black"/>
+        </w:rPr>
+        <w:t>);</w:t>
+      </w:r>
+    </w:p>
+    <w:p>
+      <w:pPr>
+        <w:autoSpaceDE w:val="0"/>
+        <w:autoSpaceDN w:val="0"/>
+        <w:adjustRightInd w:val="0"/>
+        <w:jc w:val="left"/>
+        <w:rPr>
+          <w:rFonts w:ascii="Consolas" w:hAnsi="Consolas" w:cs="Consolas"/>
+          <w:color w:val="DCDCDC"/>
+          <w:kern w:val="0"/>
+          <w:szCs w:val="28"/>
+          <w:highlight w:val="black"/>
+        </w:rPr>
+      </w:pPr>
+      <w:r>
+        <w:rPr>
+          <w:rFonts w:ascii="Consolas" w:hAnsi="Consolas" w:cs="Consolas"/>
+          <w:color w:val="DCDCDC"/>
+          <w:kern w:val="0"/>
+          <w:szCs w:val="28"/>
+          <w:highlight w:val="black"/>
+        </w:rPr>
+        <w:t xml:space="preserve">        }</w:t>
+      </w:r>
+    </w:p>
+    <w:p>
+      <w:pPr>
+        <w:ind w:firstLine="420"/>
+        <w:rPr>
+          <w:rFonts w:hint="eastAsia"/>
+          <w:sz w:val="16"/>
+        </w:rPr>
+      </w:pPr>
+      <w:r>
+        <w:rPr>
+          <w:rFonts w:ascii="Consolas" w:hAnsi="Consolas" w:cs="Consolas"/>
+          <w:color w:val="DCDCDC"/>
+          <w:kern w:val="0"/>
+          <w:szCs w:val="28"/>
+          <w:highlight w:val="black"/>
+        </w:rPr>
+        <w:t xml:space="preserve">    }</w:t>
+      </w:r>
+    </w:p>
+    <w:p>
+      <w:r>
+        <w:tab/>
+      </w:r>
+      <w:r>
+        <w:t>上面代码中对静态方法</w:t>
+      </w:r>
+      <w:proofErr w:type="spellStart"/>
+      <w:r>
+        <w:t>AreaRegistration.RegisterAllAreas</w:t>
+      </w:r>
+      <w:proofErr w:type="spellEnd"/>
+      <w:r>
+        <w:t>的调用</w:t>
+      </w:r>
+      <w:r>
+        <w:rPr>
+          <w:rFonts w:hint="eastAsia"/>
+        </w:rPr>
+        <w:t>，</w:t>
+      </w:r>
+      <w:r>
+        <w:t>会导致</w:t>
+      </w:r>
+      <w:r>
+        <w:rPr>
+          <w:rFonts w:hint="eastAsia"/>
+        </w:rPr>
+        <w:t>MVC</w:t>
+      </w:r>
+      <w:r>
+        <w:rPr>
+          <w:rFonts w:hint="eastAsia"/>
+        </w:rPr>
+        <w:t>框架对应用程序的所有类进行遍历，找出派生于</w:t>
+      </w:r>
+      <w:proofErr w:type="spellStart"/>
+      <w:r>
+        <w:rPr>
+          <w:rFonts w:hint="eastAsia"/>
+        </w:rPr>
+        <w:t>Area</w:t>
+      </w:r>
+      <w:r>
+        <w:t>Registration</w:t>
+      </w:r>
+      <w:proofErr w:type="spellEnd"/>
+      <w:r>
+        <w:t>的所有类</w:t>
+      </w:r>
+      <w:r>
+        <w:rPr>
+          <w:rFonts w:hint="eastAsia"/>
+        </w:rPr>
+        <w:t>，</w:t>
+      </w:r>
+      <w:r>
+        <w:t>并调用这些类上的</w:t>
+      </w:r>
+      <w:proofErr w:type="spellStart"/>
+      <w:r>
+        <w:rPr>
+          <w:rFonts w:hint="eastAsia"/>
+        </w:rPr>
+        <w:t>RegisterArea</w:t>
+      </w:r>
+      <w:proofErr w:type="spellEnd"/>
+      <w:r>
+        <w:rPr>
+          <w:rFonts w:hint="eastAsia"/>
+        </w:rPr>
+        <w:t>方法。</w:t>
+      </w:r>
+    </w:p>
+    <w:p>
+      <w:pPr>
+        <w:rPr>
+          <w:rStyle w:val="a6"/>
+          <w:rFonts w:hint="eastAsia"/>
+        </w:rPr>
+      </w:pPr>
+      <w:r>
+        <w:rPr>
+          <w:rStyle w:val="a6"/>
+        </w:rPr>
+        <w:t>注意：</w:t>
+      </w:r>
+      <w:r>
+        <w:rPr>
+          <w:rStyle w:val="a6"/>
+        </w:rPr>
+        <w:t>不用修改</w:t>
+      </w:r>
+      <w:proofErr w:type="spellStart"/>
+      <w:r>
+        <w:rPr>
+          <w:rStyle w:val="a6"/>
+          <w:rFonts w:hint="eastAsia"/>
+        </w:rPr>
+        <w:t>Application_Start</w:t>
+      </w:r>
+      <w:proofErr w:type="spellEnd"/>
+      <w:r>
+        <w:rPr>
+          <w:rStyle w:val="a6"/>
+          <w:rFonts w:hint="eastAsia"/>
+        </w:rPr>
+        <w:t>方法中与路由相关的语句顺序。如果在</w:t>
+      </w:r>
+      <w:proofErr w:type="spellStart"/>
+      <w:r>
+        <w:rPr>
+          <w:rStyle w:val="a6"/>
+        </w:rPr>
+        <w:t>AreaRegistration.RegisterAllAreas</w:t>
+      </w:r>
+      <w:proofErr w:type="spellEnd"/>
+      <w:r>
+        <w:rPr>
+          <w:rStyle w:val="a6"/>
+        </w:rPr>
+        <w:t>之前调用</w:t>
+      </w:r>
+      <w:proofErr w:type="spellStart"/>
+      <w:r>
+        <w:rPr>
+          <w:rStyle w:val="a6"/>
+        </w:rPr>
+        <w:t>RegisterRoutes</w:t>
+      </w:r>
+      <w:proofErr w:type="spellEnd"/>
+      <w:r>
+        <w:rPr>
+          <w:rStyle w:val="a6"/>
+          <w:rFonts w:hint="eastAsia"/>
+        </w:rPr>
+        <w:t>，</w:t>
+      </w:r>
+      <w:r>
+        <w:rPr>
+          <w:rStyle w:val="a6"/>
+        </w:rPr>
+        <w:t>那么会在区域路由之前定义路由</w:t>
+      </w:r>
+      <w:r>
+        <w:rPr>
+          <w:rStyle w:val="a6"/>
+          <w:rFonts w:hint="eastAsia"/>
+        </w:rPr>
+        <w:t>。</w:t>
+      </w:r>
+      <w:r>
+        <w:rPr>
+          <w:rStyle w:val="a6"/>
+        </w:rPr>
+        <w:t>由于路由系统是按顺序评估的</w:t>
+      </w:r>
+      <w:r>
+        <w:rPr>
+          <w:rStyle w:val="a6"/>
+          <w:rFonts w:hint="eastAsia"/>
+        </w:rPr>
+        <w:t>，</w:t>
+      </w:r>
+      <w:r>
+        <w:rPr>
+          <w:rStyle w:val="a6"/>
+        </w:rPr>
+        <w:t>这意味着对区域控制器的请求有可能会用不正确的路由进行匹配</w:t>
+      </w:r>
+      <w:r>
+        <w:rPr>
+          <w:rStyle w:val="a6"/>
+          <w:rFonts w:hint="eastAsia"/>
+        </w:rPr>
+        <w:t>。</w:t>
+      </w:r>
+    </w:p>
+    <w:p>
+      <w:pPr>
+        <w:rPr>
+          <w:rStyle w:val="a6"/>
+          <w:rFonts w:hint="eastAsia"/>
+        </w:rPr>
+      </w:pPr>
+      <w:r>
+        <w:rPr>
+          <w:rStyle w:val="a6"/>
+        </w:rPr>
+        <w:t>注：</w:t>
+      </w:r>
+      <w:proofErr w:type="spellStart"/>
+      <w:r>
+        <w:rPr>
+          <w:rStyle w:val="a6"/>
+        </w:rPr>
+        <w:t>AreaRegistrationContext</w:t>
+      </w:r>
+      <w:proofErr w:type="spellEnd"/>
+      <w:r>
+        <w:rPr>
+          <w:rStyle w:val="a6"/>
+        </w:rPr>
+        <w:t>类中的</w:t>
+      </w:r>
+      <w:proofErr w:type="spellStart"/>
+      <w:r>
+        <w:rPr>
+          <w:rStyle w:val="a6"/>
+          <w:rFonts w:hint="eastAsia"/>
+        </w:rPr>
+        <w:t>Map</w:t>
+      </w:r>
+      <w:r>
+        <w:rPr>
+          <w:rStyle w:val="a6"/>
+        </w:rPr>
+        <w:t>Route</w:t>
+      </w:r>
+      <w:proofErr w:type="spellEnd"/>
+      <w:r>
+        <w:rPr>
+          <w:rStyle w:val="a6"/>
+        </w:rPr>
+        <w:t>方法会自动把注册的路由限制到包含该区域控制器</w:t>
+      </w:r>
+      <w:r>
+        <w:rPr>
+          <w:rStyle w:val="a6"/>
+        </w:rPr>
+        <w:t>的命名空间</w:t>
+      </w:r>
+      <w:r>
+        <w:rPr>
+          <w:rStyle w:val="a6"/>
+          <w:rFonts w:hint="eastAsia"/>
+        </w:rPr>
+        <w:t>。</w:t>
+      </w:r>
+      <w:r>
+        <w:rPr>
+          <w:rStyle w:val="a6"/>
+        </w:rPr>
+        <w:t>也就是说</w:t>
+      </w:r>
+      <w:r>
+        <w:rPr>
+          <w:rStyle w:val="a6"/>
+          <w:rFonts w:hint="eastAsia"/>
+        </w:rPr>
+        <w:t>，</w:t>
+      </w:r>
+      <w:r>
+        <w:rPr>
+          <w:rStyle w:val="a6"/>
+        </w:rPr>
+        <w:t>当某区域创建控制器时</w:t>
+      </w:r>
+      <w:r>
+        <w:rPr>
+          <w:rStyle w:val="a6"/>
+          <w:rFonts w:hint="eastAsia"/>
+        </w:rPr>
+        <w:t>，</w:t>
+      </w:r>
+      <w:r>
+        <w:rPr>
+          <w:rStyle w:val="a6"/>
+        </w:rPr>
+        <w:t>必须把它放在其默认的命名空间中</w:t>
+      </w:r>
+      <w:r>
+        <w:rPr>
+          <w:rStyle w:val="a6"/>
+          <w:rFonts w:hint="eastAsia"/>
+        </w:rPr>
+        <w:t>；否则，路由系统将无法找到它。</w:t>
+      </w:r>
+    </w:p>
+    <w:p>
+      <w:pPr>
+        <w:pStyle w:val="2"/>
+      </w:pPr>
+      <w:r>
+        <w:lastRenderedPageBreak/>
+        <w:t>填充区域</w:t>
+      </w:r>
       <w:bookmarkStart w:id="0" w:name="_GoBack"/>
       <w:bookmarkEnd w:id="0"/>
+    </w:p>
+    <w:p/>
+    <w:p/>
+    <w:p/>
+    <w:p/>
+    <w:p/>
+    <w:p/>
+    <w:p/>
+    <w:p/>
+    <w:p/>
+    <w:p/>
+    <w:p/>
+    <w:p/>
+    <w:p>
+      <w:pPr>
+        <w:rPr>
+          <w:rFonts w:hint="eastAsia"/>
+        </w:rPr>
+      </w:pPr>
     </w:p>
     <w:sectPr>
       <w:pgSz w:w="11906" w:h="16838"/>

--- a/ASP.NET_MVC_Study/学习文档/004_ URL 路由.docx
+++ b/ASP.NET_MVC_Study/学习文档/004_ URL 路由.docx
@@ -12127,7 +12127,6 @@
         <w:t xml:space="preserve">            </w:t>
       </w:r>
       <w:proofErr w:type="spellStart"/>
-      <w:proofErr w:type="gramStart"/>
       <w:r>
         <w:rPr>
           <w:highlight w:val="lightGray"/>
@@ -12139,14 +12138,7 @@
         <w:rPr>
           <w:highlight w:val="lightGray"/>
         </w:rPr>
-        <w:t>(</w:t>
-      </w:r>
-      <w:proofErr w:type="gramEnd"/>
-      <w:r>
-        <w:rPr>
-          <w:highlight w:val="lightGray"/>
-        </w:rPr>
-        <w:t>"</w:t>
+        <w:t>("</w:t>
       </w:r>
       <w:proofErr w:type="spellStart"/>
       <w:r>
@@ -12173,21 +12165,7 @@
         <w:rPr>
           <w:highlight w:val="lightGray"/>
         </w:rPr>
-        <w:t xml:space="preserve">                  </w:t>
-      </w:r>
-      <w:proofErr w:type="gramStart"/>
-      <w:r>
-        <w:rPr>
-          <w:highlight w:val="lightGray"/>
-        </w:rPr>
-        <w:t>new</w:t>
-      </w:r>
-      <w:proofErr w:type="gramEnd"/>
-      <w:r>
-        <w:rPr>
-          <w:highlight w:val="lightGray"/>
-        </w:rPr>
-        <w:t xml:space="preserve"> { controller = "Home", action = "Index", id = </w:t>
+        <w:t xml:space="preserve">                  new { controller = "Home", action = "Index", id = </w:t>
       </w:r>
       <w:proofErr w:type="spellStart"/>
       <w:r>
@@ -12214,21 +12192,7 @@
         <w:rPr>
           <w:highlight w:val="lightGray"/>
         </w:rPr>
-        <w:t xml:space="preserve">                  </w:t>
-      </w:r>
-      <w:proofErr w:type="gramStart"/>
-      <w:r>
-        <w:rPr>
-          <w:highlight w:val="lightGray"/>
-        </w:rPr>
-        <w:t>new</w:t>
-      </w:r>
-      <w:proofErr w:type="gramEnd"/>
-      <w:r>
-        <w:rPr>
-          <w:highlight w:val="lightGray"/>
-        </w:rPr>
-        <w:t xml:space="preserve"> string[] { "</w:t>
+        <w:t xml:space="preserve">                  new string[] { "</w:t>
       </w:r>
       <w:proofErr w:type="spellStart"/>
       <w:r>
@@ -12691,7 +12655,6 @@
           <w:highlight w:val="black"/>
         </w:rPr>
       </w:pPr>
-      <w:proofErr w:type="gramStart"/>
       <w:r>
         <w:rPr>
           <w:rFonts w:ascii="Consolas" w:hAnsi="Consolas" w:cs="Consolas"/>
@@ -12712,7 +12675,6 @@
         </w:rPr>
         <w:t>!DOCTYPE</w:t>
       </w:r>
-      <w:proofErr w:type="gramEnd"/>
       <w:r>
         <w:rPr>
           <w:rFonts w:ascii="Consolas" w:hAnsi="Consolas" w:cs="Consolas"/>
@@ -12855,7 +12817,6 @@
         </w:rPr>
         <w:t>&lt;</w:t>
       </w:r>
-      <w:proofErr w:type="gramStart"/>
       <w:r>
         <w:rPr>
           <w:rFonts w:ascii="Consolas" w:hAnsi="Consolas" w:cs="Consolas"/>
@@ -12866,7 +12827,6 @@
         </w:rPr>
         <w:t>head</w:t>
       </w:r>
-      <w:proofErr w:type="gramEnd"/>
       <w:r>
         <w:rPr>
           <w:rFonts w:ascii="Consolas" w:hAnsi="Consolas" w:cs="Consolas"/>
@@ -12912,7 +12872,6 @@
         </w:rPr>
         <w:t>&lt;</w:t>
       </w:r>
-      <w:proofErr w:type="gramStart"/>
       <w:r>
         <w:rPr>
           <w:rFonts w:ascii="Consolas" w:hAnsi="Consolas" w:cs="Consolas"/>
@@ -12933,7 +12892,6 @@
         </w:rPr>
         <w:t>&gt;</w:t>
       </w:r>
-      <w:proofErr w:type="gramEnd"/>
       <w:r>
         <w:rPr>
           <w:rFonts w:ascii="Consolas" w:hAnsi="Consolas" w:cs="Consolas"/>
@@ -13044,7 +13002,6 @@
         </w:rPr>
         <w:t>&lt;</w:t>
       </w:r>
-      <w:proofErr w:type="gramStart"/>
       <w:r>
         <w:rPr>
           <w:rFonts w:ascii="Consolas" w:hAnsi="Consolas" w:cs="Consolas"/>
@@ -13055,7 +13012,6 @@
         </w:rPr>
         <w:t>body</w:t>
       </w:r>
-      <w:proofErr w:type="gramEnd"/>
       <w:r>
         <w:rPr>
           <w:rFonts w:ascii="Consolas" w:hAnsi="Consolas" w:cs="Consolas"/>
@@ -13089,29 +13045,7 @@
           <w:szCs w:val="28"/>
           <w:highlight w:val="black"/>
         </w:rPr>
-        <w:t xml:space="preserve">    This is the static html </w:t>
-      </w:r>
-      <w:proofErr w:type="gramStart"/>
-      <w:r>
-        <w:rPr>
-          <w:rFonts w:ascii="Consolas" w:hAnsi="Consolas" w:cs="Consolas"/>
-          <w:color w:val="DCDCDC"/>
-          <w:kern w:val="0"/>
-          <w:szCs w:val="28"/>
-          <w:highlight w:val="black"/>
-        </w:rPr>
-        <w:t>file(</w:t>
-      </w:r>
-      <w:proofErr w:type="gramEnd"/>
-      <w:r>
-        <w:rPr>
-          <w:rFonts w:ascii="Consolas" w:hAnsi="Consolas" w:cs="Consolas"/>
-          <w:color w:val="DCDCDC"/>
-          <w:kern w:val="0"/>
-          <w:szCs w:val="28"/>
-          <w:highlight w:val="black"/>
-        </w:rPr>
-        <w:t>~/content/StaticContent.html)</w:t>
+        <w:t xml:space="preserve">    This is the static html file(~/content/StaticContent.html)</w:t>
       </w:r>
     </w:p>
     <w:p>
@@ -13556,7 +13490,6 @@
         </w:rPr>
         <w:t xml:space="preserve">        </w:t>
       </w:r>
-      <w:proofErr w:type="gramStart"/>
       <w:r>
         <w:rPr>
           <w:rFonts w:ascii="Consolas" w:hAnsi="Consolas" w:cs="Consolas"/>
@@ -13567,7 +13500,6 @@
         </w:rPr>
         <w:t>public</w:t>
       </w:r>
-      <w:proofErr w:type="gramEnd"/>
       <w:r>
         <w:rPr>
           <w:rFonts w:ascii="Consolas" w:hAnsi="Consolas" w:cs="Consolas"/>
@@ -13882,7 +13814,6 @@
         <w:t xml:space="preserve">            </w:t>
       </w:r>
       <w:proofErr w:type="spellStart"/>
-      <w:proofErr w:type="gramStart"/>
       <w:r>
         <w:rPr>
           <w:rFonts w:ascii="Consolas" w:hAnsi="Consolas" w:cs="Consolas"/>
@@ -13928,7 +13859,6 @@
         </w:rPr>
         <w:t>(</w:t>
       </w:r>
-      <w:proofErr w:type="gramEnd"/>
       <w:r>
         <w:rPr>
           <w:rFonts w:ascii="Consolas" w:hAnsi="Consolas" w:cs="Consolas"/>
@@ -14024,7 +13954,6 @@
         </w:rPr>
         <w:t xml:space="preserve">                </w:t>
       </w:r>
-      <w:proofErr w:type="gramStart"/>
       <w:r>
         <w:rPr>
           <w:rFonts w:ascii="Consolas" w:hAnsi="Consolas" w:cs="Consolas"/>
@@ -14036,7 +13965,6 @@
         </w:rPr>
         <w:t>new</w:t>
       </w:r>
-      <w:proofErr w:type="gramEnd"/>
       <w:r>
         <w:rPr>
           <w:rFonts w:ascii="Consolas" w:hAnsi="Consolas" w:cs="Consolas"/>
@@ -14177,7 +14105,6 @@
         <w:t xml:space="preserve">            </w:t>
       </w:r>
       <w:proofErr w:type="spellStart"/>
-      <w:proofErr w:type="gramStart"/>
       <w:r>
         <w:rPr>
           <w:rFonts w:ascii="Consolas" w:hAnsi="Consolas" w:cs="Consolas"/>
@@ -14219,7 +14146,6 @@
         </w:rPr>
         <w:t>(</w:t>
       </w:r>
-      <w:proofErr w:type="gramEnd"/>
       <w:r>
         <w:rPr>
           <w:rFonts w:ascii="Consolas" w:hAnsi="Consolas" w:cs="Consolas"/>
@@ -14307,7 +14233,6 @@
         </w:rPr>
         <w:t xml:space="preserve">                  </w:t>
       </w:r>
-      <w:proofErr w:type="gramStart"/>
       <w:r>
         <w:rPr>
           <w:rFonts w:ascii="Consolas" w:hAnsi="Consolas" w:cs="Consolas"/>
@@ -14318,7 +14243,6 @@
         </w:rPr>
         <w:t>new</w:t>
       </w:r>
-      <w:proofErr w:type="gramEnd"/>
       <w:r>
         <w:rPr>
           <w:rFonts w:ascii="Consolas" w:hAnsi="Consolas" w:cs="Consolas"/>
@@ -14434,7 +14358,6 @@
         </w:rPr>
         <w:t xml:space="preserve">                  </w:t>
       </w:r>
-      <w:proofErr w:type="gramStart"/>
       <w:r>
         <w:rPr>
           <w:rFonts w:ascii="Consolas" w:hAnsi="Consolas" w:cs="Consolas"/>
@@ -14445,7 +14368,6 @@
         </w:rPr>
         <w:t>new</w:t>
       </w:r>
-      <w:proofErr w:type="gramEnd"/>
     </w:p>
     <w:p>
       <w:pPr>
@@ -14497,7 +14419,6 @@
         <w:t xml:space="preserve">                      </w:t>
       </w:r>
       <w:proofErr w:type="spellStart"/>
-      <w:proofErr w:type="gramStart"/>
       <w:r>
         <w:rPr>
           <w:rFonts w:ascii="Consolas" w:hAnsi="Consolas" w:cs="Consolas"/>
@@ -14509,7 +14430,6 @@
         <w:t>customConstraint</w:t>
       </w:r>
       <w:proofErr w:type="spellEnd"/>
-      <w:proofErr w:type="gramEnd"/>
       <w:r>
         <w:rPr>
           <w:rFonts w:ascii="Consolas" w:hAnsi="Consolas" w:cs="Consolas"/>
@@ -14652,7 +14572,6 @@
         </w:rPr>
         <w:t xml:space="preserve">                  </w:t>
       </w:r>
-      <w:proofErr w:type="gramStart"/>
       <w:r>
         <w:rPr>
           <w:rFonts w:ascii="Consolas" w:hAnsi="Consolas" w:cs="Consolas"/>
@@ -14663,7 +14582,6 @@
         </w:rPr>
         <w:t>new</w:t>
       </w:r>
-      <w:proofErr w:type="gramEnd"/>
       <w:r>
         <w:rPr>
           <w:rFonts w:ascii="Consolas" w:hAnsi="Consolas" w:cs="Consolas"/>
@@ -14777,7 +14695,6 @@
         <w:t xml:space="preserve">            </w:t>
       </w:r>
       <w:proofErr w:type="spellStart"/>
-      <w:proofErr w:type="gramStart"/>
       <w:r>
         <w:rPr>
           <w:rFonts w:ascii="Consolas" w:hAnsi="Consolas" w:cs="Consolas"/>
@@ -14819,7 +14736,6 @@
         </w:rPr>
         <w:t>(</w:t>
       </w:r>
-      <w:proofErr w:type="gramEnd"/>
       <w:r>
         <w:rPr>
           <w:rFonts w:ascii="Consolas" w:hAnsi="Consolas" w:cs="Consolas"/>
@@ -14908,7 +14824,6 @@
         </w:rPr>
         <w:t xml:space="preserve">                  </w:t>
       </w:r>
-      <w:proofErr w:type="gramStart"/>
       <w:r>
         <w:rPr>
           <w:rFonts w:ascii="Consolas" w:hAnsi="Consolas" w:cs="Consolas"/>
@@ -14919,7 +14834,6 @@
         </w:rPr>
         <w:t>new</w:t>
       </w:r>
-      <w:proofErr w:type="gramEnd"/>
       <w:r>
         <w:rPr>
           <w:rFonts w:ascii="Consolas" w:hAnsi="Consolas" w:cs="Consolas"/>
@@ -15097,7 +15011,6 @@
         </w:rPr>
         <w:t xml:space="preserve">                  </w:t>
       </w:r>
-      <w:proofErr w:type="gramStart"/>
       <w:r>
         <w:rPr>
           <w:rFonts w:ascii="Consolas" w:hAnsi="Consolas" w:cs="Consolas"/>
@@ -15108,7 +15021,6 @@
         </w:rPr>
         <w:t>new</w:t>
       </w:r>
-      <w:proofErr w:type="gramEnd"/>
       <w:r>
         <w:rPr>
           <w:rFonts w:ascii="Consolas" w:hAnsi="Consolas" w:cs="Consolas"/>
@@ -15340,19 +15252,11 @@
         <w:rPr>
           <w:rFonts w:hint="eastAsia"/>
         </w:rPr>
-        <w:t>绕</w:t>
-      </w:r>
-      <w:proofErr w:type="gramStart"/>
-      <w:r>
-        <w:rPr>
-          <w:rFonts w:hint="eastAsia"/>
-        </w:rPr>
-        <w:t>过</w:t>
+        <w:t>绕过</w:t>
       </w:r>
       <w:r>
         <w:t>路由</w:t>
       </w:r>
-      <w:proofErr w:type="gramEnd"/>
       <w:r>
         <w:rPr>
           <w:rFonts w:hint="eastAsia"/>
@@ -15468,7 +15372,6 @@
         </w:rPr>
         <w:t xml:space="preserve">        </w:t>
       </w:r>
-      <w:proofErr w:type="gramStart"/>
       <w:r>
         <w:rPr>
           <w:rFonts w:ascii="Consolas" w:hAnsi="Consolas" w:cs="Consolas"/>
@@ -15479,7 +15382,6 @@
         </w:rPr>
         <w:t>public</w:t>
       </w:r>
-      <w:proofErr w:type="gramEnd"/>
       <w:r>
         <w:rPr>
           <w:rFonts w:ascii="Consolas" w:hAnsi="Consolas" w:cs="Consolas"/>
@@ -15887,7 +15789,6 @@
         <w:t xml:space="preserve">            </w:t>
       </w:r>
       <w:proofErr w:type="spellStart"/>
-      <w:proofErr w:type="gramStart"/>
       <w:r>
         <w:rPr>
           <w:rFonts w:ascii="Consolas" w:hAnsi="Consolas" w:cs="Consolas"/>
@@ -15933,7 +15834,6 @@
         </w:rPr>
         <w:t>(</w:t>
       </w:r>
-      <w:proofErr w:type="gramEnd"/>
       <w:r>
         <w:rPr>
           <w:rFonts w:ascii="Consolas" w:hAnsi="Consolas" w:cs="Consolas"/>
@@ -15997,7 +15897,6 @@
         <w:t xml:space="preserve">            </w:t>
       </w:r>
       <w:proofErr w:type="spellStart"/>
-      <w:proofErr w:type="gramStart"/>
       <w:r>
         <w:rPr>
           <w:rFonts w:ascii="Consolas" w:hAnsi="Consolas" w:cs="Consolas"/>
@@ -16039,7 +15938,6 @@
         </w:rPr>
         <w:t>(</w:t>
       </w:r>
-      <w:proofErr w:type="gramEnd"/>
       <w:r>
         <w:rPr>
           <w:rFonts w:ascii="Consolas" w:hAnsi="Consolas" w:cs="Consolas"/>
@@ -16127,7 +16025,6 @@
         </w:rPr>
         <w:t xml:space="preserve">                </w:t>
       </w:r>
-      <w:proofErr w:type="gramStart"/>
       <w:r>
         <w:rPr>
           <w:rFonts w:ascii="Consolas" w:hAnsi="Consolas" w:cs="Consolas"/>
@@ -16138,7 +16035,6 @@
         </w:rPr>
         <w:t>new</w:t>
       </w:r>
-      <w:proofErr w:type="gramEnd"/>
       <w:r>
         <w:rPr>
           <w:rFonts w:ascii="Consolas" w:hAnsi="Consolas" w:cs="Consolas"/>
@@ -16270,7 +16166,6 @@
         <w:t xml:space="preserve">            </w:t>
       </w:r>
       <w:proofErr w:type="spellStart"/>
-      <w:proofErr w:type="gramStart"/>
       <w:r>
         <w:rPr>
           <w:rFonts w:ascii="Consolas" w:hAnsi="Consolas" w:cs="Consolas"/>
@@ -16312,7 +16207,6 @@
         </w:rPr>
         <w:t>(</w:t>
       </w:r>
-      <w:proofErr w:type="gramEnd"/>
       <w:r>
         <w:rPr>
           <w:rFonts w:ascii="Consolas" w:hAnsi="Consolas" w:cs="Consolas"/>
@@ -16400,7 +16294,6 @@
         </w:rPr>
         <w:t xml:space="preserve">                  </w:t>
       </w:r>
-      <w:proofErr w:type="gramStart"/>
       <w:r>
         <w:rPr>
           <w:rFonts w:ascii="Consolas" w:hAnsi="Consolas" w:cs="Consolas"/>
@@ -16411,7 +16304,6 @@
         </w:rPr>
         <w:t>new</w:t>
       </w:r>
-      <w:proofErr w:type="gramEnd"/>
       <w:r>
         <w:rPr>
           <w:rFonts w:ascii="Consolas" w:hAnsi="Consolas" w:cs="Consolas"/>
@@ -16527,7 +16419,6 @@
         </w:rPr>
         <w:t xml:space="preserve">                  </w:t>
       </w:r>
-      <w:proofErr w:type="gramStart"/>
       <w:r>
         <w:rPr>
           <w:rFonts w:ascii="Consolas" w:hAnsi="Consolas" w:cs="Consolas"/>
@@ -16538,7 +16429,6 @@
         </w:rPr>
         <w:t>new</w:t>
       </w:r>
-      <w:proofErr w:type="gramEnd"/>
     </w:p>
     <w:p>
       <w:pPr>
@@ -16590,7 +16480,6 @@
         <w:t xml:space="preserve">                      </w:t>
       </w:r>
       <w:proofErr w:type="spellStart"/>
-      <w:proofErr w:type="gramStart"/>
       <w:r>
         <w:rPr>
           <w:rFonts w:ascii="Consolas" w:hAnsi="Consolas" w:cs="Consolas"/>
@@ -16602,7 +16491,6 @@
         <w:t>customConstraint</w:t>
       </w:r>
       <w:proofErr w:type="spellEnd"/>
-      <w:proofErr w:type="gramEnd"/>
       <w:r>
         <w:rPr>
           <w:rFonts w:ascii="Consolas" w:hAnsi="Consolas" w:cs="Consolas"/>
@@ -16745,7 +16633,6 @@
         </w:rPr>
         <w:t xml:space="preserve">                  </w:t>
       </w:r>
-      <w:proofErr w:type="gramStart"/>
       <w:r>
         <w:rPr>
           <w:rFonts w:ascii="Consolas" w:hAnsi="Consolas" w:cs="Consolas"/>
@@ -16756,7 +16643,6 @@
         </w:rPr>
         <w:t>new</w:t>
       </w:r>
-      <w:proofErr w:type="gramEnd"/>
       <w:r>
         <w:rPr>
           <w:rFonts w:ascii="Consolas" w:hAnsi="Consolas" w:cs="Consolas"/>
@@ -16870,7 +16756,6 @@
         <w:t xml:space="preserve">            </w:t>
       </w:r>
       <w:proofErr w:type="spellStart"/>
-      <w:proofErr w:type="gramStart"/>
       <w:r>
         <w:rPr>
           <w:rFonts w:ascii="Consolas" w:hAnsi="Consolas" w:cs="Consolas"/>
@@ -16912,7 +16797,6 @@
         </w:rPr>
         <w:t>(</w:t>
       </w:r>
-      <w:proofErr w:type="gramEnd"/>
       <w:r>
         <w:rPr>
           <w:rFonts w:ascii="Consolas" w:hAnsi="Consolas" w:cs="Consolas"/>
@@ -17000,7 +16884,6 @@
         </w:rPr>
         <w:t xml:space="preserve">                  </w:t>
       </w:r>
-      <w:proofErr w:type="gramStart"/>
       <w:r>
         <w:rPr>
           <w:rFonts w:ascii="Consolas" w:hAnsi="Consolas" w:cs="Consolas"/>
@@ -17011,7 +16894,6 @@
         </w:rPr>
         <w:t>new</w:t>
       </w:r>
-      <w:proofErr w:type="gramEnd"/>
       <w:r>
         <w:rPr>
           <w:rFonts w:ascii="Consolas" w:hAnsi="Consolas" w:cs="Consolas"/>
@@ -17189,7 +17071,6 @@
         </w:rPr>
         <w:t xml:space="preserve">                  </w:t>
       </w:r>
-      <w:proofErr w:type="gramStart"/>
       <w:r>
         <w:rPr>
           <w:rFonts w:ascii="Consolas" w:hAnsi="Consolas" w:cs="Consolas"/>
@@ -17200,7 +17081,6 @@
         </w:rPr>
         <w:t>new</w:t>
       </w:r>
-      <w:proofErr w:type="gramEnd"/>
       <w:r>
         <w:rPr>
           <w:rFonts w:ascii="Consolas" w:hAnsi="Consolas" w:cs="Consolas"/>
@@ -17705,7 +17585,6 @@
         </w:rPr>
         <w:t>&lt;</w:t>
       </w:r>
-      <w:proofErr w:type="gramStart"/>
       <w:r>
         <w:rPr>
           <w:rFonts w:ascii="Consolas" w:hAnsi="Consolas" w:cs="Consolas"/>
@@ -17716,7 +17595,6 @@
         </w:rPr>
         <w:t>div</w:t>
       </w:r>
-      <w:proofErr w:type="gramEnd"/>
       <w:r>
         <w:rPr>
           <w:rFonts w:ascii="Consolas" w:hAnsi="Consolas" w:cs="Consolas"/>
@@ -17936,7 +17814,6 @@
         </w:rPr>
         <w:t xml:space="preserve">        </w:t>
       </w:r>
-      <w:proofErr w:type="gramStart"/>
       <w:r>
         <w:rPr>
           <w:rFonts w:ascii="Consolas" w:hAnsi="Consolas" w:cs="Consolas"/>
@@ -17947,7 +17824,6 @@
         </w:rPr>
         <w:t>public</w:t>
       </w:r>
-      <w:proofErr w:type="gramEnd"/>
       <w:r>
         <w:rPr>
           <w:rFonts w:ascii="Consolas" w:hAnsi="Consolas" w:cs="Consolas"/>
@@ -18093,7 +17969,6 @@
         <w:t xml:space="preserve">            </w:t>
       </w:r>
       <w:proofErr w:type="spellStart"/>
-      <w:proofErr w:type="gramStart"/>
       <w:r>
         <w:rPr>
           <w:rFonts w:ascii="Consolas" w:hAnsi="Consolas" w:cs="Consolas"/>
@@ -18135,7 +18010,6 @@
         </w:rPr>
         <w:t>(</w:t>
       </w:r>
-      <w:proofErr w:type="gramEnd"/>
       <w:r>
         <w:rPr>
           <w:rFonts w:ascii="Consolas" w:hAnsi="Consolas" w:cs="Consolas"/>
@@ -18223,7 +18097,6 @@
         </w:rPr>
         <w:t xml:space="preserve">                </w:t>
       </w:r>
-      <w:proofErr w:type="gramStart"/>
       <w:r>
         <w:rPr>
           <w:rFonts w:ascii="Consolas" w:hAnsi="Consolas" w:cs="Consolas"/>
@@ -18234,7 +18107,6 @@
         </w:rPr>
         <w:t>new</w:t>
       </w:r>
-      <w:proofErr w:type="gramEnd"/>
       <w:r>
         <w:rPr>
           <w:rFonts w:ascii="Consolas" w:hAnsi="Consolas" w:cs="Consolas"/>
@@ -18478,19 +18350,11 @@
         </w:rPr>
         <w:t>&gt;</w:t>
       </w:r>
-      <w:proofErr w:type="gramStart"/>
-      <w:r>
-        <w:rPr>
-          <w:highlight w:val="lightGray"/>
-        </w:rPr>
-        <w:t>This</w:t>
-      </w:r>
-      <w:proofErr w:type="gramEnd"/>
-      <w:r>
-        <w:rPr>
-          <w:highlight w:val="lightGray"/>
-        </w:rPr>
-        <w:t xml:space="preserve"> is an outgoing URL&lt;/a&gt;</w:t>
+      <w:r>
+        <w:rPr>
+          <w:highlight w:val="lightGray"/>
+        </w:rPr>
+        <w:t>This is an outgoing URL&lt;/a&gt;</w:t>
       </w:r>
     </w:p>
     <w:p>
@@ -18528,7 +18392,6 @@
         </w:rPr>
         <w:t xml:space="preserve">        </w:t>
       </w:r>
-      <w:proofErr w:type="gramStart"/>
       <w:r>
         <w:rPr>
           <w:rFonts w:ascii="Consolas" w:hAnsi="Consolas" w:cs="Consolas"/>
@@ -18539,7 +18402,6 @@
         </w:rPr>
         <w:t>public</w:t>
       </w:r>
-      <w:proofErr w:type="gramEnd"/>
       <w:r>
         <w:rPr>
           <w:rFonts w:ascii="Consolas" w:hAnsi="Consolas" w:cs="Consolas"/>
@@ -18686,7 +18548,6 @@
         <w:t xml:space="preserve">            </w:t>
       </w:r>
       <w:proofErr w:type="spellStart"/>
-      <w:proofErr w:type="gramStart"/>
       <w:r>
         <w:rPr>
           <w:rFonts w:ascii="Consolas" w:hAnsi="Consolas" w:cs="Consolas"/>
@@ -18732,7 +18593,6 @@
         </w:rPr>
         <w:t>(</w:t>
       </w:r>
-      <w:proofErr w:type="gramEnd"/>
       <w:r>
         <w:rPr>
           <w:rFonts w:ascii="Consolas" w:hAnsi="Consolas" w:cs="Consolas"/>
@@ -18827,7 +18687,6 @@
         </w:rPr>
         <w:t xml:space="preserve">                </w:t>
       </w:r>
-      <w:proofErr w:type="gramStart"/>
       <w:r>
         <w:rPr>
           <w:rFonts w:ascii="Consolas" w:hAnsi="Consolas" w:cs="Consolas"/>
@@ -18839,7 +18698,6 @@
         </w:rPr>
         <w:t>new</w:t>
       </w:r>
-      <w:proofErr w:type="gramEnd"/>
       <w:r>
         <w:rPr>
           <w:rFonts w:ascii="Consolas" w:hAnsi="Consolas" w:cs="Consolas"/>
@@ -18921,7 +18779,6 @@
         <w:t xml:space="preserve">            </w:t>
       </w:r>
       <w:proofErr w:type="spellStart"/>
-      <w:proofErr w:type="gramStart"/>
       <w:r>
         <w:rPr>
           <w:rFonts w:ascii="Consolas" w:hAnsi="Consolas" w:cs="Consolas"/>
@@ -18963,7 +18820,6 @@
         </w:rPr>
         <w:t>(</w:t>
       </w:r>
-      <w:proofErr w:type="gramEnd"/>
       <w:r>
         <w:rPr>
           <w:rFonts w:ascii="Consolas" w:hAnsi="Consolas" w:cs="Consolas"/>
@@ -19051,7 +18907,6 @@
         </w:rPr>
         <w:t xml:space="preserve">                </w:t>
       </w:r>
-      <w:proofErr w:type="gramStart"/>
       <w:r>
         <w:rPr>
           <w:rFonts w:ascii="Consolas" w:hAnsi="Consolas" w:cs="Consolas"/>
@@ -19062,7 +18917,6 @@
         </w:rPr>
         <w:t>new</w:t>
       </w:r>
-      <w:proofErr w:type="gramEnd"/>
       <w:r>
         <w:rPr>
           <w:rFonts w:ascii="Consolas" w:hAnsi="Consolas" w:cs="Consolas"/>
@@ -19309,19 +19163,11 @@
         </w:rPr>
         <w:t>&gt;</w:t>
       </w:r>
-      <w:proofErr w:type="gramStart"/>
-      <w:r>
-        <w:rPr>
-          <w:highlight w:val="lightGray"/>
-        </w:rPr>
-        <w:t>This</w:t>
-      </w:r>
-      <w:proofErr w:type="gramEnd"/>
-      <w:r>
-        <w:rPr>
-          <w:highlight w:val="lightGray"/>
-        </w:rPr>
-        <w:t xml:space="preserve"> is an outgoing URL&lt;/a&gt;</w:t>
+      <w:r>
+        <w:rPr>
+          <w:highlight w:val="lightGray"/>
+        </w:rPr>
+        <w:t>This is an outgoing URL&lt;/a&gt;</w:t>
       </w:r>
     </w:p>
     <w:p>
@@ -20116,7 +19962,6 @@
           <w:highlight w:val="black"/>
         </w:rPr>
       </w:pPr>
-      <w:proofErr w:type="gramStart"/>
       <w:r>
         <w:rPr>
           <w:rFonts w:ascii="Consolas" w:hAnsi="Consolas" w:cs="Consolas"/>
@@ -20137,7 +19982,6 @@
         </w:rPr>
         <w:t>!DOCTYPE</w:t>
       </w:r>
-      <w:proofErr w:type="gramEnd"/>
       <w:r>
         <w:rPr>
           <w:rFonts w:ascii="Consolas" w:hAnsi="Consolas" w:cs="Consolas"/>
@@ -20208,7 +20052,6 @@
         </w:rPr>
         <w:t>&lt;</w:t>
       </w:r>
-      <w:proofErr w:type="gramStart"/>
       <w:r>
         <w:rPr>
           <w:rFonts w:ascii="Consolas" w:hAnsi="Consolas" w:cs="Consolas"/>
@@ -20219,7 +20062,6 @@
         </w:rPr>
         <w:t>html</w:t>
       </w:r>
-      <w:proofErr w:type="gramEnd"/>
       <w:r>
         <w:rPr>
           <w:rFonts w:ascii="Consolas" w:hAnsi="Consolas" w:cs="Consolas"/>
@@ -20255,7 +20097,6 @@
         </w:rPr>
         <w:t>&lt;</w:t>
       </w:r>
-      <w:proofErr w:type="gramStart"/>
       <w:r>
         <w:rPr>
           <w:rFonts w:ascii="Consolas" w:hAnsi="Consolas" w:cs="Consolas"/>
@@ -20266,7 +20107,6 @@
         </w:rPr>
         <w:t>head</w:t>
       </w:r>
-      <w:proofErr w:type="gramEnd"/>
       <w:r>
         <w:rPr>
           <w:rFonts w:ascii="Consolas" w:hAnsi="Consolas" w:cs="Consolas"/>
@@ -20312,7 +20152,6 @@
         </w:rPr>
         <w:t>&lt;</w:t>
       </w:r>
-      <w:proofErr w:type="gramStart"/>
       <w:r>
         <w:rPr>
           <w:rFonts w:ascii="Consolas" w:hAnsi="Consolas" w:cs="Consolas"/>
@@ -20323,7 +20162,6 @@
         </w:rPr>
         <w:t>meta</w:t>
       </w:r>
-      <w:proofErr w:type="gramEnd"/>
       <w:r>
         <w:rPr>
           <w:rFonts w:ascii="Consolas" w:hAnsi="Consolas" w:cs="Consolas"/>
@@ -20459,7 +20297,6 @@
         </w:rPr>
         <w:t>&lt;</w:t>
       </w:r>
-      <w:proofErr w:type="gramStart"/>
       <w:r>
         <w:rPr>
           <w:rFonts w:ascii="Consolas" w:hAnsi="Consolas" w:cs="Consolas"/>
@@ -20481,7 +20318,6 @@
         <w:t>&gt;</w:t>
       </w:r>
       <w:proofErr w:type="spellStart"/>
-      <w:proofErr w:type="gramEnd"/>
       <w:r>
         <w:rPr>
           <w:rFonts w:ascii="Consolas" w:hAnsi="Consolas" w:cs="Consolas"/>
@@ -20593,7 +20429,6 @@
         </w:rPr>
         <w:t>&lt;</w:t>
       </w:r>
-      <w:proofErr w:type="gramStart"/>
       <w:r>
         <w:rPr>
           <w:rFonts w:ascii="Consolas" w:hAnsi="Consolas" w:cs="Consolas"/>
@@ -20604,7 +20439,6 @@
         </w:rPr>
         <w:t>body</w:t>
       </w:r>
-      <w:proofErr w:type="gramEnd"/>
       <w:r>
         <w:rPr>
           <w:rFonts w:ascii="Consolas" w:hAnsi="Consolas" w:cs="Consolas"/>
@@ -20650,7 +20484,6 @@
         </w:rPr>
         <w:t>&lt;</w:t>
       </w:r>
-      <w:proofErr w:type="gramStart"/>
       <w:r>
         <w:rPr>
           <w:rFonts w:ascii="Consolas" w:hAnsi="Consolas" w:cs="Consolas"/>
@@ -20671,7 +20504,6 @@
         </w:rPr>
         <w:t>&gt;</w:t>
       </w:r>
-      <w:proofErr w:type="gramEnd"/>
       <w:r>
         <w:rPr>
           <w:rFonts w:ascii="Consolas" w:hAnsi="Consolas" w:cs="Consolas"/>
@@ -20789,7 +20621,6 @@
         </w:rPr>
         <w:t>&lt;</w:t>
       </w:r>
-      <w:proofErr w:type="gramStart"/>
       <w:r>
         <w:rPr>
           <w:rFonts w:ascii="Consolas" w:hAnsi="Consolas" w:cs="Consolas"/>
@@ -20810,7 +20641,6 @@
         </w:rPr>
         <w:t>&gt;</w:t>
       </w:r>
-      <w:proofErr w:type="gramEnd"/>
       <w:r>
         <w:rPr>
           <w:rFonts w:ascii="Consolas" w:hAnsi="Consolas" w:cs="Consolas"/>
@@ -20928,7 +20758,6 @@
         </w:rPr>
         <w:t>&lt;</w:t>
       </w:r>
-      <w:proofErr w:type="gramStart"/>
       <w:r>
         <w:rPr>
           <w:rFonts w:ascii="Consolas" w:hAnsi="Consolas" w:cs="Consolas"/>
@@ -20939,7 +20768,6 @@
         </w:rPr>
         <w:t>div</w:t>
       </w:r>
-      <w:proofErr w:type="gramEnd"/>
       <w:r>
         <w:rPr>
           <w:rFonts w:ascii="Consolas" w:hAnsi="Consolas" w:cs="Consolas"/>
@@ -21131,7 +20959,6 @@
         </w:rPr>
         <w:t>&lt;</w:t>
       </w:r>
-      <w:proofErr w:type="gramStart"/>
       <w:r>
         <w:rPr>
           <w:rFonts w:ascii="Consolas" w:hAnsi="Consolas" w:cs="Consolas"/>
@@ -21143,7 +20970,6 @@
         </w:rPr>
         <w:t>div</w:t>
       </w:r>
-      <w:proofErr w:type="gramEnd"/>
       <w:r>
         <w:rPr>
           <w:rFonts w:ascii="Consolas" w:hAnsi="Consolas" w:cs="Consolas"/>
@@ -21242,7 +21068,6 @@
         </w:rPr>
         <w:t xml:space="preserve">        </w:t>
       </w:r>
-      <w:proofErr w:type="gramStart"/>
       <w:r>
         <w:rPr>
           <w:rFonts w:ascii="Consolas" w:hAnsi="Consolas" w:cs="Consolas"/>
@@ -21300,7 +21125,6 @@
         </w:rPr>
         <w:t>(</w:t>
       </w:r>
-      <w:proofErr w:type="gramEnd"/>
       <w:r>
         <w:rPr>
           <w:rFonts w:ascii="Consolas" w:hAnsi="Consolas" w:cs="Consolas"/>
@@ -21583,30 +21407,8 @@
         <w:rPr>
           <w:highlight w:val="lightGray"/>
         </w:rPr>
-        <w:t>=</w:t>
-      </w:r>
-      <w:proofErr w:type="gramStart"/>
-      <w:r>
-        <w:rPr>
-          <w:highlight w:val="lightGray"/>
-        </w:rPr>
-        <w:t>”</w:t>
-      </w:r>
-      <w:proofErr w:type="gramEnd"/>
-      <w:r>
-        <w:rPr>
-          <w:highlight w:val="lightGray"/>
-        </w:rPr>
-        <w:t>/Admin</w:t>
-      </w:r>
-      <w:proofErr w:type="gramStart"/>
-      <w:r>
-        <w:rPr>
-          <w:highlight w:val="lightGray"/>
-        </w:rPr>
-        <w:t>”</w:t>
-      </w:r>
-      <w:proofErr w:type="gramEnd"/>
+        <w:t>=”/Admin”</w:t>
+      </w:r>
       <w:r>
         <w:rPr>
           <w:rFonts w:hint="eastAsia"/>
@@ -21674,15 +21476,7 @@
         <w:t>，</w:t>
       </w:r>
       <w:r>
-        <w:t>在这个匿名类型中</w:t>
-      </w:r>
-      <w:proofErr w:type="gramStart"/>
-      <w:r>
-        <w:t>一</w:t>
-      </w:r>
-      <w:proofErr w:type="gramEnd"/>
-      <w:r>
-        <w:t>其属性表示片段</w:t>
+        <w:t>在这个匿名类型中一其属性表示片段</w:t>
       </w:r>
       <w:r>
         <w:rPr>
@@ -21734,7 +21528,6 @@
         </w:rPr>
         <w:t>&lt;</w:t>
       </w:r>
-      <w:proofErr w:type="gramStart"/>
       <w:r>
         <w:rPr>
           <w:rFonts w:ascii="Consolas" w:hAnsi="Consolas" w:cs="Consolas"/>
@@ -21745,7 +21538,6 @@
         </w:rPr>
         <w:t>div</w:t>
       </w:r>
-      <w:proofErr w:type="gramEnd"/>
       <w:r>
         <w:rPr>
           <w:rFonts w:ascii="Consolas" w:hAnsi="Consolas" w:cs="Consolas"/>
@@ -21836,7 +21628,6 @@
         </w:rPr>
         <w:t xml:space="preserve">        </w:t>
       </w:r>
-      <w:proofErr w:type="gramStart"/>
       <w:r>
         <w:rPr>
           <w:rFonts w:ascii="Consolas" w:hAnsi="Consolas" w:cs="Consolas"/>
@@ -21889,7 +21680,6 @@
         </w:rPr>
         <w:t>(</w:t>
       </w:r>
-      <w:proofErr w:type="gramEnd"/>
       <w:r>
         <w:rPr>
           <w:rFonts w:ascii="Consolas" w:hAnsi="Consolas" w:cs="Consolas"/>
@@ -22125,19 +21915,9 @@
           <w:b/>
           <w:highlight w:val="lightGray"/>
         </w:rPr>
-        <w:t>DoCustomVariable</w:t>
-      </w:r>
-      <w:proofErr w:type="gramStart"/>
-      <w:r>
-        <w:rPr>
-          <w:rFonts w:ascii="Consolas" w:hAnsi="Consolas" w:cs="Consolas"/>
-          <w:b/>
-          <w:highlight w:val="lightGray"/>
-        </w:rPr>
-        <w:t>?id</w:t>
-      </w:r>
-      <w:proofErr w:type="spellEnd"/>
-      <w:proofErr w:type="gramEnd"/>
+        <w:t>DoCustomVariable?id</w:t>
+      </w:r>
+      <w:proofErr w:type="spellEnd"/>
       <w:r>
         <w:rPr>
           <w:rFonts w:ascii="Consolas" w:hAnsi="Consolas" w:cs="Consolas"/>
@@ -22234,7 +22014,6 @@
         </w:rPr>
       </w:pPr>
       <w:proofErr w:type="spellStart"/>
-      <w:proofErr w:type="gramStart"/>
       <w:r>
         <w:rPr>
           <w:rFonts w:ascii="Consolas" w:hAnsi="Consolas" w:cs="Consolas"/>
@@ -22280,7 +22059,6 @@
         </w:rPr>
         <w:t>(</w:t>
       </w:r>
-      <w:proofErr w:type="gramEnd"/>
       <w:r>
         <w:rPr>
           <w:rFonts w:ascii="Consolas" w:hAnsi="Consolas" w:cs="Consolas"/>
@@ -22505,7 +22283,6 @@
         </w:rPr>
       </w:pPr>
       <w:proofErr w:type="spellStart"/>
-      <w:proofErr w:type="gramStart"/>
       <w:r>
         <w:rPr>
           <w:rFonts w:ascii="Consolas" w:hAnsi="Consolas" w:cs="Consolas"/>
@@ -22547,7 +22324,6 @@
         </w:rPr>
         <w:t>(</w:t>
       </w:r>
-      <w:proofErr w:type="gramEnd"/>
       <w:r>
         <w:rPr>
           <w:rFonts w:ascii="Consolas" w:hAnsi="Consolas" w:cs="Consolas"/>
@@ -22635,7 +22411,6 @@
         </w:rPr>
         <w:t xml:space="preserve">                </w:t>
       </w:r>
-      <w:proofErr w:type="gramStart"/>
       <w:r>
         <w:rPr>
           <w:rFonts w:ascii="Consolas" w:hAnsi="Consolas" w:cs="Consolas"/>
@@ -22646,7 +22421,6 @@
         </w:rPr>
         <w:t>new</w:t>
       </w:r>
-      <w:proofErr w:type="gramEnd"/>
       <w:r>
         <w:rPr>
           <w:rFonts w:ascii="Consolas" w:hAnsi="Consolas" w:cs="Consolas"/>
@@ -22883,23 +22657,7 @@
           <w:rFonts w:ascii="Consolas" w:hAnsi="Consolas" w:cs="Consolas"/>
           <w:highlight w:val="lightGray"/>
         </w:rPr>
-        <w:t>&gt;</w:t>
-      </w:r>
-      <w:proofErr w:type="gramStart"/>
-      <w:r>
-        <w:rPr>
-          <w:rFonts w:ascii="Consolas" w:hAnsi="Consolas" w:cs="Consolas"/>
-          <w:highlight w:val="lightGray"/>
-        </w:rPr>
-        <w:t>This</w:t>
-      </w:r>
-      <w:proofErr w:type="gramEnd"/>
-      <w:r>
-        <w:rPr>
-          <w:rFonts w:ascii="Consolas" w:hAnsi="Consolas" w:cs="Consolas"/>
-          <w:highlight w:val="lightGray"/>
-        </w:rPr>
-        <w:t xml:space="preserve"> is an outgoing URL&lt;/a&gt;</w:t>
+        <w:t>&gt;This is an outgoing URL&lt;/a&gt;</w:t>
       </w:r>
     </w:p>
     <w:p>
@@ -23052,7 +22810,6 @@
         </w:rPr>
       </w:pPr>
       <w:proofErr w:type="spellStart"/>
-      <w:proofErr w:type="gramStart"/>
       <w:r>
         <w:rPr>
           <w:rFonts w:ascii="Consolas" w:hAnsi="Consolas" w:cs="Consolas"/>
@@ -23094,7 +22851,6 @@
         </w:rPr>
         <w:t>(</w:t>
       </w:r>
-      <w:proofErr w:type="gramEnd"/>
       <w:r>
         <w:rPr>
           <w:rFonts w:ascii="Consolas" w:hAnsi="Consolas" w:cs="Consolas"/>
@@ -23255,7 +23011,6 @@
           <w:rStyle w:val="a6"/>
         </w:rPr>
       </w:pPr>
-      <w:proofErr w:type="gramStart"/>
       <w:r>
         <w:rPr>
           <w:rStyle w:val="a6"/>
@@ -23282,7 +23037,6 @@
         </w:rPr>
         <w:t>(</w:t>
       </w:r>
-      <w:proofErr w:type="gramEnd"/>
       <w:r>
         <w:rPr>
           <w:rStyle w:val="a6"/>
@@ -23354,23 +23108,7 @@
           <w:rStyle w:val="a6"/>
           <w:rFonts w:hint="eastAsia"/>
         </w:rPr>
-        <w:t>片段变量的值，同时也未定义默认值，但路由系统将会根据</w:t>
-      </w:r>
-      <w:proofErr w:type="gramStart"/>
-      <w:r>
-        <w:rPr>
-          <w:rStyle w:val="a6"/>
-          <w:rFonts w:hint="eastAsia"/>
-        </w:rPr>
-        <w:t>已经的</w:t>
-      </w:r>
-      <w:proofErr w:type="gramEnd"/>
-      <w:r>
-        <w:rPr>
-          <w:rStyle w:val="a6"/>
-          <w:rFonts w:hint="eastAsia"/>
-        </w:rPr>
-        <w:t>定义的路由进行匹配，并生成这样的</w:t>
+        <w:t>片段变量的值，同时也未定义默认值，但路由系统将会根据已经的定义的路由进行匹配，并生成这样的</w:t>
       </w:r>
       <w:r>
         <w:rPr>
@@ -23502,23 +23240,7 @@
           <w:rStyle w:val="a6"/>
           <w:rFonts w:hint="eastAsia"/>
         </w:rPr>
-        <w:t>的</w:t>
-      </w:r>
-      <w:proofErr w:type="gramStart"/>
-      <w:r>
-        <w:rPr>
-          <w:rStyle w:val="a6"/>
-          <w:rFonts w:hint="eastAsia"/>
-        </w:rPr>
-        <w:t>值最终</w:t>
-      </w:r>
-      <w:proofErr w:type="gramEnd"/>
-      <w:r>
-        <w:rPr>
-          <w:rStyle w:val="a6"/>
-          <w:rFonts w:hint="eastAsia"/>
-        </w:rPr>
-        <w:t>被赋成了</w:t>
+        <w:t>的值最终被赋成了</w:t>
       </w:r>
       <w:r>
         <w:rPr>
@@ -23661,7 +23383,6 @@
           <w:rStyle w:val="a6"/>
         </w:rPr>
       </w:pPr>
-      <w:proofErr w:type="gramStart"/>
       <w:r>
         <w:rPr>
           <w:rStyle w:val="a6"/>
@@ -23688,7 +23409,6 @@
         </w:rPr>
         <w:t>(</w:t>
       </w:r>
-      <w:proofErr w:type="gramEnd"/>
       <w:r>
         <w:rPr>
           <w:rStyle w:val="a6"/>
@@ -23762,63 +23482,33 @@
           <w:rStyle w:val="a6"/>
         </w:rPr>
         <w:lastRenderedPageBreak/>
-        <w:t>这里未</w:t>
-      </w:r>
-      <w:proofErr w:type="gramStart"/>
+        <w:t>这里未提供值的片段</w:t>
+      </w:r>
       <w:r>
         <w:rPr>
           <w:rStyle w:val="a6"/>
         </w:rPr>
-        <w:t>提供值</w:t>
-      </w:r>
-      <w:proofErr w:type="gramEnd"/>
+        <w:t>page</w:t>
+      </w:r>
       <w:r>
         <w:rPr>
           <w:rStyle w:val="a6"/>
         </w:rPr>
-        <w:t>的片段</w:t>
+        <w:t>在</w:t>
       </w:r>
       <w:r>
         <w:rPr>
           <w:rStyle w:val="a6"/>
-        </w:rPr>
-        <w:t>page</w:t>
+          <w:rFonts w:hint="eastAsia"/>
+        </w:rPr>
+        <w:t>URL</w:t>
       </w:r>
       <w:r>
         <w:rPr>
           <w:rStyle w:val="a6"/>
-        </w:rPr>
-        <w:t>在</w:t>
-      </w:r>
-      <w:r>
-        <w:rPr>
-          <w:rStyle w:val="a6"/>
-          <w:rFonts w:hint="eastAsia"/>
-        </w:rPr>
-        <w:t>URL</w:t>
-      </w:r>
-      <w:r>
-        <w:rPr>
-          <w:rStyle w:val="a6"/>
-          <w:rFonts w:hint="eastAsia"/>
-        </w:rPr>
-        <w:t>模式中的出现晚于已</w:t>
-      </w:r>
-      <w:proofErr w:type="gramStart"/>
-      <w:r>
-        <w:rPr>
-          <w:rStyle w:val="a6"/>
-          <w:rFonts w:hint="eastAsia"/>
-        </w:rPr>
-        <w:t>提供值</w:t>
-      </w:r>
-      <w:proofErr w:type="gramEnd"/>
-      <w:r>
-        <w:rPr>
-          <w:rStyle w:val="a6"/>
-          <w:rFonts w:hint="eastAsia"/>
-        </w:rPr>
-        <w:t>的</w:t>
+          <w:rFonts w:hint="eastAsia"/>
+        </w:rPr>
+        <w:t>模式中的出现晚于已提供值的</w:t>
       </w:r>
       <w:r>
         <w:rPr>
@@ -24027,7 +23717,6 @@
         </w:rPr>
         <w:t>&lt;</w:t>
       </w:r>
-      <w:proofErr w:type="gramStart"/>
       <w:r>
         <w:rPr>
           <w:rFonts w:ascii="Consolas" w:hAnsi="Consolas" w:cs="Consolas"/>
@@ -24038,7 +23727,6 @@
         </w:rPr>
         <w:t>div</w:t>
       </w:r>
-      <w:proofErr w:type="gramEnd"/>
       <w:r>
         <w:rPr>
           <w:rFonts w:ascii="Consolas" w:hAnsi="Consolas" w:cs="Consolas"/>
@@ -24229,7 +23917,6 @@
         </w:rPr>
         <w:t xml:space="preserve">        </w:t>
       </w:r>
-      <w:proofErr w:type="gramStart"/>
       <w:r>
         <w:rPr>
           <w:rFonts w:ascii="Consolas" w:hAnsi="Consolas" w:cs="Consolas"/>
@@ -24282,7 +23969,6 @@
         </w:rPr>
         <w:t>(</w:t>
       </w:r>
-      <w:proofErr w:type="gramEnd"/>
       <w:r>
         <w:rPr>
           <w:rFonts w:ascii="Consolas" w:hAnsi="Consolas" w:cs="Consolas"/>
@@ -24700,19 +24386,11 @@
         </w:rPr>
         <w:t>&gt;</w:t>
       </w:r>
-      <w:proofErr w:type="gramStart"/>
-      <w:r>
-        <w:rPr>
-          <w:highlight w:val="lightGray"/>
-        </w:rPr>
-        <w:t>This</w:t>
-      </w:r>
-      <w:proofErr w:type="gramEnd"/>
-      <w:r>
-        <w:rPr>
-          <w:highlight w:val="lightGray"/>
-        </w:rPr>
-        <w:t xml:space="preserve"> is an outgoing URL&lt;/a&gt;</w:t>
+      <w:r>
+        <w:rPr>
+          <w:highlight w:val="lightGray"/>
+        </w:rPr>
+        <w:t>This is an outgoing URL&lt;/a&gt;</w:t>
       </w:r>
     </w:p>
     <w:p>
@@ -24760,15 +24438,7 @@
       </w:r>
       <w:proofErr w:type="spellEnd"/>
       <w:r>
-        <w:t>辅助</w:t>
-      </w:r>
-      <w:proofErr w:type="gramStart"/>
-      <w:r>
-        <w:t>器方法生</w:t>
-      </w:r>
-      <w:proofErr w:type="gramEnd"/>
-      <w:r>
-        <w:t>成全限定的</w:t>
+        <w:t>辅助器方法生成全限定的</w:t>
       </w:r>
       <w:r>
         <w:rPr>
@@ -24823,7 +24493,6 @@
         </w:rPr>
         <w:t>&lt;</w:t>
       </w:r>
-      <w:proofErr w:type="gramStart"/>
       <w:r>
         <w:rPr>
           <w:rFonts w:ascii="Consolas" w:hAnsi="Consolas" w:cs="Consolas"/>
@@ -24834,7 +24503,6 @@
         </w:rPr>
         <w:t>div</w:t>
       </w:r>
-      <w:proofErr w:type="gramEnd"/>
       <w:r>
         <w:rPr>
           <w:rFonts w:ascii="Consolas" w:hAnsi="Consolas" w:cs="Consolas"/>
@@ -25244,20 +24912,80 @@
           <w:szCs w:val="28"/>
           <w:highlight w:val="black"/>
         </w:rPr>
+        <w:t xml:space="preserve"> { id </w:t>
+      </w:r>
+      <w:r>
+        <w:rPr>
+          <w:rFonts w:ascii="Consolas" w:hAnsi="Consolas" w:cs="Consolas"/>
+          <w:color w:val="B4B4B4"/>
+          <w:kern w:val="0"/>
+          <w:szCs w:val="28"/>
+          <w:highlight w:val="black"/>
+        </w:rPr>
+        <w:t>=</w:t>
+      </w:r>
+      <w:r>
+        <w:rPr>
+          <w:rFonts w:ascii="Consolas" w:hAnsi="Consolas" w:cs="Consolas"/>
+          <w:color w:val="DCDCDC"/>
+          <w:kern w:val="0"/>
+          <w:szCs w:val="28"/>
+          <w:highlight w:val="black"/>
+        </w:rPr>
         <w:t xml:space="preserve"> </w:t>
       </w:r>
-      <w:proofErr w:type="gramStart"/>
-      <w:r>
-        <w:rPr>
-          <w:rFonts w:ascii="Consolas" w:hAnsi="Consolas" w:cs="Consolas"/>
-          <w:color w:val="DCDCDC"/>
-          <w:kern w:val="0"/>
-          <w:szCs w:val="28"/>
-          <w:highlight w:val="black"/>
-        </w:rPr>
-        <w:t>{ id</w:t>
-      </w:r>
-      <w:proofErr w:type="gramEnd"/>
+      <w:r>
+        <w:rPr>
+          <w:rFonts w:ascii="Consolas" w:hAnsi="Consolas" w:cs="Consolas"/>
+          <w:color w:val="D69D85"/>
+          <w:kern w:val="0"/>
+          <w:szCs w:val="28"/>
+          <w:highlight w:val="black"/>
+        </w:rPr>
+        <w:t>"</w:t>
+      </w:r>
+      <w:proofErr w:type="spellStart"/>
+      <w:r>
+        <w:rPr>
+          <w:rFonts w:ascii="Consolas" w:hAnsi="Consolas" w:cs="Consolas"/>
+          <w:color w:val="D69D85"/>
+          <w:kern w:val="0"/>
+          <w:szCs w:val="28"/>
+          <w:highlight w:val="black"/>
+        </w:rPr>
+        <w:t>myAchorID</w:t>
+      </w:r>
+      <w:proofErr w:type="spellEnd"/>
+      <w:r>
+        <w:rPr>
+          <w:rFonts w:ascii="Consolas" w:hAnsi="Consolas" w:cs="Consolas"/>
+          <w:color w:val="D69D85"/>
+          <w:kern w:val="0"/>
+          <w:szCs w:val="28"/>
+          <w:highlight w:val="black"/>
+        </w:rPr>
+        <w:t>"</w:t>
+      </w:r>
+      <w:r>
+        <w:rPr>
+          <w:rFonts w:ascii="Consolas" w:hAnsi="Consolas" w:cs="Consolas"/>
+          <w:color w:val="DCDCDC"/>
+          <w:kern w:val="0"/>
+          <w:szCs w:val="28"/>
+          <w:highlight w:val="black"/>
+        </w:rPr>
+        <w:t xml:space="preserve">, @class </w:t>
+      </w:r>
+      <w:r>
+        <w:rPr>
+          <w:rFonts w:ascii="Consolas" w:hAnsi="Consolas" w:cs="Consolas"/>
+          <w:color w:val="B4B4B4"/>
+          <w:kern w:val="0"/>
+          <w:szCs w:val="28"/>
+          <w:highlight w:val="black"/>
+        </w:rPr>
+        <w:t>=</w:t>
+      </w:r>
       <w:r>
         <w:rPr>
           <w:rFonts w:ascii="Consolas" w:hAnsi="Consolas" w:cs="Consolas"/>
@@ -25271,272 +24999,182 @@
       <w:r>
         <w:rPr>
           <w:rFonts w:ascii="Consolas" w:hAnsi="Consolas" w:cs="Consolas"/>
-          <w:color w:val="B4B4B4"/>
-          <w:kern w:val="0"/>
-          <w:szCs w:val="28"/>
-          <w:highlight w:val="black"/>
-        </w:rPr>
-        <w:t>=</w:t>
-      </w:r>
-      <w:r>
-        <w:rPr>
-          <w:rFonts w:ascii="Consolas" w:hAnsi="Consolas" w:cs="Consolas"/>
-          <w:color w:val="DCDCDC"/>
-          <w:kern w:val="0"/>
-          <w:szCs w:val="28"/>
-          <w:highlight w:val="black"/>
+          <w:color w:val="D69D85"/>
+          <w:kern w:val="0"/>
+          <w:szCs w:val="28"/>
+          <w:highlight w:val="black"/>
+        </w:rPr>
+        <w:t>"</w:t>
+      </w:r>
+      <w:proofErr w:type="spellStart"/>
+      <w:r>
+        <w:rPr>
+          <w:rFonts w:ascii="Consolas" w:hAnsi="Consolas" w:cs="Consolas"/>
+          <w:color w:val="D69D85"/>
+          <w:kern w:val="0"/>
+          <w:szCs w:val="28"/>
+          <w:highlight w:val="black"/>
+        </w:rPr>
+        <w:t>myCSSClass</w:t>
+      </w:r>
+      <w:proofErr w:type="spellEnd"/>
+      <w:r>
+        <w:rPr>
+          <w:rFonts w:ascii="Consolas" w:hAnsi="Consolas" w:cs="Consolas"/>
+          <w:color w:val="D69D85"/>
+          <w:kern w:val="0"/>
+          <w:szCs w:val="28"/>
+          <w:highlight w:val="black"/>
+        </w:rPr>
+        <w:t>"</w:t>
+      </w:r>
+      <w:r>
+        <w:rPr>
+          <w:rFonts w:ascii="Consolas" w:hAnsi="Consolas" w:cs="Consolas"/>
+          <w:color w:val="DCDCDC"/>
+          <w:kern w:val="0"/>
+          <w:szCs w:val="28"/>
+          <w:highlight w:val="black"/>
+        </w:rPr>
+        <w:t xml:space="preserve"> })</w:t>
+      </w:r>
+    </w:p>
+    <w:p>
+      <w:pPr>
+        <w:rPr>
+          <w:sz w:val="16"/>
+        </w:rPr>
+      </w:pPr>
+      <w:r>
+        <w:rPr>
+          <w:rFonts w:ascii="Consolas" w:hAnsi="Consolas" w:cs="Consolas"/>
+          <w:color w:val="DCDCDC"/>
+          <w:kern w:val="0"/>
+          <w:szCs w:val="28"/>
+          <w:highlight w:val="black"/>
+        </w:rPr>
+        <w:t xml:space="preserve">    </w:t>
+      </w:r>
+      <w:r>
+        <w:rPr>
+          <w:rFonts w:ascii="Consolas" w:hAnsi="Consolas" w:cs="Consolas"/>
+          <w:color w:val="808080"/>
+          <w:kern w:val="0"/>
+          <w:szCs w:val="28"/>
+          <w:highlight w:val="black"/>
+        </w:rPr>
+        <w:t>&lt;/</w:t>
+      </w:r>
+      <w:r>
+        <w:rPr>
+          <w:rFonts w:ascii="Consolas" w:hAnsi="Consolas" w:cs="Consolas"/>
+          <w:color w:val="569CD6"/>
+          <w:kern w:val="0"/>
+          <w:szCs w:val="28"/>
+          <w:highlight w:val="black"/>
+        </w:rPr>
+        <w:t>div</w:t>
+      </w:r>
+      <w:r>
+        <w:rPr>
+          <w:rFonts w:ascii="Consolas" w:hAnsi="Consolas" w:cs="Consolas"/>
+          <w:color w:val="808080"/>
+          <w:kern w:val="0"/>
+          <w:szCs w:val="28"/>
+          <w:highlight w:val="black"/>
+        </w:rPr>
+        <w:t>&gt;</w:t>
+      </w:r>
+    </w:p>
+    <w:p>
+      <w:r>
+        <w:tab/>
+      </w:r>
+      <w:r>
+        <w:t>最终会生成这样的</w:t>
+      </w:r>
+      <w:r>
+        <w:rPr>
+          <w:rFonts w:hint="eastAsia"/>
+        </w:rPr>
+        <w:t>HTML</w:t>
+      </w:r>
+      <w:r>
+        <w:rPr>
+          <w:rFonts w:hint="eastAsia"/>
+        </w:rPr>
+        <w:t>：</w:t>
+      </w:r>
+    </w:p>
+    <w:p>
+      <w:pPr>
+        <w:jc w:val="left"/>
+      </w:pPr>
+      <w:r>
+        <w:rPr>
+          <w:rFonts w:hint="eastAsia"/>
+          <w:highlight w:val="lightGray"/>
+        </w:rPr>
+        <w:t>&lt;</w:t>
+      </w:r>
+      <w:r>
+        <w:rPr>
+          <w:highlight w:val="lightGray"/>
+        </w:rPr>
+        <w:t>a class=”</w:t>
+      </w:r>
+      <w:proofErr w:type="spellStart"/>
+      <w:r>
+        <w:rPr>
+          <w:highlight w:val="lightGray"/>
+        </w:rPr>
+        <w:t>myCSSClass</w:t>
+      </w:r>
+      <w:proofErr w:type="spellEnd"/>
+      <w:r>
+        <w:rPr>
+          <w:highlight w:val="lightGray"/>
+        </w:rPr>
+        <w:t>”</w:t>
+      </w:r>
+      <w:r>
+        <w:rPr>
+          <w:highlight w:val="lightGray"/>
         </w:rPr>
         <w:t xml:space="preserve"> </w:t>
       </w:r>
       <w:r>
         <w:rPr>
-          <w:rFonts w:ascii="Consolas" w:hAnsi="Consolas" w:cs="Consolas"/>
-          <w:color w:val="D69D85"/>
-          <w:kern w:val="0"/>
-          <w:szCs w:val="28"/>
-          <w:highlight w:val="black"/>
-        </w:rPr>
-        <w:t>"</w:t>
-      </w:r>
-      <w:proofErr w:type="spellStart"/>
-      <w:r>
-        <w:rPr>
-          <w:rFonts w:ascii="Consolas" w:hAnsi="Consolas" w:cs="Consolas"/>
-          <w:color w:val="D69D85"/>
-          <w:kern w:val="0"/>
-          <w:szCs w:val="28"/>
-          <w:highlight w:val="black"/>
-        </w:rPr>
-        <w:t>myAchorID</w:t>
-      </w:r>
-      <w:proofErr w:type="spellEnd"/>
-      <w:r>
-        <w:rPr>
-          <w:rFonts w:ascii="Consolas" w:hAnsi="Consolas" w:cs="Consolas"/>
-          <w:color w:val="D69D85"/>
-          <w:kern w:val="0"/>
-          <w:szCs w:val="28"/>
-          <w:highlight w:val="black"/>
-        </w:rPr>
-        <w:t>"</w:t>
-      </w:r>
-      <w:r>
-        <w:rPr>
-          <w:rFonts w:ascii="Consolas" w:hAnsi="Consolas" w:cs="Consolas"/>
-          <w:color w:val="DCDCDC"/>
-          <w:kern w:val="0"/>
-          <w:szCs w:val="28"/>
-          <w:highlight w:val="black"/>
-        </w:rPr>
-        <w:t xml:space="preserve">, @class </w:t>
-      </w:r>
-      <w:r>
-        <w:rPr>
-          <w:rFonts w:ascii="Consolas" w:hAnsi="Consolas" w:cs="Consolas"/>
-          <w:color w:val="B4B4B4"/>
-          <w:kern w:val="0"/>
-          <w:szCs w:val="28"/>
-          <w:highlight w:val="black"/>
-        </w:rPr>
-        <w:t>=</w:t>
-      </w:r>
-      <w:r>
-        <w:rPr>
-          <w:rFonts w:ascii="Consolas" w:hAnsi="Consolas" w:cs="Consolas"/>
-          <w:color w:val="DCDCDC"/>
-          <w:kern w:val="0"/>
-          <w:szCs w:val="28"/>
-          <w:highlight w:val="black"/>
-        </w:rPr>
-        <w:t xml:space="preserve"> </w:t>
-      </w:r>
-      <w:r>
-        <w:rPr>
-          <w:rFonts w:ascii="Consolas" w:hAnsi="Consolas" w:cs="Consolas"/>
-          <w:color w:val="D69D85"/>
-          <w:kern w:val="0"/>
-          <w:szCs w:val="28"/>
-          <w:highlight w:val="black"/>
-        </w:rPr>
-        <w:t>"</w:t>
-      </w:r>
-      <w:proofErr w:type="spellStart"/>
-      <w:r>
-        <w:rPr>
-          <w:rFonts w:ascii="Consolas" w:hAnsi="Consolas" w:cs="Consolas"/>
-          <w:color w:val="D69D85"/>
-          <w:kern w:val="0"/>
-          <w:szCs w:val="28"/>
-          <w:highlight w:val="black"/>
-        </w:rPr>
-        <w:t>myCSSClass</w:t>
-      </w:r>
-      <w:proofErr w:type="spellEnd"/>
-      <w:r>
-        <w:rPr>
-          <w:rFonts w:ascii="Consolas" w:hAnsi="Consolas" w:cs="Consolas"/>
-          <w:color w:val="D69D85"/>
-          <w:kern w:val="0"/>
-          <w:szCs w:val="28"/>
-          <w:highlight w:val="black"/>
-        </w:rPr>
-        <w:t>"</w:t>
-      </w:r>
-      <w:r>
-        <w:rPr>
-          <w:rFonts w:ascii="Consolas" w:hAnsi="Consolas" w:cs="Consolas"/>
-          <w:color w:val="DCDCDC"/>
-          <w:kern w:val="0"/>
-          <w:szCs w:val="28"/>
-          <w:highlight w:val="black"/>
-        </w:rPr>
-        <w:t xml:space="preserve"> })</w:t>
-      </w:r>
-    </w:p>
-    <w:p>
-      <w:pPr>
-        <w:rPr>
-          <w:sz w:val="16"/>
-        </w:rPr>
-      </w:pPr>
-      <w:r>
-        <w:rPr>
-          <w:rFonts w:ascii="Consolas" w:hAnsi="Consolas" w:cs="Consolas"/>
-          <w:color w:val="DCDCDC"/>
-          <w:kern w:val="0"/>
-          <w:szCs w:val="28"/>
-          <w:highlight w:val="black"/>
-        </w:rPr>
-        <w:t xml:space="preserve">    </w:t>
-      </w:r>
-      <w:r>
-        <w:rPr>
-          <w:rFonts w:ascii="Consolas" w:hAnsi="Consolas" w:cs="Consolas"/>
-          <w:color w:val="808080"/>
-          <w:kern w:val="0"/>
-          <w:szCs w:val="28"/>
-          <w:highlight w:val="black"/>
-        </w:rPr>
-        <w:t>&lt;/</w:t>
-      </w:r>
-      <w:r>
-        <w:rPr>
-          <w:rFonts w:ascii="Consolas" w:hAnsi="Consolas" w:cs="Consolas"/>
-          <w:color w:val="569CD6"/>
-          <w:kern w:val="0"/>
-          <w:szCs w:val="28"/>
-          <w:highlight w:val="black"/>
-        </w:rPr>
-        <w:t>div</w:t>
-      </w:r>
-      <w:r>
-        <w:rPr>
-          <w:rFonts w:ascii="Consolas" w:hAnsi="Consolas" w:cs="Consolas"/>
-          <w:color w:val="808080"/>
-          <w:kern w:val="0"/>
-          <w:szCs w:val="28"/>
-          <w:highlight w:val="black"/>
+          <w:highlight w:val="lightGray"/>
+        </w:rPr>
+        <w:t>href=”https://myserver.mydomain.com/Home/Index/MyId#myFragmentName” id=”</w:t>
+      </w:r>
+      <w:proofErr w:type="spellStart"/>
+      <w:r>
+        <w:rPr>
+          <w:highlight w:val="lightGray"/>
+        </w:rPr>
+        <w:t>myAnchorID</w:t>
+      </w:r>
+      <w:proofErr w:type="spellEnd"/>
+      <w:r>
+        <w:rPr>
+          <w:highlight w:val="lightGray"/>
+        </w:rPr>
+        <w:t>”</w:t>
+      </w:r>
+      <w:r>
+        <w:rPr>
+          <w:rFonts w:hint="eastAsia"/>
+          <w:highlight w:val="lightGray"/>
         </w:rPr>
         <w:t>&gt;</w:t>
       </w:r>
-    </w:p>
-    <w:p>
-      <w:r>
-        <w:tab/>
-      </w:r>
-      <w:r>
-        <w:t>最终会生成这样的</w:t>
-      </w:r>
-      <w:r>
-        <w:rPr>
-          <w:rFonts w:hint="eastAsia"/>
-        </w:rPr>
-        <w:t>HTML</w:t>
-      </w:r>
-      <w:r>
-        <w:rPr>
-          <w:rFonts w:hint="eastAsia"/>
-        </w:rPr>
-        <w:t>：</w:t>
-      </w:r>
-    </w:p>
-    <w:p>
-      <w:pPr>
-        <w:jc w:val="left"/>
-      </w:pPr>
-      <w:r>
-        <w:rPr>
-          <w:rFonts w:hint="eastAsia"/>
-          <w:highlight w:val="lightGray"/>
-        </w:rPr>
-        <w:t>&lt;</w:t>
-      </w:r>
-      <w:r>
-        <w:rPr>
-          <w:highlight w:val="lightGray"/>
-        </w:rPr>
-        <w:t>a class=”</w:t>
-      </w:r>
-      <w:proofErr w:type="spellStart"/>
-      <w:r>
-        <w:rPr>
-          <w:highlight w:val="lightGray"/>
-        </w:rPr>
-        <w:t>myCSSClass</w:t>
-      </w:r>
-      <w:proofErr w:type="spellEnd"/>
-      <w:r>
-        <w:rPr>
-          <w:highlight w:val="lightGray"/>
-        </w:rPr>
-        <w:t>”</w:t>
-      </w:r>
-      <w:r>
-        <w:rPr>
-          <w:highlight w:val="lightGray"/>
-        </w:rPr>
-        <w:t xml:space="preserve"> </w:t>
-      </w:r>
-      <w:r>
-        <w:rPr>
-          <w:highlight w:val="lightGray"/>
-        </w:rPr>
-        <w:t>href=”https://myserver.mydomain.com/Home/Index/MyId#myFragmentName” id=”</w:t>
-      </w:r>
-      <w:proofErr w:type="spellStart"/>
-      <w:r>
-        <w:rPr>
-          <w:highlight w:val="lightGray"/>
-        </w:rPr>
-        <w:t>myAnchorID</w:t>
-      </w:r>
-      <w:proofErr w:type="spellEnd"/>
-      <w:r>
-        <w:rPr>
-          <w:highlight w:val="lightGray"/>
-        </w:rPr>
-        <w:t>”</w:t>
-      </w:r>
-      <w:r>
-        <w:rPr>
-          <w:rFonts w:hint="eastAsia"/>
-          <w:highlight w:val="lightGray"/>
-        </w:rPr>
-        <w:t>&gt;</w:t>
-      </w:r>
-      <w:proofErr w:type="gramStart"/>
-      <w:r>
-        <w:rPr>
-          <w:highlight w:val="lightGray"/>
-        </w:rPr>
-        <w:t>This</w:t>
-      </w:r>
-      <w:proofErr w:type="gramEnd"/>
-      <w:r>
-        <w:rPr>
-          <w:highlight w:val="lightGray"/>
-        </w:rPr>
-        <w:t xml:space="preserve"> is an outgoing URL&lt;/a&gt;</w:t>
+      <w:r>
+        <w:rPr>
+          <w:highlight w:val="lightGray"/>
+        </w:rPr>
+        <w:t>This is an outgoing URL&lt;/a&gt;</w:t>
       </w:r>
     </w:p>
     <w:p>
@@ -25650,15 +25288,7 @@
       </w:r>
       <w:proofErr w:type="spellEnd"/>
       <w:r>
-        <w:t>辅助</w:t>
-      </w:r>
-      <w:proofErr w:type="gramStart"/>
-      <w:r>
-        <w:t>器方法</w:t>
-      </w:r>
-      <w:proofErr w:type="gramEnd"/>
-      <w:r>
-        <w:t>可以生成完整的</w:t>
+        <w:t>辅助器方法可以生成完整的</w:t>
       </w:r>
       <w:r>
         <w:rPr>
@@ -25773,7 +25403,6 @@
         </w:rPr>
         <w:t>&lt;</w:t>
       </w:r>
-      <w:proofErr w:type="gramStart"/>
       <w:r>
         <w:rPr>
           <w:rFonts w:ascii="Consolas" w:hAnsi="Consolas" w:cs="Consolas"/>
@@ -25784,7 +25413,6 @@
         </w:rPr>
         <w:t>div</w:t>
       </w:r>
-      <w:proofErr w:type="gramEnd"/>
       <w:r>
         <w:rPr>
           <w:rFonts w:ascii="Consolas" w:hAnsi="Consolas" w:cs="Consolas"/>
@@ -25845,7 +25473,6 @@
         </w:rPr>
         <w:t xml:space="preserve">        </w:t>
       </w:r>
-      <w:proofErr w:type="gramStart"/>
       <w:r>
         <w:rPr>
           <w:rFonts w:ascii="Consolas" w:hAnsi="Consolas" w:cs="Consolas"/>
@@ -25898,7 +25525,6 @@
         </w:rPr>
         <w:t>(</w:t>
       </w:r>
-      <w:proofErr w:type="gramEnd"/>
       <w:r>
         <w:rPr>
           <w:rFonts w:ascii="Consolas" w:hAnsi="Consolas" w:cs="Consolas"/>
@@ -26351,7 +25977,6 @@
         </w:rPr>
         <w:t xml:space="preserve">        </w:t>
       </w:r>
-      <w:proofErr w:type="gramStart"/>
       <w:r>
         <w:rPr>
           <w:rFonts w:ascii="Consolas" w:hAnsi="Consolas" w:cs="Consolas"/>
@@ -26362,7 +25987,6 @@
         </w:rPr>
         <w:t>public</w:t>
       </w:r>
-      <w:proofErr w:type="gramEnd"/>
       <w:r>
         <w:rPr>
           <w:rFonts w:ascii="Consolas" w:hAnsi="Consolas" w:cs="Consolas"/>
@@ -26467,7 +26091,6 @@
         </w:rPr>
         <w:t xml:space="preserve">            </w:t>
       </w:r>
-      <w:proofErr w:type="gramStart"/>
       <w:r>
         <w:rPr>
           <w:rFonts w:ascii="Consolas" w:hAnsi="Consolas" w:cs="Consolas"/>
@@ -26478,7 +26101,6 @@
         </w:rPr>
         <w:t>string</w:t>
       </w:r>
-      <w:proofErr w:type="gramEnd"/>
       <w:r>
         <w:rPr>
           <w:rFonts w:ascii="Consolas" w:hAnsi="Consolas" w:cs="Consolas"/>
@@ -26700,7 +26322,6 @@
         </w:rPr>
         <w:t xml:space="preserve">            </w:t>
       </w:r>
-      <w:proofErr w:type="gramStart"/>
       <w:r>
         <w:rPr>
           <w:rFonts w:ascii="Consolas" w:hAnsi="Consolas" w:cs="Consolas"/>
@@ -26711,7 +26332,6 @@
         </w:rPr>
         <w:t>string</w:t>
       </w:r>
-      <w:proofErr w:type="gramEnd"/>
       <w:r>
         <w:rPr>
           <w:rFonts w:ascii="Consolas" w:hAnsi="Consolas" w:cs="Consolas"/>
@@ -27021,7 +26641,6 @@
         </w:rPr>
         <w:t xml:space="preserve">            </w:t>
       </w:r>
-      <w:proofErr w:type="gramStart"/>
       <w:r>
         <w:rPr>
           <w:rFonts w:ascii="Consolas" w:hAnsi="Consolas" w:cs="Consolas"/>
@@ -27032,7 +26651,6 @@
         </w:rPr>
         <w:t>return</w:t>
       </w:r>
-      <w:proofErr w:type="gramEnd"/>
       <w:r>
         <w:rPr>
           <w:rFonts w:ascii="Consolas" w:hAnsi="Consolas" w:cs="Consolas"/>
@@ -27406,7 +27024,6 @@
         </w:rPr>
         <w:t xml:space="preserve">        </w:t>
       </w:r>
-      <w:proofErr w:type="gramStart"/>
       <w:r>
         <w:rPr>
           <w:rFonts w:ascii="Consolas" w:hAnsi="Consolas" w:cs="Consolas"/>
@@ -27417,7 +27034,6 @@
         </w:rPr>
         <w:t>public</w:t>
       </w:r>
-      <w:proofErr w:type="gramEnd"/>
       <w:r>
         <w:rPr>
           <w:rFonts w:ascii="Consolas" w:hAnsi="Consolas" w:cs="Consolas"/>
@@ -27522,7 +27138,6 @@
         </w:rPr>
         <w:t xml:space="preserve">            </w:t>
       </w:r>
-      <w:proofErr w:type="gramStart"/>
       <w:r>
         <w:rPr>
           <w:rFonts w:ascii="Consolas" w:hAnsi="Consolas" w:cs="Consolas"/>
@@ -27533,7 +27148,6 @@
         </w:rPr>
         <w:t>return</w:t>
       </w:r>
-      <w:proofErr w:type="gramEnd"/>
       <w:r>
         <w:rPr>
           <w:rFonts w:ascii="Consolas" w:hAnsi="Consolas" w:cs="Consolas"/>
@@ -27875,7 +27489,6 @@
         </w:rPr>
         <w:t xml:space="preserve">        </w:t>
       </w:r>
-      <w:proofErr w:type="gramStart"/>
       <w:r>
         <w:rPr>
           <w:rFonts w:ascii="Consolas" w:hAnsi="Consolas" w:cs="Consolas"/>
@@ -27886,7 +27499,6 @@
         </w:rPr>
         <w:t>public</w:t>
       </w:r>
-      <w:proofErr w:type="gramEnd"/>
       <w:r>
         <w:rPr>
           <w:rFonts w:ascii="Consolas" w:hAnsi="Consolas" w:cs="Consolas"/>
@@ -27991,7 +27603,6 @@
         </w:rPr>
         <w:t xml:space="preserve">            </w:t>
       </w:r>
-      <w:proofErr w:type="gramStart"/>
       <w:r>
         <w:rPr>
           <w:rFonts w:ascii="Consolas" w:hAnsi="Consolas" w:cs="Consolas"/>
@@ -28002,7 +27613,6 @@
         </w:rPr>
         <w:t>return</w:t>
       </w:r>
-      <w:proofErr w:type="gramEnd"/>
       <w:r>
         <w:rPr>
           <w:rFonts w:ascii="Consolas" w:hAnsi="Consolas" w:cs="Consolas"/>
@@ -28318,7 +27928,6 @@
         </w:rPr>
         <w:t xml:space="preserve">        </w:t>
       </w:r>
-      <w:proofErr w:type="gramStart"/>
       <w:r>
         <w:rPr>
           <w:rFonts w:ascii="Consolas" w:hAnsi="Consolas" w:cs="Consolas"/>
@@ -28329,7 +27938,6 @@
         </w:rPr>
         <w:t>public</w:t>
       </w:r>
-      <w:proofErr w:type="gramEnd"/>
       <w:r>
         <w:rPr>
           <w:rFonts w:ascii="Consolas" w:hAnsi="Consolas" w:cs="Consolas"/>
@@ -28475,7 +28083,6 @@
         <w:t xml:space="preserve">            </w:t>
       </w:r>
       <w:proofErr w:type="spellStart"/>
-      <w:proofErr w:type="gramStart"/>
       <w:r>
         <w:rPr>
           <w:rFonts w:ascii="Consolas" w:hAnsi="Consolas" w:cs="Consolas"/>
@@ -28517,7 +28124,6 @@
         </w:rPr>
         <w:t>(</w:t>
       </w:r>
-      <w:proofErr w:type="gramEnd"/>
       <w:r>
         <w:rPr>
           <w:rFonts w:ascii="Consolas" w:hAnsi="Consolas" w:cs="Consolas"/>
@@ -28606,7 +28212,6 @@
         <w:t xml:space="preserve">            </w:t>
       </w:r>
       <w:proofErr w:type="spellStart"/>
-      <w:proofErr w:type="gramStart"/>
       <w:r>
         <w:rPr>
           <w:rFonts w:ascii="Consolas" w:hAnsi="Consolas" w:cs="Consolas"/>
@@ -28648,7 +28253,6 @@
         </w:rPr>
         <w:t>(</w:t>
       </w:r>
-      <w:proofErr w:type="gramEnd"/>
       <w:r>
         <w:rPr>
           <w:rFonts w:ascii="Consolas" w:hAnsi="Consolas" w:cs="Consolas"/>
@@ -28808,13 +28412,8 @@
       <w:r>
         <w:tab/>
       </w:r>
-      <w:proofErr w:type="gramStart"/>
-      <w:r>
-        <w:t>上面为</w:t>
-      </w:r>
-      <w:proofErr w:type="gramEnd"/>
-      <w:r>
-        <w:t>两条路由指定了名称</w:t>
+      <w:r>
+        <w:t>上面为两条路由指定了名称</w:t>
       </w:r>
       <w:r>
         <w:rPr>
@@ -28965,7 +28564,6 @@
       <w:pPr>
         <w:ind w:firstLine="420"/>
       </w:pPr>
-      <w:proofErr w:type="gramStart"/>
       <w:r>
         <w:rPr>
           <w:rFonts w:hint="eastAsia"/>
@@ -28989,7 +28587,6 @@
         </w:rPr>
         <w:t>(</w:t>
       </w:r>
-      <w:proofErr w:type="gramEnd"/>
       <w:r>
         <w:rPr>
           <w:highlight w:val="lightGray"/>
@@ -29144,7 +28741,6 @@
       <w:pPr>
         <w:ind w:firstLine="420"/>
       </w:pPr>
-      <w:proofErr w:type="gramStart"/>
       <w:r>
         <w:rPr>
           <w:highlight w:val="lightGray"/>
@@ -29163,14 +28759,7 @@
         <w:rPr>
           <w:highlight w:val="lightGray"/>
         </w:rPr>
-        <w:t>(</w:t>
-      </w:r>
-      <w:proofErr w:type="gramEnd"/>
-      <w:r>
-        <w:rPr>
-          <w:highlight w:val="lightGray"/>
-        </w:rPr>
-        <w:t>“Click me”,”</w:t>
+        <w:t>(“Click me”,”</w:t>
       </w:r>
       <w:proofErr w:type="spellStart"/>
       <w:r>
@@ -29286,7 +28875,6 @@
         </w:rPr>
         <w:t>Index</w:t>
       </w:r>
-      <w:proofErr w:type="gramStart"/>
       <w:r>
         <w:rPr>
           <w:highlight w:val="lightGray"/>
@@ -29294,7 +28882,6 @@
         <w:t>?Length</w:t>
       </w:r>
       <w:proofErr w:type="spellEnd"/>
-      <w:proofErr w:type="gramEnd"/>
       <w:r>
         <w:rPr>
           <w:highlight w:val="lightGray"/>
@@ -29364,15 +28951,7 @@
         <w:ind w:firstLine="420"/>
       </w:pPr>
       <w:r>
-        <w:t>路由系统是</w:t>
-      </w:r>
-      <w:proofErr w:type="gramStart"/>
-      <w:r>
-        <w:t>灵活可</w:t>
-      </w:r>
-      <w:proofErr w:type="gramEnd"/>
-      <w:r>
-        <w:t>配置的</w:t>
+        <w:t>路由系统是灵活可配置的</w:t>
       </w:r>
       <w:r>
         <w:rPr>
@@ -29838,7 +29417,6 @@
           <w:highlight w:val="black"/>
         </w:rPr>
       </w:pPr>
-      <w:proofErr w:type="gramStart"/>
       <w:r>
         <w:rPr>
           <w:rFonts w:ascii="Consolas" w:hAnsi="Consolas" w:cs="Consolas"/>
@@ -29849,7 +29427,6 @@
         </w:rPr>
         <w:t>using</w:t>
       </w:r>
-      <w:proofErr w:type="gramEnd"/>
       <w:r>
         <w:rPr>
           <w:rFonts w:ascii="Consolas" w:hAnsi="Consolas" w:cs="Consolas"/>
@@ -29952,7 +29529,6 @@
           <w:highlight w:val="black"/>
         </w:rPr>
       </w:pPr>
-      <w:proofErr w:type="gramStart"/>
       <w:r>
         <w:rPr>
           <w:rFonts w:ascii="Consolas" w:hAnsi="Consolas" w:cs="Consolas"/>
@@ -29963,7 +29539,6 @@
         </w:rPr>
         <w:t>namespace</w:t>
       </w:r>
-      <w:proofErr w:type="gramEnd"/>
       <w:r>
         <w:rPr>
           <w:rFonts w:ascii="Consolas" w:hAnsi="Consolas" w:cs="Consolas"/>
@@ -30191,7 +29766,6 @@
         </w:rPr>
         <w:t xml:space="preserve">    </w:t>
       </w:r>
-      <w:proofErr w:type="gramStart"/>
       <w:r>
         <w:rPr>
           <w:rFonts w:ascii="Consolas" w:hAnsi="Consolas" w:cs="Consolas"/>
@@ -30202,7 +29776,6 @@
         </w:rPr>
         <w:t>public</w:t>
       </w:r>
-      <w:proofErr w:type="gramEnd"/>
       <w:r>
         <w:rPr>
           <w:rFonts w:ascii="Consolas" w:hAnsi="Consolas" w:cs="Consolas"/>
@@ -30330,7 +29903,6 @@
         </w:rPr>
         <w:t xml:space="preserve">        </w:t>
       </w:r>
-      <w:proofErr w:type="gramStart"/>
       <w:r>
         <w:rPr>
           <w:rFonts w:ascii="Consolas" w:hAnsi="Consolas" w:cs="Consolas"/>
@@ -30341,7 +29913,6 @@
         </w:rPr>
         <w:t>public</w:t>
       </w:r>
-      <w:proofErr w:type="gramEnd"/>
       <w:r>
         <w:rPr>
           <w:rFonts w:ascii="Consolas" w:hAnsi="Consolas" w:cs="Consolas"/>
@@ -30660,7 +30231,6 @@
         </w:rPr>
         <w:t xml:space="preserve">            </w:t>
       </w:r>
-      <w:proofErr w:type="gramStart"/>
       <w:r>
         <w:rPr>
           <w:rFonts w:ascii="Consolas" w:hAnsi="Consolas" w:cs="Consolas"/>
@@ -30671,7 +30241,6 @@
         </w:rPr>
         <w:t>return</w:t>
       </w:r>
-      <w:proofErr w:type="gramEnd"/>
       <w:r>
         <w:rPr>
           <w:rFonts w:ascii="Consolas" w:hAnsi="Consolas" w:cs="Consolas"/>
@@ -31392,7 +30961,6 @@
           <w:highlight w:val="black"/>
         </w:rPr>
       </w:pPr>
-      <w:proofErr w:type="gramStart"/>
       <w:r>
         <w:rPr>
           <w:rFonts w:ascii="Consolas" w:hAnsi="Consolas" w:cs="Consolas"/>
@@ -31403,7 +30971,6 @@
         </w:rPr>
         <w:t>using</w:t>
       </w:r>
-      <w:proofErr w:type="gramEnd"/>
       <w:r>
         <w:rPr>
           <w:rFonts w:ascii="Consolas" w:hAnsi="Consolas" w:cs="Consolas"/>
@@ -31429,7 +30996,6 @@
           <w:highlight w:val="black"/>
         </w:rPr>
       </w:pPr>
-      <w:proofErr w:type="gramStart"/>
       <w:r>
         <w:rPr>
           <w:rFonts w:ascii="Consolas" w:hAnsi="Consolas" w:cs="Consolas"/>
@@ -31440,7 +31006,6 @@
         </w:rPr>
         <w:t>using</w:t>
       </w:r>
-      <w:proofErr w:type="gramEnd"/>
       <w:r>
         <w:rPr>
           <w:rFonts w:ascii="Consolas" w:hAnsi="Consolas" w:cs="Consolas"/>
@@ -31528,7 +31093,6 @@
           <w:highlight w:val="black"/>
         </w:rPr>
       </w:pPr>
-      <w:proofErr w:type="gramStart"/>
       <w:r>
         <w:rPr>
           <w:rFonts w:ascii="Consolas" w:hAnsi="Consolas" w:cs="Consolas"/>
@@ -31539,7 +31103,6 @@
         </w:rPr>
         <w:t>using</w:t>
       </w:r>
-      <w:proofErr w:type="gramEnd"/>
       <w:r>
         <w:rPr>
           <w:rFonts w:ascii="Consolas" w:hAnsi="Consolas" w:cs="Consolas"/>
@@ -31607,7 +31170,6 @@
           <w:highlight w:val="black"/>
         </w:rPr>
       </w:pPr>
-      <w:proofErr w:type="gramStart"/>
       <w:r>
         <w:rPr>
           <w:rFonts w:ascii="Consolas" w:hAnsi="Consolas" w:cs="Consolas"/>
@@ -31618,7 +31180,6 @@
         </w:rPr>
         <w:t>using</w:t>
       </w:r>
-      <w:proofErr w:type="gramEnd"/>
       <w:r>
         <w:rPr>
           <w:rFonts w:ascii="Consolas" w:hAnsi="Consolas" w:cs="Consolas"/>
@@ -31686,7 +31247,6 @@
           <w:highlight w:val="black"/>
         </w:rPr>
       </w:pPr>
-      <w:proofErr w:type="gramStart"/>
       <w:r>
         <w:rPr>
           <w:rFonts w:ascii="Consolas" w:hAnsi="Consolas" w:cs="Consolas"/>
@@ -31697,7 +31257,6 @@
         </w:rPr>
         <w:t>using</w:t>
       </w:r>
-      <w:proofErr w:type="gramEnd"/>
       <w:r>
         <w:rPr>
           <w:rFonts w:ascii="Consolas" w:hAnsi="Consolas" w:cs="Consolas"/>
@@ -31785,7 +31344,6 @@
           <w:highlight w:val="black"/>
         </w:rPr>
       </w:pPr>
-      <w:proofErr w:type="gramStart"/>
       <w:r>
         <w:rPr>
           <w:rFonts w:ascii="Consolas" w:hAnsi="Consolas" w:cs="Consolas"/>
@@ -31796,7 +31354,6 @@
         </w:rPr>
         <w:t>using</w:t>
       </w:r>
-      <w:proofErr w:type="gramEnd"/>
       <w:r>
         <w:rPr>
           <w:rFonts w:ascii="Consolas" w:hAnsi="Consolas" w:cs="Consolas"/>
@@ -31899,7 +31456,6 @@
           <w:highlight w:val="black"/>
         </w:rPr>
       </w:pPr>
-      <w:proofErr w:type="gramStart"/>
       <w:r>
         <w:rPr>
           <w:rFonts w:ascii="Consolas" w:hAnsi="Consolas" w:cs="Consolas"/>
@@ -31910,7 +31466,6 @@
         </w:rPr>
         <w:t>namespace</w:t>
       </w:r>
-      <w:proofErr w:type="gramEnd"/>
       <w:r>
         <w:rPr>
           <w:rFonts w:ascii="Consolas" w:hAnsi="Consolas" w:cs="Consolas"/>
@@ -32003,7 +31558,6 @@
         </w:rPr>
         <w:t xml:space="preserve">    </w:t>
       </w:r>
-      <w:proofErr w:type="gramStart"/>
       <w:r>
         <w:rPr>
           <w:rFonts w:ascii="Consolas" w:hAnsi="Consolas" w:cs="Consolas"/>
@@ -32014,7 +31568,6 @@
         </w:rPr>
         <w:t>public</w:t>
       </w:r>
-      <w:proofErr w:type="gramEnd"/>
       <w:r>
         <w:rPr>
           <w:rFonts w:ascii="Consolas" w:hAnsi="Consolas" w:cs="Consolas"/>
@@ -32129,7 +31682,6 @@
         </w:rPr>
         <w:t xml:space="preserve">        </w:t>
       </w:r>
-      <w:proofErr w:type="gramStart"/>
       <w:r>
         <w:rPr>
           <w:rFonts w:ascii="Consolas" w:hAnsi="Consolas" w:cs="Consolas"/>
@@ -32140,7 +31692,6 @@
         </w:rPr>
         <w:t>private</w:t>
       </w:r>
-      <w:proofErr w:type="gramEnd"/>
       <w:r>
         <w:rPr>
           <w:rFonts w:ascii="Consolas" w:hAnsi="Consolas" w:cs="Consolas"/>
@@ -32218,7 +31769,6 @@
         </w:rPr>
         <w:t xml:space="preserve">        </w:t>
       </w:r>
-      <w:proofErr w:type="gramStart"/>
       <w:r>
         <w:rPr>
           <w:rFonts w:ascii="Consolas" w:hAnsi="Consolas" w:cs="Consolas"/>
@@ -32229,7 +31779,6 @@
         </w:rPr>
         <w:t>public</w:t>
       </w:r>
-      <w:proofErr w:type="gramEnd"/>
       <w:r>
         <w:rPr>
           <w:rFonts w:ascii="Consolas" w:hAnsi="Consolas" w:cs="Consolas"/>
@@ -32431,7 +31980,6 @@
         </w:rPr>
         <w:t xml:space="preserve">        </w:t>
       </w:r>
-      <w:proofErr w:type="gramStart"/>
       <w:r>
         <w:rPr>
           <w:rFonts w:ascii="Consolas" w:hAnsi="Consolas" w:cs="Consolas"/>
@@ -32442,7 +31990,6 @@
         </w:rPr>
         <w:t>public</w:t>
       </w:r>
-      <w:proofErr w:type="gramEnd"/>
       <w:r>
         <w:rPr>
           <w:rFonts w:ascii="Consolas" w:hAnsi="Consolas" w:cs="Consolas"/>
@@ -32713,7 +32260,6 @@
         </w:rPr>
         <w:t xml:space="preserve">            </w:t>
       </w:r>
-      <w:proofErr w:type="gramStart"/>
       <w:r>
         <w:rPr>
           <w:rFonts w:ascii="Consolas" w:hAnsi="Consolas" w:cs="Consolas"/>
@@ -32724,7 +32270,6 @@
         </w:rPr>
         <w:t>string</w:t>
       </w:r>
-      <w:proofErr w:type="gramEnd"/>
       <w:r>
         <w:rPr>
           <w:rFonts w:ascii="Consolas" w:hAnsi="Consolas" w:cs="Consolas"/>
@@ -32864,7 +32409,6 @@
         </w:rPr>
         <w:t xml:space="preserve">            </w:t>
       </w:r>
-      <w:proofErr w:type="gramStart"/>
       <w:r>
         <w:rPr>
           <w:rFonts w:ascii="Consolas" w:hAnsi="Consolas" w:cs="Consolas"/>
@@ -32875,7 +32419,6 @@
         </w:rPr>
         <w:t>if</w:t>
       </w:r>
-      <w:proofErr w:type="gramEnd"/>
       <w:r>
         <w:rPr>
           <w:rFonts w:ascii="Consolas" w:hAnsi="Consolas" w:cs="Consolas"/>
@@ -33040,29 +32583,7 @@
           <w:szCs w:val="28"/>
           <w:highlight w:val="black"/>
         </w:rPr>
-        <w:t xml:space="preserve">                </w:t>
-      </w:r>
-      <w:proofErr w:type="gramStart"/>
-      <w:r>
-        <w:rPr>
-          <w:rFonts w:ascii="Consolas" w:hAnsi="Consolas" w:cs="Consolas"/>
-          <w:color w:val="DCDCDC"/>
-          <w:kern w:val="0"/>
-          <w:szCs w:val="28"/>
-          <w:highlight w:val="black"/>
-        </w:rPr>
-        <w:t>result</w:t>
-      </w:r>
-      <w:proofErr w:type="gramEnd"/>
-      <w:r>
-        <w:rPr>
-          <w:rFonts w:ascii="Consolas" w:hAnsi="Consolas" w:cs="Consolas"/>
-          <w:color w:val="DCDCDC"/>
-          <w:kern w:val="0"/>
-          <w:szCs w:val="28"/>
-          <w:highlight w:val="black"/>
-        </w:rPr>
-        <w:t xml:space="preserve"> </w:t>
+        <w:t xml:space="preserve">                result </w:t>
       </w:r>
       <w:r>
         <w:rPr>
@@ -33214,7 +32735,6 @@
         <w:t xml:space="preserve">                </w:t>
       </w:r>
       <w:proofErr w:type="spellStart"/>
-      <w:proofErr w:type="gramStart"/>
       <w:r>
         <w:rPr>
           <w:rFonts w:ascii="Consolas" w:hAnsi="Consolas" w:cs="Consolas"/>
@@ -33276,7 +32796,6 @@
         </w:rPr>
         <w:t>(</w:t>
       </w:r>
-      <w:proofErr w:type="gramEnd"/>
       <w:r>
         <w:rPr>
           <w:rFonts w:ascii="Consolas" w:hAnsi="Consolas" w:cs="Consolas"/>
@@ -33343,7 +32862,6 @@
         <w:t xml:space="preserve">                </w:t>
       </w:r>
       <w:proofErr w:type="spellStart"/>
-      <w:proofErr w:type="gramStart"/>
       <w:r>
         <w:rPr>
           <w:rFonts w:ascii="Consolas" w:hAnsi="Consolas" w:cs="Consolas"/>
@@ -33405,7 +32923,6 @@
         </w:rPr>
         <w:t>(</w:t>
       </w:r>
-      <w:proofErr w:type="gramEnd"/>
       <w:r>
         <w:rPr>
           <w:rFonts w:ascii="Consolas" w:hAnsi="Consolas" w:cs="Consolas"/>
@@ -33494,7 +33011,6 @@
         <w:t xml:space="preserve">                </w:t>
       </w:r>
       <w:proofErr w:type="spellStart"/>
-      <w:proofErr w:type="gramStart"/>
       <w:r>
         <w:rPr>
           <w:rFonts w:ascii="Consolas" w:hAnsi="Consolas" w:cs="Consolas"/>
@@ -33556,7 +33072,6 @@
         </w:rPr>
         <w:t>(</w:t>
       </w:r>
-      <w:proofErr w:type="gramEnd"/>
       <w:r>
         <w:rPr>
           <w:rFonts w:ascii="Consolas" w:hAnsi="Consolas" w:cs="Consolas"/>
@@ -33691,7 +33206,6 @@
         </w:rPr>
         <w:t xml:space="preserve">            </w:t>
       </w:r>
-      <w:proofErr w:type="gramStart"/>
       <w:r>
         <w:rPr>
           <w:rFonts w:ascii="Consolas" w:hAnsi="Consolas" w:cs="Consolas"/>
@@ -33702,7 +33216,6 @@
         </w:rPr>
         <w:t>return</w:t>
       </w:r>
-      <w:proofErr w:type="gramEnd"/>
       <w:r>
         <w:rPr>
           <w:rFonts w:ascii="Consolas" w:hAnsi="Consolas" w:cs="Consolas"/>
@@ -33778,7 +33291,6 @@
         </w:rPr>
         <w:t xml:space="preserve">        </w:t>
       </w:r>
-      <w:proofErr w:type="gramStart"/>
       <w:r>
         <w:rPr>
           <w:rFonts w:ascii="Consolas" w:hAnsi="Consolas" w:cs="Consolas"/>
@@ -33789,7 +33301,6 @@
         </w:rPr>
         <w:t>public</w:t>
       </w:r>
-      <w:proofErr w:type="gramEnd"/>
       <w:r>
         <w:rPr>
           <w:rFonts w:ascii="Consolas" w:hAnsi="Consolas" w:cs="Consolas"/>
@@ -33980,7 +33491,6 @@
         </w:rPr>
         <w:t xml:space="preserve">            </w:t>
       </w:r>
-      <w:proofErr w:type="gramStart"/>
       <w:r>
         <w:rPr>
           <w:rFonts w:ascii="Consolas" w:hAnsi="Consolas" w:cs="Consolas"/>
@@ -33991,7 +33501,6 @@
         </w:rPr>
         <w:t>return</w:t>
       </w:r>
-      <w:proofErr w:type="gramEnd"/>
       <w:r>
         <w:rPr>
           <w:rFonts w:ascii="Consolas" w:hAnsi="Consolas" w:cs="Consolas"/>
@@ -34163,7 +33672,6 @@
         </w:rPr>
         <w:t xml:space="preserve">        </w:t>
       </w:r>
-      <w:proofErr w:type="gramStart"/>
       <w:r>
         <w:rPr>
           <w:rFonts w:ascii="Consolas" w:hAnsi="Consolas" w:cs="Consolas"/>
@@ -34174,7 +33682,6 @@
         </w:rPr>
         <w:t>public</w:t>
       </w:r>
-      <w:proofErr w:type="gramEnd"/>
       <w:r>
         <w:rPr>
           <w:rFonts w:ascii="Consolas" w:hAnsi="Consolas" w:cs="Consolas"/>
@@ -34407,7 +33914,6 @@
         <w:t xml:space="preserve">            </w:t>
       </w:r>
       <w:proofErr w:type="spellStart"/>
-      <w:proofErr w:type="gramStart"/>
       <w:r>
         <w:rPr>
           <w:rFonts w:ascii="Consolas" w:hAnsi="Consolas" w:cs="Consolas"/>
@@ -34449,7 +33955,6 @@
         </w:rPr>
         <w:t>(</w:t>
       </w:r>
-      <w:proofErr w:type="gramEnd"/>
       <w:r>
         <w:rPr>
           <w:rFonts w:ascii="Consolas" w:hAnsi="Consolas" w:cs="Consolas"/>
@@ -34671,7 +34176,6 @@
         </w:rPr>
         <w:t xml:space="preserve">        </w:t>
       </w:r>
-      <w:proofErr w:type="gramStart"/>
       <w:r>
         <w:rPr>
           <w:rFonts w:ascii="Consolas" w:hAnsi="Consolas" w:cs="Consolas"/>
@@ -34682,7 +34186,6 @@
         </w:rPr>
         <w:t>public</w:t>
       </w:r>
-      <w:proofErr w:type="gramEnd"/>
       <w:r>
         <w:rPr>
           <w:rFonts w:ascii="Consolas" w:hAnsi="Consolas" w:cs="Consolas"/>
@@ -34975,7 +34478,6 @@
         </w:rPr>
         <w:t xml:space="preserve">            </w:t>
       </w:r>
-      <w:proofErr w:type="gramStart"/>
       <w:r>
         <w:rPr>
           <w:rFonts w:ascii="Consolas" w:hAnsi="Consolas" w:cs="Consolas"/>
@@ -34986,7 +34488,6 @@
         </w:rPr>
         <w:t>if</w:t>
       </w:r>
-      <w:proofErr w:type="gramEnd"/>
       <w:r>
         <w:rPr>
           <w:rFonts w:ascii="Consolas" w:hAnsi="Consolas" w:cs="Consolas"/>
@@ -35508,29 +35009,7 @@
           <w:szCs w:val="28"/>
           <w:highlight w:val="black"/>
         </w:rPr>
-        <w:t xml:space="preserve">                </w:t>
-      </w:r>
-      <w:proofErr w:type="gramStart"/>
-      <w:r>
-        <w:rPr>
-          <w:rFonts w:ascii="Consolas" w:hAnsi="Consolas" w:cs="Consolas"/>
-          <w:color w:val="DCDCDC"/>
-          <w:kern w:val="0"/>
-          <w:szCs w:val="28"/>
-          <w:highlight w:val="black"/>
-        </w:rPr>
-        <w:t>result</w:t>
-      </w:r>
-      <w:proofErr w:type="gramEnd"/>
-      <w:r>
-        <w:rPr>
-          <w:rFonts w:ascii="Consolas" w:hAnsi="Consolas" w:cs="Consolas"/>
-          <w:color w:val="DCDCDC"/>
-          <w:kern w:val="0"/>
-          <w:szCs w:val="28"/>
-          <w:highlight w:val="black"/>
-        </w:rPr>
-        <w:t xml:space="preserve"> </w:t>
+        <w:t xml:space="preserve">                result </w:t>
       </w:r>
       <w:r>
         <w:rPr>
@@ -35819,7 +35298,6 @@
         </w:rPr>
         <w:t xml:space="preserve">            </w:t>
       </w:r>
-      <w:proofErr w:type="gramStart"/>
       <w:r>
         <w:rPr>
           <w:rFonts w:ascii="Consolas" w:hAnsi="Consolas" w:cs="Consolas"/>
@@ -35830,7 +35308,6 @@
         </w:rPr>
         <w:t>return</w:t>
       </w:r>
-      <w:proofErr w:type="gramEnd"/>
       <w:r>
         <w:rPr>
           <w:rFonts w:ascii="Consolas" w:hAnsi="Consolas" w:cs="Consolas"/>
@@ -35950,7 +35427,6 @@
         </w:rPr>
         <w:t>&lt;</w:t>
       </w:r>
-      <w:proofErr w:type="gramStart"/>
       <w:r>
         <w:rPr>
           <w:rFonts w:ascii="Consolas" w:hAnsi="Consolas" w:cs="Consolas"/>
@@ -35961,7 +35437,6 @@
         </w:rPr>
         <w:t>div</w:t>
       </w:r>
-      <w:proofErr w:type="gramEnd"/>
       <w:r>
         <w:rPr>
           <w:rFonts w:ascii="Consolas" w:hAnsi="Consolas" w:cs="Consolas"/>
@@ -36098,7 +35573,6 @@
         <w:lastRenderedPageBreak/>
         <w:t xml:space="preserve">        </w:t>
       </w:r>
-      <w:proofErr w:type="gramStart"/>
       <w:r>
         <w:rPr>
           <w:rFonts w:ascii="Consolas" w:hAnsi="Consolas" w:cs="Consolas"/>
@@ -36151,7 +35625,6 @@
         </w:rPr>
         <w:t>(</w:t>
       </w:r>
-      <w:proofErr w:type="gramEnd"/>
       <w:r>
         <w:rPr>
           <w:rFonts w:ascii="Consolas" w:hAnsi="Consolas" w:cs="Consolas"/>
@@ -36538,7 +36011,6 @@
           <w:highlight w:val="black"/>
         </w:rPr>
       </w:pPr>
-      <w:proofErr w:type="gramStart"/>
       <w:r>
         <w:rPr>
           <w:rFonts w:ascii="Consolas" w:hAnsi="Consolas" w:cs="Consolas"/>
@@ -36549,7 +36021,6 @@
         </w:rPr>
         <w:t>using</w:t>
       </w:r>
-      <w:proofErr w:type="gramEnd"/>
       <w:r>
         <w:rPr>
           <w:rFonts w:ascii="Consolas" w:hAnsi="Consolas" w:cs="Consolas"/>
@@ -36575,7 +36046,6 @@
           <w:highlight w:val="black"/>
         </w:rPr>
       </w:pPr>
-      <w:proofErr w:type="gramStart"/>
       <w:r>
         <w:rPr>
           <w:rFonts w:ascii="Consolas" w:hAnsi="Consolas" w:cs="Consolas"/>
@@ -36586,7 +36056,6 @@
         </w:rPr>
         <w:t>using</w:t>
       </w:r>
-      <w:proofErr w:type="gramEnd"/>
       <w:r>
         <w:rPr>
           <w:rFonts w:ascii="Consolas" w:hAnsi="Consolas" w:cs="Consolas"/>
@@ -36674,7 +36143,6 @@
           <w:highlight w:val="black"/>
         </w:rPr>
       </w:pPr>
-      <w:proofErr w:type="gramStart"/>
       <w:r>
         <w:rPr>
           <w:rFonts w:ascii="Consolas" w:hAnsi="Consolas" w:cs="Consolas"/>
@@ -36685,7 +36153,6 @@
         </w:rPr>
         <w:t>using</w:t>
       </w:r>
-      <w:proofErr w:type="gramEnd"/>
       <w:r>
         <w:rPr>
           <w:rFonts w:ascii="Consolas" w:hAnsi="Consolas" w:cs="Consolas"/>
@@ -36753,7 +36220,6 @@
           <w:highlight w:val="black"/>
         </w:rPr>
       </w:pPr>
-      <w:proofErr w:type="gramStart"/>
       <w:r>
         <w:rPr>
           <w:rFonts w:ascii="Consolas" w:hAnsi="Consolas" w:cs="Consolas"/>
@@ -36764,7 +36230,6 @@
         </w:rPr>
         <w:t>using</w:t>
       </w:r>
-      <w:proofErr w:type="gramEnd"/>
       <w:r>
         <w:rPr>
           <w:rFonts w:ascii="Consolas" w:hAnsi="Consolas" w:cs="Consolas"/>
@@ -36832,7 +36297,6 @@
           <w:highlight w:val="black"/>
         </w:rPr>
       </w:pPr>
-      <w:proofErr w:type="gramStart"/>
       <w:r>
         <w:rPr>
           <w:rFonts w:ascii="Consolas" w:hAnsi="Consolas" w:cs="Consolas"/>
@@ -36843,7 +36307,6 @@
         </w:rPr>
         <w:t>using</w:t>
       </w:r>
-      <w:proofErr w:type="gramEnd"/>
       <w:r>
         <w:rPr>
           <w:rFonts w:ascii="Consolas" w:hAnsi="Consolas" w:cs="Consolas"/>
@@ -36946,7 +36409,6 @@
           <w:highlight w:val="black"/>
         </w:rPr>
       </w:pPr>
-      <w:proofErr w:type="gramStart"/>
       <w:r>
         <w:rPr>
           <w:rFonts w:ascii="Consolas" w:hAnsi="Consolas" w:cs="Consolas"/>
@@ -36957,7 +36419,6 @@
         </w:rPr>
         <w:t>namespace</w:t>
       </w:r>
-      <w:proofErr w:type="gramEnd"/>
       <w:r>
         <w:rPr>
           <w:rFonts w:ascii="Consolas" w:hAnsi="Consolas" w:cs="Consolas"/>
@@ -37050,7 +36511,6 @@
         </w:rPr>
         <w:t xml:space="preserve">    </w:t>
       </w:r>
-      <w:proofErr w:type="gramStart"/>
       <w:r>
         <w:rPr>
           <w:rFonts w:ascii="Consolas" w:hAnsi="Consolas" w:cs="Consolas"/>
@@ -37061,7 +36521,6 @@
         </w:rPr>
         <w:t>public</w:t>
       </w:r>
-      <w:proofErr w:type="gramEnd"/>
       <w:r>
         <w:rPr>
           <w:rFonts w:ascii="Consolas" w:hAnsi="Consolas" w:cs="Consolas"/>
@@ -37176,7 +36635,6 @@
         </w:rPr>
         <w:t xml:space="preserve">        </w:t>
       </w:r>
-      <w:proofErr w:type="gramStart"/>
       <w:r>
         <w:rPr>
           <w:rFonts w:ascii="Consolas" w:hAnsi="Consolas" w:cs="Consolas"/>
@@ -37187,7 +36645,6 @@
         </w:rPr>
         <w:t>public</w:t>
       </w:r>
-      <w:proofErr w:type="gramEnd"/>
       <w:r>
         <w:rPr>
           <w:rFonts w:ascii="Consolas" w:hAnsi="Consolas" w:cs="Consolas"/>
@@ -37336,7 +36793,6 @@
         </w:rPr>
         <w:t xml:space="preserve">            </w:t>
       </w:r>
-      <w:proofErr w:type="gramStart"/>
       <w:r>
         <w:rPr>
           <w:rFonts w:ascii="Consolas" w:hAnsi="Consolas" w:cs="Consolas"/>
@@ -37347,7 +36803,6 @@
         </w:rPr>
         <w:t>return</w:t>
       </w:r>
-      <w:proofErr w:type="gramEnd"/>
       <w:r>
         <w:rPr>
           <w:rFonts w:ascii="Consolas" w:hAnsi="Consolas" w:cs="Consolas"/>
@@ -37505,7 +36960,6 @@
         </w:rPr>
         <w:t xml:space="preserve">    </w:t>
       </w:r>
-      <w:proofErr w:type="gramStart"/>
       <w:r>
         <w:rPr>
           <w:rFonts w:ascii="Consolas" w:hAnsi="Consolas" w:cs="Consolas"/>
@@ -37516,7 +36970,6 @@
         </w:rPr>
         <w:t>public</w:t>
       </w:r>
-      <w:proofErr w:type="gramEnd"/>
       <w:r>
         <w:rPr>
           <w:rFonts w:ascii="Consolas" w:hAnsi="Consolas" w:cs="Consolas"/>
@@ -37631,7 +37084,6 @@
         </w:rPr>
         <w:t xml:space="preserve">        </w:t>
       </w:r>
-      <w:proofErr w:type="gramStart"/>
       <w:r>
         <w:rPr>
           <w:rFonts w:ascii="Consolas" w:hAnsi="Consolas" w:cs="Consolas"/>
@@ -37642,7 +37094,6 @@
         </w:rPr>
         <w:t>public</w:t>
       </w:r>
-      <w:proofErr w:type="gramEnd"/>
       <w:r>
         <w:rPr>
           <w:rFonts w:ascii="Consolas" w:hAnsi="Consolas" w:cs="Consolas"/>
@@ -37735,7 +37186,6 @@
         </w:rPr>
         <w:t xml:space="preserve">            </w:t>
       </w:r>
-      <w:proofErr w:type="gramStart"/>
       <w:r>
         <w:rPr>
           <w:rFonts w:ascii="Consolas" w:hAnsi="Consolas" w:cs="Consolas"/>
@@ -37746,7 +37196,6 @@
         </w:rPr>
         <w:t>get</w:t>
       </w:r>
-      <w:proofErr w:type="gramEnd"/>
       <w:r>
         <w:rPr>
           <w:rFonts w:ascii="Consolas" w:hAnsi="Consolas" w:cs="Consolas"/>
@@ -37862,7 +37311,6 @@
         </w:rPr>
         <w:t xml:space="preserve">        </w:t>
       </w:r>
-      <w:proofErr w:type="gramStart"/>
       <w:r>
         <w:rPr>
           <w:rFonts w:ascii="Consolas" w:hAnsi="Consolas" w:cs="Consolas"/>
@@ -37873,7 +37321,6 @@
         </w:rPr>
         <w:t>public</w:t>
       </w:r>
-      <w:proofErr w:type="gramEnd"/>
       <w:r>
         <w:rPr>
           <w:rFonts w:ascii="Consolas" w:hAnsi="Consolas" w:cs="Consolas"/>
@@ -37999,7 +37446,6 @@
         <w:t xml:space="preserve">            </w:t>
       </w:r>
       <w:proofErr w:type="spellStart"/>
-      <w:proofErr w:type="gramStart"/>
       <w:r>
         <w:rPr>
           <w:rFonts w:ascii="Consolas" w:hAnsi="Consolas" w:cs="Consolas"/>
@@ -38061,7 +37507,6 @@
         </w:rPr>
         <w:t>(</w:t>
       </w:r>
-      <w:proofErr w:type="gramEnd"/>
       <w:r>
         <w:rPr>
           <w:rFonts w:ascii="Consolas" w:hAnsi="Consolas" w:cs="Consolas"/>
@@ -38252,7 +37697,6 @@
         </w:rPr>
         <w:t xml:space="preserve">        </w:t>
       </w:r>
-      <w:proofErr w:type="gramStart"/>
       <w:r>
         <w:rPr>
           <w:rFonts w:ascii="Consolas" w:hAnsi="Consolas" w:cs="Consolas"/>
@@ -38263,7 +37707,6 @@
         </w:rPr>
         <w:t>public</w:t>
       </w:r>
-      <w:proofErr w:type="gramEnd"/>
       <w:r>
         <w:rPr>
           <w:rFonts w:ascii="Consolas" w:hAnsi="Consolas" w:cs="Consolas"/>
@@ -38454,7 +37897,6 @@
         <w:t xml:space="preserve">            </w:t>
       </w:r>
       <w:proofErr w:type="spellStart"/>
-      <w:proofErr w:type="gramStart"/>
       <w:r>
         <w:rPr>
           <w:rFonts w:ascii="Consolas" w:hAnsi="Consolas" w:cs="Consolas"/>
@@ -38496,7 +37938,6 @@
         </w:rPr>
         <w:t>(</w:t>
       </w:r>
-      <w:proofErr w:type="gramEnd"/>
       <w:r>
         <w:rPr>
           <w:rFonts w:ascii="Consolas" w:hAnsi="Consolas" w:cs="Consolas"/>
@@ -38706,21 +38147,7 @@
         <w:rPr>
           <w:rFonts w:hint="eastAsia"/>
         </w:rPr>
-        <w:t>这使得代码的管理很有用，尤其是大型项目，如果对所有控制器、视图和模型只使用</w:t>
-      </w:r>
-      <w:proofErr w:type="gramStart"/>
-      <w:r>
-        <w:rPr>
-          <w:rFonts w:hint="eastAsia"/>
-        </w:rPr>
-        <w:t>一</w:t>
-      </w:r>
-      <w:proofErr w:type="gramEnd"/>
-      <w:r>
-        <w:rPr>
-          <w:rFonts w:hint="eastAsia"/>
-        </w:rPr>
-        <w:t>组文件夹，那将会是很难于管理的。</w:t>
+        <w:t>这使得代码的管理很有用，尤其是大型项目，如果对所有控制器、视图和模型只使用一组文件夹，那将会是很难于管理的。</w:t>
       </w:r>
     </w:p>
     <w:p>
@@ -38778,9 +38205,6 @@
     <w:p>
       <w:pPr>
         <w:ind w:firstLine="420"/>
-        <w:rPr>
-          <w:rFonts w:hint="eastAsia"/>
-        </w:rPr>
       </w:pPr>
       <w:r>
         <w:rPr>
@@ -39004,7 +38428,6 @@
           <w:highlight w:val="black"/>
         </w:rPr>
       </w:pPr>
-      <w:proofErr w:type="gramStart"/>
       <w:r>
         <w:rPr>
           <w:rFonts w:ascii="Consolas" w:hAnsi="Consolas" w:cs="Consolas"/>
@@ -39015,7 +38438,6 @@
         </w:rPr>
         <w:t>using</w:t>
       </w:r>
-      <w:proofErr w:type="gramEnd"/>
       <w:r>
         <w:rPr>
           <w:rFonts w:ascii="Consolas" w:hAnsi="Consolas" w:cs="Consolas"/>
@@ -39118,7 +38540,6 @@
           <w:highlight w:val="black"/>
         </w:rPr>
       </w:pPr>
-      <w:proofErr w:type="gramStart"/>
       <w:r>
         <w:rPr>
           <w:rFonts w:ascii="Consolas" w:hAnsi="Consolas" w:cs="Consolas"/>
@@ -39129,7 +38550,6 @@
         </w:rPr>
         <w:t>namespace</w:t>
       </w:r>
-      <w:proofErr w:type="gramEnd"/>
       <w:r>
         <w:rPr>
           <w:rFonts w:ascii="Consolas" w:hAnsi="Consolas" w:cs="Consolas"/>
@@ -39242,7 +38662,6 @@
         </w:rPr>
         <w:t xml:space="preserve">    </w:t>
       </w:r>
-      <w:proofErr w:type="gramStart"/>
       <w:r>
         <w:rPr>
           <w:rFonts w:ascii="Consolas" w:hAnsi="Consolas" w:cs="Consolas"/>
@@ -39253,7 +38672,6 @@
         </w:rPr>
         <w:t>public</w:t>
       </w:r>
-      <w:proofErr w:type="gramEnd"/>
       <w:r>
         <w:rPr>
           <w:rFonts w:ascii="Consolas" w:hAnsi="Consolas" w:cs="Consolas"/>
@@ -39368,7 +38786,6 @@
         </w:rPr>
         <w:t xml:space="preserve">        </w:t>
       </w:r>
-      <w:proofErr w:type="gramStart"/>
       <w:r>
         <w:rPr>
           <w:rFonts w:ascii="Consolas" w:hAnsi="Consolas" w:cs="Consolas"/>
@@ -39379,7 +38796,6 @@
         </w:rPr>
         <w:t>public</w:t>
       </w:r>
-      <w:proofErr w:type="gramEnd"/>
       <w:r>
         <w:rPr>
           <w:rFonts w:ascii="Consolas" w:hAnsi="Consolas" w:cs="Consolas"/>
@@ -39492,7 +38908,6 @@
         </w:rPr>
         <w:t xml:space="preserve">            </w:t>
       </w:r>
-      <w:proofErr w:type="gramStart"/>
       <w:r>
         <w:rPr>
           <w:rFonts w:ascii="Consolas" w:hAnsi="Consolas" w:cs="Consolas"/>
@@ -39503,7 +38918,6 @@
         </w:rPr>
         <w:t>get</w:t>
       </w:r>
-      <w:proofErr w:type="gramEnd"/>
     </w:p>
     <w:p>
       <w:pPr>
@@ -39555,7 +38969,6 @@
         </w:rPr>
         <w:t xml:space="preserve">                </w:t>
       </w:r>
-      <w:proofErr w:type="gramStart"/>
       <w:r>
         <w:rPr>
           <w:rFonts w:ascii="Consolas" w:hAnsi="Consolas" w:cs="Consolas"/>
@@ -39566,7 +38979,6 @@
         </w:rPr>
         <w:t>return</w:t>
       </w:r>
-      <w:proofErr w:type="gramEnd"/>
       <w:r>
         <w:rPr>
           <w:rFonts w:ascii="Consolas" w:hAnsi="Consolas" w:cs="Consolas"/>
@@ -39687,7 +39099,6 @@
         </w:rPr>
         <w:t xml:space="preserve">        </w:t>
       </w:r>
-      <w:proofErr w:type="gramStart"/>
       <w:r>
         <w:rPr>
           <w:rFonts w:ascii="Consolas" w:hAnsi="Consolas" w:cs="Consolas"/>
@@ -39698,7 +39109,6 @@
         </w:rPr>
         <w:t>public</w:t>
       </w:r>
-      <w:proofErr w:type="gramEnd"/>
       <w:r>
         <w:rPr>
           <w:rFonts w:ascii="Consolas" w:hAnsi="Consolas" w:cs="Consolas"/>
@@ -39844,7 +39254,6 @@
         <w:t xml:space="preserve">            </w:t>
       </w:r>
       <w:proofErr w:type="spellStart"/>
-      <w:proofErr w:type="gramStart"/>
       <w:r>
         <w:rPr>
           <w:rFonts w:ascii="Consolas" w:hAnsi="Consolas" w:cs="Consolas"/>
@@ -39886,7 +39295,6 @@
         </w:rPr>
         <w:t>(</w:t>
       </w:r>
-      <w:proofErr w:type="gramEnd"/>
     </w:p>
     <w:p>
       <w:pPr>
@@ -39987,29 +39395,7 @@
           <w:szCs w:val="28"/>
           <w:highlight w:val="black"/>
         </w:rPr>
-        <w:t>"Admin</w:t>
-      </w:r>
-      <w:proofErr w:type="gramStart"/>
-      <w:r>
-        <w:rPr>
-          <w:rFonts w:ascii="Consolas" w:hAnsi="Consolas" w:cs="Consolas"/>
-          <w:color w:val="D69D85"/>
-          <w:kern w:val="0"/>
-          <w:szCs w:val="28"/>
-          <w:highlight w:val="black"/>
-        </w:rPr>
-        <w:t>/{</w:t>
-      </w:r>
-      <w:proofErr w:type="gramEnd"/>
-      <w:r>
-        <w:rPr>
-          <w:rFonts w:ascii="Consolas" w:hAnsi="Consolas" w:cs="Consolas"/>
-          <w:color w:val="D69D85"/>
-          <w:kern w:val="0"/>
-          <w:szCs w:val="28"/>
-          <w:highlight w:val="black"/>
-        </w:rPr>
-        <w:t>controller}/{action}/{id}"</w:t>
+        <w:t>"Admin/{controller}/{action}/{id}"</w:t>
       </w:r>
       <w:r>
         <w:rPr>
@@ -40046,7 +39432,6 @@
         </w:rPr>
         <w:t xml:space="preserve">                </w:t>
       </w:r>
-      <w:proofErr w:type="gramStart"/>
       <w:r>
         <w:rPr>
           <w:rFonts w:ascii="Consolas" w:hAnsi="Consolas" w:cs="Consolas"/>
@@ -40057,7 +39442,6 @@
         </w:rPr>
         <w:t>new</w:t>
       </w:r>
-      <w:proofErr w:type="gramEnd"/>
       <w:r>
         <w:rPr>
           <w:rFonts w:ascii="Consolas" w:hAnsi="Consolas" w:cs="Consolas"/>
@@ -40354,7 +39738,6 @@
       <w:pPr>
         <w:rPr>
           <w:rStyle w:val="a6"/>
-          <w:rFonts w:hint="eastAsia"/>
         </w:rPr>
       </w:pPr>
       <w:r>
@@ -40456,7 +39839,6 @@
         </w:rPr>
         <w:t xml:space="preserve">    </w:t>
       </w:r>
-      <w:proofErr w:type="gramStart"/>
       <w:r>
         <w:rPr>
           <w:rFonts w:ascii="Consolas" w:hAnsi="Consolas" w:cs="Consolas"/>
@@ -40467,7 +39849,6 @@
         </w:rPr>
         <w:t>public</w:t>
       </w:r>
-      <w:proofErr w:type="gramEnd"/>
       <w:r>
         <w:rPr>
           <w:rFonts w:ascii="Consolas" w:hAnsi="Consolas" w:cs="Consolas"/>
@@ -40622,7 +40003,6 @@
         </w:rPr>
         <w:t xml:space="preserve">        </w:t>
       </w:r>
-      <w:proofErr w:type="gramStart"/>
       <w:r>
         <w:rPr>
           <w:rFonts w:ascii="Consolas" w:hAnsi="Consolas" w:cs="Consolas"/>
@@ -40633,7 +40013,6 @@
         </w:rPr>
         <w:t>protected</w:t>
       </w:r>
-      <w:proofErr w:type="gramEnd"/>
       <w:r>
         <w:rPr>
           <w:rFonts w:ascii="Consolas" w:hAnsi="Consolas" w:cs="Consolas"/>
@@ -40749,7 +40128,6 @@
         <w:t xml:space="preserve"> </w:t>
       </w:r>
       <w:proofErr w:type="spellStart"/>
-      <w:proofErr w:type="gramStart"/>
       <w:r>
         <w:rPr>
           <w:rFonts w:ascii="Consolas" w:hAnsi="Consolas" w:cs="Consolas"/>
@@ -40793,19 +40171,7 @@
           <w:szCs w:val="28"/>
           <w:highlight w:val="black"/>
         </w:rPr>
-        <w:t>(</w:t>
-      </w:r>
-      <w:proofErr w:type="gramEnd"/>
-      <w:r>
-        <w:rPr>
-          <w:rFonts w:ascii="Consolas" w:hAnsi="Consolas" w:cs="Consolas"/>
-          <w:b/>
-          <w:color w:val="DCDCDC"/>
-          <w:kern w:val="0"/>
-          <w:szCs w:val="28"/>
-          <w:highlight w:val="black"/>
-        </w:rPr>
-        <w:t>);</w:t>
+        <w:t>();</w:t>
       </w:r>
     </w:p>
     <w:p>
@@ -40848,7 +40214,6 @@
         <w:t xml:space="preserve">            </w:t>
       </w:r>
       <w:proofErr w:type="spellStart"/>
-      <w:proofErr w:type="gramStart"/>
       <w:r>
         <w:rPr>
           <w:rFonts w:ascii="Consolas" w:hAnsi="Consolas" w:cs="Consolas"/>
@@ -40891,7 +40256,6 @@
         <w:t>(</w:t>
       </w:r>
       <w:proofErr w:type="spellStart"/>
-      <w:proofErr w:type="gramEnd"/>
       <w:r>
         <w:rPr>
           <w:rFonts w:ascii="Consolas" w:hAnsi="Consolas" w:cs="Consolas"/>
@@ -40959,7 +40323,6 @@
         <w:t xml:space="preserve">            </w:t>
       </w:r>
       <w:proofErr w:type="spellStart"/>
-      <w:proofErr w:type="gramStart"/>
       <w:r>
         <w:rPr>
           <w:rFonts w:ascii="Consolas" w:hAnsi="Consolas" w:cs="Consolas"/>
@@ -41002,7 +40365,6 @@
         <w:t>(</w:t>
       </w:r>
       <w:proofErr w:type="spellStart"/>
-      <w:proofErr w:type="gramEnd"/>
       <w:r>
         <w:rPr>
           <w:rFonts w:ascii="Consolas" w:hAnsi="Consolas" w:cs="Consolas"/>
@@ -41070,7 +40432,6 @@
         <w:t xml:space="preserve">            </w:t>
       </w:r>
       <w:proofErr w:type="spellStart"/>
-      <w:proofErr w:type="gramStart"/>
       <w:r>
         <w:rPr>
           <w:rFonts w:ascii="Consolas" w:hAnsi="Consolas" w:cs="Consolas"/>
@@ -41113,7 +40474,6 @@
         <w:t>(</w:t>
       </w:r>
       <w:proofErr w:type="spellStart"/>
-      <w:proofErr w:type="gramEnd"/>
       <w:r>
         <w:rPr>
           <w:rFonts w:ascii="Consolas" w:hAnsi="Consolas" w:cs="Consolas"/>
@@ -41181,7 +40541,6 @@
         <w:t xml:space="preserve">            </w:t>
       </w:r>
       <w:proofErr w:type="spellStart"/>
-      <w:proofErr w:type="gramStart"/>
       <w:r>
         <w:rPr>
           <w:rFonts w:ascii="Consolas" w:hAnsi="Consolas" w:cs="Consolas"/>
@@ -41224,7 +40583,6 @@
         <w:t>(</w:t>
       </w:r>
       <w:proofErr w:type="spellStart"/>
-      <w:proofErr w:type="gramEnd"/>
       <w:r>
         <w:rPr>
           <w:rFonts w:ascii="Consolas" w:hAnsi="Consolas" w:cs="Consolas"/>
@@ -41296,7 +40654,6 @@
       <w:pPr>
         <w:ind w:firstLine="420"/>
         <w:rPr>
-          <w:rFonts w:hint="eastAsia"/>
           <w:sz w:val="16"/>
         </w:rPr>
       </w:pPr>
@@ -41389,7 +40746,6 @@
       <w:pPr>
         <w:rPr>
           <w:rStyle w:val="a6"/>
-          <w:rFonts w:hint="eastAsia"/>
         </w:rPr>
       </w:pPr>
       <w:r>
@@ -41493,7 +40849,6 @@
       <w:pPr>
         <w:rPr>
           <w:rStyle w:val="a6"/>
-          <w:rFonts w:hint="eastAsia"/>
         </w:rPr>
       </w:pPr>
       <w:r>
@@ -41598,6 +40953,5407 @@
         <w:lastRenderedPageBreak/>
         <w:t>填充区域</w:t>
       </w:r>
+    </w:p>
+    <w:p>
+      <w:pPr>
+        <w:ind w:firstLine="420"/>
+      </w:pPr>
+      <w:r>
+        <w:t>在上一节</w:t>
+      </w:r>
+      <w:r>
+        <w:rPr>
+          <w:rFonts w:hint="eastAsia"/>
+        </w:rPr>
+        <w:t>“创建区域”一节中，已经知道在一个区域中可以创建控制器、视图以及模型等。下面，通过创建一个名为</w:t>
+      </w:r>
+      <w:proofErr w:type="spellStart"/>
+      <w:r>
+        <w:rPr>
+          <w:rFonts w:hint="eastAsia"/>
+        </w:rPr>
+        <w:t>HomeController</w:t>
+      </w:r>
+      <w:proofErr w:type="spellEnd"/>
+      <w:r>
+        <w:rPr>
+          <w:rFonts w:hint="eastAsia"/>
+        </w:rPr>
+        <w:t>的控制器类，来演示应用程序中区域之间的分离：</w:t>
+      </w:r>
+    </w:p>
+    <w:p>
+      <w:pPr>
+        <w:ind w:firstLine="420"/>
+      </w:pPr>
+      <w:r>
+        <w:t>在下图中的</w:t>
+      </w:r>
+      <w:r>
+        <w:rPr>
+          <w:rFonts w:hint="eastAsia"/>
+        </w:rPr>
+        <w:t>Controllers</w:t>
+      </w:r>
+      <w:r>
+        <w:rPr>
+          <w:rFonts w:hint="eastAsia"/>
+        </w:rPr>
+        <w:t>文件夹中右键添加一个</w:t>
+      </w:r>
+      <w:r>
+        <w:rPr>
+          <w:rFonts w:hint="eastAsia"/>
+        </w:rPr>
+        <w:t>空的</w:t>
+      </w:r>
+      <w:r>
+        <w:rPr>
+          <w:rFonts w:hint="eastAsia"/>
+        </w:rPr>
+        <w:t>控制器：</w:t>
+      </w:r>
+      <w:proofErr w:type="spellStart"/>
+      <w:r>
+        <w:rPr>
+          <w:rFonts w:hint="eastAsia"/>
+        </w:rPr>
+        <w:t>HomeController</w:t>
+      </w:r>
+      <w:proofErr w:type="spellEnd"/>
+    </w:p>
+    <w:p>
+      <w:pPr>
+        <w:ind w:firstLine="420"/>
+        <w:jc w:val="center"/>
+      </w:pPr>
+      <w:r>
+        <w:rPr>
+          <w:noProof/>
+        </w:rPr>
+        <w:drawing>
+          <wp:inline distT="0" distB="0" distL="0" distR="0" wp14:anchorId="55482069" wp14:editId="4A5AFA8B">
+            <wp:extent cx="2705100" cy="800100"/>
+            <wp:effectExtent l="0" t="0" r="0" b="0"/>
+            <wp:docPr id="2" name="图片 2"/>
+            <wp:cNvGraphicFramePr>
+              <a:graphicFrameLocks xmlns:a="http://schemas.openxmlformats.org/drawingml/2006/main" noChangeAspect="1"/>
+            </wp:cNvGraphicFramePr>
+            <a:graphic xmlns:a="http://schemas.openxmlformats.org/drawingml/2006/main">
+              <a:graphicData uri="http://schemas.openxmlformats.org/drawingml/2006/picture">
+                <pic:pic xmlns:pic="http://schemas.openxmlformats.org/drawingml/2006/picture">
+                  <pic:nvPicPr>
+                    <pic:cNvPr id="1" name=""/>
+                    <pic:cNvPicPr/>
+                  </pic:nvPicPr>
+                  <pic:blipFill>
+                    <a:blip r:embed="rId7"/>
+                    <a:stretch>
+                      <a:fillRect/>
+                    </a:stretch>
+                  </pic:blipFill>
+                  <pic:spPr>
+                    <a:xfrm>
+                      <a:off x="0" y="0"/>
+                      <a:ext cx="2705100" cy="800100"/>
+                    </a:xfrm>
+                    <a:prstGeom prst="rect">
+                      <a:avLst/>
+                    </a:prstGeom>
+                  </pic:spPr>
+                </pic:pic>
+              </a:graphicData>
+            </a:graphic>
+          </wp:inline>
+        </w:drawing>
+      </w:r>
+    </w:p>
+    <w:p>
+      <w:pPr>
+        <w:autoSpaceDE w:val="0"/>
+        <w:autoSpaceDN w:val="0"/>
+        <w:adjustRightInd w:val="0"/>
+        <w:jc w:val="left"/>
+        <w:rPr>
+          <w:rFonts w:ascii="Consolas" w:hAnsi="Consolas" w:cs="Consolas"/>
+          <w:color w:val="DCDCDC"/>
+          <w:kern w:val="0"/>
+          <w:szCs w:val="28"/>
+          <w:highlight w:val="black"/>
+        </w:rPr>
+      </w:pPr>
+      <w:proofErr w:type="gramStart"/>
+      <w:r>
+        <w:rPr>
+          <w:rFonts w:ascii="Consolas" w:hAnsi="Consolas" w:cs="Consolas"/>
+          <w:color w:val="569CD6"/>
+          <w:kern w:val="0"/>
+          <w:szCs w:val="28"/>
+          <w:highlight w:val="black"/>
+        </w:rPr>
+        <w:t>using</w:t>
+      </w:r>
+      <w:proofErr w:type="gramEnd"/>
+      <w:r>
+        <w:rPr>
+          <w:rFonts w:ascii="Consolas" w:hAnsi="Consolas" w:cs="Consolas"/>
+          <w:color w:val="DCDCDC"/>
+          <w:kern w:val="0"/>
+          <w:szCs w:val="28"/>
+          <w:highlight w:val="black"/>
+        </w:rPr>
+        <w:t xml:space="preserve"> System;</w:t>
+      </w:r>
+    </w:p>
+    <w:p>
+      <w:pPr>
+        <w:autoSpaceDE w:val="0"/>
+        <w:autoSpaceDN w:val="0"/>
+        <w:adjustRightInd w:val="0"/>
+        <w:jc w:val="left"/>
+        <w:rPr>
+          <w:rFonts w:ascii="Consolas" w:hAnsi="Consolas" w:cs="Consolas"/>
+          <w:color w:val="DCDCDC"/>
+          <w:kern w:val="0"/>
+          <w:szCs w:val="28"/>
+          <w:highlight w:val="black"/>
+        </w:rPr>
+      </w:pPr>
+      <w:proofErr w:type="gramStart"/>
+      <w:r>
+        <w:rPr>
+          <w:rFonts w:ascii="Consolas" w:hAnsi="Consolas" w:cs="Consolas"/>
+          <w:color w:val="569CD6"/>
+          <w:kern w:val="0"/>
+          <w:szCs w:val="28"/>
+          <w:highlight w:val="black"/>
+        </w:rPr>
+        <w:t>using</w:t>
+      </w:r>
+      <w:proofErr w:type="gramEnd"/>
+      <w:r>
+        <w:rPr>
+          <w:rFonts w:ascii="Consolas" w:hAnsi="Consolas" w:cs="Consolas"/>
+          <w:color w:val="DCDCDC"/>
+          <w:kern w:val="0"/>
+          <w:szCs w:val="28"/>
+          <w:highlight w:val="black"/>
+        </w:rPr>
+        <w:t xml:space="preserve"> </w:t>
+      </w:r>
+      <w:proofErr w:type="spellStart"/>
+      <w:r>
+        <w:rPr>
+          <w:rFonts w:ascii="Consolas" w:hAnsi="Consolas" w:cs="Consolas"/>
+          <w:color w:val="DCDCDC"/>
+          <w:kern w:val="0"/>
+          <w:szCs w:val="28"/>
+          <w:highlight w:val="black"/>
+        </w:rPr>
+        <w:t>System</w:t>
+      </w:r>
+      <w:r>
+        <w:rPr>
+          <w:rFonts w:ascii="Consolas" w:hAnsi="Consolas" w:cs="Consolas"/>
+          <w:color w:val="B4B4B4"/>
+          <w:kern w:val="0"/>
+          <w:szCs w:val="28"/>
+          <w:highlight w:val="black"/>
+        </w:rPr>
+        <w:t>.</w:t>
+      </w:r>
+      <w:r>
+        <w:rPr>
+          <w:rFonts w:ascii="Consolas" w:hAnsi="Consolas" w:cs="Consolas"/>
+          <w:color w:val="DCDCDC"/>
+          <w:kern w:val="0"/>
+          <w:szCs w:val="28"/>
+          <w:highlight w:val="black"/>
+        </w:rPr>
+        <w:t>Collections</w:t>
+      </w:r>
+      <w:r>
+        <w:rPr>
+          <w:rFonts w:ascii="Consolas" w:hAnsi="Consolas" w:cs="Consolas"/>
+          <w:color w:val="B4B4B4"/>
+          <w:kern w:val="0"/>
+          <w:szCs w:val="28"/>
+          <w:highlight w:val="black"/>
+        </w:rPr>
+        <w:t>.</w:t>
+      </w:r>
+      <w:r>
+        <w:rPr>
+          <w:rFonts w:ascii="Consolas" w:hAnsi="Consolas" w:cs="Consolas"/>
+          <w:color w:val="DCDCDC"/>
+          <w:kern w:val="0"/>
+          <w:szCs w:val="28"/>
+          <w:highlight w:val="black"/>
+        </w:rPr>
+        <w:t>Generic</w:t>
+      </w:r>
+      <w:proofErr w:type="spellEnd"/>
+      <w:r>
+        <w:rPr>
+          <w:rFonts w:ascii="Consolas" w:hAnsi="Consolas" w:cs="Consolas"/>
+          <w:color w:val="DCDCDC"/>
+          <w:kern w:val="0"/>
+          <w:szCs w:val="28"/>
+          <w:highlight w:val="black"/>
+        </w:rPr>
+        <w:t>;</w:t>
+      </w:r>
+    </w:p>
+    <w:p>
+      <w:pPr>
+        <w:autoSpaceDE w:val="0"/>
+        <w:autoSpaceDN w:val="0"/>
+        <w:adjustRightInd w:val="0"/>
+        <w:jc w:val="left"/>
+        <w:rPr>
+          <w:rFonts w:ascii="Consolas" w:hAnsi="Consolas" w:cs="Consolas"/>
+          <w:color w:val="DCDCDC"/>
+          <w:kern w:val="0"/>
+          <w:szCs w:val="28"/>
+          <w:highlight w:val="black"/>
+        </w:rPr>
+      </w:pPr>
+      <w:proofErr w:type="gramStart"/>
+      <w:r>
+        <w:rPr>
+          <w:rFonts w:ascii="Consolas" w:hAnsi="Consolas" w:cs="Consolas"/>
+          <w:color w:val="569CD6"/>
+          <w:kern w:val="0"/>
+          <w:szCs w:val="28"/>
+          <w:highlight w:val="black"/>
+        </w:rPr>
+        <w:t>using</w:t>
+      </w:r>
+      <w:proofErr w:type="gramEnd"/>
+      <w:r>
+        <w:rPr>
+          <w:rFonts w:ascii="Consolas" w:hAnsi="Consolas" w:cs="Consolas"/>
+          <w:color w:val="DCDCDC"/>
+          <w:kern w:val="0"/>
+          <w:szCs w:val="28"/>
+          <w:highlight w:val="black"/>
+        </w:rPr>
+        <w:t xml:space="preserve"> </w:t>
+      </w:r>
+      <w:proofErr w:type="spellStart"/>
+      <w:r>
+        <w:rPr>
+          <w:rFonts w:ascii="Consolas" w:hAnsi="Consolas" w:cs="Consolas"/>
+          <w:color w:val="DCDCDC"/>
+          <w:kern w:val="0"/>
+          <w:szCs w:val="28"/>
+          <w:highlight w:val="black"/>
+        </w:rPr>
+        <w:t>System</w:t>
+      </w:r>
+      <w:r>
+        <w:rPr>
+          <w:rFonts w:ascii="Consolas" w:hAnsi="Consolas" w:cs="Consolas"/>
+          <w:color w:val="B4B4B4"/>
+          <w:kern w:val="0"/>
+          <w:szCs w:val="28"/>
+          <w:highlight w:val="black"/>
+        </w:rPr>
+        <w:t>.</w:t>
+      </w:r>
+      <w:r>
+        <w:rPr>
+          <w:rFonts w:ascii="Consolas" w:hAnsi="Consolas" w:cs="Consolas"/>
+          <w:color w:val="DCDCDC"/>
+          <w:kern w:val="0"/>
+          <w:szCs w:val="28"/>
+          <w:highlight w:val="black"/>
+        </w:rPr>
+        <w:t>Linq</w:t>
+      </w:r>
+      <w:proofErr w:type="spellEnd"/>
+      <w:r>
+        <w:rPr>
+          <w:rFonts w:ascii="Consolas" w:hAnsi="Consolas" w:cs="Consolas"/>
+          <w:color w:val="DCDCDC"/>
+          <w:kern w:val="0"/>
+          <w:szCs w:val="28"/>
+          <w:highlight w:val="black"/>
+        </w:rPr>
+        <w:t>;</w:t>
+      </w:r>
+    </w:p>
+    <w:p>
+      <w:pPr>
+        <w:autoSpaceDE w:val="0"/>
+        <w:autoSpaceDN w:val="0"/>
+        <w:adjustRightInd w:val="0"/>
+        <w:jc w:val="left"/>
+        <w:rPr>
+          <w:rFonts w:ascii="Consolas" w:hAnsi="Consolas" w:cs="Consolas"/>
+          <w:color w:val="DCDCDC"/>
+          <w:kern w:val="0"/>
+          <w:szCs w:val="28"/>
+          <w:highlight w:val="black"/>
+        </w:rPr>
+      </w:pPr>
+      <w:proofErr w:type="gramStart"/>
+      <w:r>
+        <w:rPr>
+          <w:rFonts w:ascii="Consolas" w:hAnsi="Consolas" w:cs="Consolas"/>
+          <w:color w:val="569CD6"/>
+          <w:kern w:val="0"/>
+          <w:szCs w:val="28"/>
+          <w:highlight w:val="black"/>
+        </w:rPr>
+        <w:t>using</w:t>
+      </w:r>
+      <w:proofErr w:type="gramEnd"/>
+      <w:r>
+        <w:rPr>
+          <w:rFonts w:ascii="Consolas" w:hAnsi="Consolas" w:cs="Consolas"/>
+          <w:color w:val="DCDCDC"/>
+          <w:kern w:val="0"/>
+          <w:szCs w:val="28"/>
+          <w:highlight w:val="black"/>
+        </w:rPr>
+        <w:t xml:space="preserve"> </w:t>
+      </w:r>
+      <w:proofErr w:type="spellStart"/>
+      <w:r>
+        <w:rPr>
+          <w:rFonts w:ascii="Consolas" w:hAnsi="Consolas" w:cs="Consolas"/>
+          <w:color w:val="DCDCDC"/>
+          <w:kern w:val="0"/>
+          <w:szCs w:val="28"/>
+          <w:highlight w:val="black"/>
+        </w:rPr>
+        <w:t>System</w:t>
+      </w:r>
+      <w:r>
+        <w:rPr>
+          <w:rFonts w:ascii="Consolas" w:hAnsi="Consolas" w:cs="Consolas"/>
+          <w:color w:val="B4B4B4"/>
+          <w:kern w:val="0"/>
+          <w:szCs w:val="28"/>
+          <w:highlight w:val="black"/>
+        </w:rPr>
+        <w:t>.</w:t>
+      </w:r>
+      <w:r>
+        <w:rPr>
+          <w:rFonts w:ascii="Consolas" w:hAnsi="Consolas" w:cs="Consolas"/>
+          <w:color w:val="DCDCDC"/>
+          <w:kern w:val="0"/>
+          <w:szCs w:val="28"/>
+          <w:highlight w:val="black"/>
+        </w:rPr>
+        <w:t>Web</w:t>
+      </w:r>
+      <w:proofErr w:type="spellEnd"/>
+      <w:r>
+        <w:rPr>
+          <w:rFonts w:ascii="Consolas" w:hAnsi="Consolas" w:cs="Consolas"/>
+          <w:color w:val="DCDCDC"/>
+          <w:kern w:val="0"/>
+          <w:szCs w:val="28"/>
+          <w:highlight w:val="black"/>
+        </w:rPr>
+        <w:t>;</w:t>
+      </w:r>
+    </w:p>
+    <w:p>
+      <w:pPr>
+        <w:autoSpaceDE w:val="0"/>
+        <w:autoSpaceDN w:val="0"/>
+        <w:adjustRightInd w:val="0"/>
+        <w:jc w:val="left"/>
+        <w:rPr>
+          <w:rFonts w:ascii="Consolas" w:hAnsi="Consolas" w:cs="Consolas"/>
+          <w:color w:val="DCDCDC"/>
+          <w:kern w:val="0"/>
+          <w:szCs w:val="28"/>
+          <w:highlight w:val="black"/>
+        </w:rPr>
+      </w:pPr>
+      <w:proofErr w:type="gramStart"/>
+      <w:r>
+        <w:rPr>
+          <w:rFonts w:ascii="Consolas" w:hAnsi="Consolas" w:cs="Consolas"/>
+          <w:color w:val="569CD6"/>
+          <w:kern w:val="0"/>
+          <w:szCs w:val="28"/>
+          <w:highlight w:val="black"/>
+        </w:rPr>
+        <w:t>using</w:t>
+      </w:r>
+      <w:proofErr w:type="gramEnd"/>
+      <w:r>
+        <w:rPr>
+          <w:rFonts w:ascii="Consolas" w:hAnsi="Consolas" w:cs="Consolas"/>
+          <w:color w:val="DCDCDC"/>
+          <w:kern w:val="0"/>
+          <w:szCs w:val="28"/>
+          <w:highlight w:val="black"/>
+        </w:rPr>
+        <w:t xml:space="preserve"> </w:t>
+      </w:r>
+      <w:proofErr w:type="spellStart"/>
+      <w:r>
+        <w:rPr>
+          <w:rFonts w:ascii="Consolas" w:hAnsi="Consolas" w:cs="Consolas"/>
+          <w:color w:val="DCDCDC"/>
+          <w:kern w:val="0"/>
+          <w:szCs w:val="28"/>
+          <w:highlight w:val="black"/>
+        </w:rPr>
+        <w:t>System</w:t>
+      </w:r>
+      <w:r>
+        <w:rPr>
+          <w:rFonts w:ascii="Consolas" w:hAnsi="Consolas" w:cs="Consolas"/>
+          <w:color w:val="B4B4B4"/>
+          <w:kern w:val="0"/>
+          <w:szCs w:val="28"/>
+          <w:highlight w:val="black"/>
+        </w:rPr>
+        <w:t>.</w:t>
+      </w:r>
+      <w:r>
+        <w:rPr>
+          <w:rFonts w:ascii="Consolas" w:hAnsi="Consolas" w:cs="Consolas"/>
+          <w:color w:val="DCDCDC"/>
+          <w:kern w:val="0"/>
+          <w:szCs w:val="28"/>
+          <w:highlight w:val="black"/>
+        </w:rPr>
+        <w:t>Web</w:t>
+      </w:r>
+      <w:r>
+        <w:rPr>
+          <w:rFonts w:ascii="Consolas" w:hAnsi="Consolas" w:cs="Consolas"/>
+          <w:color w:val="B4B4B4"/>
+          <w:kern w:val="0"/>
+          <w:szCs w:val="28"/>
+          <w:highlight w:val="black"/>
+        </w:rPr>
+        <w:t>.</w:t>
+      </w:r>
+      <w:r>
+        <w:rPr>
+          <w:rFonts w:ascii="Consolas" w:hAnsi="Consolas" w:cs="Consolas"/>
+          <w:color w:val="DCDCDC"/>
+          <w:kern w:val="0"/>
+          <w:szCs w:val="28"/>
+          <w:highlight w:val="black"/>
+        </w:rPr>
+        <w:t>Mvc</w:t>
+      </w:r>
+      <w:proofErr w:type="spellEnd"/>
+      <w:r>
+        <w:rPr>
+          <w:rFonts w:ascii="Consolas" w:hAnsi="Consolas" w:cs="Consolas"/>
+          <w:color w:val="DCDCDC"/>
+          <w:kern w:val="0"/>
+          <w:szCs w:val="28"/>
+          <w:highlight w:val="black"/>
+        </w:rPr>
+        <w:t>;</w:t>
+      </w:r>
+    </w:p>
+    <w:p>
+      <w:pPr>
+        <w:autoSpaceDE w:val="0"/>
+        <w:autoSpaceDN w:val="0"/>
+        <w:adjustRightInd w:val="0"/>
+        <w:jc w:val="left"/>
+        <w:rPr>
+          <w:rFonts w:ascii="Consolas" w:hAnsi="Consolas" w:cs="Consolas"/>
+          <w:color w:val="DCDCDC"/>
+          <w:kern w:val="0"/>
+          <w:szCs w:val="28"/>
+          <w:highlight w:val="black"/>
+        </w:rPr>
+      </w:pPr>
+    </w:p>
+    <w:p>
+      <w:pPr>
+        <w:autoSpaceDE w:val="0"/>
+        <w:autoSpaceDN w:val="0"/>
+        <w:adjustRightInd w:val="0"/>
+        <w:jc w:val="left"/>
+        <w:rPr>
+          <w:rFonts w:ascii="Consolas" w:hAnsi="Consolas" w:cs="Consolas"/>
+          <w:color w:val="DCDCDC"/>
+          <w:kern w:val="0"/>
+          <w:szCs w:val="28"/>
+          <w:highlight w:val="black"/>
+        </w:rPr>
+      </w:pPr>
+      <w:proofErr w:type="gramStart"/>
+      <w:r>
+        <w:rPr>
+          <w:rFonts w:ascii="Consolas" w:hAnsi="Consolas" w:cs="Consolas"/>
+          <w:color w:val="569CD6"/>
+          <w:kern w:val="0"/>
+          <w:szCs w:val="28"/>
+          <w:highlight w:val="black"/>
+        </w:rPr>
+        <w:t>namespace</w:t>
+      </w:r>
+      <w:proofErr w:type="gramEnd"/>
+      <w:r>
+        <w:rPr>
+          <w:rFonts w:ascii="Consolas" w:hAnsi="Consolas" w:cs="Consolas"/>
+          <w:color w:val="DCDCDC"/>
+          <w:kern w:val="0"/>
+          <w:szCs w:val="28"/>
+          <w:highlight w:val="black"/>
+        </w:rPr>
+        <w:t xml:space="preserve"> </w:t>
+      </w:r>
+      <w:proofErr w:type="spellStart"/>
+      <w:r>
+        <w:rPr>
+          <w:rFonts w:ascii="Consolas" w:hAnsi="Consolas" w:cs="Consolas"/>
+          <w:color w:val="DCDCDC"/>
+          <w:kern w:val="0"/>
+          <w:szCs w:val="28"/>
+          <w:highlight w:val="black"/>
+        </w:rPr>
+        <w:t>UrlsAndRoutes</w:t>
+      </w:r>
+      <w:r>
+        <w:rPr>
+          <w:rFonts w:ascii="Consolas" w:hAnsi="Consolas" w:cs="Consolas"/>
+          <w:color w:val="B4B4B4"/>
+          <w:kern w:val="0"/>
+          <w:szCs w:val="28"/>
+          <w:highlight w:val="black"/>
+        </w:rPr>
+        <w:t>.</w:t>
+      </w:r>
+      <w:r>
+        <w:rPr>
+          <w:rFonts w:ascii="Consolas" w:hAnsi="Consolas" w:cs="Consolas"/>
+          <w:color w:val="DCDCDC"/>
+          <w:kern w:val="0"/>
+          <w:szCs w:val="28"/>
+          <w:highlight w:val="black"/>
+        </w:rPr>
+        <w:t>Areas</w:t>
+      </w:r>
+      <w:r>
+        <w:rPr>
+          <w:rFonts w:ascii="Consolas" w:hAnsi="Consolas" w:cs="Consolas"/>
+          <w:color w:val="B4B4B4"/>
+          <w:kern w:val="0"/>
+          <w:szCs w:val="28"/>
+          <w:highlight w:val="black"/>
+        </w:rPr>
+        <w:t>.</w:t>
+      </w:r>
+      <w:r>
+        <w:rPr>
+          <w:rFonts w:ascii="Consolas" w:hAnsi="Consolas" w:cs="Consolas"/>
+          <w:color w:val="DCDCDC"/>
+          <w:kern w:val="0"/>
+          <w:szCs w:val="28"/>
+          <w:highlight w:val="black"/>
+        </w:rPr>
+        <w:t>Admin</w:t>
+      </w:r>
+      <w:r>
+        <w:rPr>
+          <w:rFonts w:ascii="Consolas" w:hAnsi="Consolas" w:cs="Consolas"/>
+          <w:color w:val="B4B4B4"/>
+          <w:kern w:val="0"/>
+          <w:szCs w:val="28"/>
+          <w:highlight w:val="black"/>
+        </w:rPr>
+        <w:t>.</w:t>
+      </w:r>
+      <w:r>
+        <w:rPr>
+          <w:rFonts w:ascii="Consolas" w:hAnsi="Consolas" w:cs="Consolas"/>
+          <w:color w:val="DCDCDC"/>
+          <w:kern w:val="0"/>
+          <w:szCs w:val="28"/>
+          <w:highlight w:val="black"/>
+        </w:rPr>
+        <w:t>Controllers</w:t>
+      </w:r>
+      <w:proofErr w:type="spellEnd"/>
+    </w:p>
+    <w:p>
+      <w:pPr>
+        <w:autoSpaceDE w:val="0"/>
+        <w:autoSpaceDN w:val="0"/>
+        <w:adjustRightInd w:val="0"/>
+        <w:jc w:val="left"/>
+        <w:rPr>
+          <w:rFonts w:ascii="Consolas" w:hAnsi="Consolas" w:cs="Consolas"/>
+          <w:color w:val="DCDCDC"/>
+          <w:kern w:val="0"/>
+          <w:szCs w:val="28"/>
+          <w:highlight w:val="black"/>
+        </w:rPr>
+      </w:pPr>
+      <w:r>
+        <w:rPr>
+          <w:rFonts w:ascii="Consolas" w:hAnsi="Consolas" w:cs="Consolas"/>
+          <w:color w:val="DCDCDC"/>
+          <w:kern w:val="0"/>
+          <w:szCs w:val="28"/>
+          <w:highlight w:val="black"/>
+        </w:rPr>
+        <w:t>{</w:t>
+      </w:r>
+    </w:p>
+    <w:p>
+      <w:pPr>
+        <w:autoSpaceDE w:val="0"/>
+        <w:autoSpaceDN w:val="0"/>
+        <w:adjustRightInd w:val="0"/>
+        <w:jc w:val="left"/>
+        <w:rPr>
+          <w:rFonts w:ascii="Consolas" w:hAnsi="Consolas" w:cs="Consolas"/>
+          <w:color w:val="DCDCDC"/>
+          <w:kern w:val="0"/>
+          <w:szCs w:val="28"/>
+          <w:highlight w:val="black"/>
+        </w:rPr>
+      </w:pPr>
+      <w:r>
+        <w:rPr>
+          <w:rFonts w:ascii="Consolas" w:hAnsi="Consolas" w:cs="Consolas"/>
+          <w:color w:val="DCDCDC"/>
+          <w:kern w:val="0"/>
+          <w:szCs w:val="28"/>
+          <w:highlight w:val="black"/>
+        </w:rPr>
+        <w:t xml:space="preserve">    </w:t>
+      </w:r>
+      <w:proofErr w:type="gramStart"/>
+      <w:r>
+        <w:rPr>
+          <w:rFonts w:ascii="Consolas" w:hAnsi="Consolas" w:cs="Consolas"/>
+          <w:color w:val="569CD6"/>
+          <w:kern w:val="0"/>
+          <w:szCs w:val="28"/>
+          <w:highlight w:val="black"/>
+        </w:rPr>
+        <w:t>public</w:t>
+      </w:r>
+      <w:proofErr w:type="gramEnd"/>
+      <w:r>
+        <w:rPr>
+          <w:rFonts w:ascii="Consolas" w:hAnsi="Consolas" w:cs="Consolas"/>
+          <w:color w:val="DCDCDC"/>
+          <w:kern w:val="0"/>
+          <w:szCs w:val="28"/>
+          <w:highlight w:val="black"/>
+        </w:rPr>
+        <w:t xml:space="preserve"> </w:t>
+      </w:r>
+      <w:r>
+        <w:rPr>
+          <w:rFonts w:ascii="Consolas" w:hAnsi="Consolas" w:cs="Consolas"/>
+          <w:color w:val="569CD6"/>
+          <w:kern w:val="0"/>
+          <w:szCs w:val="28"/>
+          <w:highlight w:val="black"/>
+        </w:rPr>
+        <w:t>class</w:t>
+      </w:r>
+      <w:r>
+        <w:rPr>
+          <w:rFonts w:ascii="Consolas" w:hAnsi="Consolas" w:cs="Consolas"/>
+          <w:color w:val="DCDCDC"/>
+          <w:kern w:val="0"/>
+          <w:szCs w:val="28"/>
+          <w:highlight w:val="black"/>
+        </w:rPr>
+        <w:t xml:space="preserve"> </w:t>
+      </w:r>
+      <w:proofErr w:type="spellStart"/>
+      <w:r>
+        <w:rPr>
+          <w:rFonts w:ascii="Consolas" w:hAnsi="Consolas" w:cs="Consolas"/>
+          <w:color w:val="4EC9B0"/>
+          <w:kern w:val="0"/>
+          <w:szCs w:val="28"/>
+          <w:highlight w:val="black"/>
+        </w:rPr>
+        <w:t>HomeController</w:t>
+      </w:r>
+      <w:proofErr w:type="spellEnd"/>
+      <w:r>
+        <w:rPr>
+          <w:rFonts w:ascii="Consolas" w:hAnsi="Consolas" w:cs="Consolas"/>
+          <w:color w:val="DCDCDC"/>
+          <w:kern w:val="0"/>
+          <w:szCs w:val="28"/>
+          <w:highlight w:val="black"/>
+        </w:rPr>
+        <w:t xml:space="preserve"> : </w:t>
+      </w:r>
+      <w:r>
+        <w:rPr>
+          <w:rFonts w:ascii="Consolas" w:hAnsi="Consolas" w:cs="Consolas"/>
+          <w:color w:val="4EC9B0"/>
+          <w:kern w:val="0"/>
+          <w:szCs w:val="28"/>
+          <w:highlight w:val="black"/>
+        </w:rPr>
+        <w:t>Controller</w:t>
+      </w:r>
+    </w:p>
+    <w:p>
+      <w:pPr>
+        <w:autoSpaceDE w:val="0"/>
+        <w:autoSpaceDN w:val="0"/>
+        <w:adjustRightInd w:val="0"/>
+        <w:jc w:val="left"/>
+        <w:rPr>
+          <w:rFonts w:ascii="Consolas" w:hAnsi="Consolas" w:cs="Consolas"/>
+          <w:color w:val="DCDCDC"/>
+          <w:kern w:val="0"/>
+          <w:szCs w:val="28"/>
+          <w:highlight w:val="black"/>
+        </w:rPr>
+      </w:pPr>
+      <w:r>
+        <w:rPr>
+          <w:rFonts w:ascii="Consolas" w:hAnsi="Consolas" w:cs="Consolas"/>
+          <w:color w:val="DCDCDC"/>
+          <w:kern w:val="0"/>
+          <w:szCs w:val="28"/>
+          <w:highlight w:val="black"/>
+        </w:rPr>
+        <w:t xml:space="preserve">    {</w:t>
+      </w:r>
+    </w:p>
+    <w:p>
+      <w:pPr>
+        <w:autoSpaceDE w:val="0"/>
+        <w:autoSpaceDN w:val="0"/>
+        <w:adjustRightInd w:val="0"/>
+        <w:jc w:val="left"/>
+        <w:rPr>
+          <w:rFonts w:ascii="Consolas" w:hAnsi="Consolas" w:cs="Consolas"/>
+          <w:color w:val="DCDCDC"/>
+          <w:kern w:val="0"/>
+          <w:szCs w:val="28"/>
+          <w:highlight w:val="black"/>
+        </w:rPr>
+      </w:pPr>
+      <w:r>
+        <w:rPr>
+          <w:rFonts w:ascii="Consolas" w:hAnsi="Consolas" w:cs="Consolas"/>
+          <w:color w:val="DCDCDC"/>
+          <w:kern w:val="0"/>
+          <w:szCs w:val="28"/>
+          <w:highlight w:val="black"/>
+        </w:rPr>
+        <w:t xml:space="preserve">        </w:t>
+      </w:r>
+      <w:proofErr w:type="gramStart"/>
+      <w:r>
+        <w:rPr>
+          <w:rFonts w:ascii="Consolas" w:hAnsi="Consolas" w:cs="Consolas"/>
+          <w:color w:val="569CD6"/>
+          <w:kern w:val="0"/>
+          <w:szCs w:val="28"/>
+          <w:highlight w:val="black"/>
+        </w:rPr>
+        <w:t>public</w:t>
+      </w:r>
+      <w:proofErr w:type="gramEnd"/>
+      <w:r>
+        <w:rPr>
+          <w:rFonts w:ascii="Consolas" w:hAnsi="Consolas" w:cs="Consolas"/>
+          <w:color w:val="DCDCDC"/>
+          <w:kern w:val="0"/>
+          <w:szCs w:val="28"/>
+          <w:highlight w:val="black"/>
+        </w:rPr>
+        <w:t xml:space="preserve"> </w:t>
+      </w:r>
+      <w:proofErr w:type="spellStart"/>
+      <w:r>
+        <w:rPr>
+          <w:rFonts w:ascii="Consolas" w:hAnsi="Consolas" w:cs="Consolas"/>
+          <w:color w:val="4EC9B0"/>
+          <w:kern w:val="0"/>
+          <w:szCs w:val="28"/>
+          <w:highlight w:val="black"/>
+        </w:rPr>
+        <w:t>ActionResult</w:t>
+      </w:r>
+      <w:proofErr w:type="spellEnd"/>
+      <w:r>
+        <w:rPr>
+          <w:rFonts w:ascii="Consolas" w:hAnsi="Consolas" w:cs="Consolas"/>
+          <w:color w:val="DCDCDC"/>
+          <w:kern w:val="0"/>
+          <w:szCs w:val="28"/>
+          <w:highlight w:val="black"/>
+        </w:rPr>
+        <w:t xml:space="preserve"> Index()</w:t>
+      </w:r>
+    </w:p>
+    <w:p>
+      <w:pPr>
+        <w:autoSpaceDE w:val="0"/>
+        <w:autoSpaceDN w:val="0"/>
+        <w:adjustRightInd w:val="0"/>
+        <w:jc w:val="left"/>
+        <w:rPr>
+          <w:rFonts w:ascii="Consolas" w:hAnsi="Consolas" w:cs="Consolas"/>
+          <w:color w:val="DCDCDC"/>
+          <w:kern w:val="0"/>
+          <w:szCs w:val="28"/>
+          <w:highlight w:val="black"/>
+        </w:rPr>
+      </w:pPr>
+      <w:r>
+        <w:rPr>
+          <w:rFonts w:ascii="Consolas" w:hAnsi="Consolas" w:cs="Consolas"/>
+          <w:color w:val="DCDCDC"/>
+          <w:kern w:val="0"/>
+          <w:szCs w:val="28"/>
+          <w:highlight w:val="black"/>
+        </w:rPr>
+        <w:t xml:space="preserve">        {</w:t>
+      </w:r>
+    </w:p>
+    <w:p>
+      <w:pPr>
+        <w:autoSpaceDE w:val="0"/>
+        <w:autoSpaceDN w:val="0"/>
+        <w:adjustRightInd w:val="0"/>
+        <w:jc w:val="left"/>
+        <w:rPr>
+          <w:rFonts w:ascii="Consolas" w:hAnsi="Consolas" w:cs="Consolas"/>
+          <w:color w:val="DCDCDC"/>
+          <w:kern w:val="0"/>
+          <w:szCs w:val="28"/>
+          <w:highlight w:val="black"/>
+        </w:rPr>
+      </w:pPr>
+      <w:r>
+        <w:rPr>
+          <w:rFonts w:ascii="Consolas" w:hAnsi="Consolas" w:cs="Consolas"/>
+          <w:color w:val="DCDCDC"/>
+          <w:kern w:val="0"/>
+          <w:szCs w:val="28"/>
+          <w:highlight w:val="black"/>
+        </w:rPr>
+        <w:t xml:space="preserve">            </w:t>
+      </w:r>
+      <w:proofErr w:type="gramStart"/>
+      <w:r>
+        <w:rPr>
+          <w:rFonts w:ascii="Consolas" w:hAnsi="Consolas" w:cs="Consolas"/>
+          <w:color w:val="569CD6"/>
+          <w:kern w:val="0"/>
+          <w:szCs w:val="28"/>
+          <w:highlight w:val="black"/>
+        </w:rPr>
+        <w:t>return</w:t>
+      </w:r>
+      <w:proofErr w:type="gramEnd"/>
+      <w:r>
+        <w:rPr>
+          <w:rFonts w:ascii="Consolas" w:hAnsi="Consolas" w:cs="Consolas"/>
+          <w:color w:val="DCDCDC"/>
+          <w:kern w:val="0"/>
+          <w:szCs w:val="28"/>
+          <w:highlight w:val="black"/>
+        </w:rPr>
+        <w:t xml:space="preserve"> View();</w:t>
+      </w:r>
+    </w:p>
+    <w:p>
+      <w:pPr>
+        <w:autoSpaceDE w:val="0"/>
+        <w:autoSpaceDN w:val="0"/>
+        <w:adjustRightInd w:val="0"/>
+        <w:jc w:val="left"/>
+        <w:rPr>
+          <w:rFonts w:ascii="Consolas" w:hAnsi="Consolas" w:cs="Consolas"/>
+          <w:color w:val="DCDCDC"/>
+          <w:kern w:val="0"/>
+          <w:szCs w:val="28"/>
+          <w:highlight w:val="black"/>
+        </w:rPr>
+      </w:pPr>
+      <w:r>
+        <w:rPr>
+          <w:rFonts w:ascii="Consolas" w:hAnsi="Consolas" w:cs="Consolas"/>
+          <w:color w:val="DCDCDC"/>
+          <w:kern w:val="0"/>
+          <w:szCs w:val="28"/>
+          <w:highlight w:val="black"/>
+        </w:rPr>
+        <w:t xml:space="preserve">        }</w:t>
+      </w:r>
+    </w:p>
+    <w:p>
+      <w:pPr>
+        <w:autoSpaceDE w:val="0"/>
+        <w:autoSpaceDN w:val="0"/>
+        <w:adjustRightInd w:val="0"/>
+        <w:jc w:val="left"/>
+        <w:rPr>
+          <w:rFonts w:ascii="Consolas" w:hAnsi="Consolas" w:cs="Consolas"/>
+          <w:color w:val="DCDCDC"/>
+          <w:kern w:val="0"/>
+          <w:szCs w:val="28"/>
+          <w:highlight w:val="black"/>
+        </w:rPr>
+      </w:pPr>
+    </w:p>
+    <w:p>
+      <w:pPr>
+        <w:autoSpaceDE w:val="0"/>
+        <w:autoSpaceDN w:val="0"/>
+        <w:adjustRightInd w:val="0"/>
+        <w:jc w:val="left"/>
+        <w:rPr>
+          <w:rFonts w:ascii="Consolas" w:hAnsi="Consolas" w:cs="Consolas"/>
+          <w:color w:val="DCDCDC"/>
+          <w:kern w:val="0"/>
+          <w:szCs w:val="28"/>
+          <w:highlight w:val="black"/>
+        </w:rPr>
+      </w:pPr>
+      <w:r>
+        <w:rPr>
+          <w:rFonts w:ascii="Consolas" w:hAnsi="Consolas" w:cs="Consolas"/>
+          <w:color w:val="DCDCDC"/>
+          <w:kern w:val="0"/>
+          <w:szCs w:val="28"/>
+          <w:highlight w:val="black"/>
+        </w:rPr>
+        <w:t xml:space="preserve">    }</w:t>
+      </w:r>
+    </w:p>
+    <w:p>
+      <w:pPr>
+        <w:autoSpaceDE w:val="0"/>
+        <w:autoSpaceDN w:val="0"/>
+        <w:adjustRightInd w:val="0"/>
+        <w:jc w:val="left"/>
+        <w:rPr>
+          <w:rFonts w:ascii="Consolas" w:hAnsi="Consolas" w:cs="Consolas"/>
+          <w:color w:val="DCDCDC"/>
+          <w:kern w:val="0"/>
+          <w:szCs w:val="28"/>
+          <w:highlight w:val="black"/>
+        </w:rPr>
+      </w:pPr>
+      <w:r>
+        <w:rPr>
+          <w:rFonts w:ascii="Consolas" w:hAnsi="Consolas" w:cs="Consolas"/>
+          <w:color w:val="DCDCDC"/>
+          <w:kern w:val="0"/>
+          <w:szCs w:val="28"/>
+          <w:highlight w:val="black"/>
+        </w:rPr>
+        <w:t>}</w:t>
+      </w:r>
+    </w:p>
+    <w:p>
+      <w:r>
+        <w:tab/>
+      </w:r>
+      <w:r>
+        <w:t>为了演示</w:t>
+      </w:r>
+      <w:r>
+        <w:rPr>
+          <w:rFonts w:hint="eastAsia"/>
+        </w:rPr>
+        <w:t>，</w:t>
+      </w:r>
+      <w:r>
+        <w:t>对该控制器中</w:t>
+      </w:r>
+      <w:r>
+        <w:rPr>
+          <w:rFonts w:hint="eastAsia"/>
+        </w:rPr>
+        <w:t>Index</w:t>
+      </w:r>
+      <w:r>
+        <w:rPr>
+          <w:rFonts w:hint="eastAsia"/>
+        </w:rPr>
+        <w:t>动作方法右击，并添加相应的视图，添加后的视图将在：</w:t>
+      </w:r>
+      <w:r>
+        <w:rPr>
+          <w:rFonts w:hint="eastAsia"/>
+        </w:rPr>
+        <w:t>Area</w:t>
+      </w:r>
+      <w:r>
+        <w:rPr>
+          <w:rFonts w:hint="eastAsia"/>
+        </w:rPr>
+        <w:t>s</w:t>
+      </w:r>
+      <w:r>
+        <w:rPr>
+          <w:rFonts w:hint="eastAsia"/>
+        </w:rPr>
+        <w:t>/Admin/View/Home</w:t>
+      </w:r>
+      <w:r>
+        <w:rPr>
+          <w:rFonts w:hint="eastAsia"/>
+        </w:rPr>
+        <w:t>路径中。</w:t>
+      </w:r>
+    </w:p>
+    <w:p>
+      <w:pPr>
+        <w:jc w:val="center"/>
+      </w:pPr>
+      <w:r>
+        <w:rPr>
+          <w:noProof/>
+        </w:rPr>
+        <w:drawing>
+          <wp:inline distT="0" distB="0" distL="0" distR="0" wp14:anchorId="6A95B758" wp14:editId="601753B5">
+            <wp:extent cx="2209800" cy="1933575"/>
+            <wp:effectExtent l="0" t="0" r="0" b="9525"/>
+            <wp:docPr id="3" name="图片 3"/>
+            <wp:cNvGraphicFramePr>
+              <a:graphicFrameLocks xmlns:a="http://schemas.openxmlformats.org/drawingml/2006/main" noChangeAspect="1"/>
+            </wp:cNvGraphicFramePr>
+            <a:graphic xmlns:a="http://schemas.openxmlformats.org/drawingml/2006/main">
+              <a:graphicData uri="http://schemas.openxmlformats.org/drawingml/2006/picture">
+                <pic:pic xmlns:pic="http://schemas.openxmlformats.org/drawingml/2006/picture">
+                  <pic:nvPicPr>
+                    <pic:cNvPr id="1" name=""/>
+                    <pic:cNvPicPr/>
+                  </pic:nvPicPr>
+                  <pic:blipFill>
+                    <a:blip r:embed="rId8"/>
+                    <a:stretch>
+                      <a:fillRect/>
+                    </a:stretch>
+                  </pic:blipFill>
+                  <pic:spPr>
+                    <a:xfrm>
+                      <a:off x="0" y="0"/>
+                      <a:ext cx="2209800" cy="1933575"/>
+                    </a:xfrm>
+                    <a:prstGeom prst="rect">
+                      <a:avLst/>
+                    </a:prstGeom>
+                  </pic:spPr>
+                </pic:pic>
+              </a:graphicData>
+            </a:graphic>
+          </wp:inline>
+        </w:drawing>
+      </w:r>
+    </w:p>
+    <w:p>
+      <w:r>
+        <w:rPr>
+          <w:rFonts w:hint="eastAsia"/>
+        </w:rPr>
+        <w:t>视图内容如下：</w:t>
+      </w:r>
+    </w:p>
+    <w:p>
+      <w:pPr>
+        <w:autoSpaceDE w:val="0"/>
+        <w:autoSpaceDN w:val="0"/>
+        <w:adjustRightInd w:val="0"/>
+        <w:jc w:val="left"/>
+        <w:rPr>
+          <w:rFonts w:ascii="Consolas" w:hAnsi="Consolas" w:cs="Consolas"/>
+          <w:color w:val="DCDCDC"/>
+          <w:kern w:val="0"/>
+          <w:szCs w:val="28"/>
+          <w:highlight w:val="black"/>
+        </w:rPr>
+      </w:pPr>
+      <w:r>
+        <w:rPr>
+          <w:rFonts w:ascii="Consolas" w:hAnsi="Consolas" w:cs="Consolas"/>
+          <w:color w:val="000000"/>
+          <w:kern w:val="0"/>
+          <w:szCs w:val="28"/>
+          <w:highlight w:val="yellow"/>
+        </w:rPr>
+        <w:t>@{</w:t>
+      </w:r>
+    </w:p>
+    <w:p>
+      <w:pPr>
+        <w:autoSpaceDE w:val="0"/>
+        <w:autoSpaceDN w:val="0"/>
+        <w:adjustRightInd w:val="0"/>
+        <w:jc w:val="left"/>
+        <w:rPr>
+          <w:rFonts w:ascii="Consolas" w:hAnsi="Consolas" w:cs="Consolas"/>
+          <w:color w:val="DCDCDC"/>
+          <w:kern w:val="0"/>
+          <w:szCs w:val="28"/>
+          <w:highlight w:val="black"/>
+        </w:rPr>
+      </w:pPr>
+      <w:r>
+        <w:rPr>
+          <w:rFonts w:ascii="Consolas" w:hAnsi="Consolas" w:cs="Consolas"/>
+          <w:color w:val="DCDCDC"/>
+          <w:kern w:val="0"/>
+          <w:szCs w:val="28"/>
+          <w:highlight w:val="black"/>
+        </w:rPr>
+        <w:t xml:space="preserve">    </w:t>
+      </w:r>
+      <w:proofErr w:type="spellStart"/>
+      <w:r>
+        <w:rPr>
+          <w:rFonts w:ascii="Consolas" w:hAnsi="Consolas" w:cs="Consolas"/>
+          <w:color w:val="DCDCDC"/>
+          <w:kern w:val="0"/>
+          <w:szCs w:val="28"/>
+          <w:highlight w:val="black"/>
+        </w:rPr>
+        <w:t>ViewBag</w:t>
+      </w:r>
+      <w:r>
+        <w:rPr>
+          <w:rFonts w:ascii="Consolas" w:hAnsi="Consolas" w:cs="Consolas"/>
+          <w:color w:val="B4B4B4"/>
+          <w:kern w:val="0"/>
+          <w:szCs w:val="28"/>
+          <w:highlight w:val="black"/>
+        </w:rPr>
+        <w:t>.</w:t>
+      </w:r>
+      <w:r>
+        <w:rPr>
+          <w:rFonts w:ascii="Consolas" w:hAnsi="Consolas" w:cs="Consolas"/>
+          <w:color w:val="DCDCDC"/>
+          <w:kern w:val="0"/>
+          <w:szCs w:val="28"/>
+          <w:highlight w:val="black"/>
+        </w:rPr>
+        <w:t>Title</w:t>
+      </w:r>
+      <w:proofErr w:type="spellEnd"/>
+      <w:r>
+        <w:rPr>
+          <w:rFonts w:ascii="Consolas" w:hAnsi="Consolas" w:cs="Consolas"/>
+          <w:color w:val="DCDCDC"/>
+          <w:kern w:val="0"/>
+          <w:szCs w:val="28"/>
+          <w:highlight w:val="black"/>
+        </w:rPr>
+        <w:t xml:space="preserve"> </w:t>
+      </w:r>
+      <w:r>
+        <w:rPr>
+          <w:rFonts w:ascii="Consolas" w:hAnsi="Consolas" w:cs="Consolas"/>
+          <w:color w:val="B4B4B4"/>
+          <w:kern w:val="0"/>
+          <w:szCs w:val="28"/>
+          <w:highlight w:val="black"/>
+        </w:rPr>
+        <w:t>=</w:t>
+      </w:r>
+      <w:r>
+        <w:rPr>
+          <w:rFonts w:ascii="Consolas" w:hAnsi="Consolas" w:cs="Consolas"/>
+          <w:color w:val="DCDCDC"/>
+          <w:kern w:val="0"/>
+          <w:szCs w:val="28"/>
+          <w:highlight w:val="black"/>
+        </w:rPr>
+        <w:t xml:space="preserve"> </w:t>
+      </w:r>
+      <w:r>
+        <w:rPr>
+          <w:rFonts w:ascii="Consolas" w:hAnsi="Consolas" w:cs="Consolas"/>
+          <w:color w:val="D69D85"/>
+          <w:kern w:val="0"/>
+          <w:szCs w:val="28"/>
+          <w:highlight w:val="black"/>
+        </w:rPr>
+        <w:t>"Index"</w:t>
+      </w:r>
+      <w:r>
+        <w:rPr>
+          <w:rFonts w:ascii="Consolas" w:hAnsi="Consolas" w:cs="Consolas"/>
+          <w:color w:val="DCDCDC"/>
+          <w:kern w:val="0"/>
+          <w:szCs w:val="28"/>
+          <w:highlight w:val="black"/>
+        </w:rPr>
+        <w:t>;</w:t>
+      </w:r>
+    </w:p>
+    <w:p>
+      <w:pPr>
+        <w:autoSpaceDE w:val="0"/>
+        <w:autoSpaceDN w:val="0"/>
+        <w:adjustRightInd w:val="0"/>
+        <w:jc w:val="left"/>
+        <w:rPr>
+          <w:rFonts w:ascii="Consolas" w:hAnsi="Consolas" w:cs="Consolas"/>
+          <w:color w:val="DCDCDC"/>
+          <w:kern w:val="0"/>
+          <w:szCs w:val="28"/>
+          <w:highlight w:val="black"/>
+        </w:rPr>
+      </w:pPr>
+      <w:r>
+        <w:rPr>
+          <w:rFonts w:ascii="Consolas" w:hAnsi="Consolas" w:cs="Consolas"/>
+          <w:color w:val="DCDCDC"/>
+          <w:kern w:val="0"/>
+          <w:szCs w:val="28"/>
+          <w:highlight w:val="black"/>
+        </w:rPr>
+        <w:t xml:space="preserve">    Layout </w:t>
+      </w:r>
+      <w:r>
+        <w:rPr>
+          <w:rFonts w:ascii="Consolas" w:hAnsi="Consolas" w:cs="Consolas"/>
+          <w:color w:val="B4B4B4"/>
+          <w:kern w:val="0"/>
+          <w:szCs w:val="28"/>
+          <w:highlight w:val="black"/>
+        </w:rPr>
+        <w:t>=</w:t>
+      </w:r>
+      <w:r>
+        <w:rPr>
+          <w:rFonts w:ascii="Consolas" w:hAnsi="Consolas" w:cs="Consolas"/>
+          <w:color w:val="DCDCDC"/>
+          <w:kern w:val="0"/>
+          <w:szCs w:val="28"/>
+          <w:highlight w:val="black"/>
+        </w:rPr>
+        <w:t xml:space="preserve"> </w:t>
+      </w:r>
+      <w:r>
+        <w:rPr>
+          <w:rFonts w:ascii="Consolas" w:hAnsi="Consolas" w:cs="Consolas"/>
+          <w:color w:val="569CD6"/>
+          <w:kern w:val="0"/>
+          <w:szCs w:val="28"/>
+          <w:highlight w:val="black"/>
+        </w:rPr>
+        <w:t>null</w:t>
+      </w:r>
+      <w:r>
+        <w:rPr>
+          <w:rFonts w:ascii="Consolas" w:hAnsi="Consolas" w:cs="Consolas"/>
+          <w:color w:val="DCDCDC"/>
+          <w:kern w:val="0"/>
+          <w:szCs w:val="28"/>
+          <w:highlight w:val="black"/>
+        </w:rPr>
+        <w:t>;</w:t>
+      </w:r>
+    </w:p>
+    <w:p>
+      <w:pPr>
+        <w:autoSpaceDE w:val="0"/>
+        <w:autoSpaceDN w:val="0"/>
+        <w:adjustRightInd w:val="0"/>
+        <w:jc w:val="left"/>
+        <w:rPr>
+          <w:rFonts w:ascii="Consolas" w:hAnsi="Consolas" w:cs="Consolas"/>
+          <w:color w:val="DCDCDC"/>
+          <w:kern w:val="0"/>
+          <w:szCs w:val="28"/>
+          <w:highlight w:val="black"/>
+        </w:rPr>
+      </w:pPr>
+      <w:r>
+        <w:rPr>
+          <w:rFonts w:ascii="Consolas" w:hAnsi="Consolas" w:cs="Consolas"/>
+          <w:color w:val="000000"/>
+          <w:kern w:val="0"/>
+          <w:szCs w:val="28"/>
+          <w:highlight w:val="yellow"/>
+        </w:rPr>
+        <w:lastRenderedPageBreak/>
+        <w:t>}</w:t>
+      </w:r>
+    </w:p>
+    <w:p>
+      <w:pPr>
+        <w:autoSpaceDE w:val="0"/>
+        <w:autoSpaceDN w:val="0"/>
+        <w:adjustRightInd w:val="0"/>
+        <w:jc w:val="left"/>
+        <w:rPr>
+          <w:rFonts w:ascii="Consolas" w:hAnsi="Consolas" w:cs="Consolas"/>
+          <w:color w:val="DCDCDC"/>
+          <w:kern w:val="0"/>
+          <w:szCs w:val="28"/>
+          <w:highlight w:val="black"/>
+        </w:rPr>
+      </w:pPr>
+    </w:p>
+    <w:p>
+      <w:pPr>
+        <w:autoSpaceDE w:val="0"/>
+        <w:autoSpaceDN w:val="0"/>
+        <w:adjustRightInd w:val="0"/>
+        <w:jc w:val="left"/>
+        <w:rPr>
+          <w:rFonts w:ascii="Consolas" w:hAnsi="Consolas" w:cs="Consolas"/>
+          <w:color w:val="DCDCDC"/>
+          <w:kern w:val="0"/>
+          <w:szCs w:val="28"/>
+          <w:highlight w:val="black"/>
+        </w:rPr>
+      </w:pPr>
+      <w:proofErr w:type="gramStart"/>
+      <w:r>
+        <w:rPr>
+          <w:rFonts w:ascii="Consolas" w:hAnsi="Consolas" w:cs="Consolas"/>
+          <w:color w:val="808080"/>
+          <w:kern w:val="0"/>
+          <w:szCs w:val="28"/>
+          <w:highlight w:val="black"/>
+        </w:rPr>
+        <w:t>&lt;</w:t>
+      </w:r>
+      <w:r>
+        <w:rPr>
+          <w:rFonts w:ascii="Consolas" w:hAnsi="Consolas" w:cs="Consolas"/>
+          <w:color w:val="569CD6"/>
+          <w:kern w:val="0"/>
+          <w:szCs w:val="28"/>
+          <w:highlight w:val="black"/>
+        </w:rPr>
+        <w:t>!DOCTYPE</w:t>
+      </w:r>
+      <w:proofErr w:type="gramEnd"/>
+      <w:r>
+        <w:rPr>
+          <w:rFonts w:ascii="Consolas" w:hAnsi="Consolas" w:cs="Consolas"/>
+          <w:color w:val="DCDCDC"/>
+          <w:kern w:val="0"/>
+          <w:szCs w:val="28"/>
+          <w:highlight w:val="black"/>
+        </w:rPr>
+        <w:t xml:space="preserve"> </w:t>
+      </w:r>
+      <w:r>
+        <w:rPr>
+          <w:rFonts w:ascii="Consolas" w:hAnsi="Consolas" w:cs="Consolas"/>
+          <w:color w:val="9CDCFE"/>
+          <w:kern w:val="0"/>
+          <w:szCs w:val="28"/>
+          <w:highlight w:val="black"/>
+        </w:rPr>
+        <w:t>html</w:t>
+      </w:r>
+      <w:r>
+        <w:rPr>
+          <w:rFonts w:ascii="Consolas" w:hAnsi="Consolas" w:cs="Consolas"/>
+          <w:color w:val="808080"/>
+          <w:kern w:val="0"/>
+          <w:szCs w:val="28"/>
+          <w:highlight w:val="black"/>
+        </w:rPr>
+        <w:t>&gt;</w:t>
+      </w:r>
+    </w:p>
+    <w:p>
+      <w:pPr>
+        <w:autoSpaceDE w:val="0"/>
+        <w:autoSpaceDN w:val="0"/>
+        <w:adjustRightInd w:val="0"/>
+        <w:jc w:val="left"/>
+        <w:rPr>
+          <w:rFonts w:ascii="Consolas" w:hAnsi="Consolas" w:cs="Consolas"/>
+          <w:color w:val="DCDCDC"/>
+          <w:kern w:val="0"/>
+          <w:szCs w:val="28"/>
+          <w:highlight w:val="black"/>
+        </w:rPr>
+      </w:pPr>
+    </w:p>
+    <w:p>
+      <w:pPr>
+        <w:autoSpaceDE w:val="0"/>
+        <w:autoSpaceDN w:val="0"/>
+        <w:adjustRightInd w:val="0"/>
+        <w:jc w:val="left"/>
+        <w:rPr>
+          <w:rFonts w:ascii="Consolas" w:hAnsi="Consolas" w:cs="Consolas"/>
+          <w:color w:val="DCDCDC"/>
+          <w:kern w:val="0"/>
+          <w:szCs w:val="28"/>
+          <w:highlight w:val="black"/>
+        </w:rPr>
+      </w:pPr>
+      <w:r>
+        <w:rPr>
+          <w:rFonts w:ascii="Consolas" w:hAnsi="Consolas" w:cs="Consolas"/>
+          <w:color w:val="808080"/>
+          <w:kern w:val="0"/>
+          <w:szCs w:val="28"/>
+          <w:highlight w:val="black"/>
+        </w:rPr>
+        <w:t>&lt;</w:t>
+      </w:r>
+      <w:proofErr w:type="gramStart"/>
+      <w:r>
+        <w:rPr>
+          <w:rFonts w:ascii="Consolas" w:hAnsi="Consolas" w:cs="Consolas"/>
+          <w:color w:val="569CD6"/>
+          <w:kern w:val="0"/>
+          <w:szCs w:val="28"/>
+          <w:highlight w:val="black"/>
+        </w:rPr>
+        <w:t>html</w:t>
+      </w:r>
+      <w:proofErr w:type="gramEnd"/>
+      <w:r>
+        <w:rPr>
+          <w:rFonts w:ascii="Consolas" w:hAnsi="Consolas" w:cs="Consolas"/>
+          <w:color w:val="808080"/>
+          <w:kern w:val="0"/>
+          <w:szCs w:val="28"/>
+          <w:highlight w:val="black"/>
+        </w:rPr>
+        <w:t>&gt;</w:t>
+      </w:r>
+    </w:p>
+    <w:p>
+      <w:pPr>
+        <w:autoSpaceDE w:val="0"/>
+        <w:autoSpaceDN w:val="0"/>
+        <w:adjustRightInd w:val="0"/>
+        <w:jc w:val="left"/>
+        <w:rPr>
+          <w:rFonts w:ascii="Consolas" w:hAnsi="Consolas" w:cs="Consolas"/>
+          <w:color w:val="DCDCDC"/>
+          <w:kern w:val="0"/>
+          <w:szCs w:val="28"/>
+          <w:highlight w:val="black"/>
+        </w:rPr>
+      </w:pPr>
+      <w:r>
+        <w:rPr>
+          <w:rFonts w:ascii="Consolas" w:hAnsi="Consolas" w:cs="Consolas"/>
+          <w:color w:val="808080"/>
+          <w:kern w:val="0"/>
+          <w:szCs w:val="28"/>
+          <w:highlight w:val="black"/>
+        </w:rPr>
+        <w:t>&lt;</w:t>
+      </w:r>
+      <w:proofErr w:type="gramStart"/>
+      <w:r>
+        <w:rPr>
+          <w:rFonts w:ascii="Consolas" w:hAnsi="Consolas" w:cs="Consolas"/>
+          <w:color w:val="569CD6"/>
+          <w:kern w:val="0"/>
+          <w:szCs w:val="28"/>
+          <w:highlight w:val="black"/>
+        </w:rPr>
+        <w:t>head</w:t>
+      </w:r>
+      <w:proofErr w:type="gramEnd"/>
+      <w:r>
+        <w:rPr>
+          <w:rFonts w:ascii="Consolas" w:hAnsi="Consolas" w:cs="Consolas"/>
+          <w:color w:val="808080"/>
+          <w:kern w:val="0"/>
+          <w:szCs w:val="28"/>
+          <w:highlight w:val="black"/>
+        </w:rPr>
+        <w:t>&gt;</w:t>
+      </w:r>
+    </w:p>
+    <w:p>
+      <w:pPr>
+        <w:autoSpaceDE w:val="0"/>
+        <w:autoSpaceDN w:val="0"/>
+        <w:adjustRightInd w:val="0"/>
+        <w:jc w:val="left"/>
+        <w:rPr>
+          <w:rFonts w:ascii="Consolas" w:hAnsi="Consolas" w:cs="Consolas"/>
+          <w:color w:val="DCDCDC"/>
+          <w:kern w:val="0"/>
+          <w:szCs w:val="28"/>
+          <w:highlight w:val="black"/>
+        </w:rPr>
+      </w:pPr>
+      <w:r>
+        <w:rPr>
+          <w:rFonts w:ascii="Consolas" w:hAnsi="Consolas" w:cs="Consolas"/>
+          <w:color w:val="DCDCDC"/>
+          <w:kern w:val="0"/>
+          <w:szCs w:val="28"/>
+          <w:highlight w:val="black"/>
+        </w:rPr>
+        <w:t xml:space="preserve">    </w:t>
+      </w:r>
+      <w:r>
+        <w:rPr>
+          <w:rFonts w:ascii="Consolas" w:hAnsi="Consolas" w:cs="Consolas"/>
+          <w:color w:val="808080"/>
+          <w:kern w:val="0"/>
+          <w:szCs w:val="28"/>
+          <w:highlight w:val="black"/>
+        </w:rPr>
+        <w:t>&lt;</w:t>
+      </w:r>
+      <w:proofErr w:type="gramStart"/>
+      <w:r>
+        <w:rPr>
+          <w:rFonts w:ascii="Consolas" w:hAnsi="Consolas" w:cs="Consolas"/>
+          <w:color w:val="569CD6"/>
+          <w:kern w:val="0"/>
+          <w:szCs w:val="28"/>
+          <w:highlight w:val="black"/>
+        </w:rPr>
+        <w:t>meta</w:t>
+      </w:r>
+      <w:proofErr w:type="gramEnd"/>
+      <w:r>
+        <w:rPr>
+          <w:rFonts w:ascii="Consolas" w:hAnsi="Consolas" w:cs="Consolas"/>
+          <w:color w:val="DCDCDC"/>
+          <w:kern w:val="0"/>
+          <w:szCs w:val="28"/>
+          <w:highlight w:val="black"/>
+        </w:rPr>
+        <w:t xml:space="preserve"> </w:t>
+      </w:r>
+      <w:r>
+        <w:rPr>
+          <w:rFonts w:ascii="Consolas" w:hAnsi="Consolas" w:cs="Consolas"/>
+          <w:color w:val="9CDCFE"/>
+          <w:kern w:val="0"/>
+          <w:szCs w:val="28"/>
+          <w:highlight w:val="black"/>
+        </w:rPr>
+        <w:t>name</w:t>
+      </w:r>
+      <w:r>
+        <w:rPr>
+          <w:rFonts w:ascii="Consolas" w:hAnsi="Consolas" w:cs="Consolas"/>
+          <w:color w:val="B4B4B4"/>
+          <w:kern w:val="0"/>
+          <w:szCs w:val="28"/>
+          <w:highlight w:val="black"/>
+        </w:rPr>
+        <w:t>=</w:t>
+      </w:r>
+      <w:r>
+        <w:rPr>
+          <w:rFonts w:ascii="Consolas" w:hAnsi="Consolas" w:cs="Consolas"/>
+          <w:color w:val="C8C8C8"/>
+          <w:kern w:val="0"/>
+          <w:szCs w:val="28"/>
+          <w:highlight w:val="black"/>
+        </w:rPr>
+        <w:t>"viewport"</w:t>
+      </w:r>
+      <w:r>
+        <w:rPr>
+          <w:rFonts w:ascii="Consolas" w:hAnsi="Consolas" w:cs="Consolas"/>
+          <w:color w:val="DCDCDC"/>
+          <w:kern w:val="0"/>
+          <w:szCs w:val="28"/>
+          <w:highlight w:val="black"/>
+        </w:rPr>
+        <w:t xml:space="preserve"> </w:t>
+      </w:r>
+      <w:r>
+        <w:rPr>
+          <w:rFonts w:ascii="Consolas" w:hAnsi="Consolas" w:cs="Consolas"/>
+          <w:color w:val="9CDCFE"/>
+          <w:kern w:val="0"/>
+          <w:szCs w:val="28"/>
+          <w:highlight w:val="black"/>
+        </w:rPr>
+        <w:t>content</w:t>
+      </w:r>
+      <w:r>
+        <w:rPr>
+          <w:rFonts w:ascii="Consolas" w:hAnsi="Consolas" w:cs="Consolas"/>
+          <w:color w:val="B4B4B4"/>
+          <w:kern w:val="0"/>
+          <w:szCs w:val="28"/>
+          <w:highlight w:val="black"/>
+        </w:rPr>
+        <w:t>=</w:t>
+      </w:r>
+      <w:r>
+        <w:rPr>
+          <w:rFonts w:ascii="Consolas" w:hAnsi="Consolas" w:cs="Consolas"/>
+          <w:color w:val="C8C8C8"/>
+          <w:kern w:val="0"/>
+          <w:szCs w:val="28"/>
+          <w:highlight w:val="black"/>
+        </w:rPr>
+        <w:t>"width=device-with"</w:t>
+      </w:r>
+      <w:r>
+        <w:rPr>
+          <w:rFonts w:ascii="Consolas" w:hAnsi="Consolas" w:cs="Consolas"/>
+          <w:color w:val="DCDCDC"/>
+          <w:kern w:val="0"/>
+          <w:szCs w:val="28"/>
+          <w:highlight w:val="black"/>
+        </w:rPr>
+        <w:t xml:space="preserve"> </w:t>
+      </w:r>
+      <w:r>
+        <w:rPr>
+          <w:rFonts w:ascii="Consolas" w:hAnsi="Consolas" w:cs="Consolas"/>
+          <w:color w:val="808080"/>
+          <w:kern w:val="0"/>
+          <w:szCs w:val="28"/>
+          <w:highlight w:val="black"/>
+        </w:rPr>
+        <w:t>/&gt;</w:t>
+      </w:r>
+    </w:p>
+    <w:p>
+      <w:pPr>
+        <w:autoSpaceDE w:val="0"/>
+        <w:autoSpaceDN w:val="0"/>
+        <w:adjustRightInd w:val="0"/>
+        <w:jc w:val="left"/>
+        <w:rPr>
+          <w:rFonts w:ascii="Consolas" w:hAnsi="Consolas" w:cs="Consolas"/>
+          <w:color w:val="DCDCDC"/>
+          <w:kern w:val="0"/>
+          <w:szCs w:val="28"/>
+          <w:highlight w:val="black"/>
+        </w:rPr>
+      </w:pPr>
+      <w:r>
+        <w:rPr>
+          <w:rFonts w:ascii="Consolas" w:hAnsi="Consolas" w:cs="Consolas"/>
+          <w:color w:val="DCDCDC"/>
+          <w:kern w:val="0"/>
+          <w:szCs w:val="28"/>
+          <w:highlight w:val="black"/>
+        </w:rPr>
+        <w:t xml:space="preserve">    </w:t>
+      </w:r>
+      <w:r>
+        <w:rPr>
+          <w:rFonts w:ascii="Consolas" w:hAnsi="Consolas" w:cs="Consolas"/>
+          <w:color w:val="808080"/>
+          <w:kern w:val="0"/>
+          <w:szCs w:val="28"/>
+          <w:highlight w:val="black"/>
+        </w:rPr>
+        <w:t>&lt;</w:t>
+      </w:r>
+      <w:proofErr w:type="gramStart"/>
+      <w:r>
+        <w:rPr>
+          <w:rFonts w:ascii="Consolas" w:hAnsi="Consolas" w:cs="Consolas"/>
+          <w:color w:val="569CD6"/>
+          <w:kern w:val="0"/>
+          <w:szCs w:val="28"/>
+          <w:highlight w:val="black"/>
+        </w:rPr>
+        <w:t>title</w:t>
+      </w:r>
+      <w:r>
+        <w:rPr>
+          <w:rFonts w:ascii="Consolas" w:hAnsi="Consolas" w:cs="Consolas"/>
+          <w:color w:val="808080"/>
+          <w:kern w:val="0"/>
+          <w:szCs w:val="28"/>
+          <w:highlight w:val="black"/>
+        </w:rPr>
+        <w:t>&gt;</w:t>
+      </w:r>
+      <w:proofErr w:type="gramEnd"/>
+      <w:r>
+        <w:rPr>
+          <w:rFonts w:ascii="Consolas" w:hAnsi="Consolas" w:cs="Consolas"/>
+          <w:color w:val="DCDCDC"/>
+          <w:kern w:val="0"/>
+          <w:szCs w:val="28"/>
+          <w:highlight w:val="black"/>
+        </w:rPr>
+        <w:t>Index</w:t>
+      </w:r>
+      <w:r>
+        <w:rPr>
+          <w:rFonts w:ascii="Consolas" w:hAnsi="Consolas" w:cs="Consolas"/>
+          <w:color w:val="808080"/>
+          <w:kern w:val="0"/>
+          <w:szCs w:val="28"/>
+          <w:highlight w:val="black"/>
+        </w:rPr>
+        <w:t>&lt;/</w:t>
+      </w:r>
+      <w:r>
+        <w:rPr>
+          <w:rFonts w:ascii="Consolas" w:hAnsi="Consolas" w:cs="Consolas"/>
+          <w:color w:val="569CD6"/>
+          <w:kern w:val="0"/>
+          <w:szCs w:val="28"/>
+          <w:highlight w:val="black"/>
+        </w:rPr>
+        <w:t>title</w:t>
+      </w:r>
+      <w:r>
+        <w:rPr>
+          <w:rFonts w:ascii="Consolas" w:hAnsi="Consolas" w:cs="Consolas"/>
+          <w:color w:val="808080"/>
+          <w:kern w:val="0"/>
+          <w:szCs w:val="28"/>
+          <w:highlight w:val="black"/>
+        </w:rPr>
+        <w:t>&gt;</w:t>
+      </w:r>
+    </w:p>
+    <w:p>
+      <w:pPr>
+        <w:autoSpaceDE w:val="0"/>
+        <w:autoSpaceDN w:val="0"/>
+        <w:adjustRightInd w:val="0"/>
+        <w:jc w:val="left"/>
+        <w:rPr>
+          <w:rFonts w:ascii="Consolas" w:hAnsi="Consolas" w:cs="Consolas"/>
+          <w:color w:val="DCDCDC"/>
+          <w:kern w:val="0"/>
+          <w:szCs w:val="28"/>
+          <w:highlight w:val="black"/>
+        </w:rPr>
+      </w:pPr>
+      <w:r>
+        <w:rPr>
+          <w:rFonts w:ascii="Consolas" w:hAnsi="Consolas" w:cs="Consolas"/>
+          <w:color w:val="808080"/>
+          <w:kern w:val="0"/>
+          <w:szCs w:val="28"/>
+          <w:highlight w:val="black"/>
+        </w:rPr>
+        <w:t>&lt;/</w:t>
+      </w:r>
+      <w:r>
+        <w:rPr>
+          <w:rFonts w:ascii="Consolas" w:hAnsi="Consolas" w:cs="Consolas"/>
+          <w:color w:val="569CD6"/>
+          <w:kern w:val="0"/>
+          <w:szCs w:val="28"/>
+          <w:highlight w:val="black"/>
+        </w:rPr>
+        <w:t>head</w:t>
+      </w:r>
+      <w:r>
+        <w:rPr>
+          <w:rFonts w:ascii="Consolas" w:hAnsi="Consolas" w:cs="Consolas"/>
+          <w:color w:val="808080"/>
+          <w:kern w:val="0"/>
+          <w:szCs w:val="28"/>
+          <w:highlight w:val="black"/>
+        </w:rPr>
+        <w:t>&gt;</w:t>
+      </w:r>
+    </w:p>
+    <w:p>
+      <w:pPr>
+        <w:autoSpaceDE w:val="0"/>
+        <w:autoSpaceDN w:val="0"/>
+        <w:adjustRightInd w:val="0"/>
+        <w:jc w:val="left"/>
+        <w:rPr>
+          <w:rFonts w:ascii="Consolas" w:hAnsi="Consolas" w:cs="Consolas"/>
+          <w:color w:val="DCDCDC"/>
+          <w:kern w:val="0"/>
+          <w:szCs w:val="28"/>
+          <w:highlight w:val="black"/>
+        </w:rPr>
+      </w:pPr>
+      <w:r>
+        <w:rPr>
+          <w:rFonts w:ascii="Consolas" w:hAnsi="Consolas" w:cs="Consolas"/>
+          <w:color w:val="808080"/>
+          <w:kern w:val="0"/>
+          <w:szCs w:val="28"/>
+          <w:highlight w:val="black"/>
+        </w:rPr>
+        <w:t>&lt;</w:t>
+      </w:r>
+      <w:proofErr w:type="gramStart"/>
+      <w:r>
+        <w:rPr>
+          <w:rFonts w:ascii="Consolas" w:hAnsi="Consolas" w:cs="Consolas"/>
+          <w:color w:val="569CD6"/>
+          <w:kern w:val="0"/>
+          <w:szCs w:val="28"/>
+          <w:highlight w:val="black"/>
+        </w:rPr>
+        <w:t>body</w:t>
+      </w:r>
+      <w:proofErr w:type="gramEnd"/>
+      <w:r>
+        <w:rPr>
+          <w:rFonts w:ascii="Consolas" w:hAnsi="Consolas" w:cs="Consolas"/>
+          <w:color w:val="808080"/>
+          <w:kern w:val="0"/>
+          <w:szCs w:val="28"/>
+          <w:highlight w:val="black"/>
+        </w:rPr>
+        <w:t>&gt;</w:t>
+      </w:r>
+    </w:p>
+    <w:p>
+      <w:pPr>
+        <w:autoSpaceDE w:val="0"/>
+        <w:autoSpaceDN w:val="0"/>
+        <w:adjustRightInd w:val="0"/>
+        <w:jc w:val="left"/>
+        <w:rPr>
+          <w:rFonts w:ascii="Consolas" w:hAnsi="Consolas" w:cs="Consolas"/>
+          <w:color w:val="DCDCDC"/>
+          <w:kern w:val="0"/>
+          <w:szCs w:val="28"/>
+          <w:highlight w:val="black"/>
+        </w:rPr>
+      </w:pPr>
+      <w:r>
+        <w:rPr>
+          <w:rFonts w:ascii="Consolas" w:hAnsi="Consolas" w:cs="Consolas"/>
+          <w:color w:val="DCDCDC"/>
+          <w:kern w:val="0"/>
+          <w:szCs w:val="28"/>
+          <w:highlight w:val="black"/>
+        </w:rPr>
+        <w:t xml:space="preserve">    </w:t>
+      </w:r>
+      <w:r>
+        <w:rPr>
+          <w:rFonts w:ascii="Consolas" w:hAnsi="Consolas" w:cs="Consolas"/>
+          <w:color w:val="808080"/>
+          <w:kern w:val="0"/>
+          <w:szCs w:val="28"/>
+          <w:highlight w:val="black"/>
+        </w:rPr>
+        <w:t>&lt;</w:t>
+      </w:r>
+      <w:proofErr w:type="gramStart"/>
+      <w:r>
+        <w:rPr>
+          <w:rFonts w:ascii="Consolas" w:hAnsi="Consolas" w:cs="Consolas"/>
+          <w:color w:val="569CD6"/>
+          <w:kern w:val="0"/>
+          <w:szCs w:val="28"/>
+          <w:highlight w:val="black"/>
+        </w:rPr>
+        <w:t>div</w:t>
+      </w:r>
+      <w:proofErr w:type="gramEnd"/>
+      <w:r>
+        <w:rPr>
+          <w:rFonts w:ascii="Consolas" w:hAnsi="Consolas" w:cs="Consolas"/>
+          <w:color w:val="808080"/>
+          <w:kern w:val="0"/>
+          <w:szCs w:val="28"/>
+          <w:highlight w:val="black"/>
+        </w:rPr>
+        <w:t>&gt;</w:t>
+      </w:r>
+    </w:p>
+    <w:p>
+      <w:pPr>
+        <w:autoSpaceDE w:val="0"/>
+        <w:autoSpaceDN w:val="0"/>
+        <w:adjustRightInd w:val="0"/>
+        <w:jc w:val="left"/>
+        <w:rPr>
+          <w:rFonts w:ascii="Consolas" w:hAnsi="Consolas" w:cs="Consolas"/>
+          <w:color w:val="DCDCDC"/>
+          <w:kern w:val="0"/>
+          <w:szCs w:val="28"/>
+          <w:highlight w:val="black"/>
+        </w:rPr>
+      </w:pPr>
+      <w:r>
+        <w:rPr>
+          <w:rFonts w:ascii="Consolas" w:hAnsi="Consolas" w:cs="Consolas"/>
+          <w:color w:val="DCDCDC"/>
+          <w:kern w:val="0"/>
+          <w:szCs w:val="28"/>
+          <w:highlight w:val="black"/>
+        </w:rPr>
+        <w:t xml:space="preserve">        </w:t>
+      </w:r>
+      <w:r>
+        <w:rPr>
+          <w:rFonts w:ascii="Consolas" w:hAnsi="Consolas" w:cs="Consolas"/>
+          <w:color w:val="808080"/>
+          <w:kern w:val="0"/>
+          <w:szCs w:val="28"/>
+          <w:highlight w:val="black"/>
+        </w:rPr>
+        <w:t>&lt;</w:t>
+      </w:r>
+      <w:r>
+        <w:rPr>
+          <w:rFonts w:ascii="Consolas" w:hAnsi="Consolas" w:cs="Consolas"/>
+          <w:color w:val="569CD6"/>
+          <w:kern w:val="0"/>
+          <w:szCs w:val="28"/>
+          <w:highlight w:val="black"/>
+        </w:rPr>
+        <w:t>h2</w:t>
+      </w:r>
+      <w:r>
+        <w:rPr>
+          <w:rFonts w:ascii="Consolas" w:hAnsi="Consolas" w:cs="Consolas"/>
+          <w:color w:val="808080"/>
+          <w:kern w:val="0"/>
+          <w:szCs w:val="28"/>
+          <w:highlight w:val="black"/>
+        </w:rPr>
+        <w:t>&gt;</w:t>
+      </w:r>
+      <w:r>
+        <w:rPr>
+          <w:rFonts w:ascii="Consolas" w:hAnsi="Consolas" w:cs="Consolas"/>
+          <w:color w:val="DCDCDC"/>
+          <w:kern w:val="0"/>
+          <w:szCs w:val="28"/>
+          <w:highlight w:val="black"/>
+        </w:rPr>
+        <w:t>Admin Area Index</w:t>
+      </w:r>
+      <w:r>
+        <w:rPr>
+          <w:rFonts w:ascii="Consolas" w:hAnsi="Consolas" w:cs="Consolas"/>
+          <w:color w:val="808080"/>
+          <w:kern w:val="0"/>
+          <w:szCs w:val="28"/>
+          <w:highlight w:val="black"/>
+        </w:rPr>
+        <w:t>&lt;/</w:t>
+      </w:r>
+      <w:r>
+        <w:rPr>
+          <w:rFonts w:ascii="Consolas" w:hAnsi="Consolas" w:cs="Consolas"/>
+          <w:color w:val="569CD6"/>
+          <w:kern w:val="0"/>
+          <w:szCs w:val="28"/>
+          <w:highlight w:val="black"/>
+        </w:rPr>
+        <w:t>h2</w:t>
+      </w:r>
+      <w:r>
+        <w:rPr>
+          <w:rFonts w:ascii="Consolas" w:hAnsi="Consolas" w:cs="Consolas"/>
+          <w:color w:val="808080"/>
+          <w:kern w:val="0"/>
+          <w:szCs w:val="28"/>
+          <w:highlight w:val="black"/>
+        </w:rPr>
+        <w:t>&gt;</w:t>
+      </w:r>
+    </w:p>
+    <w:p>
+      <w:pPr>
+        <w:autoSpaceDE w:val="0"/>
+        <w:autoSpaceDN w:val="0"/>
+        <w:adjustRightInd w:val="0"/>
+        <w:jc w:val="left"/>
+        <w:rPr>
+          <w:rFonts w:ascii="Consolas" w:hAnsi="Consolas" w:cs="Consolas"/>
+          <w:color w:val="DCDCDC"/>
+          <w:kern w:val="0"/>
+          <w:szCs w:val="28"/>
+          <w:highlight w:val="black"/>
+        </w:rPr>
+      </w:pPr>
+      <w:r>
+        <w:rPr>
+          <w:rFonts w:ascii="Consolas" w:hAnsi="Consolas" w:cs="Consolas"/>
+          <w:color w:val="DCDCDC"/>
+          <w:kern w:val="0"/>
+          <w:szCs w:val="28"/>
+          <w:highlight w:val="black"/>
+        </w:rPr>
+        <w:t xml:space="preserve">    </w:t>
+      </w:r>
+      <w:r>
+        <w:rPr>
+          <w:rFonts w:ascii="Consolas" w:hAnsi="Consolas" w:cs="Consolas"/>
+          <w:color w:val="808080"/>
+          <w:kern w:val="0"/>
+          <w:szCs w:val="28"/>
+          <w:highlight w:val="black"/>
+        </w:rPr>
+        <w:t>&lt;/</w:t>
+      </w:r>
+      <w:r>
+        <w:rPr>
+          <w:rFonts w:ascii="Consolas" w:hAnsi="Consolas" w:cs="Consolas"/>
+          <w:color w:val="569CD6"/>
+          <w:kern w:val="0"/>
+          <w:szCs w:val="28"/>
+          <w:highlight w:val="black"/>
+        </w:rPr>
+        <w:t>div</w:t>
+      </w:r>
+      <w:r>
+        <w:rPr>
+          <w:rFonts w:ascii="Consolas" w:hAnsi="Consolas" w:cs="Consolas"/>
+          <w:color w:val="808080"/>
+          <w:kern w:val="0"/>
+          <w:szCs w:val="28"/>
+          <w:highlight w:val="black"/>
+        </w:rPr>
+        <w:t>&gt;</w:t>
+      </w:r>
+    </w:p>
+    <w:p>
+      <w:pPr>
+        <w:autoSpaceDE w:val="0"/>
+        <w:autoSpaceDN w:val="0"/>
+        <w:adjustRightInd w:val="0"/>
+        <w:jc w:val="left"/>
+        <w:rPr>
+          <w:rFonts w:ascii="Consolas" w:hAnsi="Consolas" w:cs="Consolas"/>
+          <w:color w:val="DCDCDC"/>
+          <w:kern w:val="0"/>
+          <w:szCs w:val="28"/>
+          <w:highlight w:val="black"/>
+        </w:rPr>
+      </w:pPr>
+      <w:r>
+        <w:rPr>
+          <w:rFonts w:ascii="Consolas" w:hAnsi="Consolas" w:cs="Consolas"/>
+          <w:color w:val="808080"/>
+          <w:kern w:val="0"/>
+          <w:szCs w:val="28"/>
+          <w:highlight w:val="black"/>
+        </w:rPr>
+        <w:t>&lt;/</w:t>
+      </w:r>
+      <w:r>
+        <w:rPr>
+          <w:rFonts w:ascii="Consolas" w:hAnsi="Consolas" w:cs="Consolas"/>
+          <w:color w:val="569CD6"/>
+          <w:kern w:val="0"/>
+          <w:szCs w:val="28"/>
+          <w:highlight w:val="black"/>
+        </w:rPr>
+        <w:t>body</w:t>
+      </w:r>
+      <w:r>
+        <w:rPr>
+          <w:rFonts w:ascii="Consolas" w:hAnsi="Consolas" w:cs="Consolas"/>
+          <w:color w:val="808080"/>
+          <w:kern w:val="0"/>
+          <w:szCs w:val="28"/>
+          <w:highlight w:val="black"/>
+        </w:rPr>
+        <w:t>&gt;</w:t>
+      </w:r>
+    </w:p>
+    <w:p>
+      <w:pPr>
+        <w:autoSpaceDE w:val="0"/>
+        <w:autoSpaceDN w:val="0"/>
+        <w:adjustRightInd w:val="0"/>
+        <w:jc w:val="left"/>
+        <w:rPr>
+          <w:rFonts w:ascii="Consolas" w:hAnsi="Consolas" w:cs="Consolas" w:hint="eastAsia"/>
+          <w:color w:val="DCDCDC"/>
+          <w:kern w:val="0"/>
+          <w:szCs w:val="28"/>
+          <w:highlight w:val="black"/>
+        </w:rPr>
+      </w:pPr>
+      <w:r>
+        <w:rPr>
+          <w:rFonts w:ascii="Consolas" w:hAnsi="Consolas" w:cs="Consolas"/>
+          <w:color w:val="808080"/>
+          <w:kern w:val="0"/>
+          <w:szCs w:val="28"/>
+          <w:highlight w:val="black"/>
+        </w:rPr>
+        <w:t>&lt;/</w:t>
+      </w:r>
+      <w:r>
+        <w:rPr>
+          <w:rFonts w:ascii="Consolas" w:hAnsi="Consolas" w:cs="Consolas"/>
+          <w:color w:val="569CD6"/>
+          <w:kern w:val="0"/>
+          <w:szCs w:val="28"/>
+          <w:highlight w:val="black"/>
+        </w:rPr>
+        <w:t>html</w:t>
+      </w:r>
+      <w:r>
+        <w:rPr>
+          <w:rFonts w:ascii="Consolas" w:hAnsi="Consolas" w:cs="Consolas"/>
+          <w:color w:val="808080"/>
+          <w:kern w:val="0"/>
+          <w:szCs w:val="28"/>
+          <w:highlight w:val="black"/>
+        </w:rPr>
+        <w:t>&gt;</w:t>
+      </w:r>
+    </w:p>
+    <w:p>
+      <w:r>
+        <w:tab/>
+      </w:r>
+      <w:r>
+        <w:t>从上面介绍可以看出</w:t>
+      </w:r>
+      <w:r>
+        <w:rPr>
+          <w:rFonts w:hint="eastAsia"/>
+        </w:rPr>
+        <w:t>，</w:t>
+      </w:r>
+      <w:r>
+        <w:t>在一个区域内的工作方式与在一个</w:t>
+      </w:r>
+      <w:r>
+        <w:rPr>
+          <w:rFonts w:hint="eastAsia"/>
+        </w:rPr>
+        <w:t>MVC</w:t>
+      </w:r>
+      <w:r>
+        <w:rPr>
+          <w:rFonts w:hint="eastAsia"/>
+        </w:rPr>
+        <w:t>项目主区中工作是相当类似的。在项目中创建某个项的工作流也是相同的。</w:t>
+      </w:r>
+      <w:r>
+        <w:rPr>
+          <w:rFonts w:hint="eastAsia"/>
+        </w:rPr>
+        <w:t>其效果如下（导航路径：</w:t>
+      </w:r>
+      <w:r>
+        <w:rPr>
+          <w:rFonts w:ascii="Microsoft YaHei UI" w:eastAsia="Microsoft YaHei UI" w:cs="Microsoft YaHei UI"/>
+          <w:color w:val="000000"/>
+          <w:kern w:val="0"/>
+          <w:sz w:val="18"/>
+          <w:szCs w:val="18"/>
+          <w:lang w:val="zh-CN"/>
+        </w:rPr>
+        <w:t>Admin/Home/Index</w:t>
+      </w:r>
+      <w:r>
+        <w:rPr>
+          <w:rFonts w:hint="eastAsia"/>
+        </w:rPr>
+        <w:t>）：</w:t>
+      </w:r>
+    </w:p>
+    <w:p>
+      <w:pPr>
+        <w:jc w:val="center"/>
+        <w:rPr>
+          <w:rFonts w:hint="eastAsia"/>
+        </w:rPr>
+      </w:pPr>
+      <w:r>
+        <w:rPr>
+          <w:noProof/>
+        </w:rPr>
+        <w:drawing>
+          <wp:inline distT="0" distB="0" distL="0" distR="0" wp14:anchorId="05142DE9" wp14:editId="71A048DB">
+            <wp:extent cx="5274310" cy="2416175"/>
+            <wp:effectExtent l="0" t="0" r="2540" b="3175"/>
+            <wp:docPr id="6" name="图片 6"/>
+            <wp:cNvGraphicFramePr>
+              <a:graphicFrameLocks xmlns:a="http://schemas.openxmlformats.org/drawingml/2006/main" noChangeAspect="1"/>
+            </wp:cNvGraphicFramePr>
+            <a:graphic xmlns:a="http://schemas.openxmlformats.org/drawingml/2006/main">
+              <a:graphicData uri="http://schemas.openxmlformats.org/drawingml/2006/picture">
+                <pic:pic xmlns:pic="http://schemas.openxmlformats.org/drawingml/2006/picture">
+                  <pic:nvPicPr>
+                    <pic:cNvPr id="1" name=""/>
+                    <pic:cNvPicPr/>
+                  </pic:nvPicPr>
+                  <pic:blipFill>
+                    <a:blip r:embed="rId9"/>
+                    <a:stretch>
+                      <a:fillRect/>
+                    </a:stretch>
+                  </pic:blipFill>
+                  <pic:spPr>
+                    <a:xfrm>
+                      <a:off x="0" y="0"/>
+                      <a:ext cx="5274310" cy="2416175"/>
+                    </a:xfrm>
+                    <a:prstGeom prst="rect">
+                      <a:avLst/>
+                    </a:prstGeom>
+                  </pic:spPr>
+                </pic:pic>
+              </a:graphicData>
+            </a:graphic>
+          </wp:inline>
+        </w:drawing>
+      </w:r>
+    </w:p>
+    <w:p>
+      <w:pPr>
+        <w:pStyle w:val="2"/>
+      </w:pPr>
+      <w:r>
+        <w:t>解析不明确的控制器问题</w:t>
+      </w:r>
+    </w:p>
+    <w:p>
+      <w:pPr>
+        <w:ind w:firstLine="420"/>
+        <w:jc w:val="left"/>
+        <w:rPr>
+          <w:rFonts w:asciiTheme="minorEastAsia" w:hAnsiTheme="minorEastAsia" w:cs="Microsoft YaHei UI"/>
+          <w:color w:val="000000"/>
+          <w:kern w:val="0"/>
+          <w:szCs w:val="21"/>
+          <w:lang w:val="zh-CN"/>
+        </w:rPr>
+      </w:pPr>
+      <w:r>
+        <w:rPr>
+          <w:rFonts w:asciiTheme="minorEastAsia" w:hAnsiTheme="minorEastAsia"/>
+        </w:rPr>
+        <w:t>区域可能不像它们所展示的那样是自包含的</w:t>
+      </w:r>
+      <w:r>
+        <w:rPr>
+          <w:rFonts w:asciiTheme="minorEastAsia" w:hAnsiTheme="minorEastAsia" w:hint="eastAsia"/>
+        </w:rPr>
+        <w:t>。</w:t>
+      </w:r>
+      <w:r>
+        <w:rPr>
+          <w:rFonts w:asciiTheme="minorEastAsia" w:hAnsiTheme="minorEastAsia" w:hint="eastAsia"/>
+        </w:rPr>
+        <w:t>当一个区域被注册时，所定义的任何路由都被限制到与这个区域关联的命名空间之中。</w:t>
+      </w:r>
+      <w:r>
+        <w:rPr>
+          <w:rFonts w:asciiTheme="minorEastAsia" w:hAnsiTheme="minorEastAsia" w:hint="eastAsia"/>
+          <w:szCs w:val="21"/>
+        </w:rPr>
+        <w:t>这也是能够请求/</w:t>
+      </w:r>
+      <w:r>
+        <w:rPr>
+          <w:rFonts w:asciiTheme="minorEastAsia" w:hAnsiTheme="minorEastAsia" w:cs="Microsoft YaHei UI"/>
+          <w:color w:val="000000"/>
+          <w:kern w:val="0"/>
+          <w:szCs w:val="21"/>
+          <w:lang w:val="zh-CN"/>
+        </w:rPr>
+        <w:t>Admin/Home/Index</w:t>
+      </w:r>
+      <w:r>
+        <w:rPr>
+          <w:rFonts w:asciiTheme="minorEastAsia" w:hAnsiTheme="minorEastAsia" w:cs="Microsoft YaHei UI" w:hint="eastAsia"/>
+          <w:color w:val="000000"/>
+          <w:kern w:val="0"/>
+          <w:szCs w:val="21"/>
+          <w:lang w:val="zh-CN"/>
+        </w:rPr>
+        <w:t>，</w:t>
+      </w:r>
+      <w:r>
+        <w:rPr>
+          <w:rFonts w:asciiTheme="minorEastAsia" w:hAnsiTheme="minorEastAsia" w:cs="Microsoft YaHei UI"/>
+          <w:color w:val="000000"/>
+          <w:kern w:val="0"/>
+          <w:szCs w:val="21"/>
+          <w:lang w:val="zh-CN"/>
+        </w:rPr>
+        <w:t>并得到</w:t>
+      </w:r>
+      <w:r>
+        <w:rPr>
+          <w:rFonts w:asciiTheme="minorEastAsia" w:hAnsiTheme="minorEastAsia" w:cs="Microsoft YaHei UI" w:hint="eastAsia"/>
+          <w:color w:val="000000"/>
+          <w:kern w:val="0"/>
+          <w:szCs w:val="21"/>
+          <w:lang w:val="zh-CN"/>
+        </w:rPr>
+        <w:t>WorkingWithAreas.Admin.Controllers命名空间中Home</w:t>
+      </w:r>
+      <w:r>
+        <w:rPr>
+          <w:rFonts w:asciiTheme="minorEastAsia" w:hAnsiTheme="minorEastAsia" w:cs="Microsoft YaHei UI"/>
+          <w:color w:val="000000"/>
+          <w:kern w:val="0"/>
+          <w:szCs w:val="21"/>
+          <w:lang w:val="zh-CN"/>
+        </w:rPr>
+        <w:t>Controller类的原因</w:t>
+      </w:r>
+      <w:r>
+        <w:rPr>
+          <w:rFonts w:asciiTheme="minorEastAsia" w:hAnsiTheme="minorEastAsia" w:cs="Microsoft YaHei UI" w:hint="eastAsia"/>
+          <w:color w:val="000000"/>
+          <w:kern w:val="0"/>
+          <w:szCs w:val="21"/>
+          <w:lang w:val="zh-CN"/>
+        </w:rPr>
+        <w:t>。</w:t>
+      </w:r>
+    </w:p>
+    <w:p>
+      <w:pPr>
+        <w:ind w:firstLine="420"/>
+        <w:jc w:val="left"/>
+        <w:rPr>
+          <w:rFonts w:asciiTheme="minorEastAsia" w:hAnsiTheme="minorEastAsia" w:cs="Microsoft YaHei UI" w:hint="eastAsia"/>
+          <w:color w:val="000000"/>
+          <w:kern w:val="0"/>
+          <w:szCs w:val="21"/>
+        </w:rPr>
+      </w:pPr>
+      <w:r>
+        <w:rPr>
+          <w:rFonts w:asciiTheme="minorEastAsia" w:hAnsiTheme="minorEastAsia" w:cs="Microsoft YaHei UI"/>
+          <w:color w:val="000000"/>
+          <w:kern w:val="0"/>
+          <w:szCs w:val="21"/>
+          <w:lang w:val="zh-CN"/>
+        </w:rPr>
+        <w:t>然而</w:t>
+      </w:r>
+      <w:r>
+        <w:rPr>
+          <w:rFonts w:asciiTheme="minorEastAsia" w:hAnsiTheme="minorEastAsia" w:cs="Microsoft YaHei UI" w:hint="eastAsia"/>
+          <w:color w:val="000000"/>
+          <w:kern w:val="0"/>
+          <w:szCs w:val="21"/>
+        </w:rPr>
+        <w:t>，</w:t>
+      </w:r>
+      <w:r>
+        <w:rPr>
+          <w:rFonts w:asciiTheme="minorEastAsia" w:hAnsiTheme="minorEastAsia" w:cs="Microsoft YaHei UI"/>
+          <w:color w:val="000000"/>
+          <w:kern w:val="0"/>
+          <w:szCs w:val="21"/>
+          <w:lang w:val="zh-CN"/>
+        </w:rPr>
+        <w:t>在</w:t>
+      </w:r>
+      <w:proofErr w:type="spellStart"/>
+      <w:r>
+        <w:rPr>
+          <w:rFonts w:asciiTheme="minorEastAsia" w:hAnsiTheme="minorEastAsia" w:cs="Microsoft YaHei UI"/>
+          <w:color w:val="000000"/>
+          <w:kern w:val="0"/>
+          <w:szCs w:val="21"/>
+        </w:rPr>
+        <w:t>RouteConfig.cs</w:t>
+      </w:r>
+      <w:proofErr w:type="spellEnd"/>
+      <w:r>
+        <w:rPr>
+          <w:rFonts w:asciiTheme="minorEastAsia" w:hAnsiTheme="minorEastAsia" w:cs="Microsoft YaHei UI"/>
+          <w:color w:val="000000"/>
+          <w:kern w:val="0"/>
+          <w:szCs w:val="21"/>
+          <w:lang w:val="zh-CN"/>
+        </w:rPr>
+        <w:t>的</w:t>
+      </w:r>
+      <w:proofErr w:type="spellStart"/>
+      <w:r>
+        <w:rPr>
+          <w:rFonts w:asciiTheme="minorEastAsia" w:hAnsiTheme="minorEastAsia" w:cs="Microsoft YaHei UI"/>
+          <w:color w:val="000000"/>
+          <w:kern w:val="0"/>
+          <w:szCs w:val="21"/>
+        </w:rPr>
+        <w:t>RegisterRoutes</w:t>
+      </w:r>
+      <w:proofErr w:type="spellEnd"/>
+      <w:r>
+        <w:rPr>
+          <w:rFonts w:asciiTheme="minorEastAsia" w:hAnsiTheme="minorEastAsia" w:cs="Microsoft YaHei UI"/>
+          <w:color w:val="000000"/>
+          <w:kern w:val="0"/>
+          <w:szCs w:val="21"/>
+        </w:rPr>
+        <w:t>方法中定义的路由却不受类似的限制</w:t>
+      </w:r>
+      <w:r>
+        <w:rPr>
+          <w:rFonts w:asciiTheme="minorEastAsia" w:hAnsiTheme="minorEastAsia" w:cs="Microsoft YaHei UI" w:hint="eastAsia"/>
+          <w:color w:val="000000"/>
+          <w:kern w:val="0"/>
+          <w:szCs w:val="21"/>
+        </w:rPr>
+        <w:t>。</w:t>
+      </w:r>
+      <w:r>
+        <w:rPr>
+          <w:rFonts w:asciiTheme="minorEastAsia" w:hAnsiTheme="minorEastAsia" w:cs="Microsoft YaHei UI" w:hint="eastAsia"/>
+          <w:color w:val="000000"/>
+          <w:kern w:val="0"/>
+          <w:szCs w:val="21"/>
+        </w:rPr>
+        <w:t>作为提醒，这里给出了示例应用程序此时的路由配置：</w:t>
+      </w:r>
+    </w:p>
+    <w:p>
+      <w:pPr>
+        <w:autoSpaceDE w:val="0"/>
+        <w:autoSpaceDN w:val="0"/>
+        <w:adjustRightInd w:val="0"/>
+        <w:jc w:val="left"/>
+        <w:rPr>
+          <w:rFonts w:ascii="Consolas" w:hAnsi="Consolas" w:cs="Consolas"/>
+          <w:color w:val="DCDCDC"/>
+          <w:kern w:val="0"/>
+          <w:szCs w:val="28"/>
+          <w:highlight w:val="black"/>
+        </w:rPr>
+      </w:pPr>
+      <w:r>
+        <w:rPr>
+          <w:rFonts w:ascii="Consolas" w:hAnsi="Consolas" w:cs="Consolas"/>
+          <w:color w:val="DCDCDC"/>
+          <w:kern w:val="0"/>
+          <w:szCs w:val="28"/>
+          <w:highlight w:val="black"/>
+        </w:rPr>
+        <w:t xml:space="preserve">        </w:t>
+      </w:r>
+      <w:proofErr w:type="gramStart"/>
+      <w:r>
+        <w:rPr>
+          <w:rFonts w:ascii="Consolas" w:hAnsi="Consolas" w:cs="Consolas"/>
+          <w:color w:val="569CD6"/>
+          <w:kern w:val="0"/>
+          <w:szCs w:val="28"/>
+          <w:highlight w:val="black"/>
+        </w:rPr>
+        <w:t>public</w:t>
+      </w:r>
+      <w:proofErr w:type="gramEnd"/>
+      <w:r>
+        <w:rPr>
+          <w:rFonts w:ascii="Consolas" w:hAnsi="Consolas" w:cs="Consolas"/>
+          <w:color w:val="DCDCDC"/>
+          <w:kern w:val="0"/>
+          <w:szCs w:val="28"/>
+          <w:highlight w:val="black"/>
+        </w:rPr>
+        <w:t xml:space="preserve"> </w:t>
+      </w:r>
+      <w:r>
+        <w:rPr>
+          <w:rFonts w:ascii="Consolas" w:hAnsi="Consolas" w:cs="Consolas"/>
+          <w:color w:val="569CD6"/>
+          <w:kern w:val="0"/>
+          <w:szCs w:val="28"/>
+          <w:highlight w:val="black"/>
+        </w:rPr>
+        <w:t>static</w:t>
+      </w:r>
+      <w:r>
+        <w:rPr>
+          <w:rFonts w:ascii="Consolas" w:hAnsi="Consolas" w:cs="Consolas"/>
+          <w:color w:val="DCDCDC"/>
+          <w:kern w:val="0"/>
+          <w:szCs w:val="28"/>
+          <w:highlight w:val="black"/>
+        </w:rPr>
+        <w:t xml:space="preserve"> </w:t>
+      </w:r>
+      <w:r>
+        <w:rPr>
+          <w:rFonts w:ascii="Consolas" w:hAnsi="Consolas" w:cs="Consolas"/>
+          <w:color w:val="569CD6"/>
+          <w:kern w:val="0"/>
+          <w:szCs w:val="28"/>
+          <w:highlight w:val="black"/>
+        </w:rPr>
+        <w:t>void</w:t>
+      </w:r>
+      <w:r>
+        <w:rPr>
+          <w:rFonts w:ascii="Consolas" w:hAnsi="Consolas" w:cs="Consolas"/>
+          <w:color w:val="DCDCDC"/>
+          <w:kern w:val="0"/>
+          <w:szCs w:val="28"/>
+          <w:highlight w:val="black"/>
+        </w:rPr>
+        <w:t xml:space="preserve"> </w:t>
+      </w:r>
+      <w:proofErr w:type="spellStart"/>
+      <w:r>
+        <w:rPr>
+          <w:rFonts w:ascii="Consolas" w:hAnsi="Consolas" w:cs="Consolas"/>
+          <w:color w:val="DCDCDC"/>
+          <w:kern w:val="0"/>
+          <w:szCs w:val="28"/>
+          <w:highlight w:val="black"/>
+        </w:rPr>
+        <w:t>RegisterRoutes</w:t>
+      </w:r>
+      <w:proofErr w:type="spellEnd"/>
+      <w:r>
+        <w:rPr>
+          <w:rFonts w:ascii="Consolas" w:hAnsi="Consolas" w:cs="Consolas"/>
+          <w:color w:val="DCDCDC"/>
+          <w:kern w:val="0"/>
+          <w:szCs w:val="28"/>
+          <w:highlight w:val="black"/>
+        </w:rPr>
+        <w:t>(</w:t>
+      </w:r>
+      <w:proofErr w:type="spellStart"/>
+      <w:r>
+        <w:rPr>
+          <w:rFonts w:ascii="Consolas" w:hAnsi="Consolas" w:cs="Consolas"/>
+          <w:color w:val="4EC9B0"/>
+          <w:kern w:val="0"/>
+          <w:szCs w:val="28"/>
+          <w:highlight w:val="black"/>
+        </w:rPr>
+        <w:t>RouteCollection</w:t>
+      </w:r>
+      <w:proofErr w:type="spellEnd"/>
+      <w:r>
+        <w:rPr>
+          <w:rFonts w:ascii="Consolas" w:hAnsi="Consolas" w:cs="Consolas"/>
+          <w:color w:val="DCDCDC"/>
+          <w:kern w:val="0"/>
+          <w:szCs w:val="28"/>
+          <w:highlight w:val="black"/>
+        </w:rPr>
+        <w:t xml:space="preserve"> routes)</w:t>
+      </w:r>
+    </w:p>
+    <w:p>
+      <w:pPr>
+        <w:autoSpaceDE w:val="0"/>
+        <w:autoSpaceDN w:val="0"/>
+        <w:adjustRightInd w:val="0"/>
+        <w:jc w:val="left"/>
+        <w:rPr>
+          <w:rFonts w:ascii="Consolas" w:hAnsi="Consolas" w:cs="Consolas"/>
+          <w:color w:val="DCDCDC"/>
+          <w:kern w:val="0"/>
+          <w:szCs w:val="28"/>
+          <w:highlight w:val="black"/>
+        </w:rPr>
+      </w:pPr>
+      <w:r>
+        <w:rPr>
+          <w:rFonts w:ascii="Consolas" w:hAnsi="Consolas" w:cs="Consolas"/>
+          <w:color w:val="DCDCDC"/>
+          <w:kern w:val="0"/>
+          <w:szCs w:val="28"/>
+          <w:highlight w:val="black"/>
+        </w:rPr>
+        <w:t xml:space="preserve">        {</w:t>
+      </w:r>
+      <w:r>
+        <w:rPr>
+          <w:rFonts w:ascii="Consolas" w:hAnsi="Consolas" w:cs="Consolas"/>
+          <w:color w:val="DCDCDC"/>
+          <w:kern w:val="0"/>
+          <w:szCs w:val="28"/>
+          <w:highlight w:val="black"/>
+        </w:rPr>
+        <w:t xml:space="preserve"> </w:t>
+      </w:r>
+    </w:p>
+    <w:p>
+      <w:pPr>
+        <w:autoSpaceDE w:val="0"/>
+        <w:autoSpaceDN w:val="0"/>
+        <w:adjustRightInd w:val="0"/>
+        <w:jc w:val="left"/>
+        <w:rPr>
+          <w:rFonts w:ascii="Consolas" w:hAnsi="Consolas" w:cs="Consolas"/>
+          <w:color w:val="DCDCDC"/>
+          <w:kern w:val="0"/>
+          <w:szCs w:val="28"/>
+          <w:highlight w:val="black"/>
+        </w:rPr>
+      </w:pPr>
+      <w:r>
+        <w:rPr>
+          <w:rFonts w:ascii="Consolas" w:hAnsi="Consolas" w:cs="Consolas"/>
+          <w:color w:val="DCDCDC"/>
+          <w:kern w:val="0"/>
+          <w:szCs w:val="28"/>
+          <w:highlight w:val="black"/>
+        </w:rPr>
+        <w:t xml:space="preserve">            </w:t>
+      </w:r>
+      <w:proofErr w:type="spellStart"/>
+      <w:proofErr w:type="gramStart"/>
+      <w:r>
+        <w:rPr>
+          <w:rFonts w:ascii="Consolas" w:hAnsi="Consolas" w:cs="Consolas"/>
+          <w:color w:val="DCDCDC"/>
+          <w:kern w:val="0"/>
+          <w:szCs w:val="28"/>
+          <w:highlight w:val="black"/>
+        </w:rPr>
+        <w:t>routes</w:t>
+      </w:r>
+      <w:r>
+        <w:rPr>
+          <w:rFonts w:ascii="Consolas" w:hAnsi="Consolas" w:cs="Consolas"/>
+          <w:color w:val="B4B4B4"/>
+          <w:kern w:val="0"/>
+          <w:szCs w:val="28"/>
+          <w:highlight w:val="black"/>
+        </w:rPr>
+        <w:t>.</w:t>
+      </w:r>
+      <w:r>
+        <w:rPr>
+          <w:rFonts w:ascii="Consolas" w:hAnsi="Consolas" w:cs="Consolas"/>
+          <w:color w:val="DCDCDC"/>
+          <w:kern w:val="0"/>
+          <w:szCs w:val="28"/>
+          <w:highlight w:val="black"/>
+        </w:rPr>
+        <w:t>Add</w:t>
+      </w:r>
+      <w:proofErr w:type="spellEnd"/>
+      <w:r>
+        <w:rPr>
+          <w:rFonts w:ascii="Consolas" w:hAnsi="Consolas" w:cs="Consolas"/>
+          <w:color w:val="DCDCDC"/>
+          <w:kern w:val="0"/>
+          <w:szCs w:val="28"/>
+          <w:highlight w:val="black"/>
+        </w:rPr>
+        <w:t>(</w:t>
+      </w:r>
+      <w:proofErr w:type="gramEnd"/>
+      <w:r>
+        <w:rPr>
+          <w:rFonts w:ascii="Consolas" w:hAnsi="Consolas" w:cs="Consolas"/>
+          <w:color w:val="569CD6"/>
+          <w:kern w:val="0"/>
+          <w:szCs w:val="28"/>
+          <w:highlight w:val="black"/>
+        </w:rPr>
+        <w:t>new</w:t>
+      </w:r>
+      <w:r>
+        <w:rPr>
+          <w:rFonts w:ascii="Consolas" w:hAnsi="Consolas" w:cs="Consolas"/>
+          <w:color w:val="DCDCDC"/>
+          <w:kern w:val="0"/>
+          <w:szCs w:val="28"/>
+          <w:highlight w:val="black"/>
+        </w:rPr>
+        <w:t xml:space="preserve"> </w:t>
+      </w:r>
+      <w:r>
+        <w:rPr>
+          <w:rFonts w:ascii="Consolas" w:hAnsi="Consolas" w:cs="Consolas"/>
+          <w:color w:val="4EC9B0"/>
+          <w:kern w:val="0"/>
+          <w:szCs w:val="28"/>
+          <w:highlight w:val="black"/>
+        </w:rPr>
+        <w:t>Route</w:t>
+      </w:r>
+      <w:r>
+        <w:rPr>
+          <w:rFonts w:ascii="Consolas" w:hAnsi="Consolas" w:cs="Consolas"/>
+          <w:color w:val="DCDCDC"/>
+          <w:kern w:val="0"/>
+          <w:szCs w:val="28"/>
+          <w:highlight w:val="black"/>
+        </w:rPr>
+        <w:t>(</w:t>
+      </w:r>
+      <w:r>
+        <w:rPr>
+          <w:rFonts w:ascii="Consolas" w:hAnsi="Consolas" w:cs="Consolas"/>
+          <w:color w:val="D69D85"/>
+          <w:kern w:val="0"/>
+          <w:szCs w:val="28"/>
+          <w:highlight w:val="black"/>
+        </w:rPr>
+        <w:t>"</w:t>
+      </w:r>
+      <w:proofErr w:type="spellStart"/>
+      <w:r>
+        <w:rPr>
+          <w:rFonts w:ascii="Consolas" w:hAnsi="Consolas" w:cs="Consolas"/>
+          <w:color w:val="D69D85"/>
+          <w:kern w:val="0"/>
+          <w:szCs w:val="28"/>
+          <w:highlight w:val="black"/>
+        </w:rPr>
+        <w:t>SayHello</w:t>
+      </w:r>
+      <w:proofErr w:type="spellEnd"/>
+      <w:r>
+        <w:rPr>
+          <w:rFonts w:ascii="Consolas" w:hAnsi="Consolas" w:cs="Consolas"/>
+          <w:color w:val="D69D85"/>
+          <w:kern w:val="0"/>
+          <w:szCs w:val="28"/>
+          <w:highlight w:val="black"/>
+        </w:rPr>
+        <w:t>"</w:t>
+      </w:r>
+      <w:r>
+        <w:rPr>
+          <w:rFonts w:ascii="Consolas" w:hAnsi="Consolas" w:cs="Consolas"/>
+          <w:color w:val="DCDCDC"/>
+          <w:kern w:val="0"/>
+          <w:szCs w:val="28"/>
+          <w:highlight w:val="black"/>
+        </w:rPr>
+        <w:t xml:space="preserve">, </w:t>
+      </w:r>
+      <w:r>
+        <w:rPr>
+          <w:rFonts w:ascii="Consolas" w:hAnsi="Consolas" w:cs="Consolas"/>
+          <w:color w:val="569CD6"/>
+          <w:kern w:val="0"/>
+          <w:szCs w:val="28"/>
+          <w:highlight w:val="black"/>
+        </w:rPr>
+        <w:t>new</w:t>
+      </w:r>
+      <w:r>
+        <w:rPr>
+          <w:rFonts w:ascii="Consolas" w:hAnsi="Consolas" w:cs="Consolas"/>
+          <w:color w:val="DCDCDC"/>
+          <w:kern w:val="0"/>
+          <w:szCs w:val="28"/>
+          <w:highlight w:val="black"/>
+        </w:rPr>
+        <w:t xml:space="preserve"> </w:t>
+      </w:r>
+      <w:proofErr w:type="spellStart"/>
+      <w:r>
+        <w:rPr>
+          <w:rFonts w:ascii="Consolas" w:hAnsi="Consolas" w:cs="Consolas"/>
+          <w:color w:val="4EC9B0"/>
+          <w:kern w:val="0"/>
+          <w:szCs w:val="28"/>
+          <w:highlight w:val="black"/>
+        </w:rPr>
+        <w:t>CustomRouteHandler</w:t>
+      </w:r>
+      <w:proofErr w:type="spellEnd"/>
+      <w:r>
+        <w:rPr>
+          <w:rFonts w:ascii="Consolas" w:hAnsi="Consolas" w:cs="Consolas"/>
+          <w:color w:val="DCDCDC"/>
+          <w:kern w:val="0"/>
+          <w:szCs w:val="28"/>
+          <w:highlight w:val="black"/>
+        </w:rPr>
+        <w:t>()));</w:t>
+      </w:r>
+    </w:p>
+    <w:p>
+      <w:pPr>
+        <w:autoSpaceDE w:val="0"/>
+        <w:autoSpaceDN w:val="0"/>
+        <w:adjustRightInd w:val="0"/>
+        <w:jc w:val="left"/>
+        <w:rPr>
+          <w:rFonts w:ascii="Consolas" w:hAnsi="Consolas" w:cs="Consolas"/>
+          <w:color w:val="DCDCDC"/>
+          <w:kern w:val="0"/>
+          <w:szCs w:val="28"/>
+          <w:highlight w:val="black"/>
+        </w:rPr>
+      </w:pPr>
+    </w:p>
+    <w:p>
+      <w:pPr>
+        <w:autoSpaceDE w:val="0"/>
+        <w:autoSpaceDN w:val="0"/>
+        <w:adjustRightInd w:val="0"/>
+        <w:jc w:val="left"/>
+        <w:rPr>
+          <w:rFonts w:ascii="Consolas" w:hAnsi="Consolas" w:cs="Consolas"/>
+          <w:color w:val="DCDCDC"/>
+          <w:kern w:val="0"/>
+          <w:szCs w:val="28"/>
+          <w:highlight w:val="black"/>
+        </w:rPr>
+      </w:pPr>
+      <w:r>
+        <w:rPr>
+          <w:rFonts w:ascii="Consolas" w:hAnsi="Consolas" w:cs="Consolas"/>
+          <w:color w:val="DCDCDC"/>
+          <w:kern w:val="0"/>
+          <w:szCs w:val="28"/>
+          <w:highlight w:val="black"/>
+        </w:rPr>
+        <w:t xml:space="preserve">            </w:t>
+      </w:r>
+      <w:proofErr w:type="spellStart"/>
+      <w:proofErr w:type="gramStart"/>
+      <w:r>
+        <w:rPr>
+          <w:rFonts w:ascii="Consolas" w:hAnsi="Consolas" w:cs="Consolas"/>
+          <w:color w:val="DCDCDC"/>
+          <w:kern w:val="0"/>
+          <w:szCs w:val="28"/>
+          <w:highlight w:val="black"/>
+        </w:rPr>
+        <w:t>routes</w:t>
+      </w:r>
+      <w:r>
+        <w:rPr>
+          <w:rFonts w:ascii="Consolas" w:hAnsi="Consolas" w:cs="Consolas"/>
+          <w:color w:val="B4B4B4"/>
+          <w:kern w:val="0"/>
+          <w:szCs w:val="28"/>
+          <w:highlight w:val="black"/>
+        </w:rPr>
+        <w:t>.</w:t>
+      </w:r>
+      <w:r>
+        <w:rPr>
+          <w:rFonts w:ascii="Consolas" w:hAnsi="Consolas" w:cs="Consolas"/>
+          <w:color w:val="DCDCDC"/>
+          <w:kern w:val="0"/>
+          <w:szCs w:val="28"/>
+          <w:highlight w:val="black"/>
+        </w:rPr>
+        <w:t>Add</w:t>
+      </w:r>
+      <w:proofErr w:type="spellEnd"/>
+      <w:r>
+        <w:rPr>
+          <w:rFonts w:ascii="Consolas" w:hAnsi="Consolas" w:cs="Consolas"/>
+          <w:color w:val="DCDCDC"/>
+          <w:kern w:val="0"/>
+          <w:szCs w:val="28"/>
+          <w:highlight w:val="black"/>
+        </w:rPr>
+        <w:t>(</w:t>
+      </w:r>
+      <w:proofErr w:type="gramEnd"/>
+      <w:r>
+        <w:rPr>
+          <w:rFonts w:ascii="Consolas" w:hAnsi="Consolas" w:cs="Consolas"/>
+          <w:color w:val="569CD6"/>
+          <w:kern w:val="0"/>
+          <w:szCs w:val="28"/>
+          <w:highlight w:val="black"/>
+        </w:rPr>
+        <w:t>new</w:t>
+      </w:r>
+      <w:r>
+        <w:rPr>
+          <w:rFonts w:ascii="Consolas" w:hAnsi="Consolas" w:cs="Consolas"/>
+          <w:color w:val="DCDCDC"/>
+          <w:kern w:val="0"/>
+          <w:szCs w:val="28"/>
+          <w:highlight w:val="black"/>
+        </w:rPr>
+        <w:t xml:space="preserve"> </w:t>
+      </w:r>
+      <w:proofErr w:type="spellStart"/>
+      <w:r>
+        <w:rPr>
+          <w:rFonts w:ascii="Consolas" w:hAnsi="Consolas" w:cs="Consolas"/>
+          <w:color w:val="4EC9B0"/>
+          <w:kern w:val="0"/>
+          <w:szCs w:val="28"/>
+          <w:highlight w:val="black"/>
+        </w:rPr>
+        <w:lastRenderedPageBreak/>
+        <w:t>LegacyRoute</w:t>
+      </w:r>
+      <w:proofErr w:type="spellEnd"/>
+      <w:r>
+        <w:rPr>
+          <w:rFonts w:ascii="Consolas" w:hAnsi="Consolas" w:cs="Consolas"/>
+          <w:color w:val="DCDCDC"/>
+          <w:kern w:val="0"/>
+          <w:szCs w:val="28"/>
+          <w:highlight w:val="black"/>
+        </w:rPr>
+        <w:t>(</w:t>
+      </w:r>
+      <w:r>
+        <w:rPr>
+          <w:rFonts w:ascii="Consolas" w:hAnsi="Consolas" w:cs="Consolas"/>
+          <w:color w:val="D69D85"/>
+          <w:kern w:val="0"/>
+          <w:szCs w:val="28"/>
+          <w:highlight w:val="black"/>
+        </w:rPr>
+        <w:t>"~/articles/Windows_3.1_Overview.html"</w:t>
+      </w:r>
+      <w:r>
+        <w:rPr>
+          <w:rFonts w:ascii="Consolas" w:hAnsi="Consolas" w:cs="Consolas"/>
+          <w:color w:val="DCDCDC"/>
+          <w:kern w:val="0"/>
+          <w:szCs w:val="28"/>
+          <w:highlight w:val="black"/>
+        </w:rPr>
+        <w:t xml:space="preserve">, </w:t>
+      </w:r>
+      <w:r>
+        <w:rPr>
+          <w:rFonts w:ascii="Consolas" w:hAnsi="Consolas" w:cs="Consolas"/>
+          <w:color w:val="D69D85"/>
+          <w:kern w:val="0"/>
+          <w:szCs w:val="28"/>
+          <w:highlight w:val="black"/>
+        </w:rPr>
+        <w:t>"~/old/.NET_1.0_Class_Library"</w:t>
+      </w:r>
+      <w:r>
+        <w:rPr>
+          <w:rFonts w:ascii="Consolas" w:hAnsi="Consolas" w:cs="Consolas"/>
+          <w:color w:val="DCDCDC"/>
+          <w:kern w:val="0"/>
+          <w:szCs w:val="28"/>
+          <w:highlight w:val="black"/>
+        </w:rPr>
+        <w:t>));</w:t>
+      </w:r>
+    </w:p>
+    <w:p>
+      <w:pPr>
+        <w:autoSpaceDE w:val="0"/>
+        <w:autoSpaceDN w:val="0"/>
+        <w:adjustRightInd w:val="0"/>
+        <w:jc w:val="left"/>
+        <w:rPr>
+          <w:rFonts w:ascii="Consolas" w:hAnsi="Consolas" w:cs="Consolas"/>
+          <w:color w:val="DCDCDC"/>
+          <w:kern w:val="0"/>
+          <w:szCs w:val="28"/>
+          <w:highlight w:val="black"/>
+        </w:rPr>
+      </w:pPr>
+    </w:p>
+    <w:p>
+      <w:pPr>
+        <w:autoSpaceDE w:val="0"/>
+        <w:autoSpaceDN w:val="0"/>
+        <w:adjustRightInd w:val="0"/>
+        <w:jc w:val="left"/>
+        <w:rPr>
+          <w:rFonts w:ascii="Consolas" w:hAnsi="Consolas" w:cs="Consolas"/>
+          <w:color w:val="DCDCDC"/>
+          <w:kern w:val="0"/>
+          <w:szCs w:val="28"/>
+          <w:highlight w:val="black"/>
+        </w:rPr>
+      </w:pPr>
+      <w:r>
+        <w:rPr>
+          <w:rFonts w:ascii="Consolas" w:hAnsi="Consolas" w:cs="Consolas"/>
+          <w:color w:val="DCDCDC"/>
+          <w:kern w:val="0"/>
+          <w:szCs w:val="28"/>
+          <w:highlight w:val="black"/>
+        </w:rPr>
+        <w:t xml:space="preserve">            </w:t>
+      </w:r>
+      <w:proofErr w:type="spellStart"/>
+      <w:proofErr w:type="gramStart"/>
+      <w:r>
+        <w:rPr>
+          <w:rFonts w:ascii="Consolas" w:hAnsi="Consolas" w:cs="Consolas"/>
+          <w:color w:val="DCDCDC"/>
+          <w:kern w:val="0"/>
+          <w:szCs w:val="28"/>
+          <w:highlight w:val="black"/>
+        </w:rPr>
+        <w:t>routes</w:t>
+      </w:r>
+      <w:r>
+        <w:rPr>
+          <w:rFonts w:ascii="Consolas" w:hAnsi="Consolas" w:cs="Consolas"/>
+          <w:color w:val="B4B4B4"/>
+          <w:kern w:val="0"/>
+          <w:szCs w:val="28"/>
+          <w:highlight w:val="black"/>
+        </w:rPr>
+        <w:t>.</w:t>
+      </w:r>
+      <w:r>
+        <w:rPr>
+          <w:rFonts w:ascii="Consolas" w:hAnsi="Consolas" w:cs="Consolas"/>
+          <w:color w:val="DCDCDC"/>
+          <w:kern w:val="0"/>
+          <w:szCs w:val="28"/>
+          <w:highlight w:val="black"/>
+        </w:rPr>
+        <w:t>MapRoute</w:t>
+      </w:r>
+      <w:proofErr w:type="spellEnd"/>
+      <w:r>
+        <w:rPr>
+          <w:rFonts w:ascii="Consolas" w:hAnsi="Consolas" w:cs="Consolas"/>
+          <w:color w:val="DCDCDC"/>
+          <w:kern w:val="0"/>
+          <w:szCs w:val="28"/>
+          <w:highlight w:val="black"/>
+        </w:rPr>
+        <w:t>(</w:t>
+      </w:r>
+      <w:proofErr w:type="gramEnd"/>
+      <w:r>
+        <w:rPr>
+          <w:rFonts w:ascii="Consolas" w:hAnsi="Consolas" w:cs="Consolas"/>
+          <w:color w:val="D69D85"/>
+          <w:kern w:val="0"/>
+          <w:szCs w:val="28"/>
+          <w:highlight w:val="black"/>
+        </w:rPr>
+        <w:t>"</w:t>
+      </w:r>
+      <w:proofErr w:type="spellStart"/>
+      <w:r>
+        <w:rPr>
+          <w:rFonts w:ascii="Consolas" w:hAnsi="Consolas" w:cs="Consolas"/>
+          <w:color w:val="D69D85"/>
+          <w:kern w:val="0"/>
+          <w:szCs w:val="28"/>
+          <w:highlight w:val="black"/>
+        </w:rPr>
+        <w:t>MyRoute</w:t>
+      </w:r>
+      <w:proofErr w:type="spellEnd"/>
+      <w:r>
+        <w:rPr>
+          <w:rFonts w:ascii="Consolas" w:hAnsi="Consolas" w:cs="Consolas"/>
+          <w:color w:val="D69D85"/>
+          <w:kern w:val="0"/>
+          <w:szCs w:val="28"/>
+          <w:highlight w:val="black"/>
+        </w:rPr>
+        <w:t>"</w:t>
+      </w:r>
+      <w:r>
+        <w:rPr>
+          <w:rFonts w:ascii="Consolas" w:hAnsi="Consolas" w:cs="Consolas"/>
+          <w:color w:val="DCDCDC"/>
+          <w:kern w:val="0"/>
+          <w:szCs w:val="28"/>
+          <w:highlight w:val="black"/>
+        </w:rPr>
+        <w:t xml:space="preserve">, </w:t>
+      </w:r>
+      <w:r>
+        <w:rPr>
+          <w:rFonts w:ascii="Consolas" w:hAnsi="Consolas" w:cs="Consolas"/>
+          <w:color w:val="D69D85"/>
+          <w:kern w:val="0"/>
+          <w:szCs w:val="28"/>
+          <w:highlight w:val="black"/>
+        </w:rPr>
+        <w:t>"{controller}/{action}"</w:t>
+      </w:r>
+      <w:r>
+        <w:rPr>
+          <w:rFonts w:ascii="Consolas" w:hAnsi="Consolas" w:cs="Consolas"/>
+          <w:color w:val="DCDCDC"/>
+          <w:kern w:val="0"/>
+          <w:szCs w:val="28"/>
+          <w:highlight w:val="black"/>
+        </w:rPr>
+        <w:t>);</w:t>
+      </w:r>
+    </w:p>
+    <w:p>
+      <w:pPr>
+        <w:autoSpaceDE w:val="0"/>
+        <w:autoSpaceDN w:val="0"/>
+        <w:adjustRightInd w:val="0"/>
+        <w:jc w:val="left"/>
+        <w:rPr>
+          <w:rFonts w:ascii="Consolas" w:hAnsi="Consolas" w:cs="Consolas"/>
+          <w:color w:val="DCDCDC"/>
+          <w:kern w:val="0"/>
+          <w:szCs w:val="28"/>
+          <w:highlight w:val="black"/>
+        </w:rPr>
+      </w:pPr>
+      <w:r>
+        <w:rPr>
+          <w:rFonts w:ascii="Consolas" w:hAnsi="Consolas" w:cs="Consolas"/>
+          <w:color w:val="DCDCDC"/>
+          <w:kern w:val="0"/>
+          <w:szCs w:val="28"/>
+          <w:highlight w:val="black"/>
+        </w:rPr>
+        <w:t xml:space="preserve">            </w:t>
+      </w:r>
+      <w:proofErr w:type="spellStart"/>
+      <w:proofErr w:type="gramStart"/>
+      <w:r>
+        <w:rPr>
+          <w:rFonts w:ascii="Consolas" w:hAnsi="Consolas" w:cs="Consolas"/>
+          <w:color w:val="DCDCDC"/>
+          <w:kern w:val="0"/>
+          <w:szCs w:val="28"/>
+          <w:highlight w:val="black"/>
+        </w:rPr>
+        <w:t>routes</w:t>
+      </w:r>
+      <w:r>
+        <w:rPr>
+          <w:rFonts w:ascii="Consolas" w:hAnsi="Consolas" w:cs="Consolas"/>
+          <w:color w:val="B4B4B4"/>
+          <w:kern w:val="0"/>
+          <w:szCs w:val="28"/>
+          <w:highlight w:val="black"/>
+        </w:rPr>
+        <w:t>.</w:t>
+      </w:r>
+      <w:r>
+        <w:rPr>
+          <w:rFonts w:ascii="Consolas" w:hAnsi="Consolas" w:cs="Consolas"/>
+          <w:color w:val="DCDCDC"/>
+          <w:kern w:val="0"/>
+          <w:szCs w:val="28"/>
+          <w:highlight w:val="black"/>
+        </w:rPr>
+        <w:t>MapRoute</w:t>
+      </w:r>
+      <w:proofErr w:type="spellEnd"/>
+      <w:r>
+        <w:rPr>
+          <w:rFonts w:ascii="Consolas" w:hAnsi="Consolas" w:cs="Consolas"/>
+          <w:color w:val="DCDCDC"/>
+          <w:kern w:val="0"/>
+          <w:szCs w:val="28"/>
+          <w:highlight w:val="black"/>
+        </w:rPr>
+        <w:t>(</w:t>
+      </w:r>
+      <w:proofErr w:type="gramEnd"/>
+      <w:r>
+        <w:rPr>
+          <w:rFonts w:ascii="Consolas" w:hAnsi="Consolas" w:cs="Consolas"/>
+          <w:color w:val="D69D85"/>
+          <w:kern w:val="0"/>
+          <w:szCs w:val="28"/>
+          <w:highlight w:val="black"/>
+        </w:rPr>
+        <w:t>"</w:t>
+      </w:r>
+      <w:proofErr w:type="spellStart"/>
+      <w:r>
+        <w:rPr>
+          <w:rFonts w:ascii="Consolas" w:hAnsi="Consolas" w:cs="Consolas"/>
+          <w:color w:val="D69D85"/>
+          <w:kern w:val="0"/>
+          <w:szCs w:val="28"/>
+          <w:highlight w:val="black"/>
+        </w:rPr>
+        <w:t>MyOtherRoute</w:t>
+      </w:r>
+      <w:proofErr w:type="spellEnd"/>
+      <w:r>
+        <w:rPr>
+          <w:rFonts w:ascii="Consolas" w:hAnsi="Consolas" w:cs="Consolas"/>
+          <w:color w:val="D69D85"/>
+          <w:kern w:val="0"/>
+          <w:szCs w:val="28"/>
+          <w:highlight w:val="black"/>
+        </w:rPr>
+        <w:t>"</w:t>
+      </w:r>
+      <w:r>
+        <w:rPr>
+          <w:rFonts w:ascii="Consolas" w:hAnsi="Consolas" w:cs="Consolas"/>
+          <w:color w:val="DCDCDC"/>
+          <w:kern w:val="0"/>
+          <w:szCs w:val="28"/>
+          <w:highlight w:val="black"/>
+        </w:rPr>
+        <w:t xml:space="preserve">, </w:t>
+      </w:r>
+      <w:r>
+        <w:rPr>
+          <w:rFonts w:ascii="Consolas" w:hAnsi="Consolas" w:cs="Consolas"/>
+          <w:color w:val="D69D85"/>
+          <w:kern w:val="0"/>
+          <w:szCs w:val="28"/>
+          <w:highlight w:val="black"/>
+        </w:rPr>
+        <w:t>"App/{action}"</w:t>
+      </w:r>
+      <w:r>
+        <w:rPr>
+          <w:rFonts w:ascii="Consolas" w:hAnsi="Consolas" w:cs="Consolas"/>
+          <w:color w:val="DCDCDC"/>
+          <w:kern w:val="0"/>
+          <w:szCs w:val="28"/>
+          <w:highlight w:val="black"/>
+        </w:rPr>
+        <w:t xml:space="preserve">, </w:t>
+      </w:r>
+      <w:r>
+        <w:rPr>
+          <w:rFonts w:ascii="Consolas" w:hAnsi="Consolas" w:cs="Consolas"/>
+          <w:color w:val="569CD6"/>
+          <w:kern w:val="0"/>
+          <w:szCs w:val="28"/>
+          <w:highlight w:val="black"/>
+        </w:rPr>
+        <w:t>new</w:t>
+      </w:r>
+      <w:r>
+        <w:rPr>
+          <w:rFonts w:ascii="Consolas" w:hAnsi="Consolas" w:cs="Consolas"/>
+          <w:color w:val="DCDCDC"/>
+          <w:kern w:val="0"/>
+          <w:szCs w:val="28"/>
+          <w:highlight w:val="black"/>
+        </w:rPr>
+        <w:t xml:space="preserve"> { controller </w:t>
+      </w:r>
+      <w:r>
+        <w:rPr>
+          <w:rFonts w:ascii="Consolas" w:hAnsi="Consolas" w:cs="Consolas"/>
+          <w:color w:val="B4B4B4"/>
+          <w:kern w:val="0"/>
+          <w:szCs w:val="28"/>
+          <w:highlight w:val="black"/>
+        </w:rPr>
+        <w:t>=</w:t>
+      </w:r>
+      <w:r>
+        <w:rPr>
+          <w:rFonts w:ascii="Consolas" w:hAnsi="Consolas" w:cs="Consolas"/>
+          <w:color w:val="DCDCDC"/>
+          <w:kern w:val="0"/>
+          <w:szCs w:val="28"/>
+          <w:highlight w:val="black"/>
+        </w:rPr>
+        <w:t xml:space="preserve"> </w:t>
+      </w:r>
+      <w:r>
+        <w:rPr>
+          <w:rFonts w:ascii="Consolas" w:hAnsi="Consolas" w:cs="Consolas"/>
+          <w:color w:val="D69D85"/>
+          <w:kern w:val="0"/>
+          <w:szCs w:val="28"/>
+          <w:highlight w:val="black"/>
+        </w:rPr>
+        <w:t>"Home"</w:t>
+      </w:r>
+      <w:r>
+        <w:rPr>
+          <w:rFonts w:ascii="Consolas" w:hAnsi="Consolas" w:cs="Consolas"/>
+          <w:color w:val="DCDCDC"/>
+          <w:kern w:val="0"/>
+          <w:szCs w:val="28"/>
+          <w:highlight w:val="black"/>
+        </w:rPr>
+        <w:t xml:space="preserve"> });</w:t>
+      </w:r>
+    </w:p>
+    <w:p>
+      <w:pPr>
+        <w:rPr>
+          <w:rFonts w:asciiTheme="minorEastAsia" w:hAnsiTheme="minorEastAsia" w:hint="eastAsia"/>
+          <w:sz w:val="16"/>
+          <w:szCs w:val="21"/>
+        </w:rPr>
+      </w:pPr>
+      <w:r>
+        <w:rPr>
+          <w:rFonts w:ascii="Consolas" w:hAnsi="Consolas" w:cs="Consolas"/>
+          <w:color w:val="DCDCDC"/>
+          <w:kern w:val="0"/>
+          <w:szCs w:val="28"/>
+          <w:highlight w:val="black"/>
+        </w:rPr>
+        <w:t xml:space="preserve">        }</w:t>
+      </w:r>
+    </w:p>
+    <w:p>
+      <w:pPr>
+        <w:rPr>
+          <w:rFonts w:asciiTheme="minorEastAsia" w:hAnsiTheme="minorEastAsia" w:hint="eastAsia"/>
+          <w:szCs w:val="21"/>
+        </w:rPr>
+      </w:pPr>
+      <w:r>
+        <w:rPr>
+          <w:rFonts w:asciiTheme="minorEastAsia" w:hAnsiTheme="minorEastAsia"/>
+          <w:szCs w:val="21"/>
+        </w:rPr>
+        <w:tab/>
+        <w:t>名为</w:t>
+      </w:r>
+      <w:r>
+        <w:rPr>
+          <w:rFonts w:asciiTheme="minorEastAsia" w:hAnsiTheme="minorEastAsia" w:hint="eastAsia"/>
+          <w:szCs w:val="21"/>
+        </w:rPr>
+        <w:t>“</w:t>
+      </w:r>
+      <w:proofErr w:type="spellStart"/>
+      <w:r>
+        <w:rPr>
+          <w:rFonts w:asciiTheme="minorEastAsia" w:hAnsiTheme="minorEastAsia" w:hint="eastAsia"/>
+          <w:szCs w:val="21"/>
+        </w:rPr>
+        <w:t>MyRoute</w:t>
+      </w:r>
+      <w:proofErr w:type="spellEnd"/>
+      <w:r>
+        <w:rPr>
+          <w:rFonts w:asciiTheme="minorEastAsia" w:hAnsiTheme="minorEastAsia" w:hint="eastAsia"/>
+          <w:szCs w:val="21"/>
+        </w:rPr>
+        <w:t>”</w:t>
+      </w:r>
+      <w:r>
+        <w:rPr>
+          <w:rFonts w:asciiTheme="minorEastAsia" w:hAnsiTheme="minorEastAsia" w:hint="eastAsia"/>
+          <w:szCs w:val="21"/>
+        </w:rPr>
+        <w:t>的路由把来自浏览器的输入URL转换为Home控制器上的Index动作。这时会收到一个错误的消息，因为没有为这条路由设置命名空间的约束，所以MVC框架会看到两个</w:t>
+      </w:r>
+      <w:proofErr w:type="spellStart"/>
+      <w:r>
+        <w:rPr>
+          <w:rFonts w:asciiTheme="minorEastAsia" w:hAnsiTheme="minorEastAsia" w:hint="eastAsia"/>
+          <w:szCs w:val="21"/>
+        </w:rPr>
+        <w:t>Home</w:t>
+      </w:r>
+      <w:r>
+        <w:rPr>
+          <w:rFonts w:asciiTheme="minorEastAsia" w:hAnsiTheme="minorEastAsia"/>
+          <w:szCs w:val="21"/>
+        </w:rPr>
+        <w:t>Controller</w:t>
+      </w:r>
+      <w:proofErr w:type="spellEnd"/>
+      <w:r>
+        <w:rPr>
+          <w:rFonts w:asciiTheme="minorEastAsia" w:hAnsiTheme="minorEastAsia"/>
+          <w:szCs w:val="21"/>
+        </w:rPr>
+        <w:t>类</w:t>
+      </w:r>
+      <w:r>
+        <w:rPr>
+          <w:rFonts w:asciiTheme="minorEastAsia" w:hAnsiTheme="minorEastAsia" w:hint="eastAsia"/>
+          <w:szCs w:val="21"/>
+        </w:rPr>
+        <w:t>。</w:t>
+      </w:r>
+      <w:r>
+        <w:rPr>
+          <w:rFonts w:asciiTheme="minorEastAsia" w:hAnsiTheme="minorEastAsia"/>
+          <w:szCs w:val="21"/>
+        </w:rPr>
+        <w:t>为了解决这一问题</w:t>
+      </w:r>
+      <w:r>
+        <w:rPr>
+          <w:rFonts w:asciiTheme="minorEastAsia" w:hAnsiTheme="minorEastAsia" w:hint="eastAsia"/>
+          <w:szCs w:val="21"/>
+        </w:rPr>
+        <w:t>，</w:t>
+      </w:r>
+      <w:r>
+        <w:rPr>
+          <w:rFonts w:asciiTheme="minorEastAsia" w:hAnsiTheme="minorEastAsia"/>
+          <w:szCs w:val="21"/>
+        </w:rPr>
+        <w:t>需要在所有可能导致冲突的路由中</w:t>
+      </w:r>
+      <w:r>
+        <w:rPr>
+          <w:rFonts w:asciiTheme="minorEastAsia" w:hAnsiTheme="minorEastAsia" w:hint="eastAsia"/>
+          <w:szCs w:val="21"/>
+        </w:rPr>
+        <w:t>，</w:t>
+      </w:r>
+      <w:r>
+        <w:rPr>
+          <w:rFonts w:asciiTheme="minorEastAsia" w:hAnsiTheme="minorEastAsia"/>
+          <w:szCs w:val="21"/>
+        </w:rPr>
+        <w:t>将主控制器命名空间列为优先</w:t>
+      </w:r>
+      <w:r>
+        <w:rPr>
+          <w:rFonts w:asciiTheme="minorEastAsia" w:hAnsiTheme="minorEastAsia" w:hint="eastAsia"/>
+          <w:szCs w:val="21"/>
+        </w:rPr>
+        <w:t>，</w:t>
+      </w:r>
+      <w:r>
+        <w:rPr>
+          <w:rFonts w:asciiTheme="minorEastAsia" w:hAnsiTheme="minorEastAsia"/>
+          <w:szCs w:val="21"/>
+        </w:rPr>
+        <w:t>如</w:t>
+      </w:r>
+      <w:r>
+        <w:rPr>
+          <w:rFonts w:asciiTheme="minorEastAsia" w:hAnsiTheme="minorEastAsia" w:hint="eastAsia"/>
+          <w:szCs w:val="21"/>
+        </w:rPr>
+        <w:t>：</w:t>
+      </w:r>
+    </w:p>
+    <w:p>
+      <w:pPr>
+        <w:autoSpaceDE w:val="0"/>
+        <w:autoSpaceDN w:val="0"/>
+        <w:adjustRightInd w:val="0"/>
+        <w:jc w:val="left"/>
+        <w:rPr>
+          <w:rFonts w:ascii="Consolas" w:hAnsi="Consolas" w:cs="Consolas"/>
+          <w:color w:val="DCDCDC"/>
+          <w:kern w:val="0"/>
+          <w:szCs w:val="28"/>
+          <w:highlight w:val="black"/>
+        </w:rPr>
+      </w:pPr>
+      <w:r>
+        <w:rPr>
+          <w:rFonts w:ascii="Consolas" w:hAnsi="Consolas" w:cs="Consolas"/>
+          <w:color w:val="DCDCDC"/>
+          <w:kern w:val="0"/>
+          <w:szCs w:val="28"/>
+          <w:highlight w:val="black"/>
+        </w:rPr>
+        <w:t xml:space="preserve">        </w:t>
+      </w:r>
+      <w:proofErr w:type="gramStart"/>
+      <w:r>
+        <w:rPr>
+          <w:rFonts w:ascii="Consolas" w:hAnsi="Consolas" w:cs="Consolas"/>
+          <w:color w:val="569CD6"/>
+          <w:kern w:val="0"/>
+          <w:szCs w:val="28"/>
+          <w:highlight w:val="black"/>
+        </w:rPr>
+        <w:t>public</w:t>
+      </w:r>
+      <w:proofErr w:type="gramEnd"/>
+      <w:r>
+        <w:rPr>
+          <w:rFonts w:ascii="Consolas" w:hAnsi="Consolas" w:cs="Consolas"/>
+          <w:color w:val="DCDCDC"/>
+          <w:kern w:val="0"/>
+          <w:szCs w:val="28"/>
+          <w:highlight w:val="black"/>
+        </w:rPr>
+        <w:t xml:space="preserve"> </w:t>
+      </w:r>
+      <w:r>
+        <w:rPr>
+          <w:rFonts w:ascii="Consolas" w:hAnsi="Consolas" w:cs="Consolas"/>
+          <w:color w:val="569CD6"/>
+          <w:kern w:val="0"/>
+          <w:szCs w:val="28"/>
+          <w:highlight w:val="black"/>
+        </w:rPr>
+        <w:t>static</w:t>
+      </w:r>
+      <w:r>
+        <w:rPr>
+          <w:rFonts w:ascii="Consolas" w:hAnsi="Consolas" w:cs="Consolas"/>
+          <w:color w:val="DCDCDC"/>
+          <w:kern w:val="0"/>
+          <w:szCs w:val="28"/>
+          <w:highlight w:val="black"/>
+        </w:rPr>
+        <w:t xml:space="preserve"> </w:t>
+      </w:r>
+      <w:r>
+        <w:rPr>
+          <w:rFonts w:ascii="Consolas" w:hAnsi="Consolas" w:cs="Consolas"/>
+          <w:color w:val="569CD6"/>
+          <w:kern w:val="0"/>
+          <w:szCs w:val="28"/>
+          <w:highlight w:val="black"/>
+        </w:rPr>
+        <w:t>void</w:t>
+      </w:r>
+      <w:r>
+        <w:rPr>
+          <w:rFonts w:ascii="Consolas" w:hAnsi="Consolas" w:cs="Consolas"/>
+          <w:color w:val="DCDCDC"/>
+          <w:kern w:val="0"/>
+          <w:szCs w:val="28"/>
+          <w:highlight w:val="black"/>
+        </w:rPr>
+        <w:t xml:space="preserve"> </w:t>
+      </w:r>
+      <w:proofErr w:type="spellStart"/>
+      <w:r>
+        <w:rPr>
+          <w:rFonts w:ascii="Consolas" w:hAnsi="Consolas" w:cs="Consolas"/>
+          <w:color w:val="DCDCDC"/>
+          <w:kern w:val="0"/>
+          <w:szCs w:val="28"/>
+          <w:highlight w:val="black"/>
+        </w:rPr>
+        <w:t>RegisterRoutes</w:t>
+      </w:r>
+      <w:proofErr w:type="spellEnd"/>
+      <w:r>
+        <w:rPr>
+          <w:rFonts w:ascii="Consolas" w:hAnsi="Consolas" w:cs="Consolas"/>
+          <w:color w:val="DCDCDC"/>
+          <w:kern w:val="0"/>
+          <w:szCs w:val="28"/>
+          <w:highlight w:val="black"/>
+        </w:rPr>
+        <w:t>(</w:t>
+      </w:r>
+      <w:proofErr w:type="spellStart"/>
+      <w:r>
+        <w:rPr>
+          <w:rFonts w:ascii="Consolas" w:hAnsi="Consolas" w:cs="Consolas"/>
+          <w:color w:val="4EC9B0"/>
+          <w:kern w:val="0"/>
+          <w:szCs w:val="28"/>
+          <w:highlight w:val="black"/>
+        </w:rPr>
+        <w:t>RouteCollection</w:t>
+      </w:r>
+      <w:proofErr w:type="spellEnd"/>
+      <w:r>
+        <w:rPr>
+          <w:rFonts w:ascii="Consolas" w:hAnsi="Consolas" w:cs="Consolas"/>
+          <w:color w:val="DCDCDC"/>
+          <w:kern w:val="0"/>
+          <w:szCs w:val="28"/>
+          <w:highlight w:val="black"/>
+        </w:rPr>
+        <w:t xml:space="preserve"> routes)</w:t>
+      </w:r>
+    </w:p>
+    <w:p>
+      <w:pPr>
+        <w:autoSpaceDE w:val="0"/>
+        <w:autoSpaceDN w:val="0"/>
+        <w:adjustRightInd w:val="0"/>
+        <w:jc w:val="left"/>
+        <w:rPr>
+          <w:rFonts w:ascii="Consolas" w:hAnsi="Consolas" w:cs="Consolas"/>
+          <w:color w:val="DCDCDC"/>
+          <w:kern w:val="0"/>
+          <w:szCs w:val="28"/>
+          <w:highlight w:val="black"/>
+        </w:rPr>
+      </w:pPr>
+      <w:r>
+        <w:rPr>
+          <w:rFonts w:ascii="Consolas" w:hAnsi="Consolas" w:cs="Consolas"/>
+          <w:color w:val="DCDCDC"/>
+          <w:kern w:val="0"/>
+          <w:szCs w:val="28"/>
+          <w:highlight w:val="black"/>
+        </w:rPr>
+        <w:t xml:space="preserve">        {</w:t>
+      </w:r>
+      <w:r>
+        <w:rPr>
+          <w:rFonts w:ascii="Consolas" w:hAnsi="Consolas" w:cs="Consolas"/>
+          <w:color w:val="DCDCDC"/>
+          <w:kern w:val="0"/>
+          <w:szCs w:val="28"/>
+          <w:highlight w:val="black"/>
+        </w:rPr>
+        <w:t xml:space="preserve"> </w:t>
+      </w:r>
+    </w:p>
+    <w:p>
+      <w:pPr>
+        <w:autoSpaceDE w:val="0"/>
+        <w:autoSpaceDN w:val="0"/>
+        <w:adjustRightInd w:val="0"/>
+        <w:jc w:val="left"/>
+        <w:rPr>
+          <w:rFonts w:ascii="Consolas" w:hAnsi="Consolas" w:cs="Consolas"/>
+          <w:color w:val="DCDCDC"/>
+          <w:kern w:val="0"/>
+          <w:szCs w:val="28"/>
+          <w:highlight w:val="black"/>
+        </w:rPr>
+      </w:pPr>
+      <w:r>
+        <w:rPr>
+          <w:rFonts w:ascii="Consolas" w:hAnsi="Consolas" w:cs="Consolas"/>
+          <w:color w:val="DCDCDC"/>
+          <w:kern w:val="0"/>
+          <w:szCs w:val="28"/>
+          <w:highlight w:val="black"/>
+        </w:rPr>
+        <w:t xml:space="preserve">            </w:t>
+      </w:r>
+      <w:proofErr w:type="spellStart"/>
+      <w:proofErr w:type="gramStart"/>
+      <w:r>
+        <w:rPr>
+          <w:rFonts w:ascii="Consolas" w:hAnsi="Consolas" w:cs="Consolas"/>
+          <w:color w:val="DCDCDC"/>
+          <w:kern w:val="0"/>
+          <w:szCs w:val="28"/>
+          <w:highlight w:val="black"/>
+        </w:rPr>
+        <w:t>routes</w:t>
+      </w:r>
+      <w:r>
+        <w:rPr>
+          <w:rFonts w:ascii="Consolas" w:hAnsi="Consolas" w:cs="Consolas"/>
+          <w:color w:val="B4B4B4"/>
+          <w:kern w:val="0"/>
+          <w:szCs w:val="28"/>
+          <w:highlight w:val="black"/>
+        </w:rPr>
+        <w:t>.</w:t>
+      </w:r>
+      <w:r>
+        <w:rPr>
+          <w:rFonts w:ascii="Consolas" w:hAnsi="Consolas" w:cs="Consolas"/>
+          <w:color w:val="DCDCDC"/>
+          <w:kern w:val="0"/>
+          <w:szCs w:val="28"/>
+          <w:highlight w:val="black"/>
+        </w:rPr>
+        <w:t>Add</w:t>
+      </w:r>
+      <w:proofErr w:type="spellEnd"/>
+      <w:r>
+        <w:rPr>
+          <w:rFonts w:ascii="Consolas" w:hAnsi="Consolas" w:cs="Consolas"/>
+          <w:color w:val="DCDCDC"/>
+          <w:kern w:val="0"/>
+          <w:szCs w:val="28"/>
+          <w:highlight w:val="black"/>
+        </w:rPr>
+        <w:t>(</w:t>
+      </w:r>
+      <w:proofErr w:type="gramEnd"/>
+      <w:r>
+        <w:rPr>
+          <w:rFonts w:ascii="Consolas" w:hAnsi="Consolas" w:cs="Consolas"/>
+          <w:color w:val="569CD6"/>
+          <w:kern w:val="0"/>
+          <w:szCs w:val="28"/>
+          <w:highlight w:val="black"/>
+        </w:rPr>
+        <w:t>new</w:t>
+      </w:r>
+      <w:r>
+        <w:rPr>
+          <w:rFonts w:ascii="Consolas" w:hAnsi="Consolas" w:cs="Consolas"/>
+          <w:color w:val="DCDCDC"/>
+          <w:kern w:val="0"/>
+          <w:szCs w:val="28"/>
+          <w:highlight w:val="black"/>
+        </w:rPr>
+        <w:t xml:space="preserve"> </w:t>
+      </w:r>
+      <w:r>
+        <w:rPr>
+          <w:rFonts w:ascii="Consolas" w:hAnsi="Consolas" w:cs="Consolas"/>
+          <w:color w:val="4EC9B0"/>
+          <w:kern w:val="0"/>
+          <w:szCs w:val="28"/>
+          <w:highlight w:val="black"/>
+        </w:rPr>
+        <w:t>Route</w:t>
+      </w:r>
+      <w:r>
+        <w:rPr>
+          <w:rFonts w:ascii="Consolas" w:hAnsi="Consolas" w:cs="Consolas"/>
+          <w:color w:val="DCDCDC"/>
+          <w:kern w:val="0"/>
+          <w:szCs w:val="28"/>
+          <w:highlight w:val="black"/>
+        </w:rPr>
+        <w:t>(</w:t>
+      </w:r>
+      <w:r>
+        <w:rPr>
+          <w:rFonts w:ascii="Consolas" w:hAnsi="Consolas" w:cs="Consolas"/>
+          <w:color w:val="D69D85"/>
+          <w:kern w:val="0"/>
+          <w:szCs w:val="28"/>
+          <w:highlight w:val="black"/>
+        </w:rPr>
+        <w:t>"</w:t>
+      </w:r>
+      <w:proofErr w:type="spellStart"/>
+      <w:r>
+        <w:rPr>
+          <w:rFonts w:ascii="Consolas" w:hAnsi="Consolas" w:cs="Consolas"/>
+          <w:color w:val="D69D85"/>
+          <w:kern w:val="0"/>
+          <w:szCs w:val="28"/>
+          <w:highlight w:val="black"/>
+        </w:rPr>
+        <w:t>SayHello</w:t>
+      </w:r>
+      <w:proofErr w:type="spellEnd"/>
+      <w:r>
+        <w:rPr>
+          <w:rFonts w:ascii="Consolas" w:hAnsi="Consolas" w:cs="Consolas"/>
+          <w:color w:val="D69D85"/>
+          <w:kern w:val="0"/>
+          <w:szCs w:val="28"/>
+          <w:highlight w:val="black"/>
+        </w:rPr>
+        <w:t>"</w:t>
+      </w:r>
+      <w:r>
+        <w:rPr>
+          <w:rFonts w:ascii="Consolas" w:hAnsi="Consolas" w:cs="Consolas"/>
+          <w:color w:val="DCDCDC"/>
+          <w:kern w:val="0"/>
+          <w:szCs w:val="28"/>
+          <w:highlight w:val="black"/>
+        </w:rPr>
+        <w:t xml:space="preserve">, </w:t>
+      </w:r>
+      <w:r>
+        <w:rPr>
+          <w:rFonts w:ascii="Consolas" w:hAnsi="Consolas" w:cs="Consolas"/>
+          <w:color w:val="569CD6"/>
+          <w:kern w:val="0"/>
+          <w:szCs w:val="28"/>
+          <w:highlight w:val="black"/>
+        </w:rPr>
+        <w:t>new</w:t>
+      </w:r>
+      <w:r>
+        <w:rPr>
+          <w:rFonts w:ascii="Consolas" w:hAnsi="Consolas" w:cs="Consolas"/>
+          <w:color w:val="DCDCDC"/>
+          <w:kern w:val="0"/>
+          <w:szCs w:val="28"/>
+          <w:highlight w:val="black"/>
+        </w:rPr>
+        <w:t xml:space="preserve"> </w:t>
+      </w:r>
+      <w:proofErr w:type="spellStart"/>
+      <w:r>
+        <w:rPr>
+          <w:rFonts w:ascii="Consolas" w:hAnsi="Consolas" w:cs="Consolas"/>
+          <w:color w:val="4EC9B0"/>
+          <w:kern w:val="0"/>
+          <w:szCs w:val="28"/>
+          <w:highlight w:val="black"/>
+        </w:rPr>
+        <w:t>CustomRouteHandler</w:t>
+      </w:r>
+      <w:proofErr w:type="spellEnd"/>
+      <w:r>
+        <w:rPr>
+          <w:rFonts w:ascii="Consolas" w:hAnsi="Consolas" w:cs="Consolas"/>
+          <w:color w:val="DCDCDC"/>
+          <w:kern w:val="0"/>
+          <w:szCs w:val="28"/>
+          <w:highlight w:val="black"/>
+        </w:rPr>
+        <w:t>()));</w:t>
+      </w:r>
+    </w:p>
+    <w:p>
+      <w:pPr>
+        <w:autoSpaceDE w:val="0"/>
+        <w:autoSpaceDN w:val="0"/>
+        <w:adjustRightInd w:val="0"/>
+        <w:jc w:val="left"/>
+        <w:rPr>
+          <w:rFonts w:ascii="Consolas" w:hAnsi="Consolas" w:cs="Consolas"/>
+          <w:color w:val="DCDCDC"/>
+          <w:kern w:val="0"/>
+          <w:szCs w:val="28"/>
+          <w:highlight w:val="black"/>
+        </w:rPr>
+      </w:pPr>
+    </w:p>
+    <w:p>
+      <w:pPr>
+        <w:autoSpaceDE w:val="0"/>
+        <w:autoSpaceDN w:val="0"/>
+        <w:adjustRightInd w:val="0"/>
+        <w:jc w:val="left"/>
+        <w:rPr>
+          <w:rFonts w:ascii="Consolas" w:hAnsi="Consolas" w:cs="Consolas"/>
+          <w:color w:val="DCDCDC"/>
+          <w:kern w:val="0"/>
+          <w:szCs w:val="28"/>
+          <w:highlight w:val="black"/>
+        </w:rPr>
+      </w:pPr>
+      <w:r>
+        <w:rPr>
+          <w:rFonts w:ascii="Consolas" w:hAnsi="Consolas" w:cs="Consolas"/>
+          <w:color w:val="DCDCDC"/>
+          <w:kern w:val="0"/>
+          <w:szCs w:val="28"/>
+          <w:highlight w:val="black"/>
+        </w:rPr>
+        <w:t xml:space="preserve">            </w:t>
+      </w:r>
+      <w:proofErr w:type="spellStart"/>
+      <w:proofErr w:type="gramStart"/>
+      <w:r>
+        <w:rPr>
+          <w:rFonts w:ascii="Consolas" w:hAnsi="Consolas" w:cs="Consolas"/>
+          <w:color w:val="DCDCDC"/>
+          <w:kern w:val="0"/>
+          <w:szCs w:val="28"/>
+          <w:highlight w:val="black"/>
+        </w:rPr>
+        <w:t>routes</w:t>
+      </w:r>
+      <w:r>
+        <w:rPr>
+          <w:rFonts w:ascii="Consolas" w:hAnsi="Consolas" w:cs="Consolas"/>
+          <w:color w:val="B4B4B4"/>
+          <w:kern w:val="0"/>
+          <w:szCs w:val="28"/>
+          <w:highlight w:val="black"/>
+        </w:rPr>
+        <w:t>.</w:t>
+      </w:r>
+      <w:r>
+        <w:rPr>
+          <w:rFonts w:ascii="Consolas" w:hAnsi="Consolas" w:cs="Consolas"/>
+          <w:color w:val="DCDCDC"/>
+          <w:kern w:val="0"/>
+          <w:szCs w:val="28"/>
+          <w:highlight w:val="black"/>
+        </w:rPr>
+        <w:t>Add</w:t>
+      </w:r>
+      <w:proofErr w:type="spellEnd"/>
+      <w:r>
+        <w:rPr>
+          <w:rFonts w:ascii="Consolas" w:hAnsi="Consolas" w:cs="Consolas"/>
+          <w:color w:val="DCDCDC"/>
+          <w:kern w:val="0"/>
+          <w:szCs w:val="28"/>
+          <w:highlight w:val="black"/>
+        </w:rPr>
+        <w:t>(</w:t>
+      </w:r>
+      <w:proofErr w:type="gramEnd"/>
+      <w:r>
+        <w:rPr>
+          <w:rFonts w:ascii="Consolas" w:hAnsi="Consolas" w:cs="Consolas"/>
+          <w:color w:val="569CD6"/>
+          <w:kern w:val="0"/>
+          <w:szCs w:val="28"/>
+          <w:highlight w:val="black"/>
+        </w:rPr>
+        <w:t>new</w:t>
+      </w:r>
+      <w:r>
+        <w:rPr>
+          <w:rFonts w:ascii="Consolas" w:hAnsi="Consolas" w:cs="Consolas"/>
+          <w:color w:val="DCDCDC"/>
+          <w:kern w:val="0"/>
+          <w:szCs w:val="28"/>
+          <w:highlight w:val="black"/>
+        </w:rPr>
+        <w:t xml:space="preserve"> </w:t>
+      </w:r>
+      <w:proofErr w:type="spellStart"/>
+      <w:r>
+        <w:rPr>
+          <w:rFonts w:ascii="Consolas" w:hAnsi="Consolas" w:cs="Consolas"/>
+          <w:color w:val="4EC9B0"/>
+          <w:kern w:val="0"/>
+          <w:szCs w:val="28"/>
+          <w:highlight w:val="black"/>
+        </w:rPr>
+        <w:t>LegacyRoute</w:t>
+      </w:r>
+      <w:proofErr w:type="spellEnd"/>
+      <w:r>
+        <w:rPr>
+          <w:rFonts w:ascii="Consolas" w:hAnsi="Consolas" w:cs="Consolas"/>
+          <w:color w:val="DCDCDC"/>
+          <w:kern w:val="0"/>
+          <w:szCs w:val="28"/>
+          <w:highlight w:val="black"/>
+        </w:rPr>
+        <w:t>(</w:t>
+      </w:r>
+      <w:r>
+        <w:rPr>
+          <w:rFonts w:ascii="Consolas" w:hAnsi="Consolas" w:cs="Consolas"/>
+          <w:color w:val="D69D85"/>
+          <w:kern w:val="0"/>
+          <w:szCs w:val="28"/>
+          <w:highlight w:val="black"/>
+        </w:rPr>
+        <w:t>"~/articles/Windows_3.1_Overview.html"</w:t>
+      </w:r>
+      <w:r>
+        <w:rPr>
+          <w:rFonts w:ascii="Consolas" w:hAnsi="Consolas" w:cs="Consolas"/>
+          <w:color w:val="DCDCDC"/>
+          <w:kern w:val="0"/>
+          <w:szCs w:val="28"/>
+          <w:highlight w:val="black"/>
+        </w:rPr>
+        <w:t xml:space="preserve">, </w:t>
+      </w:r>
+      <w:r>
+        <w:rPr>
+          <w:rFonts w:ascii="Consolas" w:hAnsi="Consolas" w:cs="Consolas"/>
+          <w:color w:val="D69D85"/>
+          <w:kern w:val="0"/>
+          <w:szCs w:val="28"/>
+          <w:highlight w:val="black"/>
+        </w:rPr>
+        <w:t>"~/old/.NET_1.0_Class_Library"</w:t>
+      </w:r>
+      <w:r>
+        <w:rPr>
+          <w:rFonts w:ascii="Consolas" w:hAnsi="Consolas" w:cs="Consolas"/>
+          <w:color w:val="DCDCDC"/>
+          <w:kern w:val="0"/>
+          <w:szCs w:val="28"/>
+          <w:highlight w:val="black"/>
+        </w:rPr>
+        <w:t>));</w:t>
+      </w:r>
+    </w:p>
+    <w:p>
+      <w:pPr>
+        <w:autoSpaceDE w:val="0"/>
+        <w:autoSpaceDN w:val="0"/>
+        <w:adjustRightInd w:val="0"/>
+        <w:jc w:val="left"/>
+        <w:rPr>
+          <w:rFonts w:ascii="Consolas" w:hAnsi="Consolas" w:cs="Consolas"/>
+          <w:color w:val="DCDCDC"/>
+          <w:kern w:val="0"/>
+          <w:szCs w:val="28"/>
+          <w:highlight w:val="black"/>
+        </w:rPr>
+      </w:pPr>
+    </w:p>
+    <w:p>
+      <w:pPr>
+        <w:autoSpaceDE w:val="0"/>
+        <w:autoSpaceDN w:val="0"/>
+        <w:adjustRightInd w:val="0"/>
+        <w:jc w:val="left"/>
+        <w:rPr>
+          <w:rFonts w:ascii="Consolas" w:hAnsi="Consolas" w:cs="Consolas"/>
+          <w:color w:val="D69D85"/>
+          <w:kern w:val="0"/>
+          <w:szCs w:val="28"/>
+          <w:highlight w:val="black"/>
+        </w:rPr>
+      </w:pPr>
+      <w:r>
+        <w:rPr>
+          <w:rFonts w:ascii="Consolas" w:hAnsi="Consolas" w:cs="Consolas"/>
+          <w:color w:val="DCDCDC"/>
+          <w:kern w:val="0"/>
+          <w:szCs w:val="28"/>
+          <w:highlight w:val="black"/>
+        </w:rPr>
+        <w:t xml:space="preserve">            </w:t>
+      </w:r>
+      <w:proofErr w:type="spellStart"/>
+      <w:proofErr w:type="gramStart"/>
+      <w:r>
+        <w:rPr>
+          <w:rFonts w:ascii="Consolas" w:hAnsi="Consolas" w:cs="Consolas"/>
+          <w:color w:val="DCDCDC"/>
+          <w:kern w:val="0"/>
+          <w:szCs w:val="28"/>
+          <w:highlight w:val="black"/>
+        </w:rPr>
+        <w:t>routes</w:t>
+      </w:r>
+      <w:r>
+        <w:rPr>
+          <w:rFonts w:ascii="Consolas" w:hAnsi="Consolas" w:cs="Consolas"/>
+          <w:color w:val="B4B4B4"/>
+          <w:kern w:val="0"/>
+          <w:szCs w:val="28"/>
+          <w:highlight w:val="black"/>
+        </w:rPr>
+        <w:t>.</w:t>
+      </w:r>
+      <w:r>
+        <w:rPr>
+          <w:rFonts w:ascii="Consolas" w:hAnsi="Consolas" w:cs="Consolas"/>
+          <w:color w:val="DCDCDC"/>
+          <w:kern w:val="0"/>
+          <w:szCs w:val="28"/>
+          <w:highlight w:val="black"/>
+        </w:rPr>
+        <w:t>MapRoute</w:t>
+      </w:r>
+      <w:proofErr w:type="spellEnd"/>
+      <w:r>
+        <w:rPr>
+          <w:rFonts w:ascii="Consolas" w:hAnsi="Consolas" w:cs="Consolas"/>
+          <w:color w:val="DCDCDC"/>
+          <w:kern w:val="0"/>
+          <w:szCs w:val="28"/>
+          <w:highlight w:val="black"/>
+        </w:rPr>
+        <w:t>(</w:t>
+      </w:r>
+      <w:proofErr w:type="gramEnd"/>
+      <w:r>
+        <w:rPr>
+          <w:rFonts w:ascii="Consolas" w:hAnsi="Consolas" w:cs="Consolas"/>
+          <w:color w:val="D69D85"/>
+          <w:kern w:val="0"/>
+          <w:szCs w:val="28"/>
+          <w:highlight w:val="black"/>
+        </w:rPr>
+        <w:t>"</w:t>
+      </w:r>
+      <w:proofErr w:type="spellStart"/>
+      <w:r>
+        <w:rPr>
+          <w:rFonts w:ascii="Consolas" w:hAnsi="Consolas" w:cs="Consolas"/>
+          <w:color w:val="D69D85"/>
+          <w:kern w:val="0"/>
+          <w:szCs w:val="28"/>
+          <w:highlight w:val="black"/>
+        </w:rPr>
+        <w:t>MyRoute</w:t>
+      </w:r>
+      <w:proofErr w:type="spellEnd"/>
+      <w:r>
+        <w:rPr>
+          <w:rFonts w:ascii="Consolas" w:hAnsi="Consolas" w:cs="Consolas"/>
+          <w:color w:val="D69D85"/>
+          <w:kern w:val="0"/>
+          <w:szCs w:val="28"/>
+          <w:highlight w:val="black"/>
+        </w:rPr>
+        <w:t>"</w:t>
+      </w:r>
+      <w:r>
+        <w:rPr>
+          <w:rFonts w:ascii="Consolas" w:hAnsi="Consolas" w:cs="Consolas"/>
+          <w:color w:val="DCDCDC"/>
+          <w:kern w:val="0"/>
+          <w:szCs w:val="28"/>
+          <w:highlight w:val="black"/>
+        </w:rPr>
+        <w:t xml:space="preserve">, </w:t>
+      </w:r>
+      <w:r>
+        <w:rPr>
+          <w:rFonts w:ascii="Consolas" w:hAnsi="Consolas" w:cs="Consolas"/>
+          <w:color w:val="D69D85"/>
+          <w:kern w:val="0"/>
+          <w:szCs w:val="28"/>
+          <w:highlight w:val="black"/>
+        </w:rPr>
+        <w:t>"{controller}/{action}"</w:t>
+      </w:r>
+      <w:r>
+        <w:rPr>
+          <w:rFonts w:ascii="Consolas" w:hAnsi="Consolas" w:cs="Consolas" w:hint="eastAsia"/>
+          <w:color w:val="D69D85"/>
+          <w:kern w:val="0"/>
+          <w:szCs w:val="28"/>
+          <w:highlight w:val="black"/>
+        </w:rPr>
+        <w:t>,</w:t>
+      </w:r>
+      <w:proofErr w:type="spellStart"/>
+      <w:r>
+        <w:rPr>
+          <w:rFonts w:ascii="Consolas" w:hAnsi="Consolas" w:cs="Consolas"/>
+          <w:color w:val="D69D85"/>
+          <w:kern w:val="0"/>
+          <w:szCs w:val="28"/>
+          <w:highlight w:val="black"/>
+        </w:rPr>
+        <w:t>null,</w:t>
+      </w:r>
+      <w:r>
+        <w:rPr>
+          <w:rFonts w:ascii="Consolas" w:hAnsi="Consolas" w:cs="Consolas" w:hint="eastAsia"/>
+          <w:b/>
+          <w:color w:val="D69D85"/>
+          <w:kern w:val="0"/>
+          <w:szCs w:val="28"/>
+          <w:highlight w:val="black"/>
+        </w:rPr>
+        <w:t>new</w:t>
+      </w:r>
+      <w:proofErr w:type="spellEnd"/>
+      <w:r>
+        <w:rPr>
+          <w:rFonts w:ascii="Consolas" w:hAnsi="Consolas" w:cs="Consolas" w:hint="eastAsia"/>
+          <w:b/>
+          <w:color w:val="D69D85"/>
+          <w:kern w:val="0"/>
+          <w:szCs w:val="28"/>
+          <w:highlight w:val="black"/>
+        </w:rPr>
+        <w:t>[] {</w:t>
+      </w:r>
+      <w:r>
+        <w:rPr>
+          <w:rFonts w:ascii="Consolas" w:hAnsi="Consolas" w:cs="Consolas"/>
+          <w:b/>
+          <w:color w:val="D69D85"/>
+          <w:kern w:val="0"/>
+          <w:szCs w:val="28"/>
+          <w:highlight w:val="black"/>
+        </w:rPr>
+        <w:t>“</w:t>
+      </w:r>
+      <w:proofErr w:type="spellStart"/>
+      <w:r>
+        <w:rPr>
+          <w:rFonts w:ascii="Consolas" w:hAnsi="Consolas" w:cs="Consolas"/>
+          <w:b/>
+          <w:color w:val="D69D85"/>
+          <w:kern w:val="0"/>
+          <w:szCs w:val="28"/>
+          <w:highlight w:val="black"/>
+        </w:rPr>
+        <w:t>UrlsAndRoutes.Controllers</w:t>
+      </w:r>
+      <w:proofErr w:type="spellEnd"/>
+      <w:r>
+        <w:rPr>
+          <w:rFonts w:ascii="Consolas" w:hAnsi="Consolas" w:cs="Consolas"/>
+          <w:b/>
+          <w:color w:val="D69D85"/>
+          <w:kern w:val="0"/>
+          <w:szCs w:val="28"/>
+          <w:highlight w:val="black"/>
+        </w:rPr>
+        <w:t>”</w:t>
+      </w:r>
+      <w:r>
+        <w:rPr>
+          <w:rFonts w:ascii="Consolas" w:hAnsi="Consolas" w:cs="Consolas" w:hint="eastAsia"/>
+          <w:b/>
+          <w:color w:val="D69D85"/>
+          <w:kern w:val="0"/>
+          <w:szCs w:val="28"/>
+          <w:highlight w:val="black"/>
+        </w:rPr>
+        <w:t>}</w:t>
+      </w:r>
+      <w:r>
+        <w:rPr>
+          <w:rFonts w:ascii="Consolas" w:hAnsi="Consolas" w:cs="Consolas"/>
+          <w:color w:val="DCDCDC"/>
+          <w:kern w:val="0"/>
+          <w:szCs w:val="28"/>
+          <w:highlight w:val="black"/>
+        </w:rPr>
+        <w:t>);</w:t>
+      </w:r>
+    </w:p>
+    <w:p>
+      <w:pPr>
+        <w:autoSpaceDE w:val="0"/>
+        <w:autoSpaceDN w:val="0"/>
+        <w:adjustRightInd w:val="0"/>
+        <w:jc w:val="left"/>
+        <w:rPr>
+          <w:rFonts w:ascii="Consolas" w:hAnsi="Consolas" w:cs="Consolas"/>
+          <w:color w:val="DCDCDC"/>
+          <w:kern w:val="0"/>
+          <w:szCs w:val="28"/>
+          <w:highlight w:val="black"/>
+        </w:rPr>
+      </w:pPr>
+      <w:r>
+        <w:rPr>
+          <w:rFonts w:ascii="Consolas" w:hAnsi="Consolas" w:cs="Consolas"/>
+          <w:color w:val="DCDCDC"/>
+          <w:kern w:val="0"/>
+          <w:szCs w:val="28"/>
+          <w:highlight w:val="black"/>
+        </w:rPr>
+        <w:t xml:space="preserve">            </w:t>
+      </w:r>
+      <w:proofErr w:type="spellStart"/>
+      <w:proofErr w:type="gramStart"/>
+      <w:r>
+        <w:rPr>
+          <w:rFonts w:ascii="Consolas" w:hAnsi="Consolas" w:cs="Consolas"/>
+          <w:color w:val="DCDCDC"/>
+          <w:kern w:val="0"/>
+          <w:szCs w:val="28"/>
+          <w:highlight w:val="black"/>
+        </w:rPr>
+        <w:t>routes</w:t>
+      </w:r>
+      <w:r>
+        <w:rPr>
+          <w:rFonts w:ascii="Consolas" w:hAnsi="Consolas" w:cs="Consolas"/>
+          <w:color w:val="B4B4B4"/>
+          <w:kern w:val="0"/>
+          <w:szCs w:val="28"/>
+          <w:highlight w:val="black"/>
+        </w:rPr>
+        <w:t>.</w:t>
+      </w:r>
+      <w:r>
+        <w:rPr>
+          <w:rFonts w:ascii="Consolas" w:hAnsi="Consolas" w:cs="Consolas"/>
+          <w:color w:val="DCDCDC"/>
+          <w:kern w:val="0"/>
+          <w:szCs w:val="28"/>
+          <w:highlight w:val="black"/>
+        </w:rPr>
+        <w:t>MapRoute</w:t>
+      </w:r>
+      <w:proofErr w:type="spellEnd"/>
+      <w:r>
+        <w:rPr>
+          <w:rFonts w:ascii="Consolas" w:hAnsi="Consolas" w:cs="Consolas"/>
+          <w:color w:val="DCDCDC"/>
+          <w:kern w:val="0"/>
+          <w:szCs w:val="28"/>
+          <w:highlight w:val="black"/>
+        </w:rPr>
+        <w:t>(</w:t>
+      </w:r>
+      <w:proofErr w:type="gramEnd"/>
+      <w:r>
+        <w:rPr>
+          <w:rFonts w:ascii="Consolas" w:hAnsi="Consolas" w:cs="Consolas"/>
+          <w:color w:val="D69D85"/>
+          <w:kern w:val="0"/>
+          <w:szCs w:val="28"/>
+          <w:highlight w:val="black"/>
+        </w:rPr>
+        <w:t>"</w:t>
+      </w:r>
+      <w:proofErr w:type="spellStart"/>
+      <w:r>
+        <w:rPr>
+          <w:rFonts w:ascii="Consolas" w:hAnsi="Consolas" w:cs="Consolas"/>
+          <w:color w:val="D69D85"/>
+          <w:kern w:val="0"/>
+          <w:szCs w:val="28"/>
+          <w:highlight w:val="black"/>
+        </w:rPr>
+        <w:t>MyOtherRoute</w:t>
+      </w:r>
+      <w:proofErr w:type="spellEnd"/>
+      <w:r>
+        <w:rPr>
+          <w:rFonts w:ascii="Consolas" w:hAnsi="Consolas" w:cs="Consolas"/>
+          <w:color w:val="D69D85"/>
+          <w:kern w:val="0"/>
+          <w:szCs w:val="28"/>
+          <w:highlight w:val="black"/>
+        </w:rPr>
+        <w:t>"</w:t>
+      </w:r>
+      <w:r>
+        <w:rPr>
+          <w:rFonts w:ascii="Consolas" w:hAnsi="Consolas" w:cs="Consolas"/>
+          <w:color w:val="DCDCDC"/>
+          <w:kern w:val="0"/>
+          <w:szCs w:val="28"/>
+          <w:highlight w:val="black"/>
+        </w:rPr>
+        <w:t xml:space="preserve">, </w:t>
+      </w:r>
+      <w:r>
+        <w:rPr>
+          <w:rFonts w:ascii="Consolas" w:hAnsi="Consolas" w:cs="Consolas"/>
+          <w:color w:val="D69D85"/>
+          <w:kern w:val="0"/>
+          <w:szCs w:val="28"/>
+          <w:highlight w:val="black"/>
+        </w:rPr>
+        <w:t>"App/{action}"</w:t>
+      </w:r>
+      <w:r>
+        <w:rPr>
+          <w:rFonts w:ascii="Consolas" w:hAnsi="Consolas" w:cs="Consolas"/>
+          <w:color w:val="DCDCDC"/>
+          <w:kern w:val="0"/>
+          <w:szCs w:val="28"/>
+          <w:highlight w:val="black"/>
+        </w:rPr>
+        <w:t xml:space="preserve">, </w:t>
+      </w:r>
+      <w:r>
+        <w:rPr>
+          <w:rFonts w:ascii="Consolas" w:hAnsi="Consolas" w:cs="Consolas"/>
+          <w:color w:val="569CD6"/>
+          <w:kern w:val="0"/>
+          <w:szCs w:val="28"/>
+          <w:highlight w:val="black"/>
+        </w:rPr>
+        <w:t>new</w:t>
+      </w:r>
+      <w:r>
+        <w:rPr>
+          <w:rFonts w:ascii="Consolas" w:hAnsi="Consolas" w:cs="Consolas"/>
+          <w:color w:val="DCDCDC"/>
+          <w:kern w:val="0"/>
+          <w:szCs w:val="28"/>
+          <w:highlight w:val="black"/>
+        </w:rPr>
+        <w:t xml:space="preserve"> { controller </w:t>
+      </w:r>
+      <w:r>
+        <w:rPr>
+          <w:rFonts w:ascii="Consolas" w:hAnsi="Consolas" w:cs="Consolas"/>
+          <w:color w:val="B4B4B4"/>
+          <w:kern w:val="0"/>
+          <w:szCs w:val="28"/>
+          <w:highlight w:val="black"/>
+        </w:rPr>
+        <w:t>=</w:t>
+      </w:r>
+      <w:r>
+        <w:rPr>
+          <w:rFonts w:ascii="Consolas" w:hAnsi="Consolas" w:cs="Consolas"/>
+          <w:color w:val="DCDCDC"/>
+          <w:kern w:val="0"/>
+          <w:szCs w:val="28"/>
+          <w:highlight w:val="black"/>
+        </w:rPr>
+        <w:t xml:space="preserve"> </w:t>
+      </w:r>
+      <w:r>
+        <w:rPr>
+          <w:rFonts w:ascii="Consolas" w:hAnsi="Consolas" w:cs="Consolas"/>
+          <w:color w:val="D69D85"/>
+          <w:kern w:val="0"/>
+          <w:szCs w:val="28"/>
+          <w:highlight w:val="black"/>
+        </w:rPr>
+        <w:t>"Home"</w:t>
+      </w:r>
+      <w:r>
+        <w:rPr>
+          <w:rFonts w:ascii="Consolas" w:hAnsi="Consolas" w:cs="Consolas"/>
+          <w:color w:val="DCDCDC"/>
+          <w:kern w:val="0"/>
+          <w:szCs w:val="28"/>
+          <w:highlight w:val="black"/>
+        </w:rPr>
+        <w:t xml:space="preserve"> }</w:t>
+      </w:r>
+      <w:r>
+        <w:rPr>
+          <w:rFonts w:ascii="Consolas" w:hAnsi="Consolas" w:cs="Consolas"/>
+          <w:color w:val="DCDCDC"/>
+          <w:kern w:val="0"/>
+          <w:szCs w:val="28"/>
+          <w:highlight w:val="black"/>
+        </w:rPr>
+        <w:t>,</w:t>
+      </w:r>
+      <w:r>
+        <w:rPr>
+          <w:rFonts w:ascii="Consolas" w:hAnsi="Consolas" w:cs="Consolas" w:hint="eastAsia"/>
+          <w:b/>
+          <w:color w:val="D69D85"/>
+          <w:kern w:val="0"/>
+          <w:szCs w:val="28"/>
+          <w:highlight w:val="black"/>
+        </w:rPr>
+        <w:t xml:space="preserve"> </w:t>
+      </w:r>
+      <w:r>
+        <w:rPr>
+          <w:rFonts w:ascii="Consolas" w:hAnsi="Consolas" w:cs="Consolas" w:hint="eastAsia"/>
+          <w:b/>
+          <w:color w:val="D69D85"/>
+          <w:kern w:val="0"/>
+          <w:szCs w:val="28"/>
+          <w:highlight w:val="black"/>
+        </w:rPr>
+        <w:t>new[] {</w:t>
+      </w:r>
+      <w:r>
+        <w:rPr>
+          <w:rFonts w:ascii="Consolas" w:hAnsi="Consolas" w:cs="Consolas"/>
+          <w:b/>
+          <w:color w:val="D69D85"/>
+          <w:kern w:val="0"/>
+          <w:szCs w:val="28"/>
+          <w:highlight w:val="black"/>
+        </w:rPr>
+        <w:t>“</w:t>
+      </w:r>
+      <w:proofErr w:type="spellStart"/>
+      <w:r>
+        <w:rPr>
+          <w:rFonts w:ascii="Consolas" w:hAnsi="Consolas" w:cs="Consolas"/>
+          <w:b/>
+          <w:color w:val="D69D85"/>
+          <w:kern w:val="0"/>
+          <w:szCs w:val="28"/>
+          <w:highlight w:val="black"/>
+        </w:rPr>
+        <w:t>UrlsAndRoutes.Controllers</w:t>
+      </w:r>
+      <w:proofErr w:type="spellEnd"/>
+      <w:r>
+        <w:rPr>
+          <w:rFonts w:ascii="Consolas" w:hAnsi="Consolas" w:cs="Consolas"/>
+          <w:b/>
+          <w:color w:val="D69D85"/>
+          <w:kern w:val="0"/>
+          <w:szCs w:val="28"/>
+          <w:highlight w:val="black"/>
+        </w:rPr>
+        <w:t>”</w:t>
+      </w:r>
+      <w:r>
+        <w:rPr>
+          <w:rFonts w:ascii="Consolas" w:hAnsi="Consolas" w:cs="Consolas" w:hint="eastAsia"/>
+          <w:b/>
+          <w:color w:val="D69D85"/>
+          <w:kern w:val="0"/>
+          <w:szCs w:val="28"/>
+          <w:highlight w:val="black"/>
+        </w:rPr>
+        <w:t>}</w:t>
+      </w:r>
+      <w:r>
+        <w:rPr>
+          <w:rFonts w:ascii="Consolas" w:hAnsi="Consolas" w:cs="Consolas"/>
+          <w:color w:val="DCDCDC"/>
+          <w:kern w:val="0"/>
+          <w:szCs w:val="28"/>
+          <w:highlight w:val="black"/>
+        </w:rPr>
+        <w:t>);</w:t>
+      </w:r>
+    </w:p>
+    <w:p>
+      <w:pPr>
+        <w:rPr>
+          <w:rFonts w:asciiTheme="minorEastAsia" w:hAnsiTheme="minorEastAsia" w:hint="eastAsia"/>
+          <w:sz w:val="16"/>
+          <w:szCs w:val="21"/>
+        </w:rPr>
+      </w:pPr>
+      <w:r>
+        <w:rPr>
+          <w:rFonts w:ascii="Consolas" w:hAnsi="Consolas" w:cs="Consolas"/>
+          <w:color w:val="DCDCDC"/>
+          <w:kern w:val="0"/>
+          <w:szCs w:val="28"/>
+          <w:highlight w:val="black"/>
+        </w:rPr>
+        <w:t xml:space="preserve">        }</w:t>
+      </w:r>
+    </w:p>
+    <w:p>
+      <w:pPr>
+        <w:rPr>
+          <w:rFonts w:hint="eastAsia"/>
+        </w:rPr>
+      </w:pPr>
+      <w:r>
+        <w:tab/>
+      </w:r>
+      <w:r>
+        <w:t>上面代码中加粗部分将项目控制器作为了优先</w:t>
+      </w:r>
+      <w:r>
+        <w:rPr>
+          <w:rFonts w:hint="eastAsia"/>
+        </w:rPr>
+        <w:t>。</w:t>
+      </w:r>
+      <w:r>
+        <w:t>当然也可以对某个区域中的控制器实现优先</w:t>
+      </w:r>
+      <w:r>
+        <w:rPr>
+          <w:rFonts w:hint="eastAsia"/>
+        </w:rPr>
+        <w:t>。</w:t>
+      </w:r>
+    </w:p>
+    <w:p>
+      <w:pPr>
+        <w:pStyle w:val="2"/>
+      </w:pPr>
+      <w:r>
+        <w:t>生成对区域动作的链接</w:t>
+      </w:r>
+    </w:p>
+    <w:p>
+      <w:pPr>
+        <w:ind w:firstLine="420"/>
+        <w:rPr>
+          <w:rFonts w:hint="eastAsia"/>
+        </w:rPr>
+      </w:pPr>
+      <w:r>
+        <w:t>对与同一区域中的动作</w:t>
+      </w:r>
+      <w:r>
+        <w:rPr>
+          <w:rFonts w:hint="eastAsia"/>
+        </w:rPr>
+        <w:t>，</w:t>
+      </w:r>
+      <w:r>
+        <w:t>无需采取特殊的步骤来创建指向这些动作的链接</w:t>
+      </w:r>
+      <w:r>
+        <w:rPr>
+          <w:rFonts w:hint="eastAsia"/>
+        </w:rPr>
+        <w:t>。</w:t>
+      </w:r>
+      <w:r>
+        <w:rPr>
+          <w:rFonts w:hint="eastAsia"/>
+        </w:rPr>
+        <w:t>MVC</w:t>
+      </w:r>
+      <w:r>
+        <w:rPr>
+          <w:rFonts w:hint="eastAsia"/>
+        </w:rPr>
+        <w:t>框架会检测当前请求</w:t>
+      </w:r>
+      <w:r>
+        <w:rPr>
+          <w:rFonts w:hint="eastAsia"/>
+        </w:rPr>
+        <w:t>涉及</w:t>
+      </w:r>
+      <w:r>
+        <w:rPr>
+          <w:rFonts w:hint="eastAsia"/>
+        </w:rPr>
+        <w:t>的特定区域，然后出站</w:t>
+      </w:r>
+      <w:r>
+        <w:rPr>
+          <w:rFonts w:hint="eastAsia"/>
+        </w:rPr>
+        <w:t>URL</w:t>
+      </w:r>
+      <w:r>
+        <w:rPr>
+          <w:rFonts w:hint="eastAsia"/>
+        </w:rPr>
+        <w:t>生成将只在该区域</w:t>
+      </w:r>
+      <w:r>
+        <w:rPr>
+          <w:rFonts w:hint="eastAsia"/>
+        </w:rPr>
+        <w:t>定义的路由中查找一个匹配。</w:t>
+      </w:r>
+      <w:r>
+        <w:rPr>
+          <w:rFonts w:hint="eastAsia"/>
+        </w:rPr>
+        <w:t>如将下面代码添加到</w:t>
+      </w:r>
+      <w:r>
+        <w:rPr>
+          <w:rFonts w:hint="eastAsia"/>
+        </w:rPr>
+        <w:t>Admin</w:t>
+      </w:r>
+      <w:r>
+        <w:rPr>
+          <w:rFonts w:hint="eastAsia"/>
+        </w:rPr>
+        <w:t>区域的视图。</w:t>
+      </w:r>
+    </w:p>
+    <w:p>
+      <w:pPr>
+        <w:rPr>
+          <w:sz w:val="16"/>
+        </w:rPr>
+      </w:pPr>
+      <w:proofErr w:type="gramStart"/>
+      <w:r>
+        <w:rPr>
+          <w:rFonts w:ascii="Consolas" w:hAnsi="Consolas" w:cs="Consolas"/>
+          <w:color w:val="000000"/>
+          <w:kern w:val="0"/>
+          <w:szCs w:val="28"/>
+          <w:highlight w:val="yellow"/>
+        </w:rPr>
+        <w:t>@</w:t>
+      </w:r>
+      <w:proofErr w:type="spellStart"/>
+      <w:r>
+        <w:rPr>
+          <w:rFonts w:ascii="Consolas" w:hAnsi="Consolas" w:cs="Consolas"/>
+          <w:color w:val="DCDCDC"/>
+          <w:kern w:val="0"/>
+          <w:szCs w:val="28"/>
+          <w:highlight w:val="black"/>
+        </w:rPr>
+        <w:t>Html</w:t>
+      </w:r>
+      <w:r>
+        <w:rPr>
+          <w:rFonts w:ascii="Consolas" w:hAnsi="Consolas" w:cs="Consolas"/>
+          <w:color w:val="B4B4B4"/>
+          <w:kern w:val="0"/>
+          <w:szCs w:val="28"/>
+          <w:highlight w:val="black"/>
+        </w:rPr>
+        <w:t>.</w:t>
+      </w:r>
+      <w:r>
+        <w:rPr>
+          <w:rFonts w:ascii="Consolas" w:hAnsi="Consolas" w:cs="Consolas"/>
+          <w:color w:val="DCDCDC"/>
+          <w:kern w:val="0"/>
+          <w:szCs w:val="28"/>
+          <w:highlight w:val="black"/>
+        </w:rPr>
+        <w:t>ActionLink</w:t>
+      </w:r>
+      <w:proofErr w:type="spellEnd"/>
+      <w:r>
+        <w:rPr>
+          <w:rFonts w:ascii="Consolas" w:hAnsi="Consolas" w:cs="Consolas"/>
+          <w:color w:val="DCDCDC"/>
+          <w:kern w:val="0"/>
+          <w:szCs w:val="28"/>
+          <w:highlight w:val="black"/>
+        </w:rPr>
+        <w:t>(</w:t>
+      </w:r>
+      <w:proofErr w:type="gramEnd"/>
+      <w:r>
+        <w:rPr>
+          <w:rFonts w:ascii="Consolas" w:hAnsi="Consolas" w:cs="Consolas"/>
+          <w:color w:val="D69D85"/>
+          <w:kern w:val="0"/>
+          <w:szCs w:val="28"/>
+          <w:highlight w:val="black"/>
+        </w:rPr>
+        <w:t>"Click me"</w:t>
+      </w:r>
+      <w:r>
+        <w:rPr>
+          <w:rFonts w:ascii="Consolas" w:hAnsi="Consolas" w:cs="Consolas"/>
+          <w:color w:val="DCDCDC"/>
+          <w:kern w:val="0"/>
+          <w:szCs w:val="28"/>
+          <w:highlight w:val="black"/>
+        </w:rPr>
+        <w:t xml:space="preserve">, </w:t>
+      </w:r>
+      <w:r>
+        <w:rPr>
+          <w:rFonts w:ascii="Consolas" w:hAnsi="Consolas" w:cs="Consolas"/>
+          <w:color w:val="D69D85"/>
+          <w:kern w:val="0"/>
+          <w:szCs w:val="28"/>
+          <w:highlight w:val="black"/>
+        </w:rPr>
+        <w:t>"About"</w:t>
+      </w:r>
+      <w:r>
+        <w:rPr>
+          <w:rFonts w:ascii="Consolas" w:hAnsi="Consolas" w:cs="Consolas"/>
+          <w:color w:val="DCDCDC"/>
+          <w:kern w:val="0"/>
+          <w:szCs w:val="28"/>
+          <w:highlight w:val="black"/>
+        </w:rPr>
+        <w:t>)</w:t>
+      </w:r>
+    </w:p>
+    <w:p>
+      <w:r>
+        <w:t>会生成以下</w:t>
+      </w:r>
+      <w:r>
+        <w:rPr>
+          <w:rFonts w:hint="eastAsia"/>
+        </w:rPr>
+        <w:t>HTML</w:t>
+      </w:r>
+      <w:r>
+        <w:rPr>
+          <w:rFonts w:hint="eastAsia"/>
+        </w:rPr>
+        <w:t>：</w:t>
+      </w:r>
+    </w:p>
+    <w:p>
+      <w:pPr>
+        <w:rPr>
+          <w:rFonts w:hint="eastAsia"/>
+        </w:rPr>
+      </w:pPr>
+      <w:r>
+        <w:rPr>
+          <w:rFonts w:hint="eastAsia"/>
+          <w:highlight w:val="lightGray"/>
+        </w:rPr>
+        <w:t>&lt;</w:t>
+      </w:r>
+      <w:r>
+        <w:rPr>
+          <w:highlight w:val="lightGray"/>
+        </w:rPr>
+        <w:t xml:space="preserve">a </w:t>
+      </w:r>
+      <w:proofErr w:type="spellStart"/>
+      <w:r>
+        <w:rPr>
+          <w:highlight w:val="lightGray"/>
+        </w:rPr>
+        <w:t>href</w:t>
+      </w:r>
+      <w:proofErr w:type="spellEnd"/>
+      <w:r>
+        <w:rPr>
+          <w:highlight w:val="lightGray"/>
+        </w:rPr>
+        <w:t>=”/Admin/Home/About”</w:t>
+      </w:r>
+      <w:r>
+        <w:rPr>
+          <w:rFonts w:hint="eastAsia"/>
+          <w:highlight w:val="lightGray"/>
+        </w:rPr>
+        <w:t>&gt;</w:t>
+      </w:r>
+      <w:r>
+        <w:rPr>
+          <w:highlight w:val="lightGray"/>
+        </w:rPr>
+        <w:t>Click me&lt;/a&gt;</w:t>
+      </w:r>
+    </w:p>
+    <w:p>
+      <w:r>
+        <w:tab/>
+      </w:r>
+      <w:r>
+        <w:t>为了对不同区域中的动作或根本</w:t>
+      </w:r>
+      <w:proofErr w:type="gramStart"/>
+      <w:r>
+        <w:t>无区域</w:t>
+      </w:r>
+      <w:proofErr w:type="gramEnd"/>
+      <w:r>
+        <w:t>的动作创建一条链接</w:t>
+      </w:r>
+      <w:r>
+        <w:rPr>
+          <w:rFonts w:hint="eastAsia"/>
+        </w:rPr>
+        <w:t>，</w:t>
+      </w:r>
+      <w:r>
+        <w:t>必须创建一个名为</w:t>
+      </w:r>
+      <w:r>
+        <w:rPr>
+          <w:rFonts w:hint="eastAsia"/>
+        </w:rPr>
+        <w:t>“</w:t>
+      </w:r>
+      <w:r>
+        <w:rPr>
+          <w:rFonts w:hint="eastAsia"/>
+        </w:rPr>
+        <w:t>area</w:t>
+      </w:r>
+      <w:r>
+        <w:rPr>
+          <w:rFonts w:hint="eastAsia"/>
+        </w:rPr>
+        <w:t>”的变量，并用它指定区域名，如：</w:t>
+      </w:r>
+    </w:p>
+    <w:p>
+      <w:pPr>
+        <w:rPr>
+          <w:rFonts w:hint="eastAsia"/>
+          <w:sz w:val="16"/>
+        </w:rPr>
+      </w:pPr>
+      <w:proofErr w:type="gramStart"/>
+      <w:r>
+        <w:rPr>
+          <w:rFonts w:ascii="Consolas" w:hAnsi="Consolas" w:cs="Consolas"/>
+          <w:color w:val="000000"/>
+          <w:kern w:val="0"/>
+          <w:szCs w:val="28"/>
+          <w:highlight w:val="yellow"/>
+        </w:rPr>
+        <w:t>@</w:t>
+      </w:r>
+      <w:proofErr w:type="spellStart"/>
+      <w:r>
+        <w:rPr>
+          <w:rFonts w:ascii="Consolas" w:hAnsi="Consolas" w:cs="Consolas"/>
+          <w:color w:val="DCDCDC"/>
+          <w:kern w:val="0"/>
+          <w:szCs w:val="28"/>
+          <w:highlight w:val="black"/>
+        </w:rPr>
+        <w:t>Html</w:t>
+      </w:r>
+      <w:r>
+        <w:rPr>
+          <w:rFonts w:ascii="Consolas" w:hAnsi="Consolas" w:cs="Consolas"/>
+          <w:color w:val="B4B4B4"/>
+          <w:kern w:val="0"/>
+          <w:szCs w:val="28"/>
+          <w:highlight w:val="black"/>
+        </w:rPr>
+        <w:t>.</w:t>
+      </w:r>
+      <w:r>
+        <w:rPr>
+          <w:rFonts w:ascii="Consolas" w:hAnsi="Consolas" w:cs="Consolas"/>
+          <w:color w:val="DCDCDC"/>
+          <w:kern w:val="0"/>
+          <w:szCs w:val="28"/>
+          <w:highlight w:val="black"/>
+        </w:rPr>
+        <w:t>ActionLink</w:t>
+      </w:r>
+      <w:proofErr w:type="spellEnd"/>
+      <w:r>
+        <w:rPr>
+          <w:rFonts w:ascii="Consolas" w:hAnsi="Consolas" w:cs="Consolas"/>
+          <w:color w:val="DCDCDC"/>
+          <w:kern w:val="0"/>
+          <w:szCs w:val="28"/>
+          <w:highlight w:val="black"/>
+        </w:rPr>
+        <w:t>(</w:t>
+      </w:r>
+      <w:proofErr w:type="gramEnd"/>
+      <w:r>
+        <w:rPr>
+          <w:rFonts w:ascii="Consolas" w:hAnsi="Consolas" w:cs="Consolas"/>
+          <w:color w:val="D69D85"/>
+          <w:kern w:val="0"/>
+          <w:szCs w:val="28"/>
+          <w:highlight w:val="black"/>
+        </w:rPr>
+        <w:t>"Click me to go to another area"</w:t>
+      </w:r>
+      <w:r>
+        <w:rPr>
+          <w:rFonts w:ascii="Consolas" w:hAnsi="Consolas" w:cs="Consolas"/>
+          <w:color w:val="DCDCDC"/>
+          <w:kern w:val="0"/>
+          <w:szCs w:val="28"/>
+          <w:highlight w:val="black"/>
+        </w:rPr>
+        <w:t xml:space="preserve">, </w:t>
+      </w:r>
+      <w:r>
+        <w:rPr>
+          <w:rFonts w:ascii="Consolas" w:hAnsi="Consolas" w:cs="Consolas"/>
+          <w:color w:val="D69D85"/>
+          <w:kern w:val="0"/>
+          <w:szCs w:val="28"/>
+          <w:highlight w:val="black"/>
+        </w:rPr>
+        <w:t>"Index"</w:t>
+      </w:r>
+      <w:r>
+        <w:rPr>
+          <w:rFonts w:ascii="Consolas" w:hAnsi="Consolas" w:cs="Consolas"/>
+          <w:color w:val="DCDCDC"/>
+          <w:kern w:val="0"/>
+          <w:szCs w:val="28"/>
+          <w:highlight w:val="black"/>
+        </w:rPr>
+        <w:t xml:space="preserve">, </w:t>
+      </w:r>
+      <w:r>
+        <w:rPr>
+          <w:rFonts w:ascii="Consolas" w:hAnsi="Consolas" w:cs="Consolas"/>
+          <w:color w:val="569CD6"/>
+          <w:kern w:val="0"/>
+          <w:szCs w:val="28"/>
+          <w:highlight w:val="black"/>
+        </w:rPr>
+        <w:t>new</w:t>
+      </w:r>
+      <w:r>
+        <w:rPr>
+          <w:rFonts w:ascii="Consolas" w:hAnsi="Consolas" w:cs="Consolas"/>
+          <w:color w:val="DCDCDC"/>
+          <w:kern w:val="0"/>
+          <w:szCs w:val="28"/>
+          <w:highlight w:val="black"/>
+        </w:rPr>
+        <w:t xml:space="preserve"> { area </w:t>
+      </w:r>
+      <w:r>
+        <w:rPr>
+          <w:rFonts w:ascii="Consolas" w:hAnsi="Consolas" w:cs="Consolas"/>
+          <w:color w:val="B4B4B4"/>
+          <w:kern w:val="0"/>
+          <w:szCs w:val="28"/>
+          <w:highlight w:val="black"/>
+        </w:rPr>
+        <w:t>=</w:t>
+      </w:r>
+      <w:r>
+        <w:rPr>
+          <w:rFonts w:ascii="Consolas" w:hAnsi="Consolas" w:cs="Consolas"/>
+          <w:color w:val="DCDCDC"/>
+          <w:kern w:val="0"/>
+          <w:szCs w:val="28"/>
+          <w:highlight w:val="black"/>
+        </w:rPr>
+        <w:t xml:space="preserve"> </w:t>
+      </w:r>
+      <w:r>
+        <w:rPr>
+          <w:rFonts w:ascii="Consolas" w:hAnsi="Consolas" w:cs="Consolas"/>
+          <w:color w:val="D69D85"/>
+          <w:kern w:val="0"/>
+          <w:szCs w:val="28"/>
+          <w:highlight w:val="black"/>
+        </w:rPr>
+        <w:t>"Support"</w:t>
+      </w:r>
+      <w:r>
+        <w:rPr>
+          <w:rFonts w:ascii="Consolas" w:hAnsi="Consolas" w:cs="Consolas"/>
+          <w:color w:val="DCDCDC"/>
+          <w:kern w:val="0"/>
+          <w:szCs w:val="28"/>
+          <w:highlight w:val="black"/>
+        </w:rPr>
+        <w:t xml:space="preserve"> })</w:t>
+      </w:r>
+    </w:p>
+    <w:p>
+      <w:pPr>
+        <w:rPr>
+          <w:rFonts w:hint="eastAsia"/>
+        </w:rPr>
+      </w:pPr>
+      <w:r>
+        <w:tab/>
+      </w:r>
+      <w:r>
+        <w:t>因此</w:t>
+      </w:r>
+      <w:r>
+        <w:rPr>
+          <w:rFonts w:hint="eastAsia"/>
+        </w:rPr>
+        <w:t>，</w:t>
+      </w:r>
+      <w:r>
+        <w:t>area</w:t>
+      </w:r>
+      <w:r>
+        <w:t>被保留为片段变量名</w:t>
+      </w:r>
+      <w:r>
+        <w:rPr>
+          <w:rFonts w:hint="eastAsia"/>
+        </w:rPr>
+        <w:t>。</w:t>
+      </w:r>
+      <w:r>
+        <w:t>假设创建了名为</w:t>
+      </w:r>
+      <w:r>
+        <w:rPr>
+          <w:rFonts w:hint="eastAsia"/>
+        </w:rPr>
+        <w:t>Support</w:t>
+      </w:r>
+      <w:r>
+        <w:rPr>
+          <w:rFonts w:hint="eastAsia"/>
+        </w:rPr>
+        <w:t>的区域，并有对应的标准路由定义，则将生成如</w:t>
+      </w:r>
+      <w:r>
+        <w:rPr>
+          <w:rFonts w:hint="eastAsia"/>
+        </w:rPr>
+        <w:t>HTML</w:t>
+      </w:r>
+      <w:r>
+        <w:rPr>
+          <w:rFonts w:hint="eastAsia"/>
+        </w:rPr>
+        <w:t>：</w:t>
+      </w:r>
+    </w:p>
+    <w:p>
+      <w:pPr>
+        <w:rPr>
+          <w:rFonts w:hint="eastAsia"/>
+        </w:rPr>
+      </w:pPr>
+      <w:r>
+        <w:rPr>
+          <w:rFonts w:hint="eastAsia"/>
+          <w:highlight w:val="lightGray"/>
+        </w:rPr>
+        <w:t>&lt;</w:t>
+      </w:r>
+      <w:r>
+        <w:rPr>
+          <w:highlight w:val="lightGray"/>
+        </w:rPr>
+        <w:t xml:space="preserve">a </w:t>
+      </w:r>
+      <w:proofErr w:type="spellStart"/>
+      <w:r>
+        <w:rPr>
+          <w:highlight w:val="lightGray"/>
+        </w:rPr>
+        <w:t>href</w:t>
+      </w:r>
+      <w:proofErr w:type="spellEnd"/>
+      <w:r>
+        <w:rPr>
+          <w:highlight w:val="lightGray"/>
+        </w:rPr>
+        <w:t>=”/</w:t>
+      </w:r>
+      <w:r>
+        <w:rPr>
+          <w:highlight w:val="lightGray"/>
+        </w:rPr>
+        <w:t>Support</w:t>
+      </w:r>
+      <w:r>
+        <w:rPr>
+          <w:highlight w:val="lightGray"/>
+        </w:rPr>
+        <w:t>/Home”</w:t>
+      </w:r>
+      <w:r>
+        <w:rPr>
+          <w:rFonts w:hint="eastAsia"/>
+          <w:highlight w:val="lightGray"/>
+        </w:rPr>
+        <w:t>&gt;</w:t>
+      </w:r>
+      <w:r>
+        <w:rPr>
+          <w:highlight w:val="lightGray"/>
+        </w:rPr>
+        <w:t>Click me</w:t>
+      </w:r>
+      <w:r>
+        <w:rPr>
+          <w:highlight w:val="lightGray"/>
+        </w:rPr>
+        <w:t xml:space="preserve"> to go to another area</w:t>
+      </w:r>
+      <w:r>
+        <w:rPr>
+          <w:highlight w:val="lightGray"/>
+        </w:rPr>
+        <w:t>&lt;/a&gt;</w:t>
+      </w:r>
+    </w:p>
+    <w:p>
+      <w:pPr>
+        <w:ind w:firstLine="420"/>
+        <w:rPr>
+          <w:rFonts w:hint="eastAsia"/>
+        </w:rPr>
+      </w:pPr>
+      <w:r>
+        <w:rPr>
+          <w:rFonts w:hint="eastAsia"/>
+        </w:rPr>
+        <w:t>如果想链接到顶级控制器（</w:t>
+      </w:r>
+      <w:r>
+        <w:rPr>
+          <w:rFonts w:hint="eastAsia"/>
+        </w:rPr>
+        <w:t>/Controllers</w:t>
+      </w:r>
+      <w:r>
+        <w:rPr>
+          <w:rFonts w:hint="eastAsia"/>
+        </w:rPr>
+        <w:t>文件夹中的一个控制器）上的一个动作，那么应该把</w:t>
+      </w:r>
+      <w:r>
+        <w:rPr>
+          <w:rFonts w:hint="eastAsia"/>
+        </w:rPr>
+        <w:t>area</w:t>
+      </w:r>
+      <w:r>
+        <w:rPr>
+          <w:rFonts w:hint="eastAsia"/>
+        </w:rPr>
+        <w:t>指定为空字符串，如：</w:t>
+      </w:r>
+    </w:p>
+    <w:p>
+      <w:pPr>
+        <w:rPr>
+          <w:sz w:val="16"/>
+        </w:rPr>
+      </w:pPr>
+      <w:r>
+        <w:rPr>
+          <w:rFonts w:ascii="Consolas" w:hAnsi="Consolas" w:cs="Consolas"/>
+          <w:color w:val="DCDCDC"/>
+          <w:kern w:val="0"/>
+          <w:szCs w:val="28"/>
+          <w:highlight w:val="black"/>
+        </w:rPr>
+        <w:lastRenderedPageBreak/>
+        <w:t xml:space="preserve">    </w:t>
+      </w:r>
+      <w:proofErr w:type="gramStart"/>
+      <w:r>
+        <w:rPr>
+          <w:rFonts w:ascii="Consolas" w:hAnsi="Consolas" w:cs="Consolas"/>
+          <w:color w:val="000000"/>
+          <w:kern w:val="0"/>
+          <w:szCs w:val="28"/>
+          <w:highlight w:val="yellow"/>
+        </w:rPr>
+        <w:t>@</w:t>
+      </w:r>
+      <w:proofErr w:type="spellStart"/>
+      <w:r>
+        <w:rPr>
+          <w:rFonts w:ascii="Consolas" w:hAnsi="Consolas" w:cs="Consolas"/>
+          <w:color w:val="DCDCDC"/>
+          <w:kern w:val="0"/>
+          <w:szCs w:val="28"/>
+          <w:highlight w:val="black"/>
+        </w:rPr>
+        <w:t>Html</w:t>
+      </w:r>
+      <w:r>
+        <w:rPr>
+          <w:rFonts w:ascii="Consolas" w:hAnsi="Consolas" w:cs="Consolas"/>
+          <w:color w:val="B4B4B4"/>
+          <w:kern w:val="0"/>
+          <w:szCs w:val="28"/>
+          <w:highlight w:val="black"/>
+        </w:rPr>
+        <w:t>.</w:t>
+      </w:r>
+      <w:r>
+        <w:rPr>
+          <w:rFonts w:ascii="Consolas" w:hAnsi="Consolas" w:cs="Consolas"/>
+          <w:color w:val="DCDCDC"/>
+          <w:kern w:val="0"/>
+          <w:szCs w:val="28"/>
+          <w:highlight w:val="black"/>
+        </w:rPr>
+        <w:t>ActionLink</w:t>
+      </w:r>
+      <w:proofErr w:type="spellEnd"/>
+      <w:r>
+        <w:rPr>
+          <w:rFonts w:ascii="Consolas" w:hAnsi="Consolas" w:cs="Consolas"/>
+          <w:color w:val="DCDCDC"/>
+          <w:kern w:val="0"/>
+          <w:szCs w:val="28"/>
+          <w:highlight w:val="black"/>
+        </w:rPr>
+        <w:t>(</w:t>
+      </w:r>
+      <w:proofErr w:type="gramEnd"/>
+      <w:r>
+        <w:rPr>
+          <w:rFonts w:ascii="Consolas" w:hAnsi="Consolas" w:cs="Consolas"/>
+          <w:color w:val="D69D85"/>
+          <w:kern w:val="0"/>
+          <w:szCs w:val="28"/>
+          <w:highlight w:val="black"/>
+        </w:rPr>
+        <w:t>"Click me to go to another area"</w:t>
+      </w:r>
+      <w:r>
+        <w:rPr>
+          <w:rFonts w:ascii="Consolas" w:hAnsi="Consolas" w:cs="Consolas"/>
+          <w:color w:val="DCDCDC"/>
+          <w:kern w:val="0"/>
+          <w:szCs w:val="28"/>
+          <w:highlight w:val="black"/>
+        </w:rPr>
+        <w:t xml:space="preserve">, </w:t>
+      </w:r>
+      <w:r>
+        <w:rPr>
+          <w:rFonts w:ascii="Consolas" w:hAnsi="Consolas" w:cs="Consolas"/>
+          <w:color w:val="D69D85"/>
+          <w:kern w:val="0"/>
+          <w:szCs w:val="28"/>
+          <w:highlight w:val="black"/>
+        </w:rPr>
+        <w:t>"Index"</w:t>
+      </w:r>
+      <w:r>
+        <w:rPr>
+          <w:rFonts w:ascii="Consolas" w:hAnsi="Consolas" w:cs="Consolas"/>
+          <w:color w:val="DCDCDC"/>
+          <w:kern w:val="0"/>
+          <w:szCs w:val="28"/>
+          <w:highlight w:val="black"/>
+        </w:rPr>
+        <w:t xml:space="preserve">, </w:t>
+      </w:r>
+      <w:r>
+        <w:rPr>
+          <w:rFonts w:ascii="Consolas" w:hAnsi="Consolas" w:cs="Consolas"/>
+          <w:color w:val="569CD6"/>
+          <w:kern w:val="0"/>
+          <w:szCs w:val="28"/>
+          <w:highlight w:val="black"/>
+        </w:rPr>
+        <w:t>new</w:t>
+      </w:r>
+      <w:r>
+        <w:rPr>
+          <w:rFonts w:ascii="Consolas" w:hAnsi="Consolas" w:cs="Consolas"/>
+          <w:color w:val="DCDCDC"/>
+          <w:kern w:val="0"/>
+          <w:szCs w:val="28"/>
+          <w:highlight w:val="black"/>
+        </w:rPr>
+        <w:t xml:space="preserve"> {</w:t>
+      </w:r>
+      <w:r>
+        <w:rPr>
+          <w:rFonts w:ascii="Consolas" w:hAnsi="Consolas" w:cs="Consolas"/>
+          <w:b/>
+          <w:color w:val="DCDCDC"/>
+          <w:kern w:val="0"/>
+          <w:szCs w:val="28"/>
+          <w:highlight w:val="black"/>
+        </w:rPr>
+        <w:t>area</w:t>
+      </w:r>
+      <w:r>
+        <w:rPr>
+          <w:rFonts w:ascii="Consolas" w:hAnsi="Consolas" w:cs="Consolas"/>
+          <w:b/>
+          <w:color w:val="DCDCDC"/>
+          <w:kern w:val="0"/>
+          <w:szCs w:val="28"/>
+          <w:highlight w:val="black"/>
+        </w:rPr>
+        <w:t xml:space="preserve"> </w:t>
+      </w:r>
+      <w:r>
+        <w:rPr>
+          <w:rFonts w:ascii="Consolas" w:hAnsi="Consolas" w:cs="Consolas" w:hint="eastAsia"/>
+          <w:b/>
+          <w:color w:val="DCDCDC"/>
+          <w:kern w:val="0"/>
+          <w:szCs w:val="28"/>
+          <w:highlight w:val="black"/>
+        </w:rPr>
+        <w:t>=</w:t>
+      </w:r>
+      <w:r>
+        <w:rPr>
+          <w:rFonts w:ascii="Consolas" w:hAnsi="Consolas" w:cs="Consolas"/>
+          <w:b/>
+          <w:color w:val="DCDCDC"/>
+          <w:kern w:val="0"/>
+          <w:szCs w:val="28"/>
+          <w:highlight w:val="black"/>
+        </w:rPr>
+        <w:t xml:space="preserve"> </w:t>
+      </w:r>
+      <w:r>
+        <w:rPr>
+          <w:rFonts w:ascii="Consolas" w:hAnsi="Consolas" w:cs="Consolas"/>
+          <w:b/>
+          <w:color w:val="D69D85"/>
+          <w:kern w:val="0"/>
+          <w:szCs w:val="28"/>
+          <w:highlight w:val="black"/>
+        </w:rPr>
+        <w:t>""</w:t>
+      </w:r>
+      <w:r>
+        <w:rPr>
+          <w:rFonts w:ascii="Consolas" w:hAnsi="Consolas" w:cs="Consolas"/>
+          <w:color w:val="DCDCDC"/>
+          <w:kern w:val="0"/>
+          <w:szCs w:val="28"/>
+          <w:highlight w:val="black"/>
+        </w:rPr>
+        <w:t>})</w:t>
+      </w:r>
+    </w:p>
+    <w:p>
       <w:bookmarkStart w:id="0" w:name="_GoBack"/>
       <w:bookmarkEnd w:id="0"/>
     </w:p>
@@ -41612,14 +46368,14 @@
     <w:p/>
     <w:p/>
     <w:p/>
+    <w:p>
+      <w:pPr>
+        <w:rPr>
+          <w:rFonts w:hint="eastAsia"/>
+        </w:rPr>
+      </w:pPr>
+    </w:p>
     <w:p/>
-    <w:p>
-      <w:pPr>
-        <w:rPr>
-          <w:rFonts w:hint="eastAsia"/>
-        </w:rPr>
-      </w:pPr>
-    </w:p>
     <w:sectPr>
       <w:pgSz w:w="11906" w:h="16838"/>
       <w:pgMar w:top="1440" w:right="1800" w:bottom="1440" w:left="1800" w:header="851" w:footer="992" w:gutter="0"/>

--- a/ASP.NET_MVC_Study/学习文档/004_ URL 路由.docx
+++ b/ASP.NET_MVC_Study/学习文档/004_ URL 路由.docx
@@ -38660,7 +38660,12 @@
     </w:p>
     <w:p>
       <w:pPr>
-        <w:pStyle w:val="2"/>
+        <w:pStyle w:val="a3"/>
+        <w:numPr>
+          <w:ilvl w:val="0"/>
+          <w:numId w:val="7"/>
+        </w:numPr>
+        <w:ind w:firstLineChars="0"/>
       </w:pPr>
       <w:r>
         <w:rPr>
@@ -38716,7 +38721,15 @@
         <w:rPr>
           <w:rFonts w:hint="eastAsia"/>
         </w:rPr>
-        <w:t>POST</w:t>
+        <w:t>P</w:t>
+      </w:r>
+      <w:bookmarkStart w:id="0" w:name="_GoBack"/>
+      <w:bookmarkEnd w:id="0"/>
+      <w:r>
+        <w:rPr>
+          <w:rFonts w:hint="eastAsia"/>
+        </w:rPr>
+        <w:t>OST</w:t>
       </w:r>
       <w:r>
         <w:rPr>
@@ -38811,8 +38824,6 @@
       <w:r>
         <w:t>上设定的</w:t>
       </w:r>
-      <w:bookmarkStart w:id="0" w:name="_GoBack"/>
-      <w:bookmarkEnd w:id="0"/>
       <w:r>
         <w:rPr>
           <w:rFonts w:hint="eastAsia"/>
@@ -38881,7 +38892,7 @@
 
 <file path=word/numbering.xml><?xml version="1.0" encoding="utf-8"?>
 <w:numbering xmlns:wpc="http://schemas.microsoft.com/office/word/2010/wordprocessingCanvas" xmlns:mc="http://schemas.openxmlformats.org/markup-compatibility/2006" xmlns:o="urn:schemas-microsoft-com:office:office" xmlns:r="http://schemas.openxmlformats.org/officeDocument/2006/relationships" xmlns:m="http://schemas.openxmlformats.org/officeDocument/2006/math" xmlns:v="urn:schemas-microsoft-com:vml" xmlns:wp14="http://schemas.microsoft.com/office/word/2010/wordprocessingDrawing" xmlns:wp="http://schemas.openxmlformats.org/drawingml/2006/wordprocessingDrawing" xmlns:w10="urn:schemas-microsoft-com:office:word" xmlns:w="http://schemas.openxmlformats.org/wordprocessingml/2006/main" xmlns:w14="http://schemas.microsoft.com/office/word/2010/wordml" xmlns:w15="http://schemas.microsoft.com/office/word/2012/wordml" xmlns:wpg="http://schemas.microsoft.com/office/word/2010/wordprocessingGroup" xmlns:wpi="http://schemas.microsoft.com/office/word/2010/wordprocessingInk" xmlns:wne="http://schemas.microsoft.com/office/word/2006/wordml" xmlns:wps="http://schemas.microsoft.com/office/word/2010/wordprocessingShape" mc:Ignorable="w14 w15 wp14">
-  <w:abstractNum w:abstractNumId="0" w15:restartNumberingAfterBreak="0">
+  <w:abstractNum w:abstractNumId="0">
     <w:nsid w:val="148A1E6A"/>
     <w:multiLevelType w:val="hybridMultilevel"/>
     <w:tmpl w:val="09D8E530"/>
@@ -38970,7 +38981,7 @@
       </w:pPr>
     </w:lvl>
   </w:abstractNum>
-  <w:abstractNum w:abstractNumId="1" w15:restartNumberingAfterBreak="0">
+  <w:abstractNum w:abstractNumId="1">
     <w:nsid w:val="207F69E9"/>
     <w:multiLevelType w:val="hybridMultilevel"/>
     <w:tmpl w:val="6B0E6CD0"/>
@@ -39059,7 +39070,7 @@
       </w:pPr>
     </w:lvl>
   </w:abstractNum>
-  <w:abstractNum w:abstractNumId="2" w15:restartNumberingAfterBreak="0">
+  <w:abstractNum w:abstractNumId="2">
     <w:nsid w:val="221A6CB2"/>
     <w:multiLevelType w:val="hybridMultilevel"/>
     <w:tmpl w:val="4CC452BE"/>
@@ -39172,7 +39183,7 @@
       </w:rPr>
     </w:lvl>
   </w:abstractNum>
-  <w:abstractNum w:abstractNumId="3" w15:restartNumberingAfterBreak="0">
+  <w:abstractNum w:abstractNumId="3">
     <w:nsid w:val="2D500B19"/>
     <w:multiLevelType w:val="hybridMultilevel"/>
     <w:tmpl w:val="044C5654"/>
@@ -39285,7 +39296,7 @@
       </w:rPr>
     </w:lvl>
   </w:abstractNum>
-  <w:abstractNum w:abstractNumId="4" w15:restartNumberingAfterBreak="0">
+  <w:abstractNum w:abstractNumId="4">
     <w:nsid w:val="437E7D60"/>
     <w:multiLevelType w:val="hybridMultilevel"/>
     <w:tmpl w:val="3888401E"/>
@@ -39398,7 +39409,7 @@
       </w:rPr>
     </w:lvl>
   </w:abstractNum>
-  <w:abstractNum w:abstractNumId="5" w15:restartNumberingAfterBreak="0">
+  <w:abstractNum w:abstractNumId="5">
     <w:nsid w:val="545F79BA"/>
     <w:multiLevelType w:val="hybridMultilevel"/>
     <w:tmpl w:val="3C004668"/>
@@ -39511,7 +39522,7 @@
       </w:rPr>
     </w:lvl>
   </w:abstractNum>
-  <w:abstractNum w:abstractNumId="6" w15:restartNumberingAfterBreak="0">
+  <w:abstractNum w:abstractNumId="6">
     <w:nsid w:val="5B8D7734"/>
     <w:multiLevelType w:val="hybridMultilevel"/>
     <w:tmpl w:val="4F7CB5C8"/>
@@ -39624,7 +39635,7 @@
       </w:rPr>
     </w:lvl>
   </w:abstractNum>
-  <w:abstractNum w:abstractNumId="7" w15:restartNumberingAfterBreak="0">
+  <w:abstractNum w:abstractNumId="7">
     <w:nsid w:val="791C7667"/>
     <w:multiLevelType w:val="hybridMultilevel"/>
     <w:tmpl w:val="51301840"/>
